--- a/Usman Ahmad #21 SRS ShoeCommerce.docx
+++ b/Usman Ahmad #21 SRS ShoeCommerce.docx
@@ -2198,6 +2198,11 @@
         <w:rPr>
           <w:noProof/>
         </w:rPr>
+      </w:r>
+      <w:r>
+        <w:rPr>
+          <w:noProof/>
+        </w:rPr>
         <w:fldChar w:fldCharType="separate"/>
       </w:r>
       <w:r>
@@ -2254,6 +2259,11 @@
         <w:rPr>
           <w:noProof/>
         </w:rPr>
+      </w:r>
+      <w:r>
+        <w:rPr>
+          <w:noProof/>
+        </w:rPr>
         <w:fldChar w:fldCharType="separate"/>
       </w:r>
       <w:r>
@@ -2310,6 +2320,11 @@
         <w:rPr>
           <w:noProof/>
         </w:rPr>
+      </w:r>
+      <w:r>
+        <w:rPr>
+          <w:noProof/>
+        </w:rPr>
         <w:fldChar w:fldCharType="separate"/>
       </w:r>
       <w:r>
@@ -2367,6 +2382,11 @@
         <w:rPr>
           <w:noProof/>
         </w:rPr>
+      </w:r>
+      <w:r>
+        <w:rPr>
+          <w:noProof/>
+        </w:rPr>
         <w:fldChar w:fldCharType="separate"/>
       </w:r>
       <w:r>
@@ -2424,6 +2444,11 @@
         <w:rPr>
           <w:noProof/>
         </w:rPr>
+      </w:r>
+      <w:r>
+        <w:rPr>
+          <w:noProof/>
+        </w:rPr>
         <w:fldChar w:fldCharType="separate"/>
       </w:r>
       <w:r>
@@ -2481,6 +2506,11 @@
         <w:rPr>
           <w:noProof/>
         </w:rPr>
+      </w:r>
+      <w:r>
+        <w:rPr>
+          <w:noProof/>
+        </w:rPr>
         <w:fldChar w:fldCharType="separate"/>
       </w:r>
       <w:r>
@@ -2538,6 +2568,11 @@
         <w:rPr>
           <w:noProof/>
         </w:rPr>
+      </w:r>
+      <w:r>
+        <w:rPr>
+          <w:noProof/>
+        </w:rPr>
         <w:fldChar w:fldCharType="separate"/>
       </w:r>
       <w:r>
@@ -2595,6 +2630,11 @@
         <w:rPr>
           <w:noProof/>
         </w:rPr>
+      </w:r>
+      <w:r>
+        <w:rPr>
+          <w:noProof/>
+        </w:rPr>
         <w:fldChar w:fldCharType="separate"/>
       </w:r>
       <w:r>
@@ -2652,6 +2692,11 @@
         <w:rPr>
           <w:noProof/>
         </w:rPr>
+      </w:r>
+      <w:r>
+        <w:rPr>
+          <w:noProof/>
+        </w:rPr>
         <w:fldChar w:fldCharType="separate"/>
       </w:r>
       <w:r>
@@ -2708,6 +2753,11 @@
         <w:rPr>
           <w:noProof/>
         </w:rPr>
+      </w:r>
+      <w:r>
+        <w:rPr>
+          <w:noProof/>
+        </w:rPr>
         <w:fldChar w:fldCharType="separate"/>
       </w:r>
       <w:r>
@@ -2764,6 +2814,11 @@
         <w:rPr>
           <w:noProof/>
         </w:rPr>
+      </w:r>
+      <w:r>
+        <w:rPr>
+          <w:noProof/>
+        </w:rPr>
         <w:fldChar w:fldCharType="separate"/>
       </w:r>
       <w:r>
@@ -2820,6 +2875,11 @@
         <w:rPr>
           <w:noProof/>
         </w:rPr>
+      </w:r>
+      <w:r>
+        <w:rPr>
+          <w:noProof/>
+        </w:rPr>
         <w:fldChar w:fldCharType="separate"/>
       </w:r>
       <w:r>
@@ -2876,6 +2936,11 @@
         <w:rPr>
           <w:noProof/>
         </w:rPr>
+      </w:r>
+      <w:r>
+        <w:rPr>
+          <w:noProof/>
+        </w:rPr>
         <w:fldChar w:fldCharType="separate"/>
       </w:r>
       <w:r>
@@ -2932,6 +2997,11 @@
         <w:rPr>
           <w:noProof/>
         </w:rPr>
+      </w:r>
+      <w:r>
+        <w:rPr>
+          <w:noProof/>
+        </w:rPr>
         <w:fldChar w:fldCharType="separate"/>
       </w:r>
       <w:r>
@@ -2989,6 +3059,11 @@
         <w:rPr>
           <w:noProof/>
         </w:rPr>
+      </w:r>
+      <w:r>
+        <w:rPr>
+          <w:noProof/>
+        </w:rPr>
         <w:fldChar w:fldCharType="separate"/>
       </w:r>
       <w:r>
@@ -3045,6 +3120,11 @@
         <w:rPr>
           <w:noProof/>
         </w:rPr>
+      </w:r>
+      <w:r>
+        <w:rPr>
+          <w:noProof/>
+        </w:rPr>
         <w:fldChar w:fldCharType="separate"/>
       </w:r>
       <w:r>
@@ -3101,6 +3181,11 @@
         <w:rPr>
           <w:noProof/>
         </w:rPr>
+      </w:r>
+      <w:r>
+        <w:rPr>
+          <w:noProof/>
+        </w:rPr>
         <w:fldChar w:fldCharType="separate"/>
       </w:r>
       <w:r>
@@ -3158,6 +3243,11 @@
         <w:rPr>
           <w:noProof/>
         </w:rPr>
+      </w:r>
+      <w:r>
+        <w:rPr>
+          <w:noProof/>
+        </w:rPr>
         <w:fldChar w:fldCharType="separate"/>
       </w:r>
       <w:r>
@@ -3214,6 +3304,11 @@
         <w:rPr>
           <w:noProof/>
         </w:rPr>
+      </w:r>
+      <w:r>
+        <w:rPr>
+          <w:noProof/>
+        </w:rPr>
         <w:fldChar w:fldCharType="separate"/>
       </w:r>
       <w:r>
@@ -3270,6 +3365,11 @@
         <w:rPr>
           <w:noProof/>
         </w:rPr>
+      </w:r>
+      <w:r>
+        <w:rPr>
+          <w:noProof/>
+        </w:rPr>
         <w:fldChar w:fldCharType="separate"/>
       </w:r>
       <w:r>
@@ -3327,6 +3427,11 @@
         <w:rPr>
           <w:noProof/>
         </w:rPr>
+      </w:r>
+      <w:r>
+        <w:rPr>
+          <w:noProof/>
+        </w:rPr>
         <w:fldChar w:fldCharType="separate"/>
       </w:r>
       <w:r>
@@ -3383,6 +3488,11 @@
         <w:rPr>
           <w:noProof/>
         </w:rPr>
+      </w:r>
+      <w:r>
+        <w:rPr>
+          <w:noProof/>
+        </w:rPr>
         <w:fldChar w:fldCharType="separate"/>
       </w:r>
       <w:r>
@@ -3439,6 +3549,11 @@
         <w:rPr>
           <w:noProof/>
         </w:rPr>
+      </w:r>
+      <w:r>
+        <w:rPr>
+          <w:noProof/>
+        </w:rPr>
         <w:fldChar w:fldCharType="separate"/>
       </w:r>
       <w:r>
@@ -3496,6 +3611,11 @@
         <w:rPr>
           <w:noProof/>
         </w:rPr>
+      </w:r>
+      <w:r>
+        <w:rPr>
+          <w:noProof/>
+        </w:rPr>
         <w:fldChar w:fldCharType="separate"/>
       </w:r>
       <w:r>
@@ -3552,6 +3672,11 @@
         <w:rPr>
           <w:noProof/>
         </w:rPr>
+      </w:r>
+      <w:r>
+        <w:rPr>
+          <w:noProof/>
+        </w:rPr>
         <w:fldChar w:fldCharType="separate"/>
       </w:r>
       <w:r>
@@ -3608,6 +3733,11 @@
         <w:rPr>
           <w:noProof/>
         </w:rPr>
+      </w:r>
+      <w:r>
+        <w:rPr>
+          <w:noProof/>
+        </w:rPr>
         <w:fldChar w:fldCharType="separate"/>
       </w:r>
       <w:r>
@@ -3664,6 +3794,11 @@
         <w:rPr>
           <w:noProof/>
         </w:rPr>
+      </w:r>
+      <w:r>
+        <w:rPr>
+          <w:noProof/>
+        </w:rPr>
         <w:fldChar w:fldCharType="separate"/>
       </w:r>
       <w:r>
@@ -3720,6 +3855,11 @@
         <w:rPr>
           <w:noProof/>
         </w:rPr>
+      </w:r>
+      <w:r>
+        <w:rPr>
+          <w:noProof/>
+        </w:rPr>
         <w:fldChar w:fldCharType="separate"/>
       </w:r>
       <w:r>
@@ -3776,6 +3916,11 @@
         <w:rPr>
           <w:noProof/>
         </w:rPr>
+      </w:r>
+      <w:r>
+        <w:rPr>
+          <w:noProof/>
+        </w:rPr>
         <w:fldChar w:fldCharType="separate"/>
       </w:r>
       <w:r>
@@ -3832,6 +3977,11 @@
         <w:rPr>
           <w:noProof/>
         </w:rPr>
+      </w:r>
+      <w:r>
+        <w:rPr>
+          <w:noProof/>
+        </w:rPr>
         <w:fldChar w:fldCharType="separate"/>
       </w:r>
       <w:r>
@@ -3889,6 +4039,11 @@
         <w:rPr>
           <w:noProof/>
         </w:rPr>
+      </w:r>
+      <w:r>
+        <w:rPr>
+          <w:noProof/>
+        </w:rPr>
         <w:fldChar w:fldCharType="separate"/>
       </w:r>
       <w:r>
@@ -3946,6 +4101,11 @@
         <w:rPr>
           <w:noProof/>
         </w:rPr>
+      </w:r>
+      <w:r>
+        <w:rPr>
+          <w:noProof/>
+        </w:rPr>
         <w:fldChar w:fldCharType="separate"/>
       </w:r>
       <w:r>
@@ -4003,6 +4163,11 @@
         <w:rPr>
           <w:noProof/>
         </w:rPr>
+      </w:r>
+      <w:r>
+        <w:rPr>
+          <w:noProof/>
+        </w:rPr>
         <w:fldChar w:fldCharType="separate"/>
       </w:r>
       <w:r>
@@ -4060,6 +4225,11 @@
         <w:rPr>
           <w:noProof/>
         </w:rPr>
+      </w:r>
+      <w:r>
+        <w:rPr>
+          <w:noProof/>
+        </w:rPr>
         <w:fldChar w:fldCharType="separate"/>
       </w:r>
       <w:r>
@@ -4117,6 +4287,11 @@
         <w:rPr>
           <w:noProof/>
         </w:rPr>
+      </w:r>
+      <w:r>
+        <w:rPr>
+          <w:noProof/>
+        </w:rPr>
         <w:fldChar w:fldCharType="separate"/>
       </w:r>
       <w:r>
@@ -4174,6 +4349,11 @@
         <w:rPr>
           <w:noProof/>
         </w:rPr>
+      </w:r>
+      <w:r>
+        <w:rPr>
+          <w:noProof/>
+        </w:rPr>
         <w:fldChar w:fldCharType="separate"/>
       </w:r>
       <w:r>
@@ -4231,6 +4411,11 @@
         <w:rPr>
           <w:noProof/>
         </w:rPr>
+      </w:r>
+      <w:r>
+        <w:rPr>
+          <w:noProof/>
+        </w:rPr>
         <w:fldChar w:fldCharType="separate"/>
       </w:r>
       <w:r>
@@ -4288,6 +4473,11 @@
         <w:rPr>
           <w:noProof/>
         </w:rPr>
+      </w:r>
+      <w:r>
+        <w:rPr>
+          <w:noProof/>
+        </w:rPr>
         <w:fldChar w:fldCharType="separate"/>
       </w:r>
       <w:r>
@@ -4345,6 +4535,11 @@
         <w:rPr>
           <w:noProof/>
         </w:rPr>
+      </w:r>
+      <w:r>
+        <w:rPr>
+          <w:noProof/>
+        </w:rPr>
         <w:fldChar w:fldCharType="separate"/>
       </w:r>
       <w:r>
@@ -4401,6 +4596,11 @@
         <w:rPr>
           <w:noProof/>
         </w:rPr>
+      </w:r>
+      <w:r>
+        <w:rPr>
+          <w:noProof/>
+        </w:rPr>
         <w:fldChar w:fldCharType="separate"/>
       </w:r>
       <w:r>
@@ -4452,6 +4652,11 @@
           <w:noProof/>
         </w:rPr>
         <w:instrText xml:space="preserve"> PAGEREF _Toc438068859 \h </w:instrText>
+      </w:r>
+      <w:r>
+        <w:rPr>
+          <w:noProof/>
+        </w:rPr>
       </w:r>
       <w:r>
         <w:rPr>
@@ -13374,14 +13579,27 @@
       <w:r>
         <w:t xml:space="preserve">Figure </w:t>
       </w:r>
-      <w:fldSimple w:instr=" SEQ Figure \* ARABIC ">
-        <w:r>
-          <w:rPr>
-            <w:noProof/>
-          </w:rPr>
-          <w:t>1</w:t>
-        </w:r>
-      </w:fldSimple>
+      <w:r>
+        <w:fldChar w:fldCharType="begin"/>
+      </w:r>
+      <w:r>
+        <w:instrText xml:space="preserve"> SEQ Figure \* ARABIC </w:instrText>
+      </w:r>
+      <w:r>
+        <w:fldChar w:fldCharType="separate"/>
+      </w:r>
+      <w:r>
+        <w:rPr>
+          <w:noProof/>
+        </w:rPr>
+        <w:t>1</w:t>
+      </w:r>
+      <w:r>
+        <w:rPr>
+          <w:noProof/>
+        </w:rPr>
+        <w:fldChar w:fldCharType="end"/>
+      </w:r>
       <w:r>
         <w:t xml:space="preserve"> User Registration</w:t>
       </w:r>
@@ -13902,14 +14120,27 @@
       <w:r>
         <w:t xml:space="preserve">Figure </w:t>
       </w:r>
-      <w:fldSimple w:instr=" SEQ Figure \* ARABIC ">
-        <w:r>
-          <w:rPr>
-            <w:noProof/>
-          </w:rPr>
-          <w:t>2</w:t>
-        </w:r>
-      </w:fldSimple>
+      <w:r>
+        <w:fldChar w:fldCharType="begin"/>
+      </w:r>
+      <w:r>
+        <w:instrText xml:space="preserve"> SEQ Figure \* ARABIC </w:instrText>
+      </w:r>
+      <w:r>
+        <w:fldChar w:fldCharType="separate"/>
+      </w:r>
+      <w:r>
+        <w:rPr>
+          <w:noProof/>
+        </w:rPr>
+        <w:t>2</w:t>
+      </w:r>
+      <w:r>
+        <w:rPr>
+          <w:noProof/>
+        </w:rPr>
+        <w:fldChar w:fldCharType="end"/>
+      </w:r>
       <w:r>
         <w:t xml:space="preserve"> </w:t>
       </w:r>
@@ -14433,14 +14664,27 @@
       <w:r>
         <w:t xml:space="preserve">Figure </w:t>
       </w:r>
-      <w:fldSimple w:instr=" SEQ Figure \* ARABIC ">
-        <w:r>
-          <w:rPr>
-            <w:noProof/>
-          </w:rPr>
-          <w:t>3</w:t>
-        </w:r>
-      </w:fldSimple>
+      <w:r>
+        <w:fldChar w:fldCharType="begin"/>
+      </w:r>
+      <w:r>
+        <w:instrText xml:space="preserve"> SEQ Figure \* ARABIC </w:instrText>
+      </w:r>
+      <w:r>
+        <w:fldChar w:fldCharType="separate"/>
+      </w:r>
+      <w:r>
+        <w:rPr>
+          <w:noProof/>
+        </w:rPr>
+        <w:t>3</w:t>
+      </w:r>
+      <w:r>
+        <w:rPr>
+          <w:noProof/>
+        </w:rPr>
+        <w:fldChar w:fldCharType="end"/>
+      </w:r>
       <w:r>
         <w:t xml:space="preserve"> </w:t>
       </w:r>
@@ -14962,14 +15206,27 @@
       <w:r>
         <w:t xml:space="preserve">Figure </w:t>
       </w:r>
-      <w:fldSimple w:instr=" SEQ Figure \* ARABIC ">
-        <w:r>
-          <w:rPr>
-            <w:noProof/>
-          </w:rPr>
-          <w:t>4</w:t>
-        </w:r>
-      </w:fldSimple>
+      <w:r>
+        <w:fldChar w:fldCharType="begin"/>
+      </w:r>
+      <w:r>
+        <w:instrText xml:space="preserve"> SEQ Figure \* ARABIC </w:instrText>
+      </w:r>
+      <w:r>
+        <w:fldChar w:fldCharType="separate"/>
+      </w:r>
+      <w:r>
+        <w:rPr>
+          <w:noProof/>
+        </w:rPr>
+        <w:t>4</w:t>
+      </w:r>
+      <w:r>
+        <w:rPr>
+          <w:noProof/>
+        </w:rPr>
+        <w:fldChar w:fldCharType="end"/>
+      </w:r>
       <w:r>
         <w:t xml:space="preserve"> </w:t>
       </w:r>
@@ -15483,14 +15740,27 @@
       <w:r>
         <w:t xml:space="preserve">Figure </w:t>
       </w:r>
-      <w:fldSimple w:instr=" SEQ Figure \* ARABIC ">
-        <w:r>
-          <w:rPr>
-            <w:noProof/>
-          </w:rPr>
-          <w:t>5</w:t>
-        </w:r>
-      </w:fldSimple>
+      <w:r>
+        <w:fldChar w:fldCharType="begin"/>
+      </w:r>
+      <w:r>
+        <w:instrText xml:space="preserve"> SEQ Figure \* ARABIC </w:instrText>
+      </w:r>
+      <w:r>
+        <w:fldChar w:fldCharType="separate"/>
+      </w:r>
+      <w:r>
+        <w:rPr>
+          <w:noProof/>
+        </w:rPr>
+        <w:t>5</w:t>
+      </w:r>
+      <w:r>
+        <w:rPr>
+          <w:noProof/>
+        </w:rPr>
+        <w:fldChar w:fldCharType="end"/>
+      </w:r>
       <w:r>
         <w:t xml:space="preserve"> </w:t>
       </w:r>
@@ -16041,14 +16311,27 @@
       <w:r>
         <w:t xml:space="preserve">Figure </w:t>
       </w:r>
-      <w:fldSimple w:instr=" SEQ Figure \* ARABIC ">
-        <w:r>
-          <w:rPr>
-            <w:noProof/>
-          </w:rPr>
-          <w:t>6</w:t>
-        </w:r>
-      </w:fldSimple>
+      <w:r>
+        <w:fldChar w:fldCharType="begin"/>
+      </w:r>
+      <w:r>
+        <w:instrText xml:space="preserve"> SEQ Figure \* ARABIC </w:instrText>
+      </w:r>
+      <w:r>
+        <w:fldChar w:fldCharType="separate"/>
+      </w:r>
+      <w:r>
+        <w:rPr>
+          <w:noProof/>
+        </w:rPr>
+        <w:t>6</w:t>
+      </w:r>
+      <w:r>
+        <w:rPr>
+          <w:noProof/>
+        </w:rPr>
+        <w:fldChar w:fldCharType="end"/>
+      </w:r>
       <w:r>
         <w:t xml:space="preserve"> </w:t>
       </w:r>
@@ -16557,14 +16840,27 @@
       <w:r>
         <w:t xml:space="preserve">Figure </w:t>
       </w:r>
-      <w:fldSimple w:instr=" SEQ Figure \* ARABIC ">
-        <w:r>
-          <w:rPr>
-            <w:noProof/>
-          </w:rPr>
-          <w:t>7</w:t>
-        </w:r>
-      </w:fldSimple>
+      <w:r>
+        <w:fldChar w:fldCharType="begin"/>
+      </w:r>
+      <w:r>
+        <w:instrText xml:space="preserve"> SEQ Figure \* ARABIC </w:instrText>
+      </w:r>
+      <w:r>
+        <w:fldChar w:fldCharType="separate"/>
+      </w:r>
+      <w:r>
+        <w:rPr>
+          <w:noProof/>
+        </w:rPr>
+        <w:t>7</w:t>
+      </w:r>
+      <w:r>
+        <w:rPr>
+          <w:noProof/>
+        </w:rPr>
+        <w:fldChar w:fldCharType="end"/>
+      </w:r>
       <w:r>
         <w:t xml:space="preserve"> </w:t>
       </w:r>
@@ -17193,14 +17489,27 @@
       <w:r>
         <w:t xml:space="preserve">Figure </w:t>
       </w:r>
-      <w:fldSimple w:instr=" SEQ Figure \* ARABIC ">
-        <w:r>
-          <w:rPr>
-            <w:noProof/>
-          </w:rPr>
-          <w:t>8</w:t>
-        </w:r>
-      </w:fldSimple>
+      <w:r>
+        <w:fldChar w:fldCharType="begin"/>
+      </w:r>
+      <w:r>
+        <w:instrText xml:space="preserve"> SEQ Figure \* ARABIC </w:instrText>
+      </w:r>
+      <w:r>
+        <w:fldChar w:fldCharType="separate"/>
+      </w:r>
+      <w:r>
+        <w:rPr>
+          <w:noProof/>
+        </w:rPr>
+        <w:t>8</w:t>
+      </w:r>
+      <w:r>
+        <w:rPr>
+          <w:noProof/>
+        </w:rPr>
+        <w:fldChar w:fldCharType="end"/>
+      </w:r>
       <w:r>
         <w:t xml:space="preserve"> </w:t>
       </w:r>
@@ -17700,14 +18009,27 @@
       <w:r>
         <w:t xml:space="preserve">Figure </w:t>
       </w:r>
-      <w:fldSimple w:instr=" SEQ Figure \* ARABIC ">
-        <w:r>
-          <w:rPr>
-            <w:noProof/>
-          </w:rPr>
-          <w:t>9</w:t>
-        </w:r>
-      </w:fldSimple>
+      <w:r>
+        <w:fldChar w:fldCharType="begin"/>
+      </w:r>
+      <w:r>
+        <w:instrText xml:space="preserve"> SEQ Figure \* ARABIC </w:instrText>
+      </w:r>
+      <w:r>
+        <w:fldChar w:fldCharType="separate"/>
+      </w:r>
+      <w:r>
+        <w:rPr>
+          <w:noProof/>
+        </w:rPr>
+        <w:t>9</w:t>
+      </w:r>
+      <w:r>
+        <w:rPr>
+          <w:noProof/>
+        </w:rPr>
+        <w:fldChar w:fldCharType="end"/>
+      </w:r>
       <w:r>
         <w:t xml:space="preserve"> </w:t>
       </w:r>
@@ -18207,14 +18529,27 @@
       <w:r>
         <w:t xml:space="preserve">Figure </w:t>
       </w:r>
-      <w:fldSimple w:instr=" SEQ Figure \* ARABIC ">
-        <w:r>
-          <w:rPr>
-            <w:noProof/>
-          </w:rPr>
-          <w:t>10</w:t>
-        </w:r>
-      </w:fldSimple>
+      <w:r>
+        <w:fldChar w:fldCharType="begin"/>
+      </w:r>
+      <w:r>
+        <w:instrText xml:space="preserve"> SEQ Figure \* ARABIC </w:instrText>
+      </w:r>
+      <w:r>
+        <w:fldChar w:fldCharType="separate"/>
+      </w:r>
+      <w:r>
+        <w:rPr>
+          <w:noProof/>
+        </w:rPr>
+        <w:t>10</w:t>
+      </w:r>
+      <w:r>
+        <w:rPr>
+          <w:noProof/>
+        </w:rPr>
+        <w:fldChar w:fldCharType="end"/>
+      </w:r>
       <w:r>
         <w:t xml:space="preserve"> </w:t>
       </w:r>
@@ -18714,14 +19049,27 @@
       <w:r>
         <w:t xml:space="preserve">Figure </w:t>
       </w:r>
-      <w:fldSimple w:instr=" SEQ Figure \* ARABIC ">
-        <w:r>
-          <w:rPr>
-            <w:noProof/>
-          </w:rPr>
-          <w:t>11</w:t>
-        </w:r>
-      </w:fldSimple>
+      <w:r>
+        <w:fldChar w:fldCharType="begin"/>
+      </w:r>
+      <w:r>
+        <w:instrText xml:space="preserve"> SEQ Figure \* ARABIC </w:instrText>
+      </w:r>
+      <w:r>
+        <w:fldChar w:fldCharType="separate"/>
+      </w:r>
+      <w:r>
+        <w:rPr>
+          <w:noProof/>
+        </w:rPr>
+        <w:t>11</w:t>
+      </w:r>
+      <w:r>
+        <w:rPr>
+          <w:noProof/>
+        </w:rPr>
+        <w:fldChar w:fldCharType="end"/>
+      </w:r>
       <w:r>
         <w:t xml:space="preserve"> </w:t>
       </w:r>
@@ -19221,14 +19569,27 @@
       <w:r>
         <w:t xml:space="preserve">Figure </w:t>
       </w:r>
-      <w:fldSimple w:instr=" SEQ Figure \* ARABIC ">
-        <w:r>
-          <w:rPr>
-            <w:noProof/>
-          </w:rPr>
-          <w:t>12</w:t>
-        </w:r>
-      </w:fldSimple>
+      <w:r>
+        <w:fldChar w:fldCharType="begin"/>
+      </w:r>
+      <w:r>
+        <w:instrText xml:space="preserve"> SEQ Figure \* ARABIC </w:instrText>
+      </w:r>
+      <w:r>
+        <w:fldChar w:fldCharType="separate"/>
+      </w:r>
+      <w:r>
+        <w:rPr>
+          <w:noProof/>
+        </w:rPr>
+        <w:t>12</w:t>
+      </w:r>
+      <w:r>
+        <w:rPr>
+          <w:noProof/>
+        </w:rPr>
+        <w:fldChar w:fldCharType="end"/>
+      </w:r>
       <w:r>
         <w:t xml:space="preserve"> </w:t>
       </w:r>
@@ -19737,14 +20098,27 @@
       <w:r>
         <w:t xml:space="preserve">Figure </w:t>
       </w:r>
-      <w:fldSimple w:instr=" SEQ Figure \* ARABIC ">
-        <w:r>
-          <w:rPr>
-            <w:noProof/>
-          </w:rPr>
-          <w:t>13</w:t>
-        </w:r>
-      </w:fldSimple>
+      <w:r>
+        <w:fldChar w:fldCharType="begin"/>
+      </w:r>
+      <w:r>
+        <w:instrText xml:space="preserve"> SEQ Figure \* ARABIC </w:instrText>
+      </w:r>
+      <w:r>
+        <w:fldChar w:fldCharType="separate"/>
+      </w:r>
+      <w:r>
+        <w:rPr>
+          <w:noProof/>
+        </w:rPr>
+        <w:t>13</w:t>
+      </w:r>
+      <w:r>
+        <w:rPr>
+          <w:noProof/>
+        </w:rPr>
+        <w:fldChar w:fldCharType="end"/>
+      </w:r>
       <w:r>
         <w:t xml:space="preserve"> </w:t>
       </w:r>
@@ -20244,14 +20618,27 @@
       <w:r>
         <w:t xml:space="preserve">Figure </w:t>
       </w:r>
-      <w:fldSimple w:instr=" SEQ Figure \* ARABIC ">
-        <w:r>
-          <w:rPr>
-            <w:noProof/>
-          </w:rPr>
-          <w:t>14</w:t>
-        </w:r>
-      </w:fldSimple>
+      <w:r>
+        <w:fldChar w:fldCharType="begin"/>
+      </w:r>
+      <w:r>
+        <w:instrText xml:space="preserve"> SEQ Figure \* ARABIC </w:instrText>
+      </w:r>
+      <w:r>
+        <w:fldChar w:fldCharType="separate"/>
+      </w:r>
+      <w:r>
+        <w:rPr>
+          <w:noProof/>
+        </w:rPr>
+        <w:t>14</w:t>
+      </w:r>
+      <w:r>
+        <w:rPr>
+          <w:noProof/>
+        </w:rPr>
+        <w:fldChar w:fldCharType="end"/>
+      </w:r>
       <w:r>
         <w:t xml:space="preserve"> </w:t>
       </w:r>
@@ -20805,14 +21192,27 @@
       <w:r>
         <w:t xml:space="preserve">Figure </w:t>
       </w:r>
-      <w:fldSimple w:instr=" SEQ Figure \* ARABIC ">
-        <w:r>
-          <w:rPr>
-            <w:noProof/>
-          </w:rPr>
-          <w:t>15</w:t>
-        </w:r>
-      </w:fldSimple>
+      <w:r>
+        <w:fldChar w:fldCharType="begin"/>
+      </w:r>
+      <w:r>
+        <w:instrText xml:space="preserve"> SEQ Figure \* ARABIC </w:instrText>
+      </w:r>
+      <w:r>
+        <w:fldChar w:fldCharType="separate"/>
+      </w:r>
+      <w:r>
+        <w:rPr>
+          <w:noProof/>
+        </w:rPr>
+        <w:t>15</w:t>
+      </w:r>
+      <w:r>
+        <w:rPr>
+          <w:noProof/>
+        </w:rPr>
+        <w:fldChar w:fldCharType="end"/>
+      </w:r>
       <w:r>
         <w:t xml:space="preserve"> </w:t>
       </w:r>
@@ -21366,14 +21766,27 @@
       <w:r>
         <w:t xml:space="preserve">Figure </w:t>
       </w:r>
-      <w:fldSimple w:instr=" SEQ Figure \* ARABIC ">
-        <w:r>
-          <w:rPr>
-            <w:noProof/>
-          </w:rPr>
-          <w:t>16</w:t>
-        </w:r>
-      </w:fldSimple>
+      <w:r>
+        <w:fldChar w:fldCharType="begin"/>
+      </w:r>
+      <w:r>
+        <w:instrText xml:space="preserve"> SEQ Figure \* ARABIC </w:instrText>
+      </w:r>
+      <w:r>
+        <w:fldChar w:fldCharType="separate"/>
+      </w:r>
+      <w:r>
+        <w:rPr>
+          <w:noProof/>
+        </w:rPr>
+        <w:t>16</w:t>
+      </w:r>
+      <w:r>
+        <w:rPr>
+          <w:noProof/>
+        </w:rPr>
+        <w:fldChar w:fldCharType="end"/>
+      </w:r>
       <w:r>
         <w:t xml:space="preserve"> </w:t>
       </w:r>
@@ -21891,14 +22304,27 @@
       <w:r>
         <w:t xml:space="preserve">Figure </w:t>
       </w:r>
-      <w:fldSimple w:instr=" SEQ Figure \* ARABIC ">
-        <w:r>
-          <w:rPr>
-            <w:noProof/>
-          </w:rPr>
-          <w:t>17</w:t>
-        </w:r>
-      </w:fldSimple>
+      <w:r>
+        <w:fldChar w:fldCharType="begin"/>
+      </w:r>
+      <w:r>
+        <w:instrText xml:space="preserve"> SEQ Figure \* ARABIC </w:instrText>
+      </w:r>
+      <w:r>
+        <w:fldChar w:fldCharType="separate"/>
+      </w:r>
+      <w:r>
+        <w:rPr>
+          <w:noProof/>
+        </w:rPr>
+        <w:t>17</w:t>
+      </w:r>
+      <w:r>
+        <w:rPr>
+          <w:noProof/>
+        </w:rPr>
+        <w:fldChar w:fldCharType="end"/>
+      </w:r>
       <w:r>
         <w:t xml:space="preserve"> </w:t>
       </w:r>
@@ -22398,14 +22824,27 @@
       <w:r>
         <w:t xml:space="preserve">Figure </w:t>
       </w:r>
-      <w:fldSimple w:instr=" SEQ Figure \* ARABIC ">
-        <w:r>
-          <w:rPr>
-            <w:noProof/>
-          </w:rPr>
-          <w:t>18</w:t>
-        </w:r>
-      </w:fldSimple>
+      <w:r>
+        <w:fldChar w:fldCharType="begin"/>
+      </w:r>
+      <w:r>
+        <w:instrText xml:space="preserve"> SEQ Figure \* ARABIC </w:instrText>
+      </w:r>
+      <w:r>
+        <w:fldChar w:fldCharType="separate"/>
+      </w:r>
+      <w:r>
+        <w:rPr>
+          <w:noProof/>
+        </w:rPr>
+        <w:t>18</w:t>
+      </w:r>
+      <w:r>
+        <w:rPr>
+          <w:noProof/>
+        </w:rPr>
+        <w:fldChar w:fldCharType="end"/>
+      </w:r>
       <w:r>
         <w:t xml:space="preserve"> </w:t>
       </w:r>
@@ -22904,14 +23343,27 @@
       <w:r>
         <w:t xml:space="preserve">Figure </w:t>
       </w:r>
-      <w:fldSimple w:instr=" SEQ Figure \* ARABIC ">
-        <w:r>
-          <w:rPr>
-            <w:noProof/>
-          </w:rPr>
-          <w:t>19</w:t>
-        </w:r>
-      </w:fldSimple>
+      <w:r>
+        <w:fldChar w:fldCharType="begin"/>
+      </w:r>
+      <w:r>
+        <w:instrText xml:space="preserve"> SEQ Figure \* ARABIC </w:instrText>
+      </w:r>
+      <w:r>
+        <w:fldChar w:fldCharType="separate"/>
+      </w:r>
+      <w:r>
+        <w:rPr>
+          <w:noProof/>
+        </w:rPr>
+        <w:t>19</w:t>
+      </w:r>
+      <w:r>
+        <w:rPr>
+          <w:noProof/>
+        </w:rPr>
+        <w:fldChar w:fldCharType="end"/>
+      </w:r>
       <w:r>
         <w:t xml:space="preserve"> </w:t>
       </w:r>
@@ -23422,14 +23874,27 @@
       <w:r>
         <w:t xml:space="preserve">Figure </w:t>
       </w:r>
-      <w:fldSimple w:instr=" SEQ Figure \* ARABIC ">
-        <w:r>
-          <w:rPr>
-            <w:noProof/>
-          </w:rPr>
-          <w:t>20</w:t>
-        </w:r>
-      </w:fldSimple>
+      <w:r>
+        <w:fldChar w:fldCharType="begin"/>
+      </w:r>
+      <w:r>
+        <w:instrText xml:space="preserve"> SEQ Figure \* ARABIC </w:instrText>
+      </w:r>
+      <w:r>
+        <w:fldChar w:fldCharType="separate"/>
+      </w:r>
+      <w:r>
+        <w:rPr>
+          <w:noProof/>
+        </w:rPr>
+        <w:t>20</w:t>
+      </w:r>
+      <w:r>
+        <w:rPr>
+          <w:noProof/>
+        </w:rPr>
+        <w:fldChar w:fldCharType="end"/>
+      </w:r>
       <w:r>
         <w:t xml:space="preserve"> </w:t>
       </w:r>
@@ -23938,14 +24403,27 @@
       <w:r>
         <w:t xml:space="preserve">Figure </w:t>
       </w:r>
-      <w:fldSimple w:instr=" SEQ Figure \* ARABIC ">
-        <w:r>
-          <w:rPr>
-            <w:noProof/>
-          </w:rPr>
-          <w:t>21</w:t>
-        </w:r>
-      </w:fldSimple>
+      <w:r>
+        <w:fldChar w:fldCharType="begin"/>
+      </w:r>
+      <w:r>
+        <w:instrText xml:space="preserve"> SEQ Figure \* ARABIC </w:instrText>
+      </w:r>
+      <w:r>
+        <w:fldChar w:fldCharType="separate"/>
+      </w:r>
+      <w:r>
+        <w:rPr>
+          <w:noProof/>
+        </w:rPr>
+        <w:t>21</w:t>
+      </w:r>
+      <w:r>
+        <w:rPr>
+          <w:noProof/>
+        </w:rPr>
+        <w:fldChar w:fldCharType="end"/>
+      </w:r>
       <w:r>
         <w:t xml:space="preserve"> </w:t>
       </w:r>
@@ -24445,14 +24923,27 @@
       <w:r>
         <w:t xml:space="preserve">Figure </w:t>
       </w:r>
-      <w:fldSimple w:instr=" SEQ Figure \* ARABIC ">
-        <w:r>
-          <w:rPr>
-            <w:noProof/>
-          </w:rPr>
-          <w:t>22</w:t>
-        </w:r>
-      </w:fldSimple>
+      <w:r>
+        <w:fldChar w:fldCharType="begin"/>
+      </w:r>
+      <w:r>
+        <w:instrText xml:space="preserve"> SEQ Figure \* ARABIC </w:instrText>
+      </w:r>
+      <w:r>
+        <w:fldChar w:fldCharType="separate"/>
+      </w:r>
+      <w:r>
+        <w:rPr>
+          <w:noProof/>
+        </w:rPr>
+        <w:t>22</w:t>
+      </w:r>
+      <w:r>
+        <w:rPr>
+          <w:noProof/>
+        </w:rPr>
+        <w:fldChar w:fldCharType="end"/>
+      </w:r>
       <w:r>
         <w:t xml:space="preserve"> </w:t>
       </w:r>
@@ -24979,14 +25470,27 @@
       <w:r>
         <w:t xml:space="preserve">Figure </w:t>
       </w:r>
-      <w:fldSimple w:instr=" SEQ Figure \* ARABIC ">
-        <w:r>
-          <w:rPr>
-            <w:noProof/>
-          </w:rPr>
-          <w:t>23</w:t>
-        </w:r>
-      </w:fldSimple>
+      <w:r>
+        <w:fldChar w:fldCharType="begin"/>
+      </w:r>
+      <w:r>
+        <w:instrText xml:space="preserve"> SEQ Figure \* ARABIC </w:instrText>
+      </w:r>
+      <w:r>
+        <w:fldChar w:fldCharType="separate"/>
+      </w:r>
+      <w:r>
+        <w:rPr>
+          <w:noProof/>
+        </w:rPr>
+        <w:t>23</w:t>
+      </w:r>
+      <w:r>
+        <w:rPr>
+          <w:noProof/>
+        </w:rPr>
+        <w:fldChar w:fldCharType="end"/>
+      </w:r>
       <w:r>
         <w:t xml:space="preserve"> </w:t>
       </w:r>
@@ -25495,14 +25999,27 @@
       <w:r>
         <w:t xml:space="preserve">Figure </w:t>
       </w:r>
-      <w:fldSimple w:instr=" SEQ Figure \* ARABIC ">
-        <w:r>
-          <w:rPr>
-            <w:noProof/>
-          </w:rPr>
-          <w:t>24</w:t>
-        </w:r>
-      </w:fldSimple>
+      <w:r>
+        <w:fldChar w:fldCharType="begin"/>
+      </w:r>
+      <w:r>
+        <w:instrText xml:space="preserve"> SEQ Figure \* ARABIC </w:instrText>
+      </w:r>
+      <w:r>
+        <w:fldChar w:fldCharType="separate"/>
+      </w:r>
+      <w:r>
+        <w:rPr>
+          <w:noProof/>
+        </w:rPr>
+        <w:t>24</w:t>
+      </w:r>
+      <w:r>
+        <w:rPr>
+          <w:noProof/>
+        </w:rPr>
+        <w:fldChar w:fldCharType="end"/>
+      </w:r>
       <w:r>
         <w:t xml:space="preserve"> </w:t>
       </w:r>
@@ -26002,14 +26519,27 @@
       <w:r>
         <w:t xml:space="preserve">Figure </w:t>
       </w:r>
-      <w:fldSimple w:instr=" SEQ Figure \* ARABIC ">
-        <w:r>
-          <w:rPr>
-            <w:noProof/>
-          </w:rPr>
-          <w:t>25</w:t>
-        </w:r>
-      </w:fldSimple>
+      <w:r>
+        <w:fldChar w:fldCharType="begin"/>
+      </w:r>
+      <w:r>
+        <w:instrText xml:space="preserve"> SEQ Figure \* ARABIC </w:instrText>
+      </w:r>
+      <w:r>
+        <w:fldChar w:fldCharType="separate"/>
+      </w:r>
+      <w:r>
+        <w:rPr>
+          <w:noProof/>
+        </w:rPr>
+        <w:t>25</w:t>
+      </w:r>
+      <w:r>
+        <w:rPr>
+          <w:noProof/>
+        </w:rPr>
+        <w:fldChar w:fldCharType="end"/>
+      </w:r>
       <w:r>
         <w:t xml:space="preserve"> </w:t>
       </w:r>
@@ -26526,14 +27056,27 @@
       <w:r>
         <w:t xml:space="preserve">Figure </w:t>
       </w:r>
-      <w:fldSimple w:instr=" SEQ Figure \* ARABIC ">
-        <w:r>
-          <w:rPr>
-            <w:noProof/>
-          </w:rPr>
-          <w:t>26</w:t>
-        </w:r>
-      </w:fldSimple>
+      <w:r>
+        <w:fldChar w:fldCharType="begin"/>
+      </w:r>
+      <w:r>
+        <w:instrText xml:space="preserve"> SEQ Figure \* ARABIC </w:instrText>
+      </w:r>
+      <w:r>
+        <w:fldChar w:fldCharType="separate"/>
+      </w:r>
+      <w:r>
+        <w:rPr>
+          <w:noProof/>
+        </w:rPr>
+        <w:t>26</w:t>
+      </w:r>
+      <w:r>
+        <w:rPr>
+          <w:noProof/>
+        </w:rPr>
+        <w:fldChar w:fldCharType="end"/>
+      </w:r>
       <w:r>
         <w:t xml:space="preserve"> </w:t>
       </w:r>
@@ -27051,14 +27594,27 @@
       <w:r>
         <w:t xml:space="preserve">Figure </w:t>
       </w:r>
-      <w:fldSimple w:instr=" SEQ Figure \* ARABIC ">
-        <w:r>
-          <w:rPr>
-            <w:noProof/>
-          </w:rPr>
-          <w:t>27</w:t>
-        </w:r>
-      </w:fldSimple>
+      <w:r>
+        <w:fldChar w:fldCharType="begin"/>
+      </w:r>
+      <w:r>
+        <w:instrText xml:space="preserve"> SEQ Figure \* ARABIC </w:instrText>
+      </w:r>
+      <w:r>
+        <w:fldChar w:fldCharType="separate"/>
+      </w:r>
+      <w:r>
+        <w:rPr>
+          <w:noProof/>
+        </w:rPr>
+        <w:t>27</w:t>
+      </w:r>
+      <w:r>
+        <w:rPr>
+          <w:noProof/>
+        </w:rPr>
+        <w:fldChar w:fldCharType="end"/>
+      </w:r>
       <w:r>
         <w:t xml:space="preserve"> </w:t>
       </w:r>
@@ -27558,14 +28114,27 @@
       <w:r>
         <w:t xml:space="preserve">Figure </w:t>
       </w:r>
-      <w:fldSimple w:instr=" SEQ Figure \* ARABIC ">
-        <w:r>
-          <w:rPr>
-            <w:noProof/>
-          </w:rPr>
-          <w:t>28</w:t>
-        </w:r>
-      </w:fldSimple>
+      <w:r>
+        <w:fldChar w:fldCharType="begin"/>
+      </w:r>
+      <w:r>
+        <w:instrText xml:space="preserve"> SEQ Figure \* ARABIC </w:instrText>
+      </w:r>
+      <w:r>
+        <w:fldChar w:fldCharType="separate"/>
+      </w:r>
+      <w:r>
+        <w:rPr>
+          <w:noProof/>
+        </w:rPr>
+        <w:t>28</w:t>
+      </w:r>
+      <w:r>
+        <w:rPr>
+          <w:noProof/>
+        </w:rPr>
+        <w:fldChar w:fldCharType="end"/>
+      </w:r>
       <w:r>
         <w:t xml:space="preserve"> </w:t>
       </w:r>
@@ -28074,14 +28643,27 @@
       <w:r>
         <w:t xml:space="preserve">Figure </w:t>
       </w:r>
-      <w:fldSimple w:instr=" SEQ Figure \* ARABIC ">
-        <w:r>
-          <w:rPr>
-            <w:noProof/>
-          </w:rPr>
-          <w:t>29</w:t>
-        </w:r>
-      </w:fldSimple>
+      <w:r>
+        <w:fldChar w:fldCharType="begin"/>
+      </w:r>
+      <w:r>
+        <w:instrText xml:space="preserve"> SEQ Figure \* ARABIC </w:instrText>
+      </w:r>
+      <w:r>
+        <w:fldChar w:fldCharType="separate"/>
+      </w:r>
+      <w:r>
+        <w:rPr>
+          <w:noProof/>
+        </w:rPr>
+        <w:t>29</w:t>
+      </w:r>
+      <w:r>
+        <w:rPr>
+          <w:noProof/>
+        </w:rPr>
+        <w:fldChar w:fldCharType="end"/>
+      </w:r>
       <w:r>
         <w:t xml:space="preserve"> </w:t>
       </w:r>
@@ -28590,14 +29172,27 @@
       <w:r>
         <w:t xml:space="preserve">Figure </w:t>
       </w:r>
-      <w:fldSimple w:instr=" SEQ Figure \* ARABIC ">
-        <w:r>
-          <w:rPr>
-            <w:noProof/>
-          </w:rPr>
-          <w:t>30</w:t>
-        </w:r>
-      </w:fldSimple>
+      <w:r>
+        <w:fldChar w:fldCharType="begin"/>
+      </w:r>
+      <w:r>
+        <w:instrText xml:space="preserve"> SEQ Figure \* ARABIC </w:instrText>
+      </w:r>
+      <w:r>
+        <w:fldChar w:fldCharType="separate"/>
+      </w:r>
+      <w:r>
+        <w:rPr>
+          <w:noProof/>
+        </w:rPr>
+        <w:t>30</w:t>
+      </w:r>
+      <w:r>
+        <w:rPr>
+          <w:noProof/>
+        </w:rPr>
+        <w:fldChar w:fldCharType="end"/>
+      </w:r>
       <w:r>
         <w:t xml:space="preserve"> </w:t>
       </w:r>
@@ -29119,14 +29714,27 @@
       <w:r>
         <w:t xml:space="preserve">Figure </w:t>
       </w:r>
-      <w:fldSimple w:instr=" SEQ Figure \* ARABIC ">
-        <w:r>
-          <w:rPr>
-            <w:noProof/>
-          </w:rPr>
-          <w:t>31</w:t>
-        </w:r>
-      </w:fldSimple>
+      <w:r>
+        <w:fldChar w:fldCharType="begin"/>
+      </w:r>
+      <w:r>
+        <w:instrText xml:space="preserve"> SEQ Figure \* ARABIC </w:instrText>
+      </w:r>
+      <w:r>
+        <w:fldChar w:fldCharType="separate"/>
+      </w:r>
+      <w:r>
+        <w:rPr>
+          <w:noProof/>
+        </w:rPr>
+        <w:t>31</w:t>
+      </w:r>
+      <w:r>
+        <w:rPr>
+          <w:noProof/>
+        </w:rPr>
+        <w:fldChar w:fldCharType="end"/>
+      </w:r>
       <w:r>
         <w:t xml:space="preserve"> </w:t>
       </w:r>
@@ -29639,14 +30247,27 @@
       <w:r>
         <w:t xml:space="preserve">Figure </w:t>
       </w:r>
-      <w:fldSimple w:instr=" SEQ Figure \* ARABIC ">
-        <w:r>
-          <w:rPr>
-            <w:noProof/>
-          </w:rPr>
-          <w:t>32</w:t>
-        </w:r>
-      </w:fldSimple>
+      <w:r>
+        <w:fldChar w:fldCharType="begin"/>
+      </w:r>
+      <w:r>
+        <w:instrText xml:space="preserve"> SEQ Figure \* ARABIC </w:instrText>
+      </w:r>
+      <w:r>
+        <w:fldChar w:fldCharType="separate"/>
+      </w:r>
+      <w:r>
+        <w:rPr>
+          <w:noProof/>
+        </w:rPr>
+        <w:t>32</w:t>
+      </w:r>
+      <w:r>
+        <w:rPr>
+          <w:noProof/>
+        </w:rPr>
+        <w:fldChar w:fldCharType="end"/>
+      </w:r>
       <w:r>
         <w:t xml:space="preserve"> </w:t>
       </w:r>
@@ -30150,14 +30771,27 @@
       <w:r>
         <w:t xml:space="preserve">Figure </w:t>
       </w:r>
-      <w:fldSimple w:instr=" SEQ Figure \* ARABIC ">
-        <w:r>
-          <w:rPr>
-            <w:noProof/>
-          </w:rPr>
-          <w:t>33</w:t>
-        </w:r>
-      </w:fldSimple>
+      <w:r>
+        <w:fldChar w:fldCharType="begin"/>
+      </w:r>
+      <w:r>
+        <w:instrText xml:space="preserve"> SEQ Figure \* ARABIC </w:instrText>
+      </w:r>
+      <w:r>
+        <w:fldChar w:fldCharType="separate"/>
+      </w:r>
+      <w:r>
+        <w:rPr>
+          <w:noProof/>
+        </w:rPr>
+        <w:t>33</w:t>
+      </w:r>
+      <w:r>
+        <w:rPr>
+          <w:noProof/>
+        </w:rPr>
+        <w:fldChar w:fldCharType="end"/>
+      </w:r>
       <w:r>
         <w:t xml:space="preserve"> </w:t>
       </w:r>
@@ -30670,14 +31304,27 @@
       <w:r>
         <w:t xml:space="preserve">Figure </w:t>
       </w:r>
-      <w:fldSimple w:instr=" SEQ Figure \* ARABIC ">
-        <w:r>
-          <w:rPr>
-            <w:noProof/>
-          </w:rPr>
-          <w:t>34</w:t>
-        </w:r>
-      </w:fldSimple>
+      <w:r>
+        <w:fldChar w:fldCharType="begin"/>
+      </w:r>
+      <w:r>
+        <w:instrText xml:space="preserve"> SEQ Figure \* ARABIC </w:instrText>
+      </w:r>
+      <w:r>
+        <w:fldChar w:fldCharType="separate"/>
+      </w:r>
+      <w:r>
+        <w:rPr>
+          <w:noProof/>
+        </w:rPr>
+        <w:t>34</w:t>
+      </w:r>
+      <w:r>
+        <w:rPr>
+          <w:noProof/>
+        </w:rPr>
+        <w:fldChar w:fldCharType="end"/>
+      </w:r>
       <w:r>
         <w:t xml:space="preserve"> </w:t>
       </w:r>
@@ -31190,14 +31837,27 @@
       <w:r>
         <w:t xml:space="preserve">Figure </w:t>
       </w:r>
-      <w:fldSimple w:instr=" SEQ Figure \* ARABIC ">
-        <w:r>
-          <w:rPr>
-            <w:noProof/>
-          </w:rPr>
-          <w:t>35</w:t>
-        </w:r>
-      </w:fldSimple>
+      <w:r>
+        <w:fldChar w:fldCharType="begin"/>
+      </w:r>
+      <w:r>
+        <w:instrText xml:space="preserve"> SEQ Figure \* ARABIC </w:instrText>
+      </w:r>
+      <w:r>
+        <w:fldChar w:fldCharType="separate"/>
+      </w:r>
+      <w:r>
+        <w:rPr>
+          <w:noProof/>
+        </w:rPr>
+        <w:t>35</w:t>
+      </w:r>
+      <w:r>
+        <w:rPr>
+          <w:noProof/>
+        </w:rPr>
+        <w:fldChar w:fldCharType="end"/>
+      </w:r>
       <w:r>
         <w:t xml:space="preserve"> </w:t>
       </w:r>
@@ -32690,14 +33350,27 @@
       <w:r>
         <w:t xml:space="preserve">Figure </w:t>
       </w:r>
-      <w:fldSimple w:instr=" SEQ Figure \* ARABIC ">
-        <w:r>
-          <w:rPr>
-            <w:noProof/>
-          </w:rPr>
-          <w:t>38</w:t>
-        </w:r>
-      </w:fldSimple>
+      <w:r>
+        <w:fldChar w:fldCharType="begin"/>
+      </w:r>
+      <w:r>
+        <w:instrText xml:space="preserve"> SEQ Figure \* ARABIC </w:instrText>
+      </w:r>
+      <w:r>
+        <w:fldChar w:fldCharType="separate"/>
+      </w:r>
+      <w:r>
+        <w:rPr>
+          <w:noProof/>
+        </w:rPr>
+        <w:t>38</w:t>
+      </w:r>
+      <w:r>
+        <w:rPr>
+          <w:noProof/>
+        </w:rPr>
+        <w:fldChar w:fldCharType="end"/>
+      </w:r>
       <w:r>
         <w:t xml:space="preserve"> </w:t>
       </w:r>
@@ -32971,14 +33644,27 @@
       <w:r>
         <w:t xml:space="preserve">Figure </w:t>
       </w:r>
-      <w:fldSimple w:instr=" SEQ Figure \* ARABIC ">
-        <w:r>
-          <w:rPr>
-            <w:noProof/>
-          </w:rPr>
-          <w:t>39</w:t>
-        </w:r>
-      </w:fldSimple>
+      <w:r>
+        <w:fldChar w:fldCharType="begin"/>
+      </w:r>
+      <w:r>
+        <w:instrText xml:space="preserve"> SEQ Figure \* ARABIC </w:instrText>
+      </w:r>
+      <w:r>
+        <w:fldChar w:fldCharType="separate"/>
+      </w:r>
+      <w:r>
+        <w:rPr>
+          <w:noProof/>
+        </w:rPr>
+        <w:t>39</w:t>
+      </w:r>
+      <w:r>
+        <w:rPr>
+          <w:noProof/>
+        </w:rPr>
+        <w:fldChar w:fldCharType="end"/>
+      </w:r>
       <w:r>
         <w:t xml:space="preserve"> Category Class Diagram</w:t>
       </w:r>
@@ -33273,14 +33959,27 @@
       <w:r>
         <w:t xml:space="preserve">Figure </w:t>
       </w:r>
-      <w:fldSimple w:instr=" SEQ Figure \* ARABIC ">
-        <w:r>
-          <w:rPr>
-            <w:noProof/>
-          </w:rPr>
-          <w:t>40</w:t>
-        </w:r>
-      </w:fldSimple>
+      <w:r>
+        <w:fldChar w:fldCharType="begin"/>
+      </w:r>
+      <w:r>
+        <w:instrText xml:space="preserve"> SEQ Figure \* ARABIC </w:instrText>
+      </w:r>
+      <w:r>
+        <w:fldChar w:fldCharType="separate"/>
+      </w:r>
+      <w:r>
+        <w:rPr>
+          <w:noProof/>
+        </w:rPr>
+        <w:t>40</w:t>
+      </w:r>
+      <w:r>
+        <w:rPr>
+          <w:noProof/>
+        </w:rPr>
+        <w:fldChar w:fldCharType="end"/>
+      </w:r>
       <w:r>
         <w:t xml:space="preserve"> Cart Class Diagram</w:t>
       </w:r>
@@ -33509,14 +34208,27 @@
       <w:r>
         <w:t xml:space="preserve">Figure </w:t>
       </w:r>
-      <w:fldSimple w:instr=" SEQ Figure \* ARABIC ">
-        <w:r>
-          <w:rPr>
-            <w:noProof/>
-          </w:rPr>
-          <w:t>41</w:t>
-        </w:r>
-      </w:fldSimple>
+      <w:r>
+        <w:fldChar w:fldCharType="begin"/>
+      </w:r>
+      <w:r>
+        <w:instrText xml:space="preserve"> SEQ Figure \* ARABIC </w:instrText>
+      </w:r>
+      <w:r>
+        <w:fldChar w:fldCharType="separate"/>
+      </w:r>
+      <w:r>
+        <w:rPr>
+          <w:noProof/>
+        </w:rPr>
+        <w:t>41</w:t>
+      </w:r>
+      <w:r>
+        <w:rPr>
+          <w:noProof/>
+        </w:rPr>
+        <w:fldChar w:fldCharType="end"/>
+      </w:r>
       <w:r>
         <w:t xml:space="preserve"> </w:t>
       </w:r>
@@ -33783,14 +34495,27 @@
       <w:r>
         <w:t xml:space="preserve">Figure </w:t>
       </w:r>
-      <w:fldSimple w:instr=" SEQ Figure \* ARABIC ">
-        <w:r>
-          <w:rPr>
-            <w:noProof/>
-          </w:rPr>
-          <w:t>42</w:t>
-        </w:r>
-      </w:fldSimple>
+      <w:r>
+        <w:fldChar w:fldCharType="begin"/>
+      </w:r>
+      <w:r>
+        <w:instrText xml:space="preserve"> SEQ Figure \* ARABIC </w:instrText>
+      </w:r>
+      <w:r>
+        <w:fldChar w:fldCharType="separate"/>
+      </w:r>
+      <w:r>
+        <w:rPr>
+          <w:noProof/>
+        </w:rPr>
+        <w:t>42</w:t>
+      </w:r>
+      <w:r>
+        <w:rPr>
+          <w:noProof/>
+        </w:rPr>
+        <w:fldChar w:fldCharType="end"/>
+      </w:r>
       <w:r>
         <w:t xml:space="preserve"> Wishlist Class Diagram</w:t>
       </w:r>
@@ -34082,14 +34807,27 @@
       <w:r>
         <w:t xml:space="preserve">Figure </w:t>
       </w:r>
-      <w:fldSimple w:instr=" SEQ Figure \* ARABIC ">
-        <w:r>
-          <w:rPr>
-            <w:noProof/>
-          </w:rPr>
-          <w:t>43</w:t>
-        </w:r>
-      </w:fldSimple>
+      <w:r>
+        <w:fldChar w:fldCharType="begin"/>
+      </w:r>
+      <w:r>
+        <w:instrText xml:space="preserve"> SEQ Figure \* ARABIC </w:instrText>
+      </w:r>
+      <w:r>
+        <w:fldChar w:fldCharType="separate"/>
+      </w:r>
+      <w:r>
+        <w:rPr>
+          <w:noProof/>
+        </w:rPr>
+        <w:t>43</w:t>
+      </w:r>
+      <w:r>
+        <w:rPr>
+          <w:noProof/>
+        </w:rPr>
+        <w:fldChar w:fldCharType="end"/>
+      </w:r>
       <w:r>
         <w:t xml:space="preserve"> Order Class Diagram</w:t>
       </w:r>
@@ -34317,14 +35055,27 @@
       <w:r>
         <w:t xml:space="preserve">Figure </w:t>
       </w:r>
-      <w:fldSimple w:instr=" SEQ Figure \* ARABIC ">
-        <w:r>
-          <w:rPr>
-            <w:noProof/>
-          </w:rPr>
-          <w:t>44</w:t>
-        </w:r>
-      </w:fldSimple>
+      <w:r>
+        <w:fldChar w:fldCharType="begin"/>
+      </w:r>
+      <w:r>
+        <w:instrText xml:space="preserve"> SEQ Figure \* ARABIC </w:instrText>
+      </w:r>
+      <w:r>
+        <w:fldChar w:fldCharType="separate"/>
+      </w:r>
+      <w:r>
+        <w:rPr>
+          <w:noProof/>
+        </w:rPr>
+        <w:t>44</w:t>
+      </w:r>
+      <w:r>
+        <w:rPr>
+          <w:noProof/>
+        </w:rPr>
+        <w:fldChar w:fldCharType="end"/>
+      </w:r>
       <w:r>
         <w:t xml:space="preserve"> </w:t>
       </w:r>
@@ -34598,14 +35349,27 @@
       <w:r>
         <w:t xml:space="preserve">Figure </w:t>
       </w:r>
-      <w:fldSimple w:instr=" SEQ Figure \* ARABIC ">
-        <w:r>
-          <w:rPr>
-            <w:noProof/>
-          </w:rPr>
-          <w:t>45</w:t>
-        </w:r>
-      </w:fldSimple>
+      <w:r>
+        <w:fldChar w:fldCharType="begin"/>
+      </w:r>
+      <w:r>
+        <w:instrText xml:space="preserve"> SEQ Figure \* ARABIC </w:instrText>
+      </w:r>
+      <w:r>
+        <w:fldChar w:fldCharType="separate"/>
+      </w:r>
+      <w:r>
+        <w:rPr>
+          <w:noProof/>
+        </w:rPr>
+        <w:t>45</w:t>
+      </w:r>
+      <w:r>
+        <w:rPr>
+          <w:noProof/>
+        </w:rPr>
+        <w:fldChar w:fldCharType="end"/>
+      </w:r>
       <w:r>
         <w:t xml:space="preserve"> Payment Class Diagram</w:t>
       </w:r>
@@ -34877,14 +35641,27 @@
       <w:r>
         <w:t xml:space="preserve">Figure </w:t>
       </w:r>
-      <w:fldSimple w:instr=" SEQ Figure \* ARABIC ">
-        <w:r>
-          <w:rPr>
-            <w:noProof/>
-          </w:rPr>
-          <w:t>46</w:t>
-        </w:r>
-      </w:fldSimple>
+      <w:r>
+        <w:fldChar w:fldCharType="begin"/>
+      </w:r>
+      <w:r>
+        <w:instrText xml:space="preserve"> SEQ Figure \* ARABIC </w:instrText>
+      </w:r>
+      <w:r>
+        <w:fldChar w:fldCharType="separate"/>
+      </w:r>
+      <w:r>
+        <w:rPr>
+          <w:noProof/>
+        </w:rPr>
+        <w:t>46</w:t>
+      </w:r>
+      <w:r>
+        <w:rPr>
+          <w:noProof/>
+        </w:rPr>
+        <w:fldChar w:fldCharType="end"/>
+      </w:r>
       <w:r>
         <w:t xml:space="preserve"> Coupon Class Diagram</w:t>
       </w:r>
@@ -35525,7 +36302,6 @@
     <w:p>
       <w:pPr>
         <w:spacing w:before="100" w:beforeAutospacing="1" w:after="100" w:afterAutospacing="1" w:line="240" w:lineRule="auto"/>
-        <w:ind w:firstLine="720"/>
         <w:outlineLvl w:val="3"/>
         <w:rPr>
           <w:rFonts w:asciiTheme="majorBidi" w:eastAsia="Times New Roman" w:hAnsiTheme="majorBidi" w:cstheme="majorBidi"/>
@@ -35539,25 +36315,994 @@
           <w:sz w:val="24"/>
           <w:szCs w:val="24"/>
         </w:rPr>
-        <w:t xml:space="preserve">The system database stores multiple types of information required for core e-commerce functionality. User-related data includes user identification details, authentication credentials, contact information, and shipping addresses. Product-related data includes shoe details such as name, brand, category, size options, price, images, and stock quantity. Order-related data includes order identifiers, purchased items, total amount, order status, and timestamps. Payment-related data includes transaction identifiers, payment method, payment status, and associated order references. Additional data such as shopping cart contents, </w:t>
+        <w:t>The ShoeCommerce system stores several types of data for core e-commerce functionality:</w:t>
+      </w:r>
+    </w:p>
+    <w:p>
+      <w:pPr>
+        <w:pStyle w:val="ListParagraph"/>
+        <w:numPr>
+          <w:ilvl w:val="0"/>
+          <w:numId w:val="94"/>
+        </w:numPr>
+        <w:spacing w:before="100" w:beforeAutospacing="1" w:after="100" w:afterAutospacing="1" w:line="240" w:lineRule="auto"/>
+        <w:outlineLvl w:val="3"/>
+        <w:rPr>
+          <w:rFonts w:asciiTheme="majorBidi" w:hAnsiTheme="majorBidi" w:cstheme="majorBidi"/>
+          <w:szCs w:val="24"/>
+        </w:rPr>
+      </w:pPr>
+      <w:r>
+        <w:rPr>
+          <w:rFonts w:asciiTheme="majorBidi" w:hAnsiTheme="majorBidi" w:cstheme="majorBidi"/>
+          <w:b/>
+          <w:bCs/>
+          <w:szCs w:val="24"/>
+        </w:rPr>
+        <w:t>USER</w:t>
+      </w:r>
+      <w:r>
+        <w:rPr>
+          <w:rFonts w:asciiTheme="majorBidi" w:hAnsiTheme="majorBidi" w:cstheme="majorBidi"/>
+          <w:szCs w:val="24"/>
+        </w:rPr>
+        <w:t>: Stores user identification details, authentication credentials, contact information, and shipping addresses</w:t>
+      </w:r>
+    </w:p>
+    <w:p>
+      <w:pPr>
+        <w:pStyle w:val="ListParagraph"/>
+        <w:numPr>
+          <w:ilvl w:val="0"/>
+          <w:numId w:val="94"/>
+        </w:numPr>
+        <w:spacing w:before="100" w:beforeAutospacing="1" w:after="100" w:afterAutospacing="1" w:line="240" w:lineRule="auto"/>
+        <w:outlineLvl w:val="3"/>
+        <w:rPr>
+          <w:rFonts w:asciiTheme="majorBidi" w:hAnsiTheme="majorBidi" w:cstheme="majorBidi"/>
+          <w:szCs w:val="24"/>
+        </w:rPr>
+      </w:pPr>
+      <w:r>
+        <w:rPr>
+          <w:rFonts w:asciiTheme="majorBidi" w:hAnsiTheme="majorBidi" w:cstheme="majorBidi"/>
+          <w:szCs w:val="24"/>
+        </w:rPr>
+        <w:t xml:space="preserve">Attributes: </w:t>
       </w:r>
       <w:proofErr w:type="spellStart"/>
       <w:r>
         <w:rPr>
-          <w:rFonts w:asciiTheme="majorBidi" w:eastAsia="Times New Roman" w:hAnsiTheme="majorBidi" w:cstheme="majorBidi"/>
-          <w:sz w:val="24"/>
-          <w:szCs w:val="24"/>
-        </w:rPr>
-        <w:t>wishlist</w:t>
+          <w:rFonts w:asciiTheme="majorBidi" w:hAnsiTheme="majorBidi" w:cstheme="majorBidi"/>
+          <w:szCs w:val="24"/>
+        </w:rPr>
+        <w:t>user_id</w:t>
       </w:r>
       <w:proofErr w:type="spellEnd"/>
       <w:r>
         <w:rPr>
-          <w:rFonts w:asciiTheme="majorBidi" w:eastAsia="Times New Roman" w:hAnsiTheme="majorBidi" w:cstheme="majorBidi"/>
-          <w:sz w:val="24"/>
-          <w:szCs w:val="24"/>
-        </w:rPr>
-        <w:t xml:space="preserve"> items, categories, and discount coupons are also maintained to support user and admin operations.</w:t>
+          <w:rFonts w:asciiTheme="majorBidi" w:hAnsiTheme="majorBidi" w:cstheme="majorBidi"/>
+          <w:szCs w:val="24"/>
+        </w:rPr>
+        <w:t xml:space="preserve">, name, email, password, phone, </w:t>
+      </w:r>
+      <w:proofErr w:type="spellStart"/>
+      <w:r>
+        <w:rPr>
+          <w:rFonts w:asciiTheme="majorBidi" w:hAnsiTheme="majorBidi" w:cstheme="majorBidi"/>
+          <w:szCs w:val="24"/>
+        </w:rPr>
+        <w:t>shipping_address</w:t>
+      </w:r>
+      <w:proofErr w:type="spellEnd"/>
+      <w:r>
+        <w:rPr>
+          <w:rFonts w:asciiTheme="majorBidi" w:hAnsiTheme="majorBidi" w:cstheme="majorBidi"/>
+          <w:szCs w:val="24"/>
+        </w:rPr>
+        <w:t>.</w:t>
+      </w:r>
+    </w:p>
+    <w:p>
+      <w:pPr>
+        <w:pStyle w:val="ListParagraph"/>
+        <w:numPr>
+          <w:ilvl w:val="0"/>
+          <w:numId w:val="94"/>
+        </w:numPr>
+        <w:spacing w:before="100" w:beforeAutospacing="1" w:after="100" w:afterAutospacing="1" w:line="240" w:lineRule="auto"/>
+        <w:outlineLvl w:val="3"/>
+        <w:rPr>
+          <w:rFonts w:asciiTheme="majorBidi" w:hAnsiTheme="majorBidi" w:cstheme="majorBidi"/>
+          <w:szCs w:val="24"/>
+        </w:rPr>
+      </w:pPr>
+      <w:r>
+        <w:rPr>
+          <w:rFonts w:asciiTheme="majorBidi" w:hAnsiTheme="majorBidi" w:cstheme="majorBidi"/>
+          <w:b/>
+          <w:bCs/>
+          <w:szCs w:val="24"/>
+        </w:rPr>
+        <w:t>ADMIN</w:t>
+      </w:r>
+      <w:r>
+        <w:rPr>
+          <w:rFonts w:asciiTheme="majorBidi" w:hAnsiTheme="majorBidi" w:cstheme="majorBidi"/>
+          <w:szCs w:val="24"/>
+        </w:rPr>
+        <w:t xml:space="preserve">: Stores admin identification and credentials. Attributes: </w:t>
+      </w:r>
+      <w:proofErr w:type="spellStart"/>
+      <w:r>
+        <w:rPr>
+          <w:rFonts w:asciiTheme="majorBidi" w:hAnsiTheme="majorBidi" w:cstheme="majorBidi"/>
+          <w:szCs w:val="24"/>
+        </w:rPr>
+        <w:t>admin_id</w:t>
+      </w:r>
+      <w:proofErr w:type="spellEnd"/>
+      <w:r>
+        <w:rPr>
+          <w:rFonts w:asciiTheme="majorBidi" w:hAnsiTheme="majorBidi" w:cstheme="majorBidi"/>
+          <w:szCs w:val="24"/>
+        </w:rPr>
+        <w:t>, name, email, password.</w:t>
+      </w:r>
+    </w:p>
+    <w:p>
+      <w:pPr>
+        <w:pStyle w:val="ListParagraph"/>
+        <w:numPr>
+          <w:ilvl w:val="0"/>
+          <w:numId w:val="94"/>
+        </w:numPr>
+        <w:spacing w:before="100" w:beforeAutospacing="1" w:after="100" w:afterAutospacing="1" w:line="240" w:lineRule="auto"/>
+        <w:outlineLvl w:val="3"/>
+        <w:rPr>
+          <w:rFonts w:asciiTheme="majorBidi" w:hAnsiTheme="majorBidi" w:cstheme="majorBidi"/>
+          <w:szCs w:val="24"/>
+        </w:rPr>
+      </w:pPr>
+      <w:r>
+        <w:rPr>
+          <w:rFonts w:asciiTheme="majorBidi" w:hAnsiTheme="majorBidi" w:cstheme="majorBidi"/>
+          <w:b/>
+          <w:bCs/>
+          <w:szCs w:val="24"/>
+        </w:rPr>
+        <w:t>PRODUCT</w:t>
+      </w:r>
+      <w:r>
+        <w:rPr>
+          <w:rFonts w:asciiTheme="majorBidi" w:hAnsiTheme="majorBidi" w:cstheme="majorBidi"/>
+          <w:szCs w:val="24"/>
+        </w:rPr>
+        <w:t xml:space="preserve">: Stores shoe product details. Attributes: </w:t>
+      </w:r>
+      <w:proofErr w:type="spellStart"/>
+      <w:r>
+        <w:rPr>
+          <w:rFonts w:asciiTheme="majorBidi" w:hAnsiTheme="majorBidi" w:cstheme="majorBidi"/>
+          <w:szCs w:val="24"/>
+        </w:rPr>
+        <w:t>product_id</w:t>
+      </w:r>
+      <w:proofErr w:type="spellEnd"/>
+      <w:r>
+        <w:rPr>
+          <w:rFonts w:asciiTheme="majorBidi" w:hAnsiTheme="majorBidi" w:cstheme="majorBidi"/>
+          <w:szCs w:val="24"/>
+        </w:rPr>
+        <w:t xml:space="preserve">, name, brand, </w:t>
+      </w:r>
+      <w:proofErr w:type="spellStart"/>
+      <w:r>
+        <w:rPr>
+          <w:rFonts w:asciiTheme="majorBidi" w:hAnsiTheme="majorBidi" w:cstheme="majorBidi"/>
+          <w:szCs w:val="24"/>
+        </w:rPr>
+        <w:t>category_id</w:t>
+      </w:r>
+      <w:proofErr w:type="spellEnd"/>
+      <w:r>
+        <w:rPr>
+          <w:rFonts w:asciiTheme="majorBidi" w:hAnsiTheme="majorBidi" w:cstheme="majorBidi"/>
+          <w:szCs w:val="24"/>
+        </w:rPr>
+        <w:t>, size, price, images, stock.</w:t>
+      </w:r>
+    </w:p>
+    <w:p>
+      <w:pPr>
+        <w:pStyle w:val="ListParagraph"/>
+        <w:numPr>
+          <w:ilvl w:val="0"/>
+          <w:numId w:val="94"/>
+        </w:numPr>
+        <w:spacing w:before="100" w:beforeAutospacing="1" w:after="100" w:afterAutospacing="1" w:line="240" w:lineRule="auto"/>
+        <w:outlineLvl w:val="3"/>
+        <w:rPr>
+          <w:rFonts w:asciiTheme="majorBidi" w:hAnsiTheme="majorBidi" w:cstheme="majorBidi"/>
+          <w:szCs w:val="24"/>
+        </w:rPr>
+      </w:pPr>
+      <w:r>
+        <w:rPr>
+          <w:rFonts w:asciiTheme="majorBidi" w:hAnsiTheme="majorBidi" w:cstheme="majorBidi"/>
+          <w:b/>
+          <w:bCs/>
+          <w:szCs w:val="24"/>
+        </w:rPr>
+        <w:t>CATEGORY</w:t>
+      </w:r>
+      <w:r>
+        <w:rPr>
+          <w:rFonts w:asciiTheme="majorBidi" w:hAnsiTheme="majorBidi" w:cstheme="majorBidi"/>
+          <w:szCs w:val="24"/>
+        </w:rPr>
+        <w:t xml:space="preserve">: Stores product categories. Attributes: </w:t>
+      </w:r>
+      <w:proofErr w:type="spellStart"/>
+      <w:r>
+        <w:rPr>
+          <w:rFonts w:asciiTheme="majorBidi" w:hAnsiTheme="majorBidi" w:cstheme="majorBidi"/>
+          <w:szCs w:val="24"/>
+        </w:rPr>
+        <w:t>category_id</w:t>
+      </w:r>
+      <w:proofErr w:type="spellEnd"/>
+      <w:r>
+        <w:rPr>
+          <w:rFonts w:asciiTheme="majorBidi" w:hAnsiTheme="majorBidi" w:cstheme="majorBidi"/>
+          <w:szCs w:val="24"/>
+        </w:rPr>
+        <w:t>, name, description.</w:t>
+      </w:r>
+    </w:p>
+    <w:p>
+      <w:pPr>
+        <w:pStyle w:val="ListParagraph"/>
+        <w:numPr>
+          <w:ilvl w:val="0"/>
+          <w:numId w:val="94"/>
+        </w:numPr>
+        <w:spacing w:before="100" w:beforeAutospacing="1" w:after="100" w:afterAutospacing="1" w:line="240" w:lineRule="auto"/>
+        <w:outlineLvl w:val="3"/>
+        <w:rPr>
+          <w:rFonts w:asciiTheme="majorBidi" w:hAnsiTheme="majorBidi" w:cstheme="majorBidi"/>
+          <w:szCs w:val="24"/>
+        </w:rPr>
+      </w:pPr>
+      <w:r>
+        <w:rPr>
+          <w:rFonts w:asciiTheme="majorBidi" w:hAnsiTheme="majorBidi" w:cstheme="majorBidi"/>
+          <w:b/>
+          <w:bCs/>
+          <w:szCs w:val="24"/>
+        </w:rPr>
+        <w:t>ORDER</w:t>
+      </w:r>
+      <w:r>
+        <w:rPr>
+          <w:rFonts w:asciiTheme="majorBidi" w:hAnsiTheme="majorBidi" w:cstheme="majorBidi"/>
+          <w:szCs w:val="24"/>
+        </w:rPr>
+        <w:t xml:space="preserve">: Stores order details. Attributes: </w:t>
+      </w:r>
+      <w:proofErr w:type="spellStart"/>
+      <w:r>
+        <w:rPr>
+          <w:rFonts w:asciiTheme="majorBidi" w:hAnsiTheme="majorBidi" w:cstheme="majorBidi"/>
+          <w:szCs w:val="24"/>
+        </w:rPr>
+        <w:t>order_id</w:t>
+      </w:r>
+      <w:proofErr w:type="spellEnd"/>
+      <w:r>
+        <w:rPr>
+          <w:rFonts w:asciiTheme="majorBidi" w:hAnsiTheme="majorBidi" w:cstheme="majorBidi"/>
+          <w:szCs w:val="24"/>
+        </w:rPr>
+        <w:t xml:space="preserve">, </w:t>
+      </w:r>
+      <w:proofErr w:type="spellStart"/>
+      <w:r>
+        <w:rPr>
+          <w:rFonts w:asciiTheme="majorBidi" w:hAnsiTheme="majorBidi" w:cstheme="majorBidi"/>
+          <w:szCs w:val="24"/>
+        </w:rPr>
+        <w:t>user_id</w:t>
+      </w:r>
+      <w:proofErr w:type="spellEnd"/>
+      <w:r>
+        <w:rPr>
+          <w:rFonts w:asciiTheme="majorBidi" w:hAnsiTheme="majorBidi" w:cstheme="majorBidi"/>
+          <w:szCs w:val="24"/>
+        </w:rPr>
+        <w:t xml:space="preserve">, </w:t>
+      </w:r>
+      <w:proofErr w:type="spellStart"/>
+      <w:r>
+        <w:rPr>
+          <w:rFonts w:asciiTheme="majorBidi" w:hAnsiTheme="majorBidi" w:cstheme="majorBidi"/>
+          <w:szCs w:val="24"/>
+        </w:rPr>
+        <w:t>total_amount</w:t>
+      </w:r>
+      <w:proofErr w:type="spellEnd"/>
+      <w:r>
+        <w:rPr>
+          <w:rFonts w:asciiTheme="majorBidi" w:hAnsiTheme="majorBidi" w:cstheme="majorBidi"/>
+          <w:szCs w:val="24"/>
+        </w:rPr>
+        <w:t xml:space="preserve">, status, </w:t>
+      </w:r>
+      <w:proofErr w:type="spellStart"/>
+      <w:r>
+        <w:rPr>
+          <w:rFonts w:asciiTheme="majorBidi" w:hAnsiTheme="majorBidi" w:cstheme="majorBidi"/>
+          <w:szCs w:val="24"/>
+        </w:rPr>
+        <w:t>shipping_address</w:t>
+      </w:r>
+      <w:proofErr w:type="spellEnd"/>
+      <w:r>
+        <w:rPr>
+          <w:rFonts w:asciiTheme="majorBidi" w:hAnsiTheme="majorBidi" w:cstheme="majorBidi"/>
+          <w:szCs w:val="24"/>
+        </w:rPr>
+        <w:t xml:space="preserve">, </w:t>
+      </w:r>
+      <w:proofErr w:type="spellStart"/>
+      <w:r>
+        <w:rPr>
+          <w:rFonts w:asciiTheme="majorBidi" w:hAnsiTheme="majorBidi" w:cstheme="majorBidi"/>
+          <w:szCs w:val="24"/>
+        </w:rPr>
+        <w:t>payment_id</w:t>
+      </w:r>
+      <w:proofErr w:type="spellEnd"/>
+      <w:r>
+        <w:rPr>
+          <w:rFonts w:asciiTheme="majorBidi" w:hAnsiTheme="majorBidi" w:cstheme="majorBidi"/>
+          <w:szCs w:val="24"/>
+        </w:rPr>
+        <w:t xml:space="preserve">, </w:t>
+      </w:r>
+      <w:proofErr w:type="spellStart"/>
+      <w:r>
+        <w:rPr>
+          <w:rFonts w:asciiTheme="majorBidi" w:hAnsiTheme="majorBidi" w:cstheme="majorBidi"/>
+          <w:szCs w:val="24"/>
+        </w:rPr>
+        <w:t>coupon_id</w:t>
+      </w:r>
+      <w:proofErr w:type="spellEnd"/>
+      <w:r>
+        <w:rPr>
+          <w:rFonts w:asciiTheme="majorBidi" w:hAnsiTheme="majorBidi" w:cstheme="majorBidi"/>
+          <w:szCs w:val="24"/>
+        </w:rPr>
+        <w:t xml:space="preserve">, </w:t>
+      </w:r>
+      <w:proofErr w:type="spellStart"/>
+      <w:r>
+        <w:rPr>
+          <w:rFonts w:asciiTheme="majorBidi" w:hAnsiTheme="majorBidi" w:cstheme="majorBidi"/>
+          <w:szCs w:val="24"/>
+        </w:rPr>
+        <w:t>order_date</w:t>
+      </w:r>
+      <w:proofErr w:type="spellEnd"/>
+      <w:r>
+        <w:rPr>
+          <w:rFonts w:asciiTheme="majorBidi" w:hAnsiTheme="majorBidi" w:cstheme="majorBidi"/>
+          <w:szCs w:val="24"/>
+        </w:rPr>
+        <w:t>.</w:t>
+      </w:r>
+    </w:p>
+    <w:p>
+      <w:pPr>
+        <w:pStyle w:val="ListParagraph"/>
+        <w:numPr>
+          <w:ilvl w:val="0"/>
+          <w:numId w:val="94"/>
+        </w:numPr>
+        <w:spacing w:before="100" w:beforeAutospacing="1" w:after="100" w:afterAutospacing="1" w:line="240" w:lineRule="auto"/>
+        <w:outlineLvl w:val="3"/>
+        <w:rPr>
+          <w:rFonts w:asciiTheme="majorBidi" w:hAnsiTheme="majorBidi" w:cstheme="majorBidi"/>
+          <w:szCs w:val="24"/>
+        </w:rPr>
+      </w:pPr>
+      <w:r>
+        <w:rPr>
+          <w:rFonts w:asciiTheme="majorBidi" w:hAnsiTheme="majorBidi" w:cstheme="majorBidi"/>
+          <w:b/>
+          <w:bCs/>
+          <w:szCs w:val="24"/>
+        </w:rPr>
+        <w:t>ORDERITEM</w:t>
+      </w:r>
+      <w:r>
+        <w:rPr>
+          <w:rFonts w:asciiTheme="majorBidi" w:hAnsiTheme="majorBidi" w:cstheme="majorBidi"/>
+          <w:szCs w:val="24"/>
+        </w:rPr>
+        <w:t xml:space="preserve">: Stores products in each order. Attributes: </w:t>
+      </w:r>
+      <w:proofErr w:type="spellStart"/>
+      <w:r>
+        <w:rPr>
+          <w:rFonts w:asciiTheme="majorBidi" w:hAnsiTheme="majorBidi" w:cstheme="majorBidi"/>
+          <w:szCs w:val="24"/>
+        </w:rPr>
+        <w:t>orderitem_id</w:t>
+      </w:r>
+      <w:proofErr w:type="spellEnd"/>
+      <w:r>
+        <w:rPr>
+          <w:rFonts w:asciiTheme="majorBidi" w:hAnsiTheme="majorBidi" w:cstheme="majorBidi"/>
+          <w:szCs w:val="24"/>
+        </w:rPr>
+        <w:t xml:space="preserve">, </w:t>
+      </w:r>
+      <w:proofErr w:type="spellStart"/>
+      <w:r>
+        <w:rPr>
+          <w:rFonts w:asciiTheme="majorBidi" w:hAnsiTheme="majorBidi" w:cstheme="majorBidi"/>
+          <w:szCs w:val="24"/>
+        </w:rPr>
+        <w:t>order_id</w:t>
+      </w:r>
+      <w:proofErr w:type="spellEnd"/>
+      <w:r>
+        <w:rPr>
+          <w:rFonts w:asciiTheme="majorBidi" w:hAnsiTheme="majorBidi" w:cstheme="majorBidi"/>
+          <w:szCs w:val="24"/>
+        </w:rPr>
+        <w:t xml:space="preserve">, </w:t>
+      </w:r>
+      <w:proofErr w:type="spellStart"/>
+      <w:r>
+        <w:rPr>
+          <w:rFonts w:asciiTheme="majorBidi" w:hAnsiTheme="majorBidi" w:cstheme="majorBidi"/>
+          <w:szCs w:val="24"/>
+        </w:rPr>
+        <w:t>product_id</w:t>
+      </w:r>
+      <w:proofErr w:type="spellEnd"/>
+      <w:r>
+        <w:rPr>
+          <w:rFonts w:asciiTheme="majorBidi" w:hAnsiTheme="majorBidi" w:cstheme="majorBidi"/>
+          <w:szCs w:val="24"/>
+        </w:rPr>
+        <w:t>, quantity, price.</w:t>
+      </w:r>
+    </w:p>
+    <w:p>
+      <w:pPr>
+        <w:pStyle w:val="ListParagraph"/>
+        <w:numPr>
+          <w:ilvl w:val="0"/>
+          <w:numId w:val="94"/>
+        </w:numPr>
+        <w:spacing w:before="100" w:beforeAutospacing="1" w:after="100" w:afterAutospacing="1" w:line="240" w:lineRule="auto"/>
+        <w:outlineLvl w:val="3"/>
+        <w:rPr>
+          <w:rFonts w:asciiTheme="majorBidi" w:hAnsiTheme="majorBidi" w:cstheme="majorBidi"/>
+          <w:szCs w:val="24"/>
+        </w:rPr>
+      </w:pPr>
+      <w:r>
+        <w:rPr>
+          <w:rFonts w:asciiTheme="majorBidi" w:hAnsiTheme="majorBidi" w:cstheme="majorBidi"/>
+          <w:b/>
+          <w:bCs/>
+          <w:szCs w:val="24"/>
+        </w:rPr>
+        <w:t>PAYMENT</w:t>
+      </w:r>
+      <w:r>
+        <w:rPr>
+          <w:rFonts w:asciiTheme="majorBidi" w:hAnsiTheme="majorBidi" w:cstheme="majorBidi"/>
+          <w:szCs w:val="24"/>
+        </w:rPr>
+        <w:t xml:space="preserve">: Stores payment details. Attributes: </w:t>
+      </w:r>
+      <w:proofErr w:type="spellStart"/>
+      <w:r>
+        <w:rPr>
+          <w:rFonts w:asciiTheme="majorBidi" w:hAnsiTheme="majorBidi" w:cstheme="majorBidi"/>
+          <w:szCs w:val="24"/>
+        </w:rPr>
+        <w:t>payment_id</w:t>
+      </w:r>
+      <w:proofErr w:type="spellEnd"/>
+      <w:r>
+        <w:rPr>
+          <w:rFonts w:asciiTheme="majorBidi" w:hAnsiTheme="majorBidi" w:cstheme="majorBidi"/>
+          <w:szCs w:val="24"/>
+        </w:rPr>
+        <w:t xml:space="preserve">, </w:t>
+      </w:r>
+      <w:proofErr w:type="spellStart"/>
+      <w:r>
+        <w:rPr>
+          <w:rFonts w:asciiTheme="majorBidi" w:hAnsiTheme="majorBidi" w:cstheme="majorBidi"/>
+          <w:szCs w:val="24"/>
+        </w:rPr>
+        <w:t>order_id</w:t>
+      </w:r>
+      <w:proofErr w:type="spellEnd"/>
+      <w:r>
+        <w:rPr>
+          <w:rFonts w:asciiTheme="majorBidi" w:hAnsiTheme="majorBidi" w:cstheme="majorBidi"/>
+          <w:szCs w:val="24"/>
+        </w:rPr>
+        <w:t xml:space="preserve">, amount, </w:t>
+      </w:r>
+      <w:proofErr w:type="spellStart"/>
+      <w:r>
+        <w:rPr>
+          <w:rFonts w:asciiTheme="majorBidi" w:hAnsiTheme="majorBidi" w:cstheme="majorBidi"/>
+          <w:szCs w:val="24"/>
+        </w:rPr>
+        <w:t>payment_method</w:t>
+      </w:r>
+      <w:proofErr w:type="spellEnd"/>
+      <w:r>
+        <w:rPr>
+          <w:rFonts w:asciiTheme="majorBidi" w:hAnsiTheme="majorBidi" w:cstheme="majorBidi"/>
+          <w:szCs w:val="24"/>
+        </w:rPr>
+        <w:t xml:space="preserve">, </w:t>
+      </w:r>
+      <w:proofErr w:type="spellStart"/>
+      <w:r>
+        <w:rPr>
+          <w:rFonts w:asciiTheme="majorBidi" w:hAnsiTheme="majorBidi" w:cstheme="majorBidi"/>
+          <w:szCs w:val="24"/>
+        </w:rPr>
+        <w:t>payment_status</w:t>
+      </w:r>
+      <w:proofErr w:type="spellEnd"/>
+      <w:r>
+        <w:rPr>
+          <w:rFonts w:asciiTheme="majorBidi" w:hAnsiTheme="majorBidi" w:cstheme="majorBidi"/>
+          <w:szCs w:val="24"/>
+        </w:rPr>
+        <w:t xml:space="preserve">, </w:t>
+      </w:r>
+      <w:proofErr w:type="spellStart"/>
+      <w:r>
+        <w:rPr>
+          <w:rFonts w:asciiTheme="majorBidi" w:hAnsiTheme="majorBidi" w:cstheme="majorBidi"/>
+          <w:szCs w:val="24"/>
+        </w:rPr>
+        <w:t>payment_date</w:t>
+      </w:r>
+      <w:proofErr w:type="spellEnd"/>
+      <w:r>
+        <w:rPr>
+          <w:rFonts w:asciiTheme="majorBidi" w:hAnsiTheme="majorBidi" w:cstheme="majorBidi"/>
+          <w:szCs w:val="24"/>
+        </w:rPr>
+        <w:t>.</w:t>
+      </w:r>
+    </w:p>
+    <w:p>
+      <w:pPr>
+        <w:pStyle w:val="ListParagraph"/>
+        <w:numPr>
+          <w:ilvl w:val="0"/>
+          <w:numId w:val="94"/>
+        </w:numPr>
+        <w:spacing w:before="100" w:beforeAutospacing="1" w:after="100" w:afterAutospacing="1" w:line="240" w:lineRule="auto"/>
+        <w:outlineLvl w:val="3"/>
+        <w:rPr>
+          <w:rFonts w:asciiTheme="majorBidi" w:hAnsiTheme="majorBidi" w:cstheme="majorBidi"/>
+          <w:szCs w:val="24"/>
+        </w:rPr>
+      </w:pPr>
+      <w:r>
+        <w:rPr>
+          <w:rFonts w:asciiTheme="majorBidi" w:hAnsiTheme="majorBidi" w:cstheme="majorBidi"/>
+          <w:b/>
+          <w:bCs/>
+          <w:szCs w:val="24"/>
+        </w:rPr>
+        <w:lastRenderedPageBreak/>
+        <w:t>COUPON</w:t>
+      </w:r>
+      <w:r>
+        <w:rPr>
+          <w:rFonts w:asciiTheme="majorBidi" w:hAnsiTheme="majorBidi" w:cstheme="majorBidi"/>
+          <w:szCs w:val="24"/>
+        </w:rPr>
+        <w:t xml:space="preserve">: Stores discount coupon information. Attributes: </w:t>
+      </w:r>
+      <w:proofErr w:type="spellStart"/>
+      <w:r>
+        <w:rPr>
+          <w:rFonts w:asciiTheme="majorBidi" w:hAnsiTheme="majorBidi" w:cstheme="majorBidi"/>
+          <w:szCs w:val="24"/>
+        </w:rPr>
+        <w:t>coupon_id</w:t>
+      </w:r>
+      <w:proofErr w:type="spellEnd"/>
+      <w:r>
+        <w:rPr>
+          <w:rFonts w:asciiTheme="majorBidi" w:hAnsiTheme="majorBidi" w:cstheme="majorBidi"/>
+          <w:szCs w:val="24"/>
+        </w:rPr>
+        <w:t xml:space="preserve">, code, </w:t>
+      </w:r>
+      <w:proofErr w:type="spellStart"/>
+      <w:r>
+        <w:rPr>
+          <w:rFonts w:asciiTheme="majorBidi" w:hAnsiTheme="majorBidi" w:cstheme="majorBidi"/>
+          <w:szCs w:val="24"/>
+        </w:rPr>
+        <w:t>discount_percentage</w:t>
+      </w:r>
+      <w:proofErr w:type="spellEnd"/>
+      <w:r>
+        <w:rPr>
+          <w:rFonts w:asciiTheme="majorBidi" w:hAnsiTheme="majorBidi" w:cstheme="majorBidi"/>
+          <w:szCs w:val="24"/>
+        </w:rPr>
+        <w:t xml:space="preserve">, </w:t>
+      </w:r>
+      <w:proofErr w:type="spellStart"/>
+      <w:r>
+        <w:rPr>
+          <w:rFonts w:asciiTheme="majorBidi" w:hAnsiTheme="majorBidi" w:cstheme="majorBidi"/>
+          <w:szCs w:val="24"/>
+        </w:rPr>
+        <w:t>expiry_date</w:t>
+      </w:r>
+      <w:proofErr w:type="spellEnd"/>
+      <w:r>
+        <w:rPr>
+          <w:rFonts w:asciiTheme="majorBidi" w:hAnsiTheme="majorBidi" w:cstheme="majorBidi"/>
+          <w:szCs w:val="24"/>
+        </w:rPr>
+        <w:t xml:space="preserve">, </w:t>
+      </w:r>
+      <w:proofErr w:type="spellStart"/>
+      <w:r>
+        <w:rPr>
+          <w:rFonts w:asciiTheme="majorBidi" w:hAnsiTheme="majorBidi" w:cstheme="majorBidi"/>
+          <w:szCs w:val="24"/>
+        </w:rPr>
+        <w:t>usage_limit</w:t>
+      </w:r>
+      <w:proofErr w:type="spellEnd"/>
+      <w:r>
+        <w:rPr>
+          <w:rFonts w:asciiTheme="majorBidi" w:hAnsiTheme="majorBidi" w:cstheme="majorBidi"/>
+          <w:szCs w:val="24"/>
+        </w:rPr>
+        <w:t>.</w:t>
+      </w:r>
+    </w:p>
+    <w:p>
+      <w:pPr>
+        <w:pStyle w:val="ListParagraph"/>
+        <w:numPr>
+          <w:ilvl w:val="0"/>
+          <w:numId w:val="94"/>
+        </w:numPr>
+        <w:spacing w:before="100" w:beforeAutospacing="1" w:after="100" w:afterAutospacing="1" w:line="240" w:lineRule="auto"/>
+        <w:outlineLvl w:val="3"/>
+        <w:rPr>
+          <w:rFonts w:asciiTheme="majorBidi" w:hAnsiTheme="majorBidi" w:cstheme="majorBidi"/>
+          <w:szCs w:val="24"/>
+        </w:rPr>
+      </w:pPr>
+      <w:r>
+        <w:rPr>
+          <w:rFonts w:asciiTheme="majorBidi" w:hAnsiTheme="majorBidi" w:cstheme="majorBidi"/>
+          <w:b/>
+          <w:bCs/>
+          <w:szCs w:val="24"/>
+        </w:rPr>
+        <w:t>CART</w:t>
+      </w:r>
+      <w:r>
+        <w:rPr>
+          <w:rFonts w:asciiTheme="majorBidi" w:hAnsiTheme="majorBidi" w:cstheme="majorBidi"/>
+          <w:szCs w:val="24"/>
+        </w:rPr>
+        <w:t xml:space="preserve">: Stores user shopping carts. Attributes: </w:t>
+      </w:r>
+      <w:proofErr w:type="spellStart"/>
+      <w:r>
+        <w:rPr>
+          <w:rFonts w:asciiTheme="majorBidi" w:hAnsiTheme="majorBidi" w:cstheme="majorBidi"/>
+          <w:szCs w:val="24"/>
+        </w:rPr>
+        <w:t>cart_id</w:t>
+      </w:r>
+      <w:proofErr w:type="spellEnd"/>
+      <w:r>
+        <w:rPr>
+          <w:rFonts w:asciiTheme="majorBidi" w:hAnsiTheme="majorBidi" w:cstheme="majorBidi"/>
+          <w:szCs w:val="24"/>
+        </w:rPr>
+        <w:t xml:space="preserve">, </w:t>
+      </w:r>
+      <w:proofErr w:type="spellStart"/>
+      <w:r>
+        <w:rPr>
+          <w:rFonts w:asciiTheme="majorBidi" w:hAnsiTheme="majorBidi" w:cstheme="majorBidi"/>
+          <w:szCs w:val="24"/>
+        </w:rPr>
+        <w:t>user_id</w:t>
+      </w:r>
+      <w:proofErr w:type="spellEnd"/>
+      <w:r>
+        <w:rPr>
+          <w:rFonts w:asciiTheme="majorBidi" w:hAnsiTheme="majorBidi" w:cstheme="majorBidi"/>
+          <w:szCs w:val="24"/>
+        </w:rPr>
+        <w:t>.</w:t>
+      </w:r>
+    </w:p>
+    <w:p>
+      <w:pPr>
+        <w:pStyle w:val="ListParagraph"/>
+        <w:numPr>
+          <w:ilvl w:val="0"/>
+          <w:numId w:val="94"/>
+        </w:numPr>
+        <w:spacing w:before="100" w:beforeAutospacing="1" w:after="100" w:afterAutospacing="1" w:line="240" w:lineRule="auto"/>
+        <w:outlineLvl w:val="3"/>
+        <w:rPr>
+          <w:rFonts w:asciiTheme="majorBidi" w:hAnsiTheme="majorBidi" w:cstheme="majorBidi"/>
+          <w:szCs w:val="24"/>
+        </w:rPr>
+      </w:pPr>
+      <w:r>
+        <w:rPr>
+          <w:rFonts w:asciiTheme="majorBidi" w:hAnsiTheme="majorBidi" w:cstheme="majorBidi"/>
+          <w:b/>
+          <w:bCs/>
+          <w:szCs w:val="24"/>
+        </w:rPr>
+        <w:t>CARTITEM</w:t>
+      </w:r>
+      <w:r>
+        <w:rPr>
+          <w:rFonts w:asciiTheme="majorBidi" w:hAnsiTheme="majorBidi" w:cstheme="majorBidi"/>
+          <w:szCs w:val="24"/>
+        </w:rPr>
+        <w:t xml:space="preserve">: Stores products in carts. Attributes: </w:t>
+      </w:r>
+      <w:proofErr w:type="spellStart"/>
+      <w:r>
+        <w:rPr>
+          <w:rFonts w:asciiTheme="majorBidi" w:hAnsiTheme="majorBidi" w:cstheme="majorBidi"/>
+          <w:szCs w:val="24"/>
+        </w:rPr>
+        <w:t>cartitem_id</w:t>
+      </w:r>
+      <w:proofErr w:type="spellEnd"/>
+      <w:r>
+        <w:rPr>
+          <w:rFonts w:asciiTheme="majorBidi" w:hAnsiTheme="majorBidi" w:cstheme="majorBidi"/>
+          <w:szCs w:val="24"/>
+        </w:rPr>
+        <w:t xml:space="preserve">, </w:t>
+      </w:r>
+      <w:proofErr w:type="spellStart"/>
+      <w:r>
+        <w:rPr>
+          <w:rFonts w:asciiTheme="majorBidi" w:hAnsiTheme="majorBidi" w:cstheme="majorBidi"/>
+          <w:szCs w:val="24"/>
+        </w:rPr>
+        <w:t>cart_id</w:t>
+      </w:r>
+      <w:proofErr w:type="spellEnd"/>
+      <w:r>
+        <w:rPr>
+          <w:rFonts w:asciiTheme="majorBidi" w:hAnsiTheme="majorBidi" w:cstheme="majorBidi"/>
+          <w:szCs w:val="24"/>
+        </w:rPr>
+        <w:t xml:space="preserve">, </w:t>
+      </w:r>
+      <w:proofErr w:type="spellStart"/>
+      <w:r>
+        <w:rPr>
+          <w:rFonts w:asciiTheme="majorBidi" w:hAnsiTheme="majorBidi" w:cstheme="majorBidi"/>
+          <w:szCs w:val="24"/>
+        </w:rPr>
+        <w:t>product_id</w:t>
+      </w:r>
+      <w:proofErr w:type="spellEnd"/>
+      <w:r>
+        <w:rPr>
+          <w:rFonts w:asciiTheme="majorBidi" w:hAnsiTheme="majorBidi" w:cstheme="majorBidi"/>
+          <w:szCs w:val="24"/>
+        </w:rPr>
+        <w:t>, quantity.</w:t>
+      </w:r>
+    </w:p>
+    <w:p>
+      <w:pPr>
+        <w:pStyle w:val="ListParagraph"/>
+        <w:numPr>
+          <w:ilvl w:val="0"/>
+          <w:numId w:val="94"/>
+        </w:numPr>
+        <w:spacing w:before="100" w:beforeAutospacing="1" w:after="100" w:afterAutospacing="1" w:line="240" w:lineRule="auto"/>
+        <w:outlineLvl w:val="3"/>
+        <w:rPr>
+          <w:rFonts w:asciiTheme="majorBidi" w:hAnsiTheme="majorBidi" w:cstheme="majorBidi"/>
+          <w:szCs w:val="24"/>
+        </w:rPr>
+      </w:pPr>
+      <w:r>
+        <w:rPr>
+          <w:rFonts w:asciiTheme="majorBidi" w:hAnsiTheme="majorBidi" w:cstheme="majorBidi"/>
+          <w:b/>
+          <w:bCs/>
+          <w:szCs w:val="24"/>
+        </w:rPr>
+        <w:t>WISHLIST</w:t>
+      </w:r>
+      <w:r>
+        <w:rPr>
+          <w:rFonts w:asciiTheme="majorBidi" w:hAnsiTheme="majorBidi" w:cstheme="majorBidi"/>
+          <w:szCs w:val="24"/>
+        </w:rPr>
+        <w:t xml:space="preserve">: Stores user </w:t>
+      </w:r>
+      <w:proofErr w:type="spellStart"/>
+      <w:r>
+        <w:rPr>
+          <w:rFonts w:asciiTheme="majorBidi" w:hAnsiTheme="majorBidi" w:cstheme="majorBidi"/>
+          <w:szCs w:val="24"/>
+        </w:rPr>
+        <w:t>wishlists</w:t>
+      </w:r>
+      <w:proofErr w:type="spellEnd"/>
+      <w:r>
+        <w:rPr>
+          <w:rFonts w:asciiTheme="majorBidi" w:hAnsiTheme="majorBidi" w:cstheme="majorBidi"/>
+          <w:szCs w:val="24"/>
+        </w:rPr>
+        <w:t xml:space="preserve">. Attributes: </w:t>
+      </w:r>
+      <w:proofErr w:type="spellStart"/>
+      <w:r>
+        <w:rPr>
+          <w:rFonts w:asciiTheme="majorBidi" w:hAnsiTheme="majorBidi" w:cstheme="majorBidi"/>
+          <w:szCs w:val="24"/>
+        </w:rPr>
+        <w:t>wishlist_id</w:t>
+      </w:r>
+      <w:proofErr w:type="spellEnd"/>
+      <w:r>
+        <w:rPr>
+          <w:rFonts w:asciiTheme="majorBidi" w:hAnsiTheme="majorBidi" w:cstheme="majorBidi"/>
+          <w:szCs w:val="24"/>
+        </w:rPr>
+        <w:t xml:space="preserve">, </w:t>
+      </w:r>
+      <w:proofErr w:type="spellStart"/>
+      <w:r>
+        <w:rPr>
+          <w:rFonts w:asciiTheme="majorBidi" w:hAnsiTheme="majorBidi" w:cstheme="majorBidi"/>
+          <w:szCs w:val="24"/>
+        </w:rPr>
+        <w:t>user_id</w:t>
+      </w:r>
+      <w:proofErr w:type="spellEnd"/>
+      <w:r>
+        <w:rPr>
+          <w:rFonts w:asciiTheme="majorBidi" w:hAnsiTheme="majorBidi" w:cstheme="majorBidi"/>
+          <w:szCs w:val="24"/>
+        </w:rPr>
+        <w:t>.</w:t>
+      </w:r>
+    </w:p>
+    <w:p>
+      <w:pPr>
+        <w:pStyle w:val="ListParagraph"/>
+        <w:numPr>
+          <w:ilvl w:val="0"/>
+          <w:numId w:val="94"/>
+        </w:numPr>
+        <w:spacing w:before="100" w:beforeAutospacing="1" w:after="100" w:afterAutospacing="1" w:line="240" w:lineRule="auto"/>
+        <w:outlineLvl w:val="3"/>
+        <w:rPr>
+          <w:rFonts w:asciiTheme="majorBidi" w:hAnsiTheme="majorBidi" w:cstheme="majorBidi"/>
+          <w:szCs w:val="24"/>
+        </w:rPr>
+      </w:pPr>
+      <w:r>
+        <w:rPr>
+          <w:rFonts w:asciiTheme="majorBidi" w:hAnsiTheme="majorBidi" w:cstheme="majorBidi"/>
+          <w:b/>
+          <w:bCs/>
+          <w:szCs w:val="24"/>
+        </w:rPr>
+        <w:t>WISHLISTITEM</w:t>
+      </w:r>
+      <w:r>
+        <w:rPr>
+          <w:rFonts w:asciiTheme="majorBidi" w:hAnsiTheme="majorBidi" w:cstheme="majorBidi"/>
+          <w:szCs w:val="24"/>
+        </w:rPr>
+        <w:t xml:space="preserve">: Stores products in </w:t>
+      </w:r>
+      <w:proofErr w:type="spellStart"/>
+      <w:r>
+        <w:rPr>
+          <w:rFonts w:asciiTheme="majorBidi" w:hAnsiTheme="majorBidi" w:cstheme="majorBidi"/>
+          <w:szCs w:val="24"/>
+        </w:rPr>
+        <w:t>wishlists</w:t>
+      </w:r>
+      <w:proofErr w:type="spellEnd"/>
+      <w:r>
+        <w:rPr>
+          <w:rFonts w:asciiTheme="majorBidi" w:hAnsiTheme="majorBidi" w:cstheme="majorBidi"/>
+          <w:szCs w:val="24"/>
+        </w:rPr>
+        <w:t xml:space="preserve">. Attributes: </w:t>
+      </w:r>
+      <w:proofErr w:type="spellStart"/>
+      <w:r>
+        <w:rPr>
+          <w:rFonts w:asciiTheme="majorBidi" w:hAnsiTheme="majorBidi" w:cstheme="majorBidi"/>
+          <w:szCs w:val="24"/>
+        </w:rPr>
+        <w:t>wishlistitem_id</w:t>
+      </w:r>
+      <w:proofErr w:type="spellEnd"/>
+      <w:r>
+        <w:rPr>
+          <w:rFonts w:asciiTheme="majorBidi" w:hAnsiTheme="majorBidi" w:cstheme="majorBidi"/>
+          <w:szCs w:val="24"/>
+        </w:rPr>
+        <w:t xml:space="preserve">, </w:t>
+      </w:r>
+      <w:proofErr w:type="spellStart"/>
+      <w:r>
+        <w:rPr>
+          <w:rFonts w:asciiTheme="majorBidi" w:hAnsiTheme="majorBidi" w:cstheme="majorBidi"/>
+          <w:szCs w:val="24"/>
+        </w:rPr>
+        <w:t>wishlist_id</w:t>
+      </w:r>
+      <w:proofErr w:type="spellEnd"/>
+      <w:r>
+        <w:rPr>
+          <w:rFonts w:asciiTheme="majorBidi" w:hAnsiTheme="majorBidi" w:cstheme="majorBidi"/>
+          <w:szCs w:val="24"/>
+        </w:rPr>
+        <w:t xml:space="preserve">, </w:t>
+      </w:r>
+      <w:proofErr w:type="spellStart"/>
+      <w:r>
+        <w:rPr>
+          <w:rFonts w:asciiTheme="majorBidi" w:hAnsiTheme="majorBidi" w:cstheme="majorBidi"/>
+          <w:szCs w:val="24"/>
+        </w:rPr>
+        <w:t>product_id</w:t>
+      </w:r>
+      <w:proofErr w:type="spellEnd"/>
+      <w:r>
+        <w:rPr>
+          <w:rFonts w:asciiTheme="majorBidi" w:hAnsiTheme="majorBidi" w:cstheme="majorBidi"/>
+          <w:szCs w:val="24"/>
+        </w:rPr>
+        <w:t>.</w:t>
       </w:r>
     </w:p>
     <w:p>
@@ -35618,16 +37363,7 @@
           <w:sz w:val="24"/>
           <w:szCs w:val="24"/>
         </w:rPr>
-        <w:t xml:space="preserve"> data are accessed frequently during a user session but updated only when the user performs specific actions. Order and payment data are accessed during checkout, order tracking, and </w:t>
-      </w:r>
-      <w:r>
-        <w:rPr>
-          <w:rFonts w:asciiTheme="majorBidi" w:eastAsia="Times New Roman" w:hAnsiTheme="majorBidi" w:cstheme="majorBidi"/>
-          <w:sz w:val="24"/>
-          <w:szCs w:val="24"/>
-        </w:rPr>
-        <w:lastRenderedPageBreak/>
-        <w:t>administrative order management. Coupon data is accessed occasionally during checkout for validation purposes.</w:t>
+        <w:t xml:space="preserve"> data are accessed frequently during a user session but updated only when the user performs specific actions. Order and payment data are accessed during checkout, order tracking, and administrative order management. Coupon data is accessed occasionally during checkout for validation purposes.</w:t>
       </w:r>
     </w:p>
     <w:p>
@@ -35693,6 +37429,35 @@
     </w:p>
     <w:p>
       <w:pPr>
+        <w:rPr>
+          <w:rFonts w:asciiTheme="majorBidi" w:eastAsia="Times New Roman" w:hAnsiTheme="majorBidi" w:cstheme="majorBidi"/>
+          <w:sz w:val="24"/>
+          <w:szCs w:val="24"/>
+        </w:rPr>
+      </w:pPr>
+      <w:r>
+        <w:rPr>
+          <w:rFonts w:asciiTheme="majorBidi" w:eastAsia="Times New Roman" w:hAnsiTheme="majorBidi" w:cstheme="majorBidi"/>
+          <w:sz w:val="24"/>
+          <w:szCs w:val="24"/>
+        </w:rPr>
+        <w:br w:type="page"/>
+      </w:r>
+    </w:p>
+    <w:p>
+      <w:pPr>
+        <w:spacing w:before="100" w:beforeAutospacing="1" w:after="100" w:afterAutospacing="1" w:line="240" w:lineRule="auto"/>
+        <w:ind w:firstLine="720"/>
+        <w:outlineLvl w:val="3"/>
+        <w:rPr>
+          <w:rFonts w:asciiTheme="majorBidi" w:eastAsia="Times New Roman" w:hAnsiTheme="majorBidi" w:cstheme="majorBidi"/>
+          <w:sz w:val="24"/>
+          <w:szCs w:val="24"/>
+        </w:rPr>
+      </w:pPr>
+    </w:p>
+    <w:p>
+      <w:pPr>
         <w:spacing w:before="100" w:beforeAutospacing="1" w:after="100" w:afterAutospacing="1" w:line="240" w:lineRule="auto"/>
         <w:outlineLvl w:val="3"/>
         <w:rPr>
@@ -35731,7 +37496,7 @@
           <w:sz w:val="24"/>
           <w:szCs w:val="24"/>
         </w:rPr>
-        <w:t xml:space="preserve">The ShoeCommerce database consists of several interrelated entities. A </w:t>
+        <w:t xml:space="preserve">The logical database contains multiple entities and relationships. The following table summarizes the </w:t>
       </w:r>
       <w:r>
         <w:rPr>
@@ -35741,7 +37506,7 @@
           <w:sz w:val="24"/>
           <w:szCs w:val="24"/>
         </w:rPr>
-        <w:t>User</w:t>
+        <w:t>relationships and cardinalities</w:t>
       </w:r>
       <w:r>
         <w:rPr>
@@ -35749,8 +37514,1327 @@
           <w:sz w:val="24"/>
           <w:szCs w:val="24"/>
         </w:rPr>
-        <w:t xml:space="preserve"> can place multiple </w:t>
-      </w:r>
+        <w:t>:</w:t>
+      </w:r>
+    </w:p>
+    <w:tbl>
+      <w:tblPr>
+        <w:tblStyle w:val="TableGrid"/>
+        <w:tblW w:w="9946" w:type="dxa"/>
+        <w:tblLook w:val="04A0" w:firstRow="1" w:lastRow="0" w:firstColumn="1" w:lastColumn="0" w:noHBand="0" w:noVBand="1"/>
+      </w:tblPr>
+      <w:tblGrid>
+        <w:gridCol w:w="3537"/>
+        <w:gridCol w:w="1435"/>
+        <w:gridCol w:w="2487"/>
+        <w:gridCol w:w="2487"/>
+      </w:tblGrid>
+      <w:tr>
+        <w:trPr>
+          <w:trHeight w:val="654"/>
+        </w:trPr>
+        <w:tc>
+          <w:tcPr>
+            <w:tcW w:w="3537" w:type="dxa"/>
+            <w:vAlign w:val="center"/>
+          </w:tcPr>
+          <w:p>
+            <w:pPr>
+              <w:spacing w:before="100" w:beforeAutospacing="1" w:after="100" w:afterAutospacing="1"/>
+              <w:outlineLvl w:val="3"/>
+              <w:rPr>
+                <w:rFonts w:asciiTheme="majorBidi" w:eastAsia="Times New Roman" w:hAnsiTheme="majorBidi" w:cstheme="majorBidi"/>
+                <w:sz w:val="24"/>
+                <w:szCs w:val="24"/>
+              </w:rPr>
+            </w:pPr>
+            <w:r>
+              <w:rPr>
+                <w:rFonts w:asciiTheme="majorBidi" w:hAnsiTheme="majorBidi" w:cstheme="majorBidi"/>
+                <w:b/>
+                <w:bCs/>
+                <w:sz w:val="24"/>
+                <w:szCs w:val="24"/>
+              </w:rPr>
+              <w:t>Relationship</w:t>
+            </w:r>
+          </w:p>
+        </w:tc>
+        <w:tc>
+          <w:tcPr>
+            <w:tcW w:w="1435" w:type="dxa"/>
+            <w:vAlign w:val="center"/>
+          </w:tcPr>
+          <w:p>
+            <w:pPr>
+              <w:spacing w:before="100" w:beforeAutospacing="1" w:after="100" w:afterAutospacing="1"/>
+              <w:outlineLvl w:val="3"/>
+              <w:rPr>
+                <w:rFonts w:asciiTheme="majorBidi" w:eastAsia="Times New Roman" w:hAnsiTheme="majorBidi" w:cstheme="majorBidi"/>
+                <w:sz w:val="24"/>
+                <w:szCs w:val="24"/>
+              </w:rPr>
+            </w:pPr>
+            <w:r>
+              <w:rPr>
+                <w:rFonts w:asciiTheme="majorBidi" w:hAnsiTheme="majorBidi" w:cstheme="majorBidi"/>
+                <w:b/>
+                <w:bCs/>
+                <w:sz w:val="24"/>
+                <w:szCs w:val="24"/>
+              </w:rPr>
+              <w:t>From → To</w:t>
+            </w:r>
+          </w:p>
+        </w:tc>
+        <w:tc>
+          <w:tcPr>
+            <w:tcW w:w="2487" w:type="dxa"/>
+            <w:vAlign w:val="center"/>
+          </w:tcPr>
+          <w:p>
+            <w:pPr>
+              <w:spacing w:before="100" w:beforeAutospacing="1" w:after="100" w:afterAutospacing="1"/>
+              <w:outlineLvl w:val="3"/>
+              <w:rPr>
+                <w:rFonts w:asciiTheme="majorBidi" w:eastAsia="Times New Roman" w:hAnsiTheme="majorBidi" w:cstheme="majorBidi"/>
+                <w:sz w:val="24"/>
+                <w:szCs w:val="24"/>
+              </w:rPr>
+            </w:pPr>
+            <w:r>
+              <w:rPr>
+                <w:rFonts w:asciiTheme="majorBidi" w:hAnsiTheme="majorBidi" w:cstheme="majorBidi"/>
+                <w:b/>
+                <w:bCs/>
+                <w:sz w:val="24"/>
+                <w:szCs w:val="24"/>
+              </w:rPr>
+              <w:t>Min → Max (From → To)</w:t>
+            </w:r>
+          </w:p>
+        </w:tc>
+        <w:tc>
+          <w:tcPr>
+            <w:tcW w:w="2487" w:type="dxa"/>
+            <w:vAlign w:val="center"/>
+          </w:tcPr>
+          <w:p>
+            <w:pPr>
+              <w:spacing w:before="100" w:beforeAutospacing="1" w:after="100" w:afterAutospacing="1"/>
+              <w:outlineLvl w:val="3"/>
+              <w:rPr>
+                <w:rFonts w:asciiTheme="majorBidi" w:eastAsia="Times New Roman" w:hAnsiTheme="majorBidi" w:cstheme="majorBidi"/>
+                <w:sz w:val="24"/>
+                <w:szCs w:val="24"/>
+              </w:rPr>
+            </w:pPr>
+            <w:r>
+              <w:rPr>
+                <w:rFonts w:asciiTheme="majorBidi" w:hAnsiTheme="majorBidi" w:cstheme="majorBidi"/>
+                <w:b/>
+                <w:bCs/>
+                <w:sz w:val="24"/>
+                <w:szCs w:val="24"/>
+              </w:rPr>
+              <w:t>Min → Max (To → From)</w:t>
+            </w:r>
+          </w:p>
+        </w:tc>
+      </w:tr>
+      <w:tr>
+        <w:trPr>
+          <w:trHeight w:val="320"/>
+        </w:trPr>
+        <w:tc>
+          <w:tcPr>
+            <w:tcW w:w="3537" w:type="dxa"/>
+            <w:vAlign w:val="center"/>
+          </w:tcPr>
+          <w:p>
+            <w:pPr>
+              <w:spacing w:before="100" w:beforeAutospacing="1" w:after="100" w:afterAutospacing="1"/>
+              <w:outlineLvl w:val="3"/>
+              <w:rPr>
+                <w:rFonts w:asciiTheme="majorBidi" w:eastAsia="Times New Roman" w:hAnsiTheme="majorBidi" w:cstheme="majorBidi"/>
+                <w:sz w:val="24"/>
+                <w:szCs w:val="24"/>
+              </w:rPr>
+            </w:pPr>
+            <w:r>
+              <w:rPr>
+                <w:rFonts w:asciiTheme="majorBidi" w:hAnsiTheme="majorBidi" w:cstheme="majorBidi"/>
+                <w:sz w:val="24"/>
+                <w:szCs w:val="24"/>
+              </w:rPr>
+              <w:t>USER has CART</w:t>
+            </w:r>
+          </w:p>
+        </w:tc>
+        <w:tc>
+          <w:tcPr>
+            <w:tcW w:w="1435" w:type="dxa"/>
+            <w:vAlign w:val="center"/>
+          </w:tcPr>
+          <w:p>
+            <w:pPr>
+              <w:spacing w:before="100" w:beforeAutospacing="1" w:after="100" w:afterAutospacing="1"/>
+              <w:outlineLvl w:val="3"/>
+              <w:rPr>
+                <w:rFonts w:asciiTheme="majorBidi" w:eastAsia="Times New Roman" w:hAnsiTheme="majorBidi" w:cstheme="majorBidi"/>
+                <w:sz w:val="24"/>
+                <w:szCs w:val="24"/>
+              </w:rPr>
+            </w:pPr>
+            <w:r>
+              <w:rPr>
+                <w:rFonts w:asciiTheme="majorBidi" w:hAnsiTheme="majorBidi" w:cstheme="majorBidi"/>
+                <w:sz w:val="24"/>
+                <w:szCs w:val="24"/>
+              </w:rPr>
+              <w:t>USER</w:t>
+            </w:r>
+          </w:p>
+        </w:tc>
+        <w:tc>
+          <w:tcPr>
+            <w:tcW w:w="2487" w:type="dxa"/>
+            <w:vAlign w:val="center"/>
+          </w:tcPr>
+          <w:p>
+            <w:pPr>
+              <w:spacing w:before="100" w:beforeAutospacing="1" w:after="100" w:afterAutospacing="1"/>
+              <w:outlineLvl w:val="3"/>
+              <w:rPr>
+                <w:rFonts w:asciiTheme="majorBidi" w:eastAsia="Times New Roman" w:hAnsiTheme="majorBidi" w:cstheme="majorBidi"/>
+                <w:sz w:val="24"/>
+                <w:szCs w:val="24"/>
+              </w:rPr>
+            </w:pPr>
+            <w:r>
+              <w:rPr>
+                <w:rFonts w:asciiTheme="majorBidi" w:hAnsiTheme="majorBidi" w:cstheme="majorBidi"/>
+                <w:sz w:val="24"/>
+                <w:szCs w:val="24"/>
+              </w:rPr>
+              <w:t>mandatory → one</w:t>
+            </w:r>
+          </w:p>
+        </w:tc>
+        <w:tc>
+          <w:tcPr>
+            <w:tcW w:w="2487" w:type="dxa"/>
+            <w:vAlign w:val="center"/>
+          </w:tcPr>
+          <w:p>
+            <w:pPr>
+              <w:spacing w:before="100" w:beforeAutospacing="1" w:after="100" w:afterAutospacing="1"/>
+              <w:outlineLvl w:val="3"/>
+              <w:rPr>
+                <w:rFonts w:asciiTheme="majorBidi" w:eastAsia="Times New Roman" w:hAnsiTheme="majorBidi" w:cstheme="majorBidi"/>
+                <w:sz w:val="24"/>
+                <w:szCs w:val="24"/>
+              </w:rPr>
+            </w:pPr>
+            <w:r>
+              <w:rPr>
+                <w:rFonts w:asciiTheme="majorBidi" w:hAnsiTheme="majorBidi" w:cstheme="majorBidi"/>
+                <w:sz w:val="24"/>
+                <w:szCs w:val="24"/>
+              </w:rPr>
+              <w:t>mandatory → one</w:t>
+            </w:r>
+          </w:p>
+        </w:tc>
+      </w:tr>
+      <w:tr>
+        <w:trPr>
+          <w:trHeight w:val="320"/>
+        </w:trPr>
+        <w:tc>
+          <w:tcPr>
+            <w:tcW w:w="3537" w:type="dxa"/>
+            <w:vAlign w:val="center"/>
+          </w:tcPr>
+          <w:p>
+            <w:pPr>
+              <w:spacing w:before="100" w:beforeAutospacing="1" w:after="100" w:afterAutospacing="1"/>
+              <w:outlineLvl w:val="3"/>
+              <w:rPr>
+                <w:rFonts w:asciiTheme="majorBidi" w:eastAsia="Times New Roman" w:hAnsiTheme="majorBidi" w:cstheme="majorBidi"/>
+                <w:sz w:val="24"/>
+                <w:szCs w:val="24"/>
+              </w:rPr>
+            </w:pPr>
+            <w:r>
+              <w:rPr>
+                <w:rFonts w:asciiTheme="majorBidi" w:hAnsiTheme="majorBidi" w:cstheme="majorBidi"/>
+                <w:sz w:val="24"/>
+                <w:szCs w:val="24"/>
+              </w:rPr>
+              <w:t>USER has WISHLIST</w:t>
+            </w:r>
+          </w:p>
+        </w:tc>
+        <w:tc>
+          <w:tcPr>
+            <w:tcW w:w="1435" w:type="dxa"/>
+            <w:vAlign w:val="center"/>
+          </w:tcPr>
+          <w:p>
+            <w:pPr>
+              <w:spacing w:before="100" w:beforeAutospacing="1" w:after="100" w:afterAutospacing="1"/>
+              <w:outlineLvl w:val="3"/>
+              <w:rPr>
+                <w:rFonts w:asciiTheme="majorBidi" w:eastAsia="Times New Roman" w:hAnsiTheme="majorBidi" w:cstheme="majorBidi"/>
+                <w:sz w:val="24"/>
+                <w:szCs w:val="24"/>
+              </w:rPr>
+            </w:pPr>
+            <w:r>
+              <w:rPr>
+                <w:rFonts w:asciiTheme="majorBidi" w:hAnsiTheme="majorBidi" w:cstheme="majorBidi"/>
+                <w:sz w:val="24"/>
+                <w:szCs w:val="24"/>
+              </w:rPr>
+              <w:t>USER</w:t>
+            </w:r>
+          </w:p>
+        </w:tc>
+        <w:tc>
+          <w:tcPr>
+            <w:tcW w:w="2487" w:type="dxa"/>
+            <w:vAlign w:val="center"/>
+          </w:tcPr>
+          <w:p>
+            <w:pPr>
+              <w:spacing w:before="100" w:beforeAutospacing="1" w:after="100" w:afterAutospacing="1"/>
+              <w:outlineLvl w:val="3"/>
+              <w:rPr>
+                <w:rFonts w:asciiTheme="majorBidi" w:eastAsia="Times New Roman" w:hAnsiTheme="majorBidi" w:cstheme="majorBidi"/>
+                <w:sz w:val="24"/>
+                <w:szCs w:val="24"/>
+              </w:rPr>
+            </w:pPr>
+            <w:r>
+              <w:rPr>
+                <w:rFonts w:asciiTheme="majorBidi" w:hAnsiTheme="majorBidi" w:cstheme="majorBidi"/>
+                <w:sz w:val="24"/>
+                <w:szCs w:val="24"/>
+              </w:rPr>
+              <w:t>mandatory → one</w:t>
+            </w:r>
+          </w:p>
+        </w:tc>
+        <w:tc>
+          <w:tcPr>
+            <w:tcW w:w="2487" w:type="dxa"/>
+            <w:vAlign w:val="center"/>
+          </w:tcPr>
+          <w:p>
+            <w:pPr>
+              <w:spacing w:before="100" w:beforeAutospacing="1" w:after="100" w:afterAutospacing="1"/>
+              <w:outlineLvl w:val="3"/>
+              <w:rPr>
+                <w:rFonts w:asciiTheme="majorBidi" w:eastAsia="Times New Roman" w:hAnsiTheme="majorBidi" w:cstheme="majorBidi"/>
+                <w:sz w:val="24"/>
+                <w:szCs w:val="24"/>
+              </w:rPr>
+            </w:pPr>
+            <w:r>
+              <w:rPr>
+                <w:rFonts w:asciiTheme="majorBidi" w:hAnsiTheme="majorBidi" w:cstheme="majorBidi"/>
+                <w:sz w:val="24"/>
+                <w:szCs w:val="24"/>
+              </w:rPr>
+              <w:t>mandatory → one</w:t>
+            </w:r>
+          </w:p>
+        </w:tc>
+      </w:tr>
+      <w:tr>
+        <w:trPr>
+          <w:trHeight w:val="320"/>
+        </w:trPr>
+        <w:tc>
+          <w:tcPr>
+            <w:tcW w:w="3537" w:type="dxa"/>
+            <w:vAlign w:val="center"/>
+          </w:tcPr>
+          <w:p>
+            <w:pPr>
+              <w:spacing w:before="100" w:beforeAutospacing="1" w:after="100" w:afterAutospacing="1"/>
+              <w:outlineLvl w:val="3"/>
+              <w:rPr>
+                <w:rFonts w:asciiTheme="majorBidi" w:eastAsia="Times New Roman" w:hAnsiTheme="majorBidi" w:cstheme="majorBidi"/>
+                <w:sz w:val="24"/>
+                <w:szCs w:val="24"/>
+              </w:rPr>
+            </w:pPr>
+            <w:r>
+              <w:rPr>
+                <w:rFonts w:asciiTheme="majorBidi" w:hAnsiTheme="majorBidi" w:cstheme="majorBidi"/>
+                <w:sz w:val="24"/>
+                <w:szCs w:val="24"/>
+              </w:rPr>
+              <w:t>CART contains CARTITEM</w:t>
+            </w:r>
+          </w:p>
+        </w:tc>
+        <w:tc>
+          <w:tcPr>
+            <w:tcW w:w="1435" w:type="dxa"/>
+            <w:vAlign w:val="center"/>
+          </w:tcPr>
+          <w:p>
+            <w:pPr>
+              <w:spacing w:before="100" w:beforeAutospacing="1" w:after="100" w:afterAutospacing="1"/>
+              <w:outlineLvl w:val="3"/>
+              <w:rPr>
+                <w:rFonts w:asciiTheme="majorBidi" w:eastAsia="Times New Roman" w:hAnsiTheme="majorBidi" w:cstheme="majorBidi"/>
+                <w:sz w:val="24"/>
+                <w:szCs w:val="24"/>
+              </w:rPr>
+            </w:pPr>
+            <w:r>
+              <w:rPr>
+                <w:rFonts w:asciiTheme="majorBidi" w:hAnsiTheme="majorBidi" w:cstheme="majorBidi"/>
+                <w:sz w:val="24"/>
+                <w:szCs w:val="24"/>
+              </w:rPr>
+              <w:t>CART</w:t>
+            </w:r>
+          </w:p>
+        </w:tc>
+        <w:tc>
+          <w:tcPr>
+            <w:tcW w:w="2487" w:type="dxa"/>
+            <w:vAlign w:val="center"/>
+          </w:tcPr>
+          <w:p>
+            <w:pPr>
+              <w:spacing w:before="100" w:beforeAutospacing="1" w:after="100" w:afterAutospacing="1"/>
+              <w:outlineLvl w:val="3"/>
+              <w:rPr>
+                <w:rFonts w:asciiTheme="majorBidi" w:eastAsia="Times New Roman" w:hAnsiTheme="majorBidi" w:cstheme="majorBidi"/>
+                <w:sz w:val="24"/>
+                <w:szCs w:val="24"/>
+              </w:rPr>
+            </w:pPr>
+            <w:r>
+              <w:rPr>
+                <w:rFonts w:asciiTheme="majorBidi" w:hAnsiTheme="majorBidi" w:cstheme="majorBidi"/>
+                <w:sz w:val="24"/>
+                <w:szCs w:val="24"/>
+              </w:rPr>
+              <w:t>optional → many</w:t>
+            </w:r>
+          </w:p>
+        </w:tc>
+        <w:tc>
+          <w:tcPr>
+            <w:tcW w:w="2487" w:type="dxa"/>
+            <w:vAlign w:val="center"/>
+          </w:tcPr>
+          <w:p>
+            <w:pPr>
+              <w:spacing w:before="100" w:beforeAutospacing="1" w:after="100" w:afterAutospacing="1"/>
+              <w:outlineLvl w:val="3"/>
+              <w:rPr>
+                <w:rFonts w:asciiTheme="majorBidi" w:eastAsia="Times New Roman" w:hAnsiTheme="majorBidi" w:cstheme="majorBidi"/>
+                <w:sz w:val="24"/>
+                <w:szCs w:val="24"/>
+              </w:rPr>
+            </w:pPr>
+            <w:r>
+              <w:rPr>
+                <w:rFonts w:asciiTheme="majorBidi" w:hAnsiTheme="majorBidi" w:cstheme="majorBidi"/>
+                <w:sz w:val="24"/>
+                <w:szCs w:val="24"/>
+              </w:rPr>
+              <w:t>mandatory → one</w:t>
+            </w:r>
+          </w:p>
+        </w:tc>
+      </w:tr>
+      <w:tr>
+        <w:trPr>
+          <w:trHeight w:val="654"/>
+        </w:trPr>
+        <w:tc>
+          <w:tcPr>
+            <w:tcW w:w="3537" w:type="dxa"/>
+            <w:vAlign w:val="center"/>
+          </w:tcPr>
+          <w:p>
+            <w:pPr>
+              <w:spacing w:before="100" w:beforeAutospacing="1" w:after="100" w:afterAutospacing="1"/>
+              <w:outlineLvl w:val="3"/>
+              <w:rPr>
+                <w:rFonts w:asciiTheme="majorBidi" w:eastAsia="Times New Roman" w:hAnsiTheme="majorBidi" w:cstheme="majorBidi"/>
+                <w:sz w:val="24"/>
+                <w:szCs w:val="24"/>
+              </w:rPr>
+            </w:pPr>
+            <w:r>
+              <w:rPr>
+                <w:rFonts w:asciiTheme="majorBidi" w:hAnsiTheme="majorBidi" w:cstheme="majorBidi"/>
+                <w:sz w:val="24"/>
+                <w:szCs w:val="24"/>
+              </w:rPr>
+              <w:t>WISHLIST contains WISHLISTITEM</w:t>
+            </w:r>
+          </w:p>
+        </w:tc>
+        <w:tc>
+          <w:tcPr>
+            <w:tcW w:w="1435" w:type="dxa"/>
+            <w:vAlign w:val="center"/>
+          </w:tcPr>
+          <w:p>
+            <w:pPr>
+              <w:spacing w:before="100" w:beforeAutospacing="1" w:after="100" w:afterAutospacing="1"/>
+              <w:outlineLvl w:val="3"/>
+              <w:rPr>
+                <w:rFonts w:asciiTheme="majorBidi" w:eastAsia="Times New Roman" w:hAnsiTheme="majorBidi" w:cstheme="majorBidi"/>
+                <w:sz w:val="24"/>
+                <w:szCs w:val="24"/>
+              </w:rPr>
+            </w:pPr>
+            <w:r>
+              <w:rPr>
+                <w:rFonts w:asciiTheme="majorBidi" w:hAnsiTheme="majorBidi" w:cstheme="majorBidi"/>
+                <w:sz w:val="24"/>
+                <w:szCs w:val="24"/>
+              </w:rPr>
+              <w:t>WISHLIST</w:t>
+            </w:r>
+          </w:p>
+        </w:tc>
+        <w:tc>
+          <w:tcPr>
+            <w:tcW w:w="2487" w:type="dxa"/>
+            <w:vAlign w:val="center"/>
+          </w:tcPr>
+          <w:p>
+            <w:pPr>
+              <w:spacing w:before="100" w:beforeAutospacing="1" w:after="100" w:afterAutospacing="1"/>
+              <w:outlineLvl w:val="3"/>
+              <w:rPr>
+                <w:rFonts w:asciiTheme="majorBidi" w:eastAsia="Times New Roman" w:hAnsiTheme="majorBidi" w:cstheme="majorBidi"/>
+                <w:sz w:val="24"/>
+                <w:szCs w:val="24"/>
+              </w:rPr>
+            </w:pPr>
+            <w:r>
+              <w:rPr>
+                <w:rFonts w:asciiTheme="majorBidi" w:hAnsiTheme="majorBidi" w:cstheme="majorBidi"/>
+                <w:sz w:val="24"/>
+                <w:szCs w:val="24"/>
+              </w:rPr>
+              <w:t>optional → many</w:t>
+            </w:r>
+          </w:p>
+        </w:tc>
+        <w:tc>
+          <w:tcPr>
+            <w:tcW w:w="2487" w:type="dxa"/>
+            <w:vAlign w:val="center"/>
+          </w:tcPr>
+          <w:p>
+            <w:pPr>
+              <w:spacing w:before="100" w:beforeAutospacing="1" w:after="100" w:afterAutospacing="1"/>
+              <w:outlineLvl w:val="3"/>
+              <w:rPr>
+                <w:rFonts w:asciiTheme="majorBidi" w:eastAsia="Times New Roman" w:hAnsiTheme="majorBidi" w:cstheme="majorBidi"/>
+                <w:sz w:val="24"/>
+                <w:szCs w:val="24"/>
+              </w:rPr>
+            </w:pPr>
+            <w:r>
+              <w:rPr>
+                <w:rFonts w:asciiTheme="majorBidi" w:hAnsiTheme="majorBidi" w:cstheme="majorBidi"/>
+                <w:sz w:val="24"/>
+                <w:szCs w:val="24"/>
+              </w:rPr>
+              <w:t>mandatory → one</w:t>
+            </w:r>
+          </w:p>
+        </w:tc>
+      </w:tr>
+      <w:tr>
+        <w:trPr>
+          <w:trHeight w:val="640"/>
+        </w:trPr>
+        <w:tc>
+          <w:tcPr>
+            <w:tcW w:w="3537" w:type="dxa"/>
+            <w:vAlign w:val="center"/>
+          </w:tcPr>
+          <w:p>
+            <w:pPr>
+              <w:spacing w:before="100" w:beforeAutospacing="1" w:after="100" w:afterAutospacing="1"/>
+              <w:outlineLvl w:val="3"/>
+              <w:rPr>
+                <w:rFonts w:asciiTheme="majorBidi" w:eastAsia="Times New Roman" w:hAnsiTheme="majorBidi" w:cstheme="majorBidi"/>
+                <w:sz w:val="24"/>
+                <w:szCs w:val="24"/>
+              </w:rPr>
+            </w:pPr>
+            <w:r>
+              <w:rPr>
+                <w:rFonts w:asciiTheme="majorBidi" w:hAnsiTheme="majorBidi" w:cstheme="majorBidi"/>
+                <w:sz w:val="24"/>
+                <w:szCs w:val="24"/>
+              </w:rPr>
+              <w:t>ORDER contains ORDERITEM</w:t>
+            </w:r>
+          </w:p>
+        </w:tc>
+        <w:tc>
+          <w:tcPr>
+            <w:tcW w:w="1435" w:type="dxa"/>
+            <w:vAlign w:val="center"/>
+          </w:tcPr>
+          <w:p>
+            <w:pPr>
+              <w:spacing w:before="100" w:beforeAutospacing="1" w:after="100" w:afterAutospacing="1"/>
+              <w:outlineLvl w:val="3"/>
+              <w:rPr>
+                <w:rFonts w:asciiTheme="majorBidi" w:eastAsia="Times New Roman" w:hAnsiTheme="majorBidi" w:cstheme="majorBidi"/>
+                <w:sz w:val="24"/>
+                <w:szCs w:val="24"/>
+              </w:rPr>
+            </w:pPr>
+            <w:r>
+              <w:rPr>
+                <w:rFonts w:asciiTheme="majorBidi" w:hAnsiTheme="majorBidi" w:cstheme="majorBidi"/>
+                <w:sz w:val="24"/>
+                <w:szCs w:val="24"/>
+              </w:rPr>
+              <w:t>ORDER</w:t>
+            </w:r>
+          </w:p>
+        </w:tc>
+        <w:tc>
+          <w:tcPr>
+            <w:tcW w:w="2487" w:type="dxa"/>
+            <w:vAlign w:val="center"/>
+          </w:tcPr>
+          <w:p>
+            <w:pPr>
+              <w:spacing w:before="100" w:beforeAutospacing="1" w:after="100" w:afterAutospacing="1"/>
+              <w:outlineLvl w:val="3"/>
+              <w:rPr>
+                <w:rFonts w:asciiTheme="majorBidi" w:eastAsia="Times New Roman" w:hAnsiTheme="majorBidi" w:cstheme="majorBidi"/>
+                <w:sz w:val="24"/>
+                <w:szCs w:val="24"/>
+              </w:rPr>
+            </w:pPr>
+            <w:r>
+              <w:rPr>
+                <w:rFonts w:asciiTheme="majorBidi" w:hAnsiTheme="majorBidi" w:cstheme="majorBidi"/>
+                <w:sz w:val="24"/>
+                <w:szCs w:val="24"/>
+              </w:rPr>
+              <w:t>mandatory → many</w:t>
+            </w:r>
+          </w:p>
+        </w:tc>
+        <w:tc>
+          <w:tcPr>
+            <w:tcW w:w="2487" w:type="dxa"/>
+            <w:vAlign w:val="center"/>
+          </w:tcPr>
+          <w:p>
+            <w:pPr>
+              <w:spacing w:before="100" w:beforeAutospacing="1" w:after="100" w:afterAutospacing="1"/>
+              <w:outlineLvl w:val="3"/>
+              <w:rPr>
+                <w:rFonts w:asciiTheme="majorBidi" w:eastAsia="Times New Roman" w:hAnsiTheme="majorBidi" w:cstheme="majorBidi"/>
+                <w:sz w:val="24"/>
+                <w:szCs w:val="24"/>
+              </w:rPr>
+            </w:pPr>
+            <w:r>
+              <w:rPr>
+                <w:rFonts w:asciiTheme="majorBidi" w:hAnsiTheme="majorBidi" w:cstheme="majorBidi"/>
+                <w:sz w:val="24"/>
+                <w:szCs w:val="24"/>
+              </w:rPr>
+              <w:t>mandatory → one</w:t>
+            </w:r>
+          </w:p>
+        </w:tc>
+      </w:tr>
+      <w:tr>
+        <w:trPr>
+          <w:trHeight w:val="654"/>
+        </w:trPr>
+        <w:tc>
+          <w:tcPr>
+            <w:tcW w:w="3537" w:type="dxa"/>
+            <w:vAlign w:val="center"/>
+          </w:tcPr>
+          <w:p>
+            <w:pPr>
+              <w:spacing w:before="100" w:beforeAutospacing="1" w:after="100" w:afterAutospacing="1"/>
+              <w:outlineLvl w:val="3"/>
+              <w:rPr>
+                <w:rFonts w:asciiTheme="majorBidi" w:eastAsia="Times New Roman" w:hAnsiTheme="majorBidi" w:cstheme="majorBidi"/>
+                <w:sz w:val="24"/>
+                <w:szCs w:val="24"/>
+              </w:rPr>
+            </w:pPr>
+            <w:r>
+              <w:rPr>
+                <w:rFonts w:asciiTheme="majorBidi" w:hAnsiTheme="majorBidi" w:cstheme="majorBidi"/>
+                <w:sz w:val="24"/>
+                <w:szCs w:val="24"/>
+              </w:rPr>
+              <w:t>PRODUCT belongs to CATEGORY</w:t>
+            </w:r>
+          </w:p>
+        </w:tc>
+        <w:tc>
+          <w:tcPr>
+            <w:tcW w:w="1435" w:type="dxa"/>
+            <w:vAlign w:val="center"/>
+          </w:tcPr>
+          <w:p>
+            <w:pPr>
+              <w:spacing w:before="100" w:beforeAutospacing="1" w:after="100" w:afterAutospacing="1"/>
+              <w:outlineLvl w:val="3"/>
+              <w:rPr>
+                <w:rFonts w:asciiTheme="majorBidi" w:eastAsia="Times New Roman" w:hAnsiTheme="majorBidi" w:cstheme="majorBidi"/>
+                <w:sz w:val="24"/>
+                <w:szCs w:val="24"/>
+              </w:rPr>
+            </w:pPr>
+            <w:r>
+              <w:rPr>
+                <w:rFonts w:asciiTheme="majorBidi" w:hAnsiTheme="majorBidi" w:cstheme="majorBidi"/>
+                <w:sz w:val="24"/>
+                <w:szCs w:val="24"/>
+              </w:rPr>
+              <w:t>PRODUCT</w:t>
+            </w:r>
+          </w:p>
+        </w:tc>
+        <w:tc>
+          <w:tcPr>
+            <w:tcW w:w="2487" w:type="dxa"/>
+            <w:vAlign w:val="center"/>
+          </w:tcPr>
+          <w:p>
+            <w:pPr>
+              <w:spacing w:before="100" w:beforeAutospacing="1" w:after="100" w:afterAutospacing="1"/>
+              <w:outlineLvl w:val="3"/>
+              <w:rPr>
+                <w:rFonts w:asciiTheme="majorBidi" w:eastAsia="Times New Roman" w:hAnsiTheme="majorBidi" w:cstheme="majorBidi"/>
+                <w:sz w:val="24"/>
+                <w:szCs w:val="24"/>
+              </w:rPr>
+            </w:pPr>
+            <w:r>
+              <w:rPr>
+                <w:rFonts w:asciiTheme="majorBidi" w:hAnsiTheme="majorBidi" w:cstheme="majorBidi"/>
+                <w:sz w:val="24"/>
+                <w:szCs w:val="24"/>
+              </w:rPr>
+              <w:t>mandatory → one</w:t>
+            </w:r>
+          </w:p>
+        </w:tc>
+        <w:tc>
+          <w:tcPr>
+            <w:tcW w:w="2487" w:type="dxa"/>
+            <w:vAlign w:val="center"/>
+          </w:tcPr>
+          <w:p>
+            <w:pPr>
+              <w:spacing w:before="100" w:beforeAutospacing="1" w:after="100" w:afterAutospacing="1"/>
+              <w:outlineLvl w:val="3"/>
+              <w:rPr>
+                <w:rFonts w:asciiTheme="majorBidi" w:eastAsia="Times New Roman" w:hAnsiTheme="majorBidi" w:cstheme="majorBidi"/>
+                <w:sz w:val="24"/>
+                <w:szCs w:val="24"/>
+              </w:rPr>
+            </w:pPr>
+            <w:r>
+              <w:rPr>
+                <w:rFonts w:asciiTheme="majorBidi" w:hAnsiTheme="majorBidi" w:cstheme="majorBidi"/>
+                <w:sz w:val="24"/>
+                <w:szCs w:val="24"/>
+              </w:rPr>
+              <w:t>optional → many</w:t>
+            </w:r>
+          </w:p>
+        </w:tc>
+      </w:tr>
+      <w:tr>
+        <w:trPr>
+          <w:trHeight w:val="640"/>
+        </w:trPr>
+        <w:tc>
+          <w:tcPr>
+            <w:tcW w:w="3537" w:type="dxa"/>
+            <w:vAlign w:val="center"/>
+          </w:tcPr>
+          <w:p>
+            <w:pPr>
+              <w:spacing w:before="100" w:beforeAutospacing="1" w:after="100" w:afterAutospacing="1"/>
+              <w:outlineLvl w:val="3"/>
+              <w:rPr>
+                <w:rFonts w:asciiTheme="majorBidi" w:eastAsia="Times New Roman" w:hAnsiTheme="majorBidi" w:cstheme="majorBidi"/>
+                <w:sz w:val="24"/>
+                <w:szCs w:val="24"/>
+              </w:rPr>
+            </w:pPr>
+            <w:r>
+              <w:rPr>
+                <w:rFonts w:asciiTheme="majorBidi" w:hAnsiTheme="majorBidi" w:cstheme="majorBidi"/>
+                <w:sz w:val="24"/>
+                <w:szCs w:val="24"/>
+              </w:rPr>
+              <w:t>PRODUCT appears in CARTITEM</w:t>
+            </w:r>
+          </w:p>
+        </w:tc>
+        <w:tc>
+          <w:tcPr>
+            <w:tcW w:w="1435" w:type="dxa"/>
+            <w:vAlign w:val="center"/>
+          </w:tcPr>
+          <w:p>
+            <w:pPr>
+              <w:spacing w:before="100" w:beforeAutospacing="1" w:after="100" w:afterAutospacing="1"/>
+              <w:outlineLvl w:val="3"/>
+              <w:rPr>
+                <w:rFonts w:asciiTheme="majorBidi" w:eastAsia="Times New Roman" w:hAnsiTheme="majorBidi" w:cstheme="majorBidi"/>
+                <w:sz w:val="24"/>
+                <w:szCs w:val="24"/>
+              </w:rPr>
+            </w:pPr>
+            <w:r>
+              <w:rPr>
+                <w:rFonts w:asciiTheme="majorBidi" w:hAnsiTheme="majorBidi" w:cstheme="majorBidi"/>
+                <w:sz w:val="24"/>
+                <w:szCs w:val="24"/>
+              </w:rPr>
+              <w:t>PRODUCT</w:t>
+            </w:r>
+          </w:p>
+        </w:tc>
+        <w:tc>
+          <w:tcPr>
+            <w:tcW w:w="2487" w:type="dxa"/>
+            <w:vAlign w:val="center"/>
+          </w:tcPr>
+          <w:p>
+            <w:pPr>
+              <w:spacing w:before="100" w:beforeAutospacing="1" w:after="100" w:afterAutospacing="1"/>
+              <w:outlineLvl w:val="3"/>
+              <w:rPr>
+                <w:rFonts w:asciiTheme="majorBidi" w:eastAsia="Times New Roman" w:hAnsiTheme="majorBidi" w:cstheme="majorBidi"/>
+                <w:sz w:val="24"/>
+                <w:szCs w:val="24"/>
+              </w:rPr>
+            </w:pPr>
+            <w:r>
+              <w:rPr>
+                <w:rFonts w:asciiTheme="majorBidi" w:hAnsiTheme="majorBidi" w:cstheme="majorBidi"/>
+                <w:sz w:val="24"/>
+                <w:szCs w:val="24"/>
+              </w:rPr>
+              <w:t>optional → many</w:t>
+            </w:r>
+          </w:p>
+        </w:tc>
+        <w:tc>
+          <w:tcPr>
+            <w:tcW w:w="2487" w:type="dxa"/>
+            <w:vAlign w:val="center"/>
+          </w:tcPr>
+          <w:p>
+            <w:pPr>
+              <w:spacing w:before="100" w:beforeAutospacing="1" w:after="100" w:afterAutospacing="1"/>
+              <w:outlineLvl w:val="3"/>
+              <w:rPr>
+                <w:rFonts w:asciiTheme="majorBidi" w:eastAsia="Times New Roman" w:hAnsiTheme="majorBidi" w:cstheme="majorBidi"/>
+                <w:sz w:val="24"/>
+                <w:szCs w:val="24"/>
+              </w:rPr>
+            </w:pPr>
+            <w:r>
+              <w:rPr>
+                <w:rFonts w:asciiTheme="majorBidi" w:hAnsiTheme="majorBidi" w:cstheme="majorBidi"/>
+                <w:sz w:val="24"/>
+                <w:szCs w:val="24"/>
+              </w:rPr>
+              <w:t>mandatory → one</w:t>
+            </w:r>
+          </w:p>
+        </w:tc>
+      </w:tr>
+      <w:tr>
+        <w:trPr>
+          <w:trHeight w:val="654"/>
+        </w:trPr>
+        <w:tc>
+          <w:tcPr>
+            <w:tcW w:w="3537" w:type="dxa"/>
+            <w:vAlign w:val="center"/>
+          </w:tcPr>
+          <w:p>
+            <w:pPr>
+              <w:spacing w:before="100" w:beforeAutospacing="1" w:after="100" w:afterAutospacing="1"/>
+              <w:outlineLvl w:val="3"/>
+              <w:rPr>
+                <w:rFonts w:asciiTheme="majorBidi" w:eastAsia="Times New Roman" w:hAnsiTheme="majorBidi" w:cstheme="majorBidi"/>
+                <w:sz w:val="24"/>
+                <w:szCs w:val="24"/>
+              </w:rPr>
+            </w:pPr>
+            <w:r>
+              <w:rPr>
+                <w:rFonts w:asciiTheme="majorBidi" w:hAnsiTheme="majorBidi" w:cstheme="majorBidi"/>
+                <w:sz w:val="24"/>
+                <w:szCs w:val="24"/>
+              </w:rPr>
+              <w:t>PRODUCT appears in ORDERITEM</w:t>
+            </w:r>
+          </w:p>
+        </w:tc>
+        <w:tc>
+          <w:tcPr>
+            <w:tcW w:w="1435" w:type="dxa"/>
+            <w:vAlign w:val="center"/>
+          </w:tcPr>
+          <w:p>
+            <w:pPr>
+              <w:spacing w:before="100" w:beforeAutospacing="1" w:after="100" w:afterAutospacing="1"/>
+              <w:outlineLvl w:val="3"/>
+              <w:rPr>
+                <w:rFonts w:asciiTheme="majorBidi" w:eastAsia="Times New Roman" w:hAnsiTheme="majorBidi" w:cstheme="majorBidi"/>
+                <w:sz w:val="24"/>
+                <w:szCs w:val="24"/>
+              </w:rPr>
+            </w:pPr>
+            <w:r>
+              <w:rPr>
+                <w:rFonts w:asciiTheme="majorBidi" w:hAnsiTheme="majorBidi" w:cstheme="majorBidi"/>
+                <w:sz w:val="24"/>
+                <w:szCs w:val="24"/>
+              </w:rPr>
+              <w:t>PRODUCT</w:t>
+            </w:r>
+          </w:p>
+        </w:tc>
+        <w:tc>
+          <w:tcPr>
+            <w:tcW w:w="2487" w:type="dxa"/>
+            <w:vAlign w:val="center"/>
+          </w:tcPr>
+          <w:p>
+            <w:pPr>
+              <w:spacing w:before="100" w:beforeAutospacing="1" w:after="100" w:afterAutospacing="1"/>
+              <w:outlineLvl w:val="3"/>
+              <w:rPr>
+                <w:rFonts w:asciiTheme="majorBidi" w:eastAsia="Times New Roman" w:hAnsiTheme="majorBidi" w:cstheme="majorBidi"/>
+                <w:sz w:val="24"/>
+                <w:szCs w:val="24"/>
+              </w:rPr>
+            </w:pPr>
+            <w:r>
+              <w:rPr>
+                <w:rFonts w:asciiTheme="majorBidi" w:hAnsiTheme="majorBidi" w:cstheme="majorBidi"/>
+                <w:sz w:val="24"/>
+                <w:szCs w:val="24"/>
+              </w:rPr>
+              <w:t>mandatory → many</w:t>
+            </w:r>
+          </w:p>
+        </w:tc>
+        <w:tc>
+          <w:tcPr>
+            <w:tcW w:w="2487" w:type="dxa"/>
+            <w:vAlign w:val="center"/>
+          </w:tcPr>
+          <w:p>
+            <w:pPr>
+              <w:spacing w:before="100" w:beforeAutospacing="1" w:after="100" w:afterAutospacing="1"/>
+              <w:outlineLvl w:val="3"/>
+              <w:rPr>
+                <w:rFonts w:asciiTheme="majorBidi" w:eastAsia="Times New Roman" w:hAnsiTheme="majorBidi" w:cstheme="majorBidi"/>
+                <w:sz w:val="24"/>
+                <w:szCs w:val="24"/>
+              </w:rPr>
+            </w:pPr>
+            <w:r>
+              <w:rPr>
+                <w:rFonts w:asciiTheme="majorBidi" w:hAnsiTheme="majorBidi" w:cstheme="majorBidi"/>
+                <w:sz w:val="24"/>
+                <w:szCs w:val="24"/>
+              </w:rPr>
+              <w:t>mandatory → one</w:t>
+            </w:r>
+          </w:p>
+        </w:tc>
+      </w:tr>
+      <w:tr>
+        <w:trPr>
+          <w:trHeight w:val="320"/>
+        </w:trPr>
+        <w:tc>
+          <w:tcPr>
+            <w:tcW w:w="3537" w:type="dxa"/>
+            <w:vAlign w:val="center"/>
+          </w:tcPr>
+          <w:p>
+            <w:pPr>
+              <w:spacing w:before="100" w:beforeAutospacing="1" w:after="100" w:afterAutospacing="1"/>
+              <w:outlineLvl w:val="3"/>
+              <w:rPr>
+                <w:rFonts w:asciiTheme="majorBidi" w:eastAsia="Times New Roman" w:hAnsiTheme="majorBidi" w:cstheme="majorBidi"/>
+                <w:sz w:val="24"/>
+                <w:szCs w:val="24"/>
+              </w:rPr>
+            </w:pPr>
+            <w:r>
+              <w:rPr>
+                <w:rFonts w:asciiTheme="majorBidi" w:hAnsiTheme="majorBidi" w:cstheme="majorBidi"/>
+                <w:sz w:val="24"/>
+                <w:szCs w:val="24"/>
+              </w:rPr>
+              <w:t>ORDER has PAYMENT</w:t>
+            </w:r>
+          </w:p>
+        </w:tc>
+        <w:tc>
+          <w:tcPr>
+            <w:tcW w:w="1435" w:type="dxa"/>
+            <w:vAlign w:val="center"/>
+          </w:tcPr>
+          <w:p>
+            <w:pPr>
+              <w:spacing w:before="100" w:beforeAutospacing="1" w:after="100" w:afterAutospacing="1"/>
+              <w:outlineLvl w:val="3"/>
+              <w:rPr>
+                <w:rFonts w:asciiTheme="majorBidi" w:eastAsia="Times New Roman" w:hAnsiTheme="majorBidi" w:cstheme="majorBidi"/>
+                <w:sz w:val="24"/>
+                <w:szCs w:val="24"/>
+              </w:rPr>
+            </w:pPr>
+            <w:r>
+              <w:rPr>
+                <w:rFonts w:asciiTheme="majorBidi" w:hAnsiTheme="majorBidi" w:cstheme="majorBidi"/>
+                <w:sz w:val="24"/>
+                <w:szCs w:val="24"/>
+              </w:rPr>
+              <w:t>ORDER</w:t>
+            </w:r>
+          </w:p>
+        </w:tc>
+        <w:tc>
+          <w:tcPr>
+            <w:tcW w:w="2487" w:type="dxa"/>
+            <w:vAlign w:val="center"/>
+          </w:tcPr>
+          <w:p>
+            <w:pPr>
+              <w:spacing w:before="100" w:beforeAutospacing="1" w:after="100" w:afterAutospacing="1"/>
+              <w:outlineLvl w:val="3"/>
+              <w:rPr>
+                <w:rFonts w:asciiTheme="majorBidi" w:eastAsia="Times New Roman" w:hAnsiTheme="majorBidi" w:cstheme="majorBidi"/>
+                <w:sz w:val="24"/>
+                <w:szCs w:val="24"/>
+              </w:rPr>
+            </w:pPr>
+            <w:r>
+              <w:rPr>
+                <w:rFonts w:asciiTheme="majorBidi" w:hAnsiTheme="majorBidi" w:cstheme="majorBidi"/>
+                <w:sz w:val="24"/>
+                <w:szCs w:val="24"/>
+              </w:rPr>
+              <w:t>mandatory → one</w:t>
+            </w:r>
+          </w:p>
+        </w:tc>
+        <w:tc>
+          <w:tcPr>
+            <w:tcW w:w="2487" w:type="dxa"/>
+            <w:vAlign w:val="center"/>
+          </w:tcPr>
+          <w:p>
+            <w:pPr>
+              <w:spacing w:before="100" w:beforeAutospacing="1" w:after="100" w:afterAutospacing="1"/>
+              <w:outlineLvl w:val="3"/>
+              <w:rPr>
+                <w:rFonts w:asciiTheme="majorBidi" w:eastAsia="Times New Roman" w:hAnsiTheme="majorBidi" w:cstheme="majorBidi"/>
+                <w:sz w:val="24"/>
+                <w:szCs w:val="24"/>
+              </w:rPr>
+            </w:pPr>
+            <w:r>
+              <w:rPr>
+                <w:rFonts w:asciiTheme="majorBidi" w:hAnsiTheme="majorBidi" w:cstheme="majorBidi"/>
+                <w:sz w:val="24"/>
+                <w:szCs w:val="24"/>
+              </w:rPr>
+              <w:t>mandatory → one</w:t>
+            </w:r>
+          </w:p>
+        </w:tc>
+      </w:tr>
+      <w:tr>
+        <w:trPr>
+          <w:trHeight w:val="320"/>
+        </w:trPr>
+        <w:tc>
+          <w:tcPr>
+            <w:tcW w:w="3537" w:type="dxa"/>
+            <w:vAlign w:val="center"/>
+          </w:tcPr>
+          <w:p>
+            <w:pPr>
+              <w:spacing w:before="100" w:beforeAutospacing="1" w:after="100" w:afterAutospacing="1"/>
+              <w:outlineLvl w:val="3"/>
+              <w:rPr>
+                <w:rFonts w:asciiTheme="majorBidi" w:eastAsia="Times New Roman" w:hAnsiTheme="majorBidi" w:cstheme="majorBidi"/>
+                <w:sz w:val="24"/>
+                <w:szCs w:val="24"/>
+              </w:rPr>
+            </w:pPr>
+            <w:r>
+              <w:rPr>
+                <w:rFonts w:asciiTheme="majorBidi" w:hAnsiTheme="majorBidi" w:cstheme="majorBidi"/>
+                <w:sz w:val="24"/>
+                <w:szCs w:val="24"/>
+              </w:rPr>
+              <w:t>ORDER may have COUPON</w:t>
+            </w:r>
+          </w:p>
+        </w:tc>
+        <w:tc>
+          <w:tcPr>
+            <w:tcW w:w="1435" w:type="dxa"/>
+            <w:vAlign w:val="center"/>
+          </w:tcPr>
+          <w:p>
+            <w:pPr>
+              <w:spacing w:before="100" w:beforeAutospacing="1" w:after="100" w:afterAutospacing="1"/>
+              <w:outlineLvl w:val="3"/>
+              <w:rPr>
+                <w:rFonts w:asciiTheme="majorBidi" w:eastAsia="Times New Roman" w:hAnsiTheme="majorBidi" w:cstheme="majorBidi"/>
+                <w:sz w:val="24"/>
+                <w:szCs w:val="24"/>
+              </w:rPr>
+            </w:pPr>
+            <w:r>
+              <w:rPr>
+                <w:rFonts w:asciiTheme="majorBidi" w:hAnsiTheme="majorBidi" w:cstheme="majorBidi"/>
+                <w:sz w:val="24"/>
+                <w:szCs w:val="24"/>
+              </w:rPr>
+              <w:t>ORDER</w:t>
+            </w:r>
+          </w:p>
+        </w:tc>
+        <w:tc>
+          <w:tcPr>
+            <w:tcW w:w="2487" w:type="dxa"/>
+            <w:vAlign w:val="center"/>
+          </w:tcPr>
+          <w:p>
+            <w:pPr>
+              <w:spacing w:before="100" w:beforeAutospacing="1" w:after="100" w:afterAutospacing="1"/>
+              <w:outlineLvl w:val="3"/>
+              <w:rPr>
+                <w:rFonts w:asciiTheme="majorBidi" w:eastAsia="Times New Roman" w:hAnsiTheme="majorBidi" w:cstheme="majorBidi"/>
+                <w:sz w:val="24"/>
+                <w:szCs w:val="24"/>
+              </w:rPr>
+            </w:pPr>
+            <w:r>
+              <w:rPr>
+                <w:rFonts w:asciiTheme="majorBidi" w:hAnsiTheme="majorBidi" w:cstheme="majorBidi"/>
+                <w:sz w:val="24"/>
+                <w:szCs w:val="24"/>
+              </w:rPr>
+              <w:t>optional → one</w:t>
+            </w:r>
+          </w:p>
+        </w:tc>
+        <w:tc>
+          <w:tcPr>
+            <w:tcW w:w="2487" w:type="dxa"/>
+            <w:vAlign w:val="center"/>
+          </w:tcPr>
+          <w:p>
+            <w:pPr>
+              <w:spacing w:before="100" w:beforeAutospacing="1" w:after="100" w:afterAutospacing="1"/>
+              <w:outlineLvl w:val="3"/>
+              <w:rPr>
+                <w:rFonts w:asciiTheme="majorBidi" w:eastAsia="Times New Roman" w:hAnsiTheme="majorBidi" w:cstheme="majorBidi"/>
+                <w:sz w:val="24"/>
+                <w:szCs w:val="24"/>
+              </w:rPr>
+            </w:pPr>
+            <w:r>
+              <w:rPr>
+                <w:rFonts w:asciiTheme="majorBidi" w:hAnsiTheme="majorBidi" w:cstheme="majorBidi"/>
+                <w:sz w:val="24"/>
+                <w:szCs w:val="24"/>
+              </w:rPr>
+              <w:t>optional → many</w:t>
+            </w:r>
+          </w:p>
+        </w:tc>
+      </w:tr>
+      <w:tr>
+        <w:trPr>
+          <w:trHeight w:val="320"/>
+        </w:trPr>
+        <w:tc>
+          <w:tcPr>
+            <w:tcW w:w="3537" w:type="dxa"/>
+            <w:vAlign w:val="center"/>
+          </w:tcPr>
+          <w:p>
+            <w:pPr>
+              <w:spacing w:before="100" w:beforeAutospacing="1" w:after="100" w:afterAutospacing="1"/>
+              <w:outlineLvl w:val="3"/>
+              <w:rPr>
+                <w:rFonts w:asciiTheme="majorBidi" w:eastAsia="Times New Roman" w:hAnsiTheme="majorBidi" w:cstheme="majorBidi"/>
+                <w:sz w:val="24"/>
+                <w:szCs w:val="24"/>
+              </w:rPr>
+            </w:pPr>
+            <w:r>
+              <w:rPr>
+                <w:rFonts w:asciiTheme="majorBidi" w:hAnsiTheme="majorBidi" w:cstheme="majorBidi"/>
+                <w:sz w:val="24"/>
+                <w:szCs w:val="24"/>
+              </w:rPr>
+              <w:t>ADMIN manages PRODUCT</w:t>
+            </w:r>
+          </w:p>
+        </w:tc>
+        <w:tc>
+          <w:tcPr>
+            <w:tcW w:w="1435" w:type="dxa"/>
+            <w:vAlign w:val="center"/>
+          </w:tcPr>
+          <w:p>
+            <w:pPr>
+              <w:spacing w:before="100" w:beforeAutospacing="1" w:after="100" w:afterAutospacing="1"/>
+              <w:outlineLvl w:val="3"/>
+              <w:rPr>
+                <w:rFonts w:asciiTheme="majorBidi" w:eastAsia="Times New Roman" w:hAnsiTheme="majorBidi" w:cstheme="majorBidi"/>
+                <w:sz w:val="24"/>
+                <w:szCs w:val="24"/>
+              </w:rPr>
+            </w:pPr>
+            <w:r>
+              <w:rPr>
+                <w:rFonts w:asciiTheme="majorBidi" w:hAnsiTheme="majorBidi" w:cstheme="majorBidi"/>
+                <w:sz w:val="24"/>
+                <w:szCs w:val="24"/>
+              </w:rPr>
+              <w:t>ADMIN</w:t>
+            </w:r>
+          </w:p>
+        </w:tc>
+        <w:tc>
+          <w:tcPr>
+            <w:tcW w:w="2487" w:type="dxa"/>
+            <w:vAlign w:val="center"/>
+          </w:tcPr>
+          <w:p>
+            <w:pPr>
+              <w:spacing w:before="100" w:beforeAutospacing="1" w:after="100" w:afterAutospacing="1"/>
+              <w:outlineLvl w:val="3"/>
+              <w:rPr>
+                <w:rFonts w:asciiTheme="majorBidi" w:eastAsia="Times New Roman" w:hAnsiTheme="majorBidi" w:cstheme="majorBidi"/>
+                <w:sz w:val="24"/>
+                <w:szCs w:val="24"/>
+              </w:rPr>
+            </w:pPr>
+            <w:r>
+              <w:rPr>
+                <w:rFonts w:asciiTheme="majorBidi" w:hAnsiTheme="majorBidi" w:cstheme="majorBidi"/>
+                <w:sz w:val="24"/>
+                <w:szCs w:val="24"/>
+              </w:rPr>
+              <w:t>optional → many</w:t>
+            </w:r>
+          </w:p>
+        </w:tc>
+        <w:tc>
+          <w:tcPr>
+            <w:tcW w:w="2487" w:type="dxa"/>
+            <w:vAlign w:val="center"/>
+          </w:tcPr>
+          <w:p>
+            <w:pPr>
+              <w:spacing w:before="100" w:beforeAutospacing="1" w:after="100" w:afterAutospacing="1"/>
+              <w:outlineLvl w:val="3"/>
+              <w:rPr>
+                <w:rFonts w:asciiTheme="majorBidi" w:eastAsia="Times New Roman" w:hAnsiTheme="majorBidi" w:cstheme="majorBidi"/>
+                <w:sz w:val="24"/>
+                <w:szCs w:val="24"/>
+              </w:rPr>
+            </w:pPr>
+            <w:r>
+              <w:rPr>
+                <w:rFonts w:asciiTheme="majorBidi" w:hAnsiTheme="majorBidi" w:cstheme="majorBidi"/>
+                <w:sz w:val="24"/>
+                <w:szCs w:val="24"/>
+              </w:rPr>
+              <w:t>mandatory → one</w:t>
+            </w:r>
+          </w:p>
+        </w:tc>
+      </w:tr>
+    </w:tbl>
+    <w:p>
+      <w:pPr>
+        <w:spacing w:before="100" w:beforeAutospacing="1" w:after="100" w:afterAutospacing="1" w:line="240" w:lineRule="auto"/>
+        <w:outlineLvl w:val="3"/>
+        <w:rPr>
+          <w:rFonts w:asciiTheme="minorBidi" w:eastAsia="Times New Roman" w:hAnsiTheme="minorBidi"/>
+          <w:b/>
+          <w:bCs/>
+          <w:sz w:val="24"/>
+          <w:szCs w:val="24"/>
+        </w:rPr>
+      </w:pPr>
+      <w:r>
+        <w:rPr>
+          <w:rFonts w:asciiTheme="minorBidi" w:eastAsia="Times New Roman" w:hAnsiTheme="minorBidi"/>
+          <w:b/>
+          <w:bCs/>
+          <w:sz w:val="24"/>
+          <w:szCs w:val="24"/>
+        </w:rPr>
+        <w:t>3.7.5 Integrity Constraints</w:t>
+      </w:r>
+    </w:p>
+    <w:p>
+      <w:pPr>
+        <w:numPr>
+          <w:ilvl w:val="0"/>
+          <w:numId w:val="96"/>
+        </w:numPr>
+        <w:spacing w:before="100" w:beforeAutospacing="1" w:after="100" w:afterAutospacing="1" w:line="240" w:lineRule="auto"/>
+        <w:outlineLvl w:val="3"/>
+        <w:rPr>
+          <w:rFonts w:asciiTheme="majorBidi" w:eastAsia="Times New Roman" w:hAnsiTheme="majorBidi" w:cstheme="majorBidi"/>
+          <w:sz w:val="24"/>
+          <w:szCs w:val="24"/>
+        </w:rPr>
+      </w:pPr>
       <w:r>
         <w:rPr>
           <w:rFonts w:asciiTheme="majorBidi" w:eastAsia="Times New Roman" w:hAnsiTheme="majorBidi" w:cstheme="majorBidi"/>
@@ -35759,7 +38843,7 @@
           <w:sz w:val="24"/>
           <w:szCs w:val="24"/>
         </w:rPr>
-        <w:t>Orders</w:t>
+        <w:t>Primary Keys:</w:t>
       </w:r>
       <w:r>
         <w:rPr>
@@ -35767,9 +38851,95 @@
           <w:sz w:val="24"/>
           <w:szCs w:val="24"/>
         </w:rPr>
-        <w:t xml:space="preserve">, and each order contains one or more </w:t>
+        <w:t xml:space="preserve"> Uniquely identify all major entities (</w:t>
       </w:r>
       <w:proofErr w:type="spellStart"/>
+      <w:r>
+        <w:rPr>
+          <w:rFonts w:asciiTheme="majorBidi" w:eastAsia="Times New Roman" w:hAnsiTheme="majorBidi" w:cstheme="majorBidi"/>
+          <w:sz w:val="24"/>
+          <w:szCs w:val="24"/>
+        </w:rPr>
+        <w:t>user_id</w:t>
+      </w:r>
+      <w:proofErr w:type="spellEnd"/>
+      <w:r>
+        <w:rPr>
+          <w:rFonts w:asciiTheme="majorBidi" w:eastAsia="Times New Roman" w:hAnsiTheme="majorBidi" w:cstheme="majorBidi"/>
+          <w:sz w:val="24"/>
+          <w:szCs w:val="24"/>
+        </w:rPr>
+        <w:t xml:space="preserve">, </w:t>
+      </w:r>
+      <w:proofErr w:type="spellStart"/>
+      <w:r>
+        <w:rPr>
+          <w:rFonts w:asciiTheme="majorBidi" w:eastAsia="Times New Roman" w:hAnsiTheme="majorBidi" w:cstheme="majorBidi"/>
+          <w:sz w:val="24"/>
+          <w:szCs w:val="24"/>
+        </w:rPr>
+        <w:t>product_id</w:t>
+      </w:r>
+      <w:proofErr w:type="spellEnd"/>
+      <w:r>
+        <w:rPr>
+          <w:rFonts w:asciiTheme="majorBidi" w:eastAsia="Times New Roman" w:hAnsiTheme="majorBidi" w:cstheme="majorBidi"/>
+          <w:sz w:val="24"/>
+          <w:szCs w:val="24"/>
+        </w:rPr>
+        <w:t xml:space="preserve">, </w:t>
+      </w:r>
+      <w:proofErr w:type="spellStart"/>
+      <w:r>
+        <w:rPr>
+          <w:rFonts w:asciiTheme="majorBidi" w:eastAsia="Times New Roman" w:hAnsiTheme="majorBidi" w:cstheme="majorBidi"/>
+          <w:sz w:val="24"/>
+          <w:szCs w:val="24"/>
+        </w:rPr>
+        <w:t>order_id</w:t>
+      </w:r>
+      <w:proofErr w:type="spellEnd"/>
+      <w:r>
+        <w:rPr>
+          <w:rFonts w:asciiTheme="majorBidi" w:eastAsia="Times New Roman" w:hAnsiTheme="majorBidi" w:cstheme="majorBidi"/>
+          <w:sz w:val="24"/>
+          <w:szCs w:val="24"/>
+        </w:rPr>
+        <w:t xml:space="preserve">, </w:t>
+      </w:r>
+      <w:proofErr w:type="spellStart"/>
+      <w:r>
+        <w:rPr>
+          <w:rFonts w:asciiTheme="majorBidi" w:eastAsia="Times New Roman" w:hAnsiTheme="majorBidi" w:cstheme="majorBidi"/>
+          <w:sz w:val="24"/>
+          <w:szCs w:val="24"/>
+        </w:rPr>
+        <w:t>payment_id</w:t>
+      </w:r>
+      <w:proofErr w:type="spellEnd"/>
+      <w:r>
+        <w:rPr>
+          <w:rFonts w:asciiTheme="majorBidi" w:eastAsia="Times New Roman" w:hAnsiTheme="majorBidi" w:cstheme="majorBidi"/>
+          <w:sz w:val="24"/>
+          <w:szCs w:val="24"/>
+        </w:rPr>
+        <w:t>).</w:t>
+      </w:r>
+    </w:p>
+    <w:p>
+      <w:pPr>
+        <w:numPr>
+          <w:ilvl w:val="0"/>
+          <w:numId w:val="96"/>
+        </w:numPr>
+        <w:spacing w:before="100" w:beforeAutospacing="1" w:after="100" w:afterAutospacing="1" w:line="240" w:lineRule="auto"/>
+        <w:outlineLvl w:val="3"/>
+        <w:rPr>
+          <w:rFonts w:asciiTheme="majorBidi" w:eastAsia="Times New Roman" w:hAnsiTheme="majorBidi" w:cstheme="majorBidi"/>
+          <w:sz w:val="24"/>
+          <w:szCs w:val="24"/>
+        </w:rPr>
+      </w:pPr>
       <w:r>
         <w:rPr>
           <w:rFonts w:asciiTheme="majorBidi" w:eastAsia="Times New Roman" w:hAnsiTheme="majorBidi" w:cstheme="majorBidi"/>
@@ -35778,7 +38948,24 @@
           <w:sz w:val="24"/>
           <w:szCs w:val="24"/>
         </w:rPr>
-        <w:t>OrderItems</w:t>
+        <w:t>Foreign Keys:</w:t>
+      </w:r>
+      <w:r>
+        <w:rPr>
+          <w:rFonts w:asciiTheme="majorBidi" w:eastAsia="Times New Roman" w:hAnsiTheme="majorBidi" w:cstheme="majorBidi"/>
+          <w:sz w:val="24"/>
+          <w:szCs w:val="24"/>
+        </w:rPr>
+        <w:t xml:space="preserve"> Ensure valid relationships (e.g., </w:t>
+      </w:r>
+      <w:proofErr w:type="spellStart"/>
+      <w:r>
+        <w:rPr>
+          <w:rFonts w:asciiTheme="majorBidi" w:eastAsia="Times New Roman" w:hAnsiTheme="majorBidi" w:cstheme="majorBidi"/>
+          <w:sz w:val="24"/>
+          <w:szCs w:val="24"/>
+        </w:rPr>
+        <w:t>order.user_id</w:t>
       </w:r>
       <w:proofErr w:type="spellEnd"/>
       <w:r>
@@ -35787,8 +38974,97 @@
           <w:sz w:val="24"/>
           <w:szCs w:val="24"/>
         </w:rPr>
-        <w:t xml:space="preserve"> linked to </w:t>
-      </w:r>
+        <w:t xml:space="preserve"> references </w:t>
+      </w:r>
+      <w:proofErr w:type="spellStart"/>
+      <w:r>
+        <w:rPr>
+          <w:rFonts w:asciiTheme="majorBidi" w:eastAsia="Times New Roman" w:hAnsiTheme="majorBidi" w:cstheme="majorBidi"/>
+          <w:sz w:val="24"/>
+          <w:szCs w:val="24"/>
+        </w:rPr>
+        <w:t>user.user_id</w:t>
+      </w:r>
+      <w:proofErr w:type="spellEnd"/>
+      <w:r>
+        <w:rPr>
+          <w:rFonts w:asciiTheme="majorBidi" w:eastAsia="Times New Roman" w:hAnsiTheme="majorBidi" w:cstheme="majorBidi"/>
+          <w:sz w:val="24"/>
+          <w:szCs w:val="24"/>
+        </w:rPr>
+        <w:t xml:space="preserve">, </w:t>
+      </w:r>
+      <w:proofErr w:type="spellStart"/>
+      <w:proofErr w:type="gramStart"/>
+      <w:r>
+        <w:rPr>
+          <w:rFonts w:asciiTheme="majorBidi" w:eastAsia="Times New Roman" w:hAnsiTheme="majorBidi" w:cstheme="majorBidi"/>
+          <w:sz w:val="24"/>
+          <w:szCs w:val="24"/>
+        </w:rPr>
+        <w:t>orderitem.product</w:t>
+      </w:r>
+      <w:proofErr w:type="gramEnd"/>
+      <w:r>
+        <w:rPr>
+          <w:rFonts w:asciiTheme="majorBidi" w:eastAsia="Times New Roman" w:hAnsiTheme="majorBidi" w:cstheme="majorBidi"/>
+          <w:sz w:val="24"/>
+          <w:szCs w:val="24"/>
+        </w:rPr>
+        <w:t>_id</w:t>
+      </w:r>
+      <w:proofErr w:type="spellEnd"/>
+      <w:r>
+        <w:rPr>
+          <w:rFonts w:asciiTheme="majorBidi" w:eastAsia="Times New Roman" w:hAnsiTheme="majorBidi" w:cstheme="majorBidi"/>
+          <w:sz w:val="24"/>
+          <w:szCs w:val="24"/>
+        </w:rPr>
+        <w:t xml:space="preserve"> references </w:t>
+      </w:r>
+      <w:proofErr w:type="spellStart"/>
+      <w:proofErr w:type="gramStart"/>
+      <w:r>
+        <w:rPr>
+          <w:rFonts w:asciiTheme="majorBidi" w:eastAsia="Times New Roman" w:hAnsiTheme="majorBidi" w:cstheme="majorBidi"/>
+          <w:sz w:val="24"/>
+          <w:szCs w:val="24"/>
+        </w:rPr>
+        <w:t>product.product</w:t>
+      </w:r>
+      <w:proofErr w:type="gramEnd"/>
+      <w:r>
+        <w:rPr>
+          <w:rFonts w:asciiTheme="majorBidi" w:eastAsia="Times New Roman" w:hAnsiTheme="majorBidi" w:cstheme="majorBidi"/>
+          <w:sz w:val="24"/>
+          <w:szCs w:val="24"/>
+        </w:rPr>
+        <w:t>_id</w:t>
+      </w:r>
+      <w:proofErr w:type="spellEnd"/>
+      <w:r>
+        <w:rPr>
+          <w:rFonts w:asciiTheme="majorBidi" w:eastAsia="Times New Roman" w:hAnsiTheme="majorBidi" w:cstheme="majorBidi"/>
+          <w:sz w:val="24"/>
+          <w:szCs w:val="24"/>
+        </w:rPr>
+        <w:t>).</w:t>
+      </w:r>
+    </w:p>
+    <w:p>
+      <w:pPr>
+        <w:numPr>
+          <w:ilvl w:val="0"/>
+          <w:numId w:val="96"/>
+        </w:numPr>
+        <w:spacing w:before="100" w:beforeAutospacing="1" w:after="100" w:afterAutospacing="1" w:line="240" w:lineRule="auto"/>
+        <w:outlineLvl w:val="3"/>
+        <w:rPr>
+          <w:rFonts w:asciiTheme="majorBidi" w:eastAsia="Times New Roman" w:hAnsiTheme="majorBidi" w:cstheme="majorBidi"/>
+          <w:sz w:val="24"/>
+          <w:szCs w:val="24"/>
+        </w:rPr>
+      </w:pPr>
       <w:r>
         <w:rPr>
           <w:rFonts w:asciiTheme="majorBidi" w:eastAsia="Times New Roman" w:hAnsiTheme="majorBidi" w:cstheme="majorBidi"/>
@@ -35797,7 +39073,7 @@
           <w:sz w:val="24"/>
           <w:szCs w:val="24"/>
         </w:rPr>
-        <w:t>Products</w:t>
+        <w:t>Unique constraints:</w:t>
       </w:r>
       <w:r>
         <w:rPr>
@@ -35805,8 +39081,63 @@
           <w:sz w:val="24"/>
           <w:szCs w:val="24"/>
         </w:rPr>
-        <w:t xml:space="preserve">. A </w:t>
-      </w:r>
+        <w:t xml:space="preserve"> Enforce uniqueness on fields like </w:t>
+      </w:r>
+      <w:proofErr w:type="spellStart"/>
+      <w:proofErr w:type="gramStart"/>
+      <w:r>
+        <w:rPr>
+          <w:rFonts w:asciiTheme="majorBidi" w:eastAsia="Times New Roman" w:hAnsiTheme="majorBidi" w:cstheme="majorBidi"/>
+          <w:sz w:val="24"/>
+          <w:szCs w:val="24"/>
+        </w:rPr>
+        <w:t>user.email</w:t>
+      </w:r>
+      <w:proofErr w:type="spellEnd"/>
+      <w:proofErr w:type="gramEnd"/>
+      <w:r>
+        <w:rPr>
+          <w:rFonts w:asciiTheme="majorBidi" w:eastAsia="Times New Roman" w:hAnsiTheme="majorBidi" w:cstheme="majorBidi"/>
+          <w:sz w:val="24"/>
+          <w:szCs w:val="24"/>
+        </w:rPr>
+        <w:t xml:space="preserve"> and </w:t>
+      </w:r>
+      <w:proofErr w:type="spellStart"/>
+      <w:proofErr w:type="gramStart"/>
+      <w:r>
+        <w:rPr>
+          <w:rFonts w:asciiTheme="majorBidi" w:eastAsia="Times New Roman" w:hAnsiTheme="majorBidi" w:cstheme="majorBidi"/>
+          <w:sz w:val="24"/>
+          <w:szCs w:val="24"/>
+        </w:rPr>
+        <w:t>coupon.code</w:t>
+      </w:r>
+      <w:proofErr w:type="spellEnd"/>
+      <w:proofErr w:type="gramEnd"/>
+      <w:r>
+        <w:rPr>
+          <w:rFonts w:asciiTheme="majorBidi" w:eastAsia="Times New Roman" w:hAnsiTheme="majorBidi" w:cstheme="majorBidi"/>
+          <w:sz w:val="24"/>
+          <w:szCs w:val="24"/>
+        </w:rPr>
+        <w:t>.</w:t>
+      </w:r>
+    </w:p>
+    <w:p>
+      <w:pPr>
+        <w:numPr>
+          <w:ilvl w:val="0"/>
+          <w:numId w:val="96"/>
+        </w:numPr>
+        <w:spacing w:before="100" w:beforeAutospacing="1" w:after="100" w:afterAutospacing="1" w:line="240" w:lineRule="auto"/>
+        <w:outlineLvl w:val="3"/>
+        <w:rPr>
+          <w:rFonts w:asciiTheme="majorBidi" w:eastAsia="Times New Roman" w:hAnsiTheme="majorBidi" w:cstheme="majorBidi"/>
+          <w:sz w:val="24"/>
+          <w:szCs w:val="24"/>
+        </w:rPr>
+      </w:pPr>
       <w:r>
         <w:rPr>
           <w:rFonts w:asciiTheme="majorBidi" w:eastAsia="Times New Roman" w:hAnsiTheme="majorBidi" w:cstheme="majorBidi"/>
@@ -35815,7 +39146,7 @@
           <w:sz w:val="24"/>
           <w:szCs w:val="24"/>
         </w:rPr>
-        <w:t>User</w:t>
+        <w:t>Stock validation:</w:t>
       </w:r>
       <w:r>
         <w:rPr>
@@ -35823,8 +39154,23 @@
           <w:sz w:val="24"/>
           <w:szCs w:val="24"/>
         </w:rPr>
-        <w:t xml:space="preserve"> owns a single </w:t>
-      </w:r>
+        <w:t xml:space="preserve"> Product stock cannot fall below zero.</w:t>
+      </w:r>
+    </w:p>
+    <w:p>
+      <w:pPr>
+        <w:numPr>
+          <w:ilvl w:val="0"/>
+          <w:numId w:val="96"/>
+        </w:numPr>
+        <w:spacing w:before="100" w:beforeAutospacing="1" w:after="100" w:afterAutospacing="1" w:line="240" w:lineRule="auto"/>
+        <w:outlineLvl w:val="3"/>
+        <w:rPr>
+          <w:rFonts w:asciiTheme="majorBidi" w:eastAsia="Times New Roman" w:hAnsiTheme="majorBidi" w:cstheme="majorBidi"/>
+          <w:sz w:val="24"/>
+          <w:szCs w:val="24"/>
+        </w:rPr>
+      </w:pPr>
       <w:r>
         <w:rPr>
           <w:rFonts w:asciiTheme="majorBidi" w:eastAsia="Times New Roman" w:hAnsiTheme="majorBidi" w:cstheme="majorBidi"/>
@@ -35833,7 +39179,7 @@
           <w:sz w:val="24"/>
           <w:szCs w:val="24"/>
         </w:rPr>
-        <w:t>Cart</w:t>
+        <w:t>Cascading rules:</w:t>
       </w:r>
       <w:r>
         <w:rPr>
@@ -35841,8 +39187,23 @@
           <w:sz w:val="24"/>
           <w:szCs w:val="24"/>
         </w:rPr>
-        <w:t xml:space="preserve"> and a </w:t>
-      </w:r>
+        <w:t xml:space="preserve"> Carefully applied to prevent accidental deletion of dependent records.</w:t>
+      </w:r>
+    </w:p>
+    <w:p>
+      <w:pPr>
+        <w:numPr>
+          <w:ilvl w:val="0"/>
+          <w:numId w:val="96"/>
+        </w:numPr>
+        <w:spacing w:before="100" w:beforeAutospacing="1" w:after="100" w:afterAutospacing="1" w:line="240" w:lineRule="auto"/>
+        <w:outlineLvl w:val="3"/>
+        <w:rPr>
+          <w:rFonts w:asciiTheme="majorBidi" w:eastAsia="Times New Roman" w:hAnsiTheme="majorBidi" w:cstheme="majorBidi"/>
+          <w:sz w:val="24"/>
+          <w:szCs w:val="24"/>
+        </w:rPr>
+      </w:pPr>
       <w:r>
         <w:rPr>
           <w:rFonts w:asciiTheme="majorBidi" w:eastAsia="Times New Roman" w:hAnsiTheme="majorBidi" w:cstheme="majorBidi"/>
@@ -35851,7 +39212,7 @@
           <w:sz w:val="24"/>
           <w:szCs w:val="24"/>
         </w:rPr>
-        <w:t>Wishlist</w:t>
+        <w:t>Payment association:</w:t>
       </w:r>
       <w:r>
         <w:rPr>
@@ -35859,97 +39220,58 @@
           <w:sz w:val="24"/>
           <w:szCs w:val="24"/>
         </w:rPr>
-        <w:t xml:space="preserve">, both of which may contain multiple products. Each </w:t>
-      </w:r>
-      <w:r>
+        <w:t xml:space="preserve"> Payment records must be linked to confirmed orders only.</w:t>
+      </w:r>
+    </w:p>
+    <w:p>
+      <w:pPr>
         <w:rPr>
           <w:rFonts w:asciiTheme="majorBidi" w:eastAsia="Times New Roman" w:hAnsiTheme="majorBidi" w:cstheme="majorBidi"/>
+          <w:sz w:val="24"/>
+          <w:szCs w:val="24"/>
+        </w:rPr>
+      </w:pPr>
+      <w:r>
+        <w:rPr>
+          <w:rFonts w:asciiTheme="majorBidi" w:eastAsia="Times New Roman" w:hAnsiTheme="majorBidi" w:cstheme="majorBidi"/>
+          <w:sz w:val="24"/>
+          <w:szCs w:val="24"/>
+        </w:rPr>
+        <w:br w:type="page"/>
+      </w:r>
+    </w:p>
+    <w:p>
+      <w:pPr>
+        <w:spacing w:before="100" w:beforeAutospacing="1" w:after="100" w:afterAutospacing="1" w:line="240" w:lineRule="auto"/>
+        <w:outlineLvl w:val="3"/>
+        <w:rPr>
+          <w:rFonts w:asciiTheme="majorBidi" w:eastAsia="Times New Roman" w:hAnsiTheme="majorBidi" w:cstheme="majorBidi"/>
+          <w:sz w:val="24"/>
+          <w:szCs w:val="24"/>
+        </w:rPr>
+      </w:pPr>
+    </w:p>
+    <w:p>
+      <w:pPr>
+        <w:spacing w:before="100" w:beforeAutospacing="1" w:after="100" w:afterAutospacing="1" w:line="240" w:lineRule="auto"/>
+        <w:outlineLvl w:val="3"/>
+        <w:rPr>
+          <w:rFonts w:asciiTheme="minorBidi" w:eastAsia="Times New Roman" w:hAnsiTheme="minorBidi"/>
           <w:b/>
           <w:bCs/>
           <w:sz w:val="24"/>
           <w:szCs w:val="24"/>
         </w:rPr>
-        <w:t>Product</w:t>
-      </w:r>
-      <w:r>
-        <w:rPr>
-          <w:rFonts w:asciiTheme="majorBidi" w:eastAsia="Times New Roman" w:hAnsiTheme="majorBidi" w:cstheme="majorBidi"/>
-          <w:sz w:val="24"/>
-          <w:szCs w:val="24"/>
-        </w:rPr>
-        <w:t xml:space="preserve"> belongs to one </w:t>
-      </w:r>
-      <w:r>
-        <w:rPr>
-          <w:rFonts w:asciiTheme="majorBidi" w:eastAsia="Times New Roman" w:hAnsiTheme="majorBidi" w:cstheme="majorBidi"/>
+      </w:pPr>
+      <w:r>
+        <w:rPr>
+          <w:rFonts w:asciiTheme="minorBidi" w:eastAsia="Times New Roman" w:hAnsiTheme="minorBidi"/>
           <w:b/>
           <w:bCs/>
           <w:sz w:val="24"/>
           <w:szCs w:val="24"/>
         </w:rPr>
-        <w:t>Category</w:t>
-      </w:r>
-      <w:r>
-        <w:rPr>
-          <w:rFonts w:asciiTheme="majorBidi" w:eastAsia="Times New Roman" w:hAnsiTheme="majorBidi" w:cstheme="majorBidi"/>
-          <w:sz w:val="24"/>
-          <w:szCs w:val="24"/>
-        </w:rPr>
-        <w:t xml:space="preserve">, while a category may contain multiple products. A </w:t>
-      </w:r>
-      <w:r>
-        <w:rPr>
-          <w:rFonts w:asciiTheme="majorBidi" w:eastAsia="Times New Roman" w:hAnsiTheme="majorBidi" w:cstheme="majorBidi"/>
-          <w:b/>
-          <w:bCs/>
-          <w:sz w:val="24"/>
-          <w:szCs w:val="24"/>
-        </w:rPr>
-        <w:t>Payment</w:t>
-      </w:r>
-      <w:r>
-        <w:rPr>
-          <w:rFonts w:asciiTheme="majorBidi" w:eastAsia="Times New Roman" w:hAnsiTheme="majorBidi" w:cstheme="majorBidi"/>
-          <w:sz w:val="24"/>
-          <w:szCs w:val="24"/>
-        </w:rPr>
-        <w:t xml:space="preserve"> entity is associated with exactly one </w:t>
-      </w:r>
-      <w:r>
-        <w:rPr>
-          <w:rFonts w:asciiTheme="majorBidi" w:eastAsia="Times New Roman" w:hAnsiTheme="majorBidi" w:cstheme="majorBidi"/>
-          <w:b/>
-          <w:bCs/>
-          <w:sz w:val="24"/>
-          <w:szCs w:val="24"/>
-        </w:rPr>
-        <w:t>Order</w:t>
-      </w:r>
-      <w:r>
-        <w:rPr>
-          <w:rFonts w:asciiTheme="majorBidi" w:eastAsia="Times New Roman" w:hAnsiTheme="majorBidi" w:cstheme="majorBidi"/>
-          <w:sz w:val="24"/>
-          <w:szCs w:val="24"/>
-        </w:rPr>
-        <w:t xml:space="preserve">, ensuring transactional consistency. Optional </w:t>
-      </w:r>
-      <w:r>
-        <w:rPr>
-          <w:rFonts w:asciiTheme="majorBidi" w:eastAsia="Times New Roman" w:hAnsiTheme="majorBidi" w:cstheme="majorBidi"/>
-          <w:b/>
-          <w:bCs/>
-          <w:sz w:val="24"/>
-          <w:szCs w:val="24"/>
-        </w:rPr>
-        <w:t>Coupon</w:t>
-      </w:r>
-      <w:r>
-        <w:rPr>
-          <w:rFonts w:asciiTheme="majorBidi" w:eastAsia="Times New Roman" w:hAnsiTheme="majorBidi" w:cstheme="majorBidi"/>
-          <w:sz w:val="24"/>
-          <w:szCs w:val="24"/>
-        </w:rPr>
-        <w:t xml:space="preserve"> entities may be applied to orders during checkout.</w:t>
+        <w:t>3.7.6 Data Retention Requirements</w:t>
       </w:r>
     </w:p>
     <w:p>
@@ -35969,7 +39291,25 @@
           <w:sz w:val="24"/>
           <w:szCs w:val="24"/>
         </w:rPr>
-        <w:t>These relationships are primarily one-to-many and many-to-one, ensuring normalized data storage and minimizing redundancy.</w:t>
+        <w:t xml:space="preserve">User account data, order history, and payment records shall be retained indefinitely unless explicitly deleted due to legal, regulatory, or administrative requirements. Cart and </w:t>
+      </w:r>
+      <w:proofErr w:type="spellStart"/>
+      <w:r>
+        <w:rPr>
+          <w:rFonts w:asciiTheme="majorBidi" w:eastAsia="Times New Roman" w:hAnsiTheme="majorBidi" w:cstheme="majorBidi"/>
+          <w:sz w:val="24"/>
+          <w:szCs w:val="24"/>
+        </w:rPr>
+        <w:t>wishlist</w:t>
+      </w:r>
+      <w:proofErr w:type="spellEnd"/>
+      <w:r>
+        <w:rPr>
+          <w:rFonts w:asciiTheme="majorBidi" w:eastAsia="Times New Roman" w:hAnsiTheme="majorBidi" w:cstheme="majorBidi"/>
+          <w:sz w:val="24"/>
+          <w:szCs w:val="24"/>
+        </w:rPr>
+        <w:t xml:space="preserve"> data may be cleared automatically after prolonged periods of user inactivity. Backup copies of the database are retained according to the system’s backup policy to support disaster recovery. Sensitive data such as passwords is stored in encrypted or hashed form and is never retained in plain text.</w:t>
       </w:r>
     </w:p>
     <w:p>
@@ -35992,7 +39332,7 @@
           <w:sz w:val="24"/>
           <w:szCs w:val="24"/>
         </w:rPr>
-        <w:t>3.7.5 Integrity Constraints</w:t>
+        <w:t>3.7.7 Data Models and Diagrams</w:t>
       </w:r>
     </w:p>
     <w:p>
@@ -36012,31 +39352,133 @@
           <w:sz w:val="24"/>
           <w:szCs w:val="24"/>
         </w:rPr>
-        <w:t>The system enforces several integrity constraints to maintain data accuracy and consistency. Primary keys uniquely identify all major entities such as users, products, orders, and payments. Foreign key constraints ensure valid relationships between entities, such as orders referencing valid users and payments referencing valid orders. Unique constraints are applied to fields such as user email addresses and coupon codes. Inventory stock levels must not fall below zero, and payment records must be associated with confirmed orders only. Cascading rules are applied carefully to prevent accidental deletion of dependent records.</w:t>
-      </w:r>
-    </w:p>
-    <w:p>
-      <w:pPr>
-        <w:spacing w:before="100" w:beforeAutospacing="1" w:after="100" w:afterAutospacing="1" w:line="240" w:lineRule="auto"/>
-        <w:outlineLvl w:val="3"/>
-        <w:rPr>
-          <w:rFonts w:asciiTheme="minorBidi" w:eastAsia="Times New Roman" w:hAnsiTheme="minorBidi"/>
-          <w:b/>
-          <w:bCs/>
-          <w:sz w:val="24"/>
-          <w:szCs w:val="24"/>
-        </w:rPr>
-      </w:pPr>
-      <w:r>
-        <w:rPr>
-          <w:rFonts w:asciiTheme="minorBidi" w:eastAsia="Times New Roman" w:hAnsiTheme="minorBidi"/>
-          <w:b/>
-          <w:bCs/>
-          <w:sz w:val="24"/>
-          <w:szCs w:val="24"/>
-        </w:rPr>
-        <w:t>3.7.6 Data Retention Requirements</w:t>
-      </w:r>
+        <w:t>Logical data models are represented using Entity-Relationship (ER) diagrams and static class diagrams. These diagrams visually describe the structure of the database, key entities, attributes, and relationships between them. The diagrams provide a clear overview of complex relationships and support better understanding, maintenance, and future scalability of the system. A well-designed diagram complements the textual description and reduces ambiguity in database design.</w:t>
+      </w:r>
+    </w:p>
+    <w:p>
+      <w:pPr>
+        <w:keepNext/>
+        <w:jc w:val="center"/>
+      </w:pPr>
+      <w:r>
+        <w:rPr>
+          <w:rFonts w:asciiTheme="majorBidi" w:eastAsia="Times New Roman" w:hAnsiTheme="majorBidi" w:cstheme="majorBidi"/>
+          <w:sz w:val="24"/>
+          <w:szCs w:val="24"/>
+        </w:rPr>
+        <w:br w:type="page"/>
+      </w:r>
+      <w:r>
+        <w:rPr>
+          <w:rFonts w:asciiTheme="majorBidi" w:eastAsia="Times New Roman" w:hAnsiTheme="majorBidi" w:cstheme="majorBidi"/>
+          <w:noProof/>
+          <w:sz w:val="24"/>
+          <w:szCs w:val="24"/>
+        </w:rPr>
+        <w:lastRenderedPageBreak/>
+        <w:drawing>
+          <wp:inline distT="0" distB="0" distL="0" distR="0" wp14:anchorId="59A4FC21" wp14:editId="6DB8C15D">
+            <wp:extent cx="5943600" cy="2505710"/>
+            <wp:effectExtent l="0" t="0" r="0" b="8890"/>
+            <wp:docPr id="383218963" name="Picture 6"/>
+            <wp:cNvGraphicFramePr>
+              <a:graphicFrameLocks xmlns:a="http://schemas.openxmlformats.org/drawingml/2006/main" noChangeAspect="1"/>
+            </wp:cNvGraphicFramePr>
+            <a:graphic xmlns:a="http://schemas.openxmlformats.org/drawingml/2006/main">
+              <a:graphicData uri="http://schemas.openxmlformats.org/drawingml/2006/picture">
+                <pic:pic xmlns:pic="http://schemas.openxmlformats.org/drawingml/2006/picture">
+                  <pic:nvPicPr>
+                    <pic:cNvPr id="383218963" name="Picture 383218963"/>
+                    <pic:cNvPicPr/>
+                  </pic:nvPicPr>
+                  <pic:blipFill>
+                    <a:blip r:embed="rId57" cstate="print">
+                      <a:extLst>
+                        <a:ext uri="{28A0092B-C50C-407E-A947-70E740481C1C}">
+                          <a14:useLocalDpi xmlns:a14="http://schemas.microsoft.com/office/drawing/2010/main" val="0"/>
+                        </a:ext>
+                      </a:extLst>
+                    </a:blip>
+                    <a:stretch>
+                      <a:fillRect/>
+                    </a:stretch>
+                  </pic:blipFill>
+                  <pic:spPr>
+                    <a:xfrm>
+                      <a:off x="0" y="0"/>
+                      <a:ext cx="5943600" cy="2505710"/>
+                    </a:xfrm>
+                    <a:prstGeom prst="rect">
+                      <a:avLst/>
+                    </a:prstGeom>
+                  </pic:spPr>
+                </pic:pic>
+              </a:graphicData>
+            </a:graphic>
+          </wp:inline>
+        </w:drawing>
+      </w:r>
+    </w:p>
+    <w:p>
+      <w:pPr>
+        <w:pStyle w:val="Caption"/>
+        <w:jc w:val="center"/>
+        <w:rPr>
+          <w:rFonts w:asciiTheme="majorBidi" w:eastAsia="Times New Roman" w:hAnsiTheme="majorBidi" w:cstheme="majorBidi"/>
+          <w:sz w:val="24"/>
+          <w:szCs w:val="24"/>
+        </w:rPr>
+      </w:pPr>
+      <w:r>
+        <w:t xml:space="preserve">Figure </w:t>
+      </w:r>
+      <w:r>
+        <w:fldChar w:fldCharType="begin"/>
+      </w:r>
+      <w:r>
+        <w:instrText xml:space="preserve"> SEQ Figure \* ARABIC </w:instrText>
+      </w:r>
+      <w:r>
+        <w:fldChar w:fldCharType="separate"/>
+      </w:r>
+      <w:r>
+        <w:rPr>
+          <w:noProof/>
+        </w:rPr>
+        <w:t>47</w:t>
+      </w:r>
+      <w:r>
+        <w:fldChar w:fldCharType="end"/>
+      </w:r>
+      <w:r>
+        <w:t xml:space="preserve"> ER Diagram</w:t>
+      </w:r>
+    </w:p>
+    <w:p>
+      <w:pPr>
+        <w:rPr>
+          <w:rFonts w:asciiTheme="majorBidi" w:eastAsia="Times New Roman" w:hAnsiTheme="majorBidi" w:cstheme="majorBidi"/>
+          <w:sz w:val="24"/>
+          <w:szCs w:val="24"/>
+        </w:rPr>
+      </w:pPr>
+      <w:r>
+        <w:rPr>
+          <w:rFonts w:asciiTheme="majorBidi" w:eastAsia="Times New Roman" w:hAnsiTheme="majorBidi" w:cstheme="majorBidi"/>
+          <w:sz w:val="24"/>
+          <w:szCs w:val="24"/>
+        </w:rPr>
+        <w:br w:type="page"/>
+      </w:r>
+    </w:p>
+    <w:p>
+      <w:pPr>
+        <w:rPr>
+          <w:rFonts w:asciiTheme="majorBidi" w:eastAsia="Times New Roman" w:hAnsiTheme="majorBidi" w:cstheme="majorBidi"/>
+          <w:sz w:val="24"/>
+          <w:szCs w:val="24"/>
+        </w:rPr>
+      </w:pPr>
     </w:p>
     <w:p>
       <w:pPr>
@@ -36049,76 +39491,6 @@
           <w:szCs w:val="24"/>
         </w:rPr>
       </w:pPr>
-      <w:r>
-        <w:rPr>
-          <w:rFonts w:asciiTheme="majorBidi" w:eastAsia="Times New Roman" w:hAnsiTheme="majorBidi" w:cstheme="majorBidi"/>
-          <w:sz w:val="24"/>
-          <w:szCs w:val="24"/>
-        </w:rPr>
-        <w:t xml:space="preserve">User account data, order history, and payment records shall be retained indefinitely unless explicitly deleted due to legal, regulatory, or administrative requirements. Cart and </w:t>
-      </w:r>
-      <w:proofErr w:type="spellStart"/>
-      <w:r>
-        <w:rPr>
-          <w:rFonts w:asciiTheme="majorBidi" w:eastAsia="Times New Roman" w:hAnsiTheme="majorBidi" w:cstheme="majorBidi"/>
-          <w:sz w:val="24"/>
-          <w:szCs w:val="24"/>
-        </w:rPr>
-        <w:t>wishlist</w:t>
-      </w:r>
-      <w:proofErr w:type="spellEnd"/>
-      <w:r>
-        <w:rPr>
-          <w:rFonts w:asciiTheme="majorBidi" w:eastAsia="Times New Roman" w:hAnsiTheme="majorBidi" w:cstheme="majorBidi"/>
-          <w:sz w:val="24"/>
-          <w:szCs w:val="24"/>
-        </w:rPr>
-        <w:t xml:space="preserve"> data may be cleared automatically after prolonged periods of user inactivity. Backup copies of the database are retained according to the system’s backup policy to support disaster recovery. Sensitive data such as passwords is stored in encrypted or hashed form and is never retained in plain text.</w:t>
-      </w:r>
-    </w:p>
-    <w:p>
-      <w:pPr>
-        <w:spacing w:before="100" w:beforeAutospacing="1" w:after="100" w:afterAutospacing="1" w:line="240" w:lineRule="auto"/>
-        <w:outlineLvl w:val="3"/>
-        <w:rPr>
-          <w:rFonts w:asciiTheme="minorBidi" w:eastAsia="Times New Roman" w:hAnsiTheme="minorBidi"/>
-          <w:b/>
-          <w:bCs/>
-          <w:sz w:val="24"/>
-          <w:szCs w:val="24"/>
-        </w:rPr>
-      </w:pPr>
-      <w:r>
-        <w:rPr>
-          <w:rFonts w:asciiTheme="minorBidi" w:eastAsia="Times New Roman" w:hAnsiTheme="minorBidi"/>
-          <w:b/>
-          <w:bCs/>
-          <w:sz w:val="24"/>
-          <w:szCs w:val="24"/>
-        </w:rPr>
-        <w:t>3.7.7 Data Models and Diagrams</w:t>
-      </w:r>
-    </w:p>
-    <w:p>
-      <w:pPr>
-        <w:spacing w:before="100" w:beforeAutospacing="1" w:after="100" w:afterAutospacing="1" w:line="240" w:lineRule="auto"/>
-        <w:ind w:firstLine="720"/>
-        <w:outlineLvl w:val="3"/>
-        <w:rPr>
-          <w:rFonts w:asciiTheme="majorBidi" w:eastAsia="Times New Roman" w:hAnsiTheme="majorBidi" w:cstheme="majorBidi"/>
-          <w:sz w:val="24"/>
-          <w:szCs w:val="24"/>
-        </w:rPr>
-      </w:pPr>
-      <w:r>
-        <w:rPr>
-          <w:rFonts w:asciiTheme="majorBidi" w:eastAsia="Times New Roman" w:hAnsiTheme="majorBidi" w:cstheme="majorBidi"/>
-          <w:sz w:val="24"/>
-          <w:szCs w:val="24"/>
-        </w:rPr>
-        <w:lastRenderedPageBreak/>
-        <w:t>Logical data models are represented using Entity-Relationship (ER) diagrams and static class diagrams. These diagrams visually describe the structure of the database, key entities, attributes, and relationships between them. The diagrams provide a clear overview of complex relationships and support better understanding, maintenance, and future scalability of the system. A well-designed diagram complements the textual description and reduces ambiguity in database design.</w:t>
-      </w:r>
     </w:p>
     <w:p>
       <w:pPr>
@@ -36298,16 +39670,7 @@
           <w:sz w:val="24"/>
           <w:szCs w:val="24"/>
         </w:rPr>
-        <w:t xml:space="preserve">Finally, regulatory and organizational constraints apply to data handling and privacy. User data must be stored and processed in compliance with applicable data protection </w:t>
-      </w:r>
-      <w:r>
-        <w:rPr>
-          <w:rFonts w:asciiTheme="majorBidi" w:eastAsia="Times New Roman" w:hAnsiTheme="majorBidi" w:cstheme="majorBidi"/>
-          <w:sz w:val="24"/>
-          <w:szCs w:val="24"/>
-        </w:rPr>
-        <w:lastRenderedPageBreak/>
-        <w:t>regulations. The system must avoid storing sensitive payment information directly and instead rely on tokenized payment data provided by the payment gateway.</w:t>
+        <w:t>Finally, regulatory and organizational constraints apply to data handling and privacy. User data must be stored and processed in compliance with applicable data protection regulations. The system must avoid storing sensitive payment information directly and instead rely on tokenized payment data provided by the payment gateway.</w:t>
       </w:r>
     </w:p>
     <w:p>
@@ -36330,6 +39693,7 @@
           <w:sz w:val="28"/>
           <w:szCs w:val="28"/>
         </w:rPr>
+        <w:lastRenderedPageBreak/>
         <w:t>3.8.1 Standards Compliance</w:t>
       </w:r>
     </w:p>
@@ -36741,7 +40105,7 @@
       </w:pPr>
     </w:p>
     <w:sectPr>
-      <w:footerReference w:type="default" r:id="rId57"/>
+      <w:footerReference w:type="default" r:id="rId58"/>
       <w:pgSz w:w="12240" w:h="15840"/>
       <w:pgMar w:top="1440" w:right="1440" w:bottom="1440" w:left="1440" w:header="720" w:footer="720" w:gutter="0"/>
       <w:pgNumType w:start="1"/>
@@ -42134,6 +45498,155 @@
     </w:lvl>
   </w:abstractNum>
   <w:abstractNum w:abstractNumId="41" w15:restartNumberingAfterBreak="0">
+    <w:nsid w:val="381A69D8"/>
+    <w:multiLevelType w:val="multilevel"/>
+    <w:tmpl w:val="980A345A"/>
+    <w:lvl w:ilvl="0">
+      <w:start w:val="1"/>
+      <w:numFmt w:val="bullet"/>
+      <w:lvlText w:val=""/>
+      <w:lvlJc w:val="left"/>
+      <w:pPr>
+        <w:tabs>
+          <w:tab w:val="num" w:pos="720"/>
+        </w:tabs>
+        <w:ind w:left="720" w:hanging="360"/>
+      </w:pPr>
+      <w:rPr>
+        <w:rFonts w:ascii="Symbol" w:hAnsi="Symbol" w:hint="default"/>
+        <w:sz w:val="20"/>
+      </w:rPr>
+    </w:lvl>
+    <w:lvl w:ilvl="1" w:tentative="1">
+      <w:start w:val="1"/>
+      <w:numFmt w:val="bullet"/>
+      <w:lvlText w:val="o"/>
+      <w:lvlJc w:val="left"/>
+      <w:pPr>
+        <w:tabs>
+          <w:tab w:val="num" w:pos="1440"/>
+        </w:tabs>
+        <w:ind w:left="1440" w:hanging="360"/>
+      </w:pPr>
+      <w:rPr>
+        <w:rFonts w:ascii="Courier New" w:hAnsi="Courier New" w:hint="default"/>
+        <w:sz w:val="20"/>
+      </w:rPr>
+    </w:lvl>
+    <w:lvl w:ilvl="2" w:tentative="1">
+      <w:start w:val="1"/>
+      <w:numFmt w:val="bullet"/>
+      <w:lvlText w:val=""/>
+      <w:lvlJc w:val="left"/>
+      <w:pPr>
+        <w:tabs>
+          <w:tab w:val="num" w:pos="2160"/>
+        </w:tabs>
+        <w:ind w:left="2160" w:hanging="360"/>
+      </w:pPr>
+      <w:rPr>
+        <w:rFonts w:ascii="Wingdings" w:hAnsi="Wingdings" w:hint="default"/>
+        <w:sz w:val="20"/>
+      </w:rPr>
+    </w:lvl>
+    <w:lvl w:ilvl="3" w:tentative="1">
+      <w:start w:val="1"/>
+      <w:numFmt w:val="bullet"/>
+      <w:lvlText w:val=""/>
+      <w:lvlJc w:val="left"/>
+      <w:pPr>
+        <w:tabs>
+          <w:tab w:val="num" w:pos="2880"/>
+        </w:tabs>
+        <w:ind w:left="2880" w:hanging="360"/>
+      </w:pPr>
+      <w:rPr>
+        <w:rFonts w:ascii="Wingdings" w:hAnsi="Wingdings" w:hint="default"/>
+        <w:sz w:val="20"/>
+      </w:rPr>
+    </w:lvl>
+    <w:lvl w:ilvl="4" w:tentative="1">
+      <w:start w:val="1"/>
+      <w:numFmt w:val="bullet"/>
+      <w:lvlText w:val=""/>
+      <w:lvlJc w:val="left"/>
+      <w:pPr>
+        <w:tabs>
+          <w:tab w:val="num" w:pos="3600"/>
+        </w:tabs>
+        <w:ind w:left="3600" w:hanging="360"/>
+      </w:pPr>
+      <w:rPr>
+        <w:rFonts w:ascii="Wingdings" w:hAnsi="Wingdings" w:hint="default"/>
+        <w:sz w:val="20"/>
+      </w:rPr>
+    </w:lvl>
+    <w:lvl w:ilvl="5" w:tentative="1">
+      <w:start w:val="1"/>
+      <w:numFmt w:val="bullet"/>
+      <w:lvlText w:val=""/>
+      <w:lvlJc w:val="left"/>
+      <w:pPr>
+        <w:tabs>
+          <w:tab w:val="num" w:pos="4320"/>
+        </w:tabs>
+        <w:ind w:left="4320" w:hanging="360"/>
+      </w:pPr>
+      <w:rPr>
+        <w:rFonts w:ascii="Wingdings" w:hAnsi="Wingdings" w:hint="default"/>
+        <w:sz w:val="20"/>
+      </w:rPr>
+    </w:lvl>
+    <w:lvl w:ilvl="6" w:tentative="1">
+      <w:start w:val="1"/>
+      <w:numFmt w:val="bullet"/>
+      <w:lvlText w:val=""/>
+      <w:lvlJc w:val="left"/>
+      <w:pPr>
+        <w:tabs>
+          <w:tab w:val="num" w:pos="5040"/>
+        </w:tabs>
+        <w:ind w:left="5040" w:hanging="360"/>
+      </w:pPr>
+      <w:rPr>
+        <w:rFonts w:ascii="Wingdings" w:hAnsi="Wingdings" w:hint="default"/>
+        <w:sz w:val="20"/>
+      </w:rPr>
+    </w:lvl>
+    <w:lvl w:ilvl="7" w:tentative="1">
+      <w:start w:val="1"/>
+      <w:numFmt w:val="bullet"/>
+      <w:lvlText w:val=""/>
+      <w:lvlJc w:val="left"/>
+      <w:pPr>
+        <w:tabs>
+          <w:tab w:val="num" w:pos="5760"/>
+        </w:tabs>
+        <w:ind w:left="5760" w:hanging="360"/>
+      </w:pPr>
+      <w:rPr>
+        <w:rFonts w:ascii="Wingdings" w:hAnsi="Wingdings" w:hint="default"/>
+        <w:sz w:val="20"/>
+      </w:rPr>
+    </w:lvl>
+    <w:lvl w:ilvl="8" w:tentative="1">
+      <w:start w:val="1"/>
+      <w:numFmt w:val="bullet"/>
+      <w:lvlText w:val=""/>
+      <w:lvlJc w:val="left"/>
+      <w:pPr>
+        <w:tabs>
+          <w:tab w:val="num" w:pos="6480"/>
+        </w:tabs>
+        <w:ind w:left="6480" w:hanging="360"/>
+      </w:pPr>
+      <w:rPr>
+        <w:rFonts w:ascii="Wingdings" w:hAnsi="Wingdings" w:hint="default"/>
+        <w:sz w:val="20"/>
+      </w:rPr>
+    </w:lvl>
+  </w:abstractNum>
+  <w:abstractNum w:abstractNumId="42" w15:restartNumberingAfterBreak="0">
     <w:nsid w:val="3AB55FB5"/>
     <w:multiLevelType w:val="multilevel"/>
     <w:tmpl w:val="BB4C0C30"/>
@@ -42282,7 +45795,7 @@
       </w:rPr>
     </w:lvl>
   </w:abstractNum>
-  <w:abstractNum w:abstractNumId="42" w15:restartNumberingAfterBreak="0">
+  <w:abstractNum w:abstractNumId="43" w15:restartNumberingAfterBreak="0">
     <w:nsid w:val="3B491D0A"/>
     <w:multiLevelType w:val="multilevel"/>
     <w:tmpl w:val="632019C6"/>
@@ -42431,7 +45944,7 @@
       </w:rPr>
     </w:lvl>
   </w:abstractNum>
-  <w:abstractNum w:abstractNumId="43" w15:restartNumberingAfterBreak="0">
+  <w:abstractNum w:abstractNumId="44" w15:restartNumberingAfterBreak="0">
     <w:nsid w:val="3CC34DE5"/>
     <w:multiLevelType w:val="hybridMultilevel"/>
     <w:tmpl w:val="0DA273BE"/>
@@ -42544,7 +46057,7 @@
       </w:rPr>
     </w:lvl>
   </w:abstractNum>
-  <w:abstractNum w:abstractNumId="44" w15:restartNumberingAfterBreak="0">
+  <w:abstractNum w:abstractNumId="45" w15:restartNumberingAfterBreak="0">
     <w:nsid w:val="3DED7261"/>
     <w:multiLevelType w:val="multilevel"/>
     <w:tmpl w:val="7C84413C"/>
@@ -42657,7 +46170,7 @@
       </w:pPr>
     </w:lvl>
   </w:abstractNum>
-  <w:abstractNum w:abstractNumId="45" w15:restartNumberingAfterBreak="0">
+  <w:abstractNum w:abstractNumId="46" w15:restartNumberingAfterBreak="0">
     <w:nsid w:val="3FD16AF4"/>
     <w:multiLevelType w:val="multilevel"/>
     <w:tmpl w:val="A386BC90"/>
@@ -42806,7 +46319,7 @@
       </w:rPr>
     </w:lvl>
   </w:abstractNum>
-  <w:abstractNum w:abstractNumId="46" w15:restartNumberingAfterBreak="0">
+  <w:abstractNum w:abstractNumId="47" w15:restartNumberingAfterBreak="0">
     <w:nsid w:val="40A23CE4"/>
     <w:multiLevelType w:val="singleLevel"/>
     <w:tmpl w:val="7FF44A92"/>
@@ -42821,7 +46334,7 @@
       </w:pPr>
     </w:lvl>
   </w:abstractNum>
-  <w:abstractNum w:abstractNumId="47" w15:restartNumberingAfterBreak="0">
+  <w:abstractNum w:abstractNumId="48" w15:restartNumberingAfterBreak="0">
     <w:nsid w:val="4168671B"/>
     <w:multiLevelType w:val="hybridMultilevel"/>
     <w:tmpl w:val="BA861930"/>
@@ -42934,7 +46447,7 @@
       </w:rPr>
     </w:lvl>
   </w:abstractNum>
-  <w:abstractNum w:abstractNumId="48" w15:restartNumberingAfterBreak="0">
+  <w:abstractNum w:abstractNumId="49" w15:restartNumberingAfterBreak="0">
     <w:nsid w:val="42810C6E"/>
     <w:multiLevelType w:val="multilevel"/>
     <w:tmpl w:val="13841A5C"/>
@@ -43083,7 +46596,7 @@
       </w:rPr>
     </w:lvl>
   </w:abstractNum>
-  <w:abstractNum w:abstractNumId="49" w15:restartNumberingAfterBreak="0">
+  <w:abstractNum w:abstractNumId="50" w15:restartNumberingAfterBreak="0">
     <w:nsid w:val="42962676"/>
     <w:multiLevelType w:val="multilevel"/>
     <w:tmpl w:val="87E4BFBC"/>
@@ -43232,7 +46745,7 @@
       </w:rPr>
     </w:lvl>
   </w:abstractNum>
-  <w:abstractNum w:abstractNumId="50" w15:restartNumberingAfterBreak="0">
+  <w:abstractNum w:abstractNumId="51" w15:restartNumberingAfterBreak="0">
     <w:nsid w:val="4395664B"/>
     <w:multiLevelType w:val="multilevel"/>
     <w:tmpl w:val="3732ED30"/>
@@ -43381,7 +46894,7 @@
       </w:rPr>
     </w:lvl>
   </w:abstractNum>
-  <w:abstractNum w:abstractNumId="51" w15:restartNumberingAfterBreak="0">
+  <w:abstractNum w:abstractNumId="52" w15:restartNumberingAfterBreak="0">
     <w:nsid w:val="45BC06EB"/>
     <w:multiLevelType w:val="multilevel"/>
     <w:tmpl w:val="29C86A1E"/>
@@ -43498,7 +47011,7 @@
       </w:pPr>
     </w:lvl>
   </w:abstractNum>
-  <w:abstractNum w:abstractNumId="52" w15:restartNumberingAfterBreak="0">
+  <w:abstractNum w:abstractNumId="53" w15:restartNumberingAfterBreak="0">
     <w:nsid w:val="47E144B0"/>
     <w:multiLevelType w:val="multilevel"/>
     <w:tmpl w:val="B16E3A74"/>
@@ -43647,7 +47160,7 @@
       </w:rPr>
     </w:lvl>
   </w:abstractNum>
-  <w:abstractNum w:abstractNumId="53" w15:restartNumberingAfterBreak="0">
+  <w:abstractNum w:abstractNumId="54" w15:restartNumberingAfterBreak="0">
     <w:nsid w:val="495F13D7"/>
     <w:multiLevelType w:val="multilevel"/>
     <w:tmpl w:val="8D3CC29E"/>
@@ -43796,7 +47309,7 @@
       </w:rPr>
     </w:lvl>
   </w:abstractNum>
-  <w:abstractNum w:abstractNumId="54" w15:restartNumberingAfterBreak="0">
+  <w:abstractNum w:abstractNumId="55" w15:restartNumberingAfterBreak="0">
     <w:nsid w:val="4B7C1C18"/>
     <w:multiLevelType w:val="multilevel"/>
     <w:tmpl w:val="F42030F2"/>
@@ -43945,7 +47458,7 @@
       </w:rPr>
     </w:lvl>
   </w:abstractNum>
-  <w:abstractNum w:abstractNumId="55" w15:restartNumberingAfterBreak="0">
+  <w:abstractNum w:abstractNumId="56" w15:restartNumberingAfterBreak="0">
     <w:nsid w:val="4C132DFF"/>
     <w:multiLevelType w:val="multilevel"/>
     <w:tmpl w:val="B9F0B656"/>
@@ -44094,7 +47607,7 @@
       </w:rPr>
     </w:lvl>
   </w:abstractNum>
-  <w:abstractNum w:abstractNumId="56" w15:restartNumberingAfterBreak="0">
+  <w:abstractNum w:abstractNumId="57" w15:restartNumberingAfterBreak="0">
     <w:nsid w:val="4D451A85"/>
     <w:multiLevelType w:val="multilevel"/>
     <w:tmpl w:val="23245E82"/>
@@ -44207,7 +47720,7 @@
       </w:pPr>
     </w:lvl>
   </w:abstractNum>
-  <w:abstractNum w:abstractNumId="57" w15:restartNumberingAfterBreak="0">
+  <w:abstractNum w:abstractNumId="58" w15:restartNumberingAfterBreak="0">
     <w:nsid w:val="4F3039D6"/>
     <w:multiLevelType w:val="hybridMultilevel"/>
     <w:tmpl w:val="D084010E"/>
@@ -44296,7 +47809,156 @@
       </w:pPr>
     </w:lvl>
   </w:abstractNum>
-  <w:abstractNum w:abstractNumId="58" w15:restartNumberingAfterBreak="0">
+  <w:abstractNum w:abstractNumId="59" w15:restartNumberingAfterBreak="0">
+    <w:nsid w:val="5235735B"/>
+    <w:multiLevelType w:val="multilevel"/>
+    <w:tmpl w:val="80BC3FF6"/>
+    <w:lvl w:ilvl="0">
+      <w:start w:val="1"/>
+      <w:numFmt w:val="bullet"/>
+      <w:lvlText w:val=""/>
+      <w:lvlJc w:val="left"/>
+      <w:pPr>
+        <w:tabs>
+          <w:tab w:val="num" w:pos="720"/>
+        </w:tabs>
+        <w:ind w:left="720" w:hanging="360"/>
+      </w:pPr>
+      <w:rPr>
+        <w:rFonts w:ascii="Symbol" w:hAnsi="Symbol" w:hint="default"/>
+        <w:sz w:val="20"/>
+      </w:rPr>
+    </w:lvl>
+    <w:lvl w:ilvl="1" w:tentative="1">
+      <w:start w:val="1"/>
+      <w:numFmt w:val="bullet"/>
+      <w:lvlText w:val="o"/>
+      <w:lvlJc w:val="left"/>
+      <w:pPr>
+        <w:tabs>
+          <w:tab w:val="num" w:pos="1440"/>
+        </w:tabs>
+        <w:ind w:left="1440" w:hanging="360"/>
+      </w:pPr>
+      <w:rPr>
+        <w:rFonts w:ascii="Courier New" w:hAnsi="Courier New" w:hint="default"/>
+        <w:sz w:val="20"/>
+      </w:rPr>
+    </w:lvl>
+    <w:lvl w:ilvl="2" w:tentative="1">
+      <w:start w:val="1"/>
+      <w:numFmt w:val="bullet"/>
+      <w:lvlText w:val=""/>
+      <w:lvlJc w:val="left"/>
+      <w:pPr>
+        <w:tabs>
+          <w:tab w:val="num" w:pos="2160"/>
+        </w:tabs>
+        <w:ind w:left="2160" w:hanging="360"/>
+      </w:pPr>
+      <w:rPr>
+        <w:rFonts w:ascii="Wingdings" w:hAnsi="Wingdings" w:hint="default"/>
+        <w:sz w:val="20"/>
+      </w:rPr>
+    </w:lvl>
+    <w:lvl w:ilvl="3" w:tentative="1">
+      <w:start w:val="1"/>
+      <w:numFmt w:val="bullet"/>
+      <w:lvlText w:val=""/>
+      <w:lvlJc w:val="left"/>
+      <w:pPr>
+        <w:tabs>
+          <w:tab w:val="num" w:pos="2880"/>
+        </w:tabs>
+        <w:ind w:left="2880" w:hanging="360"/>
+      </w:pPr>
+      <w:rPr>
+        <w:rFonts w:ascii="Wingdings" w:hAnsi="Wingdings" w:hint="default"/>
+        <w:sz w:val="20"/>
+      </w:rPr>
+    </w:lvl>
+    <w:lvl w:ilvl="4" w:tentative="1">
+      <w:start w:val="1"/>
+      <w:numFmt w:val="bullet"/>
+      <w:lvlText w:val=""/>
+      <w:lvlJc w:val="left"/>
+      <w:pPr>
+        <w:tabs>
+          <w:tab w:val="num" w:pos="3600"/>
+        </w:tabs>
+        <w:ind w:left="3600" w:hanging="360"/>
+      </w:pPr>
+      <w:rPr>
+        <w:rFonts w:ascii="Wingdings" w:hAnsi="Wingdings" w:hint="default"/>
+        <w:sz w:val="20"/>
+      </w:rPr>
+    </w:lvl>
+    <w:lvl w:ilvl="5" w:tentative="1">
+      <w:start w:val="1"/>
+      <w:numFmt w:val="bullet"/>
+      <w:lvlText w:val=""/>
+      <w:lvlJc w:val="left"/>
+      <w:pPr>
+        <w:tabs>
+          <w:tab w:val="num" w:pos="4320"/>
+        </w:tabs>
+        <w:ind w:left="4320" w:hanging="360"/>
+      </w:pPr>
+      <w:rPr>
+        <w:rFonts w:ascii="Wingdings" w:hAnsi="Wingdings" w:hint="default"/>
+        <w:sz w:val="20"/>
+      </w:rPr>
+    </w:lvl>
+    <w:lvl w:ilvl="6" w:tentative="1">
+      <w:start w:val="1"/>
+      <w:numFmt w:val="bullet"/>
+      <w:lvlText w:val=""/>
+      <w:lvlJc w:val="left"/>
+      <w:pPr>
+        <w:tabs>
+          <w:tab w:val="num" w:pos="5040"/>
+        </w:tabs>
+        <w:ind w:left="5040" w:hanging="360"/>
+      </w:pPr>
+      <w:rPr>
+        <w:rFonts w:ascii="Wingdings" w:hAnsi="Wingdings" w:hint="default"/>
+        <w:sz w:val="20"/>
+      </w:rPr>
+    </w:lvl>
+    <w:lvl w:ilvl="7" w:tentative="1">
+      <w:start w:val="1"/>
+      <w:numFmt w:val="bullet"/>
+      <w:lvlText w:val=""/>
+      <w:lvlJc w:val="left"/>
+      <w:pPr>
+        <w:tabs>
+          <w:tab w:val="num" w:pos="5760"/>
+        </w:tabs>
+        <w:ind w:left="5760" w:hanging="360"/>
+      </w:pPr>
+      <w:rPr>
+        <w:rFonts w:ascii="Wingdings" w:hAnsi="Wingdings" w:hint="default"/>
+        <w:sz w:val="20"/>
+      </w:rPr>
+    </w:lvl>
+    <w:lvl w:ilvl="8" w:tentative="1">
+      <w:start w:val="1"/>
+      <w:numFmt w:val="bullet"/>
+      <w:lvlText w:val=""/>
+      <w:lvlJc w:val="left"/>
+      <w:pPr>
+        <w:tabs>
+          <w:tab w:val="num" w:pos="6480"/>
+        </w:tabs>
+        <w:ind w:left="6480" w:hanging="360"/>
+      </w:pPr>
+      <w:rPr>
+        <w:rFonts w:ascii="Wingdings" w:hAnsi="Wingdings" w:hint="default"/>
+        <w:sz w:val="20"/>
+      </w:rPr>
+    </w:lvl>
+  </w:abstractNum>
+  <w:abstractNum w:abstractNumId="60" w15:restartNumberingAfterBreak="0">
     <w:nsid w:val="52F07AF8"/>
     <w:multiLevelType w:val="multilevel"/>
     <w:tmpl w:val="B2EECBAE"/>
@@ -44409,7 +48071,7 @@
       </w:pPr>
     </w:lvl>
   </w:abstractNum>
-  <w:abstractNum w:abstractNumId="59" w15:restartNumberingAfterBreak="0">
+  <w:abstractNum w:abstractNumId="61" w15:restartNumberingAfterBreak="0">
     <w:nsid w:val="54C13308"/>
     <w:multiLevelType w:val="multilevel"/>
     <w:tmpl w:val="CB82F492"/>
@@ -44558,7 +48220,7 @@
       </w:rPr>
     </w:lvl>
   </w:abstractNum>
-  <w:abstractNum w:abstractNumId="60" w15:restartNumberingAfterBreak="0">
+  <w:abstractNum w:abstractNumId="62" w15:restartNumberingAfterBreak="0">
     <w:nsid w:val="54EB1082"/>
     <w:multiLevelType w:val="multilevel"/>
     <w:tmpl w:val="1CB6CF4A"/>
@@ -44707,7 +48369,7 @@
       </w:rPr>
     </w:lvl>
   </w:abstractNum>
-  <w:abstractNum w:abstractNumId="61" w15:restartNumberingAfterBreak="0">
+  <w:abstractNum w:abstractNumId="63" w15:restartNumberingAfterBreak="0">
     <w:nsid w:val="55950E4A"/>
     <w:multiLevelType w:val="multilevel"/>
     <w:tmpl w:val="D2D49DCA"/>
@@ -44856,7 +48518,7 @@
       </w:rPr>
     </w:lvl>
   </w:abstractNum>
-  <w:abstractNum w:abstractNumId="62" w15:restartNumberingAfterBreak="0">
+  <w:abstractNum w:abstractNumId="64" w15:restartNumberingAfterBreak="0">
     <w:nsid w:val="55E1574A"/>
     <w:multiLevelType w:val="multilevel"/>
     <w:tmpl w:val="DB8AC304"/>
@@ -45005,7 +48667,7 @@
       </w:rPr>
     </w:lvl>
   </w:abstractNum>
-  <w:abstractNum w:abstractNumId="63" w15:restartNumberingAfterBreak="0">
+  <w:abstractNum w:abstractNumId="65" w15:restartNumberingAfterBreak="0">
     <w:nsid w:val="57481B5A"/>
     <w:multiLevelType w:val="multilevel"/>
     <w:tmpl w:val="245EAA70"/>
@@ -45154,7 +48816,93 @@
       </w:rPr>
     </w:lvl>
   </w:abstractNum>
-  <w:abstractNum w:abstractNumId="64" w15:restartNumberingAfterBreak="0">
+  <w:abstractNum w:abstractNumId="66" w15:restartNumberingAfterBreak="0">
+    <w:nsid w:val="57FC2653"/>
+    <w:multiLevelType w:val="hybridMultilevel"/>
+    <w:tmpl w:val="D264DC16"/>
+    <w:lvl w:ilvl="0" w:tplc="0409000F">
+      <w:start w:val="1"/>
+      <w:numFmt w:val="decimal"/>
+      <w:lvlText w:val="%1."/>
+      <w:lvlJc w:val="left"/>
+      <w:pPr>
+        <w:ind w:left="720" w:hanging="360"/>
+      </w:pPr>
+    </w:lvl>
+    <w:lvl w:ilvl="1" w:tplc="04090019">
+      <w:start w:val="1"/>
+      <w:numFmt w:val="lowerLetter"/>
+      <w:lvlText w:val="%2."/>
+      <w:lvlJc w:val="left"/>
+      <w:pPr>
+        <w:ind w:left="1440" w:hanging="360"/>
+      </w:pPr>
+    </w:lvl>
+    <w:lvl w:ilvl="2" w:tplc="0409001B" w:tentative="1">
+      <w:start w:val="1"/>
+      <w:numFmt w:val="lowerRoman"/>
+      <w:lvlText w:val="%3."/>
+      <w:lvlJc w:val="right"/>
+      <w:pPr>
+        <w:ind w:left="2160" w:hanging="180"/>
+      </w:pPr>
+    </w:lvl>
+    <w:lvl w:ilvl="3" w:tplc="0409000F" w:tentative="1">
+      <w:start w:val="1"/>
+      <w:numFmt w:val="decimal"/>
+      <w:lvlText w:val="%4."/>
+      <w:lvlJc w:val="left"/>
+      <w:pPr>
+        <w:ind w:left="2880" w:hanging="360"/>
+      </w:pPr>
+    </w:lvl>
+    <w:lvl w:ilvl="4" w:tplc="04090019" w:tentative="1">
+      <w:start w:val="1"/>
+      <w:numFmt w:val="lowerLetter"/>
+      <w:lvlText w:val="%5."/>
+      <w:lvlJc w:val="left"/>
+      <w:pPr>
+        <w:ind w:left="3600" w:hanging="360"/>
+      </w:pPr>
+    </w:lvl>
+    <w:lvl w:ilvl="5" w:tplc="0409001B" w:tentative="1">
+      <w:start w:val="1"/>
+      <w:numFmt w:val="lowerRoman"/>
+      <w:lvlText w:val="%6."/>
+      <w:lvlJc w:val="right"/>
+      <w:pPr>
+        <w:ind w:left="4320" w:hanging="180"/>
+      </w:pPr>
+    </w:lvl>
+    <w:lvl w:ilvl="6" w:tplc="0409000F" w:tentative="1">
+      <w:start w:val="1"/>
+      <w:numFmt w:val="decimal"/>
+      <w:lvlText w:val="%7."/>
+      <w:lvlJc w:val="left"/>
+      <w:pPr>
+        <w:ind w:left="5040" w:hanging="360"/>
+      </w:pPr>
+    </w:lvl>
+    <w:lvl w:ilvl="7" w:tplc="04090019" w:tentative="1">
+      <w:start w:val="1"/>
+      <w:numFmt w:val="lowerLetter"/>
+      <w:lvlText w:val="%8."/>
+      <w:lvlJc w:val="left"/>
+      <w:pPr>
+        <w:ind w:left="5760" w:hanging="360"/>
+      </w:pPr>
+    </w:lvl>
+    <w:lvl w:ilvl="8" w:tplc="0409001B" w:tentative="1">
+      <w:start w:val="1"/>
+      <w:numFmt w:val="lowerRoman"/>
+      <w:lvlText w:val="%9."/>
+      <w:lvlJc w:val="right"/>
+      <w:pPr>
+        <w:ind w:left="6480" w:hanging="180"/>
+      </w:pPr>
+    </w:lvl>
+  </w:abstractNum>
+  <w:abstractNum w:abstractNumId="67" w15:restartNumberingAfterBreak="0">
     <w:nsid w:val="58A56855"/>
     <w:multiLevelType w:val="multilevel"/>
     <w:tmpl w:val="C56C4270"/>
@@ -45303,7 +49051,7 @@
       </w:rPr>
     </w:lvl>
   </w:abstractNum>
-  <w:abstractNum w:abstractNumId="65" w15:restartNumberingAfterBreak="0">
+  <w:abstractNum w:abstractNumId="68" w15:restartNumberingAfterBreak="0">
     <w:nsid w:val="59DD4E12"/>
     <w:multiLevelType w:val="multilevel"/>
     <w:tmpl w:val="933286E6"/>
@@ -45452,7 +49200,7 @@
       </w:rPr>
     </w:lvl>
   </w:abstractNum>
-  <w:abstractNum w:abstractNumId="66" w15:restartNumberingAfterBreak="0">
+  <w:abstractNum w:abstractNumId="69" w15:restartNumberingAfterBreak="0">
     <w:nsid w:val="5BDF3BE6"/>
     <w:multiLevelType w:val="multilevel"/>
     <w:tmpl w:val="397CB3A8"/>
@@ -45601,7 +49349,7 @@
       </w:rPr>
     </w:lvl>
   </w:abstractNum>
-  <w:abstractNum w:abstractNumId="67" w15:restartNumberingAfterBreak="0">
+  <w:abstractNum w:abstractNumId="70" w15:restartNumberingAfterBreak="0">
     <w:nsid w:val="5E3F5456"/>
     <w:multiLevelType w:val="multilevel"/>
     <w:tmpl w:val="38129DD6"/>
@@ -45714,7 +49462,7 @@
       </w:pPr>
     </w:lvl>
   </w:abstractNum>
-  <w:abstractNum w:abstractNumId="68" w15:restartNumberingAfterBreak="0">
+  <w:abstractNum w:abstractNumId="71" w15:restartNumberingAfterBreak="0">
     <w:nsid w:val="62326284"/>
     <w:multiLevelType w:val="multilevel"/>
     <w:tmpl w:val="4F90C90C"/>
@@ -45863,7 +49611,7 @@
       </w:rPr>
     </w:lvl>
   </w:abstractNum>
-  <w:abstractNum w:abstractNumId="69" w15:restartNumberingAfterBreak="0">
+  <w:abstractNum w:abstractNumId="72" w15:restartNumberingAfterBreak="0">
     <w:nsid w:val="63405CA5"/>
     <w:multiLevelType w:val="multilevel"/>
     <w:tmpl w:val="C73A8476"/>
@@ -46012,7 +49760,7 @@
       </w:rPr>
     </w:lvl>
   </w:abstractNum>
-  <w:abstractNum w:abstractNumId="70" w15:restartNumberingAfterBreak="0">
+  <w:abstractNum w:abstractNumId="73" w15:restartNumberingAfterBreak="0">
     <w:nsid w:val="649E41BD"/>
     <w:multiLevelType w:val="singleLevel"/>
     <w:tmpl w:val="7FF44A92"/>
@@ -46027,7 +49775,7 @@
       </w:pPr>
     </w:lvl>
   </w:abstractNum>
-  <w:abstractNum w:abstractNumId="71" w15:restartNumberingAfterBreak="0">
+  <w:abstractNum w:abstractNumId="74" w15:restartNumberingAfterBreak="0">
     <w:nsid w:val="67C30021"/>
     <w:multiLevelType w:val="multilevel"/>
     <w:tmpl w:val="52502386"/>
@@ -46176,7 +49924,7 @@
       </w:rPr>
     </w:lvl>
   </w:abstractNum>
-  <w:abstractNum w:abstractNumId="72" w15:restartNumberingAfterBreak="0">
+  <w:abstractNum w:abstractNumId="75" w15:restartNumberingAfterBreak="0">
     <w:nsid w:val="67FC71FC"/>
     <w:multiLevelType w:val="multilevel"/>
     <w:tmpl w:val="5AD8A372"/>
@@ -46325,7 +50073,7 @@
       </w:rPr>
     </w:lvl>
   </w:abstractNum>
-  <w:abstractNum w:abstractNumId="73" w15:restartNumberingAfterBreak="0">
+  <w:abstractNum w:abstractNumId="76" w15:restartNumberingAfterBreak="0">
     <w:nsid w:val="6D714D8D"/>
     <w:multiLevelType w:val="multilevel"/>
     <w:tmpl w:val="C000636A"/>
@@ -46438,7 +50186,7 @@
       </w:pPr>
     </w:lvl>
   </w:abstractNum>
-  <w:abstractNum w:abstractNumId="74" w15:restartNumberingAfterBreak="0">
+  <w:abstractNum w:abstractNumId="77" w15:restartNumberingAfterBreak="0">
     <w:nsid w:val="709E354E"/>
     <w:multiLevelType w:val="multilevel"/>
     <w:tmpl w:val="578292F8"/>
@@ -46551,7 +50299,156 @@
       </w:pPr>
     </w:lvl>
   </w:abstractNum>
-  <w:abstractNum w:abstractNumId="75" w15:restartNumberingAfterBreak="0">
+  <w:abstractNum w:abstractNumId="78" w15:restartNumberingAfterBreak="0">
+    <w:nsid w:val="727700EB"/>
+    <w:multiLevelType w:val="multilevel"/>
+    <w:tmpl w:val="D53E47A6"/>
+    <w:lvl w:ilvl="0">
+      <w:start w:val="1"/>
+      <w:numFmt w:val="bullet"/>
+      <w:lvlText w:val=""/>
+      <w:lvlJc w:val="left"/>
+      <w:pPr>
+        <w:tabs>
+          <w:tab w:val="num" w:pos="720"/>
+        </w:tabs>
+        <w:ind w:left="720" w:hanging="360"/>
+      </w:pPr>
+      <w:rPr>
+        <w:rFonts w:ascii="Symbol" w:hAnsi="Symbol" w:hint="default"/>
+        <w:sz w:val="20"/>
+      </w:rPr>
+    </w:lvl>
+    <w:lvl w:ilvl="1" w:tentative="1">
+      <w:start w:val="1"/>
+      <w:numFmt w:val="bullet"/>
+      <w:lvlText w:val="o"/>
+      <w:lvlJc w:val="left"/>
+      <w:pPr>
+        <w:tabs>
+          <w:tab w:val="num" w:pos="1440"/>
+        </w:tabs>
+        <w:ind w:left="1440" w:hanging="360"/>
+      </w:pPr>
+      <w:rPr>
+        <w:rFonts w:ascii="Courier New" w:hAnsi="Courier New" w:hint="default"/>
+        <w:sz w:val="20"/>
+      </w:rPr>
+    </w:lvl>
+    <w:lvl w:ilvl="2" w:tentative="1">
+      <w:start w:val="1"/>
+      <w:numFmt w:val="bullet"/>
+      <w:lvlText w:val=""/>
+      <w:lvlJc w:val="left"/>
+      <w:pPr>
+        <w:tabs>
+          <w:tab w:val="num" w:pos="2160"/>
+        </w:tabs>
+        <w:ind w:left="2160" w:hanging="360"/>
+      </w:pPr>
+      <w:rPr>
+        <w:rFonts w:ascii="Wingdings" w:hAnsi="Wingdings" w:hint="default"/>
+        <w:sz w:val="20"/>
+      </w:rPr>
+    </w:lvl>
+    <w:lvl w:ilvl="3" w:tentative="1">
+      <w:start w:val="1"/>
+      <w:numFmt w:val="bullet"/>
+      <w:lvlText w:val=""/>
+      <w:lvlJc w:val="left"/>
+      <w:pPr>
+        <w:tabs>
+          <w:tab w:val="num" w:pos="2880"/>
+        </w:tabs>
+        <w:ind w:left="2880" w:hanging="360"/>
+      </w:pPr>
+      <w:rPr>
+        <w:rFonts w:ascii="Wingdings" w:hAnsi="Wingdings" w:hint="default"/>
+        <w:sz w:val="20"/>
+      </w:rPr>
+    </w:lvl>
+    <w:lvl w:ilvl="4" w:tentative="1">
+      <w:start w:val="1"/>
+      <w:numFmt w:val="bullet"/>
+      <w:lvlText w:val=""/>
+      <w:lvlJc w:val="left"/>
+      <w:pPr>
+        <w:tabs>
+          <w:tab w:val="num" w:pos="3600"/>
+        </w:tabs>
+        <w:ind w:left="3600" w:hanging="360"/>
+      </w:pPr>
+      <w:rPr>
+        <w:rFonts w:ascii="Wingdings" w:hAnsi="Wingdings" w:hint="default"/>
+        <w:sz w:val="20"/>
+      </w:rPr>
+    </w:lvl>
+    <w:lvl w:ilvl="5" w:tentative="1">
+      <w:start w:val="1"/>
+      <w:numFmt w:val="bullet"/>
+      <w:lvlText w:val=""/>
+      <w:lvlJc w:val="left"/>
+      <w:pPr>
+        <w:tabs>
+          <w:tab w:val="num" w:pos="4320"/>
+        </w:tabs>
+        <w:ind w:left="4320" w:hanging="360"/>
+      </w:pPr>
+      <w:rPr>
+        <w:rFonts w:ascii="Wingdings" w:hAnsi="Wingdings" w:hint="default"/>
+        <w:sz w:val="20"/>
+      </w:rPr>
+    </w:lvl>
+    <w:lvl w:ilvl="6" w:tentative="1">
+      <w:start w:val="1"/>
+      <w:numFmt w:val="bullet"/>
+      <w:lvlText w:val=""/>
+      <w:lvlJc w:val="left"/>
+      <w:pPr>
+        <w:tabs>
+          <w:tab w:val="num" w:pos="5040"/>
+        </w:tabs>
+        <w:ind w:left="5040" w:hanging="360"/>
+      </w:pPr>
+      <w:rPr>
+        <w:rFonts w:ascii="Wingdings" w:hAnsi="Wingdings" w:hint="default"/>
+        <w:sz w:val="20"/>
+      </w:rPr>
+    </w:lvl>
+    <w:lvl w:ilvl="7" w:tentative="1">
+      <w:start w:val="1"/>
+      <w:numFmt w:val="bullet"/>
+      <w:lvlText w:val=""/>
+      <w:lvlJc w:val="left"/>
+      <w:pPr>
+        <w:tabs>
+          <w:tab w:val="num" w:pos="5760"/>
+        </w:tabs>
+        <w:ind w:left="5760" w:hanging="360"/>
+      </w:pPr>
+      <w:rPr>
+        <w:rFonts w:ascii="Wingdings" w:hAnsi="Wingdings" w:hint="default"/>
+        <w:sz w:val="20"/>
+      </w:rPr>
+    </w:lvl>
+    <w:lvl w:ilvl="8" w:tentative="1">
+      <w:start w:val="1"/>
+      <w:numFmt w:val="bullet"/>
+      <w:lvlText w:val=""/>
+      <w:lvlJc w:val="left"/>
+      <w:pPr>
+        <w:tabs>
+          <w:tab w:val="num" w:pos="6480"/>
+        </w:tabs>
+        <w:ind w:left="6480" w:hanging="360"/>
+      </w:pPr>
+      <w:rPr>
+        <w:rFonts w:ascii="Wingdings" w:hAnsi="Wingdings" w:hint="default"/>
+        <w:sz w:val="20"/>
+      </w:rPr>
+    </w:lvl>
+  </w:abstractNum>
+  <w:abstractNum w:abstractNumId="79" w15:restartNumberingAfterBreak="0">
     <w:nsid w:val="733D4720"/>
     <w:multiLevelType w:val="multilevel"/>
     <w:tmpl w:val="93722110"/>
@@ -46668,7 +50565,7 @@
       </w:pPr>
     </w:lvl>
   </w:abstractNum>
-  <w:abstractNum w:abstractNumId="76" w15:restartNumberingAfterBreak="0">
+  <w:abstractNum w:abstractNumId="80" w15:restartNumberingAfterBreak="0">
     <w:nsid w:val="73A13944"/>
     <w:multiLevelType w:val="multilevel"/>
     <w:tmpl w:val="4EA813E8"/>
@@ -46817,7 +50714,7 @@
       </w:rPr>
     </w:lvl>
   </w:abstractNum>
-  <w:abstractNum w:abstractNumId="77" w15:restartNumberingAfterBreak="0">
+  <w:abstractNum w:abstractNumId="81" w15:restartNumberingAfterBreak="0">
     <w:nsid w:val="75C4322F"/>
     <w:multiLevelType w:val="singleLevel"/>
     <w:tmpl w:val="7FF44A92"/>
@@ -46832,7 +50729,7 @@
       </w:pPr>
     </w:lvl>
   </w:abstractNum>
-  <w:abstractNum w:abstractNumId="78" w15:restartNumberingAfterBreak="0">
+  <w:abstractNum w:abstractNumId="82" w15:restartNumberingAfterBreak="0">
     <w:nsid w:val="76585BF8"/>
     <w:multiLevelType w:val="multilevel"/>
     <w:tmpl w:val="2144ACA8"/>
@@ -46981,7 +50878,7 @@
       </w:rPr>
     </w:lvl>
   </w:abstractNum>
-  <w:abstractNum w:abstractNumId="79" w15:restartNumberingAfterBreak="0">
+  <w:abstractNum w:abstractNumId="83" w15:restartNumberingAfterBreak="0">
     <w:nsid w:val="76823728"/>
     <w:multiLevelType w:val="multilevel"/>
     <w:tmpl w:val="7C123FFE"/>
@@ -47130,7 +51027,7 @@
       </w:rPr>
     </w:lvl>
   </w:abstractNum>
-  <w:abstractNum w:abstractNumId="80" w15:restartNumberingAfterBreak="0">
+  <w:abstractNum w:abstractNumId="84" w15:restartNumberingAfterBreak="0">
     <w:nsid w:val="78A52BD0"/>
     <w:multiLevelType w:val="singleLevel"/>
     <w:tmpl w:val="04090001"/>
@@ -47150,7 +51047,7 @@
       </w:rPr>
     </w:lvl>
   </w:abstractNum>
-  <w:abstractNum w:abstractNumId="81" w15:restartNumberingAfterBreak="0">
+  <w:abstractNum w:abstractNumId="85" w15:restartNumberingAfterBreak="0">
     <w:nsid w:val="790D3EC2"/>
     <w:multiLevelType w:val="multilevel"/>
     <w:tmpl w:val="7E9A3662"/>
@@ -47295,7 +51192,7 @@
       </w:rPr>
     </w:lvl>
   </w:abstractNum>
-  <w:abstractNum w:abstractNumId="82" w15:restartNumberingAfterBreak="0">
+  <w:abstractNum w:abstractNumId="86" w15:restartNumberingAfterBreak="0">
     <w:nsid w:val="79CC666E"/>
     <w:multiLevelType w:val="singleLevel"/>
     <w:tmpl w:val="7FF44A92"/>
@@ -47310,7 +51207,7 @@
       </w:pPr>
     </w:lvl>
   </w:abstractNum>
-  <w:abstractNum w:abstractNumId="83" w15:restartNumberingAfterBreak="0">
+  <w:abstractNum w:abstractNumId="87" w15:restartNumberingAfterBreak="0">
     <w:nsid w:val="7BAB3510"/>
     <w:multiLevelType w:val="multilevel"/>
     <w:tmpl w:val="A9604976"/>
@@ -47423,7 +51320,7 @@
       </w:pPr>
     </w:lvl>
   </w:abstractNum>
-  <w:abstractNum w:abstractNumId="84" w15:restartNumberingAfterBreak="0">
+  <w:abstractNum w:abstractNumId="88" w15:restartNumberingAfterBreak="0">
     <w:nsid w:val="7CA3548D"/>
     <w:multiLevelType w:val="multilevel"/>
     <w:tmpl w:val="C9C4E7DE"/>
@@ -47572,7 +51469,7 @@
       </w:rPr>
     </w:lvl>
   </w:abstractNum>
-  <w:abstractNum w:abstractNumId="85" w15:restartNumberingAfterBreak="0">
+  <w:abstractNum w:abstractNumId="89" w15:restartNumberingAfterBreak="0">
     <w:nsid w:val="7D3079EC"/>
     <w:multiLevelType w:val="multilevel"/>
     <w:tmpl w:val="65BAE6C6"/>
@@ -47721,7 +51618,7 @@
       </w:rPr>
     </w:lvl>
   </w:abstractNum>
-  <w:abstractNum w:abstractNumId="86" w15:restartNumberingAfterBreak="0">
+  <w:abstractNum w:abstractNumId="90" w15:restartNumberingAfterBreak="0">
     <w:nsid w:val="7D3D6DF4"/>
     <w:multiLevelType w:val="hybridMultilevel"/>
     <w:tmpl w:val="F1EEFAC8"/>
@@ -47861,7 +51758,7 @@
       </w:rPr>
     </w:lvl>
   </w:abstractNum>
-  <w:abstractNum w:abstractNumId="87" w15:restartNumberingAfterBreak="0">
+  <w:abstractNum w:abstractNumId="91" w15:restartNumberingAfterBreak="0">
     <w:nsid w:val="7D7960D6"/>
     <w:multiLevelType w:val="multilevel"/>
     <w:tmpl w:val="718EBC26"/>
@@ -47978,7 +51875,7 @@
       </w:pPr>
     </w:lvl>
   </w:abstractNum>
-  <w:abstractNum w:abstractNumId="88" w15:restartNumberingAfterBreak="0">
+  <w:abstractNum w:abstractNumId="92" w15:restartNumberingAfterBreak="0">
     <w:nsid w:val="7E320F34"/>
     <w:multiLevelType w:val="multilevel"/>
     <w:tmpl w:val="BD44833A"/>
@@ -48127,7 +52024,7 @@
       </w:rPr>
     </w:lvl>
   </w:abstractNum>
-  <w:abstractNum w:abstractNumId="89" w15:restartNumberingAfterBreak="0">
+  <w:abstractNum w:abstractNumId="93" w15:restartNumberingAfterBreak="0">
     <w:nsid w:val="7EA8457B"/>
     <w:multiLevelType w:val="multilevel"/>
     <w:tmpl w:val="93022896"/>
@@ -48276,7 +52173,7 @@
       </w:rPr>
     </w:lvl>
   </w:abstractNum>
-  <w:abstractNum w:abstractNumId="90" w15:restartNumberingAfterBreak="0">
+  <w:abstractNum w:abstractNumId="94" w15:restartNumberingAfterBreak="0">
     <w:nsid w:val="7F53573A"/>
     <w:multiLevelType w:val="multilevel"/>
     <w:tmpl w:val="47DC309A"/>
@@ -48425,7 +52322,7 @@
       </w:rPr>
     </w:lvl>
   </w:abstractNum>
-  <w:abstractNum w:abstractNumId="91" w15:restartNumberingAfterBreak="0">
+  <w:abstractNum w:abstractNumId="95" w15:restartNumberingAfterBreak="0">
     <w:nsid w:val="7F8859DE"/>
     <w:multiLevelType w:val="multilevel"/>
     <w:tmpl w:val="BBBC90E4"/>
@@ -48575,13 +52472,13 @@
     </w:lvl>
   </w:abstractNum>
   <w:num w:numId="1" w16cid:durableId="1294941576">
-    <w:abstractNumId w:val="46"/>
+    <w:abstractNumId w:val="47"/>
   </w:num>
   <w:num w:numId="2" w16cid:durableId="664628700">
     <w:abstractNumId w:val="15"/>
   </w:num>
   <w:num w:numId="3" w16cid:durableId="479229787">
-    <w:abstractNumId w:val="70"/>
+    <w:abstractNumId w:val="73"/>
   </w:num>
   <w:num w:numId="4" w16cid:durableId="490875212">
     <w:abstractNumId w:val="39"/>
@@ -48590,13 +52487,13 @@
     <w:abstractNumId w:val="17"/>
   </w:num>
   <w:num w:numId="6" w16cid:durableId="1850867905">
-    <w:abstractNumId w:val="77"/>
+    <w:abstractNumId w:val="81"/>
   </w:num>
   <w:num w:numId="7" w16cid:durableId="1492066132">
     <w:abstractNumId w:val="3"/>
   </w:num>
   <w:num w:numId="8" w16cid:durableId="883910707">
-    <w:abstractNumId w:val="82"/>
+    <w:abstractNumId w:val="86"/>
   </w:num>
   <w:num w:numId="9" w16cid:durableId="2102022887">
     <w:abstractNumId w:val="0"/>
@@ -48620,31 +52517,31 @@
     <w:abstractNumId w:val="31"/>
   </w:num>
   <w:num w:numId="11" w16cid:durableId="1344015488">
-    <w:abstractNumId w:val="80"/>
+    <w:abstractNumId w:val="84"/>
   </w:num>
   <w:num w:numId="12" w16cid:durableId="1604923698">
-    <w:abstractNumId w:val="86"/>
+    <w:abstractNumId w:val="90"/>
   </w:num>
   <w:num w:numId="13" w16cid:durableId="1431655522">
-    <w:abstractNumId w:val="83"/>
+    <w:abstractNumId w:val="87"/>
   </w:num>
   <w:num w:numId="14" w16cid:durableId="2077317424">
-    <w:abstractNumId w:val="72"/>
+    <w:abstractNumId w:val="75"/>
   </w:num>
   <w:num w:numId="15" w16cid:durableId="680936941">
-    <w:abstractNumId w:val="58"/>
+    <w:abstractNumId w:val="60"/>
   </w:num>
   <w:num w:numId="16" w16cid:durableId="187722428">
     <w:abstractNumId w:val="40"/>
   </w:num>
   <w:num w:numId="17" w16cid:durableId="945692659">
-    <w:abstractNumId w:val="87"/>
+    <w:abstractNumId w:val="91"/>
   </w:num>
   <w:num w:numId="18" w16cid:durableId="610405660">
     <w:abstractNumId w:val="2"/>
   </w:num>
   <w:num w:numId="19" w16cid:durableId="240024476">
-    <w:abstractNumId w:val="56"/>
+    <w:abstractNumId w:val="57"/>
   </w:num>
   <w:num w:numId="20" w16cid:durableId="602494022">
     <w:abstractNumId w:val="34"/>
@@ -48653,13 +52550,13 @@
     <w:abstractNumId w:val="27"/>
   </w:num>
   <w:num w:numId="22" w16cid:durableId="1861091992">
-    <w:abstractNumId w:val="75"/>
+    <w:abstractNumId w:val="79"/>
   </w:num>
   <w:num w:numId="23" w16cid:durableId="995298941">
-    <w:abstractNumId w:val="51"/>
+    <w:abstractNumId w:val="52"/>
   </w:num>
   <w:num w:numId="24" w16cid:durableId="1243181441">
-    <w:abstractNumId w:val="55"/>
+    <w:abstractNumId w:val="56"/>
   </w:num>
   <w:num w:numId="25" w16cid:durableId="1400127335">
     <w:abstractNumId w:val="20"/>
@@ -48671,7 +52568,7 @@
     <w:abstractNumId w:val="32"/>
   </w:num>
   <w:num w:numId="28" w16cid:durableId="605508239">
-    <w:abstractNumId w:val="64"/>
+    <w:abstractNumId w:val="67"/>
   </w:num>
   <w:num w:numId="29" w16cid:durableId="1995991865">
     <w:abstractNumId w:val="4"/>
@@ -48683,37 +52580,37 @@
     <w:abstractNumId w:val="7"/>
   </w:num>
   <w:num w:numId="32" w16cid:durableId="199827349">
-    <w:abstractNumId w:val="62"/>
+    <w:abstractNumId w:val="64"/>
   </w:num>
   <w:num w:numId="33" w16cid:durableId="1401737">
-    <w:abstractNumId w:val="61"/>
+    <w:abstractNumId w:val="63"/>
   </w:num>
   <w:num w:numId="34" w16cid:durableId="174078672">
-    <w:abstractNumId w:val="49"/>
+    <w:abstractNumId w:val="50"/>
   </w:num>
   <w:num w:numId="35" w16cid:durableId="757601323">
     <w:abstractNumId w:val="6"/>
   </w:num>
   <w:num w:numId="36" w16cid:durableId="2100517148">
-    <w:abstractNumId w:val="63"/>
+    <w:abstractNumId w:val="65"/>
   </w:num>
   <w:num w:numId="37" w16cid:durableId="1455052194">
-    <w:abstractNumId w:val="67"/>
+    <w:abstractNumId w:val="70"/>
   </w:num>
   <w:num w:numId="38" w16cid:durableId="914126050">
-    <w:abstractNumId w:val="73"/>
+    <w:abstractNumId w:val="76"/>
   </w:num>
   <w:num w:numId="39" w16cid:durableId="1317801746">
-    <w:abstractNumId w:val="48"/>
+    <w:abstractNumId w:val="49"/>
   </w:num>
   <w:num w:numId="40" w16cid:durableId="1650789376">
-    <w:abstractNumId w:val="60"/>
+    <w:abstractNumId w:val="62"/>
   </w:num>
   <w:num w:numId="41" w16cid:durableId="122314112">
     <w:abstractNumId w:val="19"/>
   </w:num>
   <w:num w:numId="42" w16cid:durableId="1201750090">
-    <w:abstractNumId w:val="45"/>
+    <w:abstractNumId w:val="46"/>
   </w:num>
   <w:num w:numId="43" w16cid:durableId="1299609505">
     <w:abstractNumId w:val="14"/>
@@ -48722,7 +52619,7 @@
     <w:abstractNumId w:val="33"/>
   </w:num>
   <w:num w:numId="45" w16cid:durableId="166099456">
-    <w:abstractNumId w:val="78"/>
+    <w:abstractNumId w:val="82"/>
   </w:num>
   <w:num w:numId="46" w16cid:durableId="1558976690">
     <w:abstractNumId w:val="29"/>
@@ -48731,22 +52628,22 @@
     <w:abstractNumId w:val="10"/>
   </w:num>
   <w:num w:numId="48" w16cid:durableId="729766078">
-    <w:abstractNumId w:val="68"/>
+    <w:abstractNumId w:val="71"/>
   </w:num>
   <w:num w:numId="49" w16cid:durableId="1699115506">
-    <w:abstractNumId w:val="41"/>
+    <w:abstractNumId w:val="42"/>
   </w:num>
   <w:num w:numId="50" w16cid:durableId="1161310594">
     <w:abstractNumId w:val="13"/>
   </w:num>
   <w:num w:numId="51" w16cid:durableId="1393652294">
-    <w:abstractNumId w:val="74"/>
+    <w:abstractNumId w:val="77"/>
   </w:num>
   <w:num w:numId="52" w16cid:durableId="1226139880">
-    <w:abstractNumId w:val="57"/>
+    <w:abstractNumId w:val="58"/>
   </w:num>
   <w:num w:numId="53" w16cid:durableId="1547790724">
-    <w:abstractNumId w:val="43"/>
+    <w:abstractNumId w:val="44"/>
   </w:num>
   <w:num w:numId="54" w16cid:durableId="1812479650">
     <w:abstractNumId w:val="18"/>
@@ -48755,7 +52652,7 @@
     <w:abstractNumId w:val="38"/>
   </w:num>
   <w:num w:numId="56" w16cid:durableId="103421704">
-    <w:abstractNumId w:val="44"/>
+    <w:abstractNumId w:val="45"/>
   </w:num>
   <w:num w:numId="57" w16cid:durableId="1078745423">
     <w:abstractNumId w:val="1"/>
@@ -48764,13 +52661,13 @@
     <w:abstractNumId w:val="22"/>
   </w:num>
   <w:num w:numId="59" w16cid:durableId="1671979463">
-    <w:abstractNumId w:val="66"/>
+    <w:abstractNumId w:val="69"/>
   </w:num>
   <w:num w:numId="60" w16cid:durableId="296375267">
-    <w:abstractNumId w:val="59"/>
+    <w:abstractNumId w:val="61"/>
   </w:num>
   <w:num w:numId="61" w16cid:durableId="2126845730">
-    <w:abstractNumId w:val="76"/>
+    <w:abstractNumId w:val="80"/>
   </w:num>
   <w:num w:numId="62" w16cid:durableId="912199684">
     <w:abstractNumId w:val="28"/>
@@ -48779,7 +52676,7 @@
     <w:abstractNumId w:val="30"/>
   </w:num>
   <w:num w:numId="64" w16cid:durableId="2076123765">
-    <w:abstractNumId w:val="91"/>
+    <w:abstractNumId w:val="95"/>
   </w:num>
   <w:num w:numId="65" w16cid:durableId="567763017">
     <w:abstractNumId w:val="12"/>
@@ -48788,34 +52685,34 @@
     <w:abstractNumId w:val="23"/>
   </w:num>
   <w:num w:numId="67" w16cid:durableId="1633902507">
-    <w:abstractNumId w:val="52"/>
+    <w:abstractNumId w:val="53"/>
   </w:num>
   <w:num w:numId="68" w16cid:durableId="1554922946">
-    <w:abstractNumId w:val="84"/>
+    <w:abstractNumId w:val="88"/>
   </w:num>
   <w:num w:numId="69" w16cid:durableId="371613801">
     <w:abstractNumId w:val="9"/>
   </w:num>
   <w:num w:numId="70" w16cid:durableId="567227018">
-    <w:abstractNumId w:val="69"/>
+    <w:abstractNumId w:val="72"/>
   </w:num>
   <w:num w:numId="71" w16cid:durableId="152258173">
     <w:abstractNumId w:val="16"/>
   </w:num>
   <w:num w:numId="72" w16cid:durableId="440106267">
-    <w:abstractNumId w:val="71"/>
+    <w:abstractNumId w:val="74"/>
   </w:num>
   <w:num w:numId="73" w16cid:durableId="2132818787">
-    <w:abstractNumId w:val="50"/>
+    <w:abstractNumId w:val="51"/>
   </w:num>
   <w:num w:numId="74" w16cid:durableId="8485118">
-    <w:abstractNumId w:val="85"/>
+    <w:abstractNumId w:val="89"/>
   </w:num>
   <w:num w:numId="75" w16cid:durableId="1535314219">
-    <w:abstractNumId w:val="88"/>
+    <w:abstractNumId w:val="92"/>
   </w:num>
   <w:num w:numId="76" w16cid:durableId="1805199919">
-    <w:abstractNumId w:val="81"/>
+    <w:abstractNumId w:val="85"/>
   </w:num>
   <w:num w:numId="77" w16cid:durableId="82066288">
     <w:abstractNumId w:val="8"/>
@@ -48824,25 +52721,25 @@
     <w:abstractNumId w:val="5"/>
   </w:num>
   <w:num w:numId="79" w16cid:durableId="1910382414">
-    <w:abstractNumId w:val="90"/>
+    <w:abstractNumId w:val="94"/>
   </w:num>
   <w:num w:numId="80" w16cid:durableId="1346830791">
     <w:abstractNumId w:val="36"/>
   </w:num>
   <w:num w:numId="81" w16cid:durableId="1577858292">
-    <w:abstractNumId w:val="65"/>
+    <w:abstractNumId w:val="68"/>
   </w:num>
   <w:num w:numId="82" w16cid:durableId="24989359">
     <w:abstractNumId w:val="37"/>
   </w:num>
   <w:num w:numId="83" w16cid:durableId="495533116">
-    <w:abstractNumId w:val="54"/>
+    <w:abstractNumId w:val="55"/>
   </w:num>
   <w:num w:numId="84" w16cid:durableId="705838472">
-    <w:abstractNumId w:val="89"/>
+    <w:abstractNumId w:val="93"/>
   </w:num>
   <w:num w:numId="85" w16cid:durableId="1755668632">
-    <w:abstractNumId w:val="53"/>
+    <w:abstractNumId w:val="54"/>
   </w:num>
   <w:num w:numId="86" w16cid:durableId="897130912">
     <w:abstractNumId w:val="25"/>
@@ -48851,19 +52748,31 @@
     <w:abstractNumId w:val="26"/>
   </w:num>
   <w:num w:numId="88" w16cid:durableId="72362771">
-    <w:abstractNumId w:val="47"/>
+    <w:abstractNumId w:val="48"/>
   </w:num>
   <w:num w:numId="89" w16cid:durableId="1744835469">
     <w:abstractNumId w:val="35"/>
   </w:num>
   <w:num w:numId="90" w16cid:durableId="26493637">
-    <w:abstractNumId w:val="42"/>
+    <w:abstractNumId w:val="43"/>
   </w:num>
   <w:num w:numId="91" w16cid:durableId="1090656431">
-    <w:abstractNumId w:val="79"/>
+    <w:abstractNumId w:val="83"/>
   </w:num>
   <w:num w:numId="92" w16cid:durableId="43411327">
     <w:abstractNumId w:val="21"/>
+  </w:num>
+  <w:num w:numId="93" w16cid:durableId="564995029">
+    <w:abstractNumId w:val="78"/>
+  </w:num>
+  <w:num w:numId="94" w16cid:durableId="1419710243">
+    <w:abstractNumId w:val="66"/>
+  </w:num>
+  <w:num w:numId="95" w16cid:durableId="1751345760">
+    <w:abstractNumId w:val="41"/>
+  </w:num>
+  <w:num w:numId="96" w16cid:durableId="103308967">
+    <w:abstractNumId w:val="59"/>
   </w:num>
   <w:numIdMacAtCleanup w:val="12"/>
 </w:numbering>

--- a/Usman Ahmad #21 SRS ShoeCommerce.docx
+++ b/Usman Ahmad #21 SRS ShoeCommerce.docx
@@ -4791,7 +4791,6 @@
           <w:szCs w:val="28"/>
         </w:rPr>
       </w:pPr>
-      <w:proofErr w:type="gramStart"/>
       <w:r>
         <w:rPr>
           <w:sz w:val="28"/>
@@ -4800,7 +4799,6 @@
         <w:t>1.1  Purpose</w:t>
       </w:r>
       <w:bookmarkEnd w:id="5"/>
-      <w:proofErr w:type="gramEnd"/>
       <w:r>
         <w:rPr>
           <w:sz w:val="28"/>
@@ -4852,7 +4850,6 @@
           <w:szCs w:val="28"/>
         </w:rPr>
       </w:pPr>
-      <w:proofErr w:type="gramStart"/>
       <w:r>
         <w:rPr>
           <w:sz w:val="28"/>
@@ -4861,7 +4858,6 @@
         <w:t>1.2  Scope</w:t>
       </w:r>
       <w:bookmarkEnd w:id="6"/>
-      <w:proofErr w:type="gramEnd"/>
       <w:r>
         <w:rPr>
           <w:sz w:val="28"/>
@@ -4893,39 +4889,23 @@
           <w:b w:val="0"/>
         </w:rPr>
         <w:lastRenderedPageBreak/>
-        <w:t xml:space="preserve">personal details and shipping information. The platform allows browsing by categories, searching products, and filtering by brand, size, price, and color. Each product page shows details, images, price, and available sizes. Users can add items to their cart, update quantities, manage a </w:t>
-      </w:r>
-      <w:proofErr w:type="spellStart"/>
-      <w:r>
+        <w:t>personal details and shipping information. The platform allows browsing by categories, searching products, and filtering by brand, size, price, and color. Each product page shows details, images, price, and available sizes. Users can add items to their cart, update quantities, manage a wishlist, proceed to secure checkout using Stripe, track order status, and view order history.</w:t>
+      </w:r>
+    </w:p>
+    <w:p>
+      <w:pPr>
+        <w:pStyle w:val="Heading2"/>
+        <w:ind w:left="0" w:firstLine="720"/>
         <w:rPr>
           <w:rFonts w:ascii="Times New Roman" w:hAnsi="Times New Roman"/>
           <w:b w:val="0"/>
         </w:rPr>
-        <w:t>wishlist</w:t>
-      </w:r>
-      <w:proofErr w:type="spellEnd"/>
+      </w:pPr>
       <w:r>
         <w:rPr>
           <w:rFonts w:ascii="Times New Roman" w:hAnsi="Times New Roman"/>
           <w:b w:val="0"/>
         </w:rPr>
-        <w:t>, proceed to secure checkout using Stripe, track order status, and view order history.</w:t>
-      </w:r>
-    </w:p>
-    <w:p>
-      <w:pPr>
-        <w:pStyle w:val="Heading2"/>
-        <w:ind w:left="0" w:firstLine="720"/>
-        <w:rPr>
-          <w:rFonts w:ascii="Times New Roman" w:hAnsi="Times New Roman"/>
-          <w:b w:val="0"/>
-        </w:rPr>
-      </w:pPr>
-      <w:r>
-        <w:rPr>
-          <w:rFonts w:ascii="Times New Roman" w:hAnsi="Times New Roman"/>
-          <w:b w:val="0"/>
-        </w:rPr>
         <w:t>On the administrative side, ShoeCommerce provides tools for managing the platform efficiently. Admins can log in to a dashboard displaying total orders, sales, users, and products. They can manage categories, add or update product information with multiple images, track inventory, view all orders, change order statuses, manage users, and generate daily or monthly sales reports. The system focuses on providing a smooth shopping experience for users and an effective management interface for admins, without including AI or external features.</w:t>
       </w:r>
     </w:p>
@@ -4937,21 +4917,12 @@
           <w:szCs w:val="28"/>
         </w:rPr>
       </w:pPr>
-      <w:proofErr w:type="gramStart"/>
       <w:r>
         <w:rPr>
           <w:sz w:val="28"/>
           <w:szCs w:val="28"/>
         </w:rPr>
-        <w:t>1.3  Definitions</w:t>
-      </w:r>
-      <w:proofErr w:type="gramEnd"/>
-      <w:r>
-        <w:rPr>
-          <w:sz w:val="28"/>
-          <w:szCs w:val="28"/>
-        </w:rPr>
-        <w:t>, Acronyms, and Abbreviations.</w:t>
+        <w:t>1.3  Definitions, Acronyms, and Abbreviations.</w:t>
       </w:r>
       <w:bookmarkEnd w:id="7"/>
       <w:r>
@@ -5349,7 +5320,6 @@
           <w:szCs w:val="28"/>
         </w:rPr>
       </w:pPr>
-      <w:proofErr w:type="gramStart"/>
       <w:r>
         <w:rPr>
           <w:sz w:val="28"/>
@@ -5358,7 +5328,6 @@
         <w:t>1.4  References</w:t>
       </w:r>
       <w:bookmarkEnd w:id="8"/>
-      <w:proofErr w:type="gramEnd"/>
       <w:r>
         <w:rPr>
           <w:sz w:val="28"/>
@@ -5432,7 +5401,6 @@
         </w:rPr>
       </w:pPr>
       <w:bookmarkStart w:id="9" w:name="_Toc438068817"/>
-      <w:proofErr w:type="gramStart"/>
       <w:r>
         <w:rPr>
           <w:sz w:val="28"/>
@@ -5442,7 +5410,6 @@
         <w:t>1.5  Overview</w:t>
       </w:r>
       <w:bookmarkEnd w:id="9"/>
-      <w:proofErr w:type="gramEnd"/>
       <w:r>
         <w:rPr>
           <w:sz w:val="28"/>
@@ -5849,25 +5816,7 @@
           <w:sz w:val="24"/>
           <w:szCs w:val="24"/>
         </w:rPr>
-        <w:t xml:space="preserve">ShoeCommerce is a standalone, web-based e-commerce platform designed for buying and selling shoes online. It operates independently and does not rely on any existing systems. The platform has two main modules: the User Module and the Admin Module. The User Module allows customers to register, verify their account, manage profiles, browse products, apply filters, add items to a cart or </w:t>
-      </w:r>
-      <w:proofErr w:type="spellStart"/>
-      <w:r>
-        <w:rPr>
-          <w:rFonts w:ascii="Times New Roman" w:eastAsia="Times New Roman" w:hAnsi="Times New Roman" w:cs="Times New Roman"/>
-          <w:sz w:val="24"/>
-          <w:szCs w:val="24"/>
-        </w:rPr>
-        <w:t>wishlist</w:t>
-      </w:r>
-      <w:proofErr w:type="spellEnd"/>
-      <w:r>
-        <w:rPr>
-          <w:rFonts w:ascii="Times New Roman" w:eastAsia="Times New Roman" w:hAnsi="Times New Roman" w:cs="Times New Roman"/>
-          <w:sz w:val="24"/>
-          <w:szCs w:val="24"/>
-        </w:rPr>
-        <w:t>, complete checkout, and track orders. The Admin Module provides tools for managing products, categories, inventory, users, orders, and generating sales reports. The platform interacts with external services such as the Stripe payment gateway for processing online payments and an email service for user account verification.</w:t>
+        <w:t>ShoeCommerce is a standalone, web-based e-commerce platform designed for buying and selling shoes online. It operates independently and does not rely on any existing systems. The platform has two main modules: the User Module and the Admin Module. The User Module allows customers to register, verify their account, manage profiles, browse products, apply filters, add items to a cart or wishlist, complete checkout, and track orders. The Admin Module provides tools for managing products, categories, inventory, users, orders, and generating sales reports. The platform interacts with external services such as the Stripe payment gateway for processing online payments and an email service for user account verification.</w:t>
       </w:r>
     </w:p>
     <w:p>
@@ -5915,15 +5864,7 @@
         <w:t>User Operations:</w:t>
       </w:r>
       <w:r>
-        <w:t xml:space="preserve"> Registration, account verification via email, login/logout, profile management, product browsing, applying filters, managing </w:t>
-      </w:r>
-      <w:proofErr w:type="spellStart"/>
-      <w:r>
-        <w:t>wishlist</w:t>
-      </w:r>
-      <w:proofErr w:type="spellEnd"/>
-      <w:r>
-        <w:t xml:space="preserve"> and shopping cart, checkout, and tracking order status.</w:t>
+        <w:t xml:space="preserve"> Registration, account verification via email, login/logout, profile management, product browsing, applying filters, managing wishlist and shopping cart, checkout, and tracking order status.</w:t>
       </w:r>
     </w:p>
     <w:p>
@@ -5971,15 +5912,7 @@
         <w:t>Shopping Cart &amp; Wishlist:</w:t>
       </w:r>
       <w:r>
-        <w:t xml:space="preserve"> Users can add items to their cart, modify quantities, remove items, or save items to a </w:t>
-      </w:r>
-      <w:proofErr w:type="spellStart"/>
-      <w:r>
-        <w:t>wishlist</w:t>
-      </w:r>
-      <w:proofErr w:type="spellEnd"/>
-      <w:r>
-        <w:t>.</w:t>
+        <w:t xml:space="preserve"> Users can add items to their cart, modify quantities, remove items, or save items to a wishlist.</w:t>
       </w:r>
     </w:p>
     <w:p>
@@ -6239,25 +6172,7 @@
           <w:b w:val="0"/>
           <w:bCs w:val="0"/>
         </w:rPr>
-        <w:t xml:space="preserve"> Add items to cart, update quantity, remove items, and save favorites in </w:t>
-      </w:r>
-      <w:proofErr w:type="spellStart"/>
-      <w:r>
-        <w:rPr>
-          <w:rStyle w:val="Strong"/>
-          <w:b w:val="0"/>
-          <w:bCs w:val="0"/>
-        </w:rPr>
-        <w:t>wishlist</w:t>
-      </w:r>
-      <w:proofErr w:type="spellEnd"/>
-      <w:r>
-        <w:rPr>
-          <w:rStyle w:val="Strong"/>
-          <w:b w:val="0"/>
-          <w:bCs w:val="0"/>
-        </w:rPr>
-        <w:t>.</w:t>
+        <w:t xml:space="preserve"> Add items to cart, update quantity, remove items, and save favorites in wishlist.</w:t>
       </w:r>
     </w:p>
     <w:p>
@@ -7653,25 +7568,7 @@
           <w:sz w:val="24"/>
           <w:szCs w:val="24"/>
         </w:rPr>
-        <w:t xml:space="preserve">Users can sign up, log in, browse products, upload profiles, manage carts, </w:t>
-      </w:r>
-      <w:proofErr w:type="spellStart"/>
-      <w:r>
-        <w:rPr>
-          <w:rFonts w:ascii="Times New Roman" w:eastAsia="Times New Roman" w:hAnsi="Times New Roman" w:cs="Times New Roman"/>
-          <w:sz w:val="24"/>
-          <w:szCs w:val="24"/>
-        </w:rPr>
-        <w:t>wishlists</w:t>
-      </w:r>
-      <w:proofErr w:type="spellEnd"/>
-      <w:r>
-        <w:rPr>
-          <w:rFonts w:ascii="Times New Roman" w:eastAsia="Times New Roman" w:hAnsi="Times New Roman" w:cs="Times New Roman"/>
-          <w:sz w:val="24"/>
-          <w:szCs w:val="24"/>
-        </w:rPr>
-        <w:t>, and complete checkout.</w:t>
+        <w:t>Users can sign up, log in, browse products, upload profiles, manage carts, wishlists, and complete checkout.</w:t>
       </w:r>
     </w:p>
     <w:p>
@@ -10918,25 +10815,7 @@
           <w:szCs w:val="24"/>
         </w:rPr>
         <w:br/>
-        <w:t>Users can browse products, search, filter, view details, and manage cart/</w:t>
-      </w:r>
-      <w:proofErr w:type="spellStart"/>
-      <w:r>
-        <w:rPr>
-          <w:rFonts w:asciiTheme="majorBidi" w:eastAsia="Times New Roman" w:hAnsiTheme="majorBidi" w:cstheme="majorBidi"/>
-          <w:sz w:val="24"/>
-          <w:szCs w:val="24"/>
-        </w:rPr>
-        <w:t>wishlist</w:t>
-      </w:r>
-      <w:proofErr w:type="spellEnd"/>
-      <w:r>
-        <w:rPr>
-          <w:rFonts w:asciiTheme="majorBidi" w:eastAsia="Times New Roman" w:hAnsiTheme="majorBidi" w:cstheme="majorBidi"/>
-          <w:sz w:val="24"/>
-          <w:szCs w:val="24"/>
-        </w:rPr>
-        <w:t>.</w:t>
+        <w:t>Users can browse products, search, filter, view details, and manage cart/wishlist.</w:t>
       </w:r>
     </w:p>
     <w:p>
@@ -11039,25 +10918,7 @@
           <w:sz w:val="24"/>
           <w:szCs w:val="24"/>
         </w:rPr>
-        <w:t>Add-to-cart/</w:t>
-      </w:r>
-      <w:proofErr w:type="spellStart"/>
-      <w:r>
-        <w:rPr>
-          <w:rFonts w:asciiTheme="majorBidi" w:eastAsia="Times New Roman" w:hAnsiTheme="majorBidi" w:cstheme="majorBidi"/>
-          <w:sz w:val="24"/>
-          <w:szCs w:val="24"/>
-        </w:rPr>
-        <w:t>wishlist</w:t>
-      </w:r>
-      <w:proofErr w:type="spellEnd"/>
-      <w:r>
-        <w:rPr>
-          <w:rFonts w:asciiTheme="majorBidi" w:eastAsia="Times New Roman" w:hAnsiTheme="majorBidi" w:cstheme="majorBidi"/>
-          <w:sz w:val="24"/>
-          <w:szCs w:val="24"/>
-        </w:rPr>
-        <w:t xml:space="preserve"> actions</w:t>
+        <w:t>Add-to-cart/wishlist actions</w:t>
       </w:r>
     </w:p>
     <w:p>
@@ -11119,18 +10980,8 @@
           <w:szCs w:val="24"/>
         </w:rPr>
         <w:lastRenderedPageBreak/>
-        <w:t>Update cart/</w:t>
-      </w:r>
-      <w:proofErr w:type="spellStart"/>
-      <w:r>
-        <w:rPr>
-          <w:rFonts w:asciiTheme="majorBidi" w:eastAsia="Times New Roman" w:hAnsiTheme="majorBidi" w:cstheme="majorBidi"/>
-          <w:sz w:val="24"/>
-          <w:szCs w:val="24"/>
-        </w:rPr>
-        <w:t>wishlist</w:t>
-      </w:r>
-      <w:proofErr w:type="spellEnd"/>
+        <w:t>Update cart/wishlist</w:t>
+      </w:r>
     </w:p>
     <w:p>
       <w:pPr>
@@ -11807,25 +11658,7 @@
           <w:sz w:val="24"/>
           <w:szCs w:val="24"/>
         </w:rPr>
-        <w:t xml:space="preserve">Update </w:t>
-      </w:r>
-      <w:proofErr w:type="spellStart"/>
-      <w:r>
-        <w:rPr>
-          <w:rFonts w:asciiTheme="majorBidi" w:eastAsia="Times New Roman" w:hAnsiTheme="majorBidi" w:cstheme="majorBidi"/>
-          <w:sz w:val="24"/>
-          <w:szCs w:val="24"/>
-        </w:rPr>
-        <w:t>wishlist</w:t>
-      </w:r>
-      <w:proofErr w:type="spellEnd"/>
-      <w:r>
-        <w:rPr>
-          <w:rFonts w:asciiTheme="majorBidi" w:eastAsia="Times New Roman" w:hAnsiTheme="majorBidi" w:cstheme="majorBidi"/>
-          <w:sz w:val="24"/>
-          <w:szCs w:val="24"/>
-        </w:rPr>
-        <w:t xml:space="preserve"> in database</w:t>
+        <w:t>Update wishlist in database</w:t>
       </w:r>
     </w:p>
     <w:p>
@@ -11865,25 +11698,7 @@
           <w:sz w:val="24"/>
           <w:szCs w:val="24"/>
         </w:rPr>
-        <w:t xml:space="preserve">Updated </w:t>
-      </w:r>
-      <w:proofErr w:type="spellStart"/>
-      <w:r>
-        <w:rPr>
-          <w:rFonts w:asciiTheme="majorBidi" w:eastAsia="Times New Roman" w:hAnsiTheme="majorBidi" w:cstheme="majorBidi"/>
-          <w:sz w:val="24"/>
-          <w:szCs w:val="24"/>
-        </w:rPr>
-        <w:t>wishlist</w:t>
-      </w:r>
-      <w:proofErr w:type="spellEnd"/>
-      <w:r>
-        <w:rPr>
-          <w:rFonts w:asciiTheme="majorBidi" w:eastAsia="Times New Roman" w:hAnsiTheme="majorBidi" w:cstheme="majorBidi"/>
-          <w:sz w:val="24"/>
-          <w:szCs w:val="24"/>
-        </w:rPr>
-        <w:t xml:space="preserve"> display</w:t>
+        <w:t>Updated wishlist display</w:t>
       </w:r>
     </w:p>
     <w:p>
@@ -13579,27 +13394,14 @@
       <w:r>
         <w:t xml:space="preserve">Figure </w:t>
       </w:r>
-      <w:r>
-        <w:fldChar w:fldCharType="begin"/>
-      </w:r>
-      <w:r>
-        <w:instrText xml:space="preserve"> SEQ Figure \* ARABIC </w:instrText>
-      </w:r>
-      <w:r>
-        <w:fldChar w:fldCharType="separate"/>
-      </w:r>
-      <w:r>
-        <w:rPr>
-          <w:noProof/>
-        </w:rPr>
-        <w:t>1</w:t>
-      </w:r>
-      <w:r>
-        <w:rPr>
-          <w:noProof/>
-        </w:rPr>
-        <w:fldChar w:fldCharType="end"/>
-      </w:r>
+      <w:fldSimple w:instr=" SEQ Figure \* ARABIC ">
+        <w:r>
+          <w:rPr>
+            <w:noProof/>
+          </w:rPr>
+          <w:t>1</w:t>
+        </w:r>
+      </w:fldSimple>
       <w:r>
         <w:t xml:space="preserve"> User Registration</w:t>
       </w:r>
@@ -14120,27 +13922,14 @@
       <w:r>
         <w:t xml:space="preserve">Figure </w:t>
       </w:r>
-      <w:r>
-        <w:fldChar w:fldCharType="begin"/>
-      </w:r>
-      <w:r>
-        <w:instrText xml:space="preserve"> SEQ Figure \* ARABIC </w:instrText>
-      </w:r>
-      <w:r>
-        <w:fldChar w:fldCharType="separate"/>
-      </w:r>
-      <w:r>
-        <w:rPr>
-          <w:noProof/>
-        </w:rPr>
-        <w:t>2</w:t>
-      </w:r>
-      <w:r>
-        <w:rPr>
-          <w:noProof/>
-        </w:rPr>
-        <w:fldChar w:fldCharType="end"/>
-      </w:r>
+      <w:fldSimple w:instr=" SEQ Figure \* ARABIC ">
+        <w:r>
+          <w:rPr>
+            <w:noProof/>
+          </w:rPr>
+          <w:t>2</w:t>
+        </w:r>
+      </w:fldSimple>
       <w:r>
         <w:t xml:space="preserve"> </w:t>
       </w:r>
@@ -14664,27 +14453,14 @@
       <w:r>
         <w:t xml:space="preserve">Figure </w:t>
       </w:r>
-      <w:r>
-        <w:fldChar w:fldCharType="begin"/>
-      </w:r>
-      <w:r>
-        <w:instrText xml:space="preserve"> SEQ Figure \* ARABIC </w:instrText>
-      </w:r>
-      <w:r>
-        <w:fldChar w:fldCharType="separate"/>
-      </w:r>
-      <w:r>
-        <w:rPr>
-          <w:noProof/>
-        </w:rPr>
-        <w:t>3</w:t>
-      </w:r>
-      <w:r>
-        <w:rPr>
-          <w:noProof/>
-        </w:rPr>
-        <w:fldChar w:fldCharType="end"/>
-      </w:r>
+      <w:fldSimple w:instr=" SEQ Figure \* ARABIC ">
+        <w:r>
+          <w:rPr>
+            <w:noProof/>
+          </w:rPr>
+          <w:t>3</w:t>
+        </w:r>
+      </w:fldSimple>
       <w:r>
         <w:t xml:space="preserve"> </w:t>
       </w:r>
@@ -15206,27 +14982,14 @@
       <w:r>
         <w:t xml:space="preserve">Figure </w:t>
       </w:r>
-      <w:r>
-        <w:fldChar w:fldCharType="begin"/>
-      </w:r>
-      <w:r>
-        <w:instrText xml:space="preserve"> SEQ Figure \* ARABIC </w:instrText>
-      </w:r>
-      <w:r>
-        <w:fldChar w:fldCharType="separate"/>
-      </w:r>
-      <w:r>
-        <w:rPr>
-          <w:noProof/>
-        </w:rPr>
-        <w:t>4</w:t>
-      </w:r>
-      <w:r>
-        <w:rPr>
-          <w:noProof/>
-        </w:rPr>
-        <w:fldChar w:fldCharType="end"/>
-      </w:r>
+      <w:fldSimple w:instr=" SEQ Figure \* ARABIC ">
+        <w:r>
+          <w:rPr>
+            <w:noProof/>
+          </w:rPr>
+          <w:t>4</w:t>
+        </w:r>
+      </w:fldSimple>
       <w:r>
         <w:t xml:space="preserve"> </w:t>
       </w:r>
@@ -15740,27 +15503,14 @@
       <w:r>
         <w:t xml:space="preserve">Figure </w:t>
       </w:r>
-      <w:r>
-        <w:fldChar w:fldCharType="begin"/>
-      </w:r>
-      <w:r>
-        <w:instrText xml:space="preserve"> SEQ Figure \* ARABIC </w:instrText>
-      </w:r>
-      <w:r>
-        <w:fldChar w:fldCharType="separate"/>
-      </w:r>
-      <w:r>
-        <w:rPr>
-          <w:noProof/>
-        </w:rPr>
-        <w:t>5</w:t>
-      </w:r>
-      <w:r>
-        <w:rPr>
-          <w:noProof/>
-        </w:rPr>
-        <w:fldChar w:fldCharType="end"/>
-      </w:r>
+      <w:fldSimple w:instr=" SEQ Figure \* ARABIC ">
+        <w:r>
+          <w:rPr>
+            <w:noProof/>
+          </w:rPr>
+          <w:t>5</w:t>
+        </w:r>
+      </w:fldSimple>
       <w:r>
         <w:t xml:space="preserve"> </w:t>
       </w:r>
@@ -16157,25 +15907,7 @@
                 <w:szCs w:val="24"/>
               </w:rPr>
               <w:br/>
-              <w:t xml:space="preserve">4. User clicks link and </w:t>
-            </w:r>
-            <w:proofErr w:type="gramStart"/>
-            <w:r>
-              <w:rPr>
-                <w:rFonts w:asciiTheme="majorBidi" w:hAnsiTheme="majorBidi" w:cstheme="majorBidi"/>
-                <w:sz w:val="24"/>
-                <w:szCs w:val="24"/>
-              </w:rPr>
-              <w:t>enters</w:t>
-            </w:r>
-            <w:proofErr w:type="gramEnd"/>
-            <w:r>
-              <w:rPr>
-                <w:rFonts w:asciiTheme="majorBidi" w:hAnsiTheme="majorBidi" w:cstheme="majorBidi"/>
-                <w:sz w:val="24"/>
-                <w:szCs w:val="24"/>
-              </w:rPr>
-              <w:t xml:space="preserve"> new password.</w:t>
+              <w:t>4. User clicks link and enters new password.</w:t>
             </w:r>
             <w:r>
               <w:rPr>
@@ -16311,27 +16043,14 @@
       <w:r>
         <w:t xml:space="preserve">Figure </w:t>
       </w:r>
-      <w:r>
-        <w:fldChar w:fldCharType="begin"/>
-      </w:r>
-      <w:r>
-        <w:instrText xml:space="preserve"> SEQ Figure \* ARABIC </w:instrText>
-      </w:r>
-      <w:r>
-        <w:fldChar w:fldCharType="separate"/>
-      </w:r>
-      <w:r>
-        <w:rPr>
-          <w:noProof/>
-        </w:rPr>
-        <w:t>6</w:t>
-      </w:r>
-      <w:r>
-        <w:rPr>
-          <w:noProof/>
-        </w:rPr>
-        <w:fldChar w:fldCharType="end"/>
-      </w:r>
+      <w:fldSimple w:instr=" SEQ Figure \* ARABIC ">
+        <w:r>
+          <w:rPr>
+            <w:noProof/>
+          </w:rPr>
+          <w:t>6</w:t>
+        </w:r>
+      </w:fldSimple>
       <w:r>
         <w:t xml:space="preserve"> </w:t>
       </w:r>
@@ -16840,27 +16559,14 @@
       <w:r>
         <w:t xml:space="preserve">Figure </w:t>
       </w:r>
-      <w:r>
-        <w:fldChar w:fldCharType="begin"/>
-      </w:r>
-      <w:r>
-        <w:instrText xml:space="preserve"> SEQ Figure \* ARABIC </w:instrText>
-      </w:r>
-      <w:r>
-        <w:fldChar w:fldCharType="separate"/>
-      </w:r>
-      <w:r>
-        <w:rPr>
-          <w:noProof/>
-        </w:rPr>
-        <w:t>7</w:t>
-      </w:r>
-      <w:r>
-        <w:rPr>
-          <w:noProof/>
-        </w:rPr>
-        <w:fldChar w:fldCharType="end"/>
-      </w:r>
+      <w:fldSimple w:instr=" SEQ Figure \* ARABIC ">
+        <w:r>
+          <w:rPr>
+            <w:noProof/>
+          </w:rPr>
+          <w:t>7</w:t>
+        </w:r>
+      </w:fldSimple>
       <w:r>
         <w:t xml:space="preserve"> </w:t>
       </w:r>
@@ -17489,27 +17195,14 @@
       <w:r>
         <w:t xml:space="preserve">Figure </w:t>
       </w:r>
-      <w:r>
-        <w:fldChar w:fldCharType="begin"/>
-      </w:r>
-      <w:r>
-        <w:instrText xml:space="preserve"> SEQ Figure \* ARABIC </w:instrText>
-      </w:r>
-      <w:r>
-        <w:fldChar w:fldCharType="separate"/>
-      </w:r>
-      <w:r>
-        <w:rPr>
-          <w:noProof/>
-        </w:rPr>
-        <w:t>8</w:t>
-      </w:r>
-      <w:r>
-        <w:rPr>
-          <w:noProof/>
-        </w:rPr>
-        <w:fldChar w:fldCharType="end"/>
-      </w:r>
+      <w:fldSimple w:instr=" SEQ Figure \* ARABIC ">
+        <w:r>
+          <w:rPr>
+            <w:noProof/>
+          </w:rPr>
+          <w:t>8</w:t>
+        </w:r>
+      </w:fldSimple>
       <w:r>
         <w:t xml:space="preserve"> </w:t>
       </w:r>
@@ -18009,27 +17702,14 @@
       <w:r>
         <w:t xml:space="preserve">Figure </w:t>
       </w:r>
-      <w:r>
-        <w:fldChar w:fldCharType="begin"/>
-      </w:r>
-      <w:r>
-        <w:instrText xml:space="preserve"> SEQ Figure \* ARABIC </w:instrText>
-      </w:r>
-      <w:r>
-        <w:fldChar w:fldCharType="separate"/>
-      </w:r>
-      <w:r>
-        <w:rPr>
-          <w:noProof/>
-        </w:rPr>
-        <w:t>9</w:t>
-      </w:r>
-      <w:r>
-        <w:rPr>
-          <w:noProof/>
-        </w:rPr>
-        <w:fldChar w:fldCharType="end"/>
-      </w:r>
+      <w:fldSimple w:instr=" SEQ Figure \* ARABIC ">
+        <w:r>
+          <w:rPr>
+            <w:noProof/>
+          </w:rPr>
+          <w:t>9</w:t>
+        </w:r>
+      </w:fldSimple>
       <w:r>
         <w:t xml:space="preserve"> </w:t>
       </w:r>
@@ -18529,27 +18209,14 @@
       <w:r>
         <w:t xml:space="preserve">Figure </w:t>
       </w:r>
-      <w:r>
-        <w:fldChar w:fldCharType="begin"/>
-      </w:r>
-      <w:r>
-        <w:instrText xml:space="preserve"> SEQ Figure \* ARABIC </w:instrText>
-      </w:r>
-      <w:r>
-        <w:fldChar w:fldCharType="separate"/>
-      </w:r>
-      <w:r>
-        <w:rPr>
-          <w:noProof/>
-        </w:rPr>
-        <w:t>10</w:t>
-      </w:r>
-      <w:r>
-        <w:rPr>
-          <w:noProof/>
-        </w:rPr>
-        <w:fldChar w:fldCharType="end"/>
-      </w:r>
+      <w:fldSimple w:instr=" SEQ Figure \* ARABIC ">
+        <w:r>
+          <w:rPr>
+            <w:noProof/>
+          </w:rPr>
+          <w:t>10</w:t>
+        </w:r>
+      </w:fldSimple>
       <w:r>
         <w:t xml:space="preserve"> </w:t>
       </w:r>
@@ -19049,27 +18716,14 @@
       <w:r>
         <w:t xml:space="preserve">Figure </w:t>
       </w:r>
-      <w:r>
-        <w:fldChar w:fldCharType="begin"/>
-      </w:r>
-      <w:r>
-        <w:instrText xml:space="preserve"> SEQ Figure \* ARABIC </w:instrText>
-      </w:r>
-      <w:r>
-        <w:fldChar w:fldCharType="separate"/>
-      </w:r>
-      <w:r>
-        <w:rPr>
-          <w:noProof/>
-        </w:rPr>
-        <w:t>11</w:t>
-      </w:r>
-      <w:r>
-        <w:rPr>
-          <w:noProof/>
-        </w:rPr>
-        <w:fldChar w:fldCharType="end"/>
-      </w:r>
+      <w:fldSimple w:instr=" SEQ Figure \* ARABIC ">
+        <w:r>
+          <w:rPr>
+            <w:noProof/>
+          </w:rPr>
+          <w:t>11</w:t>
+        </w:r>
+      </w:fldSimple>
       <w:r>
         <w:t xml:space="preserve"> </w:t>
       </w:r>
@@ -19569,27 +19223,14 @@
       <w:r>
         <w:t xml:space="preserve">Figure </w:t>
       </w:r>
-      <w:r>
-        <w:fldChar w:fldCharType="begin"/>
-      </w:r>
-      <w:r>
-        <w:instrText xml:space="preserve"> SEQ Figure \* ARABIC </w:instrText>
-      </w:r>
-      <w:r>
-        <w:fldChar w:fldCharType="separate"/>
-      </w:r>
-      <w:r>
-        <w:rPr>
-          <w:noProof/>
-        </w:rPr>
-        <w:t>12</w:t>
-      </w:r>
-      <w:r>
-        <w:rPr>
-          <w:noProof/>
-        </w:rPr>
-        <w:fldChar w:fldCharType="end"/>
-      </w:r>
+      <w:fldSimple w:instr=" SEQ Figure \* ARABIC ">
+        <w:r>
+          <w:rPr>
+            <w:noProof/>
+          </w:rPr>
+          <w:t>12</w:t>
+        </w:r>
+      </w:fldSimple>
       <w:r>
         <w:t xml:space="preserve"> </w:t>
       </w:r>
@@ -20098,27 +19739,14 @@
       <w:r>
         <w:t xml:space="preserve">Figure </w:t>
       </w:r>
-      <w:r>
-        <w:fldChar w:fldCharType="begin"/>
-      </w:r>
-      <w:r>
-        <w:instrText xml:space="preserve"> SEQ Figure \* ARABIC </w:instrText>
-      </w:r>
-      <w:r>
-        <w:fldChar w:fldCharType="separate"/>
-      </w:r>
-      <w:r>
-        <w:rPr>
-          <w:noProof/>
-        </w:rPr>
-        <w:t>13</w:t>
-      </w:r>
-      <w:r>
-        <w:rPr>
-          <w:noProof/>
-        </w:rPr>
-        <w:fldChar w:fldCharType="end"/>
-      </w:r>
+      <w:fldSimple w:instr=" SEQ Figure \* ARABIC ">
+        <w:r>
+          <w:rPr>
+            <w:noProof/>
+          </w:rPr>
+          <w:t>13</w:t>
+        </w:r>
+      </w:fldSimple>
       <w:r>
         <w:t xml:space="preserve"> </w:t>
       </w:r>
@@ -20618,27 +20246,14 @@
       <w:r>
         <w:t xml:space="preserve">Figure </w:t>
       </w:r>
-      <w:r>
-        <w:fldChar w:fldCharType="begin"/>
-      </w:r>
-      <w:r>
-        <w:instrText xml:space="preserve"> SEQ Figure \* ARABIC </w:instrText>
-      </w:r>
-      <w:r>
-        <w:fldChar w:fldCharType="separate"/>
-      </w:r>
-      <w:r>
-        <w:rPr>
-          <w:noProof/>
-        </w:rPr>
-        <w:t>14</w:t>
-      </w:r>
-      <w:r>
-        <w:rPr>
-          <w:noProof/>
-        </w:rPr>
-        <w:fldChar w:fldCharType="end"/>
-      </w:r>
+      <w:fldSimple w:instr=" SEQ Figure \* ARABIC ">
+        <w:r>
+          <w:rPr>
+            <w:noProof/>
+          </w:rPr>
+          <w:t>14</w:t>
+        </w:r>
+      </w:fldSimple>
       <w:r>
         <w:t xml:space="preserve"> </w:t>
       </w:r>
@@ -20834,25 +20449,7 @@
                 <w:sz w:val="24"/>
                 <w:szCs w:val="24"/>
               </w:rPr>
-              <w:t xml:space="preserve">User adds a product to their </w:t>
-            </w:r>
-            <w:proofErr w:type="spellStart"/>
-            <w:r>
-              <w:rPr>
-                <w:rFonts w:asciiTheme="majorBidi" w:hAnsiTheme="majorBidi" w:cstheme="majorBidi"/>
-                <w:sz w:val="24"/>
-                <w:szCs w:val="24"/>
-              </w:rPr>
-              <w:t>wishlist</w:t>
-            </w:r>
-            <w:proofErr w:type="spellEnd"/>
-            <w:r>
-              <w:rPr>
-                <w:rFonts w:asciiTheme="majorBidi" w:hAnsiTheme="majorBidi" w:cstheme="majorBidi"/>
-                <w:sz w:val="24"/>
-                <w:szCs w:val="24"/>
-              </w:rPr>
-              <w:t xml:space="preserve"> for future purchase.</w:t>
+              <w:t>User adds a product to their wishlist for future purchase.</w:t>
             </w:r>
           </w:p>
         </w:tc>
@@ -20968,25 +20565,7 @@
                 <w:sz w:val="24"/>
                 <w:szCs w:val="24"/>
               </w:rPr>
-              <w:t xml:space="preserve">Product added to </w:t>
-            </w:r>
-            <w:proofErr w:type="spellStart"/>
-            <w:r>
-              <w:rPr>
-                <w:rFonts w:asciiTheme="majorBidi" w:hAnsiTheme="majorBidi" w:cstheme="majorBidi"/>
-                <w:sz w:val="24"/>
-                <w:szCs w:val="24"/>
-              </w:rPr>
-              <w:t>wishlist</w:t>
-            </w:r>
-            <w:proofErr w:type="spellEnd"/>
-            <w:r>
-              <w:rPr>
-                <w:rFonts w:asciiTheme="majorBidi" w:hAnsiTheme="majorBidi" w:cstheme="majorBidi"/>
-                <w:sz w:val="24"/>
-                <w:szCs w:val="24"/>
-              </w:rPr>
-              <w:t>.</w:t>
+              <w:t>Product added to wishlist.</w:t>
             </w:r>
           </w:p>
         </w:tc>
@@ -21053,25 +20632,7 @@
                 <w:szCs w:val="24"/>
               </w:rPr>
               <w:br/>
-              <w:t xml:space="preserve">2. System updates </w:t>
-            </w:r>
-            <w:proofErr w:type="spellStart"/>
-            <w:r>
-              <w:rPr>
-                <w:rFonts w:asciiTheme="majorBidi" w:hAnsiTheme="majorBidi" w:cstheme="majorBidi"/>
-                <w:sz w:val="24"/>
-                <w:szCs w:val="24"/>
-              </w:rPr>
-              <w:t>wishlist</w:t>
-            </w:r>
-            <w:proofErr w:type="spellEnd"/>
-            <w:r>
-              <w:rPr>
-                <w:rFonts w:asciiTheme="majorBidi" w:hAnsiTheme="majorBidi" w:cstheme="majorBidi"/>
-                <w:sz w:val="24"/>
-                <w:szCs w:val="24"/>
-              </w:rPr>
-              <w:t xml:space="preserve"> database.</w:t>
+              <w:t>2. System updates wishlist database.</w:t>
             </w:r>
             <w:r>
               <w:rPr>
@@ -21192,27 +20753,14 @@
       <w:r>
         <w:t xml:space="preserve">Figure </w:t>
       </w:r>
-      <w:r>
-        <w:fldChar w:fldCharType="begin"/>
-      </w:r>
-      <w:r>
-        <w:instrText xml:space="preserve"> SEQ Figure \* ARABIC </w:instrText>
-      </w:r>
-      <w:r>
-        <w:fldChar w:fldCharType="separate"/>
-      </w:r>
-      <w:r>
-        <w:rPr>
-          <w:noProof/>
-        </w:rPr>
-        <w:t>15</w:t>
-      </w:r>
-      <w:r>
-        <w:rPr>
-          <w:noProof/>
-        </w:rPr>
-        <w:fldChar w:fldCharType="end"/>
-      </w:r>
+      <w:fldSimple w:instr=" SEQ Figure \* ARABIC ">
+        <w:r>
+          <w:rPr>
+            <w:noProof/>
+          </w:rPr>
+          <w:t>15</w:t>
+        </w:r>
+      </w:fldSimple>
       <w:r>
         <w:t xml:space="preserve"> </w:t>
       </w:r>
@@ -21408,25 +20956,7 @@
                 <w:sz w:val="24"/>
                 <w:szCs w:val="24"/>
               </w:rPr>
-              <w:t xml:space="preserve">User removes a product from the </w:t>
-            </w:r>
-            <w:proofErr w:type="spellStart"/>
-            <w:r>
-              <w:rPr>
-                <w:rFonts w:asciiTheme="majorBidi" w:hAnsiTheme="majorBidi" w:cstheme="majorBidi"/>
-                <w:sz w:val="24"/>
-                <w:szCs w:val="24"/>
-              </w:rPr>
-              <w:t>wishlist</w:t>
-            </w:r>
-            <w:proofErr w:type="spellEnd"/>
-            <w:r>
-              <w:rPr>
-                <w:rFonts w:asciiTheme="majorBidi" w:hAnsiTheme="majorBidi" w:cstheme="majorBidi"/>
-                <w:sz w:val="24"/>
-                <w:szCs w:val="24"/>
-              </w:rPr>
-              <w:t>.</w:t>
+              <w:t>User removes a product from the wishlist.</w:t>
             </w:r>
           </w:p>
         </w:tc>
@@ -21484,25 +21014,7 @@
                 <w:sz w:val="24"/>
                 <w:szCs w:val="24"/>
               </w:rPr>
-              <w:t xml:space="preserve">Product exists in </w:t>
-            </w:r>
-            <w:proofErr w:type="spellStart"/>
-            <w:r>
-              <w:rPr>
-                <w:rFonts w:asciiTheme="majorBidi" w:hAnsiTheme="majorBidi" w:cstheme="majorBidi"/>
-                <w:sz w:val="24"/>
-                <w:szCs w:val="24"/>
-              </w:rPr>
-              <w:t>wishlist</w:t>
-            </w:r>
-            <w:proofErr w:type="spellEnd"/>
-            <w:r>
-              <w:rPr>
-                <w:rFonts w:asciiTheme="majorBidi" w:hAnsiTheme="majorBidi" w:cstheme="majorBidi"/>
-                <w:sz w:val="24"/>
-                <w:szCs w:val="24"/>
-              </w:rPr>
-              <w:t>.</w:t>
+              <w:t>Product exists in wishlist.</w:t>
             </w:r>
           </w:p>
         </w:tc>
@@ -21560,25 +21072,7 @@
                 <w:sz w:val="24"/>
                 <w:szCs w:val="24"/>
               </w:rPr>
-              <w:t xml:space="preserve">Product removed from </w:t>
-            </w:r>
-            <w:proofErr w:type="spellStart"/>
-            <w:r>
-              <w:rPr>
-                <w:rFonts w:asciiTheme="majorBidi" w:hAnsiTheme="majorBidi" w:cstheme="majorBidi"/>
-                <w:sz w:val="24"/>
-                <w:szCs w:val="24"/>
-              </w:rPr>
-              <w:t>wishlist</w:t>
-            </w:r>
-            <w:proofErr w:type="spellEnd"/>
-            <w:r>
-              <w:rPr>
-                <w:rFonts w:asciiTheme="majorBidi" w:hAnsiTheme="majorBidi" w:cstheme="majorBidi"/>
-                <w:sz w:val="24"/>
-                <w:szCs w:val="24"/>
-              </w:rPr>
-              <w:t>.</w:t>
+              <w:t>Product removed from wishlist.</w:t>
             </w:r>
           </w:p>
         </w:tc>
@@ -21766,27 +21260,14 @@
       <w:r>
         <w:t xml:space="preserve">Figure </w:t>
       </w:r>
-      <w:r>
-        <w:fldChar w:fldCharType="begin"/>
-      </w:r>
-      <w:r>
-        <w:instrText xml:space="preserve"> SEQ Figure \* ARABIC </w:instrText>
-      </w:r>
-      <w:r>
-        <w:fldChar w:fldCharType="separate"/>
-      </w:r>
-      <w:r>
-        <w:rPr>
-          <w:noProof/>
-        </w:rPr>
-        <w:t>16</w:t>
-      </w:r>
-      <w:r>
-        <w:rPr>
-          <w:noProof/>
-        </w:rPr>
-        <w:fldChar w:fldCharType="end"/>
-      </w:r>
+      <w:fldSimple w:instr=" SEQ Figure \* ARABIC ">
+        <w:r>
+          <w:rPr>
+            <w:noProof/>
+          </w:rPr>
+          <w:t>16</w:t>
+        </w:r>
+      </w:fldSimple>
       <w:r>
         <w:t xml:space="preserve"> </w:t>
       </w:r>
@@ -22304,27 +21785,14 @@
       <w:r>
         <w:t xml:space="preserve">Figure </w:t>
       </w:r>
-      <w:r>
-        <w:fldChar w:fldCharType="begin"/>
-      </w:r>
-      <w:r>
-        <w:instrText xml:space="preserve"> SEQ Figure \* ARABIC </w:instrText>
-      </w:r>
-      <w:r>
-        <w:fldChar w:fldCharType="separate"/>
-      </w:r>
-      <w:r>
-        <w:rPr>
-          <w:noProof/>
-        </w:rPr>
-        <w:t>17</w:t>
-      </w:r>
-      <w:r>
-        <w:rPr>
-          <w:noProof/>
-        </w:rPr>
-        <w:fldChar w:fldCharType="end"/>
-      </w:r>
+      <w:fldSimple w:instr=" SEQ Figure \* ARABIC ">
+        <w:r>
+          <w:rPr>
+            <w:noProof/>
+          </w:rPr>
+          <w:t>17</w:t>
+        </w:r>
+      </w:fldSimple>
       <w:r>
         <w:t xml:space="preserve"> </w:t>
       </w:r>
@@ -22824,27 +22292,14 @@
       <w:r>
         <w:t xml:space="preserve">Figure </w:t>
       </w:r>
-      <w:r>
-        <w:fldChar w:fldCharType="begin"/>
-      </w:r>
-      <w:r>
-        <w:instrText xml:space="preserve"> SEQ Figure \* ARABIC </w:instrText>
-      </w:r>
-      <w:r>
-        <w:fldChar w:fldCharType="separate"/>
-      </w:r>
-      <w:r>
-        <w:rPr>
-          <w:noProof/>
-        </w:rPr>
-        <w:t>18</w:t>
-      </w:r>
-      <w:r>
-        <w:rPr>
-          <w:noProof/>
-        </w:rPr>
-        <w:fldChar w:fldCharType="end"/>
-      </w:r>
+      <w:fldSimple w:instr=" SEQ Figure \* ARABIC ">
+        <w:r>
+          <w:rPr>
+            <w:noProof/>
+          </w:rPr>
+          <w:t>18</w:t>
+        </w:r>
+      </w:fldSimple>
       <w:r>
         <w:t xml:space="preserve"> </w:t>
       </w:r>
@@ -23343,27 +22798,14 @@
       <w:r>
         <w:t xml:space="preserve">Figure </w:t>
       </w:r>
-      <w:r>
-        <w:fldChar w:fldCharType="begin"/>
-      </w:r>
-      <w:r>
-        <w:instrText xml:space="preserve"> SEQ Figure \* ARABIC </w:instrText>
-      </w:r>
-      <w:r>
-        <w:fldChar w:fldCharType="separate"/>
-      </w:r>
-      <w:r>
-        <w:rPr>
-          <w:noProof/>
-        </w:rPr>
-        <w:t>19</w:t>
-      </w:r>
-      <w:r>
-        <w:rPr>
-          <w:noProof/>
-        </w:rPr>
-        <w:fldChar w:fldCharType="end"/>
-      </w:r>
+      <w:fldSimple w:instr=" SEQ Figure \* ARABIC ">
+        <w:r>
+          <w:rPr>
+            <w:noProof/>
+          </w:rPr>
+          <w:t>19</w:t>
+        </w:r>
+      </w:fldSimple>
       <w:r>
         <w:t xml:space="preserve"> </w:t>
       </w:r>
@@ -23874,27 +23316,14 @@
       <w:r>
         <w:t xml:space="preserve">Figure </w:t>
       </w:r>
-      <w:r>
-        <w:fldChar w:fldCharType="begin"/>
-      </w:r>
-      <w:r>
-        <w:instrText xml:space="preserve"> SEQ Figure \* ARABIC </w:instrText>
-      </w:r>
-      <w:r>
-        <w:fldChar w:fldCharType="separate"/>
-      </w:r>
-      <w:r>
-        <w:rPr>
-          <w:noProof/>
-        </w:rPr>
-        <w:t>20</w:t>
-      </w:r>
-      <w:r>
-        <w:rPr>
-          <w:noProof/>
-        </w:rPr>
-        <w:fldChar w:fldCharType="end"/>
-      </w:r>
+      <w:fldSimple w:instr=" SEQ Figure \* ARABIC ">
+        <w:r>
+          <w:rPr>
+            <w:noProof/>
+          </w:rPr>
+          <w:t>20</w:t>
+        </w:r>
+      </w:fldSimple>
       <w:r>
         <w:t xml:space="preserve"> </w:t>
       </w:r>
@@ -24403,27 +23832,14 @@
       <w:r>
         <w:t xml:space="preserve">Figure </w:t>
       </w:r>
-      <w:r>
-        <w:fldChar w:fldCharType="begin"/>
-      </w:r>
-      <w:r>
-        <w:instrText xml:space="preserve"> SEQ Figure \* ARABIC </w:instrText>
-      </w:r>
-      <w:r>
-        <w:fldChar w:fldCharType="separate"/>
-      </w:r>
-      <w:r>
-        <w:rPr>
-          <w:noProof/>
-        </w:rPr>
-        <w:t>21</w:t>
-      </w:r>
-      <w:r>
-        <w:rPr>
-          <w:noProof/>
-        </w:rPr>
-        <w:fldChar w:fldCharType="end"/>
-      </w:r>
+      <w:fldSimple w:instr=" SEQ Figure \* ARABIC ">
+        <w:r>
+          <w:rPr>
+            <w:noProof/>
+          </w:rPr>
+          <w:t>21</w:t>
+        </w:r>
+      </w:fldSimple>
       <w:r>
         <w:t xml:space="preserve"> </w:t>
       </w:r>
@@ -24923,27 +24339,14 @@
       <w:r>
         <w:t xml:space="preserve">Figure </w:t>
       </w:r>
-      <w:r>
-        <w:fldChar w:fldCharType="begin"/>
-      </w:r>
-      <w:r>
-        <w:instrText xml:space="preserve"> SEQ Figure \* ARABIC </w:instrText>
-      </w:r>
-      <w:r>
-        <w:fldChar w:fldCharType="separate"/>
-      </w:r>
-      <w:r>
-        <w:rPr>
-          <w:noProof/>
-        </w:rPr>
-        <w:t>22</w:t>
-      </w:r>
-      <w:r>
-        <w:rPr>
-          <w:noProof/>
-        </w:rPr>
-        <w:fldChar w:fldCharType="end"/>
-      </w:r>
+      <w:fldSimple w:instr=" SEQ Figure \* ARABIC ">
+        <w:r>
+          <w:rPr>
+            <w:noProof/>
+          </w:rPr>
+          <w:t>22</w:t>
+        </w:r>
+      </w:fldSimple>
       <w:r>
         <w:t xml:space="preserve"> </w:t>
       </w:r>
@@ -25139,25 +24542,7 @@
                 <w:sz w:val="24"/>
                 <w:szCs w:val="24"/>
               </w:rPr>
-              <w:t xml:space="preserve">User receives notifications about order updates or </w:t>
-            </w:r>
-            <w:proofErr w:type="spellStart"/>
-            <w:r>
-              <w:rPr>
-                <w:rFonts w:asciiTheme="majorBidi" w:hAnsiTheme="majorBidi" w:cstheme="majorBidi"/>
-                <w:sz w:val="24"/>
-                <w:szCs w:val="24"/>
-              </w:rPr>
-              <w:t>wishlist</w:t>
-            </w:r>
-            <w:proofErr w:type="spellEnd"/>
-            <w:r>
-              <w:rPr>
-                <w:rFonts w:asciiTheme="majorBidi" w:hAnsiTheme="majorBidi" w:cstheme="majorBidi"/>
-                <w:sz w:val="24"/>
-                <w:szCs w:val="24"/>
-              </w:rPr>
-              <w:t xml:space="preserve"> changes.</w:t>
+              <w:t>User receives notifications about order updates or wishlist changes.</w:t>
             </w:r>
           </w:p>
         </w:tc>
@@ -25215,25 +24600,7 @@
                 <w:sz w:val="24"/>
                 <w:szCs w:val="24"/>
               </w:rPr>
-              <w:t>User is logged in and has orders/</w:t>
-            </w:r>
-            <w:proofErr w:type="spellStart"/>
-            <w:r>
-              <w:rPr>
-                <w:rFonts w:asciiTheme="majorBidi" w:hAnsiTheme="majorBidi" w:cstheme="majorBidi"/>
-                <w:sz w:val="24"/>
-                <w:szCs w:val="24"/>
-              </w:rPr>
-              <w:t>wishlist</w:t>
-            </w:r>
-            <w:proofErr w:type="spellEnd"/>
-            <w:r>
-              <w:rPr>
-                <w:rFonts w:asciiTheme="majorBidi" w:hAnsiTheme="majorBidi" w:cstheme="majorBidi"/>
-                <w:sz w:val="24"/>
-                <w:szCs w:val="24"/>
-              </w:rPr>
-              <w:t xml:space="preserve"> items.</w:t>
+              <w:t>User is logged in and has orders/wishlist items.</w:t>
             </w:r>
           </w:p>
         </w:tc>
@@ -25470,27 +24837,14 @@
       <w:r>
         <w:t xml:space="preserve">Figure </w:t>
       </w:r>
-      <w:r>
-        <w:fldChar w:fldCharType="begin"/>
-      </w:r>
-      <w:r>
-        <w:instrText xml:space="preserve"> SEQ Figure \* ARABIC </w:instrText>
-      </w:r>
-      <w:r>
-        <w:fldChar w:fldCharType="separate"/>
-      </w:r>
-      <w:r>
-        <w:rPr>
-          <w:noProof/>
-        </w:rPr>
-        <w:t>23</w:t>
-      </w:r>
-      <w:r>
-        <w:rPr>
-          <w:noProof/>
-        </w:rPr>
-        <w:fldChar w:fldCharType="end"/>
-      </w:r>
+      <w:fldSimple w:instr=" SEQ Figure \* ARABIC ">
+        <w:r>
+          <w:rPr>
+            <w:noProof/>
+          </w:rPr>
+          <w:t>23</w:t>
+        </w:r>
+      </w:fldSimple>
       <w:r>
         <w:t xml:space="preserve"> </w:t>
       </w:r>
@@ -25999,27 +25353,14 @@
       <w:r>
         <w:t xml:space="preserve">Figure </w:t>
       </w:r>
-      <w:r>
-        <w:fldChar w:fldCharType="begin"/>
-      </w:r>
-      <w:r>
-        <w:instrText xml:space="preserve"> SEQ Figure \* ARABIC </w:instrText>
-      </w:r>
-      <w:r>
-        <w:fldChar w:fldCharType="separate"/>
-      </w:r>
-      <w:r>
-        <w:rPr>
-          <w:noProof/>
-        </w:rPr>
-        <w:t>24</w:t>
-      </w:r>
-      <w:r>
-        <w:rPr>
-          <w:noProof/>
-        </w:rPr>
-        <w:fldChar w:fldCharType="end"/>
-      </w:r>
+      <w:fldSimple w:instr=" SEQ Figure \* ARABIC ">
+        <w:r>
+          <w:rPr>
+            <w:noProof/>
+          </w:rPr>
+          <w:t>24</w:t>
+        </w:r>
+      </w:fldSimple>
       <w:r>
         <w:t xml:space="preserve"> </w:t>
       </w:r>
@@ -26519,27 +25860,14 @@
       <w:r>
         <w:t xml:space="preserve">Figure </w:t>
       </w:r>
-      <w:r>
-        <w:fldChar w:fldCharType="begin"/>
-      </w:r>
-      <w:r>
-        <w:instrText xml:space="preserve"> SEQ Figure \* ARABIC </w:instrText>
-      </w:r>
-      <w:r>
-        <w:fldChar w:fldCharType="separate"/>
-      </w:r>
-      <w:r>
-        <w:rPr>
-          <w:noProof/>
-        </w:rPr>
-        <w:t>25</w:t>
-      </w:r>
-      <w:r>
-        <w:rPr>
-          <w:noProof/>
-        </w:rPr>
-        <w:fldChar w:fldCharType="end"/>
-      </w:r>
+      <w:fldSimple w:instr=" SEQ Figure \* ARABIC ">
+        <w:r>
+          <w:rPr>
+            <w:noProof/>
+          </w:rPr>
+          <w:t>25</w:t>
+        </w:r>
+      </w:fldSimple>
       <w:r>
         <w:t xml:space="preserve"> </w:t>
       </w:r>
@@ -27056,27 +26384,14 @@
       <w:r>
         <w:t xml:space="preserve">Figure </w:t>
       </w:r>
-      <w:r>
-        <w:fldChar w:fldCharType="begin"/>
-      </w:r>
-      <w:r>
-        <w:instrText xml:space="preserve"> SEQ Figure \* ARABIC </w:instrText>
-      </w:r>
-      <w:r>
-        <w:fldChar w:fldCharType="separate"/>
-      </w:r>
-      <w:r>
-        <w:rPr>
-          <w:noProof/>
-        </w:rPr>
-        <w:t>26</w:t>
-      </w:r>
-      <w:r>
-        <w:rPr>
-          <w:noProof/>
-        </w:rPr>
-        <w:fldChar w:fldCharType="end"/>
-      </w:r>
+      <w:fldSimple w:instr=" SEQ Figure \* ARABIC ">
+        <w:r>
+          <w:rPr>
+            <w:noProof/>
+          </w:rPr>
+          <w:t>26</w:t>
+        </w:r>
+      </w:fldSimple>
       <w:r>
         <w:t xml:space="preserve"> </w:t>
       </w:r>
@@ -27594,27 +26909,14 @@
       <w:r>
         <w:t xml:space="preserve">Figure </w:t>
       </w:r>
-      <w:r>
-        <w:fldChar w:fldCharType="begin"/>
-      </w:r>
-      <w:r>
-        <w:instrText xml:space="preserve"> SEQ Figure \* ARABIC </w:instrText>
-      </w:r>
-      <w:r>
-        <w:fldChar w:fldCharType="separate"/>
-      </w:r>
-      <w:r>
-        <w:rPr>
-          <w:noProof/>
-        </w:rPr>
-        <w:t>27</w:t>
-      </w:r>
-      <w:r>
-        <w:rPr>
-          <w:noProof/>
-        </w:rPr>
-        <w:fldChar w:fldCharType="end"/>
-      </w:r>
+      <w:fldSimple w:instr=" SEQ Figure \* ARABIC ">
+        <w:r>
+          <w:rPr>
+            <w:noProof/>
+          </w:rPr>
+          <w:t>27</w:t>
+        </w:r>
+      </w:fldSimple>
       <w:r>
         <w:t xml:space="preserve"> </w:t>
       </w:r>
@@ -28114,27 +27416,14 @@
       <w:r>
         <w:t xml:space="preserve">Figure </w:t>
       </w:r>
-      <w:r>
-        <w:fldChar w:fldCharType="begin"/>
-      </w:r>
-      <w:r>
-        <w:instrText xml:space="preserve"> SEQ Figure \* ARABIC </w:instrText>
-      </w:r>
-      <w:r>
-        <w:fldChar w:fldCharType="separate"/>
-      </w:r>
-      <w:r>
-        <w:rPr>
-          <w:noProof/>
-        </w:rPr>
-        <w:t>28</w:t>
-      </w:r>
-      <w:r>
-        <w:rPr>
-          <w:noProof/>
-        </w:rPr>
-        <w:fldChar w:fldCharType="end"/>
-      </w:r>
+      <w:fldSimple w:instr=" SEQ Figure \* ARABIC ">
+        <w:r>
+          <w:rPr>
+            <w:noProof/>
+          </w:rPr>
+          <w:t>28</w:t>
+        </w:r>
+      </w:fldSimple>
       <w:r>
         <w:t xml:space="preserve"> </w:t>
       </w:r>
@@ -28643,27 +27932,14 @@
       <w:r>
         <w:t xml:space="preserve">Figure </w:t>
       </w:r>
-      <w:r>
-        <w:fldChar w:fldCharType="begin"/>
-      </w:r>
-      <w:r>
-        <w:instrText xml:space="preserve"> SEQ Figure \* ARABIC </w:instrText>
-      </w:r>
-      <w:r>
-        <w:fldChar w:fldCharType="separate"/>
-      </w:r>
-      <w:r>
-        <w:rPr>
-          <w:noProof/>
-        </w:rPr>
-        <w:t>29</w:t>
-      </w:r>
-      <w:r>
-        <w:rPr>
-          <w:noProof/>
-        </w:rPr>
-        <w:fldChar w:fldCharType="end"/>
-      </w:r>
+      <w:fldSimple w:instr=" SEQ Figure \* ARABIC ">
+        <w:r>
+          <w:rPr>
+            <w:noProof/>
+          </w:rPr>
+          <w:t>29</w:t>
+        </w:r>
+      </w:fldSimple>
       <w:r>
         <w:t xml:space="preserve"> </w:t>
       </w:r>
@@ -29172,27 +28448,14 @@
       <w:r>
         <w:t xml:space="preserve">Figure </w:t>
       </w:r>
-      <w:r>
-        <w:fldChar w:fldCharType="begin"/>
-      </w:r>
-      <w:r>
-        <w:instrText xml:space="preserve"> SEQ Figure \* ARABIC </w:instrText>
-      </w:r>
-      <w:r>
-        <w:fldChar w:fldCharType="separate"/>
-      </w:r>
-      <w:r>
-        <w:rPr>
-          <w:noProof/>
-        </w:rPr>
-        <w:t>30</w:t>
-      </w:r>
-      <w:r>
-        <w:rPr>
-          <w:noProof/>
-        </w:rPr>
-        <w:fldChar w:fldCharType="end"/>
-      </w:r>
+      <w:fldSimple w:instr=" SEQ Figure \* ARABIC ">
+        <w:r>
+          <w:rPr>
+            <w:noProof/>
+          </w:rPr>
+          <w:t>30</w:t>
+        </w:r>
+      </w:fldSimple>
       <w:r>
         <w:t xml:space="preserve"> </w:t>
       </w:r>
@@ -29714,27 +28977,14 @@
       <w:r>
         <w:t xml:space="preserve">Figure </w:t>
       </w:r>
-      <w:r>
-        <w:fldChar w:fldCharType="begin"/>
-      </w:r>
-      <w:r>
-        <w:instrText xml:space="preserve"> SEQ Figure \* ARABIC </w:instrText>
-      </w:r>
-      <w:r>
-        <w:fldChar w:fldCharType="separate"/>
-      </w:r>
-      <w:r>
-        <w:rPr>
-          <w:noProof/>
-        </w:rPr>
-        <w:t>31</w:t>
-      </w:r>
-      <w:r>
-        <w:rPr>
-          <w:noProof/>
-        </w:rPr>
-        <w:fldChar w:fldCharType="end"/>
-      </w:r>
+      <w:fldSimple w:instr=" SEQ Figure \* ARABIC ">
+        <w:r>
+          <w:rPr>
+            <w:noProof/>
+          </w:rPr>
+          <w:t>31</w:t>
+        </w:r>
+      </w:fldSimple>
       <w:r>
         <w:t xml:space="preserve"> </w:t>
       </w:r>
@@ -30247,27 +29497,14 @@
       <w:r>
         <w:t xml:space="preserve">Figure </w:t>
       </w:r>
-      <w:r>
-        <w:fldChar w:fldCharType="begin"/>
-      </w:r>
-      <w:r>
-        <w:instrText xml:space="preserve"> SEQ Figure \* ARABIC </w:instrText>
-      </w:r>
-      <w:r>
-        <w:fldChar w:fldCharType="separate"/>
-      </w:r>
-      <w:r>
-        <w:rPr>
-          <w:noProof/>
-        </w:rPr>
-        <w:t>32</w:t>
-      </w:r>
-      <w:r>
-        <w:rPr>
-          <w:noProof/>
-        </w:rPr>
-        <w:fldChar w:fldCharType="end"/>
-      </w:r>
+      <w:fldSimple w:instr=" SEQ Figure \* ARABIC ">
+        <w:r>
+          <w:rPr>
+            <w:noProof/>
+          </w:rPr>
+          <w:t>32</w:t>
+        </w:r>
+      </w:fldSimple>
       <w:r>
         <w:t xml:space="preserve"> </w:t>
       </w:r>
@@ -30771,27 +30008,14 @@
       <w:r>
         <w:t xml:space="preserve">Figure </w:t>
       </w:r>
-      <w:r>
-        <w:fldChar w:fldCharType="begin"/>
-      </w:r>
-      <w:r>
-        <w:instrText xml:space="preserve"> SEQ Figure \* ARABIC </w:instrText>
-      </w:r>
-      <w:r>
-        <w:fldChar w:fldCharType="separate"/>
-      </w:r>
-      <w:r>
-        <w:rPr>
-          <w:noProof/>
-        </w:rPr>
-        <w:t>33</w:t>
-      </w:r>
-      <w:r>
-        <w:rPr>
-          <w:noProof/>
-        </w:rPr>
-        <w:fldChar w:fldCharType="end"/>
-      </w:r>
+      <w:fldSimple w:instr=" SEQ Figure \* ARABIC ">
+        <w:r>
+          <w:rPr>
+            <w:noProof/>
+          </w:rPr>
+          <w:t>33</w:t>
+        </w:r>
+      </w:fldSimple>
       <w:r>
         <w:t xml:space="preserve"> </w:t>
       </w:r>
@@ -31304,27 +30528,14 @@
       <w:r>
         <w:t xml:space="preserve">Figure </w:t>
       </w:r>
-      <w:r>
-        <w:fldChar w:fldCharType="begin"/>
-      </w:r>
-      <w:r>
-        <w:instrText xml:space="preserve"> SEQ Figure \* ARABIC </w:instrText>
-      </w:r>
-      <w:r>
-        <w:fldChar w:fldCharType="separate"/>
-      </w:r>
-      <w:r>
-        <w:rPr>
-          <w:noProof/>
-        </w:rPr>
-        <w:t>34</w:t>
-      </w:r>
-      <w:r>
-        <w:rPr>
-          <w:noProof/>
-        </w:rPr>
-        <w:fldChar w:fldCharType="end"/>
-      </w:r>
+      <w:fldSimple w:instr=" SEQ Figure \* ARABIC ">
+        <w:r>
+          <w:rPr>
+            <w:noProof/>
+          </w:rPr>
+          <w:t>34</w:t>
+        </w:r>
+      </w:fldSimple>
       <w:r>
         <w:t xml:space="preserve"> </w:t>
       </w:r>
@@ -31837,27 +31048,14 @@
       <w:r>
         <w:t xml:space="preserve">Figure </w:t>
       </w:r>
-      <w:r>
-        <w:fldChar w:fldCharType="begin"/>
-      </w:r>
-      <w:r>
-        <w:instrText xml:space="preserve"> SEQ Figure \* ARABIC </w:instrText>
-      </w:r>
-      <w:r>
-        <w:fldChar w:fldCharType="separate"/>
-      </w:r>
-      <w:r>
-        <w:rPr>
-          <w:noProof/>
-        </w:rPr>
-        <w:t>35</w:t>
-      </w:r>
-      <w:r>
-        <w:rPr>
-          <w:noProof/>
-        </w:rPr>
-        <w:fldChar w:fldCharType="end"/>
-      </w:r>
+      <w:fldSimple w:instr=" SEQ Figure \* ARABIC ">
+        <w:r>
+          <w:rPr>
+            <w:noProof/>
+          </w:rPr>
+          <w:t>35</w:t>
+        </w:r>
+      </w:fldSimple>
       <w:r>
         <w:t xml:space="preserve"> </w:t>
       </w:r>
@@ -32347,38 +31545,12 @@
           <w:numId w:val="39"/>
         </w:numPr>
       </w:pPr>
-      <w:proofErr w:type="spellStart"/>
       <w:r>
         <w:t>u</w:t>
       </w:r>
       <w:r>
-        <w:t>ser_id</w:t>
-      </w:r>
-      <w:proofErr w:type="spellEnd"/>
-      <w:r>
-        <w:t xml:space="preserve">, name, email, password, phone, </w:t>
-      </w:r>
-      <w:proofErr w:type="spellStart"/>
-      <w:r>
-        <w:t>shipping_address</w:t>
-      </w:r>
-      <w:proofErr w:type="spellEnd"/>
-      <w:r>
-        <w:t xml:space="preserve">, </w:t>
-      </w:r>
-      <w:proofErr w:type="spellStart"/>
-      <w:r>
-        <w:t>order_history</w:t>
-      </w:r>
-      <w:proofErr w:type="spellEnd"/>
-      <w:r>
-        <w:t xml:space="preserve">, </w:t>
-      </w:r>
-      <w:proofErr w:type="spellStart"/>
-      <w:r>
-        <w:t>wishlist</w:t>
-      </w:r>
-      <w:proofErr w:type="spellEnd"/>
+        <w:t>ser_id, name, email, password, phone, shipping_address, order_history, wishlist</w:t>
+      </w:r>
     </w:p>
     <w:p>
       <w:pPr>
@@ -32409,94 +31581,8 @@
           <w:numId w:val="91"/>
         </w:numPr>
       </w:pPr>
-      <w:proofErr w:type="gramStart"/>
-      <w:r>
-        <w:t>register(</w:t>
-      </w:r>
-      <w:proofErr w:type="gramEnd"/>
-      <w:r>
-        <w:t xml:space="preserve">), </w:t>
-      </w:r>
-      <w:proofErr w:type="gramStart"/>
-      <w:r>
-        <w:t>login(</w:t>
-      </w:r>
-      <w:proofErr w:type="gramEnd"/>
-      <w:r>
-        <w:t xml:space="preserve">), </w:t>
-      </w:r>
-      <w:proofErr w:type="gramStart"/>
-      <w:r>
-        <w:t>logout(</w:t>
-      </w:r>
-      <w:proofErr w:type="gramEnd"/>
-      <w:r>
-        <w:t xml:space="preserve">), </w:t>
-      </w:r>
-      <w:proofErr w:type="spellStart"/>
-      <w:proofErr w:type="gramStart"/>
-      <w:r>
-        <w:t>updateProfile</w:t>
-      </w:r>
-      <w:proofErr w:type="spellEnd"/>
-      <w:r>
-        <w:t>(</w:t>
-      </w:r>
-      <w:proofErr w:type="gramEnd"/>
-      <w:r>
-        <w:t xml:space="preserve">), </w:t>
-      </w:r>
-      <w:proofErr w:type="spellStart"/>
-      <w:proofErr w:type="gramStart"/>
-      <w:r>
-        <w:t>viewProfile</w:t>
-      </w:r>
-      <w:proofErr w:type="spellEnd"/>
-      <w:r>
-        <w:t>(</w:t>
-      </w:r>
-      <w:proofErr w:type="gramEnd"/>
-      <w:r>
-        <w:t xml:space="preserve">), </w:t>
-      </w:r>
-      <w:proofErr w:type="spellStart"/>
-      <w:proofErr w:type="gramStart"/>
-      <w:r>
-        <w:t>addToCart</w:t>
-      </w:r>
-      <w:proofErr w:type="spellEnd"/>
-      <w:r>
-        <w:t>(</w:t>
-      </w:r>
-      <w:proofErr w:type="gramEnd"/>
-      <w:r>
-        <w:t xml:space="preserve">), </w:t>
-      </w:r>
-      <w:proofErr w:type="spellStart"/>
-      <w:proofErr w:type="gramStart"/>
-      <w:r>
-        <w:t>manageWishlist</w:t>
-      </w:r>
-      <w:proofErr w:type="spellEnd"/>
-      <w:r>
-        <w:t>(</w:t>
-      </w:r>
-      <w:proofErr w:type="gramEnd"/>
-      <w:r>
-        <w:t xml:space="preserve">), </w:t>
-      </w:r>
-      <w:proofErr w:type="spellStart"/>
-      <w:proofErr w:type="gramStart"/>
-      <w:r>
-        <w:t>viewOrderHistory</w:t>
-      </w:r>
-      <w:proofErr w:type="spellEnd"/>
-      <w:r>
-        <w:t>(</w:t>
-      </w:r>
-      <w:proofErr w:type="gramEnd"/>
-      <w:r>
-        <w:t>)</w:t>
+      <w:r>
+        <w:t>register(), login(), logout(), updateProfile(), viewProfile(), addToCart(), manageWishlist(), viewOrderHistory()</w:t>
       </w:r>
     </w:p>
     <w:p>
@@ -32706,23 +31792,13 @@
           <w:szCs w:val="24"/>
         </w:rPr>
       </w:pPr>
-      <w:proofErr w:type="spellStart"/>
       <w:r>
         <w:rPr>
           <w:rFonts w:ascii="Times New Roman" w:eastAsia="Times New Roman" w:hAnsi="Times New Roman" w:cs="Times New Roman"/>
           <w:sz w:val="24"/>
           <w:szCs w:val="24"/>
         </w:rPr>
-        <w:t>product_id</w:t>
-      </w:r>
-      <w:proofErr w:type="spellEnd"/>
-      <w:r>
-        <w:rPr>
-          <w:rFonts w:ascii="Times New Roman" w:eastAsia="Times New Roman" w:hAnsi="Times New Roman" w:cs="Times New Roman"/>
-          <w:sz w:val="24"/>
-          <w:szCs w:val="24"/>
-        </w:rPr>
-        <w:t>, name, brand, category, size, price, images, stock</w:t>
+        <w:t>product_id, name, brand, category, size, price, images, stock</w:t>
       </w:r>
     </w:p>
     <w:p>
@@ -32759,115 +31835,11 @@
           <w:szCs w:val="24"/>
         </w:rPr>
       </w:pPr>
-      <w:proofErr w:type="spellStart"/>
-      <w:proofErr w:type="gramStart"/>
-      <w:r>
-        <w:rPr>
-          <w:szCs w:val="24"/>
-        </w:rPr>
-        <w:t>addProduct</w:t>
-      </w:r>
-      <w:proofErr w:type="spellEnd"/>
-      <w:r>
-        <w:rPr>
-          <w:szCs w:val="24"/>
-        </w:rPr>
-        <w:t>(</w:t>
-      </w:r>
-      <w:proofErr w:type="gramEnd"/>
-      <w:r>
-        <w:rPr>
-          <w:szCs w:val="24"/>
-        </w:rPr>
-        <w:t xml:space="preserve">), </w:t>
-      </w:r>
-      <w:proofErr w:type="spellStart"/>
-      <w:proofErr w:type="gramStart"/>
-      <w:r>
-        <w:rPr>
-          <w:szCs w:val="24"/>
-        </w:rPr>
-        <w:t>updateProduct</w:t>
-      </w:r>
-      <w:proofErr w:type="spellEnd"/>
-      <w:r>
-        <w:rPr>
-          <w:szCs w:val="24"/>
-        </w:rPr>
-        <w:t>(</w:t>
-      </w:r>
-      <w:proofErr w:type="gramEnd"/>
-      <w:r>
-        <w:rPr>
-          <w:szCs w:val="24"/>
-        </w:rPr>
-        <w:t xml:space="preserve">), </w:t>
-      </w:r>
-      <w:proofErr w:type="spellStart"/>
-      <w:proofErr w:type="gramStart"/>
-      <w:r>
-        <w:rPr>
-          <w:szCs w:val="24"/>
-        </w:rPr>
-        <w:t>deleteProduct</w:t>
-      </w:r>
-      <w:proofErr w:type="spellEnd"/>
-      <w:r>
-        <w:rPr>
-          <w:szCs w:val="24"/>
-        </w:rPr>
-        <w:t>(</w:t>
-      </w:r>
-      <w:proofErr w:type="gramEnd"/>
-      <w:r>
-        <w:rPr>
-          <w:szCs w:val="24"/>
-        </w:rPr>
-        <w:t xml:space="preserve">), </w:t>
-      </w:r>
-      <w:proofErr w:type="spellStart"/>
-      <w:proofErr w:type="gramStart"/>
-      <w:r>
-        <w:rPr>
-          <w:szCs w:val="24"/>
-        </w:rPr>
-        <w:t>filterProducts</w:t>
-      </w:r>
-      <w:proofErr w:type="spellEnd"/>
-      <w:r>
-        <w:rPr>
-          <w:szCs w:val="24"/>
-        </w:rPr>
-        <w:t>(</w:t>
-      </w:r>
-      <w:proofErr w:type="gramEnd"/>
-      <w:r>
-        <w:rPr>
-          <w:szCs w:val="24"/>
-        </w:rPr>
-        <w:t xml:space="preserve">), </w:t>
-      </w:r>
-      <w:proofErr w:type="spellStart"/>
-      <w:proofErr w:type="gramStart"/>
-      <w:r>
-        <w:rPr>
-          <w:szCs w:val="24"/>
-        </w:rPr>
-        <w:t>updateInventory</w:t>
-      </w:r>
-      <w:proofErr w:type="spellEnd"/>
-      <w:r>
-        <w:rPr>
-          <w:szCs w:val="24"/>
-        </w:rPr>
-        <w:t>(</w:t>
-      </w:r>
-      <w:proofErr w:type="gramEnd"/>
-      <w:r>
-        <w:rPr>
-          <w:szCs w:val="24"/>
-        </w:rPr>
-        <w:t>)</w:t>
+      <w:r>
+        <w:rPr>
+          <w:szCs w:val="24"/>
+        </w:rPr>
+        <w:t>addProduct(), updateProduct(), deleteProduct(), filterProducts(), updateInventory()</w:t>
       </w:r>
     </w:p>
     <w:p>
@@ -33103,13 +32075,8 @@
           <w:numId w:val="39"/>
         </w:numPr>
       </w:pPr>
-      <w:proofErr w:type="spellStart"/>
-      <w:r>
-        <w:t>admin_id</w:t>
-      </w:r>
-      <w:proofErr w:type="spellEnd"/>
-      <w:r>
-        <w:t>, name, email, password</w:t>
+      <w:r>
+        <w:t>admin_id, name, email, password</w:t>
       </w:r>
     </w:p>
     <w:p>
@@ -33141,138 +32108,8 @@
           <w:numId w:val="91"/>
         </w:numPr>
       </w:pPr>
-      <w:proofErr w:type="gramStart"/>
-      <w:r>
-        <w:t>login(</w:t>
-      </w:r>
-      <w:proofErr w:type="gramEnd"/>
-      <w:r>
-        <w:t xml:space="preserve">), </w:t>
-      </w:r>
-      <w:proofErr w:type="gramStart"/>
-      <w:r>
-        <w:t>logout(</w:t>
-      </w:r>
-      <w:proofErr w:type="gramEnd"/>
-      <w:r>
-        <w:t xml:space="preserve">), </w:t>
-      </w:r>
-      <w:proofErr w:type="spellStart"/>
-      <w:proofErr w:type="gramStart"/>
-      <w:r>
-        <w:t>addProduct</w:t>
-      </w:r>
-      <w:proofErr w:type="spellEnd"/>
-      <w:r>
-        <w:t>(</w:t>
-      </w:r>
-      <w:proofErr w:type="gramEnd"/>
-      <w:r>
-        <w:t xml:space="preserve">), </w:t>
-      </w:r>
-      <w:proofErr w:type="spellStart"/>
-      <w:proofErr w:type="gramStart"/>
-      <w:r>
-        <w:t>updateProduct</w:t>
-      </w:r>
-      <w:proofErr w:type="spellEnd"/>
-      <w:r>
-        <w:t>(</w:t>
-      </w:r>
-      <w:proofErr w:type="gramEnd"/>
-      <w:r>
-        <w:t xml:space="preserve">), </w:t>
-      </w:r>
-      <w:proofErr w:type="spellStart"/>
-      <w:proofErr w:type="gramStart"/>
-      <w:r>
-        <w:t>deleteProduct</w:t>
-      </w:r>
-      <w:proofErr w:type="spellEnd"/>
-      <w:r>
-        <w:t>(</w:t>
-      </w:r>
-      <w:proofErr w:type="gramEnd"/>
-      <w:r>
-        <w:t xml:space="preserve">), </w:t>
-      </w:r>
-      <w:proofErr w:type="spellStart"/>
-      <w:proofErr w:type="gramStart"/>
-      <w:r>
-        <w:t>updateInventory</w:t>
-      </w:r>
-      <w:proofErr w:type="spellEnd"/>
-      <w:r>
-        <w:t>(</w:t>
-      </w:r>
-      <w:proofErr w:type="gramEnd"/>
-      <w:r>
-        <w:t xml:space="preserve">), </w:t>
-      </w:r>
-      <w:proofErr w:type="spellStart"/>
-      <w:proofErr w:type="gramStart"/>
-      <w:r>
-        <w:t>addCategory</w:t>
-      </w:r>
-      <w:proofErr w:type="spellEnd"/>
-      <w:r>
-        <w:t>(</w:t>
-      </w:r>
-      <w:proofErr w:type="gramEnd"/>
-      <w:r>
-        <w:t xml:space="preserve">), </w:t>
-      </w:r>
-      <w:proofErr w:type="spellStart"/>
-      <w:proofErr w:type="gramStart"/>
-      <w:r>
-        <w:t>updateCategory</w:t>
-      </w:r>
-      <w:proofErr w:type="spellEnd"/>
-      <w:r>
-        <w:t>(</w:t>
-      </w:r>
-      <w:proofErr w:type="gramEnd"/>
-      <w:r>
-        <w:t xml:space="preserve">), </w:t>
-      </w:r>
-      <w:proofErr w:type="spellStart"/>
-      <w:proofErr w:type="gramStart"/>
-      <w:r>
-        <w:t>deleteCategory</w:t>
-      </w:r>
-      <w:proofErr w:type="spellEnd"/>
-      <w:r>
-        <w:t>(</w:t>
-      </w:r>
-      <w:proofErr w:type="gramEnd"/>
-      <w:r>
-        <w:t xml:space="preserve">), </w:t>
-      </w:r>
-      <w:proofErr w:type="spellStart"/>
-      <w:proofErr w:type="gramStart"/>
-      <w:r>
-        <w:t>manageUsers</w:t>
-      </w:r>
-      <w:proofErr w:type="spellEnd"/>
-      <w:r>
-        <w:t>(</w:t>
-      </w:r>
-      <w:proofErr w:type="gramEnd"/>
-      <w:r>
-        <w:t xml:space="preserve">), </w:t>
-      </w:r>
-      <w:proofErr w:type="spellStart"/>
-      <w:proofErr w:type="gramStart"/>
-      <w:r>
-        <w:t>viewReports</w:t>
-      </w:r>
-      <w:proofErr w:type="spellEnd"/>
-      <w:r>
-        <w:t>(</w:t>
-      </w:r>
-      <w:proofErr w:type="gramEnd"/>
-      <w:r>
-        <w:t>)</w:t>
+      <w:r>
+        <w:t>login(), logout(), addProduct(), updateProduct(), deleteProduct(), updateInventory(), addCategory(), updateCategory(), deleteCategory(), manageUsers(), viewReports()</w:t>
       </w:r>
     </w:p>
     <w:p>
@@ -33350,27 +32187,14 @@
       <w:r>
         <w:t xml:space="preserve">Figure </w:t>
       </w:r>
-      <w:r>
-        <w:fldChar w:fldCharType="begin"/>
-      </w:r>
-      <w:r>
-        <w:instrText xml:space="preserve"> SEQ Figure \* ARABIC </w:instrText>
-      </w:r>
-      <w:r>
-        <w:fldChar w:fldCharType="separate"/>
-      </w:r>
-      <w:r>
-        <w:rPr>
-          <w:noProof/>
-        </w:rPr>
-        <w:t>38</w:t>
-      </w:r>
-      <w:r>
-        <w:rPr>
-          <w:noProof/>
-        </w:rPr>
-        <w:fldChar w:fldCharType="end"/>
-      </w:r>
+      <w:fldSimple w:instr=" SEQ Figure \* ARABIC ">
+        <w:r>
+          <w:rPr>
+            <w:noProof/>
+          </w:rPr>
+          <w:t>38</w:t>
+        </w:r>
+      </w:fldSimple>
       <w:r>
         <w:t xml:space="preserve"> </w:t>
       </w:r>
@@ -33493,13 +32317,8 @@
           <w:numId w:val="39"/>
         </w:numPr>
       </w:pPr>
-      <w:proofErr w:type="spellStart"/>
-      <w:r>
-        <w:t>category_id</w:t>
-      </w:r>
-      <w:proofErr w:type="spellEnd"/>
-      <w:r>
-        <w:t>, name, description</w:t>
+      <w:r>
+        <w:t>category_id, name, description</w:t>
       </w:r>
     </w:p>
     <w:p>
@@ -33531,44 +32350,8 @@
           <w:numId w:val="91"/>
         </w:numPr>
       </w:pPr>
-      <w:proofErr w:type="spellStart"/>
-      <w:proofErr w:type="gramStart"/>
-      <w:r>
-        <w:t>addCategory</w:t>
-      </w:r>
-      <w:proofErr w:type="spellEnd"/>
-      <w:r>
-        <w:t>(</w:t>
-      </w:r>
-      <w:proofErr w:type="gramEnd"/>
-      <w:r>
-        <w:t xml:space="preserve">), </w:t>
-      </w:r>
-      <w:proofErr w:type="spellStart"/>
-      <w:proofErr w:type="gramStart"/>
-      <w:r>
-        <w:t>updateCategory</w:t>
-      </w:r>
-      <w:proofErr w:type="spellEnd"/>
-      <w:r>
-        <w:t>(</w:t>
-      </w:r>
-      <w:proofErr w:type="gramEnd"/>
-      <w:r>
-        <w:t xml:space="preserve">), </w:t>
-      </w:r>
-      <w:proofErr w:type="spellStart"/>
-      <w:proofErr w:type="gramStart"/>
-      <w:r>
-        <w:t>removeCategory</w:t>
-      </w:r>
-      <w:proofErr w:type="spellEnd"/>
-      <w:r>
-        <w:t>(</w:t>
-      </w:r>
-      <w:proofErr w:type="gramEnd"/>
-      <w:r>
-        <w:t>)</w:t>
+      <w:r>
+        <w:t>addCategory(), updateCategory(), removeCategory()</w:t>
       </w:r>
     </w:p>
     <w:p>
@@ -33644,27 +32427,14 @@
       <w:r>
         <w:t xml:space="preserve">Figure </w:t>
       </w:r>
-      <w:r>
-        <w:fldChar w:fldCharType="begin"/>
-      </w:r>
-      <w:r>
-        <w:instrText xml:space="preserve"> SEQ Figure \* ARABIC </w:instrText>
-      </w:r>
-      <w:r>
-        <w:fldChar w:fldCharType="separate"/>
-      </w:r>
-      <w:r>
-        <w:rPr>
-          <w:noProof/>
-        </w:rPr>
-        <w:t>39</w:t>
-      </w:r>
-      <w:r>
-        <w:rPr>
-          <w:noProof/>
-        </w:rPr>
-        <w:fldChar w:fldCharType="end"/>
-      </w:r>
+      <w:fldSimple w:instr=" SEQ Figure \* ARABIC ">
+        <w:r>
+          <w:rPr>
+            <w:noProof/>
+          </w:rPr>
+          <w:t>39</w:t>
+        </w:r>
+      </w:fldSimple>
       <w:r>
         <w:t xml:space="preserve"> Category Class Diagram</w:t>
       </w:r>
@@ -33781,13 +32551,8 @@
           <w:numId w:val="39"/>
         </w:numPr>
       </w:pPr>
-      <w:proofErr w:type="spellStart"/>
-      <w:r>
-        <w:t>cart_id</w:t>
-      </w:r>
-      <w:proofErr w:type="spellEnd"/>
-      <w:r>
-        <w:t>, user, items</w:t>
+      <w:r>
+        <w:t>cart_id, user, items</w:t>
       </w:r>
     </w:p>
     <w:p>
@@ -33820,70 +32585,8 @@
           <w:numId w:val="91"/>
         </w:numPr>
       </w:pPr>
-      <w:proofErr w:type="spellStart"/>
-      <w:proofErr w:type="gramStart"/>
-      <w:r>
-        <w:t>addItem</w:t>
-      </w:r>
-      <w:proofErr w:type="spellEnd"/>
-      <w:r>
-        <w:t>(</w:t>
-      </w:r>
-      <w:proofErr w:type="gramEnd"/>
-      <w:r>
-        <w:t xml:space="preserve">), </w:t>
-      </w:r>
-      <w:proofErr w:type="spellStart"/>
-      <w:proofErr w:type="gramStart"/>
-      <w:r>
-        <w:t>removeItem</w:t>
-      </w:r>
-      <w:proofErr w:type="spellEnd"/>
-      <w:r>
-        <w:t>(</w:t>
-      </w:r>
-      <w:proofErr w:type="gramEnd"/>
-      <w:r>
-        <w:t xml:space="preserve">), </w:t>
-      </w:r>
-      <w:proofErr w:type="spellStart"/>
-      <w:proofErr w:type="gramStart"/>
-      <w:r>
-        <w:t>updateQuantity</w:t>
-      </w:r>
-      <w:proofErr w:type="spellEnd"/>
-      <w:r>
-        <w:t>(</w:t>
-      </w:r>
-      <w:proofErr w:type="gramEnd"/>
-      <w:r>
-        <w:t xml:space="preserve">), </w:t>
-      </w:r>
-      <w:proofErr w:type="spellStart"/>
-      <w:proofErr w:type="gramStart"/>
-      <w:r>
-        <w:t>viewCart</w:t>
-      </w:r>
-      <w:proofErr w:type="spellEnd"/>
-      <w:r>
-        <w:t>(</w:t>
-      </w:r>
-      <w:proofErr w:type="gramEnd"/>
-      <w:r>
-        <w:t xml:space="preserve">), </w:t>
-      </w:r>
-      <w:proofErr w:type="spellStart"/>
-      <w:proofErr w:type="gramStart"/>
-      <w:r>
-        <w:t>calculateTotal</w:t>
-      </w:r>
-      <w:proofErr w:type="spellEnd"/>
-      <w:r>
-        <w:t>(</w:t>
-      </w:r>
-      <w:proofErr w:type="gramEnd"/>
-      <w:r>
-        <w:t>)</w:t>
+      <w:r>
+        <w:t>addItem(), removeItem(), updateQuantity(), viewCart(), calculateTotal()</w:t>
       </w:r>
     </w:p>
     <w:p>
@@ -33959,27 +32662,14 @@
       <w:r>
         <w:t xml:space="preserve">Figure </w:t>
       </w:r>
-      <w:r>
-        <w:fldChar w:fldCharType="begin"/>
-      </w:r>
-      <w:r>
-        <w:instrText xml:space="preserve"> SEQ Figure \* ARABIC </w:instrText>
-      </w:r>
-      <w:r>
-        <w:fldChar w:fldCharType="separate"/>
-      </w:r>
-      <w:r>
-        <w:rPr>
-          <w:noProof/>
-        </w:rPr>
-        <w:t>40</w:t>
-      </w:r>
-      <w:r>
-        <w:rPr>
-          <w:noProof/>
-        </w:rPr>
-        <w:fldChar w:fldCharType="end"/>
-      </w:r>
+      <w:fldSimple w:instr=" SEQ Figure \* ARABIC ">
+        <w:r>
+          <w:rPr>
+            <w:noProof/>
+          </w:rPr>
+          <w:t>40</w:t>
+        </w:r>
+      </w:fldSimple>
       <w:r>
         <w:t xml:space="preserve"> Cart Class Diagram</w:t>
       </w:r>
@@ -34026,7 +32716,6 @@
         </w:rPr>
         <w:t xml:space="preserve"> </w:t>
       </w:r>
-      <w:proofErr w:type="spellStart"/>
       <w:r>
         <w:rPr>
           <w:rFonts w:asciiTheme="minorBidi" w:eastAsia="Times New Roman" w:hAnsiTheme="minorBidi"/>
@@ -34037,7 +32726,6 @@
         </w:rPr>
         <w:t>CartItem</w:t>
       </w:r>
-      <w:proofErr w:type="spellEnd"/>
       <w:r>
         <w:rPr>
           <w:rFonts w:asciiTheme="minorBidi" w:eastAsia="Times New Roman" w:hAnsiTheme="minorBidi"/>
@@ -34121,18 +32809,8 @@
           <w:numId w:val="91"/>
         </w:numPr>
       </w:pPr>
-      <w:proofErr w:type="spellStart"/>
-      <w:proofErr w:type="gramStart"/>
-      <w:r>
-        <w:t>updateQuantity</w:t>
-      </w:r>
-      <w:proofErr w:type="spellEnd"/>
-      <w:r>
-        <w:t>(</w:t>
-      </w:r>
-      <w:proofErr w:type="gramEnd"/>
-      <w:r>
-        <w:t>)</w:t>
+      <w:r>
+        <w:t>updateQuantity()</w:t>
       </w:r>
     </w:p>
     <w:p>
@@ -34208,37 +32886,16 @@
       <w:r>
         <w:t xml:space="preserve">Figure </w:t>
       </w:r>
-      <w:r>
-        <w:fldChar w:fldCharType="begin"/>
-      </w:r>
-      <w:r>
-        <w:instrText xml:space="preserve"> SEQ Figure \* ARABIC </w:instrText>
-      </w:r>
-      <w:r>
-        <w:fldChar w:fldCharType="separate"/>
-      </w:r>
-      <w:r>
-        <w:rPr>
-          <w:noProof/>
-        </w:rPr>
-        <w:t>41</w:t>
-      </w:r>
-      <w:r>
-        <w:rPr>
-          <w:noProof/>
-        </w:rPr>
-        <w:fldChar w:fldCharType="end"/>
-      </w:r>
-      <w:r>
-        <w:t xml:space="preserve"> </w:t>
-      </w:r>
-      <w:proofErr w:type="spellStart"/>
-      <w:r>
-        <w:t>CartItem</w:t>
-      </w:r>
-      <w:proofErr w:type="spellEnd"/>
-      <w:r>
-        <w:t xml:space="preserve"> Class Diagram</w:t>
+      <w:fldSimple w:instr=" SEQ Figure \* ARABIC ">
+        <w:r>
+          <w:rPr>
+            <w:noProof/>
+          </w:rPr>
+          <w:t>41</w:t>
+        </w:r>
+      </w:fldSimple>
+      <w:r>
+        <w:t xml:space="preserve"> CartItem Class Diagram</w:t>
       </w:r>
     </w:p>
     <w:p>
@@ -34343,13 +33000,8 @@
           <w:numId w:val="39"/>
         </w:numPr>
       </w:pPr>
-      <w:proofErr w:type="spellStart"/>
-      <w:r>
-        <w:t>wishlist_id</w:t>
-      </w:r>
-      <w:proofErr w:type="spellEnd"/>
-      <w:r>
-        <w:t>, user, products</w:t>
+      <w:r>
+        <w:t>wishlist_id, user, products</w:t>
       </w:r>
     </w:p>
     <w:p>
@@ -34381,44 +33033,8 @@
           <w:numId w:val="91"/>
         </w:numPr>
       </w:pPr>
-      <w:proofErr w:type="spellStart"/>
-      <w:proofErr w:type="gramStart"/>
-      <w:r>
-        <w:t>addProduct</w:t>
-      </w:r>
-      <w:proofErr w:type="spellEnd"/>
-      <w:r>
-        <w:t>(</w:t>
-      </w:r>
-      <w:proofErr w:type="gramEnd"/>
-      <w:r>
-        <w:t xml:space="preserve">), </w:t>
-      </w:r>
-      <w:proofErr w:type="spellStart"/>
-      <w:proofErr w:type="gramStart"/>
-      <w:r>
-        <w:t>removeProduct</w:t>
-      </w:r>
-      <w:proofErr w:type="spellEnd"/>
-      <w:r>
-        <w:t>(</w:t>
-      </w:r>
-      <w:proofErr w:type="gramEnd"/>
-      <w:r>
-        <w:t xml:space="preserve">), </w:t>
-      </w:r>
-      <w:proofErr w:type="spellStart"/>
-      <w:proofErr w:type="gramStart"/>
-      <w:r>
-        <w:t>viewWishlist</w:t>
-      </w:r>
-      <w:proofErr w:type="spellEnd"/>
-      <w:r>
-        <w:t>(</w:t>
-      </w:r>
-      <w:proofErr w:type="gramEnd"/>
-      <w:r>
-        <w:t>)</w:t>
+      <w:r>
+        <w:t>addProduct(), removeProduct(), viewWishlist()</w:t>
       </w:r>
     </w:p>
     <w:p>
@@ -34495,27 +33111,14 @@
       <w:r>
         <w:t xml:space="preserve">Figure </w:t>
       </w:r>
-      <w:r>
-        <w:fldChar w:fldCharType="begin"/>
-      </w:r>
-      <w:r>
-        <w:instrText xml:space="preserve"> SEQ Figure \* ARABIC </w:instrText>
-      </w:r>
-      <w:r>
-        <w:fldChar w:fldCharType="separate"/>
-      </w:r>
-      <w:r>
-        <w:rPr>
-          <w:noProof/>
-        </w:rPr>
-        <w:t>42</w:t>
-      </w:r>
-      <w:r>
-        <w:rPr>
-          <w:noProof/>
-        </w:rPr>
-        <w:fldChar w:fldCharType="end"/>
-      </w:r>
+      <w:fldSimple w:instr=" SEQ Figure \* ARABIC ">
+        <w:r>
+          <w:rPr>
+            <w:noProof/>
+          </w:rPr>
+          <w:t>42</w:t>
+        </w:r>
+      </w:fldSimple>
       <w:r>
         <w:t xml:space="preserve"> Wishlist Class Diagram</w:t>
       </w:r>
@@ -34622,35 +33225,9 @@
           <w:numId w:val="39"/>
         </w:numPr>
       </w:pPr>
-      <w:proofErr w:type="spellStart"/>
-      <w:r>
-        <w:t>order_id</w:t>
-      </w:r>
-      <w:proofErr w:type="spellEnd"/>
-      <w:r>
-        <w:t xml:space="preserve">, user, items, </w:t>
-      </w:r>
-      <w:proofErr w:type="spellStart"/>
-      <w:r>
-        <w:t>total_amount</w:t>
-      </w:r>
-      <w:proofErr w:type="spellEnd"/>
-      <w:r>
-        <w:t xml:space="preserve">, status, </w:t>
-      </w:r>
-      <w:proofErr w:type="spellStart"/>
-      <w:r>
-        <w:t>shipping_address</w:t>
-      </w:r>
-      <w:proofErr w:type="spellEnd"/>
-      <w:r>
-        <w:t xml:space="preserve">, payment, </w:t>
-      </w:r>
-      <w:proofErr w:type="spellStart"/>
-      <w:r>
-        <w:t>order_date</w:t>
-      </w:r>
-      <w:proofErr w:type="spellEnd"/>
+      <w:r>
+        <w:t>order_id, user, items, total_amount, status, shipping_address, payment, order_date</w:t>
+      </w:r>
     </w:p>
     <w:p>
       <w:pPr>
@@ -34681,57 +33258,8 @@
           <w:numId w:val="91"/>
         </w:numPr>
       </w:pPr>
-      <w:proofErr w:type="spellStart"/>
-      <w:proofErr w:type="gramStart"/>
-      <w:r>
-        <w:t>placeOrder</w:t>
-      </w:r>
-      <w:proofErr w:type="spellEnd"/>
-      <w:r>
-        <w:t>(</w:t>
-      </w:r>
-      <w:proofErr w:type="gramEnd"/>
-      <w:r>
-        <w:t xml:space="preserve">), </w:t>
-      </w:r>
-      <w:proofErr w:type="spellStart"/>
-      <w:proofErr w:type="gramStart"/>
-      <w:r>
-        <w:t>cancelOrder</w:t>
-      </w:r>
-      <w:proofErr w:type="spellEnd"/>
-      <w:r>
-        <w:t>(</w:t>
-      </w:r>
-      <w:proofErr w:type="gramEnd"/>
-      <w:r>
-        <w:t xml:space="preserve">), </w:t>
-      </w:r>
-      <w:proofErr w:type="spellStart"/>
-      <w:proofErr w:type="gramStart"/>
-      <w:r>
-        <w:t>updateStatus</w:t>
-      </w:r>
-      <w:proofErr w:type="spellEnd"/>
-      <w:r>
-        <w:t>(</w:t>
-      </w:r>
-      <w:proofErr w:type="gramEnd"/>
-      <w:r>
-        <w:t xml:space="preserve">), </w:t>
-      </w:r>
-      <w:proofErr w:type="spellStart"/>
-      <w:proofErr w:type="gramStart"/>
-      <w:r>
-        <w:t>trackOrder</w:t>
-      </w:r>
-      <w:proofErr w:type="spellEnd"/>
-      <w:r>
-        <w:t>(</w:t>
-      </w:r>
-      <w:proofErr w:type="gramEnd"/>
-      <w:r>
-        <w:t>)</w:t>
+      <w:r>
+        <w:t>placeOrder(), cancelOrder(), updateStatus(), trackOrder()</w:t>
       </w:r>
     </w:p>
     <w:p>
@@ -34807,27 +33335,14 @@
       <w:r>
         <w:t xml:space="preserve">Figure </w:t>
       </w:r>
-      <w:r>
-        <w:fldChar w:fldCharType="begin"/>
-      </w:r>
-      <w:r>
-        <w:instrText xml:space="preserve"> SEQ Figure \* ARABIC </w:instrText>
-      </w:r>
-      <w:r>
-        <w:fldChar w:fldCharType="separate"/>
-      </w:r>
-      <w:r>
-        <w:rPr>
-          <w:noProof/>
-        </w:rPr>
-        <w:t>43</w:t>
-      </w:r>
-      <w:r>
-        <w:rPr>
-          <w:noProof/>
-        </w:rPr>
-        <w:fldChar w:fldCharType="end"/>
-      </w:r>
+      <w:fldSimple w:instr=" SEQ Figure \* ARABIC ">
+        <w:r>
+          <w:rPr>
+            <w:noProof/>
+          </w:rPr>
+          <w:t>43</w:t>
+        </w:r>
+      </w:fldSimple>
       <w:r>
         <w:t xml:space="preserve"> Order Class Diagram</w:t>
       </w:r>
@@ -34874,7 +33389,6 @@
         </w:rPr>
         <w:t xml:space="preserve"> </w:t>
       </w:r>
-      <w:proofErr w:type="spellStart"/>
       <w:r>
         <w:rPr>
           <w:rFonts w:asciiTheme="minorBidi" w:eastAsia="Times New Roman" w:hAnsiTheme="minorBidi"/>
@@ -34885,7 +33399,6 @@
         </w:rPr>
         <w:t>OrderItem</w:t>
       </w:r>
-      <w:proofErr w:type="spellEnd"/>
       <w:r>
         <w:rPr>
           <w:rFonts w:asciiTheme="minorBidi" w:eastAsia="Times New Roman" w:hAnsiTheme="minorBidi"/>
@@ -34969,14 +33482,9 @@
           <w:numId w:val="91"/>
         </w:numPr>
       </w:pPr>
-      <w:proofErr w:type="spellStart"/>
       <w:r>
         <w:lastRenderedPageBreak/>
-        <w:t>calculateItemTotal</w:t>
-      </w:r>
-      <w:proofErr w:type="spellEnd"/>
-      <w:r>
-        <w:t xml:space="preserve"> </w:t>
+        <w:t xml:space="preserve">calculateItemTotal </w:t>
       </w:r>
       <w:r>
         <w:t>()</w:t>
@@ -35055,37 +33563,16 @@
       <w:r>
         <w:t xml:space="preserve">Figure </w:t>
       </w:r>
-      <w:r>
-        <w:fldChar w:fldCharType="begin"/>
-      </w:r>
-      <w:r>
-        <w:instrText xml:space="preserve"> SEQ Figure \* ARABIC </w:instrText>
-      </w:r>
-      <w:r>
-        <w:fldChar w:fldCharType="separate"/>
-      </w:r>
-      <w:r>
-        <w:rPr>
-          <w:noProof/>
-        </w:rPr>
-        <w:t>44</w:t>
-      </w:r>
-      <w:r>
-        <w:rPr>
-          <w:noProof/>
-        </w:rPr>
-        <w:fldChar w:fldCharType="end"/>
-      </w:r>
-      <w:r>
-        <w:t xml:space="preserve"> </w:t>
-      </w:r>
-      <w:proofErr w:type="spellStart"/>
-      <w:r>
-        <w:t>OrderItem</w:t>
-      </w:r>
-      <w:proofErr w:type="spellEnd"/>
-      <w:r>
-        <w:t xml:space="preserve"> Class Item</w:t>
+      <w:fldSimple w:instr=" SEQ Figure \* ARABIC ">
+        <w:r>
+          <w:rPr>
+            <w:noProof/>
+          </w:rPr>
+          <w:t>44</w:t>
+        </w:r>
+      </w:fldSimple>
+      <w:r>
+        <w:t xml:space="preserve"> OrderItem Class Item</w:t>
       </w:r>
     </w:p>
     <w:p>
@@ -35190,35 +33677,9 @@
           <w:numId w:val="39"/>
         </w:numPr>
       </w:pPr>
-      <w:proofErr w:type="spellStart"/>
-      <w:r>
-        <w:t>payment_id</w:t>
-      </w:r>
-      <w:proofErr w:type="spellEnd"/>
-      <w:r>
-        <w:t xml:space="preserve">, order, amount, </w:t>
-      </w:r>
-      <w:proofErr w:type="spellStart"/>
-      <w:r>
-        <w:t>payment_method</w:t>
-      </w:r>
-      <w:proofErr w:type="spellEnd"/>
-      <w:r>
-        <w:t xml:space="preserve">, </w:t>
-      </w:r>
-      <w:proofErr w:type="spellStart"/>
-      <w:r>
-        <w:t>payment_status</w:t>
-      </w:r>
-      <w:proofErr w:type="spellEnd"/>
-      <w:r>
-        <w:t xml:space="preserve">, </w:t>
-      </w:r>
-      <w:proofErr w:type="spellStart"/>
-      <w:r>
-        <w:t>payment_date</w:t>
-      </w:r>
-      <w:proofErr w:type="spellEnd"/>
+      <w:r>
+        <w:t>payment_id, order, amount, payment_method, payment_status, payment_date</w:t>
+      </w:r>
     </w:p>
     <w:p>
       <w:pPr>
@@ -35249,31 +33710,8 @@
           <w:numId w:val="91"/>
         </w:numPr>
       </w:pPr>
-      <w:proofErr w:type="spellStart"/>
-      <w:proofErr w:type="gramStart"/>
-      <w:r>
-        <w:t>processPayment</w:t>
-      </w:r>
-      <w:proofErr w:type="spellEnd"/>
-      <w:r>
-        <w:t>(</w:t>
-      </w:r>
-      <w:proofErr w:type="gramEnd"/>
-      <w:r>
-        <w:t xml:space="preserve">), </w:t>
-      </w:r>
-      <w:proofErr w:type="spellStart"/>
-      <w:proofErr w:type="gramStart"/>
-      <w:r>
-        <w:t>verifyPayment</w:t>
-      </w:r>
-      <w:proofErr w:type="spellEnd"/>
-      <w:r>
-        <w:t>(</w:t>
-      </w:r>
-      <w:proofErr w:type="gramEnd"/>
-      <w:r>
-        <w:t>)</w:t>
+      <w:r>
+        <w:t>processPayment(), verifyPayment()</w:t>
       </w:r>
     </w:p>
     <w:p>
@@ -35349,27 +33787,14 @@
       <w:r>
         <w:t xml:space="preserve">Figure </w:t>
       </w:r>
-      <w:r>
-        <w:fldChar w:fldCharType="begin"/>
-      </w:r>
-      <w:r>
-        <w:instrText xml:space="preserve"> SEQ Figure \* ARABIC </w:instrText>
-      </w:r>
-      <w:r>
-        <w:fldChar w:fldCharType="separate"/>
-      </w:r>
-      <w:r>
-        <w:rPr>
-          <w:noProof/>
-        </w:rPr>
-        <w:t>45</w:t>
-      </w:r>
-      <w:r>
-        <w:rPr>
-          <w:noProof/>
-        </w:rPr>
-        <w:fldChar w:fldCharType="end"/>
-      </w:r>
+      <w:fldSimple w:instr=" SEQ Figure \* ARABIC ">
+        <w:r>
+          <w:rPr>
+            <w:noProof/>
+          </w:rPr>
+          <w:t>45</w:t>
+        </w:r>
+      </w:fldSimple>
       <w:r>
         <w:t xml:space="preserve"> Payment Class Diagram</w:t>
       </w:r>
@@ -35476,35 +33901,9 @@
           <w:numId w:val="39"/>
         </w:numPr>
       </w:pPr>
-      <w:proofErr w:type="spellStart"/>
-      <w:r>
-        <w:t>coupon_id</w:t>
-      </w:r>
-      <w:proofErr w:type="spellEnd"/>
-      <w:r>
-        <w:t xml:space="preserve">, code, </w:t>
-      </w:r>
-      <w:proofErr w:type="spellStart"/>
-      <w:r>
-        <w:t>discount_percentage</w:t>
-      </w:r>
-      <w:proofErr w:type="spellEnd"/>
-      <w:r>
-        <w:t xml:space="preserve">, </w:t>
-      </w:r>
-      <w:proofErr w:type="spellStart"/>
-      <w:r>
-        <w:t>expiry_date</w:t>
-      </w:r>
-      <w:proofErr w:type="spellEnd"/>
-      <w:r>
-        <w:t xml:space="preserve">, </w:t>
-      </w:r>
-      <w:proofErr w:type="spellStart"/>
-      <w:r>
-        <w:t>usage_limit</w:t>
-      </w:r>
-      <w:proofErr w:type="spellEnd"/>
+      <w:r>
+        <w:t>coupon_id, code, discount_percentage, expiry_date, usage_limit</w:t>
+      </w:r>
     </w:p>
     <w:p>
       <w:pPr>
@@ -35535,31 +33934,8 @@
           <w:numId w:val="91"/>
         </w:numPr>
       </w:pPr>
-      <w:proofErr w:type="spellStart"/>
-      <w:proofErr w:type="gramStart"/>
-      <w:r>
-        <w:t>applyCoupon</w:t>
-      </w:r>
-      <w:proofErr w:type="spellEnd"/>
-      <w:r>
-        <w:t>(</w:t>
-      </w:r>
-      <w:proofErr w:type="gramEnd"/>
-      <w:r>
-        <w:t xml:space="preserve">), </w:t>
-      </w:r>
-      <w:proofErr w:type="spellStart"/>
-      <w:proofErr w:type="gramStart"/>
-      <w:r>
-        <w:t>validateCoupon</w:t>
-      </w:r>
-      <w:proofErr w:type="spellEnd"/>
-      <w:r>
-        <w:t>(</w:t>
-      </w:r>
-      <w:proofErr w:type="gramEnd"/>
-      <w:r>
-        <w:t>)</w:t>
+      <w:r>
+        <w:t>applyCoupon(), validateCoupon()</w:t>
       </w:r>
     </w:p>
     <w:p>
@@ -35641,27 +34017,14 @@
       <w:r>
         <w:t xml:space="preserve">Figure </w:t>
       </w:r>
-      <w:r>
-        <w:fldChar w:fldCharType="begin"/>
-      </w:r>
-      <w:r>
-        <w:instrText xml:space="preserve"> SEQ Figure \* ARABIC </w:instrText>
-      </w:r>
-      <w:r>
-        <w:fldChar w:fldCharType="separate"/>
-      </w:r>
-      <w:r>
-        <w:rPr>
-          <w:noProof/>
-        </w:rPr>
-        <w:t>46</w:t>
-      </w:r>
-      <w:r>
-        <w:rPr>
-          <w:noProof/>
-        </w:rPr>
-        <w:fldChar w:fldCharType="end"/>
-      </w:r>
+      <w:fldSimple w:instr=" SEQ Figure \* ARABIC ">
+        <w:r>
+          <w:rPr>
+            <w:noProof/>
+          </w:rPr>
+          <w:t>46</w:t>
+        </w:r>
+      </w:fldSimple>
       <w:r>
         <w:t xml:space="preserve"> Coupon Class Diagram</w:t>
       </w:r>
@@ -35882,25 +34245,7 @@
           <w:sz w:val="24"/>
           <w:szCs w:val="24"/>
         </w:rPr>
-        <w:t xml:space="preserve">Security is a top priority for the ShoeCommerce website, particularly because sensitive user and payment information is processed. All user data shall be encrypted using AES-256 or an equivalent encryption standard. The website must operate over HTTPS with valid SSL/TLS certificates to secure data in transit. Additionally, two-factor authentication (2FA) shall be implemented for all admin logins to provide an extra layer of security. User passwords will be stored securely, hashed using </w:t>
-      </w:r>
-      <w:proofErr w:type="spellStart"/>
-      <w:r>
-        <w:rPr>
-          <w:rFonts w:ascii="Times New Roman" w:eastAsia="Times New Roman" w:hAnsi="Times New Roman" w:cs="Times New Roman"/>
-          <w:sz w:val="24"/>
-          <w:szCs w:val="24"/>
-        </w:rPr>
-        <w:t>bcrypt</w:t>
-      </w:r>
-      <w:proofErr w:type="spellEnd"/>
-      <w:r>
-        <w:rPr>
-          <w:rFonts w:ascii="Times New Roman" w:eastAsia="Times New Roman" w:hAnsi="Times New Roman" w:cs="Times New Roman"/>
-          <w:sz w:val="24"/>
-          <w:szCs w:val="24"/>
-        </w:rPr>
-        <w:t xml:space="preserve"> or a comparable algorithm, ensuring that even in the event of a breach, credentials remain protected.</w:t>
+        <w:t>Security is a top priority for the ShoeCommerce website, particularly because sensitive user and payment information is processed. All user data shall be encrypted using AES-256 or an equivalent encryption standard. The website must operate over HTTPS with valid SSL/TLS certificates to secure data in transit. Additionally, two-factor authentication (2FA) shall be implemented for all admin logins to provide an extra layer of security. User passwords will be stored securely, hashed using bcrypt or a comparable algorithm, ensuring that even in the event of a breach, credentials remain protected.</w:t>
       </w:r>
     </w:p>
     <w:p>
@@ -36368,39 +34713,7 @@
           <w:rFonts w:asciiTheme="majorBidi" w:hAnsiTheme="majorBidi" w:cstheme="majorBidi"/>
           <w:szCs w:val="24"/>
         </w:rPr>
-        <w:t xml:space="preserve">Attributes: </w:t>
-      </w:r>
-      <w:proofErr w:type="spellStart"/>
-      <w:r>
-        <w:rPr>
-          <w:rFonts w:asciiTheme="majorBidi" w:hAnsiTheme="majorBidi" w:cstheme="majorBidi"/>
-          <w:szCs w:val="24"/>
-        </w:rPr>
-        <w:t>user_id</w:t>
-      </w:r>
-      <w:proofErr w:type="spellEnd"/>
-      <w:r>
-        <w:rPr>
-          <w:rFonts w:asciiTheme="majorBidi" w:hAnsiTheme="majorBidi" w:cstheme="majorBidi"/>
-          <w:szCs w:val="24"/>
-        </w:rPr>
-        <w:t xml:space="preserve">, name, email, password, phone, </w:t>
-      </w:r>
-      <w:proofErr w:type="spellStart"/>
-      <w:r>
-        <w:rPr>
-          <w:rFonts w:asciiTheme="majorBidi" w:hAnsiTheme="majorBidi" w:cstheme="majorBidi"/>
-          <w:szCs w:val="24"/>
-        </w:rPr>
-        <w:t>shipping_address</w:t>
-      </w:r>
-      <w:proofErr w:type="spellEnd"/>
-      <w:r>
-        <w:rPr>
-          <w:rFonts w:asciiTheme="majorBidi" w:hAnsiTheme="majorBidi" w:cstheme="majorBidi"/>
-          <w:szCs w:val="24"/>
-        </w:rPr>
-        <w:t>.</w:t>
+        <w:t>Attributes: user_id, name, email, password, phone, shipping_address.</w:t>
       </w:r>
     </w:p>
     <w:p>
@@ -36431,23 +34744,7 @@
           <w:rFonts w:asciiTheme="majorBidi" w:hAnsiTheme="majorBidi" w:cstheme="majorBidi"/>
           <w:szCs w:val="24"/>
         </w:rPr>
-        <w:t xml:space="preserve">: Stores admin identification and credentials. Attributes: </w:t>
-      </w:r>
-      <w:proofErr w:type="spellStart"/>
-      <w:r>
-        <w:rPr>
-          <w:rFonts w:asciiTheme="majorBidi" w:hAnsiTheme="majorBidi" w:cstheme="majorBidi"/>
-          <w:szCs w:val="24"/>
-        </w:rPr>
-        <w:t>admin_id</w:t>
-      </w:r>
-      <w:proofErr w:type="spellEnd"/>
-      <w:r>
-        <w:rPr>
-          <w:rFonts w:asciiTheme="majorBidi" w:hAnsiTheme="majorBidi" w:cstheme="majorBidi"/>
-          <w:szCs w:val="24"/>
-        </w:rPr>
-        <w:t>, name, email, password.</w:t>
+        <w:t>: Stores admin identification and credentials. Attributes: admin_id, name, email, password.</w:t>
       </w:r>
     </w:p>
     <w:p>
@@ -36478,39 +34775,7 @@
           <w:rFonts w:asciiTheme="majorBidi" w:hAnsiTheme="majorBidi" w:cstheme="majorBidi"/>
           <w:szCs w:val="24"/>
         </w:rPr>
-        <w:t xml:space="preserve">: Stores shoe product details. Attributes: </w:t>
-      </w:r>
-      <w:proofErr w:type="spellStart"/>
-      <w:r>
-        <w:rPr>
-          <w:rFonts w:asciiTheme="majorBidi" w:hAnsiTheme="majorBidi" w:cstheme="majorBidi"/>
-          <w:szCs w:val="24"/>
-        </w:rPr>
-        <w:t>product_id</w:t>
-      </w:r>
-      <w:proofErr w:type="spellEnd"/>
-      <w:r>
-        <w:rPr>
-          <w:rFonts w:asciiTheme="majorBidi" w:hAnsiTheme="majorBidi" w:cstheme="majorBidi"/>
-          <w:szCs w:val="24"/>
-        </w:rPr>
-        <w:t xml:space="preserve">, name, brand, </w:t>
-      </w:r>
-      <w:proofErr w:type="spellStart"/>
-      <w:r>
-        <w:rPr>
-          <w:rFonts w:asciiTheme="majorBidi" w:hAnsiTheme="majorBidi" w:cstheme="majorBidi"/>
-          <w:szCs w:val="24"/>
-        </w:rPr>
-        <w:t>category_id</w:t>
-      </w:r>
-      <w:proofErr w:type="spellEnd"/>
-      <w:r>
-        <w:rPr>
-          <w:rFonts w:asciiTheme="majorBidi" w:hAnsiTheme="majorBidi" w:cstheme="majorBidi"/>
-          <w:szCs w:val="24"/>
-        </w:rPr>
-        <w:t>, size, price, images, stock.</w:t>
+        <w:t>: Stores shoe product details. Attributes: product_id, name, brand, category_id, size, price, images, stock.</w:t>
       </w:r>
     </w:p>
     <w:p>
@@ -36541,23 +34806,7 @@
           <w:rFonts w:asciiTheme="majorBidi" w:hAnsiTheme="majorBidi" w:cstheme="majorBidi"/>
           <w:szCs w:val="24"/>
         </w:rPr>
-        <w:t xml:space="preserve">: Stores product categories. Attributes: </w:t>
-      </w:r>
-      <w:proofErr w:type="spellStart"/>
-      <w:r>
-        <w:rPr>
-          <w:rFonts w:asciiTheme="majorBidi" w:hAnsiTheme="majorBidi" w:cstheme="majorBidi"/>
-          <w:szCs w:val="24"/>
-        </w:rPr>
-        <w:t>category_id</w:t>
-      </w:r>
-      <w:proofErr w:type="spellEnd"/>
-      <w:r>
-        <w:rPr>
-          <w:rFonts w:asciiTheme="majorBidi" w:hAnsiTheme="majorBidi" w:cstheme="majorBidi"/>
-          <w:szCs w:val="24"/>
-        </w:rPr>
-        <w:t>, name, description.</w:t>
+        <w:t>: Stores product categories. Attributes: category_id, name, description.</w:t>
       </w:r>
     </w:p>
     <w:p>
@@ -36588,119 +34837,7 @@
           <w:rFonts w:asciiTheme="majorBidi" w:hAnsiTheme="majorBidi" w:cstheme="majorBidi"/>
           <w:szCs w:val="24"/>
         </w:rPr>
-        <w:t xml:space="preserve">: Stores order details. Attributes: </w:t>
-      </w:r>
-      <w:proofErr w:type="spellStart"/>
-      <w:r>
-        <w:rPr>
-          <w:rFonts w:asciiTheme="majorBidi" w:hAnsiTheme="majorBidi" w:cstheme="majorBidi"/>
-          <w:szCs w:val="24"/>
-        </w:rPr>
-        <w:t>order_id</w:t>
-      </w:r>
-      <w:proofErr w:type="spellEnd"/>
-      <w:r>
-        <w:rPr>
-          <w:rFonts w:asciiTheme="majorBidi" w:hAnsiTheme="majorBidi" w:cstheme="majorBidi"/>
-          <w:szCs w:val="24"/>
-        </w:rPr>
-        <w:t xml:space="preserve">, </w:t>
-      </w:r>
-      <w:proofErr w:type="spellStart"/>
-      <w:r>
-        <w:rPr>
-          <w:rFonts w:asciiTheme="majorBidi" w:hAnsiTheme="majorBidi" w:cstheme="majorBidi"/>
-          <w:szCs w:val="24"/>
-        </w:rPr>
-        <w:t>user_id</w:t>
-      </w:r>
-      <w:proofErr w:type="spellEnd"/>
-      <w:r>
-        <w:rPr>
-          <w:rFonts w:asciiTheme="majorBidi" w:hAnsiTheme="majorBidi" w:cstheme="majorBidi"/>
-          <w:szCs w:val="24"/>
-        </w:rPr>
-        <w:t xml:space="preserve">, </w:t>
-      </w:r>
-      <w:proofErr w:type="spellStart"/>
-      <w:r>
-        <w:rPr>
-          <w:rFonts w:asciiTheme="majorBidi" w:hAnsiTheme="majorBidi" w:cstheme="majorBidi"/>
-          <w:szCs w:val="24"/>
-        </w:rPr>
-        <w:t>total_amount</w:t>
-      </w:r>
-      <w:proofErr w:type="spellEnd"/>
-      <w:r>
-        <w:rPr>
-          <w:rFonts w:asciiTheme="majorBidi" w:hAnsiTheme="majorBidi" w:cstheme="majorBidi"/>
-          <w:szCs w:val="24"/>
-        </w:rPr>
-        <w:t xml:space="preserve">, status, </w:t>
-      </w:r>
-      <w:proofErr w:type="spellStart"/>
-      <w:r>
-        <w:rPr>
-          <w:rFonts w:asciiTheme="majorBidi" w:hAnsiTheme="majorBidi" w:cstheme="majorBidi"/>
-          <w:szCs w:val="24"/>
-        </w:rPr>
-        <w:t>shipping_address</w:t>
-      </w:r>
-      <w:proofErr w:type="spellEnd"/>
-      <w:r>
-        <w:rPr>
-          <w:rFonts w:asciiTheme="majorBidi" w:hAnsiTheme="majorBidi" w:cstheme="majorBidi"/>
-          <w:szCs w:val="24"/>
-        </w:rPr>
-        <w:t xml:space="preserve">, </w:t>
-      </w:r>
-      <w:proofErr w:type="spellStart"/>
-      <w:r>
-        <w:rPr>
-          <w:rFonts w:asciiTheme="majorBidi" w:hAnsiTheme="majorBidi" w:cstheme="majorBidi"/>
-          <w:szCs w:val="24"/>
-        </w:rPr>
-        <w:t>payment_id</w:t>
-      </w:r>
-      <w:proofErr w:type="spellEnd"/>
-      <w:r>
-        <w:rPr>
-          <w:rFonts w:asciiTheme="majorBidi" w:hAnsiTheme="majorBidi" w:cstheme="majorBidi"/>
-          <w:szCs w:val="24"/>
-        </w:rPr>
-        <w:t xml:space="preserve">, </w:t>
-      </w:r>
-      <w:proofErr w:type="spellStart"/>
-      <w:r>
-        <w:rPr>
-          <w:rFonts w:asciiTheme="majorBidi" w:hAnsiTheme="majorBidi" w:cstheme="majorBidi"/>
-          <w:szCs w:val="24"/>
-        </w:rPr>
-        <w:t>coupon_id</w:t>
-      </w:r>
-      <w:proofErr w:type="spellEnd"/>
-      <w:r>
-        <w:rPr>
-          <w:rFonts w:asciiTheme="majorBidi" w:hAnsiTheme="majorBidi" w:cstheme="majorBidi"/>
-          <w:szCs w:val="24"/>
-        </w:rPr>
-        <w:t xml:space="preserve">, </w:t>
-      </w:r>
-      <w:proofErr w:type="spellStart"/>
-      <w:r>
-        <w:rPr>
-          <w:rFonts w:asciiTheme="majorBidi" w:hAnsiTheme="majorBidi" w:cstheme="majorBidi"/>
-          <w:szCs w:val="24"/>
-        </w:rPr>
-        <w:t>order_date</w:t>
-      </w:r>
-      <w:proofErr w:type="spellEnd"/>
-      <w:r>
-        <w:rPr>
-          <w:rFonts w:asciiTheme="majorBidi" w:hAnsiTheme="majorBidi" w:cstheme="majorBidi"/>
-          <w:szCs w:val="24"/>
-        </w:rPr>
-        <w:t>.</w:t>
+        <w:t>: Stores order details. Attributes: order_id, user_id, total_amount, status, shipping_address, payment_id, coupon_id, order_date.</w:t>
       </w:r>
     </w:p>
     <w:p>
@@ -36731,55 +34868,7 @@
           <w:rFonts w:asciiTheme="majorBidi" w:hAnsiTheme="majorBidi" w:cstheme="majorBidi"/>
           <w:szCs w:val="24"/>
         </w:rPr>
-        <w:t xml:space="preserve">: Stores products in each order. Attributes: </w:t>
-      </w:r>
-      <w:proofErr w:type="spellStart"/>
-      <w:r>
-        <w:rPr>
-          <w:rFonts w:asciiTheme="majorBidi" w:hAnsiTheme="majorBidi" w:cstheme="majorBidi"/>
-          <w:szCs w:val="24"/>
-        </w:rPr>
-        <w:t>orderitem_id</w:t>
-      </w:r>
-      <w:proofErr w:type="spellEnd"/>
-      <w:r>
-        <w:rPr>
-          <w:rFonts w:asciiTheme="majorBidi" w:hAnsiTheme="majorBidi" w:cstheme="majorBidi"/>
-          <w:szCs w:val="24"/>
-        </w:rPr>
-        <w:t xml:space="preserve">, </w:t>
-      </w:r>
-      <w:proofErr w:type="spellStart"/>
-      <w:r>
-        <w:rPr>
-          <w:rFonts w:asciiTheme="majorBidi" w:hAnsiTheme="majorBidi" w:cstheme="majorBidi"/>
-          <w:szCs w:val="24"/>
-        </w:rPr>
-        <w:t>order_id</w:t>
-      </w:r>
-      <w:proofErr w:type="spellEnd"/>
-      <w:r>
-        <w:rPr>
-          <w:rFonts w:asciiTheme="majorBidi" w:hAnsiTheme="majorBidi" w:cstheme="majorBidi"/>
-          <w:szCs w:val="24"/>
-        </w:rPr>
-        <w:t xml:space="preserve">, </w:t>
-      </w:r>
-      <w:proofErr w:type="spellStart"/>
-      <w:r>
-        <w:rPr>
-          <w:rFonts w:asciiTheme="majorBidi" w:hAnsiTheme="majorBidi" w:cstheme="majorBidi"/>
-          <w:szCs w:val="24"/>
-        </w:rPr>
-        <w:t>product_id</w:t>
-      </w:r>
-      <w:proofErr w:type="spellEnd"/>
-      <w:r>
-        <w:rPr>
-          <w:rFonts w:asciiTheme="majorBidi" w:hAnsiTheme="majorBidi" w:cstheme="majorBidi"/>
-          <w:szCs w:val="24"/>
-        </w:rPr>
-        <w:t>, quantity, price.</w:t>
+        <w:t>: Stores products in each order. Attributes: orderitem_id, order_id, product_id, quantity, price.</w:t>
       </w:r>
     </w:p>
     <w:p>
@@ -36810,87 +34899,7 @@
           <w:rFonts w:asciiTheme="majorBidi" w:hAnsiTheme="majorBidi" w:cstheme="majorBidi"/>
           <w:szCs w:val="24"/>
         </w:rPr>
-        <w:t xml:space="preserve">: Stores payment details. Attributes: </w:t>
-      </w:r>
-      <w:proofErr w:type="spellStart"/>
-      <w:r>
-        <w:rPr>
-          <w:rFonts w:asciiTheme="majorBidi" w:hAnsiTheme="majorBidi" w:cstheme="majorBidi"/>
-          <w:szCs w:val="24"/>
-        </w:rPr>
-        <w:t>payment_id</w:t>
-      </w:r>
-      <w:proofErr w:type="spellEnd"/>
-      <w:r>
-        <w:rPr>
-          <w:rFonts w:asciiTheme="majorBidi" w:hAnsiTheme="majorBidi" w:cstheme="majorBidi"/>
-          <w:szCs w:val="24"/>
-        </w:rPr>
-        <w:t xml:space="preserve">, </w:t>
-      </w:r>
-      <w:proofErr w:type="spellStart"/>
-      <w:r>
-        <w:rPr>
-          <w:rFonts w:asciiTheme="majorBidi" w:hAnsiTheme="majorBidi" w:cstheme="majorBidi"/>
-          <w:szCs w:val="24"/>
-        </w:rPr>
-        <w:t>order_id</w:t>
-      </w:r>
-      <w:proofErr w:type="spellEnd"/>
-      <w:r>
-        <w:rPr>
-          <w:rFonts w:asciiTheme="majorBidi" w:hAnsiTheme="majorBidi" w:cstheme="majorBidi"/>
-          <w:szCs w:val="24"/>
-        </w:rPr>
-        <w:t xml:space="preserve">, amount, </w:t>
-      </w:r>
-      <w:proofErr w:type="spellStart"/>
-      <w:r>
-        <w:rPr>
-          <w:rFonts w:asciiTheme="majorBidi" w:hAnsiTheme="majorBidi" w:cstheme="majorBidi"/>
-          <w:szCs w:val="24"/>
-        </w:rPr>
-        <w:t>payment_method</w:t>
-      </w:r>
-      <w:proofErr w:type="spellEnd"/>
-      <w:r>
-        <w:rPr>
-          <w:rFonts w:asciiTheme="majorBidi" w:hAnsiTheme="majorBidi" w:cstheme="majorBidi"/>
-          <w:szCs w:val="24"/>
-        </w:rPr>
-        <w:t xml:space="preserve">, </w:t>
-      </w:r>
-      <w:proofErr w:type="spellStart"/>
-      <w:r>
-        <w:rPr>
-          <w:rFonts w:asciiTheme="majorBidi" w:hAnsiTheme="majorBidi" w:cstheme="majorBidi"/>
-          <w:szCs w:val="24"/>
-        </w:rPr>
-        <w:t>payment_status</w:t>
-      </w:r>
-      <w:proofErr w:type="spellEnd"/>
-      <w:r>
-        <w:rPr>
-          <w:rFonts w:asciiTheme="majorBidi" w:hAnsiTheme="majorBidi" w:cstheme="majorBidi"/>
-          <w:szCs w:val="24"/>
-        </w:rPr>
-        <w:t xml:space="preserve">, </w:t>
-      </w:r>
-      <w:proofErr w:type="spellStart"/>
-      <w:r>
-        <w:rPr>
-          <w:rFonts w:asciiTheme="majorBidi" w:hAnsiTheme="majorBidi" w:cstheme="majorBidi"/>
-          <w:szCs w:val="24"/>
-        </w:rPr>
-        <w:t>payment_date</w:t>
-      </w:r>
-      <w:proofErr w:type="spellEnd"/>
-      <w:r>
-        <w:rPr>
-          <w:rFonts w:asciiTheme="majorBidi" w:hAnsiTheme="majorBidi" w:cstheme="majorBidi"/>
-          <w:szCs w:val="24"/>
-        </w:rPr>
-        <w:t>.</w:t>
+        <w:t>: Stores payment details. Attributes: payment_id, order_id, amount, payment_method, payment_status, payment_date.</w:t>
       </w:r>
     </w:p>
     <w:p>
@@ -36922,71 +34931,7 @@
           <w:rFonts w:asciiTheme="majorBidi" w:hAnsiTheme="majorBidi" w:cstheme="majorBidi"/>
           <w:szCs w:val="24"/>
         </w:rPr>
-        <w:t xml:space="preserve">: Stores discount coupon information. Attributes: </w:t>
-      </w:r>
-      <w:proofErr w:type="spellStart"/>
-      <w:r>
-        <w:rPr>
-          <w:rFonts w:asciiTheme="majorBidi" w:hAnsiTheme="majorBidi" w:cstheme="majorBidi"/>
-          <w:szCs w:val="24"/>
-        </w:rPr>
-        <w:t>coupon_id</w:t>
-      </w:r>
-      <w:proofErr w:type="spellEnd"/>
-      <w:r>
-        <w:rPr>
-          <w:rFonts w:asciiTheme="majorBidi" w:hAnsiTheme="majorBidi" w:cstheme="majorBidi"/>
-          <w:szCs w:val="24"/>
-        </w:rPr>
-        <w:t xml:space="preserve">, code, </w:t>
-      </w:r>
-      <w:proofErr w:type="spellStart"/>
-      <w:r>
-        <w:rPr>
-          <w:rFonts w:asciiTheme="majorBidi" w:hAnsiTheme="majorBidi" w:cstheme="majorBidi"/>
-          <w:szCs w:val="24"/>
-        </w:rPr>
-        <w:t>discount_percentage</w:t>
-      </w:r>
-      <w:proofErr w:type="spellEnd"/>
-      <w:r>
-        <w:rPr>
-          <w:rFonts w:asciiTheme="majorBidi" w:hAnsiTheme="majorBidi" w:cstheme="majorBidi"/>
-          <w:szCs w:val="24"/>
-        </w:rPr>
-        <w:t xml:space="preserve">, </w:t>
-      </w:r>
-      <w:proofErr w:type="spellStart"/>
-      <w:r>
-        <w:rPr>
-          <w:rFonts w:asciiTheme="majorBidi" w:hAnsiTheme="majorBidi" w:cstheme="majorBidi"/>
-          <w:szCs w:val="24"/>
-        </w:rPr>
-        <w:t>expiry_date</w:t>
-      </w:r>
-      <w:proofErr w:type="spellEnd"/>
-      <w:r>
-        <w:rPr>
-          <w:rFonts w:asciiTheme="majorBidi" w:hAnsiTheme="majorBidi" w:cstheme="majorBidi"/>
-          <w:szCs w:val="24"/>
-        </w:rPr>
-        <w:t xml:space="preserve">, </w:t>
-      </w:r>
-      <w:proofErr w:type="spellStart"/>
-      <w:r>
-        <w:rPr>
-          <w:rFonts w:asciiTheme="majorBidi" w:hAnsiTheme="majorBidi" w:cstheme="majorBidi"/>
-          <w:szCs w:val="24"/>
-        </w:rPr>
-        <w:t>usage_limit</w:t>
-      </w:r>
-      <w:proofErr w:type="spellEnd"/>
-      <w:r>
-        <w:rPr>
-          <w:rFonts w:asciiTheme="majorBidi" w:hAnsiTheme="majorBidi" w:cstheme="majorBidi"/>
-          <w:szCs w:val="24"/>
-        </w:rPr>
-        <w:t>.</w:t>
+        <w:t>: Stores discount coupon information. Attributes: coupon_id, code, discount_percentage, expiry_date, usage_limit.</w:t>
       </w:r>
     </w:p>
     <w:p>
@@ -37017,39 +34962,7 @@
           <w:rFonts w:asciiTheme="majorBidi" w:hAnsiTheme="majorBidi" w:cstheme="majorBidi"/>
           <w:szCs w:val="24"/>
         </w:rPr>
-        <w:t xml:space="preserve">: Stores user shopping carts. Attributes: </w:t>
-      </w:r>
-      <w:proofErr w:type="spellStart"/>
-      <w:r>
-        <w:rPr>
-          <w:rFonts w:asciiTheme="majorBidi" w:hAnsiTheme="majorBidi" w:cstheme="majorBidi"/>
-          <w:szCs w:val="24"/>
-        </w:rPr>
-        <w:t>cart_id</w:t>
-      </w:r>
-      <w:proofErr w:type="spellEnd"/>
-      <w:r>
-        <w:rPr>
-          <w:rFonts w:asciiTheme="majorBidi" w:hAnsiTheme="majorBidi" w:cstheme="majorBidi"/>
-          <w:szCs w:val="24"/>
-        </w:rPr>
-        <w:t xml:space="preserve">, </w:t>
-      </w:r>
-      <w:proofErr w:type="spellStart"/>
-      <w:r>
-        <w:rPr>
-          <w:rFonts w:asciiTheme="majorBidi" w:hAnsiTheme="majorBidi" w:cstheme="majorBidi"/>
-          <w:szCs w:val="24"/>
-        </w:rPr>
-        <w:t>user_id</w:t>
-      </w:r>
-      <w:proofErr w:type="spellEnd"/>
-      <w:r>
-        <w:rPr>
-          <w:rFonts w:asciiTheme="majorBidi" w:hAnsiTheme="majorBidi" w:cstheme="majorBidi"/>
-          <w:szCs w:val="24"/>
-        </w:rPr>
-        <w:t>.</w:t>
+        <w:t>: Stores user shopping carts. Attributes: cart_id, user_id.</w:t>
       </w:r>
     </w:p>
     <w:p>
@@ -37080,55 +34993,7 @@
           <w:rFonts w:asciiTheme="majorBidi" w:hAnsiTheme="majorBidi" w:cstheme="majorBidi"/>
           <w:szCs w:val="24"/>
         </w:rPr>
-        <w:t xml:space="preserve">: Stores products in carts. Attributes: </w:t>
-      </w:r>
-      <w:proofErr w:type="spellStart"/>
-      <w:r>
-        <w:rPr>
-          <w:rFonts w:asciiTheme="majorBidi" w:hAnsiTheme="majorBidi" w:cstheme="majorBidi"/>
-          <w:szCs w:val="24"/>
-        </w:rPr>
-        <w:t>cartitem_id</w:t>
-      </w:r>
-      <w:proofErr w:type="spellEnd"/>
-      <w:r>
-        <w:rPr>
-          <w:rFonts w:asciiTheme="majorBidi" w:hAnsiTheme="majorBidi" w:cstheme="majorBidi"/>
-          <w:szCs w:val="24"/>
-        </w:rPr>
-        <w:t xml:space="preserve">, </w:t>
-      </w:r>
-      <w:proofErr w:type="spellStart"/>
-      <w:r>
-        <w:rPr>
-          <w:rFonts w:asciiTheme="majorBidi" w:hAnsiTheme="majorBidi" w:cstheme="majorBidi"/>
-          <w:szCs w:val="24"/>
-        </w:rPr>
-        <w:t>cart_id</w:t>
-      </w:r>
-      <w:proofErr w:type="spellEnd"/>
-      <w:r>
-        <w:rPr>
-          <w:rFonts w:asciiTheme="majorBidi" w:hAnsiTheme="majorBidi" w:cstheme="majorBidi"/>
-          <w:szCs w:val="24"/>
-        </w:rPr>
-        <w:t xml:space="preserve">, </w:t>
-      </w:r>
-      <w:proofErr w:type="spellStart"/>
-      <w:r>
-        <w:rPr>
-          <w:rFonts w:asciiTheme="majorBidi" w:hAnsiTheme="majorBidi" w:cstheme="majorBidi"/>
-          <w:szCs w:val="24"/>
-        </w:rPr>
-        <w:t>product_id</w:t>
-      </w:r>
-      <w:proofErr w:type="spellEnd"/>
-      <w:r>
-        <w:rPr>
-          <w:rFonts w:asciiTheme="majorBidi" w:hAnsiTheme="majorBidi" w:cstheme="majorBidi"/>
-          <w:szCs w:val="24"/>
-        </w:rPr>
-        <w:t>, quantity.</w:t>
+        <w:t>: Stores products in carts. Attributes: cartitem_id, cart_id, product_id, quantity.</w:t>
       </w:r>
     </w:p>
     <w:p>
@@ -37159,55 +35024,7 @@
           <w:rFonts w:asciiTheme="majorBidi" w:hAnsiTheme="majorBidi" w:cstheme="majorBidi"/>
           <w:szCs w:val="24"/>
         </w:rPr>
-        <w:t xml:space="preserve">: Stores user </w:t>
-      </w:r>
-      <w:proofErr w:type="spellStart"/>
-      <w:r>
-        <w:rPr>
-          <w:rFonts w:asciiTheme="majorBidi" w:hAnsiTheme="majorBidi" w:cstheme="majorBidi"/>
-          <w:szCs w:val="24"/>
-        </w:rPr>
-        <w:t>wishlists</w:t>
-      </w:r>
-      <w:proofErr w:type="spellEnd"/>
-      <w:r>
-        <w:rPr>
-          <w:rFonts w:asciiTheme="majorBidi" w:hAnsiTheme="majorBidi" w:cstheme="majorBidi"/>
-          <w:szCs w:val="24"/>
-        </w:rPr>
-        <w:t xml:space="preserve">. Attributes: </w:t>
-      </w:r>
-      <w:proofErr w:type="spellStart"/>
-      <w:r>
-        <w:rPr>
-          <w:rFonts w:asciiTheme="majorBidi" w:hAnsiTheme="majorBidi" w:cstheme="majorBidi"/>
-          <w:szCs w:val="24"/>
-        </w:rPr>
-        <w:t>wishlist_id</w:t>
-      </w:r>
-      <w:proofErr w:type="spellEnd"/>
-      <w:r>
-        <w:rPr>
-          <w:rFonts w:asciiTheme="majorBidi" w:hAnsiTheme="majorBidi" w:cstheme="majorBidi"/>
-          <w:szCs w:val="24"/>
-        </w:rPr>
-        <w:t xml:space="preserve">, </w:t>
-      </w:r>
-      <w:proofErr w:type="spellStart"/>
-      <w:r>
-        <w:rPr>
-          <w:rFonts w:asciiTheme="majorBidi" w:hAnsiTheme="majorBidi" w:cstheme="majorBidi"/>
-          <w:szCs w:val="24"/>
-        </w:rPr>
-        <w:t>user_id</w:t>
-      </w:r>
-      <w:proofErr w:type="spellEnd"/>
-      <w:r>
-        <w:rPr>
-          <w:rFonts w:asciiTheme="majorBidi" w:hAnsiTheme="majorBidi" w:cstheme="majorBidi"/>
-          <w:szCs w:val="24"/>
-        </w:rPr>
-        <w:t>.</w:t>
+        <w:t>: Stores user wishlists. Attributes: wishlist_id, user_id.</w:t>
       </w:r>
     </w:p>
     <w:p>
@@ -37238,71 +35055,7 @@
           <w:rFonts w:asciiTheme="majorBidi" w:hAnsiTheme="majorBidi" w:cstheme="majorBidi"/>
           <w:szCs w:val="24"/>
         </w:rPr>
-        <w:t xml:space="preserve">: Stores products in </w:t>
-      </w:r>
-      <w:proofErr w:type="spellStart"/>
-      <w:r>
-        <w:rPr>
-          <w:rFonts w:asciiTheme="majorBidi" w:hAnsiTheme="majorBidi" w:cstheme="majorBidi"/>
-          <w:szCs w:val="24"/>
-        </w:rPr>
-        <w:t>wishlists</w:t>
-      </w:r>
-      <w:proofErr w:type="spellEnd"/>
-      <w:r>
-        <w:rPr>
-          <w:rFonts w:asciiTheme="majorBidi" w:hAnsiTheme="majorBidi" w:cstheme="majorBidi"/>
-          <w:szCs w:val="24"/>
-        </w:rPr>
-        <w:t xml:space="preserve">. Attributes: </w:t>
-      </w:r>
-      <w:proofErr w:type="spellStart"/>
-      <w:r>
-        <w:rPr>
-          <w:rFonts w:asciiTheme="majorBidi" w:hAnsiTheme="majorBidi" w:cstheme="majorBidi"/>
-          <w:szCs w:val="24"/>
-        </w:rPr>
-        <w:t>wishlistitem_id</w:t>
-      </w:r>
-      <w:proofErr w:type="spellEnd"/>
-      <w:r>
-        <w:rPr>
-          <w:rFonts w:asciiTheme="majorBidi" w:hAnsiTheme="majorBidi" w:cstheme="majorBidi"/>
-          <w:szCs w:val="24"/>
-        </w:rPr>
-        <w:t xml:space="preserve">, </w:t>
-      </w:r>
-      <w:proofErr w:type="spellStart"/>
-      <w:r>
-        <w:rPr>
-          <w:rFonts w:asciiTheme="majorBidi" w:hAnsiTheme="majorBidi" w:cstheme="majorBidi"/>
-          <w:szCs w:val="24"/>
-        </w:rPr>
-        <w:t>wishlist_id</w:t>
-      </w:r>
-      <w:proofErr w:type="spellEnd"/>
-      <w:r>
-        <w:rPr>
-          <w:rFonts w:asciiTheme="majorBidi" w:hAnsiTheme="majorBidi" w:cstheme="majorBidi"/>
-          <w:szCs w:val="24"/>
-        </w:rPr>
-        <w:t xml:space="preserve">, </w:t>
-      </w:r>
-      <w:proofErr w:type="spellStart"/>
-      <w:r>
-        <w:rPr>
-          <w:rFonts w:asciiTheme="majorBidi" w:hAnsiTheme="majorBidi" w:cstheme="majorBidi"/>
-          <w:szCs w:val="24"/>
-        </w:rPr>
-        <w:t>product_id</w:t>
-      </w:r>
-      <w:proofErr w:type="spellEnd"/>
-      <w:r>
-        <w:rPr>
-          <w:rFonts w:asciiTheme="majorBidi" w:hAnsiTheme="majorBidi" w:cstheme="majorBidi"/>
-          <w:szCs w:val="24"/>
-        </w:rPr>
-        <w:t>.</w:t>
+        <w:t>: Stores products in wishlists. Attributes: wishlistitem_id, wishlist_id, product_id.</w:t>
       </w:r>
     </w:p>
     <w:p>
@@ -37345,25 +35098,7 @@
           <w:sz w:val="24"/>
           <w:szCs w:val="24"/>
         </w:rPr>
-        <w:t xml:space="preserve">User data is accessed frequently during login, profile updates, checkout, and order history viewing. Product and category data are among the most frequently accessed entities, as they are continuously retrieved during browsing, searching, and filtering operations. Cart and </w:t>
-      </w:r>
-      <w:proofErr w:type="spellStart"/>
-      <w:r>
-        <w:rPr>
-          <w:rFonts w:asciiTheme="majorBidi" w:eastAsia="Times New Roman" w:hAnsiTheme="majorBidi" w:cstheme="majorBidi"/>
-          <w:sz w:val="24"/>
-          <w:szCs w:val="24"/>
-        </w:rPr>
-        <w:t>wishlist</w:t>
-      </w:r>
-      <w:proofErr w:type="spellEnd"/>
-      <w:r>
-        <w:rPr>
-          <w:rFonts w:asciiTheme="majorBidi" w:eastAsia="Times New Roman" w:hAnsiTheme="majorBidi" w:cstheme="majorBidi"/>
-          <w:sz w:val="24"/>
-          <w:szCs w:val="24"/>
-        </w:rPr>
-        <w:t xml:space="preserve"> data are accessed frequently during a user session but updated only when the user performs specific actions. Order and payment data are accessed during checkout, order tracking, and administrative order management. Coupon data is accessed occasionally during checkout for validation purposes.</w:t>
+        <w:t>User data is accessed frequently during login, profile updates, checkout, and order history viewing. Product and category data are among the most frequently accessed entities, as they are continuously retrieved during browsing, searching, and filtering operations. Cart and wishlist data are accessed frequently during a user session but updated only when the user performs specific actions. Order and payment data are accessed during checkout, order tracking, and administrative order management. Coupon data is accessed occasionally during checkout for validation purposes.</w:t>
       </w:r>
     </w:p>
     <w:p>
@@ -37406,25 +35141,7 @@
           <w:sz w:val="24"/>
           <w:szCs w:val="24"/>
         </w:rPr>
-        <w:t xml:space="preserve">The database supports role-based data access. Users are permitted to access and modify only their own personal data, cart, </w:t>
-      </w:r>
-      <w:proofErr w:type="spellStart"/>
-      <w:r>
-        <w:rPr>
-          <w:rFonts w:asciiTheme="majorBidi" w:eastAsia="Times New Roman" w:hAnsiTheme="majorBidi" w:cstheme="majorBidi"/>
-          <w:sz w:val="24"/>
-          <w:szCs w:val="24"/>
-        </w:rPr>
-        <w:t>wishlist</w:t>
-      </w:r>
-      <w:proofErr w:type="spellEnd"/>
-      <w:r>
-        <w:rPr>
-          <w:rFonts w:asciiTheme="majorBidi" w:eastAsia="Times New Roman" w:hAnsiTheme="majorBidi" w:cstheme="majorBidi"/>
-          <w:sz w:val="24"/>
-          <w:szCs w:val="24"/>
-        </w:rPr>
-        <w:t>, and order history. Admin users have elevated access privileges, allowing them to create, update, and delete product records, manage categories, update inventory, view all orders, and manage user accounts. All database interactions are performed through secured backend services using authenticated and authorized requests to prevent unauthorized access.</w:t>
+        <w:t>The database supports role-based data access. Users are permitted to access and modify only their own personal data, cart, wishlist, and order history. Admin users have elevated access privileges, allowing them to create, update, and delete product records, manage categories, update inventory, view all orders, and manage user accounts. All database interactions are performed through secured backend services using authenticated and authorized requests to prevent unauthorized access.</w:t>
       </w:r>
     </w:p>
     <w:p>
@@ -38851,79 +36568,7 @@
           <w:sz w:val="24"/>
           <w:szCs w:val="24"/>
         </w:rPr>
-        <w:t xml:space="preserve"> Uniquely identify all major entities (</w:t>
-      </w:r>
-      <w:proofErr w:type="spellStart"/>
-      <w:r>
-        <w:rPr>
-          <w:rFonts w:asciiTheme="majorBidi" w:eastAsia="Times New Roman" w:hAnsiTheme="majorBidi" w:cstheme="majorBidi"/>
-          <w:sz w:val="24"/>
-          <w:szCs w:val="24"/>
-        </w:rPr>
-        <w:t>user_id</w:t>
-      </w:r>
-      <w:proofErr w:type="spellEnd"/>
-      <w:r>
-        <w:rPr>
-          <w:rFonts w:asciiTheme="majorBidi" w:eastAsia="Times New Roman" w:hAnsiTheme="majorBidi" w:cstheme="majorBidi"/>
-          <w:sz w:val="24"/>
-          <w:szCs w:val="24"/>
-        </w:rPr>
-        <w:t xml:space="preserve">, </w:t>
-      </w:r>
-      <w:proofErr w:type="spellStart"/>
-      <w:r>
-        <w:rPr>
-          <w:rFonts w:asciiTheme="majorBidi" w:eastAsia="Times New Roman" w:hAnsiTheme="majorBidi" w:cstheme="majorBidi"/>
-          <w:sz w:val="24"/>
-          <w:szCs w:val="24"/>
-        </w:rPr>
-        <w:t>product_id</w:t>
-      </w:r>
-      <w:proofErr w:type="spellEnd"/>
-      <w:r>
-        <w:rPr>
-          <w:rFonts w:asciiTheme="majorBidi" w:eastAsia="Times New Roman" w:hAnsiTheme="majorBidi" w:cstheme="majorBidi"/>
-          <w:sz w:val="24"/>
-          <w:szCs w:val="24"/>
-        </w:rPr>
-        <w:t xml:space="preserve">, </w:t>
-      </w:r>
-      <w:proofErr w:type="spellStart"/>
-      <w:r>
-        <w:rPr>
-          <w:rFonts w:asciiTheme="majorBidi" w:eastAsia="Times New Roman" w:hAnsiTheme="majorBidi" w:cstheme="majorBidi"/>
-          <w:sz w:val="24"/>
-          <w:szCs w:val="24"/>
-        </w:rPr>
-        <w:t>order_id</w:t>
-      </w:r>
-      <w:proofErr w:type="spellEnd"/>
-      <w:r>
-        <w:rPr>
-          <w:rFonts w:asciiTheme="majorBidi" w:eastAsia="Times New Roman" w:hAnsiTheme="majorBidi" w:cstheme="majorBidi"/>
-          <w:sz w:val="24"/>
-          <w:szCs w:val="24"/>
-        </w:rPr>
-        <w:t xml:space="preserve">, </w:t>
-      </w:r>
-      <w:proofErr w:type="spellStart"/>
-      <w:r>
-        <w:rPr>
-          <w:rFonts w:asciiTheme="majorBidi" w:eastAsia="Times New Roman" w:hAnsiTheme="majorBidi" w:cstheme="majorBidi"/>
-          <w:sz w:val="24"/>
-          <w:szCs w:val="24"/>
-        </w:rPr>
-        <w:t>payment_id</w:t>
-      </w:r>
-      <w:proofErr w:type="spellEnd"/>
-      <w:r>
-        <w:rPr>
-          <w:rFonts w:asciiTheme="majorBidi" w:eastAsia="Times New Roman" w:hAnsiTheme="majorBidi" w:cstheme="majorBidi"/>
-          <w:sz w:val="24"/>
-          <w:szCs w:val="24"/>
-        </w:rPr>
-        <w:t>).</w:t>
+        <w:t xml:space="preserve"> Uniquely identify all major entities (user_id, product_id, order_id, payment_id).</w:t>
       </w:r>
     </w:p>
     <w:p>
@@ -38956,99 +36601,7 @@
           <w:sz w:val="24"/>
           <w:szCs w:val="24"/>
         </w:rPr>
-        <w:t xml:space="preserve"> Ensure valid relationships (e.g., </w:t>
-      </w:r>
-      <w:proofErr w:type="spellStart"/>
-      <w:r>
-        <w:rPr>
-          <w:rFonts w:asciiTheme="majorBidi" w:eastAsia="Times New Roman" w:hAnsiTheme="majorBidi" w:cstheme="majorBidi"/>
-          <w:sz w:val="24"/>
-          <w:szCs w:val="24"/>
-        </w:rPr>
-        <w:t>order.user_id</w:t>
-      </w:r>
-      <w:proofErr w:type="spellEnd"/>
-      <w:r>
-        <w:rPr>
-          <w:rFonts w:asciiTheme="majorBidi" w:eastAsia="Times New Roman" w:hAnsiTheme="majorBidi" w:cstheme="majorBidi"/>
-          <w:sz w:val="24"/>
-          <w:szCs w:val="24"/>
-        </w:rPr>
-        <w:t xml:space="preserve"> references </w:t>
-      </w:r>
-      <w:proofErr w:type="spellStart"/>
-      <w:r>
-        <w:rPr>
-          <w:rFonts w:asciiTheme="majorBidi" w:eastAsia="Times New Roman" w:hAnsiTheme="majorBidi" w:cstheme="majorBidi"/>
-          <w:sz w:val="24"/>
-          <w:szCs w:val="24"/>
-        </w:rPr>
-        <w:t>user.user_id</w:t>
-      </w:r>
-      <w:proofErr w:type="spellEnd"/>
-      <w:r>
-        <w:rPr>
-          <w:rFonts w:asciiTheme="majorBidi" w:eastAsia="Times New Roman" w:hAnsiTheme="majorBidi" w:cstheme="majorBidi"/>
-          <w:sz w:val="24"/>
-          <w:szCs w:val="24"/>
-        </w:rPr>
-        <w:t xml:space="preserve">, </w:t>
-      </w:r>
-      <w:proofErr w:type="spellStart"/>
-      <w:proofErr w:type="gramStart"/>
-      <w:r>
-        <w:rPr>
-          <w:rFonts w:asciiTheme="majorBidi" w:eastAsia="Times New Roman" w:hAnsiTheme="majorBidi" w:cstheme="majorBidi"/>
-          <w:sz w:val="24"/>
-          <w:szCs w:val="24"/>
-        </w:rPr>
-        <w:t>orderitem.product</w:t>
-      </w:r>
-      <w:proofErr w:type="gramEnd"/>
-      <w:r>
-        <w:rPr>
-          <w:rFonts w:asciiTheme="majorBidi" w:eastAsia="Times New Roman" w:hAnsiTheme="majorBidi" w:cstheme="majorBidi"/>
-          <w:sz w:val="24"/>
-          <w:szCs w:val="24"/>
-        </w:rPr>
-        <w:t>_id</w:t>
-      </w:r>
-      <w:proofErr w:type="spellEnd"/>
-      <w:r>
-        <w:rPr>
-          <w:rFonts w:asciiTheme="majorBidi" w:eastAsia="Times New Roman" w:hAnsiTheme="majorBidi" w:cstheme="majorBidi"/>
-          <w:sz w:val="24"/>
-          <w:szCs w:val="24"/>
-        </w:rPr>
-        <w:t xml:space="preserve"> references </w:t>
-      </w:r>
-      <w:proofErr w:type="spellStart"/>
-      <w:proofErr w:type="gramStart"/>
-      <w:r>
-        <w:rPr>
-          <w:rFonts w:asciiTheme="majorBidi" w:eastAsia="Times New Roman" w:hAnsiTheme="majorBidi" w:cstheme="majorBidi"/>
-          <w:sz w:val="24"/>
-          <w:szCs w:val="24"/>
-        </w:rPr>
-        <w:t>product.product</w:t>
-      </w:r>
-      <w:proofErr w:type="gramEnd"/>
-      <w:r>
-        <w:rPr>
-          <w:rFonts w:asciiTheme="majorBidi" w:eastAsia="Times New Roman" w:hAnsiTheme="majorBidi" w:cstheme="majorBidi"/>
-          <w:sz w:val="24"/>
-          <w:szCs w:val="24"/>
-        </w:rPr>
-        <w:t>_id</w:t>
-      </w:r>
-      <w:proofErr w:type="spellEnd"/>
-      <w:r>
-        <w:rPr>
-          <w:rFonts w:asciiTheme="majorBidi" w:eastAsia="Times New Roman" w:hAnsiTheme="majorBidi" w:cstheme="majorBidi"/>
-          <w:sz w:val="24"/>
-          <w:szCs w:val="24"/>
-        </w:rPr>
-        <w:t>).</w:t>
+        <w:t xml:space="preserve"> Ensure valid relationships (e.g., order.user_id references user.user_id, orderitem.product_id references product.product_id).</w:t>
       </w:r>
     </w:p>
     <w:p>
@@ -39081,47 +36634,7 @@
           <w:sz w:val="24"/>
           <w:szCs w:val="24"/>
         </w:rPr>
-        <w:t xml:space="preserve"> Enforce uniqueness on fields like </w:t>
-      </w:r>
-      <w:proofErr w:type="spellStart"/>
-      <w:proofErr w:type="gramStart"/>
-      <w:r>
-        <w:rPr>
-          <w:rFonts w:asciiTheme="majorBidi" w:eastAsia="Times New Roman" w:hAnsiTheme="majorBidi" w:cstheme="majorBidi"/>
-          <w:sz w:val="24"/>
-          <w:szCs w:val="24"/>
-        </w:rPr>
-        <w:t>user.email</w:t>
-      </w:r>
-      <w:proofErr w:type="spellEnd"/>
-      <w:proofErr w:type="gramEnd"/>
-      <w:r>
-        <w:rPr>
-          <w:rFonts w:asciiTheme="majorBidi" w:eastAsia="Times New Roman" w:hAnsiTheme="majorBidi" w:cstheme="majorBidi"/>
-          <w:sz w:val="24"/>
-          <w:szCs w:val="24"/>
-        </w:rPr>
-        <w:t xml:space="preserve"> and </w:t>
-      </w:r>
-      <w:proofErr w:type="spellStart"/>
-      <w:proofErr w:type="gramStart"/>
-      <w:r>
-        <w:rPr>
-          <w:rFonts w:asciiTheme="majorBidi" w:eastAsia="Times New Roman" w:hAnsiTheme="majorBidi" w:cstheme="majorBidi"/>
-          <w:sz w:val="24"/>
-          <w:szCs w:val="24"/>
-        </w:rPr>
-        <w:t>coupon.code</w:t>
-      </w:r>
-      <w:proofErr w:type="spellEnd"/>
-      <w:proofErr w:type="gramEnd"/>
-      <w:r>
-        <w:rPr>
-          <w:rFonts w:asciiTheme="majorBidi" w:eastAsia="Times New Roman" w:hAnsiTheme="majorBidi" w:cstheme="majorBidi"/>
-          <w:sz w:val="24"/>
-          <w:szCs w:val="24"/>
-        </w:rPr>
-        <w:t>.</w:t>
+        <w:t xml:space="preserve"> Enforce uniqueness on fields like user.email and coupon.code.</w:t>
       </w:r>
     </w:p>
     <w:p>
@@ -39291,25 +36804,7 @@
           <w:sz w:val="24"/>
           <w:szCs w:val="24"/>
         </w:rPr>
-        <w:t xml:space="preserve">User account data, order history, and payment records shall be retained indefinitely unless explicitly deleted due to legal, regulatory, or administrative requirements. Cart and </w:t>
-      </w:r>
-      <w:proofErr w:type="spellStart"/>
-      <w:r>
-        <w:rPr>
-          <w:rFonts w:asciiTheme="majorBidi" w:eastAsia="Times New Roman" w:hAnsiTheme="majorBidi" w:cstheme="majorBidi"/>
-          <w:sz w:val="24"/>
-          <w:szCs w:val="24"/>
-        </w:rPr>
-        <w:t>wishlist</w:t>
-      </w:r>
-      <w:proofErr w:type="spellEnd"/>
-      <w:r>
-        <w:rPr>
-          <w:rFonts w:asciiTheme="majorBidi" w:eastAsia="Times New Roman" w:hAnsiTheme="majorBidi" w:cstheme="majorBidi"/>
-          <w:sz w:val="24"/>
-          <w:szCs w:val="24"/>
-        </w:rPr>
-        <w:t xml:space="preserve"> data may be cleared automatically after prolonged periods of user inactivity. Backup copies of the database are retained according to the system’s backup policy to support disaster recovery. Sensitive data such as passwords is stored in encrypted or hashed form and is never retained in plain text.</w:t>
+        <w:t>User account data, order history, and payment records shall be retained indefinitely unless explicitly deleted due to legal, regulatory, or administrative requirements. Cart and wishlist data may be cleared automatically after prolonged periods of user inactivity. Backup copies of the database are retained according to the system’s backup policy to support disaster recovery. Sensitive data such as passwords is stored in encrypted or hashed form and is never retained in plain text.</w:t>
       </w:r>
     </w:p>
     <w:p>
@@ -39432,26 +36927,25 @@
       <w:r>
         <w:t xml:space="preserve">Figure </w:t>
       </w:r>
-      <w:r>
-        <w:fldChar w:fldCharType="begin"/>
-      </w:r>
-      <w:r>
-        <w:instrText xml:space="preserve"> SEQ Figure \* ARABIC </w:instrText>
-      </w:r>
-      <w:r>
-        <w:fldChar w:fldCharType="separate"/>
-      </w:r>
-      <w:r>
-        <w:rPr>
-          <w:noProof/>
-        </w:rPr>
-        <w:t>47</w:t>
-      </w:r>
-      <w:r>
-        <w:fldChar w:fldCharType="end"/>
-      </w:r>
-      <w:r>
-        <w:t xml:space="preserve"> ER Diagram</w:t>
+      <w:fldSimple w:instr=" SEQ Figure \* ARABIC ">
+        <w:r>
+          <w:rPr>
+            <w:noProof/>
+          </w:rPr>
+          <w:t>47</w:t>
+        </w:r>
+      </w:fldSimple>
+      <w:r>
+        <w:t xml:space="preserve"> E</w:t>
+      </w:r>
+      <w:r>
+        <w:t>ntity Relationship</w:t>
+      </w:r>
+      <w:r>
+        <w:t xml:space="preserve"> Diagram</w:t>
+      </w:r>
+      <w:r>
+        <w:t xml:space="preserve"> (ERD)</w:t>
       </w:r>
     </w:p>
     <w:p>
@@ -39612,25 +37106,7 @@
           <w:sz w:val="24"/>
           <w:szCs w:val="24"/>
         </w:rPr>
-        <w:t xml:space="preserve">Security requirements impose strict constraints on system design. All user authentication mechanisms must comply with industry best practices, including password hashing using </w:t>
-      </w:r>
-      <w:proofErr w:type="spellStart"/>
-      <w:r>
-        <w:rPr>
-          <w:rFonts w:asciiTheme="majorBidi" w:eastAsia="Times New Roman" w:hAnsiTheme="majorBidi" w:cstheme="majorBidi"/>
-          <w:sz w:val="24"/>
-          <w:szCs w:val="24"/>
-        </w:rPr>
-        <w:t>bcrypt</w:t>
-      </w:r>
-      <w:proofErr w:type="spellEnd"/>
-      <w:r>
-        <w:rPr>
-          <w:rFonts w:asciiTheme="majorBidi" w:eastAsia="Times New Roman" w:hAnsiTheme="majorBidi" w:cstheme="majorBidi"/>
-          <w:sz w:val="24"/>
-          <w:szCs w:val="24"/>
-        </w:rPr>
-        <w:t xml:space="preserve"> or equivalent algorithms and encrypted communication using SSL/TLS. Administrative access must support two-factor authentication, limiting design choices for authentication frameworks and identity management solutions.</w:t>
+        <w:t>Security requirements impose strict constraints on system design. All user authentication mechanisms must comply with industry best practices, including password hashing using bcrypt or equivalent algorithms and encrypted communication using SSL/TLS. Administrative access must support two-factor authentication, limiting design choices for authentication frameworks and identity management solutions.</w:t>
       </w:r>
     </w:p>
     <w:p>
@@ -39855,13 +37331,8 @@
       <w:bookmarkStart w:id="14" w:name="_Toc506458810"/>
       <w:bookmarkStart w:id="15" w:name="_Toc506459176"/>
       <w:bookmarkStart w:id="16" w:name="_Toc438068854"/>
-      <w:proofErr w:type="gramStart"/>
-      <w:r>
-        <w:t>4.1  Sequence</w:t>
-      </w:r>
-      <w:proofErr w:type="gramEnd"/>
-      <w:r>
-        <w:t xml:space="preserve"> Diagrams</w:t>
+      <w:r>
+        <w:t>4.1  Sequence Diagrams</w:t>
       </w:r>
       <w:bookmarkEnd w:id="14"/>
       <w:bookmarkEnd w:id="15"/>
@@ -39876,13 +37347,8 @@
       <w:bookmarkStart w:id="17" w:name="_Toc506458811"/>
       <w:bookmarkStart w:id="18" w:name="_Toc506459177"/>
       <w:bookmarkStart w:id="19" w:name="_Toc438068855"/>
-      <w:proofErr w:type="gramStart"/>
-      <w:r>
-        <w:t>4.2  Data</w:t>
-      </w:r>
-      <w:proofErr w:type="gramEnd"/>
-      <w:r>
-        <w:t xml:space="preserve"> Flow Diagrams (DFD)</w:t>
+      <w:r>
+        <w:t>4.2  Data Flow Diagrams (DFD)</w:t>
       </w:r>
       <w:bookmarkEnd w:id="17"/>
       <w:bookmarkEnd w:id="18"/>
@@ -39896,13 +37362,8 @@
       <w:bookmarkStart w:id="20" w:name="_Toc506458812"/>
       <w:bookmarkStart w:id="21" w:name="_Toc506459178"/>
       <w:bookmarkStart w:id="22" w:name="_Toc438068856"/>
-      <w:proofErr w:type="gramStart"/>
-      <w:r>
-        <w:t>4.3  State</w:t>
-      </w:r>
-      <w:proofErr w:type="gramEnd"/>
-      <w:r>
-        <w:t>-Transition Diagrams (STD)</w:t>
+      <w:r>
+        <w:t>4.3  State-Transition Diagrams (STD)</w:t>
       </w:r>
       <w:bookmarkEnd w:id="20"/>
       <w:bookmarkEnd w:id="21"/>
@@ -53261,6 +50722,7 @@
   <w:style w:type="character" w:default="1" w:styleId="DefaultParagraphFont">
     <w:name w:val="Default Paragraph Font"/>
     <w:uiPriority w:val="1"/>
+    <w:semiHidden/>
     <w:unhideWhenUsed/>
   </w:style>
   <w:style w:type="table" w:default="1" w:styleId="TableNormal">

--- a/Usman Ahmad #21 SRS ShoeCommerce.docx
+++ b/Usman Ahmad #21 SRS ShoeCommerce.docx
@@ -4791,6 +4791,7 @@
           <w:szCs w:val="28"/>
         </w:rPr>
       </w:pPr>
+      <w:proofErr w:type="gramStart"/>
       <w:r>
         <w:rPr>
           <w:sz w:val="28"/>
@@ -4799,6 +4800,7 @@
         <w:t>1.1  Purpose</w:t>
       </w:r>
       <w:bookmarkEnd w:id="5"/>
+      <w:proofErr w:type="gramEnd"/>
       <w:r>
         <w:rPr>
           <w:sz w:val="28"/>
@@ -4850,6 +4852,7 @@
           <w:szCs w:val="28"/>
         </w:rPr>
       </w:pPr>
+      <w:proofErr w:type="gramStart"/>
       <w:r>
         <w:rPr>
           <w:sz w:val="28"/>
@@ -4858,6 +4861,7 @@
         <w:t>1.2  Scope</w:t>
       </w:r>
       <w:bookmarkEnd w:id="6"/>
+      <w:proofErr w:type="gramEnd"/>
       <w:r>
         <w:rPr>
           <w:sz w:val="28"/>
@@ -4917,12 +4921,21 @@
           <w:szCs w:val="28"/>
         </w:rPr>
       </w:pPr>
+      <w:proofErr w:type="gramStart"/>
       <w:r>
         <w:rPr>
           <w:sz w:val="28"/>
           <w:szCs w:val="28"/>
         </w:rPr>
-        <w:t>1.3  Definitions, Acronyms, and Abbreviations.</w:t>
+        <w:t>1.3  Definitions</w:t>
+      </w:r>
+      <w:proofErr w:type="gramEnd"/>
+      <w:r>
+        <w:rPr>
+          <w:sz w:val="28"/>
+          <w:szCs w:val="28"/>
+        </w:rPr>
+        <w:t>, Acronyms, and Abbreviations.</w:t>
       </w:r>
       <w:bookmarkEnd w:id="7"/>
       <w:r>
@@ -5320,6 +5333,7 @@
           <w:szCs w:val="28"/>
         </w:rPr>
       </w:pPr>
+      <w:proofErr w:type="gramStart"/>
       <w:r>
         <w:rPr>
           <w:sz w:val="28"/>
@@ -5328,6 +5342,7 @@
         <w:t>1.4  References</w:t>
       </w:r>
       <w:bookmarkEnd w:id="8"/>
+      <w:proofErr w:type="gramEnd"/>
       <w:r>
         <w:rPr>
           <w:sz w:val="28"/>
@@ -5401,6 +5416,7 @@
         </w:rPr>
       </w:pPr>
       <w:bookmarkStart w:id="9" w:name="_Toc438068817"/>
+      <w:proofErr w:type="gramStart"/>
       <w:r>
         <w:rPr>
           <w:sz w:val="28"/>
@@ -5410,6 +5426,7 @@
         <w:t>1.5  Overview</w:t>
       </w:r>
       <w:bookmarkEnd w:id="9"/>
+      <w:proofErr w:type="gramEnd"/>
       <w:r>
         <w:rPr>
           <w:sz w:val="28"/>
@@ -15907,7 +15924,25 @@
                 <w:szCs w:val="24"/>
               </w:rPr>
               <w:br/>
-              <w:t>4. User clicks link and enters new password.</w:t>
+              <w:t xml:space="preserve">4. User clicks link and </w:t>
+            </w:r>
+            <w:proofErr w:type="gramStart"/>
+            <w:r>
+              <w:rPr>
+                <w:rFonts w:asciiTheme="majorBidi" w:hAnsiTheme="majorBidi" w:cstheme="majorBidi"/>
+                <w:sz w:val="24"/>
+                <w:szCs w:val="24"/>
+              </w:rPr>
+              <w:t>enters</w:t>
+            </w:r>
+            <w:proofErr w:type="gramEnd"/>
+            <w:r>
+              <w:rPr>
+                <w:rFonts w:asciiTheme="majorBidi" w:hAnsiTheme="majorBidi" w:cstheme="majorBidi"/>
+                <w:sz w:val="24"/>
+                <w:szCs w:val="24"/>
+              </w:rPr>
+              <w:t xml:space="preserve"> new password.</w:t>
             </w:r>
             <w:r>
               <w:rPr>
@@ -31581,8 +31616,69 @@
           <w:numId w:val="91"/>
         </w:numPr>
       </w:pPr>
-      <w:r>
-        <w:t>register(), login(), logout(), updateProfile(), viewProfile(), addToCart(), manageWishlist(), viewOrderHistory()</w:t>
+      <w:proofErr w:type="gramStart"/>
+      <w:r>
+        <w:t>register(</w:t>
+      </w:r>
+      <w:proofErr w:type="gramEnd"/>
+      <w:r>
+        <w:t xml:space="preserve">), </w:t>
+      </w:r>
+      <w:proofErr w:type="gramStart"/>
+      <w:r>
+        <w:t>login(</w:t>
+      </w:r>
+      <w:proofErr w:type="gramEnd"/>
+      <w:r>
+        <w:t xml:space="preserve">), </w:t>
+      </w:r>
+      <w:proofErr w:type="gramStart"/>
+      <w:r>
+        <w:t>logout(</w:t>
+      </w:r>
+      <w:proofErr w:type="gramEnd"/>
+      <w:r>
+        <w:t xml:space="preserve">), </w:t>
+      </w:r>
+      <w:proofErr w:type="gramStart"/>
+      <w:r>
+        <w:t>updateProfile(</w:t>
+      </w:r>
+      <w:proofErr w:type="gramEnd"/>
+      <w:r>
+        <w:t xml:space="preserve">), </w:t>
+      </w:r>
+      <w:proofErr w:type="gramStart"/>
+      <w:r>
+        <w:t>viewProfile(</w:t>
+      </w:r>
+      <w:proofErr w:type="gramEnd"/>
+      <w:r>
+        <w:t xml:space="preserve">), </w:t>
+      </w:r>
+      <w:proofErr w:type="gramStart"/>
+      <w:r>
+        <w:t>addToCart(</w:t>
+      </w:r>
+      <w:proofErr w:type="gramEnd"/>
+      <w:r>
+        <w:t xml:space="preserve">), </w:t>
+      </w:r>
+      <w:proofErr w:type="gramStart"/>
+      <w:r>
+        <w:t>manageWishlist(</w:t>
+      </w:r>
+      <w:proofErr w:type="gramEnd"/>
+      <w:r>
+        <w:t xml:space="preserve">), </w:t>
+      </w:r>
+      <w:proofErr w:type="gramStart"/>
+      <w:r>
+        <w:t>viewOrderHistory(</w:t>
+      </w:r>
+      <w:proofErr w:type="gramEnd"/>
+      <w:r>
+        <w:t>)</w:t>
       </w:r>
     </w:p>
     <w:p>
@@ -31835,11 +31931,75 @@
           <w:szCs w:val="24"/>
         </w:rPr>
       </w:pPr>
-      <w:r>
-        <w:rPr>
-          <w:szCs w:val="24"/>
-        </w:rPr>
-        <w:t>addProduct(), updateProduct(), deleteProduct(), filterProducts(), updateInventory()</w:t>
+      <w:proofErr w:type="gramStart"/>
+      <w:r>
+        <w:rPr>
+          <w:szCs w:val="24"/>
+        </w:rPr>
+        <w:t>addProduct(</w:t>
+      </w:r>
+      <w:proofErr w:type="gramEnd"/>
+      <w:r>
+        <w:rPr>
+          <w:szCs w:val="24"/>
+        </w:rPr>
+        <w:t xml:space="preserve">), </w:t>
+      </w:r>
+      <w:proofErr w:type="gramStart"/>
+      <w:r>
+        <w:rPr>
+          <w:szCs w:val="24"/>
+        </w:rPr>
+        <w:t>updateProduct(</w:t>
+      </w:r>
+      <w:proofErr w:type="gramEnd"/>
+      <w:r>
+        <w:rPr>
+          <w:szCs w:val="24"/>
+        </w:rPr>
+        <w:t xml:space="preserve">), </w:t>
+      </w:r>
+      <w:proofErr w:type="gramStart"/>
+      <w:r>
+        <w:rPr>
+          <w:szCs w:val="24"/>
+        </w:rPr>
+        <w:t>deleteProduct(</w:t>
+      </w:r>
+      <w:proofErr w:type="gramEnd"/>
+      <w:r>
+        <w:rPr>
+          <w:szCs w:val="24"/>
+        </w:rPr>
+        <w:t xml:space="preserve">), </w:t>
+      </w:r>
+      <w:proofErr w:type="gramStart"/>
+      <w:r>
+        <w:rPr>
+          <w:szCs w:val="24"/>
+        </w:rPr>
+        <w:t>filterProducts(</w:t>
+      </w:r>
+      <w:proofErr w:type="gramEnd"/>
+      <w:r>
+        <w:rPr>
+          <w:szCs w:val="24"/>
+        </w:rPr>
+        <w:t xml:space="preserve">), </w:t>
+      </w:r>
+      <w:proofErr w:type="gramStart"/>
+      <w:r>
+        <w:rPr>
+          <w:szCs w:val="24"/>
+        </w:rPr>
+        <w:t>updateInventory(</w:t>
+      </w:r>
+      <w:proofErr w:type="gramEnd"/>
+      <w:r>
+        <w:rPr>
+          <w:szCs w:val="24"/>
+        </w:rPr>
+        <w:t>)</w:t>
       </w:r>
     </w:p>
     <w:p>
@@ -32108,8 +32268,93 @@
           <w:numId w:val="91"/>
         </w:numPr>
       </w:pPr>
-      <w:r>
-        <w:t>login(), logout(), addProduct(), updateProduct(), deleteProduct(), updateInventory(), addCategory(), updateCategory(), deleteCategory(), manageUsers(), viewReports()</w:t>
+      <w:proofErr w:type="gramStart"/>
+      <w:r>
+        <w:t>login(</w:t>
+      </w:r>
+      <w:proofErr w:type="gramEnd"/>
+      <w:r>
+        <w:t xml:space="preserve">), </w:t>
+      </w:r>
+      <w:proofErr w:type="gramStart"/>
+      <w:r>
+        <w:t>logout(</w:t>
+      </w:r>
+      <w:proofErr w:type="gramEnd"/>
+      <w:r>
+        <w:t xml:space="preserve">), </w:t>
+      </w:r>
+      <w:proofErr w:type="gramStart"/>
+      <w:r>
+        <w:t>addProduct(</w:t>
+      </w:r>
+      <w:proofErr w:type="gramEnd"/>
+      <w:r>
+        <w:t xml:space="preserve">), </w:t>
+      </w:r>
+      <w:proofErr w:type="gramStart"/>
+      <w:r>
+        <w:t>updateProduct(</w:t>
+      </w:r>
+      <w:proofErr w:type="gramEnd"/>
+      <w:r>
+        <w:t xml:space="preserve">), </w:t>
+      </w:r>
+      <w:proofErr w:type="gramStart"/>
+      <w:r>
+        <w:t>deleteProduct(</w:t>
+      </w:r>
+      <w:proofErr w:type="gramEnd"/>
+      <w:r>
+        <w:t xml:space="preserve">), </w:t>
+      </w:r>
+      <w:proofErr w:type="gramStart"/>
+      <w:r>
+        <w:t>updateInventory(</w:t>
+      </w:r>
+      <w:proofErr w:type="gramEnd"/>
+      <w:r>
+        <w:t xml:space="preserve">), </w:t>
+      </w:r>
+      <w:proofErr w:type="gramStart"/>
+      <w:r>
+        <w:t>addCategory(</w:t>
+      </w:r>
+      <w:proofErr w:type="gramEnd"/>
+      <w:r>
+        <w:t xml:space="preserve">), </w:t>
+      </w:r>
+      <w:proofErr w:type="gramStart"/>
+      <w:r>
+        <w:t>updateCategory(</w:t>
+      </w:r>
+      <w:proofErr w:type="gramEnd"/>
+      <w:r>
+        <w:t xml:space="preserve">), </w:t>
+      </w:r>
+      <w:proofErr w:type="gramStart"/>
+      <w:r>
+        <w:t>deleteCategory(</w:t>
+      </w:r>
+      <w:proofErr w:type="gramEnd"/>
+      <w:r>
+        <w:t xml:space="preserve">), </w:t>
+      </w:r>
+      <w:proofErr w:type="gramStart"/>
+      <w:r>
+        <w:t>manageUsers(</w:t>
+      </w:r>
+      <w:proofErr w:type="gramEnd"/>
+      <w:r>
+        <w:t xml:space="preserve">), </w:t>
+      </w:r>
+      <w:proofErr w:type="gramStart"/>
+      <w:r>
+        <w:t>viewReports(</w:t>
+      </w:r>
+      <w:proofErr w:type="gramEnd"/>
+      <w:r>
+        <w:t>)</w:t>
       </w:r>
     </w:p>
     <w:p>
@@ -32350,8 +32595,29 @@
           <w:numId w:val="91"/>
         </w:numPr>
       </w:pPr>
-      <w:r>
-        <w:t>addCategory(), updateCategory(), removeCategory()</w:t>
+      <w:proofErr w:type="gramStart"/>
+      <w:r>
+        <w:t>addCategory(</w:t>
+      </w:r>
+      <w:proofErr w:type="gramEnd"/>
+      <w:r>
+        <w:t xml:space="preserve">), </w:t>
+      </w:r>
+      <w:proofErr w:type="gramStart"/>
+      <w:r>
+        <w:t>updateCategory(</w:t>
+      </w:r>
+      <w:proofErr w:type="gramEnd"/>
+      <w:r>
+        <w:t xml:space="preserve">), </w:t>
+      </w:r>
+      <w:proofErr w:type="gramStart"/>
+      <w:r>
+        <w:t>removeCategory(</w:t>
+      </w:r>
+      <w:proofErr w:type="gramEnd"/>
+      <w:r>
+        <w:t>)</w:t>
       </w:r>
     </w:p>
     <w:p>
@@ -32585,8 +32851,45 @@
           <w:numId w:val="91"/>
         </w:numPr>
       </w:pPr>
-      <w:r>
-        <w:t>addItem(), removeItem(), updateQuantity(), viewCart(), calculateTotal()</w:t>
+      <w:proofErr w:type="gramStart"/>
+      <w:r>
+        <w:t>addItem(</w:t>
+      </w:r>
+      <w:proofErr w:type="gramEnd"/>
+      <w:r>
+        <w:t xml:space="preserve">), </w:t>
+      </w:r>
+      <w:proofErr w:type="gramStart"/>
+      <w:r>
+        <w:t>removeItem(</w:t>
+      </w:r>
+      <w:proofErr w:type="gramEnd"/>
+      <w:r>
+        <w:t xml:space="preserve">), </w:t>
+      </w:r>
+      <w:proofErr w:type="gramStart"/>
+      <w:r>
+        <w:t>updateQuantity(</w:t>
+      </w:r>
+      <w:proofErr w:type="gramEnd"/>
+      <w:r>
+        <w:t xml:space="preserve">), </w:t>
+      </w:r>
+      <w:proofErr w:type="gramStart"/>
+      <w:r>
+        <w:t>viewCart(</w:t>
+      </w:r>
+      <w:proofErr w:type="gramEnd"/>
+      <w:r>
+        <w:t xml:space="preserve">), </w:t>
+      </w:r>
+      <w:proofErr w:type="gramStart"/>
+      <w:r>
+        <w:t>calculateTotal(</w:t>
+      </w:r>
+      <w:proofErr w:type="gramEnd"/>
+      <w:r>
+        <w:t>)</w:t>
       </w:r>
     </w:p>
     <w:p>
@@ -32809,8 +33112,13 @@
           <w:numId w:val="91"/>
         </w:numPr>
       </w:pPr>
-      <w:r>
-        <w:t>updateQuantity()</w:t>
+      <w:proofErr w:type="gramStart"/>
+      <w:r>
+        <w:t>updateQuantity(</w:t>
+      </w:r>
+      <w:proofErr w:type="gramEnd"/>
+      <w:r>
+        <w:t>)</w:t>
       </w:r>
     </w:p>
     <w:p>
@@ -33033,8 +33341,29 @@
           <w:numId w:val="91"/>
         </w:numPr>
       </w:pPr>
-      <w:r>
-        <w:t>addProduct(), removeProduct(), viewWishlist()</w:t>
+      <w:proofErr w:type="gramStart"/>
+      <w:r>
+        <w:t>addProduct(</w:t>
+      </w:r>
+      <w:proofErr w:type="gramEnd"/>
+      <w:r>
+        <w:t xml:space="preserve">), </w:t>
+      </w:r>
+      <w:proofErr w:type="gramStart"/>
+      <w:r>
+        <w:t>removeProduct(</w:t>
+      </w:r>
+      <w:proofErr w:type="gramEnd"/>
+      <w:r>
+        <w:t xml:space="preserve">), </w:t>
+      </w:r>
+      <w:proofErr w:type="gramStart"/>
+      <w:r>
+        <w:t>viewWishlist(</w:t>
+      </w:r>
+      <w:proofErr w:type="gramEnd"/>
+      <w:r>
+        <w:t>)</w:t>
       </w:r>
     </w:p>
     <w:p>
@@ -33258,8 +33587,37 @@
           <w:numId w:val="91"/>
         </w:numPr>
       </w:pPr>
-      <w:r>
-        <w:t>placeOrder(), cancelOrder(), updateStatus(), trackOrder()</w:t>
+      <w:proofErr w:type="gramStart"/>
+      <w:r>
+        <w:t>placeOrder(</w:t>
+      </w:r>
+      <w:proofErr w:type="gramEnd"/>
+      <w:r>
+        <w:t xml:space="preserve">), </w:t>
+      </w:r>
+      <w:proofErr w:type="gramStart"/>
+      <w:r>
+        <w:t>cancelOrder(</w:t>
+      </w:r>
+      <w:proofErr w:type="gramEnd"/>
+      <w:r>
+        <w:t xml:space="preserve">), </w:t>
+      </w:r>
+      <w:proofErr w:type="gramStart"/>
+      <w:r>
+        <w:t>updateStatus(</w:t>
+      </w:r>
+      <w:proofErr w:type="gramEnd"/>
+      <w:r>
+        <w:t xml:space="preserve">), </w:t>
+      </w:r>
+      <w:proofErr w:type="gramStart"/>
+      <w:r>
+        <w:t>trackOrder(</w:t>
+      </w:r>
+      <w:proofErr w:type="gramEnd"/>
+      <w:r>
+        <w:t>)</w:t>
       </w:r>
     </w:p>
     <w:p>
@@ -33710,8 +34068,21 @@
           <w:numId w:val="91"/>
         </w:numPr>
       </w:pPr>
-      <w:r>
-        <w:t>processPayment(), verifyPayment()</w:t>
+      <w:proofErr w:type="gramStart"/>
+      <w:r>
+        <w:t>processPayment(</w:t>
+      </w:r>
+      <w:proofErr w:type="gramEnd"/>
+      <w:r>
+        <w:t xml:space="preserve">), </w:t>
+      </w:r>
+      <w:proofErr w:type="gramStart"/>
+      <w:r>
+        <w:t>verifyPayment(</w:t>
+      </w:r>
+      <w:proofErr w:type="gramEnd"/>
+      <w:r>
+        <w:t>)</w:t>
       </w:r>
     </w:p>
     <w:p>
@@ -33934,8 +34305,21 @@
           <w:numId w:val="91"/>
         </w:numPr>
       </w:pPr>
-      <w:r>
-        <w:t>applyCoupon(), validateCoupon()</w:t>
+      <w:proofErr w:type="gramStart"/>
+      <w:r>
+        <w:t>applyCoupon(</w:t>
+      </w:r>
+      <w:proofErr w:type="gramEnd"/>
+      <w:r>
+        <w:t xml:space="preserve">), </w:t>
+      </w:r>
+      <w:proofErr w:type="gramStart"/>
+      <w:r>
+        <w:t>validateCoupon(</w:t>
+      </w:r>
+      <w:proofErr w:type="gramEnd"/>
+      <w:r>
+        <w:t>)</w:t>
       </w:r>
     </w:p>
     <w:p>
@@ -36601,7 +36985,43 @@
           <w:sz w:val="24"/>
           <w:szCs w:val="24"/>
         </w:rPr>
-        <w:t xml:space="preserve"> Ensure valid relationships (e.g., order.user_id references user.user_id, orderitem.product_id references product.product_id).</w:t>
+        <w:t xml:space="preserve"> Ensure valid relationships (e.g., order.user_id references user.user_id, </w:t>
+      </w:r>
+      <w:proofErr w:type="gramStart"/>
+      <w:r>
+        <w:rPr>
+          <w:rFonts w:asciiTheme="majorBidi" w:eastAsia="Times New Roman" w:hAnsiTheme="majorBidi" w:cstheme="majorBidi"/>
+          <w:sz w:val="24"/>
+          <w:szCs w:val="24"/>
+        </w:rPr>
+        <w:t>orderitem.product</w:t>
+      </w:r>
+      <w:proofErr w:type="gramEnd"/>
+      <w:r>
+        <w:rPr>
+          <w:rFonts w:asciiTheme="majorBidi" w:eastAsia="Times New Roman" w:hAnsiTheme="majorBidi" w:cstheme="majorBidi"/>
+          <w:sz w:val="24"/>
+          <w:szCs w:val="24"/>
+        </w:rPr>
+        <w:t xml:space="preserve">_id references </w:t>
+      </w:r>
+      <w:proofErr w:type="gramStart"/>
+      <w:r>
+        <w:rPr>
+          <w:rFonts w:asciiTheme="majorBidi" w:eastAsia="Times New Roman" w:hAnsiTheme="majorBidi" w:cstheme="majorBidi"/>
+          <w:sz w:val="24"/>
+          <w:szCs w:val="24"/>
+        </w:rPr>
+        <w:t>product.product</w:t>
+      </w:r>
+      <w:proofErr w:type="gramEnd"/>
+      <w:r>
+        <w:rPr>
+          <w:rFonts w:asciiTheme="majorBidi" w:eastAsia="Times New Roman" w:hAnsiTheme="majorBidi" w:cstheme="majorBidi"/>
+          <w:sz w:val="24"/>
+          <w:szCs w:val="24"/>
+        </w:rPr>
+        <w:t>_id).</w:t>
       </w:r>
     </w:p>
     <w:p>
@@ -36634,7 +37054,43 @@
           <w:sz w:val="24"/>
           <w:szCs w:val="24"/>
         </w:rPr>
-        <w:t xml:space="preserve"> Enforce uniqueness on fields like user.email and coupon.code.</w:t>
+        <w:t xml:space="preserve"> Enforce uniqueness on fields like </w:t>
+      </w:r>
+      <w:proofErr w:type="gramStart"/>
+      <w:r>
+        <w:rPr>
+          <w:rFonts w:asciiTheme="majorBidi" w:eastAsia="Times New Roman" w:hAnsiTheme="majorBidi" w:cstheme="majorBidi"/>
+          <w:sz w:val="24"/>
+          <w:szCs w:val="24"/>
+        </w:rPr>
+        <w:t>user.email</w:t>
+      </w:r>
+      <w:proofErr w:type="gramEnd"/>
+      <w:r>
+        <w:rPr>
+          <w:rFonts w:asciiTheme="majorBidi" w:eastAsia="Times New Roman" w:hAnsiTheme="majorBidi" w:cstheme="majorBidi"/>
+          <w:sz w:val="24"/>
+          <w:szCs w:val="24"/>
+        </w:rPr>
+        <w:t xml:space="preserve"> and </w:t>
+      </w:r>
+      <w:proofErr w:type="gramStart"/>
+      <w:r>
+        <w:rPr>
+          <w:rFonts w:asciiTheme="majorBidi" w:eastAsia="Times New Roman" w:hAnsiTheme="majorBidi" w:cstheme="majorBidi"/>
+          <w:sz w:val="24"/>
+          <w:szCs w:val="24"/>
+        </w:rPr>
+        <w:t>coupon.code</w:t>
+      </w:r>
+      <w:proofErr w:type="gramEnd"/>
+      <w:r>
+        <w:rPr>
+          <w:rFonts w:asciiTheme="majorBidi" w:eastAsia="Times New Roman" w:hAnsiTheme="majorBidi" w:cstheme="majorBidi"/>
+          <w:sz w:val="24"/>
+          <w:szCs w:val="24"/>
+        </w:rPr>
+        <w:t>.</w:t>
       </w:r>
     </w:p>
     <w:p>
@@ -36849,20 +37305,6 @@
         </w:rPr>
         <w:t>Logical data models are represented using Entity-Relationship (ER) diagrams and static class diagrams. These diagrams visually describe the structure of the database, key entities, attributes, and relationships between them. The diagrams provide a clear overview of complex relationships and support better understanding, maintenance, and future scalability of the system. A well-designed diagram complements the textual description and reduces ambiguity in database design.</w:t>
       </w:r>
-    </w:p>
-    <w:p>
-      <w:pPr>
-        <w:keepNext/>
-        <w:jc w:val="center"/>
-      </w:pPr>
-      <w:r>
-        <w:rPr>
-          <w:rFonts w:asciiTheme="majorBidi" w:eastAsia="Times New Roman" w:hAnsiTheme="majorBidi" w:cstheme="majorBidi"/>
-          <w:sz w:val="24"/>
-          <w:szCs w:val="24"/>
-        </w:rPr>
-        <w:br w:type="page"/>
-      </w:r>
       <w:r>
         <w:rPr>
           <w:rFonts w:asciiTheme="majorBidi" w:eastAsia="Times New Roman" w:hAnsiTheme="majorBidi" w:cstheme="majorBidi"/>
@@ -36870,7 +37312,6 @@
           <w:sz w:val="24"/>
           <w:szCs w:val="24"/>
         </w:rPr>
-        <w:lastRenderedPageBreak/>
         <w:drawing>
           <wp:inline distT="0" distB="0" distL="0" distR="0" wp14:anchorId="59A4FC21" wp14:editId="6DB8C15D">
             <wp:extent cx="5943600" cy="2505710"/>
@@ -36967,27 +37408,6 @@
     </w:p>
     <w:p>
       <w:pPr>
-        <w:rPr>
-          <w:rFonts w:asciiTheme="majorBidi" w:eastAsia="Times New Roman" w:hAnsiTheme="majorBidi" w:cstheme="majorBidi"/>
-          <w:sz w:val="24"/>
-          <w:szCs w:val="24"/>
-        </w:rPr>
-      </w:pPr>
-    </w:p>
-    <w:p>
-      <w:pPr>
-        <w:spacing w:before="100" w:beforeAutospacing="1" w:after="100" w:afterAutospacing="1" w:line="240" w:lineRule="auto"/>
-        <w:ind w:firstLine="720"/>
-        <w:outlineLvl w:val="3"/>
-        <w:rPr>
-          <w:rFonts w:asciiTheme="majorBidi" w:eastAsia="Times New Roman" w:hAnsiTheme="majorBidi" w:cstheme="majorBidi"/>
-          <w:sz w:val="24"/>
-          <w:szCs w:val="24"/>
-        </w:rPr>
-      </w:pPr>
-    </w:p>
-    <w:p>
-      <w:pPr>
         <w:spacing w:before="100" w:beforeAutospacing="1" w:after="100" w:afterAutospacing="1" w:line="240" w:lineRule="auto"/>
         <w:outlineLvl w:val="3"/>
         <w:rPr>
@@ -37006,6 +37426,7 @@
           <w:sz w:val="28"/>
           <w:szCs w:val="28"/>
         </w:rPr>
+        <w:lastRenderedPageBreak/>
         <w:t>3.8 Design Constraints</w:t>
       </w:r>
     </w:p>
@@ -37169,7 +37590,6 @@
           <w:sz w:val="28"/>
           <w:szCs w:val="28"/>
         </w:rPr>
-        <w:lastRenderedPageBreak/>
         <w:t>3.8.1 Standards Compliance</w:t>
       </w:r>
     </w:p>
@@ -37190,6 +37610,7 @@
           <w:sz w:val="24"/>
           <w:szCs w:val="24"/>
         </w:rPr>
+        <w:lastRenderedPageBreak/>
         <w:t>The ShoeCommerce system shall comply with relevant industry standards, organizational guidelines, and regulatory requirements to ensure consistency, security, and auditability across all system operations.</w:t>
       </w:r>
     </w:p>
@@ -37331,8 +37752,13 @@
       <w:bookmarkStart w:id="14" w:name="_Toc506458810"/>
       <w:bookmarkStart w:id="15" w:name="_Toc506459176"/>
       <w:bookmarkStart w:id="16" w:name="_Toc438068854"/>
-      <w:r>
-        <w:t>4.1  Sequence Diagrams</w:t>
+      <w:proofErr w:type="gramStart"/>
+      <w:r>
+        <w:t>4.1  Sequence</w:t>
+      </w:r>
+      <w:proofErr w:type="gramEnd"/>
+      <w:r>
+        <w:t xml:space="preserve"> Diagrams</w:t>
       </w:r>
       <w:bookmarkEnd w:id="14"/>
       <w:bookmarkEnd w:id="15"/>
@@ -37347,8 +37773,13 @@
       <w:bookmarkStart w:id="17" w:name="_Toc506458811"/>
       <w:bookmarkStart w:id="18" w:name="_Toc506459177"/>
       <w:bookmarkStart w:id="19" w:name="_Toc438068855"/>
-      <w:r>
-        <w:t>4.2  Data Flow Diagrams (DFD)</w:t>
+      <w:proofErr w:type="gramStart"/>
+      <w:r>
+        <w:t>4.2  Data</w:t>
+      </w:r>
+      <w:proofErr w:type="gramEnd"/>
+      <w:r>
+        <w:t xml:space="preserve"> Flow Diagrams (DFD)</w:t>
       </w:r>
       <w:bookmarkEnd w:id="17"/>
       <w:bookmarkEnd w:id="18"/>
@@ -37362,8 +37793,13 @@
       <w:bookmarkStart w:id="20" w:name="_Toc506458812"/>
       <w:bookmarkStart w:id="21" w:name="_Toc506459178"/>
       <w:bookmarkStart w:id="22" w:name="_Toc438068856"/>
-      <w:r>
-        <w:t>4.3  State-Transition Diagrams (STD)</w:t>
+      <w:proofErr w:type="gramStart"/>
+      <w:r>
+        <w:t>4.3  State</w:t>
+      </w:r>
+      <w:proofErr w:type="gramEnd"/>
+      <w:r>
+        <w:t>-Transition Diagrams (STD)</w:t>
       </w:r>
       <w:bookmarkEnd w:id="20"/>
       <w:bookmarkEnd w:id="21"/>

--- a/Usman Ahmad #21 SRS ShoeCommerce.docx
+++ b/Usman Ahmad #21 SRS ShoeCommerce.docx
@@ -4893,7 +4893,23 @@
           <w:b w:val="0"/>
         </w:rPr>
         <w:lastRenderedPageBreak/>
-        <w:t>personal details and shipping information. The platform allows browsing by categories, searching products, and filtering by brand, size, price, and color. Each product page shows details, images, price, and available sizes. Users can add items to their cart, update quantities, manage a wishlist, proceed to secure checkout using Stripe, track order status, and view order history.</w:t>
+        <w:t xml:space="preserve">personal details and shipping information. The platform allows browsing by categories, searching products, and filtering by brand, size, price, and color. Each product page shows details, images, price, and available sizes. Users can add items to their cart, update quantities, manage a </w:t>
+      </w:r>
+      <w:proofErr w:type="spellStart"/>
+      <w:r>
+        <w:rPr>
+          <w:rFonts w:ascii="Times New Roman" w:hAnsi="Times New Roman"/>
+          <w:b w:val="0"/>
+        </w:rPr>
+        <w:t>wishlist</w:t>
+      </w:r>
+      <w:proofErr w:type="spellEnd"/>
+      <w:r>
+        <w:rPr>
+          <w:rFonts w:ascii="Times New Roman" w:hAnsi="Times New Roman"/>
+          <w:b w:val="0"/>
+        </w:rPr>
+        <w:t>, proceed to secure checkout using Stripe, track order status, and view order history.</w:t>
       </w:r>
     </w:p>
     <w:p>
@@ -5833,7 +5849,25 @@
           <w:sz w:val="24"/>
           <w:szCs w:val="24"/>
         </w:rPr>
-        <w:t>ShoeCommerce is a standalone, web-based e-commerce platform designed for buying and selling shoes online. It operates independently and does not rely on any existing systems. The platform has two main modules: the User Module and the Admin Module. The User Module allows customers to register, verify their account, manage profiles, browse products, apply filters, add items to a cart or wishlist, complete checkout, and track orders. The Admin Module provides tools for managing products, categories, inventory, users, orders, and generating sales reports. The platform interacts with external services such as the Stripe payment gateway for processing online payments and an email service for user account verification.</w:t>
+        <w:t xml:space="preserve">ShoeCommerce is a standalone, web-based e-commerce platform designed for buying and selling shoes online. It operates independently and does not rely on any existing systems. The platform has two main modules: the User Module and the Admin Module. The User Module allows customers to register, verify their account, manage profiles, browse products, apply filters, add items to a cart or </w:t>
+      </w:r>
+      <w:proofErr w:type="spellStart"/>
+      <w:r>
+        <w:rPr>
+          <w:rFonts w:ascii="Times New Roman" w:eastAsia="Times New Roman" w:hAnsi="Times New Roman" w:cs="Times New Roman"/>
+          <w:sz w:val="24"/>
+          <w:szCs w:val="24"/>
+        </w:rPr>
+        <w:t>wishlist</w:t>
+      </w:r>
+      <w:proofErr w:type="spellEnd"/>
+      <w:r>
+        <w:rPr>
+          <w:rFonts w:ascii="Times New Roman" w:eastAsia="Times New Roman" w:hAnsi="Times New Roman" w:cs="Times New Roman"/>
+          <w:sz w:val="24"/>
+          <w:szCs w:val="24"/>
+        </w:rPr>
+        <w:t>, complete checkout, and track orders. The Admin Module provides tools for managing products, categories, inventory, users, orders, and generating sales reports. The platform interacts with external services such as the Stripe payment gateway for processing online payments and an email service for user account verification.</w:t>
       </w:r>
     </w:p>
     <w:p>
@@ -5881,7 +5915,15 @@
         <w:t>User Operations:</w:t>
       </w:r>
       <w:r>
-        <w:t xml:space="preserve"> Registration, account verification via email, login/logout, profile management, product browsing, applying filters, managing wishlist and shopping cart, checkout, and tracking order status.</w:t>
+        <w:t xml:space="preserve"> Registration, account verification via email, login/logout, profile management, product browsing, applying filters, managing </w:t>
+      </w:r>
+      <w:proofErr w:type="spellStart"/>
+      <w:r>
+        <w:t>wishlist</w:t>
+      </w:r>
+      <w:proofErr w:type="spellEnd"/>
+      <w:r>
+        <w:t xml:space="preserve"> and shopping cart, checkout, and tracking order status.</w:t>
       </w:r>
     </w:p>
     <w:p>
@@ -5929,7 +5971,15 @@
         <w:t>Shopping Cart &amp; Wishlist:</w:t>
       </w:r>
       <w:r>
-        <w:t xml:space="preserve"> Users can add items to their cart, modify quantities, remove items, or save items to a wishlist.</w:t>
+        <w:t xml:space="preserve"> Users can add items to their cart, modify quantities, remove items, or save items to a </w:t>
+      </w:r>
+      <w:proofErr w:type="spellStart"/>
+      <w:r>
+        <w:t>wishlist</w:t>
+      </w:r>
+      <w:proofErr w:type="spellEnd"/>
+      <w:r>
+        <w:t>.</w:t>
       </w:r>
     </w:p>
     <w:p>
@@ -6189,7 +6239,25 @@
           <w:b w:val="0"/>
           <w:bCs w:val="0"/>
         </w:rPr>
-        <w:t xml:space="preserve"> Add items to cart, update quantity, remove items, and save favorites in wishlist.</w:t>
+        <w:t xml:space="preserve"> Add items to cart, update quantity, remove items, and save favorites in </w:t>
+      </w:r>
+      <w:proofErr w:type="spellStart"/>
+      <w:r>
+        <w:rPr>
+          <w:rStyle w:val="Strong"/>
+          <w:b w:val="0"/>
+          <w:bCs w:val="0"/>
+        </w:rPr>
+        <w:t>wishlist</w:t>
+      </w:r>
+      <w:proofErr w:type="spellEnd"/>
+      <w:r>
+        <w:rPr>
+          <w:rStyle w:val="Strong"/>
+          <w:b w:val="0"/>
+          <w:bCs w:val="0"/>
+        </w:rPr>
+        <w:t>.</w:t>
       </w:r>
     </w:p>
     <w:p>
@@ -7585,7 +7653,25 @@
           <w:sz w:val="24"/>
           <w:szCs w:val="24"/>
         </w:rPr>
-        <w:t>Users can sign up, log in, browse products, upload profiles, manage carts, wishlists, and complete checkout.</w:t>
+        <w:t xml:space="preserve">Users can sign up, log in, browse products, upload profiles, manage carts, </w:t>
+      </w:r>
+      <w:proofErr w:type="spellStart"/>
+      <w:r>
+        <w:rPr>
+          <w:rFonts w:ascii="Times New Roman" w:eastAsia="Times New Roman" w:hAnsi="Times New Roman" w:cs="Times New Roman"/>
+          <w:sz w:val="24"/>
+          <w:szCs w:val="24"/>
+        </w:rPr>
+        <w:t>wishlists</w:t>
+      </w:r>
+      <w:proofErr w:type="spellEnd"/>
+      <w:r>
+        <w:rPr>
+          <w:rFonts w:ascii="Times New Roman" w:eastAsia="Times New Roman" w:hAnsi="Times New Roman" w:cs="Times New Roman"/>
+          <w:sz w:val="24"/>
+          <w:szCs w:val="24"/>
+        </w:rPr>
+        <w:t>, and complete checkout.</w:t>
       </w:r>
     </w:p>
     <w:p>
@@ -10832,7 +10918,25 @@
           <w:szCs w:val="24"/>
         </w:rPr>
         <w:br/>
-        <w:t>Users can browse products, search, filter, view details, and manage cart/wishlist.</w:t>
+        <w:t>Users can browse products, search, filter, view details, and manage cart/</w:t>
+      </w:r>
+      <w:proofErr w:type="spellStart"/>
+      <w:r>
+        <w:rPr>
+          <w:rFonts w:asciiTheme="majorBidi" w:eastAsia="Times New Roman" w:hAnsiTheme="majorBidi" w:cstheme="majorBidi"/>
+          <w:sz w:val="24"/>
+          <w:szCs w:val="24"/>
+        </w:rPr>
+        <w:t>wishlist</w:t>
+      </w:r>
+      <w:proofErr w:type="spellEnd"/>
+      <w:r>
+        <w:rPr>
+          <w:rFonts w:asciiTheme="majorBidi" w:eastAsia="Times New Roman" w:hAnsiTheme="majorBidi" w:cstheme="majorBidi"/>
+          <w:sz w:val="24"/>
+          <w:szCs w:val="24"/>
+        </w:rPr>
+        <w:t>.</w:t>
       </w:r>
     </w:p>
     <w:p>
@@ -10935,7 +11039,25 @@
           <w:sz w:val="24"/>
           <w:szCs w:val="24"/>
         </w:rPr>
-        <w:t>Add-to-cart/wishlist actions</w:t>
+        <w:t>Add-to-cart/</w:t>
+      </w:r>
+      <w:proofErr w:type="spellStart"/>
+      <w:r>
+        <w:rPr>
+          <w:rFonts w:asciiTheme="majorBidi" w:eastAsia="Times New Roman" w:hAnsiTheme="majorBidi" w:cstheme="majorBidi"/>
+          <w:sz w:val="24"/>
+          <w:szCs w:val="24"/>
+        </w:rPr>
+        <w:t>wishlist</w:t>
+      </w:r>
+      <w:proofErr w:type="spellEnd"/>
+      <w:r>
+        <w:rPr>
+          <w:rFonts w:asciiTheme="majorBidi" w:eastAsia="Times New Roman" w:hAnsiTheme="majorBidi" w:cstheme="majorBidi"/>
+          <w:sz w:val="24"/>
+          <w:szCs w:val="24"/>
+        </w:rPr>
+        <w:t xml:space="preserve"> actions</w:t>
       </w:r>
     </w:p>
     <w:p>
@@ -10997,8 +11119,18 @@
           <w:szCs w:val="24"/>
         </w:rPr>
         <w:lastRenderedPageBreak/>
-        <w:t>Update cart/wishlist</w:t>
-      </w:r>
+        <w:t>Update cart/</w:t>
+      </w:r>
+      <w:proofErr w:type="spellStart"/>
+      <w:r>
+        <w:rPr>
+          <w:rFonts w:asciiTheme="majorBidi" w:eastAsia="Times New Roman" w:hAnsiTheme="majorBidi" w:cstheme="majorBidi"/>
+          <w:sz w:val="24"/>
+          <w:szCs w:val="24"/>
+        </w:rPr>
+        <w:t>wishlist</w:t>
+      </w:r>
+      <w:proofErr w:type="spellEnd"/>
     </w:p>
     <w:p>
       <w:pPr>
@@ -11675,7 +11807,25 @@
           <w:sz w:val="24"/>
           <w:szCs w:val="24"/>
         </w:rPr>
-        <w:t>Update wishlist in database</w:t>
+        <w:t xml:space="preserve">Update </w:t>
+      </w:r>
+      <w:proofErr w:type="spellStart"/>
+      <w:r>
+        <w:rPr>
+          <w:rFonts w:asciiTheme="majorBidi" w:eastAsia="Times New Roman" w:hAnsiTheme="majorBidi" w:cstheme="majorBidi"/>
+          <w:sz w:val="24"/>
+          <w:szCs w:val="24"/>
+        </w:rPr>
+        <w:t>wishlist</w:t>
+      </w:r>
+      <w:proofErr w:type="spellEnd"/>
+      <w:r>
+        <w:rPr>
+          <w:rFonts w:asciiTheme="majorBidi" w:eastAsia="Times New Roman" w:hAnsiTheme="majorBidi" w:cstheme="majorBidi"/>
+          <w:sz w:val="24"/>
+          <w:szCs w:val="24"/>
+        </w:rPr>
+        <w:t xml:space="preserve"> in database</w:t>
       </w:r>
     </w:p>
     <w:p>
@@ -11715,7 +11865,25 @@
           <w:sz w:val="24"/>
           <w:szCs w:val="24"/>
         </w:rPr>
-        <w:t>Updated wishlist display</w:t>
+        <w:t xml:space="preserve">Updated </w:t>
+      </w:r>
+      <w:proofErr w:type="spellStart"/>
+      <w:r>
+        <w:rPr>
+          <w:rFonts w:asciiTheme="majorBidi" w:eastAsia="Times New Roman" w:hAnsiTheme="majorBidi" w:cstheme="majorBidi"/>
+          <w:sz w:val="24"/>
+          <w:szCs w:val="24"/>
+        </w:rPr>
+        <w:t>wishlist</w:t>
+      </w:r>
+      <w:proofErr w:type="spellEnd"/>
+      <w:r>
+        <w:rPr>
+          <w:rFonts w:asciiTheme="majorBidi" w:eastAsia="Times New Roman" w:hAnsiTheme="majorBidi" w:cstheme="majorBidi"/>
+          <w:sz w:val="24"/>
+          <w:szCs w:val="24"/>
+        </w:rPr>
+        <w:t xml:space="preserve"> display</w:t>
       </w:r>
     </w:p>
     <w:p>
@@ -20484,7 +20652,25 @@
                 <w:sz w:val="24"/>
                 <w:szCs w:val="24"/>
               </w:rPr>
-              <w:t>User adds a product to their wishlist for future purchase.</w:t>
+              <w:t xml:space="preserve">User adds a product to their </w:t>
+            </w:r>
+            <w:proofErr w:type="spellStart"/>
+            <w:r>
+              <w:rPr>
+                <w:rFonts w:asciiTheme="majorBidi" w:hAnsiTheme="majorBidi" w:cstheme="majorBidi"/>
+                <w:sz w:val="24"/>
+                <w:szCs w:val="24"/>
+              </w:rPr>
+              <w:t>wishlist</w:t>
+            </w:r>
+            <w:proofErr w:type="spellEnd"/>
+            <w:r>
+              <w:rPr>
+                <w:rFonts w:asciiTheme="majorBidi" w:hAnsiTheme="majorBidi" w:cstheme="majorBidi"/>
+                <w:sz w:val="24"/>
+                <w:szCs w:val="24"/>
+              </w:rPr>
+              <w:t xml:space="preserve"> for future purchase.</w:t>
             </w:r>
           </w:p>
         </w:tc>
@@ -20600,7 +20786,25 @@
                 <w:sz w:val="24"/>
                 <w:szCs w:val="24"/>
               </w:rPr>
-              <w:t>Product added to wishlist.</w:t>
+              <w:t xml:space="preserve">Product added to </w:t>
+            </w:r>
+            <w:proofErr w:type="spellStart"/>
+            <w:r>
+              <w:rPr>
+                <w:rFonts w:asciiTheme="majorBidi" w:hAnsiTheme="majorBidi" w:cstheme="majorBidi"/>
+                <w:sz w:val="24"/>
+                <w:szCs w:val="24"/>
+              </w:rPr>
+              <w:t>wishlist</w:t>
+            </w:r>
+            <w:proofErr w:type="spellEnd"/>
+            <w:r>
+              <w:rPr>
+                <w:rFonts w:asciiTheme="majorBidi" w:hAnsiTheme="majorBidi" w:cstheme="majorBidi"/>
+                <w:sz w:val="24"/>
+                <w:szCs w:val="24"/>
+              </w:rPr>
+              <w:t>.</w:t>
             </w:r>
           </w:p>
         </w:tc>
@@ -20667,7 +20871,25 @@
                 <w:szCs w:val="24"/>
               </w:rPr>
               <w:br/>
-              <w:t>2. System updates wishlist database.</w:t>
+              <w:t xml:space="preserve">2. System updates </w:t>
+            </w:r>
+            <w:proofErr w:type="spellStart"/>
+            <w:r>
+              <w:rPr>
+                <w:rFonts w:asciiTheme="majorBidi" w:hAnsiTheme="majorBidi" w:cstheme="majorBidi"/>
+                <w:sz w:val="24"/>
+                <w:szCs w:val="24"/>
+              </w:rPr>
+              <w:t>wishlist</w:t>
+            </w:r>
+            <w:proofErr w:type="spellEnd"/>
+            <w:r>
+              <w:rPr>
+                <w:rFonts w:asciiTheme="majorBidi" w:hAnsiTheme="majorBidi" w:cstheme="majorBidi"/>
+                <w:sz w:val="24"/>
+                <w:szCs w:val="24"/>
+              </w:rPr>
+              <w:t xml:space="preserve"> database.</w:t>
             </w:r>
             <w:r>
               <w:rPr>
@@ -20991,7 +21213,25 @@
                 <w:sz w:val="24"/>
                 <w:szCs w:val="24"/>
               </w:rPr>
-              <w:t>User removes a product from the wishlist.</w:t>
+              <w:t xml:space="preserve">User removes a product from the </w:t>
+            </w:r>
+            <w:proofErr w:type="spellStart"/>
+            <w:r>
+              <w:rPr>
+                <w:rFonts w:asciiTheme="majorBidi" w:hAnsiTheme="majorBidi" w:cstheme="majorBidi"/>
+                <w:sz w:val="24"/>
+                <w:szCs w:val="24"/>
+              </w:rPr>
+              <w:t>wishlist</w:t>
+            </w:r>
+            <w:proofErr w:type="spellEnd"/>
+            <w:r>
+              <w:rPr>
+                <w:rFonts w:asciiTheme="majorBidi" w:hAnsiTheme="majorBidi" w:cstheme="majorBidi"/>
+                <w:sz w:val="24"/>
+                <w:szCs w:val="24"/>
+              </w:rPr>
+              <w:t>.</w:t>
             </w:r>
           </w:p>
         </w:tc>
@@ -21049,7 +21289,25 @@
                 <w:sz w:val="24"/>
                 <w:szCs w:val="24"/>
               </w:rPr>
-              <w:t>Product exists in wishlist.</w:t>
+              <w:t xml:space="preserve">Product exists in </w:t>
+            </w:r>
+            <w:proofErr w:type="spellStart"/>
+            <w:r>
+              <w:rPr>
+                <w:rFonts w:asciiTheme="majorBidi" w:hAnsiTheme="majorBidi" w:cstheme="majorBidi"/>
+                <w:sz w:val="24"/>
+                <w:szCs w:val="24"/>
+              </w:rPr>
+              <w:t>wishlist</w:t>
+            </w:r>
+            <w:proofErr w:type="spellEnd"/>
+            <w:r>
+              <w:rPr>
+                <w:rFonts w:asciiTheme="majorBidi" w:hAnsiTheme="majorBidi" w:cstheme="majorBidi"/>
+                <w:sz w:val="24"/>
+                <w:szCs w:val="24"/>
+              </w:rPr>
+              <w:t>.</w:t>
             </w:r>
           </w:p>
         </w:tc>
@@ -21107,7 +21365,25 @@
                 <w:sz w:val="24"/>
                 <w:szCs w:val="24"/>
               </w:rPr>
-              <w:t>Product removed from wishlist.</w:t>
+              <w:t xml:space="preserve">Product removed from </w:t>
+            </w:r>
+            <w:proofErr w:type="spellStart"/>
+            <w:r>
+              <w:rPr>
+                <w:rFonts w:asciiTheme="majorBidi" w:hAnsiTheme="majorBidi" w:cstheme="majorBidi"/>
+                <w:sz w:val="24"/>
+                <w:szCs w:val="24"/>
+              </w:rPr>
+              <w:t>wishlist</w:t>
+            </w:r>
+            <w:proofErr w:type="spellEnd"/>
+            <w:r>
+              <w:rPr>
+                <w:rFonts w:asciiTheme="majorBidi" w:hAnsiTheme="majorBidi" w:cstheme="majorBidi"/>
+                <w:sz w:val="24"/>
+                <w:szCs w:val="24"/>
+              </w:rPr>
+              <w:t>.</w:t>
             </w:r>
           </w:p>
         </w:tc>
@@ -24577,7 +24853,25 @@
                 <w:sz w:val="24"/>
                 <w:szCs w:val="24"/>
               </w:rPr>
-              <w:t>User receives notifications about order updates or wishlist changes.</w:t>
+              <w:t xml:space="preserve">User receives notifications about order updates or </w:t>
+            </w:r>
+            <w:proofErr w:type="spellStart"/>
+            <w:r>
+              <w:rPr>
+                <w:rFonts w:asciiTheme="majorBidi" w:hAnsiTheme="majorBidi" w:cstheme="majorBidi"/>
+                <w:sz w:val="24"/>
+                <w:szCs w:val="24"/>
+              </w:rPr>
+              <w:t>wishlist</w:t>
+            </w:r>
+            <w:proofErr w:type="spellEnd"/>
+            <w:r>
+              <w:rPr>
+                <w:rFonts w:asciiTheme="majorBidi" w:hAnsiTheme="majorBidi" w:cstheme="majorBidi"/>
+                <w:sz w:val="24"/>
+                <w:szCs w:val="24"/>
+              </w:rPr>
+              <w:t xml:space="preserve"> changes.</w:t>
             </w:r>
           </w:p>
         </w:tc>
@@ -24635,7 +24929,25 @@
                 <w:sz w:val="24"/>
                 <w:szCs w:val="24"/>
               </w:rPr>
-              <w:t>User is logged in and has orders/wishlist items.</w:t>
+              <w:t>User is logged in and has orders/</w:t>
+            </w:r>
+            <w:proofErr w:type="spellStart"/>
+            <w:r>
+              <w:rPr>
+                <w:rFonts w:asciiTheme="majorBidi" w:hAnsiTheme="majorBidi" w:cstheme="majorBidi"/>
+                <w:sz w:val="24"/>
+                <w:szCs w:val="24"/>
+              </w:rPr>
+              <w:t>wishlist</w:t>
+            </w:r>
+            <w:proofErr w:type="spellEnd"/>
+            <w:r>
+              <w:rPr>
+                <w:rFonts w:asciiTheme="majorBidi" w:hAnsiTheme="majorBidi" w:cstheme="majorBidi"/>
+                <w:sz w:val="24"/>
+                <w:szCs w:val="24"/>
+              </w:rPr>
+              <w:t xml:space="preserve"> items.</w:t>
             </w:r>
           </w:p>
         </w:tc>
@@ -31580,12 +31892,38 @@
           <w:numId w:val="39"/>
         </w:numPr>
       </w:pPr>
+      <w:proofErr w:type="spellStart"/>
       <w:r>
         <w:t>u</w:t>
       </w:r>
       <w:r>
-        <w:t>ser_id, name, email, password, phone, shipping_address, order_history, wishlist</w:t>
-      </w:r>
+        <w:t>ser_id</w:t>
+      </w:r>
+      <w:proofErr w:type="spellEnd"/>
+      <w:r>
+        <w:t xml:space="preserve">, name, email, password, phone, </w:t>
+      </w:r>
+      <w:proofErr w:type="spellStart"/>
+      <w:r>
+        <w:t>shipping_address</w:t>
+      </w:r>
+      <w:proofErr w:type="spellEnd"/>
+      <w:r>
+        <w:t xml:space="preserve">, </w:t>
+      </w:r>
+      <w:proofErr w:type="spellStart"/>
+      <w:r>
+        <w:t>order_history</w:t>
+      </w:r>
+      <w:proofErr w:type="spellEnd"/>
+      <w:r>
+        <w:t xml:space="preserve">, </w:t>
+      </w:r>
+      <w:proofErr w:type="spellStart"/>
+      <w:r>
+        <w:t>wishlist</w:t>
+      </w:r>
+      <w:proofErr w:type="spellEnd"/>
     </w:p>
     <w:p>
       <w:pPr>
@@ -31640,41 +31978,66 @@
       <w:r>
         <w:t xml:space="preserve">), </w:t>
       </w:r>
+      <w:proofErr w:type="spellStart"/>
       <w:proofErr w:type="gramStart"/>
       <w:r>
-        <w:t>updateProfile(</w:t>
+        <w:t>updateProfile</w:t>
+      </w:r>
+      <w:proofErr w:type="spellEnd"/>
+      <w:r>
+        <w:t>(</w:t>
       </w:r>
       <w:proofErr w:type="gramEnd"/>
       <w:r>
         <w:t xml:space="preserve">), </w:t>
       </w:r>
+      <w:proofErr w:type="spellStart"/>
       <w:proofErr w:type="gramStart"/>
       <w:r>
-        <w:t>viewProfile(</w:t>
+        <w:t>viewProfile</w:t>
+      </w:r>
+      <w:proofErr w:type="spellEnd"/>
+      <w:r>
+        <w:t>(</w:t>
       </w:r>
       <w:proofErr w:type="gramEnd"/>
       <w:r>
         <w:t xml:space="preserve">), </w:t>
       </w:r>
+      <w:proofErr w:type="spellStart"/>
       <w:proofErr w:type="gramStart"/>
       <w:r>
-        <w:t>addToCart(</w:t>
+        <w:t>addToCart</w:t>
+      </w:r>
+      <w:proofErr w:type="spellEnd"/>
+      <w:r>
+        <w:t>(</w:t>
       </w:r>
       <w:proofErr w:type="gramEnd"/>
       <w:r>
         <w:t xml:space="preserve">), </w:t>
       </w:r>
+      <w:proofErr w:type="spellStart"/>
       <w:proofErr w:type="gramStart"/>
       <w:r>
-        <w:t>manageWishlist(</w:t>
+        <w:t>manageWishlist</w:t>
+      </w:r>
+      <w:proofErr w:type="spellEnd"/>
+      <w:r>
+        <w:t>(</w:t>
       </w:r>
       <w:proofErr w:type="gramEnd"/>
       <w:r>
         <w:t xml:space="preserve">), </w:t>
       </w:r>
+      <w:proofErr w:type="spellStart"/>
       <w:proofErr w:type="gramStart"/>
       <w:r>
-        <w:t>viewOrderHistory(</w:t>
+        <w:t>viewOrderHistory</w:t>
+      </w:r>
+      <w:proofErr w:type="spellEnd"/>
+      <w:r>
+        <w:t>(</w:t>
       </w:r>
       <w:proofErr w:type="gramEnd"/>
       <w:r>
@@ -31888,13 +32251,23 @@
           <w:szCs w:val="24"/>
         </w:rPr>
       </w:pPr>
+      <w:proofErr w:type="spellStart"/>
       <w:r>
         <w:rPr>
           <w:rFonts w:ascii="Times New Roman" w:eastAsia="Times New Roman" w:hAnsi="Times New Roman" w:cs="Times New Roman"/>
           <w:sz w:val="24"/>
           <w:szCs w:val="24"/>
         </w:rPr>
-        <w:t>product_id, name, brand, category, size, price, images, stock</w:t>
+        <w:t>product_id</w:t>
+      </w:r>
+      <w:proofErr w:type="spellEnd"/>
+      <w:r>
+        <w:rPr>
+          <w:rFonts w:ascii="Times New Roman" w:eastAsia="Times New Roman" w:hAnsi="Times New Roman" w:cs="Times New Roman"/>
+          <w:sz w:val="24"/>
+          <w:szCs w:val="24"/>
+        </w:rPr>
+        <w:t>, name, brand, category, size, price, images, stock</w:t>
       </w:r>
     </w:p>
     <w:p>
@@ -31931,12 +32304,20 @@
           <w:szCs w:val="24"/>
         </w:rPr>
       </w:pPr>
+      <w:proofErr w:type="spellStart"/>
       <w:proofErr w:type="gramStart"/>
       <w:r>
         <w:rPr>
           <w:szCs w:val="24"/>
         </w:rPr>
-        <w:t>addProduct(</w:t>
+        <w:t>addProduct</w:t>
+      </w:r>
+      <w:proofErr w:type="spellEnd"/>
+      <w:r>
+        <w:rPr>
+          <w:szCs w:val="24"/>
+        </w:rPr>
+        <w:t>(</w:t>
       </w:r>
       <w:proofErr w:type="gramEnd"/>
       <w:r>
@@ -31945,12 +32326,20 @@
         </w:rPr>
         <w:t xml:space="preserve">), </w:t>
       </w:r>
+      <w:proofErr w:type="spellStart"/>
       <w:proofErr w:type="gramStart"/>
       <w:r>
         <w:rPr>
           <w:szCs w:val="24"/>
         </w:rPr>
-        <w:t>updateProduct(</w:t>
+        <w:t>updateProduct</w:t>
+      </w:r>
+      <w:proofErr w:type="spellEnd"/>
+      <w:r>
+        <w:rPr>
+          <w:szCs w:val="24"/>
+        </w:rPr>
+        <w:t>(</w:t>
       </w:r>
       <w:proofErr w:type="gramEnd"/>
       <w:r>
@@ -31959,12 +32348,20 @@
         </w:rPr>
         <w:t xml:space="preserve">), </w:t>
       </w:r>
+      <w:proofErr w:type="spellStart"/>
       <w:proofErr w:type="gramStart"/>
       <w:r>
         <w:rPr>
           <w:szCs w:val="24"/>
         </w:rPr>
-        <w:t>deleteProduct(</w:t>
+        <w:t>deleteProduct</w:t>
+      </w:r>
+      <w:proofErr w:type="spellEnd"/>
+      <w:r>
+        <w:rPr>
+          <w:szCs w:val="24"/>
+        </w:rPr>
+        <w:t>(</w:t>
       </w:r>
       <w:proofErr w:type="gramEnd"/>
       <w:r>
@@ -31973,12 +32370,20 @@
         </w:rPr>
         <w:t xml:space="preserve">), </w:t>
       </w:r>
+      <w:proofErr w:type="spellStart"/>
       <w:proofErr w:type="gramStart"/>
       <w:r>
         <w:rPr>
           <w:szCs w:val="24"/>
         </w:rPr>
-        <w:t>filterProducts(</w:t>
+        <w:t>filterProducts</w:t>
+      </w:r>
+      <w:proofErr w:type="spellEnd"/>
+      <w:r>
+        <w:rPr>
+          <w:szCs w:val="24"/>
+        </w:rPr>
+        <w:t>(</w:t>
       </w:r>
       <w:proofErr w:type="gramEnd"/>
       <w:r>
@@ -31987,12 +32392,20 @@
         </w:rPr>
         <w:t xml:space="preserve">), </w:t>
       </w:r>
+      <w:proofErr w:type="spellStart"/>
       <w:proofErr w:type="gramStart"/>
       <w:r>
         <w:rPr>
           <w:szCs w:val="24"/>
         </w:rPr>
-        <w:t>updateInventory(</w:t>
+        <w:t>updateInventory</w:t>
+      </w:r>
+      <w:proofErr w:type="spellEnd"/>
+      <w:r>
+        <w:rPr>
+          <w:szCs w:val="24"/>
+        </w:rPr>
+        <w:t>(</w:t>
       </w:r>
       <w:proofErr w:type="gramEnd"/>
       <w:r>
@@ -32235,8 +32648,13 @@
           <w:numId w:val="39"/>
         </w:numPr>
       </w:pPr>
-      <w:r>
-        <w:t>admin_id, name, email, password</w:t>
+      <w:proofErr w:type="spellStart"/>
+      <w:r>
+        <w:t>admin_id</w:t>
+      </w:r>
+      <w:proofErr w:type="spellEnd"/>
+      <w:r>
+        <w:t>, name, email, password</w:t>
       </w:r>
     </w:p>
     <w:p>
@@ -32284,73 +32702,118 @@
       <w:r>
         <w:t xml:space="preserve">), </w:t>
       </w:r>
+      <w:proofErr w:type="spellStart"/>
       <w:proofErr w:type="gramStart"/>
       <w:r>
-        <w:t>addProduct(</w:t>
+        <w:t>addProduct</w:t>
+      </w:r>
+      <w:proofErr w:type="spellEnd"/>
+      <w:r>
+        <w:t>(</w:t>
       </w:r>
       <w:proofErr w:type="gramEnd"/>
       <w:r>
         <w:t xml:space="preserve">), </w:t>
       </w:r>
+      <w:proofErr w:type="spellStart"/>
       <w:proofErr w:type="gramStart"/>
       <w:r>
-        <w:t>updateProduct(</w:t>
+        <w:t>updateProduct</w:t>
+      </w:r>
+      <w:proofErr w:type="spellEnd"/>
+      <w:r>
+        <w:t>(</w:t>
       </w:r>
       <w:proofErr w:type="gramEnd"/>
       <w:r>
         <w:t xml:space="preserve">), </w:t>
       </w:r>
+      <w:proofErr w:type="spellStart"/>
       <w:proofErr w:type="gramStart"/>
       <w:r>
-        <w:t>deleteProduct(</w:t>
+        <w:t>deleteProduct</w:t>
+      </w:r>
+      <w:proofErr w:type="spellEnd"/>
+      <w:r>
+        <w:t>(</w:t>
       </w:r>
       <w:proofErr w:type="gramEnd"/>
       <w:r>
         <w:t xml:space="preserve">), </w:t>
       </w:r>
+      <w:proofErr w:type="spellStart"/>
       <w:proofErr w:type="gramStart"/>
       <w:r>
-        <w:t>updateInventory(</w:t>
+        <w:t>updateInventory</w:t>
+      </w:r>
+      <w:proofErr w:type="spellEnd"/>
+      <w:r>
+        <w:t>(</w:t>
       </w:r>
       <w:proofErr w:type="gramEnd"/>
       <w:r>
         <w:t xml:space="preserve">), </w:t>
       </w:r>
+      <w:proofErr w:type="spellStart"/>
       <w:proofErr w:type="gramStart"/>
       <w:r>
-        <w:t>addCategory(</w:t>
+        <w:t>addCategory</w:t>
+      </w:r>
+      <w:proofErr w:type="spellEnd"/>
+      <w:r>
+        <w:t>(</w:t>
       </w:r>
       <w:proofErr w:type="gramEnd"/>
       <w:r>
         <w:t xml:space="preserve">), </w:t>
       </w:r>
+      <w:proofErr w:type="spellStart"/>
       <w:proofErr w:type="gramStart"/>
       <w:r>
-        <w:t>updateCategory(</w:t>
+        <w:t>updateCategory</w:t>
+      </w:r>
+      <w:proofErr w:type="spellEnd"/>
+      <w:r>
+        <w:t>(</w:t>
       </w:r>
       <w:proofErr w:type="gramEnd"/>
       <w:r>
         <w:t xml:space="preserve">), </w:t>
       </w:r>
+      <w:proofErr w:type="spellStart"/>
       <w:proofErr w:type="gramStart"/>
       <w:r>
-        <w:t>deleteCategory(</w:t>
+        <w:t>deleteCategory</w:t>
+      </w:r>
+      <w:proofErr w:type="spellEnd"/>
+      <w:r>
+        <w:t>(</w:t>
       </w:r>
       <w:proofErr w:type="gramEnd"/>
       <w:r>
         <w:t xml:space="preserve">), </w:t>
       </w:r>
+      <w:proofErr w:type="spellStart"/>
       <w:proofErr w:type="gramStart"/>
       <w:r>
-        <w:t>manageUsers(</w:t>
+        <w:t>manageUsers</w:t>
+      </w:r>
+      <w:proofErr w:type="spellEnd"/>
+      <w:r>
+        <w:t>(</w:t>
       </w:r>
       <w:proofErr w:type="gramEnd"/>
       <w:r>
         <w:t xml:space="preserve">), </w:t>
       </w:r>
+      <w:proofErr w:type="spellStart"/>
       <w:proofErr w:type="gramStart"/>
       <w:r>
-        <w:t>viewReports(</w:t>
+        <w:t>viewReports</w:t>
+      </w:r>
+      <w:proofErr w:type="spellEnd"/>
+      <w:r>
+        <w:t>(</w:t>
       </w:r>
       <w:proofErr w:type="gramEnd"/>
       <w:r>
@@ -32562,8 +33025,13 @@
           <w:numId w:val="39"/>
         </w:numPr>
       </w:pPr>
-      <w:r>
-        <w:t>category_id, name, description</w:t>
+      <w:proofErr w:type="spellStart"/>
+      <w:r>
+        <w:t>category_id</w:t>
+      </w:r>
+      <w:proofErr w:type="spellEnd"/>
+      <w:r>
+        <w:t>, name, description</w:t>
       </w:r>
     </w:p>
     <w:p>
@@ -32595,25 +33063,40 @@
           <w:numId w:val="91"/>
         </w:numPr>
       </w:pPr>
+      <w:proofErr w:type="spellStart"/>
       <w:proofErr w:type="gramStart"/>
       <w:r>
-        <w:t>addCategory(</w:t>
+        <w:t>addCategory</w:t>
+      </w:r>
+      <w:proofErr w:type="spellEnd"/>
+      <w:r>
+        <w:t>(</w:t>
       </w:r>
       <w:proofErr w:type="gramEnd"/>
       <w:r>
         <w:t xml:space="preserve">), </w:t>
       </w:r>
+      <w:proofErr w:type="spellStart"/>
       <w:proofErr w:type="gramStart"/>
       <w:r>
-        <w:t>updateCategory(</w:t>
+        <w:t>updateCategory</w:t>
+      </w:r>
+      <w:proofErr w:type="spellEnd"/>
+      <w:r>
+        <w:t>(</w:t>
       </w:r>
       <w:proofErr w:type="gramEnd"/>
       <w:r>
         <w:t xml:space="preserve">), </w:t>
       </w:r>
+      <w:proofErr w:type="spellStart"/>
       <w:proofErr w:type="gramStart"/>
       <w:r>
-        <w:t>removeCategory(</w:t>
+        <w:t>removeCategory</w:t>
+      </w:r>
+      <w:proofErr w:type="spellEnd"/>
+      <w:r>
+        <w:t>(</w:t>
       </w:r>
       <w:proofErr w:type="gramEnd"/>
       <w:r>
@@ -32817,8 +33300,13 @@
           <w:numId w:val="39"/>
         </w:numPr>
       </w:pPr>
-      <w:r>
-        <w:t>cart_id, user, items</w:t>
+      <w:proofErr w:type="spellStart"/>
+      <w:r>
+        <w:t>cart_id</w:t>
+      </w:r>
+      <w:proofErr w:type="spellEnd"/>
+      <w:r>
+        <w:t>, user, items</w:t>
       </w:r>
     </w:p>
     <w:p>
@@ -32851,41 +33339,66 @@
           <w:numId w:val="91"/>
         </w:numPr>
       </w:pPr>
+      <w:proofErr w:type="spellStart"/>
       <w:proofErr w:type="gramStart"/>
       <w:r>
-        <w:t>addItem(</w:t>
+        <w:t>addItem</w:t>
+      </w:r>
+      <w:proofErr w:type="spellEnd"/>
+      <w:r>
+        <w:t>(</w:t>
       </w:r>
       <w:proofErr w:type="gramEnd"/>
       <w:r>
         <w:t xml:space="preserve">), </w:t>
       </w:r>
+      <w:proofErr w:type="spellStart"/>
       <w:proofErr w:type="gramStart"/>
       <w:r>
-        <w:t>removeItem(</w:t>
+        <w:t>removeItem</w:t>
+      </w:r>
+      <w:proofErr w:type="spellEnd"/>
+      <w:r>
+        <w:t>(</w:t>
       </w:r>
       <w:proofErr w:type="gramEnd"/>
       <w:r>
         <w:t xml:space="preserve">), </w:t>
       </w:r>
+      <w:proofErr w:type="spellStart"/>
       <w:proofErr w:type="gramStart"/>
       <w:r>
-        <w:t>updateQuantity(</w:t>
+        <w:t>updateQuantity</w:t>
+      </w:r>
+      <w:proofErr w:type="spellEnd"/>
+      <w:r>
+        <w:t>(</w:t>
       </w:r>
       <w:proofErr w:type="gramEnd"/>
       <w:r>
         <w:t xml:space="preserve">), </w:t>
       </w:r>
+      <w:proofErr w:type="spellStart"/>
       <w:proofErr w:type="gramStart"/>
       <w:r>
-        <w:t>viewCart(</w:t>
+        <w:t>viewCart</w:t>
+      </w:r>
+      <w:proofErr w:type="spellEnd"/>
+      <w:r>
+        <w:t>(</w:t>
       </w:r>
       <w:proofErr w:type="gramEnd"/>
       <w:r>
         <w:t xml:space="preserve">), </w:t>
       </w:r>
+      <w:proofErr w:type="spellStart"/>
       <w:proofErr w:type="gramStart"/>
       <w:r>
-        <w:t>calculateTotal(</w:t>
+        <w:t>calculateTotal</w:t>
+      </w:r>
+      <w:proofErr w:type="spellEnd"/>
+      <w:r>
+        <w:t>(</w:t>
       </w:r>
       <w:proofErr w:type="gramEnd"/>
       <w:r>
@@ -33019,6 +33532,7 @@
         </w:rPr>
         <w:t xml:space="preserve"> </w:t>
       </w:r>
+      <w:proofErr w:type="spellStart"/>
       <w:r>
         <w:rPr>
           <w:rFonts w:asciiTheme="minorBidi" w:eastAsia="Times New Roman" w:hAnsiTheme="minorBidi"/>
@@ -33029,6 +33543,7 @@
         </w:rPr>
         <w:t>CartItem</w:t>
       </w:r>
+      <w:proofErr w:type="spellEnd"/>
       <w:r>
         <w:rPr>
           <w:rFonts w:asciiTheme="minorBidi" w:eastAsia="Times New Roman" w:hAnsiTheme="minorBidi"/>
@@ -33112,9 +33627,14 @@
           <w:numId w:val="91"/>
         </w:numPr>
       </w:pPr>
+      <w:proofErr w:type="spellStart"/>
       <w:proofErr w:type="gramStart"/>
       <w:r>
-        <w:t>updateQuantity(</w:t>
+        <w:t>updateQuantity</w:t>
+      </w:r>
+      <w:proofErr w:type="spellEnd"/>
+      <w:r>
+        <w:t>(</w:t>
       </w:r>
       <w:proofErr w:type="gramEnd"/>
       <w:r>
@@ -33203,7 +33723,15 @@
         </w:r>
       </w:fldSimple>
       <w:r>
-        <w:t xml:space="preserve"> CartItem Class Diagram</w:t>
+        <w:t xml:space="preserve"> </w:t>
+      </w:r>
+      <w:proofErr w:type="spellStart"/>
+      <w:r>
+        <w:t>CartItem</w:t>
+      </w:r>
+      <w:proofErr w:type="spellEnd"/>
+      <w:r>
+        <w:t xml:space="preserve"> Class Diagram</w:t>
       </w:r>
     </w:p>
     <w:p>
@@ -33308,8 +33836,13 @@
           <w:numId w:val="39"/>
         </w:numPr>
       </w:pPr>
-      <w:r>
-        <w:t>wishlist_id, user, products</w:t>
+      <w:proofErr w:type="spellStart"/>
+      <w:r>
+        <w:t>wishlist_id</w:t>
+      </w:r>
+      <w:proofErr w:type="spellEnd"/>
+      <w:r>
+        <w:t>, user, products</w:t>
       </w:r>
     </w:p>
     <w:p>
@@ -33341,25 +33874,40 @@
           <w:numId w:val="91"/>
         </w:numPr>
       </w:pPr>
+      <w:proofErr w:type="spellStart"/>
       <w:proofErr w:type="gramStart"/>
       <w:r>
-        <w:t>addProduct(</w:t>
+        <w:t>addProduct</w:t>
+      </w:r>
+      <w:proofErr w:type="spellEnd"/>
+      <w:r>
+        <w:t>(</w:t>
       </w:r>
       <w:proofErr w:type="gramEnd"/>
       <w:r>
         <w:t xml:space="preserve">), </w:t>
       </w:r>
+      <w:proofErr w:type="spellStart"/>
       <w:proofErr w:type="gramStart"/>
       <w:r>
-        <w:t>removeProduct(</w:t>
+        <w:t>removeProduct</w:t>
+      </w:r>
+      <w:proofErr w:type="spellEnd"/>
+      <w:r>
+        <w:t>(</w:t>
       </w:r>
       <w:proofErr w:type="gramEnd"/>
       <w:r>
         <w:t xml:space="preserve">), </w:t>
       </w:r>
+      <w:proofErr w:type="spellStart"/>
       <w:proofErr w:type="gramStart"/>
       <w:r>
-        <w:t>viewWishlist(</w:t>
+        <w:t>viewWishlist</w:t>
+      </w:r>
+      <w:proofErr w:type="spellEnd"/>
+      <w:r>
+        <w:t>(</w:t>
       </w:r>
       <w:proofErr w:type="gramEnd"/>
       <w:r>
@@ -33554,9 +34102,35 @@
           <w:numId w:val="39"/>
         </w:numPr>
       </w:pPr>
-      <w:r>
-        <w:t>order_id, user, items, total_amount, status, shipping_address, payment, order_date</w:t>
-      </w:r>
+      <w:proofErr w:type="spellStart"/>
+      <w:r>
+        <w:t>order_id</w:t>
+      </w:r>
+      <w:proofErr w:type="spellEnd"/>
+      <w:r>
+        <w:t xml:space="preserve">, user, items, </w:t>
+      </w:r>
+      <w:proofErr w:type="spellStart"/>
+      <w:r>
+        <w:t>total_amount</w:t>
+      </w:r>
+      <w:proofErr w:type="spellEnd"/>
+      <w:r>
+        <w:t xml:space="preserve">, status, </w:t>
+      </w:r>
+      <w:proofErr w:type="spellStart"/>
+      <w:r>
+        <w:t>shipping_address</w:t>
+      </w:r>
+      <w:proofErr w:type="spellEnd"/>
+      <w:r>
+        <w:t xml:space="preserve">, payment, </w:t>
+      </w:r>
+      <w:proofErr w:type="spellStart"/>
+      <w:r>
+        <w:t>order_date</w:t>
+      </w:r>
+      <w:proofErr w:type="spellEnd"/>
     </w:p>
     <w:p>
       <w:pPr>
@@ -33587,33 +34161,53 @@
           <w:numId w:val="91"/>
         </w:numPr>
       </w:pPr>
+      <w:proofErr w:type="spellStart"/>
       <w:proofErr w:type="gramStart"/>
       <w:r>
-        <w:t>placeOrder(</w:t>
+        <w:t>placeOrder</w:t>
+      </w:r>
+      <w:proofErr w:type="spellEnd"/>
+      <w:r>
+        <w:t>(</w:t>
       </w:r>
       <w:proofErr w:type="gramEnd"/>
       <w:r>
         <w:t xml:space="preserve">), </w:t>
       </w:r>
+      <w:proofErr w:type="spellStart"/>
       <w:proofErr w:type="gramStart"/>
       <w:r>
-        <w:t>cancelOrder(</w:t>
+        <w:t>cancelOrder</w:t>
+      </w:r>
+      <w:proofErr w:type="spellEnd"/>
+      <w:r>
+        <w:t>(</w:t>
       </w:r>
       <w:proofErr w:type="gramEnd"/>
       <w:r>
         <w:t xml:space="preserve">), </w:t>
       </w:r>
+      <w:proofErr w:type="spellStart"/>
       <w:proofErr w:type="gramStart"/>
       <w:r>
-        <w:t>updateStatus(</w:t>
+        <w:t>updateStatus</w:t>
+      </w:r>
+      <w:proofErr w:type="spellEnd"/>
+      <w:r>
+        <w:t>(</w:t>
       </w:r>
       <w:proofErr w:type="gramEnd"/>
       <w:r>
         <w:t xml:space="preserve">), </w:t>
       </w:r>
+      <w:proofErr w:type="spellStart"/>
       <w:proofErr w:type="gramStart"/>
       <w:r>
-        <w:t>trackOrder(</w:t>
+        <w:t>trackOrder</w:t>
+      </w:r>
+      <w:proofErr w:type="spellEnd"/>
+      <w:r>
+        <w:t>(</w:t>
       </w:r>
       <w:proofErr w:type="gramEnd"/>
       <w:r>
@@ -33747,6 +34341,7 @@
         </w:rPr>
         <w:t xml:space="preserve"> </w:t>
       </w:r>
+      <w:proofErr w:type="spellStart"/>
       <w:r>
         <w:rPr>
           <w:rFonts w:asciiTheme="minorBidi" w:eastAsia="Times New Roman" w:hAnsiTheme="minorBidi"/>
@@ -33757,6 +34352,7 @@
         </w:rPr>
         <w:t>OrderItem</w:t>
       </w:r>
+      <w:proofErr w:type="spellEnd"/>
       <w:r>
         <w:rPr>
           <w:rFonts w:asciiTheme="minorBidi" w:eastAsia="Times New Roman" w:hAnsiTheme="minorBidi"/>
@@ -33840,9 +34436,14 @@
           <w:numId w:val="91"/>
         </w:numPr>
       </w:pPr>
+      <w:proofErr w:type="spellStart"/>
       <w:r>
         <w:lastRenderedPageBreak/>
-        <w:t xml:space="preserve">calculateItemTotal </w:t>
+        <w:t>calculateItemTotal</w:t>
+      </w:r>
+      <w:proofErr w:type="spellEnd"/>
+      <w:r>
+        <w:t xml:space="preserve"> </w:t>
       </w:r>
       <w:r>
         <w:t>()</w:t>
@@ -33930,7 +34531,15 @@
         </w:r>
       </w:fldSimple>
       <w:r>
-        <w:t xml:space="preserve"> OrderItem Class Item</w:t>
+        <w:t xml:space="preserve"> </w:t>
+      </w:r>
+      <w:proofErr w:type="spellStart"/>
+      <w:r>
+        <w:t>OrderItem</w:t>
+      </w:r>
+      <w:proofErr w:type="spellEnd"/>
+      <w:r>
+        <w:t xml:space="preserve"> Class Item</w:t>
       </w:r>
     </w:p>
     <w:p>
@@ -34035,9 +34644,35 @@
           <w:numId w:val="39"/>
         </w:numPr>
       </w:pPr>
-      <w:r>
-        <w:t>payment_id, order, amount, payment_method, payment_status, payment_date</w:t>
-      </w:r>
+      <w:proofErr w:type="spellStart"/>
+      <w:r>
+        <w:t>payment_id</w:t>
+      </w:r>
+      <w:proofErr w:type="spellEnd"/>
+      <w:r>
+        <w:t xml:space="preserve">, order, amount, </w:t>
+      </w:r>
+      <w:proofErr w:type="spellStart"/>
+      <w:r>
+        <w:t>payment_method</w:t>
+      </w:r>
+      <w:proofErr w:type="spellEnd"/>
+      <w:r>
+        <w:t xml:space="preserve">, </w:t>
+      </w:r>
+      <w:proofErr w:type="spellStart"/>
+      <w:r>
+        <w:t>payment_status</w:t>
+      </w:r>
+      <w:proofErr w:type="spellEnd"/>
+      <w:r>
+        <w:t xml:space="preserve">, </w:t>
+      </w:r>
+      <w:proofErr w:type="spellStart"/>
+      <w:r>
+        <w:t>payment_date</w:t>
+      </w:r>
+      <w:proofErr w:type="spellEnd"/>
     </w:p>
     <w:p>
       <w:pPr>
@@ -34068,17 +34703,27 @@
           <w:numId w:val="91"/>
         </w:numPr>
       </w:pPr>
+      <w:proofErr w:type="spellStart"/>
       <w:proofErr w:type="gramStart"/>
       <w:r>
-        <w:t>processPayment(</w:t>
+        <w:t>processPayment</w:t>
+      </w:r>
+      <w:proofErr w:type="spellEnd"/>
+      <w:r>
+        <w:t>(</w:t>
       </w:r>
       <w:proofErr w:type="gramEnd"/>
       <w:r>
         <w:t xml:space="preserve">), </w:t>
       </w:r>
+      <w:proofErr w:type="spellStart"/>
       <w:proofErr w:type="gramStart"/>
       <w:r>
-        <w:t>verifyPayment(</w:t>
+        <w:t>verifyPayment</w:t>
+      </w:r>
+      <w:proofErr w:type="spellEnd"/>
+      <w:r>
+        <w:t>(</w:t>
       </w:r>
       <w:proofErr w:type="gramEnd"/>
       <w:r>
@@ -34272,9 +34917,35 @@
           <w:numId w:val="39"/>
         </w:numPr>
       </w:pPr>
-      <w:r>
-        <w:t>coupon_id, code, discount_percentage, expiry_date, usage_limit</w:t>
-      </w:r>
+      <w:proofErr w:type="spellStart"/>
+      <w:r>
+        <w:t>coupon_id</w:t>
+      </w:r>
+      <w:proofErr w:type="spellEnd"/>
+      <w:r>
+        <w:t xml:space="preserve">, code, </w:t>
+      </w:r>
+      <w:proofErr w:type="spellStart"/>
+      <w:r>
+        <w:t>discount_percentage</w:t>
+      </w:r>
+      <w:proofErr w:type="spellEnd"/>
+      <w:r>
+        <w:t xml:space="preserve">, </w:t>
+      </w:r>
+      <w:proofErr w:type="spellStart"/>
+      <w:r>
+        <w:t>expiry_date</w:t>
+      </w:r>
+      <w:proofErr w:type="spellEnd"/>
+      <w:r>
+        <w:t xml:space="preserve">, </w:t>
+      </w:r>
+      <w:proofErr w:type="spellStart"/>
+      <w:r>
+        <w:t>usage_limit</w:t>
+      </w:r>
+      <w:proofErr w:type="spellEnd"/>
     </w:p>
     <w:p>
       <w:pPr>
@@ -34305,17 +34976,27 @@
           <w:numId w:val="91"/>
         </w:numPr>
       </w:pPr>
+      <w:proofErr w:type="spellStart"/>
       <w:proofErr w:type="gramStart"/>
       <w:r>
-        <w:t>applyCoupon(</w:t>
+        <w:t>applyCoupon</w:t>
+      </w:r>
+      <w:proofErr w:type="spellEnd"/>
+      <w:r>
+        <w:t>(</w:t>
       </w:r>
       <w:proofErr w:type="gramEnd"/>
       <w:r>
         <w:t xml:space="preserve">), </w:t>
       </w:r>
+      <w:proofErr w:type="spellStart"/>
       <w:proofErr w:type="gramStart"/>
       <w:r>
-        <w:t>validateCoupon(</w:t>
+        <w:t>validateCoupon</w:t>
+      </w:r>
+      <w:proofErr w:type="spellEnd"/>
+      <w:r>
+        <w:t>(</w:t>
       </w:r>
       <w:proofErr w:type="gramEnd"/>
       <w:r>
@@ -34629,7 +35310,25 @@
           <w:sz w:val="24"/>
           <w:szCs w:val="24"/>
         </w:rPr>
-        <w:t>Security is a top priority for the ShoeCommerce website, particularly because sensitive user and payment information is processed. All user data shall be encrypted using AES-256 or an equivalent encryption standard. The website must operate over HTTPS with valid SSL/TLS certificates to secure data in transit. Additionally, two-factor authentication (2FA) shall be implemented for all admin logins to provide an extra layer of security. User passwords will be stored securely, hashed using bcrypt or a comparable algorithm, ensuring that even in the event of a breach, credentials remain protected.</w:t>
+        <w:t xml:space="preserve">Security is a top priority for the ShoeCommerce website, particularly because sensitive user and payment information is processed. All user data shall be encrypted using AES-256 or an equivalent encryption standard. The website must operate over HTTPS with valid SSL/TLS certificates to secure data in transit. Additionally, two-factor authentication (2FA) shall be implemented for all admin logins to provide an extra layer of security. User passwords will be stored securely, hashed using </w:t>
+      </w:r>
+      <w:proofErr w:type="spellStart"/>
+      <w:r>
+        <w:rPr>
+          <w:rFonts w:ascii="Times New Roman" w:eastAsia="Times New Roman" w:hAnsi="Times New Roman" w:cs="Times New Roman"/>
+          <w:sz w:val="24"/>
+          <w:szCs w:val="24"/>
+        </w:rPr>
+        <w:t>bcrypt</w:t>
+      </w:r>
+      <w:proofErr w:type="spellEnd"/>
+      <w:r>
+        <w:rPr>
+          <w:rFonts w:ascii="Times New Roman" w:eastAsia="Times New Roman" w:hAnsi="Times New Roman" w:cs="Times New Roman"/>
+          <w:sz w:val="24"/>
+          <w:szCs w:val="24"/>
+        </w:rPr>
+        <w:t xml:space="preserve"> or a comparable algorithm, ensuring that even in the event of a breach, credentials remain protected.</w:t>
       </w:r>
     </w:p>
     <w:p>
@@ -35097,7 +35796,39 @@
           <w:rFonts w:asciiTheme="majorBidi" w:hAnsiTheme="majorBidi" w:cstheme="majorBidi"/>
           <w:szCs w:val="24"/>
         </w:rPr>
-        <w:t>Attributes: user_id, name, email, password, phone, shipping_address.</w:t>
+        <w:t xml:space="preserve">Attributes: </w:t>
+      </w:r>
+      <w:proofErr w:type="spellStart"/>
+      <w:r>
+        <w:rPr>
+          <w:rFonts w:asciiTheme="majorBidi" w:hAnsiTheme="majorBidi" w:cstheme="majorBidi"/>
+          <w:szCs w:val="24"/>
+        </w:rPr>
+        <w:t>user_id</w:t>
+      </w:r>
+      <w:proofErr w:type="spellEnd"/>
+      <w:r>
+        <w:rPr>
+          <w:rFonts w:asciiTheme="majorBidi" w:hAnsiTheme="majorBidi" w:cstheme="majorBidi"/>
+          <w:szCs w:val="24"/>
+        </w:rPr>
+        <w:t xml:space="preserve">, name, email, password, phone, </w:t>
+      </w:r>
+      <w:proofErr w:type="spellStart"/>
+      <w:r>
+        <w:rPr>
+          <w:rFonts w:asciiTheme="majorBidi" w:hAnsiTheme="majorBidi" w:cstheme="majorBidi"/>
+          <w:szCs w:val="24"/>
+        </w:rPr>
+        <w:t>shipping_address</w:t>
+      </w:r>
+      <w:proofErr w:type="spellEnd"/>
+      <w:r>
+        <w:rPr>
+          <w:rFonts w:asciiTheme="majorBidi" w:hAnsiTheme="majorBidi" w:cstheme="majorBidi"/>
+          <w:szCs w:val="24"/>
+        </w:rPr>
+        <w:t>.</w:t>
       </w:r>
     </w:p>
     <w:p>
@@ -35128,7 +35859,23 @@
           <w:rFonts w:asciiTheme="majorBidi" w:hAnsiTheme="majorBidi" w:cstheme="majorBidi"/>
           <w:szCs w:val="24"/>
         </w:rPr>
-        <w:t>: Stores admin identification and credentials. Attributes: admin_id, name, email, password.</w:t>
+        <w:t xml:space="preserve">: Stores admin identification and credentials. Attributes: </w:t>
+      </w:r>
+      <w:proofErr w:type="spellStart"/>
+      <w:r>
+        <w:rPr>
+          <w:rFonts w:asciiTheme="majorBidi" w:hAnsiTheme="majorBidi" w:cstheme="majorBidi"/>
+          <w:szCs w:val="24"/>
+        </w:rPr>
+        <w:t>admin_id</w:t>
+      </w:r>
+      <w:proofErr w:type="spellEnd"/>
+      <w:r>
+        <w:rPr>
+          <w:rFonts w:asciiTheme="majorBidi" w:hAnsiTheme="majorBidi" w:cstheme="majorBidi"/>
+          <w:szCs w:val="24"/>
+        </w:rPr>
+        <w:t>, name, email, password.</w:t>
       </w:r>
     </w:p>
     <w:p>
@@ -35159,7 +35906,39 @@
           <w:rFonts w:asciiTheme="majorBidi" w:hAnsiTheme="majorBidi" w:cstheme="majorBidi"/>
           <w:szCs w:val="24"/>
         </w:rPr>
-        <w:t>: Stores shoe product details. Attributes: product_id, name, brand, category_id, size, price, images, stock.</w:t>
+        <w:t xml:space="preserve">: Stores shoe product details. Attributes: </w:t>
+      </w:r>
+      <w:proofErr w:type="spellStart"/>
+      <w:r>
+        <w:rPr>
+          <w:rFonts w:asciiTheme="majorBidi" w:hAnsiTheme="majorBidi" w:cstheme="majorBidi"/>
+          <w:szCs w:val="24"/>
+        </w:rPr>
+        <w:t>product_id</w:t>
+      </w:r>
+      <w:proofErr w:type="spellEnd"/>
+      <w:r>
+        <w:rPr>
+          <w:rFonts w:asciiTheme="majorBidi" w:hAnsiTheme="majorBidi" w:cstheme="majorBidi"/>
+          <w:szCs w:val="24"/>
+        </w:rPr>
+        <w:t xml:space="preserve">, name, brand, </w:t>
+      </w:r>
+      <w:proofErr w:type="spellStart"/>
+      <w:r>
+        <w:rPr>
+          <w:rFonts w:asciiTheme="majorBidi" w:hAnsiTheme="majorBidi" w:cstheme="majorBidi"/>
+          <w:szCs w:val="24"/>
+        </w:rPr>
+        <w:t>category_id</w:t>
+      </w:r>
+      <w:proofErr w:type="spellEnd"/>
+      <w:r>
+        <w:rPr>
+          <w:rFonts w:asciiTheme="majorBidi" w:hAnsiTheme="majorBidi" w:cstheme="majorBidi"/>
+          <w:szCs w:val="24"/>
+        </w:rPr>
+        <w:t>, size, price, images, stock.</w:t>
       </w:r>
     </w:p>
     <w:p>
@@ -35190,7 +35969,23 @@
           <w:rFonts w:asciiTheme="majorBidi" w:hAnsiTheme="majorBidi" w:cstheme="majorBidi"/>
           <w:szCs w:val="24"/>
         </w:rPr>
-        <w:t>: Stores product categories. Attributes: category_id, name, description.</w:t>
+        <w:t xml:space="preserve">: Stores product categories. Attributes: </w:t>
+      </w:r>
+      <w:proofErr w:type="spellStart"/>
+      <w:r>
+        <w:rPr>
+          <w:rFonts w:asciiTheme="majorBidi" w:hAnsiTheme="majorBidi" w:cstheme="majorBidi"/>
+          <w:szCs w:val="24"/>
+        </w:rPr>
+        <w:t>category_id</w:t>
+      </w:r>
+      <w:proofErr w:type="spellEnd"/>
+      <w:r>
+        <w:rPr>
+          <w:rFonts w:asciiTheme="majorBidi" w:hAnsiTheme="majorBidi" w:cstheme="majorBidi"/>
+          <w:szCs w:val="24"/>
+        </w:rPr>
+        <w:t>, name, description.</w:t>
       </w:r>
     </w:p>
     <w:p>
@@ -35221,7 +36016,119 @@
           <w:rFonts w:asciiTheme="majorBidi" w:hAnsiTheme="majorBidi" w:cstheme="majorBidi"/>
           <w:szCs w:val="24"/>
         </w:rPr>
-        <w:t>: Stores order details. Attributes: order_id, user_id, total_amount, status, shipping_address, payment_id, coupon_id, order_date.</w:t>
+        <w:t xml:space="preserve">: Stores order details. Attributes: </w:t>
+      </w:r>
+      <w:proofErr w:type="spellStart"/>
+      <w:r>
+        <w:rPr>
+          <w:rFonts w:asciiTheme="majorBidi" w:hAnsiTheme="majorBidi" w:cstheme="majorBidi"/>
+          <w:szCs w:val="24"/>
+        </w:rPr>
+        <w:t>order_id</w:t>
+      </w:r>
+      <w:proofErr w:type="spellEnd"/>
+      <w:r>
+        <w:rPr>
+          <w:rFonts w:asciiTheme="majorBidi" w:hAnsiTheme="majorBidi" w:cstheme="majorBidi"/>
+          <w:szCs w:val="24"/>
+        </w:rPr>
+        <w:t xml:space="preserve">, </w:t>
+      </w:r>
+      <w:proofErr w:type="spellStart"/>
+      <w:r>
+        <w:rPr>
+          <w:rFonts w:asciiTheme="majorBidi" w:hAnsiTheme="majorBidi" w:cstheme="majorBidi"/>
+          <w:szCs w:val="24"/>
+        </w:rPr>
+        <w:t>user_id</w:t>
+      </w:r>
+      <w:proofErr w:type="spellEnd"/>
+      <w:r>
+        <w:rPr>
+          <w:rFonts w:asciiTheme="majorBidi" w:hAnsiTheme="majorBidi" w:cstheme="majorBidi"/>
+          <w:szCs w:val="24"/>
+        </w:rPr>
+        <w:t xml:space="preserve">, </w:t>
+      </w:r>
+      <w:proofErr w:type="spellStart"/>
+      <w:r>
+        <w:rPr>
+          <w:rFonts w:asciiTheme="majorBidi" w:hAnsiTheme="majorBidi" w:cstheme="majorBidi"/>
+          <w:szCs w:val="24"/>
+        </w:rPr>
+        <w:t>total_amount</w:t>
+      </w:r>
+      <w:proofErr w:type="spellEnd"/>
+      <w:r>
+        <w:rPr>
+          <w:rFonts w:asciiTheme="majorBidi" w:hAnsiTheme="majorBidi" w:cstheme="majorBidi"/>
+          <w:szCs w:val="24"/>
+        </w:rPr>
+        <w:t xml:space="preserve">, status, </w:t>
+      </w:r>
+      <w:proofErr w:type="spellStart"/>
+      <w:r>
+        <w:rPr>
+          <w:rFonts w:asciiTheme="majorBidi" w:hAnsiTheme="majorBidi" w:cstheme="majorBidi"/>
+          <w:szCs w:val="24"/>
+        </w:rPr>
+        <w:t>shipping_address</w:t>
+      </w:r>
+      <w:proofErr w:type="spellEnd"/>
+      <w:r>
+        <w:rPr>
+          <w:rFonts w:asciiTheme="majorBidi" w:hAnsiTheme="majorBidi" w:cstheme="majorBidi"/>
+          <w:szCs w:val="24"/>
+        </w:rPr>
+        <w:t xml:space="preserve">, </w:t>
+      </w:r>
+      <w:proofErr w:type="spellStart"/>
+      <w:r>
+        <w:rPr>
+          <w:rFonts w:asciiTheme="majorBidi" w:hAnsiTheme="majorBidi" w:cstheme="majorBidi"/>
+          <w:szCs w:val="24"/>
+        </w:rPr>
+        <w:t>payment_id</w:t>
+      </w:r>
+      <w:proofErr w:type="spellEnd"/>
+      <w:r>
+        <w:rPr>
+          <w:rFonts w:asciiTheme="majorBidi" w:hAnsiTheme="majorBidi" w:cstheme="majorBidi"/>
+          <w:szCs w:val="24"/>
+        </w:rPr>
+        <w:t xml:space="preserve">, </w:t>
+      </w:r>
+      <w:proofErr w:type="spellStart"/>
+      <w:r>
+        <w:rPr>
+          <w:rFonts w:asciiTheme="majorBidi" w:hAnsiTheme="majorBidi" w:cstheme="majorBidi"/>
+          <w:szCs w:val="24"/>
+        </w:rPr>
+        <w:t>coupon_id</w:t>
+      </w:r>
+      <w:proofErr w:type="spellEnd"/>
+      <w:r>
+        <w:rPr>
+          <w:rFonts w:asciiTheme="majorBidi" w:hAnsiTheme="majorBidi" w:cstheme="majorBidi"/>
+          <w:szCs w:val="24"/>
+        </w:rPr>
+        <w:t xml:space="preserve">, </w:t>
+      </w:r>
+      <w:proofErr w:type="spellStart"/>
+      <w:r>
+        <w:rPr>
+          <w:rFonts w:asciiTheme="majorBidi" w:hAnsiTheme="majorBidi" w:cstheme="majorBidi"/>
+          <w:szCs w:val="24"/>
+        </w:rPr>
+        <w:t>order_date</w:t>
+      </w:r>
+      <w:proofErr w:type="spellEnd"/>
+      <w:r>
+        <w:rPr>
+          <w:rFonts w:asciiTheme="majorBidi" w:hAnsiTheme="majorBidi" w:cstheme="majorBidi"/>
+          <w:szCs w:val="24"/>
+        </w:rPr>
+        <w:t>.</w:t>
       </w:r>
     </w:p>
     <w:p>
@@ -35252,7 +36159,55 @@
           <w:rFonts w:asciiTheme="majorBidi" w:hAnsiTheme="majorBidi" w:cstheme="majorBidi"/>
           <w:szCs w:val="24"/>
         </w:rPr>
-        <w:t>: Stores products in each order. Attributes: orderitem_id, order_id, product_id, quantity, price.</w:t>
+        <w:t xml:space="preserve">: Stores products in each order. Attributes: </w:t>
+      </w:r>
+      <w:proofErr w:type="spellStart"/>
+      <w:r>
+        <w:rPr>
+          <w:rFonts w:asciiTheme="majorBidi" w:hAnsiTheme="majorBidi" w:cstheme="majorBidi"/>
+          <w:szCs w:val="24"/>
+        </w:rPr>
+        <w:t>orderitem_id</w:t>
+      </w:r>
+      <w:proofErr w:type="spellEnd"/>
+      <w:r>
+        <w:rPr>
+          <w:rFonts w:asciiTheme="majorBidi" w:hAnsiTheme="majorBidi" w:cstheme="majorBidi"/>
+          <w:szCs w:val="24"/>
+        </w:rPr>
+        <w:t xml:space="preserve">, </w:t>
+      </w:r>
+      <w:proofErr w:type="spellStart"/>
+      <w:r>
+        <w:rPr>
+          <w:rFonts w:asciiTheme="majorBidi" w:hAnsiTheme="majorBidi" w:cstheme="majorBidi"/>
+          <w:szCs w:val="24"/>
+        </w:rPr>
+        <w:t>order_id</w:t>
+      </w:r>
+      <w:proofErr w:type="spellEnd"/>
+      <w:r>
+        <w:rPr>
+          <w:rFonts w:asciiTheme="majorBidi" w:hAnsiTheme="majorBidi" w:cstheme="majorBidi"/>
+          <w:szCs w:val="24"/>
+        </w:rPr>
+        <w:t xml:space="preserve">, </w:t>
+      </w:r>
+      <w:proofErr w:type="spellStart"/>
+      <w:r>
+        <w:rPr>
+          <w:rFonts w:asciiTheme="majorBidi" w:hAnsiTheme="majorBidi" w:cstheme="majorBidi"/>
+          <w:szCs w:val="24"/>
+        </w:rPr>
+        <w:t>product_id</w:t>
+      </w:r>
+      <w:proofErr w:type="spellEnd"/>
+      <w:r>
+        <w:rPr>
+          <w:rFonts w:asciiTheme="majorBidi" w:hAnsiTheme="majorBidi" w:cstheme="majorBidi"/>
+          <w:szCs w:val="24"/>
+        </w:rPr>
+        <w:t>, quantity, price.</w:t>
       </w:r>
     </w:p>
     <w:p>
@@ -35283,7 +36238,87 @@
           <w:rFonts w:asciiTheme="majorBidi" w:hAnsiTheme="majorBidi" w:cstheme="majorBidi"/>
           <w:szCs w:val="24"/>
         </w:rPr>
-        <w:t>: Stores payment details. Attributes: payment_id, order_id, amount, payment_method, payment_status, payment_date.</w:t>
+        <w:t xml:space="preserve">: Stores payment details. Attributes: </w:t>
+      </w:r>
+      <w:proofErr w:type="spellStart"/>
+      <w:r>
+        <w:rPr>
+          <w:rFonts w:asciiTheme="majorBidi" w:hAnsiTheme="majorBidi" w:cstheme="majorBidi"/>
+          <w:szCs w:val="24"/>
+        </w:rPr>
+        <w:t>payment_id</w:t>
+      </w:r>
+      <w:proofErr w:type="spellEnd"/>
+      <w:r>
+        <w:rPr>
+          <w:rFonts w:asciiTheme="majorBidi" w:hAnsiTheme="majorBidi" w:cstheme="majorBidi"/>
+          <w:szCs w:val="24"/>
+        </w:rPr>
+        <w:t xml:space="preserve">, </w:t>
+      </w:r>
+      <w:proofErr w:type="spellStart"/>
+      <w:r>
+        <w:rPr>
+          <w:rFonts w:asciiTheme="majorBidi" w:hAnsiTheme="majorBidi" w:cstheme="majorBidi"/>
+          <w:szCs w:val="24"/>
+        </w:rPr>
+        <w:t>order_id</w:t>
+      </w:r>
+      <w:proofErr w:type="spellEnd"/>
+      <w:r>
+        <w:rPr>
+          <w:rFonts w:asciiTheme="majorBidi" w:hAnsiTheme="majorBidi" w:cstheme="majorBidi"/>
+          <w:szCs w:val="24"/>
+        </w:rPr>
+        <w:t xml:space="preserve">, amount, </w:t>
+      </w:r>
+      <w:proofErr w:type="spellStart"/>
+      <w:r>
+        <w:rPr>
+          <w:rFonts w:asciiTheme="majorBidi" w:hAnsiTheme="majorBidi" w:cstheme="majorBidi"/>
+          <w:szCs w:val="24"/>
+        </w:rPr>
+        <w:t>payment_method</w:t>
+      </w:r>
+      <w:proofErr w:type="spellEnd"/>
+      <w:r>
+        <w:rPr>
+          <w:rFonts w:asciiTheme="majorBidi" w:hAnsiTheme="majorBidi" w:cstheme="majorBidi"/>
+          <w:szCs w:val="24"/>
+        </w:rPr>
+        <w:t xml:space="preserve">, </w:t>
+      </w:r>
+      <w:proofErr w:type="spellStart"/>
+      <w:r>
+        <w:rPr>
+          <w:rFonts w:asciiTheme="majorBidi" w:hAnsiTheme="majorBidi" w:cstheme="majorBidi"/>
+          <w:szCs w:val="24"/>
+        </w:rPr>
+        <w:t>payment_status</w:t>
+      </w:r>
+      <w:proofErr w:type="spellEnd"/>
+      <w:r>
+        <w:rPr>
+          <w:rFonts w:asciiTheme="majorBidi" w:hAnsiTheme="majorBidi" w:cstheme="majorBidi"/>
+          <w:szCs w:val="24"/>
+        </w:rPr>
+        <w:t xml:space="preserve">, </w:t>
+      </w:r>
+      <w:proofErr w:type="spellStart"/>
+      <w:r>
+        <w:rPr>
+          <w:rFonts w:asciiTheme="majorBidi" w:hAnsiTheme="majorBidi" w:cstheme="majorBidi"/>
+          <w:szCs w:val="24"/>
+        </w:rPr>
+        <w:t>payment_date</w:t>
+      </w:r>
+      <w:proofErr w:type="spellEnd"/>
+      <w:r>
+        <w:rPr>
+          <w:rFonts w:asciiTheme="majorBidi" w:hAnsiTheme="majorBidi" w:cstheme="majorBidi"/>
+          <w:szCs w:val="24"/>
+        </w:rPr>
+        <w:t>.</w:t>
       </w:r>
     </w:p>
     <w:p>
@@ -35315,7 +36350,71 @@
           <w:rFonts w:asciiTheme="majorBidi" w:hAnsiTheme="majorBidi" w:cstheme="majorBidi"/>
           <w:szCs w:val="24"/>
         </w:rPr>
-        <w:t>: Stores discount coupon information. Attributes: coupon_id, code, discount_percentage, expiry_date, usage_limit.</w:t>
+        <w:t xml:space="preserve">: Stores discount coupon information. Attributes: </w:t>
+      </w:r>
+      <w:proofErr w:type="spellStart"/>
+      <w:r>
+        <w:rPr>
+          <w:rFonts w:asciiTheme="majorBidi" w:hAnsiTheme="majorBidi" w:cstheme="majorBidi"/>
+          <w:szCs w:val="24"/>
+        </w:rPr>
+        <w:t>coupon_id</w:t>
+      </w:r>
+      <w:proofErr w:type="spellEnd"/>
+      <w:r>
+        <w:rPr>
+          <w:rFonts w:asciiTheme="majorBidi" w:hAnsiTheme="majorBidi" w:cstheme="majorBidi"/>
+          <w:szCs w:val="24"/>
+        </w:rPr>
+        <w:t xml:space="preserve">, code, </w:t>
+      </w:r>
+      <w:proofErr w:type="spellStart"/>
+      <w:r>
+        <w:rPr>
+          <w:rFonts w:asciiTheme="majorBidi" w:hAnsiTheme="majorBidi" w:cstheme="majorBidi"/>
+          <w:szCs w:val="24"/>
+        </w:rPr>
+        <w:t>discount_percentage</w:t>
+      </w:r>
+      <w:proofErr w:type="spellEnd"/>
+      <w:r>
+        <w:rPr>
+          <w:rFonts w:asciiTheme="majorBidi" w:hAnsiTheme="majorBidi" w:cstheme="majorBidi"/>
+          <w:szCs w:val="24"/>
+        </w:rPr>
+        <w:t xml:space="preserve">, </w:t>
+      </w:r>
+      <w:proofErr w:type="spellStart"/>
+      <w:r>
+        <w:rPr>
+          <w:rFonts w:asciiTheme="majorBidi" w:hAnsiTheme="majorBidi" w:cstheme="majorBidi"/>
+          <w:szCs w:val="24"/>
+        </w:rPr>
+        <w:t>expiry_date</w:t>
+      </w:r>
+      <w:proofErr w:type="spellEnd"/>
+      <w:r>
+        <w:rPr>
+          <w:rFonts w:asciiTheme="majorBidi" w:hAnsiTheme="majorBidi" w:cstheme="majorBidi"/>
+          <w:szCs w:val="24"/>
+        </w:rPr>
+        <w:t xml:space="preserve">, </w:t>
+      </w:r>
+      <w:proofErr w:type="spellStart"/>
+      <w:r>
+        <w:rPr>
+          <w:rFonts w:asciiTheme="majorBidi" w:hAnsiTheme="majorBidi" w:cstheme="majorBidi"/>
+          <w:szCs w:val="24"/>
+        </w:rPr>
+        <w:t>usage_limit</w:t>
+      </w:r>
+      <w:proofErr w:type="spellEnd"/>
+      <w:r>
+        <w:rPr>
+          <w:rFonts w:asciiTheme="majorBidi" w:hAnsiTheme="majorBidi" w:cstheme="majorBidi"/>
+          <w:szCs w:val="24"/>
+        </w:rPr>
+        <w:t>.</w:t>
       </w:r>
     </w:p>
     <w:p>
@@ -35346,7 +36445,39 @@
           <w:rFonts w:asciiTheme="majorBidi" w:hAnsiTheme="majorBidi" w:cstheme="majorBidi"/>
           <w:szCs w:val="24"/>
         </w:rPr>
-        <w:t>: Stores user shopping carts. Attributes: cart_id, user_id.</w:t>
+        <w:t xml:space="preserve">: Stores user shopping carts. Attributes: </w:t>
+      </w:r>
+      <w:proofErr w:type="spellStart"/>
+      <w:r>
+        <w:rPr>
+          <w:rFonts w:asciiTheme="majorBidi" w:hAnsiTheme="majorBidi" w:cstheme="majorBidi"/>
+          <w:szCs w:val="24"/>
+        </w:rPr>
+        <w:t>cart_id</w:t>
+      </w:r>
+      <w:proofErr w:type="spellEnd"/>
+      <w:r>
+        <w:rPr>
+          <w:rFonts w:asciiTheme="majorBidi" w:hAnsiTheme="majorBidi" w:cstheme="majorBidi"/>
+          <w:szCs w:val="24"/>
+        </w:rPr>
+        <w:t xml:space="preserve">, </w:t>
+      </w:r>
+      <w:proofErr w:type="spellStart"/>
+      <w:r>
+        <w:rPr>
+          <w:rFonts w:asciiTheme="majorBidi" w:hAnsiTheme="majorBidi" w:cstheme="majorBidi"/>
+          <w:szCs w:val="24"/>
+        </w:rPr>
+        <w:t>user_id</w:t>
+      </w:r>
+      <w:proofErr w:type="spellEnd"/>
+      <w:r>
+        <w:rPr>
+          <w:rFonts w:asciiTheme="majorBidi" w:hAnsiTheme="majorBidi" w:cstheme="majorBidi"/>
+          <w:szCs w:val="24"/>
+        </w:rPr>
+        <w:t>.</w:t>
       </w:r>
     </w:p>
     <w:p>
@@ -35377,7 +36508,55 @@
           <w:rFonts w:asciiTheme="majorBidi" w:hAnsiTheme="majorBidi" w:cstheme="majorBidi"/>
           <w:szCs w:val="24"/>
         </w:rPr>
-        <w:t>: Stores products in carts. Attributes: cartitem_id, cart_id, product_id, quantity.</w:t>
+        <w:t xml:space="preserve">: Stores products in carts. Attributes: </w:t>
+      </w:r>
+      <w:proofErr w:type="spellStart"/>
+      <w:r>
+        <w:rPr>
+          <w:rFonts w:asciiTheme="majorBidi" w:hAnsiTheme="majorBidi" w:cstheme="majorBidi"/>
+          <w:szCs w:val="24"/>
+        </w:rPr>
+        <w:t>cartitem_id</w:t>
+      </w:r>
+      <w:proofErr w:type="spellEnd"/>
+      <w:r>
+        <w:rPr>
+          <w:rFonts w:asciiTheme="majorBidi" w:hAnsiTheme="majorBidi" w:cstheme="majorBidi"/>
+          <w:szCs w:val="24"/>
+        </w:rPr>
+        <w:t xml:space="preserve">, </w:t>
+      </w:r>
+      <w:proofErr w:type="spellStart"/>
+      <w:r>
+        <w:rPr>
+          <w:rFonts w:asciiTheme="majorBidi" w:hAnsiTheme="majorBidi" w:cstheme="majorBidi"/>
+          <w:szCs w:val="24"/>
+        </w:rPr>
+        <w:t>cart_id</w:t>
+      </w:r>
+      <w:proofErr w:type="spellEnd"/>
+      <w:r>
+        <w:rPr>
+          <w:rFonts w:asciiTheme="majorBidi" w:hAnsiTheme="majorBidi" w:cstheme="majorBidi"/>
+          <w:szCs w:val="24"/>
+        </w:rPr>
+        <w:t xml:space="preserve">, </w:t>
+      </w:r>
+      <w:proofErr w:type="spellStart"/>
+      <w:r>
+        <w:rPr>
+          <w:rFonts w:asciiTheme="majorBidi" w:hAnsiTheme="majorBidi" w:cstheme="majorBidi"/>
+          <w:szCs w:val="24"/>
+        </w:rPr>
+        <w:t>product_id</w:t>
+      </w:r>
+      <w:proofErr w:type="spellEnd"/>
+      <w:r>
+        <w:rPr>
+          <w:rFonts w:asciiTheme="majorBidi" w:hAnsiTheme="majorBidi" w:cstheme="majorBidi"/>
+          <w:szCs w:val="24"/>
+        </w:rPr>
+        <w:t>, quantity.</w:t>
       </w:r>
     </w:p>
     <w:p>
@@ -35408,7 +36587,55 @@
           <w:rFonts w:asciiTheme="majorBidi" w:hAnsiTheme="majorBidi" w:cstheme="majorBidi"/>
           <w:szCs w:val="24"/>
         </w:rPr>
-        <w:t>: Stores user wishlists. Attributes: wishlist_id, user_id.</w:t>
+        <w:t xml:space="preserve">: Stores user </w:t>
+      </w:r>
+      <w:proofErr w:type="spellStart"/>
+      <w:r>
+        <w:rPr>
+          <w:rFonts w:asciiTheme="majorBidi" w:hAnsiTheme="majorBidi" w:cstheme="majorBidi"/>
+          <w:szCs w:val="24"/>
+        </w:rPr>
+        <w:t>wishlists</w:t>
+      </w:r>
+      <w:proofErr w:type="spellEnd"/>
+      <w:r>
+        <w:rPr>
+          <w:rFonts w:asciiTheme="majorBidi" w:hAnsiTheme="majorBidi" w:cstheme="majorBidi"/>
+          <w:szCs w:val="24"/>
+        </w:rPr>
+        <w:t xml:space="preserve">. Attributes: </w:t>
+      </w:r>
+      <w:proofErr w:type="spellStart"/>
+      <w:r>
+        <w:rPr>
+          <w:rFonts w:asciiTheme="majorBidi" w:hAnsiTheme="majorBidi" w:cstheme="majorBidi"/>
+          <w:szCs w:val="24"/>
+        </w:rPr>
+        <w:t>wishlist_id</w:t>
+      </w:r>
+      <w:proofErr w:type="spellEnd"/>
+      <w:r>
+        <w:rPr>
+          <w:rFonts w:asciiTheme="majorBidi" w:hAnsiTheme="majorBidi" w:cstheme="majorBidi"/>
+          <w:szCs w:val="24"/>
+        </w:rPr>
+        <w:t xml:space="preserve">, </w:t>
+      </w:r>
+      <w:proofErr w:type="spellStart"/>
+      <w:r>
+        <w:rPr>
+          <w:rFonts w:asciiTheme="majorBidi" w:hAnsiTheme="majorBidi" w:cstheme="majorBidi"/>
+          <w:szCs w:val="24"/>
+        </w:rPr>
+        <w:t>user_id</w:t>
+      </w:r>
+      <w:proofErr w:type="spellEnd"/>
+      <w:r>
+        <w:rPr>
+          <w:rFonts w:asciiTheme="majorBidi" w:hAnsiTheme="majorBidi" w:cstheme="majorBidi"/>
+          <w:szCs w:val="24"/>
+        </w:rPr>
+        <w:t>.</w:t>
       </w:r>
     </w:p>
     <w:p>
@@ -35439,7 +36666,71 @@
           <w:rFonts w:asciiTheme="majorBidi" w:hAnsiTheme="majorBidi" w:cstheme="majorBidi"/>
           <w:szCs w:val="24"/>
         </w:rPr>
-        <w:t>: Stores products in wishlists. Attributes: wishlistitem_id, wishlist_id, product_id.</w:t>
+        <w:t xml:space="preserve">: Stores products in </w:t>
+      </w:r>
+      <w:proofErr w:type="spellStart"/>
+      <w:r>
+        <w:rPr>
+          <w:rFonts w:asciiTheme="majorBidi" w:hAnsiTheme="majorBidi" w:cstheme="majorBidi"/>
+          <w:szCs w:val="24"/>
+        </w:rPr>
+        <w:t>wishlists</w:t>
+      </w:r>
+      <w:proofErr w:type="spellEnd"/>
+      <w:r>
+        <w:rPr>
+          <w:rFonts w:asciiTheme="majorBidi" w:hAnsiTheme="majorBidi" w:cstheme="majorBidi"/>
+          <w:szCs w:val="24"/>
+        </w:rPr>
+        <w:t xml:space="preserve">. Attributes: </w:t>
+      </w:r>
+      <w:proofErr w:type="spellStart"/>
+      <w:r>
+        <w:rPr>
+          <w:rFonts w:asciiTheme="majorBidi" w:hAnsiTheme="majorBidi" w:cstheme="majorBidi"/>
+          <w:szCs w:val="24"/>
+        </w:rPr>
+        <w:t>wishlistitem_id</w:t>
+      </w:r>
+      <w:proofErr w:type="spellEnd"/>
+      <w:r>
+        <w:rPr>
+          <w:rFonts w:asciiTheme="majorBidi" w:hAnsiTheme="majorBidi" w:cstheme="majorBidi"/>
+          <w:szCs w:val="24"/>
+        </w:rPr>
+        <w:t xml:space="preserve">, </w:t>
+      </w:r>
+      <w:proofErr w:type="spellStart"/>
+      <w:r>
+        <w:rPr>
+          <w:rFonts w:asciiTheme="majorBidi" w:hAnsiTheme="majorBidi" w:cstheme="majorBidi"/>
+          <w:szCs w:val="24"/>
+        </w:rPr>
+        <w:t>wishlist_id</w:t>
+      </w:r>
+      <w:proofErr w:type="spellEnd"/>
+      <w:r>
+        <w:rPr>
+          <w:rFonts w:asciiTheme="majorBidi" w:hAnsiTheme="majorBidi" w:cstheme="majorBidi"/>
+          <w:szCs w:val="24"/>
+        </w:rPr>
+        <w:t xml:space="preserve">, </w:t>
+      </w:r>
+      <w:proofErr w:type="spellStart"/>
+      <w:r>
+        <w:rPr>
+          <w:rFonts w:asciiTheme="majorBidi" w:hAnsiTheme="majorBidi" w:cstheme="majorBidi"/>
+          <w:szCs w:val="24"/>
+        </w:rPr>
+        <w:t>product_id</w:t>
+      </w:r>
+      <w:proofErr w:type="spellEnd"/>
+      <w:r>
+        <w:rPr>
+          <w:rFonts w:asciiTheme="majorBidi" w:hAnsiTheme="majorBidi" w:cstheme="majorBidi"/>
+          <w:szCs w:val="24"/>
+        </w:rPr>
+        <w:t>.</w:t>
       </w:r>
     </w:p>
     <w:p>
@@ -35482,7 +36773,25 @@
           <w:sz w:val="24"/>
           <w:szCs w:val="24"/>
         </w:rPr>
-        <w:t>User data is accessed frequently during login, profile updates, checkout, and order history viewing. Product and category data are among the most frequently accessed entities, as they are continuously retrieved during browsing, searching, and filtering operations. Cart and wishlist data are accessed frequently during a user session but updated only when the user performs specific actions. Order and payment data are accessed during checkout, order tracking, and administrative order management. Coupon data is accessed occasionally during checkout for validation purposes.</w:t>
+        <w:t xml:space="preserve">User data is accessed frequently during login, profile updates, checkout, and order history viewing. Product and category data are among the most frequently accessed entities, as they are continuously retrieved during browsing, searching, and filtering operations. Cart and </w:t>
+      </w:r>
+      <w:proofErr w:type="spellStart"/>
+      <w:r>
+        <w:rPr>
+          <w:rFonts w:asciiTheme="majorBidi" w:eastAsia="Times New Roman" w:hAnsiTheme="majorBidi" w:cstheme="majorBidi"/>
+          <w:sz w:val="24"/>
+          <w:szCs w:val="24"/>
+        </w:rPr>
+        <w:t>wishlist</w:t>
+      </w:r>
+      <w:proofErr w:type="spellEnd"/>
+      <w:r>
+        <w:rPr>
+          <w:rFonts w:asciiTheme="majorBidi" w:eastAsia="Times New Roman" w:hAnsiTheme="majorBidi" w:cstheme="majorBidi"/>
+          <w:sz w:val="24"/>
+          <w:szCs w:val="24"/>
+        </w:rPr>
+        <w:t xml:space="preserve"> data are accessed frequently during a user session but updated only when the user performs specific actions. Order and payment data are accessed during checkout, order tracking, and administrative order management. Coupon data is accessed occasionally during checkout for validation purposes.</w:t>
       </w:r>
     </w:p>
     <w:p>
@@ -35525,7 +36834,25 @@
           <w:sz w:val="24"/>
           <w:szCs w:val="24"/>
         </w:rPr>
-        <w:t>The database supports role-based data access. Users are permitted to access and modify only their own personal data, cart, wishlist, and order history. Admin users have elevated access privileges, allowing them to create, update, and delete product records, manage categories, update inventory, view all orders, and manage user accounts. All database interactions are performed through secured backend services using authenticated and authorized requests to prevent unauthorized access.</w:t>
+        <w:t xml:space="preserve">The database supports role-based data access. Users are permitted to access and modify only their own personal data, cart, </w:t>
+      </w:r>
+      <w:proofErr w:type="spellStart"/>
+      <w:r>
+        <w:rPr>
+          <w:rFonts w:asciiTheme="majorBidi" w:eastAsia="Times New Roman" w:hAnsiTheme="majorBidi" w:cstheme="majorBidi"/>
+          <w:sz w:val="24"/>
+          <w:szCs w:val="24"/>
+        </w:rPr>
+        <w:t>wishlist</w:t>
+      </w:r>
+      <w:proofErr w:type="spellEnd"/>
+      <w:r>
+        <w:rPr>
+          <w:rFonts w:asciiTheme="majorBidi" w:eastAsia="Times New Roman" w:hAnsiTheme="majorBidi" w:cstheme="majorBidi"/>
+          <w:sz w:val="24"/>
+          <w:szCs w:val="24"/>
+        </w:rPr>
+        <w:t>, and order history. Admin users have elevated access privileges, allowing them to create, update, and delete product records, manage categories, update inventory, view all orders, and manage user accounts. All database interactions are performed through secured backend services using authenticated and authorized requests to prevent unauthorized access.</w:t>
       </w:r>
     </w:p>
     <w:p>
@@ -36952,7 +38279,79 @@
           <w:sz w:val="24"/>
           <w:szCs w:val="24"/>
         </w:rPr>
-        <w:t xml:space="preserve"> Uniquely identify all major entities (user_id, product_id, order_id, payment_id).</w:t>
+        <w:t xml:space="preserve"> Uniquely identify all major entities (</w:t>
+      </w:r>
+      <w:proofErr w:type="spellStart"/>
+      <w:r>
+        <w:rPr>
+          <w:rFonts w:asciiTheme="majorBidi" w:eastAsia="Times New Roman" w:hAnsiTheme="majorBidi" w:cstheme="majorBidi"/>
+          <w:sz w:val="24"/>
+          <w:szCs w:val="24"/>
+        </w:rPr>
+        <w:t>user_id</w:t>
+      </w:r>
+      <w:proofErr w:type="spellEnd"/>
+      <w:r>
+        <w:rPr>
+          <w:rFonts w:asciiTheme="majorBidi" w:eastAsia="Times New Roman" w:hAnsiTheme="majorBidi" w:cstheme="majorBidi"/>
+          <w:sz w:val="24"/>
+          <w:szCs w:val="24"/>
+        </w:rPr>
+        <w:t xml:space="preserve">, </w:t>
+      </w:r>
+      <w:proofErr w:type="spellStart"/>
+      <w:r>
+        <w:rPr>
+          <w:rFonts w:asciiTheme="majorBidi" w:eastAsia="Times New Roman" w:hAnsiTheme="majorBidi" w:cstheme="majorBidi"/>
+          <w:sz w:val="24"/>
+          <w:szCs w:val="24"/>
+        </w:rPr>
+        <w:t>product_id</w:t>
+      </w:r>
+      <w:proofErr w:type="spellEnd"/>
+      <w:r>
+        <w:rPr>
+          <w:rFonts w:asciiTheme="majorBidi" w:eastAsia="Times New Roman" w:hAnsiTheme="majorBidi" w:cstheme="majorBidi"/>
+          <w:sz w:val="24"/>
+          <w:szCs w:val="24"/>
+        </w:rPr>
+        <w:t xml:space="preserve">, </w:t>
+      </w:r>
+      <w:proofErr w:type="spellStart"/>
+      <w:r>
+        <w:rPr>
+          <w:rFonts w:asciiTheme="majorBidi" w:eastAsia="Times New Roman" w:hAnsiTheme="majorBidi" w:cstheme="majorBidi"/>
+          <w:sz w:val="24"/>
+          <w:szCs w:val="24"/>
+        </w:rPr>
+        <w:t>order_id</w:t>
+      </w:r>
+      <w:proofErr w:type="spellEnd"/>
+      <w:r>
+        <w:rPr>
+          <w:rFonts w:asciiTheme="majorBidi" w:eastAsia="Times New Roman" w:hAnsiTheme="majorBidi" w:cstheme="majorBidi"/>
+          <w:sz w:val="24"/>
+          <w:szCs w:val="24"/>
+        </w:rPr>
+        <w:t xml:space="preserve">, </w:t>
+      </w:r>
+      <w:proofErr w:type="spellStart"/>
+      <w:r>
+        <w:rPr>
+          <w:rFonts w:asciiTheme="majorBidi" w:eastAsia="Times New Roman" w:hAnsiTheme="majorBidi" w:cstheme="majorBidi"/>
+          <w:sz w:val="24"/>
+          <w:szCs w:val="24"/>
+        </w:rPr>
+        <w:t>payment_id</w:t>
+      </w:r>
+      <w:proofErr w:type="spellEnd"/>
+      <w:r>
+        <w:rPr>
+          <w:rFonts w:asciiTheme="majorBidi" w:eastAsia="Times New Roman" w:hAnsiTheme="majorBidi" w:cstheme="majorBidi"/>
+          <w:sz w:val="24"/>
+          <w:szCs w:val="24"/>
+        </w:rPr>
+        <w:t>).</w:t>
       </w:r>
     </w:p>
     <w:p>
@@ -36985,8 +38384,45 @@
           <w:sz w:val="24"/>
           <w:szCs w:val="24"/>
         </w:rPr>
-        <w:t xml:space="preserve"> Ensure valid relationships (e.g., order.user_id references user.user_id, </w:t>
-      </w:r>
+        <w:t xml:space="preserve"> Ensure valid relationships (e.g., </w:t>
+      </w:r>
+      <w:proofErr w:type="spellStart"/>
+      <w:r>
+        <w:rPr>
+          <w:rFonts w:asciiTheme="majorBidi" w:eastAsia="Times New Roman" w:hAnsiTheme="majorBidi" w:cstheme="majorBidi"/>
+          <w:sz w:val="24"/>
+          <w:szCs w:val="24"/>
+        </w:rPr>
+        <w:t>order.user_id</w:t>
+      </w:r>
+      <w:proofErr w:type="spellEnd"/>
+      <w:r>
+        <w:rPr>
+          <w:rFonts w:asciiTheme="majorBidi" w:eastAsia="Times New Roman" w:hAnsiTheme="majorBidi" w:cstheme="majorBidi"/>
+          <w:sz w:val="24"/>
+          <w:szCs w:val="24"/>
+        </w:rPr>
+        <w:t xml:space="preserve"> references </w:t>
+      </w:r>
+      <w:proofErr w:type="spellStart"/>
+      <w:r>
+        <w:rPr>
+          <w:rFonts w:asciiTheme="majorBidi" w:eastAsia="Times New Roman" w:hAnsiTheme="majorBidi" w:cstheme="majorBidi"/>
+          <w:sz w:val="24"/>
+          <w:szCs w:val="24"/>
+        </w:rPr>
+        <w:t>user.user_id</w:t>
+      </w:r>
+      <w:proofErr w:type="spellEnd"/>
+      <w:r>
+        <w:rPr>
+          <w:rFonts w:asciiTheme="majorBidi" w:eastAsia="Times New Roman" w:hAnsiTheme="majorBidi" w:cstheme="majorBidi"/>
+          <w:sz w:val="24"/>
+          <w:szCs w:val="24"/>
+        </w:rPr>
+        <w:t xml:space="preserve">, </w:t>
+      </w:r>
+      <w:proofErr w:type="spellStart"/>
       <w:proofErr w:type="gramStart"/>
       <w:r>
         <w:rPr>
@@ -37003,8 +38439,18 @@
           <w:sz w:val="24"/>
           <w:szCs w:val="24"/>
         </w:rPr>
-        <w:t xml:space="preserve">_id references </w:t>
-      </w:r>
+        <w:t>_id</w:t>
+      </w:r>
+      <w:proofErr w:type="spellEnd"/>
+      <w:r>
+        <w:rPr>
+          <w:rFonts w:asciiTheme="majorBidi" w:eastAsia="Times New Roman" w:hAnsiTheme="majorBidi" w:cstheme="majorBidi"/>
+          <w:sz w:val="24"/>
+          <w:szCs w:val="24"/>
+        </w:rPr>
+        <w:t xml:space="preserve"> references </w:t>
+      </w:r>
+      <w:proofErr w:type="spellStart"/>
       <w:proofErr w:type="gramStart"/>
       <w:r>
         <w:rPr>
@@ -37021,7 +38467,16 @@
           <w:sz w:val="24"/>
           <w:szCs w:val="24"/>
         </w:rPr>
-        <w:t>_id).</w:t>
+        <w:t>_id</w:t>
+      </w:r>
+      <w:proofErr w:type="spellEnd"/>
+      <w:r>
+        <w:rPr>
+          <w:rFonts w:asciiTheme="majorBidi" w:eastAsia="Times New Roman" w:hAnsiTheme="majorBidi" w:cstheme="majorBidi"/>
+          <w:sz w:val="24"/>
+          <w:szCs w:val="24"/>
+        </w:rPr>
+        <w:t>).</w:t>
       </w:r>
     </w:p>
     <w:p>
@@ -37056,6 +38511,7 @@
         </w:rPr>
         <w:t xml:space="preserve"> Enforce uniqueness on fields like </w:t>
       </w:r>
+      <w:proofErr w:type="spellStart"/>
       <w:proofErr w:type="gramStart"/>
       <w:r>
         <w:rPr>
@@ -37065,6 +38521,7 @@
         </w:rPr>
         <w:t>user.email</w:t>
       </w:r>
+      <w:proofErr w:type="spellEnd"/>
       <w:proofErr w:type="gramEnd"/>
       <w:r>
         <w:rPr>
@@ -37074,6 +38531,7 @@
         </w:rPr>
         <w:t xml:space="preserve"> and </w:t>
       </w:r>
+      <w:proofErr w:type="spellStart"/>
       <w:proofErr w:type="gramStart"/>
       <w:r>
         <w:rPr>
@@ -37083,6 +38541,7 @@
         </w:rPr>
         <w:t>coupon.code</w:t>
       </w:r>
+      <w:proofErr w:type="spellEnd"/>
       <w:proofErr w:type="gramEnd"/>
       <w:r>
         <w:rPr>
@@ -37260,7 +38719,25 @@
           <w:sz w:val="24"/>
           <w:szCs w:val="24"/>
         </w:rPr>
-        <w:t>User account data, order history, and payment records shall be retained indefinitely unless explicitly deleted due to legal, regulatory, or administrative requirements. Cart and wishlist data may be cleared automatically after prolonged periods of user inactivity. Backup copies of the database are retained according to the system’s backup policy to support disaster recovery. Sensitive data such as passwords is stored in encrypted or hashed form and is never retained in plain text.</w:t>
+        <w:t xml:space="preserve">User account data, order history, and payment records shall be retained indefinitely unless explicitly deleted due to legal, regulatory, or administrative requirements. Cart and </w:t>
+      </w:r>
+      <w:proofErr w:type="spellStart"/>
+      <w:r>
+        <w:rPr>
+          <w:rFonts w:asciiTheme="majorBidi" w:eastAsia="Times New Roman" w:hAnsiTheme="majorBidi" w:cstheme="majorBidi"/>
+          <w:sz w:val="24"/>
+          <w:szCs w:val="24"/>
+        </w:rPr>
+        <w:t>wishlist</w:t>
+      </w:r>
+      <w:proofErr w:type="spellEnd"/>
+      <w:r>
+        <w:rPr>
+          <w:rFonts w:asciiTheme="majorBidi" w:eastAsia="Times New Roman" w:hAnsiTheme="majorBidi" w:cstheme="majorBidi"/>
+          <w:sz w:val="24"/>
+          <w:szCs w:val="24"/>
+        </w:rPr>
+        <w:t xml:space="preserve"> data may be cleared automatically after prolonged periods of user inactivity. Backup copies of the database are retained according to the system’s backup policy to support disaster recovery. Sensitive data such as passwords is stored in encrypted or hashed form and is never retained in plain text.</w:t>
       </w:r>
     </w:p>
     <w:p>
@@ -37313,9 +38790,9 @@
           <w:szCs w:val="24"/>
         </w:rPr>
         <w:drawing>
-          <wp:inline distT="0" distB="0" distL="0" distR="0" wp14:anchorId="59A4FC21" wp14:editId="6DB8C15D">
-            <wp:extent cx="5943600" cy="2505710"/>
-            <wp:effectExtent l="0" t="0" r="0" b="8890"/>
+          <wp:inline distT="0" distB="0" distL="0" distR="0" wp14:anchorId="59A4FC21" wp14:editId="4E38CD7B">
+            <wp:extent cx="5943600" cy="2505480"/>
+            <wp:effectExtent l="0" t="0" r="0" b="9525"/>
             <wp:docPr id="383218963" name="Picture 6"/>
             <wp:cNvGraphicFramePr>
               <a:graphicFrameLocks xmlns:a="http://schemas.openxmlformats.org/drawingml/2006/main" noChangeAspect="1"/>
@@ -37324,17 +38801,11 @@
               <a:graphicData uri="http://schemas.openxmlformats.org/drawingml/2006/picture">
                 <pic:pic xmlns:pic="http://schemas.openxmlformats.org/drawingml/2006/picture">
                   <pic:nvPicPr>
-                    <pic:cNvPr id="383218963" name="Picture 383218963"/>
+                    <pic:cNvPr id="383218963" name="Picture 6"/>
                     <pic:cNvPicPr/>
                   </pic:nvPicPr>
                   <pic:blipFill>
-                    <a:blip r:embed="rId57" cstate="print">
-                      <a:extLst>
-                        <a:ext uri="{28A0092B-C50C-407E-A947-70E740481C1C}">
-                          <a14:useLocalDpi xmlns:a14="http://schemas.microsoft.com/office/drawing/2010/main" val="0"/>
-                        </a:ext>
-                      </a:extLst>
-                    </a:blip>
+                    <a:blip r:embed="rId57"/>
                     <a:stretch>
                       <a:fillRect/>
                     </a:stretch>
@@ -37342,7 +38813,7 @@
                   <pic:spPr>
                     <a:xfrm>
                       <a:off x="0" y="0"/>
-                      <a:ext cx="5943600" cy="2505710"/>
+                      <a:ext cx="5943600" cy="2505480"/>
                     </a:xfrm>
                     <a:prstGeom prst="rect">
                       <a:avLst/>
@@ -37527,7 +38998,25 @@
           <w:sz w:val="24"/>
           <w:szCs w:val="24"/>
         </w:rPr>
-        <w:t>Security requirements impose strict constraints on system design. All user authentication mechanisms must comply with industry best practices, including password hashing using bcrypt or equivalent algorithms and encrypted communication using SSL/TLS. Administrative access must support two-factor authentication, limiting design choices for authentication frameworks and identity management solutions.</w:t>
+        <w:t xml:space="preserve">Security requirements impose strict constraints on system design. All user authentication mechanisms must comply with industry best practices, including password hashing using </w:t>
+      </w:r>
+      <w:proofErr w:type="spellStart"/>
+      <w:r>
+        <w:rPr>
+          <w:rFonts w:asciiTheme="majorBidi" w:eastAsia="Times New Roman" w:hAnsiTheme="majorBidi" w:cstheme="majorBidi"/>
+          <w:sz w:val="24"/>
+          <w:szCs w:val="24"/>
+        </w:rPr>
+        <w:t>bcrypt</w:t>
+      </w:r>
+      <w:proofErr w:type="spellEnd"/>
+      <w:r>
+        <w:rPr>
+          <w:rFonts w:asciiTheme="majorBidi" w:eastAsia="Times New Roman" w:hAnsiTheme="majorBidi" w:cstheme="majorBidi"/>
+          <w:sz w:val="24"/>
+          <w:szCs w:val="24"/>
+        </w:rPr>
+        <w:t xml:space="preserve"> or equivalent algorithms and encrypted communication using SSL/TLS. Administrative access must support two-factor authentication, limiting design choices for authentication frameworks and identity management solutions.</w:t>
       </w:r>
     </w:p>
     <w:p>

--- a/Usman Ahmad #21 SRS ShoeCommerce.docx
+++ b/Usman Ahmad #21 SRS ShoeCommerce.docx
@@ -39228,9 +39228,19 @@
     </w:p>
     <w:p>
       <w:pPr>
-        <w:pStyle w:val="ListParagraph"/>
-      </w:pPr>
-      <w:r>
+        <w:ind w:firstLine="720"/>
+        <w:rPr>
+          <w:rFonts w:asciiTheme="majorBidi" w:hAnsiTheme="majorBidi" w:cstheme="majorBidi"/>
+          <w:sz w:val="24"/>
+          <w:szCs w:val="24"/>
+        </w:rPr>
+      </w:pPr>
+      <w:r>
+        <w:rPr>
+          <w:rFonts w:asciiTheme="majorBidi" w:hAnsiTheme="majorBidi" w:cstheme="majorBidi"/>
+          <w:sz w:val="24"/>
+          <w:szCs w:val="24"/>
+        </w:rPr>
         <w:t>List all analysis models used in developing specific requirements previously given in this SRS.  Each model should include an introduction and a narrative description.  Furthermore, each model should be traceable the SRS’s requirements.</w:t>
       </w:r>
     </w:p>

--- a/Usman Ahmad #21 SRS ShoeCommerce.docx
+++ b/Usman Ahmad #21 SRS ShoeCommerce.docx
@@ -4791,7 +4791,6 @@
           <w:szCs w:val="28"/>
         </w:rPr>
       </w:pPr>
-      <w:proofErr w:type="gramStart"/>
       <w:r>
         <w:rPr>
           <w:sz w:val="28"/>
@@ -4800,7 +4799,6 @@
         <w:t>1.1  Purpose</w:t>
       </w:r>
       <w:bookmarkEnd w:id="5"/>
-      <w:proofErr w:type="gramEnd"/>
       <w:r>
         <w:rPr>
           <w:sz w:val="28"/>
@@ -4852,7 +4850,6 @@
           <w:szCs w:val="28"/>
         </w:rPr>
       </w:pPr>
-      <w:proofErr w:type="gramStart"/>
       <w:r>
         <w:rPr>
           <w:sz w:val="28"/>
@@ -4861,7 +4858,6 @@
         <w:t>1.2  Scope</w:t>
       </w:r>
       <w:bookmarkEnd w:id="6"/>
-      <w:proofErr w:type="gramEnd"/>
       <w:r>
         <w:rPr>
           <w:sz w:val="28"/>
@@ -4893,39 +4889,23 @@
           <w:b w:val="0"/>
         </w:rPr>
         <w:lastRenderedPageBreak/>
-        <w:t xml:space="preserve">personal details and shipping information. The platform allows browsing by categories, searching products, and filtering by brand, size, price, and color. Each product page shows details, images, price, and available sizes. Users can add items to their cart, update quantities, manage a </w:t>
-      </w:r>
-      <w:proofErr w:type="spellStart"/>
-      <w:r>
+        <w:t>personal details and shipping information. The platform allows browsing by categories, searching products, and filtering by brand, size, price, and color. Each product page shows details, images, price, and available sizes. Users can add items to their cart, update quantities, manage a wishlist, proceed to secure checkout using Stripe, track order status, and view order history.</w:t>
+      </w:r>
+    </w:p>
+    <w:p>
+      <w:pPr>
+        <w:pStyle w:val="Heading2"/>
+        <w:ind w:left="0" w:firstLine="720"/>
         <w:rPr>
           <w:rFonts w:ascii="Times New Roman" w:hAnsi="Times New Roman"/>
           <w:b w:val="0"/>
         </w:rPr>
-        <w:t>wishlist</w:t>
-      </w:r>
-      <w:proofErr w:type="spellEnd"/>
+      </w:pPr>
       <w:r>
         <w:rPr>
           <w:rFonts w:ascii="Times New Roman" w:hAnsi="Times New Roman"/>
           <w:b w:val="0"/>
         </w:rPr>
-        <w:t>, proceed to secure checkout using Stripe, track order status, and view order history.</w:t>
-      </w:r>
-    </w:p>
-    <w:p>
-      <w:pPr>
-        <w:pStyle w:val="Heading2"/>
-        <w:ind w:left="0" w:firstLine="720"/>
-        <w:rPr>
-          <w:rFonts w:ascii="Times New Roman" w:hAnsi="Times New Roman"/>
-          <w:b w:val="0"/>
-        </w:rPr>
-      </w:pPr>
-      <w:r>
-        <w:rPr>
-          <w:rFonts w:ascii="Times New Roman" w:hAnsi="Times New Roman"/>
-          <w:b w:val="0"/>
-        </w:rPr>
         <w:t>On the administrative side, ShoeCommerce provides tools for managing the platform efficiently. Admins can log in to a dashboard displaying total orders, sales, users, and products. They can manage categories, add or update product information with multiple images, track inventory, view all orders, change order statuses, manage users, and generate daily or monthly sales reports. The system focuses on providing a smooth shopping experience for users and an effective management interface for admins, without including AI or external features.</w:t>
       </w:r>
     </w:p>
@@ -4937,21 +4917,12 @@
           <w:szCs w:val="28"/>
         </w:rPr>
       </w:pPr>
-      <w:proofErr w:type="gramStart"/>
       <w:r>
         <w:rPr>
           <w:sz w:val="28"/>
           <w:szCs w:val="28"/>
         </w:rPr>
-        <w:t>1.3  Definitions</w:t>
-      </w:r>
-      <w:proofErr w:type="gramEnd"/>
-      <w:r>
-        <w:rPr>
-          <w:sz w:val="28"/>
-          <w:szCs w:val="28"/>
-        </w:rPr>
-        <w:t>, Acronyms, and Abbreviations.</w:t>
+        <w:t>1.3  Definitions, Acronyms, and Abbreviations.</w:t>
       </w:r>
       <w:bookmarkEnd w:id="7"/>
       <w:r>
@@ -5349,7 +5320,6 @@
           <w:szCs w:val="28"/>
         </w:rPr>
       </w:pPr>
-      <w:proofErr w:type="gramStart"/>
       <w:r>
         <w:rPr>
           <w:sz w:val="28"/>
@@ -5358,7 +5328,6 @@
         <w:t>1.4  References</w:t>
       </w:r>
       <w:bookmarkEnd w:id="8"/>
-      <w:proofErr w:type="gramEnd"/>
       <w:r>
         <w:rPr>
           <w:sz w:val="28"/>
@@ -5432,7 +5401,6 @@
         </w:rPr>
       </w:pPr>
       <w:bookmarkStart w:id="9" w:name="_Toc438068817"/>
-      <w:proofErr w:type="gramStart"/>
       <w:r>
         <w:rPr>
           <w:sz w:val="28"/>
@@ -5442,7 +5410,6 @@
         <w:t>1.5  Overview</w:t>
       </w:r>
       <w:bookmarkEnd w:id="9"/>
-      <w:proofErr w:type="gramEnd"/>
       <w:r>
         <w:rPr>
           <w:sz w:val="28"/>
@@ -5849,25 +5816,7 @@
           <w:sz w:val="24"/>
           <w:szCs w:val="24"/>
         </w:rPr>
-        <w:t xml:space="preserve">ShoeCommerce is a standalone, web-based e-commerce platform designed for buying and selling shoes online. It operates independently and does not rely on any existing systems. The platform has two main modules: the User Module and the Admin Module. The User Module allows customers to register, verify their account, manage profiles, browse products, apply filters, add items to a cart or </w:t>
-      </w:r>
-      <w:proofErr w:type="spellStart"/>
-      <w:r>
-        <w:rPr>
-          <w:rFonts w:ascii="Times New Roman" w:eastAsia="Times New Roman" w:hAnsi="Times New Roman" w:cs="Times New Roman"/>
-          <w:sz w:val="24"/>
-          <w:szCs w:val="24"/>
-        </w:rPr>
-        <w:t>wishlist</w:t>
-      </w:r>
-      <w:proofErr w:type="spellEnd"/>
-      <w:r>
-        <w:rPr>
-          <w:rFonts w:ascii="Times New Roman" w:eastAsia="Times New Roman" w:hAnsi="Times New Roman" w:cs="Times New Roman"/>
-          <w:sz w:val="24"/>
-          <w:szCs w:val="24"/>
-        </w:rPr>
-        <w:t>, complete checkout, and track orders. The Admin Module provides tools for managing products, categories, inventory, users, orders, and generating sales reports. The platform interacts with external services such as the Stripe payment gateway for processing online payments and an email service for user account verification.</w:t>
+        <w:t>ShoeCommerce is a standalone, web-based e-commerce platform designed for buying and selling shoes online. It operates independently and does not rely on any existing systems. The platform has two main modules: the User Module and the Admin Module. The User Module allows customers to register, verify their account, manage profiles, browse products, apply filters, add items to a cart or wishlist, complete checkout, and track orders. The Admin Module provides tools for managing products, categories, inventory, users, orders, and generating sales reports. The platform interacts with external services such as the Stripe payment gateway for processing online payments and an email service for user account verification.</w:t>
       </w:r>
     </w:p>
     <w:p>
@@ -5915,15 +5864,7 @@
         <w:t>User Operations:</w:t>
       </w:r>
       <w:r>
-        <w:t xml:space="preserve"> Registration, account verification via email, login/logout, profile management, product browsing, applying filters, managing </w:t>
-      </w:r>
-      <w:proofErr w:type="spellStart"/>
-      <w:r>
-        <w:t>wishlist</w:t>
-      </w:r>
-      <w:proofErr w:type="spellEnd"/>
-      <w:r>
-        <w:t xml:space="preserve"> and shopping cart, checkout, and tracking order status.</w:t>
+        <w:t xml:space="preserve"> Registration, account verification via email, login/logout, profile management, product browsing, applying filters, managing wishlist and shopping cart, checkout, and tracking order status.</w:t>
       </w:r>
     </w:p>
     <w:p>
@@ -5971,15 +5912,7 @@
         <w:t>Shopping Cart &amp; Wishlist:</w:t>
       </w:r>
       <w:r>
-        <w:t xml:space="preserve"> Users can add items to their cart, modify quantities, remove items, or save items to a </w:t>
-      </w:r>
-      <w:proofErr w:type="spellStart"/>
-      <w:r>
-        <w:t>wishlist</w:t>
-      </w:r>
-      <w:proofErr w:type="spellEnd"/>
-      <w:r>
-        <w:t>.</w:t>
+        <w:t xml:space="preserve"> Users can add items to their cart, modify quantities, remove items, or save items to a wishlist.</w:t>
       </w:r>
     </w:p>
     <w:p>
@@ -6239,25 +6172,7 @@
           <w:b w:val="0"/>
           <w:bCs w:val="0"/>
         </w:rPr>
-        <w:t xml:space="preserve"> Add items to cart, update quantity, remove items, and save favorites in </w:t>
-      </w:r>
-      <w:proofErr w:type="spellStart"/>
-      <w:r>
-        <w:rPr>
-          <w:rStyle w:val="Strong"/>
-          <w:b w:val="0"/>
-          <w:bCs w:val="0"/>
-        </w:rPr>
-        <w:t>wishlist</w:t>
-      </w:r>
-      <w:proofErr w:type="spellEnd"/>
-      <w:r>
-        <w:rPr>
-          <w:rStyle w:val="Strong"/>
-          <w:b w:val="0"/>
-          <w:bCs w:val="0"/>
-        </w:rPr>
-        <w:t>.</w:t>
+        <w:t xml:space="preserve"> Add items to cart, update quantity, remove items, and save favorites in wishlist.</w:t>
       </w:r>
     </w:p>
     <w:p>
@@ -7653,25 +7568,7 @@
           <w:sz w:val="24"/>
           <w:szCs w:val="24"/>
         </w:rPr>
-        <w:t xml:space="preserve">Users can sign up, log in, browse products, upload profiles, manage carts, </w:t>
-      </w:r>
-      <w:proofErr w:type="spellStart"/>
-      <w:r>
-        <w:rPr>
-          <w:rFonts w:ascii="Times New Roman" w:eastAsia="Times New Roman" w:hAnsi="Times New Roman" w:cs="Times New Roman"/>
-          <w:sz w:val="24"/>
-          <w:szCs w:val="24"/>
-        </w:rPr>
-        <w:t>wishlists</w:t>
-      </w:r>
-      <w:proofErr w:type="spellEnd"/>
-      <w:r>
-        <w:rPr>
-          <w:rFonts w:ascii="Times New Roman" w:eastAsia="Times New Roman" w:hAnsi="Times New Roman" w:cs="Times New Roman"/>
-          <w:sz w:val="24"/>
-          <w:szCs w:val="24"/>
-        </w:rPr>
-        <w:t>, and complete checkout.</w:t>
+        <w:t>Users can sign up, log in, browse products, upload profiles, manage carts, wishlists, and complete checkout.</w:t>
       </w:r>
     </w:p>
     <w:p>
@@ -10918,25 +10815,7 @@
           <w:szCs w:val="24"/>
         </w:rPr>
         <w:br/>
-        <w:t>Users can browse products, search, filter, view details, and manage cart/</w:t>
-      </w:r>
-      <w:proofErr w:type="spellStart"/>
-      <w:r>
-        <w:rPr>
-          <w:rFonts w:asciiTheme="majorBidi" w:eastAsia="Times New Roman" w:hAnsiTheme="majorBidi" w:cstheme="majorBidi"/>
-          <w:sz w:val="24"/>
-          <w:szCs w:val="24"/>
-        </w:rPr>
-        <w:t>wishlist</w:t>
-      </w:r>
-      <w:proofErr w:type="spellEnd"/>
-      <w:r>
-        <w:rPr>
-          <w:rFonts w:asciiTheme="majorBidi" w:eastAsia="Times New Roman" w:hAnsiTheme="majorBidi" w:cstheme="majorBidi"/>
-          <w:sz w:val="24"/>
-          <w:szCs w:val="24"/>
-        </w:rPr>
-        <w:t>.</w:t>
+        <w:t>Users can browse products, search, filter, view details, and manage cart/wishlist.</w:t>
       </w:r>
     </w:p>
     <w:p>
@@ -11039,25 +10918,7 @@
           <w:sz w:val="24"/>
           <w:szCs w:val="24"/>
         </w:rPr>
-        <w:t>Add-to-cart/</w:t>
-      </w:r>
-      <w:proofErr w:type="spellStart"/>
-      <w:r>
-        <w:rPr>
-          <w:rFonts w:asciiTheme="majorBidi" w:eastAsia="Times New Roman" w:hAnsiTheme="majorBidi" w:cstheme="majorBidi"/>
-          <w:sz w:val="24"/>
-          <w:szCs w:val="24"/>
-        </w:rPr>
-        <w:t>wishlist</w:t>
-      </w:r>
-      <w:proofErr w:type="spellEnd"/>
-      <w:r>
-        <w:rPr>
-          <w:rFonts w:asciiTheme="majorBidi" w:eastAsia="Times New Roman" w:hAnsiTheme="majorBidi" w:cstheme="majorBidi"/>
-          <w:sz w:val="24"/>
-          <w:szCs w:val="24"/>
-        </w:rPr>
-        <w:t xml:space="preserve"> actions</w:t>
+        <w:t>Add-to-cart/wishlist actions</w:t>
       </w:r>
     </w:p>
     <w:p>
@@ -11119,18 +10980,8 @@
           <w:szCs w:val="24"/>
         </w:rPr>
         <w:lastRenderedPageBreak/>
-        <w:t>Update cart/</w:t>
-      </w:r>
-      <w:proofErr w:type="spellStart"/>
-      <w:r>
-        <w:rPr>
-          <w:rFonts w:asciiTheme="majorBidi" w:eastAsia="Times New Roman" w:hAnsiTheme="majorBidi" w:cstheme="majorBidi"/>
-          <w:sz w:val="24"/>
-          <w:szCs w:val="24"/>
-        </w:rPr>
-        <w:t>wishlist</w:t>
-      </w:r>
-      <w:proofErr w:type="spellEnd"/>
+        <w:t>Update cart/wishlist</w:t>
+      </w:r>
     </w:p>
     <w:p>
       <w:pPr>
@@ -11807,25 +11658,7 @@
           <w:sz w:val="24"/>
           <w:szCs w:val="24"/>
         </w:rPr>
-        <w:t xml:space="preserve">Update </w:t>
-      </w:r>
-      <w:proofErr w:type="spellStart"/>
-      <w:r>
-        <w:rPr>
-          <w:rFonts w:asciiTheme="majorBidi" w:eastAsia="Times New Roman" w:hAnsiTheme="majorBidi" w:cstheme="majorBidi"/>
-          <w:sz w:val="24"/>
-          <w:szCs w:val="24"/>
-        </w:rPr>
-        <w:t>wishlist</w:t>
-      </w:r>
-      <w:proofErr w:type="spellEnd"/>
-      <w:r>
-        <w:rPr>
-          <w:rFonts w:asciiTheme="majorBidi" w:eastAsia="Times New Roman" w:hAnsiTheme="majorBidi" w:cstheme="majorBidi"/>
-          <w:sz w:val="24"/>
-          <w:szCs w:val="24"/>
-        </w:rPr>
-        <w:t xml:space="preserve"> in database</w:t>
+        <w:t>Update wishlist in database</w:t>
       </w:r>
     </w:p>
     <w:p>
@@ -11865,25 +11698,7 @@
           <w:sz w:val="24"/>
           <w:szCs w:val="24"/>
         </w:rPr>
-        <w:t xml:space="preserve">Updated </w:t>
-      </w:r>
-      <w:proofErr w:type="spellStart"/>
-      <w:r>
-        <w:rPr>
-          <w:rFonts w:asciiTheme="majorBidi" w:eastAsia="Times New Roman" w:hAnsiTheme="majorBidi" w:cstheme="majorBidi"/>
-          <w:sz w:val="24"/>
-          <w:szCs w:val="24"/>
-        </w:rPr>
-        <w:t>wishlist</w:t>
-      </w:r>
-      <w:proofErr w:type="spellEnd"/>
-      <w:r>
-        <w:rPr>
-          <w:rFonts w:asciiTheme="majorBidi" w:eastAsia="Times New Roman" w:hAnsiTheme="majorBidi" w:cstheme="majorBidi"/>
-          <w:sz w:val="24"/>
-          <w:szCs w:val="24"/>
-        </w:rPr>
-        <w:t xml:space="preserve"> display</w:t>
+        <w:t>Updated wishlist display</w:t>
       </w:r>
     </w:p>
     <w:p>
@@ -13579,14 +13394,27 @@
       <w:r>
         <w:t xml:space="preserve">Figure </w:t>
       </w:r>
-      <w:fldSimple w:instr=" SEQ Figure \* ARABIC ">
-        <w:r>
-          <w:rPr>
-            <w:noProof/>
-          </w:rPr>
-          <w:t>1</w:t>
-        </w:r>
-      </w:fldSimple>
+      <w:r>
+        <w:fldChar w:fldCharType="begin"/>
+      </w:r>
+      <w:r>
+        <w:instrText xml:space="preserve"> SEQ Figure \* ARABIC </w:instrText>
+      </w:r>
+      <w:r>
+        <w:fldChar w:fldCharType="separate"/>
+      </w:r>
+      <w:r>
+        <w:rPr>
+          <w:noProof/>
+        </w:rPr>
+        <w:t>1</w:t>
+      </w:r>
+      <w:r>
+        <w:rPr>
+          <w:noProof/>
+        </w:rPr>
+        <w:fldChar w:fldCharType="end"/>
+      </w:r>
       <w:r>
         <w:t xml:space="preserve"> User Registration</w:t>
       </w:r>
@@ -13664,6 +13492,64 @@
                 <w:szCs w:val="24"/>
               </w:rPr>
               <w:t>Details</w:t>
+            </w:r>
+          </w:p>
+        </w:tc>
+      </w:tr>
+      <w:tr>
+        <w:trPr>
+          <w:trHeight w:val="269"/>
+          <w:jc w:val="center"/>
+        </w:trPr>
+        <w:tc>
+          <w:tcPr>
+            <w:tcW w:w="1705" w:type="dxa"/>
+            <w:vAlign w:val="center"/>
+          </w:tcPr>
+          <w:p>
+            <w:pPr>
+              <w:keepNext/>
+              <w:spacing w:before="100" w:beforeAutospacing="1" w:after="100" w:afterAutospacing="1"/>
+              <w:outlineLvl w:val="3"/>
+              <w:rPr>
+                <w:rFonts w:asciiTheme="majorBidi" w:hAnsiTheme="majorBidi" w:cstheme="majorBidi"/>
+                <w:sz w:val="24"/>
+                <w:szCs w:val="24"/>
+              </w:rPr>
+            </w:pPr>
+            <w:r>
+              <w:rPr>
+                <w:rFonts w:asciiTheme="majorBidi" w:hAnsiTheme="majorBidi" w:cstheme="majorBidi"/>
+                <w:sz w:val="24"/>
+                <w:szCs w:val="24"/>
+              </w:rPr>
+              <w:t>Use Case ID</w:t>
+            </w:r>
+          </w:p>
+        </w:tc>
+        <w:tc>
+          <w:tcPr>
+            <w:tcW w:w="7525" w:type="dxa"/>
+            <w:vAlign w:val="center"/>
+          </w:tcPr>
+          <w:p>
+            <w:pPr>
+              <w:keepNext/>
+              <w:spacing w:before="100" w:beforeAutospacing="1" w:after="100" w:afterAutospacing="1"/>
+              <w:outlineLvl w:val="3"/>
+              <w:rPr>
+                <w:rFonts w:asciiTheme="majorBidi" w:hAnsiTheme="majorBidi" w:cstheme="majorBidi"/>
+                <w:sz w:val="24"/>
+                <w:szCs w:val="24"/>
+              </w:rPr>
+            </w:pPr>
+            <w:r>
+              <w:rPr>
+                <w:rFonts w:asciiTheme="majorBidi" w:hAnsiTheme="majorBidi" w:cstheme="majorBidi"/>
+                <w:sz w:val="24"/>
+                <w:szCs w:val="24"/>
+              </w:rPr>
+              <w:t>UC-1</w:t>
             </w:r>
           </w:p>
         </w:tc>
@@ -14107,14 +13993,27 @@
       <w:r>
         <w:t xml:space="preserve">Figure </w:t>
       </w:r>
-      <w:fldSimple w:instr=" SEQ Figure \* ARABIC ">
-        <w:r>
-          <w:rPr>
-            <w:noProof/>
-          </w:rPr>
-          <w:t>2</w:t>
-        </w:r>
-      </w:fldSimple>
+      <w:r>
+        <w:fldChar w:fldCharType="begin"/>
+      </w:r>
+      <w:r>
+        <w:instrText xml:space="preserve"> SEQ Figure \* ARABIC </w:instrText>
+      </w:r>
+      <w:r>
+        <w:fldChar w:fldCharType="separate"/>
+      </w:r>
+      <w:r>
+        <w:rPr>
+          <w:noProof/>
+        </w:rPr>
+        <w:t>2</w:t>
+      </w:r>
+      <w:r>
+        <w:rPr>
+          <w:noProof/>
+        </w:rPr>
+        <w:fldChar w:fldCharType="end"/>
+      </w:r>
       <w:r>
         <w:t xml:space="preserve"> </w:t>
       </w:r>
@@ -14195,6 +14094,64 @@
                 <w:szCs w:val="24"/>
               </w:rPr>
               <w:t>Details</w:t>
+            </w:r>
+          </w:p>
+        </w:tc>
+      </w:tr>
+      <w:tr>
+        <w:trPr>
+          <w:trHeight w:val="269"/>
+          <w:jc w:val="center"/>
+        </w:trPr>
+        <w:tc>
+          <w:tcPr>
+            <w:tcW w:w="1705" w:type="dxa"/>
+            <w:vAlign w:val="center"/>
+          </w:tcPr>
+          <w:p>
+            <w:pPr>
+              <w:keepNext/>
+              <w:spacing w:before="100" w:beforeAutospacing="1" w:after="100" w:afterAutospacing="1"/>
+              <w:outlineLvl w:val="3"/>
+              <w:rPr>
+                <w:rFonts w:asciiTheme="majorBidi" w:hAnsiTheme="majorBidi" w:cstheme="majorBidi"/>
+                <w:sz w:val="24"/>
+                <w:szCs w:val="24"/>
+              </w:rPr>
+            </w:pPr>
+            <w:r>
+              <w:rPr>
+                <w:rFonts w:asciiTheme="majorBidi" w:hAnsiTheme="majorBidi" w:cstheme="majorBidi"/>
+                <w:sz w:val="24"/>
+                <w:szCs w:val="24"/>
+              </w:rPr>
+              <w:t>Use Case ID</w:t>
+            </w:r>
+          </w:p>
+        </w:tc>
+        <w:tc>
+          <w:tcPr>
+            <w:tcW w:w="7525" w:type="dxa"/>
+            <w:vAlign w:val="center"/>
+          </w:tcPr>
+          <w:p>
+            <w:pPr>
+              <w:keepNext/>
+              <w:spacing w:before="100" w:beforeAutospacing="1" w:after="100" w:afterAutospacing="1"/>
+              <w:outlineLvl w:val="3"/>
+              <w:rPr>
+                <w:rFonts w:asciiTheme="majorBidi" w:hAnsiTheme="majorBidi" w:cstheme="majorBidi"/>
+                <w:sz w:val="24"/>
+                <w:szCs w:val="24"/>
+              </w:rPr>
+            </w:pPr>
+            <w:r>
+              <w:rPr>
+                <w:rFonts w:asciiTheme="majorBidi" w:hAnsiTheme="majorBidi" w:cstheme="majorBidi"/>
+                <w:sz w:val="24"/>
+                <w:szCs w:val="24"/>
+              </w:rPr>
+              <w:t>UC-2</w:t>
             </w:r>
           </w:p>
         </w:tc>
@@ -14638,14 +14595,27 @@
       <w:r>
         <w:t xml:space="preserve">Figure </w:t>
       </w:r>
-      <w:fldSimple w:instr=" SEQ Figure \* ARABIC ">
-        <w:r>
-          <w:rPr>
-            <w:noProof/>
-          </w:rPr>
-          <w:t>3</w:t>
-        </w:r>
-      </w:fldSimple>
+      <w:r>
+        <w:fldChar w:fldCharType="begin"/>
+      </w:r>
+      <w:r>
+        <w:instrText xml:space="preserve"> SEQ Figure \* ARABIC </w:instrText>
+      </w:r>
+      <w:r>
+        <w:fldChar w:fldCharType="separate"/>
+      </w:r>
+      <w:r>
+        <w:rPr>
+          <w:noProof/>
+        </w:rPr>
+        <w:t>3</w:t>
+      </w:r>
+      <w:r>
+        <w:rPr>
+          <w:noProof/>
+        </w:rPr>
+        <w:fldChar w:fldCharType="end"/>
+      </w:r>
       <w:r>
         <w:t xml:space="preserve"> </w:t>
       </w:r>
@@ -14726,6 +14696,64 @@
                 <w:szCs w:val="24"/>
               </w:rPr>
               <w:t>Details</w:t>
+            </w:r>
+          </w:p>
+        </w:tc>
+      </w:tr>
+      <w:tr>
+        <w:trPr>
+          <w:trHeight w:val="290"/>
+          <w:jc w:val="center"/>
+        </w:trPr>
+        <w:tc>
+          <w:tcPr>
+            <w:tcW w:w="1705" w:type="dxa"/>
+            <w:vAlign w:val="center"/>
+          </w:tcPr>
+          <w:p>
+            <w:pPr>
+              <w:keepNext/>
+              <w:spacing w:before="100" w:beforeAutospacing="1" w:after="100" w:afterAutospacing="1"/>
+              <w:outlineLvl w:val="3"/>
+              <w:rPr>
+                <w:rFonts w:asciiTheme="majorBidi" w:hAnsiTheme="majorBidi" w:cstheme="majorBidi"/>
+                <w:sz w:val="24"/>
+                <w:szCs w:val="24"/>
+              </w:rPr>
+            </w:pPr>
+            <w:r>
+              <w:rPr>
+                <w:rFonts w:asciiTheme="majorBidi" w:hAnsiTheme="majorBidi" w:cstheme="majorBidi"/>
+                <w:sz w:val="24"/>
+                <w:szCs w:val="24"/>
+              </w:rPr>
+              <w:t>Use Case ID</w:t>
+            </w:r>
+          </w:p>
+        </w:tc>
+        <w:tc>
+          <w:tcPr>
+            <w:tcW w:w="7525" w:type="dxa"/>
+            <w:vAlign w:val="center"/>
+          </w:tcPr>
+          <w:p>
+            <w:pPr>
+              <w:keepNext/>
+              <w:spacing w:before="100" w:beforeAutospacing="1" w:after="100" w:afterAutospacing="1"/>
+              <w:outlineLvl w:val="3"/>
+              <w:rPr>
+                <w:rFonts w:asciiTheme="majorBidi" w:hAnsiTheme="majorBidi" w:cstheme="majorBidi"/>
+                <w:sz w:val="24"/>
+                <w:szCs w:val="24"/>
+              </w:rPr>
+            </w:pPr>
+            <w:r>
+              <w:rPr>
+                <w:rFonts w:asciiTheme="majorBidi" w:hAnsiTheme="majorBidi" w:cstheme="majorBidi"/>
+                <w:sz w:val="24"/>
+                <w:szCs w:val="24"/>
+              </w:rPr>
+              <w:t>UC-3</w:t>
             </w:r>
           </w:p>
         </w:tc>
@@ -15167,14 +15195,27 @@
       <w:r>
         <w:t xml:space="preserve">Figure </w:t>
       </w:r>
-      <w:fldSimple w:instr=" SEQ Figure \* ARABIC ">
-        <w:r>
-          <w:rPr>
-            <w:noProof/>
-          </w:rPr>
-          <w:t>4</w:t>
-        </w:r>
-      </w:fldSimple>
+      <w:r>
+        <w:fldChar w:fldCharType="begin"/>
+      </w:r>
+      <w:r>
+        <w:instrText xml:space="preserve"> SEQ Figure \* ARABIC </w:instrText>
+      </w:r>
+      <w:r>
+        <w:fldChar w:fldCharType="separate"/>
+      </w:r>
+      <w:r>
+        <w:rPr>
+          <w:noProof/>
+        </w:rPr>
+        <w:t>4</w:t>
+      </w:r>
+      <w:r>
+        <w:rPr>
+          <w:noProof/>
+        </w:rPr>
+        <w:fldChar w:fldCharType="end"/>
+      </w:r>
       <w:r>
         <w:t xml:space="preserve"> </w:t>
       </w:r>
@@ -15255,6 +15296,64 @@
                 <w:szCs w:val="24"/>
               </w:rPr>
               <w:t>Details</w:t>
+            </w:r>
+          </w:p>
+        </w:tc>
+      </w:tr>
+      <w:tr>
+        <w:trPr>
+          <w:trHeight w:val="290"/>
+          <w:jc w:val="center"/>
+        </w:trPr>
+        <w:tc>
+          <w:tcPr>
+            <w:tcW w:w="1705" w:type="dxa"/>
+            <w:vAlign w:val="center"/>
+          </w:tcPr>
+          <w:p>
+            <w:pPr>
+              <w:keepNext/>
+              <w:spacing w:before="100" w:beforeAutospacing="1" w:after="100" w:afterAutospacing="1"/>
+              <w:outlineLvl w:val="3"/>
+              <w:rPr>
+                <w:rFonts w:asciiTheme="majorBidi" w:hAnsiTheme="majorBidi" w:cstheme="majorBidi"/>
+                <w:sz w:val="24"/>
+                <w:szCs w:val="24"/>
+              </w:rPr>
+            </w:pPr>
+            <w:r>
+              <w:rPr>
+                <w:rFonts w:asciiTheme="majorBidi" w:hAnsiTheme="majorBidi" w:cstheme="majorBidi"/>
+                <w:sz w:val="24"/>
+                <w:szCs w:val="24"/>
+              </w:rPr>
+              <w:t>Use Case ID</w:t>
+            </w:r>
+          </w:p>
+        </w:tc>
+        <w:tc>
+          <w:tcPr>
+            <w:tcW w:w="7525" w:type="dxa"/>
+            <w:vAlign w:val="center"/>
+          </w:tcPr>
+          <w:p>
+            <w:pPr>
+              <w:keepNext/>
+              <w:spacing w:before="100" w:beforeAutospacing="1" w:after="100" w:afterAutospacing="1"/>
+              <w:outlineLvl w:val="3"/>
+              <w:rPr>
+                <w:rFonts w:asciiTheme="majorBidi" w:hAnsiTheme="majorBidi" w:cstheme="majorBidi"/>
+                <w:sz w:val="24"/>
+                <w:szCs w:val="24"/>
+              </w:rPr>
+            </w:pPr>
+            <w:r>
+              <w:rPr>
+                <w:rFonts w:asciiTheme="majorBidi" w:hAnsiTheme="majorBidi" w:cstheme="majorBidi"/>
+                <w:sz w:val="24"/>
+                <w:szCs w:val="24"/>
+              </w:rPr>
+              <w:t>UC-4</w:t>
             </w:r>
           </w:p>
         </w:tc>
@@ -15688,14 +15787,27 @@
       <w:r>
         <w:t xml:space="preserve">Figure </w:t>
       </w:r>
-      <w:fldSimple w:instr=" SEQ Figure \* ARABIC ">
-        <w:r>
-          <w:rPr>
-            <w:noProof/>
-          </w:rPr>
-          <w:t>5</w:t>
-        </w:r>
-      </w:fldSimple>
+      <w:r>
+        <w:fldChar w:fldCharType="begin"/>
+      </w:r>
+      <w:r>
+        <w:instrText xml:space="preserve"> SEQ Figure \* ARABIC </w:instrText>
+      </w:r>
+      <w:r>
+        <w:fldChar w:fldCharType="separate"/>
+      </w:r>
+      <w:r>
+        <w:rPr>
+          <w:noProof/>
+        </w:rPr>
+        <w:t>5</w:t>
+      </w:r>
+      <w:r>
+        <w:rPr>
+          <w:noProof/>
+        </w:rPr>
+        <w:fldChar w:fldCharType="end"/>
+      </w:r>
       <w:r>
         <w:t xml:space="preserve"> </w:t>
       </w:r>
@@ -15807,7 +15919,7 @@
                 <w:sz w:val="24"/>
                 <w:szCs w:val="24"/>
               </w:rPr>
-              <w:t>Actors</w:t>
+              <w:t>Use Case ID</w:t>
             </w:r>
           </w:p>
         </w:tc>
@@ -15833,7 +15945,15 @@
                 <w:sz w:val="24"/>
                 <w:szCs w:val="24"/>
               </w:rPr>
-              <w:t>User</w:t>
+              <w:t>UC-</w:t>
+            </w:r>
+            <w:r>
+              <w:rPr>
+                <w:rFonts w:asciiTheme="majorBidi" w:hAnsiTheme="majorBidi" w:cstheme="majorBidi"/>
+                <w:sz w:val="24"/>
+                <w:szCs w:val="24"/>
+              </w:rPr>
+              <w:t>5</w:t>
             </w:r>
           </w:p>
         </w:tc>
@@ -15865,6 +15985,64 @@
                 <w:sz w:val="24"/>
                 <w:szCs w:val="24"/>
               </w:rPr>
+              <w:t>Actors</w:t>
+            </w:r>
+          </w:p>
+        </w:tc>
+        <w:tc>
+          <w:tcPr>
+            <w:tcW w:w="7525" w:type="dxa"/>
+            <w:vAlign w:val="center"/>
+          </w:tcPr>
+          <w:p>
+            <w:pPr>
+              <w:keepNext/>
+              <w:spacing w:before="100" w:beforeAutospacing="1" w:after="100" w:afterAutospacing="1"/>
+              <w:outlineLvl w:val="3"/>
+              <w:rPr>
+                <w:rFonts w:asciiTheme="majorBidi" w:hAnsiTheme="majorBidi" w:cstheme="majorBidi"/>
+                <w:sz w:val="24"/>
+                <w:szCs w:val="24"/>
+              </w:rPr>
+            </w:pPr>
+            <w:r>
+              <w:rPr>
+                <w:rFonts w:asciiTheme="majorBidi" w:hAnsiTheme="majorBidi" w:cstheme="majorBidi"/>
+                <w:sz w:val="24"/>
+                <w:szCs w:val="24"/>
+              </w:rPr>
+              <w:t>User</w:t>
+            </w:r>
+          </w:p>
+        </w:tc>
+      </w:tr>
+      <w:tr>
+        <w:trPr>
+          <w:trHeight w:val="290"/>
+          <w:jc w:val="center"/>
+        </w:trPr>
+        <w:tc>
+          <w:tcPr>
+            <w:tcW w:w="1705" w:type="dxa"/>
+            <w:vAlign w:val="center"/>
+          </w:tcPr>
+          <w:p>
+            <w:pPr>
+              <w:keepNext/>
+              <w:spacing w:before="100" w:beforeAutospacing="1" w:after="100" w:afterAutospacing="1"/>
+              <w:outlineLvl w:val="3"/>
+              <w:rPr>
+                <w:rFonts w:asciiTheme="majorBidi" w:hAnsiTheme="majorBidi" w:cstheme="majorBidi"/>
+                <w:sz w:val="24"/>
+                <w:szCs w:val="24"/>
+              </w:rPr>
+            </w:pPr>
+            <w:r>
+              <w:rPr>
+                <w:rFonts w:asciiTheme="majorBidi" w:hAnsiTheme="majorBidi" w:cstheme="majorBidi"/>
+                <w:sz w:val="24"/>
+                <w:szCs w:val="24"/>
+              </w:rPr>
               <w:t>Description</w:t>
             </w:r>
           </w:p>
@@ -16092,25 +16270,7 @@
                 <w:szCs w:val="24"/>
               </w:rPr>
               <w:br/>
-              <w:t xml:space="preserve">4. User clicks link and </w:t>
-            </w:r>
-            <w:proofErr w:type="gramStart"/>
-            <w:r>
-              <w:rPr>
-                <w:rFonts w:asciiTheme="majorBidi" w:hAnsiTheme="majorBidi" w:cstheme="majorBidi"/>
-                <w:sz w:val="24"/>
-                <w:szCs w:val="24"/>
-              </w:rPr>
-              <w:t>enters</w:t>
-            </w:r>
-            <w:proofErr w:type="gramEnd"/>
-            <w:r>
-              <w:rPr>
-                <w:rFonts w:asciiTheme="majorBidi" w:hAnsiTheme="majorBidi" w:cstheme="majorBidi"/>
-                <w:sz w:val="24"/>
-                <w:szCs w:val="24"/>
-              </w:rPr>
-              <w:t xml:space="preserve"> new password.</w:t>
+              <w:t>4. User clicks link and enters new password.</w:t>
             </w:r>
             <w:r>
               <w:rPr>
@@ -16246,14 +16406,27 @@
       <w:r>
         <w:t xml:space="preserve">Figure </w:t>
       </w:r>
-      <w:fldSimple w:instr=" SEQ Figure \* ARABIC ">
-        <w:r>
-          <w:rPr>
-            <w:noProof/>
-          </w:rPr>
-          <w:t>6</w:t>
-        </w:r>
-      </w:fldSimple>
+      <w:r>
+        <w:fldChar w:fldCharType="begin"/>
+      </w:r>
+      <w:r>
+        <w:instrText xml:space="preserve"> SEQ Figure \* ARABIC </w:instrText>
+      </w:r>
+      <w:r>
+        <w:fldChar w:fldCharType="separate"/>
+      </w:r>
+      <w:r>
+        <w:rPr>
+          <w:noProof/>
+        </w:rPr>
+        <w:t>6</w:t>
+      </w:r>
+      <w:r>
+        <w:rPr>
+          <w:noProof/>
+        </w:rPr>
+        <w:fldChar w:fldCharType="end"/>
+      </w:r>
       <w:r>
         <w:t xml:space="preserve"> </w:t>
       </w:r>
@@ -16334,6 +16507,72 @@
                 <w:szCs w:val="24"/>
               </w:rPr>
               <w:t>Details</w:t>
+            </w:r>
+          </w:p>
+        </w:tc>
+      </w:tr>
+      <w:tr>
+        <w:trPr>
+          <w:trHeight w:val="290"/>
+          <w:jc w:val="center"/>
+        </w:trPr>
+        <w:tc>
+          <w:tcPr>
+            <w:tcW w:w="1705" w:type="dxa"/>
+            <w:vAlign w:val="center"/>
+          </w:tcPr>
+          <w:p>
+            <w:pPr>
+              <w:keepNext/>
+              <w:spacing w:before="100" w:beforeAutospacing="1" w:after="100" w:afterAutospacing="1"/>
+              <w:outlineLvl w:val="3"/>
+              <w:rPr>
+                <w:rFonts w:asciiTheme="majorBidi" w:hAnsiTheme="majorBidi" w:cstheme="majorBidi"/>
+                <w:sz w:val="24"/>
+                <w:szCs w:val="24"/>
+              </w:rPr>
+            </w:pPr>
+            <w:r>
+              <w:rPr>
+                <w:rFonts w:asciiTheme="majorBidi" w:hAnsiTheme="majorBidi" w:cstheme="majorBidi"/>
+                <w:sz w:val="24"/>
+                <w:szCs w:val="24"/>
+              </w:rPr>
+              <w:t>Use Case ID</w:t>
+            </w:r>
+          </w:p>
+        </w:tc>
+        <w:tc>
+          <w:tcPr>
+            <w:tcW w:w="7525" w:type="dxa"/>
+            <w:vAlign w:val="center"/>
+          </w:tcPr>
+          <w:p>
+            <w:pPr>
+              <w:keepNext/>
+              <w:spacing w:before="100" w:beforeAutospacing="1" w:after="100" w:afterAutospacing="1"/>
+              <w:outlineLvl w:val="3"/>
+              <w:rPr>
+                <w:rFonts w:asciiTheme="majorBidi" w:hAnsiTheme="majorBidi" w:cstheme="majorBidi"/>
+                <w:sz w:val="24"/>
+                <w:szCs w:val="24"/>
+              </w:rPr>
+            </w:pPr>
+            <w:r>
+              <w:rPr>
+                <w:rFonts w:asciiTheme="majorBidi" w:hAnsiTheme="majorBidi" w:cstheme="majorBidi"/>
+                <w:sz w:val="24"/>
+                <w:szCs w:val="24"/>
+              </w:rPr>
+              <w:t>UC-</w:t>
+            </w:r>
+            <w:r>
+              <w:rPr>
+                <w:rFonts w:asciiTheme="majorBidi" w:hAnsiTheme="majorBidi" w:cstheme="majorBidi"/>
+                <w:sz w:val="24"/>
+                <w:szCs w:val="24"/>
+              </w:rPr>
+              <w:t>6</w:t>
             </w:r>
           </w:p>
         </w:tc>
@@ -16762,14 +17001,27 @@
       <w:r>
         <w:t xml:space="preserve">Figure </w:t>
       </w:r>
-      <w:fldSimple w:instr=" SEQ Figure \* ARABIC ">
-        <w:r>
-          <w:rPr>
-            <w:noProof/>
-          </w:rPr>
-          <w:t>7</w:t>
-        </w:r>
-      </w:fldSimple>
+      <w:r>
+        <w:fldChar w:fldCharType="begin"/>
+      </w:r>
+      <w:r>
+        <w:instrText xml:space="preserve"> SEQ Figure \* ARABIC </w:instrText>
+      </w:r>
+      <w:r>
+        <w:fldChar w:fldCharType="separate"/>
+      </w:r>
+      <w:r>
+        <w:rPr>
+          <w:noProof/>
+        </w:rPr>
+        <w:t>7</w:t>
+      </w:r>
+      <w:r>
+        <w:rPr>
+          <w:noProof/>
+        </w:rPr>
+        <w:fldChar w:fldCharType="end"/>
+      </w:r>
       <w:r>
         <w:t xml:space="preserve"> </w:t>
       </w:r>
@@ -16850,6 +17102,72 @@
                 <w:szCs w:val="24"/>
               </w:rPr>
               <w:t>Details</w:t>
+            </w:r>
+          </w:p>
+        </w:tc>
+      </w:tr>
+      <w:tr>
+        <w:trPr>
+          <w:trHeight w:val="290"/>
+          <w:jc w:val="center"/>
+        </w:trPr>
+        <w:tc>
+          <w:tcPr>
+            <w:tcW w:w="1705" w:type="dxa"/>
+            <w:vAlign w:val="center"/>
+          </w:tcPr>
+          <w:p>
+            <w:pPr>
+              <w:keepNext/>
+              <w:spacing w:before="100" w:beforeAutospacing="1" w:after="100" w:afterAutospacing="1"/>
+              <w:outlineLvl w:val="3"/>
+              <w:rPr>
+                <w:rFonts w:asciiTheme="majorBidi" w:hAnsiTheme="majorBidi" w:cstheme="majorBidi"/>
+                <w:sz w:val="24"/>
+                <w:szCs w:val="24"/>
+              </w:rPr>
+            </w:pPr>
+            <w:r>
+              <w:rPr>
+                <w:rFonts w:asciiTheme="majorBidi" w:hAnsiTheme="majorBidi" w:cstheme="majorBidi"/>
+                <w:sz w:val="24"/>
+                <w:szCs w:val="24"/>
+              </w:rPr>
+              <w:t>Use Case ID</w:t>
+            </w:r>
+          </w:p>
+        </w:tc>
+        <w:tc>
+          <w:tcPr>
+            <w:tcW w:w="7525" w:type="dxa"/>
+            <w:vAlign w:val="center"/>
+          </w:tcPr>
+          <w:p>
+            <w:pPr>
+              <w:keepNext/>
+              <w:spacing w:before="100" w:beforeAutospacing="1" w:after="100" w:afterAutospacing="1"/>
+              <w:outlineLvl w:val="3"/>
+              <w:rPr>
+                <w:rFonts w:asciiTheme="majorBidi" w:hAnsiTheme="majorBidi" w:cstheme="majorBidi"/>
+                <w:sz w:val="24"/>
+                <w:szCs w:val="24"/>
+              </w:rPr>
+            </w:pPr>
+            <w:r>
+              <w:rPr>
+                <w:rFonts w:asciiTheme="majorBidi" w:hAnsiTheme="majorBidi" w:cstheme="majorBidi"/>
+                <w:sz w:val="24"/>
+                <w:szCs w:val="24"/>
+              </w:rPr>
+              <w:t>UC-</w:t>
+            </w:r>
+            <w:r>
+              <w:rPr>
+                <w:rFonts w:asciiTheme="majorBidi" w:hAnsiTheme="majorBidi" w:cstheme="majorBidi"/>
+                <w:sz w:val="24"/>
+                <w:szCs w:val="24"/>
+              </w:rPr>
+              <w:t>7</w:t>
             </w:r>
           </w:p>
         </w:tc>
@@ -17398,14 +17716,27 @@
       <w:r>
         <w:t xml:space="preserve">Figure </w:t>
       </w:r>
-      <w:fldSimple w:instr=" SEQ Figure \* ARABIC ">
-        <w:r>
-          <w:rPr>
-            <w:noProof/>
-          </w:rPr>
-          <w:t>8</w:t>
-        </w:r>
-      </w:fldSimple>
+      <w:r>
+        <w:fldChar w:fldCharType="begin"/>
+      </w:r>
+      <w:r>
+        <w:instrText xml:space="preserve"> SEQ Figure \* ARABIC </w:instrText>
+      </w:r>
+      <w:r>
+        <w:fldChar w:fldCharType="separate"/>
+      </w:r>
+      <w:r>
+        <w:rPr>
+          <w:noProof/>
+        </w:rPr>
+        <w:t>8</w:t>
+      </w:r>
+      <w:r>
+        <w:rPr>
+          <w:noProof/>
+        </w:rPr>
+        <w:fldChar w:fldCharType="end"/>
+      </w:r>
       <w:r>
         <w:t xml:space="preserve"> </w:t>
       </w:r>
@@ -17486,6 +17817,72 @@
                 <w:szCs w:val="24"/>
               </w:rPr>
               <w:t>Details</w:t>
+            </w:r>
+          </w:p>
+        </w:tc>
+      </w:tr>
+      <w:tr>
+        <w:trPr>
+          <w:trHeight w:val="290"/>
+          <w:jc w:val="center"/>
+        </w:trPr>
+        <w:tc>
+          <w:tcPr>
+            <w:tcW w:w="1705" w:type="dxa"/>
+            <w:vAlign w:val="center"/>
+          </w:tcPr>
+          <w:p>
+            <w:pPr>
+              <w:keepNext/>
+              <w:spacing w:before="100" w:beforeAutospacing="1" w:after="100" w:afterAutospacing="1"/>
+              <w:outlineLvl w:val="3"/>
+              <w:rPr>
+                <w:rFonts w:asciiTheme="majorBidi" w:hAnsiTheme="majorBidi" w:cstheme="majorBidi"/>
+                <w:sz w:val="24"/>
+                <w:szCs w:val="24"/>
+              </w:rPr>
+            </w:pPr>
+            <w:r>
+              <w:rPr>
+                <w:rFonts w:asciiTheme="majorBidi" w:hAnsiTheme="majorBidi" w:cstheme="majorBidi"/>
+                <w:sz w:val="24"/>
+                <w:szCs w:val="24"/>
+              </w:rPr>
+              <w:t>Use Case ID</w:t>
+            </w:r>
+          </w:p>
+        </w:tc>
+        <w:tc>
+          <w:tcPr>
+            <w:tcW w:w="7525" w:type="dxa"/>
+            <w:vAlign w:val="center"/>
+          </w:tcPr>
+          <w:p>
+            <w:pPr>
+              <w:keepNext/>
+              <w:spacing w:before="100" w:beforeAutospacing="1" w:after="100" w:afterAutospacing="1"/>
+              <w:outlineLvl w:val="3"/>
+              <w:rPr>
+                <w:rFonts w:asciiTheme="majorBidi" w:hAnsiTheme="majorBidi" w:cstheme="majorBidi"/>
+                <w:sz w:val="24"/>
+                <w:szCs w:val="24"/>
+              </w:rPr>
+            </w:pPr>
+            <w:r>
+              <w:rPr>
+                <w:rFonts w:asciiTheme="majorBidi" w:hAnsiTheme="majorBidi" w:cstheme="majorBidi"/>
+                <w:sz w:val="24"/>
+                <w:szCs w:val="24"/>
+              </w:rPr>
+              <w:t>UC-</w:t>
+            </w:r>
+            <w:r>
+              <w:rPr>
+                <w:rFonts w:asciiTheme="majorBidi" w:hAnsiTheme="majorBidi" w:cstheme="majorBidi"/>
+                <w:sz w:val="24"/>
+                <w:szCs w:val="24"/>
+              </w:rPr>
+              <w:t>8</w:t>
             </w:r>
           </w:p>
         </w:tc>
@@ -17905,14 +18302,27 @@
       <w:r>
         <w:t xml:space="preserve">Figure </w:t>
       </w:r>
-      <w:fldSimple w:instr=" SEQ Figure \* ARABIC ">
-        <w:r>
-          <w:rPr>
-            <w:noProof/>
-          </w:rPr>
-          <w:t>9</w:t>
-        </w:r>
-      </w:fldSimple>
+      <w:r>
+        <w:fldChar w:fldCharType="begin"/>
+      </w:r>
+      <w:r>
+        <w:instrText xml:space="preserve"> SEQ Figure \* ARABIC </w:instrText>
+      </w:r>
+      <w:r>
+        <w:fldChar w:fldCharType="separate"/>
+      </w:r>
+      <w:r>
+        <w:rPr>
+          <w:noProof/>
+        </w:rPr>
+        <w:t>9</w:t>
+      </w:r>
+      <w:r>
+        <w:rPr>
+          <w:noProof/>
+        </w:rPr>
+        <w:fldChar w:fldCharType="end"/>
+      </w:r>
       <w:r>
         <w:t xml:space="preserve"> </w:t>
       </w:r>
@@ -17993,6 +18403,72 @@
                 <w:szCs w:val="24"/>
               </w:rPr>
               <w:t>Details</w:t>
+            </w:r>
+          </w:p>
+        </w:tc>
+      </w:tr>
+      <w:tr>
+        <w:trPr>
+          <w:trHeight w:val="290"/>
+          <w:jc w:val="center"/>
+        </w:trPr>
+        <w:tc>
+          <w:tcPr>
+            <w:tcW w:w="1705" w:type="dxa"/>
+            <w:vAlign w:val="center"/>
+          </w:tcPr>
+          <w:p>
+            <w:pPr>
+              <w:keepNext/>
+              <w:spacing w:before="100" w:beforeAutospacing="1" w:after="100" w:afterAutospacing="1"/>
+              <w:outlineLvl w:val="3"/>
+              <w:rPr>
+                <w:rFonts w:asciiTheme="majorBidi" w:hAnsiTheme="majorBidi" w:cstheme="majorBidi"/>
+                <w:sz w:val="24"/>
+                <w:szCs w:val="24"/>
+              </w:rPr>
+            </w:pPr>
+            <w:r>
+              <w:rPr>
+                <w:rFonts w:asciiTheme="majorBidi" w:hAnsiTheme="majorBidi" w:cstheme="majorBidi"/>
+                <w:sz w:val="24"/>
+                <w:szCs w:val="24"/>
+              </w:rPr>
+              <w:t>Use Case ID</w:t>
+            </w:r>
+          </w:p>
+        </w:tc>
+        <w:tc>
+          <w:tcPr>
+            <w:tcW w:w="7525" w:type="dxa"/>
+            <w:vAlign w:val="center"/>
+          </w:tcPr>
+          <w:p>
+            <w:pPr>
+              <w:keepNext/>
+              <w:spacing w:before="100" w:beforeAutospacing="1" w:after="100" w:afterAutospacing="1"/>
+              <w:outlineLvl w:val="3"/>
+              <w:rPr>
+                <w:rFonts w:asciiTheme="majorBidi" w:hAnsiTheme="majorBidi" w:cstheme="majorBidi"/>
+                <w:sz w:val="24"/>
+                <w:szCs w:val="24"/>
+              </w:rPr>
+            </w:pPr>
+            <w:r>
+              <w:rPr>
+                <w:rFonts w:asciiTheme="majorBidi" w:hAnsiTheme="majorBidi" w:cstheme="majorBidi"/>
+                <w:sz w:val="24"/>
+                <w:szCs w:val="24"/>
+              </w:rPr>
+              <w:t>UC-</w:t>
+            </w:r>
+            <w:r>
+              <w:rPr>
+                <w:rFonts w:asciiTheme="majorBidi" w:hAnsiTheme="majorBidi" w:cstheme="majorBidi"/>
+                <w:sz w:val="24"/>
+                <w:szCs w:val="24"/>
+              </w:rPr>
+              <w:t>9</w:t>
             </w:r>
           </w:p>
         </w:tc>
@@ -18412,14 +18888,27 @@
       <w:r>
         <w:t xml:space="preserve">Figure </w:t>
       </w:r>
-      <w:fldSimple w:instr=" SEQ Figure \* ARABIC ">
-        <w:r>
-          <w:rPr>
-            <w:noProof/>
-          </w:rPr>
-          <w:t>10</w:t>
-        </w:r>
-      </w:fldSimple>
+      <w:r>
+        <w:fldChar w:fldCharType="begin"/>
+      </w:r>
+      <w:r>
+        <w:instrText xml:space="preserve"> SEQ Figure \* ARABIC </w:instrText>
+      </w:r>
+      <w:r>
+        <w:fldChar w:fldCharType="separate"/>
+      </w:r>
+      <w:r>
+        <w:rPr>
+          <w:noProof/>
+        </w:rPr>
+        <w:t>10</w:t>
+      </w:r>
+      <w:r>
+        <w:rPr>
+          <w:noProof/>
+        </w:rPr>
+        <w:fldChar w:fldCharType="end"/>
+      </w:r>
       <w:r>
         <w:t xml:space="preserve"> </w:t>
       </w:r>
@@ -18500,6 +18989,72 @@
                 <w:szCs w:val="24"/>
               </w:rPr>
               <w:t>Details</w:t>
+            </w:r>
+          </w:p>
+        </w:tc>
+      </w:tr>
+      <w:tr>
+        <w:trPr>
+          <w:trHeight w:val="290"/>
+          <w:jc w:val="center"/>
+        </w:trPr>
+        <w:tc>
+          <w:tcPr>
+            <w:tcW w:w="1705" w:type="dxa"/>
+            <w:vAlign w:val="center"/>
+          </w:tcPr>
+          <w:p>
+            <w:pPr>
+              <w:keepNext/>
+              <w:spacing w:before="100" w:beforeAutospacing="1" w:after="100" w:afterAutospacing="1"/>
+              <w:outlineLvl w:val="3"/>
+              <w:rPr>
+                <w:rFonts w:asciiTheme="majorBidi" w:hAnsiTheme="majorBidi" w:cstheme="majorBidi"/>
+                <w:sz w:val="24"/>
+                <w:szCs w:val="24"/>
+              </w:rPr>
+            </w:pPr>
+            <w:r>
+              <w:rPr>
+                <w:rFonts w:asciiTheme="majorBidi" w:hAnsiTheme="majorBidi" w:cstheme="majorBidi"/>
+                <w:sz w:val="24"/>
+                <w:szCs w:val="24"/>
+              </w:rPr>
+              <w:t>Use Case ID</w:t>
+            </w:r>
+          </w:p>
+        </w:tc>
+        <w:tc>
+          <w:tcPr>
+            <w:tcW w:w="7525" w:type="dxa"/>
+            <w:vAlign w:val="center"/>
+          </w:tcPr>
+          <w:p>
+            <w:pPr>
+              <w:keepNext/>
+              <w:spacing w:before="100" w:beforeAutospacing="1" w:after="100" w:afterAutospacing="1"/>
+              <w:outlineLvl w:val="3"/>
+              <w:rPr>
+                <w:rFonts w:asciiTheme="majorBidi" w:hAnsiTheme="majorBidi" w:cstheme="majorBidi"/>
+                <w:sz w:val="24"/>
+                <w:szCs w:val="24"/>
+              </w:rPr>
+            </w:pPr>
+            <w:r>
+              <w:rPr>
+                <w:rFonts w:asciiTheme="majorBidi" w:hAnsiTheme="majorBidi" w:cstheme="majorBidi"/>
+                <w:sz w:val="24"/>
+                <w:szCs w:val="24"/>
+              </w:rPr>
+              <w:t>UC-</w:t>
+            </w:r>
+            <w:r>
+              <w:rPr>
+                <w:rFonts w:asciiTheme="majorBidi" w:hAnsiTheme="majorBidi" w:cstheme="majorBidi"/>
+                <w:sz w:val="24"/>
+                <w:szCs w:val="24"/>
+              </w:rPr>
+              <w:t>10</w:t>
             </w:r>
           </w:p>
         </w:tc>
@@ -18919,14 +19474,27 @@
       <w:r>
         <w:t xml:space="preserve">Figure </w:t>
       </w:r>
-      <w:fldSimple w:instr=" SEQ Figure \* ARABIC ">
-        <w:r>
-          <w:rPr>
-            <w:noProof/>
-          </w:rPr>
-          <w:t>11</w:t>
-        </w:r>
-      </w:fldSimple>
+      <w:r>
+        <w:fldChar w:fldCharType="begin"/>
+      </w:r>
+      <w:r>
+        <w:instrText xml:space="preserve"> SEQ Figure \* ARABIC </w:instrText>
+      </w:r>
+      <w:r>
+        <w:fldChar w:fldCharType="separate"/>
+      </w:r>
+      <w:r>
+        <w:rPr>
+          <w:noProof/>
+        </w:rPr>
+        <w:t>11</w:t>
+      </w:r>
+      <w:r>
+        <w:rPr>
+          <w:noProof/>
+        </w:rPr>
+        <w:fldChar w:fldCharType="end"/>
+      </w:r>
       <w:r>
         <w:t xml:space="preserve"> </w:t>
       </w:r>
@@ -19007,6 +19575,72 @@
                 <w:szCs w:val="24"/>
               </w:rPr>
               <w:t>Details</w:t>
+            </w:r>
+          </w:p>
+        </w:tc>
+      </w:tr>
+      <w:tr>
+        <w:trPr>
+          <w:trHeight w:val="290"/>
+          <w:jc w:val="center"/>
+        </w:trPr>
+        <w:tc>
+          <w:tcPr>
+            <w:tcW w:w="1705" w:type="dxa"/>
+            <w:vAlign w:val="center"/>
+          </w:tcPr>
+          <w:p>
+            <w:pPr>
+              <w:keepNext/>
+              <w:spacing w:before="100" w:beforeAutospacing="1" w:after="100" w:afterAutospacing="1"/>
+              <w:outlineLvl w:val="3"/>
+              <w:rPr>
+                <w:rFonts w:asciiTheme="majorBidi" w:hAnsiTheme="majorBidi" w:cstheme="majorBidi"/>
+                <w:sz w:val="24"/>
+                <w:szCs w:val="24"/>
+              </w:rPr>
+            </w:pPr>
+            <w:r>
+              <w:rPr>
+                <w:rFonts w:asciiTheme="majorBidi" w:hAnsiTheme="majorBidi" w:cstheme="majorBidi"/>
+                <w:sz w:val="24"/>
+                <w:szCs w:val="24"/>
+              </w:rPr>
+              <w:t>Use Case ID</w:t>
+            </w:r>
+          </w:p>
+        </w:tc>
+        <w:tc>
+          <w:tcPr>
+            <w:tcW w:w="7525" w:type="dxa"/>
+            <w:vAlign w:val="center"/>
+          </w:tcPr>
+          <w:p>
+            <w:pPr>
+              <w:keepNext/>
+              <w:spacing w:before="100" w:beforeAutospacing="1" w:after="100" w:afterAutospacing="1"/>
+              <w:outlineLvl w:val="3"/>
+              <w:rPr>
+                <w:rFonts w:asciiTheme="majorBidi" w:hAnsiTheme="majorBidi" w:cstheme="majorBidi"/>
+                <w:sz w:val="24"/>
+                <w:szCs w:val="24"/>
+              </w:rPr>
+            </w:pPr>
+            <w:r>
+              <w:rPr>
+                <w:rFonts w:asciiTheme="majorBidi" w:hAnsiTheme="majorBidi" w:cstheme="majorBidi"/>
+                <w:sz w:val="24"/>
+                <w:szCs w:val="24"/>
+              </w:rPr>
+              <w:t>UC-</w:t>
+            </w:r>
+            <w:r>
+              <w:rPr>
+                <w:rFonts w:asciiTheme="majorBidi" w:hAnsiTheme="majorBidi" w:cstheme="majorBidi"/>
+                <w:sz w:val="24"/>
+                <w:szCs w:val="24"/>
+              </w:rPr>
+              <w:t>11</w:t>
             </w:r>
           </w:p>
         </w:tc>
@@ -19426,14 +20060,27 @@
       <w:r>
         <w:t xml:space="preserve">Figure </w:t>
       </w:r>
-      <w:fldSimple w:instr=" SEQ Figure \* ARABIC ">
-        <w:r>
-          <w:rPr>
-            <w:noProof/>
-          </w:rPr>
-          <w:t>12</w:t>
-        </w:r>
-      </w:fldSimple>
+      <w:r>
+        <w:fldChar w:fldCharType="begin"/>
+      </w:r>
+      <w:r>
+        <w:instrText xml:space="preserve"> SEQ Figure \* ARABIC </w:instrText>
+      </w:r>
+      <w:r>
+        <w:fldChar w:fldCharType="separate"/>
+      </w:r>
+      <w:r>
+        <w:rPr>
+          <w:noProof/>
+        </w:rPr>
+        <w:t>12</w:t>
+      </w:r>
+      <w:r>
+        <w:rPr>
+          <w:noProof/>
+        </w:rPr>
+        <w:fldChar w:fldCharType="end"/>
+      </w:r>
       <w:r>
         <w:t xml:space="preserve"> </w:t>
       </w:r>
@@ -19514,6 +20161,72 @@
                 <w:szCs w:val="24"/>
               </w:rPr>
               <w:t>Details</w:t>
+            </w:r>
+          </w:p>
+        </w:tc>
+      </w:tr>
+      <w:tr>
+        <w:trPr>
+          <w:trHeight w:val="290"/>
+          <w:jc w:val="center"/>
+        </w:trPr>
+        <w:tc>
+          <w:tcPr>
+            <w:tcW w:w="1705" w:type="dxa"/>
+            <w:vAlign w:val="center"/>
+          </w:tcPr>
+          <w:p>
+            <w:pPr>
+              <w:keepNext/>
+              <w:spacing w:before="100" w:beforeAutospacing="1" w:after="100" w:afterAutospacing="1"/>
+              <w:outlineLvl w:val="3"/>
+              <w:rPr>
+                <w:rFonts w:asciiTheme="majorBidi" w:hAnsiTheme="majorBidi" w:cstheme="majorBidi"/>
+                <w:sz w:val="24"/>
+                <w:szCs w:val="24"/>
+              </w:rPr>
+            </w:pPr>
+            <w:r>
+              <w:rPr>
+                <w:rFonts w:asciiTheme="majorBidi" w:hAnsiTheme="majorBidi" w:cstheme="majorBidi"/>
+                <w:sz w:val="24"/>
+                <w:szCs w:val="24"/>
+              </w:rPr>
+              <w:t>Use Case ID</w:t>
+            </w:r>
+          </w:p>
+        </w:tc>
+        <w:tc>
+          <w:tcPr>
+            <w:tcW w:w="7525" w:type="dxa"/>
+            <w:vAlign w:val="center"/>
+          </w:tcPr>
+          <w:p>
+            <w:pPr>
+              <w:keepNext/>
+              <w:spacing w:before="100" w:beforeAutospacing="1" w:after="100" w:afterAutospacing="1"/>
+              <w:outlineLvl w:val="3"/>
+              <w:rPr>
+                <w:rFonts w:asciiTheme="majorBidi" w:hAnsiTheme="majorBidi" w:cstheme="majorBidi"/>
+                <w:sz w:val="24"/>
+                <w:szCs w:val="24"/>
+              </w:rPr>
+            </w:pPr>
+            <w:r>
+              <w:rPr>
+                <w:rFonts w:asciiTheme="majorBidi" w:hAnsiTheme="majorBidi" w:cstheme="majorBidi"/>
+                <w:sz w:val="24"/>
+                <w:szCs w:val="24"/>
+              </w:rPr>
+              <w:t>UC-</w:t>
+            </w:r>
+            <w:r>
+              <w:rPr>
+                <w:rFonts w:asciiTheme="majorBidi" w:hAnsiTheme="majorBidi" w:cstheme="majorBidi"/>
+                <w:sz w:val="24"/>
+                <w:szCs w:val="24"/>
+              </w:rPr>
+              <w:t>12</w:t>
             </w:r>
           </w:p>
         </w:tc>
@@ -19942,14 +20655,27 @@
       <w:r>
         <w:t xml:space="preserve">Figure </w:t>
       </w:r>
-      <w:fldSimple w:instr=" SEQ Figure \* ARABIC ">
-        <w:r>
-          <w:rPr>
-            <w:noProof/>
-          </w:rPr>
-          <w:t>13</w:t>
-        </w:r>
-      </w:fldSimple>
+      <w:r>
+        <w:fldChar w:fldCharType="begin"/>
+      </w:r>
+      <w:r>
+        <w:instrText xml:space="preserve"> SEQ Figure \* ARABIC </w:instrText>
+      </w:r>
+      <w:r>
+        <w:fldChar w:fldCharType="separate"/>
+      </w:r>
+      <w:r>
+        <w:rPr>
+          <w:noProof/>
+        </w:rPr>
+        <w:t>13</w:t>
+      </w:r>
+      <w:r>
+        <w:rPr>
+          <w:noProof/>
+        </w:rPr>
+        <w:fldChar w:fldCharType="end"/>
+      </w:r>
       <w:r>
         <w:t xml:space="preserve"> </w:t>
       </w:r>
@@ -20030,6 +20756,72 @@
                 <w:szCs w:val="24"/>
               </w:rPr>
               <w:t>Details</w:t>
+            </w:r>
+          </w:p>
+        </w:tc>
+      </w:tr>
+      <w:tr>
+        <w:trPr>
+          <w:trHeight w:val="290"/>
+          <w:jc w:val="center"/>
+        </w:trPr>
+        <w:tc>
+          <w:tcPr>
+            <w:tcW w:w="1705" w:type="dxa"/>
+            <w:vAlign w:val="center"/>
+          </w:tcPr>
+          <w:p>
+            <w:pPr>
+              <w:keepNext/>
+              <w:spacing w:before="100" w:beforeAutospacing="1" w:after="100" w:afterAutospacing="1"/>
+              <w:outlineLvl w:val="3"/>
+              <w:rPr>
+                <w:rFonts w:asciiTheme="majorBidi" w:hAnsiTheme="majorBidi" w:cstheme="majorBidi"/>
+                <w:sz w:val="24"/>
+                <w:szCs w:val="24"/>
+              </w:rPr>
+            </w:pPr>
+            <w:r>
+              <w:rPr>
+                <w:rFonts w:asciiTheme="majorBidi" w:hAnsiTheme="majorBidi" w:cstheme="majorBidi"/>
+                <w:sz w:val="24"/>
+                <w:szCs w:val="24"/>
+              </w:rPr>
+              <w:t>Use Case ID</w:t>
+            </w:r>
+          </w:p>
+        </w:tc>
+        <w:tc>
+          <w:tcPr>
+            <w:tcW w:w="7525" w:type="dxa"/>
+            <w:vAlign w:val="center"/>
+          </w:tcPr>
+          <w:p>
+            <w:pPr>
+              <w:keepNext/>
+              <w:spacing w:before="100" w:beforeAutospacing="1" w:after="100" w:afterAutospacing="1"/>
+              <w:outlineLvl w:val="3"/>
+              <w:rPr>
+                <w:rFonts w:asciiTheme="majorBidi" w:hAnsiTheme="majorBidi" w:cstheme="majorBidi"/>
+                <w:sz w:val="24"/>
+                <w:szCs w:val="24"/>
+              </w:rPr>
+            </w:pPr>
+            <w:r>
+              <w:rPr>
+                <w:rFonts w:asciiTheme="majorBidi" w:hAnsiTheme="majorBidi" w:cstheme="majorBidi"/>
+                <w:sz w:val="24"/>
+                <w:szCs w:val="24"/>
+              </w:rPr>
+              <w:t>UC-</w:t>
+            </w:r>
+            <w:r>
+              <w:rPr>
+                <w:rFonts w:asciiTheme="majorBidi" w:hAnsiTheme="majorBidi" w:cstheme="majorBidi"/>
+                <w:sz w:val="24"/>
+                <w:szCs w:val="24"/>
+              </w:rPr>
+              <w:t>13</w:t>
             </w:r>
           </w:p>
         </w:tc>
@@ -20449,14 +21241,27 @@
       <w:r>
         <w:t xml:space="preserve">Figure </w:t>
       </w:r>
-      <w:fldSimple w:instr=" SEQ Figure \* ARABIC ">
-        <w:r>
-          <w:rPr>
-            <w:noProof/>
-          </w:rPr>
-          <w:t>14</w:t>
-        </w:r>
-      </w:fldSimple>
+      <w:r>
+        <w:fldChar w:fldCharType="begin"/>
+      </w:r>
+      <w:r>
+        <w:instrText xml:space="preserve"> SEQ Figure \* ARABIC </w:instrText>
+      </w:r>
+      <w:r>
+        <w:fldChar w:fldCharType="separate"/>
+      </w:r>
+      <w:r>
+        <w:rPr>
+          <w:noProof/>
+        </w:rPr>
+        <w:t>14</w:t>
+      </w:r>
+      <w:r>
+        <w:rPr>
+          <w:noProof/>
+        </w:rPr>
+        <w:fldChar w:fldCharType="end"/>
+      </w:r>
       <w:r>
         <w:t xml:space="preserve"> </w:t>
       </w:r>
@@ -20568,7 +21373,7 @@
                 <w:sz w:val="24"/>
                 <w:szCs w:val="24"/>
               </w:rPr>
-              <w:t>Actors</w:t>
+              <w:t>Use Case ID</w:t>
             </w:r>
           </w:p>
         </w:tc>
@@ -20594,7 +21399,23 @@
                 <w:sz w:val="24"/>
                 <w:szCs w:val="24"/>
               </w:rPr>
-              <w:t>User</w:t>
+              <w:t>UC-</w:t>
+            </w:r>
+            <w:r>
+              <w:rPr>
+                <w:rFonts w:asciiTheme="majorBidi" w:hAnsiTheme="majorBidi" w:cstheme="majorBidi"/>
+                <w:sz w:val="24"/>
+                <w:szCs w:val="24"/>
+              </w:rPr>
+              <w:t>1</w:t>
+            </w:r>
+            <w:r>
+              <w:rPr>
+                <w:rFonts w:asciiTheme="majorBidi" w:hAnsiTheme="majorBidi" w:cstheme="majorBidi"/>
+                <w:sz w:val="24"/>
+                <w:szCs w:val="24"/>
+              </w:rPr>
+              <w:t>4</w:t>
             </w:r>
           </w:p>
         </w:tc>
@@ -20626,6 +21447,64 @@
                 <w:sz w:val="24"/>
                 <w:szCs w:val="24"/>
               </w:rPr>
+              <w:t>Actors</w:t>
+            </w:r>
+          </w:p>
+        </w:tc>
+        <w:tc>
+          <w:tcPr>
+            <w:tcW w:w="7525" w:type="dxa"/>
+            <w:vAlign w:val="center"/>
+          </w:tcPr>
+          <w:p>
+            <w:pPr>
+              <w:keepNext/>
+              <w:spacing w:before="100" w:beforeAutospacing="1" w:after="100" w:afterAutospacing="1"/>
+              <w:outlineLvl w:val="3"/>
+              <w:rPr>
+                <w:rFonts w:asciiTheme="majorBidi" w:hAnsiTheme="majorBidi" w:cstheme="majorBidi"/>
+                <w:sz w:val="24"/>
+                <w:szCs w:val="24"/>
+              </w:rPr>
+            </w:pPr>
+            <w:r>
+              <w:rPr>
+                <w:rFonts w:asciiTheme="majorBidi" w:hAnsiTheme="majorBidi" w:cstheme="majorBidi"/>
+                <w:sz w:val="24"/>
+                <w:szCs w:val="24"/>
+              </w:rPr>
+              <w:t>User</w:t>
+            </w:r>
+          </w:p>
+        </w:tc>
+      </w:tr>
+      <w:tr>
+        <w:trPr>
+          <w:trHeight w:val="290"/>
+          <w:jc w:val="center"/>
+        </w:trPr>
+        <w:tc>
+          <w:tcPr>
+            <w:tcW w:w="1705" w:type="dxa"/>
+            <w:vAlign w:val="center"/>
+          </w:tcPr>
+          <w:p>
+            <w:pPr>
+              <w:keepNext/>
+              <w:spacing w:before="100" w:beforeAutospacing="1" w:after="100" w:afterAutospacing="1"/>
+              <w:outlineLvl w:val="3"/>
+              <w:rPr>
+                <w:rFonts w:asciiTheme="majorBidi" w:hAnsiTheme="majorBidi" w:cstheme="majorBidi"/>
+                <w:sz w:val="24"/>
+                <w:szCs w:val="24"/>
+              </w:rPr>
+            </w:pPr>
+            <w:r>
+              <w:rPr>
+                <w:rFonts w:asciiTheme="majorBidi" w:hAnsiTheme="majorBidi" w:cstheme="majorBidi"/>
+                <w:sz w:val="24"/>
+                <w:szCs w:val="24"/>
+              </w:rPr>
               <w:t>Description</w:t>
             </w:r>
           </w:p>
@@ -20652,25 +21531,7 @@
                 <w:sz w:val="24"/>
                 <w:szCs w:val="24"/>
               </w:rPr>
-              <w:t xml:space="preserve">User adds a product to their </w:t>
-            </w:r>
-            <w:proofErr w:type="spellStart"/>
-            <w:r>
-              <w:rPr>
-                <w:rFonts w:asciiTheme="majorBidi" w:hAnsiTheme="majorBidi" w:cstheme="majorBidi"/>
-                <w:sz w:val="24"/>
-                <w:szCs w:val="24"/>
-              </w:rPr>
-              <w:t>wishlist</w:t>
-            </w:r>
-            <w:proofErr w:type="spellEnd"/>
-            <w:r>
-              <w:rPr>
-                <w:rFonts w:asciiTheme="majorBidi" w:hAnsiTheme="majorBidi" w:cstheme="majorBidi"/>
-                <w:sz w:val="24"/>
-                <w:szCs w:val="24"/>
-              </w:rPr>
-              <w:t xml:space="preserve"> for future purchase.</w:t>
+              <w:t>User adds a product to their wishlist for future purchase.</w:t>
             </w:r>
           </w:p>
         </w:tc>
@@ -20786,25 +21647,7 @@
                 <w:sz w:val="24"/>
                 <w:szCs w:val="24"/>
               </w:rPr>
-              <w:t xml:space="preserve">Product added to </w:t>
-            </w:r>
-            <w:proofErr w:type="spellStart"/>
-            <w:r>
-              <w:rPr>
-                <w:rFonts w:asciiTheme="majorBidi" w:hAnsiTheme="majorBidi" w:cstheme="majorBidi"/>
-                <w:sz w:val="24"/>
-                <w:szCs w:val="24"/>
-              </w:rPr>
-              <w:t>wishlist</w:t>
-            </w:r>
-            <w:proofErr w:type="spellEnd"/>
-            <w:r>
-              <w:rPr>
-                <w:rFonts w:asciiTheme="majorBidi" w:hAnsiTheme="majorBidi" w:cstheme="majorBidi"/>
-                <w:sz w:val="24"/>
-                <w:szCs w:val="24"/>
-              </w:rPr>
-              <w:t>.</w:t>
+              <w:t>Product added to wishlist.</w:t>
             </w:r>
           </w:p>
         </w:tc>
@@ -20871,25 +21714,7 @@
                 <w:szCs w:val="24"/>
               </w:rPr>
               <w:br/>
-              <w:t xml:space="preserve">2. System updates </w:t>
-            </w:r>
-            <w:proofErr w:type="spellStart"/>
-            <w:r>
-              <w:rPr>
-                <w:rFonts w:asciiTheme="majorBidi" w:hAnsiTheme="majorBidi" w:cstheme="majorBidi"/>
-                <w:sz w:val="24"/>
-                <w:szCs w:val="24"/>
-              </w:rPr>
-              <w:t>wishlist</w:t>
-            </w:r>
-            <w:proofErr w:type="spellEnd"/>
-            <w:r>
-              <w:rPr>
-                <w:rFonts w:asciiTheme="majorBidi" w:hAnsiTheme="majorBidi" w:cstheme="majorBidi"/>
-                <w:sz w:val="24"/>
-                <w:szCs w:val="24"/>
-              </w:rPr>
-              <w:t xml:space="preserve"> database.</w:t>
+              <w:t>2. System updates wishlist database.</w:t>
             </w:r>
             <w:r>
               <w:rPr>
@@ -21010,14 +21835,27 @@
       <w:r>
         <w:t xml:space="preserve">Figure </w:t>
       </w:r>
-      <w:fldSimple w:instr=" SEQ Figure \* ARABIC ">
-        <w:r>
-          <w:rPr>
-            <w:noProof/>
-          </w:rPr>
-          <w:t>15</w:t>
-        </w:r>
-      </w:fldSimple>
+      <w:r>
+        <w:fldChar w:fldCharType="begin"/>
+      </w:r>
+      <w:r>
+        <w:instrText xml:space="preserve"> SEQ Figure \* ARABIC </w:instrText>
+      </w:r>
+      <w:r>
+        <w:fldChar w:fldCharType="separate"/>
+      </w:r>
+      <w:r>
+        <w:rPr>
+          <w:noProof/>
+        </w:rPr>
+        <w:t>15</w:t>
+      </w:r>
+      <w:r>
+        <w:rPr>
+          <w:noProof/>
+        </w:rPr>
+        <w:fldChar w:fldCharType="end"/>
+      </w:r>
       <w:r>
         <w:t xml:space="preserve"> </w:t>
       </w:r>
@@ -21129,7 +21967,7 @@
                 <w:sz w:val="24"/>
                 <w:szCs w:val="24"/>
               </w:rPr>
-              <w:t>Actors</w:t>
+              <w:t>Use Case ID</w:t>
             </w:r>
           </w:p>
         </w:tc>
@@ -21155,7 +21993,15 @@
                 <w:sz w:val="24"/>
                 <w:szCs w:val="24"/>
               </w:rPr>
-              <w:t>User</w:t>
+              <w:t>UC-</w:t>
+            </w:r>
+            <w:r>
+              <w:rPr>
+                <w:rFonts w:asciiTheme="majorBidi" w:hAnsiTheme="majorBidi" w:cstheme="majorBidi"/>
+                <w:sz w:val="24"/>
+                <w:szCs w:val="24"/>
+              </w:rPr>
+              <w:t>15</w:t>
             </w:r>
           </w:p>
         </w:tc>
@@ -21187,6 +22033,64 @@
                 <w:sz w:val="24"/>
                 <w:szCs w:val="24"/>
               </w:rPr>
+              <w:t>Actors</w:t>
+            </w:r>
+          </w:p>
+        </w:tc>
+        <w:tc>
+          <w:tcPr>
+            <w:tcW w:w="7525" w:type="dxa"/>
+            <w:vAlign w:val="center"/>
+          </w:tcPr>
+          <w:p>
+            <w:pPr>
+              <w:keepNext/>
+              <w:spacing w:before="100" w:beforeAutospacing="1" w:after="100" w:afterAutospacing="1"/>
+              <w:outlineLvl w:val="3"/>
+              <w:rPr>
+                <w:rFonts w:asciiTheme="majorBidi" w:hAnsiTheme="majorBidi" w:cstheme="majorBidi"/>
+                <w:sz w:val="24"/>
+                <w:szCs w:val="24"/>
+              </w:rPr>
+            </w:pPr>
+            <w:r>
+              <w:rPr>
+                <w:rFonts w:asciiTheme="majorBidi" w:hAnsiTheme="majorBidi" w:cstheme="majorBidi"/>
+                <w:sz w:val="24"/>
+                <w:szCs w:val="24"/>
+              </w:rPr>
+              <w:t>User</w:t>
+            </w:r>
+          </w:p>
+        </w:tc>
+      </w:tr>
+      <w:tr>
+        <w:trPr>
+          <w:trHeight w:val="290"/>
+          <w:jc w:val="center"/>
+        </w:trPr>
+        <w:tc>
+          <w:tcPr>
+            <w:tcW w:w="1705" w:type="dxa"/>
+            <w:vAlign w:val="center"/>
+          </w:tcPr>
+          <w:p>
+            <w:pPr>
+              <w:keepNext/>
+              <w:spacing w:before="100" w:beforeAutospacing="1" w:after="100" w:afterAutospacing="1"/>
+              <w:outlineLvl w:val="3"/>
+              <w:rPr>
+                <w:rFonts w:asciiTheme="majorBidi" w:hAnsiTheme="majorBidi" w:cstheme="majorBidi"/>
+                <w:sz w:val="24"/>
+                <w:szCs w:val="24"/>
+              </w:rPr>
+            </w:pPr>
+            <w:r>
+              <w:rPr>
+                <w:rFonts w:asciiTheme="majorBidi" w:hAnsiTheme="majorBidi" w:cstheme="majorBidi"/>
+                <w:sz w:val="24"/>
+                <w:szCs w:val="24"/>
+              </w:rPr>
               <w:t>Description</w:t>
             </w:r>
           </w:p>
@@ -21213,25 +22117,7 @@
                 <w:sz w:val="24"/>
                 <w:szCs w:val="24"/>
               </w:rPr>
-              <w:t xml:space="preserve">User removes a product from the </w:t>
-            </w:r>
-            <w:proofErr w:type="spellStart"/>
-            <w:r>
-              <w:rPr>
-                <w:rFonts w:asciiTheme="majorBidi" w:hAnsiTheme="majorBidi" w:cstheme="majorBidi"/>
-                <w:sz w:val="24"/>
-                <w:szCs w:val="24"/>
-              </w:rPr>
-              <w:t>wishlist</w:t>
-            </w:r>
-            <w:proofErr w:type="spellEnd"/>
-            <w:r>
-              <w:rPr>
-                <w:rFonts w:asciiTheme="majorBidi" w:hAnsiTheme="majorBidi" w:cstheme="majorBidi"/>
-                <w:sz w:val="24"/>
-                <w:szCs w:val="24"/>
-              </w:rPr>
-              <w:t>.</w:t>
+              <w:t>User removes a product from the wishlist.</w:t>
             </w:r>
           </w:p>
         </w:tc>
@@ -21289,25 +22175,7 @@
                 <w:sz w:val="24"/>
                 <w:szCs w:val="24"/>
               </w:rPr>
-              <w:t xml:space="preserve">Product exists in </w:t>
-            </w:r>
-            <w:proofErr w:type="spellStart"/>
-            <w:r>
-              <w:rPr>
-                <w:rFonts w:asciiTheme="majorBidi" w:hAnsiTheme="majorBidi" w:cstheme="majorBidi"/>
-                <w:sz w:val="24"/>
-                <w:szCs w:val="24"/>
-              </w:rPr>
-              <w:t>wishlist</w:t>
-            </w:r>
-            <w:proofErr w:type="spellEnd"/>
-            <w:r>
-              <w:rPr>
-                <w:rFonts w:asciiTheme="majorBidi" w:hAnsiTheme="majorBidi" w:cstheme="majorBidi"/>
-                <w:sz w:val="24"/>
-                <w:szCs w:val="24"/>
-              </w:rPr>
-              <w:t>.</w:t>
+              <w:t>Product exists in wishlist.</w:t>
             </w:r>
           </w:p>
         </w:tc>
@@ -21365,25 +22233,7 @@
                 <w:sz w:val="24"/>
                 <w:szCs w:val="24"/>
               </w:rPr>
-              <w:t xml:space="preserve">Product removed from </w:t>
-            </w:r>
-            <w:proofErr w:type="spellStart"/>
-            <w:r>
-              <w:rPr>
-                <w:rFonts w:asciiTheme="majorBidi" w:hAnsiTheme="majorBidi" w:cstheme="majorBidi"/>
-                <w:sz w:val="24"/>
-                <w:szCs w:val="24"/>
-              </w:rPr>
-              <w:t>wishlist</w:t>
-            </w:r>
-            <w:proofErr w:type="spellEnd"/>
-            <w:r>
-              <w:rPr>
-                <w:rFonts w:asciiTheme="majorBidi" w:hAnsiTheme="majorBidi" w:cstheme="majorBidi"/>
-                <w:sz w:val="24"/>
-                <w:szCs w:val="24"/>
-              </w:rPr>
-              <w:t>.</w:t>
+              <w:t>Product removed from wishlist.</w:t>
             </w:r>
           </w:p>
         </w:tc>
@@ -21571,14 +22421,27 @@
       <w:r>
         <w:t xml:space="preserve">Figure </w:t>
       </w:r>
-      <w:fldSimple w:instr=" SEQ Figure \* ARABIC ">
-        <w:r>
-          <w:rPr>
-            <w:noProof/>
-          </w:rPr>
-          <w:t>16</w:t>
-        </w:r>
-      </w:fldSimple>
+      <w:r>
+        <w:fldChar w:fldCharType="begin"/>
+      </w:r>
+      <w:r>
+        <w:instrText xml:space="preserve"> SEQ Figure \* ARABIC </w:instrText>
+      </w:r>
+      <w:r>
+        <w:fldChar w:fldCharType="separate"/>
+      </w:r>
+      <w:r>
+        <w:rPr>
+          <w:noProof/>
+        </w:rPr>
+        <w:t>16</w:t>
+      </w:r>
+      <w:r>
+        <w:rPr>
+          <w:noProof/>
+        </w:rPr>
+        <w:fldChar w:fldCharType="end"/>
+      </w:r>
       <w:r>
         <w:t xml:space="preserve"> </w:t>
       </w:r>
@@ -21659,6 +22522,72 @@
                 <w:szCs w:val="24"/>
               </w:rPr>
               <w:t>Details</w:t>
+            </w:r>
+          </w:p>
+        </w:tc>
+      </w:tr>
+      <w:tr>
+        <w:trPr>
+          <w:trHeight w:val="290"/>
+          <w:jc w:val="center"/>
+        </w:trPr>
+        <w:tc>
+          <w:tcPr>
+            <w:tcW w:w="1705" w:type="dxa"/>
+            <w:vAlign w:val="center"/>
+          </w:tcPr>
+          <w:p>
+            <w:pPr>
+              <w:keepNext/>
+              <w:spacing w:before="100" w:beforeAutospacing="1" w:after="100" w:afterAutospacing="1"/>
+              <w:outlineLvl w:val="3"/>
+              <w:rPr>
+                <w:rFonts w:asciiTheme="majorBidi" w:hAnsiTheme="majorBidi" w:cstheme="majorBidi"/>
+                <w:sz w:val="24"/>
+                <w:szCs w:val="24"/>
+              </w:rPr>
+            </w:pPr>
+            <w:r>
+              <w:rPr>
+                <w:rFonts w:asciiTheme="majorBidi" w:hAnsiTheme="majorBidi" w:cstheme="majorBidi"/>
+                <w:sz w:val="24"/>
+                <w:szCs w:val="24"/>
+              </w:rPr>
+              <w:t>Use Case ID</w:t>
+            </w:r>
+          </w:p>
+        </w:tc>
+        <w:tc>
+          <w:tcPr>
+            <w:tcW w:w="7525" w:type="dxa"/>
+            <w:vAlign w:val="center"/>
+          </w:tcPr>
+          <w:p>
+            <w:pPr>
+              <w:keepNext/>
+              <w:spacing w:before="100" w:beforeAutospacing="1" w:after="100" w:afterAutospacing="1"/>
+              <w:outlineLvl w:val="3"/>
+              <w:rPr>
+                <w:rFonts w:asciiTheme="majorBidi" w:hAnsiTheme="majorBidi" w:cstheme="majorBidi"/>
+                <w:sz w:val="24"/>
+                <w:szCs w:val="24"/>
+              </w:rPr>
+            </w:pPr>
+            <w:r>
+              <w:rPr>
+                <w:rFonts w:asciiTheme="majorBidi" w:hAnsiTheme="majorBidi" w:cstheme="majorBidi"/>
+                <w:sz w:val="24"/>
+                <w:szCs w:val="24"/>
+              </w:rPr>
+              <w:t>UC-</w:t>
+            </w:r>
+            <w:r>
+              <w:rPr>
+                <w:rFonts w:asciiTheme="majorBidi" w:hAnsiTheme="majorBidi" w:cstheme="majorBidi"/>
+                <w:sz w:val="24"/>
+                <w:szCs w:val="24"/>
+              </w:rPr>
+              <w:t>16</w:t>
             </w:r>
           </w:p>
         </w:tc>
@@ -22096,14 +23025,27 @@
       <w:r>
         <w:t xml:space="preserve">Figure </w:t>
       </w:r>
-      <w:fldSimple w:instr=" SEQ Figure \* ARABIC ">
-        <w:r>
-          <w:rPr>
-            <w:noProof/>
-          </w:rPr>
-          <w:t>17</w:t>
-        </w:r>
-      </w:fldSimple>
+      <w:r>
+        <w:fldChar w:fldCharType="begin"/>
+      </w:r>
+      <w:r>
+        <w:instrText xml:space="preserve"> SEQ Figure \* ARABIC </w:instrText>
+      </w:r>
+      <w:r>
+        <w:fldChar w:fldCharType="separate"/>
+      </w:r>
+      <w:r>
+        <w:rPr>
+          <w:noProof/>
+        </w:rPr>
+        <w:t>17</w:t>
+      </w:r>
+      <w:r>
+        <w:rPr>
+          <w:noProof/>
+        </w:rPr>
+        <w:fldChar w:fldCharType="end"/>
+      </w:r>
       <w:r>
         <w:t xml:space="preserve"> </w:t>
       </w:r>
@@ -22184,6 +23126,72 @@
                 <w:szCs w:val="24"/>
               </w:rPr>
               <w:t>Details</w:t>
+            </w:r>
+          </w:p>
+        </w:tc>
+      </w:tr>
+      <w:tr>
+        <w:trPr>
+          <w:trHeight w:val="290"/>
+          <w:jc w:val="center"/>
+        </w:trPr>
+        <w:tc>
+          <w:tcPr>
+            <w:tcW w:w="1705" w:type="dxa"/>
+            <w:vAlign w:val="center"/>
+          </w:tcPr>
+          <w:p>
+            <w:pPr>
+              <w:keepNext/>
+              <w:spacing w:before="100" w:beforeAutospacing="1" w:after="100" w:afterAutospacing="1"/>
+              <w:outlineLvl w:val="3"/>
+              <w:rPr>
+                <w:rFonts w:asciiTheme="majorBidi" w:hAnsiTheme="majorBidi" w:cstheme="majorBidi"/>
+                <w:sz w:val="24"/>
+                <w:szCs w:val="24"/>
+              </w:rPr>
+            </w:pPr>
+            <w:r>
+              <w:rPr>
+                <w:rFonts w:asciiTheme="majorBidi" w:hAnsiTheme="majorBidi" w:cstheme="majorBidi"/>
+                <w:sz w:val="24"/>
+                <w:szCs w:val="24"/>
+              </w:rPr>
+              <w:t>Use Case ID</w:t>
+            </w:r>
+          </w:p>
+        </w:tc>
+        <w:tc>
+          <w:tcPr>
+            <w:tcW w:w="7525" w:type="dxa"/>
+            <w:vAlign w:val="center"/>
+          </w:tcPr>
+          <w:p>
+            <w:pPr>
+              <w:keepNext/>
+              <w:spacing w:before="100" w:beforeAutospacing="1" w:after="100" w:afterAutospacing="1"/>
+              <w:outlineLvl w:val="3"/>
+              <w:rPr>
+                <w:rFonts w:asciiTheme="majorBidi" w:hAnsiTheme="majorBidi" w:cstheme="majorBidi"/>
+                <w:sz w:val="24"/>
+                <w:szCs w:val="24"/>
+              </w:rPr>
+            </w:pPr>
+            <w:r>
+              <w:rPr>
+                <w:rFonts w:asciiTheme="majorBidi" w:hAnsiTheme="majorBidi" w:cstheme="majorBidi"/>
+                <w:sz w:val="24"/>
+                <w:szCs w:val="24"/>
+              </w:rPr>
+              <w:t>UC-</w:t>
+            </w:r>
+            <w:r>
+              <w:rPr>
+                <w:rFonts w:asciiTheme="majorBidi" w:hAnsiTheme="majorBidi" w:cstheme="majorBidi"/>
+                <w:sz w:val="24"/>
+                <w:szCs w:val="24"/>
+              </w:rPr>
+              <w:t>17</w:t>
             </w:r>
           </w:p>
         </w:tc>
@@ -22603,14 +23611,27 @@
       <w:r>
         <w:t xml:space="preserve">Figure </w:t>
       </w:r>
-      <w:fldSimple w:instr=" SEQ Figure \* ARABIC ">
-        <w:r>
-          <w:rPr>
-            <w:noProof/>
-          </w:rPr>
-          <w:t>18</w:t>
-        </w:r>
-      </w:fldSimple>
+      <w:r>
+        <w:fldChar w:fldCharType="begin"/>
+      </w:r>
+      <w:r>
+        <w:instrText xml:space="preserve"> SEQ Figure \* ARABIC </w:instrText>
+      </w:r>
+      <w:r>
+        <w:fldChar w:fldCharType="separate"/>
+      </w:r>
+      <w:r>
+        <w:rPr>
+          <w:noProof/>
+        </w:rPr>
+        <w:t>18</w:t>
+      </w:r>
+      <w:r>
+        <w:rPr>
+          <w:noProof/>
+        </w:rPr>
+        <w:fldChar w:fldCharType="end"/>
+      </w:r>
       <w:r>
         <w:t xml:space="preserve"> </w:t>
       </w:r>
@@ -22722,7 +23743,7 @@
                 <w:sz w:val="24"/>
                 <w:szCs w:val="24"/>
               </w:rPr>
-              <w:t>Actors</w:t>
+              <w:t>Use Case ID</w:t>
             </w:r>
           </w:p>
         </w:tc>
@@ -22748,7 +23769,15 @@
                 <w:sz w:val="24"/>
                 <w:szCs w:val="24"/>
               </w:rPr>
-              <w:t>User</w:t>
+              <w:t>UC-</w:t>
+            </w:r>
+            <w:r>
+              <w:rPr>
+                <w:rFonts w:asciiTheme="majorBidi" w:hAnsiTheme="majorBidi" w:cstheme="majorBidi"/>
+                <w:sz w:val="24"/>
+                <w:szCs w:val="24"/>
+              </w:rPr>
+              <w:t>18</w:t>
             </w:r>
           </w:p>
         </w:tc>
@@ -22780,6 +23809,64 @@
                 <w:sz w:val="24"/>
                 <w:szCs w:val="24"/>
               </w:rPr>
+              <w:t>Actors</w:t>
+            </w:r>
+          </w:p>
+        </w:tc>
+        <w:tc>
+          <w:tcPr>
+            <w:tcW w:w="7525" w:type="dxa"/>
+            <w:vAlign w:val="center"/>
+          </w:tcPr>
+          <w:p>
+            <w:pPr>
+              <w:keepNext/>
+              <w:spacing w:before="100" w:beforeAutospacing="1" w:after="100" w:afterAutospacing="1"/>
+              <w:outlineLvl w:val="3"/>
+              <w:rPr>
+                <w:rFonts w:asciiTheme="majorBidi" w:hAnsiTheme="majorBidi" w:cstheme="majorBidi"/>
+                <w:sz w:val="24"/>
+                <w:szCs w:val="24"/>
+              </w:rPr>
+            </w:pPr>
+            <w:r>
+              <w:rPr>
+                <w:rFonts w:asciiTheme="majorBidi" w:hAnsiTheme="majorBidi" w:cstheme="majorBidi"/>
+                <w:sz w:val="24"/>
+                <w:szCs w:val="24"/>
+              </w:rPr>
+              <w:t>User</w:t>
+            </w:r>
+          </w:p>
+        </w:tc>
+      </w:tr>
+      <w:tr>
+        <w:trPr>
+          <w:trHeight w:val="290"/>
+          <w:jc w:val="center"/>
+        </w:trPr>
+        <w:tc>
+          <w:tcPr>
+            <w:tcW w:w="1705" w:type="dxa"/>
+            <w:vAlign w:val="center"/>
+          </w:tcPr>
+          <w:p>
+            <w:pPr>
+              <w:keepNext/>
+              <w:spacing w:before="100" w:beforeAutospacing="1" w:after="100" w:afterAutospacing="1"/>
+              <w:outlineLvl w:val="3"/>
+              <w:rPr>
+                <w:rFonts w:asciiTheme="majorBidi" w:hAnsiTheme="majorBidi" w:cstheme="majorBidi"/>
+                <w:sz w:val="24"/>
+                <w:szCs w:val="24"/>
+              </w:rPr>
+            </w:pPr>
+            <w:r>
+              <w:rPr>
+                <w:rFonts w:asciiTheme="majorBidi" w:hAnsiTheme="majorBidi" w:cstheme="majorBidi"/>
+                <w:sz w:val="24"/>
+                <w:szCs w:val="24"/>
+              </w:rPr>
               <w:t>Description</w:t>
             </w:r>
           </w:p>
@@ -23039,6 +24126,7 @@
           <w:sz w:val="24"/>
           <w:szCs w:val="24"/>
         </w:rPr>
+        <w:lastRenderedPageBreak/>
         <w:drawing>
           <wp:inline distT="0" distB="0" distL="0" distR="0" wp14:anchorId="2586CBB5" wp14:editId="2AE9B82D">
             <wp:extent cx="2673054" cy="2506980"/>
@@ -23109,14 +24197,27 @@
       <w:r>
         <w:t xml:space="preserve">Figure </w:t>
       </w:r>
-      <w:fldSimple w:instr=" SEQ Figure \* ARABIC ">
-        <w:r>
-          <w:rPr>
-            <w:noProof/>
-          </w:rPr>
-          <w:t>19</w:t>
-        </w:r>
-      </w:fldSimple>
+      <w:r>
+        <w:fldChar w:fldCharType="begin"/>
+      </w:r>
+      <w:r>
+        <w:instrText xml:space="preserve"> SEQ Figure \* ARABIC </w:instrText>
+      </w:r>
+      <w:r>
+        <w:fldChar w:fldCharType="separate"/>
+      </w:r>
+      <w:r>
+        <w:rPr>
+          <w:noProof/>
+        </w:rPr>
+        <w:t>19</w:t>
+      </w:r>
+      <w:r>
+        <w:rPr>
+          <w:noProof/>
+        </w:rPr>
+        <w:fldChar w:fldCharType="end"/>
+      </w:r>
       <w:r>
         <w:t xml:space="preserve"> </w:t>
       </w:r>
@@ -23166,7 +24267,6 @@
                 <w:sz w:val="24"/>
                 <w:szCs w:val="24"/>
               </w:rPr>
-              <w:lastRenderedPageBreak/>
               <w:t>Field</w:t>
             </w:r>
           </w:p>
@@ -23229,7 +24329,7 @@
                 <w:sz w:val="24"/>
                 <w:szCs w:val="24"/>
               </w:rPr>
-              <w:t>Actors</w:t>
+              <w:t>Use Case ID</w:t>
             </w:r>
           </w:p>
         </w:tc>
@@ -23255,7 +24355,15 @@
                 <w:sz w:val="24"/>
                 <w:szCs w:val="24"/>
               </w:rPr>
-              <w:t>User</w:t>
+              <w:t>UC-</w:t>
+            </w:r>
+            <w:r>
+              <w:rPr>
+                <w:rFonts w:asciiTheme="majorBidi" w:hAnsiTheme="majorBidi" w:cstheme="majorBidi"/>
+                <w:sz w:val="24"/>
+                <w:szCs w:val="24"/>
+              </w:rPr>
+              <w:t>19</w:t>
             </w:r>
           </w:p>
         </w:tc>
@@ -23287,6 +24395,64 @@
                 <w:sz w:val="24"/>
                 <w:szCs w:val="24"/>
               </w:rPr>
+              <w:t>Actors</w:t>
+            </w:r>
+          </w:p>
+        </w:tc>
+        <w:tc>
+          <w:tcPr>
+            <w:tcW w:w="7525" w:type="dxa"/>
+            <w:vAlign w:val="center"/>
+          </w:tcPr>
+          <w:p>
+            <w:pPr>
+              <w:keepNext/>
+              <w:spacing w:before="100" w:beforeAutospacing="1" w:after="100" w:afterAutospacing="1"/>
+              <w:outlineLvl w:val="3"/>
+              <w:rPr>
+                <w:rFonts w:asciiTheme="majorBidi" w:hAnsiTheme="majorBidi" w:cstheme="majorBidi"/>
+                <w:sz w:val="24"/>
+                <w:szCs w:val="24"/>
+              </w:rPr>
+            </w:pPr>
+            <w:r>
+              <w:rPr>
+                <w:rFonts w:asciiTheme="majorBidi" w:hAnsiTheme="majorBidi" w:cstheme="majorBidi"/>
+                <w:sz w:val="24"/>
+                <w:szCs w:val="24"/>
+              </w:rPr>
+              <w:t>User</w:t>
+            </w:r>
+          </w:p>
+        </w:tc>
+      </w:tr>
+      <w:tr>
+        <w:trPr>
+          <w:trHeight w:val="290"/>
+          <w:jc w:val="center"/>
+        </w:trPr>
+        <w:tc>
+          <w:tcPr>
+            <w:tcW w:w="1705" w:type="dxa"/>
+            <w:vAlign w:val="center"/>
+          </w:tcPr>
+          <w:p>
+            <w:pPr>
+              <w:keepNext/>
+              <w:spacing w:before="100" w:beforeAutospacing="1" w:after="100" w:afterAutospacing="1"/>
+              <w:outlineLvl w:val="3"/>
+              <w:rPr>
+                <w:rFonts w:asciiTheme="majorBidi" w:hAnsiTheme="majorBidi" w:cstheme="majorBidi"/>
+                <w:sz w:val="24"/>
+                <w:szCs w:val="24"/>
+              </w:rPr>
+            </w:pPr>
+            <w:r>
+              <w:rPr>
+                <w:rFonts w:asciiTheme="majorBidi" w:hAnsiTheme="majorBidi" w:cstheme="majorBidi"/>
+                <w:sz w:val="24"/>
+                <w:szCs w:val="24"/>
+              </w:rPr>
               <w:t>Description</w:t>
             </w:r>
           </w:p>
@@ -23557,6 +24723,7 @@
           <w:sz w:val="24"/>
           <w:szCs w:val="24"/>
         </w:rPr>
+        <w:lastRenderedPageBreak/>
         <w:drawing>
           <wp:inline distT="0" distB="0" distL="0" distR="0" wp14:anchorId="43191659" wp14:editId="56FBCEA8">
             <wp:extent cx="2950210" cy="2749536"/>
@@ -23627,14 +24794,27 @@
       <w:r>
         <w:t xml:space="preserve">Figure </w:t>
       </w:r>
-      <w:fldSimple w:instr=" SEQ Figure \* ARABIC ">
-        <w:r>
-          <w:rPr>
-            <w:noProof/>
-          </w:rPr>
-          <w:t>20</w:t>
-        </w:r>
-      </w:fldSimple>
+      <w:r>
+        <w:fldChar w:fldCharType="begin"/>
+      </w:r>
+      <w:r>
+        <w:instrText xml:space="preserve"> SEQ Figure \* ARABIC </w:instrText>
+      </w:r>
+      <w:r>
+        <w:fldChar w:fldCharType="separate"/>
+      </w:r>
+      <w:r>
+        <w:rPr>
+          <w:noProof/>
+        </w:rPr>
+        <w:t>20</w:t>
+      </w:r>
+      <w:r>
+        <w:rPr>
+          <w:noProof/>
+        </w:rPr>
+        <w:fldChar w:fldCharType="end"/>
+      </w:r>
       <w:r>
         <w:t xml:space="preserve"> </w:t>
       </w:r>
@@ -23715,6 +24895,72 @@
                 <w:szCs w:val="24"/>
               </w:rPr>
               <w:t>Details</w:t>
+            </w:r>
+          </w:p>
+        </w:tc>
+      </w:tr>
+      <w:tr>
+        <w:trPr>
+          <w:trHeight w:val="290"/>
+          <w:jc w:val="center"/>
+        </w:trPr>
+        <w:tc>
+          <w:tcPr>
+            <w:tcW w:w="1705" w:type="dxa"/>
+            <w:vAlign w:val="center"/>
+          </w:tcPr>
+          <w:p>
+            <w:pPr>
+              <w:keepNext/>
+              <w:spacing w:before="100" w:beforeAutospacing="1" w:after="100" w:afterAutospacing="1"/>
+              <w:outlineLvl w:val="3"/>
+              <w:rPr>
+                <w:rFonts w:asciiTheme="majorBidi" w:hAnsiTheme="majorBidi" w:cstheme="majorBidi"/>
+                <w:sz w:val="24"/>
+                <w:szCs w:val="24"/>
+              </w:rPr>
+            </w:pPr>
+            <w:r>
+              <w:rPr>
+                <w:rFonts w:asciiTheme="majorBidi" w:hAnsiTheme="majorBidi" w:cstheme="majorBidi"/>
+                <w:sz w:val="24"/>
+                <w:szCs w:val="24"/>
+              </w:rPr>
+              <w:t>Use Case ID</w:t>
+            </w:r>
+          </w:p>
+        </w:tc>
+        <w:tc>
+          <w:tcPr>
+            <w:tcW w:w="7525" w:type="dxa"/>
+            <w:vAlign w:val="center"/>
+          </w:tcPr>
+          <w:p>
+            <w:pPr>
+              <w:keepNext/>
+              <w:spacing w:before="100" w:beforeAutospacing="1" w:after="100" w:afterAutospacing="1"/>
+              <w:outlineLvl w:val="3"/>
+              <w:rPr>
+                <w:rFonts w:asciiTheme="majorBidi" w:hAnsiTheme="majorBidi" w:cstheme="majorBidi"/>
+                <w:sz w:val="24"/>
+                <w:szCs w:val="24"/>
+              </w:rPr>
+            </w:pPr>
+            <w:r>
+              <w:rPr>
+                <w:rFonts w:asciiTheme="majorBidi" w:hAnsiTheme="majorBidi" w:cstheme="majorBidi"/>
+                <w:sz w:val="24"/>
+                <w:szCs w:val="24"/>
+              </w:rPr>
+              <w:t>UC-</w:t>
+            </w:r>
+            <w:r>
+              <w:rPr>
+                <w:rFonts w:asciiTheme="majorBidi" w:hAnsiTheme="majorBidi" w:cstheme="majorBidi"/>
+                <w:sz w:val="24"/>
+                <w:szCs w:val="24"/>
+              </w:rPr>
+              <w:t>20</w:t>
             </w:r>
           </w:p>
         </w:tc>
@@ -24143,14 +25389,27 @@
       <w:r>
         <w:t xml:space="preserve">Figure </w:t>
       </w:r>
-      <w:fldSimple w:instr=" SEQ Figure \* ARABIC ">
-        <w:r>
-          <w:rPr>
-            <w:noProof/>
-          </w:rPr>
-          <w:t>21</w:t>
-        </w:r>
-      </w:fldSimple>
+      <w:r>
+        <w:fldChar w:fldCharType="begin"/>
+      </w:r>
+      <w:r>
+        <w:instrText xml:space="preserve"> SEQ Figure \* ARABIC </w:instrText>
+      </w:r>
+      <w:r>
+        <w:fldChar w:fldCharType="separate"/>
+      </w:r>
+      <w:r>
+        <w:rPr>
+          <w:noProof/>
+        </w:rPr>
+        <w:t>21</w:t>
+      </w:r>
+      <w:r>
+        <w:rPr>
+          <w:noProof/>
+        </w:rPr>
+        <w:fldChar w:fldCharType="end"/>
+      </w:r>
       <w:r>
         <w:t xml:space="preserve"> </w:t>
       </w:r>
@@ -24231,6 +25490,72 @@
                 <w:szCs w:val="24"/>
               </w:rPr>
               <w:t>Details</w:t>
+            </w:r>
+          </w:p>
+        </w:tc>
+      </w:tr>
+      <w:tr>
+        <w:trPr>
+          <w:trHeight w:val="290"/>
+          <w:jc w:val="center"/>
+        </w:trPr>
+        <w:tc>
+          <w:tcPr>
+            <w:tcW w:w="1705" w:type="dxa"/>
+            <w:vAlign w:val="center"/>
+          </w:tcPr>
+          <w:p>
+            <w:pPr>
+              <w:keepNext/>
+              <w:spacing w:before="100" w:beforeAutospacing="1" w:after="100" w:afterAutospacing="1"/>
+              <w:outlineLvl w:val="3"/>
+              <w:rPr>
+                <w:rFonts w:asciiTheme="majorBidi" w:hAnsiTheme="majorBidi" w:cstheme="majorBidi"/>
+                <w:sz w:val="24"/>
+                <w:szCs w:val="24"/>
+              </w:rPr>
+            </w:pPr>
+            <w:r>
+              <w:rPr>
+                <w:rFonts w:asciiTheme="majorBidi" w:hAnsiTheme="majorBidi" w:cstheme="majorBidi"/>
+                <w:sz w:val="24"/>
+                <w:szCs w:val="24"/>
+              </w:rPr>
+              <w:t>Use Case ID</w:t>
+            </w:r>
+          </w:p>
+        </w:tc>
+        <w:tc>
+          <w:tcPr>
+            <w:tcW w:w="7525" w:type="dxa"/>
+            <w:vAlign w:val="center"/>
+          </w:tcPr>
+          <w:p>
+            <w:pPr>
+              <w:keepNext/>
+              <w:spacing w:before="100" w:beforeAutospacing="1" w:after="100" w:afterAutospacing="1"/>
+              <w:outlineLvl w:val="3"/>
+              <w:rPr>
+                <w:rFonts w:asciiTheme="majorBidi" w:hAnsiTheme="majorBidi" w:cstheme="majorBidi"/>
+                <w:sz w:val="24"/>
+                <w:szCs w:val="24"/>
+              </w:rPr>
+            </w:pPr>
+            <w:r>
+              <w:rPr>
+                <w:rFonts w:asciiTheme="majorBidi" w:hAnsiTheme="majorBidi" w:cstheme="majorBidi"/>
+                <w:sz w:val="24"/>
+                <w:szCs w:val="24"/>
+              </w:rPr>
+              <w:t>UC-</w:t>
+            </w:r>
+            <w:r>
+              <w:rPr>
+                <w:rFonts w:asciiTheme="majorBidi" w:hAnsiTheme="majorBidi" w:cstheme="majorBidi"/>
+                <w:sz w:val="24"/>
+                <w:szCs w:val="24"/>
+              </w:rPr>
+              <w:t>21</w:t>
             </w:r>
           </w:p>
         </w:tc>
@@ -24650,14 +25975,27 @@
       <w:r>
         <w:t xml:space="preserve">Figure </w:t>
       </w:r>
-      <w:fldSimple w:instr=" SEQ Figure \* ARABIC ">
-        <w:r>
-          <w:rPr>
-            <w:noProof/>
-          </w:rPr>
-          <w:t>22</w:t>
-        </w:r>
-      </w:fldSimple>
+      <w:r>
+        <w:fldChar w:fldCharType="begin"/>
+      </w:r>
+      <w:r>
+        <w:instrText xml:space="preserve"> SEQ Figure \* ARABIC </w:instrText>
+      </w:r>
+      <w:r>
+        <w:fldChar w:fldCharType="separate"/>
+      </w:r>
+      <w:r>
+        <w:rPr>
+          <w:noProof/>
+        </w:rPr>
+        <w:t>22</w:t>
+      </w:r>
+      <w:r>
+        <w:rPr>
+          <w:noProof/>
+        </w:rPr>
+        <w:fldChar w:fldCharType="end"/>
+      </w:r>
       <w:r>
         <w:t xml:space="preserve"> </w:t>
       </w:r>
@@ -24769,7 +26107,7 @@
                 <w:sz w:val="24"/>
                 <w:szCs w:val="24"/>
               </w:rPr>
-              <w:t>Actors</w:t>
+              <w:t>Use Case ID</w:t>
             </w:r>
           </w:p>
         </w:tc>
@@ -24795,7 +26133,15 @@
                 <w:sz w:val="24"/>
                 <w:szCs w:val="24"/>
               </w:rPr>
-              <w:t>User</w:t>
+              <w:t>UC-</w:t>
+            </w:r>
+            <w:r>
+              <w:rPr>
+                <w:rFonts w:asciiTheme="majorBidi" w:hAnsiTheme="majorBidi" w:cstheme="majorBidi"/>
+                <w:sz w:val="24"/>
+                <w:szCs w:val="24"/>
+              </w:rPr>
+              <w:t>22</w:t>
             </w:r>
           </w:p>
         </w:tc>
@@ -24827,6 +26173,64 @@
                 <w:sz w:val="24"/>
                 <w:szCs w:val="24"/>
               </w:rPr>
+              <w:t>Actors</w:t>
+            </w:r>
+          </w:p>
+        </w:tc>
+        <w:tc>
+          <w:tcPr>
+            <w:tcW w:w="7525" w:type="dxa"/>
+            <w:vAlign w:val="center"/>
+          </w:tcPr>
+          <w:p>
+            <w:pPr>
+              <w:keepNext/>
+              <w:spacing w:before="100" w:beforeAutospacing="1" w:after="100" w:afterAutospacing="1"/>
+              <w:outlineLvl w:val="3"/>
+              <w:rPr>
+                <w:rFonts w:asciiTheme="majorBidi" w:hAnsiTheme="majorBidi" w:cstheme="majorBidi"/>
+                <w:sz w:val="24"/>
+                <w:szCs w:val="24"/>
+              </w:rPr>
+            </w:pPr>
+            <w:r>
+              <w:rPr>
+                <w:rFonts w:asciiTheme="majorBidi" w:hAnsiTheme="majorBidi" w:cstheme="majorBidi"/>
+                <w:sz w:val="24"/>
+                <w:szCs w:val="24"/>
+              </w:rPr>
+              <w:t>User</w:t>
+            </w:r>
+          </w:p>
+        </w:tc>
+      </w:tr>
+      <w:tr>
+        <w:trPr>
+          <w:trHeight w:val="290"/>
+          <w:jc w:val="center"/>
+        </w:trPr>
+        <w:tc>
+          <w:tcPr>
+            <w:tcW w:w="1705" w:type="dxa"/>
+            <w:vAlign w:val="center"/>
+          </w:tcPr>
+          <w:p>
+            <w:pPr>
+              <w:keepNext/>
+              <w:spacing w:before="100" w:beforeAutospacing="1" w:after="100" w:afterAutospacing="1"/>
+              <w:outlineLvl w:val="3"/>
+              <w:rPr>
+                <w:rFonts w:asciiTheme="majorBidi" w:hAnsiTheme="majorBidi" w:cstheme="majorBidi"/>
+                <w:sz w:val="24"/>
+                <w:szCs w:val="24"/>
+              </w:rPr>
+            </w:pPr>
+            <w:r>
+              <w:rPr>
+                <w:rFonts w:asciiTheme="majorBidi" w:hAnsiTheme="majorBidi" w:cstheme="majorBidi"/>
+                <w:sz w:val="24"/>
+                <w:szCs w:val="24"/>
+              </w:rPr>
               <w:t>Description</w:t>
             </w:r>
           </w:p>
@@ -24853,25 +26257,7 @@
                 <w:sz w:val="24"/>
                 <w:szCs w:val="24"/>
               </w:rPr>
-              <w:t xml:space="preserve">User receives notifications about order updates or </w:t>
-            </w:r>
-            <w:proofErr w:type="spellStart"/>
-            <w:r>
-              <w:rPr>
-                <w:rFonts w:asciiTheme="majorBidi" w:hAnsiTheme="majorBidi" w:cstheme="majorBidi"/>
-                <w:sz w:val="24"/>
-                <w:szCs w:val="24"/>
-              </w:rPr>
-              <w:t>wishlist</w:t>
-            </w:r>
-            <w:proofErr w:type="spellEnd"/>
-            <w:r>
-              <w:rPr>
-                <w:rFonts w:asciiTheme="majorBidi" w:hAnsiTheme="majorBidi" w:cstheme="majorBidi"/>
-                <w:sz w:val="24"/>
-                <w:szCs w:val="24"/>
-              </w:rPr>
-              <w:t xml:space="preserve"> changes.</w:t>
+              <w:t>User receives notifications about order updates or wishlist changes.</w:t>
             </w:r>
           </w:p>
         </w:tc>
@@ -24929,25 +26315,7 @@
                 <w:sz w:val="24"/>
                 <w:szCs w:val="24"/>
               </w:rPr>
-              <w:t>User is logged in and has orders/</w:t>
-            </w:r>
-            <w:proofErr w:type="spellStart"/>
-            <w:r>
-              <w:rPr>
-                <w:rFonts w:asciiTheme="majorBidi" w:hAnsiTheme="majorBidi" w:cstheme="majorBidi"/>
-                <w:sz w:val="24"/>
-                <w:szCs w:val="24"/>
-              </w:rPr>
-              <w:t>wishlist</w:t>
-            </w:r>
-            <w:proofErr w:type="spellEnd"/>
-            <w:r>
-              <w:rPr>
-                <w:rFonts w:asciiTheme="majorBidi" w:hAnsiTheme="majorBidi" w:cstheme="majorBidi"/>
-                <w:sz w:val="24"/>
-                <w:szCs w:val="24"/>
-              </w:rPr>
-              <w:t xml:space="preserve"> items.</w:t>
+              <w:t>User is logged in and has orders/wishlist items.</w:t>
             </w:r>
           </w:p>
         </w:tc>
@@ -25184,14 +26552,27 @@
       <w:r>
         <w:t xml:space="preserve">Figure </w:t>
       </w:r>
-      <w:fldSimple w:instr=" SEQ Figure \* ARABIC ">
-        <w:r>
-          <w:rPr>
-            <w:noProof/>
-          </w:rPr>
-          <w:t>23</w:t>
-        </w:r>
-      </w:fldSimple>
+      <w:r>
+        <w:fldChar w:fldCharType="begin"/>
+      </w:r>
+      <w:r>
+        <w:instrText xml:space="preserve"> SEQ Figure \* ARABIC </w:instrText>
+      </w:r>
+      <w:r>
+        <w:fldChar w:fldCharType="separate"/>
+      </w:r>
+      <w:r>
+        <w:rPr>
+          <w:noProof/>
+        </w:rPr>
+        <w:t>23</w:t>
+      </w:r>
+      <w:r>
+        <w:rPr>
+          <w:noProof/>
+        </w:rPr>
+        <w:fldChar w:fldCharType="end"/>
+      </w:r>
       <w:r>
         <w:t xml:space="preserve"> </w:t>
       </w:r>
@@ -25272,6 +26653,72 @@
                 <w:szCs w:val="24"/>
               </w:rPr>
               <w:t>Details</w:t>
+            </w:r>
+          </w:p>
+        </w:tc>
+      </w:tr>
+      <w:tr>
+        <w:trPr>
+          <w:trHeight w:val="290"/>
+          <w:jc w:val="center"/>
+        </w:trPr>
+        <w:tc>
+          <w:tcPr>
+            <w:tcW w:w="1705" w:type="dxa"/>
+            <w:vAlign w:val="center"/>
+          </w:tcPr>
+          <w:p>
+            <w:pPr>
+              <w:keepNext/>
+              <w:spacing w:before="100" w:beforeAutospacing="1" w:after="100" w:afterAutospacing="1"/>
+              <w:outlineLvl w:val="3"/>
+              <w:rPr>
+                <w:rFonts w:asciiTheme="majorBidi" w:hAnsiTheme="majorBidi" w:cstheme="majorBidi"/>
+                <w:sz w:val="24"/>
+                <w:szCs w:val="24"/>
+              </w:rPr>
+            </w:pPr>
+            <w:r>
+              <w:rPr>
+                <w:rFonts w:asciiTheme="majorBidi" w:hAnsiTheme="majorBidi" w:cstheme="majorBidi"/>
+                <w:sz w:val="24"/>
+                <w:szCs w:val="24"/>
+              </w:rPr>
+              <w:t>Use Case ID</w:t>
+            </w:r>
+          </w:p>
+        </w:tc>
+        <w:tc>
+          <w:tcPr>
+            <w:tcW w:w="7525" w:type="dxa"/>
+            <w:vAlign w:val="center"/>
+          </w:tcPr>
+          <w:p>
+            <w:pPr>
+              <w:keepNext/>
+              <w:spacing w:before="100" w:beforeAutospacing="1" w:after="100" w:afterAutospacing="1"/>
+              <w:outlineLvl w:val="3"/>
+              <w:rPr>
+                <w:rFonts w:asciiTheme="majorBidi" w:hAnsiTheme="majorBidi" w:cstheme="majorBidi"/>
+                <w:sz w:val="24"/>
+                <w:szCs w:val="24"/>
+              </w:rPr>
+            </w:pPr>
+            <w:r>
+              <w:rPr>
+                <w:rFonts w:asciiTheme="majorBidi" w:hAnsiTheme="majorBidi" w:cstheme="majorBidi"/>
+                <w:sz w:val="24"/>
+                <w:szCs w:val="24"/>
+              </w:rPr>
+              <w:t>UC-</w:t>
+            </w:r>
+            <w:r>
+              <w:rPr>
+                <w:rFonts w:asciiTheme="majorBidi" w:hAnsiTheme="majorBidi" w:cstheme="majorBidi"/>
+                <w:sz w:val="24"/>
+                <w:szCs w:val="24"/>
+              </w:rPr>
+              <w:t>23</w:t>
             </w:r>
           </w:p>
         </w:tc>
@@ -25700,14 +27147,27 @@
       <w:r>
         <w:t xml:space="preserve">Figure </w:t>
       </w:r>
-      <w:fldSimple w:instr=" SEQ Figure \* ARABIC ">
-        <w:r>
-          <w:rPr>
-            <w:noProof/>
-          </w:rPr>
-          <w:t>24</w:t>
-        </w:r>
-      </w:fldSimple>
+      <w:r>
+        <w:fldChar w:fldCharType="begin"/>
+      </w:r>
+      <w:r>
+        <w:instrText xml:space="preserve"> SEQ Figure \* ARABIC </w:instrText>
+      </w:r>
+      <w:r>
+        <w:fldChar w:fldCharType="separate"/>
+      </w:r>
+      <w:r>
+        <w:rPr>
+          <w:noProof/>
+        </w:rPr>
+        <w:t>24</w:t>
+      </w:r>
+      <w:r>
+        <w:rPr>
+          <w:noProof/>
+        </w:rPr>
+        <w:fldChar w:fldCharType="end"/>
+      </w:r>
       <w:r>
         <w:t xml:space="preserve"> </w:t>
       </w:r>
@@ -25788,6 +27248,80 @@
                 <w:szCs w:val="24"/>
               </w:rPr>
               <w:t>Details</w:t>
+            </w:r>
+          </w:p>
+        </w:tc>
+      </w:tr>
+      <w:tr>
+        <w:trPr>
+          <w:trHeight w:val="290"/>
+          <w:jc w:val="center"/>
+        </w:trPr>
+        <w:tc>
+          <w:tcPr>
+            <w:tcW w:w="1705" w:type="dxa"/>
+            <w:vAlign w:val="center"/>
+          </w:tcPr>
+          <w:p>
+            <w:pPr>
+              <w:keepNext/>
+              <w:spacing w:before="100" w:beforeAutospacing="1" w:after="100" w:afterAutospacing="1"/>
+              <w:outlineLvl w:val="3"/>
+              <w:rPr>
+                <w:rFonts w:asciiTheme="majorBidi" w:hAnsiTheme="majorBidi" w:cstheme="majorBidi"/>
+                <w:sz w:val="24"/>
+                <w:szCs w:val="24"/>
+              </w:rPr>
+            </w:pPr>
+            <w:r>
+              <w:rPr>
+                <w:rFonts w:asciiTheme="majorBidi" w:hAnsiTheme="majorBidi" w:cstheme="majorBidi"/>
+                <w:sz w:val="24"/>
+                <w:szCs w:val="24"/>
+              </w:rPr>
+              <w:t>Use Case ID</w:t>
+            </w:r>
+          </w:p>
+        </w:tc>
+        <w:tc>
+          <w:tcPr>
+            <w:tcW w:w="7525" w:type="dxa"/>
+            <w:vAlign w:val="center"/>
+          </w:tcPr>
+          <w:p>
+            <w:pPr>
+              <w:keepNext/>
+              <w:spacing w:before="100" w:beforeAutospacing="1" w:after="100" w:afterAutospacing="1"/>
+              <w:outlineLvl w:val="3"/>
+              <w:rPr>
+                <w:rFonts w:asciiTheme="majorBidi" w:hAnsiTheme="majorBidi" w:cstheme="majorBidi"/>
+                <w:sz w:val="24"/>
+                <w:szCs w:val="24"/>
+              </w:rPr>
+            </w:pPr>
+            <w:r>
+              <w:rPr>
+                <w:rFonts w:asciiTheme="majorBidi" w:hAnsiTheme="majorBidi" w:cstheme="majorBidi"/>
+                <w:sz w:val="24"/>
+                <w:szCs w:val="24"/>
+              </w:rPr>
+              <w:t>UC-</w:t>
+            </w:r>
+            <w:r>
+              <w:rPr>
+                <w:rFonts w:asciiTheme="majorBidi" w:hAnsiTheme="majorBidi" w:cstheme="majorBidi"/>
+                <w:sz w:val="24"/>
+                <w:szCs w:val="24"/>
+              </w:rPr>
+              <w:t>2</w:t>
+            </w:r>
+            <w:r>
+              <w:rPr>
+                <w:rFonts w:asciiTheme="majorBidi" w:hAnsiTheme="majorBidi" w:cstheme="majorBidi"/>
+                <w:sz w:val="24"/>
+                <w:szCs w:val="24"/>
+              </w:rPr>
+              <w:t>4</w:t>
             </w:r>
           </w:p>
         </w:tc>
@@ -26207,14 +27741,27 @@
       <w:r>
         <w:t xml:space="preserve">Figure </w:t>
       </w:r>
-      <w:fldSimple w:instr=" SEQ Figure \* ARABIC ">
-        <w:r>
-          <w:rPr>
-            <w:noProof/>
-          </w:rPr>
-          <w:t>25</w:t>
-        </w:r>
-      </w:fldSimple>
+      <w:r>
+        <w:fldChar w:fldCharType="begin"/>
+      </w:r>
+      <w:r>
+        <w:instrText xml:space="preserve"> SEQ Figure \* ARABIC </w:instrText>
+      </w:r>
+      <w:r>
+        <w:fldChar w:fldCharType="separate"/>
+      </w:r>
+      <w:r>
+        <w:rPr>
+          <w:noProof/>
+        </w:rPr>
+        <w:t>25</w:t>
+      </w:r>
+      <w:r>
+        <w:rPr>
+          <w:noProof/>
+        </w:rPr>
+        <w:fldChar w:fldCharType="end"/>
+      </w:r>
       <w:r>
         <w:t xml:space="preserve"> </w:t>
       </w:r>
@@ -26295,6 +27842,72 @@
                 <w:szCs w:val="24"/>
               </w:rPr>
               <w:t>Details</w:t>
+            </w:r>
+          </w:p>
+        </w:tc>
+      </w:tr>
+      <w:tr>
+        <w:trPr>
+          <w:trHeight w:val="290"/>
+          <w:jc w:val="center"/>
+        </w:trPr>
+        <w:tc>
+          <w:tcPr>
+            <w:tcW w:w="1705" w:type="dxa"/>
+            <w:vAlign w:val="center"/>
+          </w:tcPr>
+          <w:p>
+            <w:pPr>
+              <w:keepNext/>
+              <w:spacing w:before="100" w:beforeAutospacing="1" w:after="100" w:afterAutospacing="1"/>
+              <w:outlineLvl w:val="3"/>
+              <w:rPr>
+                <w:rFonts w:asciiTheme="majorBidi" w:hAnsiTheme="majorBidi" w:cstheme="majorBidi"/>
+                <w:sz w:val="24"/>
+                <w:szCs w:val="24"/>
+              </w:rPr>
+            </w:pPr>
+            <w:r>
+              <w:rPr>
+                <w:rFonts w:asciiTheme="majorBidi" w:hAnsiTheme="majorBidi" w:cstheme="majorBidi"/>
+                <w:sz w:val="24"/>
+                <w:szCs w:val="24"/>
+              </w:rPr>
+              <w:t>Use Case ID</w:t>
+            </w:r>
+          </w:p>
+        </w:tc>
+        <w:tc>
+          <w:tcPr>
+            <w:tcW w:w="7525" w:type="dxa"/>
+            <w:vAlign w:val="center"/>
+          </w:tcPr>
+          <w:p>
+            <w:pPr>
+              <w:keepNext/>
+              <w:spacing w:before="100" w:beforeAutospacing="1" w:after="100" w:afterAutospacing="1"/>
+              <w:outlineLvl w:val="3"/>
+              <w:rPr>
+                <w:rFonts w:asciiTheme="majorBidi" w:hAnsiTheme="majorBidi" w:cstheme="majorBidi"/>
+                <w:sz w:val="24"/>
+                <w:szCs w:val="24"/>
+              </w:rPr>
+            </w:pPr>
+            <w:r>
+              <w:rPr>
+                <w:rFonts w:asciiTheme="majorBidi" w:hAnsiTheme="majorBidi" w:cstheme="majorBidi"/>
+                <w:sz w:val="24"/>
+                <w:szCs w:val="24"/>
+              </w:rPr>
+              <w:t>UC-</w:t>
+            </w:r>
+            <w:r>
+              <w:rPr>
+                <w:rFonts w:asciiTheme="majorBidi" w:hAnsiTheme="majorBidi" w:cstheme="majorBidi"/>
+                <w:sz w:val="24"/>
+                <w:szCs w:val="24"/>
+              </w:rPr>
+              <w:t>25</w:t>
             </w:r>
           </w:p>
         </w:tc>
@@ -26731,14 +28344,27 @@
       <w:r>
         <w:t xml:space="preserve">Figure </w:t>
       </w:r>
-      <w:fldSimple w:instr=" SEQ Figure \* ARABIC ">
-        <w:r>
-          <w:rPr>
-            <w:noProof/>
-          </w:rPr>
-          <w:t>26</w:t>
-        </w:r>
-      </w:fldSimple>
+      <w:r>
+        <w:fldChar w:fldCharType="begin"/>
+      </w:r>
+      <w:r>
+        <w:instrText xml:space="preserve"> SEQ Figure \* ARABIC </w:instrText>
+      </w:r>
+      <w:r>
+        <w:fldChar w:fldCharType="separate"/>
+      </w:r>
+      <w:r>
+        <w:rPr>
+          <w:noProof/>
+        </w:rPr>
+        <w:t>26</w:t>
+      </w:r>
+      <w:r>
+        <w:rPr>
+          <w:noProof/>
+        </w:rPr>
+        <w:fldChar w:fldCharType="end"/>
+      </w:r>
       <w:r>
         <w:t xml:space="preserve"> </w:t>
       </w:r>
@@ -26819,6 +28445,72 @@
                 <w:szCs w:val="24"/>
               </w:rPr>
               <w:t>Details</w:t>
+            </w:r>
+          </w:p>
+        </w:tc>
+      </w:tr>
+      <w:tr>
+        <w:trPr>
+          <w:trHeight w:val="290"/>
+          <w:jc w:val="center"/>
+        </w:trPr>
+        <w:tc>
+          <w:tcPr>
+            <w:tcW w:w="1705" w:type="dxa"/>
+            <w:vAlign w:val="center"/>
+          </w:tcPr>
+          <w:p>
+            <w:pPr>
+              <w:keepNext/>
+              <w:spacing w:before="100" w:beforeAutospacing="1" w:after="100" w:afterAutospacing="1"/>
+              <w:outlineLvl w:val="3"/>
+              <w:rPr>
+                <w:rFonts w:asciiTheme="majorBidi" w:hAnsiTheme="majorBidi" w:cstheme="majorBidi"/>
+                <w:sz w:val="24"/>
+                <w:szCs w:val="24"/>
+              </w:rPr>
+            </w:pPr>
+            <w:r>
+              <w:rPr>
+                <w:rFonts w:asciiTheme="majorBidi" w:hAnsiTheme="majorBidi" w:cstheme="majorBidi"/>
+                <w:sz w:val="24"/>
+                <w:szCs w:val="24"/>
+              </w:rPr>
+              <w:t>Use Case ID</w:t>
+            </w:r>
+          </w:p>
+        </w:tc>
+        <w:tc>
+          <w:tcPr>
+            <w:tcW w:w="7525" w:type="dxa"/>
+            <w:vAlign w:val="center"/>
+          </w:tcPr>
+          <w:p>
+            <w:pPr>
+              <w:keepNext/>
+              <w:spacing w:before="100" w:beforeAutospacing="1" w:after="100" w:afterAutospacing="1"/>
+              <w:outlineLvl w:val="3"/>
+              <w:rPr>
+                <w:rFonts w:asciiTheme="majorBidi" w:hAnsiTheme="majorBidi" w:cstheme="majorBidi"/>
+                <w:sz w:val="24"/>
+                <w:szCs w:val="24"/>
+              </w:rPr>
+            </w:pPr>
+            <w:r>
+              <w:rPr>
+                <w:rFonts w:asciiTheme="majorBidi" w:hAnsiTheme="majorBidi" w:cstheme="majorBidi"/>
+                <w:sz w:val="24"/>
+                <w:szCs w:val="24"/>
+              </w:rPr>
+              <w:t>UC-</w:t>
+            </w:r>
+            <w:r>
+              <w:rPr>
+                <w:rFonts w:asciiTheme="majorBidi" w:hAnsiTheme="majorBidi" w:cstheme="majorBidi"/>
+                <w:sz w:val="24"/>
+                <w:szCs w:val="24"/>
+              </w:rPr>
+              <w:t>26</w:t>
             </w:r>
           </w:p>
         </w:tc>
@@ -27256,14 +28948,27 @@
       <w:r>
         <w:t xml:space="preserve">Figure </w:t>
       </w:r>
-      <w:fldSimple w:instr=" SEQ Figure \* ARABIC ">
-        <w:r>
-          <w:rPr>
-            <w:noProof/>
-          </w:rPr>
-          <w:t>27</w:t>
-        </w:r>
-      </w:fldSimple>
+      <w:r>
+        <w:fldChar w:fldCharType="begin"/>
+      </w:r>
+      <w:r>
+        <w:instrText xml:space="preserve"> SEQ Figure \* ARABIC </w:instrText>
+      </w:r>
+      <w:r>
+        <w:fldChar w:fldCharType="separate"/>
+      </w:r>
+      <w:r>
+        <w:rPr>
+          <w:noProof/>
+        </w:rPr>
+        <w:t>27</w:t>
+      </w:r>
+      <w:r>
+        <w:rPr>
+          <w:noProof/>
+        </w:rPr>
+        <w:fldChar w:fldCharType="end"/>
+      </w:r>
       <w:r>
         <w:t xml:space="preserve"> </w:t>
       </w:r>
@@ -27344,6 +29049,72 @@
                 <w:szCs w:val="24"/>
               </w:rPr>
               <w:t>Details</w:t>
+            </w:r>
+          </w:p>
+        </w:tc>
+      </w:tr>
+      <w:tr>
+        <w:trPr>
+          <w:trHeight w:val="290"/>
+          <w:jc w:val="center"/>
+        </w:trPr>
+        <w:tc>
+          <w:tcPr>
+            <w:tcW w:w="1705" w:type="dxa"/>
+            <w:vAlign w:val="center"/>
+          </w:tcPr>
+          <w:p>
+            <w:pPr>
+              <w:keepNext/>
+              <w:spacing w:before="100" w:beforeAutospacing="1" w:after="100" w:afterAutospacing="1"/>
+              <w:outlineLvl w:val="3"/>
+              <w:rPr>
+                <w:rFonts w:asciiTheme="majorBidi" w:hAnsiTheme="majorBidi" w:cstheme="majorBidi"/>
+                <w:sz w:val="24"/>
+                <w:szCs w:val="24"/>
+              </w:rPr>
+            </w:pPr>
+            <w:r>
+              <w:rPr>
+                <w:rFonts w:asciiTheme="majorBidi" w:hAnsiTheme="majorBidi" w:cstheme="majorBidi"/>
+                <w:sz w:val="24"/>
+                <w:szCs w:val="24"/>
+              </w:rPr>
+              <w:t>Use Case ID</w:t>
+            </w:r>
+          </w:p>
+        </w:tc>
+        <w:tc>
+          <w:tcPr>
+            <w:tcW w:w="7525" w:type="dxa"/>
+            <w:vAlign w:val="center"/>
+          </w:tcPr>
+          <w:p>
+            <w:pPr>
+              <w:keepNext/>
+              <w:spacing w:before="100" w:beforeAutospacing="1" w:after="100" w:afterAutospacing="1"/>
+              <w:outlineLvl w:val="3"/>
+              <w:rPr>
+                <w:rFonts w:asciiTheme="majorBidi" w:hAnsiTheme="majorBidi" w:cstheme="majorBidi"/>
+                <w:sz w:val="24"/>
+                <w:szCs w:val="24"/>
+              </w:rPr>
+            </w:pPr>
+            <w:r>
+              <w:rPr>
+                <w:rFonts w:asciiTheme="majorBidi" w:hAnsiTheme="majorBidi" w:cstheme="majorBidi"/>
+                <w:sz w:val="24"/>
+                <w:szCs w:val="24"/>
+              </w:rPr>
+              <w:t>UC-</w:t>
+            </w:r>
+            <w:r>
+              <w:rPr>
+                <w:rFonts w:asciiTheme="majorBidi" w:hAnsiTheme="majorBidi" w:cstheme="majorBidi"/>
+                <w:sz w:val="24"/>
+                <w:szCs w:val="24"/>
+              </w:rPr>
+              <w:t>27</w:t>
             </w:r>
           </w:p>
         </w:tc>
@@ -27763,14 +29534,27 @@
       <w:r>
         <w:t xml:space="preserve">Figure </w:t>
       </w:r>
-      <w:fldSimple w:instr=" SEQ Figure \* ARABIC ">
-        <w:r>
-          <w:rPr>
-            <w:noProof/>
-          </w:rPr>
-          <w:t>28</w:t>
-        </w:r>
-      </w:fldSimple>
+      <w:r>
+        <w:fldChar w:fldCharType="begin"/>
+      </w:r>
+      <w:r>
+        <w:instrText xml:space="preserve"> SEQ Figure \* ARABIC </w:instrText>
+      </w:r>
+      <w:r>
+        <w:fldChar w:fldCharType="separate"/>
+      </w:r>
+      <w:r>
+        <w:rPr>
+          <w:noProof/>
+        </w:rPr>
+        <w:t>28</w:t>
+      </w:r>
+      <w:r>
+        <w:rPr>
+          <w:noProof/>
+        </w:rPr>
+        <w:fldChar w:fldCharType="end"/>
+      </w:r>
       <w:r>
         <w:t xml:space="preserve"> </w:t>
       </w:r>
@@ -27851,6 +29635,72 @@
                 <w:szCs w:val="24"/>
               </w:rPr>
               <w:t>Details</w:t>
+            </w:r>
+          </w:p>
+        </w:tc>
+      </w:tr>
+      <w:tr>
+        <w:trPr>
+          <w:trHeight w:val="290"/>
+          <w:jc w:val="center"/>
+        </w:trPr>
+        <w:tc>
+          <w:tcPr>
+            <w:tcW w:w="1705" w:type="dxa"/>
+            <w:vAlign w:val="center"/>
+          </w:tcPr>
+          <w:p>
+            <w:pPr>
+              <w:keepNext/>
+              <w:spacing w:before="100" w:beforeAutospacing="1" w:after="100" w:afterAutospacing="1"/>
+              <w:outlineLvl w:val="3"/>
+              <w:rPr>
+                <w:rFonts w:asciiTheme="majorBidi" w:hAnsiTheme="majorBidi" w:cstheme="majorBidi"/>
+                <w:sz w:val="24"/>
+                <w:szCs w:val="24"/>
+              </w:rPr>
+            </w:pPr>
+            <w:r>
+              <w:rPr>
+                <w:rFonts w:asciiTheme="majorBidi" w:hAnsiTheme="majorBidi" w:cstheme="majorBidi"/>
+                <w:sz w:val="24"/>
+                <w:szCs w:val="24"/>
+              </w:rPr>
+              <w:t>Use Case ID</w:t>
+            </w:r>
+          </w:p>
+        </w:tc>
+        <w:tc>
+          <w:tcPr>
+            <w:tcW w:w="7525" w:type="dxa"/>
+            <w:vAlign w:val="center"/>
+          </w:tcPr>
+          <w:p>
+            <w:pPr>
+              <w:keepNext/>
+              <w:spacing w:before="100" w:beforeAutospacing="1" w:after="100" w:afterAutospacing="1"/>
+              <w:outlineLvl w:val="3"/>
+              <w:rPr>
+                <w:rFonts w:asciiTheme="majorBidi" w:hAnsiTheme="majorBidi" w:cstheme="majorBidi"/>
+                <w:sz w:val="24"/>
+                <w:szCs w:val="24"/>
+              </w:rPr>
+            </w:pPr>
+            <w:r>
+              <w:rPr>
+                <w:rFonts w:asciiTheme="majorBidi" w:hAnsiTheme="majorBidi" w:cstheme="majorBidi"/>
+                <w:sz w:val="24"/>
+                <w:szCs w:val="24"/>
+              </w:rPr>
+              <w:t>UC-</w:t>
+            </w:r>
+            <w:r>
+              <w:rPr>
+                <w:rFonts w:asciiTheme="majorBidi" w:hAnsiTheme="majorBidi" w:cstheme="majorBidi"/>
+                <w:sz w:val="24"/>
+                <w:szCs w:val="24"/>
+              </w:rPr>
+              <w:t>28</w:t>
             </w:r>
           </w:p>
         </w:tc>
@@ -28279,14 +30129,27 @@
       <w:r>
         <w:t xml:space="preserve">Figure </w:t>
       </w:r>
-      <w:fldSimple w:instr=" SEQ Figure \* ARABIC ">
-        <w:r>
-          <w:rPr>
-            <w:noProof/>
-          </w:rPr>
-          <w:t>29</w:t>
-        </w:r>
-      </w:fldSimple>
+      <w:r>
+        <w:fldChar w:fldCharType="begin"/>
+      </w:r>
+      <w:r>
+        <w:instrText xml:space="preserve"> SEQ Figure \* ARABIC </w:instrText>
+      </w:r>
+      <w:r>
+        <w:fldChar w:fldCharType="separate"/>
+      </w:r>
+      <w:r>
+        <w:rPr>
+          <w:noProof/>
+        </w:rPr>
+        <w:t>29</w:t>
+      </w:r>
+      <w:r>
+        <w:rPr>
+          <w:noProof/>
+        </w:rPr>
+        <w:fldChar w:fldCharType="end"/>
+      </w:r>
       <w:r>
         <w:t xml:space="preserve"> </w:t>
       </w:r>
@@ -28367,6 +30230,72 @@
                 <w:szCs w:val="24"/>
               </w:rPr>
               <w:t>Details</w:t>
+            </w:r>
+          </w:p>
+        </w:tc>
+      </w:tr>
+      <w:tr>
+        <w:trPr>
+          <w:trHeight w:val="290"/>
+          <w:jc w:val="center"/>
+        </w:trPr>
+        <w:tc>
+          <w:tcPr>
+            <w:tcW w:w="1705" w:type="dxa"/>
+            <w:vAlign w:val="center"/>
+          </w:tcPr>
+          <w:p>
+            <w:pPr>
+              <w:keepNext/>
+              <w:spacing w:before="100" w:beforeAutospacing="1" w:after="100" w:afterAutospacing="1"/>
+              <w:outlineLvl w:val="3"/>
+              <w:rPr>
+                <w:rFonts w:asciiTheme="majorBidi" w:hAnsiTheme="majorBidi" w:cstheme="majorBidi"/>
+                <w:sz w:val="24"/>
+                <w:szCs w:val="24"/>
+              </w:rPr>
+            </w:pPr>
+            <w:r>
+              <w:rPr>
+                <w:rFonts w:asciiTheme="majorBidi" w:hAnsiTheme="majorBidi" w:cstheme="majorBidi"/>
+                <w:sz w:val="24"/>
+                <w:szCs w:val="24"/>
+              </w:rPr>
+              <w:t>Use Case ID</w:t>
+            </w:r>
+          </w:p>
+        </w:tc>
+        <w:tc>
+          <w:tcPr>
+            <w:tcW w:w="7525" w:type="dxa"/>
+            <w:vAlign w:val="center"/>
+          </w:tcPr>
+          <w:p>
+            <w:pPr>
+              <w:keepNext/>
+              <w:spacing w:before="100" w:beforeAutospacing="1" w:after="100" w:afterAutospacing="1"/>
+              <w:outlineLvl w:val="3"/>
+              <w:rPr>
+                <w:rFonts w:asciiTheme="majorBidi" w:hAnsiTheme="majorBidi" w:cstheme="majorBidi"/>
+                <w:sz w:val="24"/>
+                <w:szCs w:val="24"/>
+              </w:rPr>
+            </w:pPr>
+            <w:r>
+              <w:rPr>
+                <w:rFonts w:asciiTheme="majorBidi" w:hAnsiTheme="majorBidi" w:cstheme="majorBidi"/>
+                <w:sz w:val="24"/>
+                <w:szCs w:val="24"/>
+              </w:rPr>
+              <w:t>UC-</w:t>
+            </w:r>
+            <w:r>
+              <w:rPr>
+                <w:rFonts w:asciiTheme="majorBidi" w:hAnsiTheme="majorBidi" w:cstheme="majorBidi"/>
+                <w:sz w:val="24"/>
+                <w:szCs w:val="24"/>
+              </w:rPr>
+              <w:t>29</w:t>
             </w:r>
           </w:p>
         </w:tc>
@@ -28795,14 +30724,27 @@
       <w:r>
         <w:t xml:space="preserve">Figure </w:t>
       </w:r>
-      <w:fldSimple w:instr=" SEQ Figure \* ARABIC ">
-        <w:r>
-          <w:rPr>
-            <w:noProof/>
-          </w:rPr>
-          <w:t>30</w:t>
-        </w:r>
-      </w:fldSimple>
+      <w:r>
+        <w:fldChar w:fldCharType="begin"/>
+      </w:r>
+      <w:r>
+        <w:instrText xml:space="preserve"> SEQ Figure \* ARABIC </w:instrText>
+      </w:r>
+      <w:r>
+        <w:fldChar w:fldCharType="separate"/>
+      </w:r>
+      <w:r>
+        <w:rPr>
+          <w:noProof/>
+        </w:rPr>
+        <w:t>30</w:t>
+      </w:r>
+      <w:r>
+        <w:rPr>
+          <w:noProof/>
+        </w:rPr>
+        <w:fldChar w:fldCharType="end"/>
+      </w:r>
       <w:r>
         <w:t xml:space="preserve"> </w:t>
       </w:r>
@@ -28883,6 +30825,72 @@
                 <w:szCs w:val="24"/>
               </w:rPr>
               <w:t>Details</w:t>
+            </w:r>
+          </w:p>
+        </w:tc>
+      </w:tr>
+      <w:tr>
+        <w:trPr>
+          <w:trHeight w:val="290"/>
+          <w:jc w:val="center"/>
+        </w:trPr>
+        <w:tc>
+          <w:tcPr>
+            <w:tcW w:w="1705" w:type="dxa"/>
+            <w:vAlign w:val="center"/>
+          </w:tcPr>
+          <w:p>
+            <w:pPr>
+              <w:keepNext/>
+              <w:spacing w:before="100" w:beforeAutospacing="1" w:after="100" w:afterAutospacing="1"/>
+              <w:outlineLvl w:val="3"/>
+              <w:rPr>
+                <w:rFonts w:asciiTheme="majorBidi" w:hAnsiTheme="majorBidi" w:cstheme="majorBidi"/>
+                <w:sz w:val="24"/>
+                <w:szCs w:val="24"/>
+              </w:rPr>
+            </w:pPr>
+            <w:r>
+              <w:rPr>
+                <w:rFonts w:asciiTheme="majorBidi" w:hAnsiTheme="majorBidi" w:cstheme="majorBidi"/>
+                <w:sz w:val="24"/>
+                <w:szCs w:val="24"/>
+              </w:rPr>
+              <w:t>Use Case ID</w:t>
+            </w:r>
+          </w:p>
+        </w:tc>
+        <w:tc>
+          <w:tcPr>
+            <w:tcW w:w="7525" w:type="dxa"/>
+            <w:vAlign w:val="center"/>
+          </w:tcPr>
+          <w:p>
+            <w:pPr>
+              <w:keepNext/>
+              <w:spacing w:before="100" w:beforeAutospacing="1" w:after="100" w:afterAutospacing="1"/>
+              <w:outlineLvl w:val="3"/>
+              <w:rPr>
+                <w:rFonts w:asciiTheme="majorBidi" w:hAnsiTheme="majorBidi" w:cstheme="majorBidi"/>
+                <w:sz w:val="24"/>
+                <w:szCs w:val="24"/>
+              </w:rPr>
+            </w:pPr>
+            <w:r>
+              <w:rPr>
+                <w:rFonts w:asciiTheme="majorBidi" w:hAnsiTheme="majorBidi" w:cstheme="majorBidi"/>
+                <w:sz w:val="24"/>
+                <w:szCs w:val="24"/>
+              </w:rPr>
+              <w:t>UC-</w:t>
+            </w:r>
+            <w:r>
+              <w:rPr>
+                <w:rFonts w:asciiTheme="majorBidi" w:hAnsiTheme="majorBidi" w:cstheme="majorBidi"/>
+                <w:sz w:val="24"/>
+                <w:szCs w:val="24"/>
+              </w:rPr>
+              <w:t>30</w:t>
             </w:r>
           </w:p>
         </w:tc>
@@ -29324,14 +31332,27 @@
       <w:r>
         <w:t xml:space="preserve">Figure </w:t>
       </w:r>
-      <w:fldSimple w:instr=" SEQ Figure \* ARABIC ">
-        <w:r>
-          <w:rPr>
-            <w:noProof/>
-          </w:rPr>
-          <w:t>31</w:t>
-        </w:r>
-      </w:fldSimple>
+      <w:r>
+        <w:fldChar w:fldCharType="begin"/>
+      </w:r>
+      <w:r>
+        <w:instrText xml:space="preserve"> SEQ Figure \* ARABIC </w:instrText>
+      </w:r>
+      <w:r>
+        <w:fldChar w:fldCharType="separate"/>
+      </w:r>
+      <w:r>
+        <w:rPr>
+          <w:noProof/>
+        </w:rPr>
+        <w:t>31</w:t>
+      </w:r>
+      <w:r>
+        <w:rPr>
+          <w:noProof/>
+        </w:rPr>
+        <w:fldChar w:fldCharType="end"/>
+      </w:r>
       <w:r>
         <w:t xml:space="preserve"> </w:t>
       </w:r>
@@ -29412,6 +31433,72 @@
                 <w:szCs w:val="24"/>
               </w:rPr>
               <w:t>Details</w:t>
+            </w:r>
+          </w:p>
+        </w:tc>
+      </w:tr>
+      <w:tr>
+        <w:trPr>
+          <w:trHeight w:val="290"/>
+          <w:jc w:val="center"/>
+        </w:trPr>
+        <w:tc>
+          <w:tcPr>
+            <w:tcW w:w="1705" w:type="dxa"/>
+            <w:vAlign w:val="center"/>
+          </w:tcPr>
+          <w:p>
+            <w:pPr>
+              <w:keepNext/>
+              <w:spacing w:before="100" w:beforeAutospacing="1" w:after="100" w:afterAutospacing="1"/>
+              <w:outlineLvl w:val="3"/>
+              <w:rPr>
+                <w:rFonts w:asciiTheme="majorBidi" w:hAnsiTheme="majorBidi" w:cstheme="majorBidi"/>
+                <w:sz w:val="24"/>
+                <w:szCs w:val="24"/>
+              </w:rPr>
+            </w:pPr>
+            <w:r>
+              <w:rPr>
+                <w:rFonts w:asciiTheme="majorBidi" w:hAnsiTheme="majorBidi" w:cstheme="majorBidi"/>
+                <w:sz w:val="24"/>
+                <w:szCs w:val="24"/>
+              </w:rPr>
+              <w:t>Use Case ID</w:t>
+            </w:r>
+          </w:p>
+        </w:tc>
+        <w:tc>
+          <w:tcPr>
+            <w:tcW w:w="7525" w:type="dxa"/>
+            <w:vAlign w:val="center"/>
+          </w:tcPr>
+          <w:p>
+            <w:pPr>
+              <w:keepNext/>
+              <w:spacing w:before="100" w:beforeAutospacing="1" w:after="100" w:afterAutospacing="1"/>
+              <w:outlineLvl w:val="3"/>
+              <w:rPr>
+                <w:rFonts w:asciiTheme="majorBidi" w:hAnsiTheme="majorBidi" w:cstheme="majorBidi"/>
+                <w:sz w:val="24"/>
+                <w:szCs w:val="24"/>
+              </w:rPr>
+            </w:pPr>
+            <w:r>
+              <w:rPr>
+                <w:rFonts w:asciiTheme="majorBidi" w:hAnsiTheme="majorBidi" w:cstheme="majorBidi"/>
+                <w:sz w:val="24"/>
+                <w:szCs w:val="24"/>
+              </w:rPr>
+              <w:t>UC-</w:t>
+            </w:r>
+            <w:r>
+              <w:rPr>
+                <w:rFonts w:asciiTheme="majorBidi" w:hAnsiTheme="majorBidi" w:cstheme="majorBidi"/>
+                <w:sz w:val="24"/>
+                <w:szCs w:val="24"/>
+              </w:rPr>
+              <w:t>31</w:t>
             </w:r>
           </w:p>
         </w:tc>
@@ -29844,14 +31931,27 @@
       <w:r>
         <w:t xml:space="preserve">Figure </w:t>
       </w:r>
-      <w:fldSimple w:instr=" SEQ Figure \* ARABIC ">
-        <w:r>
-          <w:rPr>
-            <w:noProof/>
-          </w:rPr>
-          <w:t>32</w:t>
-        </w:r>
-      </w:fldSimple>
+      <w:r>
+        <w:fldChar w:fldCharType="begin"/>
+      </w:r>
+      <w:r>
+        <w:instrText xml:space="preserve"> SEQ Figure \* ARABIC </w:instrText>
+      </w:r>
+      <w:r>
+        <w:fldChar w:fldCharType="separate"/>
+      </w:r>
+      <w:r>
+        <w:rPr>
+          <w:noProof/>
+        </w:rPr>
+        <w:t>32</w:t>
+      </w:r>
+      <w:r>
+        <w:rPr>
+          <w:noProof/>
+        </w:rPr>
+        <w:fldChar w:fldCharType="end"/>
+      </w:r>
       <w:r>
         <w:t xml:space="preserve"> </w:t>
       </w:r>
@@ -29932,6 +32032,72 @@
                 <w:szCs w:val="24"/>
               </w:rPr>
               <w:t>Details</w:t>
+            </w:r>
+          </w:p>
+        </w:tc>
+      </w:tr>
+      <w:tr>
+        <w:trPr>
+          <w:trHeight w:val="290"/>
+          <w:jc w:val="center"/>
+        </w:trPr>
+        <w:tc>
+          <w:tcPr>
+            <w:tcW w:w="1705" w:type="dxa"/>
+            <w:vAlign w:val="center"/>
+          </w:tcPr>
+          <w:p>
+            <w:pPr>
+              <w:keepNext/>
+              <w:spacing w:before="100" w:beforeAutospacing="1" w:after="100" w:afterAutospacing="1"/>
+              <w:outlineLvl w:val="3"/>
+              <w:rPr>
+                <w:rFonts w:asciiTheme="majorBidi" w:hAnsiTheme="majorBidi" w:cstheme="majorBidi"/>
+                <w:sz w:val="24"/>
+                <w:szCs w:val="24"/>
+              </w:rPr>
+            </w:pPr>
+            <w:r>
+              <w:rPr>
+                <w:rFonts w:asciiTheme="majorBidi" w:hAnsiTheme="majorBidi" w:cstheme="majorBidi"/>
+                <w:sz w:val="24"/>
+                <w:szCs w:val="24"/>
+              </w:rPr>
+              <w:t>Use Case ID</w:t>
+            </w:r>
+          </w:p>
+        </w:tc>
+        <w:tc>
+          <w:tcPr>
+            <w:tcW w:w="7525" w:type="dxa"/>
+            <w:vAlign w:val="center"/>
+          </w:tcPr>
+          <w:p>
+            <w:pPr>
+              <w:keepNext/>
+              <w:spacing w:before="100" w:beforeAutospacing="1" w:after="100" w:afterAutospacing="1"/>
+              <w:outlineLvl w:val="3"/>
+              <w:rPr>
+                <w:rFonts w:asciiTheme="majorBidi" w:hAnsiTheme="majorBidi" w:cstheme="majorBidi"/>
+                <w:sz w:val="24"/>
+                <w:szCs w:val="24"/>
+              </w:rPr>
+            </w:pPr>
+            <w:r>
+              <w:rPr>
+                <w:rFonts w:asciiTheme="majorBidi" w:hAnsiTheme="majorBidi" w:cstheme="majorBidi"/>
+                <w:sz w:val="24"/>
+                <w:szCs w:val="24"/>
+              </w:rPr>
+              <w:t>UC-</w:t>
+            </w:r>
+            <w:r>
+              <w:rPr>
+                <w:rFonts w:asciiTheme="majorBidi" w:hAnsiTheme="majorBidi" w:cstheme="majorBidi"/>
+                <w:sz w:val="24"/>
+                <w:szCs w:val="24"/>
+              </w:rPr>
+              <w:t>32</w:t>
             </w:r>
           </w:p>
         </w:tc>
@@ -30355,14 +32521,27 @@
       <w:r>
         <w:t xml:space="preserve">Figure </w:t>
       </w:r>
-      <w:fldSimple w:instr=" SEQ Figure \* ARABIC ">
-        <w:r>
-          <w:rPr>
-            <w:noProof/>
-          </w:rPr>
-          <w:t>33</w:t>
-        </w:r>
-      </w:fldSimple>
+      <w:r>
+        <w:fldChar w:fldCharType="begin"/>
+      </w:r>
+      <w:r>
+        <w:instrText xml:space="preserve"> SEQ Figure \* ARABIC </w:instrText>
+      </w:r>
+      <w:r>
+        <w:fldChar w:fldCharType="separate"/>
+      </w:r>
+      <w:r>
+        <w:rPr>
+          <w:noProof/>
+        </w:rPr>
+        <w:t>33</w:t>
+      </w:r>
+      <w:r>
+        <w:rPr>
+          <w:noProof/>
+        </w:rPr>
+        <w:fldChar w:fldCharType="end"/>
+      </w:r>
       <w:r>
         <w:t xml:space="preserve"> </w:t>
       </w:r>
@@ -30443,6 +32622,72 @@
                 <w:szCs w:val="24"/>
               </w:rPr>
               <w:t>Details</w:t>
+            </w:r>
+          </w:p>
+        </w:tc>
+      </w:tr>
+      <w:tr>
+        <w:trPr>
+          <w:trHeight w:val="290"/>
+          <w:jc w:val="center"/>
+        </w:trPr>
+        <w:tc>
+          <w:tcPr>
+            <w:tcW w:w="1705" w:type="dxa"/>
+            <w:vAlign w:val="center"/>
+          </w:tcPr>
+          <w:p>
+            <w:pPr>
+              <w:keepNext/>
+              <w:spacing w:before="100" w:beforeAutospacing="1" w:after="100" w:afterAutospacing="1"/>
+              <w:outlineLvl w:val="3"/>
+              <w:rPr>
+                <w:rFonts w:asciiTheme="majorBidi" w:hAnsiTheme="majorBidi" w:cstheme="majorBidi"/>
+                <w:sz w:val="24"/>
+                <w:szCs w:val="24"/>
+              </w:rPr>
+            </w:pPr>
+            <w:r>
+              <w:rPr>
+                <w:rFonts w:asciiTheme="majorBidi" w:hAnsiTheme="majorBidi" w:cstheme="majorBidi"/>
+                <w:sz w:val="24"/>
+                <w:szCs w:val="24"/>
+              </w:rPr>
+              <w:t>Use Case ID</w:t>
+            </w:r>
+          </w:p>
+        </w:tc>
+        <w:tc>
+          <w:tcPr>
+            <w:tcW w:w="7525" w:type="dxa"/>
+            <w:vAlign w:val="center"/>
+          </w:tcPr>
+          <w:p>
+            <w:pPr>
+              <w:keepNext/>
+              <w:spacing w:before="100" w:beforeAutospacing="1" w:after="100" w:afterAutospacing="1"/>
+              <w:outlineLvl w:val="3"/>
+              <w:rPr>
+                <w:rFonts w:asciiTheme="majorBidi" w:hAnsiTheme="majorBidi" w:cstheme="majorBidi"/>
+                <w:sz w:val="24"/>
+                <w:szCs w:val="24"/>
+              </w:rPr>
+            </w:pPr>
+            <w:r>
+              <w:rPr>
+                <w:rFonts w:asciiTheme="majorBidi" w:hAnsiTheme="majorBidi" w:cstheme="majorBidi"/>
+                <w:sz w:val="24"/>
+                <w:szCs w:val="24"/>
+              </w:rPr>
+              <w:t>UC-</w:t>
+            </w:r>
+            <w:r>
+              <w:rPr>
+                <w:rFonts w:asciiTheme="majorBidi" w:hAnsiTheme="majorBidi" w:cstheme="majorBidi"/>
+                <w:sz w:val="24"/>
+                <w:szCs w:val="24"/>
+              </w:rPr>
+              <w:t>33</w:t>
             </w:r>
           </w:p>
         </w:tc>
@@ -30875,14 +33120,27 @@
       <w:r>
         <w:t xml:space="preserve">Figure </w:t>
       </w:r>
-      <w:fldSimple w:instr=" SEQ Figure \* ARABIC ">
-        <w:r>
-          <w:rPr>
-            <w:noProof/>
-          </w:rPr>
-          <w:t>34</w:t>
-        </w:r>
-      </w:fldSimple>
+      <w:r>
+        <w:fldChar w:fldCharType="begin"/>
+      </w:r>
+      <w:r>
+        <w:instrText xml:space="preserve"> SEQ Figure \* ARABIC </w:instrText>
+      </w:r>
+      <w:r>
+        <w:fldChar w:fldCharType="separate"/>
+      </w:r>
+      <w:r>
+        <w:rPr>
+          <w:noProof/>
+        </w:rPr>
+        <w:t>34</w:t>
+      </w:r>
+      <w:r>
+        <w:rPr>
+          <w:noProof/>
+        </w:rPr>
+        <w:fldChar w:fldCharType="end"/>
+      </w:r>
       <w:r>
         <w:t xml:space="preserve"> </w:t>
       </w:r>
@@ -30963,6 +33221,72 @@
                 <w:szCs w:val="24"/>
               </w:rPr>
               <w:t>Details</w:t>
+            </w:r>
+          </w:p>
+        </w:tc>
+      </w:tr>
+      <w:tr>
+        <w:trPr>
+          <w:trHeight w:val="290"/>
+          <w:jc w:val="center"/>
+        </w:trPr>
+        <w:tc>
+          <w:tcPr>
+            <w:tcW w:w="1705" w:type="dxa"/>
+            <w:vAlign w:val="center"/>
+          </w:tcPr>
+          <w:p>
+            <w:pPr>
+              <w:keepNext/>
+              <w:spacing w:before="100" w:beforeAutospacing="1" w:after="100" w:afterAutospacing="1"/>
+              <w:outlineLvl w:val="3"/>
+              <w:rPr>
+                <w:rFonts w:asciiTheme="majorBidi" w:hAnsiTheme="majorBidi" w:cstheme="majorBidi"/>
+                <w:sz w:val="24"/>
+                <w:szCs w:val="24"/>
+              </w:rPr>
+            </w:pPr>
+            <w:r>
+              <w:rPr>
+                <w:rFonts w:asciiTheme="majorBidi" w:hAnsiTheme="majorBidi" w:cstheme="majorBidi"/>
+                <w:sz w:val="24"/>
+                <w:szCs w:val="24"/>
+              </w:rPr>
+              <w:t>Use Case ID</w:t>
+            </w:r>
+          </w:p>
+        </w:tc>
+        <w:tc>
+          <w:tcPr>
+            <w:tcW w:w="7525" w:type="dxa"/>
+            <w:vAlign w:val="center"/>
+          </w:tcPr>
+          <w:p>
+            <w:pPr>
+              <w:keepNext/>
+              <w:spacing w:before="100" w:beforeAutospacing="1" w:after="100" w:afterAutospacing="1"/>
+              <w:outlineLvl w:val="3"/>
+              <w:rPr>
+                <w:rFonts w:asciiTheme="majorBidi" w:hAnsiTheme="majorBidi" w:cstheme="majorBidi"/>
+                <w:sz w:val="24"/>
+                <w:szCs w:val="24"/>
+              </w:rPr>
+            </w:pPr>
+            <w:r>
+              <w:rPr>
+                <w:rFonts w:asciiTheme="majorBidi" w:hAnsiTheme="majorBidi" w:cstheme="majorBidi"/>
+                <w:sz w:val="24"/>
+                <w:szCs w:val="24"/>
+              </w:rPr>
+              <w:t>UC-</w:t>
+            </w:r>
+            <w:r>
+              <w:rPr>
+                <w:rFonts w:asciiTheme="majorBidi" w:hAnsiTheme="majorBidi" w:cstheme="majorBidi"/>
+                <w:sz w:val="24"/>
+                <w:szCs w:val="24"/>
+              </w:rPr>
+              <w:t>34</w:t>
             </w:r>
           </w:p>
         </w:tc>
@@ -31395,14 +33719,27 @@
       <w:r>
         <w:t xml:space="preserve">Figure </w:t>
       </w:r>
-      <w:fldSimple w:instr=" SEQ Figure \* ARABIC ">
-        <w:r>
-          <w:rPr>
-            <w:noProof/>
-          </w:rPr>
-          <w:t>35</w:t>
-        </w:r>
-      </w:fldSimple>
+      <w:r>
+        <w:fldChar w:fldCharType="begin"/>
+      </w:r>
+      <w:r>
+        <w:instrText xml:space="preserve"> SEQ Figure \* ARABIC </w:instrText>
+      </w:r>
+      <w:r>
+        <w:fldChar w:fldCharType="separate"/>
+      </w:r>
+      <w:r>
+        <w:rPr>
+          <w:noProof/>
+        </w:rPr>
+        <w:t>35</w:t>
+      </w:r>
+      <w:r>
+        <w:rPr>
+          <w:noProof/>
+        </w:rPr>
+        <w:fldChar w:fldCharType="end"/>
+      </w:r>
       <w:r>
         <w:t xml:space="preserve"> </w:t>
       </w:r>
@@ -31514,7 +33851,7 @@
                 <w:sz w:val="24"/>
                 <w:szCs w:val="24"/>
               </w:rPr>
-              <w:t>Actors</w:t>
+              <w:t>Use Case ID</w:t>
             </w:r>
           </w:p>
         </w:tc>
@@ -31540,7 +33877,15 @@
                 <w:sz w:val="24"/>
                 <w:szCs w:val="24"/>
               </w:rPr>
-              <w:t>Admin</w:t>
+              <w:t>UC-</w:t>
+            </w:r>
+            <w:r>
+              <w:rPr>
+                <w:rFonts w:asciiTheme="majorBidi" w:hAnsiTheme="majorBidi" w:cstheme="majorBidi"/>
+                <w:sz w:val="24"/>
+                <w:szCs w:val="24"/>
+              </w:rPr>
+              <w:t>35</w:t>
             </w:r>
           </w:p>
         </w:tc>
@@ -31572,6 +33917,64 @@
                 <w:sz w:val="24"/>
                 <w:szCs w:val="24"/>
               </w:rPr>
+              <w:t>Actors</w:t>
+            </w:r>
+          </w:p>
+        </w:tc>
+        <w:tc>
+          <w:tcPr>
+            <w:tcW w:w="7525" w:type="dxa"/>
+            <w:vAlign w:val="center"/>
+          </w:tcPr>
+          <w:p>
+            <w:pPr>
+              <w:keepNext/>
+              <w:spacing w:before="100" w:beforeAutospacing="1" w:after="100" w:afterAutospacing="1"/>
+              <w:outlineLvl w:val="3"/>
+              <w:rPr>
+                <w:rFonts w:asciiTheme="majorBidi" w:hAnsiTheme="majorBidi" w:cstheme="majorBidi"/>
+                <w:sz w:val="24"/>
+                <w:szCs w:val="24"/>
+              </w:rPr>
+            </w:pPr>
+            <w:r>
+              <w:rPr>
+                <w:rFonts w:asciiTheme="majorBidi" w:hAnsiTheme="majorBidi" w:cstheme="majorBidi"/>
+                <w:sz w:val="24"/>
+                <w:szCs w:val="24"/>
+              </w:rPr>
+              <w:t>Admin</w:t>
+            </w:r>
+          </w:p>
+        </w:tc>
+      </w:tr>
+      <w:tr>
+        <w:trPr>
+          <w:trHeight w:val="290"/>
+          <w:jc w:val="center"/>
+        </w:trPr>
+        <w:tc>
+          <w:tcPr>
+            <w:tcW w:w="1705" w:type="dxa"/>
+            <w:vAlign w:val="center"/>
+          </w:tcPr>
+          <w:p>
+            <w:pPr>
+              <w:keepNext/>
+              <w:spacing w:before="100" w:beforeAutospacing="1" w:after="100" w:afterAutospacing="1"/>
+              <w:outlineLvl w:val="3"/>
+              <w:rPr>
+                <w:rFonts w:asciiTheme="majorBidi" w:hAnsiTheme="majorBidi" w:cstheme="majorBidi"/>
+                <w:sz w:val="24"/>
+                <w:szCs w:val="24"/>
+              </w:rPr>
+            </w:pPr>
+            <w:r>
+              <w:rPr>
+                <w:rFonts w:asciiTheme="majorBidi" w:hAnsiTheme="majorBidi" w:cstheme="majorBidi"/>
+                <w:sz w:val="24"/>
+                <w:szCs w:val="24"/>
+              </w:rPr>
               <w:t>Description</w:t>
             </w:r>
           </w:p>
@@ -31892,38 +34295,12 @@
           <w:numId w:val="39"/>
         </w:numPr>
       </w:pPr>
-      <w:proofErr w:type="spellStart"/>
       <w:r>
         <w:t>u</w:t>
       </w:r>
       <w:r>
-        <w:t>ser_id</w:t>
-      </w:r>
-      <w:proofErr w:type="spellEnd"/>
-      <w:r>
-        <w:t xml:space="preserve">, name, email, password, phone, </w:t>
-      </w:r>
-      <w:proofErr w:type="spellStart"/>
-      <w:r>
-        <w:t>shipping_address</w:t>
-      </w:r>
-      <w:proofErr w:type="spellEnd"/>
-      <w:r>
-        <w:t xml:space="preserve">, </w:t>
-      </w:r>
-      <w:proofErr w:type="spellStart"/>
-      <w:r>
-        <w:t>order_history</w:t>
-      </w:r>
-      <w:proofErr w:type="spellEnd"/>
-      <w:r>
-        <w:t xml:space="preserve">, </w:t>
-      </w:r>
-      <w:proofErr w:type="spellStart"/>
-      <w:r>
-        <w:t>wishlist</w:t>
-      </w:r>
-      <w:proofErr w:type="spellEnd"/>
+        <w:t>ser_id, name, email, password, phone, shipping_address, order_history, wishlist</w:t>
+      </w:r>
     </w:p>
     <w:p>
       <w:pPr>
@@ -31954,94 +34331,8 @@
           <w:numId w:val="91"/>
         </w:numPr>
       </w:pPr>
-      <w:proofErr w:type="gramStart"/>
-      <w:r>
-        <w:t>register(</w:t>
-      </w:r>
-      <w:proofErr w:type="gramEnd"/>
-      <w:r>
-        <w:t xml:space="preserve">), </w:t>
-      </w:r>
-      <w:proofErr w:type="gramStart"/>
-      <w:r>
-        <w:t>login(</w:t>
-      </w:r>
-      <w:proofErr w:type="gramEnd"/>
-      <w:r>
-        <w:t xml:space="preserve">), </w:t>
-      </w:r>
-      <w:proofErr w:type="gramStart"/>
-      <w:r>
-        <w:t>logout(</w:t>
-      </w:r>
-      <w:proofErr w:type="gramEnd"/>
-      <w:r>
-        <w:t xml:space="preserve">), </w:t>
-      </w:r>
-      <w:proofErr w:type="spellStart"/>
-      <w:proofErr w:type="gramStart"/>
-      <w:r>
-        <w:t>updateProfile</w:t>
-      </w:r>
-      <w:proofErr w:type="spellEnd"/>
-      <w:r>
-        <w:t>(</w:t>
-      </w:r>
-      <w:proofErr w:type="gramEnd"/>
-      <w:r>
-        <w:t xml:space="preserve">), </w:t>
-      </w:r>
-      <w:proofErr w:type="spellStart"/>
-      <w:proofErr w:type="gramStart"/>
-      <w:r>
-        <w:t>viewProfile</w:t>
-      </w:r>
-      <w:proofErr w:type="spellEnd"/>
-      <w:r>
-        <w:t>(</w:t>
-      </w:r>
-      <w:proofErr w:type="gramEnd"/>
-      <w:r>
-        <w:t xml:space="preserve">), </w:t>
-      </w:r>
-      <w:proofErr w:type="spellStart"/>
-      <w:proofErr w:type="gramStart"/>
-      <w:r>
-        <w:t>addToCart</w:t>
-      </w:r>
-      <w:proofErr w:type="spellEnd"/>
-      <w:r>
-        <w:t>(</w:t>
-      </w:r>
-      <w:proofErr w:type="gramEnd"/>
-      <w:r>
-        <w:t xml:space="preserve">), </w:t>
-      </w:r>
-      <w:proofErr w:type="spellStart"/>
-      <w:proofErr w:type="gramStart"/>
-      <w:r>
-        <w:t>manageWishlist</w:t>
-      </w:r>
-      <w:proofErr w:type="spellEnd"/>
-      <w:r>
-        <w:t>(</w:t>
-      </w:r>
-      <w:proofErr w:type="gramEnd"/>
-      <w:r>
-        <w:t xml:space="preserve">), </w:t>
-      </w:r>
-      <w:proofErr w:type="spellStart"/>
-      <w:proofErr w:type="gramStart"/>
-      <w:r>
-        <w:t>viewOrderHistory</w:t>
-      </w:r>
-      <w:proofErr w:type="spellEnd"/>
-      <w:r>
-        <w:t>(</w:t>
-      </w:r>
-      <w:proofErr w:type="gramEnd"/>
-      <w:r>
-        <w:t>)</w:t>
+      <w:r>
+        <w:t>register(), login(), logout(), updateProfile(), viewProfile(), addToCart(), manageWishlist(), viewOrderHistory()</w:t>
       </w:r>
     </w:p>
     <w:p>
@@ -32251,23 +34542,13 @@
           <w:szCs w:val="24"/>
         </w:rPr>
       </w:pPr>
-      <w:proofErr w:type="spellStart"/>
       <w:r>
         <w:rPr>
           <w:rFonts w:ascii="Times New Roman" w:eastAsia="Times New Roman" w:hAnsi="Times New Roman" w:cs="Times New Roman"/>
           <w:sz w:val="24"/>
           <w:szCs w:val="24"/>
         </w:rPr>
-        <w:t>product_id</w:t>
-      </w:r>
-      <w:proofErr w:type="spellEnd"/>
-      <w:r>
-        <w:rPr>
-          <w:rFonts w:ascii="Times New Roman" w:eastAsia="Times New Roman" w:hAnsi="Times New Roman" w:cs="Times New Roman"/>
-          <w:sz w:val="24"/>
-          <w:szCs w:val="24"/>
-        </w:rPr>
-        <w:t>, name, brand, category, size, price, images, stock</w:t>
+        <w:t>product_id, name, brand, category, size, price, images, stock</w:t>
       </w:r>
     </w:p>
     <w:p>
@@ -32304,115 +34585,11 @@
           <w:szCs w:val="24"/>
         </w:rPr>
       </w:pPr>
-      <w:proofErr w:type="spellStart"/>
-      <w:proofErr w:type="gramStart"/>
-      <w:r>
-        <w:rPr>
-          <w:szCs w:val="24"/>
-        </w:rPr>
-        <w:t>addProduct</w:t>
-      </w:r>
-      <w:proofErr w:type="spellEnd"/>
-      <w:r>
-        <w:rPr>
-          <w:szCs w:val="24"/>
-        </w:rPr>
-        <w:t>(</w:t>
-      </w:r>
-      <w:proofErr w:type="gramEnd"/>
-      <w:r>
-        <w:rPr>
-          <w:szCs w:val="24"/>
-        </w:rPr>
-        <w:t xml:space="preserve">), </w:t>
-      </w:r>
-      <w:proofErr w:type="spellStart"/>
-      <w:proofErr w:type="gramStart"/>
-      <w:r>
-        <w:rPr>
-          <w:szCs w:val="24"/>
-        </w:rPr>
-        <w:t>updateProduct</w:t>
-      </w:r>
-      <w:proofErr w:type="spellEnd"/>
-      <w:r>
-        <w:rPr>
-          <w:szCs w:val="24"/>
-        </w:rPr>
-        <w:t>(</w:t>
-      </w:r>
-      <w:proofErr w:type="gramEnd"/>
-      <w:r>
-        <w:rPr>
-          <w:szCs w:val="24"/>
-        </w:rPr>
-        <w:t xml:space="preserve">), </w:t>
-      </w:r>
-      <w:proofErr w:type="spellStart"/>
-      <w:proofErr w:type="gramStart"/>
-      <w:r>
-        <w:rPr>
-          <w:szCs w:val="24"/>
-        </w:rPr>
-        <w:t>deleteProduct</w:t>
-      </w:r>
-      <w:proofErr w:type="spellEnd"/>
-      <w:r>
-        <w:rPr>
-          <w:szCs w:val="24"/>
-        </w:rPr>
-        <w:t>(</w:t>
-      </w:r>
-      <w:proofErr w:type="gramEnd"/>
-      <w:r>
-        <w:rPr>
-          <w:szCs w:val="24"/>
-        </w:rPr>
-        <w:t xml:space="preserve">), </w:t>
-      </w:r>
-      <w:proofErr w:type="spellStart"/>
-      <w:proofErr w:type="gramStart"/>
-      <w:r>
-        <w:rPr>
-          <w:szCs w:val="24"/>
-        </w:rPr>
-        <w:t>filterProducts</w:t>
-      </w:r>
-      <w:proofErr w:type="spellEnd"/>
-      <w:r>
-        <w:rPr>
-          <w:szCs w:val="24"/>
-        </w:rPr>
-        <w:t>(</w:t>
-      </w:r>
-      <w:proofErr w:type="gramEnd"/>
-      <w:r>
-        <w:rPr>
-          <w:szCs w:val="24"/>
-        </w:rPr>
-        <w:t xml:space="preserve">), </w:t>
-      </w:r>
-      <w:proofErr w:type="spellStart"/>
-      <w:proofErr w:type="gramStart"/>
-      <w:r>
-        <w:rPr>
-          <w:szCs w:val="24"/>
-        </w:rPr>
-        <w:t>updateInventory</w:t>
-      </w:r>
-      <w:proofErr w:type="spellEnd"/>
-      <w:r>
-        <w:rPr>
-          <w:szCs w:val="24"/>
-        </w:rPr>
-        <w:t>(</w:t>
-      </w:r>
-      <w:proofErr w:type="gramEnd"/>
-      <w:r>
-        <w:rPr>
-          <w:szCs w:val="24"/>
-        </w:rPr>
-        <w:t>)</w:t>
+      <w:r>
+        <w:rPr>
+          <w:szCs w:val="24"/>
+        </w:rPr>
+        <w:t>addProduct(), updateProduct(), deleteProduct(), filterProducts(), updateInventory()</w:t>
       </w:r>
     </w:p>
     <w:p>
@@ -32648,13 +34825,8 @@
           <w:numId w:val="39"/>
         </w:numPr>
       </w:pPr>
-      <w:proofErr w:type="spellStart"/>
-      <w:r>
-        <w:t>admin_id</w:t>
-      </w:r>
-      <w:proofErr w:type="spellEnd"/>
-      <w:r>
-        <w:t>, name, email, password</w:t>
+      <w:r>
+        <w:t>admin_id, name, email, password</w:t>
       </w:r>
     </w:p>
     <w:p>
@@ -32686,138 +34858,8 @@
           <w:numId w:val="91"/>
         </w:numPr>
       </w:pPr>
-      <w:proofErr w:type="gramStart"/>
-      <w:r>
-        <w:t>login(</w:t>
-      </w:r>
-      <w:proofErr w:type="gramEnd"/>
-      <w:r>
-        <w:t xml:space="preserve">), </w:t>
-      </w:r>
-      <w:proofErr w:type="gramStart"/>
-      <w:r>
-        <w:t>logout(</w:t>
-      </w:r>
-      <w:proofErr w:type="gramEnd"/>
-      <w:r>
-        <w:t xml:space="preserve">), </w:t>
-      </w:r>
-      <w:proofErr w:type="spellStart"/>
-      <w:proofErr w:type="gramStart"/>
-      <w:r>
-        <w:t>addProduct</w:t>
-      </w:r>
-      <w:proofErr w:type="spellEnd"/>
-      <w:r>
-        <w:t>(</w:t>
-      </w:r>
-      <w:proofErr w:type="gramEnd"/>
-      <w:r>
-        <w:t xml:space="preserve">), </w:t>
-      </w:r>
-      <w:proofErr w:type="spellStart"/>
-      <w:proofErr w:type="gramStart"/>
-      <w:r>
-        <w:t>updateProduct</w:t>
-      </w:r>
-      <w:proofErr w:type="spellEnd"/>
-      <w:r>
-        <w:t>(</w:t>
-      </w:r>
-      <w:proofErr w:type="gramEnd"/>
-      <w:r>
-        <w:t xml:space="preserve">), </w:t>
-      </w:r>
-      <w:proofErr w:type="spellStart"/>
-      <w:proofErr w:type="gramStart"/>
-      <w:r>
-        <w:t>deleteProduct</w:t>
-      </w:r>
-      <w:proofErr w:type="spellEnd"/>
-      <w:r>
-        <w:t>(</w:t>
-      </w:r>
-      <w:proofErr w:type="gramEnd"/>
-      <w:r>
-        <w:t xml:space="preserve">), </w:t>
-      </w:r>
-      <w:proofErr w:type="spellStart"/>
-      <w:proofErr w:type="gramStart"/>
-      <w:r>
-        <w:t>updateInventory</w:t>
-      </w:r>
-      <w:proofErr w:type="spellEnd"/>
-      <w:r>
-        <w:t>(</w:t>
-      </w:r>
-      <w:proofErr w:type="gramEnd"/>
-      <w:r>
-        <w:t xml:space="preserve">), </w:t>
-      </w:r>
-      <w:proofErr w:type="spellStart"/>
-      <w:proofErr w:type="gramStart"/>
-      <w:r>
-        <w:t>addCategory</w:t>
-      </w:r>
-      <w:proofErr w:type="spellEnd"/>
-      <w:r>
-        <w:t>(</w:t>
-      </w:r>
-      <w:proofErr w:type="gramEnd"/>
-      <w:r>
-        <w:t xml:space="preserve">), </w:t>
-      </w:r>
-      <w:proofErr w:type="spellStart"/>
-      <w:proofErr w:type="gramStart"/>
-      <w:r>
-        <w:t>updateCategory</w:t>
-      </w:r>
-      <w:proofErr w:type="spellEnd"/>
-      <w:r>
-        <w:t>(</w:t>
-      </w:r>
-      <w:proofErr w:type="gramEnd"/>
-      <w:r>
-        <w:t xml:space="preserve">), </w:t>
-      </w:r>
-      <w:proofErr w:type="spellStart"/>
-      <w:proofErr w:type="gramStart"/>
-      <w:r>
-        <w:t>deleteCategory</w:t>
-      </w:r>
-      <w:proofErr w:type="spellEnd"/>
-      <w:r>
-        <w:t>(</w:t>
-      </w:r>
-      <w:proofErr w:type="gramEnd"/>
-      <w:r>
-        <w:t xml:space="preserve">), </w:t>
-      </w:r>
-      <w:proofErr w:type="spellStart"/>
-      <w:proofErr w:type="gramStart"/>
-      <w:r>
-        <w:t>manageUsers</w:t>
-      </w:r>
-      <w:proofErr w:type="spellEnd"/>
-      <w:r>
-        <w:t>(</w:t>
-      </w:r>
-      <w:proofErr w:type="gramEnd"/>
-      <w:r>
-        <w:t xml:space="preserve">), </w:t>
-      </w:r>
-      <w:proofErr w:type="spellStart"/>
-      <w:proofErr w:type="gramStart"/>
-      <w:r>
-        <w:t>viewReports</w:t>
-      </w:r>
-      <w:proofErr w:type="spellEnd"/>
-      <w:r>
-        <w:t>(</w:t>
-      </w:r>
-      <w:proofErr w:type="gramEnd"/>
-      <w:r>
-        <w:t>)</w:t>
+      <w:r>
+        <w:t>login(), logout(), addProduct(), updateProduct(), deleteProduct(), updateInventory(), addCategory(), updateCategory(), deleteCategory(), manageUsers(), viewReports()</w:t>
       </w:r>
     </w:p>
     <w:p>
@@ -32895,14 +34937,27 @@
       <w:r>
         <w:t xml:space="preserve">Figure </w:t>
       </w:r>
-      <w:fldSimple w:instr=" SEQ Figure \* ARABIC ">
-        <w:r>
-          <w:rPr>
-            <w:noProof/>
-          </w:rPr>
-          <w:t>38</w:t>
-        </w:r>
-      </w:fldSimple>
+      <w:r>
+        <w:fldChar w:fldCharType="begin"/>
+      </w:r>
+      <w:r>
+        <w:instrText xml:space="preserve"> SEQ Figure \* ARABIC </w:instrText>
+      </w:r>
+      <w:r>
+        <w:fldChar w:fldCharType="separate"/>
+      </w:r>
+      <w:r>
+        <w:rPr>
+          <w:noProof/>
+        </w:rPr>
+        <w:t>38</w:t>
+      </w:r>
+      <w:r>
+        <w:rPr>
+          <w:noProof/>
+        </w:rPr>
+        <w:fldChar w:fldCharType="end"/>
+      </w:r>
       <w:r>
         <w:t xml:space="preserve"> </w:t>
       </w:r>
@@ -33025,13 +35080,8 @@
           <w:numId w:val="39"/>
         </w:numPr>
       </w:pPr>
-      <w:proofErr w:type="spellStart"/>
-      <w:r>
-        <w:t>category_id</w:t>
-      </w:r>
-      <w:proofErr w:type="spellEnd"/>
-      <w:r>
-        <w:t>, name, description</w:t>
+      <w:r>
+        <w:t>category_id, name, description</w:t>
       </w:r>
     </w:p>
     <w:p>
@@ -33063,44 +35113,8 @@
           <w:numId w:val="91"/>
         </w:numPr>
       </w:pPr>
-      <w:proofErr w:type="spellStart"/>
-      <w:proofErr w:type="gramStart"/>
-      <w:r>
-        <w:t>addCategory</w:t>
-      </w:r>
-      <w:proofErr w:type="spellEnd"/>
-      <w:r>
-        <w:t>(</w:t>
-      </w:r>
-      <w:proofErr w:type="gramEnd"/>
-      <w:r>
-        <w:t xml:space="preserve">), </w:t>
-      </w:r>
-      <w:proofErr w:type="spellStart"/>
-      <w:proofErr w:type="gramStart"/>
-      <w:r>
-        <w:t>updateCategory</w:t>
-      </w:r>
-      <w:proofErr w:type="spellEnd"/>
-      <w:r>
-        <w:t>(</w:t>
-      </w:r>
-      <w:proofErr w:type="gramEnd"/>
-      <w:r>
-        <w:t xml:space="preserve">), </w:t>
-      </w:r>
-      <w:proofErr w:type="spellStart"/>
-      <w:proofErr w:type="gramStart"/>
-      <w:r>
-        <w:t>removeCategory</w:t>
-      </w:r>
-      <w:proofErr w:type="spellEnd"/>
-      <w:r>
-        <w:t>(</w:t>
-      </w:r>
-      <w:proofErr w:type="gramEnd"/>
-      <w:r>
-        <w:t>)</w:t>
+      <w:r>
+        <w:t>addCategory(), updateCategory(), removeCategory()</w:t>
       </w:r>
     </w:p>
     <w:p>
@@ -33176,14 +35190,27 @@
       <w:r>
         <w:t xml:space="preserve">Figure </w:t>
       </w:r>
-      <w:fldSimple w:instr=" SEQ Figure \* ARABIC ">
-        <w:r>
-          <w:rPr>
-            <w:noProof/>
-          </w:rPr>
-          <w:t>39</w:t>
-        </w:r>
-      </w:fldSimple>
+      <w:r>
+        <w:fldChar w:fldCharType="begin"/>
+      </w:r>
+      <w:r>
+        <w:instrText xml:space="preserve"> SEQ Figure \* ARABIC </w:instrText>
+      </w:r>
+      <w:r>
+        <w:fldChar w:fldCharType="separate"/>
+      </w:r>
+      <w:r>
+        <w:rPr>
+          <w:noProof/>
+        </w:rPr>
+        <w:t>39</w:t>
+      </w:r>
+      <w:r>
+        <w:rPr>
+          <w:noProof/>
+        </w:rPr>
+        <w:fldChar w:fldCharType="end"/>
+      </w:r>
       <w:r>
         <w:t xml:space="preserve"> Category Class Diagram</w:t>
       </w:r>
@@ -33300,13 +35327,8 @@
           <w:numId w:val="39"/>
         </w:numPr>
       </w:pPr>
-      <w:proofErr w:type="spellStart"/>
-      <w:r>
-        <w:t>cart_id</w:t>
-      </w:r>
-      <w:proofErr w:type="spellEnd"/>
-      <w:r>
-        <w:t>, user, items</w:t>
+      <w:r>
+        <w:t>cart_id, user, items</w:t>
       </w:r>
     </w:p>
     <w:p>
@@ -33339,70 +35361,8 @@
           <w:numId w:val="91"/>
         </w:numPr>
       </w:pPr>
-      <w:proofErr w:type="spellStart"/>
-      <w:proofErr w:type="gramStart"/>
-      <w:r>
-        <w:t>addItem</w:t>
-      </w:r>
-      <w:proofErr w:type="spellEnd"/>
-      <w:r>
-        <w:t>(</w:t>
-      </w:r>
-      <w:proofErr w:type="gramEnd"/>
-      <w:r>
-        <w:t xml:space="preserve">), </w:t>
-      </w:r>
-      <w:proofErr w:type="spellStart"/>
-      <w:proofErr w:type="gramStart"/>
-      <w:r>
-        <w:t>removeItem</w:t>
-      </w:r>
-      <w:proofErr w:type="spellEnd"/>
-      <w:r>
-        <w:t>(</w:t>
-      </w:r>
-      <w:proofErr w:type="gramEnd"/>
-      <w:r>
-        <w:t xml:space="preserve">), </w:t>
-      </w:r>
-      <w:proofErr w:type="spellStart"/>
-      <w:proofErr w:type="gramStart"/>
-      <w:r>
-        <w:t>updateQuantity</w:t>
-      </w:r>
-      <w:proofErr w:type="spellEnd"/>
-      <w:r>
-        <w:t>(</w:t>
-      </w:r>
-      <w:proofErr w:type="gramEnd"/>
-      <w:r>
-        <w:t xml:space="preserve">), </w:t>
-      </w:r>
-      <w:proofErr w:type="spellStart"/>
-      <w:proofErr w:type="gramStart"/>
-      <w:r>
-        <w:t>viewCart</w:t>
-      </w:r>
-      <w:proofErr w:type="spellEnd"/>
-      <w:r>
-        <w:t>(</w:t>
-      </w:r>
-      <w:proofErr w:type="gramEnd"/>
-      <w:r>
-        <w:t xml:space="preserve">), </w:t>
-      </w:r>
-      <w:proofErr w:type="spellStart"/>
-      <w:proofErr w:type="gramStart"/>
-      <w:r>
-        <w:t>calculateTotal</w:t>
-      </w:r>
-      <w:proofErr w:type="spellEnd"/>
-      <w:r>
-        <w:t>(</w:t>
-      </w:r>
-      <w:proofErr w:type="gramEnd"/>
-      <w:r>
-        <w:t>)</w:t>
+      <w:r>
+        <w:t>addItem(), removeItem(), updateQuantity(), viewCart(), calculateTotal()</w:t>
       </w:r>
     </w:p>
     <w:p>
@@ -33478,14 +35438,27 @@
       <w:r>
         <w:t xml:space="preserve">Figure </w:t>
       </w:r>
-      <w:fldSimple w:instr=" SEQ Figure \* ARABIC ">
-        <w:r>
-          <w:rPr>
-            <w:noProof/>
-          </w:rPr>
-          <w:t>40</w:t>
-        </w:r>
-      </w:fldSimple>
+      <w:r>
+        <w:fldChar w:fldCharType="begin"/>
+      </w:r>
+      <w:r>
+        <w:instrText xml:space="preserve"> SEQ Figure \* ARABIC </w:instrText>
+      </w:r>
+      <w:r>
+        <w:fldChar w:fldCharType="separate"/>
+      </w:r>
+      <w:r>
+        <w:rPr>
+          <w:noProof/>
+        </w:rPr>
+        <w:t>40</w:t>
+      </w:r>
+      <w:r>
+        <w:rPr>
+          <w:noProof/>
+        </w:rPr>
+        <w:fldChar w:fldCharType="end"/>
+      </w:r>
       <w:r>
         <w:t xml:space="preserve"> Cart Class Diagram</w:t>
       </w:r>
@@ -33532,7 +35505,6 @@
         </w:rPr>
         <w:t xml:space="preserve"> </w:t>
       </w:r>
-      <w:proofErr w:type="spellStart"/>
       <w:r>
         <w:rPr>
           <w:rFonts w:asciiTheme="minorBidi" w:eastAsia="Times New Roman" w:hAnsiTheme="minorBidi"/>
@@ -33543,7 +35515,6 @@
         </w:rPr>
         <w:t>CartItem</w:t>
       </w:r>
-      <w:proofErr w:type="spellEnd"/>
       <w:r>
         <w:rPr>
           <w:rFonts w:asciiTheme="minorBidi" w:eastAsia="Times New Roman" w:hAnsiTheme="minorBidi"/>
@@ -33627,18 +35598,8 @@
           <w:numId w:val="91"/>
         </w:numPr>
       </w:pPr>
-      <w:proofErr w:type="spellStart"/>
-      <w:proofErr w:type="gramStart"/>
-      <w:r>
-        <w:t>updateQuantity</w:t>
-      </w:r>
-      <w:proofErr w:type="spellEnd"/>
-      <w:r>
-        <w:t>(</w:t>
-      </w:r>
-      <w:proofErr w:type="gramEnd"/>
-      <w:r>
-        <w:t>)</w:t>
+      <w:r>
+        <w:t>updateQuantity()</w:t>
       </w:r>
     </w:p>
     <w:p>
@@ -33714,24 +35675,29 @@
       <w:r>
         <w:t xml:space="preserve">Figure </w:t>
       </w:r>
-      <w:fldSimple w:instr=" SEQ Figure \* ARABIC ">
-        <w:r>
-          <w:rPr>
-            <w:noProof/>
-          </w:rPr>
-          <w:t>41</w:t>
-        </w:r>
-      </w:fldSimple>
-      <w:r>
-        <w:t xml:space="preserve"> </w:t>
-      </w:r>
-      <w:proofErr w:type="spellStart"/>
-      <w:r>
-        <w:t>CartItem</w:t>
-      </w:r>
-      <w:proofErr w:type="spellEnd"/>
-      <w:r>
-        <w:t xml:space="preserve"> Class Diagram</w:t>
+      <w:r>
+        <w:fldChar w:fldCharType="begin"/>
+      </w:r>
+      <w:r>
+        <w:instrText xml:space="preserve"> SEQ Figure \* ARABIC </w:instrText>
+      </w:r>
+      <w:r>
+        <w:fldChar w:fldCharType="separate"/>
+      </w:r>
+      <w:r>
+        <w:rPr>
+          <w:noProof/>
+        </w:rPr>
+        <w:t>41</w:t>
+      </w:r>
+      <w:r>
+        <w:rPr>
+          <w:noProof/>
+        </w:rPr>
+        <w:fldChar w:fldCharType="end"/>
+      </w:r>
+      <w:r>
+        <w:t xml:space="preserve"> CartItem Class Diagram</w:t>
       </w:r>
     </w:p>
     <w:p>
@@ -33836,13 +35802,8 @@
           <w:numId w:val="39"/>
         </w:numPr>
       </w:pPr>
-      <w:proofErr w:type="spellStart"/>
-      <w:r>
-        <w:t>wishlist_id</w:t>
-      </w:r>
-      <w:proofErr w:type="spellEnd"/>
-      <w:r>
-        <w:t>, user, products</w:t>
+      <w:r>
+        <w:t>wishlist_id, user, products</w:t>
       </w:r>
     </w:p>
     <w:p>
@@ -33874,44 +35835,8 @@
           <w:numId w:val="91"/>
         </w:numPr>
       </w:pPr>
-      <w:proofErr w:type="spellStart"/>
-      <w:proofErr w:type="gramStart"/>
-      <w:r>
-        <w:t>addProduct</w:t>
-      </w:r>
-      <w:proofErr w:type="spellEnd"/>
-      <w:r>
-        <w:t>(</w:t>
-      </w:r>
-      <w:proofErr w:type="gramEnd"/>
-      <w:r>
-        <w:t xml:space="preserve">), </w:t>
-      </w:r>
-      <w:proofErr w:type="spellStart"/>
-      <w:proofErr w:type="gramStart"/>
-      <w:r>
-        <w:t>removeProduct</w:t>
-      </w:r>
-      <w:proofErr w:type="spellEnd"/>
-      <w:r>
-        <w:t>(</w:t>
-      </w:r>
-      <w:proofErr w:type="gramEnd"/>
-      <w:r>
-        <w:t xml:space="preserve">), </w:t>
-      </w:r>
-      <w:proofErr w:type="spellStart"/>
-      <w:proofErr w:type="gramStart"/>
-      <w:r>
-        <w:t>viewWishlist</w:t>
-      </w:r>
-      <w:proofErr w:type="spellEnd"/>
-      <w:r>
-        <w:t>(</w:t>
-      </w:r>
-      <w:proofErr w:type="gramEnd"/>
-      <w:r>
-        <w:t>)</w:t>
+      <w:r>
+        <w:t>addProduct(), removeProduct(), viewWishlist()</w:t>
       </w:r>
     </w:p>
     <w:p>
@@ -33988,14 +35913,27 @@
       <w:r>
         <w:t xml:space="preserve">Figure </w:t>
       </w:r>
-      <w:fldSimple w:instr=" SEQ Figure \* ARABIC ">
-        <w:r>
-          <w:rPr>
-            <w:noProof/>
-          </w:rPr>
-          <w:t>42</w:t>
-        </w:r>
-      </w:fldSimple>
+      <w:r>
+        <w:fldChar w:fldCharType="begin"/>
+      </w:r>
+      <w:r>
+        <w:instrText xml:space="preserve"> SEQ Figure \* ARABIC </w:instrText>
+      </w:r>
+      <w:r>
+        <w:fldChar w:fldCharType="separate"/>
+      </w:r>
+      <w:r>
+        <w:rPr>
+          <w:noProof/>
+        </w:rPr>
+        <w:t>42</w:t>
+      </w:r>
+      <w:r>
+        <w:rPr>
+          <w:noProof/>
+        </w:rPr>
+        <w:fldChar w:fldCharType="end"/>
+      </w:r>
       <w:r>
         <w:t xml:space="preserve"> Wishlist Class Diagram</w:t>
       </w:r>
@@ -34102,35 +36040,9 @@
           <w:numId w:val="39"/>
         </w:numPr>
       </w:pPr>
-      <w:proofErr w:type="spellStart"/>
-      <w:r>
-        <w:t>order_id</w:t>
-      </w:r>
-      <w:proofErr w:type="spellEnd"/>
-      <w:r>
-        <w:t xml:space="preserve">, user, items, </w:t>
-      </w:r>
-      <w:proofErr w:type="spellStart"/>
-      <w:r>
-        <w:t>total_amount</w:t>
-      </w:r>
-      <w:proofErr w:type="spellEnd"/>
-      <w:r>
-        <w:t xml:space="preserve">, status, </w:t>
-      </w:r>
-      <w:proofErr w:type="spellStart"/>
-      <w:r>
-        <w:t>shipping_address</w:t>
-      </w:r>
-      <w:proofErr w:type="spellEnd"/>
-      <w:r>
-        <w:t xml:space="preserve">, payment, </w:t>
-      </w:r>
-      <w:proofErr w:type="spellStart"/>
-      <w:r>
-        <w:t>order_date</w:t>
-      </w:r>
-      <w:proofErr w:type="spellEnd"/>
+      <w:r>
+        <w:t>order_id, user, items, total_amount, status, shipping_address, payment, order_date</w:t>
+      </w:r>
     </w:p>
     <w:p>
       <w:pPr>
@@ -34161,57 +36073,8 @@
           <w:numId w:val="91"/>
         </w:numPr>
       </w:pPr>
-      <w:proofErr w:type="spellStart"/>
-      <w:proofErr w:type="gramStart"/>
-      <w:r>
-        <w:t>placeOrder</w:t>
-      </w:r>
-      <w:proofErr w:type="spellEnd"/>
-      <w:r>
-        <w:t>(</w:t>
-      </w:r>
-      <w:proofErr w:type="gramEnd"/>
-      <w:r>
-        <w:t xml:space="preserve">), </w:t>
-      </w:r>
-      <w:proofErr w:type="spellStart"/>
-      <w:proofErr w:type="gramStart"/>
-      <w:r>
-        <w:t>cancelOrder</w:t>
-      </w:r>
-      <w:proofErr w:type="spellEnd"/>
-      <w:r>
-        <w:t>(</w:t>
-      </w:r>
-      <w:proofErr w:type="gramEnd"/>
-      <w:r>
-        <w:t xml:space="preserve">), </w:t>
-      </w:r>
-      <w:proofErr w:type="spellStart"/>
-      <w:proofErr w:type="gramStart"/>
-      <w:r>
-        <w:t>updateStatus</w:t>
-      </w:r>
-      <w:proofErr w:type="spellEnd"/>
-      <w:r>
-        <w:t>(</w:t>
-      </w:r>
-      <w:proofErr w:type="gramEnd"/>
-      <w:r>
-        <w:t xml:space="preserve">), </w:t>
-      </w:r>
-      <w:proofErr w:type="spellStart"/>
-      <w:proofErr w:type="gramStart"/>
-      <w:r>
-        <w:t>trackOrder</w:t>
-      </w:r>
-      <w:proofErr w:type="spellEnd"/>
-      <w:r>
-        <w:t>(</w:t>
-      </w:r>
-      <w:proofErr w:type="gramEnd"/>
-      <w:r>
-        <w:t>)</w:t>
+      <w:r>
+        <w:t>placeOrder(), cancelOrder(), updateStatus(), trackOrder()</w:t>
       </w:r>
     </w:p>
     <w:p>
@@ -34287,14 +36150,27 @@
       <w:r>
         <w:t xml:space="preserve">Figure </w:t>
       </w:r>
-      <w:fldSimple w:instr=" SEQ Figure \* ARABIC ">
-        <w:r>
-          <w:rPr>
-            <w:noProof/>
-          </w:rPr>
-          <w:t>43</w:t>
-        </w:r>
-      </w:fldSimple>
+      <w:r>
+        <w:fldChar w:fldCharType="begin"/>
+      </w:r>
+      <w:r>
+        <w:instrText xml:space="preserve"> SEQ Figure \* ARABIC </w:instrText>
+      </w:r>
+      <w:r>
+        <w:fldChar w:fldCharType="separate"/>
+      </w:r>
+      <w:r>
+        <w:rPr>
+          <w:noProof/>
+        </w:rPr>
+        <w:t>43</w:t>
+      </w:r>
+      <w:r>
+        <w:rPr>
+          <w:noProof/>
+        </w:rPr>
+        <w:fldChar w:fldCharType="end"/>
+      </w:r>
       <w:r>
         <w:t xml:space="preserve"> Order Class Diagram</w:t>
       </w:r>
@@ -34341,7 +36217,6 @@
         </w:rPr>
         <w:t xml:space="preserve"> </w:t>
       </w:r>
-      <w:proofErr w:type="spellStart"/>
       <w:r>
         <w:rPr>
           <w:rFonts w:asciiTheme="minorBidi" w:eastAsia="Times New Roman" w:hAnsiTheme="minorBidi"/>
@@ -34352,7 +36227,6 @@
         </w:rPr>
         <w:t>OrderItem</w:t>
       </w:r>
-      <w:proofErr w:type="spellEnd"/>
       <w:r>
         <w:rPr>
           <w:rFonts w:asciiTheme="minorBidi" w:eastAsia="Times New Roman" w:hAnsiTheme="minorBidi"/>
@@ -34436,14 +36310,9 @@
           <w:numId w:val="91"/>
         </w:numPr>
       </w:pPr>
-      <w:proofErr w:type="spellStart"/>
       <w:r>
         <w:lastRenderedPageBreak/>
-        <w:t>calculateItemTotal</w:t>
-      </w:r>
-      <w:proofErr w:type="spellEnd"/>
-      <w:r>
-        <w:t xml:space="preserve"> </w:t>
+        <w:t xml:space="preserve">calculateItemTotal </w:t>
       </w:r>
       <w:r>
         <w:t>()</w:t>
@@ -34522,24 +36391,29 @@
       <w:r>
         <w:t xml:space="preserve">Figure </w:t>
       </w:r>
-      <w:fldSimple w:instr=" SEQ Figure \* ARABIC ">
-        <w:r>
-          <w:rPr>
-            <w:noProof/>
-          </w:rPr>
-          <w:t>44</w:t>
-        </w:r>
-      </w:fldSimple>
-      <w:r>
-        <w:t xml:space="preserve"> </w:t>
-      </w:r>
-      <w:proofErr w:type="spellStart"/>
-      <w:r>
-        <w:t>OrderItem</w:t>
-      </w:r>
-      <w:proofErr w:type="spellEnd"/>
-      <w:r>
-        <w:t xml:space="preserve"> Class Item</w:t>
+      <w:r>
+        <w:fldChar w:fldCharType="begin"/>
+      </w:r>
+      <w:r>
+        <w:instrText xml:space="preserve"> SEQ Figure \* ARABIC </w:instrText>
+      </w:r>
+      <w:r>
+        <w:fldChar w:fldCharType="separate"/>
+      </w:r>
+      <w:r>
+        <w:rPr>
+          <w:noProof/>
+        </w:rPr>
+        <w:t>44</w:t>
+      </w:r>
+      <w:r>
+        <w:rPr>
+          <w:noProof/>
+        </w:rPr>
+        <w:fldChar w:fldCharType="end"/>
+      </w:r>
+      <w:r>
+        <w:t xml:space="preserve"> OrderItem Class Item</w:t>
       </w:r>
     </w:p>
     <w:p>
@@ -34644,35 +36518,9 @@
           <w:numId w:val="39"/>
         </w:numPr>
       </w:pPr>
-      <w:proofErr w:type="spellStart"/>
-      <w:r>
-        <w:t>payment_id</w:t>
-      </w:r>
-      <w:proofErr w:type="spellEnd"/>
-      <w:r>
-        <w:t xml:space="preserve">, order, amount, </w:t>
-      </w:r>
-      <w:proofErr w:type="spellStart"/>
-      <w:r>
-        <w:t>payment_method</w:t>
-      </w:r>
-      <w:proofErr w:type="spellEnd"/>
-      <w:r>
-        <w:t xml:space="preserve">, </w:t>
-      </w:r>
-      <w:proofErr w:type="spellStart"/>
-      <w:r>
-        <w:t>payment_status</w:t>
-      </w:r>
-      <w:proofErr w:type="spellEnd"/>
-      <w:r>
-        <w:t xml:space="preserve">, </w:t>
-      </w:r>
-      <w:proofErr w:type="spellStart"/>
-      <w:r>
-        <w:t>payment_date</w:t>
-      </w:r>
-      <w:proofErr w:type="spellEnd"/>
+      <w:r>
+        <w:t>payment_id, order, amount, payment_method, payment_status, payment_date</w:t>
+      </w:r>
     </w:p>
     <w:p>
       <w:pPr>
@@ -34703,31 +36551,8 @@
           <w:numId w:val="91"/>
         </w:numPr>
       </w:pPr>
-      <w:proofErr w:type="spellStart"/>
-      <w:proofErr w:type="gramStart"/>
-      <w:r>
-        <w:t>processPayment</w:t>
-      </w:r>
-      <w:proofErr w:type="spellEnd"/>
-      <w:r>
-        <w:t>(</w:t>
-      </w:r>
-      <w:proofErr w:type="gramEnd"/>
-      <w:r>
-        <w:t xml:space="preserve">), </w:t>
-      </w:r>
-      <w:proofErr w:type="spellStart"/>
-      <w:proofErr w:type="gramStart"/>
-      <w:r>
-        <w:t>verifyPayment</w:t>
-      </w:r>
-      <w:proofErr w:type="spellEnd"/>
-      <w:r>
-        <w:t>(</w:t>
-      </w:r>
-      <w:proofErr w:type="gramEnd"/>
-      <w:r>
-        <w:t>)</w:t>
+      <w:r>
+        <w:t>processPayment(), verifyPayment()</w:t>
       </w:r>
     </w:p>
     <w:p>
@@ -34803,14 +36628,27 @@
       <w:r>
         <w:t xml:space="preserve">Figure </w:t>
       </w:r>
-      <w:fldSimple w:instr=" SEQ Figure \* ARABIC ">
-        <w:r>
-          <w:rPr>
-            <w:noProof/>
-          </w:rPr>
-          <w:t>45</w:t>
-        </w:r>
-      </w:fldSimple>
+      <w:r>
+        <w:fldChar w:fldCharType="begin"/>
+      </w:r>
+      <w:r>
+        <w:instrText xml:space="preserve"> SEQ Figure \* ARABIC </w:instrText>
+      </w:r>
+      <w:r>
+        <w:fldChar w:fldCharType="separate"/>
+      </w:r>
+      <w:r>
+        <w:rPr>
+          <w:noProof/>
+        </w:rPr>
+        <w:t>45</w:t>
+      </w:r>
+      <w:r>
+        <w:rPr>
+          <w:noProof/>
+        </w:rPr>
+        <w:fldChar w:fldCharType="end"/>
+      </w:r>
       <w:r>
         <w:t xml:space="preserve"> Payment Class Diagram</w:t>
       </w:r>
@@ -34917,35 +36755,9 @@
           <w:numId w:val="39"/>
         </w:numPr>
       </w:pPr>
-      <w:proofErr w:type="spellStart"/>
-      <w:r>
-        <w:t>coupon_id</w:t>
-      </w:r>
-      <w:proofErr w:type="spellEnd"/>
-      <w:r>
-        <w:t xml:space="preserve">, code, </w:t>
-      </w:r>
-      <w:proofErr w:type="spellStart"/>
-      <w:r>
-        <w:t>discount_percentage</w:t>
-      </w:r>
-      <w:proofErr w:type="spellEnd"/>
-      <w:r>
-        <w:t xml:space="preserve">, </w:t>
-      </w:r>
-      <w:proofErr w:type="spellStart"/>
-      <w:r>
-        <w:t>expiry_date</w:t>
-      </w:r>
-      <w:proofErr w:type="spellEnd"/>
-      <w:r>
-        <w:t xml:space="preserve">, </w:t>
-      </w:r>
-      <w:proofErr w:type="spellStart"/>
-      <w:r>
-        <w:t>usage_limit</w:t>
-      </w:r>
-      <w:proofErr w:type="spellEnd"/>
+      <w:r>
+        <w:t>coupon_id, code, discount_percentage, expiry_date, usage_limit</w:t>
+      </w:r>
     </w:p>
     <w:p>
       <w:pPr>
@@ -34976,31 +36788,8 @@
           <w:numId w:val="91"/>
         </w:numPr>
       </w:pPr>
-      <w:proofErr w:type="spellStart"/>
-      <w:proofErr w:type="gramStart"/>
-      <w:r>
-        <w:t>applyCoupon</w:t>
-      </w:r>
-      <w:proofErr w:type="spellEnd"/>
-      <w:r>
-        <w:t>(</w:t>
-      </w:r>
-      <w:proofErr w:type="gramEnd"/>
-      <w:r>
-        <w:t xml:space="preserve">), </w:t>
-      </w:r>
-      <w:proofErr w:type="spellStart"/>
-      <w:proofErr w:type="gramStart"/>
-      <w:r>
-        <w:t>validateCoupon</w:t>
-      </w:r>
-      <w:proofErr w:type="spellEnd"/>
-      <w:r>
-        <w:t>(</w:t>
-      </w:r>
-      <w:proofErr w:type="gramEnd"/>
-      <w:r>
-        <w:t>)</w:t>
+      <w:r>
+        <w:t>applyCoupon(), validateCoupon()</w:t>
       </w:r>
     </w:p>
     <w:p>
@@ -35082,14 +36871,27 @@
       <w:r>
         <w:t xml:space="preserve">Figure </w:t>
       </w:r>
-      <w:fldSimple w:instr=" SEQ Figure \* ARABIC ">
-        <w:r>
-          <w:rPr>
-            <w:noProof/>
-          </w:rPr>
-          <w:t>46</w:t>
-        </w:r>
-      </w:fldSimple>
+      <w:r>
+        <w:fldChar w:fldCharType="begin"/>
+      </w:r>
+      <w:r>
+        <w:instrText xml:space="preserve"> SEQ Figure \* ARABIC </w:instrText>
+      </w:r>
+      <w:r>
+        <w:fldChar w:fldCharType="separate"/>
+      </w:r>
+      <w:r>
+        <w:rPr>
+          <w:noProof/>
+        </w:rPr>
+        <w:t>46</w:t>
+      </w:r>
+      <w:r>
+        <w:rPr>
+          <w:noProof/>
+        </w:rPr>
+        <w:fldChar w:fldCharType="end"/>
+      </w:r>
       <w:r>
         <w:t xml:space="preserve"> Coupon Class Diagram</w:t>
       </w:r>
@@ -35310,25 +37112,7 @@
           <w:sz w:val="24"/>
           <w:szCs w:val="24"/>
         </w:rPr>
-        <w:t xml:space="preserve">Security is a top priority for the ShoeCommerce website, particularly because sensitive user and payment information is processed. All user data shall be encrypted using AES-256 or an equivalent encryption standard. The website must operate over HTTPS with valid SSL/TLS certificates to secure data in transit. Additionally, two-factor authentication (2FA) shall be implemented for all admin logins to provide an extra layer of security. User passwords will be stored securely, hashed using </w:t>
-      </w:r>
-      <w:proofErr w:type="spellStart"/>
-      <w:r>
-        <w:rPr>
-          <w:rFonts w:ascii="Times New Roman" w:eastAsia="Times New Roman" w:hAnsi="Times New Roman" w:cs="Times New Roman"/>
-          <w:sz w:val="24"/>
-          <w:szCs w:val="24"/>
-        </w:rPr>
-        <w:t>bcrypt</w:t>
-      </w:r>
-      <w:proofErr w:type="spellEnd"/>
-      <w:r>
-        <w:rPr>
-          <w:rFonts w:ascii="Times New Roman" w:eastAsia="Times New Roman" w:hAnsi="Times New Roman" w:cs="Times New Roman"/>
-          <w:sz w:val="24"/>
-          <w:szCs w:val="24"/>
-        </w:rPr>
-        <w:t xml:space="preserve"> or a comparable algorithm, ensuring that even in the event of a breach, credentials remain protected.</w:t>
+        <w:t>Security is a top priority for the ShoeCommerce website, particularly because sensitive user and payment information is processed. All user data shall be encrypted using AES-256 or an equivalent encryption standard. The website must operate over HTTPS with valid SSL/TLS certificates to secure data in transit. Additionally, two-factor authentication (2FA) shall be implemented for all admin logins to provide an extra layer of security. User passwords will be stored securely, hashed using bcrypt or a comparable algorithm, ensuring that even in the event of a breach, credentials remain protected.</w:t>
       </w:r>
     </w:p>
     <w:p>
@@ -35796,39 +37580,7 @@
           <w:rFonts w:asciiTheme="majorBidi" w:hAnsiTheme="majorBidi" w:cstheme="majorBidi"/>
           <w:szCs w:val="24"/>
         </w:rPr>
-        <w:t xml:space="preserve">Attributes: </w:t>
-      </w:r>
-      <w:proofErr w:type="spellStart"/>
-      <w:r>
-        <w:rPr>
-          <w:rFonts w:asciiTheme="majorBidi" w:hAnsiTheme="majorBidi" w:cstheme="majorBidi"/>
-          <w:szCs w:val="24"/>
-        </w:rPr>
-        <w:t>user_id</w:t>
-      </w:r>
-      <w:proofErr w:type="spellEnd"/>
-      <w:r>
-        <w:rPr>
-          <w:rFonts w:asciiTheme="majorBidi" w:hAnsiTheme="majorBidi" w:cstheme="majorBidi"/>
-          <w:szCs w:val="24"/>
-        </w:rPr>
-        <w:t xml:space="preserve">, name, email, password, phone, </w:t>
-      </w:r>
-      <w:proofErr w:type="spellStart"/>
-      <w:r>
-        <w:rPr>
-          <w:rFonts w:asciiTheme="majorBidi" w:hAnsiTheme="majorBidi" w:cstheme="majorBidi"/>
-          <w:szCs w:val="24"/>
-        </w:rPr>
-        <w:t>shipping_address</w:t>
-      </w:r>
-      <w:proofErr w:type="spellEnd"/>
-      <w:r>
-        <w:rPr>
-          <w:rFonts w:asciiTheme="majorBidi" w:hAnsiTheme="majorBidi" w:cstheme="majorBidi"/>
-          <w:szCs w:val="24"/>
-        </w:rPr>
-        <w:t>.</w:t>
+        <w:t>Attributes: user_id, name, email, password, phone, shipping_address.</w:t>
       </w:r>
     </w:p>
     <w:p>
@@ -35859,23 +37611,7 @@
           <w:rFonts w:asciiTheme="majorBidi" w:hAnsiTheme="majorBidi" w:cstheme="majorBidi"/>
           <w:szCs w:val="24"/>
         </w:rPr>
-        <w:t xml:space="preserve">: Stores admin identification and credentials. Attributes: </w:t>
-      </w:r>
-      <w:proofErr w:type="spellStart"/>
-      <w:r>
-        <w:rPr>
-          <w:rFonts w:asciiTheme="majorBidi" w:hAnsiTheme="majorBidi" w:cstheme="majorBidi"/>
-          <w:szCs w:val="24"/>
-        </w:rPr>
-        <w:t>admin_id</w:t>
-      </w:r>
-      <w:proofErr w:type="spellEnd"/>
-      <w:r>
-        <w:rPr>
-          <w:rFonts w:asciiTheme="majorBidi" w:hAnsiTheme="majorBidi" w:cstheme="majorBidi"/>
-          <w:szCs w:val="24"/>
-        </w:rPr>
-        <w:t>, name, email, password.</w:t>
+        <w:t>: Stores admin identification and credentials. Attributes: admin_id, name, email, password.</w:t>
       </w:r>
     </w:p>
     <w:p>
@@ -35906,39 +37642,7 @@
           <w:rFonts w:asciiTheme="majorBidi" w:hAnsiTheme="majorBidi" w:cstheme="majorBidi"/>
           <w:szCs w:val="24"/>
         </w:rPr>
-        <w:t xml:space="preserve">: Stores shoe product details. Attributes: </w:t>
-      </w:r>
-      <w:proofErr w:type="spellStart"/>
-      <w:r>
-        <w:rPr>
-          <w:rFonts w:asciiTheme="majorBidi" w:hAnsiTheme="majorBidi" w:cstheme="majorBidi"/>
-          <w:szCs w:val="24"/>
-        </w:rPr>
-        <w:t>product_id</w:t>
-      </w:r>
-      <w:proofErr w:type="spellEnd"/>
-      <w:r>
-        <w:rPr>
-          <w:rFonts w:asciiTheme="majorBidi" w:hAnsiTheme="majorBidi" w:cstheme="majorBidi"/>
-          <w:szCs w:val="24"/>
-        </w:rPr>
-        <w:t xml:space="preserve">, name, brand, </w:t>
-      </w:r>
-      <w:proofErr w:type="spellStart"/>
-      <w:r>
-        <w:rPr>
-          <w:rFonts w:asciiTheme="majorBidi" w:hAnsiTheme="majorBidi" w:cstheme="majorBidi"/>
-          <w:szCs w:val="24"/>
-        </w:rPr>
-        <w:t>category_id</w:t>
-      </w:r>
-      <w:proofErr w:type="spellEnd"/>
-      <w:r>
-        <w:rPr>
-          <w:rFonts w:asciiTheme="majorBidi" w:hAnsiTheme="majorBidi" w:cstheme="majorBidi"/>
-          <w:szCs w:val="24"/>
-        </w:rPr>
-        <w:t>, size, price, images, stock.</w:t>
+        <w:t>: Stores shoe product details. Attributes: product_id, name, brand, category_id, size, price, images, stock.</w:t>
       </w:r>
     </w:p>
     <w:p>
@@ -35969,23 +37673,7 @@
           <w:rFonts w:asciiTheme="majorBidi" w:hAnsiTheme="majorBidi" w:cstheme="majorBidi"/>
           <w:szCs w:val="24"/>
         </w:rPr>
-        <w:t xml:space="preserve">: Stores product categories. Attributes: </w:t>
-      </w:r>
-      <w:proofErr w:type="spellStart"/>
-      <w:r>
-        <w:rPr>
-          <w:rFonts w:asciiTheme="majorBidi" w:hAnsiTheme="majorBidi" w:cstheme="majorBidi"/>
-          <w:szCs w:val="24"/>
-        </w:rPr>
-        <w:t>category_id</w:t>
-      </w:r>
-      <w:proofErr w:type="spellEnd"/>
-      <w:r>
-        <w:rPr>
-          <w:rFonts w:asciiTheme="majorBidi" w:hAnsiTheme="majorBidi" w:cstheme="majorBidi"/>
-          <w:szCs w:val="24"/>
-        </w:rPr>
-        <w:t>, name, description.</w:t>
+        <w:t>: Stores product categories. Attributes: category_id, name, description.</w:t>
       </w:r>
     </w:p>
     <w:p>
@@ -36016,119 +37704,7 @@
           <w:rFonts w:asciiTheme="majorBidi" w:hAnsiTheme="majorBidi" w:cstheme="majorBidi"/>
           <w:szCs w:val="24"/>
         </w:rPr>
-        <w:t xml:space="preserve">: Stores order details. Attributes: </w:t>
-      </w:r>
-      <w:proofErr w:type="spellStart"/>
-      <w:r>
-        <w:rPr>
-          <w:rFonts w:asciiTheme="majorBidi" w:hAnsiTheme="majorBidi" w:cstheme="majorBidi"/>
-          <w:szCs w:val="24"/>
-        </w:rPr>
-        <w:t>order_id</w:t>
-      </w:r>
-      <w:proofErr w:type="spellEnd"/>
-      <w:r>
-        <w:rPr>
-          <w:rFonts w:asciiTheme="majorBidi" w:hAnsiTheme="majorBidi" w:cstheme="majorBidi"/>
-          <w:szCs w:val="24"/>
-        </w:rPr>
-        <w:t xml:space="preserve">, </w:t>
-      </w:r>
-      <w:proofErr w:type="spellStart"/>
-      <w:r>
-        <w:rPr>
-          <w:rFonts w:asciiTheme="majorBidi" w:hAnsiTheme="majorBidi" w:cstheme="majorBidi"/>
-          <w:szCs w:val="24"/>
-        </w:rPr>
-        <w:t>user_id</w:t>
-      </w:r>
-      <w:proofErr w:type="spellEnd"/>
-      <w:r>
-        <w:rPr>
-          <w:rFonts w:asciiTheme="majorBidi" w:hAnsiTheme="majorBidi" w:cstheme="majorBidi"/>
-          <w:szCs w:val="24"/>
-        </w:rPr>
-        <w:t xml:space="preserve">, </w:t>
-      </w:r>
-      <w:proofErr w:type="spellStart"/>
-      <w:r>
-        <w:rPr>
-          <w:rFonts w:asciiTheme="majorBidi" w:hAnsiTheme="majorBidi" w:cstheme="majorBidi"/>
-          <w:szCs w:val="24"/>
-        </w:rPr>
-        <w:t>total_amount</w:t>
-      </w:r>
-      <w:proofErr w:type="spellEnd"/>
-      <w:r>
-        <w:rPr>
-          <w:rFonts w:asciiTheme="majorBidi" w:hAnsiTheme="majorBidi" w:cstheme="majorBidi"/>
-          <w:szCs w:val="24"/>
-        </w:rPr>
-        <w:t xml:space="preserve">, status, </w:t>
-      </w:r>
-      <w:proofErr w:type="spellStart"/>
-      <w:r>
-        <w:rPr>
-          <w:rFonts w:asciiTheme="majorBidi" w:hAnsiTheme="majorBidi" w:cstheme="majorBidi"/>
-          <w:szCs w:val="24"/>
-        </w:rPr>
-        <w:t>shipping_address</w:t>
-      </w:r>
-      <w:proofErr w:type="spellEnd"/>
-      <w:r>
-        <w:rPr>
-          <w:rFonts w:asciiTheme="majorBidi" w:hAnsiTheme="majorBidi" w:cstheme="majorBidi"/>
-          <w:szCs w:val="24"/>
-        </w:rPr>
-        <w:t xml:space="preserve">, </w:t>
-      </w:r>
-      <w:proofErr w:type="spellStart"/>
-      <w:r>
-        <w:rPr>
-          <w:rFonts w:asciiTheme="majorBidi" w:hAnsiTheme="majorBidi" w:cstheme="majorBidi"/>
-          <w:szCs w:val="24"/>
-        </w:rPr>
-        <w:t>payment_id</w:t>
-      </w:r>
-      <w:proofErr w:type="spellEnd"/>
-      <w:r>
-        <w:rPr>
-          <w:rFonts w:asciiTheme="majorBidi" w:hAnsiTheme="majorBidi" w:cstheme="majorBidi"/>
-          <w:szCs w:val="24"/>
-        </w:rPr>
-        <w:t xml:space="preserve">, </w:t>
-      </w:r>
-      <w:proofErr w:type="spellStart"/>
-      <w:r>
-        <w:rPr>
-          <w:rFonts w:asciiTheme="majorBidi" w:hAnsiTheme="majorBidi" w:cstheme="majorBidi"/>
-          <w:szCs w:val="24"/>
-        </w:rPr>
-        <w:t>coupon_id</w:t>
-      </w:r>
-      <w:proofErr w:type="spellEnd"/>
-      <w:r>
-        <w:rPr>
-          <w:rFonts w:asciiTheme="majorBidi" w:hAnsiTheme="majorBidi" w:cstheme="majorBidi"/>
-          <w:szCs w:val="24"/>
-        </w:rPr>
-        <w:t xml:space="preserve">, </w:t>
-      </w:r>
-      <w:proofErr w:type="spellStart"/>
-      <w:r>
-        <w:rPr>
-          <w:rFonts w:asciiTheme="majorBidi" w:hAnsiTheme="majorBidi" w:cstheme="majorBidi"/>
-          <w:szCs w:val="24"/>
-        </w:rPr>
-        <w:t>order_date</w:t>
-      </w:r>
-      <w:proofErr w:type="spellEnd"/>
-      <w:r>
-        <w:rPr>
-          <w:rFonts w:asciiTheme="majorBidi" w:hAnsiTheme="majorBidi" w:cstheme="majorBidi"/>
-          <w:szCs w:val="24"/>
-        </w:rPr>
-        <w:t>.</w:t>
+        <w:t>: Stores order details. Attributes: order_id, user_id, total_amount, status, shipping_address, payment_id, coupon_id, order_date.</w:t>
       </w:r>
     </w:p>
     <w:p>
@@ -36159,55 +37735,7 @@
           <w:rFonts w:asciiTheme="majorBidi" w:hAnsiTheme="majorBidi" w:cstheme="majorBidi"/>
           <w:szCs w:val="24"/>
         </w:rPr>
-        <w:t xml:space="preserve">: Stores products in each order. Attributes: </w:t>
-      </w:r>
-      <w:proofErr w:type="spellStart"/>
-      <w:r>
-        <w:rPr>
-          <w:rFonts w:asciiTheme="majorBidi" w:hAnsiTheme="majorBidi" w:cstheme="majorBidi"/>
-          <w:szCs w:val="24"/>
-        </w:rPr>
-        <w:t>orderitem_id</w:t>
-      </w:r>
-      <w:proofErr w:type="spellEnd"/>
-      <w:r>
-        <w:rPr>
-          <w:rFonts w:asciiTheme="majorBidi" w:hAnsiTheme="majorBidi" w:cstheme="majorBidi"/>
-          <w:szCs w:val="24"/>
-        </w:rPr>
-        <w:t xml:space="preserve">, </w:t>
-      </w:r>
-      <w:proofErr w:type="spellStart"/>
-      <w:r>
-        <w:rPr>
-          <w:rFonts w:asciiTheme="majorBidi" w:hAnsiTheme="majorBidi" w:cstheme="majorBidi"/>
-          <w:szCs w:val="24"/>
-        </w:rPr>
-        <w:t>order_id</w:t>
-      </w:r>
-      <w:proofErr w:type="spellEnd"/>
-      <w:r>
-        <w:rPr>
-          <w:rFonts w:asciiTheme="majorBidi" w:hAnsiTheme="majorBidi" w:cstheme="majorBidi"/>
-          <w:szCs w:val="24"/>
-        </w:rPr>
-        <w:t xml:space="preserve">, </w:t>
-      </w:r>
-      <w:proofErr w:type="spellStart"/>
-      <w:r>
-        <w:rPr>
-          <w:rFonts w:asciiTheme="majorBidi" w:hAnsiTheme="majorBidi" w:cstheme="majorBidi"/>
-          <w:szCs w:val="24"/>
-        </w:rPr>
-        <w:t>product_id</w:t>
-      </w:r>
-      <w:proofErr w:type="spellEnd"/>
-      <w:r>
-        <w:rPr>
-          <w:rFonts w:asciiTheme="majorBidi" w:hAnsiTheme="majorBidi" w:cstheme="majorBidi"/>
-          <w:szCs w:val="24"/>
-        </w:rPr>
-        <w:t>, quantity, price.</w:t>
+        <w:t>: Stores products in each order. Attributes: orderitem_id, order_id, product_id, quantity, price.</w:t>
       </w:r>
     </w:p>
     <w:p>
@@ -36238,87 +37766,7 @@
           <w:rFonts w:asciiTheme="majorBidi" w:hAnsiTheme="majorBidi" w:cstheme="majorBidi"/>
           <w:szCs w:val="24"/>
         </w:rPr>
-        <w:t xml:space="preserve">: Stores payment details. Attributes: </w:t>
-      </w:r>
-      <w:proofErr w:type="spellStart"/>
-      <w:r>
-        <w:rPr>
-          <w:rFonts w:asciiTheme="majorBidi" w:hAnsiTheme="majorBidi" w:cstheme="majorBidi"/>
-          <w:szCs w:val="24"/>
-        </w:rPr>
-        <w:t>payment_id</w:t>
-      </w:r>
-      <w:proofErr w:type="spellEnd"/>
-      <w:r>
-        <w:rPr>
-          <w:rFonts w:asciiTheme="majorBidi" w:hAnsiTheme="majorBidi" w:cstheme="majorBidi"/>
-          <w:szCs w:val="24"/>
-        </w:rPr>
-        <w:t xml:space="preserve">, </w:t>
-      </w:r>
-      <w:proofErr w:type="spellStart"/>
-      <w:r>
-        <w:rPr>
-          <w:rFonts w:asciiTheme="majorBidi" w:hAnsiTheme="majorBidi" w:cstheme="majorBidi"/>
-          <w:szCs w:val="24"/>
-        </w:rPr>
-        <w:t>order_id</w:t>
-      </w:r>
-      <w:proofErr w:type="spellEnd"/>
-      <w:r>
-        <w:rPr>
-          <w:rFonts w:asciiTheme="majorBidi" w:hAnsiTheme="majorBidi" w:cstheme="majorBidi"/>
-          <w:szCs w:val="24"/>
-        </w:rPr>
-        <w:t xml:space="preserve">, amount, </w:t>
-      </w:r>
-      <w:proofErr w:type="spellStart"/>
-      <w:r>
-        <w:rPr>
-          <w:rFonts w:asciiTheme="majorBidi" w:hAnsiTheme="majorBidi" w:cstheme="majorBidi"/>
-          <w:szCs w:val="24"/>
-        </w:rPr>
-        <w:t>payment_method</w:t>
-      </w:r>
-      <w:proofErr w:type="spellEnd"/>
-      <w:r>
-        <w:rPr>
-          <w:rFonts w:asciiTheme="majorBidi" w:hAnsiTheme="majorBidi" w:cstheme="majorBidi"/>
-          <w:szCs w:val="24"/>
-        </w:rPr>
-        <w:t xml:space="preserve">, </w:t>
-      </w:r>
-      <w:proofErr w:type="spellStart"/>
-      <w:r>
-        <w:rPr>
-          <w:rFonts w:asciiTheme="majorBidi" w:hAnsiTheme="majorBidi" w:cstheme="majorBidi"/>
-          <w:szCs w:val="24"/>
-        </w:rPr>
-        <w:t>payment_status</w:t>
-      </w:r>
-      <w:proofErr w:type="spellEnd"/>
-      <w:r>
-        <w:rPr>
-          <w:rFonts w:asciiTheme="majorBidi" w:hAnsiTheme="majorBidi" w:cstheme="majorBidi"/>
-          <w:szCs w:val="24"/>
-        </w:rPr>
-        <w:t xml:space="preserve">, </w:t>
-      </w:r>
-      <w:proofErr w:type="spellStart"/>
-      <w:r>
-        <w:rPr>
-          <w:rFonts w:asciiTheme="majorBidi" w:hAnsiTheme="majorBidi" w:cstheme="majorBidi"/>
-          <w:szCs w:val="24"/>
-        </w:rPr>
-        <w:t>payment_date</w:t>
-      </w:r>
-      <w:proofErr w:type="spellEnd"/>
-      <w:r>
-        <w:rPr>
-          <w:rFonts w:asciiTheme="majorBidi" w:hAnsiTheme="majorBidi" w:cstheme="majorBidi"/>
-          <w:szCs w:val="24"/>
-        </w:rPr>
-        <w:t>.</w:t>
+        <w:t>: Stores payment details. Attributes: payment_id, order_id, amount, payment_method, payment_status, payment_date.</w:t>
       </w:r>
     </w:p>
     <w:p>
@@ -36350,71 +37798,7 @@
           <w:rFonts w:asciiTheme="majorBidi" w:hAnsiTheme="majorBidi" w:cstheme="majorBidi"/>
           <w:szCs w:val="24"/>
         </w:rPr>
-        <w:t xml:space="preserve">: Stores discount coupon information. Attributes: </w:t>
-      </w:r>
-      <w:proofErr w:type="spellStart"/>
-      <w:r>
-        <w:rPr>
-          <w:rFonts w:asciiTheme="majorBidi" w:hAnsiTheme="majorBidi" w:cstheme="majorBidi"/>
-          <w:szCs w:val="24"/>
-        </w:rPr>
-        <w:t>coupon_id</w:t>
-      </w:r>
-      <w:proofErr w:type="spellEnd"/>
-      <w:r>
-        <w:rPr>
-          <w:rFonts w:asciiTheme="majorBidi" w:hAnsiTheme="majorBidi" w:cstheme="majorBidi"/>
-          <w:szCs w:val="24"/>
-        </w:rPr>
-        <w:t xml:space="preserve">, code, </w:t>
-      </w:r>
-      <w:proofErr w:type="spellStart"/>
-      <w:r>
-        <w:rPr>
-          <w:rFonts w:asciiTheme="majorBidi" w:hAnsiTheme="majorBidi" w:cstheme="majorBidi"/>
-          <w:szCs w:val="24"/>
-        </w:rPr>
-        <w:t>discount_percentage</w:t>
-      </w:r>
-      <w:proofErr w:type="spellEnd"/>
-      <w:r>
-        <w:rPr>
-          <w:rFonts w:asciiTheme="majorBidi" w:hAnsiTheme="majorBidi" w:cstheme="majorBidi"/>
-          <w:szCs w:val="24"/>
-        </w:rPr>
-        <w:t xml:space="preserve">, </w:t>
-      </w:r>
-      <w:proofErr w:type="spellStart"/>
-      <w:r>
-        <w:rPr>
-          <w:rFonts w:asciiTheme="majorBidi" w:hAnsiTheme="majorBidi" w:cstheme="majorBidi"/>
-          <w:szCs w:val="24"/>
-        </w:rPr>
-        <w:t>expiry_date</w:t>
-      </w:r>
-      <w:proofErr w:type="spellEnd"/>
-      <w:r>
-        <w:rPr>
-          <w:rFonts w:asciiTheme="majorBidi" w:hAnsiTheme="majorBidi" w:cstheme="majorBidi"/>
-          <w:szCs w:val="24"/>
-        </w:rPr>
-        <w:t xml:space="preserve">, </w:t>
-      </w:r>
-      <w:proofErr w:type="spellStart"/>
-      <w:r>
-        <w:rPr>
-          <w:rFonts w:asciiTheme="majorBidi" w:hAnsiTheme="majorBidi" w:cstheme="majorBidi"/>
-          <w:szCs w:val="24"/>
-        </w:rPr>
-        <w:t>usage_limit</w:t>
-      </w:r>
-      <w:proofErr w:type="spellEnd"/>
-      <w:r>
-        <w:rPr>
-          <w:rFonts w:asciiTheme="majorBidi" w:hAnsiTheme="majorBidi" w:cstheme="majorBidi"/>
-          <w:szCs w:val="24"/>
-        </w:rPr>
-        <w:t>.</w:t>
+        <w:t>: Stores discount coupon information. Attributes: coupon_id, code, discount_percentage, expiry_date, usage_limit.</w:t>
       </w:r>
     </w:p>
     <w:p>
@@ -36445,39 +37829,7 @@
           <w:rFonts w:asciiTheme="majorBidi" w:hAnsiTheme="majorBidi" w:cstheme="majorBidi"/>
           <w:szCs w:val="24"/>
         </w:rPr>
-        <w:t xml:space="preserve">: Stores user shopping carts. Attributes: </w:t>
-      </w:r>
-      <w:proofErr w:type="spellStart"/>
-      <w:r>
-        <w:rPr>
-          <w:rFonts w:asciiTheme="majorBidi" w:hAnsiTheme="majorBidi" w:cstheme="majorBidi"/>
-          <w:szCs w:val="24"/>
-        </w:rPr>
-        <w:t>cart_id</w:t>
-      </w:r>
-      <w:proofErr w:type="spellEnd"/>
-      <w:r>
-        <w:rPr>
-          <w:rFonts w:asciiTheme="majorBidi" w:hAnsiTheme="majorBidi" w:cstheme="majorBidi"/>
-          <w:szCs w:val="24"/>
-        </w:rPr>
-        <w:t xml:space="preserve">, </w:t>
-      </w:r>
-      <w:proofErr w:type="spellStart"/>
-      <w:r>
-        <w:rPr>
-          <w:rFonts w:asciiTheme="majorBidi" w:hAnsiTheme="majorBidi" w:cstheme="majorBidi"/>
-          <w:szCs w:val="24"/>
-        </w:rPr>
-        <w:t>user_id</w:t>
-      </w:r>
-      <w:proofErr w:type="spellEnd"/>
-      <w:r>
-        <w:rPr>
-          <w:rFonts w:asciiTheme="majorBidi" w:hAnsiTheme="majorBidi" w:cstheme="majorBidi"/>
-          <w:szCs w:val="24"/>
-        </w:rPr>
-        <w:t>.</w:t>
+        <w:t>: Stores user shopping carts. Attributes: cart_id, user_id.</w:t>
       </w:r>
     </w:p>
     <w:p>
@@ -36508,55 +37860,7 @@
           <w:rFonts w:asciiTheme="majorBidi" w:hAnsiTheme="majorBidi" w:cstheme="majorBidi"/>
           <w:szCs w:val="24"/>
         </w:rPr>
-        <w:t xml:space="preserve">: Stores products in carts. Attributes: </w:t>
-      </w:r>
-      <w:proofErr w:type="spellStart"/>
-      <w:r>
-        <w:rPr>
-          <w:rFonts w:asciiTheme="majorBidi" w:hAnsiTheme="majorBidi" w:cstheme="majorBidi"/>
-          <w:szCs w:val="24"/>
-        </w:rPr>
-        <w:t>cartitem_id</w:t>
-      </w:r>
-      <w:proofErr w:type="spellEnd"/>
-      <w:r>
-        <w:rPr>
-          <w:rFonts w:asciiTheme="majorBidi" w:hAnsiTheme="majorBidi" w:cstheme="majorBidi"/>
-          <w:szCs w:val="24"/>
-        </w:rPr>
-        <w:t xml:space="preserve">, </w:t>
-      </w:r>
-      <w:proofErr w:type="spellStart"/>
-      <w:r>
-        <w:rPr>
-          <w:rFonts w:asciiTheme="majorBidi" w:hAnsiTheme="majorBidi" w:cstheme="majorBidi"/>
-          <w:szCs w:val="24"/>
-        </w:rPr>
-        <w:t>cart_id</w:t>
-      </w:r>
-      <w:proofErr w:type="spellEnd"/>
-      <w:r>
-        <w:rPr>
-          <w:rFonts w:asciiTheme="majorBidi" w:hAnsiTheme="majorBidi" w:cstheme="majorBidi"/>
-          <w:szCs w:val="24"/>
-        </w:rPr>
-        <w:t xml:space="preserve">, </w:t>
-      </w:r>
-      <w:proofErr w:type="spellStart"/>
-      <w:r>
-        <w:rPr>
-          <w:rFonts w:asciiTheme="majorBidi" w:hAnsiTheme="majorBidi" w:cstheme="majorBidi"/>
-          <w:szCs w:val="24"/>
-        </w:rPr>
-        <w:t>product_id</w:t>
-      </w:r>
-      <w:proofErr w:type="spellEnd"/>
-      <w:r>
-        <w:rPr>
-          <w:rFonts w:asciiTheme="majorBidi" w:hAnsiTheme="majorBidi" w:cstheme="majorBidi"/>
-          <w:szCs w:val="24"/>
-        </w:rPr>
-        <w:t>, quantity.</w:t>
+        <w:t>: Stores products in carts. Attributes: cartitem_id, cart_id, product_id, quantity.</w:t>
       </w:r>
     </w:p>
     <w:p>
@@ -36587,55 +37891,7 @@
           <w:rFonts w:asciiTheme="majorBidi" w:hAnsiTheme="majorBidi" w:cstheme="majorBidi"/>
           <w:szCs w:val="24"/>
         </w:rPr>
-        <w:t xml:space="preserve">: Stores user </w:t>
-      </w:r>
-      <w:proofErr w:type="spellStart"/>
-      <w:r>
-        <w:rPr>
-          <w:rFonts w:asciiTheme="majorBidi" w:hAnsiTheme="majorBidi" w:cstheme="majorBidi"/>
-          <w:szCs w:val="24"/>
-        </w:rPr>
-        <w:t>wishlists</w:t>
-      </w:r>
-      <w:proofErr w:type="spellEnd"/>
-      <w:r>
-        <w:rPr>
-          <w:rFonts w:asciiTheme="majorBidi" w:hAnsiTheme="majorBidi" w:cstheme="majorBidi"/>
-          <w:szCs w:val="24"/>
-        </w:rPr>
-        <w:t xml:space="preserve">. Attributes: </w:t>
-      </w:r>
-      <w:proofErr w:type="spellStart"/>
-      <w:r>
-        <w:rPr>
-          <w:rFonts w:asciiTheme="majorBidi" w:hAnsiTheme="majorBidi" w:cstheme="majorBidi"/>
-          <w:szCs w:val="24"/>
-        </w:rPr>
-        <w:t>wishlist_id</w:t>
-      </w:r>
-      <w:proofErr w:type="spellEnd"/>
-      <w:r>
-        <w:rPr>
-          <w:rFonts w:asciiTheme="majorBidi" w:hAnsiTheme="majorBidi" w:cstheme="majorBidi"/>
-          <w:szCs w:val="24"/>
-        </w:rPr>
-        <w:t xml:space="preserve">, </w:t>
-      </w:r>
-      <w:proofErr w:type="spellStart"/>
-      <w:r>
-        <w:rPr>
-          <w:rFonts w:asciiTheme="majorBidi" w:hAnsiTheme="majorBidi" w:cstheme="majorBidi"/>
-          <w:szCs w:val="24"/>
-        </w:rPr>
-        <w:t>user_id</w:t>
-      </w:r>
-      <w:proofErr w:type="spellEnd"/>
-      <w:r>
-        <w:rPr>
-          <w:rFonts w:asciiTheme="majorBidi" w:hAnsiTheme="majorBidi" w:cstheme="majorBidi"/>
-          <w:szCs w:val="24"/>
-        </w:rPr>
-        <w:t>.</w:t>
+        <w:t>: Stores user wishlists. Attributes: wishlist_id, user_id.</w:t>
       </w:r>
     </w:p>
     <w:p>
@@ -36666,71 +37922,7 @@
           <w:rFonts w:asciiTheme="majorBidi" w:hAnsiTheme="majorBidi" w:cstheme="majorBidi"/>
           <w:szCs w:val="24"/>
         </w:rPr>
-        <w:t xml:space="preserve">: Stores products in </w:t>
-      </w:r>
-      <w:proofErr w:type="spellStart"/>
-      <w:r>
-        <w:rPr>
-          <w:rFonts w:asciiTheme="majorBidi" w:hAnsiTheme="majorBidi" w:cstheme="majorBidi"/>
-          <w:szCs w:val="24"/>
-        </w:rPr>
-        <w:t>wishlists</w:t>
-      </w:r>
-      <w:proofErr w:type="spellEnd"/>
-      <w:r>
-        <w:rPr>
-          <w:rFonts w:asciiTheme="majorBidi" w:hAnsiTheme="majorBidi" w:cstheme="majorBidi"/>
-          <w:szCs w:val="24"/>
-        </w:rPr>
-        <w:t xml:space="preserve">. Attributes: </w:t>
-      </w:r>
-      <w:proofErr w:type="spellStart"/>
-      <w:r>
-        <w:rPr>
-          <w:rFonts w:asciiTheme="majorBidi" w:hAnsiTheme="majorBidi" w:cstheme="majorBidi"/>
-          <w:szCs w:val="24"/>
-        </w:rPr>
-        <w:t>wishlistitem_id</w:t>
-      </w:r>
-      <w:proofErr w:type="spellEnd"/>
-      <w:r>
-        <w:rPr>
-          <w:rFonts w:asciiTheme="majorBidi" w:hAnsiTheme="majorBidi" w:cstheme="majorBidi"/>
-          <w:szCs w:val="24"/>
-        </w:rPr>
-        <w:t xml:space="preserve">, </w:t>
-      </w:r>
-      <w:proofErr w:type="spellStart"/>
-      <w:r>
-        <w:rPr>
-          <w:rFonts w:asciiTheme="majorBidi" w:hAnsiTheme="majorBidi" w:cstheme="majorBidi"/>
-          <w:szCs w:val="24"/>
-        </w:rPr>
-        <w:t>wishlist_id</w:t>
-      </w:r>
-      <w:proofErr w:type="spellEnd"/>
-      <w:r>
-        <w:rPr>
-          <w:rFonts w:asciiTheme="majorBidi" w:hAnsiTheme="majorBidi" w:cstheme="majorBidi"/>
-          <w:szCs w:val="24"/>
-        </w:rPr>
-        <w:t xml:space="preserve">, </w:t>
-      </w:r>
-      <w:proofErr w:type="spellStart"/>
-      <w:r>
-        <w:rPr>
-          <w:rFonts w:asciiTheme="majorBidi" w:hAnsiTheme="majorBidi" w:cstheme="majorBidi"/>
-          <w:szCs w:val="24"/>
-        </w:rPr>
-        <w:t>product_id</w:t>
-      </w:r>
-      <w:proofErr w:type="spellEnd"/>
-      <w:r>
-        <w:rPr>
-          <w:rFonts w:asciiTheme="majorBidi" w:hAnsiTheme="majorBidi" w:cstheme="majorBidi"/>
-          <w:szCs w:val="24"/>
-        </w:rPr>
-        <w:t>.</w:t>
+        <w:t>: Stores products in wishlists. Attributes: wishlistitem_id, wishlist_id, product_id.</w:t>
       </w:r>
     </w:p>
     <w:p>
@@ -36773,25 +37965,7 @@
           <w:sz w:val="24"/>
           <w:szCs w:val="24"/>
         </w:rPr>
-        <w:t xml:space="preserve">User data is accessed frequently during login, profile updates, checkout, and order history viewing. Product and category data are among the most frequently accessed entities, as they are continuously retrieved during browsing, searching, and filtering operations. Cart and </w:t>
-      </w:r>
-      <w:proofErr w:type="spellStart"/>
-      <w:r>
-        <w:rPr>
-          <w:rFonts w:asciiTheme="majorBidi" w:eastAsia="Times New Roman" w:hAnsiTheme="majorBidi" w:cstheme="majorBidi"/>
-          <w:sz w:val="24"/>
-          <w:szCs w:val="24"/>
-        </w:rPr>
-        <w:t>wishlist</w:t>
-      </w:r>
-      <w:proofErr w:type="spellEnd"/>
-      <w:r>
-        <w:rPr>
-          <w:rFonts w:asciiTheme="majorBidi" w:eastAsia="Times New Roman" w:hAnsiTheme="majorBidi" w:cstheme="majorBidi"/>
-          <w:sz w:val="24"/>
-          <w:szCs w:val="24"/>
-        </w:rPr>
-        <w:t xml:space="preserve"> data are accessed frequently during a user session but updated only when the user performs specific actions. Order and payment data are accessed during checkout, order tracking, and administrative order management. Coupon data is accessed occasionally during checkout for validation purposes.</w:t>
+        <w:t>User data is accessed frequently during login, profile updates, checkout, and order history viewing. Product and category data are among the most frequently accessed entities, as they are continuously retrieved during browsing, searching, and filtering operations. Cart and wishlist data are accessed frequently during a user session but updated only when the user performs specific actions. Order and payment data are accessed during checkout, order tracking, and administrative order management. Coupon data is accessed occasionally during checkout for validation purposes.</w:t>
       </w:r>
     </w:p>
     <w:p>
@@ -36834,25 +38008,7 @@
           <w:sz w:val="24"/>
           <w:szCs w:val="24"/>
         </w:rPr>
-        <w:t xml:space="preserve">The database supports role-based data access. Users are permitted to access and modify only their own personal data, cart, </w:t>
-      </w:r>
-      <w:proofErr w:type="spellStart"/>
-      <w:r>
-        <w:rPr>
-          <w:rFonts w:asciiTheme="majorBidi" w:eastAsia="Times New Roman" w:hAnsiTheme="majorBidi" w:cstheme="majorBidi"/>
-          <w:sz w:val="24"/>
-          <w:szCs w:val="24"/>
-        </w:rPr>
-        <w:t>wishlist</w:t>
-      </w:r>
-      <w:proofErr w:type="spellEnd"/>
-      <w:r>
-        <w:rPr>
-          <w:rFonts w:asciiTheme="majorBidi" w:eastAsia="Times New Roman" w:hAnsiTheme="majorBidi" w:cstheme="majorBidi"/>
-          <w:sz w:val="24"/>
-          <w:szCs w:val="24"/>
-        </w:rPr>
-        <w:t>, and order history. Admin users have elevated access privileges, allowing them to create, update, and delete product records, manage categories, update inventory, view all orders, and manage user accounts. All database interactions are performed through secured backend services using authenticated and authorized requests to prevent unauthorized access.</w:t>
+        <w:t>The database supports role-based data access. Users are permitted to access and modify only their own personal data, cart, wishlist, and order history. Admin users have elevated access privileges, allowing them to create, update, and delete product records, manage categories, update inventory, view all orders, and manage user accounts. All database interactions are performed through secured backend services using authenticated and authorized requests to prevent unauthorized access.</w:t>
       </w:r>
     </w:p>
     <w:p>
@@ -38279,79 +39435,7 @@
           <w:sz w:val="24"/>
           <w:szCs w:val="24"/>
         </w:rPr>
-        <w:t xml:space="preserve"> Uniquely identify all major entities (</w:t>
-      </w:r>
-      <w:proofErr w:type="spellStart"/>
-      <w:r>
-        <w:rPr>
-          <w:rFonts w:asciiTheme="majorBidi" w:eastAsia="Times New Roman" w:hAnsiTheme="majorBidi" w:cstheme="majorBidi"/>
-          <w:sz w:val="24"/>
-          <w:szCs w:val="24"/>
-        </w:rPr>
-        <w:t>user_id</w:t>
-      </w:r>
-      <w:proofErr w:type="spellEnd"/>
-      <w:r>
-        <w:rPr>
-          <w:rFonts w:asciiTheme="majorBidi" w:eastAsia="Times New Roman" w:hAnsiTheme="majorBidi" w:cstheme="majorBidi"/>
-          <w:sz w:val="24"/>
-          <w:szCs w:val="24"/>
-        </w:rPr>
-        <w:t xml:space="preserve">, </w:t>
-      </w:r>
-      <w:proofErr w:type="spellStart"/>
-      <w:r>
-        <w:rPr>
-          <w:rFonts w:asciiTheme="majorBidi" w:eastAsia="Times New Roman" w:hAnsiTheme="majorBidi" w:cstheme="majorBidi"/>
-          <w:sz w:val="24"/>
-          <w:szCs w:val="24"/>
-        </w:rPr>
-        <w:t>product_id</w:t>
-      </w:r>
-      <w:proofErr w:type="spellEnd"/>
-      <w:r>
-        <w:rPr>
-          <w:rFonts w:asciiTheme="majorBidi" w:eastAsia="Times New Roman" w:hAnsiTheme="majorBidi" w:cstheme="majorBidi"/>
-          <w:sz w:val="24"/>
-          <w:szCs w:val="24"/>
-        </w:rPr>
-        <w:t xml:space="preserve">, </w:t>
-      </w:r>
-      <w:proofErr w:type="spellStart"/>
-      <w:r>
-        <w:rPr>
-          <w:rFonts w:asciiTheme="majorBidi" w:eastAsia="Times New Roman" w:hAnsiTheme="majorBidi" w:cstheme="majorBidi"/>
-          <w:sz w:val="24"/>
-          <w:szCs w:val="24"/>
-        </w:rPr>
-        <w:t>order_id</w:t>
-      </w:r>
-      <w:proofErr w:type="spellEnd"/>
-      <w:r>
-        <w:rPr>
-          <w:rFonts w:asciiTheme="majorBidi" w:eastAsia="Times New Roman" w:hAnsiTheme="majorBidi" w:cstheme="majorBidi"/>
-          <w:sz w:val="24"/>
-          <w:szCs w:val="24"/>
-        </w:rPr>
-        <w:t xml:space="preserve">, </w:t>
-      </w:r>
-      <w:proofErr w:type="spellStart"/>
-      <w:r>
-        <w:rPr>
-          <w:rFonts w:asciiTheme="majorBidi" w:eastAsia="Times New Roman" w:hAnsiTheme="majorBidi" w:cstheme="majorBidi"/>
-          <w:sz w:val="24"/>
-          <w:szCs w:val="24"/>
-        </w:rPr>
-        <w:t>payment_id</w:t>
-      </w:r>
-      <w:proofErr w:type="spellEnd"/>
-      <w:r>
-        <w:rPr>
-          <w:rFonts w:asciiTheme="majorBidi" w:eastAsia="Times New Roman" w:hAnsiTheme="majorBidi" w:cstheme="majorBidi"/>
-          <w:sz w:val="24"/>
-          <w:szCs w:val="24"/>
-        </w:rPr>
-        <w:t>).</w:t>
+        <w:t xml:space="preserve"> Uniquely identify all major entities (user_id, product_id, order_id, payment_id).</w:t>
       </w:r>
     </w:p>
     <w:p>
@@ -38384,99 +39468,7 @@
           <w:sz w:val="24"/>
           <w:szCs w:val="24"/>
         </w:rPr>
-        <w:t xml:space="preserve"> Ensure valid relationships (e.g., </w:t>
-      </w:r>
-      <w:proofErr w:type="spellStart"/>
-      <w:r>
-        <w:rPr>
-          <w:rFonts w:asciiTheme="majorBidi" w:eastAsia="Times New Roman" w:hAnsiTheme="majorBidi" w:cstheme="majorBidi"/>
-          <w:sz w:val="24"/>
-          <w:szCs w:val="24"/>
-        </w:rPr>
-        <w:t>order.user_id</w:t>
-      </w:r>
-      <w:proofErr w:type="spellEnd"/>
-      <w:r>
-        <w:rPr>
-          <w:rFonts w:asciiTheme="majorBidi" w:eastAsia="Times New Roman" w:hAnsiTheme="majorBidi" w:cstheme="majorBidi"/>
-          <w:sz w:val="24"/>
-          <w:szCs w:val="24"/>
-        </w:rPr>
-        <w:t xml:space="preserve"> references </w:t>
-      </w:r>
-      <w:proofErr w:type="spellStart"/>
-      <w:r>
-        <w:rPr>
-          <w:rFonts w:asciiTheme="majorBidi" w:eastAsia="Times New Roman" w:hAnsiTheme="majorBidi" w:cstheme="majorBidi"/>
-          <w:sz w:val="24"/>
-          <w:szCs w:val="24"/>
-        </w:rPr>
-        <w:t>user.user_id</w:t>
-      </w:r>
-      <w:proofErr w:type="spellEnd"/>
-      <w:r>
-        <w:rPr>
-          <w:rFonts w:asciiTheme="majorBidi" w:eastAsia="Times New Roman" w:hAnsiTheme="majorBidi" w:cstheme="majorBidi"/>
-          <w:sz w:val="24"/>
-          <w:szCs w:val="24"/>
-        </w:rPr>
-        <w:t xml:space="preserve">, </w:t>
-      </w:r>
-      <w:proofErr w:type="spellStart"/>
-      <w:proofErr w:type="gramStart"/>
-      <w:r>
-        <w:rPr>
-          <w:rFonts w:asciiTheme="majorBidi" w:eastAsia="Times New Roman" w:hAnsiTheme="majorBidi" w:cstheme="majorBidi"/>
-          <w:sz w:val="24"/>
-          <w:szCs w:val="24"/>
-        </w:rPr>
-        <w:t>orderitem.product</w:t>
-      </w:r>
-      <w:proofErr w:type="gramEnd"/>
-      <w:r>
-        <w:rPr>
-          <w:rFonts w:asciiTheme="majorBidi" w:eastAsia="Times New Roman" w:hAnsiTheme="majorBidi" w:cstheme="majorBidi"/>
-          <w:sz w:val="24"/>
-          <w:szCs w:val="24"/>
-        </w:rPr>
-        <w:t>_id</w:t>
-      </w:r>
-      <w:proofErr w:type="spellEnd"/>
-      <w:r>
-        <w:rPr>
-          <w:rFonts w:asciiTheme="majorBidi" w:eastAsia="Times New Roman" w:hAnsiTheme="majorBidi" w:cstheme="majorBidi"/>
-          <w:sz w:val="24"/>
-          <w:szCs w:val="24"/>
-        </w:rPr>
-        <w:t xml:space="preserve"> references </w:t>
-      </w:r>
-      <w:proofErr w:type="spellStart"/>
-      <w:proofErr w:type="gramStart"/>
-      <w:r>
-        <w:rPr>
-          <w:rFonts w:asciiTheme="majorBidi" w:eastAsia="Times New Roman" w:hAnsiTheme="majorBidi" w:cstheme="majorBidi"/>
-          <w:sz w:val="24"/>
-          <w:szCs w:val="24"/>
-        </w:rPr>
-        <w:t>product.product</w:t>
-      </w:r>
-      <w:proofErr w:type="gramEnd"/>
-      <w:r>
-        <w:rPr>
-          <w:rFonts w:asciiTheme="majorBidi" w:eastAsia="Times New Roman" w:hAnsiTheme="majorBidi" w:cstheme="majorBidi"/>
-          <w:sz w:val="24"/>
-          <w:szCs w:val="24"/>
-        </w:rPr>
-        <w:t>_id</w:t>
-      </w:r>
-      <w:proofErr w:type="spellEnd"/>
-      <w:r>
-        <w:rPr>
-          <w:rFonts w:asciiTheme="majorBidi" w:eastAsia="Times New Roman" w:hAnsiTheme="majorBidi" w:cstheme="majorBidi"/>
-          <w:sz w:val="24"/>
-          <w:szCs w:val="24"/>
-        </w:rPr>
-        <w:t>).</w:t>
+        <w:t xml:space="preserve"> Ensure valid relationships (e.g., order.user_id references user.user_id, orderitem.product_id references product.product_id).</w:t>
       </w:r>
     </w:p>
     <w:p>
@@ -38509,47 +39501,7 @@
           <w:sz w:val="24"/>
           <w:szCs w:val="24"/>
         </w:rPr>
-        <w:t xml:space="preserve"> Enforce uniqueness on fields like </w:t>
-      </w:r>
-      <w:proofErr w:type="spellStart"/>
-      <w:proofErr w:type="gramStart"/>
-      <w:r>
-        <w:rPr>
-          <w:rFonts w:asciiTheme="majorBidi" w:eastAsia="Times New Roman" w:hAnsiTheme="majorBidi" w:cstheme="majorBidi"/>
-          <w:sz w:val="24"/>
-          <w:szCs w:val="24"/>
-        </w:rPr>
-        <w:t>user.email</w:t>
-      </w:r>
-      <w:proofErr w:type="spellEnd"/>
-      <w:proofErr w:type="gramEnd"/>
-      <w:r>
-        <w:rPr>
-          <w:rFonts w:asciiTheme="majorBidi" w:eastAsia="Times New Roman" w:hAnsiTheme="majorBidi" w:cstheme="majorBidi"/>
-          <w:sz w:val="24"/>
-          <w:szCs w:val="24"/>
-        </w:rPr>
-        <w:t xml:space="preserve"> and </w:t>
-      </w:r>
-      <w:proofErr w:type="spellStart"/>
-      <w:proofErr w:type="gramStart"/>
-      <w:r>
-        <w:rPr>
-          <w:rFonts w:asciiTheme="majorBidi" w:eastAsia="Times New Roman" w:hAnsiTheme="majorBidi" w:cstheme="majorBidi"/>
-          <w:sz w:val="24"/>
-          <w:szCs w:val="24"/>
-        </w:rPr>
-        <w:t>coupon.code</w:t>
-      </w:r>
-      <w:proofErr w:type="spellEnd"/>
-      <w:proofErr w:type="gramEnd"/>
-      <w:r>
-        <w:rPr>
-          <w:rFonts w:asciiTheme="majorBidi" w:eastAsia="Times New Roman" w:hAnsiTheme="majorBidi" w:cstheme="majorBidi"/>
-          <w:sz w:val="24"/>
-          <w:szCs w:val="24"/>
-        </w:rPr>
-        <w:t>.</w:t>
+        <w:t xml:space="preserve"> Enforce uniqueness on fields like user.email and coupon.code.</w:t>
       </w:r>
     </w:p>
     <w:p>
@@ -38719,25 +39671,7 @@
           <w:sz w:val="24"/>
           <w:szCs w:val="24"/>
         </w:rPr>
-        <w:t xml:space="preserve">User account data, order history, and payment records shall be retained indefinitely unless explicitly deleted due to legal, regulatory, or administrative requirements. Cart and </w:t>
-      </w:r>
-      <w:proofErr w:type="spellStart"/>
-      <w:r>
-        <w:rPr>
-          <w:rFonts w:asciiTheme="majorBidi" w:eastAsia="Times New Roman" w:hAnsiTheme="majorBidi" w:cstheme="majorBidi"/>
-          <w:sz w:val="24"/>
-          <w:szCs w:val="24"/>
-        </w:rPr>
-        <w:t>wishlist</w:t>
-      </w:r>
-      <w:proofErr w:type="spellEnd"/>
-      <w:r>
-        <w:rPr>
-          <w:rFonts w:asciiTheme="majorBidi" w:eastAsia="Times New Roman" w:hAnsiTheme="majorBidi" w:cstheme="majorBidi"/>
-          <w:sz w:val="24"/>
-          <w:szCs w:val="24"/>
-        </w:rPr>
-        <w:t xml:space="preserve"> data may be cleared automatically after prolonged periods of user inactivity. Backup copies of the database are retained according to the system’s backup policy to support disaster recovery. Sensitive data such as passwords is stored in encrypted or hashed form and is never retained in plain text.</w:t>
+        <w:t>User account data, order history, and payment records shall be retained indefinitely unless explicitly deleted due to legal, regulatory, or administrative requirements. Cart and wishlist data may be cleared automatically after prolonged periods of user inactivity. Backup copies of the database are retained according to the system’s backup policy to support disaster recovery. Sensitive data such as passwords is stored in encrypted or hashed form and is never retained in plain text.</w:t>
       </w:r>
     </w:p>
     <w:p>
@@ -38839,14 +39773,27 @@
       <w:r>
         <w:t xml:space="preserve">Figure </w:t>
       </w:r>
-      <w:fldSimple w:instr=" SEQ Figure \* ARABIC ">
-        <w:r>
-          <w:rPr>
-            <w:noProof/>
-          </w:rPr>
-          <w:t>47</w:t>
-        </w:r>
-      </w:fldSimple>
+      <w:r>
+        <w:fldChar w:fldCharType="begin"/>
+      </w:r>
+      <w:r>
+        <w:instrText xml:space="preserve"> SEQ Figure \* ARABIC </w:instrText>
+      </w:r>
+      <w:r>
+        <w:fldChar w:fldCharType="separate"/>
+      </w:r>
+      <w:r>
+        <w:rPr>
+          <w:noProof/>
+        </w:rPr>
+        <w:t>47</w:t>
+      </w:r>
+      <w:r>
+        <w:rPr>
+          <w:noProof/>
+        </w:rPr>
+        <w:fldChar w:fldCharType="end"/>
+      </w:r>
       <w:r>
         <w:t xml:space="preserve"> E</w:t>
       </w:r>
@@ -38998,25 +39945,7 @@
           <w:sz w:val="24"/>
           <w:szCs w:val="24"/>
         </w:rPr>
-        <w:t xml:space="preserve">Security requirements impose strict constraints on system design. All user authentication mechanisms must comply with industry best practices, including password hashing using </w:t>
-      </w:r>
-      <w:proofErr w:type="spellStart"/>
-      <w:r>
-        <w:rPr>
-          <w:rFonts w:asciiTheme="majorBidi" w:eastAsia="Times New Roman" w:hAnsiTheme="majorBidi" w:cstheme="majorBidi"/>
-          <w:sz w:val="24"/>
-          <w:szCs w:val="24"/>
-        </w:rPr>
-        <w:t>bcrypt</w:t>
-      </w:r>
-      <w:proofErr w:type="spellEnd"/>
-      <w:r>
-        <w:rPr>
-          <w:rFonts w:asciiTheme="majorBidi" w:eastAsia="Times New Roman" w:hAnsiTheme="majorBidi" w:cstheme="majorBidi"/>
-          <w:sz w:val="24"/>
-          <w:szCs w:val="24"/>
-        </w:rPr>
-        <w:t xml:space="preserve"> or equivalent algorithms and encrypted communication using SSL/TLS. Administrative access must support two-factor authentication, limiting design choices for authentication frameworks and identity management solutions.</w:t>
+        <w:t>Security requirements impose strict constraints on system design. All user authentication mechanisms must comply with industry best practices, including password hashing using bcrypt or equivalent algorithms and encrypted communication using SSL/TLS. Administrative access must support two-factor authentication, limiting design choices for authentication frameworks and identity management solutions.</w:t>
       </w:r>
     </w:p>
     <w:p>
@@ -39251,13 +40180,8 @@
       <w:bookmarkStart w:id="14" w:name="_Toc506458810"/>
       <w:bookmarkStart w:id="15" w:name="_Toc506459176"/>
       <w:bookmarkStart w:id="16" w:name="_Toc438068854"/>
-      <w:proofErr w:type="gramStart"/>
-      <w:r>
-        <w:t>4.1  Sequence</w:t>
-      </w:r>
-      <w:proofErr w:type="gramEnd"/>
-      <w:r>
-        <w:t xml:space="preserve"> Diagrams</w:t>
+      <w:r>
+        <w:t>4.1  Sequence Diagrams</w:t>
       </w:r>
       <w:bookmarkEnd w:id="14"/>
       <w:bookmarkEnd w:id="15"/>
@@ -39272,13 +40196,8 @@
       <w:bookmarkStart w:id="17" w:name="_Toc506458811"/>
       <w:bookmarkStart w:id="18" w:name="_Toc506459177"/>
       <w:bookmarkStart w:id="19" w:name="_Toc438068855"/>
-      <w:proofErr w:type="gramStart"/>
-      <w:r>
-        <w:t>4.2  Data</w:t>
-      </w:r>
-      <w:proofErr w:type="gramEnd"/>
-      <w:r>
-        <w:t xml:space="preserve"> Flow Diagrams (DFD)</w:t>
+      <w:r>
+        <w:t>4.2  Data Flow Diagrams (DFD)</w:t>
       </w:r>
       <w:bookmarkEnd w:id="17"/>
       <w:bookmarkEnd w:id="18"/>
@@ -39292,13 +40211,8 @@
       <w:bookmarkStart w:id="20" w:name="_Toc506458812"/>
       <w:bookmarkStart w:id="21" w:name="_Toc506459178"/>
       <w:bookmarkStart w:id="22" w:name="_Toc438068856"/>
-      <w:proofErr w:type="gramStart"/>
-      <w:r>
-        <w:t>4.3  State</w:t>
-      </w:r>
-      <w:proofErr w:type="gramEnd"/>
-      <w:r>
-        <w:t>-Transition Diagrams (STD)</w:t>
+      <w:r>
+        <w:t>4.3  State-Transition Diagrams (STD)</w:t>
       </w:r>
       <w:bookmarkEnd w:id="20"/>
       <w:bookmarkEnd w:id="21"/>
@@ -52572,7 +53486,7 @@
   <w:style w:type="paragraph" w:default="1" w:styleId="Normal">
     <w:name w:val="Normal"/>
     <w:qFormat/>
-    <w:rsid w:val="000C3365"/>
+    <w:rsid w:val="00615E60"/>
   </w:style>
   <w:style w:type="paragraph" w:styleId="Heading1">
     <w:name w:val="heading 1"/>
@@ -52657,7 +53571,6 @@
   <w:style w:type="character" w:default="1" w:styleId="DefaultParagraphFont">
     <w:name w:val="Default Paragraph Font"/>
     <w:uiPriority w:val="1"/>
-    <w:semiHidden/>
     <w:unhideWhenUsed/>
   </w:style>
   <w:style w:type="table" w:default="1" w:styleId="TableNormal">

--- a/Usman Ahmad #21 SRS ShoeCommerce.docx
+++ b/Usman Ahmad #21 SRS ShoeCommerce.docx
@@ -40176,26 +40176,1872 @@
     <w:p>
       <w:pPr>
         <w:pStyle w:val="Heading2"/>
+        <w:rPr>
+          <w:sz w:val="28"/>
+          <w:szCs w:val="28"/>
+        </w:rPr>
       </w:pPr>
       <w:bookmarkStart w:id="14" w:name="_Toc506458810"/>
       <w:bookmarkStart w:id="15" w:name="_Toc506459176"/>
       <w:bookmarkStart w:id="16" w:name="_Toc438068854"/>
       <w:r>
+        <w:rPr>
+          <w:sz w:val="28"/>
+          <w:szCs w:val="28"/>
+        </w:rPr>
         <w:t>4.1  Sequence Diagrams</w:t>
       </w:r>
       <w:bookmarkEnd w:id="14"/>
       <w:bookmarkEnd w:id="15"/>
       <w:bookmarkEnd w:id="16"/>
     </w:p>
-    <w:p/>
-    <w:p>
-      <w:pPr>
-        <w:pStyle w:val="Heading2"/>
-        <w:ind w:left="0" w:firstLine="0"/>
+    <w:p>
+      <w:pPr>
+        <w:ind w:firstLine="720"/>
+        <w:rPr>
+          <w:rFonts w:asciiTheme="majorBidi" w:hAnsiTheme="majorBidi" w:cstheme="majorBidi"/>
+          <w:sz w:val="24"/>
+          <w:szCs w:val="24"/>
+        </w:rPr>
+      </w:pPr>
+      <w:r>
+        <w:rPr>
+          <w:rFonts w:asciiTheme="majorBidi" w:hAnsiTheme="majorBidi" w:cstheme="majorBidi"/>
+          <w:sz w:val="24"/>
+          <w:szCs w:val="24"/>
+        </w:rPr>
+        <w:t>Sequence diagrams illustrate how actors interact with system objects over time to complete key workflows. They complement the use case diagrams (Section 3.3) by providing a step-by-step view of system interactions.</w:t>
+      </w:r>
+    </w:p>
+    <w:p>
+      <w:pPr>
+        <w:ind w:firstLine="720"/>
+        <w:rPr>
+          <w:rFonts w:asciiTheme="majorBidi" w:hAnsiTheme="majorBidi" w:cstheme="majorBidi"/>
+          <w:sz w:val="24"/>
+          <w:szCs w:val="24"/>
+        </w:rPr>
+      </w:pPr>
+      <w:r>
+        <w:rPr>
+          <w:rFonts w:asciiTheme="majorBidi" w:hAnsiTheme="majorBidi" w:cstheme="majorBidi"/>
+          <w:sz w:val="24"/>
+          <w:szCs w:val="24"/>
+        </w:rPr>
+        <w:t>The diagrams cover the main functional requirements of ShoeCommerce and are linked to the corresponding Use Case IDs for traceability.</w:t>
+      </w:r>
+    </w:p>
+    <w:p>
+      <w:pPr>
+        <w:rPr>
+          <w:rFonts w:asciiTheme="minorBidi" w:hAnsiTheme="minorBidi"/>
+          <w:b/>
+          <w:bCs/>
+          <w:sz w:val="24"/>
+          <w:szCs w:val="24"/>
+        </w:rPr>
+      </w:pPr>
+      <w:r>
+        <w:rPr>
+          <w:rFonts w:asciiTheme="minorBidi" w:hAnsiTheme="minorBidi"/>
+          <w:b/>
+          <w:bCs/>
+          <w:sz w:val="24"/>
+          <w:szCs w:val="24"/>
+        </w:rPr>
+        <w:t>4.1.1 Sequence Diagrams Table</w:t>
+      </w:r>
+    </w:p>
+    <w:tbl>
+      <w:tblPr>
+        <w:tblStyle w:val="TableGrid"/>
+        <w:tblW w:w="0" w:type="auto"/>
+        <w:tblLook w:val="04A0" w:firstRow="1" w:lastRow="0" w:firstColumn="1" w:lastColumn="0" w:noHBand="0" w:noVBand="1"/>
+      </w:tblPr>
+      <w:tblGrid>
+        <w:gridCol w:w="3116"/>
+        <w:gridCol w:w="2369"/>
+        <w:gridCol w:w="3865"/>
+      </w:tblGrid>
+      <w:tr>
+        <w:tc>
+          <w:tcPr>
+            <w:tcW w:w="3116" w:type="dxa"/>
+            <w:vAlign w:val="center"/>
+          </w:tcPr>
+          <w:p>
+            <w:pPr>
+              <w:rPr>
+                <w:rFonts w:asciiTheme="majorBidi" w:hAnsiTheme="majorBidi" w:cstheme="majorBidi"/>
+                <w:sz w:val="24"/>
+                <w:szCs w:val="24"/>
+              </w:rPr>
+            </w:pPr>
+            <w:r>
+              <w:rPr>
+                <w:rFonts w:asciiTheme="majorBidi" w:hAnsiTheme="majorBidi" w:cstheme="majorBidi"/>
+                <w:b/>
+                <w:bCs/>
+                <w:sz w:val="24"/>
+                <w:szCs w:val="24"/>
+              </w:rPr>
+              <w:t>Sequence Diagram</w:t>
+            </w:r>
+          </w:p>
+        </w:tc>
+        <w:tc>
+          <w:tcPr>
+            <w:tcW w:w="2369" w:type="dxa"/>
+            <w:vAlign w:val="center"/>
+          </w:tcPr>
+          <w:p>
+            <w:pPr>
+              <w:rPr>
+                <w:rFonts w:asciiTheme="majorBidi" w:hAnsiTheme="majorBidi" w:cstheme="majorBidi"/>
+                <w:sz w:val="24"/>
+                <w:szCs w:val="24"/>
+              </w:rPr>
+            </w:pPr>
+            <w:r>
+              <w:rPr>
+                <w:rFonts w:asciiTheme="majorBidi" w:hAnsiTheme="majorBidi" w:cstheme="majorBidi"/>
+                <w:b/>
+                <w:bCs/>
+                <w:sz w:val="24"/>
+                <w:szCs w:val="24"/>
+              </w:rPr>
+              <w:t>Linked Use Cases</w:t>
+            </w:r>
+          </w:p>
+        </w:tc>
+        <w:tc>
+          <w:tcPr>
+            <w:tcW w:w="3865" w:type="dxa"/>
+            <w:vAlign w:val="center"/>
+          </w:tcPr>
+          <w:p>
+            <w:pPr>
+              <w:rPr>
+                <w:rFonts w:asciiTheme="majorBidi" w:hAnsiTheme="majorBidi" w:cstheme="majorBidi"/>
+                <w:sz w:val="24"/>
+                <w:szCs w:val="24"/>
+              </w:rPr>
+            </w:pPr>
+            <w:r>
+              <w:rPr>
+                <w:rFonts w:asciiTheme="majorBidi" w:hAnsiTheme="majorBidi" w:cstheme="majorBidi"/>
+                <w:b/>
+                <w:bCs/>
+                <w:sz w:val="24"/>
+                <w:szCs w:val="24"/>
+              </w:rPr>
+              <w:t>Description</w:t>
+            </w:r>
+          </w:p>
+        </w:tc>
+      </w:tr>
+      <w:tr>
+        <w:tc>
+          <w:tcPr>
+            <w:tcW w:w="3116" w:type="dxa"/>
+            <w:vAlign w:val="center"/>
+          </w:tcPr>
+          <w:p>
+            <w:pPr>
+              <w:rPr>
+                <w:rFonts w:asciiTheme="majorBidi" w:hAnsiTheme="majorBidi" w:cstheme="majorBidi"/>
+                <w:b/>
+                <w:bCs/>
+                <w:sz w:val="24"/>
+                <w:szCs w:val="24"/>
+              </w:rPr>
+            </w:pPr>
+            <w:r>
+              <w:rPr>
+                <w:rStyle w:val="Strong"/>
+                <w:rFonts w:asciiTheme="majorBidi" w:hAnsiTheme="majorBidi" w:cstheme="majorBidi"/>
+                <w:b w:val="0"/>
+                <w:bCs w:val="0"/>
+                <w:sz w:val="24"/>
+                <w:szCs w:val="24"/>
+              </w:rPr>
+              <w:t>User Registration &amp; Login</w:t>
+            </w:r>
+          </w:p>
+        </w:tc>
+        <w:tc>
+          <w:tcPr>
+            <w:tcW w:w="2369" w:type="dxa"/>
+            <w:vAlign w:val="center"/>
+          </w:tcPr>
+          <w:p>
+            <w:pPr>
+              <w:rPr>
+                <w:rFonts w:asciiTheme="majorBidi" w:hAnsiTheme="majorBidi" w:cstheme="majorBidi"/>
+                <w:sz w:val="24"/>
+                <w:szCs w:val="24"/>
+              </w:rPr>
+            </w:pPr>
+            <w:r>
+              <w:rPr>
+                <w:rFonts w:asciiTheme="majorBidi" w:hAnsiTheme="majorBidi" w:cstheme="majorBidi"/>
+                <w:sz w:val="24"/>
+                <w:szCs w:val="24"/>
+              </w:rPr>
+              <w:t>UC-1, UC-2, UC-3</w:t>
+            </w:r>
+          </w:p>
+        </w:tc>
+        <w:tc>
+          <w:tcPr>
+            <w:tcW w:w="3865" w:type="dxa"/>
+            <w:vAlign w:val="center"/>
+          </w:tcPr>
+          <w:p>
+            <w:pPr>
+              <w:rPr>
+                <w:rFonts w:asciiTheme="majorBidi" w:hAnsiTheme="majorBidi" w:cstheme="majorBidi"/>
+                <w:sz w:val="24"/>
+                <w:szCs w:val="24"/>
+              </w:rPr>
+            </w:pPr>
+            <w:r>
+              <w:rPr>
+                <w:rFonts w:asciiTheme="majorBidi" w:hAnsiTheme="majorBidi" w:cstheme="majorBidi"/>
+                <w:sz w:val="24"/>
+                <w:szCs w:val="24"/>
+              </w:rPr>
+              <w:t>User creates account, verifies email, and logs in.</w:t>
+            </w:r>
+          </w:p>
+        </w:tc>
+      </w:tr>
+      <w:tr>
+        <w:tc>
+          <w:tcPr>
+            <w:tcW w:w="3116" w:type="dxa"/>
+            <w:vAlign w:val="center"/>
+          </w:tcPr>
+          <w:p>
+            <w:pPr>
+              <w:rPr>
+                <w:rFonts w:asciiTheme="majorBidi" w:hAnsiTheme="majorBidi" w:cstheme="majorBidi"/>
+                <w:b/>
+                <w:bCs/>
+                <w:sz w:val="24"/>
+                <w:szCs w:val="24"/>
+              </w:rPr>
+            </w:pPr>
+            <w:r>
+              <w:rPr>
+                <w:rStyle w:val="Strong"/>
+                <w:rFonts w:asciiTheme="majorBidi" w:hAnsiTheme="majorBidi" w:cstheme="majorBidi"/>
+                <w:b w:val="0"/>
+                <w:bCs w:val="0"/>
+                <w:sz w:val="24"/>
+                <w:szCs w:val="24"/>
+              </w:rPr>
+              <w:t>Browse/Search Products</w:t>
+            </w:r>
+          </w:p>
+        </w:tc>
+        <w:tc>
+          <w:tcPr>
+            <w:tcW w:w="2369" w:type="dxa"/>
+            <w:vAlign w:val="center"/>
+          </w:tcPr>
+          <w:p>
+            <w:pPr>
+              <w:rPr>
+                <w:rFonts w:asciiTheme="majorBidi" w:hAnsiTheme="majorBidi" w:cstheme="majorBidi"/>
+                <w:sz w:val="24"/>
+                <w:szCs w:val="24"/>
+              </w:rPr>
+            </w:pPr>
+            <w:r>
+              <w:rPr>
+                <w:rFonts w:asciiTheme="majorBidi" w:hAnsiTheme="majorBidi" w:cstheme="majorBidi"/>
+                <w:sz w:val="24"/>
+                <w:szCs w:val="24"/>
+              </w:rPr>
+              <w:t>UC-4, UC-8, UC-9, UC-10, UC-21</w:t>
+            </w:r>
+          </w:p>
+        </w:tc>
+        <w:tc>
+          <w:tcPr>
+            <w:tcW w:w="3865" w:type="dxa"/>
+            <w:vAlign w:val="center"/>
+          </w:tcPr>
+          <w:p>
+            <w:pPr>
+              <w:rPr>
+                <w:rFonts w:asciiTheme="majorBidi" w:hAnsiTheme="majorBidi" w:cstheme="majorBidi"/>
+                <w:sz w:val="24"/>
+                <w:szCs w:val="24"/>
+              </w:rPr>
+            </w:pPr>
+            <w:r>
+              <w:rPr>
+                <w:rFonts w:asciiTheme="majorBidi" w:hAnsiTheme="majorBidi" w:cstheme="majorBidi"/>
+                <w:sz w:val="24"/>
+                <w:szCs w:val="24"/>
+              </w:rPr>
+              <w:t>Users search products, apply filters, view details, and see recommendations.</w:t>
+            </w:r>
+          </w:p>
+        </w:tc>
+      </w:tr>
+      <w:tr>
+        <w:tc>
+          <w:tcPr>
+            <w:tcW w:w="3116" w:type="dxa"/>
+            <w:vAlign w:val="center"/>
+          </w:tcPr>
+          <w:p>
+            <w:pPr>
+              <w:rPr>
+                <w:rFonts w:asciiTheme="majorBidi" w:hAnsiTheme="majorBidi" w:cstheme="majorBidi"/>
+                <w:b/>
+                <w:bCs/>
+                <w:sz w:val="24"/>
+                <w:szCs w:val="24"/>
+              </w:rPr>
+            </w:pPr>
+            <w:r>
+              <w:rPr>
+                <w:rStyle w:val="Strong"/>
+                <w:rFonts w:asciiTheme="majorBidi" w:hAnsiTheme="majorBidi" w:cstheme="majorBidi"/>
+                <w:b w:val="0"/>
+                <w:bCs w:val="0"/>
+                <w:sz w:val="24"/>
+                <w:szCs w:val="24"/>
+              </w:rPr>
+              <w:t>Cart Management</w:t>
+            </w:r>
+          </w:p>
+        </w:tc>
+        <w:tc>
+          <w:tcPr>
+            <w:tcW w:w="2369" w:type="dxa"/>
+            <w:vAlign w:val="center"/>
+          </w:tcPr>
+          <w:p>
+            <w:pPr>
+              <w:rPr>
+                <w:rFonts w:asciiTheme="majorBidi" w:hAnsiTheme="majorBidi" w:cstheme="majorBidi"/>
+                <w:sz w:val="24"/>
+                <w:szCs w:val="24"/>
+              </w:rPr>
+            </w:pPr>
+            <w:r>
+              <w:rPr>
+                <w:rFonts w:asciiTheme="majorBidi" w:hAnsiTheme="majorBidi" w:cstheme="majorBidi"/>
+                <w:sz w:val="24"/>
+                <w:szCs w:val="24"/>
+              </w:rPr>
+              <w:t>UC-11, UC-12, UC-13</w:t>
+            </w:r>
+          </w:p>
+        </w:tc>
+        <w:tc>
+          <w:tcPr>
+            <w:tcW w:w="3865" w:type="dxa"/>
+            <w:vAlign w:val="center"/>
+          </w:tcPr>
+          <w:p>
+            <w:pPr>
+              <w:rPr>
+                <w:rFonts w:asciiTheme="majorBidi" w:hAnsiTheme="majorBidi" w:cstheme="majorBidi"/>
+                <w:sz w:val="24"/>
+                <w:szCs w:val="24"/>
+              </w:rPr>
+            </w:pPr>
+            <w:r>
+              <w:rPr>
+                <w:rFonts w:asciiTheme="majorBidi" w:hAnsiTheme="majorBidi" w:cstheme="majorBidi"/>
+                <w:sz w:val="24"/>
+                <w:szCs w:val="24"/>
+              </w:rPr>
+              <w:t>Adding products to cart, updating quantity, removing items.</w:t>
+            </w:r>
+          </w:p>
+        </w:tc>
+      </w:tr>
+      <w:tr>
+        <w:tc>
+          <w:tcPr>
+            <w:tcW w:w="3116" w:type="dxa"/>
+            <w:vAlign w:val="center"/>
+          </w:tcPr>
+          <w:p>
+            <w:pPr>
+              <w:rPr>
+                <w:rFonts w:asciiTheme="majorBidi" w:hAnsiTheme="majorBidi" w:cstheme="majorBidi"/>
+                <w:b/>
+                <w:bCs/>
+                <w:sz w:val="24"/>
+                <w:szCs w:val="24"/>
+              </w:rPr>
+            </w:pPr>
+            <w:r>
+              <w:rPr>
+                <w:rStyle w:val="Strong"/>
+                <w:rFonts w:asciiTheme="majorBidi" w:hAnsiTheme="majorBidi" w:cstheme="majorBidi"/>
+                <w:b w:val="0"/>
+                <w:bCs w:val="0"/>
+                <w:sz w:val="24"/>
+                <w:szCs w:val="24"/>
+              </w:rPr>
+              <w:t>Wishlist Management</w:t>
+            </w:r>
+          </w:p>
+        </w:tc>
+        <w:tc>
+          <w:tcPr>
+            <w:tcW w:w="2369" w:type="dxa"/>
+            <w:vAlign w:val="center"/>
+          </w:tcPr>
+          <w:p>
+            <w:pPr>
+              <w:rPr>
+                <w:rFonts w:asciiTheme="majorBidi" w:hAnsiTheme="majorBidi" w:cstheme="majorBidi"/>
+                <w:sz w:val="24"/>
+                <w:szCs w:val="24"/>
+              </w:rPr>
+            </w:pPr>
+            <w:r>
+              <w:rPr>
+                <w:rFonts w:asciiTheme="majorBidi" w:hAnsiTheme="majorBidi" w:cstheme="majorBidi"/>
+                <w:sz w:val="24"/>
+                <w:szCs w:val="24"/>
+              </w:rPr>
+              <w:t>UC-14, UC-15</w:t>
+            </w:r>
+          </w:p>
+        </w:tc>
+        <w:tc>
+          <w:tcPr>
+            <w:tcW w:w="3865" w:type="dxa"/>
+            <w:vAlign w:val="center"/>
+          </w:tcPr>
+          <w:p>
+            <w:pPr>
+              <w:rPr>
+                <w:rFonts w:asciiTheme="majorBidi" w:hAnsiTheme="majorBidi" w:cstheme="majorBidi"/>
+                <w:sz w:val="24"/>
+                <w:szCs w:val="24"/>
+              </w:rPr>
+            </w:pPr>
+            <w:r>
+              <w:rPr>
+                <w:rFonts w:asciiTheme="majorBidi" w:hAnsiTheme="majorBidi" w:cstheme="majorBidi"/>
+                <w:sz w:val="24"/>
+                <w:szCs w:val="24"/>
+              </w:rPr>
+              <w:t>Adding/removing products from wishlist.</w:t>
+            </w:r>
+          </w:p>
+        </w:tc>
+      </w:tr>
+      <w:tr>
+        <w:tc>
+          <w:tcPr>
+            <w:tcW w:w="3116" w:type="dxa"/>
+            <w:vAlign w:val="center"/>
+          </w:tcPr>
+          <w:p>
+            <w:pPr>
+              <w:rPr>
+                <w:rFonts w:asciiTheme="majorBidi" w:hAnsiTheme="majorBidi" w:cstheme="majorBidi"/>
+                <w:b/>
+                <w:bCs/>
+                <w:sz w:val="24"/>
+                <w:szCs w:val="24"/>
+              </w:rPr>
+            </w:pPr>
+            <w:r>
+              <w:rPr>
+                <w:rStyle w:val="Strong"/>
+                <w:rFonts w:asciiTheme="majorBidi" w:hAnsiTheme="majorBidi" w:cstheme="majorBidi"/>
+                <w:b w:val="0"/>
+                <w:bCs w:val="0"/>
+                <w:sz w:val="24"/>
+                <w:szCs w:val="24"/>
+              </w:rPr>
+              <w:t>Checkout &amp; Order Placement</w:t>
+            </w:r>
+          </w:p>
+        </w:tc>
+        <w:tc>
+          <w:tcPr>
+            <w:tcW w:w="2369" w:type="dxa"/>
+            <w:vAlign w:val="center"/>
+          </w:tcPr>
+          <w:p>
+            <w:pPr>
+              <w:rPr>
+                <w:rFonts w:asciiTheme="majorBidi" w:hAnsiTheme="majorBidi" w:cstheme="majorBidi"/>
+                <w:sz w:val="24"/>
+                <w:szCs w:val="24"/>
+              </w:rPr>
+            </w:pPr>
+            <w:r>
+              <w:rPr>
+                <w:rFonts w:asciiTheme="majorBidi" w:hAnsiTheme="majorBidi" w:cstheme="majorBidi"/>
+                <w:sz w:val="24"/>
+                <w:szCs w:val="24"/>
+              </w:rPr>
+              <w:t>UC-16, UC-20</w:t>
+            </w:r>
+          </w:p>
+        </w:tc>
+        <w:tc>
+          <w:tcPr>
+            <w:tcW w:w="3865" w:type="dxa"/>
+            <w:vAlign w:val="center"/>
+          </w:tcPr>
+          <w:p>
+            <w:pPr>
+              <w:rPr>
+                <w:rFonts w:asciiTheme="majorBidi" w:hAnsiTheme="majorBidi" w:cstheme="majorBidi"/>
+                <w:sz w:val="24"/>
+                <w:szCs w:val="24"/>
+              </w:rPr>
+            </w:pPr>
+            <w:r>
+              <w:rPr>
+                <w:rFonts w:asciiTheme="majorBidi" w:hAnsiTheme="majorBidi" w:cstheme="majorBidi"/>
+                <w:sz w:val="24"/>
+                <w:szCs w:val="24"/>
+              </w:rPr>
+              <w:t>Completing purchase, applying coupons, creating order items.</w:t>
+            </w:r>
+          </w:p>
+        </w:tc>
+      </w:tr>
+      <w:tr>
+        <w:tc>
+          <w:tcPr>
+            <w:tcW w:w="3116" w:type="dxa"/>
+            <w:vAlign w:val="center"/>
+          </w:tcPr>
+          <w:p>
+            <w:pPr>
+              <w:rPr>
+                <w:rFonts w:asciiTheme="majorBidi" w:hAnsiTheme="majorBidi" w:cstheme="majorBidi"/>
+                <w:b/>
+                <w:bCs/>
+                <w:sz w:val="24"/>
+                <w:szCs w:val="24"/>
+              </w:rPr>
+            </w:pPr>
+            <w:r>
+              <w:rPr>
+                <w:rStyle w:val="Strong"/>
+                <w:rFonts w:asciiTheme="majorBidi" w:hAnsiTheme="majorBidi" w:cstheme="majorBidi"/>
+                <w:b w:val="0"/>
+                <w:bCs w:val="0"/>
+                <w:sz w:val="24"/>
+                <w:szCs w:val="24"/>
+              </w:rPr>
+              <w:t>Payment Processing</w:t>
+            </w:r>
+          </w:p>
+        </w:tc>
+        <w:tc>
+          <w:tcPr>
+            <w:tcW w:w="2369" w:type="dxa"/>
+            <w:vAlign w:val="center"/>
+          </w:tcPr>
+          <w:p>
+            <w:pPr>
+              <w:rPr>
+                <w:rFonts w:asciiTheme="majorBidi" w:hAnsiTheme="majorBidi" w:cstheme="majorBidi"/>
+                <w:sz w:val="24"/>
+                <w:szCs w:val="24"/>
+              </w:rPr>
+            </w:pPr>
+            <w:r>
+              <w:rPr>
+                <w:rFonts w:asciiTheme="majorBidi" w:hAnsiTheme="majorBidi" w:cstheme="majorBidi"/>
+                <w:sz w:val="24"/>
+                <w:szCs w:val="24"/>
+              </w:rPr>
+              <w:t>UC-16, UC-20</w:t>
+            </w:r>
+          </w:p>
+        </w:tc>
+        <w:tc>
+          <w:tcPr>
+            <w:tcW w:w="3865" w:type="dxa"/>
+            <w:vAlign w:val="center"/>
+          </w:tcPr>
+          <w:p>
+            <w:pPr>
+              <w:rPr>
+                <w:rFonts w:asciiTheme="majorBidi" w:hAnsiTheme="majorBidi" w:cstheme="majorBidi"/>
+                <w:sz w:val="24"/>
+                <w:szCs w:val="24"/>
+              </w:rPr>
+            </w:pPr>
+            <w:r>
+              <w:rPr>
+                <w:rFonts w:asciiTheme="majorBidi" w:hAnsiTheme="majorBidi" w:cstheme="majorBidi"/>
+                <w:sz w:val="24"/>
+                <w:szCs w:val="24"/>
+              </w:rPr>
+              <w:t>Payment validation and updating order/payment status.</w:t>
+            </w:r>
+          </w:p>
+        </w:tc>
+      </w:tr>
+      <w:tr>
+        <w:tc>
+          <w:tcPr>
+            <w:tcW w:w="3116" w:type="dxa"/>
+            <w:vAlign w:val="center"/>
+          </w:tcPr>
+          <w:p>
+            <w:pPr>
+              <w:rPr>
+                <w:rFonts w:asciiTheme="majorBidi" w:hAnsiTheme="majorBidi" w:cstheme="majorBidi"/>
+                <w:b/>
+                <w:bCs/>
+                <w:sz w:val="24"/>
+                <w:szCs w:val="24"/>
+              </w:rPr>
+            </w:pPr>
+            <w:r>
+              <w:rPr>
+                <w:rStyle w:val="Strong"/>
+                <w:rFonts w:asciiTheme="majorBidi" w:hAnsiTheme="majorBidi" w:cstheme="majorBidi"/>
+                <w:b w:val="0"/>
+                <w:bCs w:val="0"/>
+                <w:sz w:val="24"/>
+                <w:szCs w:val="24"/>
+              </w:rPr>
+              <w:t>Order Tracking</w:t>
+            </w:r>
+          </w:p>
+        </w:tc>
+        <w:tc>
+          <w:tcPr>
+            <w:tcW w:w="2369" w:type="dxa"/>
+            <w:vAlign w:val="center"/>
+          </w:tcPr>
+          <w:p>
+            <w:pPr>
+              <w:rPr>
+                <w:rFonts w:asciiTheme="majorBidi" w:hAnsiTheme="majorBidi" w:cstheme="majorBidi"/>
+                <w:sz w:val="24"/>
+                <w:szCs w:val="24"/>
+              </w:rPr>
+            </w:pPr>
+            <w:r>
+              <w:rPr>
+                <w:rFonts w:asciiTheme="majorBidi" w:hAnsiTheme="majorBidi" w:cstheme="majorBidi"/>
+                <w:sz w:val="24"/>
+                <w:szCs w:val="24"/>
+              </w:rPr>
+              <w:t>UC-17, UC-18, UC-33</w:t>
+            </w:r>
+          </w:p>
+        </w:tc>
+        <w:tc>
+          <w:tcPr>
+            <w:tcW w:w="3865" w:type="dxa"/>
+            <w:vAlign w:val="center"/>
+          </w:tcPr>
+          <w:p>
+            <w:pPr>
+              <w:rPr>
+                <w:rFonts w:asciiTheme="majorBidi" w:hAnsiTheme="majorBidi" w:cstheme="majorBidi"/>
+                <w:sz w:val="24"/>
+                <w:szCs w:val="24"/>
+              </w:rPr>
+            </w:pPr>
+            <w:r>
+              <w:rPr>
+                <w:rFonts w:asciiTheme="majorBidi" w:hAnsiTheme="majorBidi" w:cstheme="majorBidi"/>
+                <w:sz w:val="24"/>
+                <w:szCs w:val="24"/>
+              </w:rPr>
+              <w:t>Viewing order status and history.</w:t>
+            </w:r>
+          </w:p>
+        </w:tc>
+      </w:tr>
+      <w:tr>
+        <w:tc>
+          <w:tcPr>
+            <w:tcW w:w="3116" w:type="dxa"/>
+            <w:vAlign w:val="center"/>
+          </w:tcPr>
+          <w:p>
+            <w:pPr>
+              <w:rPr>
+                <w:rFonts w:asciiTheme="majorBidi" w:hAnsiTheme="majorBidi" w:cstheme="majorBidi"/>
+                <w:b/>
+                <w:bCs/>
+                <w:sz w:val="24"/>
+                <w:szCs w:val="24"/>
+              </w:rPr>
+            </w:pPr>
+            <w:r>
+              <w:rPr>
+                <w:rStyle w:val="Strong"/>
+                <w:rFonts w:asciiTheme="majorBidi" w:hAnsiTheme="majorBidi" w:cstheme="majorBidi"/>
+                <w:b w:val="0"/>
+                <w:bCs w:val="0"/>
+                <w:sz w:val="24"/>
+                <w:szCs w:val="24"/>
+              </w:rPr>
+              <w:t>Admin Actions (Optional)</w:t>
+            </w:r>
+          </w:p>
+        </w:tc>
+        <w:tc>
+          <w:tcPr>
+            <w:tcW w:w="2369" w:type="dxa"/>
+            <w:vAlign w:val="center"/>
+          </w:tcPr>
+          <w:p>
+            <w:pPr>
+              <w:rPr>
+                <w:rFonts w:asciiTheme="majorBidi" w:hAnsiTheme="majorBidi" w:cstheme="majorBidi"/>
+                <w:sz w:val="24"/>
+                <w:szCs w:val="24"/>
+              </w:rPr>
+            </w:pPr>
+            <w:r>
+              <w:rPr>
+                <w:rFonts w:asciiTheme="majorBidi" w:hAnsiTheme="majorBidi" w:cstheme="majorBidi"/>
+                <w:sz w:val="24"/>
+                <w:szCs w:val="24"/>
+              </w:rPr>
+              <w:t>UC-23–UC-34</w:t>
+            </w:r>
+          </w:p>
+        </w:tc>
+        <w:tc>
+          <w:tcPr>
+            <w:tcW w:w="3865" w:type="dxa"/>
+            <w:vAlign w:val="center"/>
+          </w:tcPr>
+          <w:p>
+            <w:pPr>
+              <w:rPr>
+                <w:rFonts w:asciiTheme="majorBidi" w:hAnsiTheme="majorBidi" w:cstheme="majorBidi"/>
+                <w:sz w:val="24"/>
+                <w:szCs w:val="24"/>
+              </w:rPr>
+            </w:pPr>
+            <w:r>
+              <w:rPr>
+                <w:rFonts w:asciiTheme="majorBidi" w:hAnsiTheme="majorBidi" w:cstheme="majorBidi"/>
+                <w:sz w:val="24"/>
+                <w:szCs w:val="24"/>
+              </w:rPr>
+              <w:t>Admin login, dashboard, product/category management, order/user management.</w:t>
+            </w:r>
+          </w:p>
+        </w:tc>
+      </w:tr>
+    </w:tbl>
+    <w:p>
+      <w:pPr>
+        <w:rPr>
+          <w:rFonts w:asciiTheme="majorBidi" w:hAnsiTheme="majorBidi" w:cstheme="majorBidi"/>
+          <w:sz w:val="24"/>
+          <w:szCs w:val="24"/>
+        </w:rPr>
+      </w:pPr>
+    </w:p>
+    <w:p>
+      <w:pPr>
+        <w:rPr>
+          <w:rFonts w:asciiTheme="minorBidi" w:hAnsiTheme="minorBidi"/>
+          <w:b/>
+          <w:bCs/>
+          <w:sz w:val="28"/>
+          <w:szCs w:val="28"/>
+        </w:rPr>
+      </w:pPr>
+      <w:r>
+        <w:rPr>
+          <w:rFonts w:asciiTheme="minorBidi" w:hAnsiTheme="minorBidi"/>
+          <w:b/>
+          <w:bCs/>
+          <w:sz w:val="28"/>
+          <w:szCs w:val="28"/>
+        </w:rPr>
+        <w:t>4.1.2 Sequence Diagram Examples (ASCII/Text)</w:t>
+      </w:r>
+    </w:p>
+    <w:p>
+      <w:pPr>
+        <w:rPr>
+          <w:rFonts w:asciiTheme="minorBidi" w:hAnsiTheme="minorBidi"/>
+          <w:b/>
+          <w:bCs/>
+          <w:sz w:val="28"/>
+          <w:szCs w:val="28"/>
+        </w:rPr>
       </w:pPr>
       <w:bookmarkStart w:id="17" w:name="_Toc506458811"/>
       <w:bookmarkStart w:id="18" w:name="_Toc506459177"/>
       <w:bookmarkStart w:id="19" w:name="_Toc438068855"/>
+      <w:r>
+        <w:rPr>
+          <w:rFonts w:asciiTheme="minorBidi" w:hAnsiTheme="minorBidi"/>
+          <w:b/>
+          <w:bCs/>
+          <w:sz w:val="28"/>
+          <w:szCs w:val="28"/>
+        </w:rPr>
+        <w:t>4.1.2</w:t>
+      </w:r>
+      <w:r>
+        <w:rPr>
+          <w:rFonts w:asciiTheme="minorBidi" w:hAnsiTheme="minorBidi"/>
+          <w:b/>
+          <w:bCs/>
+          <w:sz w:val="28"/>
+          <w:szCs w:val="28"/>
+        </w:rPr>
+        <w:t xml:space="preserve">.1 </w:t>
+      </w:r>
+      <w:r>
+        <w:rPr>
+          <w:rFonts w:asciiTheme="minorBidi" w:hAnsiTheme="minorBidi"/>
+          <w:b/>
+          <w:bCs/>
+          <w:sz w:val="28"/>
+          <w:szCs w:val="28"/>
+        </w:rPr>
+        <w:t>User Registration &amp; Login (UC-1, UC-2, UC-3)</w:t>
+      </w:r>
+    </w:p>
+    <w:p>
+      <w:pPr>
+        <w:rPr>
+          <w:rFonts w:asciiTheme="minorBidi" w:hAnsiTheme="minorBidi"/>
+          <w:b/>
+          <w:bCs/>
+          <w:sz w:val="24"/>
+          <w:szCs w:val="24"/>
+        </w:rPr>
+      </w:pPr>
+    </w:p>
+    <w:p>
+      <w:pPr>
+        <w:keepNext/>
+        <w:jc w:val="center"/>
+      </w:pPr>
+      <w:r>
+        <w:rPr>
+          <w:rFonts w:asciiTheme="minorBidi" w:hAnsiTheme="minorBidi"/>
+          <w:b/>
+          <w:bCs/>
+          <w:noProof/>
+          <w:sz w:val="24"/>
+          <w:szCs w:val="24"/>
+        </w:rPr>
+        <w:lastRenderedPageBreak/>
+        <w:drawing>
+          <wp:inline distT="0" distB="0" distL="0" distR="0" wp14:anchorId="3543C3EE" wp14:editId="08A4DF5E">
+            <wp:extent cx="3601316" cy="2867398"/>
+            <wp:effectExtent l="0" t="0" r="0" b="0"/>
+            <wp:docPr id="2087308633" name="Picture 7"/>
+            <wp:cNvGraphicFramePr>
+              <a:graphicFrameLocks xmlns:a="http://schemas.openxmlformats.org/drawingml/2006/main" noChangeAspect="1"/>
+            </wp:cNvGraphicFramePr>
+            <a:graphic xmlns:a="http://schemas.openxmlformats.org/drawingml/2006/main">
+              <a:graphicData uri="http://schemas.openxmlformats.org/drawingml/2006/picture">
+                <pic:pic xmlns:pic="http://schemas.openxmlformats.org/drawingml/2006/picture">
+                  <pic:nvPicPr>
+                    <pic:cNvPr id="0" name="Picture 2"/>
+                    <pic:cNvPicPr>
+                      <a:picLocks noChangeAspect="1" noChangeArrowheads="1"/>
+                    </pic:cNvPicPr>
+                  </pic:nvPicPr>
+                  <pic:blipFill rotWithShape="1">
+                    <a:blip r:embed="rId58">
+                      <a:extLst>
+                        <a:ext uri="{28A0092B-C50C-407E-A947-70E740481C1C}">
+                          <a14:useLocalDpi xmlns:a14="http://schemas.microsoft.com/office/drawing/2010/main" val="0"/>
+                        </a:ext>
+                      </a:extLst>
+                    </a:blip>
+                    <a:srcRect l="2198" t="2593" r="21669" b="20736"/>
+                    <a:stretch>
+                      <a:fillRect/>
+                    </a:stretch>
+                  </pic:blipFill>
+                  <pic:spPr bwMode="auto">
+                    <a:xfrm>
+                      <a:off x="0" y="0"/>
+                      <a:ext cx="3602158" cy="2868068"/>
+                    </a:xfrm>
+                    <a:prstGeom prst="rect">
+                      <a:avLst/>
+                    </a:prstGeom>
+                    <a:noFill/>
+                    <a:ln>
+                      <a:noFill/>
+                    </a:ln>
+                    <a:extLst>
+                      <a:ext uri="{53640926-AAD7-44D8-BBD7-CCE9431645EC}">
+                        <a14:shadowObscured xmlns:a14="http://schemas.microsoft.com/office/drawing/2010/main"/>
+                      </a:ext>
+                    </a:extLst>
+                  </pic:spPr>
+                </pic:pic>
+              </a:graphicData>
+            </a:graphic>
+          </wp:inline>
+        </w:drawing>
+      </w:r>
+    </w:p>
+    <w:p>
+      <w:pPr>
+        <w:pStyle w:val="Caption"/>
+        <w:jc w:val="center"/>
+        <w:rPr>
+          <w:rFonts w:asciiTheme="minorBidi" w:hAnsiTheme="minorBidi"/>
+          <w:b/>
+          <w:bCs/>
+          <w:sz w:val="24"/>
+          <w:szCs w:val="24"/>
+        </w:rPr>
+      </w:pPr>
+      <w:r>
+        <w:t xml:space="preserve">Figure </w:t>
+      </w:r>
+      <w:r>
+        <w:fldChar w:fldCharType="begin"/>
+      </w:r>
+      <w:r>
+        <w:instrText xml:space="preserve"> SEQ Figure \* ARABIC </w:instrText>
+      </w:r>
+      <w:r>
+        <w:fldChar w:fldCharType="separate"/>
+      </w:r>
+      <w:r>
+        <w:rPr>
+          <w:noProof/>
+        </w:rPr>
+        <w:t>48</w:t>
+      </w:r>
+      <w:r>
+        <w:fldChar w:fldCharType="end"/>
+      </w:r>
+      <w:r>
+        <w:t xml:space="preserve"> </w:t>
+      </w:r>
+      <w:r>
+        <w:t xml:space="preserve">User Registration &amp; Login </w:t>
+      </w:r>
+      <w:r>
+        <w:t>Sequence Diagram</w:t>
+      </w:r>
+    </w:p>
+    <w:p>
+      <w:pPr>
+        <w:rPr>
+          <w:rFonts w:asciiTheme="minorBidi" w:hAnsiTheme="minorBidi"/>
+          <w:b/>
+          <w:bCs/>
+          <w:sz w:val="24"/>
+          <w:szCs w:val="24"/>
+        </w:rPr>
+      </w:pPr>
+    </w:p>
+    <w:p>
+      <w:pPr>
+        <w:rPr>
+          <w:rFonts w:asciiTheme="minorBidi" w:hAnsiTheme="minorBidi"/>
+          <w:b/>
+          <w:bCs/>
+          <w:sz w:val="24"/>
+          <w:szCs w:val="24"/>
+        </w:rPr>
+      </w:pPr>
+      <w:r>
+        <w:rPr>
+          <w:rFonts w:asciiTheme="minorBidi" w:hAnsiTheme="minorBidi"/>
+          <w:b/>
+          <w:bCs/>
+          <w:sz w:val="24"/>
+          <w:szCs w:val="24"/>
+        </w:rPr>
+        <w:t>Description:</w:t>
+      </w:r>
+    </w:p>
+    <w:p>
+      <w:pPr>
+        <w:numPr>
+          <w:ilvl w:val="0"/>
+          <w:numId w:val="97"/>
+        </w:numPr>
+        <w:rPr>
+          <w:rFonts w:asciiTheme="majorBidi" w:hAnsiTheme="majorBidi" w:cstheme="majorBidi"/>
+          <w:sz w:val="24"/>
+          <w:szCs w:val="24"/>
+        </w:rPr>
+      </w:pPr>
+      <w:r>
+        <w:rPr>
+          <w:rFonts w:asciiTheme="majorBidi" w:hAnsiTheme="majorBidi" w:cstheme="majorBidi"/>
+          <w:sz w:val="24"/>
+          <w:szCs w:val="24"/>
+        </w:rPr>
+        <w:t>User registers → System validates → UserDB stores data → Confirmation sent.</w:t>
+      </w:r>
+    </w:p>
+    <w:p>
+      <w:pPr>
+        <w:numPr>
+          <w:ilvl w:val="0"/>
+          <w:numId w:val="97"/>
+        </w:numPr>
+        <w:rPr>
+          <w:rFonts w:asciiTheme="majorBidi" w:hAnsiTheme="majorBidi" w:cstheme="majorBidi"/>
+          <w:sz w:val="24"/>
+          <w:szCs w:val="24"/>
+        </w:rPr>
+      </w:pPr>
+      <w:r>
+        <w:rPr>
+          <w:rFonts w:asciiTheme="majorBidi" w:hAnsiTheme="majorBidi" w:cstheme="majorBidi"/>
+          <w:sz w:val="24"/>
+          <w:szCs w:val="24"/>
+        </w:rPr>
+        <w:t>User logs in → System checks credentials → Grants access if valid.</w:t>
+      </w:r>
+    </w:p>
+    <w:p>
+      <w:pPr>
+        <w:rPr>
+          <w:rFonts w:asciiTheme="minorBidi" w:hAnsiTheme="minorBidi"/>
+          <w:b/>
+          <w:bCs/>
+          <w:sz w:val="28"/>
+          <w:szCs w:val="28"/>
+        </w:rPr>
+      </w:pPr>
+      <w:r>
+        <w:rPr>
+          <w:rFonts w:asciiTheme="minorBidi" w:hAnsiTheme="minorBidi"/>
+          <w:b/>
+          <w:bCs/>
+          <w:sz w:val="28"/>
+          <w:szCs w:val="28"/>
+        </w:rPr>
+        <w:t>4.1.2.</w:t>
+      </w:r>
+      <w:r>
+        <w:rPr>
+          <w:rFonts w:asciiTheme="minorBidi" w:hAnsiTheme="minorBidi"/>
+          <w:b/>
+          <w:bCs/>
+          <w:sz w:val="28"/>
+          <w:szCs w:val="28"/>
+        </w:rPr>
+        <w:t>2</w:t>
+      </w:r>
+      <w:r>
+        <w:rPr>
+          <w:rFonts w:asciiTheme="minorBidi" w:hAnsiTheme="minorBidi"/>
+          <w:b/>
+          <w:bCs/>
+          <w:sz w:val="28"/>
+          <w:szCs w:val="28"/>
+        </w:rPr>
+        <w:t xml:space="preserve"> Browse/Search Products (UC-4, UC-8, UC-9, UC-10, UC-21)</w:t>
+      </w:r>
+    </w:p>
+    <w:p>
+      <w:pPr>
+        <w:keepNext/>
+        <w:jc w:val="center"/>
+      </w:pPr>
+      <w:r>
+        <w:rPr>
+          <w:rFonts w:asciiTheme="minorBidi" w:hAnsiTheme="minorBidi"/>
+          <w:b/>
+          <w:bCs/>
+          <w:noProof/>
+          <w:sz w:val="24"/>
+          <w:szCs w:val="24"/>
+        </w:rPr>
+        <w:lastRenderedPageBreak/>
+        <w:drawing>
+          <wp:inline distT="0" distB="0" distL="0" distR="0" wp14:anchorId="2A804279" wp14:editId="44D6172F">
+            <wp:extent cx="4549775" cy="3206339"/>
+            <wp:effectExtent l="0" t="0" r="3175" b="0"/>
+            <wp:docPr id="1022750262" name="Picture 8"/>
+            <wp:cNvGraphicFramePr>
+              <a:graphicFrameLocks xmlns:a="http://schemas.openxmlformats.org/drawingml/2006/main" noChangeAspect="1"/>
+            </wp:cNvGraphicFramePr>
+            <a:graphic xmlns:a="http://schemas.openxmlformats.org/drawingml/2006/main">
+              <a:graphicData uri="http://schemas.openxmlformats.org/drawingml/2006/picture">
+                <pic:pic xmlns:pic="http://schemas.openxmlformats.org/drawingml/2006/picture">
+                  <pic:nvPicPr>
+                    <pic:cNvPr id="0" name="Picture 3"/>
+                    <pic:cNvPicPr>
+                      <a:picLocks noChangeAspect="1" noChangeArrowheads="1"/>
+                    </pic:cNvPicPr>
+                  </pic:nvPicPr>
+                  <pic:blipFill rotWithShape="1">
+                    <a:blip r:embed="rId59">
+                      <a:extLst>
+                        <a:ext uri="{28A0092B-C50C-407E-A947-70E740481C1C}">
+                          <a14:useLocalDpi xmlns:a14="http://schemas.microsoft.com/office/drawing/2010/main" val="0"/>
+                        </a:ext>
+                      </a:extLst>
+                    </a:blip>
+                    <a:srcRect l="1516" t="1756" r="21912" b="24334"/>
+                    <a:stretch>
+                      <a:fillRect/>
+                    </a:stretch>
+                  </pic:blipFill>
+                  <pic:spPr bwMode="auto">
+                    <a:xfrm>
+                      <a:off x="0" y="0"/>
+                      <a:ext cx="4551201" cy="3207344"/>
+                    </a:xfrm>
+                    <a:prstGeom prst="rect">
+                      <a:avLst/>
+                    </a:prstGeom>
+                    <a:noFill/>
+                    <a:ln>
+                      <a:noFill/>
+                    </a:ln>
+                    <a:extLst>
+                      <a:ext uri="{53640926-AAD7-44D8-BBD7-CCE9431645EC}">
+                        <a14:shadowObscured xmlns:a14="http://schemas.microsoft.com/office/drawing/2010/main"/>
+                      </a:ext>
+                    </a:extLst>
+                  </pic:spPr>
+                </pic:pic>
+              </a:graphicData>
+            </a:graphic>
+          </wp:inline>
+        </w:drawing>
+      </w:r>
+    </w:p>
+    <w:p>
+      <w:pPr>
+        <w:pStyle w:val="Caption"/>
+        <w:jc w:val="center"/>
+      </w:pPr>
+      <w:r>
+        <w:t xml:space="preserve">Figure </w:t>
+      </w:r>
+      <w:r>
+        <w:fldChar w:fldCharType="begin"/>
+      </w:r>
+      <w:r>
+        <w:instrText xml:space="preserve"> SEQ Figure \* ARABIC </w:instrText>
+      </w:r>
+      <w:r>
+        <w:fldChar w:fldCharType="separate"/>
+      </w:r>
+      <w:r>
+        <w:rPr>
+          <w:noProof/>
+        </w:rPr>
+        <w:t>49</w:t>
+      </w:r>
+      <w:r>
+        <w:fldChar w:fldCharType="end"/>
+      </w:r>
+      <w:r>
+        <w:t xml:space="preserve"> </w:t>
+      </w:r>
+      <w:r>
+        <w:t xml:space="preserve">Browse/Search Products </w:t>
+      </w:r>
+      <w:r>
+        <w:t>Sequence Diagram</w:t>
+      </w:r>
+    </w:p>
+    <w:p>
+      <w:pPr>
+        <w:rPr>
+          <w:rFonts w:asciiTheme="minorBidi" w:hAnsiTheme="minorBidi"/>
+          <w:b/>
+          <w:bCs/>
+          <w:sz w:val="24"/>
+          <w:szCs w:val="24"/>
+        </w:rPr>
+      </w:pPr>
+      <w:r>
+        <w:rPr>
+          <w:rFonts w:asciiTheme="minorBidi" w:hAnsiTheme="minorBidi"/>
+          <w:b/>
+          <w:bCs/>
+          <w:sz w:val="24"/>
+          <w:szCs w:val="24"/>
+        </w:rPr>
+        <w:t>Description:</w:t>
+      </w:r>
+    </w:p>
+    <w:p>
+      <w:pPr>
+        <w:pStyle w:val="ListParagraph"/>
+        <w:numPr>
+          <w:ilvl w:val="0"/>
+          <w:numId w:val="88"/>
+        </w:numPr>
+      </w:pPr>
+      <w:r>
+        <w:t>User browses categories, searches keywords, applies filters, and sees recommended products.</w:t>
+      </w:r>
+    </w:p>
+    <w:p>
+      <w:pPr>
+        <w:rPr>
+          <w:rFonts w:asciiTheme="minorBidi" w:hAnsiTheme="minorBidi"/>
+          <w:b/>
+          <w:bCs/>
+          <w:sz w:val="24"/>
+          <w:szCs w:val="24"/>
+        </w:rPr>
+      </w:pPr>
+    </w:p>
+    <w:p>
+      <w:pPr>
+        <w:rPr>
+          <w:rFonts w:asciiTheme="minorBidi" w:hAnsiTheme="minorBidi"/>
+          <w:b/>
+          <w:bCs/>
+          <w:sz w:val="28"/>
+          <w:szCs w:val="28"/>
+        </w:rPr>
+      </w:pPr>
+      <w:r>
+        <w:rPr>
+          <w:rFonts w:asciiTheme="minorBidi" w:hAnsiTheme="minorBidi"/>
+          <w:b/>
+          <w:bCs/>
+          <w:sz w:val="28"/>
+          <w:szCs w:val="28"/>
+        </w:rPr>
+        <w:t>4.1.2.</w:t>
+      </w:r>
+      <w:r>
+        <w:rPr>
+          <w:rFonts w:asciiTheme="minorBidi" w:hAnsiTheme="minorBidi"/>
+          <w:b/>
+          <w:bCs/>
+          <w:sz w:val="28"/>
+          <w:szCs w:val="28"/>
+        </w:rPr>
+        <w:t>3</w:t>
+      </w:r>
+      <w:r>
+        <w:rPr>
+          <w:rFonts w:asciiTheme="minorBidi" w:hAnsiTheme="minorBidi"/>
+          <w:b/>
+          <w:bCs/>
+          <w:sz w:val="28"/>
+          <w:szCs w:val="28"/>
+        </w:rPr>
+        <w:t xml:space="preserve"> Cart Management (UC-11, UC-12, UC-13)</w:t>
+      </w:r>
+    </w:p>
+    <w:p>
+      <w:pPr>
+        <w:keepNext/>
+        <w:jc w:val="center"/>
+      </w:pPr>
+      <w:r>
+        <w:rPr>
+          <w:rFonts w:asciiTheme="minorBidi" w:hAnsiTheme="minorBidi"/>
+          <w:b/>
+          <w:bCs/>
+          <w:noProof/>
+          <w:sz w:val="24"/>
+          <w:szCs w:val="24"/>
+        </w:rPr>
+        <w:drawing>
+          <wp:inline distT="0" distB="0" distL="0" distR="0" wp14:anchorId="62718050" wp14:editId="40B03941">
+            <wp:extent cx="4315518" cy="2451639"/>
+            <wp:effectExtent l="0" t="0" r="0" b="0"/>
+            <wp:docPr id="1765453596" name="Picture 9"/>
+            <wp:cNvGraphicFramePr>
+              <a:graphicFrameLocks xmlns:a="http://schemas.openxmlformats.org/drawingml/2006/main" noChangeAspect="1"/>
+            </wp:cNvGraphicFramePr>
+            <a:graphic xmlns:a="http://schemas.openxmlformats.org/drawingml/2006/main">
+              <a:graphicData uri="http://schemas.openxmlformats.org/drawingml/2006/picture">
+                <pic:pic xmlns:pic="http://schemas.openxmlformats.org/drawingml/2006/picture">
+                  <pic:nvPicPr>
+                    <pic:cNvPr id="0" name="Picture 4"/>
+                    <pic:cNvPicPr>
+                      <a:picLocks noChangeAspect="1" noChangeArrowheads="1"/>
+                    </pic:cNvPicPr>
+                  </pic:nvPicPr>
+                  <pic:blipFill rotWithShape="1">
+                    <a:blip r:embed="rId60">
+                      <a:extLst>
+                        <a:ext uri="{28A0092B-C50C-407E-A947-70E740481C1C}">
+                          <a14:useLocalDpi xmlns:a14="http://schemas.microsoft.com/office/drawing/2010/main" val="0"/>
+                        </a:ext>
+                      </a:extLst>
+                    </a:blip>
+                    <a:srcRect l="1502" r="20505" b="22531"/>
+                    <a:stretch>
+                      <a:fillRect/>
+                    </a:stretch>
+                  </pic:blipFill>
+                  <pic:spPr bwMode="auto">
+                    <a:xfrm>
+                      <a:off x="0" y="0"/>
+                      <a:ext cx="4316603" cy="2452255"/>
+                    </a:xfrm>
+                    <a:prstGeom prst="rect">
+                      <a:avLst/>
+                    </a:prstGeom>
+                    <a:noFill/>
+                    <a:ln>
+                      <a:noFill/>
+                    </a:ln>
+                    <a:extLst>
+                      <a:ext uri="{53640926-AAD7-44D8-BBD7-CCE9431645EC}">
+                        <a14:shadowObscured xmlns:a14="http://schemas.microsoft.com/office/drawing/2010/main"/>
+                      </a:ext>
+                    </a:extLst>
+                  </pic:spPr>
+                </pic:pic>
+              </a:graphicData>
+            </a:graphic>
+          </wp:inline>
+        </w:drawing>
+      </w:r>
+    </w:p>
+    <w:p>
+      <w:pPr>
+        <w:pStyle w:val="Caption"/>
+        <w:jc w:val="center"/>
+        <w:rPr>
+          <w:rFonts w:asciiTheme="minorBidi" w:hAnsiTheme="minorBidi"/>
+          <w:b/>
+          <w:bCs/>
+          <w:sz w:val="24"/>
+          <w:szCs w:val="24"/>
+        </w:rPr>
+      </w:pPr>
+      <w:r>
+        <w:t xml:space="preserve">Figure </w:t>
+      </w:r>
+      <w:r>
+        <w:fldChar w:fldCharType="begin"/>
+      </w:r>
+      <w:r>
+        <w:instrText xml:space="preserve"> SEQ Figure \* ARABIC </w:instrText>
+      </w:r>
+      <w:r>
+        <w:fldChar w:fldCharType="separate"/>
+      </w:r>
+      <w:r>
+        <w:rPr>
+          <w:noProof/>
+        </w:rPr>
+        <w:t>50</w:t>
+      </w:r>
+      <w:r>
+        <w:fldChar w:fldCharType="end"/>
+      </w:r>
+      <w:r>
+        <w:t xml:space="preserve"> </w:t>
+      </w:r>
+      <w:r>
+        <w:t xml:space="preserve">Cart Management </w:t>
+      </w:r>
+      <w:r>
+        <w:t>Sequence Diagram</w:t>
+      </w:r>
+    </w:p>
+    <w:p>
+      <w:pPr>
+        <w:rPr>
+          <w:rFonts w:asciiTheme="minorBidi" w:hAnsiTheme="minorBidi"/>
+          <w:b/>
+          <w:bCs/>
+          <w:sz w:val="24"/>
+          <w:szCs w:val="24"/>
+        </w:rPr>
+      </w:pPr>
+      <w:r>
+        <w:rPr>
+          <w:rFonts w:asciiTheme="minorBidi" w:hAnsiTheme="minorBidi"/>
+          <w:b/>
+          <w:bCs/>
+          <w:sz w:val="24"/>
+          <w:szCs w:val="24"/>
+        </w:rPr>
+        <w:lastRenderedPageBreak/>
+        <w:t>Description:</w:t>
+      </w:r>
+    </w:p>
+    <w:p>
+      <w:pPr>
+        <w:pStyle w:val="NormalWeb"/>
+        <w:numPr>
+          <w:ilvl w:val="0"/>
+          <w:numId w:val="88"/>
+        </w:numPr>
+      </w:pPr>
+      <w:r>
+        <w:t>User adds, updates, or removes products from cart. System validates stock and updates cart.</w:t>
+      </w:r>
+    </w:p>
+    <w:p>
+      <w:pPr>
+        <w:rPr>
+          <w:rFonts w:asciiTheme="minorBidi" w:hAnsiTheme="minorBidi"/>
+          <w:b/>
+          <w:bCs/>
+          <w:sz w:val="28"/>
+          <w:szCs w:val="28"/>
+        </w:rPr>
+      </w:pPr>
+      <w:r>
+        <w:rPr>
+          <w:rFonts w:asciiTheme="minorBidi" w:hAnsiTheme="minorBidi"/>
+          <w:b/>
+          <w:bCs/>
+          <w:sz w:val="28"/>
+          <w:szCs w:val="28"/>
+        </w:rPr>
+        <w:t>4.1.2.</w:t>
+      </w:r>
+      <w:r>
+        <w:rPr>
+          <w:rFonts w:asciiTheme="minorBidi" w:hAnsiTheme="minorBidi"/>
+          <w:b/>
+          <w:bCs/>
+          <w:sz w:val="28"/>
+          <w:szCs w:val="28"/>
+        </w:rPr>
+        <w:t>4</w:t>
+      </w:r>
+      <w:r>
+        <w:rPr>
+          <w:rFonts w:asciiTheme="minorBidi" w:hAnsiTheme="minorBidi"/>
+          <w:b/>
+          <w:bCs/>
+          <w:sz w:val="28"/>
+          <w:szCs w:val="28"/>
+        </w:rPr>
+        <w:t xml:space="preserve"> </w:t>
+      </w:r>
+      <w:r>
+        <w:rPr>
+          <w:rFonts w:asciiTheme="minorBidi" w:hAnsiTheme="minorBidi"/>
+          <w:b/>
+          <w:bCs/>
+          <w:sz w:val="28"/>
+          <w:szCs w:val="28"/>
+        </w:rPr>
+        <w:t>Wishlist Management (UC-14, UC-15)</w:t>
+      </w:r>
+    </w:p>
+    <w:p>
+      <w:pPr>
+        <w:keepNext/>
+        <w:jc w:val="center"/>
+      </w:pPr>
+      <w:r>
+        <w:rPr>
+          <w:rFonts w:asciiTheme="minorBidi" w:hAnsiTheme="minorBidi"/>
+          <w:b/>
+          <w:bCs/>
+          <w:noProof/>
+          <w:sz w:val="24"/>
+          <w:szCs w:val="24"/>
+        </w:rPr>
+        <w:drawing>
+          <wp:inline distT="0" distB="0" distL="0" distR="0" wp14:anchorId="321E5A59" wp14:editId="12D286E4">
+            <wp:extent cx="4731327" cy="2791460"/>
+            <wp:effectExtent l="0" t="0" r="0" b="0"/>
+            <wp:docPr id="1173649303" name="Picture 10"/>
+            <wp:cNvGraphicFramePr>
+              <a:graphicFrameLocks xmlns:a="http://schemas.openxmlformats.org/drawingml/2006/main" noChangeAspect="1"/>
+            </wp:cNvGraphicFramePr>
+            <a:graphic xmlns:a="http://schemas.openxmlformats.org/drawingml/2006/main">
+              <a:graphicData uri="http://schemas.openxmlformats.org/drawingml/2006/picture">
+                <pic:pic xmlns:pic="http://schemas.openxmlformats.org/drawingml/2006/picture">
+                  <pic:nvPicPr>
+                    <pic:cNvPr id="0" name="Picture 5"/>
+                    <pic:cNvPicPr>
+                      <a:picLocks noChangeAspect="1" noChangeArrowheads="1"/>
+                    </pic:cNvPicPr>
+                  </pic:nvPicPr>
+                  <pic:blipFill rotWithShape="1">
+                    <a:blip r:embed="rId61">
+                      <a:extLst>
+                        <a:ext uri="{28A0092B-C50C-407E-A947-70E740481C1C}">
+                          <a14:useLocalDpi xmlns:a14="http://schemas.microsoft.com/office/drawing/2010/main" val="0"/>
+                        </a:ext>
+                      </a:extLst>
+                    </a:blip>
+                    <a:srcRect r="20390" b="18781"/>
+                    <a:stretch>
+                      <a:fillRect/>
+                    </a:stretch>
+                  </pic:blipFill>
+                  <pic:spPr bwMode="auto">
+                    <a:xfrm>
+                      <a:off x="0" y="0"/>
+                      <a:ext cx="4731719" cy="2791691"/>
+                    </a:xfrm>
+                    <a:prstGeom prst="rect">
+                      <a:avLst/>
+                    </a:prstGeom>
+                    <a:noFill/>
+                    <a:ln>
+                      <a:noFill/>
+                    </a:ln>
+                    <a:extLst>
+                      <a:ext uri="{53640926-AAD7-44D8-BBD7-CCE9431645EC}">
+                        <a14:shadowObscured xmlns:a14="http://schemas.microsoft.com/office/drawing/2010/main"/>
+                      </a:ext>
+                    </a:extLst>
+                  </pic:spPr>
+                </pic:pic>
+              </a:graphicData>
+            </a:graphic>
+          </wp:inline>
+        </w:drawing>
+      </w:r>
+    </w:p>
+    <w:p>
+      <w:pPr>
+        <w:pStyle w:val="Caption"/>
+        <w:jc w:val="center"/>
+        <w:rPr>
+          <w:rFonts w:asciiTheme="minorBidi" w:hAnsiTheme="minorBidi"/>
+          <w:b/>
+          <w:bCs/>
+          <w:sz w:val="24"/>
+          <w:szCs w:val="24"/>
+        </w:rPr>
+      </w:pPr>
+      <w:r>
+        <w:t xml:space="preserve">Figure </w:t>
+      </w:r>
+      <w:r>
+        <w:fldChar w:fldCharType="begin"/>
+      </w:r>
+      <w:r>
+        <w:instrText xml:space="preserve"> SEQ Figure \* ARABIC </w:instrText>
+      </w:r>
+      <w:r>
+        <w:fldChar w:fldCharType="separate"/>
+      </w:r>
+      <w:r>
+        <w:rPr>
+          <w:noProof/>
+        </w:rPr>
+        <w:t>51</w:t>
+      </w:r>
+      <w:r>
+        <w:fldChar w:fldCharType="end"/>
+      </w:r>
+      <w:r>
+        <w:t xml:space="preserve"> </w:t>
+      </w:r>
+      <w:r>
+        <w:t xml:space="preserve">Wishlist Management </w:t>
+      </w:r>
+      <w:r>
+        <w:t>Sequence Diagram</w:t>
+      </w:r>
+    </w:p>
+    <w:p>
+      <w:pPr>
+        <w:rPr>
+          <w:rFonts w:asciiTheme="minorBidi" w:hAnsiTheme="minorBidi"/>
+          <w:b/>
+          <w:bCs/>
+          <w:sz w:val="24"/>
+          <w:szCs w:val="24"/>
+        </w:rPr>
+      </w:pPr>
+      <w:r>
+        <w:rPr>
+          <w:rFonts w:asciiTheme="minorBidi" w:hAnsiTheme="minorBidi"/>
+          <w:b/>
+          <w:bCs/>
+          <w:sz w:val="24"/>
+          <w:szCs w:val="24"/>
+        </w:rPr>
+        <w:t>Description:</w:t>
+      </w:r>
+    </w:p>
+    <w:p>
+      <w:pPr>
+        <w:pStyle w:val="NormalWeb"/>
+        <w:numPr>
+          <w:ilvl w:val="0"/>
+          <w:numId w:val="88"/>
+        </w:numPr>
+      </w:pPr>
+      <w:r>
+        <w:t>User manages wishlist. System updates database and confirms actions.</w:t>
+      </w:r>
+    </w:p>
+    <w:p/>
+    <w:p>
+      <w:pPr>
+        <w:rPr>
+          <w:rFonts w:asciiTheme="minorBidi" w:hAnsiTheme="minorBidi"/>
+          <w:b/>
+          <w:bCs/>
+          <w:sz w:val="28"/>
+          <w:szCs w:val="28"/>
+        </w:rPr>
+      </w:pPr>
+      <w:r>
+        <w:rPr>
+          <w:rFonts w:asciiTheme="minorBidi" w:hAnsiTheme="minorBidi"/>
+          <w:b/>
+          <w:bCs/>
+          <w:sz w:val="28"/>
+          <w:szCs w:val="28"/>
+        </w:rPr>
+        <w:br w:type="page"/>
+      </w:r>
+    </w:p>
+    <w:p>
+      <w:pPr>
+        <w:rPr>
+          <w:rFonts w:asciiTheme="minorBidi" w:hAnsiTheme="minorBidi"/>
+          <w:b/>
+          <w:bCs/>
+          <w:sz w:val="28"/>
+          <w:szCs w:val="28"/>
+        </w:rPr>
+      </w:pPr>
+      <w:r>
+        <w:rPr>
+          <w:rFonts w:asciiTheme="minorBidi" w:hAnsiTheme="minorBidi"/>
+          <w:b/>
+          <w:bCs/>
+          <w:sz w:val="28"/>
+          <w:szCs w:val="28"/>
+        </w:rPr>
+        <w:lastRenderedPageBreak/>
+        <w:t>4.1.2.</w:t>
+      </w:r>
+      <w:r>
+        <w:rPr>
+          <w:rFonts w:asciiTheme="minorBidi" w:hAnsiTheme="minorBidi"/>
+          <w:b/>
+          <w:bCs/>
+          <w:sz w:val="28"/>
+          <w:szCs w:val="28"/>
+        </w:rPr>
+        <w:t>5</w:t>
+      </w:r>
+      <w:r>
+        <w:rPr>
+          <w:rFonts w:asciiTheme="minorBidi" w:hAnsiTheme="minorBidi"/>
+          <w:b/>
+          <w:bCs/>
+          <w:sz w:val="28"/>
+          <w:szCs w:val="28"/>
+        </w:rPr>
+        <w:t xml:space="preserve"> </w:t>
+      </w:r>
+      <w:r>
+        <w:rPr>
+          <w:rFonts w:asciiTheme="minorBidi" w:hAnsiTheme="minorBidi"/>
+          <w:b/>
+          <w:bCs/>
+          <w:sz w:val="28"/>
+          <w:szCs w:val="28"/>
+        </w:rPr>
+        <w:t>Checkout &amp; Order Placement</w:t>
+      </w:r>
+      <w:r>
+        <w:rPr>
+          <w:rFonts w:asciiTheme="minorBidi" w:hAnsiTheme="minorBidi"/>
+          <w:b/>
+          <w:bCs/>
+          <w:sz w:val="28"/>
+          <w:szCs w:val="28"/>
+        </w:rPr>
+        <w:t xml:space="preserve"> </w:t>
+      </w:r>
+      <w:r>
+        <w:rPr>
+          <w:rFonts w:asciiTheme="minorBidi" w:hAnsiTheme="minorBidi"/>
+          <w:b/>
+          <w:bCs/>
+          <w:sz w:val="28"/>
+          <w:szCs w:val="28"/>
+        </w:rPr>
+        <w:t>(UC-16, UC-20)</w:t>
+      </w:r>
+    </w:p>
+    <w:p>
+      <w:pPr>
+        <w:keepNext/>
+        <w:jc w:val="center"/>
+      </w:pPr>
+      <w:r>
+        <w:rPr>
+          <w:noProof/>
+        </w:rPr>
+        <w:drawing>
+          <wp:inline distT="0" distB="0" distL="0" distR="0" wp14:anchorId="31861606" wp14:editId="650368A8">
+            <wp:extent cx="4682836" cy="2520950"/>
+            <wp:effectExtent l="0" t="0" r="3810" b="0"/>
+            <wp:docPr id="1834053184" name="Picture 13"/>
+            <wp:cNvGraphicFramePr>
+              <a:graphicFrameLocks xmlns:a="http://schemas.openxmlformats.org/drawingml/2006/main" noChangeAspect="1"/>
+            </wp:cNvGraphicFramePr>
+            <a:graphic xmlns:a="http://schemas.openxmlformats.org/drawingml/2006/main">
+              <a:graphicData uri="http://schemas.openxmlformats.org/drawingml/2006/picture">
+                <pic:pic xmlns:pic="http://schemas.openxmlformats.org/drawingml/2006/picture">
+                  <pic:nvPicPr>
+                    <pic:cNvPr id="0" name="Picture 8"/>
+                    <pic:cNvPicPr>
+                      <a:picLocks noChangeAspect="1" noChangeArrowheads="1"/>
+                    </pic:cNvPicPr>
+                  </pic:nvPicPr>
+                  <pic:blipFill rotWithShape="1">
+                    <a:blip r:embed="rId62">
+                      <a:extLst>
+                        <a:ext uri="{28A0092B-C50C-407E-A947-70E740481C1C}">
+                          <a14:useLocalDpi xmlns:a14="http://schemas.microsoft.com/office/drawing/2010/main" val="0"/>
+                        </a:ext>
+                      </a:extLst>
+                    </a:blip>
+                    <a:srcRect r="21194" b="21275"/>
+                    <a:stretch>
+                      <a:fillRect/>
+                    </a:stretch>
+                  </pic:blipFill>
+                  <pic:spPr bwMode="auto">
+                    <a:xfrm>
+                      <a:off x="0" y="0"/>
+                      <a:ext cx="4683908" cy="2521527"/>
+                    </a:xfrm>
+                    <a:prstGeom prst="rect">
+                      <a:avLst/>
+                    </a:prstGeom>
+                    <a:noFill/>
+                    <a:ln>
+                      <a:noFill/>
+                    </a:ln>
+                    <a:extLst>
+                      <a:ext uri="{53640926-AAD7-44D8-BBD7-CCE9431645EC}">
+                        <a14:shadowObscured xmlns:a14="http://schemas.microsoft.com/office/drawing/2010/main"/>
+                      </a:ext>
+                    </a:extLst>
+                  </pic:spPr>
+                </pic:pic>
+              </a:graphicData>
+            </a:graphic>
+          </wp:inline>
+        </w:drawing>
+      </w:r>
+    </w:p>
+    <w:p>
+      <w:pPr>
+        <w:pStyle w:val="Caption"/>
+        <w:jc w:val="center"/>
+        <w:rPr>
+          <w:rFonts w:asciiTheme="minorBidi" w:hAnsiTheme="minorBidi"/>
+          <w:b/>
+          <w:bCs/>
+          <w:sz w:val="24"/>
+          <w:szCs w:val="24"/>
+        </w:rPr>
+      </w:pPr>
+      <w:r>
+        <w:t xml:space="preserve">Figure </w:t>
+      </w:r>
+      <w:r>
+        <w:fldChar w:fldCharType="begin"/>
+      </w:r>
+      <w:r>
+        <w:instrText xml:space="preserve"> SEQ Figure \* ARABIC </w:instrText>
+      </w:r>
+      <w:r>
+        <w:fldChar w:fldCharType="separate"/>
+      </w:r>
+      <w:r>
+        <w:rPr>
+          <w:noProof/>
+        </w:rPr>
+        <w:t>52</w:t>
+      </w:r>
+      <w:r>
+        <w:fldChar w:fldCharType="end"/>
+      </w:r>
+      <w:r>
+        <w:t xml:space="preserve"> </w:t>
+      </w:r>
+      <w:r>
+        <w:t>Checkout &amp; Order Placement</w:t>
+      </w:r>
+      <w:r>
+        <w:t xml:space="preserve"> </w:t>
+      </w:r>
+      <w:r>
+        <w:t>Sequence Diagram</w:t>
+      </w:r>
+    </w:p>
+    <w:p>
+      <w:pPr>
+        <w:rPr>
+          <w:rFonts w:asciiTheme="minorBidi" w:hAnsiTheme="minorBidi"/>
+          <w:b/>
+          <w:bCs/>
+          <w:sz w:val="24"/>
+          <w:szCs w:val="24"/>
+        </w:rPr>
+      </w:pPr>
+      <w:r>
+        <w:rPr>
+          <w:rFonts w:asciiTheme="minorBidi" w:hAnsiTheme="minorBidi"/>
+          <w:b/>
+          <w:bCs/>
+          <w:sz w:val="24"/>
+          <w:szCs w:val="24"/>
+        </w:rPr>
+        <w:t>Description:</w:t>
+      </w:r>
+    </w:p>
+    <w:p>
+      <w:pPr>
+        <w:pStyle w:val="NormalWeb"/>
+        <w:numPr>
+          <w:ilvl w:val="0"/>
+          <w:numId w:val="88"/>
+        </w:numPr>
+        <w:ind w:left="360"/>
+      </w:pPr>
+      <w:r>
+        <w:t>User proceeds to checkout → System validates cart → Applies coupon → Creates order → Confirms order.</w:t>
+      </w:r>
+      <w:r>
+        <w:br w:type="page"/>
+      </w:r>
+    </w:p>
+    <w:p/>
+    <w:p>
+      <w:pPr>
+        <w:pStyle w:val="Heading2"/>
+        <w:ind w:left="0" w:firstLine="0"/>
+      </w:pPr>
       <w:r>
         <w:t>4.2  Data Flow Diagrams (DFD)</w:t>
       </w:r>
@@ -40415,7 +42261,7 @@
       </w:pPr>
     </w:p>
     <w:sectPr>
-      <w:footerReference w:type="default" r:id="rId58"/>
+      <w:footerReference w:type="default" r:id="rId63"/>
       <w:pgSz w:w="12240" w:h="15840"/>
       <w:pgMar w:top="1440" w:right="1440" w:bottom="1440" w:left="1440" w:header="720" w:footer="720" w:gutter="0"/>
       <w:pgNumType w:start="1"/>
@@ -46647,7 +48493,7 @@
   <w:abstractNum w:abstractNumId="48" w15:restartNumberingAfterBreak="0">
     <w:nsid w:val="4168671B"/>
     <w:multiLevelType w:val="hybridMultilevel"/>
-    <w:tmpl w:val="BA861930"/>
+    <w:tmpl w:val="D174CCD4"/>
     <w:lvl w:ilvl="0" w:tplc="04090001">
       <w:start w:val="1"/>
       <w:numFmt w:val="bullet"/>
@@ -47322,6 +49168,155 @@
     </w:lvl>
   </w:abstractNum>
   <w:abstractNum w:abstractNumId="53" w15:restartNumberingAfterBreak="0">
+    <w:nsid w:val="470711CE"/>
+    <w:multiLevelType w:val="multilevel"/>
+    <w:tmpl w:val="62A01C04"/>
+    <w:lvl w:ilvl="0">
+      <w:start w:val="1"/>
+      <w:numFmt w:val="bullet"/>
+      <w:lvlText w:val=""/>
+      <w:lvlJc w:val="left"/>
+      <w:pPr>
+        <w:tabs>
+          <w:tab w:val="num" w:pos="720"/>
+        </w:tabs>
+        <w:ind w:left="720" w:hanging="360"/>
+      </w:pPr>
+      <w:rPr>
+        <w:rFonts w:ascii="Symbol" w:hAnsi="Symbol" w:hint="default"/>
+        <w:sz w:val="20"/>
+      </w:rPr>
+    </w:lvl>
+    <w:lvl w:ilvl="1" w:tentative="1">
+      <w:start w:val="1"/>
+      <w:numFmt w:val="bullet"/>
+      <w:lvlText w:val="o"/>
+      <w:lvlJc w:val="left"/>
+      <w:pPr>
+        <w:tabs>
+          <w:tab w:val="num" w:pos="1440"/>
+        </w:tabs>
+        <w:ind w:left="1440" w:hanging="360"/>
+      </w:pPr>
+      <w:rPr>
+        <w:rFonts w:ascii="Courier New" w:hAnsi="Courier New" w:hint="default"/>
+        <w:sz w:val="20"/>
+      </w:rPr>
+    </w:lvl>
+    <w:lvl w:ilvl="2" w:tentative="1">
+      <w:start w:val="1"/>
+      <w:numFmt w:val="bullet"/>
+      <w:lvlText w:val=""/>
+      <w:lvlJc w:val="left"/>
+      <w:pPr>
+        <w:tabs>
+          <w:tab w:val="num" w:pos="2160"/>
+        </w:tabs>
+        <w:ind w:left="2160" w:hanging="360"/>
+      </w:pPr>
+      <w:rPr>
+        <w:rFonts w:ascii="Wingdings" w:hAnsi="Wingdings" w:hint="default"/>
+        <w:sz w:val="20"/>
+      </w:rPr>
+    </w:lvl>
+    <w:lvl w:ilvl="3" w:tentative="1">
+      <w:start w:val="1"/>
+      <w:numFmt w:val="bullet"/>
+      <w:lvlText w:val=""/>
+      <w:lvlJc w:val="left"/>
+      <w:pPr>
+        <w:tabs>
+          <w:tab w:val="num" w:pos="2880"/>
+        </w:tabs>
+        <w:ind w:left="2880" w:hanging="360"/>
+      </w:pPr>
+      <w:rPr>
+        <w:rFonts w:ascii="Wingdings" w:hAnsi="Wingdings" w:hint="default"/>
+        <w:sz w:val="20"/>
+      </w:rPr>
+    </w:lvl>
+    <w:lvl w:ilvl="4" w:tentative="1">
+      <w:start w:val="1"/>
+      <w:numFmt w:val="bullet"/>
+      <w:lvlText w:val=""/>
+      <w:lvlJc w:val="left"/>
+      <w:pPr>
+        <w:tabs>
+          <w:tab w:val="num" w:pos="3600"/>
+        </w:tabs>
+        <w:ind w:left="3600" w:hanging="360"/>
+      </w:pPr>
+      <w:rPr>
+        <w:rFonts w:ascii="Wingdings" w:hAnsi="Wingdings" w:hint="default"/>
+        <w:sz w:val="20"/>
+      </w:rPr>
+    </w:lvl>
+    <w:lvl w:ilvl="5" w:tentative="1">
+      <w:start w:val="1"/>
+      <w:numFmt w:val="bullet"/>
+      <w:lvlText w:val=""/>
+      <w:lvlJc w:val="left"/>
+      <w:pPr>
+        <w:tabs>
+          <w:tab w:val="num" w:pos="4320"/>
+        </w:tabs>
+        <w:ind w:left="4320" w:hanging="360"/>
+      </w:pPr>
+      <w:rPr>
+        <w:rFonts w:ascii="Wingdings" w:hAnsi="Wingdings" w:hint="default"/>
+        <w:sz w:val="20"/>
+      </w:rPr>
+    </w:lvl>
+    <w:lvl w:ilvl="6" w:tentative="1">
+      <w:start w:val="1"/>
+      <w:numFmt w:val="bullet"/>
+      <w:lvlText w:val=""/>
+      <w:lvlJc w:val="left"/>
+      <w:pPr>
+        <w:tabs>
+          <w:tab w:val="num" w:pos="5040"/>
+        </w:tabs>
+        <w:ind w:left="5040" w:hanging="360"/>
+      </w:pPr>
+      <w:rPr>
+        <w:rFonts w:ascii="Wingdings" w:hAnsi="Wingdings" w:hint="default"/>
+        <w:sz w:val="20"/>
+      </w:rPr>
+    </w:lvl>
+    <w:lvl w:ilvl="7" w:tentative="1">
+      <w:start w:val="1"/>
+      <w:numFmt w:val="bullet"/>
+      <w:lvlText w:val=""/>
+      <w:lvlJc w:val="left"/>
+      <w:pPr>
+        <w:tabs>
+          <w:tab w:val="num" w:pos="5760"/>
+        </w:tabs>
+        <w:ind w:left="5760" w:hanging="360"/>
+      </w:pPr>
+      <w:rPr>
+        <w:rFonts w:ascii="Wingdings" w:hAnsi="Wingdings" w:hint="default"/>
+        <w:sz w:val="20"/>
+      </w:rPr>
+    </w:lvl>
+    <w:lvl w:ilvl="8" w:tentative="1">
+      <w:start w:val="1"/>
+      <w:numFmt w:val="bullet"/>
+      <w:lvlText w:val=""/>
+      <w:lvlJc w:val="left"/>
+      <w:pPr>
+        <w:tabs>
+          <w:tab w:val="num" w:pos="6480"/>
+        </w:tabs>
+        <w:ind w:left="6480" w:hanging="360"/>
+      </w:pPr>
+      <w:rPr>
+        <w:rFonts w:ascii="Wingdings" w:hAnsi="Wingdings" w:hint="default"/>
+        <w:sz w:val="20"/>
+      </w:rPr>
+    </w:lvl>
+  </w:abstractNum>
+  <w:abstractNum w:abstractNumId="54" w15:restartNumberingAfterBreak="0">
     <w:nsid w:val="47E144B0"/>
     <w:multiLevelType w:val="multilevel"/>
     <w:tmpl w:val="B16E3A74"/>
@@ -47470,7 +49465,7 @@
       </w:rPr>
     </w:lvl>
   </w:abstractNum>
-  <w:abstractNum w:abstractNumId="54" w15:restartNumberingAfterBreak="0">
+  <w:abstractNum w:abstractNumId="55" w15:restartNumberingAfterBreak="0">
     <w:nsid w:val="495F13D7"/>
     <w:multiLevelType w:val="multilevel"/>
     <w:tmpl w:val="8D3CC29E"/>
@@ -47619,7 +49614,7 @@
       </w:rPr>
     </w:lvl>
   </w:abstractNum>
-  <w:abstractNum w:abstractNumId="55" w15:restartNumberingAfterBreak="0">
+  <w:abstractNum w:abstractNumId="56" w15:restartNumberingAfterBreak="0">
     <w:nsid w:val="4B7C1C18"/>
     <w:multiLevelType w:val="multilevel"/>
     <w:tmpl w:val="F42030F2"/>
@@ -47768,7 +49763,7 @@
       </w:rPr>
     </w:lvl>
   </w:abstractNum>
-  <w:abstractNum w:abstractNumId="56" w15:restartNumberingAfterBreak="0">
+  <w:abstractNum w:abstractNumId="57" w15:restartNumberingAfterBreak="0">
     <w:nsid w:val="4C132DFF"/>
     <w:multiLevelType w:val="multilevel"/>
     <w:tmpl w:val="B9F0B656"/>
@@ -47917,7 +49912,7 @@
       </w:rPr>
     </w:lvl>
   </w:abstractNum>
-  <w:abstractNum w:abstractNumId="57" w15:restartNumberingAfterBreak="0">
+  <w:abstractNum w:abstractNumId="58" w15:restartNumberingAfterBreak="0">
     <w:nsid w:val="4D451A85"/>
     <w:multiLevelType w:val="multilevel"/>
     <w:tmpl w:val="23245E82"/>
@@ -48030,7 +50025,7 @@
       </w:pPr>
     </w:lvl>
   </w:abstractNum>
-  <w:abstractNum w:abstractNumId="58" w15:restartNumberingAfterBreak="0">
+  <w:abstractNum w:abstractNumId="59" w15:restartNumberingAfterBreak="0">
     <w:nsid w:val="4F3039D6"/>
     <w:multiLevelType w:val="hybridMultilevel"/>
     <w:tmpl w:val="D084010E"/>
@@ -48119,7 +50114,7 @@
       </w:pPr>
     </w:lvl>
   </w:abstractNum>
-  <w:abstractNum w:abstractNumId="59" w15:restartNumberingAfterBreak="0">
+  <w:abstractNum w:abstractNumId="60" w15:restartNumberingAfterBreak="0">
     <w:nsid w:val="5235735B"/>
     <w:multiLevelType w:val="multilevel"/>
     <w:tmpl w:val="80BC3FF6"/>
@@ -48268,7 +50263,7 @@
       </w:rPr>
     </w:lvl>
   </w:abstractNum>
-  <w:abstractNum w:abstractNumId="60" w15:restartNumberingAfterBreak="0">
+  <w:abstractNum w:abstractNumId="61" w15:restartNumberingAfterBreak="0">
     <w:nsid w:val="52F07AF8"/>
     <w:multiLevelType w:val="multilevel"/>
     <w:tmpl w:val="B2EECBAE"/>
@@ -48381,7 +50376,7 @@
       </w:pPr>
     </w:lvl>
   </w:abstractNum>
-  <w:abstractNum w:abstractNumId="61" w15:restartNumberingAfterBreak="0">
+  <w:abstractNum w:abstractNumId="62" w15:restartNumberingAfterBreak="0">
     <w:nsid w:val="54C13308"/>
     <w:multiLevelType w:val="multilevel"/>
     <w:tmpl w:val="CB82F492"/>
@@ -48530,7 +50525,7 @@
       </w:rPr>
     </w:lvl>
   </w:abstractNum>
-  <w:abstractNum w:abstractNumId="62" w15:restartNumberingAfterBreak="0">
+  <w:abstractNum w:abstractNumId="63" w15:restartNumberingAfterBreak="0">
     <w:nsid w:val="54EB1082"/>
     <w:multiLevelType w:val="multilevel"/>
     <w:tmpl w:val="1CB6CF4A"/>
@@ -48679,7 +50674,7 @@
       </w:rPr>
     </w:lvl>
   </w:abstractNum>
-  <w:abstractNum w:abstractNumId="63" w15:restartNumberingAfterBreak="0">
+  <w:abstractNum w:abstractNumId="64" w15:restartNumberingAfterBreak="0">
     <w:nsid w:val="55950E4A"/>
     <w:multiLevelType w:val="multilevel"/>
     <w:tmpl w:val="D2D49DCA"/>
@@ -48828,7 +50823,7 @@
       </w:rPr>
     </w:lvl>
   </w:abstractNum>
-  <w:abstractNum w:abstractNumId="64" w15:restartNumberingAfterBreak="0">
+  <w:abstractNum w:abstractNumId="65" w15:restartNumberingAfterBreak="0">
     <w:nsid w:val="55E1574A"/>
     <w:multiLevelType w:val="multilevel"/>
     <w:tmpl w:val="DB8AC304"/>
@@ -48977,7 +50972,7 @@
       </w:rPr>
     </w:lvl>
   </w:abstractNum>
-  <w:abstractNum w:abstractNumId="65" w15:restartNumberingAfterBreak="0">
+  <w:abstractNum w:abstractNumId="66" w15:restartNumberingAfterBreak="0">
     <w:nsid w:val="57481B5A"/>
     <w:multiLevelType w:val="multilevel"/>
     <w:tmpl w:val="245EAA70"/>
@@ -49126,7 +51121,7 @@
       </w:rPr>
     </w:lvl>
   </w:abstractNum>
-  <w:abstractNum w:abstractNumId="66" w15:restartNumberingAfterBreak="0">
+  <w:abstractNum w:abstractNumId="67" w15:restartNumberingAfterBreak="0">
     <w:nsid w:val="57FC2653"/>
     <w:multiLevelType w:val="hybridMultilevel"/>
     <w:tmpl w:val="D264DC16"/>
@@ -49212,7 +51207,7 @@
       </w:pPr>
     </w:lvl>
   </w:abstractNum>
-  <w:abstractNum w:abstractNumId="67" w15:restartNumberingAfterBreak="0">
+  <w:abstractNum w:abstractNumId="68" w15:restartNumberingAfterBreak="0">
     <w:nsid w:val="58A56855"/>
     <w:multiLevelType w:val="multilevel"/>
     <w:tmpl w:val="C56C4270"/>
@@ -49361,7 +51356,7 @@
       </w:rPr>
     </w:lvl>
   </w:abstractNum>
-  <w:abstractNum w:abstractNumId="68" w15:restartNumberingAfterBreak="0">
+  <w:abstractNum w:abstractNumId="69" w15:restartNumberingAfterBreak="0">
     <w:nsid w:val="59DD4E12"/>
     <w:multiLevelType w:val="multilevel"/>
     <w:tmpl w:val="933286E6"/>
@@ -49510,7 +51505,7 @@
       </w:rPr>
     </w:lvl>
   </w:abstractNum>
-  <w:abstractNum w:abstractNumId="69" w15:restartNumberingAfterBreak="0">
+  <w:abstractNum w:abstractNumId="70" w15:restartNumberingAfterBreak="0">
     <w:nsid w:val="5BDF3BE6"/>
     <w:multiLevelType w:val="multilevel"/>
     <w:tmpl w:val="397CB3A8"/>
@@ -49659,7 +51654,7 @@
       </w:rPr>
     </w:lvl>
   </w:abstractNum>
-  <w:abstractNum w:abstractNumId="70" w15:restartNumberingAfterBreak="0">
+  <w:abstractNum w:abstractNumId="71" w15:restartNumberingAfterBreak="0">
     <w:nsid w:val="5E3F5456"/>
     <w:multiLevelType w:val="multilevel"/>
     <w:tmpl w:val="38129DD6"/>
@@ -49772,7 +51767,7 @@
       </w:pPr>
     </w:lvl>
   </w:abstractNum>
-  <w:abstractNum w:abstractNumId="71" w15:restartNumberingAfterBreak="0">
+  <w:abstractNum w:abstractNumId="72" w15:restartNumberingAfterBreak="0">
     <w:nsid w:val="62326284"/>
     <w:multiLevelType w:val="multilevel"/>
     <w:tmpl w:val="4F90C90C"/>
@@ -49921,7 +51916,7 @@
       </w:rPr>
     </w:lvl>
   </w:abstractNum>
-  <w:abstractNum w:abstractNumId="72" w15:restartNumberingAfterBreak="0">
+  <w:abstractNum w:abstractNumId="73" w15:restartNumberingAfterBreak="0">
     <w:nsid w:val="63405CA5"/>
     <w:multiLevelType w:val="multilevel"/>
     <w:tmpl w:val="C73A8476"/>
@@ -50070,7 +52065,7 @@
       </w:rPr>
     </w:lvl>
   </w:abstractNum>
-  <w:abstractNum w:abstractNumId="73" w15:restartNumberingAfterBreak="0">
+  <w:abstractNum w:abstractNumId="74" w15:restartNumberingAfterBreak="0">
     <w:nsid w:val="649E41BD"/>
     <w:multiLevelType w:val="singleLevel"/>
     <w:tmpl w:val="7FF44A92"/>
@@ -50085,7 +52080,7 @@
       </w:pPr>
     </w:lvl>
   </w:abstractNum>
-  <w:abstractNum w:abstractNumId="74" w15:restartNumberingAfterBreak="0">
+  <w:abstractNum w:abstractNumId="75" w15:restartNumberingAfterBreak="0">
     <w:nsid w:val="67C30021"/>
     <w:multiLevelType w:val="multilevel"/>
     <w:tmpl w:val="52502386"/>
@@ -50234,7 +52229,7 @@
       </w:rPr>
     </w:lvl>
   </w:abstractNum>
-  <w:abstractNum w:abstractNumId="75" w15:restartNumberingAfterBreak="0">
+  <w:abstractNum w:abstractNumId="76" w15:restartNumberingAfterBreak="0">
     <w:nsid w:val="67FC71FC"/>
     <w:multiLevelType w:val="multilevel"/>
     <w:tmpl w:val="5AD8A372"/>
@@ -50383,7 +52378,7 @@
       </w:rPr>
     </w:lvl>
   </w:abstractNum>
-  <w:abstractNum w:abstractNumId="76" w15:restartNumberingAfterBreak="0">
+  <w:abstractNum w:abstractNumId="77" w15:restartNumberingAfterBreak="0">
     <w:nsid w:val="6D714D8D"/>
     <w:multiLevelType w:val="multilevel"/>
     <w:tmpl w:val="C000636A"/>
@@ -50496,7 +52491,7 @@
       </w:pPr>
     </w:lvl>
   </w:abstractNum>
-  <w:abstractNum w:abstractNumId="77" w15:restartNumberingAfterBreak="0">
+  <w:abstractNum w:abstractNumId="78" w15:restartNumberingAfterBreak="0">
     <w:nsid w:val="709E354E"/>
     <w:multiLevelType w:val="multilevel"/>
     <w:tmpl w:val="578292F8"/>
@@ -50609,7 +52604,7 @@
       </w:pPr>
     </w:lvl>
   </w:abstractNum>
-  <w:abstractNum w:abstractNumId="78" w15:restartNumberingAfterBreak="0">
+  <w:abstractNum w:abstractNumId="79" w15:restartNumberingAfterBreak="0">
     <w:nsid w:val="727700EB"/>
     <w:multiLevelType w:val="multilevel"/>
     <w:tmpl w:val="D53E47A6"/>
@@ -50758,7 +52753,7 @@
       </w:rPr>
     </w:lvl>
   </w:abstractNum>
-  <w:abstractNum w:abstractNumId="79" w15:restartNumberingAfterBreak="0">
+  <w:abstractNum w:abstractNumId="80" w15:restartNumberingAfterBreak="0">
     <w:nsid w:val="733D4720"/>
     <w:multiLevelType w:val="multilevel"/>
     <w:tmpl w:val="93722110"/>
@@ -50875,7 +52870,7 @@
       </w:pPr>
     </w:lvl>
   </w:abstractNum>
-  <w:abstractNum w:abstractNumId="80" w15:restartNumberingAfterBreak="0">
+  <w:abstractNum w:abstractNumId="81" w15:restartNumberingAfterBreak="0">
     <w:nsid w:val="73A13944"/>
     <w:multiLevelType w:val="multilevel"/>
     <w:tmpl w:val="4EA813E8"/>
@@ -51024,7 +53019,7 @@
       </w:rPr>
     </w:lvl>
   </w:abstractNum>
-  <w:abstractNum w:abstractNumId="81" w15:restartNumberingAfterBreak="0">
+  <w:abstractNum w:abstractNumId="82" w15:restartNumberingAfterBreak="0">
     <w:nsid w:val="75C4322F"/>
     <w:multiLevelType w:val="singleLevel"/>
     <w:tmpl w:val="7FF44A92"/>
@@ -51039,7 +53034,7 @@
       </w:pPr>
     </w:lvl>
   </w:abstractNum>
-  <w:abstractNum w:abstractNumId="82" w15:restartNumberingAfterBreak="0">
+  <w:abstractNum w:abstractNumId="83" w15:restartNumberingAfterBreak="0">
     <w:nsid w:val="76585BF8"/>
     <w:multiLevelType w:val="multilevel"/>
     <w:tmpl w:val="2144ACA8"/>
@@ -51188,7 +53183,7 @@
       </w:rPr>
     </w:lvl>
   </w:abstractNum>
-  <w:abstractNum w:abstractNumId="83" w15:restartNumberingAfterBreak="0">
+  <w:abstractNum w:abstractNumId="84" w15:restartNumberingAfterBreak="0">
     <w:nsid w:val="76823728"/>
     <w:multiLevelType w:val="multilevel"/>
     <w:tmpl w:val="7C123FFE"/>
@@ -51337,7 +53332,7 @@
       </w:rPr>
     </w:lvl>
   </w:abstractNum>
-  <w:abstractNum w:abstractNumId="84" w15:restartNumberingAfterBreak="0">
+  <w:abstractNum w:abstractNumId="85" w15:restartNumberingAfterBreak="0">
     <w:nsid w:val="78A52BD0"/>
     <w:multiLevelType w:val="singleLevel"/>
     <w:tmpl w:val="04090001"/>
@@ -51357,7 +53352,7 @@
       </w:rPr>
     </w:lvl>
   </w:abstractNum>
-  <w:abstractNum w:abstractNumId="85" w15:restartNumberingAfterBreak="0">
+  <w:abstractNum w:abstractNumId="86" w15:restartNumberingAfterBreak="0">
     <w:nsid w:val="790D3EC2"/>
     <w:multiLevelType w:val="multilevel"/>
     <w:tmpl w:val="7E9A3662"/>
@@ -51502,7 +53497,7 @@
       </w:rPr>
     </w:lvl>
   </w:abstractNum>
-  <w:abstractNum w:abstractNumId="86" w15:restartNumberingAfterBreak="0">
+  <w:abstractNum w:abstractNumId="87" w15:restartNumberingAfterBreak="0">
     <w:nsid w:val="79CC666E"/>
     <w:multiLevelType w:val="singleLevel"/>
     <w:tmpl w:val="7FF44A92"/>
@@ -51517,7 +53512,7 @@
       </w:pPr>
     </w:lvl>
   </w:abstractNum>
-  <w:abstractNum w:abstractNumId="87" w15:restartNumberingAfterBreak="0">
+  <w:abstractNum w:abstractNumId="88" w15:restartNumberingAfterBreak="0">
     <w:nsid w:val="7BAB3510"/>
     <w:multiLevelType w:val="multilevel"/>
     <w:tmpl w:val="A9604976"/>
@@ -51630,7 +53625,7 @@
       </w:pPr>
     </w:lvl>
   </w:abstractNum>
-  <w:abstractNum w:abstractNumId="88" w15:restartNumberingAfterBreak="0">
+  <w:abstractNum w:abstractNumId="89" w15:restartNumberingAfterBreak="0">
     <w:nsid w:val="7CA3548D"/>
     <w:multiLevelType w:val="multilevel"/>
     <w:tmpl w:val="C9C4E7DE"/>
@@ -51779,7 +53774,7 @@
       </w:rPr>
     </w:lvl>
   </w:abstractNum>
-  <w:abstractNum w:abstractNumId="89" w15:restartNumberingAfterBreak="0">
+  <w:abstractNum w:abstractNumId="90" w15:restartNumberingAfterBreak="0">
     <w:nsid w:val="7D3079EC"/>
     <w:multiLevelType w:val="multilevel"/>
     <w:tmpl w:val="65BAE6C6"/>
@@ -51928,7 +53923,7 @@
       </w:rPr>
     </w:lvl>
   </w:abstractNum>
-  <w:abstractNum w:abstractNumId="90" w15:restartNumberingAfterBreak="0">
+  <w:abstractNum w:abstractNumId="91" w15:restartNumberingAfterBreak="0">
     <w:nsid w:val="7D3D6DF4"/>
     <w:multiLevelType w:val="hybridMultilevel"/>
     <w:tmpl w:val="F1EEFAC8"/>
@@ -52068,7 +54063,7 @@
       </w:rPr>
     </w:lvl>
   </w:abstractNum>
-  <w:abstractNum w:abstractNumId="91" w15:restartNumberingAfterBreak="0">
+  <w:abstractNum w:abstractNumId="92" w15:restartNumberingAfterBreak="0">
     <w:nsid w:val="7D7960D6"/>
     <w:multiLevelType w:val="multilevel"/>
     <w:tmpl w:val="718EBC26"/>
@@ -52185,7 +54180,7 @@
       </w:pPr>
     </w:lvl>
   </w:abstractNum>
-  <w:abstractNum w:abstractNumId="92" w15:restartNumberingAfterBreak="0">
+  <w:abstractNum w:abstractNumId="93" w15:restartNumberingAfterBreak="0">
     <w:nsid w:val="7E320F34"/>
     <w:multiLevelType w:val="multilevel"/>
     <w:tmpl w:val="BD44833A"/>
@@ -52334,7 +54329,7 @@
       </w:rPr>
     </w:lvl>
   </w:abstractNum>
-  <w:abstractNum w:abstractNumId="93" w15:restartNumberingAfterBreak="0">
+  <w:abstractNum w:abstractNumId="94" w15:restartNumberingAfterBreak="0">
     <w:nsid w:val="7EA8457B"/>
     <w:multiLevelType w:val="multilevel"/>
     <w:tmpl w:val="93022896"/>
@@ -52483,7 +54478,7 @@
       </w:rPr>
     </w:lvl>
   </w:abstractNum>
-  <w:abstractNum w:abstractNumId="94" w15:restartNumberingAfterBreak="0">
+  <w:abstractNum w:abstractNumId="95" w15:restartNumberingAfterBreak="0">
     <w:nsid w:val="7F53573A"/>
     <w:multiLevelType w:val="multilevel"/>
     <w:tmpl w:val="47DC309A"/>
@@ -52632,7 +54627,7 @@
       </w:rPr>
     </w:lvl>
   </w:abstractNum>
-  <w:abstractNum w:abstractNumId="95" w15:restartNumberingAfterBreak="0">
+  <w:abstractNum w:abstractNumId="96" w15:restartNumberingAfterBreak="0">
     <w:nsid w:val="7F8859DE"/>
     <w:multiLevelType w:val="multilevel"/>
     <w:tmpl w:val="BBBC90E4"/>
@@ -52788,7 +54783,7 @@
     <w:abstractNumId w:val="15"/>
   </w:num>
   <w:num w:numId="3" w16cid:durableId="479229787">
-    <w:abstractNumId w:val="73"/>
+    <w:abstractNumId w:val="74"/>
   </w:num>
   <w:num w:numId="4" w16cid:durableId="490875212">
     <w:abstractNumId w:val="39"/>
@@ -52797,13 +54792,13 @@
     <w:abstractNumId w:val="17"/>
   </w:num>
   <w:num w:numId="6" w16cid:durableId="1850867905">
-    <w:abstractNumId w:val="81"/>
+    <w:abstractNumId w:val="82"/>
   </w:num>
   <w:num w:numId="7" w16cid:durableId="1492066132">
     <w:abstractNumId w:val="3"/>
   </w:num>
   <w:num w:numId="8" w16cid:durableId="883910707">
-    <w:abstractNumId w:val="86"/>
+    <w:abstractNumId w:val="87"/>
   </w:num>
   <w:num w:numId="9" w16cid:durableId="2102022887">
     <w:abstractNumId w:val="0"/>
@@ -52827,31 +54822,31 @@
     <w:abstractNumId w:val="31"/>
   </w:num>
   <w:num w:numId="11" w16cid:durableId="1344015488">
-    <w:abstractNumId w:val="84"/>
+    <w:abstractNumId w:val="85"/>
   </w:num>
   <w:num w:numId="12" w16cid:durableId="1604923698">
-    <w:abstractNumId w:val="90"/>
+    <w:abstractNumId w:val="91"/>
   </w:num>
   <w:num w:numId="13" w16cid:durableId="1431655522">
-    <w:abstractNumId w:val="87"/>
+    <w:abstractNumId w:val="88"/>
   </w:num>
   <w:num w:numId="14" w16cid:durableId="2077317424">
-    <w:abstractNumId w:val="75"/>
+    <w:abstractNumId w:val="76"/>
   </w:num>
   <w:num w:numId="15" w16cid:durableId="680936941">
-    <w:abstractNumId w:val="60"/>
+    <w:abstractNumId w:val="61"/>
   </w:num>
   <w:num w:numId="16" w16cid:durableId="187722428">
     <w:abstractNumId w:val="40"/>
   </w:num>
   <w:num w:numId="17" w16cid:durableId="945692659">
-    <w:abstractNumId w:val="91"/>
+    <w:abstractNumId w:val="92"/>
   </w:num>
   <w:num w:numId="18" w16cid:durableId="610405660">
     <w:abstractNumId w:val="2"/>
   </w:num>
   <w:num w:numId="19" w16cid:durableId="240024476">
-    <w:abstractNumId w:val="57"/>
+    <w:abstractNumId w:val="58"/>
   </w:num>
   <w:num w:numId="20" w16cid:durableId="602494022">
     <w:abstractNumId w:val="34"/>
@@ -52860,13 +54855,13 @@
     <w:abstractNumId w:val="27"/>
   </w:num>
   <w:num w:numId="22" w16cid:durableId="1861091992">
-    <w:abstractNumId w:val="79"/>
+    <w:abstractNumId w:val="80"/>
   </w:num>
   <w:num w:numId="23" w16cid:durableId="995298941">
     <w:abstractNumId w:val="52"/>
   </w:num>
   <w:num w:numId="24" w16cid:durableId="1243181441">
-    <w:abstractNumId w:val="56"/>
+    <w:abstractNumId w:val="57"/>
   </w:num>
   <w:num w:numId="25" w16cid:durableId="1400127335">
     <w:abstractNumId w:val="20"/>
@@ -52878,7 +54873,7 @@
     <w:abstractNumId w:val="32"/>
   </w:num>
   <w:num w:numId="28" w16cid:durableId="605508239">
-    <w:abstractNumId w:val="67"/>
+    <w:abstractNumId w:val="68"/>
   </w:num>
   <w:num w:numId="29" w16cid:durableId="1995991865">
     <w:abstractNumId w:val="4"/>
@@ -52890,10 +54885,10 @@
     <w:abstractNumId w:val="7"/>
   </w:num>
   <w:num w:numId="32" w16cid:durableId="199827349">
-    <w:abstractNumId w:val="64"/>
+    <w:abstractNumId w:val="65"/>
   </w:num>
   <w:num w:numId="33" w16cid:durableId="1401737">
-    <w:abstractNumId w:val="63"/>
+    <w:abstractNumId w:val="64"/>
   </w:num>
   <w:num w:numId="34" w16cid:durableId="174078672">
     <w:abstractNumId w:val="50"/>
@@ -52902,19 +54897,19 @@
     <w:abstractNumId w:val="6"/>
   </w:num>
   <w:num w:numId="36" w16cid:durableId="2100517148">
-    <w:abstractNumId w:val="65"/>
+    <w:abstractNumId w:val="66"/>
   </w:num>
   <w:num w:numId="37" w16cid:durableId="1455052194">
-    <w:abstractNumId w:val="70"/>
+    <w:abstractNumId w:val="71"/>
   </w:num>
   <w:num w:numId="38" w16cid:durableId="914126050">
-    <w:abstractNumId w:val="76"/>
+    <w:abstractNumId w:val="77"/>
   </w:num>
   <w:num w:numId="39" w16cid:durableId="1317801746">
     <w:abstractNumId w:val="49"/>
   </w:num>
   <w:num w:numId="40" w16cid:durableId="1650789376">
-    <w:abstractNumId w:val="62"/>
+    <w:abstractNumId w:val="63"/>
   </w:num>
   <w:num w:numId="41" w16cid:durableId="122314112">
     <w:abstractNumId w:val="19"/>
@@ -52929,7 +54924,7 @@
     <w:abstractNumId w:val="33"/>
   </w:num>
   <w:num w:numId="45" w16cid:durableId="166099456">
-    <w:abstractNumId w:val="82"/>
+    <w:abstractNumId w:val="83"/>
   </w:num>
   <w:num w:numId="46" w16cid:durableId="1558976690">
     <w:abstractNumId w:val="29"/>
@@ -52938,7 +54933,7 @@
     <w:abstractNumId w:val="10"/>
   </w:num>
   <w:num w:numId="48" w16cid:durableId="729766078">
-    <w:abstractNumId w:val="71"/>
+    <w:abstractNumId w:val="72"/>
   </w:num>
   <w:num w:numId="49" w16cid:durableId="1699115506">
     <w:abstractNumId w:val="42"/>
@@ -52947,10 +54942,10 @@
     <w:abstractNumId w:val="13"/>
   </w:num>
   <w:num w:numId="51" w16cid:durableId="1393652294">
-    <w:abstractNumId w:val="77"/>
+    <w:abstractNumId w:val="78"/>
   </w:num>
   <w:num w:numId="52" w16cid:durableId="1226139880">
-    <w:abstractNumId w:val="58"/>
+    <w:abstractNumId w:val="59"/>
   </w:num>
   <w:num w:numId="53" w16cid:durableId="1547790724">
     <w:abstractNumId w:val="44"/>
@@ -52971,13 +54966,13 @@
     <w:abstractNumId w:val="22"/>
   </w:num>
   <w:num w:numId="59" w16cid:durableId="1671979463">
-    <w:abstractNumId w:val="69"/>
+    <w:abstractNumId w:val="70"/>
   </w:num>
   <w:num w:numId="60" w16cid:durableId="296375267">
-    <w:abstractNumId w:val="61"/>
+    <w:abstractNumId w:val="62"/>
   </w:num>
   <w:num w:numId="61" w16cid:durableId="2126845730">
-    <w:abstractNumId w:val="80"/>
+    <w:abstractNumId w:val="81"/>
   </w:num>
   <w:num w:numId="62" w16cid:durableId="912199684">
     <w:abstractNumId w:val="28"/>
@@ -52986,7 +54981,7 @@
     <w:abstractNumId w:val="30"/>
   </w:num>
   <w:num w:numId="64" w16cid:durableId="2076123765">
-    <w:abstractNumId w:val="95"/>
+    <w:abstractNumId w:val="96"/>
   </w:num>
   <w:num w:numId="65" w16cid:durableId="567763017">
     <w:abstractNumId w:val="12"/>
@@ -52995,34 +54990,34 @@
     <w:abstractNumId w:val="23"/>
   </w:num>
   <w:num w:numId="67" w16cid:durableId="1633902507">
-    <w:abstractNumId w:val="53"/>
+    <w:abstractNumId w:val="54"/>
   </w:num>
   <w:num w:numId="68" w16cid:durableId="1554922946">
-    <w:abstractNumId w:val="88"/>
+    <w:abstractNumId w:val="89"/>
   </w:num>
   <w:num w:numId="69" w16cid:durableId="371613801">
     <w:abstractNumId w:val="9"/>
   </w:num>
   <w:num w:numId="70" w16cid:durableId="567227018">
-    <w:abstractNumId w:val="72"/>
+    <w:abstractNumId w:val="73"/>
   </w:num>
   <w:num w:numId="71" w16cid:durableId="152258173">
     <w:abstractNumId w:val="16"/>
   </w:num>
   <w:num w:numId="72" w16cid:durableId="440106267">
-    <w:abstractNumId w:val="74"/>
+    <w:abstractNumId w:val="75"/>
   </w:num>
   <w:num w:numId="73" w16cid:durableId="2132818787">
     <w:abstractNumId w:val="51"/>
   </w:num>
   <w:num w:numId="74" w16cid:durableId="8485118">
-    <w:abstractNumId w:val="89"/>
+    <w:abstractNumId w:val="90"/>
   </w:num>
   <w:num w:numId="75" w16cid:durableId="1535314219">
-    <w:abstractNumId w:val="92"/>
+    <w:abstractNumId w:val="93"/>
   </w:num>
   <w:num w:numId="76" w16cid:durableId="1805199919">
-    <w:abstractNumId w:val="85"/>
+    <w:abstractNumId w:val="86"/>
   </w:num>
   <w:num w:numId="77" w16cid:durableId="82066288">
     <w:abstractNumId w:val="8"/>
@@ -53031,25 +55026,25 @@
     <w:abstractNumId w:val="5"/>
   </w:num>
   <w:num w:numId="79" w16cid:durableId="1910382414">
-    <w:abstractNumId w:val="94"/>
+    <w:abstractNumId w:val="95"/>
   </w:num>
   <w:num w:numId="80" w16cid:durableId="1346830791">
     <w:abstractNumId w:val="36"/>
   </w:num>
   <w:num w:numId="81" w16cid:durableId="1577858292">
-    <w:abstractNumId w:val="68"/>
+    <w:abstractNumId w:val="69"/>
   </w:num>
   <w:num w:numId="82" w16cid:durableId="24989359">
     <w:abstractNumId w:val="37"/>
   </w:num>
   <w:num w:numId="83" w16cid:durableId="495533116">
-    <w:abstractNumId w:val="55"/>
+    <w:abstractNumId w:val="56"/>
   </w:num>
   <w:num w:numId="84" w16cid:durableId="705838472">
-    <w:abstractNumId w:val="93"/>
+    <w:abstractNumId w:val="94"/>
   </w:num>
   <w:num w:numId="85" w16cid:durableId="1755668632">
-    <w:abstractNumId w:val="54"/>
+    <w:abstractNumId w:val="55"/>
   </w:num>
   <w:num w:numId="86" w16cid:durableId="897130912">
     <w:abstractNumId w:val="25"/>
@@ -53067,22 +55062,25 @@
     <w:abstractNumId w:val="43"/>
   </w:num>
   <w:num w:numId="91" w16cid:durableId="1090656431">
-    <w:abstractNumId w:val="83"/>
+    <w:abstractNumId w:val="84"/>
   </w:num>
   <w:num w:numId="92" w16cid:durableId="43411327">
     <w:abstractNumId w:val="21"/>
   </w:num>
   <w:num w:numId="93" w16cid:durableId="564995029">
-    <w:abstractNumId w:val="78"/>
+    <w:abstractNumId w:val="79"/>
   </w:num>
   <w:num w:numId="94" w16cid:durableId="1419710243">
-    <w:abstractNumId w:val="66"/>
+    <w:abstractNumId w:val="67"/>
   </w:num>
   <w:num w:numId="95" w16cid:durableId="1751345760">
     <w:abstractNumId w:val="41"/>
   </w:num>
   <w:num w:numId="96" w16cid:durableId="103308967">
-    <w:abstractNumId w:val="59"/>
+    <w:abstractNumId w:val="60"/>
+  </w:num>
+  <w:num w:numId="97" w16cid:durableId="504176029">
+    <w:abstractNumId w:val="53"/>
   </w:num>
   <w:numIdMacAtCleanup w:val="12"/>
 </w:numbering>
@@ -53486,7 +55484,7 @@
   <w:style w:type="paragraph" w:default="1" w:styleId="Normal">
     <w:name w:val="Normal"/>
     <w:qFormat/>
-    <w:rsid w:val="00615E60"/>
+    <w:rsid w:val="001309C4"/>
   </w:style>
   <w:style w:type="paragraph" w:styleId="Heading1">
     <w:name w:val="heading 1"/>

--- a/Usman Ahmad #21 SRS ShoeCommerce.docx
+++ b/Usman Ahmad #21 SRS ShoeCommerce.docx
@@ -1728,8 +1728,10 @@
           <w:b w:val="0"/>
           <w:noProof/>
           <w:color w:val="auto"/>
-          <w:sz w:val="22"/>
-          <w:szCs w:val="22"/>
+          <w:kern w:val="2"/>
+          <w:sz w:val="24"/>
+          <w:szCs w:val="24"/>
+          <w14:ligatures w14:val="standardContextual"/>
         </w:rPr>
       </w:pPr>
       <w:r>
@@ -1772,7 +1774,7 @@
         <w:rPr>
           <w:noProof/>
         </w:rPr>
-        <w:instrText xml:space="preserve"> PAGEREF _Toc438068812 \h </w:instrText>
+        <w:instrText xml:space="preserve"> PAGEREF _Toc216706347 \h </w:instrText>
       </w:r>
       <w:r>
         <w:rPr>
@@ -1806,8 +1808,10 @@
           <w:i w:val="0"/>
           <w:noProof/>
           <w:color w:val="auto"/>
-          <w:sz w:val="22"/>
-          <w:szCs w:val="22"/>
+          <w:kern w:val="2"/>
+          <w:sz w:val="24"/>
+          <w:szCs w:val="24"/>
+          <w14:ligatures w14:val="standardContextual"/>
         </w:rPr>
       </w:pPr>
       <w:r>
@@ -1832,7 +1836,7 @@
         <w:rPr>
           <w:noProof/>
         </w:rPr>
-        <w:instrText xml:space="preserve"> PAGEREF _Toc438068813 \h </w:instrText>
+        <w:instrText xml:space="preserve"> PAGEREF _Toc216706348 \h </w:instrText>
       </w:r>
       <w:r>
         <w:rPr>
@@ -1866,8 +1870,10 @@
           <w:i w:val="0"/>
           <w:noProof/>
           <w:color w:val="auto"/>
-          <w:sz w:val="22"/>
-          <w:szCs w:val="22"/>
+          <w:kern w:val="2"/>
+          <w:sz w:val="24"/>
+          <w:szCs w:val="24"/>
+          <w14:ligatures w14:val="standardContextual"/>
         </w:rPr>
       </w:pPr>
       <w:r>
@@ -1892,7 +1898,7 @@
         <w:rPr>
           <w:noProof/>
         </w:rPr>
-        <w:instrText xml:space="preserve"> PAGEREF _Toc438068814 \h </w:instrText>
+        <w:instrText xml:space="preserve"> PAGEREF _Toc216706349 \h </w:instrText>
       </w:r>
       <w:r>
         <w:rPr>
@@ -1926,8 +1932,10 @@
           <w:i w:val="0"/>
           <w:noProof/>
           <w:color w:val="auto"/>
-          <w:sz w:val="22"/>
-          <w:szCs w:val="22"/>
+          <w:kern w:val="2"/>
+          <w:sz w:val="24"/>
+          <w:szCs w:val="24"/>
+          <w14:ligatures w14:val="standardContextual"/>
         </w:rPr>
       </w:pPr>
       <w:r>
@@ -1952,7 +1960,7 @@
         <w:rPr>
           <w:noProof/>
         </w:rPr>
-        <w:instrText xml:space="preserve"> PAGEREF _Toc438068815 \h </w:instrText>
+        <w:instrText xml:space="preserve"> PAGEREF _Toc216706350 \h </w:instrText>
       </w:r>
       <w:r>
         <w:rPr>
@@ -1969,7 +1977,7 @@
         <w:rPr>
           <w:noProof/>
         </w:rPr>
-        <w:t>1</w:t>
+        <w:t>2</w:t>
       </w:r>
       <w:r>
         <w:rPr>
@@ -1986,8 +1994,10 @@
           <w:i w:val="0"/>
           <w:noProof/>
           <w:color w:val="auto"/>
-          <w:sz w:val="22"/>
-          <w:szCs w:val="22"/>
+          <w:kern w:val="2"/>
+          <w:sz w:val="24"/>
+          <w:szCs w:val="24"/>
+          <w14:ligatures w14:val="standardContextual"/>
         </w:rPr>
       </w:pPr>
       <w:r>
@@ -2012,7 +2022,7 @@
         <w:rPr>
           <w:noProof/>
         </w:rPr>
-        <w:instrText xml:space="preserve"> PAGEREF _Toc438068816 \h </w:instrText>
+        <w:instrText xml:space="preserve"> PAGEREF _Toc216706351 \h </w:instrText>
       </w:r>
       <w:r>
         <w:rPr>
@@ -2046,8 +2056,10 @@
           <w:i w:val="0"/>
           <w:noProof/>
           <w:color w:val="auto"/>
-          <w:sz w:val="22"/>
-          <w:szCs w:val="22"/>
+          <w:kern w:val="2"/>
+          <w:sz w:val="24"/>
+          <w:szCs w:val="24"/>
+          <w14:ligatures w14:val="standardContextual"/>
         </w:rPr>
       </w:pPr>
       <w:r>
@@ -2072,7 +2084,7 @@
         <w:rPr>
           <w:noProof/>
         </w:rPr>
-        <w:instrText xml:space="preserve"> PAGEREF _Toc438068817 \h </w:instrText>
+        <w:instrText xml:space="preserve"> PAGEREF _Toc216706352 \h </w:instrText>
       </w:r>
       <w:r>
         <w:rPr>
@@ -2089,7 +2101,7 @@
         <w:rPr>
           <w:noProof/>
         </w:rPr>
-        <w:t>3</w:t>
+        <w:t>2</w:t>
       </w:r>
       <w:r>
         <w:rPr>
@@ -2106,8 +2118,10 @@
           <w:b w:val="0"/>
           <w:noProof/>
           <w:color w:val="auto"/>
-          <w:sz w:val="22"/>
-          <w:szCs w:val="22"/>
+          <w:kern w:val="2"/>
+          <w:sz w:val="24"/>
+          <w:szCs w:val="24"/>
+          <w14:ligatures w14:val="standardContextual"/>
         </w:rPr>
       </w:pPr>
       <w:r>
@@ -2132,7 +2146,7 @@
         <w:rPr>
           <w:noProof/>
         </w:rPr>
-        <w:instrText xml:space="preserve"> PAGEREF _Toc438068818 \h </w:instrText>
+        <w:instrText xml:space="preserve"> PAGEREF _Toc216706353 \h </w:instrText>
       </w:r>
       <w:r>
         <w:rPr>
@@ -2166,15 +2180,17 @@
           <w:i w:val="0"/>
           <w:noProof/>
           <w:color w:val="auto"/>
-          <w:sz w:val="22"/>
-          <w:szCs w:val="22"/>
+          <w:kern w:val="2"/>
+          <w:sz w:val="24"/>
+          <w:szCs w:val="24"/>
+          <w14:ligatures w14:val="standardContextual"/>
         </w:rPr>
       </w:pPr>
       <w:r>
         <w:rPr>
           <w:noProof/>
         </w:rPr>
-        <w:t>2.1  Product Perspective</w:t>
+        <w:t>2.1 Product Perspective</w:t>
       </w:r>
       <w:r>
         <w:rPr>
@@ -2192,7 +2208,7 @@
         <w:rPr>
           <w:noProof/>
         </w:rPr>
-        <w:instrText xml:space="preserve"> PAGEREF _Toc438068819 \h </w:instrText>
+        <w:instrText xml:space="preserve"> PAGEREF _Toc216706354 \h </w:instrText>
       </w:r>
       <w:r>
         <w:rPr>
@@ -2207,11 +2223,9 @@
       </w:r>
       <w:r>
         <w:rPr>
-          <w:b/>
-          <w:bCs/>
           <w:noProof/>
         </w:rPr>
-        <w:t>Error! Bookmark not defined.</w:t>
+        <w:t>3</w:t>
       </w:r>
       <w:r>
         <w:rPr>
@@ -2227,12 +2241,15 @@
           <w:rFonts w:asciiTheme="minorHAnsi" w:eastAsiaTheme="minorEastAsia" w:hAnsiTheme="minorHAnsi" w:cstheme="minorBidi"/>
           <w:noProof/>
           <w:color w:val="auto"/>
-          <w:sz w:val="22"/>
-          <w:szCs w:val="22"/>
-        </w:rPr>
-      </w:pPr>
-      <w:r>
-        <w:rPr>
+          <w:kern w:val="2"/>
+          <w:sz w:val="24"/>
+          <w:szCs w:val="24"/>
+          <w14:ligatures w14:val="standardContextual"/>
+        </w:rPr>
+      </w:pPr>
+      <w:r>
+        <w:rPr>
+          <w:iCs/>
           <w:noProof/>
         </w:rPr>
         <w:t>2.1.1 Operations</w:t>
@@ -2253,7 +2270,7 @@
         <w:rPr>
           <w:noProof/>
         </w:rPr>
-        <w:instrText xml:space="preserve"> PAGEREF _Toc438068820 \h </w:instrText>
+        <w:instrText xml:space="preserve"> PAGEREF _Toc216706355 \h </w:instrText>
       </w:r>
       <w:r>
         <w:rPr>
@@ -2268,11 +2285,9 @@
       </w:r>
       <w:r>
         <w:rPr>
-          <w:b/>
-          <w:bCs/>
           <w:noProof/>
         </w:rPr>
-        <w:t>Error! Bookmark not defined.</w:t>
+        <w:t>3</w:t>
       </w:r>
       <w:r>
         <w:rPr>
@@ -2288,12 +2303,15 @@
           <w:rFonts w:asciiTheme="minorHAnsi" w:eastAsiaTheme="minorEastAsia" w:hAnsiTheme="minorHAnsi" w:cstheme="minorBidi"/>
           <w:noProof/>
           <w:color w:val="auto"/>
-          <w:sz w:val="22"/>
-          <w:szCs w:val="22"/>
-        </w:rPr>
-      </w:pPr>
-      <w:r>
-        <w:rPr>
+          <w:kern w:val="2"/>
+          <w:sz w:val="24"/>
+          <w:szCs w:val="24"/>
+          <w14:ligatures w14:val="standardContextual"/>
+        </w:rPr>
+      </w:pPr>
+      <w:r>
+        <w:rPr>
+          <w:iCs/>
           <w:noProof/>
         </w:rPr>
         <w:t>2.1.2 Site Adaptation Requirements</w:t>
@@ -2314,7 +2332,7 @@
         <w:rPr>
           <w:noProof/>
         </w:rPr>
-        <w:instrText xml:space="preserve"> PAGEREF _Toc438068821 \h </w:instrText>
+        <w:instrText xml:space="preserve"> PAGEREF _Toc216706356 \h </w:instrText>
       </w:r>
       <w:r>
         <w:rPr>
@@ -2329,11 +2347,9 @@
       </w:r>
       <w:r>
         <w:rPr>
-          <w:b/>
-          <w:bCs/>
           <w:noProof/>
         </w:rPr>
-        <w:t>Error! Bookmark not defined.</w:t>
+        <w:t>4</w:t>
       </w:r>
       <w:r>
         <w:rPr>
@@ -2350,15 +2366,17 @@
           <w:i w:val="0"/>
           <w:noProof/>
           <w:color w:val="auto"/>
-          <w:sz w:val="22"/>
-          <w:szCs w:val="22"/>
+          <w:kern w:val="2"/>
+          <w:sz w:val="24"/>
+          <w:szCs w:val="24"/>
+          <w14:ligatures w14:val="standardContextual"/>
         </w:rPr>
       </w:pPr>
       <w:r>
         <w:rPr>
           <w:noProof/>
         </w:rPr>
-        <w:t>2.2  Product Functions</w:t>
+        <w:t>2.2 Product Functions</w:t>
       </w:r>
       <w:r>
         <w:rPr>
@@ -2376,7 +2394,7 @@
         <w:rPr>
           <w:noProof/>
         </w:rPr>
-        <w:instrText xml:space="preserve"> PAGEREF _Toc438068822 \h </w:instrText>
+        <w:instrText xml:space="preserve"> PAGEREF _Toc216706357 \h </w:instrText>
       </w:r>
       <w:r>
         <w:rPr>
@@ -2391,11 +2409,9 @@
       </w:r>
       <w:r>
         <w:rPr>
-          <w:b/>
-          <w:bCs/>
           <w:noProof/>
         </w:rPr>
-        <w:t>Error! Bookmark not defined.</w:t>
+        <w:t>4</w:t>
       </w:r>
       <w:r>
         <w:rPr>
@@ -2412,15 +2428,17 @@
           <w:i w:val="0"/>
           <w:noProof/>
           <w:color w:val="auto"/>
-          <w:sz w:val="22"/>
-          <w:szCs w:val="22"/>
+          <w:kern w:val="2"/>
+          <w:sz w:val="24"/>
+          <w:szCs w:val="24"/>
+          <w14:ligatures w14:val="standardContextual"/>
         </w:rPr>
       </w:pPr>
       <w:r>
         <w:rPr>
           <w:noProof/>
         </w:rPr>
-        <w:t>2.3  User Characteristics</w:t>
+        <w:t>2.3 User Characteristics</w:t>
       </w:r>
       <w:r>
         <w:rPr>
@@ -2438,7 +2456,7 @@
         <w:rPr>
           <w:noProof/>
         </w:rPr>
-        <w:instrText xml:space="preserve"> PAGEREF _Toc438068823 \h </w:instrText>
+        <w:instrText xml:space="preserve"> PAGEREF _Toc216706358 \h </w:instrText>
       </w:r>
       <w:r>
         <w:rPr>
@@ -2453,11 +2471,9 @@
       </w:r>
       <w:r>
         <w:rPr>
-          <w:b/>
-          <w:bCs/>
           <w:noProof/>
         </w:rPr>
-        <w:t>Error! Bookmark not defined.</w:t>
+        <w:t>4</w:t>
       </w:r>
       <w:r>
         <w:rPr>
@@ -2474,15 +2490,17 @@
           <w:i w:val="0"/>
           <w:noProof/>
           <w:color w:val="auto"/>
-          <w:sz w:val="22"/>
-          <w:szCs w:val="22"/>
+          <w:kern w:val="2"/>
+          <w:sz w:val="24"/>
+          <w:szCs w:val="24"/>
+          <w14:ligatures w14:val="standardContextual"/>
         </w:rPr>
       </w:pPr>
       <w:r>
         <w:rPr>
           <w:noProof/>
         </w:rPr>
-        <w:t>2.4  General Constraints</w:t>
+        <w:t>2.4 General Constraints</w:t>
       </w:r>
       <w:r>
         <w:rPr>
@@ -2500,7 +2518,7 @@
         <w:rPr>
           <w:noProof/>
         </w:rPr>
-        <w:instrText xml:space="preserve"> PAGEREF _Toc438068824 \h </w:instrText>
+        <w:instrText xml:space="preserve"> PAGEREF _Toc216706359 \h </w:instrText>
       </w:r>
       <w:r>
         <w:rPr>
@@ -2515,11 +2533,9 @@
       </w:r>
       <w:r>
         <w:rPr>
-          <w:b/>
-          <w:bCs/>
           <w:noProof/>
         </w:rPr>
-        <w:t>Error! Bookmark not defined.</w:t>
+        <w:t>6</w:t>
       </w:r>
       <w:r>
         <w:rPr>
@@ -2536,15 +2552,17 @@
           <w:i w:val="0"/>
           <w:noProof/>
           <w:color w:val="auto"/>
-          <w:sz w:val="22"/>
-          <w:szCs w:val="22"/>
+          <w:kern w:val="2"/>
+          <w:sz w:val="24"/>
+          <w:szCs w:val="24"/>
+          <w14:ligatures w14:val="standardContextual"/>
         </w:rPr>
       </w:pPr>
       <w:r>
         <w:rPr>
           <w:noProof/>
         </w:rPr>
-        <w:t>2.5  Assumptions and Dependencies</w:t>
+        <w:t>2.5 Assumptions and Dependencies</w:t>
       </w:r>
       <w:r>
         <w:rPr>
@@ -2562,7 +2580,7 @@
         <w:rPr>
           <w:noProof/>
         </w:rPr>
-        <w:instrText xml:space="preserve"> PAGEREF _Toc438068825 \h </w:instrText>
+        <w:instrText xml:space="preserve"> PAGEREF _Toc216706360 \h </w:instrText>
       </w:r>
       <w:r>
         <w:rPr>
@@ -2577,11 +2595,9 @@
       </w:r>
       <w:r>
         <w:rPr>
-          <w:b/>
-          <w:bCs/>
           <w:noProof/>
         </w:rPr>
-        <w:t>Error! Bookmark not defined.</w:t>
+        <w:t>6</w:t>
       </w:r>
       <w:r>
         <w:rPr>
@@ -2598,20 +2614,36 @@
           <w:b w:val="0"/>
           <w:noProof/>
           <w:color w:val="auto"/>
-          <w:sz w:val="22"/>
-          <w:szCs w:val="22"/>
-        </w:rPr>
-      </w:pPr>
-      <w:r>
-        <w:rPr>
+          <w:kern w:val="2"/>
+          <w:sz w:val="24"/>
+          <w:szCs w:val="24"/>
+          <w14:ligatures w14:val="standardContextual"/>
+        </w:rPr>
+      </w:pPr>
+      <w:r>
+        <w:rPr>
+          <w:iCs/>
           <w:noProof/>
         </w:rPr>
-        <w:t>3.  Specific Requirements</w:t>
+        <w:t xml:space="preserve">3. </w:t>
       </w:r>
       <w:r>
         <w:rPr>
           <w:noProof/>
         </w:rPr>
+        <w:t>Specific</w:t>
+      </w:r>
+      <w:r>
+        <w:rPr>
+          <w:iCs/>
+          <w:noProof/>
+        </w:rPr>
+        <w:t xml:space="preserve"> Requirements</w:t>
+      </w:r>
+      <w:r>
+        <w:rPr>
+          <w:noProof/>
+        </w:rPr>
         <w:tab/>
       </w:r>
       <w:r>
@@ -2624,7 +2656,7 @@
         <w:rPr>
           <w:noProof/>
         </w:rPr>
-        <w:instrText xml:space="preserve"> PAGEREF _Toc438068826 \h </w:instrText>
+        <w:instrText xml:space="preserve"> PAGEREF _Toc216706361 \h </w:instrText>
       </w:r>
       <w:r>
         <w:rPr>
@@ -2639,11 +2671,9 @@
       </w:r>
       <w:r>
         <w:rPr>
-          <w:b w:val="0"/>
-          <w:bCs/>
           <w:noProof/>
         </w:rPr>
-        <w:t>Error! Bookmark not defined.</w:t>
+        <w:t>7</w:t>
       </w:r>
       <w:r>
         <w:rPr>
@@ -2660,15 +2690,17 @@
           <w:i w:val="0"/>
           <w:noProof/>
           <w:color w:val="auto"/>
-          <w:sz w:val="22"/>
-          <w:szCs w:val="22"/>
+          <w:kern w:val="2"/>
+          <w:sz w:val="24"/>
+          <w:szCs w:val="24"/>
+          <w14:ligatures w14:val="standardContextual"/>
         </w:rPr>
       </w:pPr>
       <w:r>
         <w:rPr>
           <w:noProof/>
         </w:rPr>
-        <w:t>3.1  External Interface Requirements</w:t>
+        <w:t>3.1 External Interface Requirements</w:t>
       </w:r>
       <w:r>
         <w:rPr>
@@ -2686,7 +2718,7 @@
         <w:rPr>
           <w:noProof/>
         </w:rPr>
-        <w:instrText xml:space="preserve"> PAGEREF _Toc438068827 \h </w:instrText>
+        <w:instrText xml:space="preserve"> PAGEREF _Toc216706362 \h </w:instrText>
       </w:r>
       <w:r>
         <w:rPr>
@@ -2701,11 +2733,9 @@
       </w:r>
       <w:r>
         <w:rPr>
-          <w:b/>
-          <w:bCs/>
           <w:noProof/>
         </w:rPr>
-        <w:t>Error! Bookmark not defined.</w:t>
+        <w:t>7</w:t>
       </w:r>
       <w:r>
         <w:rPr>
@@ -2721,12 +2751,15 @@
           <w:rFonts w:asciiTheme="minorHAnsi" w:eastAsiaTheme="minorEastAsia" w:hAnsiTheme="minorHAnsi" w:cstheme="minorBidi"/>
           <w:noProof/>
           <w:color w:val="auto"/>
-          <w:sz w:val="22"/>
-          <w:szCs w:val="22"/>
-        </w:rPr>
-      </w:pPr>
-      <w:r>
-        <w:rPr>
+          <w:kern w:val="2"/>
+          <w:sz w:val="24"/>
+          <w:szCs w:val="24"/>
+          <w14:ligatures w14:val="standardContextual"/>
+        </w:rPr>
+      </w:pPr>
+      <w:r>
+        <w:rPr>
+          <w:iCs/>
           <w:noProof/>
         </w:rPr>
         <w:t>3.1.1 System Interfaces</w:t>
@@ -2747,7 +2780,7 @@
         <w:rPr>
           <w:noProof/>
         </w:rPr>
-        <w:instrText xml:space="preserve"> PAGEREF _Toc438068828 \h </w:instrText>
+        <w:instrText xml:space="preserve"> PAGEREF _Toc216706363 \h </w:instrText>
       </w:r>
       <w:r>
         <w:rPr>
@@ -2762,11 +2795,9 @@
       </w:r>
       <w:r>
         <w:rPr>
-          <w:b/>
-          <w:bCs/>
           <w:noProof/>
         </w:rPr>
-        <w:t>Error! Bookmark not defined.</w:t>
+        <w:t>8</w:t>
       </w:r>
       <w:r>
         <w:rPr>
@@ -2782,12 +2813,15 @@
           <w:rFonts w:asciiTheme="minorHAnsi" w:eastAsiaTheme="minorEastAsia" w:hAnsiTheme="minorHAnsi" w:cstheme="minorBidi"/>
           <w:noProof/>
           <w:color w:val="auto"/>
-          <w:sz w:val="22"/>
-          <w:szCs w:val="22"/>
-        </w:rPr>
-      </w:pPr>
-      <w:r>
-        <w:rPr>
+          <w:kern w:val="2"/>
+          <w:sz w:val="24"/>
+          <w:szCs w:val="24"/>
+          <w14:ligatures w14:val="standardContextual"/>
+        </w:rPr>
+      </w:pPr>
+      <w:r>
+        <w:rPr>
+          <w:iCs/>
           <w:noProof/>
         </w:rPr>
         <w:t>3.1.2 Interfaces</w:t>
@@ -2808,7 +2842,7 @@
         <w:rPr>
           <w:noProof/>
         </w:rPr>
-        <w:instrText xml:space="preserve"> PAGEREF _Toc438068829 \h </w:instrText>
+        <w:instrText xml:space="preserve"> PAGEREF _Toc216706364 \h </w:instrText>
       </w:r>
       <w:r>
         <w:rPr>
@@ -2823,11 +2857,9 @@
       </w:r>
       <w:r>
         <w:rPr>
-          <w:b/>
-          <w:bCs/>
           <w:noProof/>
         </w:rPr>
-        <w:t>Error! Bookmark not defined.</w:t>
+        <w:t>8</w:t>
       </w:r>
       <w:r>
         <w:rPr>
@@ -2843,12 +2875,15 @@
           <w:rFonts w:asciiTheme="minorHAnsi" w:eastAsiaTheme="minorEastAsia" w:hAnsiTheme="minorHAnsi" w:cstheme="minorBidi"/>
           <w:noProof/>
           <w:color w:val="auto"/>
-          <w:sz w:val="22"/>
-          <w:szCs w:val="22"/>
-        </w:rPr>
-      </w:pPr>
-      <w:r>
-        <w:rPr>
+          <w:kern w:val="2"/>
+          <w:sz w:val="24"/>
+          <w:szCs w:val="24"/>
+          <w14:ligatures w14:val="standardContextual"/>
+        </w:rPr>
+      </w:pPr>
+      <w:r>
+        <w:rPr>
+          <w:iCs/>
           <w:noProof/>
         </w:rPr>
         <w:t>3.1.3 Hardware Interfaces</w:t>
@@ -2869,7 +2904,7 @@
         <w:rPr>
           <w:noProof/>
         </w:rPr>
-        <w:instrText xml:space="preserve"> PAGEREF _Toc438068830 \h </w:instrText>
+        <w:instrText xml:space="preserve"> PAGEREF _Toc216706365 \h </w:instrText>
       </w:r>
       <w:r>
         <w:rPr>
@@ -2884,11 +2919,9 @@
       </w:r>
       <w:r>
         <w:rPr>
-          <w:b/>
-          <w:bCs/>
           <w:noProof/>
         </w:rPr>
-        <w:t>Error! Bookmark not defined.</w:t>
+        <w:t>8</w:t>
       </w:r>
       <w:r>
         <w:rPr>
@@ -2904,12 +2937,15 @@
           <w:rFonts w:asciiTheme="minorHAnsi" w:eastAsiaTheme="minorEastAsia" w:hAnsiTheme="minorHAnsi" w:cstheme="minorBidi"/>
           <w:noProof/>
           <w:color w:val="auto"/>
-          <w:sz w:val="22"/>
-          <w:szCs w:val="22"/>
-        </w:rPr>
-      </w:pPr>
-      <w:r>
-        <w:rPr>
+          <w:kern w:val="2"/>
+          <w:sz w:val="24"/>
+          <w:szCs w:val="24"/>
+          <w14:ligatures w14:val="standardContextual"/>
+        </w:rPr>
+      </w:pPr>
+      <w:r>
+        <w:rPr>
+          <w:iCs/>
           <w:noProof/>
         </w:rPr>
         <w:t>3.1.4 Software Interfaces</w:t>
@@ -2930,7 +2966,7 @@
         <w:rPr>
           <w:noProof/>
         </w:rPr>
-        <w:instrText xml:space="preserve"> PAGEREF _Toc438068831 \h </w:instrText>
+        <w:instrText xml:space="preserve"> PAGEREF _Toc216706366 \h </w:instrText>
       </w:r>
       <w:r>
         <w:rPr>
@@ -2945,11 +2981,9 @@
       </w:r>
       <w:r>
         <w:rPr>
-          <w:b/>
-          <w:bCs/>
           <w:noProof/>
         </w:rPr>
-        <w:t>Error! Bookmark not defined.</w:t>
+        <w:t>9</w:t>
       </w:r>
       <w:r>
         <w:rPr>
@@ -2965,12 +2999,15 @@
           <w:rFonts w:asciiTheme="minorHAnsi" w:eastAsiaTheme="minorEastAsia" w:hAnsiTheme="minorHAnsi" w:cstheme="minorBidi"/>
           <w:noProof/>
           <w:color w:val="auto"/>
-          <w:sz w:val="22"/>
-          <w:szCs w:val="22"/>
-        </w:rPr>
-      </w:pPr>
-      <w:r>
-        <w:rPr>
+          <w:kern w:val="2"/>
+          <w:sz w:val="24"/>
+          <w:szCs w:val="24"/>
+          <w14:ligatures w14:val="standardContextual"/>
+        </w:rPr>
+      </w:pPr>
+      <w:r>
+        <w:rPr>
+          <w:iCs/>
           <w:noProof/>
         </w:rPr>
         <w:t>3.1.5 Communications Interfaces</w:t>
@@ -2991,7 +3028,7 @@
         <w:rPr>
           <w:noProof/>
         </w:rPr>
-        <w:instrText xml:space="preserve"> PAGEREF _Toc438068832 \h </w:instrText>
+        <w:instrText xml:space="preserve"> PAGEREF _Toc216706367 \h </w:instrText>
       </w:r>
       <w:r>
         <w:rPr>
@@ -3006,11 +3043,9 @@
       </w:r>
       <w:r>
         <w:rPr>
-          <w:b/>
-          <w:bCs/>
           <w:noProof/>
         </w:rPr>
-        <w:t>Error! Bookmark not defined.</w:t>
+        <w:t>10</w:t>
       </w:r>
       <w:r>
         <w:rPr>
@@ -3027,15 +3062,17 @@
           <w:i w:val="0"/>
           <w:noProof/>
           <w:color w:val="auto"/>
-          <w:sz w:val="22"/>
-          <w:szCs w:val="22"/>
+          <w:kern w:val="2"/>
+          <w:sz w:val="24"/>
+          <w:szCs w:val="24"/>
+          <w14:ligatures w14:val="standardContextual"/>
         </w:rPr>
       </w:pPr>
       <w:r>
         <w:rPr>
           <w:noProof/>
         </w:rPr>
-        <w:t>3.2  Functional Requirements</w:t>
+        <w:t>3.2 Functional Requirements</w:t>
       </w:r>
       <w:r>
         <w:rPr>
@@ -3053,7 +3090,7 @@
         <w:rPr>
           <w:noProof/>
         </w:rPr>
-        <w:instrText xml:space="preserve"> PAGEREF _Toc438068833 \h </w:instrText>
+        <w:instrText xml:space="preserve"> PAGEREF _Toc216706368 \h </w:instrText>
       </w:r>
       <w:r>
         <w:rPr>
@@ -3068,133 +3105,9 @@
       </w:r>
       <w:r>
         <w:rPr>
-          <w:b/>
-          <w:bCs/>
           <w:noProof/>
         </w:rPr>
-        <w:t>Error! Bookmark not defined.</w:t>
-      </w:r>
-      <w:r>
-        <w:rPr>
-          <w:noProof/>
-        </w:rPr>
-        <w:fldChar w:fldCharType="end"/>
-      </w:r>
-    </w:p>
-    <w:p>
-      <w:pPr>
-        <w:pStyle w:val="TOC3"/>
-        <w:rPr>
-          <w:rFonts w:asciiTheme="minorHAnsi" w:eastAsiaTheme="minorEastAsia" w:hAnsiTheme="minorHAnsi" w:cstheme="minorBidi"/>
-          <w:noProof/>
-          <w:color w:val="auto"/>
-          <w:sz w:val="22"/>
-          <w:szCs w:val="22"/>
-        </w:rPr>
-      </w:pPr>
-      <w:r>
-        <w:rPr>
-          <w:noProof/>
-        </w:rPr>
-        <w:t>3.2.1 &lt;Functional Requirement or Feature #1&gt;</w:t>
-      </w:r>
-      <w:r>
-        <w:rPr>
-          <w:noProof/>
-        </w:rPr>
-        <w:tab/>
-      </w:r>
-      <w:r>
-        <w:rPr>
-          <w:noProof/>
-        </w:rPr>
-        <w:fldChar w:fldCharType="begin"/>
-      </w:r>
-      <w:r>
-        <w:rPr>
-          <w:noProof/>
-        </w:rPr>
-        <w:instrText xml:space="preserve"> PAGEREF _Toc438068834 \h </w:instrText>
-      </w:r>
-      <w:r>
-        <w:rPr>
-          <w:noProof/>
-        </w:rPr>
-      </w:r>
-      <w:r>
-        <w:rPr>
-          <w:noProof/>
-        </w:rPr>
-        <w:fldChar w:fldCharType="separate"/>
-      </w:r>
-      <w:r>
-        <w:rPr>
-          <w:b/>
-          <w:bCs/>
-          <w:noProof/>
-        </w:rPr>
-        <w:t>Error! Bookmark not defined.</w:t>
-      </w:r>
-      <w:r>
-        <w:rPr>
-          <w:noProof/>
-        </w:rPr>
-        <w:fldChar w:fldCharType="end"/>
-      </w:r>
-    </w:p>
-    <w:p>
-      <w:pPr>
-        <w:pStyle w:val="TOC3"/>
-        <w:rPr>
-          <w:rFonts w:asciiTheme="minorHAnsi" w:eastAsiaTheme="minorEastAsia" w:hAnsiTheme="minorHAnsi" w:cstheme="minorBidi"/>
-          <w:noProof/>
-          <w:color w:val="auto"/>
-          <w:sz w:val="22"/>
-          <w:szCs w:val="22"/>
-        </w:rPr>
-      </w:pPr>
-      <w:r>
-        <w:rPr>
-          <w:noProof/>
-        </w:rPr>
-        <w:t>3.2.2 &lt;Functional Requirement or Feature #2&gt;</w:t>
-      </w:r>
-      <w:r>
-        <w:rPr>
-          <w:noProof/>
-        </w:rPr>
-        <w:tab/>
-      </w:r>
-      <w:r>
-        <w:rPr>
-          <w:noProof/>
-        </w:rPr>
-        <w:fldChar w:fldCharType="begin"/>
-      </w:r>
-      <w:r>
-        <w:rPr>
-          <w:noProof/>
-        </w:rPr>
-        <w:instrText xml:space="preserve"> PAGEREF _Toc438068835 \h </w:instrText>
-      </w:r>
-      <w:r>
-        <w:rPr>
-          <w:noProof/>
-        </w:rPr>
-      </w:r>
-      <w:r>
-        <w:rPr>
-          <w:noProof/>
-        </w:rPr>
-        <w:fldChar w:fldCharType="separate"/>
-      </w:r>
-      <w:r>
-        <w:rPr>
-          <w:b/>
-          <w:bCs/>
-          <w:noProof/>
-        </w:rPr>
-        <w:t>Error! Bookmark not defined.</w:t>
+        <w:t>11</w:t>
       </w:r>
       <w:r>
         <w:rPr>
@@ -3211,15 +3124,17 @@
           <w:i w:val="0"/>
           <w:noProof/>
           <w:color w:val="auto"/>
-          <w:sz w:val="22"/>
-          <w:szCs w:val="22"/>
+          <w:kern w:val="2"/>
+          <w:sz w:val="24"/>
+          <w:szCs w:val="24"/>
+          <w14:ligatures w14:val="standardContextual"/>
         </w:rPr>
       </w:pPr>
       <w:r>
         <w:rPr>
           <w:noProof/>
         </w:rPr>
-        <w:t>3.3  Use Cases</w:t>
+        <w:t>3.3 Use Cases</w:t>
       </w:r>
       <w:r>
         <w:rPr>
@@ -3237,7 +3152,7 @@
         <w:rPr>
           <w:noProof/>
         </w:rPr>
-        <w:instrText xml:space="preserve"> PAGEREF _Toc438068836 \h </w:instrText>
+        <w:instrText xml:space="preserve"> PAGEREF _Toc216706369 \h </w:instrText>
       </w:r>
       <w:r>
         <w:rPr>
@@ -3252,133 +3167,9 @@
       </w:r>
       <w:r>
         <w:rPr>
-          <w:b/>
-          <w:bCs/>
           <w:noProof/>
         </w:rPr>
-        <w:t>Error! Bookmark not defined.</w:t>
-      </w:r>
-      <w:r>
-        <w:rPr>
-          <w:noProof/>
-        </w:rPr>
-        <w:fldChar w:fldCharType="end"/>
-      </w:r>
-    </w:p>
-    <w:p>
-      <w:pPr>
-        <w:pStyle w:val="TOC3"/>
-        <w:rPr>
-          <w:rFonts w:asciiTheme="minorHAnsi" w:eastAsiaTheme="minorEastAsia" w:hAnsiTheme="minorHAnsi" w:cstheme="minorBidi"/>
-          <w:noProof/>
-          <w:color w:val="auto"/>
-          <w:sz w:val="22"/>
-          <w:szCs w:val="22"/>
-        </w:rPr>
-      </w:pPr>
-      <w:r>
-        <w:rPr>
-          <w:noProof/>
-        </w:rPr>
-        <w:t>3.3.1 Use Case #1</w:t>
-      </w:r>
-      <w:r>
-        <w:rPr>
-          <w:noProof/>
-        </w:rPr>
-        <w:tab/>
-      </w:r>
-      <w:r>
-        <w:rPr>
-          <w:noProof/>
-        </w:rPr>
-        <w:fldChar w:fldCharType="begin"/>
-      </w:r>
-      <w:r>
-        <w:rPr>
-          <w:noProof/>
-        </w:rPr>
-        <w:instrText xml:space="preserve"> PAGEREF _Toc438068837 \h </w:instrText>
-      </w:r>
-      <w:r>
-        <w:rPr>
-          <w:noProof/>
-        </w:rPr>
-      </w:r>
-      <w:r>
-        <w:rPr>
-          <w:noProof/>
-        </w:rPr>
-        <w:fldChar w:fldCharType="separate"/>
-      </w:r>
-      <w:r>
-        <w:rPr>
-          <w:b/>
-          <w:bCs/>
-          <w:noProof/>
-        </w:rPr>
-        <w:t>Error! Bookmark not defined.</w:t>
-      </w:r>
-      <w:r>
-        <w:rPr>
-          <w:noProof/>
-        </w:rPr>
-        <w:fldChar w:fldCharType="end"/>
-      </w:r>
-    </w:p>
-    <w:p>
-      <w:pPr>
-        <w:pStyle w:val="TOC3"/>
-        <w:rPr>
-          <w:rFonts w:asciiTheme="minorHAnsi" w:eastAsiaTheme="minorEastAsia" w:hAnsiTheme="minorHAnsi" w:cstheme="minorBidi"/>
-          <w:noProof/>
-          <w:color w:val="auto"/>
-          <w:sz w:val="22"/>
-          <w:szCs w:val="22"/>
-        </w:rPr>
-      </w:pPr>
-      <w:r>
-        <w:rPr>
-          <w:noProof/>
-        </w:rPr>
-        <w:t>3.3.2 Use Case #2</w:t>
-      </w:r>
-      <w:r>
-        <w:rPr>
-          <w:noProof/>
-        </w:rPr>
-        <w:tab/>
-      </w:r>
-      <w:r>
-        <w:rPr>
-          <w:noProof/>
-        </w:rPr>
-        <w:fldChar w:fldCharType="begin"/>
-      </w:r>
-      <w:r>
-        <w:rPr>
-          <w:noProof/>
-        </w:rPr>
-        <w:instrText xml:space="preserve"> PAGEREF _Toc438068838 \h </w:instrText>
-      </w:r>
-      <w:r>
-        <w:rPr>
-          <w:noProof/>
-        </w:rPr>
-      </w:r>
-      <w:r>
-        <w:rPr>
-          <w:noProof/>
-        </w:rPr>
-        <w:fldChar w:fldCharType="separate"/>
-      </w:r>
-      <w:r>
-        <w:rPr>
-          <w:b/>
-          <w:bCs/>
-          <w:noProof/>
-        </w:rPr>
-        <w:t>Error! Bookmark not defined.</w:t>
+        <w:t>18</w:t>
       </w:r>
       <w:r>
         <w:rPr>
@@ -3395,15 +3186,17 @@
           <w:i w:val="0"/>
           <w:noProof/>
           <w:color w:val="auto"/>
-          <w:sz w:val="22"/>
-          <w:szCs w:val="22"/>
+          <w:kern w:val="2"/>
+          <w:sz w:val="24"/>
+          <w:szCs w:val="24"/>
+          <w14:ligatures w14:val="standardContextual"/>
         </w:rPr>
       </w:pPr>
       <w:r>
         <w:rPr>
           <w:noProof/>
         </w:rPr>
-        <w:t>3.4  Classes / Objects</w:t>
+        <w:t>3.4 Classes / Objects</w:t>
       </w:r>
       <w:r>
         <w:rPr>
@@ -3421,7 +3214,7 @@
         <w:rPr>
           <w:noProof/>
         </w:rPr>
-        <w:instrText xml:space="preserve"> PAGEREF _Toc438068839 \h </w:instrText>
+        <w:instrText xml:space="preserve"> PAGEREF _Toc216706370 \h </w:instrText>
       </w:r>
       <w:r>
         <w:rPr>
@@ -3436,133 +3229,9 @@
       </w:r>
       <w:r>
         <w:rPr>
-          <w:b/>
-          <w:bCs/>
           <w:noProof/>
         </w:rPr>
-        <w:t>Error! Bookmark not defined.</w:t>
-      </w:r>
-      <w:r>
-        <w:rPr>
-          <w:noProof/>
-        </w:rPr>
-        <w:fldChar w:fldCharType="end"/>
-      </w:r>
-    </w:p>
-    <w:p>
-      <w:pPr>
-        <w:pStyle w:val="TOC3"/>
-        <w:rPr>
-          <w:rFonts w:asciiTheme="minorHAnsi" w:eastAsiaTheme="minorEastAsia" w:hAnsiTheme="minorHAnsi" w:cstheme="minorBidi"/>
-          <w:noProof/>
-          <w:color w:val="auto"/>
-          <w:sz w:val="22"/>
-          <w:szCs w:val="22"/>
-        </w:rPr>
-      </w:pPr>
-      <w:r>
-        <w:rPr>
-          <w:noProof/>
-        </w:rPr>
-        <w:t>3.4.1 &lt;Class / Object #1&gt;</w:t>
-      </w:r>
-      <w:r>
-        <w:rPr>
-          <w:noProof/>
-        </w:rPr>
-        <w:tab/>
-      </w:r>
-      <w:r>
-        <w:rPr>
-          <w:noProof/>
-        </w:rPr>
-        <w:fldChar w:fldCharType="begin"/>
-      </w:r>
-      <w:r>
-        <w:rPr>
-          <w:noProof/>
-        </w:rPr>
-        <w:instrText xml:space="preserve"> PAGEREF _Toc438068840 \h </w:instrText>
-      </w:r>
-      <w:r>
-        <w:rPr>
-          <w:noProof/>
-        </w:rPr>
-      </w:r>
-      <w:r>
-        <w:rPr>
-          <w:noProof/>
-        </w:rPr>
-        <w:fldChar w:fldCharType="separate"/>
-      </w:r>
-      <w:r>
-        <w:rPr>
-          <w:b/>
-          <w:bCs/>
-          <w:noProof/>
-        </w:rPr>
-        <w:t>Error! Bookmark not defined.</w:t>
-      </w:r>
-      <w:r>
-        <w:rPr>
-          <w:noProof/>
-        </w:rPr>
-        <w:fldChar w:fldCharType="end"/>
-      </w:r>
-    </w:p>
-    <w:p>
-      <w:pPr>
-        <w:pStyle w:val="TOC3"/>
-        <w:rPr>
-          <w:rFonts w:asciiTheme="minorHAnsi" w:eastAsiaTheme="minorEastAsia" w:hAnsiTheme="minorHAnsi" w:cstheme="minorBidi"/>
-          <w:noProof/>
-          <w:color w:val="auto"/>
-          <w:sz w:val="22"/>
-          <w:szCs w:val="22"/>
-        </w:rPr>
-      </w:pPr>
-      <w:r>
-        <w:rPr>
-          <w:noProof/>
-        </w:rPr>
-        <w:t>3.4.2 &lt;Class / Object #2&gt;</w:t>
-      </w:r>
-      <w:r>
-        <w:rPr>
-          <w:noProof/>
-        </w:rPr>
-        <w:tab/>
-      </w:r>
-      <w:r>
-        <w:rPr>
-          <w:noProof/>
-        </w:rPr>
-        <w:fldChar w:fldCharType="begin"/>
-      </w:r>
-      <w:r>
-        <w:rPr>
-          <w:noProof/>
-        </w:rPr>
-        <w:instrText xml:space="preserve"> PAGEREF _Toc438068841 \h </w:instrText>
-      </w:r>
-      <w:r>
-        <w:rPr>
-          <w:noProof/>
-        </w:rPr>
-      </w:r>
-      <w:r>
-        <w:rPr>
-          <w:noProof/>
-        </w:rPr>
-        <w:fldChar w:fldCharType="separate"/>
-      </w:r>
-      <w:r>
-        <w:rPr>
-          <w:b/>
-          <w:bCs/>
-          <w:noProof/>
-        </w:rPr>
-        <w:t>Error! Bookmark not defined.</w:t>
+        <w:t>52</w:t>
       </w:r>
       <w:r>
         <w:rPr>
@@ -3579,15 +3248,17 @@
           <w:i w:val="0"/>
           <w:noProof/>
           <w:color w:val="auto"/>
-          <w:sz w:val="22"/>
-          <w:szCs w:val="22"/>
+          <w:kern w:val="2"/>
+          <w:sz w:val="24"/>
+          <w:szCs w:val="24"/>
+          <w14:ligatures w14:val="standardContextual"/>
         </w:rPr>
       </w:pPr>
       <w:r>
         <w:rPr>
           <w:noProof/>
         </w:rPr>
-        <w:t>3.5  Non-Functional Requirements</w:t>
+        <w:t>3.5 Non-Functional Requirements</w:t>
       </w:r>
       <w:r>
         <w:rPr>
@@ -3605,7 +3276,7 @@
         <w:rPr>
           <w:noProof/>
         </w:rPr>
-        <w:instrText xml:space="preserve"> PAGEREF _Toc438068842 \h </w:instrText>
+        <w:instrText xml:space="preserve"> PAGEREF _Toc216706371 \h </w:instrText>
       </w:r>
       <w:r>
         <w:rPr>
@@ -3620,377 +3291,9 @@
       </w:r>
       <w:r>
         <w:rPr>
-          <w:b/>
-          <w:bCs/>
           <w:noProof/>
         </w:rPr>
-        <w:t>Error! Bookmark not defined.</w:t>
-      </w:r>
-      <w:r>
-        <w:rPr>
-          <w:noProof/>
-        </w:rPr>
-        <w:fldChar w:fldCharType="end"/>
-      </w:r>
-    </w:p>
-    <w:p>
-      <w:pPr>
-        <w:pStyle w:val="TOC3"/>
-        <w:rPr>
-          <w:rFonts w:asciiTheme="minorHAnsi" w:eastAsiaTheme="minorEastAsia" w:hAnsiTheme="minorHAnsi" w:cstheme="minorBidi"/>
-          <w:noProof/>
-          <w:color w:val="auto"/>
-          <w:sz w:val="22"/>
-          <w:szCs w:val="22"/>
-        </w:rPr>
-      </w:pPr>
-      <w:r>
-        <w:rPr>
-          <w:noProof/>
-        </w:rPr>
-        <w:t>3.5.1 Performance</w:t>
-      </w:r>
-      <w:r>
-        <w:rPr>
-          <w:noProof/>
-        </w:rPr>
-        <w:tab/>
-      </w:r>
-      <w:r>
-        <w:rPr>
-          <w:noProof/>
-        </w:rPr>
-        <w:fldChar w:fldCharType="begin"/>
-      </w:r>
-      <w:r>
-        <w:rPr>
-          <w:noProof/>
-        </w:rPr>
-        <w:instrText xml:space="preserve"> PAGEREF _Toc438068843 \h </w:instrText>
-      </w:r>
-      <w:r>
-        <w:rPr>
-          <w:noProof/>
-        </w:rPr>
-      </w:r>
-      <w:r>
-        <w:rPr>
-          <w:noProof/>
-        </w:rPr>
-        <w:fldChar w:fldCharType="separate"/>
-      </w:r>
-      <w:r>
-        <w:rPr>
-          <w:b/>
-          <w:bCs/>
-          <w:noProof/>
-        </w:rPr>
-        <w:t>Error! Bookmark not defined.</w:t>
-      </w:r>
-      <w:r>
-        <w:rPr>
-          <w:noProof/>
-        </w:rPr>
-        <w:fldChar w:fldCharType="end"/>
-      </w:r>
-    </w:p>
-    <w:p>
-      <w:pPr>
-        <w:pStyle w:val="TOC3"/>
-        <w:rPr>
-          <w:rFonts w:asciiTheme="minorHAnsi" w:eastAsiaTheme="minorEastAsia" w:hAnsiTheme="minorHAnsi" w:cstheme="minorBidi"/>
-          <w:noProof/>
-          <w:color w:val="auto"/>
-          <w:sz w:val="22"/>
-          <w:szCs w:val="22"/>
-        </w:rPr>
-      </w:pPr>
-      <w:r>
-        <w:rPr>
-          <w:noProof/>
-        </w:rPr>
-        <w:t>3.5.2 Reliability</w:t>
-      </w:r>
-      <w:r>
-        <w:rPr>
-          <w:noProof/>
-        </w:rPr>
-        <w:tab/>
-      </w:r>
-      <w:r>
-        <w:rPr>
-          <w:noProof/>
-        </w:rPr>
-        <w:fldChar w:fldCharType="begin"/>
-      </w:r>
-      <w:r>
-        <w:rPr>
-          <w:noProof/>
-        </w:rPr>
-        <w:instrText xml:space="preserve"> PAGEREF _Toc438068844 \h </w:instrText>
-      </w:r>
-      <w:r>
-        <w:rPr>
-          <w:noProof/>
-        </w:rPr>
-      </w:r>
-      <w:r>
-        <w:rPr>
-          <w:noProof/>
-        </w:rPr>
-        <w:fldChar w:fldCharType="separate"/>
-      </w:r>
-      <w:r>
-        <w:rPr>
-          <w:b/>
-          <w:bCs/>
-          <w:noProof/>
-        </w:rPr>
-        <w:t>Error! Bookmark not defined.</w:t>
-      </w:r>
-      <w:r>
-        <w:rPr>
-          <w:noProof/>
-        </w:rPr>
-        <w:fldChar w:fldCharType="end"/>
-      </w:r>
-    </w:p>
-    <w:p>
-      <w:pPr>
-        <w:pStyle w:val="TOC3"/>
-        <w:rPr>
-          <w:rFonts w:asciiTheme="minorHAnsi" w:eastAsiaTheme="minorEastAsia" w:hAnsiTheme="minorHAnsi" w:cstheme="minorBidi"/>
-          <w:noProof/>
-          <w:color w:val="auto"/>
-          <w:sz w:val="22"/>
-          <w:szCs w:val="22"/>
-        </w:rPr>
-      </w:pPr>
-      <w:r>
-        <w:rPr>
-          <w:noProof/>
-        </w:rPr>
-        <w:t>3.5.3 Availability</w:t>
-      </w:r>
-      <w:r>
-        <w:rPr>
-          <w:noProof/>
-        </w:rPr>
-        <w:tab/>
-      </w:r>
-      <w:r>
-        <w:rPr>
-          <w:noProof/>
-        </w:rPr>
-        <w:fldChar w:fldCharType="begin"/>
-      </w:r>
-      <w:r>
-        <w:rPr>
-          <w:noProof/>
-        </w:rPr>
-        <w:instrText xml:space="preserve"> PAGEREF _Toc438068845 \h </w:instrText>
-      </w:r>
-      <w:r>
-        <w:rPr>
-          <w:noProof/>
-        </w:rPr>
-      </w:r>
-      <w:r>
-        <w:rPr>
-          <w:noProof/>
-        </w:rPr>
-        <w:fldChar w:fldCharType="separate"/>
-      </w:r>
-      <w:r>
-        <w:rPr>
-          <w:b/>
-          <w:bCs/>
-          <w:noProof/>
-        </w:rPr>
-        <w:t>Error! Bookmark not defined.</w:t>
-      </w:r>
-      <w:r>
-        <w:rPr>
-          <w:noProof/>
-        </w:rPr>
-        <w:fldChar w:fldCharType="end"/>
-      </w:r>
-    </w:p>
-    <w:p>
-      <w:pPr>
-        <w:pStyle w:val="TOC3"/>
-        <w:rPr>
-          <w:rFonts w:asciiTheme="minorHAnsi" w:eastAsiaTheme="minorEastAsia" w:hAnsiTheme="minorHAnsi" w:cstheme="minorBidi"/>
-          <w:noProof/>
-          <w:color w:val="auto"/>
-          <w:sz w:val="22"/>
-          <w:szCs w:val="22"/>
-        </w:rPr>
-      </w:pPr>
-      <w:r>
-        <w:rPr>
-          <w:noProof/>
-        </w:rPr>
-        <w:t>3.5.4 Security</w:t>
-      </w:r>
-      <w:r>
-        <w:rPr>
-          <w:noProof/>
-        </w:rPr>
-        <w:tab/>
-      </w:r>
-      <w:r>
-        <w:rPr>
-          <w:noProof/>
-        </w:rPr>
-        <w:fldChar w:fldCharType="begin"/>
-      </w:r>
-      <w:r>
-        <w:rPr>
-          <w:noProof/>
-        </w:rPr>
-        <w:instrText xml:space="preserve"> PAGEREF _Toc438068846 \h </w:instrText>
-      </w:r>
-      <w:r>
-        <w:rPr>
-          <w:noProof/>
-        </w:rPr>
-      </w:r>
-      <w:r>
-        <w:rPr>
-          <w:noProof/>
-        </w:rPr>
-        <w:fldChar w:fldCharType="separate"/>
-      </w:r>
-      <w:r>
-        <w:rPr>
-          <w:b/>
-          <w:bCs/>
-          <w:noProof/>
-        </w:rPr>
-        <w:t>Error! Bookmark not defined.</w:t>
-      </w:r>
-      <w:r>
-        <w:rPr>
-          <w:noProof/>
-        </w:rPr>
-        <w:fldChar w:fldCharType="end"/>
-      </w:r>
-    </w:p>
-    <w:p>
-      <w:pPr>
-        <w:pStyle w:val="TOC3"/>
-        <w:rPr>
-          <w:rFonts w:asciiTheme="minorHAnsi" w:eastAsiaTheme="minorEastAsia" w:hAnsiTheme="minorHAnsi" w:cstheme="minorBidi"/>
-          <w:noProof/>
-          <w:color w:val="auto"/>
-          <w:sz w:val="22"/>
-          <w:szCs w:val="22"/>
-        </w:rPr>
-      </w:pPr>
-      <w:r>
-        <w:rPr>
-          <w:noProof/>
-        </w:rPr>
-        <w:t>3.5.5 Maintainability</w:t>
-      </w:r>
-      <w:r>
-        <w:rPr>
-          <w:noProof/>
-        </w:rPr>
-        <w:tab/>
-      </w:r>
-      <w:r>
-        <w:rPr>
-          <w:noProof/>
-        </w:rPr>
-        <w:fldChar w:fldCharType="begin"/>
-      </w:r>
-      <w:r>
-        <w:rPr>
-          <w:noProof/>
-        </w:rPr>
-        <w:instrText xml:space="preserve"> PAGEREF _Toc438068847 \h </w:instrText>
-      </w:r>
-      <w:r>
-        <w:rPr>
-          <w:noProof/>
-        </w:rPr>
-      </w:r>
-      <w:r>
-        <w:rPr>
-          <w:noProof/>
-        </w:rPr>
-        <w:fldChar w:fldCharType="separate"/>
-      </w:r>
-      <w:r>
-        <w:rPr>
-          <w:b/>
-          <w:bCs/>
-          <w:noProof/>
-        </w:rPr>
-        <w:t>Error! Bookmark not defined.</w:t>
-      </w:r>
-      <w:r>
-        <w:rPr>
-          <w:noProof/>
-        </w:rPr>
-        <w:fldChar w:fldCharType="end"/>
-      </w:r>
-    </w:p>
-    <w:p>
-      <w:pPr>
-        <w:pStyle w:val="TOC3"/>
-        <w:rPr>
-          <w:rFonts w:asciiTheme="minorHAnsi" w:eastAsiaTheme="minorEastAsia" w:hAnsiTheme="minorHAnsi" w:cstheme="minorBidi"/>
-          <w:noProof/>
-          <w:color w:val="auto"/>
-          <w:sz w:val="22"/>
-          <w:szCs w:val="22"/>
-        </w:rPr>
-      </w:pPr>
-      <w:r>
-        <w:rPr>
-          <w:noProof/>
-        </w:rPr>
-        <w:t>3.5.6 Portability</w:t>
-      </w:r>
-      <w:r>
-        <w:rPr>
-          <w:noProof/>
-        </w:rPr>
-        <w:tab/>
-      </w:r>
-      <w:r>
-        <w:rPr>
-          <w:noProof/>
-        </w:rPr>
-        <w:fldChar w:fldCharType="begin"/>
-      </w:r>
-      <w:r>
-        <w:rPr>
-          <w:noProof/>
-        </w:rPr>
-        <w:instrText xml:space="preserve"> PAGEREF _Toc438068848 \h </w:instrText>
-      </w:r>
-      <w:r>
-        <w:rPr>
-          <w:noProof/>
-        </w:rPr>
-      </w:r>
-      <w:r>
-        <w:rPr>
-          <w:noProof/>
-        </w:rPr>
-        <w:fldChar w:fldCharType="separate"/>
-      </w:r>
-      <w:r>
-        <w:rPr>
-          <w:b/>
-          <w:bCs/>
-          <w:noProof/>
-        </w:rPr>
-        <w:t>Error! Bookmark not defined.</w:t>
+        <w:t>59</w:t>
       </w:r>
       <w:r>
         <w:rPr>
@@ -4007,15 +3310,17 @@
           <w:i w:val="0"/>
           <w:noProof/>
           <w:color w:val="auto"/>
-          <w:sz w:val="22"/>
-          <w:szCs w:val="22"/>
+          <w:kern w:val="2"/>
+          <w:sz w:val="24"/>
+          <w:szCs w:val="24"/>
+          <w14:ligatures w14:val="standardContextual"/>
         </w:rPr>
       </w:pPr>
       <w:r>
         <w:rPr>
           <w:noProof/>
         </w:rPr>
-        <w:t>3.6  Inverse Requirements</w:t>
+        <w:t>3.6 Inverse Requirements</w:t>
       </w:r>
       <w:r>
         <w:rPr>
@@ -4033,7 +3338,7 @@
         <w:rPr>
           <w:noProof/>
         </w:rPr>
-        <w:instrText xml:space="preserve"> PAGEREF _Toc438068849 \h </w:instrText>
+        <w:instrText xml:space="preserve"> PAGEREF _Toc216706372 \h </w:instrText>
       </w:r>
       <w:r>
         <w:rPr>
@@ -4048,11 +3353,9 @@
       </w:r>
       <w:r>
         <w:rPr>
-          <w:b/>
-          <w:bCs/>
           <w:noProof/>
         </w:rPr>
-        <w:t>Error! Bookmark not defined.</w:t>
+        <w:t>60</w:t>
       </w:r>
       <w:r>
         <w:rPr>
@@ -4069,15 +3372,17 @@
           <w:i w:val="0"/>
           <w:noProof/>
           <w:color w:val="auto"/>
-          <w:sz w:val="22"/>
-          <w:szCs w:val="22"/>
+          <w:kern w:val="2"/>
+          <w:sz w:val="24"/>
+          <w:szCs w:val="24"/>
+          <w14:ligatures w14:val="standardContextual"/>
         </w:rPr>
       </w:pPr>
       <w:r>
         <w:rPr>
           <w:noProof/>
         </w:rPr>
-        <w:t>3.7  Logical Database Requirements</w:t>
+        <w:t>3.7 Logical Database Requirements</w:t>
       </w:r>
       <w:r>
         <w:rPr>
@@ -4095,7 +3400,7 @@
         <w:rPr>
           <w:noProof/>
         </w:rPr>
-        <w:instrText xml:space="preserve"> PAGEREF _Toc438068850 \h </w:instrText>
+        <w:instrText xml:space="preserve"> PAGEREF _Toc216706373 \h </w:instrText>
       </w:r>
       <w:r>
         <w:rPr>
@@ -4110,11 +3415,9 @@
       </w:r>
       <w:r>
         <w:rPr>
-          <w:b/>
-          <w:bCs/>
           <w:noProof/>
         </w:rPr>
-        <w:t>Error! Bookmark not defined.</w:t>
+        <w:t>61</w:t>
       </w:r>
       <w:r>
         <w:rPr>
@@ -4131,15 +3434,17 @@
           <w:i w:val="0"/>
           <w:noProof/>
           <w:color w:val="auto"/>
-          <w:sz w:val="22"/>
-          <w:szCs w:val="22"/>
+          <w:kern w:val="2"/>
+          <w:sz w:val="24"/>
+          <w:szCs w:val="24"/>
+          <w14:ligatures w14:val="standardContextual"/>
         </w:rPr>
       </w:pPr>
       <w:r>
         <w:rPr>
           <w:noProof/>
         </w:rPr>
-        <w:t>3.8  Design Constraints</w:t>
+        <w:t>3.8 Design Constraints</w:t>
       </w:r>
       <w:r>
         <w:rPr>
@@ -4157,7 +3462,7 @@
         <w:rPr>
           <w:noProof/>
         </w:rPr>
-        <w:instrText xml:space="preserve"> PAGEREF _Toc438068851 \h </w:instrText>
+        <w:instrText xml:space="preserve"> PAGEREF _Toc216706374 \h </w:instrText>
       </w:r>
       <w:r>
         <w:rPr>
@@ -4172,73 +3477,9 @@
       </w:r>
       <w:r>
         <w:rPr>
-          <w:b/>
-          <w:bCs/>
           <w:noProof/>
         </w:rPr>
-        <w:t>Error! Bookmark not defined.</w:t>
-      </w:r>
-      <w:r>
-        <w:rPr>
-          <w:noProof/>
-        </w:rPr>
-        <w:fldChar w:fldCharType="end"/>
-      </w:r>
-    </w:p>
-    <w:p>
-      <w:pPr>
-        <w:pStyle w:val="TOC3"/>
-        <w:rPr>
-          <w:rFonts w:asciiTheme="minorHAnsi" w:eastAsiaTheme="minorEastAsia" w:hAnsiTheme="minorHAnsi" w:cstheme="minorBidi"/>
-          <w:noProof/>
-          <w:color w:val="auto"/>
-          <w:sz w:val="22"/>
-          <w:szCs w:val="22"/>
-        </w:rPr>
-      </w:pPr>
-      <w:r>
-        <w:rPr>
-          <w:noProof/>
-        </w:rPr>
-        <w:lastRenderedPageBreak/>
-        <w:t>3.8.1 Standards Compliance</w:t>
-      </w:r>
-      <w:r>
-        <w:rPr>
-          <w:noProof/>
-        </w:rPr>
-        <w:tab/>
-      </w:r>
-      <w:r>
-        <w:rPr>
-          <w:noProof/>
-        </w:rPr>
-        <w:fldChar w:fldCharType="begin"/>
-      </w:r>
-      <w:r>
-        <w:rPr>
-          <w:noProof/>
-        </w:rPr>
-        <w:instrText xml:space="preserve"> PAGEREF _Toc438068852 \h </w:instrText>
-      </w:r>
-      <w:r>
-        <w:rPr>
-          <w:noProof/>
-        </w:rPr>
-      </w:r>
-      <w:r>
-        <w:rPr>
-          <w:noProof/>
-        </w:rPr>
-        <w:fldChar w:fldCharType="separate"/>
-      </w:r>
-      <w:r>
-        <w:rPr>
-          <w:b/>
-          <w:bCs/>
-          <w:noProof/>
-        </w:rPr>
-        <w:t>Error! Bookmark not defined.</w:t>
+        <w:t>65</w:t>
       </w:r>
       <w:r>
         <w:rPr>
@@ -4255,8 +3496,10 @@
           <w:b w:val="0"/>
           <w:noProof/>
           <w:color w:val="auto"/>
-          <w:sz w:val="22"/>
-          <w:szCs w:val="22"/>
+          <w:kern w:val="2"/>
+          <w:sz w:val="24"/>
+          <w:szCs w:val="24"/>
+          <w14:ligatures w14:val="standardContextual"/>
         </w:rPr>
       </w:pPr>
       <w:r>
@@ -4281,7 +3524,7 @@
         <w:rPr>
           <w:noProof/>
         </w:rPr>
-        <w:instrText xml:space="preserve"> PAGEREF _Toc438068853 \h </w:instrText>
+        <w:instrText xml:space="preserve"> PAGEREF _Toc216706375 \h </w:instrText>
       </w:r>
       <w:r>
         <w:rPr>
@@ -4296,11 +3539,9 @@
       </w:r>
       <w:r>
         <w:rPr>
-          <w:b w:val="0"/>
-          <w:bCs/>
           <w:noProof/>
         </w:rPr>
-        <w:t>Error! Bookmark not defined.</w:t>
+        <w:t>67</w:t>
       </w:r>
       <w:r>
         <w:rPr>
@@ -4317,8 +3558,10 @@
           <w:i w:val="0"/>
           <w:noProof/>
           <w:color w:val="auto"/>
-          <w:sz w:val="22"/>
-          <w:szCs w:val="22"/>
+          <w:kern w:val="2"/>
+          <w:sz w:val="24"/>
+          <w:szCs w:val="24"/>
+          <w14:ligatures w14:val="standardContextual"/>
         </w:rPr>
       </w:pPr>
       <w:r>
@@ -4343,7 +3586,7 @@
         <w:rPr>
           <w:noProof/>
         </w:rPr>
-        <w:instrText xml:space="preserve"> PAGEREF _Toc438068854 \h </w:instrText>
+        <w:instrText xml:space="preserve"> PAGEREF _Toc216706376 \h </w:instrText>
       </w:r>
       <w:r>
         <w:rPr>
@@ -4358,11 +3601,9 @@
       </w:r>
       <w:r>
         <w:rPr>
-          <w:b/>
-          <w:bCs/>
           <w:noProof/>
         </w:rPr>
-        <w:t>Error! Bookmark not defined.</w:t>
+        <w:t>67</w:t>
       </w:r>
       <w:r>
         <w:rPr>
@@ -4379,8 +3620,10 @@
           <w:i w:val="0"/>
           <w:noProof/>
           <w:color w:val="auto"/>
-          <w:sz w:val="22"/>
-          <w:szCs w:val="22"/>
+          <w:kern w:val="2"/>
+          <w:sz w:val="24"/>
+          <w:szCs w:val="24"/>
+          <w14:ligatures w14:val="standardContextual"/>
         </w:rPr>
       </w:pPr>
       <w:r>
@@ -4405,7 +3648,7 @@
         <w:rPr>
           <w:noProof/>
         </w:rPr>
-        <w:instrText xml:space="preserve"> PAGEREF _Toc438068855 \h </w:instrText>
+        <w:instrText xml:space="preserve"> PAGEREF _Toc216706377 \h </w:instrText>
       </w:r>
       <w:r>
         <w:rPr>
@@ -4420,11 +3663,9 @@
       </w:r>
       <w:r>
         <w:rPr>
-          <w:b/>
-          <w:bCs/>
           <w:noProof/>
         </w:rPr>
-        <w:t>Error! Bookmark not defined.</w:t>
+        <w:t>72</w:t>
       </w:r>
       <w:r>
         <w:rPr>
@@ -4441,8 +3682,10 @@
           <w:i w:val="0"/>
           <w:noProof/>
           <w:color w:val="auto"/>
-          <w:sz w:val="22"/>
-          <w:szCs w:val="22"/>
+          <w:kern w:val="2"/>
+          <w:sz w:val="24"/>
+          <w:szCs w:val="24"/>
+          <w14:ligatures w14:val="standardContextual"/>
         </w:rPr>
       </w:pPr>
       <w:r>
@@ -4467,7 +3710,7 @@
         <w:rPr>
           <w:noProof/>
         </w:rPr>
-        <w:instrText xml:space="preserve"> PAGEREF _Toc438068856 \h </w:instrText>
+        <w:instrText xml:space="preserve"> PAGEREF _Toc216706378 \h </w:instrText>
       </w:r>
       <w:r>
         <w:rPr>
@@ -4482,11 +3725,9 @@
       </w:r>
       <w:r>
         <w:rPr>
-          <w:b/>
-          <w:bCs/>
           <w:noProof/>
         </w:rPr>
-        <w:t>Error! Bookmark not defined.</w:t>
+        <w:t>72</w:t>
       </w:r>
       <w:r>
         <w:rPr>
@@ -4503,8 +3744,10 @@
           <w:b w:val="0"/>
           <w:noProof/>
           <w:color w:val="auto"/>
-          <w:sz w:val="22"/>
-          <w:szCs w:val="22"/>
+          <w:kern w:val="2"/>
+          <w:sz w:val="24"/>
+          <w:szCs w:val="24"/>
+          <w14:ligatures w14:val="standardContextual"/>
         </w:rPr>
       </w:pPr>
       <w:r>
@@ -4529,7 +3772,7 @@
         <w:rPr>
           <w:noProof/>
         </w:rPr>
-        <w:instrText xml:space="preserve"> PAGEREF _Toc438068857 \h </w:instrText>
+        <w:instrText xml:space="preserve"> PAGEREF _Toc216706379 \h </w:instrText>
       </w:r>
       <w:r>
         <w:rPr>
@@ -4544,11 +3787,9 @@
       </w:r>
       <w:r>
         <w:rPr>
-          <w:b w:val="0"/>
-          <w:bCs/>
           <w:noProof/>
         </w:rPr>
-        <w:t>Error! Bookmark not defined.</w:t>
+        <w:t>72</w:t>
       </w:r>
       <w:r>
         <w:rPr>
@@ -4564,8 +3805,10 @@
           <w:rFonts w:asciiTheme="minorHAnsi" w:eastAsiaTheme="minorEastAsia" w:hAnsiTheme="minorHAnsi" w:cstheme="minorBidi"/>
           <w:noProof/>
           <w:color w:val="auto"/>
-          <w:sz w:val="22"/>
-          <w:szCs w:val="22"/>
+          <w:kern w:val="2"/>
+          <w:sz w:val="24"/>
+          <w:szCs w:val="24"/>
+          <w14:ligatures w14:val="standardContextual"/>
         </w:rPr>
       </w:pPr>
       <w:r>
@@ -4590,7 +3833,7 @@
         <w:rPr>
           <w:noProof/>
         </w:rPr>
-        <w:instrText xml:space="preserve"> PAGEREF _Toc438068858 \h </w:instrText>
+        <w:instrText xml:space="preserve"> PAGEREF _Toc216706380 \h </w:instrText>
       </w:r>
       <w:r>
         <w:rPr>
@@ -4605,11 +3848,9 @@
       </w:r>
       <w:r>
         <w:rPr>
-          <w:b/>
-          <w:bCs/>
           <w:noProof/>
         </w:rPr>
-        <w:t>Error! Bookmark not defined.</w:t>
+        <w:t>72</w:t>
       </w:r>
       <w:r>
         <w:rPr>
@@ -4625,8 +3866,10 @@
           <w:rFonts w:asciiTheme="minorHAnsi" w:eastAsiaTheme="minorEastAsia" w:hAnsiTheme="minorHAnsi" w:cstheme="minorBidi"/>
           <w:noProof/>
           <w:color w:val="auto"/>
-          <w:sz w:val="22"/>
-          <w:szCs w:val="22"/>
+          <w:kern w:val="2"/>
+          <w:sz w:val="24"/>
+          <w:szCs w:val="24"/>
+          <w14:ligatures w14:val="standardContextual"/>
         </w:rPr>
       </w:pPr>
       <w:r>
@@ -4651,7 +3894,7 @@
         <w:rPr>
           <w:noProof/>
         </w:rPr>
-        <w:instrText xml:space="preserve"> PAGEREF _Toc438068859 \h </w:instrText>
+        <w:instrText xml:space="preserve"> PAGEREF _Toc216706381 \h </w:instrText>
       </w:r>
       <w:r>
         <w:rPr>
@@ -4666,11 +3909,9 @@
       </w:r>
       <w:r>
         <w:rPr>
-          <w:b/>
-          <w:bCs/>
           <w:noProof/>
         </w:rPr>
-        <w:t>Error! Bookmark not defined.</w:t>
+        <w:t>72</w:t>
       </w:r>
       <w:r>
         <w:rPr>
@@ -4714,7 +3955,7 @@
       <w:pPr>
         <w:pStyle w:val="Heading1"/>
       </w:pPr>
-      <w:bookmarkStart w:id="4" w:name="_Toc438068812"/>
+      <w:bookmarkStart w:id="4" w:name="_Toc216706347"/>
       <w:r>
         <w:lastRenderedPageBreak/>
         <w:t>1.  Introduction</w:t>
@@ -4726,19 +3967,19 @@
     </w:p>
     <w:p>
       <w:pPr>
-        <w:pStyle w:val="Heading2"/>
-        <w:ind w:left="0" w:firstLine="720"/>
-        <w:rPr>
-          <w:rFonts w:ascii="Times New Roman" w:hAnsi="Times New Roman"/>
-          <w:b w:val="0"/>
-          <w:szCs w:val="24"/>
-        </w:rPr>
-      </w:pPr>
-      <w:bookmarkStart w:id="5" w:name="_Toc438068813"/>
-      <w:r>
-        <w:rPr>
-          <w:rFonts w:ascii="Times New Roman" w:hAnsi="Times New Roman"/>
-          <w:b w:val="0"/>
+        <w:pStyle w:val="NoSpacing"/>
+        <w:ind w:firstLine="720"/>
+        <w:rPr>
+          <w:rFonts w:asciiTheme="majorBidi" w:hAnsiTheme="majorBidi" w:cstheme="majorBidi"/>
+          <w:b/>
+          <w:sz w:val="24"/>
+          <w:szCs w:val="24"/>
+        </w:rPr>
+      </w:pPr>
+      <w:r>
+        <w:rPr>
+          <w:rFonts w:asciiTheme="majorBidi" w:hAnsiTheme="majorBidi" w:cstheme="majorBidi"/>
+          <w:sz w:val="24"/>
           <w:szCs w:val="24"/>
         </w:rPr>
         <w:t>The ShoeCommerce Software Requirements Specification (SRS) document provides a detailed and structured description of the functional and non-functional requirements of an online footwear e-commerce system. This document serves as a formal agreement between stakeholders, including clients, developers, and academic supervisors, by clearly defining what the system is expected to accomplish. It focuses on what the system should do rather than how it will be implemented, ensuring that design and development decisions can be made based on well-defined and validated requirements.</w:t>
@@ -4746,18 +3987,30 @@
     </w:p>
     <w:p>
       <w:pPr>
-        <w:pStyle w:val="Heading2"/>
-        <w:ind w:left="0" w:firstLine="720"/>
-        <w:rPr>
-          <w:rFonts w:ascii="Times New Roman" w:hAnsi="Times New Roman"/>
-          <w:b w:val="0"/>
-          <w:szCs w:val="24"/>
-        </w:rPr>
-      </w:pPr>
-      <w:r>
-        <w:rPr>
-          <w:rFonts w:ascii="Times New Roman" w:hAnsi="Times New Roman"/>
-          <w:b w:val="0"/>
+        <w:pStyle w:val="NoSpacing"/>
+        <w:ind w:firstLine="720"/>
+        <w:rPr>
+          <w:rFonts w:asciiTheme="majorBidi" w:hAnsiTheme="majorBidi" w:cstheme="majorBidi"/>
+          <w:sz w:val="24"/>
+          <w:szCs w:val="24"/>
+        </w:rPr>
+      </w:pPr>
+    </w:p>
+    <w:p>
+      <w:pPr>
+        <w:pStyle w:val="NoSpacing"/>
+        <w:ind w:firstLine="720"/>
+        <w:rPr>
+          <w:rFonts w:asciiTheme="majorBidi" w:hAnsiTheme="majorBidi" w:cstheme="majorBidi"/>
+          <w:b/>
+          <w:sz w:val="24"/>
+          <w:szCs w:val="24"/>
+        </w:rPr>
+      </w:pPr>
+      <w:r>
+        <w:rPr>
+          <w:rFonts w:asciiTheme="majorBidi" w:hAnsiTheme="majorBidi" w:cstheme="majorBidi"/>
+          <w:sz w:val="24"/>
           <w:szCs w:val="24"/>
         </w:rPr>
         <w:t>With the rapid growth of online retail and digital commerce platforms, e-commerce systems have become a critical component of modern business operations. ShoeCommerce aims to address this demand by offering a reliable, secure, and user-friendly platform that allows customers to browse, purchase, and track footwear products online. The system is designed to support essential e-commerce features such as user authentication, product browsing, shopping cart management, secure online payments, and order tracking, while also providing administrators with powerful tools to manage products, inventory, users, and sales performance efficiently.</w:t>
@@ -4765,18 +4018,30 @@
     </w:p>
     <w:p>
       <w:pPr>
-        <w:pStyle w:val="Heading2"/>
-        <w:ind w:left="0" w:firstLine="720"/>
-        <w:rPr>
-          <w:rFonts w:ascii="Times New Roman" w:hAnsi="Times New Roman"/>
-          <w:b w:val="0"/>
-          <w:szCs w:val="24"/>
-        </w:rPr>
-      </w:pPr>
-      <w:r>
-        <w:rPr>
-          <w:rFonts w:ascii="Times New Roman" w:hAnsi="Times New Roman"/>
-          <w:b w:val="0"/>
+        <w:pStyle w:val="NoSpacing"/>
+        <w:ind w:firstLine="720"/>
+        <w:rPr>
+          <w:rFonts w:asciiTheme="majorBidi" w:hAnsiTheme="majorBidi" w:cstheme="majorBidi"/>
+          <w:sz w:val="24"/>
+          <w:szCs w:val="24"/>
+        </w:rPr>
+      </w:pPr>
+    </w:p>
+    <w:p>
+      <w:pPr>
+        <w:pStyle w:val="NoSpacing"/>
+        <w:ind w:firstLine="720"/>
+        <w:rPr>
+          <w:rFonts w:asciiTheme="majorBidi" w:hAnsiTheme="majorBidi" w:cstheme="majorBidi"/>
+          <w:b/>
+          <w:sz w:val="24"/>
+          <w:szCs w:val="24"/>
+        </w:rPr>
+      </w:pPr>
+      <w:r>
+        <w:rPr>
+          <w:rFonts w:asciiTheme="majorBidi" w:hAnsiTheme="majorBidi" w:cstheme="majorBidi"/>
+          <w:sz w:val="24"/>
           <w:szCs w:val="24"/>
         </w:rPr>
         <w:t>This SRS document ensures that all stakeholders share a common understanding of the system’s objectives, scope, and limitations before the development process begins. By clearly documenting the system’s requirements, constraints, and assumptions, this specification reduces ambiguity, minimizes development risks, and provides a solid foundation for system design, implementation, testing, and future maintenance. The document is intended to be used throughout the software development lifecycle as a reference for validation and verification of the ShoeCommerce platform.</w:t>
@@ -4791,6 +4056,8 @@
           <w:szCs w:val="28"/>
         </w:rPr>
       </w:pPr>
+      <w:bookmarkStart w:id="5" w:name="_Toc216706348"/>
+      <w:proofErr w:type="gramStart"/>
       <w:r>
         <w:rPr>
           <w:sz w:val="28"/>
@@ -4799,6 +4066,7 @@
         <w:t>1.1  Purpose</w:t>
       </w:r>
       <w:bookmarkEnd w:id="5"/>
+      <w:proofErr w:type="gramEnd"/>
       <w:r>
         <w:rPr>
           <w:sz w:val="28"/>
@@ -4809,35 +4077,51 @@
     </w:p>
     <w:p>
       <w:pPr>
-        <w:pStyle w:val="Heading2"/>
-        <w:ind w:left="0" w:firstLine="720"/>
-        <w:rPr>
-          <w:rFonts w:ascii="Times New Roman" w:hAnsi="Times New Roman"/>
-          <w:b w:val="0"/>
-        </w:rPr>
-      </w:pPr>
-      <w:bookmarkStart w:id="6" w:name="_Toc438068814"/>
-      <w:r>
-        <w:rPr>
-          <w:rFonts w:ascii="Times New Roman" w:hAnsi="Times New Roman"/>
-          <w:b w:val="0"/>
+        <w:pStyle w:val="NoSpacing"/>
+        <w:ind w:firstLine="720"/>
+        <w:rPr>
+          <w:rFonts w:asciiTheme="majorBidi" w:hAnsiTheme="majorBidi" w:cstheme="majorBidi"/>
+          <w:sz w:val="24"/>
+          <w:szCs w:val="24"/>
+        </w:rPr>
+      </w:pPr>
+      <w:r>
+        <w:rPr>
+          <w:rFonts w:asciiTheme="majorBidi" w:hAnsiTheme="majorBidi" w:cstheme="majorBidi"/>
+          <w:sz w:val="24"/>
+          <w:szCs w:val="24"/>
         </w:rPr>
         <w:t>The purpose of this SRS document is to define the requirements for ShoeCommerce, an e-commerce website for footwear. The system will allow users to create accounts, verify their email addresses, browse shoes by category, filter products based on brand, size, price, and color, and make online purchases using integrated payment gateways such as Stripe.</w:t>
       </w:r>
     </w:p>
     <w:p>
       <w:pPr>
-        <w:pStyle w:val="Heading2"/>
-        <w:ind w:left="0" w:firstLine="720"/>
-        <w:rPr>
-          <w:rFonts w:ascii="Times New Roman" w:hAnsi="Times New Roman"/>
-          <w:b w:val="0"/>
-        </w:rPr>
-      </w:pPr>
-      <w:r>
-        <w:rPr>
-          <w:rFonts w:ascii="Times New Roman" w:hAnsi="Times New Roman"/>
-          <w:b w:val="0"/>
+        <w:pStyle w:val="NoSpacing"/>
+        <w:ind w:firstLine="720"/>
+        <w:rPr>
+          <w:rFonts w:asciiTheme="majorBidi" w:hAnsiTheme="majorBidi" w:cstheme="majorBidi"/>
+          <w:b/>
+          <w:sz w:val="24"/>
+          <w:szCs w:val="24"/>
+        </w:rPr>
+      </w:pPr>
+    </w:p>
+    <w:p>
+      <w:pPr>
+        <w:pStyle w:val="NoSpacing"/>
+        <w:ind w:firstLine="720"/>
+        <w:rPr>
+          <w:rFonts w:asciiTheme="majorBidi" w:hAnsiTheme="majorBidi" w:cstheme="majorBidi"/>
+          <w:b/>
+          <w:sz w:val="24"/>
+          <w:szCs w:val="24"/>
+        </w:rPr>
+      </w:pPr>
+      <w:r>
+        <w:rPr>
+          <w:rFonts w:asciiTheme="majorBidi" w:hAnsiTheme="majorBidi" w:cstheme="majorBidi"/>
+          <w:sz w:val="24"/>
+          <w:szCs w:val="24"/>
         </w:rPr>
         <w:t>Administrators will be able to manage product listings, update inventory, view and update order statuses, and generate sales reports. The SRS specifies what the system must do without defining how it will be implemented, ensuring that all stakeholders share a common understanding of its intended functionality.</w:t>
       </w:r>
@@ -4850,6 +4134,8 @@
           <w:szCs w:val="28"/>
         </w:rPr>
       </w:pPr>
+      <w:bookmarkStart w:id="6" w:name="_Toc216706349"/>
+      <w:proofErr w:type="gramStart"/>
       <w:r>
         <w:rPr>
           <w:sz w:val="28"/>
@@ -4858,6 +4144,7 @@
         <w:t>1.2  Scope</w:t>
       </w:r>
       <w:bookmarkEnd w:id="6"/>
+      <w:proofErr w:type="gramEnd"/>
       <w:r>
         <w:rPr>
           <w:sz w:val="28"/>
@@ -4868,43 +4155,67 @@
     </w:p>
     <w:p>
       <w:pPr>
-        <w:pStyle w:val="Heading2"/>
-        <w:ind w:left="0" w:firstLine="720"/>
-        <w:rPr>
-          <w:rFonts w:ascii="Times New Roman" w:hAnsi="Times New Roman"/>
-          <w:b w:val="0"/>
-        </w:rPr>
-      </w:pPr>
-      <w:bookmarkStart w:id="7" w:name="_Toc438068815"/>
-      <w:r>
-        <w:rPr>
-          <w:rFonts w:ascii="Times New Roman" w:hAnsi="Times New Roman"/>
-          <w:b w:val="0"/>
-        </w:rPr>
-        <w:t xml:space="preserve">ShoeCommerce is a web-based e-commerce platform that enables users to browse and purchase shoes online. Users can create accounts, verify their email, and maintain a profile with </w:t>
-      </w:r>
-      <w:r>
-        <w:rPr>
-          <w:rFonts w:ascii="Times New Roman" w:hAnsi="Times New Roman"/>
-          <w:b w:val="0"/>
+        <w:pStyle w:val="NoSpacing"/>
+        <w:ind w:firstLine="720"/>
+        <w:rPr>
+          <w:rFonts w:asciiTheme="majorBidi" w:hAnsiTheme="majorBidi" w:cstheme="majorBidi"/>
+          <w:b/>
+          <w:sz w:val="24"/>
+          <w:szCs w:val="24"/>
+        </w:rPr>
+      </w:pPr>
+      <w:r>
+        <w:rPr>
+          <w:rFonts w:asciiTheme="majorBidi" w:hAnsiTheme="majorBidi" w:cstheme="majorBidi"/>
+          <w:sz w:val="24"/>
+          <w:szCs w:val="24"/>
+        </w:rPr>
+        <w:t xml:space="preserve">ShoeCommerce is a web-based e-commerce platform that enables users to browse and purchase shoes online. Users can create accounts, verify their email, and maintain a profile with personal details and shipping information. The platform allows browsing by categories, </w:t>
+      </w:r>
+      <w:r>
+        <w:rPr>
+          <w:rFonts w:asciiTheme="majorBidi" w:hAnsiTheme="majorBidi" w:cstheme="majorBidi"/>
+          <w:sz w:val="24"/>
+          <w:szCs w:val="24"/>
         </w:rPr>
         <w:lastRenderedPageBreak/>
-        <w:t>personal details and shipping information. The platform allows browsing by categories, searching products, and filtering by brand, size, price, and color. Each product page shows details, images, price, and available sizes. Users can add items to their cart, update quantities, manage a wishlist, proceed to secure checkout using Stripe, track order status, and view order history.</w:t>
-      </w:r>
-    </w:p>
-    <w:p>
-      <w:pPr>
-        <w:pStyle w:val="Heading2"/>
-        <w:ind w:left="0" w:firstLine="720"/>
-        <w:rPr>
-          <w:rFonts w:ascii="Times New Roman" w:hAnsi="Times New Roman"/>
-          <w:b w:val="0"/>
-        </w:rPr>
-      </w:pPr>
-      <w:r>
-        <w:rPr>
-          <w:rFonts w:ascii="Times New Roman" w:hAnsi="Times New Roman"/>
-          <w:b w:val="0"/>
+        <w:t xml:space="preserve">searching products, and filtering by brand, size, price, and color. Each product page shows details, images, price, and available sizes. Users can add items to their cart, update quantities, manage a </w:t>
+      </w:r>
+      <w:proofErr w:type="spellStart"/>
+      <w:r>
+        <w:rPr>
+          <w:rFonts w:asciiTheme="majorBidi" w:hAnsiTheme="majorBidi" w:cstheme="majorBidi"/>
+          <w:sz w:val="24"/>
+          <w:szCs w:val="24"/>
+        </w:rPr>
+        <w:t>wishlist</w:t>
+      </w:r>
+      <w:proofErr w:type="spellEnd"/>
+      <w:r>
+        <w:rPr>
+          <w:rFonts w:asciiTheme="majorBidi" w:hAnsiTheme="majorBidi" w:cstheme="majorBidi"/>
+          <w:sz w:val="24"/>
+          <w:szCs w:val="24"/>
+        </w:rPr>
+        <w:t>, proceed to secure checkout using Stripe, track order status, and view order history.</w:t>
+      </w:r>
+    </w:p>
+    <w:p>
+      <w:pPr>
+        <w:pStyle w:val="NoSpacing"/>
+        <w:ind w:firstLine="720"/>
+        <w:rPr>
+          <w:rFonts w:asciiTheme="majorBidi" w:hAnsiTheme="majorBidi" w:cstheme="majorBidi"/>
+          <w:b/>
+          <w:sz w:val="24"/>
+          <w:szCs w:val="24"/>
+        </w:rPr>
+      </w:pPr>
+      <w:r>
+        <w:rPr>
+          <w:rFonts w:asciiTheme="majorBidi" w:hAnsiTheme="majorBidi" w:cstheme="majorBidi"/>
+          <w:sz w:val="24"/>
+          <w:szCs w:val="24"/>
         </w:rPr>
         <w:t>On the administrative side, ShoeCommerce provides tools for managing the platform efficiently. Admins can log in to a dashboard displaying total orders, sales, users, and products. They can manage categories, add or update product information with multiple images, track inventory, view all orders, change order statuses, manage users, and generate daily or monthly sales reports. The system focuses on providing a smooth shopping experience for users and an effective management interface for admins, without including AI or external features.</w:t>
       </w:r>
@@ -4917,12 +4228,22 @@
           <w:szCs w:val="28"/>
         </w:rPr>
       </w:pPr>
+      <w:bookmarkStart w:id="7" w:name="_Toc216706350"/>
+      <w:proofErr w:type="gramStart"/>
       <w:r>
         <w:rPr>
           <w:sz w:val="28"/>
           <w:szCs w:val="28"/>
         </w:rPr>
-        <w:t>1.3  Definitions, Acronyms, and Abbreviations.</w:t>
+        <w:t>1.3  Definitions</w:t>
+      </w:r>
+      <w:proofErr w:type="gramEnd"/>
+      <w:r>
+        <w:rPr>
+          <w:sz w:val="28"/>
+          <w:szCs w:val="28"/>
+        </w:rPr>
+        <w:t>, Acronyms, and Abbreviations.</w:t>
       </w:r>
       <w:bookmarkEnd w:id="7"/>
       <w:r>
@@ -4941,8 +4262,8 @@
         <w:tblLook w:val="04A0" w:firstRow="1" w:lastRow="0" w:firstColumn="1" w:lastColumn="0" w:noHBand="0" w:noVBand="1"/>
       </w:tblPr>
       <w:tblGrid>
-        <w:gridCol w:w="4309"/>
-        <w:gridCol w:w="4321"/>
+        <w:gridCol w:w="4271"/>
+        <w:gridCol w:w="4359"/>
       </w:tblGrid>
       <w:tr>
         <w:tc>
@@ -4951,17 +4272,23 @@
           </w:tcPr>
           <w:p>
             <w:pPr>
-              <w:pStyle w:val="Heading2"/>
-              <w:ind w:left="0" w:firstLine="720"/>
-              <w:jc w:val="center"/>
-              <w:rPr>
-                <w:rFonts w:asciiTheme="majorBidi" w:hAnsiTheme="majorBidi" w:cstheme="majorBidi"/>
-              </w:rPr>
-            </w:pPr>
-            <w:bookmarkStart w:id="8" w:name="_Toc438068816"/>
-            <w:r>
-              <w:rPr>
-                <w:rFonts w:asciiTheme="majorBidi" w:hAnsiTheme="majorBidi" w:cstheme="majorBidi"/>
+              <w:pStyle w:val="NoSpacing"/>
+              <w:spacing w:line="360" w:lineRule="auto"/>
+              <w:rPr>
+                <w:rFonts w:asciiTheme="majorBidi" w:hAnsiTheme="majorBidi" w:cstheme="majorBidi"/>
+                <w:b/>
+                <w:bCs/>
+                <w:sz w:val="24"/>
+                <w:szCs w:val="24"/>
+              </w:rPr>
+            </w:pPr>
+            <w:r>
+              <w:rPr>
+                <w:rFonts w:asciiTheme="majorBidi" w:hAnsiTheme="majorBidi" w:cstheme="majorBidi"/>
+                <w:b/>
+                <w:bCs/>
+                <w:sz w:val="24"/>
+                <w:szCs w:val="24"/>
               </w:rPr>
               <w:t>TERM</w:t>
             </w:r>
@@ -4973,16 +4300,23 @@
           </w:tcPr>
           <w:p>
             <w:pPr>
-              <w:pStyle w:val="Heading2"/>
-              <w:ind w:left="0" w:firstLine="0"/>
-              <w:jc w:val="center"/>
-              <w:rPr>
-                <w:rFonts w:asciiTheme="majorBidi" w:hAnsiTheme="majorBidi" w:cstheme="majorBidi"/>
-              </w:rPr>
-            </w:pPr>
-            <w:r>
-              <w:rPr>
-                <w:rFonts w:asciiTheme="majorBidi" w:hAnsiTheme="majorBidi" w:cstheme="majorBidi"/>
+              <w:pStyle w:val="NoSpacing"/>
+              <w:spacing w:line="360" w:lineRule="auto"/>
+              <w:rPr>
+                <w:rFonts w:asciiTheme="majorBidi" w:hAnsiTheme="majorBidi" w:cstheme="majorBidi"/>
+                <w:b/>
+                <w:bCs/>
+                <w:sz w:val="24"/>
+                <w:szCs w:val="24"/>
+              </w:rPr>
+            </w:pPr>
+            <w:r>
+              <w:rPr>
+                <w:rFonts w:asciiTheme="majorBidi" w:hAnsiTheme="majorBidi" w:cstheme="majorBidi"/>
+                <w:b/>
+                <w:bCs/>
+                <w:sz w:val="24"/>
+                <w:szCs w:val="24"/>
               </w:rPr>
               <w:t>Definitions / Acronyms / Abbreviations</w:t>
             </w:r>
@@ -4996,20 +4330,22 @@
           </w:tcPr>
           <w:p>
             <w:pPr>
-              <w:pStyle w:val="Heading2"/>
-              <w:ind w:left="0" w:firstLine="0"/>
-              <w:jc w:val="center"/>
-              <w:rPr>
-                <w:rFonts w:asciiTheme="majorBidi" w:hAnsiTheme="majorBidi" w:cstheme="majorBidi"/>
-                <w:b w:val="0"/>
+              <w:pStyle w:val="NoSpacing"/>
+              <w:spacing w:line="360" w:lineRule="auto"/>
+              <w:rPr>
+                <w:rFonts w:asciiTheme="majorBidi" w:hAnsiTheme="majorBidi" w:cstheme="majorBidi"/>
+                <w:b/>
                 <w:bCs/>
-              </w:rPr>
-            </w:pPr>
-            <w:r>
-              <w:rPr>
-                <w:rFonts w:asciiTheme="majorBidi" w:hAnsiTheme="majorBidi" w:cstheme="majorBidi"/>
-                <w:b w:val="0"/>
+                <w:sz w:val="24"/>
+                <w:szCs w:val="24"/>
+              </w:rPr>
+            </w:pPr>
+            <w:r>
+              <w:rPr>
+                <w:rFonts w:asciiTheme="majorBidi" w:hAnsiTheme="majorBidi" w:cstheme="majorBidi"/>
                 <w:bCs/>
+                <w:sz w:val="24"/>
+                <w:szCs w:val="24"/>
               </w:rPr>
               <w:t>SRS</w:t>
             </w:r>
@@ -5021,20 +4357,22 @@
           </w:tcPr>
           <w:p>
             <w:pPr>
-              <w:pStyle w:val="Heading2"/>
-              <w:ind w:left="0" w:firstLine="0"/>
-              <w:jc w:val="center"/>
-              <w:rPr>
-                <w:rFonts w:asciiTheme="majorBidi" w:hAnsiTheme="majorBidi" w:cstheme="majorBidi"/>
-                <w:b w:val="0"/>
+              <w:pStyle w:val="NoSpacing"/>
+              <w:spacing w:line="360" w:lineRule="auto"/>
+              <w:rPr>
+                <w:rFonts w:asciiTheme="majorBidi" w:hAnsiTheme="majorBidi" w:cstheme="majorBidi"/>
+                <w:b/>
                 <w:bCs/>
-              </w:rPr>
-            </w:pPr>
-            <w:r>
-              <w:rPr>
-                <w:rFonts w:asciiTheme="majorBidi" w:hAnsiTheme="majorBidi" w:cstheme="majorBidi"/>
-                <w:b w:val="0"/>
+                <w:sz w:val="24"/>
+                <w:szCs w:val="24"/>
+              </w:rPr>
+            </w:pPr>
+            <w:r>
+              <w:rPr>
+                <w:rFonts w:asciiTheme="majorBidi" w:hAnsiTheme="majorBidi" w:cstheme="majorBidi"/>
                 <w:bCs/>
+                <w:sz w:val="24"/>
+                <w:szCs w:val="24"/>
               </w:rPr>
               <w:t>Software Requirements Specification</w:t>
             </w:r>
@@ -5048,20 +4386,22 @@
           </w:tcPr>
           <w:p>
             <w:pPr>
-              <w:pStyle w:val="Heading2"/>
-              <w:ind w:left="0" w:firstLine="0"/>
-              <w:jc w:val="center"/>
-              <w:rPr>
-                <w:rFonts w:asciiTheme="majorBidi" w:hAnsiTheme="majorBidi" w:cstheme="majorBidi"/>
-                <w:b w:val="0"/>
+              <w:pStyle w:val="NoSpacing"/>
+              <w:spacing w:line="360" w:lineRule="auto"/>
+              <w:rPr>
+                <w:rFonts w:asciiTheme="majorBidi" w:hAnsiTheme="majorBidi" w:cstheme="majorBidi"/>
+                <w:b/>
                 <w:bCs/>
-              </w:rPr>
-            </w:pPr>
-            <w:r>
-              <w:rPr>
-                <w:rFonts w:asciiTheme="majorBidi" w:hAnsiTheme="majorBidi" w:cstheme="majorBidi"/>
-                <w:b w:val="0"/>
+                <w:sz w:val="24"/>
+                <w:szCs w:val="24"/>
+              </w:rPr>
+            </w:pPr>
+            <w:r>
+              <w:rPr>
+                <w:rFonts w:asciiTheme="majorBidi" w:hAnsiTheme="majorBidi" w:cstheme="majorBidi"/>
                 <w:bCs/>
+                <w:sz w:val="24"/>
+                <w:szCs w:val="24"/>
               </w:rPr>
               <w:t>Stripe</w:t>
             </w:r>
@@ -5073,20 +4413,22 @@
           </w:tcPr>
           <w:p>
             <w:pPr>
-              <w:pStyle w:val="Heading2"/>
-              <w:ind w:left="0" w:firstLine="0"/>
-              <w:jc w:val="center"/>
-              <w:rPr>
-                <w:rFonts w:asciiTheme="majorBidi" w:hAnsiTheme="majorBidi" w:cstheme="majorBidi"/>
-                <w:b w:val="0"/>
+              <w:pStyle w:val="NoSpacing"/>
+              <w:spacing w:line="360" w:lineRule="auto"/>
+              <w:rPr>
+                <w:rFonts w:asciiTheme="majorBidi" w:hAnsiTheme="majorBidi" w:cstheme="majorBidi"/>
+                <w:b/>
                 <w:bCs/>
-              </w:rPr>
-            </w:pPr>
-            <w:r>
-              <w:rPr>
-                <w:rFonts w:asciiTheme="majorBidi" w:hAnsiTheme="majorBidi" w:cstheme="majorBidi"/>
-                <w:b w:val="0"/>
+                <w:sz w:val="24"/>
+                <w:szCs w:val="24"/>
+              </w:rPr>
+            </w:pPr>
+            <w:r>
+              <w:rPr>
+                <w:rFonts w:asciiTheme="majorBidi" w:hAnsiTheme="majorBidi" w:cstheme="majorBidi"/>
                 <w:bCs/>
+                <w:sz w:val="24"/>
+                <w:szCs w:val="24"/>
               </w:rPr>
               <w:t>Third-party payment gateway for online card payments</w:t>
             </w:r>
@@ -5100,20 +4442,22 @@
           </w:tcPr>
           <w:p>
             <w:pPr>
-              <w:pStyle w:val="Heading2"/>
-              <w:ind w:left="0" w:firstLine="0"/>
-              <w:jc w:val="center"/>
-              <w:rPr>
-                <w:rFonts w:asciiTheme="majorBidi" w:hAnsiTheme="majorBidi" w:cstheme="majorBidi"/>
-                <w:b w:val="0"/>
+              <w:pStyle w:val="NoSpacing"/>
+              <w:spacing w:line="360" w:lineRule="auto"/>
+              <w:rPr>
+                <w:rFonts w:asciiTheme="majorBidi" w:hAnsiTheme="majorBidi" w:cstheme="majorBidi"/>
+                <w:b/>
                 <w:bCs/>
-              </w:rPr>
-            </w:pPr>
-            <w:r>
-              <w:rPr>
-                <w:rFonts w:asciiTheme="majorBidi" w:hAnsiTheme="majorBidi" w:cstheme="majorBidi"/>
-                <w:b w:val="0"/>
+                <w:sz w:val="24"/>
+                <w:szCs w:val="24"/>
+              </w:rPr>
+            </w:pPr>
+            <w:r>
+              <w:rPr>
+                <w:rFonts w:asciiTheme="majorBidi" w:hAnsiTheme="majorBidi" w:cstheme="majorBidi"/>
                 <w:bCs/>
+                <w:sz w:val="24"/>
+                <w:szCs w:val="24"/>
               </w:rPr>
               <w:t>System</w:t>
             </w:r>
@@ -5125,20 +4469,22 @@
           </w:tcPr>
           <w:p>
             <w:pPr>
-              <w:pStyle w:val="Heading2"/>
-              <w:ind w:left="0" w:firstLine="0"/>
-              <w:jc w:val="center"/>
-              <w:rPr>
-                <w:rFonts w:asciiTheme="majorBidi" w:hAnsiTheme="majorBidi" w:cstheme="majorBidi"/>
-                <w:b w:val="0"/>
+              <w:pStyle w:val="NoSpacing"/>
+              <w:spacing w:line="360" w:lineRule="auto"/>
+              <w:rPr>
+                <w:rFonts w:asciiTheme="majorBidi" w:hAnsiTheme="majorBidi" w:cstheme="majorBidi"/>
+                <w:b/>
                 <w:bCs/>
-              </w:rPr>
-            </w:pPr>
-            <w:r>
-              <w:rPr>
-                <w:rFonts w:asciiTheme="majorBidi" w:hAnsiTheme="majorBidi" w:cstheme="majorBidi"/>
-                <w:b w:val="0"/>
+                <w:sz w:val="24"/>
+                <w:szCs w:val="24"/>
+              </w:rPr>
+            </w:pPr>
+            <w:r>
+              <w:rPr>
+                <w:rFonts w:asciiTheme="majorBidi" w:hAnsiTheme="majorBidi" w:cstheme="majorBidi"/>
                 <w:bCs/>
+                <w:sz w:val="24"/>
+                <w:szCs w:val="24"/>
               </w:rPr>
               <w:t>The ShoeCommerce web application</w:t>
             </w:r>
@@ -5152,20 +4498,22 @@
           </w:tcPr>
           <w:p>
             <w:pPr>
-              <w:pStyle w:val="Heading2"/>
-              <w:ind w:left="0" w:firstLine="0"/>
-              <w:jc w:val="center"/>
-              <w:rPr>
-                <w:rFonts w:asciiTheme="majorBidi" w:hAnsiTheme="majorBidi" w:cstheme="majorBidi"/>
-                <w:b w:val="0"/>
+              <w:pStyle w:val="NoSpacing"/>
+              <w:spacing w:line="360" w:lineRule="auto"/>
+              <w:rPr>
+                <w:rFonts w:asciiTheme="majorBidi" w:hAnsiTheme="majorBidi" w:cstheme="majorBidi"/>
+                <w:b/>
                 <w:bCs/>
-              </w:rPr>
-            </w:pPr>
-            <w:r>
-              <w:rPr>
-                <w:rFonts w:asciiTheme="majorBidi" w:hAnsiTheme="majorBidi" w:cstheme="majorBidi"/>
-                <w:b w:val="0"/>
+                <w:sz w:val="24"/>
+                <w:szCs w:val="24"/>
+              </w:rPr>
+            </w:pPr>
+            <w:r>
+              <w:rPr>
+                <w:rFonts w:asciiTheme="majorBidi" w:hAnsiTheme="majorBidi" w:cstheme="majorBidi"/>
                 <w:bCs/>
+                <w:sz w:val="24"/>
+                <w:szCs w:val="24"/>
               </w:rPr>
               <w:t>SMTP</w:t>
             </w:r>
@@ -5177,20 +4525,22 @@
           </w:tcPr>
           <w:p>
             <w:pPr>
-              <w:pStyle w:val="Heading2"/>
-              <w:ind w:left="0" w:firstLine="0"/>
-              <w:jc w:val="center"/>
-              <w:rPr>
-                <w:rFonts w:asciiTheme="majorBidi" w:hAnsiTheme="majorBidi" w:cstheme="majorBidi"/>
-                <w:b w:val="0"/>
+              <w:pStyle w:val="NoSpacing"/>
+              <w:spacing w:line="360" w:lineRule="auto"/>
+              <w:rPr>
+                <w:rFonts w:asciiTheme="majorBidi" w:hAnsiTheme="majorBidi" w:cstheme="majorBidi"/>
+                <w:b/>
                 <w:bCs/>
-              </w:rPr>
-            </w:pPr>
-            <w:r>
-              <w:rPr>
-                <w:rFonts w:asciiTheme="majorBidi" w:hAnsiTheme="majorBidi" w:cstheme="majorBidi"/>
-                <w:b w:val="0"/>
+                <w:sz w:val="24"/>
+                <w:szCs w:val="24"/>
+              </w:rPr>
+            </w:pPr>
+            <w:r>
+              <w:rPr>
+                <w:rFonts w:asciiTheme="majorBidi" w:hAnsiTheme="majorBidi" w:cstheme="majorBidi"/>
                 <w:bCs/>
+                <w:sz w:val="24"/>
+                <w:szCs w:val="24"/>
               </w:rPr>
               <w:t>Simple Mail Transfer Protocol used for sending emails</w:t>
             </w:r>
@@ -5204,20 +4554,22 @@
           </w:tcPr>
           <w:p>
             <w:pPr>
-              <w:pStyle w:val="Heading2"/>
-              <w:ind w:left="0" w:firstLine="0"/>
-              <w:jc w:val="center"/>
-              <w:rPr>
-                <w:rFonts w:asciiTheme="majorBidi" w:hAnsiTheme="majorBidi" w:cstheme="majorBidi"/>
-                <w:b w:val="0"/>
+              <w:pStyle w:val="NoSpacing"/>
+              <w:spacing w:line="360" w:lineRule="auto"/>
+              <w:rPr>
+                <w:rFonts w:asciiTheme="majorBidi" w:hAnsiTheme="majorBidi" w:cstheme="majorBidi"/>
+                <w:b/>
                 <w:bCs/>
-              </w:rPr>
-            </w:pPr>
-            <w:r>
-              <w:rPr>
-                <w:rFonts w:asciiTheme="majorBidi" w:hAnsiTheme="majorBidi" w:cstheme="majorBidi"/>
-                <w:b w:val="0"/>
+                <w:sz w:val="24"/>
+                <w:szCs w:val="24"/>
+              </w:rPr>
+            </w:pPr>
+            <w:r>
+              <w:rPr>
+                <w:rFonts w:asciiTheme="majorBidi" w:hAnsiTheme="majorBidi" w:cstheme="majorBidi"/>
                 <w:bCs/>
+                <w:sz w:val="24"/>
+                <w:szCs w:val="24"/>
               </w:rPr>
               <w:t>REST</w:t>
             </w:r>
@@ -5229,20 +4581,22 @@
           </w:tcPr>
           <w:p>
             <w:pPr>
-              <w:pStyle w:val="Heading2"/>
-              <w:ind w:left="0" w:firstLine="0"/>
-              <w:jc w:val="center"/>
-              <w:rPr>
-                <w:rFonts w:asciiTheme="majorBidi" w:hAnsiTheme="majorBidi" w:cstheme="majorBidi"/>
-                <w:b w:val="0"/>
+              <w:pStyle w:val="NoSpacing"/>
+              <w:spacing w:line="360" w:lineRule="auto"/>
+              <w:rPr>
+                <w:rFonts w:asciiTheme="majorBidi" w:hAnsiTheme="majorBidi" w:cstheme="majorBidi"/>
+                <w:b/>
                 <w:bCs/>
-              </w:rPr>
-            </w:pPr>
-            <w:r>
-              <w:rPr>
-                <w:rFonts w:asciiTheme="majorBidi" w:hAnsiTheme="majorBidi" w:cstheme="majorBidi"/>
-                <w:b w:val="0"/>
+                <w:sz w:val="24"/>
+                <w:szCs w:val="24"/>
+              </w:rPr>
+            </w:pPr>
+            <w:r>
+              <w:rPr>
+                <w:rFonts w:asciiTheme="majorBidi" w:hAnsiTheme="majorBidi" w:cstheme="majorBidi"/>
                 <w:bCs/>
+                <w:sz w:val="24"/>
+                <w:szCs w:val="24"/>
               </w:rPr>
               <w:t>Architectural style for web-based APIs</w:t>
             </w:r>
@@ -5256,20 +4610,22 @@
           </w:tcPr>
           <w:p>
             <w:pPr>
-              <w:pStyle w:val="Heading2"/>
-              <w:ind w:left="0" w:firstLine="0"/>
-              <w:jc w:val="center"/>
-              <w:rPr>
-                <w:rFonts w:asciiTheme="majorBidi" w:hAnsiTheme="majorBidi" w:cstheme="majorBidi"/>
-                <w:b w:val="0"/>
+              <w:pStyle w:val="NoSpacing"/>
+              <w:spacing w:line="360" w:lineRule="auto"/>
+              <w:rPr>
+                <w:rFonts w:asciiTheme="majorBidi" w:hAnsiTheme="majorBidi" w:cstheme="majorBidi"/>
+                <w:b/>
                 <w:bCs/>
-              </w:rPr>
-            </w:pPr>
-            <w:r>
-              <w:rPr>
-                <w:rFonts w:asciiTheme="majorBidi" w:hAnsiTheme="majorBidi" w:cstheme="majorBidi"/>
-                <w:b w:val="0"/>
+                <w:sz w:val="24"/>
+                <w:szCs w:val="24"/>
+              </w:rPr>
+            </w:pPr>
+            <w:r>
+              <w:rPr>
+                <w:rFonts w:asciiTheme="majorBidi" w:hAnsiTheme="majorBidi" w:cstheme="majorBidi"/>
                 <w:bCs/>
+                <w:sz w:val="24"/>
+                <w:szCs w:val="24"/>
               </w:rPr>
               <w:t>ODM</w:t>
             </w:r>
@@ -5281,20 +4637,22 @@
           </w:tcPr>
           <w:p>
             <w:pPr>
-              <w:pStyle w:val="Heading2"/>
-              <w:ind w:left="0" w:firstLine="0"/>
-              <w:jc w:val="center"/>
-              <w:rPr>
-                <w:rFonts w:asciiTheme="majorBidi" w:hAnsiTheme="majorBidi" w:cstheme="majorBidi"/>
-                <w:b w:val="0"/>
+              <w:pStyle w:val="NoSpacing"/>
+              <w:spacing w:line="360" w:lineRule="auto"/>
+              <w:rPr>
+                <w:rFonts w:asciiTheme="majorBidi" w:hAnsiTheme="majorBidi" w:cstheme="majorBidi"/>
+                <w:b/>
                 <w:bCs/>
-              </w:rPr>
-            </w:pPr>
-            <w:r>
-              <w:rPr>
-                <w:rFonts w:asciiTheme="majorBidi" w:hAnsiTheme="majorBidi" w:cstheme="majorBidi"/>
-                <w:b w:val="0"/>
+                <w:sz w:val="24"/>
+                <w:szCs w:val="24"/>
+              </w:rPr>
+            </w:pPr>
+            <w:r>
+              <w:rPr>
+                <w:rFonts w:asciiTheme="majorBidi" w:hAnsiTheme="majorBidi" w:cstheme="majorBidi"/>
                 <w:bCs/>
+                <w:sz w:val="24"/>
+                <w:szCs w:val="24"/>
               </w:rPr>
               <w:t>Object Data Modeling for database interaction</w:t>
             </w:r>
@@ -5304,12 +4662,7 @@
     </w:tbl>
     <w:p>
       <w:pPr>
-        <w:pStyle w:val="Heading2"/>
-        <w:rPr>
-          <w:rFonts w:asciiTheme="majorBidi" w:hAnsiTheme="majorBidi" w:cstheme="majorBidi"/>
-          <w:b w:val="0"/>
-          <w:bCs/>
-        </w:rPr>
+        <w:pStyle w:val="NoSpacing"/>
       </w:pPr>
     </w:p>
     <w:p>
@@ -5320,6 +4673,8 @@
           <w:szCs w:val="28"/>
         </w:rPr>
       </w:pPr>
+      <w:bookmarkStart w:id="8" w:name="_Toc216706351"/>
+      <w:proofErr w:type="gramStart"/>
       <w:r>
         <w:rPr>
           <w:sz w:val="28"/>
@@ -5328,6 +4683,7 @@
         <w:t>1.4  References</w:t>
       </w:r>
       <w:bookmarkEnd w:id="8"/>
+      <w:proofErr w:type="gramEnd"/>
       <w:r>
         <w:rPr>
           <w:sz w:val="28"/>
@@ -5400,16 +4756,17 @@
           <w:szCs w:val="28"/>
         </w:rPr>
       </w:pPr>
-      <w:bookmarkStart w:id="9" w:name="_Toc438068817"/>
+      <w:bookmarkStart w:id="9" w:name="_Toc216706352"/>
+      <w:proofErr w:type="gramStart"/>
       <w:r>
         <w:rPr>
           <w:sz w:val="28"/>
           <w:szCs w:val="28"/>
         </w:rPr>
-        <w:lastRenderedPageBreak/>
         <w:t>1.5  Overview</w:t>
       </w:r>
       <w:bookmarkEnd w:id="9"/>
+      <w:proofErr w:type="gramEnd"/>
       <w:r>
         <w:rPr>
           <w:sz w:val="28"/>
@@ -5590,6 +4947,7 @@
           <w:sz w:val="24"/>
           <w:szCs w:val="24"/>
         </w:rPr>
+        <w:lastRenderedPageBreak/>
         <w:t xml:space="preserve">Section 3 </w:t>
       </w:r>
       <w:r>
@@ -5749,13 +5107,13 @@
         </w:rPr>
         <w:t xml:space="preserve"> Contains appendices, background research, and a data dictionary for reference and clarity.</w:t>
       </w:r>
-      <w:bookmarkStart w:id="10" w:name="_Toc438068818"/>
     </w:p>
     <w:p>
       <w:pPr>
         <w:pStyle w:val="Heading1"/>
         <w:ind w:left="0" w:firstLine="0"/>
       </w:pPr>
+      <w:bookmarkStart w:id="10" w:name="_Toc216706353"/>
       <w:r>
         <w:t>2.  The Overall Description</w:t>
       </w:r>
@@ -5784,22 +5142,21 @@
     </w:p>
     <w:p>
       <w:pPr>
-        <w:rPr>
-          <w:rFonts w:ascii="Arial" w:eastAsia="Times New Roman" w:hAnsi="Arial" w:cs="Times New Roman"/>
-          <w:b/>
+        <w:pStyle w:val="Heading2"/>
+        <w:rPr>
           <w:sz w:val="28"/>
           <w:szCs w:val="28"/>
         </w:rPr>
       </w:pPr>
-      <w:r>
-        <w:rPr>
-          <w:rFonts w:ascii="Arial" w:eastAsia="Times New Roman" w:hAnsi="Arial" w:cs="Times New Roman"/>
-          <w:b/>
+      <w:bookmarkStart w:id="11" w:name="_Toc216706354"/>
+      <w:r>
+        <w:rPr>
           <w:sz w:val="28"/>
           <w:szCs w:val="28"/>
         </w:rPr>
         <w:t>2.1 Product Perspective</w:t>
       </w:r>
+      <w:bookmarkEnd w:id="11"/>
     </w:p>
     <w:p>
       <w:pPr>
@@ -5816,29 +5173,48 @@
           <w:sz w:val="24"/>
           <w:szCs w:val="24"/>
         </w:rPr>
-        <w:t>ShoeCommerce is a standalone, web-based e-commerce platform designed for buying and selling shoes online. It operates independently and does not rely on any existing systems. The platform has two main modules: the User Module and the Admin Module. The User Module allows customers to register, verify their account, manage profiles, browse products, apply filters, add items to a cart or wishlist, complete checkout, and track orders. The Admin Module provides tools for managing products, categories, inventory, users, orders, and generating sales reports. The platform interacts with external services such as the Stripe payment gateway for processing online payments and an email service for user account verification.</w:t>
-      </w:r>
-    </w:p>
-    <w:p>
-      <w:pPr>
-        <w:spacing w:before="100" w:beforeAutospacing="1" w:after="100" w:afterAutospacing="1" w:line="240" w:lineRule="auto"/>
-        <w:outlineLvl w:val="3"/>
-        <w:rPr>
-          <w:rFonts w:ascii="Arial" w:eastAsia="Times New Roman" w:hAnsi="Arial" w:cs="Times New Roman"/>
+        <w:t xml:space="preserve">ShoeCommerce is a standalone, web-based e-commerce platform designed for buying and selling shoes online. It operates independently and does not rely on any existing systems. The platform has two main modules: the User Module and the Admin Module. The User Module allows customers to register, verify their account, manage profiles, browse products, apply filters, add items to a cart or </w:t>
+      </w:r>
+      <w:proofErr w:type="spellStart"/>
+      <w:r>
+        <w:rPr>
+          <w:rFonts w:ascii="Times New Roman" w:eastAsia="Times New Roman" w:hAnsi="Times New Roman" w:cs="Times New Roman"/>
+          <w:sz w:val="24"/>
+          <w:szCs w:val="24"/>
+        </w:rPr>
+        <w:t>wishlist</w:t>
+      </w:r>
+      <w:proofErr w:type="spellEnd"/>
+      <w:r>
+        <w:rPr>
+          <w:rFonts w:ascii="Times New Roman" w:eastAsia="Times New Roman" w:hAnsi="Times New Roman" w:cs="Times New Roman"/>
+          <w:sz w:val="24"/>
+          <w:szCs w:val="24"/>
+        </w:rPr>
+        <w:t>, complete checkout, and track orders. The Admin Module provides tools for managing products, categories, inventory, users, orders, and generating sales reports. The platform interacts with external services such as the Stripe payment gateway for processing online payments and an email service for user account verification.</w:t>
+      </w:r>
+    </w:p>
+    <w:p>
+      <w:pPr>
+        <w:pStyle w:val="Heading3"/>
+        <w:rPr>
           <w:b/>
-          <w:sz w:val="28"/>
-          <w:szCs w:val="28"/>
-        </w:rPr>
-      </w:pPr>
-      <w:r>
-        <w:rPr>
-          <w:rFonts w:ascii="Arial" w:eastAsia="Times New Roman" w:hAnsi="Arial" w:cs="Times New Roman"/>
+          <w:bCs/>
+          <w:i w:val="0"/>
+          <w:iCs/>
+        </w:rPr>
+      </w:pPr>
+      <w:bookmarkStart w:id="12" w:name="_Toc216706355"/>
+      <w:r>
+        <w:rPr>
           <w:b/>
-          <w:sz w:val="28"/>
-          <w:szCs w:val="28"/>
+          <w:bCs/>
+          <w:i w:val="0"/>
+          <w:iCs/>
         </w:rPr>
         <w:t>2.1.1 Operations</w:t>
       </w:r>
+      <w:bookmarkEnd w:id="12"/>
     </w:p>
     <w:p>
       <w:pPr>
@@ -5864,7 +5240,15 @@
         <w:t>User Operations:</w:t>
       </w:r>
       <w:r>
-        <w:t xml:space="preserve"> Registration, account verification via email, login/logout, profile management, product browsing, applying filters, managing wishlist and shopping cart, checkout, and tracking order status.</w:t>
+        <w:t xml:space="preserve"> Registration, account verification via email, login/logout, profile management, product browsing, applying filters, managing </w:t>
+      </w:r>
+      <w:proofErr w:type="spellStart"/>
+      <w:r>
+        <w:t>wishlist</w:t>
+      </w:r>
+      <w:proofErr w:type="spellEnd"/>
+      <w:r>
+        <w:t xml:space="preserve"> and shopping cart, checkout, and tracking order status.</w:t>
       </w:r>
     </w:p>
     <w:p>
@@ -5884,7 +5268,6 @@
         <w:rPr>
           <w:rStyle w:val="Strong"/>
         </w:rPr>
-        <w:lastRenderedPageBreak/>
         <w:t>Product Browsing:</w:t>
       </w:r>
       <w:r>
@@ -5912,7 +5295,15 @@
         <w:t>Shopping Cart &amp; Wishlist:</w:t>
       </w:r>
       <w:r>
-        <w:t xml:space="preserve"> Users can add items to their cart, modify quantities, remove items, or save items to a wishlist.</w:t>
+        <w:t xml:space="preserve"> Users can add items to their cart, modify quantities, remove items, or save items to a </w:t>
+      </w:r>
+      <w:proofErr w:type="spellStart"/>
+      <w:r>
+        <w:t>wishlist</w:t>
+      </w:r>
+      <w:proofErr w:type="spellEnd"/>
+      <w:r>
+        <w:t>.</w:t>
       </w:r>
     </w:p>
     <w:p>
@@ -5958,6 +5349,7 @@
         <w:rPr>
           <w:rStyle w:val="Strong"/>
         </w:rPr>
+        <w:lastRenderedPageBreak/>
         <w:t>Administrative Operations:</w:t>
       </w:r>
       <w:r>
@@ -5971,24 +5363,25 @@
     </w:p>
     <w:p>
       <w:pPr>
-        <w:spacing w:before="100" w:beforeAutospacing="1" w:after="100" w:afterAutospacing="1" w:line="240" w:lineRule="auto"/>
-        <w:outlineLvl w:val="3"/>
-        <w:rPr>
-          <w:rFonts w:ascii="Arial" w:eastAsia="Times New Roman" w:hAnsi="Arial" w:cs="Times New Roman"/>
+        <w:pStyle w:val="Heading3"/>
+        <w:rPr>
           <w:b/>
-          <w:sz w:val="28"/>
-          <w:szCs w:val="28"/>
-        </w:rPr>
-      </w:pPr>
-      <w:r>
-        <w:rPr>
-          <w:rFonts w:ascii="Arial" w:eastAsia="Times New Roman" w:hAnsi="Arial" w:cs="Times New Roman"/>
+          <w:bCs/>
+          <w:i w:val="0"/>
+          <w:iCs/>
+        </w:rPr>
+      </w:pPr>
+      <w:bookmarkStart w:id="13" w:name="_Toc216706356"/>
+      <w:r>
+        <w:rPr>
           <w:b/>
-          <w:sz w:val="28"/>
-          <w:szCs w:val="28"/>
+          <w:bCs/>
+          <w:i w:val="0"/>
+          <w:iCs/>
         </w:rPr>
         <w:t>2.1.2 Site Adaptation Requirements</w:t>
       </w:r>
+      <w:bookmarkEnd w:id="13"/>
     </w:p>
     <w:p>
       <w:pPr>
@@ -6052,40 +5445,36 @@
     </w:p>
     <w:p>
       <w:pPr>
-        <w:pStyle w:val="Heading3"/>
-        <w:rPr>
-          <w:b/>
-          <w:bCs/>
-          <w:i w:val="0"/>
+        <w:pStyle w:val="Heading2"/>
+        <w:rPr>
           <w:sz w:val="28"/>
           <w:szCs w:val="28"/>
         </w:rPr>
       </w:pPr>
-      <w:r>
-        <w:rPr>
-          <w:b/>
-          <w:bCs/>
-          <w:i w:val="0"/>
+      <w:bookmarkStart w:id="14" w:name="_Toc216706357"/>
+      <w:r>
+        <w:rPr>
           <w:sz w:val="28"/>
           <w:szCs w:val="28"/>
         </w:rPr>
         <w:t>2.2 Product Functions</w:t>
       </w:r>
-    </w:p>
-    <w:p>
-      <w:pPr>
-        <w:pStyle w:val="Heading3"/>
-        <w:spacing w:line="240" w:lineRule="auto"/>
-        <w:rPr>
-          <w:rFonts w:ascii="Times New Roman" w:hAnsi="Times New Roman"/>
-          <w:i w:val="0"/>
-          <w:szCs w:val="24"/>
-        </w:rPr>
-      </w:pPr>
-      <w:r>
-        <w:rPr>
-          <w:rFonts w:ascii="Times New Roman" w:hAnsi="Times New Roman"/>
-          <w:i w:val="0"/>
+      <w:bookmarkEnd w:id="14"/>
+    </w:p>
+    <w:p>
+      <w:pPr>
+        <w:pStyle w:val="NoSpacing"/>
+        <w:rPr>
+          <w:rFonts w:asciiTheme="majorBidi" w:hAnsiTheme="majorBidi" w:cstheme="majorBidi"/>
+          <w:i/>
+          <w:sz w:val="24"/>
+          <w:szCs w:val="24"/>
+        </w:rPr>
+      </w:pPr>
+      <w:r>
+        <w:rPr>
+          <w:rFonts w:asciiTheme="majorBidi" w:hAnsiTheme="majorBidi" w:cstheme="majorBidi"/>
+          <w:sz w:val="24"/>
           <w:szCs w:val="24"/>
         </w:rPr>
         <w:t>The main functions of ShoeCommerce include:</w:t>
@@ -6172,7 +5561,25 @@
           <w:b w:val="0"/>
           <w:bCs w:val="0"/>
         </w:rPr>
-        <w:t xml:space="preserve"> Add items to cart, update quantity, remove items, and save favorites in wishlist.</w:t>
+        <w:t xml:space="preserve"> Add items to cart, update quantity, remove items, and save favorites in </w:t>
+      </w:r>
+      <w:proofErr w:type="spellStart"/>
+      <w:r>
+        <w:rPr>
+          <w:rStyle w:val="Strong"/>
+          <w:b w:val="0"/>
+          <w:bCs w:val="0"/>
+        </w:rPr>
+        <w:t>wishlist</w:t>
+      </w:r>
+      <w:proofErr w:type="spellEnd"/>
+      <w:r>
+        <w:rPr>
+          <w:rStyle w:val="Strong"/>
+          <w:b w:val="0"/>
+          <w:bCs w:val="0"/>
+        </w:rPr>
+        <w:t>.</w:t>
       </w:r>
     </w:p>
     <w:p>
@@ -6233,24 +5640,17 @@
     </w:p>
     <w:p>
       <w:pPr>
-        <w:pStyle w:val="Heading3"/>
-        <w:rPr>
-          <w:i w:val="0"/>
-          <w:iCs/>
+        <w:pStyle w:val="Heading2"/>
+        <w:rPr>
           <w:sz w:val="28"/>
           <w:szCs w:val="28"/>
         </w:rPr>
       </w:pPr>
-      <w:r>
-        <w:rPr>
-          <w:rStyle w:val="Strong"/>
-          <w:i w:val="0"/>
-          <w:iCs/>
-          <w:sz w:val="28"/>
-          <w:szCs w:val="28"/>
-        </w:rPr>
+      <w:bookmarkStart w:id="15" w:name="_Toc216706358"/>
+      <w:r>
         <w:t>2.3 User Characteristics</w:t>
       </w:r>
+      <w:bookmarkEnd w:id="15"/>
     </w:p>
     <w:p>
       <w:pPr>
@@ -6476,7 +5876,6 @@
                 <w:sz w:val="24"/>
                 <w:szCs w:val="24"/>
               </w:rPr>
-              <w:lastRenderedPageBreak/>
               <w:t>Administrators</w:t>
             </w:r>
           </w:p>
@@ -6736,6 +6135,7 @@
           <w:sz w:val="24"/>
           <w:szCs w:val="24"/>
         </w:rPr>
+        <w:lastRenderedPageBreak/>
         <w:t>Users are expected to have access to a stable internet connection and a device capable of uploading images. The interface will be intuitive, ensuring accessibility for users with minimal technical experience.</w:t>
       </w:r>
     </w:p>
@@ -6780,26 +6180,21 @@
     </w:p>
     <w:p>
       <w:pPr>
-        <w:spacing w:before="100" w:beforeAutospacing="1" w:after="100" w:afterAutospacing="1" w:line="240" w:lineRule="auto"/>
-        <w:outlineLvl w:val="3"/>
-        <w:rPr>
-          <w:rFonts w:ascii="Arial" w:eastAsia="Times New Roman" w:hAnsi="Arial" w:cs="Times New Roman"/>
-          <w:b/>
-          <w:bCs/>
+        <w:pStyle w:val="Heading2"/>
+        <w:rPr>
           <w:sz w:val="28"/>
           <w:szCs w:val="28"/>
         </w:rPr>
       </w:pPr>
-      <w:r>
-        <w:rPr>
-          <w:rFonts w:ascii="Arial" w:eastAsia="Times New Roman" w:hAnsi="Arial" w:cs="Times New Roman"/>
-          <w:b/>
-          <w:bCs/>
+      <w:bookmarkStart w:id="16" w:name="_Toc216706359"/>
+      <w:r>
+        <w:rPr>
           <w:sz w:val="28"/>
           <w:szCs w:val="28"/>
         </w:rPr>
         <w:t>2.4 General Constraints</w:t>
       </w:r>
+      <w:bookmarkEnd w:id="16"/>
     </w:p>
     <w:p>
       <w:pPr>
@@ -6901,26 +6296,21 @@
     </w:p>
     <w:p>
       <w:pPr>
-        <w:spacing w:before="100" w:beforeAutospacing="1" w:after="100" w:afterAutospacing="1" w:line="240" w:lineRule="auto"/>
-        <w:outlineLvl w:val="3"/>
-        <w:rPr>
-          <w:rFonts w:ascii="Arial" w:eastAsia="Times New Roman" w:hAnsi="Arial" w:cs="Times New Roman"/>
-          <w:b/>
-          <w:bCs/>
+        <w:pStyle w:val="Heading2"/>
+        <w:rPr>
           <w:sz w:val="28"/>
           <w:szCs w:val="28"/>
         </w:rPr>
       </w:pPr>
-      <w:r>
-        <w:rPr>
-          <w:rFonts w:ascii="Arial" w:eastAsia="Times New Roman" w:hAnsi="Arial" w:cs="Times New Roman"/>
-          <w:b/>
-          <w:bCs/>
+      <w:bookmarkStart w:id="17" w:name="_Toc216706360"/>
+      <w:r>
+        <w:rPr>
           <w:sz w:val="28"/>
           <w:szCs w:val="28"/>
         </w:rPr>
         <w:t>2.5 Assumptions and Dependencies</w:t>
       </w:r>
+      <w:bookmarkEnd w:id="17"/>
     </w:p>
     <w:p>
       <w:pPr>
@@ -6990,214 +6380,226 @@
     </w:p>
     <w:p>
       <w:pPr>
+        <w:pStyle w:val="Heading1"/>
+        <w:rPr>
+          <w:b w:val="0"/>
+          <w:bCs/>
+          <w:i/>
+        </w:rPr>
+      </w:pPr>
+      <w:bookmarkStart w:id="18" w:name="_Toc216706361"/>
+      <w:r>
+        <w:rPr>
+          <w:rStyle w:val="Strong"/>
+          <w:b/>
+          <w:bCs w:val="0"/>
+          <w:iCs/>
+          <w:szCs w:val="32"/>
+        </w:rPr>
+        <w:t xml:space="preserve">3. </w:t>
+      </w:r>
+      <w:r>
+        <w:rPr>
+          <w:rStyle w:val="Strong"/>
+          <w:b/>
+          <w:bCs w:val="0"/>
+        </w:rPr>
+        <w:t>Specific</w:t>
+      </w:r>
+      <w:r>
+        <w:rPr>
+          <w:rStyle w:val="Strong"/>
+          <w:b/>
+          <w:bCs w:val="0"/>
+          <w:iCs/>
+          <w:szCs w:val="32"/>
+        </w:rPr>
+        <w:t xml:space="preserve"> Requirements</w:t>
+      </w:r>
+      <w:bookmarkEnd w:id="18"/>
+    </w:p>
+    <w:p>
+      <w:pPr>
+        <w:pStyle w:val="NoSpacing"/>
+        <w:ind w:firstLine="720"/>
+        <w:rPr>
+          <w:rFonts w:asciiTheme="majorBidi" w:eastAsia="Times New Roman" w:hAnsiTheme="majorBidi" w:cstheme="majorBidi"/>
+          <w:sz w:val="24"/>
+          <w:szCs w:val="24"/>
+        </w:rPr>
+      </w:pPr>
+      <w:r>
+        <w:rPr>
+          <w:rFonts w:asciiTheme="majorBidi" w:eastAsia="Times New Roman" w:hAnsiTheme="majorBidi" w:cstheme="majorBidi"/>
+          <w:sz w:val="24"/>
+          <w:szCs w:val="24"/>
+        </w:rPr>
+        <w:t>This section defines the detailed and precise requirements of the ShoeCommerce system. These requirements describe the expected behavior of the system in terms of functionality, interfaces, and operational characteristics. Unlike the high-level overview presented in earlier sections, this section translates user and business needs into clear, measurable, and verifiable requirements that will guide the software design, development, and testing processes.</w:t>
+      </w:r>
+    </w:p>
+    <w:p>
+      <w:pPr>
+        <w:pStyle w:val="NoSpacing"/>
+        <w:ind w:firstLine="720"/>
+        <w:rPr>
+          <w:rFonts w:asciiTheme="majorBidi" w:eastAsia="Times New Roman" w:hAnsiTheme="majorBidi" w:cstheme="majorBidi"/>
+          <w:sz w:val="24"/>
+          <w:szCs w:val="24"/>
+        </w:rPr>
+      </w:pPr>
+    </w:p>
+    <w:p>
+      <w:pPr>
+        <w:pStyle w:val="NoSpacing"/>
+        <w:ind w:firstLine="720"/>
+        <w:rPr>
+          <w:rFonts w:asciiTheme="majorBidi" w:eastAsia="Times New Roman" w:hAnsiTheme="majorBidi" w:cstheme="majorBidi"/>
+          <w:sz w:val="24"/>
+          <w:szCs w:val="24"/>
+        </w:rPr>
+      </w:pPr>
+      <w:r>
+        <w:rPr>
+          <w:rFonts w:asciiTheme="majorBidi" w:eastAsia="Times New Roman" w:hAnsiTheme="majorBidi" w:cstheme="majorBidi"/>
+          <w:sz w:val="24"/>
+          <w:szCs w:val="24"/>
+        </w:rPr>
+        <w:t>The requirements specified in this section are intended to be complete, unambiguous, and traceable throughout the software development lifecycle. Each requirement serves as a reference point for developers during implementation and for testers during system verification and validation. By clearly defining these requirements, the risk of misunderstanding, scope creep, and implementation errors is significantly reduced, ensuring that the final system aligns with stakeholder expectations.</w:t>
+      </w:r>
+    </w:p>
+    <w:p>
+      <w:pPr>
+        <w:pStyle w:val="Heading2"/>
+        <w:rPr>
+          <w:sz w:val="28"/>
+          <w:szCs w:val="28"/>
+        </w:rPr>
+      </w:pPr>
+      <w:bookmarkStart w:id="19" w:name="_Toc216706362"/>
+      <w:r>
+        <w:rPr>
+          <w:sz w:val="28"/>
+          <w:szCs w:val="28"/>
+        </w:rPr>
+        <w:t>3.1 External Interface Requirements</w:t>
+      </w:r>
+      <w:bookmarkEnd w:id="19"/>
+    </w:p>
+    <w:p>
+      <w:pPr>
+        <w:pStyle w:val="NoSpacing"/>
+        <w:ind w:firstLine="720"/>
+        <w:rPr>
+          <w:rFonts w:asciiTheme="majorBidi" w:eastAsia="Times New Roman" w:hAnsiTheme="majorBidi" w:cstheme="majorBidi"/>
+          <w:sz w:val="24"/>
+          <w:szCs w:val="24"/>
+        </w:rPr>
+      </w:pPr>
+      <w:r>
+        <w:rPr>
+          <w:rFonts w:asciiTheme="majorBidi" w:eastAsia="Times New Roman" w:hAnsiTheme="majorBidi" w:cstheme="majorBidi"/>
+          <w:sz w:val="24"/>
+          <w:szCs w:val="24"/>
+        </w:rPr>
+        <w:t>The ShoeCommerce system interacts with several external interfaces to deliver its core services effectively and securely. One of the primary external integrations is with the Stripe payment gateway, which is responsible for processing online payments during the checkout process. The system securely transmits payment-related information to Stripe and receives transaction responses such as payment confirmations or failure notifications. This integration enables users to complete purchases safely while complying with modern security and encryption standards.</w:t>
+      </w:r>
+    </w:p>
+    <w:p>
+      <w:pPr>
+        <w:pStyle w:val="NoSpacing"/>
+        <w:ind w:firstLine="720"/>
+        <w:rPr>
+          <w:rFonts w:asciiTheme="majorBidi" w:eastAsia="Times New Roman" w:hAnsiTheme="majorBidi" w:cstheme="majorBidi"/>
+          <w:sz w:val="24"/>
+          <w:szCs w:val="24"/>
+        </w:rPr>
+      </w:pPr>
+    </w:p>
+    <w:p>
+      <w:pPr>
+        <w:pStyle w:val="NoSpacing"/>
+        <w:ind w:firstLine="720"/>
+        <w:rPr>
+          <w:rFonts w:asciiTheme="majorBidi" w:eastAsia="Times New Roman" w:hAnsiTheme="majorBidi" w:cstheme="majorBidi"/>
+          <w:sz w:val="24"/>
+          <w:szCs w:val="24"/>
+        </w:rPr>
+      </w:pPr>
+      <w:r>
+        <w:rPr>
+          <w:rFonts w:asciiTheme="majorBidi" w:eastAsia="Times New Roman" w:hAnsiTheme="majorBidi" w:cstheme="majorBidi"/>
+          <w:sz w:val="24"/>
+          <w:szCs w:val="24"/>
+        </w:rPr>
+        <w:t>In addition to payment processing, the system integrates with an email notification service to support user account verification and transactional communications. Upon user registration, the system sends verification emails to confirm user identity and activate accounts. Email services are also used to deliver order confirmations, status updates, and other important notifications. All email communications are handled through standard email protocols and are triggered automatically by system events.</w:t>
+      </w:r>
+    </w:p>
+    <w:p>
+      <w:pPr>
+        <w:pStyle w:val="NoSpacing"/>
+        <w:ind w:firstLine="720"/>
+        <w:rPr>
+          <w:rFonts w:asciiTheme="majorBidi" w:eastAsia="Times New Roman" w:hAnsiTheme="majorBidi" w:cstheme="majorBidi"/>
+          <w:sz w:val="24"/>
+          <w:szCs w:val="24"/>
+        </w:rPr>
+      </w:pPr>
+    </w:p>
+    <w:p>
+      <w:pPr>
+        <w:pStyle w:val="NoSpacing"/>
+        <w:ind w:firstLine="720"/>
+        <w:rPr>
+          <w:rFonts w:ascii="Times New Roman" w:eastAsia="Times New Roman" w:hAnsi="Times New Roman" w:cs="Times New Roman"/>
+          <w:sz w:val="24"/>
+          <w:szCs w:val="24"/>
+        </w:rPr>
+      </w:pPr>
+      <w:r>
+        <w:rPr>
+          <w:rFonts w:asciiTheme="majorBidi" w:eastAsia="Times New Roman" w:hAnsiTheme="majorBidi" w:cstheme="majorBidi"/>
+          <w:sz w:val="24"/>
+          <w:szCs w:val="24"/>
+        </w:rPr>
+        <w:t>The ShoeCommerce platform is accessed through standard web browsers on desktop and mobile devices, providing a responsive graphical user interface optimized for different screen sizes. Communication between the client-side interface and backend services is conducted over secure HTTP (HTTPS) to ensure confidentiality, integrity, and protection of user data. These external interface requirements ensure seamless interoperability between the ShoeCommerce system and third-party services while maintaining high standards of security and reliability.</w:t>
+      </w:r>
+    </w:p>
+    <w:p>
+      <w:pPr>
         <w:pStyle w:val="Heading3"/>
         <w:rPr>
+          <w:b/>
+          <w:bCs/>
           <w:i w:val="0"/>
           <w:iCs/>
-          <w:sz w:val="32"/>
-          <w:szCs w:val="32"/>
-        </w:rPr>
-      </w:pPr>
-      <w:r>
-        <w:rPr>
-          <w:rStyle w:val="Strong"/>
+        </w:rPr>
+      </w:pPr>
+      <w:bookmarkStart w:id="20" w:name="_Toc216706363"/>
+      <w:r>
+        <w:rPr>
+          <w:b/>
+          <w:bCs/>
           <w:i w:val="0"/>
           <w:iCs/>
-          <w:sz w:val="32"/>
-          <w:szCs w:val="32"/>
-        </w:rPr>
-        <w:t>3. Specific Requirements</w:t>
-      </w:r>
-    </w:p>
-    <w:p>
-      <w:pPr>
-        <w:spacing w:before="100" w:beforeAutospacing="1" w:after="100" w:afterAutospacing="1" w:line="240" w:lineRule="auto"/>
-        <w:ind w:firstLine="720"/>
-        <w:outlineLvl w:val="3"/>
-        <w:rPr>
-          <w:rFonts w:ascii="Times New Roman" w:eastAsia="Times New Roman" w:hAnsi="Times New Roman" w:cs="Times New Roman"/>
-          <w:sz w:val="24"/>
-          <w:szCs w:val="24"/>
-        </w:rPr>
-      </w:pPr>
-      <w:r>
-        <w:rPr>
-          <w:rFonts w:ascii="Times New Roman" w:eastAsia="Times New Roman" w:hAnsi="Times New Roman" w:cs="Times New Roman"/>
-          <w:sz w:val="24"/>
-          <w:szCs w:val="24"/>
-        </w:rPr>
-        <w:t>This section defines the detailed and precise requirements of the ShoeCommerce system. These requirements describe the expected behavior of the system in terms of functionality, interfaces, and operational characteristics. Unlike the high-level overview presented in earlier sections, this section translates user and business needs into clear, measurable, and verifiable requirements that will guide the software design, development, and testing processes.</w:t>
-      </w:r>
-    </w:p>
-    <w:p>
-      <w:pPr>
-        <w:spacing w:before="100" w:beforeAutospacing="1" w:after="100" w:afterAutospacing="1" w:line="240" w:lineRule="auto"/>
-        <w:ind w:firstLine="720"/>
-        <w:outlineLvl w:val="3"/>
-        <w:rPr>
-          <w:rFonts w:ascii="Times New Roman" w:eastAsia="Times New Roman" w:hAnsi="Times New Roman" w:cs="Times New Roman"/>
-          <w:sz w:val="24"/>
-          <w:szCs w:val="24"/>
-        </w:rPr>
-      </w:pPr>
-      <w:r>
-        <w:rPr>
-          <w:rFonts w:ascii="Times New Roman" w:eastAsia="Times New Roman" w:hAnsi="Times New Roman" w:cs="Times New Roman"/>
-          <w:sz w:val="24"/>
-          <w:szCs w:val="24"/>
-        </w:rPr>
-        <w:t>The requirements specified in this section are intended to be complete, unambiguous, and traceable throughout the software development lifecycle. Each requirement serves as a reference point for developers during implementation and for testers during system verification and validation. By clearly defining these requirements, the risk of misunderstanding, scope creep, and implementation errors is significantly reduced, ensuring that the final system aligns with stakeholder expectations.</w:t>
-      </w:r>
-    </w:p>
-    <w:p>
-      <w:pPr>
-        <w:spacing w:before="100" w:beforeAutospacing="1" w:after="100" w:afterAutospacing="1" w:line="240" w:lineRule="auto"/>
-        <w:outlineLvl w:val="3"/>
-        <w:rPr>
-          <w:rFonts w:asciiTheme="minorBidi" w:eastAsia="Times New Roman" w:hAnsiTheme="minorBidi"/>
-          <w:b/>
-          <w:bCs/>
-          <w:sz w:val="28"/>
-          <w:szCs w:val="28"/>
-        </w:rPr>
-      </w:pPr>
-      <w:r>
-        <w:rPr>
-          <w:rFonts w:asciiTheme="minorBidi" w:eastAsia="Times New Roman" w:hAnsiTheme="minorBidi"/>
-          <w:b/>
-          <w:bCs/>
-          <w:sz w:val="28"/>
-          <w:szCs w:val="28"/>
-        </w:rPr>
-        <w:t>3.1 External Interface Requirements</w:t>
-      </w:r>
-    </w:p>
-    <w:p>
-      <w:pPr>
-        <w:spacing w:before="100" w:beforeAutospacing="1" w:after="100" w:afterAutospacing="1" w:line="240" w:lineRule="auto"/>
-        <w:ind w:firstLine="720"/>
-        <w:outlineLvl w:val="3"/>
-        <w:rPr>
-          <w:rFonts w:ascii="Times New Roman" w:eastAsia="Times New Roman" w:hAnsi="Times New Roman" w:cs="Times New Roman"/>
-          <w:sz w:val="24"/>
-          <w:szCs w:val="24"/>
-        </w:rPr>
-      </w:pPr>
-      <w:r>
-        <w:rPr>
-          <w:rFonts w:ascii="Times New Roman" w:eastAsia="Times New Roman" w:hAnsi="Times New Roman" w:cs="Times New Roman"/>
-          <w:sz w:val="24"/>
-          <w:szCs w:val="24"/>
-        </w:rPr>
-        <w:t>The ShoeCommerce system interacts with several external interfaces to deliver its core services effectively and securely. One of the primary external integrations is with the Stripe payment gateway, which is responsible for processing online payments during the checkout process. The system securely transmits payment-related information to Stripe and receives transaction responses such as payment confirmations or failure notifications. This integration enables users to complete purchases safely while complying with modern security and encryption standards.</w:t>
-      </w:r>
-    </w:p>
-    <w:p>
-      <w:pPr>
-        <w:spacing w:before="100" w:beforeAutospacing="1" w:after="100" w:afterAutospacing="1" w:line="240" w:lineRule="auto"/>
-        <w:ind w:firstLine="720"/>
-        <w:outlineLvl w:val="3"/>
-        <w:rPr>
-          <w:rFonts w:ascii="Times New Roman" w:eastAsia="Times New Roman" w:hAnsi="Times New Roman" w:cs="Times New Roman"/>
-          <w:sz w:val="24"/>
-          <w:szCs w:val="24"/>
-        </w:rPr>
-      </w:pPr>
-      <w:r>
-        <w:rPr>
-          <w:rFonts w:ascii="Times New Roman" w:eastAsia="Times New Roman" w:hAnsi="Times New Roman" w:cs="Times New Roman"/>
-          <w:sz w:val="24"/>
-          <w:szCs w:val="24"/>
-        </w:rPr>
-        <w:t>In addition to payment processing, the system integrates with an email notification service to support user account verification and transactional communications. Upon user registration, the system sends verification emails to confirm user identity and activate accounts. Email services are also used to deliver order confirmations, status updates, and other important notifications. All email communications are handled through standard email protocols and are triggered automatically by system events.</w:t>
-      </w:r>
-    </w:p>
-    <w:p>
-      <w:pPr>
-        <w:spacing w:before="100" w:beforeAutospacing="1" w:after="100" w:afterAutospacing="1" w:line="240" w:lineRule="auto"/>
-        <w:ind w:firstLine="720"/>
-        <w:outlineLvl w:val="3"/>
-        <w:rPr>
-          <w:rFonts w:ascii="Times New Roman" w:eastAsia="Times New Roman" w:hAnsi="Times New Roman" w:cs="Times New Roman"/>
-          <w:sz w:val="24"/>
-          <w:szCs w:val="24"/>
-        </w:rPr>
-      </w:pPr>
-      <w:r>
-        <w:rPr>
-          <w:rFonts w:ascii="Times New Roman" w:eastAsia="Times New Roman" w:hAnsi="Times New Roman" w:cs="Times New Roman"/>
-          <w:sz w:val="24"/>
-          <w:szCs w:val="24"/>
-        </w:rPr>
-        <w:t>The ShoeCommerce platform is accessed through standard web browsers on desktop and mobile devices, providing a responsive graphical user interface optimized for different screen sizes. Communication between the client-side interface and backend services is conducted over secure HTTP (HTTPS) to ensure confidentiality, integrity, and protection of user data. These external interface requirements ensure seamless interoperability between the ShoeCommerce system and third-party services while maintaining high standards of security and reliability.</w:t>
-      </w:r>
-    </w:p>
-    <w:p>
-      <w:pPr>
-        <w:rPr>
-          <w:rFonts w:ascii="Times New Roman" w:eastAsia="Times New Roman" w:hAnsi="Times New Roman" w:cs="Times New Roman"/>
-          <w:sz w:val="24"/>
-          <w:szCs w:val="24"/>
-        </w:rPr>
-      </w:pPr>
-      <w:r>
-        <w:rPr>
-          <w:rFonts w:ascii="Times New Roman" w:eastAsia="Times New Roman" w:hAnsi="Times New Roman" w:cs="Times New Roman"/>
-          <w:sz w:val="24"/>
-          <w:szCs w:val="24"/>
-        </w:rPr>
-        <w:br w:type="page"/>
-      </w:r>
-    </w:p>
-    <w:p>
-      <w:pPr>
-        <w:spacing w:before="100" w:beforeAutospacing="1" w:after="100" w:afterAutospacing="1" w:line="240" w:lineRule="auto"/>
-        <w:ind w:firstLine="720"/>
-        <w:outlineLvl w:val="3"/>
-        <w:rPr>
-          <w:rFonts w:asciiTheme="minorBidi" w:eastAsia="Times New Roman" w:hAnsiTheme="minorBidi"/>
-          <w:sz w:val="24"/>
-          <w:szCs w:val="24"/>
-        </w:rPr>
-      </w:pPr>
-    </w:p>
-    <w:p>
-      <w:pPr>
-        <w:spacing w:before="100" w:beforeAutospacing="1" w:after="100" w:afterAutospacing="1" w:line="240" w:lineRule="auto"/>
-        <w:outlineLvl w:val="3"/>
-        <w:rPr>
-          <w:rFonts w:asciiTheme="minorBidi" w:eastAsia="Times New Roman" w:hAnsiTheme="minorBidi"/>
-          <w:b/>
-          <w:bCs/>
-          <w:sz w:val="28"/>
-          <w:szCs w:val="28"/>
-        </w:rPr>
-      </w:pPr>
-      <w:r>
-        <w:rPr>
-          <w:rFonts w:asciiTheme="minorBidi" w:eastAsia="Times New Roman" w:hAnsiTheme="minorBidi"/>
-          <w:b/>
-          <w:bCs/>
-          <w:sz w:val="28"/>
-          <w:szCs w:val="28"/>
-        </w:rPr>
+        </w:rPr>
+        <w:lastRenderedPageBreak/>
         <w:t>3.1.1 System Interfaces</w:t>
       </w:r>
-    </w:p>
-    <w:p>
-      <w:pPr>
-        <w:spacing w:before="100" w:beforeAutospacing="1" w:after="100" w:afterAutospacing="1" w:line="240" w:lineRule="auto"/>
+      <w:bookmarkEnd w:id="20"/>
+    </w:p>
+    <w:p>
+      <w:pPr>
+        <w:pStyle w:val="NoSpacing"/>
         <w:ind w:firstLine="360"/>
-        <w:outlineLvl w:val="3"/>
-        <w:rPr>
-          <w:rFonts w:ascii="Times New Roman" w:eastAsia="Times New Roman" w:hAnsi="Times New Roman" w:cs="Times New Roman"/>
-          <w:sz w:val="24"/>
-          <w:szCs w:val="24"/>
-        </w:rPr>
-      </w:pPr>
-      <w:r>
-        <w:rPr>
-          <w:rFonts w:ascii="Times New Roman" w:eastAsia="Times New Roman" w:hAnsi="Times New Roman" w:cs="Times New Roman"/>
+        <w:rPr>
+          <w:rFonts w:asciiTheme="majorBidi" w:eastAsia="Times New Roman" w:hAnsiTheme="majorBidi" w:cstheme="majorBidi"/>
+          <w:sz w:val="24"/>
+          <w:szCs w:val="24"/>
+        </w:rPr>
+      </w:pPr>
+      <w:r>
+        <w:rPr>
+          <w:rFonts w:asciiTheme="majorBidi" w:eastAsia="Times New Roman" w:hAnsiTheme="majorBidi" w:cstheme="majorBidi"/>
           <w:sz w:val="24"/>
           <w:szCs w:val="24"/>
         </w:rPr>
@@ -7205,7 +6607,7 @@
       </w:r>
       <w:r>
         <w:rPr>
-          <w:rFonts w:ascii="Times New Roman" w:eastAsia="Times New Roman" w:hAnsi="Times New Roman" w:cs="Times New Roman"/>
+          <w:rFonts w:asciiTheme="majorBidi" w:eastAsia="Times New Roman" w:hAnsiTheme="majorBidi" w:cstheme="majorBidi"/>
           <w:sz w:val="24"/>
           <w:szCs w:val="24"/>
         </w:rPr>
@@ -7213,7 +6615,7 @@
       </w:r>
       <w:r>
         <w:rPr>
-          <w:rFonts w:ascii="Times New Roman" w:eastAsia="Times New Roman" w:hAnsi="Times New Roman" w:cs="Times New Roman"/>
+          <w:rFonts w:asciiTheme="majorBidi" w:eastAsia="Times New Roman" w:hAnsiTheme="majorBidi" w:cstheme="majorBidi"/>
           <w:sz w:val="24"/>
           <w:szCs w:val="24"/>
         </w:rPr>
@@ -7247,21 +6649,20 @@
     </w:p>
     <w:p>
       <w:pPr>
+        <w:pStyle w:val="NoSpacing"/>
         <w:numPr>
-          <w:ilvl w:val="1"/>
-          <w:numId w:val="21"/>
+          <w:ilvl w:val="0"/>
+          <w:numId w:val="100"/>
         </w:numPr>
-        <w:spacing w:before="100" w:beforeAutospacing="1" w:after="100" w:afterAutospacing="1" w:line="240" w:lineRule="auto"/>
-        <w:outlineLvl w:val="3"/>
-        <w:rPr>
-          <w:rFonts w:ascii="Times New Roman" w:eastAsia="Times New Roman" w:hAnsi="Times New Roman" w:cs="Times New Roman"/>
-          <w:sz w:val="24"/>
-          <w:szCs w:val="24"/>
-        </w:rPr>
-      </w:pPr>
-      <w:r>
-        <w:rPr>
-          <w:rFonts w:ascii="Times New Roman" w:eastAsia="Times New Roman" w:hAnsi="Times New Roman" w:cs="Times New Roman"/>
+        <w:rPr>
+          <w:rFonts w:asciiTheme="majorBidi" w:eastAsia="Times New Roman" w:hAnsiTheme="majorBidi" w:cstheme="majorBidi"/>
+          <w:sz w:val="24"/>
+          <w:szCs w:val="24"/>
+        </w:rPr>
+      </w:pPr>
+      <w:r>
+        <w:rPr>
+          <w:rFonts w:asciiTheme="majorBidi" w:eastAsia="Times New Roman" w:hAnsiTheme="majorBidi" w:cstheme="majorBidi"/>
           <w:sz w:val="24"/>
           <w:szCs w:val="24"/>
         </w:rPr>
@@ -7269,7 +6670,7 @@
       </w:r>
       <w:r>
         <w:rPr>
-          <w:rFonts w:ascii="Times New Roman" w:eastAsia="Times New Roman" w:hAnsi="Times New Roman" w:cs="Times New Roman"/>
+          <w:rFonts w:asciiTheme="majorBidi" w:eastAsia="Times New Roman" w:hAnsiTheme="majorBidi" w:cstheme="majorBidi"/>
           <w:sz w:val="24"/>
           <w:szCs w:val="24"/>
         </w:rPr>
@@ -7277,7 +6678,7 @@
       </w:r>
       <w:r>
         <w:rPr>
-          <w:rFonts w:ascii="Times New Roman" w:eastAsia="Times New Roman" w:hAnsi="Times New Roman" w:cs="Times New Roman"/>
+          <w:rFonts w:asciiTheme="majorBidi" w:eastAsia="Times New Roman" w:hAnsiTheme="majorBidi" w:cstheme="majorBidi"/>
           <w:b/>
           <w:bCs/>
           <w:sz w:val="24"/>
@@ -7287,7 +6688,7 @@
       </w:r>
       <w:r>
         <w:rPr>
-          <w:rFonts w:ascii="Times New Roman" w:eastAsia="Times New Roman" w:hAnsi="Times New Roman" w:cs="Times New Roman"/>
+          <w:rFonts w:asciiTheme="majorBidi" w:eastAsia="Times New Roman" w:hAnsiTheme="majorBidi" w:cstheme="majorBidi"/>
           <w:sz w:val="24"/>
           <w:szCs w:val="24"/>
         </w:rPr>
@@ -7296,21 +6697,20 @@
     </w:p>
     <w:p>
       <w:pPr>
+        <w:pStyle w:val="NoSpacing"/>
         <w:numPr>
-          <w:ilvl w:val="1"/>
-          <w:numId w:val="21"/>
+          <w:ilvl w:val="0"/>
+          <w:numId w:val="100"/>
         </w:numPr>
-        <w:spacing w:before="100" w:beforeAutospacing="1" w:after="100" w:afterAutospacing="1" w:line="240" w:lineRule="auto"/>
-        <w:outlineLvl w:val="3"/>
-        <w:rPr>
-          <w:rFonts w:ascii="Times New Roman" w:eastAsia="Times New Roman" w:hAnsi="Times New Roman" w:cs="Times New Roman"/>
-          <w:sz w:val="24"/>
-          <w:szCs w:val="24"/>
-        </w:rPr>
-      </w:pPr>
-      <w:r>
-        <w:rPr>
-          <w:rFonts w:ascii="Times New Roman" w:eastAsia="Times New Roman" w:hAnsi="Times New Roman" w:cs="Times New Roman"/>
+        <w:rPr>
+          <w:rFonts w:asciiTheme="majorBidi" w:eastAsia="Times New Roman" w:hAnsiTheme="majorBidi" w:cstheme="majorBidi"/>
+          <w:sz w:val="24"/>
+          <w:szCs w:val="24"/>
+        </w:rPr>
+      </w:pPr>
+      <w:r>
+        <w:rPr>
+          <w:rFonts w:asciiTheme="majorBidi" w:eastAsia="Times New Roman" w:hAnsiTheme="majorBidi" w:cstheme="majorBidi"/>
           <w:sz w:val="24"/>
           <w:szCs w:val="24"/>
         </w:rPr>
@@ -7344,21 +6744,20 @@
     </w:p>
     <w:p>
       <w:pPr>
+        <w:pStyle w:val="NoSpacing"/>
         <w:numPr>
-          <w:ilvl w:val="1"/>
-          <w:numId w:val="21"/>
+          <w:ilvl w:val="0"/>
+          <w:numId w:val="99"/>
         </w:numPr>
-        <w:spacing w:before="100" w:beforeAutospacing="1" w:after="100" w:afterAutospacing="1" w:line="240" w:lineRule="auto"/>
-        <w:outlineLvl w:val="3"/>
-        <w:rPr>
-          <w:rFonts w:ascii="Times New Roman" w:eastAsia="Times New Roman" w:hAnsi="Times New Roman" w:cs="Times New Roman"/>
-          <w:sz w:val="24"/>
-          <w:szCs w:val="24"/>
-        </w:rPr>
-      </w:pPr>
-      <w:r>
-        <w:rPr>
-          <w:rFonts w:ascii="Times New Roman" w:eastAsia="Times New Roman" w:hAnsi="Times New Roman" w:cs="Times New Roman"/>
+        <w:rPr>
+          <w:rFonts w:asciiTheme="majorBidi" w:eastAsia="Times New Roman" w:hAnsiTheme="majorBidi" w:cstheme="majorBidi"/>
+          <w:sz w:val="24"/>
+          <w:szCs w:val="24"/>
+        </w:rPr>
+      </w:pPr>
+      <w:r>
+        <w:rPr>
+          <w:rFonts w:asciiTheme="majorBidi" w:eastAsia="Times New Roman" w:hAnsiTheme="majorBidi" w:cstheme="majorBidi"/>
           <w:sz w:val="24"/>
           <w:szCs w:val="24"/>
         </w:rPr>
@@ -7392,76 +6791,63 @@
     </w:p>
     <w:p>
       <w:pPr>
+        <w:pStyle w:val="NoSpacing"/>
         <w:numPr>
-          <w:ilvl w:val="1"/>
-          <w:numId w:val="21"/>
+          <w:ilvl w:val="0"/>
+          <w:numId w:val="98"/>
         </w:numPr>
-        <w:spacing w:before="100" w:beforeAutospacing="1" w:after="100" w:afterAutospacing="1" w:line="240" w:lineRule="auto"/>
-        <w:outlineLvl w:val="3"/>
-        <w:rPr>
-          <w:rFonts w:ascii="Times New Roman" w:eastAsia="Times New Roman" w:hAnsi="Times New Roman" w:cs="Times New Roman"/>
-          <w:sz w:val="24"/>
-          <w:szCs w:val="24"/>
-        </w:rPr>
-      </w:pPr>
-      <w:r>
-        <w:rPr>
-          <w:rFonts w:ascii="Times New Roman" w:eastAsia="Times New Roman" w:hAnsi="Times New Roman" w:cs="Times New Roman"/>
+        <w:rPr>
+          <w:rFonts w:asciiTheme="majorBidi" w:eastAsia="Times New Roman" w:hAnsiTheme="majorBidi" w:cstheme="majorBidi"/>
+          <w:sz w:val="24"/>
+          <w:szCs w:val="24"/>
+        </w:rPr>
+      </w:pPr>
+      <w:r>
+        <w:rPr>
+          <w:rFonts w:asciiTheme="majorBidi" w:eastAsia="Times New Roman" w:hAnsiTheme="majorBidi" w:cstheme="majorBidi"/>
           <w:sz w:val="24"/>
           <w:szCs w:val="24"/>
         </w:rPr>
         <w:t>The</w:t>
       </w:r>
       <w:r>
+        <w:rPr>
+          <w:rFonts w:asciiTheme="majorBidi" w:hAnsiTheme="majorBidi" w:cstheme="majorBidi"/>
+          <w:sz w:val="24"/>
+          <w:szCs w:val="24"/>
+        </w:rPr>
         <w:t xml:space="preserve"> </w:t>
       </w:r>
       <w:r>
         <w:rPr>
-          <w:rFonts w:ascii="Times New Roman" w:eastAsia="Times New Roman" w:hAnsi="Times New Roman" w:cs="Times New Roman"/>
-          <w:sz w:val="24"/>
-          <w:szCs w:val="24"/>
-        </w:rPr>
-        <w:t>platform will use MongoDB as the database to store user information, product data, orders, and transaction records. Communication between the backend and the database will be handled via Mongoose O</w:t>
-      </w:r>
-      <w:r>
-        <w:rPr>
-          <w:rFonts w:ascii="Times New Roman" w:eastAsia="Times New Roman" w:hAnsi="Times New Roman" w:cs="Times New Roman"/>
-          <w:sz w:val="24"/>
-          <w:szCs w:val="24"/>
-        </w:rPr>
-        <w:t>D</w:t>
-      </w:r>
-      <w:r>
-        <w:rPr>
-          <w:rFonts w:ascii="Times New Roman" w:eastAsia="Times New Roman" w:hAnsi="Times New Roman" w:cs="Times New Roman"/>
-          <w:sz w:val="24"/>
-          <w:szCs w:val="24"/>
-        </w:rPr>
-        <w:t>M, providing a structured interface for queries, data validation, and schema management.</w:t>
-      </w:r>
-    </w:p>
-    <w:p>
-      <w:pPr>
-        <w:spacing w:before="100" w:beforeAutospacing="1" w:after="100" w:afterAutospacing="1" w:line="240" w:lineRule="auto"/>
-        <w:outlineLvl w:val="3"/>
-        <w:rPr>
-          <w:rFonts w:asciiTheme="minorBidi" w:eastAsia="Times New Roman" w:hAnsiTheme="minorBidi"/>
+          <w:rFonts w:asciiTheme="majorBidi" w:eastAsia="Times New Roman" w:hAnsiTheme="majorBidi" w:cstheme="majorBidi"/>
+          <w:sz w:val="24"/>
+          <w:szCs w:val="24"/>
+        </w:rPr>
+        <w:t>platform will use MongoDB as the database to store user information, product data, orders, and transaction records. Communication between the backend and the database will be handled via Mongoose ODM, providing a structured interface for queries, data validation, and schema management.</w:t>
+      </w:r>
+    </w:p>
+    <w:p>
+      <w:pPr>
+        <w:pStyle w:val="Heading3"/>
+        <w:rPr>
           <w:b/>
           <w:bCs/>
-          <w:sz w:val="28"/>
-          <w:szCs w:val="28"/>
-        </w:rPr>
-      </w:pPr>
-      <w:r>
-        <w:rPr>
-          <w:rFonts w:asciiTheme="minorBidi" w:eastAsia="Times New Roman" w:hAnsiTheme="minorBidi"/>
+          <w:i w:val="0"/>
+          <w:iCs/>
+        </w:rPr>
+      </w:pPr>
+      <w:bookmarkStart w:id="21" w:name="_Toc216706364"/>
+      <w:r>
+        <w:rPr>
           <w:b/>
           <w:bCs/>
-          <w:sz w:val="28"/>
-          <w:szCs w:val="28"/>
+          <w:i w:val="0"/>
+          <w:iCs/>
         </w:rPr>
         <w:t>3.1.2 Interfaces</w:t>
       </w:r>
+      <w:bookmarkEnd w:id="21"/>
     </w:p>
     <w:p>
       <w:pPr>
@@ -7568,7 +6954,25 @@
           <w:sz w:val="24"/>
           <w:szCs w:val="24"/>
         </w:rPr>
-        <w:t>Users can sign up, log in, browse products, upload profiles, manage carts, wishlists, and complete checkout.</w:t>
+        <w:t xml:space="preserve">Users can sign up, log in, browse products, upload profiles, manage carts, </w:t>
+      </w:r>
+      <w:proofErr w:type="spellStart"/>
+      <w:r>
+        <w:rPr>
+          <w:rFonts w:ascii="Times New Roman" w:eastAsia="Times New Roman" w:hAnsi="Times New Roman" w:cs="Times New Roman"/>
+          <w:sz w:val="24"/>
+          <w:szCs w:val="24"/>
+        </w:rPr>
+        <w:t>wishlists</w:t>
+      </w:r>
+      <w:proofErr w:type="spellEnd"/>
+      <w:r>
+        <w:rPr>
+          <w:rFonts w:ascii="Times New Roman" w:eastAsia="Times New Roman" w:hAnsi="Times New Roman" w:cs="Times New Roman"/>
+          <w:sz w:val="24"/>
+          <w:szCs w:val="24"/>
+        </w:rPr>
+        <w:t>, and complete checkout.</w:t>
       </w:r>
     </w:p>
     <w:p>
@@ -7677,32 +7081,31 @@
     </w:p>
     <w:p>
       <w:pPr>
+        <w:pStyle w:val="Heading3"/>
+        <w:rPr>
+          <w:b/>
+          <w:bCs/>
+          <w:i w:val="0"/>
+          <w:iCs/>
+        </w:rPr>
+      </w:pPr>
+      <w:bookmarkStart w:id="22" w:name="_Toc216706365"/>
+      <w:r>
+        <w:rPr>
+          <w:b/>
+          <w:bCs/>
+          <w:i w:val="0"/>
+          <w:iCs/>
+        </w:rPr>
+        <w:t>3.1.3 Hardware Interfaces</w:t>
+      </w:r>
+      <w:bookmarkEnd w:id="22"/>
+    </w:p>
+    <w:p>
+      <w:pPr>
         <w:spacing w:before="100" w:beforeAutospacing="1" w:after="100" w:afterAutospacing="1" w:line="240" w:lineRule="auto"/>
         <w:outlineLvl w:val="3"/>
         <w:rPr>
-          <w:rFonts w:asciiTheme="minorBidi" w:eastAsia="Times New Roman" w:hAnsiTheme="minorBidi"/>
-          <w:b/>
-          <w:bCs/>
-          <w:sz w:val="28"/>
-          <w:szCs w:val="28"/>
-        </w:rPr>
-      </w:pPr>
-      <w:r>
-        <w:rPr>
-          <w:rFonts w:asciiTheme="minorBidi" w:eastAsia="Times New Roman" w:hAnsiTheme="minorBidi"/>
-          <w:b/>
-          <w:bCs/>
-          <w:sz w:val="28"/>
-          <w:szCs w:val="28"/>
-        </w:rPr>
-        <w:t>3.1.3 Hardware Interfaces</w:t>
-      </w:r>
-    </w:p>
-    <w:p>
-      <w:pPr>
-        <w:spacing w:before="100" w:beforeAutospacing="1" w:after="100" w:afterAutospacing="1" w:line="240" w:lineRule="auto"/>
-        <w:outlineLvl w:val="3"/>
-        <w:rPr>
           <w:rFonts w:ascii="Times New Roman" w:eastAsia="Times New Roman" w:hAnsi="Times New Roman" w:cs="Times New Roman"/>
           <w:sz w:val="24"/>
           <w:szCs w:val="24"/>
@@ -7719,17 +7122,16 @@
     </w:p>
     <w:p>
       <w:pPr>
-        <w:spacing w:before="100" w:beforeAutospacing="1" w:after="100" w:afterAutospacing="1" w:line="240" w:lineRule="auto"/>
-        <w:outlineLvl w:val="3"/>
-        <w:rPr>
-          <w:rFonts w:ascii="Times New Roman" w:eastAsia="Times New Roman" w:hAnsi="Times New Roman" w:cs="Times New Roman"/>
-          <w:sz w:val="24"/>
-          <w:szCs w:val="24"/>
-        </w:rPr>
-      </w:pPr>
-      <w:r>
-        <w:rPr>
-          <w:rFonts w:ascii="Times New Roman" w:eastAsia="Times New Roman" w:hAnsi="Times New Roman" w:cs="Times New Roman"/>
+        <w:pStyle w:val="NoSpacing"/>
+        <w:rPr>
+          <w:rFonts w:asciiTheme="majorBidi" w:eastAsia="Times New Roman" w:hAnsiTheme="majorBidi" w:cstheme="majorBidi"/>
+          <w:sz w:val="24"/>
+          <w:szCs w:val="24"/>
+        </w:rPr>
+      </w:pPr>
+      <w:r>
+        <w:rPr>
+          <w:rFonts w:asciiTheme="majorBidi" w:eastAsia="Times New Roman" w:hAnsiTheme="majorBidi" w:cstheme="majorBidi"/>
           <w:sz w:val="24"/>
           <w:szCs w:val="24"/>
         </w:rPr>
@@ -7870,24 +7272,25 @@
     </w:p>
     <w:p>
       <w:pPr>
-        <w:rPr>
-          <w:rFonts w:asciiTheme="minorBidi" w:eastAsia="Times New Roman" w:hAnsiTheme="minorBidi"/>
+        <w:pStyle w:val="Heading3"/>
+        <w:rPr>
           <w:b/>
           <w:bCs/>
-          <w:sz w:val="28"/>
-          <w:szCs w:val="28"/>
-        </w:rPr>
-      </w:pPr>
-      <w:r>
-        <w:rPr>
-          <w:rFonts w:asciiTheme="minorBidi" w:eastAsia="Times New Roman" w:hAnsiTheme="minorBidi"/>
+          <w:i w:val="0"/>
+          <w:iCs/>
+        </w:rPr>
+      </w:pPr>
+      <w:bookmarkStart w:id="23" w:name="_Toc216706366"/>
+      <w:r>
+        <w:rPr>
           <w:b/>
           <w:bCs/>
-          <w:sz w:val="28"/>
-          <w:szCs w:val="28"/>
+          <w:i w:val="0"/>
+          <w:iCs/>
         </w:rPr>
         <w:t>3.1.4 Software Interfaces</w:t>
       </w:r>
+      <w:bookmarkEnd w:id="23"/>
     </w:p>
     <w:p>
       <w:pPr>
@@ -9850,26 +9253,25 @@
     </w:p>
     <w:p>
       <w:pPr>
-        <w:spacing w:before="100" w:beforeAutospacing="1" w:after="100" w:afterAutospacing="1" w:line="240" w:lineRule="auto"/>
-        <w:outlineLvl w:val="3"/>
-        <w:rPr>
-          <w:rFonts w:asciiTheme="minorBidi" w:eastAsia="Times New Roman" w:hAnsiTheme="minorBidi"/>
+        <w:pStyle w:val="Heading3"/>
+        <w:rPr>
           <w:b/>
           <w:bCs/>
-          <w:sz w:val="28"/>
-          <w:szCs w:val="28"/>
-        </w:rPr>
-      </w:pPr>
-      <w:r>
-        <w:rPr>
-          <w:rFonts w:asciiTheme="minorBidi" w:eastAsia="Times New Roman" w:hAnsiTheme="minorBidi"/>
+          <w:i w:val="0"/>
+          <w:iCs/>
+        </w:rPr>
+      </w:pPr>
+      <w:bookmarkStart w:id="24" w:name="_Toc216706367"/>
+      <w:r>
+        <w:rPr>
           <w:b/>
           <w:bCs/>
-          <w:sz w:val="28"/>
-          <w:szCs w:val="28"/>
+          <w:i w:val="0"/>
+          <w:iCs/>
         </w:rPr>
         <w:t>3.1.5 Communications Interfaces</w:t>
       </w:r>
+      <w:bookmarkEnd w:id="24"/>
     </w:p>
     <w:p>
       <w:pPr>
@@ -10072,24 +9474,21 @@
     </w:p>
     <w:p>
       <w:pPr>
-        <w:rPr>
-          <w:rFonts w:asciiTheme="minorBidi" w:eastAsia="Times New Roman" w:hAnsiTheme="minorBidi"/>
-          <w:b/>
-          <w:bCs/>
-          <w:sz w:val="30"/>
-          <w:szCs w:val="30"/>
-        </w:rPr>
-      </w:pPr>
-      <w:r>
-        <w:rPr>
-          <w:rFonts w:asciiTheme="minorBidi" w:eastAsia="Times New Roman" w:hAnsiTheme="minorBidi"/>
-          <w:b/>
-          <w:bCs/>
-          <w:sz w:val="30"/>
-          <w:szCs w:val="30"/>
+        <w:pStyle w:val="Heading2"/>
+        <w:rPr>
+          <w:sz w:val="28"/>
+          <w:szCs w:val="28"/>
+        </w:rPr>
+      </w:pPr>
+      <w:bookmarkStart w:id="25" w:name="_Toc216706368"/>
+      <w:r>
+        <w:rPr>
+          <w:sz w:val="28"/>
+          <w:szCs w:val="28"/>
         </w:rPr>
         <w:t>3.2 Functional Requirements</w:t>
       </w:r>
+      <w:bookmarkEnd w:id="25"/>
     </w:p>
     <w:p>
       <w:pPr>
@@ -10815,7 +10214,25 @@
           <w:szCs w:val="24"/>
         </w:rPr>
         <w:br/>
-        <w:t>Users can browse products, search, filter, view details, and manage cart/wishlist.</w:t>
+        <w:t>Users can browse products, search, filter, view details, and manage cart/</w:t>
+      </w:r>
+      <w:proofErr w:type="spellStart"/>
+      <w:r>
+        <w:rPr>
+          <w:rFonts w:asciiTheme="majorBidi" w:eastAsia="Times New Roman" w:hAnsiTheme="majorBidi" w:cstheme="majorBidi"/>
+          <w:sz w:val="24"/>
+          <w:szCs w:val="24"/>
+        </w:rPr>
+        <w:t>wishlist</w:t>
+      </w:r>
+      <w:proofErr w:type="spellEnd"/>
+      <w:r>
+        <w:rPr>
+          <w:rFonts w:asciiTheme="majorBidi" w:eastAsia="Times New Roman" w:hAnsiTheme="majorBidi" w:cstheme="majorBidi"/>
+          <w:sz w:val="24"/>
+          <w:szCs w:val="24"/>
+        </w:rPr>
+        <w:t>.</w:t>
       </w:r>
     </w:p>
     <w:p>
@@ -10918,7 +10335,25 @@
           <w:sz w:val="24"/>
           <w:szCs w:val="24"/>
         </w:rPr>
-        <w:t>Add-to-cart/wishlist actions</w:t>
+        <w:t>Add-to-cart/</w:t>
+      </w:r>
+      <w:proofErr w:type="spellStart"/>
+      <w:r>
+        <w:rPr>
+          <w:rFonts w:asciiTheme="majorBidi" w:eastAsia="Times New Roman" w:hAnsiTheme="majorBidi" w:cstheme="majorBidi"/>
+          <w:sz w:val="24"/>
+          <w:szCs w:val="24"/>
+        </w:rPr>
+        <w:t>wishlist</w:t>
+      </w:r>
+      <w:proofErr w:type="spellEnd"/>
+      <w:r>
+        <w:rPr>
+          <w:rFonts w:asciiTheme="majorBidi" w:eastAsia="Times New Roman" w:hAnsiTheme="majorBidi" w:cstheme="majorBidi"/>
+          <w:sz w:val="24"/>
+          <w:szCs w:val="24"/>
+        </w:rPr>
+        <w:t xml:space="preserve"> actions</w:t>
       </w:r>
     </w:p>
     <w:p>
@@ -10980,8 +10415,18 @@
           <w:szCs w:val="24"/>
         </w:rPr>
         <w:lastRenderedPageBreak/>
-        <w:t>Update cart/wishlist</w:t>
-      </w:r>
+        <w:t>Update cart/</w:t>
+      </w:r>
+      <w:proofErr w:type="spellStart"/>
+      <w:r>
+        <w:rPr>
+          <w:rFonts w:asciiTheme="majorBidi" w:eastAsia="Times New Roman" w:hAnsiTheme="majorBidi" w:cstheme="majorBidi"/>
+          <w:sz w:val="24"/>
+          <w:szCs w:val="24"/>
+        </w:rPr>
+        <w:t>wishlist</w:t>
+      </w:r>
+      <w:proofErr w:type="spellEnd"/>
     </w:p>
     <w:p>
       <w:pPr>
@@ -11658,7 +11103,25 @@
           <w:sz w:val="24"/>
           <w:szCs w:val="24"/>
         </w:rPr>
-        <w:t>Update wishlist in database</w:t>
+        <w:t xml:space="preserve">Update </w:t>
+      </w:r>
+      <w:proofErr w:type="spellStart"/>
+      <w:r>
+        <w:rPr>
+          <w:rFonts w:asciiTheme="majorBidi" w:eastAsia="Times New Roman" w:hAnsiTheme="majorBidi" w:cstheme="majorBidi"/>
+          <w:sz w:val="24"/>
+          <w:szCs w:val="24"/>
+        </w:rPr>
+        <w:t>wishlist</w:t>
+      </w:r>
+      <w:proofErr w:type="spellEnd"/>
+      <w:r>
+        <w:rPr>
+          <w:rFonts w:asciiTheme="majorBidi" w:eastAsia="Times New Roman" w:hAnsiTheme="majorBidi" w:cstheme="majorBidi"/>
+          <w:sz w:val="24"/>
+          <w:szCs w:val="24"/>
+        </w:rPr>
+        <w:t xml:space="preserve"> in database</w:t>
       </w:r>
     </w:p>
     <w:p>
@@ -11698,7 +11161,25 @@
           <w:sz w:val="24"/>
           <w:szCs w:val="24"/>
         </w:rPr>
-        <w:t>Updated wishlist display</w:t>
+        <w:t xml:space="preserve">Updated </w:t>
+      </w:r>
+      <w:proofErr w:type="spellStart"/>
+      <w:r>
+        <w:rPr>
+          <w:rFonts w:asciiTheme="majorBidi" w:eastAsia="Times New Roman" w:hAnsiTheme="majorBidi" w:cstheme="majorBidi"/>
+          <w:sz w:val="24"/>
+          <w:szCs w:val="24"/>
+        </w:rPr>
+        <w:t>wishlist</w:t>
+      </w:r>
+      <w:proofErr w:type="spellEnd"/>
+      <w:r>
+        <w:rPr>
+          <w:rFonts w:asciiTheme="majorBidi" w:eastAsia="Times New Roman" w:hAnsiTheme="majorBidi" w:cstheme="majorBidi"/>
+          <w:sz w:val="24"/>
+          <w:szCs w:val="24"/>
+        </w:rPr>
+        <w:t xml:space="preserve"> display</w:t>
       </w:r>
     </w:p>
     <w:p>
@@ -11743,17 +11224,21 @@
     </w:p>
     <w:p>
       <w:pPr>
-        <w:pStyle w:val="Heading2"/>
-        <w:ind w:left="0" w:firstLine="0"/>
-        <w:rPr>
-          <w:sz w:val="30"/>
-          <w:szCs w:val="30"/>
-        </w:rPr>
-      </w:pPr>
-      <w:r>
-        <w:rPr>
-          <w:sz w:val="30"/>
-          <w:szCs w:val="30"/>
+        <w:rPr>
+          <w:rFonts w:asciiTheme="minorBidi" w:eastAsia="Times New Roman" w:hAnsiTheme="minorBidi"/>
+          <w:b/>
+          <w:bCs/>
+          <w:sz w:val="28"/>
+          <w:szCs w:val="28"/>
+        </w:rPr>
+      </w:pPr>
+      <w:r>
+        <w:rPr>
+          <w:rFonts w:asciiTheme="minorBidi" w:eastAsia="Times New Roman" w:hAnsiTheme="minorBidi"/>
+          <w:b/>
+          <w:bCs/>
+          <w:sz w:val="28"/>
+          <w:szCs w:val="28"/>
         </w:rPr>
         <w:t>3.2.6 Admin Functional Requirements</w:t>
       </w:r>
@@ -13253,27 +12738,22 @@
     </w:p>
     <w:p>
       <w:pPr>
-        <w:spacing w:before="100" w:beforeAutospacing="1" w:after="100" w:afterAutospacing="1" w:line="240" w:lineRule="auto"/>
-        <w:outlineLvl w:val="3"/>
-        <w:rPr>
-          <w:rFonts w:asciiTheme="minorBidi" w:eastAsia="Times New Roman" w:hAnsiTheme="minorBidi"/>
-          <w:b/>
-          <w:bCs/>
+        <w:pStyle w:val="Heading2"/>
+        <w:rPr>
           <w:sz w:val="28"/>
           <w:szCs w:val="28"/>
         </w:rPr>
       </w:pPr>
-      <w:r>
-        <w:rPr>
-          <w:rFonts w:asciiTheme="minorBidi" w:eastAsia="Times New Roman" w:hAnsiTheme="minorBidi"/>
-          <w:b/>
-          <w:bCs/>
+      <w:bookmarkStart w:id="26" w:name="_Toc216706369"/>
+      <w:r>
+        <w:rPr>
           <w:sz w:val="28"/>
           <w:szCs w:val="28"/>
         </w:rPr>
         <w:lastRenderedPageBreak/>
         <w:t>3.3 Use Cases</w:t>
       </w:r>
+      <w:bookmarkEnd w:id="26"/>
     </w:p>
     <w:p>
       <w:pPr>
@@ -15945,15 +15425,7 @@
                 <w:sz w:val="24"/>
                 <w:szCs w:val="24"/>
               </w:rPr>
-              <w:t>UC-</w:t>
-            </w:r>
-            <w:r>
-              <w:rPr>
-                <w:rFonts w:asciiTheme="majorBidi" w:hAnsiTheme="majorBidi" w:cstheme="majorBidi"/>
-                <w:sz w:val="24"/>
-                <w:szCs w:val="24"/>
-              </w:rPr>
-              <w:t>5</w:t>
+              <w:t>UC-5</w:t>
             </w:r>
           </w:p>
         </w:tc>
@@ -16270,7 +15742,25 @@
                 <w:szCs w:val="24"/>
               </w:rPr>
               <w:br/>
-              <w:t>4. User clicks link and enters new password.</w:t>
+              <w:t xml:space="preserve">4. User clicks link and </w:t>
+            </w:r>
+            <w:proofErr w:type="gramStart"/>
+            <w:r>
+              <w:rPr>
+                <w:rFonts w:asciiTheme="majorBidi" w:hAnsiTheme="majorBidi" w:cstheme="majorBidi"/>
+                <w:sz w:val="24"/>
+                <w:szCs w:val="24"/>
+              </w:rPr>
+              <w:t>enters</w:t>
+            </w:r>
+            <w:proofErr w:type="gramEnd"/>
+            <w:r>
+              <w:rPr>
+                <w:rFonts w:asciiTheme="majorBidi" w:hAnsiTheme="majorBidi" w:cstheme="majorBidi"/>
+                <w:sz w:val="24"/>
+                <w:szCs w:val="24"/>
+              </w:rPr>
+              <w:t xml:space="preserve"> new password.</w:t>
             </w:r>
             <w:r>
               <w:rPr>
@@ -16564,15 +16054,7 @@
                 <w:sz w:val="24"/>
                 <w:szCs w:val="24"/>
               </w:rPr>
-              <w:t>UC-</w:t>
-            </w:r>
-            <w:r>
-              <w:rPr>
-                <w:rFonts w:asciiTheme="majorBidi" w:hAnsiTheme="majorBidi" w:cstheme="majorBidi"/>
-                <w:sz w:val="24"/>
-                <w:szCs w:val="24"/>
-              </w:rPr>
-              <w:t>6</w:t>
+              <w:t>UC-6</w:t>
             </w:r>
           </w:p>
         </w:tc>
@@ -17159,15 +16641,7 @@
                 <w:sz w:val="24"/>
                 <w:szCs w:val="24"/>
               </w:rPr>
-              <w:t>UC-</w:t>
-            </w:r>
-            <w:r>
-              <w:rPr>
-                <w:rFonts w:asciiTheme="majorBidi" w:hAnsiTheme="majorBidi" w:cstheme="majorBidi"/>
-                <w:sz w:val="24"/>
-                <w:szCs w:val="24"/>
-              </w:rPr>
-              <w:t>7</w:t>
+              <w:t>UC-7</w:t>
             </w:r>
           </w:p>
         </w:tc>
@@ -17874,15 +17348,7 @@
                 <w:sz w:val="24"/>
                 <w:szCs w:val="24"/>
               </w:rPr>
-              <w:t>UC-</w:t>
-            </w:r>
-            <w:r>
-              <w:rPr>
-                <w:rFonts w:asciiTheme="majorBidi" w:hAnsiTheme="majorBidi" w:cstheme="majorBidi"/>
-                <w:sz w:val="24"/>
-                <w:szCs w:val="24"/>
-              </w:rPr>
-              <w:t>8</w:t>
+              <w:t>UC-8</w:t>
             </w:r>
           </w:p>
         </w:tc>
@@ -18460,15 +17926,7 @@
                 <w:sz w:val="24"/>
                 <w:szCs w:val="24"/>
               </w:rPr>
-              <w:t>UC-</w:t>
-            </w:r>
-            <w:r>
-              <w:rPr>
-                <w:rFonts w:asciiTheme="majorBidi" w:hAnsiTheme="majorBidi" w:cstheme="majorBidi"/>
-                <w:sz w:val="24"/>
-                <w:szCs w:val="24"/>
-              </w:rPr>
-              <w:t>9</w:t>
+              <w:t>UC-9</w:t>
             </w:r>
           </w:p>
         </w:tc>
@@ -19046,15 +18504,7 @@
                 <w:sz w:val="24"/>
                 <w:szCs w:val="24"/>
               </w:rPr>
-              <w:t>UC-</w:t>
-            </w:r>
-            <w:r>
-              <w:rPr>
-                <w:rFonts w:asciiTheme="majorBidi" w:hAnsiTheme="majorBidi" w:cstheme="majorBidi"/>
-                <w:sz w:val="24"/>
-                <w:szCs w:val="24"/>
-              </w:rPr>
-              <w:t>10</w:t>
+              <w:t>UC-10</w:t>
             </w:r>
           </w:p>
         </w:tc>
@@ -19632,15 +19082,7 @@
                 <w:sz w:val="24"/>
                 <w:szCs w:val="24"/>
               </w:rPr>
-              <w:t>UC-</w:t>
-            </w:r>
-            <w:r>
-              <w:rPr>
-                <w:rFonts w:asciiTheme="majorBidi" w:hAnsiTheme="majorBidi" w:cstheme="majorBidi"/>
-                <w:sz w:val="24"/>
-                <w:szCs w:val="24"/>
-              </w:rPr>
-              <w:t>11</w:t>
+              <w:t>UC-11</w:t>
             </w:r>
           </w:p>
         </w:tc>
@@ -20218,15 +19660,7 @@
                 <w:sz w:val="24"/>
                 <w:szCs w:val="24"/>
               </w:rPr>
-              <w:t>UC-</w:t>
-            </w:r>
-            <w:r>
-              <w:rPr>
-                <w:rFonts w:asciiTheme="majorBidi" w:hAnsiTheme="majorBidi" w:cstheme="majorBidi"/>
-                <w:sz w:val="24"/>
-                <w:szCs w:val="24"/>
-              </w:rPr>
-              <w:t>12</w:t>
+              <w:t>UC-12</w:t>
             </w:r>
           </w:p>
         </w:tc>
@@ -20813,15 +20247,7 @@
                 <w:sz w:val="24"/>
                 <w:szCs w:val="24"/>
               </w:rPr>
-              <w:t>UC-</w:t>
-            </w:r>
-            <w:r>
-              <w:rPr>
-                <w:rFonts w:asciiTheme="majorBidi" w:hAnsiTheme="majorBidi" w:cstheme="majorBidi"/>
-                <w:sz w:val="24"/>
-                <w:szCs w:val="24"/>
-              </w:rPr>
-              <w:t>13</w:t>
+              <w:t>UC-13</w:t>
             </w:r>
           </w:p>
         </w:tc>
@@ -21399,23 +20825,7 @@
                 <w:sz w:val="24"/>
                 <w:szCs w:val="24"/>
               </w:rPr>
-              <w:t>UC-</w:t>
-            </w:r>
-            <w:r>
-              <w:rPr>
-                <w:rFonts w:asciiTheme="majorBidi" w:hAnsiTheme="majorBidi" w:cstheme="majorBidi"/>
-                <w:sz w:val="24"/>
-                <w:szCs w:val="24"/>
-              </w:rPr>
-              <w:t>1</w:t>
-            </w:r>
-            <w:r>
-              <w:rPr>
-                <w:rFonts w:asciiTheme="majorBidi" w:hAnsiTheme="majorBidi" w:cstheme="majorBidi"/>
-                <w:sz w:val="24"/>
-                <w:szCs w:val="24"/>
-              </w:rPr>
-              <w:t>4</w:t>
+              <w:t>UC-14</w:t>
             </w:r>
           </w:p>
         </w:tc>
@@ -21531,7 +20941,25 @@
                 <w:sz w:val="24"/>
                 <w:szCs w:val="24"/>
               </w:rPr>
-              <w:t>User adds a product to their wishlist for future purchase.</w:t>
+              <w:t xml:space="preserve">User adds a product to their </w:t>
+            </w:r>
+            <w:proofErr w:type="spellStart"/>
+            <w:r>
+              <w:rPr>
+                <w:rFonts w:asciiTheme="majorBidi" w:hAnsiTheme="majorBidi" w:cstheme="majorBidi"/>
+                <w:sz w:val="24"/>
+                <w:szCs w:val="24"/>
+              </w:rPr>
+              <w:t>wishlist</w:t>
+            </w:r>
+            <w:proofErr w:type="spellEnd"/>
+            <w:r>
+              <w:rPr>
+                <w:rFonts w:asciiTheme="majorBidi" w:hAnsiTheme="majorBidi" w:cstheme="majorBidi"/>
+                <w:sz w:val="24"/>
+                <w:szCs w:val="24"/>
+              </w:rPr>
+              <w:t xml:space="preserve"> for future purchase.</w:t>
             </w:r>
           </w:p>
         </w:tc>
@@ -21647,7 +21075,25 @@
                 <w:sz w:val="24"/>
                 <w:szCs w:val="24"/>
               </w:rPr>
-              <w:t>Product added to wishlist.</w:t>
+              <w:t xml:space="preserve">Product added to </w:t>
+            </w:r>
+            <w:proofErr w:type="spellStart"/>
+            <w:r>
+              <w:rPr>
+                <w:rFonts w:asciiTheme="majorBidi" w:hAnsiTheme="majorBidi" w:cstheme="majorBidi"/>
+                <w:sz w:val="24"/>
+                <w:szCs w:val="24"/>
+              </w:rPr>
+              <w:t>wishlist</w:t>
+            </w:r>
+            <w:proofErr w:type="spellEnd"/>
+            <w:r>
+              <w:rPr>
+                <w:rFonts w:asciiTheme="majorBidi" w:hAnsiTheme="majorBidi" w:cstheme="majorBidi"/>
+                <w:sz w:val="24"/>
+                <w:szCs w:val="24"/>
+              </w:rPr>
+              <w:t>.</w:t>
             </w:r>
           </w:p>
         </w:tc>
@@ -21714,7 +21160,25 @@
                 <w:szCs w:val="24"/>
               </w:rPr>
               <w:br/>
-              <w:t>2. System updates wishlist database.</w:t>
+              <w:t xml:space="preserve">2. System updates </w:t>
+            </w:r>
+            <w:proofErr w:type="spellStart"/>
+            <w:r>
+              <w:rPr>
+                <w:rFonts w:asciiTheme="majorBidi" w:hAnsiTheme="majorBidi" w:cstheme="majorBidi"/>
+                <w:sz w:val="24"/>
+                <w:szCs w:val="24"/>
+              </w:rPr>
+              <w:t>wishlist</w:t>
+            </w:r>
+            <w:proofErr w:type="spellEnd"/>
+            <w:r>
+              <w:rPr>
+                <w:rFonts w:asciiTheme="majorBidi" w:hAnsiTheme="majorBidi" w:cstheme="majorBidi"/>
+                <w:sz w:val="24"/>
+                <w:szCs w:val="24"/>
+              </w:rPr>
+              <w:t xml:space="preserve"> database.</w:t>
             </w:r>
             <w:r>
               <w:rPr>
@@ -21993,15 +21457,7 @@
                 <w:sz w:val="24"/>
                 <w:szCs w:val="24"/>
               </w:rPr>
-              <w:t>UC-</w:t>
-            </w:r>
-            <w:r>
-              <w:rPr>
-                <w:rFonts w:asciiTheme="majorBidi" w:hAnsiTheme="majorBidi" w:cstheme="majorBidi"/>
-                <w:sz w:val="24"/>
-                <w:szCs w:val="24"/>
-              </w:rPr>
-              <w:t>15</w:t>
+              <w:t>UC-15</w:t>
             </w:r>
           </w:p>
         </w:tc>
@@ -22117,7 +21573,25 @@
                 <w:sz w:val="24"/>
                 <w:szCs w:val="24"/>
               </w:rPr>
-              <w:t>User removes a product from the wishlist.</w:t>
+              <w:t xml:space="preserve">User removes a product from the </w:t>
+            </w:r>
+            <w:proofErr w:type="spellStart"/>
+            <w:r>
+              <w:rPr>
+                <w:rFonts w:asciiTheme="majorBidi" w:hAnsiTheme="majorBidi" w:cstheme="majorBidi"/>
+                <w:sz w:val="24"/>
+                <w:szCs w:val="24"/>
+              </w:rPr>
+              <w:t>wishlist</w:t>
+            </w:r>
+            <w:proofErr w:type="spellEnd"/>
+            <w:r>
+              <w:rPr>
+                <w:rFonts w:asciiTheme="majorBidi" w:hAnsiTheme="majorBidi" w:cstheme="majorBidi"/>
+                <w:sz w:val="24"/>
+                <w:szCs w:val="24"/>
+              </w:rPr>
+              <w:t>.</w:t>
             </w:r>
           </w:p>
         </w:tc>
@@ -22175,7 +21649,25 @@
                 <w:sz w:val="24"/>
                 <w:szCs w:val="24"/>
               </w:rPr>
-              <w:t>Product exists in wishlist.</w:t>
+              <w:t xml:space="preserve">Product exists in </w:t>
+            </w:r>
+            <w:proofErr w:type="spellStart"/>
+            <w:r>
+              <w:rPr>
+                <w:rFonts w:asciiTheme="majorBidi" w:hAnsiTheme="majorBidi" w:cstheme="majorBidi"/>
+                <w:sz w:val="24"/>
+                <w:szCs w:val="24"/>
+              </w:rPr>
+              <w:t>wishlist</w:t>
+            </w:r>
+            <w:proofErr w:type="spellEnd"/>
+            <w:r>
+              <w:rPr>
+                <w:rFonts w:asciiTheme="majorBidi" w:hAnsiTheme="majorBidi" w:cstheme="majorBidi"/>
+                <w:sz w:val="24"/>
+                <w:szCs w:val="24"/>
+              </w:rPr>
+              <w:t>.</w:t>
             </w:r>
           </w:p>
         </w:tc>
@@ -22233,7 +21725,25 @@
                 <w:sz w:val="24"/>
                 <w:szCs w:val="24"/>
               </w:rPr>
-              <w:t>Product removed from wishlist.</w:t>
+              <w:t xml:space="preserve">Product removed from </w:t>
+            </w:r>
+            <w:proofErr w:type="spellStart"/>
+            <w:r>
+              <w:rPr>
+                <w:rFonts w:asciiTheme="majorBidi" w:hAnsiTheme="majorBidi" w:cstheme="majorBidi"/>
+                <w:sz w:val="24"/>
+                <w:szCs w:val="24"/>
+              </w:rPr>
+              <w:t>wishlist</w:t>
+            </w:r>
+            <w:proofErr w:type="spellEnd"/>
+            <w:r>
+              <w:rPr>
+                <w:rFonts w:asciiTheme="majorBidi" w:hAnsiTheme="majorBidi" w:cstheme="majorBidi"/>
+                <w:sz w:val="24"/>
+                <w:szCs w:val="24"/>
+              </w:rPr>
+              <w:t>.</w:t>
             </w:r>
           </w:p>
         </w:tc>
@@ -22579,15 +22089,7 @@
                 <w:sz w:val="24"/>
                 <w:szCs w:val="24"/>
               </w:rPr>
-              <w:t>UC-</w:t>
-            </w:r>
-            <w:r>
-              <w:rPr>
-                <w:rFonts w:asciiTheme="majorBidi" w:hAnsiTheme="majorBidi" w:cstheme="majorBidi"/>
-                <w:sz w:val="24"/>
-                <w:szCs w:val="24"/>
-              </w:rPr>
-              <w:t>16</w:t>
+              <w:t>UC-16</w:t>
             </w:r>
           </w:p>
         </w:tc>
@@ -23183,15 +22685,7 @@
                 <w:sz w:val="24"/>
                 <w:szCs w:val="24"/>
               </w:rPr>
-              <w:t>UC-</w:t>
-            </w:r>
-            <w:r>
-              <w:rPr>
-                <w:rFonts w:asciiTheme="majorBidi" w:hAnsiTheme="majorBidi" w:cstheme="majorBidi"/>
-                <w:sz w:val="24"/>
-                <w:szCs w:val="24"/>
-              </w:rPr>
-              <w:t>17</w:t>
+              <w:t>UC-17</w:t>
             </w:r>
           </w:p>
         </w:tc>
@@ -23769,15 +23263,7 @@
                 <w:sz w:val="24"/>
                 <w:szCs w:val="24"/>
               </w:rPr>
-              <w:t>UC-</w:t>
-            </w:r>
-            <w:r>
-              <w:rPr>
-                <w:rFonts w:asciiTheme="majorBidi" w:hAnsiTheme="majorBidi" w:cstheme="majorBidi"/>
-                <w:sz w:val="24"/>
-                <w:szCs w:val="24"/>
-              </w:rPr>
-              <w:t>18</w:t>
+              <w:t>UC-18</w:t>
             </w:r>
           </w:p>
         </w:tc>
@@ -24355,15 +23841,7 @@
                 <w:sz w:val="24"/>
                 <w:szCs w:val="24"/>
               </w:rPr>
-              <w:t>UC-</w:t>
-            </w:r>
-            <w:r>
-              <w:rPr>
-                <w:rFonts w:asciiTheme="majorBidi" w:hAnsiTheme="majorBidi" w:cstheme="majorBidi"/>
-                <w:sz w:val="24"/>
-                <w:szCs w:val="24"/>
-              </w:rPr>
-              <w:t>19</w:t>
+              <w:t>UC-19</w:t>
             </w:r>
           </w:p>
         </w:tc>
@@ -24952,15 +24430,7 @@
                 <w:sz w:val="24"/>
                 <w:szCs w:val="24"/>
               </w:rPr>
-              <w:t>UC-</w:t>
-            </w:r>
-            <w:r>
-              <w:rPr>
-                <w:rFonts w:asciiTheme="majorBidi" w:hAnsiTheme="majorBidi" w:cstheme="majorBidi"/>
-                <w:sz w:val="24"/>
-                <w:szCs w:val="24"/>
-              </w:rPr>
-              <w:t>20</w:t>
+              <w:t>UC-20</w:t>
             </w:r>
           </w:p>
         </w:tc>
@@ -25547,15 +25017,7 @@
                 <w:sz w:val="24"/>
                 <w:szCs w:val="24"/>
               </w:rPr>
-              <w:t>UC-</w:t>
-            </w:r>
-            <w:r>
-              <w:rPr>
-                <w:rFonts w:asciiTheme="majorBidi" w:hAnsiTheme="majorBidi" w:cstheme="majorBidi"/>
-                <w:sz w:val="24"/>
-                <w:szCs w:val="24"/>
-              </w:rPr>
-              <w:t>21</w:t>
+              <w:t>UC-21</w:t>
             </w:r>
           </w:p>
         </w:tc>
@@ -26133,15 +25595,7 @@
                 <w:sz w:val="24"/>
                 <w:szCs w:val="24"/>
               </w:rPr>
-              <w:t>UC-</w:t>
-            </w:r>
-            <w:r>
-              <w:rPr>
-                <w:rFonts w:asciiTheme="majorBidi" w:hAnsiTheme="majorBidi" w:cstheme="majorBidi"/>
-                <w:sz w:val="24"/>
-                <w:szCs w:val="24"/>
-              </w:rPr>
-              <w:t>22</w:t>
+              <w:t>UC-22</w:t>
             </w:r>
           </w:p>
         </w:tc>
@@ -26257,7 +25711,25 @@
                 <w:sz w:val="24"/>
                 <w:szCs w:val="24"/>
               </w:rPr>
-              <w:t>User receives notifications about order updates or wishlist changes.</w:t>
+              <w:t xml:space="preserve">User receives notifications about order updates or </w:t>
+            </w:r>
+            <w:proofErr w:type="spellStart"/>
+            <w:r>
+              <w:rPr>
+                <w:rFonts w:asciiTheme="majorBidi" w:hAnsiTheme="majorBidi" w:cstheme="majorBidi"/>
+                <w:sz w:val="24"/>
+                <w:szCs w:val="24"/>
+              </w:rPr>
+              <w:t>wishlist</w:t>
+            </w:r>
+            <w:proofErr w:type="spellEnd"/>
+            <w:r>
+              <w:rPr>
+                <w:rFonts w:asciiTheme="majorBidi" w:hAnsiTheme="majorBidi" w:cstheme="majorBidi"/>
+                <w:sz w:val="24"/>
+                <w:szCs w:val="24"/>
+              </w:rPr>
+              <w:t xml:space="preserve"> changes.</w:t>
             </w:r>
           </w:p>
         </w:tc>
@@ -26315,7 +25787,25 @@
                 <w:sz w:val="24"/>
                 <w:szCs w:val="24"/>
               </w:rPr>
-              <w:t>User is logged in and has orders/wishlist items.</w:t>
+              <w:t>User is logged in and has orders/</w:t>
+            </w:r>
+            <w:proofErr w:type="spellStart"/>
+            <w:r>
+              <w:rPr>
+                <w:rFonts w:asciiTheme="majorBidi" w:hAnsiTheme="majorBidi" w:cstheme="majorBidi"/>
+                <w:sz w:val="24"/>
+                <w:szCs w:val="24"/>
+              </w:rPr>
+              <w:t>wishlist</w:t>
+            </w:r>
+            <w:proofErr w:type="spellEnd"/>
+            <w:r>
+              <w:rPr>
+                <w:rFonts w:asciiTheme="majorBidi" w:hAnsiTheme="majorBidi" w:cstheme="majorBidi"/>
+                <w:sz w:val="24"/>
+                <w:szCs w:val="24"/>
+              </w:rPr>
+              <w:t xml:space="preserve"> items.</w:t>
             </w:r>
           </w:p>
         </w:tc>
@@ -26710,15 +26200,7 @@
                 <w:sz w:val="24"/>
                 <w:szCs w:val="24"/>
               </w:rPr>
-              <w:t>UC-</w:t>
-            </w:r>
-            <w:r>
-              <w:rPr>
-                <w:rFonts w:asciiTheme="majorBidi" w:hAnsiTheme="majorBidi" w:cstheme="majorBidi"/>
-                <w:sz w:val="24"/>
-                <w:szCs w:val="24"/>
-              </w:rPr>
-              <w:t>23</w:t>
+              <w:t>UC-23</w:t>
             </w:r>
           </w:p>
         </w:tc>
@@ -27305,23 +26787,7 @@
                 <w:sz w:val="24"/>
                 <w:szCs w:val="24"/>
               </w:rPr>
-              <w:t>UC-</w:t>
-            </w:r>
-            <w:r>
-              <w:rPr>
-                <w:rFonts w:asciiTheme="majorBidi" w:hAnsiTheme="majorBidi" w:cstheme="majorBidi"/>
-                <w:sz w:val="24"/>
-                <w:szCs w:val="24"/>
-              </w:rPr>
-              <w:t>2</w:t>
-            </w:r>
-            <w:r>
-              <w:rPr>
-                <w:rFonts w:asciiTheme="majorBidi" w:hAnsiTheme="majorBidi" w:cstheme="majorBidi"/>
-                <w:sz w:val="24"/>
-                <w:szCs w:val="24"/>
-              </w:rPr>
-              <w:t>4</w:t>
+              <w:t>UC-24</w:t>
             </w:r>
           </w:p>
         </w:tc>
@@ -27899,15 +27365,7 @@
                 <w:sz w:val="24"/>
                 <w:szCs w:val="24"/>
               </w:rPr>
-              <w:t>UC-</w:t>
-            </w:r>
-            <w:r>
-              <w:rPr>
-                <w:rFonts w:asciiTheme="majorBidi" w:hAnsiTheme="majorBidi" w:cstheme="majorBidi"/>
-                <w:sz w:val="24"/>
-                <w:szCs w:val="24"/>
-              </w:rPr>
-              <w:t>25</w:t>
+              <w:t>UC-25</w:t>
             </w:r>
           </w:p>
         </w:tc>
@@ -28502,15 +27960,7 @@
                 <w:sz w:val="24"/>
                 <w:szCs w:val="24"/>
               </w:rPr>
-              <w:t>UC-</w:t>
-            </w:r>
-            <w:r>
-              <w:rPr>
-                <w:rFonts w:asciiTheme="majorBidi" w:hAnsiTheme="majorBidi" w:cstheme="majorBidi"/>
-                <w:sz w:val="24"/>
-                <w:szCs w:val="24"/>
-              </w:rPr>
-              <w:t>26</w:t>
+              <w:t>UC-26</w:t>
             </w:r>
           </w:p>
         </w:tc>
@@ -29106,15 +28556,7 @@
                 <w:sz w:val="24"/>
                 <w:szCs w:val="24"/>
               </w:rPr>
-              <w:t>UC-</w:t>
-            </w:r>
-            <w:r>
-              <w:rPr>
-                <w:rFonts w:asciiTheme="majorBidi" w:hAnsiTheme="majorBidi" w:cstheme="majorBidi"/>
-                <w:sz w:val="24"/>
-                <w:szCs w:val="24"/>
-              </w:rPr>
-              <w:t>27</w:t>
+              <w:t>UC-27</w:t>
             </w:r>
           </w:p>
         </w:tc>
@@ -29692,15 +29134,7 @@
                 <w:sz w:val="24"/>
                 <w:szCs w:val="24"/>
               </w:rPr>
-              <w:t>UC-</w:t>
-            </w:r>
-            <w:r>
-              <w:rPr>
-                <w:rFonts w:asciiTheme="majorBidi" w:hAnsiTheme="majorBidi" w:cstheme="majorBidi"/>
-                <w:sz w:val="24"/>
-                <w:szCs w:val="24"/>
-              </w:rPr>
-              <w:t>28</w:t>
+              <w:t>UC-28</w:t>
             </w:r>
           </w:p>
         </w:tc>
@@ -30287,15 +29721,7 @@
                 <w:sz w:val="24"/>
                 <w:szCs w:val="24"/>
               </w:rPr>
-              <w:t>UC-</w:t>
-            </w:r>
-            <w:r>
-              <w:rPr>
-                <w:rFonts w:asciiTheme="majorBidi" w:hAnsiTheme="majorBidi" w:cstheme="majorBidi"/>
-                <w:sz w:val="24"/>
-                <w:szCs w:val="24"/>
-              </w:rPr>
-              <w:t>29</w:t>
+              <w:t>UC-29</w:t>
             </w:r>
           </w:p>
         </w:tc>
@@ -30882,15 +30308,7 @@
                 <w:sz w:val="24"/>
                 <w:szCs w:val="24"/>
               </w:rPr>
-              <w:t>UC-</w:t>
-            </w:r>
-            <w:r>
-              <w:rPr>
-                <w:rFonts w:asciiTheme="majorBidi" w:hAnsiTheme="majorBidi" w:cstheme="majorBidi"/>
-                <w:sz w:val="24"/>
-                <w:szCs w:val="24"/>
-              </w:rPr>
-              <w:t>30</w:t>
+              <w:t>UC-30</w:t>
             </w:r>
           </w:p>
         </w:tc>
@@ -31490,15 +30908,7 @@
                 <w:sz w:val="24"/>
                 <w:szCs w:val="24"/>
               </w:rPr>
-              <w:t>UC-</w:t>
-            </w:r>
-            <w:r>
-              <w:rPr>
-                <w:rFonts w:asciiTheme="majorBidi" w:hAnsiTheme="majorBidi" w:cstheme="majorBidi"/>
-                <w:sz w:val="24"/>
-                <w:szCs w:val="24"/>
-              </w:rPr>
-              <w:t>31</w:t>
+              <w:t>UC-31</w:t>
             </w:r>
           </w:p>
         </w:tc>
@@ -32089,15 +31499,7 @@
                 <w:sz w:val="24"/>
                 <w:szCs w:val="24"/>
               </w:rPr>
-              <w:t>UC-</w:t>
-            </w:r>
-            <w:r>
-              <w:rPr>
-                <w:rFonts w:asciiTheme="majorBidi" w:hAnsiTheme="majorBidi" w:cstheme="majorBidi"/>
-                <w:sz w:val="24"/>
-                <w:szCs w:val="24"/>
-              </w:rPr>
-              <w:t>32</w:t>
+              <w:t>UC-32</w:t>
             </w:r>
           </w:p>
         </w:tc>
@@ -32679,15 +32081,7 @@
                 <w:sz w:val="24"/>
                 <w:szCs w:val="24"/>
               </w:rPr>
-              <w:t>UC-</w:t>
-            </w:r>
-            <w:r>
-              <w:rPr>
-                <w:rFonts w:asciiTheme="majorBidi" w:hAnsiTheme="majorBidi" w:cstheme="majorBidi"/>
-                <w:sz w:val="24"/>
-                <w:szCs w:val="24"/>
-              </w:rPr>
-              <w:t>33</w:t>
+              <w:t>UC-33</w:t>
             </w:r>
           </w:p>
         </w:tc>
@@ -33877,15 +33271,7 @@
                 <w:sz w:val="24"/>
                 <w:szCs w:val="24"/>
               </w:rPr>
-              <w:t>UC-</w:t>
-            </w:r>
-            <w:r>
-              <w:rPr>
-                <w:rFonts w:asciiTheme="majorBidi" w:hAnsiTheme="majorBidi" w:cstheme="majorBidi"/>
-                <w:sz w:val="24"/>
-                <w:szCs w:val="24"/>
-              </w:rPr>
-              <w:t>35</w:t>
+              <w:t>UC-35</w:t>
             </w:r>
           </w:p>
         </w:tc>
@@ -34212,26 +33598,21 @@
     </w:p>
     <w:p>
       <w:pPr>
-        <w:spacing w:before="100" w:beforeAutospacing="1" w:after="100" w:afterAutospacing="1" w:line="240" w:lineRule="auto"/>
-        <w:outlineLvl w:val="3"/>
-        <w:rPr>
-          <w:rFonts w:asciiTheme="minorBidi" w:eastAsia="Times New Roman" w:hAnsiTheme="minorBidi"/>
-          <w:b/>
-          <w:bCs/>
+        <w:pStyle w:val="Heading2"/>
+        <w:rPr>
           <w:sz w:val="28"/>
           <w:szCs w:val="28"/>
         </w:rPr>
       </w:pPr>
-      <w:r>
-        <w:rPr>
-          <w:rFonts w:asciiTheme="minorBidi" w:eastAsia="Times New Roman" w:hAnsiTheme="minorBidi"/>
-          <w:b/>
-          <w:bCs/>
+      <w:bookmarkStart w:id="27" w:name="_Toc216706370"/>
+      <w:r>
+        <w:rPr>
           <w:sz w:val="28"/>
           <w:szCs w:val="28"/>
         </w:rPr>
         <w:t>3.4 Classes / Objects</w:t>
       </w:r>
+      <w:bookmarkEnd w:id="27"/>
     </w:p>
     <w:p>
       <w:pPr>
@@ -34295,12 +33676,38 @@
           <w:numId w:val="39"/>
         </w:numPr>
       </w:pPr>
+      <w:proofErr w:type="spellStart"/>
       <w:r>
         <w:t>u</w:t>
       </w:r>
       <w:r>
-        <w:t>ser_id, name, email, password, phone, shipping_address, order_history, wishlist</w:t>
-      </w:r>
+        <w:t>ser_id</w:t>
+      </w:r>
+      <w:proofErr w:type="spellEnd"/>
+      <w:r>
+        <w:t xml:space="preserve">, name, email, password, phone, </w:t>
+      </w:r>
+      <w:proofErr w:type="spellStart"/>
+      <w:r>
+        <w:t>shipping_address</w:t>
+      </w:r>
+      <w:proofErr w:type="spellEnd"/>
+      <w:r>
+        <w:t xml:space="preserve">, </w:t>
+      </w:r>
+      <w:proofErr w:type="spellStart"/>
+      <w:r>
+        <w:t>order_history</w:t>
+      </w:r>
+      <w:proofErr w:type="spellEnd"/>
+      <w:r>
+        <w:t xml:space="preserve">, </w:t>
+      </w:r>
+      <w:proofErr w:type="spellStart"/>
+      <w:r>
+        <w:t>wishlist</w:t>
+      </w:r>
+      <w:proofErr w:type="spellEnd"/>
     </w:p>
     <w:p>
       <w:pPr>
@@ -34331,8 +33738,94 @@
           <w:numId w:val="91"/>
         </w:numPr>
       </w:pPr>
-      <w:r>
-        <w:t>register(), login(), logout(), updateProfile(), viewProfile(), addToCart(), manageWishlist(), viewOrderHistory()</w:t>
+      <w:proofErr w:type="gramStart"/>
+      <w:r>
+        <w:t>register(</w:t>
+      </w:r>
+      <w:proofErr w:type="gramEnd"/>
+      <w:r>
+        <w:t xml:space="preserve">), </w:t>
+      </w:r>
+      <w:proofErr w:type="gramStart"/>
+      <w:r>
+        <w:t>login(</w:t>
+      </w:r>
+      <w:proofErr w:type="gramEnd"/>
+      <w:r>
+        <w:t xml:space="preserve">), </w:t>
+      </w:r>
+      <w:proofErr w:type="gramStart"/>
+      <w:r>
+        <w:t>logout(</w:t>
+      </w:r>
+      <w:proofErr w:type="gramEnd"/>
+      <w:r>
+        <w:t xml:space="preserve">), </w:t>
+      </w:r>
+      <w:proofErr w:type="spellStart"/>
+      <w:proofErr w:type="gramStart"/>
+      <w:r>
+        <w:t>updateProfile</w:t>
+      </w:r>
+      <w:proofErr w:type="spellEnd"/>
+      <w:r>
+        <w:t>(</w:t>
+      </w:r>
+      <w:proofErr w:type="gramEnd"/>
+      <w:r>
+        <w:t xml:space="preserve">), </w:t>
+      </w:r>
+      <w:proofErr w:type="spellStart"/>
+      <w:proofErr w:type="gramStart"/>
+      <w:r>
+        <w:t>viewProfile</w:t>
+      </w:r>
+      <w:proofErr w:type="spellEnd"/>
+      <w:r>
+        <w:t>(</w:t>
+      </w:r>
+      <w:proofErr w:type="gramEnd"/>
+      <w:r>
+        <w:t xml:space="preserve">), </w:t>
+      </w:r>
+      <w:proofErr w:type="spellStart"/>
+      <w:proofErr w:type="gramStart"/>
+      <w:r>
+        <w:t>addToCart</w:t>
+      </w:r>
+      <w:proofErr w:type="spellEnd"/>
+      <w:r>
+        <w:t>(</w:t>
+      </w:r>
+      <w:proofErr w:type="gramEnd"/>
+      <w:r>
+        <w:t xml:space="preserve">), </w:t>
+      </w:r>
+      <w:proofErr w:type="spellStart"/>
+      <w:proofErr w:type="gramStart"/>
+      <w:r>
+        <w:t>manageWishlist</w:t>
+      </w:r>
+      <w:proofErr w:type="spellEnd"/>
+      <w:r>
+        <w:t>(</w:t>
+      </w:r>
+      <w:proofErr w:type="gramEnd"/>
+      <w:r>
+        <w:t xml:space="preserve">), </w:t>
+      </w:r>
+      <w:proofErr w:type="spellStart"/>
+      <w:proofErr w:type="gramStart"/>
+      <w:r>
+        <w:t>viewOrderHistory</w:t>
+      </w:r>
+      <w:proofErr w:type="spellEnd"/>
+      <w:r>
+        <w:t>(</w:t>
+      </w:r>
+      <w:proofErr w:type="gramEnd"/>
+      <w:r>
+        <w:t>)</w:t>
       </w:r>
     </w:p>
     <w:p>
@@ -34542,13 +34035,23 @@
           <w:szCs w:val="24"/>
         </w:rPr>
       </w:pPr>
+      <w:proofErr w:type="spellStart"/>
       <w:r>
         <w:rPr>
           <w:rFonts w:ascii="Times New Roman" w:eastAsia="Times New Roman" w:hAnsi="Times New Roman" w:cs="Times New Roman"/>
           <w:sz w:val="24"/>
           <w:szCs w:val="24"/>
         </w:rPr>
-        <w:t>product_id, name, brand, category, size, price, images, stock</w:t>
+        <w:t>product_id</w:t>
+      </w:r>
+      <w:proofErr w:type="spellEnd"/>
+      <w:r>
+        <w:rPr>
+          <w:rFonts w:ascii="Times New Roman" w:eastAsia="Times New Roman" w:hAnsi="Times New Roman" w:cs="Times New Roman"/>
+          <w:sz w:val="24"/>
+          <w:szCs w:val="24"/>
+        </w:rPr>
+        <w:t>, name, brand, category, size, price, images, stock</w:t>
       </w:r>
     </w:p>
     <w:p>
@@ -34585,11 +34088,115 @@
           <w:szCs w:val="24"/>
         </w:rPr>
       </w:pPr>
-      <w:r>
-        <w:rPr>
-          <w:szCs w:val="24"/>
-        </w:rPr>
-        <w:t>addProduct(), updateProduct(), deleteProduct(), filterProducts(), updateInventory()</w:t>
+      <w:proofErr w:type="spellStart"/>
+      <w:proofErr w:type="gramStart"/>
+      <w:r>
+        <w:rPr>
+          <w:szCs w:val="24"/>
+        </w:rPr>
+        <w:t>addProduct</w:t>
+      </w:r>
+      <w:proofErr w:type="spellEnd"/>
+      <w:r>
+        <w:rPr>
+          <w:szCs w:val="24"/>
+        </w:rPr>
+        <w:t>(</w:t>
+      </w:r>
+      <w:proofErr w:type="gramEnd"/>
+      <w:r>
+        <w:rPr>
+          <w:szCs w:val="24"/>
+        </w:rPr>
+        <w:t xml:space="preserve">), </w:t>
+      </w:r>
+      <w:proofErr w:type="spellStart"/>
+      <w:proofErr w:type="gramStart"/>
+      <w:r>
+        <w:rPr>
+          <w:szCs w:val="24"/>
+        </w:rPr>
+        <w:t>updateProduct</w:t>
+      </w:r>
+      <w:proofErr w:type="spellEnd"/>
+      <w:r>
+        <w:rPr>
+          <w:szCs w:val="24"/>
+        </w:rPr>
+        <w:t>(</w:t>
+      </w:r>
+      <w:proofErr w:type="gramEnd"/>
+      <w:r>
+        <w:rPr>
+          <w:szCs w:val="24"/>
+        </w:rPr>
+        <w:t xml:space="preserve">), </w:t>
+      </w:r>
+      <w:proofErr w:type="spellStart"/>
+      <w:proofErr w:type="gramStart"/>
+      <w:r>
+        <w:rPr>
+          <w:szCs w:val="24"/>
+        </w:rPr>
+        <w:t>deleteProduct</w:t>
+      </w:r>
+      <w:proofErr w:type="spellEnd"/>
+      <w:r>
+        <w:rPr>
+          <w:szCs w:val="24"/>
+        </w:rPr>
+        <w:t>(</w:t>
+      </w:r>
+      <w:proofErr w:type="gramEnd"/>
+      <w:r>
+        <w:rPr>
+          <w:szCs w:val="24"/>
+        </w:rPr>
+        <w:t xml:space="preserve">), </w:t>
+      </w:r>
+      <w:proofErr w:type="spellStart"/>
+      <w:proofErr w:type="gramStart"/>
+      <w:r>
+        <w:rPr>
+          <w:szCs w:val="24"/>
+        </w:rPr>
+        <w:t>filterProducts</w:t>
+      </w:r>
+      <w:proofErr w:type="spellEnd"/>
+      <w:r>
+        <w:rPr>
+          <w:szCs w:val="24"/>
+        </w:rPr>
+        <w:t>(</w:t>
+      </w:r>
+      <w:proofErr w:type="gramEnd"/>
+      <w:r>
+        <w:rPr>
+          <w:szCs w:val="24"/>
+        </w:rPr>
+        <w:t xml:space="preserve">), </w:t>
+      </w:r>
+      <w:proofErr w:type="spellStart"/>
+      <w:proofErr w:type="gramStart"/>
+      <w:r>
+        <w:rPr>
+          <w:szCs w:val="24"/>
+        </w:rPr>
+        <w:t>updateInventory</w:t>
+      </w:r>
+      <w:proofErr w:type="spellEnd"/>
+      <w:r>
+        <w:rPr>
+          <w:szCs w:val="24"/>
+        </w:rPr>
+        <w:t>(</w:t>
+      </w:r>
+      <w:proofErr w:type="gramEnd"/>
+      <w:r>
+        <w:rPr>
+          <w:szCs w:val="24"/>
+        </w:rPr>
+        <w:t>)</w:t>
       </w:r>
     </w:p>
     <w:p>
@@ -34825,8 +34432,13 @@
           <w:numId w:val="39"/>
         </w:numPr>
       </w:pPr>
-      <w:r>
-        <w:t>admin_id, name, email, password</w:t>
+      <w:proofErr w:type="spellStart"/>
+      <w:r>
+        <w:t>admin_id</w:t>
+      </w:r>
+      <w:proofErr w:type="spellEnd"/>
+      <w:r>
+        <w:t>, name, email, password</w:t>
       </w:r>
     </w:p>
     <w:p>
@@ -34858,8 +34470,138 @@
           <w:numId w:val="91"/>
         </w:numPr>
       </w:pPr>
-      <w:r>
-        <w:t>login(), logout(), addProduct(), updateProduct(), deleteProduct(), updateInventory(), addCategory(), updateCategory(), deleteCategory(), manageUsers(), viewReports()</w:t>
+      <w:proofErr w:type="gramStart"/>
+      <w:r>
+        <w:t>login(</w:t>
+      </w:r>
+      <w:proofErr w:type="gramEnd"/>
+      <w:r>
+        <w:t xml:space="preserve">), </w:t>
+      </w:r>
+      <w:proofErr w:type="gramStart"/>
+      <w:r>
+        <w:t>logout(</w:t>
+      </w:r>
+      <w:proofErr w:type="gramEnd"/>
+      <w:r>
+        <w:t xml:space="preserve">), </w:t>
+      </w:r>
+      <w:proofErr w:type="spellStart"/>
+      <w:proofErr w:type="gramStart"/>
+      <w:r>
+        <w:t>addProduct</w:t>
+      </w:r>
+      <w:proofErr w:type="spellEnd"/>
+      <w:r>
+        <w:t>(</w:t>
+      </w:r>
+      <w:proofErr w:type="gramEnd"/>
+      <w:r>
+        <w:t xml:space="preserve">), </w:t>
+      </w:r>
+      <w:proofErr w:type="spellStart"/>
+      <w:proofErr w:type="gramStart"/>
+      <w:r>
+        <w:t>updateProduct</w:t>
+      </w:r>
+      <w:proofErr w:type="spellEnd"/>
+      <w:r>
+        <w:t>(</w:t>
+      </w:r>
+      <w:proofErr w:type="gramEnd"/>
+      <w:r>
+        <w:t xml:space="preserve">), </w:t>
+      </w:r>
+      <w:proofErr w:type="spellStart"/>
+      <w:proofErr w:type="gramStart"/>
+      <w:r>
+        <w:t>deleteProduct</w:t>
+      </w:r>
+      <w:proofErr w:type="spellEnd"/>
+      <w:r>
+        <w:t>(</w:t>
+      </w:r>
+      <w:proofErr w:type="gramEnd"/>
+      <w:r>
+        <w:t xml:space="preserve">), </w:t>
+      </w:r>
+      <w:proofErr w:type="spellStart"/>
+      <w:proofErr w:type="gramStart"/>
+      <w:r>
+        <w:t>updateInventory</w:t>
+      </w:r>
+      <w:proofErr w:type="spellEnd"/>
+      <w:r>
+        <w:t>(</w:t>
+      </w:r>
+      <w:proofErr w:type="gramEnd"/>
+      <w:r>
+        <w:t xml:space="preserve">), </w:t>
+      </w:r>
+      <w:proofErr w:type="spellStart"/>
+      <w:proofErr w:type="gramStart"/>
+      <w:r>
+        <w:t>addCategory</w:t>
+      </w:r>
+      <w:proofErr w:type="spellEnd"/>
+      <w:r>
+        <w:t>(</w:t>
+      </w:r>
+      <w:proofErr w:type="gramEnd"/>
+      <w:r>
+        <w:t xml:space="preserve">), </w:t>
+      </w:r>
+      <w:proofErr w:type="spellStart"/>
+      <w:proofErr w:type="gramStart"/>
+      <w:r>
+        <w:t>updateCategory</w:t>
+      </w:r>
+      <w:proofErr w:type="spellEnd"/>
+      <w:r>
+        <w:t>(</w:t>
+      </w:r>
+      <w:proofErr w:type="gramEnd"/>
+      <w:r>
+        <w:t xml:space="preserve">), </w:t>
+      </w:r>
+      <w:proofErr w:type="spellStart"/>
+      <w:proofErr w:type="gramStart"/>
+      <w:r>
+        <w:t>deleteCategory</w:t>
+      </w:r>
+      <w:proofErr w:type="spellEnd"/>
+      <w:r>
+        <w:t>(</w:t>
+      </w:r>
+      <w:proofErr w:type="gramEnd"/>
+      <w:r>
+        <w:t xml:space="preserve">), </w:t>
+      </w:r>
+      <w:proofErr w:type="spellStart"/>
+      <w:proofErr w:type="gramStart"/>
+      <w:r>
+        <w:t>manageUsers</w:t>
+      </w:r>
+      <w:proofErr w:type="spellEnd"/>
+      <w:r>
+        <w:t>(</w:t>
+      </w:r>
+      <w:proofErr w:type="gramEnd"/>
+      <w:r>
+        <w:t xml:space="preserve">), </w:t>
+      </w:r>
+      <w:proofErr w:type="spellStart"/>
+      <w:proofErr w:type="gramStart"/>
+      <w:r>
+        <w:t>viewReports</w:t>
+      </w:r>
+      <w:proofErr w:type="spellEnd"/>
+      <w:r>
+        <w:t>(</w:t>
+      </w:r>
+      <w:proofErr w:type="gramEnd"/>
+      <w:r>
+        <w:t>)</w:t>
       </w:r>
     </w:p>
     <w:p>
@@ -35080,8 +34822,13 @@
           <w:numId w:val="39"/>
         </w:numPr>
       </w:pPr>
-      <w:r>
-        <w:t>category_id, name, description</w:t>
+      <w:proofErr w:type="spellStart"/>
+      <w:r>
+        <w:t>category_id</w:t>
+      </w:r>
+      <w:proofErr w:type="spellEnd"/>
+      <w:r>
+        <w:t>, name, description</w:t>
       </w:r>
     </w:p>
     <w:p>
@@ -35113,8 +34860,44 @@
           <w:numId w:val="91"/>
         </w:numPr>
       </w:pPr>
-      <w:r>
-        <w:t>addCategory(), updateCategory(), removeCategory()</w:t>
+      <w:proofErr w:type="spellStart"/>
+      <w:proofErr w:type="gramStart"/>
+      <w:r>
+        <w:t>addCategory</w:t>
+      </w:r>
+      <w:proofErr w:type="spellEnd"/>
+      <w:r>
+        <w:t>(</w:t>
+      </w:r>
+      <w:proofErr w:type="gramEnd"/>
+      <w:r>
+        <w:t xml:space="preserve">), </w:t>
+      </w:r>
+      <w:proofErr w:type="spellStart"/>
+      <w:proofErr w:type="gramStart"/>
+      <w:r>
+        <w:t>updateCategory</w:t>
+      </w:r>
+      <w:proofErr w:type="spellEnd"/>
+      <w:r>
+        <w:t>(</w:t>
+      </w:r>
+      <w:proofErr w:type="gramEnd"/>
+      <w:r>
+        <w:t xml:space="preserve">), </w:t>
+      </w:r>
+      <w:proofErr w:type="spellStart"/>
+      <w:proofErr w:type="gramStart"/>
+      <w:r>
+        <w:t>removeCategory</w:t>
+      </w:r>
+      <w:proofErr w:type="spellEnd"/>
+      <w:r>
+        <w:t>(</w:t>
+      </w:r>
+      <w:proofErr w:type="gramEnd"/>
+      <w:r>
+        <w:t>)</w:t>
       </w:r>
     </w:p>
     <w:p>
@@ -35327,8 +35110,13 @@
           <w:numId w:val="39"/>
         </w:numPr>
       </w:pPr>
-      <w:r>
-        <w:t>cart_id, user, items</w:t>
+      <w:proofErr w:type="spellStart"/>
+      <w:r>
+        <w:t>cart_id</w:t>
+      </w:r>
+      <w:proofErr w:type="spellEnd"/>
+      <w:r>
+        <w:t>, user, items</w:t>
       </w:r>
     </w:p>
     <w:p>
@@ -35361,8 +35149,70 @@
           <w:numId w:val="91"/>
         </w:numPr>
       </w:pPr>
-      <w:r>
-        <w:t>addItem(), removeItem(), updateQuantity(), viewCart(), calculateTotal()</w:t>
+      <w:proofErr w:type="spellStart"/>
+      <w:proofErr w:type="gramStart"/>
+      <w:r>
+        <w:t>addItem</w:t>
+      </w:r>
+      <w:proofErr w:type="spellEnd"/>
+      <w:r>
+        <w:t>(</w:t>
+      </w:r>
+      <w:proofErr w:type="gramEnd"/>
+      <w:r>
+        <w:t xml:space="preserve">), </w:t>
+      </w:r>
+      <w:proofErr w:type="spellStart"/>
+      <w:proofErr w:type="gramStart"/>
+      <w:r>
+        <w:t>removeItem</w:t>
+      </w:r>
+      <w:proofErr w:type="spellEnd"/>
+      <w:r>
+        <w:t>(</w:t>
+      </w:r>
+      <w:proofErr w:type="gramEnd"/>
+      <w:r>
+        <w:t xml:space="preserve">), </w:t>
+      </w:r>
+      <w:proofErr w:type="spellStart"/>
+      <w:proofErr w:type="gramStart"/>
+      <w:r>
+        <w:t>updateQuantity</w:t>
+      </w:r>
+      <w:proofErr w:type="spellEnd"/>
+      <w:r>
+        <w:t>(</w:t>
+      </w:r>
+      <w:proofErr w:type="gramEnd"/>
+      <w:r>
+        <w:t xml:space="preserve">), </w:t>
+      </w:r>
+      <w:proofErr w:type="spellStart"/>
+      <w:proofErr w:type="gramStart"/>
+      <w:r>
+        <w:t>viewCart</w:t>
+      </w:r>
+      <w:proofErr w:type="spellEnd"/>
+      <w:r>
+        <w:t>(</w:t>
+      </w:r>
+      <w:proofErr w:type="gramEnd"/>
+      <w:r>
+        <w:t xml:space="preserve">), </w:t>
+      </w:r>
+      <w:proofErr w:type="spellStart"/>
+      <w:proofErr w:type="gramStart"/>
+      <w:r>
+        <w:t>calculateTotal</w:t>
+      </w:r>
+      <w:proofErr w:type="spellEnd"/>
+      <w:r>
+        <w:t>(</w:t>
+      </w:r>
+      <w:proofErr w:type="gramEnd"/>
+      <w:r>
+        <w:t>)</w:t>
       </w:r>
     </w:p>
     <w:p>
@@ -35505,6 +35355,7 @@
         </w:rPr>
         <w:t xml:space="preserve"> </w:t>
       </w:r>
+      <w:proofErr w:type="spellStart"/>
       <w:r>
         <w:rPr>
           <w:rFonts w:asciiTheme="minorBidi" w:eastAsia="Times New Roman" w:hAnsiTheme="minorBidi"/>
@@ -35515,6 +35366,7 @@
         </w:rPr>
         <w:t>CartItem</w:t>
       </w:r>
+      <w:proofErr w:type="spellEnd"/>
       <w:r>
         <w:rPr>
           <w:rFonts w:asciiTheme="minorBidi" w:eastAsia="Times New Roman" w:hAnsiTheme="minorBidi"/>
@@ -35598,8 +35450,18 @@
           <w:numId w:val="91"/>
         </w:numPr>
       </w:pPr>
-      <w:r>
-        <w:t>updateQuantity()</w:t>
+      <w:proofErr w:type="spellStart"/>
+      <w:proofErr w:type="gramStart"/>
+      <w:r>
+        <w:t>updateQuantity</w:t>
+      </w:r>
+      <w:proofErr w:type="spellEnd"/>
+      <w:r>
+        <w:t>(</w:t>
+      </w:r>
+      <w:proofErr w:type="gramEnd"/>
+      <w:r>
+        <w:t>)</w:t>
       </w:r>
     </w:p>
     <w:p>
@@ -35697,7 +35559,15 @@
         <w:fldChar w:fldCharType="end"/>
       </w:r>
       <w:r>
-        <w:t xml:space="preserve"> CartItem Class Diagram</w:t>
+        <w:t xml:space="preserve"> </w:t>
+      </w:r>
+      <w:proofErr w:type="spellStart"/>
+      <w:r>
+        <w:t>CartItem</w:t>
+      </w:r>
+      <w:proofErr w:type="spellEnd"/>
+      <w:r>
+        <w:t xml:space="preserve"> Class Diagram</w:t>
       </w:r>
     </w:p>
     <w:p>
@@ -35802,8 +35672,13 @@
           <w:numId w:val="39"/>
         </w:numPr>
       </w:pPr>
-      <w:r>
-        <w:t>wishlist_id, user, products</w:t>
+      <w:proofErr w:type="spellStart"/>
+      <w:r>
+        <w:t>wishlist_id</w:t>
+      </w:r>
+      <w:proofErr w:type="spellEnd"/>
+      <w:r>
+        <w:t>, user, products</w:t>
       </w:r>
     </w:p>
     <w:p>
@@ -35835,8 +35710,44 @@
           <w:numId w:val="91"/>
         </w:numPr>
       </w:pPr>
-      <w:r>
-        <w:t>addProduct(), removeProduct(), viewWishlist()</w:t>
+      <w:proofErr w:type="spellStart"/>
+      <w:proofErr w:type="gramStart"/>
+      <w:r>
+        <w:t>addProduct</w:t>
+      </w:r>
+      <w:proofErr w:type="spellEnd"/>
+      <w:r>
+        <w:t>(</w:t>
+      </w:r>
+      <w:proofErr w:type="gramEnd"/>
+      <w:r>
+        <w:t xml:space="preserve">), </w:t>
+      </w:r>
+      <w:proofErr w:type="spellStart"/>
+      <w:proofErr w:type="gramStart"/>
+      <w:r>
+        <w:t>removeProduct</w:t>
+      </w:r>
+      <w:proofErr w:type="spellEnd"/>
+      <w:r>
+        <w:t>(</w:t>
+      </w:r>
+      <w:proofErr w:type="gramEnd"/>
+      <w:r>
+        <w:t xml:space="preserve">), </w:t>
+      </w:r>
+      <w:proofErr w:type="spellStart"/>
+      <w:proofErr w:type="gramStart"/>
+      <w:r>
+        <w:t>viewWishlist</w:t>
+      </w:r>
+      <w:proofErr w:type="spellEnd"/>
+      <w:r>
+        <w:t>(</w:t>
+      </w:r>
+      <w:proofErr w:type="gramEnd"/>
+      <w:r>
+        <w:t>)</w:t>
       </w:r>
     </w:p>
     <w:p>
@@ -36040,9 +35951,35 @@
           <w:numId w:val="39"/>
         </w:numPr>
       </w:pPr>
-      <w:r>
-        <w:t>order_id, user, items, total_amount, status, shipping_address, payment, order_date</w:t>
-      </w:r>
+      <w:proofErr w:type="spellStart"/>
+      <w:r>
+        <w:t>order_id</w:t>
+      </w:r>
+      <w:proofErr w:type="spellEnd"/>
+      <w:r>
+        <w:t xml:space="preserve">, user, items, </w:t>
+      </w:r>
+      <w:proofErr w:type="spellStart"/>
+      <w:r>
+        <w:t>total_amount</w:t>
+      </w:r>
+      <w:proofErr w:type="spellEnd"/>
+      <w:r>
+        <w:t xml:space="preserve">, status, </w:t>
+      </w:r>
+      <w:proofErr w:type="spellStart"/>
+      <w:r>
+        <w:t>shipping_address</w:t>
+      </w:r>
+      <w:proofErr w:type="spellEnd"/>
+      <w:r>
+        <w:t xml:space="preserve">, payment, </w:t>
+      </w:r>
+      <w:proofErr w:type="spellStart"/>
+      <w:r>
+        <w:t>order_date</w:t>
+      </w:r>
+      <w:proofErr w:type="spellEnd"/>
     </w:p>
     <w:p>
       <w:pPr>
@@ -36073,8 +36010,57 @@
           <w:numId w:val="91"/>
         </w:numPr>
       </w:pPr>
-      <w:r>
-        <w:t>placeOrder(), cancelOrder(), updateStatus(), trackOrder()</w:t>
+      <w:proofErr w:type="spellStart"/>
+      <w:proofErr w:type="gramStart"/>
+      <w:r>
+        <w:t>placeOrder</w:t>
+      </w:r>
+      <w:proofErr w:type="spellEnd"/>
+      <w:r>
+        <w:t>(</w:t>
+      </w:r>
+      <w:proofErr w:type="gramEnd"/>
+      <w:r>
+        <w:t xml:space="preserve">), </w:t>
+      </w:r>
+      <w:proofErr w:type="spellStart"/>
+      <w:proofErr w:type="gramStart"/>
+      <w:r>
+        <w:t>cancelOrder</w:t>
+      </w:r>
+      <w:proofErr w:type="spellEnd"/>
+      <w:r>
+        <w:t>(</w:t>
+      </w:r>
+      <w:proofErr w:type="gramEnd"/>
+      <w:r>
+        <w:t xml:space="preserve">), </w:t>
+      </w:r>
+      <w:proofErr w:type="spellStart"/>
+      <w:proofErr w:type="gramStart"/>
+      <w:r>
+        <w:t>updateStatus</w:t>
+      </w:r>
+      <w:proofErr w:type="spellEnd"/>
+      <w:r>
+        <w:t>(</w:t>
+      </w:r>
+      <w:proofErr w:type="gramEnd"/>
+      <w:r>
+        <w:t xml:space="preserve">), </w:t>
+      </w:r>
+      <w:proofErr w:type="spellStart"/>
+      <w:proofErr w:type="gramStart"/>
+      <w:r>
+        <w:t>trackOrder</w:t>
+      </w:r>
+      <w:proofErr w:type="spellEnd"/>
+      <w:r>
+        <w:t>(</w:t>
+      </w:r>
+      <w:proofErr w:type="gramEnd"/>
+      <w:r>
+        <w:t>)</w:t>
       </w:r>
     </w:p>
     <w:p>
@@ -36217,6 +36203,7 @@
         </w:rPr>
         <w:t xml:space="preserve"> </w:t>
       </w:r>
+      <w:proofErr w:type="spellStart"/>
       <w:r>
         <w:rPr>
           <w:rFonts w:asciiTheme="minorBidi" w:eastAsia="Times New Roman" w:hAnsiTheme="minorBidi"/>
@@ -36227,6 +36214,7 @@
         </w:rPr>
         <w:t>OrderItem</w:t>
       </w:r>
+      <w:proofErr w:type="spellEnd"/>
       <w:r>
         <w:rPr>
           <w:rFonts w:asciiTheme="minorBidi" w:eastAsia="Times New Roman" w:hAnsiTheme="minorBidi"/>
@@ -36310,9 +36298,14 @@
           <w:numId w:val="91"/>
         </w:numPr>
       </w:pPr>
+      <w:proofErr w:type="spellStart"/>
       <w:r>
         <w:lastRenderedPageBreak/>
-        <w:t xml:space="preserve">calculateItemTotal </w:t>
+        <w:t>calculateItemTotal</w:t>
+      </w:r>
+      <w:proofErr w:type="spellEnd"/>
+      <w:r>
+        <w:t xml:space="preserve"> </w:t>
       </w:r>
       <w:r>
         <w:t>()</w:t>
@@ -36413,7 +36406,15 @@
         <w:fldChar w:fldCharType="end"/>
       </w:r>
       <w:r>
-        <w:t xml:space="preserve"> OrderItem Class Item</w:t>
+        <w:t xml:space="preserve"> </w:t>
+      </w:r>
+      <w:proofErr w:type="spellStart"/>
+      <w:r>
+        <w:t>OrderItem</w:t>
+      </w:r>
+      <w:proofErr w:type="spellEnd"/>
+      <w:r>
+        <w:t xml:space="preserve"> Class Item</w:t>
       </w:r>
     </w:p>
     <w:p>
@@ -36518,9 +36519,35 @@
           <w:numId w:val="39"/>
         </w:numPr>
       </w:pPr>
-      <w:r>
-        <w:t>payment_id, order, amount, payment_method, payment_status, payment_date</w:t>
-      </w:r>
+      <w:proofErr w:type="spellStart"/>
+      <w:r>
+        <w:t>payment_id</w:t>
+      </w:r>
+      <w:proofErr w:type="spellEnd"/>
+      <w:r>
+        <w:t xml:space="preserve">, order, amount, </w:t>
+      </w:r>
+      <w:proofErr w:type="spellStart"/>
+      <w:r>
+        <w:t>payment_method</w:t>
+      </w:r>
+      <w:proofErr w:type="spellEnd"/>
+      <w:r>
+        <w:t xml:space="preserve">, </w:t>
+      </w:r>
+      <w:proofErr w:type="spellStart"/>
+      <w:r>
+        <w:t>payment_status</w:t>
+      </w:r>
+      <w:proofErr w:type="spellEnd"/>
+      <w:r>
+        <w:t xml:space="preserve">, </w:t>
+      </w:r>
+      <w:proofErr w:type="spellStart"/>
+      <w:r>
+        <w:t>payment_date</w:t>
+      </w:r>
+      <w:proofErr w:type="spellEnd"/>
     </w:p>
     <w:p>
       <w:pPr>
@@ -36551,8 +36578,31 @@
           <w:numId w:val="91"/>
         </w:numPr>
       </w:pPr>
-      <w:r>
-        <w:t>processPayment(), verifyPayment()</w:t>
+      <w:proofErr w:type="spellStart"/>
+      <w:proofErr w:type="gramStart"/>
+      <w:r>
+        <w:t>processPayment</w:t>
+      </w:r>
+      <w:proofErr w:type="spellEnd"/>
+      <w:r>
+        <w:t>(</w:t>
+      </w:r>
+      <w:proofErr w:type="gramEnd"/>
+      <w:r>
+        <w:t xml:space="preserve">), </w:t>
+      </w:r>
+      <w:proofErr w:type="spellStart"/>
+      <w:proofErr w:type="gramStart"/>
+      <w:r>
+        <w:t>verifyPayment</w:t>
+      </w:r>
+      <w:proofErr w:type="spellEnd"/>
+      <w:r>
+        <w:t>(</w:t>
+      </w:r>
+      <w:proofErr w:type="gramEnd"/>
+      <w:r>
+        <w:t>)</w:t>
       </w:r>
     </w:p>
     <w:p>
@@ -36755,9 +36805,35 @@
           <w:numId w:val="39"/>
         </w:numPr>
       </w:pPr>
-      <w:r>
-        <w:t>coupon_id, code, discount_percentage, expiry_date, usage_limit</w:t>
-      </w:r>
+      <w:proofErr w:type="spellStart"/>
+      <w:r>
+        <w:t>coupon_id</w:t>
+      </w:r>
+      <w:proofErr w:type="spellEnd"/>
+      <w:r>
+        <w:t xml:space="preserve">, code, </w:t>
+      </w:r>
+      <w:proofErr w:type="spellStart"/>
+      <w:r>
+        <w:t>discount_percentage</w:t>
+      </w:r>
+      <w:proofErr w:type="spellEnd"/>
+      <w:r>
+        <w:t xml:space="preserve">, </w:t>
+      </w:r>
+      <w:proofErr w:type="spellStart"/>
+      <w:r>
+        <w:t>expiry_date</w:t>
+      </w:r>
+      <w:proofErr w:type="spellEnd"/>
+      <w:r>
+        <w:t xml:space="preserve">, </w:t>
+      </w:r>
+      <w:proofErr w:type="spellStart"/>
+      <w:r>
+        <w:t>usage_limit</w:t>
+      </w:r>
+      <w:proofErr w:type="spellEnd"/>
     </w:p>
     <w:p>
       <w:pPr>
@@ -36788,8 +36864,31 @@
           <w:numId w:val="91"/>
         </w:numPr>
       </w:pPr>
-      <w:r>
-        <w:t>applyCoupon(), validateCoupon()</w:t>
+      <w:proofErr w:type="spellStart"/>
+      <w:proofErr w:type="gramStart"/>
+      <w:r>
+        <w:t>applyCoupon</w:t>
+      </w:r>
+      <w:proofErr w:type="spellEnd"/>
+      <w:r>
+        <w:t>(</w:t>
+      </w:r>
+      <w:proofErr w:type="gramEnd"/>
+      <w:r>
+        <w:t xml:space="preserve">), </w:t>
+      </w:r>
+      <w:proofErr w:type="spellStart"/>
+      <w:proofErr w:type="gramStart"/>
+      <w:r>
+        <w:t>validateCoupon</w:t>
+      </w:r>
+      <w:proofErr w:type="spellEnd"/>
+      <w:r>
+        <w:t>(</w:t>
+      </w:r>
+      <w:proofErr w:type="gramEnd"/>
+      <w:r>
+        <w:t>)</w:t>
       </w:r>
     </w:p>
     <w:p>
@@ -36920,26 +37019,21 @@
     </w:p>
     <w:p>
       <w:pPr>
-        <w:spacing w:before="100" w:beforeAutospacing="1" w:after="100" w:afterAutospacing="1" w:line="240" w:lineRule="auto"/>
-        <w:outlineLvl w:val="3"/>
-        <w:rPr>
-          <w:rFonts w:asciiTheme="minorBidi" w:eastAsia="Times New Roman" w:hAnsiTheme="minorBidi"/>
-          <w:b/>
-          <w:bCs/>
+        <w:pStyle w:val="Heading2"/>
+        <w:rPr>
           <w:sz w:val="28"/>
           <w:szCs w:val="28"/>
         </w:rPr>
       </w:pPr>
-      <w:r>
-        <w:rPr>
-          <w:rFonts w:asciiTheme="minorBidi" w:eastAsia="Times New Roman" w:hAnsiTheme="minorBidi"/>
-          <w:b/>
-          <w:bCs/>
+      <w:bookmarkStart w:id="28" w:name="_Toc216706371"/>
+      <w:r>
+        <w:rPr>
           <w:sz w:val="28"/>
           <w:szCs w:val="28"/>
         </w:rPr>
         <w:t>3.5 Non-Functional Requirements</w:t>
       </w:r>
+      <w:bookmarkEnd w:id="28"/>
     </w:p>
     <w:p>
       <w:pPr>
@@ -37112,7 +37206,25 @@
           <w:sz w:val="24"/>
           <w:szCs w:val="24"/>
         </w:rPr>
-        <w:t>Security is a top priority for the ShoeCommerce website, particularly because sensitive user and payment information is processed. All user data shall be encrypted using AES-256 or an equivalent encryption standard. The website must operate over HTTPS with valid SSL/TLS certificates to secure data in transit. Additionally, two-factor authentication (2FA) shall be implemented for all admin logins to provide an extra layer of security. User passwords will be stored securely, hashed using bcrypt or a comparable algorithm, ensuring that even in the event of a breach, credentials remain protected.</w:t>
+        <w:t xml:space="preserve">Security is a top priority for the ShoeCommerce website, particularly because sensitive user and payment information is processed. All user data shall be encrypted using AES-256 or an equivalent encryption standard. The website must operate over HTTPS with valid SSL/TLS certificates to secure data in transit. Additionally, two-factor authentication (2FA) shall be implemented for all admin logins to provide an extra layer of security. User passwords will be stored securely, hashed using </w:t>
+      </w:r>
+      <w:proofErr w:type="spellStart"/>
+      <w:r>
+        <w:rPr>
+          <w:rFonts w:ascii="Times New Roman" w:eastAsia="Times New Roman" w:hAnsi="Times New Roman" w:cs="Times New Roman"/>
+          <w:sz w:val="24"/>
+          <w:szCs w:val="24"/>
+        </w:rPr>
+        <w:t>bcrypt</w:t>
+      </w:r>
+      <w:proofErr w:type="spellEnd"/>
+      <w:r>
+        <w:rPr>
+          <w:rFonts w:ascii="Times New Roman" w:eastAsia="Times New Roman" w:hAnsi="Times New Roman" w:cs="Times New Roman"/>
+          <w:sz w:val="24"/>
+          <w:szCs w:val="24"/>
+        </w:rPr>
+        <w:t xml:space="preserve"> or a comparable algorithm, ensuring that even in the event of a breach, credentials remain protected.</w:t>
       </w:r>
     </w:p>
     <w:p>
@@ -37205,26 +37317,21 @@
     </w:p>
     <w:p>
       <w:pPr>
-        <w:spacing w:before="100" w:beforeAutospacing="1" w:after="100" w:afterAutospacing="1" w:line="240" w:lineRule="auto"/>
-        <w:outlineLvl w:val="3"/>
-        <w:rPr>
-          <w:rFonts w:asciiTheme="minorBidi" w:eastAsia="Times New Roman" w:hAnsiTheme="minorBidi"/>
-          <w:b/>
-          <w:bCs/>
+        <w:pStyle w:val="Heading2"/>
+        <w:rPr>
           <w:sz w:val="28"/>
           <w:szCs w:val="28"/>
         </w:rPr>
       </w:pPr>
-      <w:r>
-        <w:rPr>
-          <w:rFonts w:asciiTheme="minorBidi" w:eastAsia="Times New Roman" w:hAnsiTheme="minorBidi"/>
-          <w:b/>
-          <w:bCs/>
+      <w:bookmarkStart w:id="29" w:name="_Toc216706372"/>
+      <w:r>
+        <w:rPr>
           <w:sz w:val="28"/>
           <w:szCs w:val="28"/>
         </w:rPr>
         <w:t>3.6 Inverse Requirements</w:t>
       </w:r>
+      <w:bookmarkEnd w:id="29"/>
     </w:p>
     <w:p>
       <w:pPr>
@@ -37447,26 +37554,21 @@
     </w:p>
     <w:p>
       <w:pPr>
-        <w:spacing w:before="100" w:beforeAutospacing="1" w:after="100" w:afterAutospacing="1" w:line="240" w:lineRule="auto"/>
-        <w:outlineLvl w:val="3"/>
-        <w:rPr>
-          <w:rFonts w:asciiTheme="minorBidi" w:eastAsia="Times New Roman" w:hAnsiTheme="minorBidi"/>
-          <w:b/>
-          <w:bCs/>
+        <w:pStyle w:val="Heading2"/>
+        <w:rPr>
           <w:sz w:val="28"/>
           <w:szCs w:val="28"/>
         </w:rPr>
       </w:pPr>
-      <w:r>
-        <w:rPr>
-          <w:rFonts w:asciiTheme="minorBidi" w:eastAsia="Times New Roman" w:hAnsiTheme="minorBidi"/>
-          <w:b/>
-          <w:bCs/>
+      <w:bookmarkStart w:id="30" w:name="_Toc216706373"/>
+      <w:r>
+        <w:rPr>
           <w:sz w:val="28"/>
           <w:szCs w:val="28"/>
         </w:rPr>
         <w:t>3.7 Logical Database Requirements</w:t>
       </w:r>
+      <w:bookmarkEnd w:id="30"/>
     </w:p>
     <w:p>
       <w:pPr>
@@ -37580,7 +37682,39 @@
           <w:rFonts w:asciiTheme="majorBidi" w:hAnsiTheme="majorBidi" w:cstheme="majorBidi"/>
           <w:szCs w:val="24"/>
         </w:rPr>
-        <w:t>Attributes: user_id, name, email, password, phone, shipping_address.</w:t>
+        <w:t xml:space="preserve">Attributes: </w:t>
+      </w:r>
+      <w:proofErr w:type="spellStart"/>
+      <w:r>
+        <w:rPr>
+          <w:rFonts w:asciiTheme="majorBidi" w:hAnsiTheme="majorBidi" w:cstheme="majorBidi"/>
+          <w:szCs w:val="24"/>
+        </w:rPr>
+        <w:t>user_id</w:t>
+      </w:r>
+      <w:proofErr w:type="spellEnd"/>
+      <w:r>
+        <w:rPr>
+          <w:rFonts w:asciiTheme="majorBidi" w:hAnsiTheme="majorBidi" w:cstheme="majorBidi"/>
+          <w:szCs w:val="24"/>
+        </w:rPr>
+        <w:t xml:space="preserve">, name, email, password, phone, </w:t>
+      </w:r>
+      <w:proofErr w:type="spellStart"/>
+      <w:r>
+        <w:rPr>
+          <w:rFonts w:asciiTheme="majorBidi" w:hAnsiTheme="majorBidi" w:cstheme="majorBidi"/>
+          <w:szCs w:val="24"/>
+        </w:rPr>
+        <w:t>shipping_address</w:t>
+      </w:r>
+      <w:proofErr w:type="spellEnd"/>
+      <w:r>
+        <w:rPr>
+          <w:rFonts w:asciiTheme="majorBidi" w:hAnsiTheme="majorBidi" w:cstheme="majorBidi"/>
+          <w:szCs w:val="24"/>
+        </w:rPr>
+        <w:t>.</w:t>
       </w:r>
     </w:p>
     <w:p>
@@ -37611,7 +37745,23 @@
           <w:rFonts w:asciiTheme="majorBidi" w:hAnsiTheme="majorBidi" w:cstheme="majorBidi"/>
           <w:szCs w:val="24"/>
         </w:rPr>
-        <w:t>: Stores admin identification and credentials. Attributes: admin_id, name, email, password.</w:t>
+        <w:t xml:space="preserve">: Stores admin identification and credentials. Attributes: </w:t>
+      </w:r>
+      <w:proofErr w:type="spellStart"/>
+      <w:r>
+        <w:rPr>
+          <w:rFonts w:asciiTheme="majorBidi" w:hAnsiTheme="majorBidi" w:cstheme="majorBidi"/>
+          <w:szCs w:val="24"/>
+        </w:rPr>
+        <w:t>admin_id</w:t>
+      </w:r>
+      <w:proofErr w:type="spellEnd"/>
+      <w:r>
+        <w:rPr>
+          <w:rFonts w:asciiTheme="majorBidi" w:hAnsiTheme="majorBidi" w:cstheme="majorBidi"/>
+          <w:szCs w:val="24"/>
+        </w:rPr>
+        <w:t>, name, email, password.</w:t>
       </w:r>
     </w:p>
     <w:p>
@@ -37642,7 +37792,39 @@
           <w:rFonts w:asciiTheme="majorBidi" w:hAnsiTheme="majorBidi" w:cstheme="majorBidi"/>
           <w:szCs w:val="24"/>
         </w:rPr>
-        <w:t>: Stores shoe product details. Attributes: product_id, name, brand, category_id, size, price, images, stock.</w:t>
+        <w:t xml:space="preserve">: Stores shoe product details. Attributes: </w:t>
+      </w:r>
+      <w:proofErr w:type="spellStart"/>
+      <w:r>
+        <w:rPr>
+          <w:rFonts w:asciiTheme="majorBidi" w:hAnsiTheme="majorBidi" w:cstheme="majorBidi"/>
+          <w:szCs w:val="24"/>
+        </w:rPr>
+        <w:t>product_id</w:t>
+      </w:r>
+      <w:proofErr w:type="spellEnd"/>
+      <w:r>
+        <w:rPr>
+          <w:rFonts w:asciiTheme="majorBidi" w:hAnsiTheme="majorBidi" w:cstheme="majorBidi"/>
+          <w:szCs w:val="24"/>
+        </w:rPr>
+        <w:t xml:space="preserve">, name, brand, </w:t>
+      </w:r>
+      <w:proofErr w:type="spellStart"/>
+      <w:r>
+        <w:rPr>
+          <w:rFonts w:asciiTheme="majorBidi" w:hAnsiTheme="majorBidi" w:cstheme="majorBidi"/>
+          <w:szCs w:val="24"/>
+        </w:rPr>
+        <w:t>category_id</w:t>
+      </w:r>
+      <w:proofErr w:type="spellEnd"/>
+      <w:r>
+        <w:rPr>
+          <w:rFonts w:asciiTheme="majorBidi" w:hAnsiTheme="majorBidi" w:cstheme="majorBidi"/>
+          <w:szCs w:val="24"/>
+        </w:rPr>
+        <w:t>, size, price, images, stock.</w:t>
       </w:r>
     </w:p>
     <w:p>
@@ -37673,7 +37855,23 @@
           <w:rFonts w:asciiTheme="majorBidi" w:hAnsiTheme="majorBidi" w:cstheme="majorBidi"/>
           <w:szCs w:val="24"/>
         </w:rPr>
-        <w:t>: Stores product categories. Attributes: category_id, name, description.</w:t>
+        <w:t xml:space="preserve">: Stores product categories. Attributes: </w:t>
+      </w:r>
+      <w:proofErr w:type="spellStart"/>
+      <w:r>
+        <w:rPr>
+          <w:rFonts w:asciiTheme="majorBidi" w:hAnsiTheme="majorBidi" w:cstheme="majorBidi"/>
+          <w:szCs w:val="24"/>
+        </w:rPr>
+        <w:t>category_id</w:t>
+      </w:r>
+      <w:proofErr w:type="spellEnd"/>
+      <w:r>
+        <w:rPr>
+          <w:rFonts w:asciiTheme="majorBidi" w:hAnsiTheme="majorBidi" w:cstheme="majorBidi"/>
+          <w:szCs w:val="24"/>
+        </w:rPr>
+        <w:t>, name, description.</w:t>
       </w:r>
     </w:p>
     <w:p>
@@ -37704,7 +37902,119 @@
           <w:rFonts w:asciiTheme="majorBidi" w:hAnsiTheme="majorBidi" w:cstheme="majorBidi"/>
           <w:szCs w:val="24"/>
         </w:rPr>
-        <w:t>: Stores order details. Attributes: order_id, user_id, total_amount, status, shipping_address, payment_id, coupon_id, order_date.</w:t>
+        <w:t xml:space="preserve">: Stores order details. Attributes: </w:t>
+      </w:r>
+      <w:proofErr w:type="spellStart"/>
+      <w:r>
+        <w:rPr>
+          <w:rFonts w:asciiTheme="majorBidi" w:hAnsiTheme="majorBidi" w:cstheme="majorBidi"/>
+          <w:szCs w:val="24"/>
+        </w:rPr>
+        <w:t>order_id</w:t>
+      </w:r>
+      <w:proofErr w:type="spellEnd"/>
+      <w:r>
+        <w:rPr>
+          <w:rFonts w:asciiTheme="majorBidi" w:hAnsiTheme="majorBidi" w:cstheme="majorBidi"/>
+          <w:szCs w:val="24"/>
+        </w:rPr>
+        <w:t xml:space="preserve">, </w:t>
+      </w:r>
+      <w:proofErr w:type="spellStart"/>
+      <w:r>
+        <w:rPr>
+          <w:rFonts w:asciiTheme="majorBidi" w:hAnsiTheme="majorBidi" w:cstheme="majorBidi"/>
+          <w:szCs w:val="24"/>
+        </w:rPr>
+        <w:t>user_id</w:t>
+      </w:r>
+      <w:proofErr w:type="spellEnd"/>
+      <w:r>
+        <w:rPr>
+          <w:rFonts w:asciiTheme="majorBidi" w:hAnsiTheme="majorBidi" w:cstheme="majorBidi"/>
+          <w:szCs w:val="24"/>
+        </w:rPr>
+        <w:t xml:space="preserve">, </w:t>
+      </w:r>
+      <w:proofErr w:type="spellStart"/>
+      <w:r>
+        <w:rPr>
+          <w:rFonts w:asciiTheme="majorBidi" w:hAnsiTheme="majorBidi" w:cstheme="majorBidi"/>
+          <w:szCs w:val="24"/>
+        </w:rPr>
+        <w:t>total_amount</w:t>
+      </w:r>
+      <w:proofErr w:type="spellEnd"/>
+      <w:r>
+        <w:rPr>
+          <w:rFonts w:asciiTheme="majorBidi" w:hAnsiTheme="majorBidi" w:cstheme="majorBidi"/>
+          <w:szCs w:val="24"/>
+        </w:rPr>
+        <w:t xml:space="preserve">, status, </w:t>
+      </w:r>
+      <w:proofErr w:type="spellStart"/>
+      <w:r>
+        <w:rPr>
+          <w:rFonts w:asciiTheme="majorBidi" w:hAnsiTheme="majorBidi" w:cstheme="majorBidi"/>
+          <w:szCs w:val="24"/>
+        </w:rPr>
+        <w:t>shipping_address</w:t>
+      </w:r>
+      <w:proofErr w:type="spellEnd"/>
+      <w:r>
+        <w:rPr>
+          <w:rFonts w:asciiTheme="majorBidi" w:hAnsiTheme="majorBidi" w:cstheme="majorBidi"/>
+          <w:szCs w:val="24"/>
+        </w:rPr>
+        <w:t xml:space="preserve">, </w:t>
+      </w:r>
+      <w:proofErr w:type="spellStart"/>
+      <w:r>
+        <w:rPr>
+          <w:rFonts w:asciiTheme="majorBidi" w:hAnsiTheme="majorBidi" w:cstheme="majorBidi"/>
+          <w:szCs w:val="24"/>
+        </w:rPr>
+        <w:t>payment_id</w:t>
+      </w:r>
+      <w:proofErr w:type="spellEnd"/>
+      <w:r>
+        <w:rPr>
+          <w:rFonts w:asciiTheme="majorBidi" w:hAnsiTheme="majorBidi" w:cstheme="majorBidi"/>
+          <w:szCs w:val="24"/>
+        </w:rPr>
+        <w:t xml:space="preserve">, </w:t>
+      </w:r>
+      <w:proofErr w:type="spellStart"/>
+      <w:r>
+        <w:rPr>
+          <w:rFonts w:asciiTheme="majorBidi" w:hAnsiTheme="majorBidi" w:cstheme="majorBidi"/>
+          <w:szCs w:val="24"/>
+        </w:rPr>
+        <w:t>coupon_id</w:t>
+      </w:r>
+      <w:proofErr w:type="spellEnd"/>
+      <w:r>
+        <w:rPr>
+          <w:rFonts w:asciiTheme="majorBidi" w:hAnsiTheme="majorBidi" w:cstheme="majorBidi"/>
+          <w:szCs w:val="24"/>
+        </w:rPr>
+        <w:t xml:space="preserve">, </w:t>
+      </w:r>
+      <w:proofErr w:type="spellStart"/>
+      <w:r>
+        <w:rPr>
+          <w:rFonts w:asciiTheme="majorBidi" w:hAnsiTheme="majorBidi" w:cstheme="majorBidi"/>
+          <w:szCs w:val="24"/>
+        </w:rPr>
+        <w:t>order_date</w:t>
+      </w:r>
+      <w:proofErr w:type="spellEnd"/>
+      <w:r>
+        <w:rPr>
+          <w:rFonts w:asciiTheme="majorBidi" w:hAnsiTheme="majorBidi" w:cstheme="majorBidi"/>
+          <w:szCs w:val="24"/>
+        </w:rPr>
+        <w:t>.</w:t>
       </w:r>
     </w:p>
     <w:p>
@@ -37735,7 +38045,55 @@
           <w:rFonts w:asciiTheme="majorBidi" w:hAnsiTheme="majorBidi" w:cstheme="majorBidi"/>
           <w:szCs w:val="24"/>
         </w:rPr>
-        <w:t>: Stores products in each order. Attributes: orderitem_id, order_id, product_id, quantity, price.</w:t>
+        <w:t xml:space="preserve">: Stores products in each order. Attributes: </w:t>
+      </w:r>
+      <w:proofErr w:type="spellStart"/>
+      <w:r>
+        <w:rPr>
+          <w:rFonts w:asciiTheme="majorBidi" w:hAnsiTheme="majorBidi" w:cstheme="majorBidi"/>
+          <w:szCs w:val="24"/>
+        </w:rPr>
+        <w:t>orderitem_id</w:t>
+      </w:r>
+      <w:proofErr w:type="spellEnd"/>
+      <w:r>
+        <w:rPr>
+          <w:rFonts w:asciiTheme="majorBidi" w:hAnsiTheme="majorBidi" w:cstheme="majorBidi"/>
+          <w:szCs w:val="24"/>
+        </w:rPr>
+        <w:t xml:space="preserve">, </w:t>
+      </w:r>
+      <w:proofErr w:type="spellStart"/>
+      <w:r>
+        <w:rPr>
+          <w:rFonts w:asciiTheme="majorBidi" w:hAnsiTheme="majorBidi" w:cstheme="majorBidi"/>
+          <w:szCs w:val="24"/>
+        </w:rPr>
+        <w:t>order_id</w:t>
+      </w:r>
+      <w:proofErr w:type="spellEnd"/>
+      <w:r>
+        <w:rPr>
+          <w:rFonts w:asciiTheme="majorBidi" w:hAnsiTheme="majorBidi" w:cstheme="majorBidi"/>
+          <w:szCs w:val="24"/>
+        </w:rPr>
+        <w:t xml:space="preserve">, </w:t>
+      </w:r>
+      <w:proofErr w:type="spellStart"/>
+      <w:r>
+        <w:rPr>
+          <w:rFonts w:asciiTheme="majorBidi" w:hAnsiTheme="majorBidi" w:cstheme="majorBidi"/>
+          <w:szCs w:val="24"/>
+        </w:rPr>
+        <w:t>product_id</w:t>
+      </w:r>
+      <w:proofErr w:type="spellEnd"/>
+      <w:r>
+        <w:rPr>
+          <w:rFonts w:asciiTheme="majorBidi" w:hAnsiTheme="majorBidi" w:cstheme="majorBidi"/>
+          <w:szCs w:val="24"/>
+        </w:rPr>
+        <w:t>, quantity, price.</w:t>
       </w:r>
     </w:p>
     <w:p>
@@ -37766,7 +38124,87 @@
           <w:rFonts w:asciiTheme="majorBidi" w:hAnsiTheme="majorBidi" w:cstheme="majorBidi"/>
           <w:szCs w:val="24"/>
         </w:rPr>
-        <w:t>: Stores payment details. Attributes: payment_id, order_id, amount, payment_method, payment_status, payment_date.</w:t>
+        <w:t xml:space="preserve">: Stores payment details. Attributes: </w:t>
+      </w:r>
+      <w:proofErr w:type="spellStart"/>
+      <w:r>
+        <w:rPr>
+          <w:rFonts w:asciiTheme="majorBidi" w:hAnsiTheme="majorBidi" w:cstheme="majorBidi"/>
+          <w:szCs w:val="24"/>
+        </w:rPr>
+        <w:t>payment_id</w:t>
+      </w:r>
+      <w:proofErr w:type="spellEnd"/>
+      <w:r>
+        <w:rPr>
+          <w:rFonts w:asciiTheme="majorBidi" w:hAnsiTheme="majorBidi" w:cstheme="majorBidi"/>
+          <w:szCs w:val="24"/>
+        </w:rPr>
+        <w:t xml:space="preserve">, </w:t>
+      </w:r>
+      <w:proofErr w:type="spellStart"/>
+      <w:r>
+        <w:rPr>
+          <w:rFonts w:asciiTheme="majorBidi" w:hAnsiTheme="majorBidi" w:cstheme="majorBidi"/>
+          <w:szCs w:val="24"/>
+        </w:rPr>
+        <w:t>order_id</w:t>
+      </w:r>
+      <w:proofErr w:type="spellEnd"/>
+      <w:r>
+        <w:rPr>
+          <w:rFonts w:asciiTheme="majorBidi" w:hAnsiTheme="majorBidi" w:cstheme="majorBidi"/>
+          <w:szCs w:val="24"/>
+        </w:rPr>
+        <w:t xml:space="preserve">, amount, </w:t>
+      </w:r>
+      <w:proofErr w:type="spellStart"/>
+      <w:r>
+        <w:rPr>
+          <w:rFonts w:asciiTheme="majorBidi" w:hAnsiTheme="majorBidi" w:cstheme="majorBidi"/>
+          <w:szCs w:val="24"/>
+        </w:rPr>
+        <w:t>payment_method</w:t>
+      </w:r>
+      <w:proofErr w:type="spellEnd"/>
+      <w:r>
+        <w:rPr>
+          <w:rFonts w:asciiTheme="majorBidi" w:hAnsiTheme="majorBidi" w:cstheme="majorBidi"/>
+          <w:szCs w:val="24"/>
+        </w:rPr>
+        <w:t xml:space="preserve">, </w:t>
+      </w:r>
+      <w:proofErr w:type="spellStart"/>
+      <w:r>
+        <w:rPr>
+          <w:rFonts w:asciiTheme="majorBidi" w:hAnsiTheme="majorBidi" w:cstheme="majorBidi"/>
+          <w:szCs w:val="24"/>
+        </w:rPr>
+        <w:t>payment_status</w:t>
+      </w:r>
+      <w:proofErr w:type="spellEnd"/>
+      <w:r>
+        <w:rPr>
+          <w:rFonts w:asciiTheme="majorBidi" w:hAnsiTheme="majorBidi" w:cstheme="majorBidi"/>
+          <w:szCs w:val="24"/>
+        </w:rPr>
+        <w:t xml:space="preserve">, </w:t>
+      </w:r>
+      <w:proofErr w:type="spellStart"/>
+      <w:r>
+        <w:rPr>
+          <w:rFonts w:asciiTheme="majorBidi" w:hAnsiTheme="majorBidi" w:cstheme="majorBidi"/>
+          <w:szCs w:val="24"/>
+        </w:rPr>
+        <w:t>payment_date</w:t>
+      </w:r>
+      <w:proofErr w:type="spellEnd"/>
+      <w:r>
+        <w:rPr>
+          <w:rFonts w:asciiTheme="majorBidi" w:hAnsiTheme="majorBidi" w:cstheme="majorBidi"/>
+          <w:szCs w:val="24"/>
+        </w:rPr>
+        <w:t>.</w:t>
       </w:r>
     </w:p>
     <w:p>
@@ -37798,7 +38236,71 @@
           <w:rFonts w:asciiTheme="majorBidi" w:hAnsiTheme="majorBidi" w:cstheme="majorBidi"/>
           <w:szCs w:val="24"/>
         </w:rPr>
-        <w:t>: Stores discount coupon information. Attributes: coupon_id, code, discount_percentage, expiry_date, usage_limit.</w:t>
+        <w:t xml:space="preserve">: Stores discount coupon information. Attributes: </w:t>
+      </w:r>
+      <w:proofErr w:type="spellStart"/>
+      <w:r>
+        <w:rPr>
+          <w:rFonts w:asciiTheme="majorBidi" w:hAnsiTheme="majorBidi" w:cstheme="majorBidi"/>
+          <w:szCs w:val="24"/>
+        </w:rPr>
+        <w:t>coupon_id</w:t>
+      </w:r>
+      <w:proofErr w:type="spellEnd"/>
+      <w:r>
+        <w:rPr>
+          <w:rFonts w:asciiTheme="majorBidi" w:hAnsiTheme="majorBidi" w:cstheme="majorBidi"/>
+          <w:szCs w:val="24"/>
+        </w:rPr>
+        <w:t xml:space="preserve">, code, </w:t>
+      </w:r>
+      <w:proofErr w:type="spellStart"/>
+      <w:r>
+        <w:rPr>
+          <w:rFonts w:asciiTheme="majorBidi" w:hAnsiTheme="majorBidi" w:cstheme="majorBidi"/>
+          <w:szCs w:val="24"/>
+        </w:rPr>
+        <w:t>discount_percentage</w:t>
+      </w:r>
+      <w:proofErr w:type="spellEnd"/>
+      <w:r>
+        <w:rPr>
+          <w:rFonts w:asciiTheme="majorBidi" w:hAnsiTheme="majorBidi" w:cstheme="majorBidi"/>
+          <w:szCs w:val="24"/>
+        </w:rPr>
+        <w:t xml:space="preserve">, </w:t>
+      </w:r>
+      <w:proofErr w:type="spellStart"/>
+      <w:r>
+        <w:rPr>
+          <w:rFonts w:asciiTheme="majorBidi" w:hAnsiTheme="majorBidi" w:cstheme="majorBidi"/>
+          <w:szCs w:val="24"/>
+        </w:rPr>
+        <w:t>expiry_date</w:t>
+      </w:r>
+      <w:proofErr w:type="spellEnd"/>
+      <w:r>
+        <w:rPr>
+          <w:rFonts w:asciiTheme="majorBidi" w:hAnsiTheme="majorBidi" w:cstheme="majorBidi"/>
+          <w:szCs w:val="24"/>
+        </w:rPr>
+        <w:t xml:space="preserve">, </w:t>
+      </w:r>
+      <w:proofErr w:type="spellStart"/>
+      <w:r>
+        <w:rPr>
+          <w:rFonts w:asciiTheme="majorBidi" w:hAnsiTheme="majorBidi" w:cstheme="majorBidi"/>
+          <w:szCs w:val="24"/>
+        </w:rPr>
+        <w:t>usage_limit</w:t>
+      </w:r>
+      <w:proofErr w:type="spellEnd"/>
+      <w:r>
+        <w:rPr>
+          <w:rFonts w:asciiTheme="majorBidi" w:hAnsiTheme="majorBidi" w:cstheme="majorBidi"/>
+          <w:szCs w:val="24"/>
+        </w:rPr>
+        <w:t>.</w:t>
       </w:r>
     </w:p>
     <w:p>
@@ -37829,7 +38331,39 @@
           <w:rFonts w:asciiTheme="majorBidi" w:hAnsiTheme="majorBidi" w:cstheme="majorBidi"/>
           <w:szCs w:val="24"/>
         </w:rPr>
-        <w:t>: Stores user shopping carts. Attributes: cart_id, user_id.</w:t>
+        <w:t xml:space="preserve">: Stores user shopping carts. Attributes: </w:t>
+      </w:r>
+      <w:proofErr w:type="spellStart"/>
+      <w:r>
+        <w:rPr>
+          <w:rFonts w:asciiTheme="majorBidi" w:hAnsiTheme="majorBidi" w:cstheme="majorBidi"/>
+          <w:szCs w:val="24"/>
+        </w:rPr>
+        <w:t>cart_id</w:t>
+      </w:r>
+      <w:proofErr w:type="spellEnd"/>
+      <w:r>
+        <w:rPr>
+          <w:rFonts w:asciiTheme="majorBidi" w:hAnsiTheme="majorBidi" w:cstheme="majorBidi"/>
+          <w:szCs w:val="24"/>
+        </w:rPr>
+        <w:t xml:space="preserve">, </w:t>
+      </w:r>
+      <w:proofErr w:type="spellStart"/>
+      <w:r>
+        <w:rPr>
+          <w:rFonts w:asciiTheme="majorBidi" w:hAnsiTheme="majorBidi" w:cstheme="majorBidi"/>
+          <w:szCs w:val="24"/>
+        </w:rPr>
+        <w:t>user_id</w:t>
+      </w:r>
+      <w:proofErr w:type="spellEnd"/>
+      <w:r>
+        <w:rPr>
+          <w:rFonts w:asciiTheme="majorBidi" w:hAnsiTheme="majorBidi" w:cstheme="majorBidi"/>
+          <w:szCs w:val="24"/>
+        </w:rPr>
+        <w:t>.</w:t>
       </w:r>
     </w:p>
     <w:p>
@@ -37860,7 +38394,55 @@
           <w:rFonts w:asciiTheme="majorBidi" w:hAnsiTheme="majorBidi" w:cstheme="majorBidi"/>
           <w:szCs w:val="24"/>
         </w:rPr>
-        <w:t>: Stores products in carts. Attributes: cartitem_id, cart_id, product_id, quantity.</w:t>
+        <w:t xml:space="preserve">: Stores products in carts. Attributes: </w:t>
+      </w:r>
+      <w:proofErr w:type="spellStart"/>
+      <w:r>
+        <w:rPr>
+          <w:rFonts w:asciiTheme="majorBidi" w:hAnsiTheme="majorBidi" w:cstheme="majorBidi"/>
+          <w:szCs w:val="24"/>
+        </w:rPr>
+        <w:t>cartitem_id</w:t>
+      </w:r>
+      <w:proofErr w:type="spellEnd"/>
+      <w:r>
+        <w:rPr>
+          <w:rFonts w:asciiTheme="majorBidi" w:hAnsiTheme="majorBidi" w:cstheme="majorBidi"/>
+          <w:szCs w:val="24"/>
+        </w:rPr>
+        <w:t xml:space="preserve">, </w:t>
+      </w:r>
+      <w:proofErr w:type="spellStart"/>
+      <w:r>
+        <w:rPr>
+          <w:rFonts w:asciiTheme="majorBidi" w:hAnsiTheme="majorBidi" w:cstheme="majorBidi"/>
+          <w:szCs w:val="24"/>
+        </w:rPr>
+        <w:t>cart_id</w:t>
+      </w:r>
+      <w:proofErr w:type="spellEnd"/>
+      <w:r>
+        <w:rPr>
+          <w:rFonts w:asciiTheme="majorBidi" w:hAnsiTheme="majorBidi" w:cstheme="majorBidi"/>
+          <w:szCs w:val="24"/>
+        </w:rPr>
+        <w:t xml:space="preserve">, </w:t>
+      </w:r>
+      <w:proofErr w:type="spellStart"/>
+      <w:r>
+        <w:rPr>
+          <w:rFonts w:asciiTheme="majorBidi" w:hAnsiTheme="majorBidi" w:cstheme="majorBidi"/>
+          <w:szCs w:val="24"/>
+        </w:rPr>
+        <w:t>product_id</w:t>
+      </w:r>
+      <w:proofErr w:type="spellEnd"/>
+      <w:r>
+        <w:rPr>
+          <w:rFonts w:asciiTheme="majorBidi" w:hAnsiTheme="majorBidi" w:cstheme="majorBidi"/>
+          <w:szCs w:val="24"/>
+        </w:rPr>
+        <w:t>, quantity.</w:t>
       </w:r>
     </w:p>
     <w:p>
@@ -37891,7 +38473,55 @@
           <w:rFonts w:asciiTheme="majorBidi" w:hAnsiTheme="majorBidi" w:cstheme="majorBidi"/>
           <w:szCs w:val="24"/>
         </w:rPr>
-        <w:t>: Stores user wishlists. Attributes: wishlist_id, user_id.</w:t>
+        <w:t xml:space="preserve">: Stores user </w:t>
+      </w:r>
+      <w:proofErr w:type="spellStart"/>
+      <w:r>
+        <w:rPr>
+          <w:rFonts w:asciiTheme="majorBidi" w:hAnsiTheme="majorBidi" w:cstheme="majorBidi"/>
+          <w:szCs w:val="24"/>
+        </w:rPr>
+        <w:t>wishlists</w:t>
+      </w:r>
+      <w:proofErr w:type="spellEnd"/>
+      <w:r>
+        <w:rPr>
+          <w:rFonts w:asciiTheme="majorBidi" w:hAnsiTheme="majorBidi" w:cstheme="majorBidi"/>
+          <w:szCs w:val="24"/>
+        </w:rPr>
+        <w:t xml:space="preserve">. Attributes: </w:t>
+      </w:r>
+      <w:proofErr w:type="spellStart"/>
+      <w:r>
+        <w:rPr>
+          <w:rFonts w:asciiTheme="majorBidi" w:hAnsiTheme="majorBidi" w:cstheme="majorBidi"/>
+          <w:szCs w:val="24"/>
+        </w:rPr>
+        <w:t>wishlist_id</w:t>
+      </w:r>
+      <w:proofErr w:type="spellEnd"/>
+      <w:r>
+        <w:rPr>
+          <w:rFonts w:asciiTheme="majorBidi" w:hAnsiTheme="majorBidi" w:cstheme="majorBidi"/>
+          <w:szCs w:val="24"/>
+        </w:rPr>
+        <w:t xml:space="preserve">, </w:t>
+      </w:r>
+      <w:proofErr w:type="spellStart"/>
+      <w:r>
+        <w:rPr>
+          <w:rFonts w:asciiTheme="majorBidi" w:hAnsiTheme="majorBidi" w:cstheme="majorBidi"/>
+          <w:szCs w:val="24"/>
+        </w:rPr>
+        <w:t>user_id</w:t>
+      </w:r>
+      <w:proofErr w:type="spellEnd"/>
+      <w:r>
+        <w:rPr>
+          <w:rFonts w:asciiTheme="majorBidi" w:hAnsiTheme="majorBidi" w:cstheme="majorBidi"/>
+          <w:szCs w:val="24"/>
+        </w:rPr>
+        <w:t>.</w:t>
       </w:r>
     </w:p>
     <w:p>
@@ -37922,7 +38552,71 @@
           <w:rFonts w:asciiTheme="majorBidi" w:hAnsiTheme="majorBidi" w:cstheme="majorBidi"/>
           <w:szCs w:val="24"/>
         </w:rPr>
-        <w:t>: Stores products in wishlists. Attributes: wishlistitem_id, wishlist_id, product_id.</w:t>
+        <w:t xml:space="preserve">: Stores products in </w:t>
+      </w:r>
+      <w:proofErr w:type="spellStart"/>
+      <w:r>
+        <w:rPr>
+          <w:rFonts w:asciiTheme="majorBidi" w:hAnsiTheme="majorBidi" w:cstheme="majorBidi"/>
+          <w:szCs w:val="24"/>
+        </w:rPr>
+        <w:t>wishlists</w:t>
+      </w:r>
+      <w:proofErr w:type="spellEnd"/>
+      <w:r>
+        <w:rPr>
+          <w:rFonts w:asciiTheme="majorBidi" w:hAnsiTheme="majorBidi" w:cstheme="majorBidi"/>
+          <w:szCs w:val="24"/>
+        </w:rPr>
+        <w:t xml:space="preserve">. Attributes: </w:t>
+      </w:r>
+      <w:proofErr w:type="spellStart"/>
+      <w:r>
+        <w:rPr>
+          <w:rFonts w:asciiTheme="majorBidi" w:hAnsiTheme="majorBidi" w:cstheme="majorBidi"/>
+          <w:szCs w:val="24"/>
+        </w:rPr>
+        <w:t>wishlistitem_id</w:t>
+      </w:r>
+      <w:proofErr w:type="spellEnd"/>
+      <w:r>
+        <w:rPr>
+          <w:rFonts w:asciiTheme="majorBidi" w:hAnsiTheme="majorBidi" w:cstheme="majorBidi"/>
+          <w:szCs w:val="24"/>
+        </w:rPr>
+        <w:t xml:space="preserve">, </w:t>
+      </w:r>
+      <w:proofErr w:type="spellStart"/>
+      <w:r>
+        <w:rPr>
+          <w:rFonts w:asciiTheme="majorBidi" w:hAnsiTheme="majorBidi" w:cstheme="majorBidi"/>
+          <w:szCs w:val="24"/>
+        </w:rPr>
+        <w:t>wishlist_id</w:t>
+      </w:r>
+      <w:proofErr w:type="spellEnd"/>
+      <w:r>
+        <w:rPr>
+          <w:rFonts w:asciiTheme="majorBidi" w:hAnsiTheme="majorBidi" w:cstheme="majorBidi"/>
+          <w:szCs w:val="24"/>
+        </w:rPr>
+        <w:t xml:space="preserve">, </w:t>
+      </w:r>
+      <w:proofErr w:type="spellStart"/>
+      <w:r>
+        <w:rPr>
+          <w:rFonts w:asciiTheme="majorBidi" w:hAnsiTheme="majorBidi" w:cstheme="majorBidi"/>
+          <w:szCs w:val="24"/>
+        </w:rPr>
+        <w:t>product_id</w:t>
+      </w:r>
+      <w:proofErr w:type="spellEnd"/>
+      <w:r>
+        <w:rPr>
+          <w:rFonts w:asciiTheme="majorBidi" w:hAnsiTheme="majorBidi" w:cstheme="majorBidi"/>
+          <w:szCs w:val="24"/>
+        </w:rPr>
+        <w:t>.</w:t>
       </w:r>
     </w:p>
     <w:p>
@@ -37965,7 +38659,25 @@
           <w:sz w:val="24"/>
           <w:szCs w:val="24"/>
         </w:rPr>
-        <w:t>User data is accessed frequently during login, profile updates, checkout, and order history viewing. Product and category data are among the most frequently accessed entities, as they are continuously retrieved during browsing, searching, and filtering operations. Cart and wishlist data are accessed frequently during a user session but updated only when the user performs specific actions. Order and payment data are accessed during checkout, order tracking, and administrative order management. Coupon data is accessed occasionally during checkout for validation purposes.</w:t>
+        <w:t xml:space="preserve">User data is accessed frequently during login, profile updates, checkout, and order history viewing. Product and category data are among the most frequently accessed entities, as they are continuously retrieved during browsing, searching, and filtering operations. Cart and </w:t>
+      </w:r>
+      <w:proofErr w:type="spellStart"/>
+      <w:r>
+        <w:rPr>
+          <w:rFonts w:asciiTheme="majorBidi" w:eastAsia="Times New Roman" w:hAnsiTheme="majorBidi" w:cstheme="majorBidi"/>
+          <w:sz w:val="24"/>
+          <w:szCs w:val="24"/>
+        </w:rPr>
+        <w:t>wishlist</w:t>
+      </w:r>
+      <w:proofErr w:type="spellEnd"/>
+      <w:r>
+        <w:rPr>
+          <w:rFonts w:asciiTheme="majorBidi" w:eastAsia="Times New Roman" w:hAnsiTheme="majorBidi" w:cstheme="majorBidi"/>
+          <w:sz w:val="24"/>
+          <w:szCs w:val="24"/>
+        </w:rPr>
+        <w:t xml:space="preserve"> data are accessed frequently during a user session but updated only when the user performs specific actions. Order and payment data are accessed during checkout, order tracking, and administrative order management. Coupon data is accessed occasionally during checkout for validation purposes.</w:t>
       </w:r>
     </w:p>
     <w:p>
@@ -38008,7 +38720,25 @@
           <w:sz w:val="24"/>
           <w:szCs w:val="24"/>
         </w:rPr>
-        <w:t>The database supports role-based data access. Users are permitted to access and modify only their own personal data, cart, wishlist, and order history. Admin users have elevated access privileges, allowing them to create, update, and delete product records, manage categories, update inventory, view all orders, and manage user accounts. All database interactions are performed through secured backend services using authenticated and authorized requests to prevent unauthorized access.</w:t>
+        <w:t xml:space="preserve">The database supports role-based data access. Users are permitted to access and modify only their own personal data, cart, </w:t>
+      </w:r>
+      <w:proofErr w:type="spellStart"/>
+      <w:r>
+        <w:rPr>
+          <w:rFonts w:asciiTheme="majorBidi" w:eastAsia="Times New Roman" w:hAnsiTheme="majorBidi" w:cstheme="majorBidi"/>
+          <w:sz w:val="24"/>
+          <w:szCs w:val="24"/>
+        </w:rPr>
+        <w:t>wishlist</w:t>
+      </w:r>
+      <w:proofErr w:type="spellEnd"/>
+      <w:r>
+        <w:rPr>
+          <w:rFonts w:asciiTheme="majorBidi" w:eastAsia="Times New Roman" w:hAnsiTheme="majorBidi" w:cstheme="majorBidi"/>
+          <w:sz w:val="24"/>
+          <w:szCs w:val="24"/>
+        </w:rPr>
+        <w:t>, and order history. Admin users have elevated access privileges, allowing them to create, update, and delete product records, manage categories, update inventory, view all orders, and manage user accounts. All database interactions are performed through secured backend services using authenticated and authorized requests to prevent unauthorized access.</w:t>
       </w:r>
     </w:p>
     <w:p>
@@ -39435,7 +40165,79 @@
           <w:sz w:val="24"/>
           <w:szCs w:val="24"/>
         </w:rPr>
-        <w:t xml:space="preserve"> Uniquely identify all major entities (user_id, product_id, order_id, payment_id).</w:t>
+        <w:t xml:space="preserve"> Uniquely identify all major entities (</w:t>
+      </w:r>
+      <w:proofErr w:type="spellStart"/>
+      <w:r>
+        <w:rPr>
+          <w:rFonts w:asciiTheme="majorBidi" w:eastAsia="Times New Roman" w:hAnsiTheme="majorBidi" w:cstheme="majorBidi"/>
+          <w:sz w:val="24"/>
+          <w:szCs w:val="24"/>
+        </w:rPr>
+        <w:t>user_id</w:t>
+      </w:r>
+      <w:proofErr w:type="spellEnd"/>
+      <w:r>
+        <w:rPr>
+          <w:rFonts w:asciiTheme="majorBidi" w:eastAsia="Times New Roman" w:hAnsiTheme="majorBidi" w:cstheme="majorBidi"/>
+          <w:sz w:val="24"/>
+          <w:szCs w:val="24"/>
+        </w:rPr>
+        <w:t xml:space="preserve">, </w:t>
+      </w:r>
+      <w:proofErr w:type="spellStart"/>
+      <w:r>
+        <w:rPr>
+          <w:rFonts w:asciiTheme="majorBidi" w:eastAsia="Times New Roman" w:hAnsiTheme="majorBidi" w:cstheme="majorBidi"/>
+          <w:sz w:val="24"/>
+          <w:szCs w:val="24"/>
+        </w:rPr>
+        <w:t>product_id</w:t>
+      </w:r>
+      <w:proofErr w:type="spellEnd"/>
+      <w:r>
+        <w:rPr>
+          <w:rFonts w:asciiTheme="majorBidi" w:eastAsia="Times New Roman" w:hAnsiTheme="majorBidi" w:cstheme="majorBidi"/>
+          <w:sz w:val="24"/>
+          <w:szCs w:val="24"/>
+        </w:rPr>
+        <w:t xml:space="preserve">, </w:t>
+      </w:r>
+      <w:proofErr w:type="spellStart"/>
+      <w:r>
+        <w:rPr>
+          <w:rFonts w:asciiTheme="majorBidi" w:eastAsia="Times New Roman" w:hAnsiTheme="majorBidi" w:cstheme="majorBidi"/>
+          <w:sz w:val="24"/>
+          <w:szCs w:val="24"/>
+        </w:rPr>
+        <w:t>order_id</w:t>
+      </w:r>
+      <w:proofErr w:type="spellEnd"/>
+      <w:r>
+        <w:rPr>
+          <w:rFonts w:asciiTheme="majorBidi" w:eastAsia="Times New Roman" w:hAnsiTheme="majorBidi" w:cstheme="majorBidi"/>
+          <w:sz w:val="24"/>
+          <w:szCs w:val="24"/>
+        </w:rPr>
+        <w:t xml:space="preserve">, </w:t>
+      </w:r>
+      <w:proofErr w:type="spellStart"/>
+      <w:r>
+        <w:rPr>
+          <w:rFonts w:asciiTheme="majorBidi" w:eastAsia="Times New Roman" w:hAnsiTheme="majorBidi" w:cstheme="majorBidi"/>
+          <w:sz w:val="24"/>
+          <w:szCs w:val="24"/>
+        </w:rPr>
+        <w:t>payment_id</w:t>
+      </w:r>
+      <w:proofErr w:type="spellEnd"/>
+      <w:r>
+        <w:rPr>
+          <w:rFonts w:asciiTheme="majorBidi" w:eastAsia="Times New Roman" w:hAnsiTheme="majorBidi" w:cstheme="majorBidi"/>
+          <w:sz w:val="24"/>
+          <w:szCs w:val="24"/>
+        </w:rPr>
+        <w:t>).</w:t>
       </w:r>
     </w:p>
     <w:p>
@@ -39468,7 +40270,99 @@
           <w:sz w:val="24"/>
           <w:szCs w:val="24"/>
         </w:rPr>
-        <w:t xml:space="preserve"> Ensure valid relationships (e.g., order.user_id references user.user_id, orderitem.product_id references product.product_id).</w:t>
+        <w:t xml:space="preserve"> Ensure valid relationships (e.g., </w:t>
+      </w:r>
+      <w:proofErr w:type="spellStart"/>
+      <w:r>
+        <w:rPr>
+          <w:rFonts w:asciiTheme="majorBidi" w:eastAsia="Times New Roman" w:hAnsiTheme="majorBidi" w:cstheme="majorBidi"/>
+          <w:sz w:val="24"/>
+          <w:szCs w:val="24"/>
+        </w:rPr>
+        <w:t>order.user_id</w:t>
+      </w:r>
+      <w:proofErr w:type="spellEnd"/>
+      <w:r>
+        <w:rPr>
+          <w:rFonts w:asciiTheme="majorBidi" w:eastAsia="Times New Roman" w:hAnsiTheme="majorBidi" w:cstheme="majorBidi"/>
+          <w:sz w:val="24"/>
+          <w:szCs w:val="24"/>
+        </w:rPr>
+        <w:t xml:space="preserve"> references </w:t>
+      </w:r>
+      <w:proofErr w:type="spellStart"/>
+      <w:r>
+        <w:rPr>
+          <w:rFonts w:asciiTheme="majorBidi" w:eastAsia="Times New Roman" w:hAnsiTheme="majorBidi" w:cstheme="majorBidi"/>
+          <w:sz w:val="24"/>
+          <w:szCs w:val="24"/>
+        </w:rPr>
+        <w:t>user.user_id</w:t>
+      </w:r>
+      <w:proofErr w:type="spellEnd"/>
+      <w:r>
+        <w:rPr>
+          <w:rFonts w:asciiTheme="majorBidi" w:eastAsia="Times New Roman" w:hAnsiTheme="majorBidi" w:cstheme="majorBidi"/>
+          <w:sz w:val="24"/>
+          <w:szCs w:val="24"/>
+        </w:rPr>
+        <w:t xml:space="preserve">, </w:t>
+      </w:r>
+      <w:proofErr w:type="spellStart"/>
+      <w:proofErr w:type="gramStart"/>
+      <w:r>
+        <w:rPr>
+          <w:rFonts w:asciiTheme="majorBidi" w:eastAsia="Times New Roman" w:hAnsiTheme="majorBidi" w:cstheme="majorBidi"/>
+          <w:sz w:val="24"/>
+          <w:szCs w:val="24"/>
+        </w:rPr>
+        <w:t>orderitem.product</w:t>
+      </w:r>
+      <w:proofErr w:type="gramEnd"/>
+      <w:r>
+        <w:rPr>
+          <w:rFonts w:asciiTheme="majorBidi" w:eastAsia="Times New Roman" w:hAnsiTheme="majorBidi" w:cstheme="majorBidi"/>
+          <w:sz w:val="24"/>
+          <w:szCs w:val="24"/>
+        </w:rPr>
+        <w:t>_id</w:t>
+      </w:r>
+      <w:proofErr w:type="spellEnd"/>
+      <w:r>
+        <w:rPr>
+          <w:rFonts w:asciiTheme="majorBidi" w:eastAsia="Times New Roman" w:hAnsiTheme="majorBidi" w:cstheme="majorBidi"/>
+          <w:sz w:val="24"/>
+          <w:szCs w:val="24"/>
+        </w:rPr>
+        <w:t xml:space="preserve"> references </w:t>
+      </w:r>
+      <w:proofErr w:type="spellStart"/>
+      <w:proofErr w:type="gramStart"/>
+      <w:r>
+        <w:rPr>
+          <w:rFonts w:asciiTheme="majorBidi" w:eastAsia="Times New Roman" w:hAnsiTheme="majorBidi" w:cstheme="majorBidi"/>
+          <w:sz w:val="24"/>
+          <w:szCs w:val="24"/>
+        </w:rPr>
+        <w:t>product.product</w:t>
+      </w:r>
+      <w:proofErr w:type="gramEnd"/>
+      <w:r>
+        <w:rPr>
+          <w:rFonts w:asciiTheme="majorBidi" w:eastAsia="Times New Roman" w:hAnsiTheme="majorBidi" w:cstheme="majorBidi"/>
+          <w:sz w:val="24"/>
+          <w:szCs w:val="24"/>
+        </w:rPr>
+        <w:t>_id</w:t>
+      </w:r>
+      <w:proofErr w:type="spellEnd"/>
+      <w:r>
+        <w:rPr>
+          <w:rFonts w:asciiTheme="majorBidi" w:eastAsia="Times New Roman" w:hAnsiTheme="majorBidi" w:cstheme="majorBidi"/>
+          <w:sz w:val="24"/>
+          <w:szCs w:val="24"/>
+        </w:rPr>
+        <w:t>).</w:t>
       </w:r>
     </w:p>
     <w:p>
@@ -39501,7 +40395,47 @@
           <w:sz w:val="24"/>
           <w:szCs w:val="24"/>
         </w:rPr>
-        <w:t xml:space="preserve"> Enforce uniqueness on fields like user.email and coupon.code.</w:t>
+        <w:t xml:space="preserve"> Enforce uniqueness on fields like </w:t>
+      </w:r>
+      <w:proofErr w:type="spellStart"/>
+      <w:proofErr w:type="gramStart"/>
+      <w:r>
+        <w:rPr>
+          <w:rFonts w:asciiTheme="majorBidi" w:eastAsia="Times New Roman" w:hAnsiTheme="majorBidi" w:cstheme="majorBidi"/>
+          <w:sz w:val="24"/>
+          <w:szCs w:val="24"/>
+        </w:rPr>
+        <w:t>user.email</w:t>
+      </w:r>
+      <w:proofErr w:type="spellEnd"/>
+      <w:proofErr w:type="gramEnd"/>
+      <w:r>
+        <w:rPr>
+          <w:rFonts w:asciiTheme="majorBidi" w:eastAsia="Times New Roman" w:hAnsiTheme="majorBidi" w:cstheme="majorBidi"/>
+          <w:sz w:val="24"/>
+          <w:szCs w:val="24"/>
+        </w:rPr>
+        <w:t xml:space="preserve"> and </w:t>
+      </w:r>
+      <w:proofErr w:type="spellStart"/>
+      <w:proofErr w:type="gramStart"/>
+      <w:r>
+        <w:rPr>
+          <w:rFonts w:asciiTheme="majorBidi" w:eastAsia="Times New Roman" w:hAnsiTheme="majorBidi" w:cstheme="majorBidi"/>
+          <w:sz w:val="24"/>
+          <w:szCs w:val="24"/>
+        </w:rPr>
+        <w:t>coupon.code</w:t>
+      </w:r>
+      <w:proofErr w:type="spellEnd"/>
+      <w:proofErr w:type="gramEnd"/>
+      <w:r>
+        <w:rPr>
+          <w:rFonts w:asciiTheme="majorBidi" w:eastAsia="Times New Roman" w:hAnsiTheme="majorBidi" w:cstheme="majorBidi"/>
+          <w:sz w:val="24"/>
+          <w:szCs w:val="24"/>
+        </w:rPr>
+        <w:t>.</w:t>
       </w:r>
     </w:p>
     <w:p>
@@ -39671,7 +40605,25 @@
           <w:sz w:val="24"/>
           <w:szCs w:val="24"/>
         </w:rPr>
-        <w:t>User account data, order history, and payment records shall be retained indefinitely unless explicitly deleted due to legal, regulatory, or administrative requirements. Cart and wishlist data may be cleared automatically after prolonged periods of user inactivity. Backup copies of the database are retained according to the system’s backup policy to support disaster recovery. Sensitive data such as passwords is stored in encrypted or hashed form and is never retained in plain text.</w:t>
+        <w:t xml:space="preserve">User account data, order history, and payment records shall be retained indefinitely unless explicitly deleted due to legal, regulatory, or administrative requirements. Cart and </w:t>
+      </w:r>
+      <w:proofErr w:type="spellStart"/>
+      <w:r>
+        <w:rPr>
+          <w:rFonts w:asciiTheme="majorBidi" w:eastAsia="Times New Roman" w:hAnsiTheme="majorBidi" w:cstheme="majorBidi"/>
+          <w:sz w:val="24"/>
+          <w:szCs w:val="24"/>
+        </w:rPr>
+        <w:t>wishlist</w:t>
+      </w:r>
+      <w:proofErr w:type="spellEnd"/>
+      <w:r>
+        <w:rPr>
+          <w:rFonts w:asciiTheme="majorBidi" w:eastAsia="Times New Roman" w:hAnsiTheme="majorBidi" w:cstheme="majorBidi"/>
+          <w:sz w:val="24"/>
+          <w:szCs w:val="24"/>
+        </w:rPr>
+        <w:t xml:space="preserve"> data may be cleared automatically after prolonged periods of user inactivity. Backup copies of the database are retained according to the system’s backup policy to support disaster recovery. Sensitive data such as passwords is stored in encrypted or hashed form and is never retained in plain text.</w:t>
       </w:r>
     </w:p>
     <w:p>
@@ -39826,14 +40778,191 @@
     </w:p>
     <w:p>
       <w:pPr>
+        <w:pStyle w:val="Heading2"/>
+        <w:rPr>
+          <w:sz w:val="28"/>
+          <w:szCs w:val="28"/>
+        </w:rPr>
+      </w:pPr>
+      <w:bookmarkStart w:id="31" w:name="_Toc216706374"/>
+      <w:r>
+        <w:rPr>
+          <w:sz w:val="28"/>
+          <w:szCs w:val="28"/>
+        </w:rPr>
+        <w:lastRenderedPageBreak/>
+        <w:t>3.8 Design Constraints</w:t>
+      </w:r>
+      <w:bookmarkEnd w:id="31"/>
+    </w:p>
+    <w:p>
+      <w:pPr>
+        <w:spacing w:before="100" w:beforeAutospacing="1" w:after="100" w:afterAutospacing="1" w:line="240" w:lineRule="auto"/>
+        <w:ind w:firstLine="720"/>
+        <w:outlineLvl w:val="3"/>
+        <w:rPr>
+          <w:rFonts w:asciiTheme="majorBidi" w:eastAsia="Times New Roman" w:hAnsiTheme="majorBidi" w:cstheme="majorBidi"/>
+          <w:sz w:val="24"/>
+          <w:szCs w:val="24"/>
+        </w:rPr>
+      </w:pPr>
+      <w:r>
+        <w:rPr>
+          <w:rFonts w:asciiTheme="majorBidi" w:eastAsia="Times New Roman" w:hAnsiTheme="majorBidi" w:cstheme="majorBidi"/>
+          <w:sz w:val="24"/>
+          <w:szCs w:val="24"/>
+        </w:rPr>
+        <w:t>The design and implementation of the ShoeCommerce system are subject to several constraints that influence architectural, technological, and operational decisions. These constraints ensure compatibility, security, compliance with standards, and efficient system operation.</w:t>
+      </w:r>
+    </w:p>
+    <w:p>
+      <w:pPr>
+        <w:spacing w:before="100" w:beforeAutospacing="1" w:after="100" w:afterAutospacing="1" w:line="240" w:lineRule="auto"/>
+        <w:ind w:firstLine="720"/>
+        <w:outlineLvl w:val="3"/>
+        <w:rPr>
+          <w:rFonts w:asciiTheme="majorBidi" w:eastAsia="Times New Roman" w:hAnsiTheme="majorBidi" w:cstheme="majorBidi"/>
+          <w:sz w:val="24"/>
+          <w:szCs w:val="24"/>
+        </w:rPr>
+      </w:pPr>
+      <w:r>
+        <w:rPr>
+          <w:rFonts w:asciiTheme="majorBidi" w:eastAsia="Times New Roman" w:hAnsiTheme="majorBidi" w:cstheme="majorBidi"/>
+          <w:sz w:val="24"/>
+          <w:szCs w:val="24"/>
+        </w:rPr>
+        <w:t>The system must be developed as a web-based application using standard web technologies. The front end is constrained to run within modern web browsers and must comply with HTML5, CSS3, and JavaScript standards. This ensures cross-browser compatibility and consistent user experience across supported platforms.</w:t>
+      </w:r>
+    </w:p>
+    <w:p>
+      <w:pPr>
+        <w:spacing w:before="100" w:beforeAutospacing="1" w:after="100" w:afterAutospacing="1" w:line="240" w:lineRule="auto"/>
+        <w:ind w:firstLine="720"/>
+        <w:outlineLvl w:val="3"/>
+        <w:rPr>
+          <w:rFonts w:asciiTheme="majorBidi" w:eastAsia="Times New Roman" w:hAnsiTheme="majorBidi" w:cstheme="majorBidi"/>
+          <w:sz w:val="24"/>
+          <w:szCs w:val="24"/>
+        </w:rPr>
+      </w:pPr>
+      <w:r>
+        <w:rPr>
+          <w:rFonts w:asciiTheme="majorBidi" w:eastAsia="Times New Roman" w:hAnsiTheme="majorBidi" w:cstheme="majorBidi"/>
+          <w:sz w:val="24"/>
+          <w:szCs w:val="24"/>
+        </w:rPr>
+        <w:t>The backend design is constrained to use a REST-based architecture for communication between client and server. All external service integrations, including payment processing through Stripe, must follow the official APIs and security standards provided by the respective service providers. This limits the system to payment workflows and features supported by Stripe.</w:t>
+      </w:r>
+    </w:p>
+    <w:p>
+      <w:pPr>
+        <w:spacing w:before="100" w:beforeAutospacing="1" w:after="100" w:afterAutospacing="1" w:line="240" w:lineRule="auto"/>
+        <w:ind w:firstLine="720"/>
+        <w:outlineLvl w:val="3"/>
+        <w:rPr>
+          <w:rFonts w:asciiTheme="majorBidi" w:eastAsia="Times New Roman" w:hAnsiTheme="majorBidi" w:cstheme="majorBidi"/>
+          <w:sz w:val="24"/>
+          <w:szCs w:val="24"/>
+        </w:rPr>
+      </w:pPr>
+      <w:r>
+        <w:rPr>
+          <w:rFonts w:asciiTheme="majorBidi" w:eastAsia="Times New Roman" w:hAnsiTheme="majorBidi" w:cstheme="majorBidi"/>
+          <w:sz w:val="24"/>
+          <w:szCs w:val="24"/>
+        </w:rPr>
+        <w:t>The database design is constrained to use a relational or document-based database system that supports ACID properties, secure authentication, and data encryption. Schema design must follow normalization principles to maintain data integrity and avoid redundancy. Unique constraints, foreign keys, and indexing strategies must be supported by the chosen database technology.</w:t>
+      </w:r>
+    </w:p>
+    <w:p>
+      <w:pPr>
+        <w:spacing w:before="100" w:beforeAutospacing="1" w:after="100" w:afterAutospacing="1" w:line="240" w:lineRule="auto"/>
+        <w:ind w:firstLine="720"/>
+        <w:outlineLvl w:val="3"/>
+        <w:rPr>
+          <w:rFonts w:asciiTheme="majorBidi" w:eastAsia="Times New Roman" w:hAnsiTheme="majorBidi" w:cstheme="majorBidi"/>
+          <w:sz w:val="24"/>
+          <w:szCs w:val="24"/>
+        </w:rPr>
+      </w:pPr>
+      <w:r>
+        <w:rPr>
+          <w:rFonts w:asciiTheme="majorBidi" w:eastAsia="Times New Roman" w:hAnsiTheme="majorBidi" w:cstheme="majorBidi"/>
+          <w:sz w:val="24"/>
+          <w:szCs w:val="24"/>
+        </w:rPr>
+        <w:t xml:space="preserve">Security requirements impose strict constraints on system design. All user authentication mechanisms must comply with industry best practices, including password hashing using </w:t>
+      </w:r>
+      <w:proofErr w:type="spellStart"/>
+      <w:r>
+        <w:rPr>
+          <w:rFonts w:asciiTheme="majorBidi" w:eastAsia="Times New Roman" w:hAnsiTheme="majorBidi" w:cstheme="majorBidi"/>
+          <w:sz w:val="24"/>
+          <w:szCs w:val="24"/>
+        </w:rPr>
+        <w:t>bcrypt</w:t>
+      </w:r>
+      <w:proofErr w:type="spellEnd"/>
+      <w:r>
+        <w:rPr>
+          <w:rFonts w:asciiTheme="majorBidi" w:eastAsia="Times New Roman" w:hAnsiTheme="majorBidi" w:cstheme="majorBidi"/>
+          <w:sz w:val="24"/>
+          <w:szCs w:val="24"/>
+        </w:rPr>
+        <w:t xml:space="preserve"> or equivalent algorithms and encrypted communication using SSL/TLS. Administrative access must support two-factor authentication, limiting design choices for authentication frameworks and identity management solutions.</w:t>
+      </w:r>
+    </w:p>
+    <w:p>
+      <w:pPr>
+        <w:spacing w:before="100" w:beforeAutospacing="1" w:after="100" w:afterAutospacing="1" w:line="240" w:lineRule="auto"/>
+        <w:ind w:firstLine="720"/>
+        <w:outlineLvl w:val="3"/>
+        <w:rPr>
+          <w:rFonts w:asciiTheme="majorBidi" w:eastAsia="Times New Roman" w:hAnsiTheme="majorBidi" w:cstheme="majorBidi"/>
+          <w:sz w:val="24"/>
+          <w:szCs w:val="24"/>
+        </w:rPr>
+      </w:pPr>
+      <w:r>
+        <w:rPr>
+          <w:rFonts w:asciiTheme="majorBidi" w:eastAsia="Times New Roman" w:hAnsiTheme="majorBidi" w:cstheme="majorBidi"/>
+          <w:sz w:val="24"/>
+          <w:szCs w:val="24"/>
+        </w:rPr>
+        <w:t>Deployment constraints require the application to be compatible with cloud platforms such as AWS or Google Cloud. The system must be designed to operate within the hardware and resource limitations of virtualized environments, including restricted CPU, memory, and storage allocations. Scalability must be achieved through software optimization rather than reliance on specialized hardware.</w:t>
+      </w:r>
+    </w:p>
+    <w:p>
+      <w:pPr>
+        <w:spacing w:before="100" w:beforeAutospacing="1" w:after="100" w:afterAutospacing="1" w:line="240" w:lineRule="auto"/>
+        <w:ind w:firstLine="720"/>
+        <w:outlineLvl w:val="3"/>
+        <w:rPr>
+          <w:rFonts w:asciiTheme="majorBidi" w:eastAsia="Times New Roman" w:hAnsiTheme="majorBidi" w:cstheme="majorBidi"/>
+          <w:sz w:val="24"/>
+          <w:szCs w:val="24"/>
+        </w:rPr>
+      </w:pPr>
+      <w:r>
+        <w:rPr>
+          <w:rFonts w:asciiTheme="majorBidi" w:eastAsia="Times New Roman" w:hAnsiTheme="majorBidi" w:cstheme="majorBidi"/>
+          <w:sz w:val="24"/>
+          <w:szCs w:val="24"/>
+        </w:rPr>
+        <w:t>Finally, regulatory and organizational constraints apply to data handling and privacy. User data must be stored and processed in compliance with applicable data protection regulations. The system must avoid storing sensitive payment information directly and instead rely on tokenized payment data provided by the payment gateway.</w:t>
+      </w:r>
+    </w:p>
+    <w:p>
+      <w:pPr>
         <w:spacing w:before="100" w:beforeAutospacing="1" w:after="100" w:afterAutospacing="1" w:line="240" w:lineRule="auto"/>
         <w:outlineLvl w:val="3"/>
         <w:rPr>
           <w:rFonts w:asciiTheme="minorBidi" w:eastAsia="Times New Roman" w:hAnsiTheme="minorBidi"/>
           <w:b/>
           <w:bCs/>
-          <w:sz w:val="28"/>
-          <w:szCs w:val="28"/>
+          <w:sz w:val="24"/>
+          <w:szCs w:val="24"/>
         </w:rPr>
       </w:pPr>
       <w:r>
@@ -39841,11 +40970,10 @@
           <w:rFonts w:asciiTheme="minorBidi" w:eastAsia="Times New Roman" w:hAnsiTheme="minorBidi"/>
           <w:b/>
           <w:bCs/>
-          <w:sz w:val="28"/>
-          <w:szCs w:val="28"/>
-        </w:rPr>
-        <w:lastRenderedPageBreak/>
-        <w:t>3.8 Design Constraints</w:t>
+          <w:sz w:val="24"/>
+          <w:szCs w:val="24"/>
+        </w:rPr>
+        <w:t>3.8.1 Standards Compliance</w:t>
       </w:r>
     </w:p>
     <w:p>
@@ -39865,7 +40993,8 @@
           <w:sz w:val="24"/>
           <w:szCs w:val="24"/>
         </w:rPr>
-        <w:t>The design and implementation of the ShoeCommerce system are subject to several constraints that influence architectural, technological, and operational decisions. These constraints ensure compatibility, security, compliance with standards, and efficient system operation.</w:t>
+        <w:lastRenderedPageBreak/>
+        <w:t>The ShoeCommerce system shall comply with relevant industry standards, organizational guidelines, and regulatory requirements to ensure consistency, security, and auditability across all system operations.</w:t>
       </w:r>
     </w:p>
     <w:p>
@@ -39885,7 +41014,7 @@
           <w:sz w:val="24"/>
           <w:szCs w:val="24"/>
         </w:rPr>
-        <w:t>The system must be developed as a web-based application using standard web technologies. The front end is constrained to run within modern web browsers and must comply with HTML5, CSS3, and JavaScript standards. This ensures cross-browser compatibility and consistent user experience across supported platforms.</w:t>
+        <w:t>All system-generated reports, including order summaries, sales reports, and inventory listings, shall follow a standardized and consistent report format. Reports must include clear headings, timestamps, unique identifiers, and structured data presentation to ensure readability and traceability. Downloadable reports, such as CSV files, must adhere to common data exchange standards to allow compatibility with external accounting or analytics tools.</w:t>
       </w:r>
     </w:p>
     <w:p>
@@ -39905,7 +41034,7 @@
           <w:sz w:val="24"/>
           <w:szCs w:val="24"/>
         </w:rPr>
-        <w:t>The backend design is constrained to use a REST-based architecture for communication between client and server. All external service integrations, including payment processing through Stripe, must follow the official APIs and security standards provided by the respective service providers. This limits the system to payment workflows and features supported by Stripe.</w:t>
+        <w:t>Data naming conventions shall follow standardized and meaningful naming rules across the entire system. Database tables, attributes, APIs, and code variables must use consistent naming styles to improve maintainability and reduce ambiguity. Unique identifiers shall be used for core entities such as users, products, orders, and payments to ensure reliable referencing and data integrity.</w:t>
       </w:r>
     </w:p>
     <w:p>
@@ -39925,7 +41054,7 @@
           <w:sz w:val="24"/>
           <w:szCs w:val="24"/>
         </w:rPr>
-        <w:t>The database design is constrained to use a relational or document-based database system that supports ACID properties, secure authentication, and data encryption. Schema design must follow normalization principles to maintain data integrity and avoid redundancy. Unique constraints, foreign keys, and indexing strategies must be supported by the chosen database technology.</w:t>
+        <w:t>Accounting and financial procedures must comply with accepted e-commerce and online payment processing standards. All financial transactions processed through the payment gateway shall be accurately recorded with timestamps, transaction identifiers, order references, and payment status. The system shall not store sensitive payment card details directly and must rely on tokenized payment information provided by the payment service provider to comply with payment security standards.</w:t>
       </w:r>
     </w:p>
     <w:p>
@@ -39945,7 +41074,24 @@
           <w:sz w:val="24"/>
           <w:szCs w:val="24"/>
         </w:rPr>
-        <w:t>Security requirements impose strict constraints on system design. All user authentication mechanisms must comply with industry best practices, including password hashing using bcrypt or equivalent algorithms and encrypted communication using SSL/TLS. Administrative access must support two-factor authentication, limiting design choices for authentication frameworks and identity management solutions.</w:t>
+        <w:t>The system shall support audit tracing to track critical processing activities. Administrative actions such as product creation, updates, deletions, order status changes, and user account status modifications must be logged with details including the acting administrator, action performed, timestamp, and affected records. This audit trail ensures accountability, supports troubleshooting, and helps meet regulatory or organizational compliance requirements. User authentication events such as login attempts and failed logins may also be logged for security monitoring purposes.</w:t>
+      </w:r>
+    </w:p>
+    <w:p>
+      <w:pPr>
+        <w:rPr>
+          <w:rFonts w:asciiTheme="majorBidi" w:eastAsia="Times New Roman" w:hAnsiTheme="majorBidi" w:cstheme="majorBidi"/>
+          <w:sz w:val="24"/>
+          <w:szCs w:val="24"/>
+        </w:rPr>
+      </w:pPr>
+      <w:r>
+        <w:rPr>
+          <w:rFonts w:asciiTheme="majorBidi" w:eastAsia="Times New Roman" w:hAnsiTheme="majorBidi" w:cstheme="majorBidi"/>
+          <w:sz w:val="24"/>
+          <w:szCs w:val="24"/>
+        </w:rPr>
+        <w:br w:type="page"/>
       </w:r>
     </w:p>
     <w:p>
@@ -39959,241 +41105,69 @@
           <w:szCs w:val="24"/>
         </w:rPr>
       </w:pPr>
-      <w:r>
-        <w:rPr>
-          <w:rFonts w:asciiTheme="majorBidi" w:eastAsia="Times New Roman" w:hAnsiTheme="majorBidi" w:cstheme="majorBidi"/>
-          <w:sz w:val="24"/>
-          <w:szCs w:val="24"/>
-        </w:rPr>
-        <w:t>Deployment constraints require the application to be compatible with cloud platforms such as AWS or Google Cloud. The system must be designed to operate within the hardware and resource limitations of virtualized environments, including restricted CPU, memory, and storage allocations. Scalability must be achieved through software optimization rather than reliance on specialized hardware.</w:t>
-      </w:r>
-    </w:p>
-    <w:p>
-      <w:pPr>
-        <w:spacing w:before="100" w:beforeAutospacing="1" w:after="100" w:afterAutospacing="1" w:line="240" w:lineRule="auto"/>
+    </w:p>
+    <w:p>
+      <w:pPr>
+        <w:pStyle w:val="Heading1"/>
+      </w:pPr>
+      <w:bookmarkStart w:id="32" w:name="_Toc506458809"/>
+      <w:bookmarkStart w:id="33" w:name="_Toc506459175"/>
+      <w:bookmarkStart w:id="34" w:name="_Toc216706375"/>
+      <w:r>
+        <w:t>4. Analysis Models</w:t>
+      </w:r>
+      <w:bookmarkEnd w:id="32"/>
+      <w:bookmarkEnd w:id="33"/>
+      <w:bookmarkEnd w:id="34"/>
+    </w:p>
+    <w:p>
+      <w:pPr>
         <w:ind w:firstLine="720"/>
-        <w:outlineLvl w:val="3"/>
-        <w:rPr>
-          <w:rFonts w:asciiTheme="majorBidi" w:eastAsia="Times New Roman" w:hAnsiTheme="majorBidi" w:cstheme="majorBidi"/>
-          <w:sz w:val="24"/>
-          <w:szCs w:val="24"/>
-        </w:rPr>
-      </w:pPr>
-      <w:r>
-        <w:rPr>
-          <w:rFonts w:asciiTheme="majorBidi" w:eastAsia="Times New Roman" w:hAnsiTheme="majorBidi" w:cstheme="majorBidi"/>
-          <w:sz w:val="24"/>
-          <w:szCs w:val="24"/>
-        </w:rPr>
-        <w:t>Finally, regulatory and organizational constraints apply to data handling and privacy. User data must be stored and processed in compliance with applicable data protection regulations. The system must avoid storing sensitive payment information directly and instead rely on tokenized payment data provided by the payment gateway.</w:t>
-      </w:r>
-    </w:p>
-    <w:p>
-      <w:pPr>
-        <w:spacing w:before="100" w:beforeAutospacing="1" w:after="100" w:afterAutospacing="1" w:line="240" w:lineRule="auto"/>
-        <w:outlineLvl w:val="3"/>
-        <w:rPr>
-          <w:rFonts w:asciiTheme="minorBidi" w:eastAsia="Times New Roman" w:hAnsiTheme="minorBidi"/>
-          <w:b/>
-          <w:bCs/>
+        <w:rPr>
+          <w:rFonts w:asciiTheme="majorBidi" w:hAnsiTheme="majorBidi" w:cstheme="majorBidi"/>
+          <w:sz w:val="24"/>
+          <w:szCs w:val="24"/>
+        </w:rPr>
+      </w:pPr>
+      <w:r>
+        <w:rPr>
+          <w:rFonts w:asciiTheme="majorBidi" w:hAnsiTheme="majorBidi" w:cstheme="majorBidi"/>
+          <w:sz w:val="24"/>
+          <w:szCs w:val="24"/>
+        </w:rPr>
+        <w:t>List all analysis models used in developing specific requirements previously given in this SRS.  Each model should include an introduction and a narrative description.  Furthermore, each model should be traceable the SRS’s requirements.</w:t>
+      </w:r>
+    </w:p>
+    <w:p>
+      <w:pPr>
+        <w:pStyle w:val="Heading2"/>
+        <w:rPr>
           <w:sz w:val="28"/>
           <w:szCs w:val="28"/>
         </w:rPr>
       </w:pPr>
-      <w:r>
-        <w:rPr>
-          <w:rFonts w:asciiTheme="minorBidi" w:eastAsia="Times New Roman" w:hAnsiTheme="minorBidi"/>
-          <w:b/>
-          <w:bCs/>
+      <w:bookmarkStart w:id="35" w:name="_Toc506458810"/>
+      <w:bookmarkStart w:id="36" w:name="_Toc506459176"/>
+      <w:bookmarkStart w:id="37" w:name="_Toc216706376"/>
+      <w:proofErr w:type="gramStart"/>
+      <w:r>
+        <w:rPr>
           <w:sz w:val="28"/>
           <w:szCs w:val="28"/>
         </w:rPr>
-        <w:t>3.8.1 Standards Compliance</w:t>
-      </w:r>
-    </w:p>
-    <w:p>
-      <w:pPr>
-        <w:spacing w:before="100" w:beforeAutospacing="1" w:after="100" w:afterAutospacing="1" w:line="240" w:lineRule="auto"/>
-        <w:ind w:firstLine="720"/>
-        <w:outlineLvl w:val="3"/>
-        <w:rPr>
-          <w:rFonts w:asciiTheme="majorBidi" w:eastAsia="Times New Roman" w:hAnsiTheme="majorBidi" w:cstheme="majorBidi"/>
-          <w:sz w:val="24"/>
-          <w:szCs w:val="24"/>
-        </w:rPr>
-      </w:pPr>
-      <w:r>
-        <w:rPr>
-          <w:rFonts w:asciiTheme="majorBidi" w:eastAsia="Times New Roman" w:hAnsiTheme="majorBidi" w:cstheme="majorBidi"/>
-          <w:sz w:val="24"/>
-          <w:szCs w:val="24"/>
-        </w:rPr>
-        <w:lastRenderedPageBreak/>
-        <w:t>The ShoeCommerce system shall comply with relevant industry standards, organizational guidelines, and regulatory requirements to ensure consistency, security, and auditability across all system operations.</w:t>
-      </w:r>
-    </w:p>
-    <w:p>
-      <w:pPr>
-        <w:spacing w:before="100" w:beforeAutospacing="1" w:after="100" w:afterAutospacing="1" w:line="240" w:lineRule="auto"/>
-        <w:ind w:firstLine="720"/>
-        <w:outlineLvl w:val="3"/>
-        <w:rPr>
-          <w:rFonts w:asciiTheme="majorBidi" w:eastAsia="Times New Roman" w:hAnsiTheme="majorBidi" w:cstheme="majorBidi"/>
-          <w:sz w:val="24"/>
-          <w:szCs w:val="24"/>
-        </w:rPr>
-      </w:pPr>
-      <w:r>
-        <w:rPr>
-          <w:rFonts w:asciiTheme="majorBidi" w:eastAsia="Times New Roman" w:hAnsiTheme="majorBidi" w:cstheme="majorBidi"/>
-          <w:sz w:val="24"/>
-          <w:szCs w:val="24"/>
-        </w:rPr>
-        <w:t>All system-generated reports, including order summaries, sales reports, and inventory listings, shall follow a standardized and consistent report format. Reports must include clear headings, timestamps, unique identifiers, and structured data presentation to ensure readability and traceability. Downloadable reports, such as CSV files, must adhere to common data exchange standards to allow compatibility with external accounting or analytics tools.</w:t>
-      </w:r>
-    </w:p>
-    <w:p>
-      <w:pPr>
-        <w:spacing w:before="100" w:beforeAutospacing="1" w:after="100" w:afterAutospacing="1" w:line="240" w:lineRule="auto"/>
-        <w:ind w:firstLine="720"/>
-        <w:outlineLvl w:val="3"/>
-        <w:rPr>
-          <w:rFonts w:asciiTheme="majorBidi" w:eastAsia="Times New Roman" w:hAnsiTheme="majorBidi" w:cstheme="majorBidi"/>
-          <w:sz w:val="24"/>
-          <w:szCs w:val="24"/>
-        </w:rPr>
-      </w:pPr>
-      <w:r>
-        <w:rPr>
-          <w:rFonts w:asciiTheme="majorBidi" w:eastAsia="Times New Roman" w:hAnsiTheme="majorBidi" w:cstheme="majorBidi"/>
-          <w:sz w:val="24"/>
-          <w:szCs w:val="24"/>
-        </w:rPr>
-        <w:t>Data naming conventions shall follow standardized and meaningful naming rules across the entire system. Database tables, attributes, APIs, and code variables must use consistent naming styles to improve maintainability and reduce ambiguity. Unique identifiers shall be used for core entities such as users, products, orders, and payments to ensure reliable referencing and data integrity.</w:t>
-      </w:r>
-    </w:p>
-    <w:p>
-      <w:pPr>
-        <w:spacing w:before="100" w:beforeAutospacing="1" w:after="100" w:afterAutospacing="1" w:line="240" w:lineRule="auto"/>
-        <w:ind w:firstLine="720"/>
-        <w:outlineLvl w:val="3"/>
-        <w:rPr>
-          <w:rFonts w:asciiTheme="majorBidi" w:eastAsia="Times New Roman" w:hAnsiTheme="majorBidi" w:cstheme="majorBidi"/>
-          <w:sz w:val="24"/>
-          <w:szCs w:val="24"/>
-        </w:rPr>
-      </w:pPr>
-      <w:r>
-        <w:rPr>
-          <w:rFonts w:asciiTheme="majorBidi" w:eastAsia="Times New Roman" w:hAnsiTheme="majorBidi" w:cstheme="majorBidi"/>
-          <w:sz w:val="24"/>
-          <w:szCs w:val="24"/>
-        </w:rPr>
-        <w:t>Accounting and financial procedures must comply with accepted e-commerce and online payment processing standards. All financial transactions processed through the payment gateway shall be accurately recorded with timestamps, transaction identifiers, order references, and payment status. The system shall not store sensitive payment card details directly and must rely on tokenized payment information provided by the payment service provider to comply with payment security standards.</w:t>
-      </w:r>
-    </w:p>
-    <w:p>
-      <w:pPr>
-        <w:spacing w:before="100" w:beforeAutospacing="1" w:after="100" w:afterAutospacing="1" w:line="240" w:lineRule="auto"/>
-        <w:ind w:firstLine="720"/>
-        <w:outlineLvl w:val="3"/>
-        <w:rPr>
-          <w:rFonts w:asciiTheme="majorBidi" w:eastAsia="Times New Roman" w:hAnsiTheme="majorBidi" w:cstheme="majorBidi"/>
-          <w:sz w:val="24"/>
-          <w:szCs w:val="24"/>
-        </w:rPr>
-      </w:pPr>
-      <w:r>
-        <w:rPr>
-          <w:rFonts w:asciiTheme="majorBidi" w:eastAsia="Times New Roman" w:hAnsiTheme="majorBidi" w:cstheme="majorBidi"/>
-          <w:sz w:val="24"/>
-          <w:szCs w:val="24"/>
-        </w:rPr>
-        <w:t>The system shall support audit tracing to track critical processing activities. Administrative actions such as product creation, updates, deletions, order status changes, and user account status modifications must be logged with details including the acting administrator, action performed, timestamp, and affected records. This audit trail ensures accountability, supports troubleshooting, and helps meet regulatory or organizational compliance requirements. User authentication events such as login attempts and failed logins may also be logged for security monitoring purposes.</w:t>
-      </w:r>
-    </w:p>
-    <w:p>
-      <w:pPr>
-        <w:rPr>
-          <w:rFonts w:asciiTheme="majorBidi" w:eastAsia="Times New Roman" w:hAnsiTheme="majorBidi" w:cstheme="majorBidi"/>
-          <w:sz w:val="24"/>
-          <w:szCs w:val="24"/>
-        </w:rPr>
-      </w:pPr>
-      <w:r>
-        <w:rPr>
-          <w:rFonts w:asciiTheme="majorBidi" w:eastAsia="Times New Roman" w:hAnsiTheme="majorBidi" w:cstheme="majorBidi"/>
-          <w:sz w:val="24"/>
-          <w:szCs w:val="24"/>
-        </w:rPr>
-        <w:br w:type="page"/>
-      </w:r>
-    </w:p>
-    <w:p>
-      <w:pPr>
-        <w:spacing w:before="100" w:beforeAutospacing="1" w:after="100" w:afterAutospacing="1" w:line="240" w:lineRule="auto"/>
-        <w:ind w:firstLine="720"/>
-        <w:outlineLvl w:val="3"/>
-        <w:rPr>
-          <w:rFonts w:asciiTheme="majorBidi" w:eastAsia="Times New Roman" w:hAnsiTheme="majorBidi" w:cstheme="majorBidi"/>
-          <w:sz w:val="24"/>
-          <w:szCs w:val="24"/>
-        </w:rPr>
-      </w:pPr>
-    </w:p>
-    <w:p>
-      <w:pPr>
-        <w:pStyle w:val="Heading1"/>
-      </w:pPr>
-      <w:bookmarkStart w:id="11" w:name="_Toc506458809"/>
-      <w:bookmarkStart w:id="12" w:name="_Toc506459175"/>
-      <w:bookmarkStart w:id="13" w:name="_Toc438068853"/>
-      <w:r>
-        <w:t>4. Analysis Models</w:t>
-      </w:r>
-      <w:bookmarkEnd w:id="11"/>
-      <w:bookmarkEnd w:id="12"/>
-      <w:bookmarkEnd w:id="13"/>
-    </w:p>
-    <w:p>
-      <w:pPr>
-        <w:ind w:firstLine="720"/>
-        <w:rPr>
-          <w:rFonts w:asciiTheme="majorBidi" w:hAnsiTheme="majorBidi" w:cstheme="majorBidi"/>
-          <w:sz w:val="24"/>
-          <w:szCs w:val="24"/>
-        </w:rPr>
-      </w:pPr>
-      <w:r>
-        <w:rPr>
-          <w:rFonts w:asciiTheme="majorBidi" w:hAnsiTheme="majorBidi" w:cstheme="majorBidi"/>
-          <w:sz w:val="24"/>
-          <w:szCs w:val="24"/>
-        </w:rPr>
-        <w:t>List all analysis models used in developing specific requirements previously given in this SRS.  Each model should include an introduction and a narrative description.  Furthermore, each model should be traceable the SRS’s requirements.</w:t>
-      </w:r>
-    </w:p>
-    <w:p>
-      <w:pPr>
-        <w:pStyle w:val="Heading2"/>
+        <w:t>4.1  Sequence</w:t>
+      </w:r>
+      <w:proofErr w:type="gramEnd"/>
+      <w:r>
         <w:rPr>
           <w:sz w:val="28"/>
           <w:szCs w:val="28"/>
         </w:rPr>
-      </w:pPr>
-      <w:bookmarkStart w:id="14" w:name="_Toc506458810"/>
-      <w:bookmarkStart w:id="15" w:name="_Toc506459176"/>
-      <w:bookmarkStart w:id="16" w:name="_Toc438068854"/>
-      <w:r>
-        <w:rPr>
-          <w:sz w:val="28"/>
-          <w:szCs w:val="28"/>
-        </w:rPr>
-        <w:t>4.1  Sequence Diagrams</w:t>
-      </w:r>
-      <w:bookmarkEnd w:id="14"/>
-      <w:bookmarkEnd w:id="15"/>
-      <w:bookmarkEnd w:id="16"/>
+        <w:t xml:space="preserve"> Diagrams</w:t>
+      </w:r>
+      <w:bookmarkEnd w:id="35"/>
+      <w:bookmarkEnd w:id="36"/>
+      <w:bookmarkEnd w:id="37"/>
     </w:p>
     <w:p>
       <w:pPr>
@@ -40639,7 +41613,25 @@
                 <w:sz w:val="24"/>
                 <w:szCs w:val="24"/>
               </w:rPr>
-              <w:t>Adding/removing products from wishlist.</w:t>
+              <w:t xml:space="preserve">Adding/removing products from </w:t>
+            </w:r>
+            <w:proofErr w:type="spellStart"/>
+            <w:r>
+              <w:rPr>
+                <w:rFonts w:asciiTheme="majorBidi" w:hAnsiTheme="majorBidi" w:cstheme="majorBidi"/>
+                <w:sz w:val="24"/>
+                <w:szCs w:val="24"/>
+              </w:rPr>
+              <w:t>wishlist</w:t>
+            </w:r>
+            <w:proofErr w:type="spellEnd"/>
+            <w:r>
+              <w:rPr>
+                <w:rFonts w:asciiTheme="majorBidi" w:hAnsiTheme="majorBidi" w:cstheme="majorBidi"/>
+                <w:sz w:val="24"/>
+                <w:szCs w:val="24"/>
+              </w:rPr>
+              <w:t>.</w:t>
             </w:r>
           </w:p>
         </w:tc>
@@ -40989,9 +41981,8 @@
           <w:szCs w:val="28"/>
         </w:rPr>
       </w:pPr>
-      <w:bookmarkStart w:id="17" w:name="_Toc506458811"/>
-      <w:bookmarkStart w:id="18" w:name="_Toc506459177"/>
-      <w:bookmarkStart w:id="19" w:name="_Toc438068855"/>
+      <w:bookmarkStart w:id="38" w:name="_Toc506458811"/>
+      <w:bookmarkStart w:id="39" w:name="_Toc506459177"/>
       <w:r>
         <w:rPr>
           <w:rFonts w:asciiTheme="minorBidi" w:hAnsiTheme="minorBidi"/>
@@ -41000,27 +41991,7 @@
           <w:sz w:val="28"/>
           <w:szCs w:val="28"/>
         </w:rPr>
-        <w:t>4.1.2</w:t>
-      </w:r>
-      <w:r>
-        <w:rPr>
-          <w:rFonts w:asciiTheme="minorBidi" w:hAnsiTheme="minorBidi"/>
-          <w:b/>
-          <w:bCs/>
-          <w:sz w:val="28"/>
-          <w:szCs w:val="28"/>
-        </w:rPr>
-        <w:t xml:space="preserve">.1 </w:t>
-      </w:r>
-      <w:r>
-        <w:rPr>
-          <w:rFonts w:asciiTheme="minorBidi" w:hAnsiTheme="minorBidi"/>
-          <w:b/>
-          <w:bCs/>
-          <w:sz w:val="28"/>
-          <w:szCs w:val="28"/>
-        </w:rPr>
-        <w:t>User Registration &amp; Login (UC-1, UC-2, UC-3)</w:t>
+        <w:t>4.1.2.1 User Registration &amp; Login (UC-1, UC-2, UC-3)</w:t>
       </w:r>
     </w:p>
     <w:p>
@@ -41197,7 +42168,25 @@
           <w:sz w:val="24"/>
           <w:szCs w:val="24"/>
         </w:rPr>
-        <w:t>User registers → System validates → UserDB stores data → Confirmation sent.</w:t>
+        <w:t xml:space="preserve">User registers → System validates → </w:t>
+      </w:r>
+      <w:proofErr w:type="spellStart"/>
+      <w:r>
+        <w:rPr>
+          <w:rFonts w:asciiTheme="majorBidi" w:hAnsiTheme="majorBidi" w:cstheme="majorBidi"/>
+          <w:sz w:val="24"/>
+          <w:szCs w:val="24"/>
+        </w:rPr>
+        <w:t>UserDB</w:t>
+      </w:r>
+      <w:proofErr w:type="spellEnd"/>
+      <w:r>
+        <w:rPr>
+          <w:rFonts w:asciiTheme="majorBidi" w:hAnsiTheme="majorBidi" w:cstheme="majorBidi"/>
+          <w:sz w:val="24"/>
+          <w:szCs w:val="24"/>
+        </w:rPr>
+        <w:t xml:space="preserve"> stores data → Confirmation sent.</w:t>
       </w:r>
     </w:p>
     <w:p>
@@ -41239,27 +42228,7 @@
           <w:sz w:val="28"/>
           <w:szCs w:val="28"/>
         </w:rPr>
-        <w:t>4.1.2.</w:t>
-      </w:r>
-      <w:r>
-        <w:rPr>
-          <w:rFonts w:asciiTheme="minorBidi" w:hAnsiTheme="minorBidi"/>
-          <w:b/>
-          <w:bCs/>
-          <w:sz w:val="28"/>
-          <w:szCs w:val="28"/>
-        </w:rPr>
-        <w:t>2</w:t>
-      </w:r>
-      <w:r>
-        <w:rPr>
-          <w:rFonts w:asciiTheme="minorBidi" w:hAnsiTheme="minorBidi"/>
-          <w:b/>
-          <w:bCs/>
-          <w:sz w:val="28"/>
-          <w:szCs w:val="28"/>
-        </w:rPr>
-        <w:t xml:space="preserve"> Browse/Search Products (UC-4, UC-8, UC-9, UC-10, UC-21)</w:t>
+        <w:t>4.1.2.2 Browse/Search Products (UC-4, UC-8, UC-9, UC-10, UC-21)</w:t>
       </w:r>
     </w:p>
     <w:p>
@@ -41792,7 +42761,15 @@
         </w:numPr>
       </w:pPr>
       <w:r>
-        <w:t>User manages wishlist. System updates database and confirms actions.</w:t>
+        <w:t xml:space="preserve">User manages </w:t>
+      </w:r>
+      <w:proofErr w:type="spellStart"/>
+      <w:r>
+        <w:t>wishlist</w:t>
+      </w:r>
+      <w:proofErr w:type="spellEnd"/>
+      <w:r>
+        <w:t>. System updates database and confirms actions.</w:t>
       </w:r>
     </w:p>
     <w:p/>
@@ -41990,10 +42967,7 @@
         <w:t xml:space="preserve"> </w:t>
       </w:r>
       <w:r>
-        <w:t>Checkout &amp; Order Placement</w:t>
-      </w:r>
-      <w:r>
-        <w:t xml:space="preserve"> </w:t>
+        <w:t xml:space="preserve">Checkout &amp; Order Placement </w:t>
       </w:r>
       <w:r>
         <w:t>Sequence Diagram</w:t>
@@ -42041,34 +43015,76 @@
       <w:pPr>
         <w:pStyle w:val="Heading2"/>
         <w:ind w:left="0" w:firstLine="0"/>
-      </w:pPr>
-      <w:r>
-        <w:t>4.2  Data Flow Diagrams (DFD)</w:t>
-      </w:r>
-      <w:bookmarkEnd w:id="17"/>
-      <w:bookmarkEnd w:id="18"/>
-      <w:bookmarkEnd w:id="19"/>
-    </w:p>
-    <w:p/>
+        <w:rPr>
+          <w:sz w:val="28"/>
+          <w:szCs w:val="28"/>
+        </w:rPr>
+      </w:pPr>
+      <w:bookmarkStart w:id="40" w:name="_Toc216706377"/>
+      <w:proofErr w:type="gramStart"/>
+      <w:r>
+        <w:rPr>
+          <w:sz w:val="28"/>
+          <w:szCs w:val="28"/>
+        </w:rPr>
+        <w:t>4.2  Data</w:t>
+      </w:r>
+      <w:proofErr w:type="gramEnd"/>
+      <w:r>
+        <w:rPr>
+          <w:sz w:val="28"/>
+          <w:szCs w:val="28"/>
+        </w:rPr>
+        <w:t xml:space="preserve"> Flow Diagrams (DFD)</w:t>
+      </w:r>
+      <w:bookmarkEnd w:id="38"/>
+      <w:bookmarkEnd w:id="39"/>
+      <w:bookmarkEnd w:id="40"/>
+    </w:p>
+    <w:p>
+      <w:pPr>
+        <w:rPr>
+          <w:sz w:val="28"/>
+          <w:szCs w:val="28"/>
+        </w:rPr>
+      </w:pPr>
+    </w:p>
     <w:p>
       <w:pPr>
         <w:pStyle w:val="Heading2"/>
-      </w:pPr>
-      <w:bookmarkStart w:id="20" w:name="_Toc506458812"/>
-      <w:bookmarkStart w:id="21" w:name="_Toc506459178"/>
-      <w:bookmarkStart w:id="22" w:name="_Toc438068856"/>
-      <w:r>
-        <w:t>4.3  State-Transition Diagrams (STD)</w:t>
-      </w:r>
-      <w:bookmarkEnd w:id="20"/>
-      <w:bookmarkEnd w:id="21"/>
-      <w:bookmarkEnd w:id="22"/>
+        <w:rPr>
+          <w:sz w:val="28"/>
+          <w:szCs w:val="28"/>
+        </w:rPr>
+      </w:pPr>
+      <w:bookmarkStart w:id="41" w:name="_Toc506458812"/>
+      <w:bookmarkStart w:id="42" w:name="_Toc506459178"/>
+      <w:bookmarkStart w:id="43" w:name="_Toc216706378"/>
+      <w:proofErr w:type="gramStart"/>
+      <w:r>
+        <w:rPr>
+          <w:sz w:val="28"/>
+          <w:szCs w:val="28"/>
+        </w:rPr>
+        <w:t>4.3  State</w:t>
+      </w:r>
+      <w:proofErr w:type="gramEnd"/>
+      <w:r>
+        <w:rPr>
+          <w:sz w:val="28"/>
+          <w:szCs w:val="28"/>
+        </w:rPr>
+        <w:t>-Transition Diagrams (STD)</w:t>
+      </w:r>
+      <w:bookmarkEnd w:id="41"/>
+      <w:bookmarkEnd w:id="42"/>
+      <w:bookmarkEnd w:id="43"/>
     </w:p>
     <w:p>
       <w:pPr>
         <w:pStyle w:val="Heading1"/>
       </w:pPr>
-      <w:bookmarkStart w:id="23" w:name="_Toc438068857"/>
+      <w:bookmarkStart w:id="44" w:name="_Toc216706379"/>
       <w:r>
         <w:t xml:space="preserve">5. </w:t>
       </w:r>
@@ -42078,7 +43094,7 @@
       <w:r>
         <w:t xml:space="preserve"> Information</w:t>
       </w:r>
-      <w:bookmarkEnd w:id="23"/>
+      <w:bookmarkEnd w:id="44"/>
     </w:p>
     <w:p/>
     <w:p>
@@ -42090,11 +43106,11 @@
         </w:numPr>
         <w:spacing w:before="120" w:after="60"/>
       </w:pPr>
-      <w:bookmarkStart w:id="24" w:name="_Toc438068858"/>
+      <w:bookmarkStart w:id="45" w:name="_Toc216706380"/>
       <w:r>
         <w:t>Appendix A – Background Research on:</w:t>
       </w:r>
-      <w:bookmarkEnd w:id="24"/>
+      <w:bookmarkEnd w:id="45"/>
     </w:p>
     <w:p>
       <w:pPr>
@@ -42230,11 +43246,11 @@
         </w:numPr>
         <w:spacing w:before="120" w:after="60"/>
       </w:pPr>
-      <w:bookmarkStart w:id="25" w:name="_Toc438068859"/>
+      <w:bookmarkStart w:id="46" w:name="_Toc216706381"/>
       <w:r>
         <w:t>Appendix B – Data Dictionary</w:t>
       </w:r>
-      <w:bookmarkEnd w:id="25"/>
+      <w:bookmarkEnd w:id="46"/>
     </w:p>
     <w:p>
       <w:pPr>
@@ -42593,7 +43609,7 @@
             <w:noProof/>
             <w:sz w:val="18"/>
           </w:rPr>
-          <w:t>12/14/25</w:t>
+          <w:t>12/15/25</w:t>
         </w:r>
         <w:r>
           <w:rPr>
@@ -46205,6 +47221,119 @@
     </w:lvl>
   </w:abstractNum>
   <w:abstractNum w:abstractNumId="29" w15:restartNumberingAfterBreak="0">
+    <w:nsid w:val="29137C4C"/>
+    <w:multiLevelType w:val="hybridMultilevel"/>
+    <w:tmpl w:val="A48E8B48"/>
+    <w:lvl w:ilvl="0" w:tplc="04090001">
+      <w:start w:val="1"/>
+      <w:numFmt w:val="bullet"/>
+      <w:lvlText w:val=""/>
+      <w:lvlJc w:val="left"/>
+      <w:pPr>
+        <w:ind w:left="1080" w:hanging="360"/>
+      </w:pPr>
+      <w:rPr>
+        <w:rFonts w:ascii="Symbol" w:hAnsi="Symbol" w:hint="default"/>
+      </w:rPr>
+    </w:lvl>
+    <w:lvl w:ilvl="1" w:tplc="04090003" w:tentative="1">
+      <w:start w:val="1"/>
+      <w:numFmt w:val="bullet"/>
+      <w:lvlText w:val="o"/>
+      <w:lvlJc w:val="left"/>
+      <w:pPr>
+        <w:ind w:left="1800" w:hanging="360"/>
+      </w:pPr>
+      <w:rPr>
+        <w:rFonts w:ascii="Courier New" w:hAnsi="Courier New" w:cs="Courier New" w:hint="default"/>
+      </w:rPr>
+    </w:lvl>
+    <w:lvl w:ilvl="2" w:tplc="04090005" w:tentative="1">
+      <w:start w:val="1"/>
+      <w:numFmt w:val="bullet"/>
+      <w:lvlText w:val=""/>
+      <w:lvlJc w:val="left"/>
+      <w:pPr>
+        <w:ind w:left="2520" w:hanging="360"/>
+      </w:pPr>
+      <w:rPr>
+        <w:rFonts w:ascii="Wingdings" w:hAnsi="Wingdings" w:hint="default"/>
+      </w:rPr>
+    </w:lvl>
+    <w:lvl w:ilvl="3" w:tplc="04090001" w:tentative="1">
+      <w:start w:val="1"/>
+      <w:numFmt w:val="bullet"/>
+      <w:lvlText w:val=""/>
+      <w:lvlJc w:val="left"/>
+      <w:pPr>
+        <w:ind w:left="3240" w:hanging="360"/>
+      </w:pPr>
+      <w:rPr>
+        <w:rFonts w:ascii="Symbol" w:hAnsi="Symbol" w:hint="default"/>
+      </w:rPr>
+    </w:lvl>
+    <w:lvl w:ilvl="4" w:tplc="04090003" w:tentative="1">
+      <w:start w:val="1"/>
+      <w:numFmt w:val="bullet"/>
+      <w:lvlText w:val="o"/>
+      <w:lvlJc w:val="left"/>
+      <w:pPr>
+        <w:ind w:left="3960" w:hanging="360"/>
+      </w:pPr>
+      <w:rPr>
+        <w:rFonts w:ascii="Courier New" w:hAnsi="Courier New" w:cs="Courier New" w:hint="default"/>
+      </w:rPr>
+    </w:lvl>
+    <w:lvl w:ilvl="5" w:tplc="04090005" w:tentative="1">
+      <w:start w:val="1"/>
+      <w:numFmt w:val="bullet"/>
+      <w:lvlText w:val=""/>
+      <w:lvlJc w:val="left"/>
+      <w:pPr>
+        <w:ind w:left="4680" w:hanging="360"/>
+      </w:pPr>
+      <w:rPr>
+        <w:rFonts w:ascii="Wingdings" w:hAnsi="Wingdings" w:hint="default"/>
+      </w:rPr>
+    </w:lvl>
+    <w:lvl w:ilvl="6" w:tplc="04090001" w:tentative="1">
+      <w:start w:val="1"/>
+      <w:numFmt w:val="bullet"/>
+      <w:lvlText w:val=""/>
+      <w:lvlJc w:val="left"/>
+      <w:pPr>
+        <w:ind w:left="5400" w:hanging="360"/>
+      </w:pPr>
+      <w:rPr>
+        <w:rFonts w:ascii="Symbol" w:hAnsi="Symbol" w:hint="default"/>
+      </w:rPr>
+    </w:lvl>
+    <w:lvl w:ilvl="7" w:tplc="04090003" w:tentative="1">
+      <w:start w:val="1"/>
+      <w:numFmt w:val="bullet"/>
+      <w:lvlText w:val="o"/>
+      <w:lvlJc w:val="left"/>
+      <w:pPr>
+        <w:ind w:left="6120" w:hanging="360"/>
+      </w:pPr>
+      <w:rPr>
+        <w:rFonts w:ascii="Courier New" w:hAnsi="Courier New" w:cs="Courier New" w:hint="default"/>
+      </w:rPr>
+    </w:lvl>
+    <w:lvl w:ilvl="8" w:tplc="04090005" w:tentative="1">
+      <w:start w:val="1"/>
+      <w:numFmt w:val="bullet"/>
+      <w:lvlText w:val=""/>
+      <w:lvlJc w:val="left"/>
+      <w:pPr>
+        <w:ind w:left="6840" w:hanging="360"/>
+      </w:pPr>
+      <w:rPr>
+        <w:rFonts w:ascii="Wingdings" w:hAnsi="Wingdings" w:hint="default"/>
+      </w:rPr>
+    </w:lvl>
+  </w:abstractNum>
+  <w:abstractNum w:abstractNumId="30" w15:restartNumberingAfterBreak="0">
     <w:nsid w:val="2B9C2F39"/>
     <w:multiLevelType w:val="multilevel"/>
     <w:tmpl w:val="C7E07D9E"/>
@@ -46353,7 +47482,7 @@
       </w:rPr>
     </w:lvl>
   </w:abstractNum>
-  <w:abstractNum w:abstractNumId="30" w15:restartNumberingAfterBreak="0">
+  <w:abstractNum w:abstractNumId="31" w15:restartNumberingAfterBreak="0">
     <w:nsid w:val="2CFB54E4"/>
     <w:multiLevelType w:val="multilevel"/>
     <w:tmpl w:val="07386DE8"/>
@@ -46502,7 +47631,7 @@
       </w:rPr>
     </w:lvl>
   </w:abstractNum>
-  <w:abstractNum w:abstractNumId="31" w15:restartNumberingAfterBreak="0">
+  <w:abstractNum w:abstractNumId="32" w15:restartNumberingAfterBreak="0">
     <w:nsid w:val="2DCD57B9"/>
     <w:multiLevelType w:val="singleLevel"/>
     <w:tmpl w:val="4B243168"/>
@@ -46522,7 +47651,7 @@
       </w:rPr>
     </w:lvl>
   </w:abstractNum>
-  <w:abstractNum w:abstractNumId="32" w15:restartNumberingAfterBreak="0">
+  <w:abstractNum w:abstractNumId="33" w15:restartNumberingAfterBreak="0">
     <w:nsid w:val="2DDF076F"/>
     <w:multiLevelType w:val="multilevel"/>
     <w:tmpl w:val="BADAB6BC"/>
@@ -46671,7 +47800,7 @@
       </w:rPr>
     </w:lvl>
   </w:abstractNum>
-  <w:abstractNum w:abstractNumId="33" w15:restartNumberingAfterBreak="0">
+  <w:abstractNum w:abstractNumId="34" w15:restartNumberingAfterBreak="0">
     <w:nsid w:val="2EEC41C8"/>
     <w:multiLevelType w:val="multilevel"/>
     <w:tmpl w:val="CA4EA768"/>
@@ -46820,7 +47949,120 @@
       </w:rPr>
     </w:lvl>
   </w:abstractNum>
-  <w:abstractNum w:abstractNumId="34" w15:restartNumberingAfterBreak="0">
+  <w:abstractNum w:abstractNumId="35" w15:restartNumberingAfterBreak="0">
+    <w:nsid w:val="2F674243"/>
+    <w:multiLevelType w:val="hybridMultilevel"/>
+    <w:tmpl w:val="AD947424"/>
+    <w:lvl w:ilvl="0" w:tplc="04090001">
+      <w:start w:val="1"/>
+      <w:numFmt w:val="bullet"/>
+      <w:lvlText w:val=""/>
+      <w:lvlJc w:val="left"/>
+      <w:pPr>
+        <w:ind w:left="1080" w:hanging="360"/>
+      </w:pPr>
+      <w:rPr>
+        <w:rFonts w:ascii="Symbol" w:hAnsi="Symbol" w:hint="default"/>
+      </w:rPr>
+    </w:lvl>
+    <w:lvl w:ilvl="1" w:tplc="04090003" w:tentative="1">
+      <w:start w:val="1"/>
+      <w:numFmt w:val="bullet"/>
+      <w:lvlText w:val="o"/>
+      <w:lvlJc w:val="left"/>
+      <w:pPr>
+        <w:ind w:left="1800" w:hanging="360"/>
+      </w:pPr>
+      <w:rPr>
+        <w:rFonts w:ascii="Courier New" w:hAnsi="Courier New" w:cs="Courier New" w:hint="default"/>
+      </w:rPr>
+    </w:lvl>
+    <w:lvl w:ilvl="2" w:tplc="04090005" w:tentative="1">
+      <w:start w:val="1"/>
+      <w:numFmt w:val="bullet"/>
+      <w:lvlText w:val=""/>
+      <w:lvlJc w:val="left"/>
+      <w:pPr>
+        <w:ind w:left="2520" w:hanging="360"/>
+      </w:pPr>
+      <w:rPr>
+        <w:rFonts w:ascii="Wingdings" w:hAnsi="Wingdings" w:hint="default"/>
+      </w:rPr>
+    </w:lvl>
+    <w:lvl w:ilvl="3" w:tplc="04090001" w:tentative="1">
+      <w:start w:val="1"/>
+      <w:numFmt w:val="bullet"/>
+      <w:lvlText w:val=""/>
+      <w:lvlJc w:val="left"/>
+      <w:pPr>
+        <w:ind w:left="3240" w:hanging="360"/>
+      </w:pPr>
+      <w:rPr>
+        <w:rFonts w:ascii="Symbol" w:hAnsi="Symbol" w:hint="default"/>
+      </w:rPr>
+    </w:lvl>
+    <w:lvl w:ilvl="4" w:tplc="04090003" w:tentative="1">
+      <w:start w:val="1"/>
+      <w:numFmt w:val="bullet"/>
+      <w:lvlText w:val="o"/>
+      <w:lvlJc w:val="left"/>
+      <w:pPr>
+        <w:ind w:left="3960" w:hanging="360"/>
+      </w:pPr>
+      <w:rPr>
+        <w:rFonts w:ascii="Courier New" w:hAnsi="Courier New" w:cs="Courier New" w:hint="default"/>
+      </w:rPr>
+    </w:lvl>
+    <w:lvl w:ilvl="5" w:tplc="04090005" w:tentative="1">
+      <w:start w:val="1"/>
+      <w:numFmt w:val="bullet"/>
+      <w:lvlText w:val=""/>
+      <w:lvlJc w:val="left"/>
+      <w:pPr>
+        <w:ind w:left="4680" w:hanging="360"/>
+      </w:pPr>
+      <w:rPr>
+        <w:rFonts w:ascii="Wingdings" w:hAnsi="Wingdings" w:hint="default"/>
+      </w:rPr>
+    </w:lvl>
+    <w:lvl w:ilvl="6" w:tplc="04090001" w:tentative="1">
+      <w:start w:val="1"/>
+      <w:numFmt w:val="bullet"/>
+      <w:lvlText w:val=""/>
+      <w:lvlJc w:val="left"/>
+      <w:pPr>
+        <w:ind w:left="5400" w:hanging="360"/>
+      </w:pPr>
+      <w:rPr>
+        <w:rFonts w:ascii="Symbol" w:hAnsi="Symbol" w:hint="default"/>
+      </w:rPr>
+    </w:lvl>
+    <w:lvl w:ilvl="7" w:tplc="04090003" w:tentative="1">
+      <w:start w:val="1"/>
+      <w:numFmt w:val="bullet"/>
+      <w:lvlText w:val="o"/>
+      <w:lvlJc w:val="left"/>
+      <w:pPr>
+        <w:ind w:left="6120" w:hanging="360"/>
+      </w:pPr>
+      <w:rPr>
+        <w:rFonts w:ascii="Courier New" w:hAnsi="Courier New" w:cs="Courier New" w:hint="default"/>
+      </w:rPr>
+    </w:lvl>
+    <w:lvl w:ilvl="8" w:tplc="04090005" w:tentative="1">
+      <w:start w:val="1"/>
+      <w:numFmt w:val="bullet"/>
+      <w:lvlText w:val=""/>
+      <w:lvlJc w:val="left"/>
+      <w:pPr>
+        <w:ind w:left="6840" w:hanging="360"/>
+      </w:pPr>
+      <w:rPr>
+        <w:rFonts w:ascii="Wingdings" w:hAnsi="Wingdings" w:hint="default"/>
+      </w:rPr>
+    </w:lvl>
+  </w:abstractNum>
+  <w:abstractNum w:abstractNumId="36" w15:restartNumberingAfterBreak="0">
     <w:nsid w:val="2F6A2F61"/>
     <w:multiLevelType w:val="multilevel"/>
     <w:tmpl w:val="B1DE441C"/>
@@ -46933,7 +48175,7 @@
       </w:pPr>
     </w:lvl>
   </w:abstractNum>
-  <w:abstractNum w:abstractNumId="35" w15:restartNumberingAfterBreak="0">
+  <w:abstractNum w:abstractNumId="37" w15:restartNumberingAfterBreak="0">
     <w:nsid w:val="2F8D036F"/>
     <w:multiLevelType w:val="multilevel"/>
     <w:tmpl w:val="7E9A3662"/>
@@ -47078,7 +48320,7 @@
       </w:rPr>
     </w:lvl>
   </w:abstractNum>
-  <w:abstractNum w:abstractNumId="36" w15:restartNumberingAfterBreak="0">
+  <w:abstractNum w:abstractNumId="38" w15:restartNumberingAfterBreak="0">
     <w:nsid w:val="31DE4E2D"/>
     <w:multiLevelType w:val="multilevel"/>
     <w:tmpl w:val="A32AFEEE"/>
@@ -47227,7 +48469,7 @@
       </w:rPr>
     </w:lvl>
   </w:abstractNum>
-  <w:abstractNum w:abstractNumId="37" w15:restartNumberingAfterBreak="0">
+  <w:abstractNum w:abstractNumId="39" w15:restartNumberingAfterBreak="0">
     <w:nsid w:val="321E7187"/>
     <w:multiLevelType w:val="multilevel"/>
     <w:tmpl w:val="554CA922"/>
@@ -47376,7 +48618,7 @@
       </w:rPr>
     </w:lvl>
   </w:abstractNum>
-  <w:abstractNum w:abstractNumId="38" w15:restartNumberingAfterBreak="0">
+  <w:abstractNum w:abstractNumId="40" w15:restartNumberingAfterBreak="0">
     <w:nsid w:val="35A83B97"/>
     <w:multiLevelType w:val="multilevel"/>
     <w:tmpl w:val="AF3045F0"/>
@@ -47489,7 +48731,7 @@
       </w:pPr>
     </w:lvl>
   </w:abstractNum>
-  <w:abstractNum w:abstractNumId="39" w15:restartNumberingAfterBreak="0">
+  <w:abstractNum w:abstractNumId="41" w15:restartNumberingAfterBreak="0">
     <w:nsid w:val="35B528C9"/>
     <w:multiLevelType w:val="singleLevel"/>
     <w:tmpl w:val="7FF44A92"/>
@@ -47504,7 +48746,7 @@
       </w:pPr>
     </w:lvl>
   </w:abstractNum>
-  <w:abstractNum w:abstractNumId="40" w15:restartNumberingAfterBreak="0">
+  <w:abstractNum w:abstractNumId="42" w15:restartNumberingAfterBreak="0">
     <w:nsid w:val="36F052DC"/>
     <w:multiLevelType w:val="multilevel"/>
     <w:tmpl w:val="37BEC01A"/>
@@ -47653,7 +48895,7 @@
       </w:rPr>
     </w:lvl>
   </w:abstractNum>
-  <w:abstractNum w:abstractNumId="41" w15:restartNumberingAfterBreak="0">
+  <w:abstractNum w:abstractNumId="43" w15:restartNumberingAfterBreak="0">
     <w:nsid w:val="381A69D8"/>
     <w:multiLevelType w:val="multilevel"/>
     <w:tmpl w:val="980A345A"/>
@@ -47802,7 +49044,7 @@
       </w:rPr>
     </w:lvl>
   </w:abstractNum>
-  <w:abstractNum w:abstractNumId="42" w15:restartNumberingAfterBreak="0">
+  <w:abstractNum w:abstractNumId="44" w15:restartNumberingAfterBreak="0">
     <w:nsid w:val="3AB55FB5"/>
     <w:multiLevelType w:val="multilevel"/>
     <w:tmpl w:val="BB4C0C30"/>
@@ -47951,7 +49193,7 @@
       </w:rPr>
     </w:lvl>
   </w:abstractNum>
-  <w:abstractNum w:abstractNumId="43" w15:restartNumberingAfterBreak="0">
+  <w:abstractNum w:abstractNumId="45" w15:restartNumberingAfterBreak="0">
     <w:nsid w:val="3B491D0A"/>
     <w:multiLevelType w:val="multilevel"/>
     <w:tmpl w:val="632019C6"/>
@@ -48100,7 +49342,120 @@
       </w:rPr>
     </w:lvl>
   </w:abstractNum>
-  <w:abstractNum w:abstractNumId="44" w15:restartNumberingAfterBreak="0">
+  <w:abstractNum w:abstractNumId="46" w15:restartNumberingAfterBreak="0">
+    <w:nsid w:val="3C5831EB"/>
+    <w:multiLevelType w:val="hybridMultilevel"/>
+    <w:tmpl w:val="A4667C9A"/>
+    <w:lvl w:ilvl="0" w:tplc="04090001">
+      <w:start w:val="1"/>
+      <w:numFmt w:val="bullet"/>
+      <w:lvlText w:val=""/>
+      <w:lvlJc w:val="left"/>
+      <w:pPr>
+        <w:ind w:left="1080" w:hanging="360"/>
+      </w:pPr>
+      <w:rPr>
+        <w:rFonts w:ascii="Symbol" w:hAnsi="Symbol" w:hint="default"/>
+      </w:rPr>
+    </w:lvl>
+    <w:lvl w:ilvl="1" w:tplc="04090003" w:tentative="1">
+      <w:start w:val="1"/>
+      <w:numFmt w:val="bullet"/>
+      <w:lvlText w:val="o"/>
+      <w:lvlJc w:val="left"/>
+      <w:pPr>
+        <w:ind w:left="1800" w:hanging="360"/>
+      </w:pPr>
+      <w:rPr>
+        <w:rFonts w:ascii="Courier New" w:hAnsi="Courier New" w:cs="Courier New" w:hint="default"/>
+      </w:rPr>
+    </w:lvl>
+    <w:lvl w:ilvl="2" w:tplc="04090005" w:tentative="1">
+      <w:start w:val="1"/>
+      <w:numFmt w:val="bullet"/>
+      <w:lvlText w:val=""/>
+      <w:lvlJc w:val="left"/>
+      <w:pPr>
+        <w:ind w:left="2520" w:hanging="360"/>
+      </w:pPr>
+      <w:rPr>
+        <w:rFonts w:ascii="Wingdings" w:hAnsi="Wingdings" w:hint="default"/>
+      </w:rPr>
+    </w:lvl>
+    <w:lvl w:ilvl="3" w:tplc="04090001" w:tentative="1">
+      <w:start w:val="1"/>
+      <w:numFmt w:val="bullet"/>
+      <w:lvlText w:val=""/>
+      <w:lvlJc w:val="left"/>
+      <w:pPr>
+        <w:ind w:left="3240" w:hanging="360"/>
+      </w:pPr>
+      <w:rPr>
+        <w:rFonts w:ascii="Symbol" w:hAnsi="Symbol" w:hint="default"/>
+      </w:rPr>
+    </w:lvl>
+    <w:lvl w:ilvl="4" w:tplc="04090003" w:tentative="1">
+      <w:start w:val="1"/>
+      <w:numFmt w:val="bullet"/>
+      <w:lvlText w:val="o"/>
+      <w:lvlJc w:val="left"/>
+      <w:pPr>
+        <w:ind w:left="3960" w:hanging="360"/>
+      </w:pPr>
+      <w:rPr>
+        <w:rFonts w:ascii="Courier New" w:hAnsi="Courier New" w:cs="Courier New" w:hint="default"/>
+      </w:rPr>
+    </w:lvl>
+    <w:lvl w:ilvl="5" w:tplc="04090005" w:tentative="1">
+      <w:start w:val="1"/>
+      <w:numFmt w:val="bullet"/>
+      <w:lvlText w:val=""/>
+      <w:lvlJc w:val="left"/>
+      <w:pPr>
+        <w:ind w:left="4680" w:hanging="360"/>
+      </w:pPr>
+      <w:rPr>
+        <w:rFonts w:ascii="Wingdings" w:hAnsi="Wingdings" w:hint="default"/>
+      </w:rPr>
+    </w:lvl>
+    <w:lvl w:ilvl="6" w:tplc="04090001" w:tentative="1">
+      <w:start w:val="1"/>
+      <w:numFmt w:val="bullet"/>
+      <w:lvlText w:val=""/>
+      <w:lvlJc w:val="left"/>
+      <w:pPr>
+        <w:ind w:left="5400" w:hanging="360"/>
+      </w:pPr>
+      <w:rPr>
+        <w:rFonts w:ascii="Symbol" w:hAnsi="Symbol" w:hint="default"/>
+      </w:rPr>
+    </w:lvl>
+    <w:lvl w:ilvl="7" w:tplc="04090003" w:tentative="1">
+      <w:start w:val="1"/>
+      <w:numFmt w:val="bullet"/>
+      <w:lvlText w:val="o"/>
+      <w:lvlJc w:val="left"/>
+      <w:pPr>
+        <w:ind w:left="6120" w:hanging="360"/>
+      </w:pPr>
+      <w:rPr>
+        <w:rFonts w:ascii="Courier New" w:hAnsi="Courier New" w:cs="Courier New" w:hint="default"/>
+      </w:rPr>
+    </w:lvl>
+    <w:lvl w:ilvl="8" w:tplc="04090005" w:tentative="1">
+      <w:start w:val="1"/>
+      <w:numFmt w:val="bullet"/>
+      <w:lvlText w:val=""/>
+      <w:lvlJc w:val="left"/>
+      <w:pPr>
+        <w:ind w:left="6840" w:hanging="360"/>
+      </w:pPr>
+      <w:rPr>
+        <w:rFonts w:ascii="Wingdings" w:hAnsi="Wingdings" w:hint="default"/>
+      </w:rPr>
+    </w:lvl>
+  </w:abstractNum>
+  <w:abstractNum w:abstractNumId="47" w15:restartNumberingAfterBreak="0">
     <w:nsid w:val="3CC34DE5"/>
     <w:multiLevelType w:val="hybridMultilevel"/>
     <w:tmpl w:val="0DA273BE"/>
@@ -48213,7 +49568,7 @@
       </w:rPr>
     </w:lvl>
   </w:abstractNum>
-  <w:abstractNum w:abstractNumId="45" w15:restartNumberingAfterBreak="0">
+  <w:abstractNum w:abstractNumId="48" w15:restartNumberingAfterBreak="0">
     <w:nsid w:val="3DED7261"/>
     <w:multiLevelType w:val="multilevel"/>
     <w:tmpl w:val="7C84413C"/>
@@ -48326,7 +49681,7 @@
       </w:pPr>
     </w:lvl>
   </w:abstractNum>
-  <w:abstractNum w:abstractNumId="46" w15:restartNumberingAfterBreak="0">
+  <w:abstractNum w:abstractNumId="49" w15:restartNumberingAfterBreak="0">
     <w:nsid w:val="3FD16AF4"/>
     <w:multiLevelType w:val="multilevel"/>
     <w:tmpl w:val="A386BC90"/>
@@ -48475,7 +49830,7 @@
       </w:rPr>
     </w:lvl>
   </w:abstractNum>
-  <w:abstractNum w:abstractNumId="47" w15:restartNumberingAfterBreak="0">
+  <w:abstractNum w:abstractNumId="50" w15:restartNumberingAfterBreak="0">
     <w:nsid w:val="40A23CE4"/>
     <w:multiLevelType w:val="singleLevel"/>
     <w:tmpl w:val="7FF44A92"/>
@@ -48490,7 +49845,7 @@
       </w:pPr>
     </w:lvl>
   </w:abstractNum>
-  <w:abstractNum w:abstractNumId="48" w15:restartNumberingAfterBreak="0">
+  <w:abstractNum w:abstractNumId="51" w15:restartNumberingAfterBreak="0">
     <w:nsid w:val="4168671B"/>
     <w:multiLevelType w:val="hybridMultilevel"/>
     <w:tmpl w:val="D174CCD4"/>
@@ -48603,7 +49958,7 @@
       </w:rPr>
     </w:lvl>
   </w:abstractNum>
-  <w:abstractNum w:abstractNumId="49" w15:restartNumberingAfterBreak="0">
+  <w:abstractNum w:abstractNumId="52" w15:restartNumberingAfterBreak="0">
     <w:nsid w:val="42810C6E"/>
     <w:multiLevelType w:val="multilevel"/>
     <w:tmpl w:val="13841A5C"/>
@@ -48752,7 +50107,7 @@
       </w:rPr>
     </w:lvl>
   </w:abstractNum>
-  <w:abstractNum w:abstractNumId="50" w15:restartNumberingAfterBreak="0">
+  <w:abstractNum w:abstractNumId="53" w15:restartNumberingAfterBreak="0">
     <w:nsid w:val="42962676"/>
     <w:multiLevelType w:val="multilevel"/>
     <w:tmpl w:val="87E4BFBC"/>
@@ -48901,7 +50256,7 @@
       </w:rPr>
     </w:lvl>
   </w:abstractNum>
-  <w:abstractNum w:abstractNumId="51" w15:restartNumberingAfterBreak="0">
+  <w:abstractNum w:abstractNumId="54" w15:restartNumberingAfterBreak="0">
     <w:nsid w:val="4395664B"/>
     <w:multiLevelType w:val="multilevel"/>
     <w:tmpl w:val="3732ED30"/>
@@ -49050,7 +50405,7 @@
       </w:rPr>
     </w:lvl>
   </w:abstractNum>
-  <w:abstractNum w:abstractNumId="52" w15:restartNumberingAfterBreak="0">
+  <w:abstractNum w:abstractNumId="55" w15:restartNumberingAfterBreak="0">
     <w:nsid w:val="45BC06EB"/>
     <w:multiLevelType w:val="multilevel"/>
     <w:tmpl w:val="29C86A1E"/>
@@ -49167,7 +50522,7 @@
       </w:pPr>
     </w:lvl>
   </w:abstractNum>
-  <w:abstractNum w:abstractNumId="53" w15:restartNumberingAfterBreak="0">
+  <w:abstractNum w:abstractNumId="56" w15:restartNumberingAfterBreak="0">
     <w:nsid w:val="470711CE"/>
     <w:multiLevelType w:val="multilevel"/>
     <w:tmpl w:val="62A01C04"/>
@@ -49316,7 +50671,7 @@
       </w:rPr>
     </w:lvl>
   </w:abstractNum>
-  <w:abstractNum w:abstractNumId="54" w15:restartNumberingAfterBreak="0">
+  <w:abstractNum w:abstractNumId="57" w15:restartNumberingAfterBreak="0">
     <w:nsid w:val="47E144B0"/>
     <w:multiLevelType w:val="multilevel"/>
     <w:tmpl w:val="B16E3A74"/>
@@ -49465,7 +50820,7 @@
       </w:rPr>
     </w:lvl>
   </w:abstractNum>
-  <w:abstractNum w:abstractNumId="55" w15:restartNumberingAfterBreak="0">
+  <w:abstractNum w:abstractNumId="58" w15:restartNumberingAfterBreak="0">
     <w:nsid w:val="495F13D7"/>
     <w:multiLevelType w:val="multilevel"/>
     <w:tmpl w:val="8D3CC29E"/>
@@ -49614,7 +50969,7 @@
       </w:rPr>
     </w:lvl>
   </w:abstractNum>
-  <w:abstractNum w:abstractNumId="56" w15:restartNumberingAfterBreak="0">
+  <w:abstractNum w:abstractNumId="59" w15:restartNumberingAfterBreak="0">
     <w:nsid w:val="4B7C1C18"/>
     <w:multiLevelType w:val="multilevel"/>
     <w:tmpl w:val="F42030F2"/>
@@ -49763,7 +51118,7 @@
       </w:rPr>
     </w:lvl>
   </w:abstractNum>
-  <w:abstractNum w:abstractNumId="57" w15:restartNumberingAfterBreak="0">
+  <w:abstractNum w:abstractNumId="60" w15:restartNumberingAfterBreak="0">
     <w:nsid w:val="4C132DFF"/>
     <w:multiLevelType w:val="multilevel"/>
     <w:tmpl w:val="B9F0B656"/>
@@ -49912,7 +51267,7 @@
       </w:rPr>
     </w:lvl>
   </w:abstractNum>
-  <w:abstractNum w:abstractNumId="58" w15:restartNumberingAfterBreak="0">
+  <w:abstractNum w:abstractNumId="61" w15:restartNumberingAfterBreak="0">
     <w:nsid w:val="4D451A85"/>
     <w:multiLevelType w:val="multilevel"/>
     <w:tmpl w:val="23245E82"/>
@@ -50025,7 +51380,7 @@
       </w:pPr>
     </w:lvl>
   </w:abstractNum>
-  <w:abstractNum w:abstractNumId="59" w15:restartNumberingAfterBreak="0">
+  <w:abstractNum w:abstractNumId="62" w15:restartNumberingAfterBreak="0">
     <w:nsid w:val="4F3039D6"/>
     <w:multiLevelType w:val="hybridMultilevel"/>
     <w:tmpl w:val="D084010E"/>
@@ -50114,7 +51469,7 @@
       </w:pPr>
     </w:lvl>
   </w:abstractNum>
-  <w:abstractNum w:abstractNumId="60" w15:restartNumberingAfterBreak="0">
+  <w:abstractNum w:abstractNumId="63" w15:restartNumberingAfterBreak="0">
     <w:nsid w:val="5235735B"/>
     <w:multiLevelType w:val="multilevel"/>
     <w:tmpl w:val="80BC3FF6"/>
@@ -50263,7 +51618,7 @@
       </w:rPr>
     </w:lvl>
   </w:abstractNum>
-  <w:abstractNum w:abstractNumId="61" w15:restartNumberingAfterBreak="0">
+  <w:abstractNum w:abstractNumId="64" w15:restartNumberingAfterBreak="0">
     <w:nsid w:val="52F07AF8"/>
     <w:multiLevelType w:val="multilevel"/>
     <w:tmpl w:val="B2EECBAE"/>
@@ -50376,7 +51731,7 @@
       </w:pPr>
     </w:lvl>
   </w:abstractNum>
-  <w:abstractNum w:abstractNumId="62" w15:restartNumberingAfterBreak="0">
+  <w:abstractNum w:abstractNumId="65" w15:restartNumberingAfterBreak="0">
     <w:nsid w:val="54C13308"/>
     <w:multiLevelType w:val="multilevel"/>
     <w:tmpl w:val="CB82F492"/>
@@ -50525,7 +51880,7 @@
       </w:rPr>
     </w:lvl>
   </w:abstractNum>
-  <w:abstractNum w:abstractNumId="63" w15:restartNumberingAfterBreak="0">
+  <w:abstractNum w:abstractNumId="66" w15:restartNumberingAfterBreak="0">
     <w:nsid w:val="54EB1082"/>
     <w:multiLevelType w:val="multilevel"/>
     <w:tmpl w:val="1CB6CF4A"/>
@@ -50674,7 +52029,7 @@
       </w:rPr>
     </w:lvl>
   </w:abstractNum>
-  <w:abstractNum w:abstractNumId="64" w15:restartNumberingAfterBreak="0">
+  <w:abstractNum w:abstractNumId="67" w15:restartNumberingAfterBreak="0">
     <w:nsid w:val="55950E4A"/>
     <w:multiLevelType w:val="multilevel"/>
     <w:tmpl w:val="D2D49DCA"/>
@@ -50823,7 +52178,7 @@
       </w:rPr>
     </w:lvl>
   </w:abstractNum>
-  <w:abstractNum w:abstractNumId="65" w15:restartNumberingAfterBreak="0">
+  <w:abstractNum w:abstractNumId="68" w15:restartNumberingAfterBreak="0">
     <w:nsid w:val="55E1574A"/>
     <w:multiLevelType w:val="multilevel"/>
     <w:tmpl w:val="DB8AC304"/>
@@ -50972,7 +52327,7 @@
       </w:rPr>
     </w:lvl>
   </w:abstractNum>
-  <w:abstractNum w:abstractNumId="66" w15:restartNumberingAfterBreak="0">
+  <w:abstractNum w:abstractNumId="69" w15:restartNumberingAfterBreak="0">
     <w:nsid w:val="57481B5A"/>
     <w:multiLevelType w:val="multilevel"/>
     <w:tmpl w:val="245EAA70"/>
@@ -51121,7 +52476,7 @@
       </w:rPr>
     </w:lvl>
   </w:abstractNum>
-  <w:abstractNum w:abstractNumId="67" w15:restartNumberingAfterBreak="0">
+  <w:abstractNum w:abstractNumId="70" w15:restartNumberingAfterBreak="0">
     <w:nsid w:val="57FC2653"/>
     <w:multiLevelType w:val="hybridMultilevel"/>
     <w:tmpl w:val="D264DC16"/>
@@ -51207,7 +52562,7 @@
       </w:pPr>
     </w:lvl>
   </w:abstractNum>
-  <w:abstractNum w:abstractNumId="68" w15:restartNumberingAfterBreak="0">
+  <w:abstractNum w:abstractNumId="71" w15:restartNumberingAfterBreak="0">
     <w:nsid w:val="58A56855"/>
     <w:multiLevelType w:val="multilevel"/>
     <w:tmpl w:val="C56C4270"/>
@@ -51356,7 +52711,7 @@
       </w:rPr>
     </w:lvl>
   </w:abstractNum>
-  <w:abstractNum w:abstractNumId="69" w15:restartNumberingAfterBreak="0">
+  <w:abstractNum w:abstractNumId="72" w15:restartNumberingAfterBreak="0">
     <w:nsid w:val="59DD4E12"/>
     <w:multiLevelType w:val="multilevel"/>
     <w:tmpl w:val="933286E6"/>
@@ -51505,7 +52860,7 @@
       </w:rPr>
     </w:lvl>
   </w:abstractNum>
-  <w:abstractNum w:abstractNumId="70" w15:restartNumberingAfterBreak="0">
+  <w:abstractNum w:abstractNumId="73" w15:restartNumberingAfterBreak="0">
     <w:nsid w:val="5BDF3BE6"/>
     <w:multiLevelType w:val="multilevel"/>
     <w:tmpl w:val="397CB3A8"/>
@@ -51654,7 +53009,7 @@
       </w:rPr>
     </w:lvl>
   </w:abstractNum>
-  <w:abstractNum w:abstractNumId="71" w15:restartNumberingAfterBreak="0">
+  <w:abstractNum w:abstractNumId="74" w15:restartNumberingAfterBreak="0">
     <w:nsid w:val="5E3F5456"/>
     <w:multiLevelType w:val="multilevel"/>
     <w:tmpl w:val="38129DD6"/>
@@ -51767,7 +53122,7 @@
       </w:pPr>
     </w:lvl>
   </w:abstractNum>
-  <w:abstractNum w:abstractNumId="72" w15:restartNumberingAfterBreak="0">
+  <w:abstractNum w:abstractNumId="75" w15:restartNumberingAfterBreak="0">
     <w:nsid w:val="62326284"/>
     <w:multiLevelType w:val="multilevel"/>
     <w:tmpl w:val="4F90C90C"/>
@@ -51916,7 +53271,7 @@
       </w:rPr>
     </w:lvl>
   </w:abstractNum>
-  <w:abstractNum w:abstractNumId="73" w15:restartNumberingAfterBreak="0">
+  <w:abstractNum w:abstractNumId="76" w15:restartNumberingAfterBreak="0">
     <w:nsid w:val="63405CA5"/>
     <w:multiLevelType w:val="multilevel"/>
     <w:tmpl w:val="C73A8476"/>
@@ -52065,7 +53420,7 @@
       </w:rPr>
     </w:lvl>
   </w:abstractNum>
-  <w:abstractNum w:abstractNumId="74" w15:restartNumberingAfterBreak="0">
+  <w:abstractNum w:abstractNumId="77" w15:restartNumberingAfterBreak="0">
     <w:nsid w:val="649E41BD"/>
     <w:multiLevelType w:val="singleLevel"/>
     <w:tmpl w:val="7FF44A92"/>
@@ -52080,7 +53435,7 @@
       </w:pPr>
     </w:lvl>
   </w:abstractNum>
-  <w:abstractNum w:abstractNumId="75" w15:restartNumberingAfterBreak="0">
+  <w:abstractNum w:abstractNumId="78" w15:restartNumberingAfterBreak="0">
     <w:nsid w:val="67C30021"/>
     <w:multiLevelType w:val="multilevel"/>
     <w:tmpl w:val="52502386"/>
@@ -52229,7 +53584,7 @@
       </w:rPr>
     </w:lvl>
   </w:abstractNum>
-  <w:abstractNum w:abstractNumId="76" w15:restartNumberingAfterBreak="0">
+  <w:abstractNum w:abstractNumId="79" w15:restartNumberingAfterBreak="0">
     <w:nsid w:val="67FC71FC"/>
     <w:multiLevelType w:val="multilevel"/>
     <w:tmpl w:val="5AD8A372"/>
@@ -52378,7 +53733,7 @@
       </w:rPr>
     </w:lvl>
   </w:abstractNum>
-  <w:abstractNum w:abstractNumId="77" w15:restartNumberingAfterBreak="0">
+  <w:abstractNum w:abstractNumId="80" w15:restartNumberingAfterBreak="0">
     <w:nsid w:val="6D714D8D"/>
     <w:multiLevelType w:val="multilevel"/>
     <w:tmpl w:val="C000636A"/>
@@ -52491,7 +53846,7 @@
       </w:pPr>
     </w:lvl>
   </w:abstractNum>
-  <w:abstractNum w:abstractNumId="78" w15:restartNumberingAfterBreak="0">
+  <w:abstractNum w:abstractNumId="81" w15:restartNumberingAfterBreak="0">
     <w:nsid w:val="709E354E"/>
     <w:multiLevelType w:val="multilevel"/>
     <w:tmpl w:val="578292F8"/>
@@ -52604,7 +53959,7 @@
       </w:pPr>
     </w:lvl>
   </w:abstractNum>
-  <w:abstractNum w:abstractNumId="79" w15:restartNumberingAfterBreak="0">
+  <w:abstractNum w:abstractNumId="82" w15:restartNumberingAfterBreak="0">
     <w:nsid w:val="727700EB"/>
     <w:multiLevelType w:val="multilevel"/>
     <w:tmpl w:val="D53E47A6"/>
@@ -52753,7 +54108,7 @@
       </w:rPr>
     </w:lvl>
   </w:abstractNum>
-  <w:abstractNum w:abstractNumId="80" w15:restartNumberingAfterBreak="0">
+  <w:abstractNum w:abstractNumId="83" w15:restartNumberingAfterBreak="0">
     <w:nsid w:val="733D4720"/>
     <w:multiLevelType w:val="multilevel"/>
     <w:tmpl w:val="93722110"/>
@@ -52870,7 +54225,7 @@
       </w:pPr>
     </w:lvl>
   </w:abstractNum>
-  <w:abstractNum w:abstractNumId="81" w15:restartNumberingAfterBreak="0">
+  <w:abstractNum w:abstractNumId="84" w15:restartNumberingAfterBreak="0">
     <w:nsid w:val="73A13944"/>
     <w:multiLevelType w:val="multilevel"/>
     <w:tmpl w:val="4EA813E8"/>
@@ -53019,7 +54374,7 @@
       </w:rPr>
     </w:lvl>
   </w:abstractNum>
-  <w:abstractNum w:abstractNumId="82" w15:restartNumberingAfterBreak="0">
+  <w:abstractNum w:abstractNumId="85" w15:restartNumberingAfterBreak="0">
     <w:nsid w:val="75C4322F"/>
     <w:multiLevelType w:val="singleLevel"/>
     <w:tmpl w:val="7FF44A92"/>
@@ -53034,7 +54389,7 @@
       </w:pPr>
     </w:lvl>
   </w:abstractNum>
-  <w:abstractNum w:abstractNumId="83" w15:restartNumberingAfterBreak="0">
+  <w:abstractNum w:abstractNumId="86" w15:restartNumberingAfterBreak="0">
     <w:nsid w:val="76585BF8"/>
     <w:multiLevelType w:val="multilevel"/>
     <w:tmpl w:val="2144ACA8"/>
@@ -53183,7 +54538,7 @@
       </w:rPr>
     </w:lvl>
   </w:abstractNum>
-  <w:abstractNum w:abstractNumId="84" w15:restartNumberingAfterBreak="0">
+  <w:abstractNum w:abstractNumId="87" w15:restartNumberingAfterBreak="0">
     <w:nsid w:val="76823728"/>
     <w:multiLevelType w:val="multilevel"/>
     <w:tmpl w:val="7C123FFE"/>
@@ -53332,7 +54687,7 @@
       </w:rPr>
     </w:lvl>
   </w:abstractNum>
-  <w:abstractNum w:abstractNumId="85" w15:restartNumberingAfterBreak="0">
+  <w:abstractNum w:abstractNumId="88" w15:restartNumberingAfterBreak="0">
     <w:nsid w:val="78A52BD0"/>
     <w:multiLevelType w:val="singleLevel"/>
     <w:tmpl w:val="04090001"/>
@@ -53352,7 +54707,7 @@
       </w:rPr>
     </w:lvl>
   </w:abstractNum>
-  <w:abstractNum w:abstractNumId="86" w15:restartNumberingAfterBreak="0">
+  <w:abstractNum w:abstractNumId="89" w15:restartNumberingAfterBreak="0">
     <w:nsid w:val="790D3EC2"/>
     <w:multiLevelType w:val="multilevel"/>
     <w:tmpl w:val="7E9A3662"/>
@@ -53497,7 +54852,7 @@
       </w:rPr>
     </w:lvl>
   </w:abstractNum>
-  <w:abstractNum w:abstractNumId="87" w15:restartNumberingAfterBreak="0">
+  <w:abstractNum w:abstractNumId="90" w15:restartNumberingAfterBreak="0">
     <w:nsid w:val="79CC666E"/>
     <w:multiLevelType w:val="singleLevel"/>
     <w:tmpl w:val="7FF44A92"/>
@@ -53512,7 +54867,7 @@
       </w:pPr>
     </w:lvl>
   </w:abstractNum>
-  <w:abstractNum w:abstractNumId="88" w15:restartNumberingAfterBreak="0">
+  <w:abstractNum w:abstractNumId="91" w15:restartNumberingAfterBreak="0">
     <w:nsid w:val="7BAB3510"/>
     <w:multiLevelType w:val="multilevel"/>
     <w:tmpl w:val="A9604976"/>
@@ -53625,7 +54980,7 @@
       </w:pPr>
     </w:lvl>
   </w:abstractNum>
-  <w:abstractNum w:abstractNumId="89" w15:restartNumberingAfterBreak="0">
+  <w:abstractNum w:abstractNumId="92" w15:restartNumberingAfterBreak="0">
     <w:nsid w:val="7CA3548D"/>
     <w:multiLevelType w:val="multilevel"/>
     <w:tmpl w:val="C9C4E7DE"/>
@@ -53774,7 +55129,7 @@
       </w:rPr>
     </w:lvl>
   </w:abstractNum>
-  <w:abstractNum w:abstractNumId="90" w15:restartNumberingAfterBreak="0">
+  <w:abstractNum w:abstractNumId="93" w15:restartNumberingAfterBreak="0">
     <w:nsid w:val="7D3079EC"/>
     <w:multiLevelType w:val="multilevel"/>
     <w:tmpl w:val="65BAE6C6"/>
@@ -53923,7 +55278,7 @@
       </w:rPr>
     </w:lvl>
   </w:abstractNum>
-  <w:abstractNum w:abstractNumId="91" w15:restartNumberingAfterBreak="0">
+  <w:abstractNum w:abstractNumId="94" w15:restartNumberingAfterBreak="0">
     <w:nsid w:val="7D3D6DF4"/>
     <w:multiLevelType w:val="hybridMultilevel"/>
     <w:tmpl w:val="F1EEFAC8"/>
@@ -54063,7 +55418,7 @@
       </w:rPr>
     </w:lvl>
   </w:abstractNum>
-  <w:abstractNum w:abstractNumId="92" w15:restartNumberingAfterBreak="0">
+  <w:abstractNum w:abstractNumId="95" w15:restartNumberingAfterBreak="0">
     <w:nsid w:val="7D7960D6"/>
     <w:multiLevelType w:val="multilevel"/>
     <w:tmpl w:val="718EBC26"/>
@@ -54180,7 +55535,7 @@
       </w:pPr>
     </w:lvl>
   </w:abstractNum>
-  <w:abstractNum w:abstractNumId="93" w15:restartNumberingAfterBreak="0">
+  <w:abstractNum w:abstractNumId="96" w15:restartNumberingAfterBreak="0">
     <w:nsid w:val="7E320F34"/>
     <w:multiLevelType w:val="multilevel"/>
     <w:tmpl w:val="BD44833A"/>
@@ -54329,7 +55684,7 @@
       </w:rPr>
     </w:lvl>
   </w:abstractNum>
-  <w:abstractNum w:abstractNumId="94" w15:restartNumberingAfterBreak="0">
+  <w:abstractNum w:abstractNumId="97" w15:restartNumberingAfterBreak="0">
     <w:nsid w:val="7EA8457B"/>
     <w:multiLevelType w:val="multilevel"/>
     <w:tmpl w:val="93022896"/>
@@ -54478,7 +55833,7 @@
       </w:rPr>
     </w:lvl>
   </w:abstractNum>
-  <w:abstractNum w:abstractNumId="95" w15:restartNumberingAfterBreak="0">
+  <w:abstractNum w:abstractNumId="98" w15:restartNumberingAfterBreak="0">
     <w:nsid w:val="7F53573A"/>
     <w:multiLevelType w:val="multilevel"/>
     <w:tmpl w:val="47DC309A"/>
@@ -54627,7 +55982,7 @@
       </w:rPr>
     </w:lvl>
   </w:abstractNum>
-  <w:abstractNum w:abstractNumId="96" w15:restartNumberingAfterBreak="0">
+  <w:abstractNum w:abstractNumId="99" w15:restartNumberingAfterBreak="0">
     <w:nsid w:val="7F8859DE"/>
     <w:multiLevelType w:val="multilevel"/>
     <w:tmpl w:val="BBBC90E4"/>
@@ -54777,28 +56132,28 @@
     </w:lvl>
   </w:abstractNum>
   <w:num w:numId="1" w16cid:durableId="1294941576">
-    <w:abstractNumId w:val="47"/>
+    <w:abstractNumId w:val="50"/>
   </w:num>
   <w:num w:numId="2" w16cid:durableId="664628700">
     <w:abstractNumId w:val="15"/>
   </w:num>
   <w:num w:numId="3" w16cid:durableId="479229787">
-    <w:abstractNumId w:val="74"/>
+    <w:abstractNumId w:val="77"/>
   </w:num>
   <w:num w:numId="4" w16cid:durableId="490875212">
-    <w:abstractNumId w:val="39"/>
+    <w:abstractNumId w:val="41"/>
   </w:num>
   <w:num w:numId="5" w16cid:durableId="1726876013">
     <w:abstractNumId w:val="17"/>
   </w:num>
   <w:num w:numId="6" w16cid:durableId="1850867905">
-    <w:abstractNumId w:val="82"/>
+    <w:abstractNumId w:val="85"/>
   </w:num>
   <w:num w:numId="7" w16cid:durableId="1492066132">
     <w:abstractNumId w:val="3"/>
   </w:num>
   <w:num w:numId="8" w16cid:durableId="883910707">
-    <w:abstractNumId w:val="87"/>
+    <w:abstractNumId w:val="90"/>
   </w:num>
   <w:num w:numId="9" w16cid:durableId="2102022887">
     <w:abstractNumId w:val="0"/>
@@ -54819,49 +56174,49 @@
     </w:lvlOverride>
   </w:num>
   <w:num w:numId="10" w16cid:durableId="1057975035">
-    <w:abstractNumId w:val="31"/>
+    <w:abstractNumId w:val="32"/>
   </w:num>
   <w:num w:numId="11" w16cid:durableId="1344015488">
-    <w:abstractNumId w:val="85"/>
+    <w:abstractNumId w:val="88"/>
   </w:num>
   <w:num w:numId="12" w16cid:durableId="1604923698">
+    <w:abstractNumId w:val="94"/>
+  </w:num>
+  <w:num w:numId="13" w16cid:durableId="1431655522">
     <w:abstractNumId w:val="91"/>
   </w:num>
-  <w:num w:numId="13" w16cid:durableId="1431655522">
-    <w:abstractNumId w:val="88"/>
-  </w:num>
   <w:num w:numId="14" w16cid:durableId="2077317424">
-    <w:abstractNumId w:val="76"/>
+    <w:abstractNumId w:val="79"/>
   </w:num>
   <w:num w:numId="15" w16cid:durableId="680936941">
-    <w:abstractNumId w:val="61"/>
+    <w:abstractNumId w:val="64"/>
   </w:num>
   <w:num w:numId="16" w16cid:durableId="187722428">
-    <w:abstractNumId w:val="40"/>
+    <w:abstractNumId w:val="42"/>
   </w:num>
   <w:num w:numId="17" w16cid:durableId="945692659">
-    <w:abstractNumId w:val="92"/>
+    <w:abstractNumId w:val="95"/>
   </w:num>
   <w:num w:numId="18" w16cid:durableId="610405660">
     <w:abstractNumId w:val="2"/>
   </w:num>
   <w:num w:numId="19" w16cid:durableId="240024476">
-    <w:abstractNumId w:val="58"/>
+    <w:abstractNumId w:val="61"/>
   </w:num>
   <w:num w:numId="20" w16cid:durableId="602494022">
-    <w:abstractNumId w:val="34"/>
+    <w:abstractNumId w:val="36"/>
   </w:num>
   <w:num w:numId="21" w16cid:durableId="1613317689">
     <w:abstractNumId w:val="27"/>
   </w:num>
   <w:num w:numId="22" w16cid:durableId="1861091992">
-    <w:abstractNumId w:val="80"/>
+    <w:abstractNumId w:val="83"/>
   </w:num>
   <w:num w:numId="23" w16cid:durableId="995298941">
-    <w:abstractNumId w:val="52"/>
+    <w:abstractNumId w:val="55"/>
   </w:num>
   <w:num w:numId="24" w16cid:durableId="1243181441">
-    <w:abstractNumId w:val="57"/>
+    <w:abstractNumId w:val="60"/>
   </w:num>
   <w:num w:numId="25" w16cid:durableId="1400127335">
     <w:abstractNumId w:val="20"/>
@@ -54870,10 +56225,10 @@
     <w:abstractNumId w:val="11"/>
   </w:num>
   <w:num w:numId="27" w16cid:durableId="1853766221">
-    <w:abstractNumId w:val="32"/>
+    <w:abstractNumId w:val="33"/>
   </w:num>
   <w:num w:numId="28" w16cid:durableId="605508239">
-    <w:abstractNumId w:val="68"/>
+    <w:abstractNumId w:val="71"/>
   </w:num>
   <w:num w:numId="29" w16cid:durableId="1995991865">
     <w:abstractNumId w:val="4"/>
@@ -54885,79 +56240,79 @@
     <w:abstractNumId w:val="7"/>
   </w:num>
   <w:num w:numId="32" w16cid:durableId="199827349">
-    <w:abstractNumId w:val="65"/>
+    <w:abstractNumId w:val="68"/>
   </w:num>
   <w:num w:numId="33" w16cid:durableId="1401737">
-    <w:abstractNumId w:val="64"/>
+    <w:abstractNumId w:val="67"/>
   </w:num>
   <w:num w:numId="34" w16cid:durableId="174078672">
-    <w:abstractNumId w:val="50"/>
+    <w:abstractNumId w:val="53"/>
   </w:num>
   <w:num w:numId="35" w16cid:durableId="757601323">
     <w:abstractNumId w:val="6"/>
   </w:num>
   <w:num w:numId="36" w16cid:durableId="2100517148">
-    <w:abstractNumId w:val="66"/>
+    <w:abstractNumId w:val="69"/>
   </w:num>
   <w:num w:numId="37" w16cid:durableId="1455052194">
-    <w:abstractNumId w:val="71"/>
+    <w:abstractNumId w:val="74"/>
   </w:num>
   <w:num w:numId="38" w16cid:durableId="914126050">
-    <w:abstractNumId w:val="77"/>
+    <w:abstractNumId w:val="80"/>
   </w:num>
   <w:num w:numId="39" w16cid:durableId="1317801746">
-    <w:abstractNumId w:val="49"/>
+    <w:abstractNumId w:val="52"/>
   </w:num>
   <w:num w:numId="40" w16cid:durableId="1650789376">
-    <w:abstractNumId w:val="63"/>
+    <w:abstractNumId w:val="66"/>
   </w:num>
   <w:num w:numId="41" w16cid:durableId="122314112">
     <w:abstractNumId w:val="19"/>
   </w:num>
   <w:num w:numId="42" w16cid:durableId="1201750090">
-    <w:abstractNumId w:val="46"/>
+    <w:abstractNumId w:val="49"/>
   </w:num>
   <w:num w:numId="43" w16cid:durableId="1299609505">
     <w:abstractNumId w:val="14"/>
   </w:num>
   <w:num w:numId="44" w16cid:durableId="1890648573">
-    <w:abstractNumId w:val="33"/>
+    <w:abstractNumId w:val="34"/>
   </w:num>
   <w:num w:numId="45" w16cid:durableId="166099456">
-    <w:abstractNumId w:val="83"/>
+    <w:abstractNumId w:val="86"/>
   </w:num>
   <w:num w:numId="46" w16cid:durableId="1558976690">
-    <w:abstractNumId w:val="29"/>
+    <w:abstractNumId w:val="30"/>
   </w:num>
   <w:num w:numId="47" w16cid:durableId="1013068855">
     <w:abstractNumId w:val="10"/>
   </w:num>
   <w:num w:numId="48" w16cid:durableId="729766078">
-    <w:abstractNumId w:val="72"/>
+    <w:abstractNumId w:val="75"/>
   </w:num>
   <w:num w:numId="49" w16cid:durableId="1699115506">
-    <w:abstractNumId w:val="42"/>
+    <w:abstractNumId w:val="44"/>
   </w:num>
   <w:num w:numId="50" w16cid:durableId="1161310594">
     <w:abstractNumId w:val="13"/>
   </w:num>
   <w:num w:numId="51" w16cid:durableId="1393652294">
-    <w:abstractNumId w:val="78"/>
+    <w:abstractNumId w:val="81"/>
   </w:num>
   <w:num w:numId="52" w16cid:durableId="1226139880">
-    <w:abstractNumId w:val="59"/>
+    <w:abstractNumId w:val="62"/>
   </w:num>
   <w:num w:numId="53" w16cid:durableId="1547790724">
-    <w:abstractNumId w:val="44"/>
+    <w:abstractNumId w:val="47"/>
   </w:num>
   <w:num w:numId="54" w16cid:durableId="1812479650">
     <w:abstractNumId w:val="18"/>
   </w:num>
   <w:num w:numId="55" w16cid:durableId="944194304">
-    <w:abstractNumId w:val="38"/>
+    <w:abstractNumId w:val="40"/>
   </w:num>
   <w:num w:numId="56" w16cid:durableId="103421704">
-    <w:abstractNumId w:val="45"/>
+    <w:abstractNumId w:val="48"/>
   </w:num>
   <w:num w:numId="57" w16cid:durableId="1078745423">
     <w:abstractNumId w:val="1"/>
@@ -54966,22 +56321,22 @@
     <w:abstractNumId w:val="22"/>
   </w:num>
   <w:num w:numId="59" w16cid:durableId="1671979463">
-    <w:abstractNumId w:val="70"/>
+    <w:abstractNumId w:val="73"/>
   </w:num>
   <w:num w:numId="60" w16cid:durableId="296375267">
-    <w:abstractNumId w:val="62"/>
+    <w:abstractNumId w:val="65"/>
   </w:num>
   <w:num w:numId="61" w16cid:durableId="2126845730">
-    <w:abstractNumId w:val="81"/>
+    <w:abstractNumId w:val="84"/>
   </w:num>
   <w:num w:numId="62" w16cid:durableId="912199684">
     <w:abstractNumId w:val="28"/>
   </w:num>
   <w:num w:numId="63" w16cid:durableId="2119834762">
-    <w:abstractNumId w:val="30"/>
+    <w:abstractNumId w:val="31"/>
   </w:num>
   <w:num w:numId="64" w16cid:durableId="2076123765">
-    <w:abstractNumId w:val="96"/>
+    <w:abstractNumId w:val="99"/>
   </w:num>
   <w:num w:numId="65" w16cid:durableId="567763017">
     <w:abstractNumId w:val="12"/>
@@ -54990,34 +56345,34 @@
     <w:abstractNumId w:val="23"/>
   </w:num>
   <w:num w:numId="67" w16cid:durableId="1633902507">
-    <w:abstractNumId w:val="54"/>
+    <w:abstractNumId w:val="57"/>
   </w:num>
   <w:num w:numId="68" w16cid:durableId="1554922946">
-    <w:abstractNumId w:val="89"/>
+    <w:abstractNumId w:val="92"/>
   </w:num>
   <w:num w:numId="69" w16cid:durableId="371613801">
     <w:abstractNumId w:val="9"/>
   </w:num>
   <w:num w:numId="70" w16cid:durableId="567227018">
-    <w:abstractNumId w:val="73"/>
+    <w:abstractNumId w:val="76"/>
   </w:num>
   <w:num w:numId="71" w16cid:durableId="152258173">
     <w:abstractNumId w:val="16"/>
   </w:num>
   <w:num w:numId="72" w16cid:durableId="440106267">
-    <w:abstractNumId w:val="75"/>
+    <w:abstractNumId w:val="78"/>
   </w:num>
   <w:num w:numId="73" w16cid:durableId="2132818787">
-    <w:abstractNumId w:val="51"/>
+    <w:abstractNumId w:val="54"/>
   </w:num>
   <w:num w:numId="74" w16cid:durableId="8485118">
-    <w:abstractNumId w:val="90"/>
+    <w:abstractNumId w:val="93"/>
   </w:num>
   <w:num w:numId="75" w16cid:durableId="1535314219">
-    <w:abstractNumId w:val="93"/>
+    <w:abstractNumId w:val="96"/>
   </w:num>
   <w:num w:numId="76" w16cid:durableId="1805199919">
-    <w:abstractNumId w:val="86"/>
+    <w:abstractNumId w:val="89"/>
   </w:num>
   <w:num w:numId="77" w16cid:durableId="82066288">
     <w:abstractNumId w:val="8"/>
@@ -55026,25 +56381,25 @@
     <w:abstractNumId w:val="5"/>
   </w:num>
   <w:num w:numId="79" w16cid:durableId="1910382414">
-    <w:abstractNumId w:val="95"/>
+    <w:abstractNumId w:val="98"/>
   </w:num>
   <w:num w:numId="80" w16cid:durableId="1346830791">
-    <w:abstractNumId w:val="36"/>
+    <w:abstractNumId w:val="38"/>
   </w:num>
   <w:num w:numId="81" w16cid:durableId="1577858292">
-    <w:abstractNumId w:val="69"/>
+    <w:abstractNumId w:val="72"/>
   </w:num>
   <w:num w:numId="82" w16cid:durableId="24989359">
-    <w:abstractNumId w:val="37"/>
+    <w:abstractNumId w:val="39"/>
   </w:num>
   <w:num w:numId="83" w16cid:durableId="495533116">
-    <w:abstractNumId w:val="56"/>
+    <w:abstractNumId w:val="59"/>
   </w:num>
   <w:num w:numId="84" w16cid:durableId="705838472">
-    <w:abstractNumId w:val="94"/>
+    <w:abstractNumId w:val="97"/>
   </w:num>
   <w:num w:numId="85" w16cid:durableId="1755668632">
-    <w:abstractNumId w:val="55"/>
+    <w:abstractNumId w:val="58"/>
   </w:num>
   <w:num w:numId="86" w16cid:durableId="897130912">
     <w:abstractNumId w:val="25"/>
@@ -55053,34 +56408,43 @@
     <w:abstractNumId w:val="26"/>
   </w:num>
   <w:num w:numId="88" w16cid:durableId="72362771">
-    <w:abstractNumId w:val="48"/>
+    <w:abstractNumId w:val="51"/>
   </w:num>
   <w:num w:numId="89" w16cid:durableId="1744835469">
-    <w:abstractNumId w:val="35"/>
+    <w:abstractNumId w:val="37"/>
   </w:num>
   <w:num w:numId="90" w16cid:durableId="26493637">
-    <w:abstractNumId w:val="43"/>
+    <w:abstractNumId w:val="45"/>
   </w:num>
   <w:num w:numId="91" w16cid:durableId="1090656431">
-    <w:abstractNumId w:val="84"/>
+    <w:abstractNumId w:val="87"/>
   </w:num>
   <w:num w:numId="92" w16cid:durableId="43411327">
     <w:abstractNumId w:val="21"/>
   </w:num>
   <w:num w:numId="93" w16cid:durableId="564995029">
-    <w:abstractNumId w:val="79"/>
+    <w:abstractNumId w:val="82"/>
   </w:num>
   <w:num w:numId="94" w16cid:durableId="1419710243">
-    <w:abstractNumId w:val="67"/>
+    <w:abstractNumId w:val="70"/>
   </w:num>
   <w:num w:numId="95" w16cid:durableId="1751345760">
-    <w:abstractNumId w:val="41"/>
+    <w:abstractNumId w:val="43"/>
   </w:num>
   <w:num w:numId="96" w16cid:durableId="103308967">
-    <w:abstractNumId w:val="60"/>
+    <w:abstractNumId w:val="63"/>
   </w:num>
   <w:num w:numId="97" w16cid:durableId="504176029">
-    <w:abstractNumId w:val="53"/>
+    <w:abstractNumId w:val="56"/>
+  </w:num>
+  <w:num w:numId="98" w16cid:durableId="26834332">
+    <w:abstractNumId w:val="29"/>
+  </w:num>
+  <w:num w:numId="99" w16cid:durableId="935593808">
+    <w:abstractNumId w:val="46"/>
+  </w:num>
+  <w:num w:numId="100" w16cid:durableId="371883003">
+    <w:abstractNumId w:val="35"/>
   </w:num>
   <w:numIdMacAtCleanup w:val="12"/>
 </w:numbering>
@@ -55569,6 +56933,7 @@
   <w:style w:type="character" w:default="1" w:styleId="DefaultParagraphFont">
     <w:name w:val="Default Paragraph Font"/>
     <w:uiPriority w:val="1"/>
+    <w:semiHidden/>
     <w:unhideWhenUsed/>
   </w:style>
   <w:style w:type="table" w:default="1" w:styleId="TableNormal">

--- a/Usman Ahmad #21 SRS ShoeCommerce.docx
+++ b/Usman Ahmad #21 SRS ShoeCommerce.docx
@@ -4057,7 +4057,6 @@
         </w:rPr>
       </w:pPr>
       <w:bookmarkStart w:id="5" w:name="_Toc216706348"/>
-      <w:proofErr w:type="gramStart"/>
       <w:r>
         <w:rPr>
           <w:sz w:val="28"/>
@@ -4066,7 +4065,6 @@
         <w:t>1.1  Purpose</w:t>
       </w:r>
       <w:bookmarkEnd w:id="5"/>
-      <w:proofErr w:type="gramEnd"/>
       <w:r>
         <w:rPr>
           <w:sz w:val="28"/>
@@ -4135,7 +4133,6 @@
         </w:rPr>
       </w:pPr>
       <w:bookmarkStart w:id="6" w:name="_Toc216706349"/>
-      <w:proofErr w:type="gramStart"/>
       <w:r>
         <w:rPr>
           <w:sz w:val="28"/>
@@ -4144,7 +4141,6 @@
         <w:t>1.2  Scope</w:t>
       </w:r>
       <w:bookmarkEnd w:id="6"/>
-      <w:proofErr w:type="gramEnd"/>
       <w:r>
         <w:rPr>
           <w:sz w:val="28"/>
@@ -4179,25 +4175,7 @@
           <w:szCs w:val="24"/>
         </w:rPr>
         <w:lastRenderedPageBreak/>
-        <w:t xml:space="preserve">searching products, and filtering by brand, size, price, and color. Each product page shows details, images, price, and available sizes. Users can add items to their cart, update quantities, manage a </w:t>
-      </w:r>
-      <w:proofErr w:type="spellStart"/>
-      <w:r>
-        <w:rPr>
-          <w:rFonts w:asciiTheme="majorBidi" w:hAnsiTheme="majorBidi" w:cstheme="majorBidi"/>
-          <w:sz w:val="24"/>
-          <w:szCs w:val="24"/>
-        </w:rPr>
-        <w:t>wishlist</w:t>
-      </w:r>
-      <w:proofErr w:type="spellEnd"/>
-      <w:r>
-        <w:rPr>
-          <w:rFonts w:asciiTheme="majorBidi" w:hAnsiTheme="majorBidi" w:cstheme="majorBidi"/>
-          <w:sz w:val="24"/>
-          <w:szCs w:val="24"/>
-        </w:rPr>
-        <w:t>, proceed to secure checkout using Stripe, track order status, and view order history.</w:t>
+        <w:t>searching products, and filtering by brand, size, price, and color. Each product page shows details, images, price, and available sizes. Users can add items to their cart, update quantities, manage a wishlist, proceed to secure checkout using Stripe, track order status, and view order history.</w:t>
       </w:r>
     </w:p>
     <w:p>
@@ -4229,21 +4207,12 @@
         </w:rPr>
       </w:pPr>
       <w:bookmarkStart w:id="7" w:name="_Toc216706350"/>
-      <w:proofErr w:type="gramStart"/>
       <w:r>
         <w:rPr>
           <w:sz w:val="28"/>
           <w:szCs w:val="28"/>
         </w:rPr>
-        <w:t>1.3  Definitions</w:t>
-      </w:r>
-      <w:proofErr w:type="gramEnd"/>
-      <w:r>
-        <w:rPr>
-          <w:sz w:val="28"/>
-          <w:szCs w:val="28"/>
-        </w:rPr>
-        <w:t>, Acronyms, and Abbreviations.</w:t>
+        <w:t>1.3  Definitions, Acronyms, and Abbreviations.</w:t>
       </w:r>
       <w:bookmarkEnd w:id="7"/>
       <w:r>
@@ -4674,7 +4643,6 @@
         </w:rPr>
       </w:pPr>
       <w:bookmarkStart w:id="8" w:name="_Toc216706351"/>
-      <w:proofErr w:type="gramStart"/>
       <w:r>
         <w:rPr>
           <w:sz w:val="28"/>
@@ -4683,7 +4651,6 @@
         <w:t>1.4  References</w:t>
       </w:r>
       <w:bookmarkEnd w:id="8"/>
-      <w:proofErr w:type="gramEnd"/>
       <w:r>
         <w:rPr>
           <w:sz w:val="28"/>
@@ -4757,7 +4724,6 @@
         </w:rPr>
       </w:pPr>
       <w:bookmarkStart w:id="9" w:name="_Toc216706352"/>
-      <w:proofErr w:type="gramStart"/>
       <w:r>
         <w:rPr>
           <w:sz w:val="28"/>
@@ -4766,7 +4732,6 @@
         <w:t>1.5  Overview</w:t>
       </w:r>
       <w:bookmarkEnd w:id="9"/>
-      <w:proofErr w:type="gramEnd"/>
       <w:r>
         <w:rPr>
           <w:sz w:val="28"/>
@@ -5173,25 +5138,7 @@
           <w:sz w:val="24"/>
           <w:szCs w:val="24"/>
         </w:rPr>
-        <w:t xml:space="preserve">ShoeCommerce is a standalone, web-based e-commerce platform designed for buying and selling shoes online. It operates independently and does not rely on any existing systems. The platform has two main modules: the User Module and the Admin Module. The User Module allows customers to register, verify their account, manage profiles, browse products, apply filters, add items to a cart or </w:t>
-      </w:r>
-      <w:proofErr w:type="spellStart"/>
-      <w:r>
-        <w:rPr>
-          <w:rFonts w:ascii="Times New Roman" w:eastAsia="Times New Roman" w:hAnsi="Times New Roman" w:cs="Times New Roman"/>
-          <w:sz w:val="24"/>
-          <w:szCs w:val="24"/>
-        </w:rPr>
-        <w:t>wishlist</w:t>
-      </w:r>
-      <w:proofErr w:type="spellEnd"/>
-      <w:r>
-        <w:rPr>
-          <w:rFonts w:ascii="Times New Roman" w:eastAsia="Times New Roman" w:hAnsi="Times New Roman" w:cs="Times New Roman"/>
-          <w:sz w:val="24"/>
-          <w:szCs w:val="24"/>
-        </w:rPr>
-        <w:t>, complete checkout, and track orders. The Admin Module provides tools for managing products, categories, inventory, users, orders, and generating sales reports. The platform interacts with external services such as the Stripe payment gateway for processing online payments and an email service for user account verification.</w:t>
+        <w:t>ShoeCommerce is a standalone, web-based e-commerce platform designed for buying and selling shoes online. It operates independently and does not rely on any existing systems. The platform has two main modules: the User Module and the Admin Module. The User Module allows customers to register, verify their account, manage profiles, browse products, apply filters, add items to a cart or wishlist, complete checkout, and track orders. The Admin Module provides tools for managing products, categories, inventory, users, orders, and generating sales reports. The platform interacts with external services such as the Stripe payment gateway for processing online payments and an email service for user account verification.</w:t>
       </w:r>
     </w:p>
     <w:p>
@@ -5240,15 +5187,7 @@
         <w:t>User Operations:</w:t>
       </w:r>
       <w:r>
-        <w:t xml:space="preserve"> Registration, account verification via email, login/logout, profile management, product browsing, applying filters, managing </w:t>
-      </w:r>
-      <w:proofErr w:type="spellStart"/>
-      <w:r>
-        <w:t>wishlist</w:t>
-      </w:r>
-      <w:proofErr w:type="spellEnd"/>
-      <w:r>
-        <w:t xml:space="preserve"> and shopping cart, checkout, and tracking order status.</w:t>
+        <w:t xml:space="preserve"> Registration, account verification via email, login/logout, profile management, product browsing, applying filters, managing wishlist and shopping cart, checkout, and tracking order status.</w:t>
       </w:r>
     </w:p>
     <w:p>
@@ -5295,15 +5234,7 @@
         <w:t>Shopping Cart &amp; Wishlist:</w:t>
       </w:r>
       <w:r>
-        <w:t xml:space="preserve"> Users can add items to their cart, modify quantities, remove items, or save items to a </w:t>
-      </w:r>
-      <w:proofErr w:type="spellStart"/>
-      <w:r>
-        <w:t>wishlist</w:t>
-      </w:r>
-      <w:proofErr w:type="spellEnd"/>
-      <w:r>
-        <w:t>.</w:t>
+        <w:t xml:space="preserve"> Users can add items to their cart, modify quantities, remove items, or save items to a wishlist.</w:t>
       </w:r>
     </w:p>
     <w:p>
@@ -5561,25 +5492,7 @@
           <w:b w:val="0"/>
           <w:bCs w:val="0"/>
         </w:rPr>
-        <w:t xml:space="preserve"> Add items to cart, update quantity, remove items, and save favorites in </w:t>
-      </w:r>
-      <w:proofErr w:type="spellStart"/>
-      <w:r>
-        <w:rPr>
-          <w:rStyle w:val="Strong"/>
-          <w:b w:val="0"/>
-          <w:bCs w:val="0"/>
-        </w:rPr>
-        <w:t>wishlist</w:t>
-      </w:r>
-      <w:proofErr w:type="spellEnd"/>
-      <w:r>
-        <w:rPr>
-          <w:rStyle w:val="Strong"/>
-          <w:b w:val="0"/>
-          <w:bCs w:val="0"/>
-        </w:rPr>
-        <w:t>.</w:t>
+        <w:t xml:space="preserve"> Add items to cart, update quantity, remove items, and save favorites in wishlist.</w:t>
       </w:r>
     </w:p>
     <w:p>
@@ -6954,25 +6867,7 @@
           <w:sz w:val="24"/>
           <w:szCs w:val="24"/>
         </w:rPr>
-        <w:t xml:space="preserve">Users can sign up, log in, browse products, upload profiles, manage carts, </w:t>
-      </w:r>
-      <w:proofErr w:type="spellStart"/>
-      <w:r>
-        <w:rPr>
-          <w:rFonts w:ascii="Times New Roman" w:eastAsia="Times New Roman" w:hAnsi="Times New Roman" w:cs="Times New Roman"/>
-          <w:sz w:val="24"/>
-          <w:szCs w:val="24"/>
-        </w:rPr>
-        <w:t>wishlists</w:t>
-      </w:r>
-      <w:proofErr w:type="spellEnd"/>
-      <w:r>
-        <w:rPr>
-          <w:rFonts w:ascii="Times New Roman" w:eastAsia="Times New Roman" w:hAnsi="Times New Roman" w:cs="Times New Roman"/>
-          <w:sz w:val="24"/>
-          <w:szCs w:val="24"/>
-        </w:rPr>
-        <w:t>, and complete checkout.</w:t>
+        <w:t>Users can sign up, log in, browse products, upload profiles, manage carts, wishlists, and complete checkout.</w:t>
       </w:r>
     </w:p>
     <w:p>
@@ -10214,25 +10109,7 @@
           <w:szCs w:val="24"/>
         </w:rPr>
         <w:br/>
-        <w:t>Users can browse products, search, filter, view details, and manage cart/</w:t>
-      </w:r>
-      <w:proofErr w:type="spellStart"/>
-      <w:r>
-        <w:rPr>
-          <w:rFonts w:asciiTheme="majorBidi" w:eastAsia="Times New Roman" w:hAnsiTheme="majorBidi" w:cstheme="majorBidi"/>
-          <w:sz w:val="24"/>
-          <w:szCs w:val="24"/>
-        </w:rPr>
-        <w:t>wishlist</w:t>
-      </w:r>
-      <w:proofErr w:type="spellEnd"/>
-      <w:r>
-        <w:rPr>
-          <w:rFonts w:asciiTheme="majorBidi" w:eastAsia="Times New Roman" w:hAnsiTheme="majorBidi" w:cstheme="majorBidi"/>
-          <w:sz w:val="24"/>
-          <w:szCs w:val="24"/>
-        </w:rPr>
-        <w:t>.</w:t>
+        <w:t>Users can browse products, search, filter, view details, and manage cart/wishlist.</w:t>
       </w:r>
     </w:p>
     <w:p>
@@ -10335,25 +10212,7 @@
           <w:sz w:val="24"/>
           <w:szCs w:val="24"/>
         </w:rPr>
-        <w:t>Add-to-cart/</w:t>
-      </w:r>
-      <w:proofErr w:type="spellStart"/>
-      <w:r>
-        <w:rPr>
-          <w:rFonts w:asciiTheme="majorBidi" w:eastAsia="Times New Roman" w:hAnsiTheme="majorBidi" w:cstheme="majorBidi"/>
-          <w:sz w:val="24"/>
-          <w:szCs w:val="24"/>
-        </w:rPr>
-        <w:t>wishlist</w:t>
-      </w:r>
-      <w:proofErr w:type="spellEnd"/>
-      <w:r>
-        <w:rPr>
-          <w:rFonts w:asciiTheme="majorBidi" w:eastAsia="Times New Roman" w:hAnsiTheme="majorBidi" w:cstheme="majorBidi"/>
-          <w:sz w:val="24"/>
-          <w:szCs w:val="24"/>
-        </w:rPr>
-        <w:t xml:space="preserve"> actions</w:t>
+        <w:t>Add-to-cart/wishlist actions</w:t>
       </w:r>
     </w:p>
     <w:p>
@@ -10415,18 +10274,8 @@
           <w:szCs w:val="24"/>
         </w:rPr>
         <w:lastRenderedPageBreak/>
-        <w:t>Update cart/</w:t>
-      </w:r>
-      <w:proofErr w:type="spellStart"/>
-      <w:r>
-        <w:rPr>
-          <w:rFonts w:asciiTheme="majorBidi" w:eastAsia="Times New Roman" w:hAnsiTheme="majorBidi" w:cstheme="majorBidi"/>
-          <w:sz w:val="24"/>
-          <w:szCs w:val="24"/>
-        </w:rPr>
-        <w:t>wishlist</w:t>
-      </w:r>
-      <w:proofErr w:type="spellEnd"/>
+        <w:t>Update cart/wishlist</w:t>
+      </w:r>
     </w:p>
     <w:p>
       <w:pPr>
@@ -11103,25 +10952,7 @@
           <w:sz w:val="24"/>
           <w:szCs w:val="24"/>
         </w:rPr>
-        <w:t xml:space="preserve">Update </w:t>
-      </w:r>
-      <w:proofErr w:type="spellStart"/>
-      <w:r>
-        <w:rPr>
-          <w:rFonts w:asciiTheme="majorBidi" w:eastAsia="Times New Roman" w:hAnsiTheme="majorBidi" w:cstheme="majorBidi"/>
-          <w:sz w:val="24"/>
-          <w:szCs w:val="24"/>
-        </w:rPr>
-        <w:t>wishlist</w:t>
-      </w:r>
-      <w:proofErr w:type="spellEnd"/>
-      <w:r>
-        <w:rPr>
-          <w:rFonts w:asciiTheme="majorBidi" w:eastAsia="Times New Roman" w:hAnsiTheme="majorBidi" w:cstheme="majorBidi"/>
-          <w:sz w:val="24"/>
-          <w:szCs w:val="24"/>
-        </w:rPr>
-        <w:t xml:space="preserve"> in database</w:t>
+        <w:t>Update wishlist in database</w:t>
       </w:r>
     </w:p>
     <w:p>
@@ -11161,25 +10992,7 @@
           <w:sz w:val="24"/>
           <w:szCs w:val="24"/>
         </w:rPr>
-        <w:t xml:space="preserve">Updated </w:t>
-      </w:r>
-      <w:proofErr w:type="spellStart"/>
-      <w:r>
-        <w:rPr>
-          <w:rFonts w:asciiTheme="majorBidi" w:eastAsia="Times New Roman" w:hAnsiTheme="majorBidi" w:cstheme="majorBidi"/>
-          <w:sz w:val="24"/>
-          <w:szCs w:val="24"/>
-        </w:rPr>
-        <w:t>wishlist</w:t>
-      </w:r>
-      <w:proofErr w:type="spellEnd"/>
-      <w:r>
-        <w:rPr>
-          <w:rFonts w:asciiTheme="majorBidi" w:eastAsia="Times New Roman" w:hAnsiTheme="majorBidi" w:cstheme="majorBidi"/>
-          <w:sz w:val="24"/>
-          <w:szCs w:val="24"/>
-        </w:rPr>
-        <w:t xml:space="preserve"> display</w:t>
+        <w:t>Updated wishlist display</w:t>
       </w:r>
     </w:p>
     <w:p>
@@ -15742,25 +15555,7 @@
                 <w:szCs w:val="24"/>
               </w:rPr>
               <w:br/>
-              <w:t xml:space="preserve">4. User clicks link and </w:t>
-            </w:r>
-            <w:proofErr w:type="gramStart"/>
-            <w:r>
-              <w:rPr>
-                <w:rFonts w:asciiTheme="majorBidi" w:hAnsiTheme="majorBidi" w:cstheme="majorBidi"/>
-                <w:sz w:val="24"/>
-                <w:szCs w:val="24"/>
-              </w:rPr>
-              <w:t>enters</w:t>
-            </w:r>
-            <w:proofErr w:type="gramEnd"/>
-            <w:r>
-              <w:rPr>
-                <w:rFonts w:asciiTheme="majorBidi" w:hAnsiTheme="majorBidi" w:cstheme="majorBidi"/>
-                <w:sz w:val="24"/>
-                <w:szCs w:val="24"/>
-              </w:rPr>
-              <w:t xml:space="preserve"> new password.</w:t>
+              <w:t>4. User clicks link and enters new password.</w:t>
             </w:r>
             <w:r>
               <w:rPr>
@@ -20941,25 +20736,7 @@
                 <w:sz w:val="24"/>
                 <w:szCs w:val="24"/>
               </w:rPr>
-              <w:t xml:space="preserve">User adds a product to their </w:t>
-            </w:r>
-            <w:proofErr w:type="spellStart"/>
-            <w:r>
-              <w:rPr>
-                <w:rFonts w:asciiTheme="majorBidi" w:hAnsiTheme="majorBidi" w:cstheme="majorBidi"/>
-                <w:sz w:val="24"/>
-                <w:szCs w:val="24"/>
-              </w:rPr>
-              <w:t>wishlist</w:t>
-            </w:r>
-            <w:proofErr w:type="spellEnd"/>
-            <w:r>
-              <w:rPr>
-                <w:rFonts w:asciiTheme="majorBidi" w:hAnsiTheme="majorBidi" w:cstheme="majorBidi"/>
-                <w:sz w:val="24"/>
-                <w:szCs w:val="24"/>
-              </w:rPr>
-              <w:t xml:space="preserve"> for future purchase.</w:t>
+              <w:t>User adds a product to their wishlist for future purchase.</w:t>
             </w:r>
           </w:p>
         </w:tc>
@@ -21075,25 +20852,7 @@
                 <w:sz w:val="24"/>
                 <w:szCs w:val="24"/>
               </w:rPr>
-              <w:t xml:space="preserve">Product added to </w:t>
-            </w:r>
-            <w:proofErr w:type="spellStart"/>
-            <w:r>
-              <w:rPr>
-                <w:rFonts w:asciiTheme="majorBidi" w:hAnsiTheme="majorBidi" w:cstheme="majorBidi"/>
-                <w:sz w:val="24"/>
-                <w:szCs w:val="24"/>
-              </w:rPr>
-              <w:t>wishlist</w:t>
-            </w:r>
-            <w:proofErr w:type="spellEnd"/>
-            <w:r>
-              <w:rPr>
-                <w:rFonts w:asciiTheme="majorBidi" w:hAnsiTheme="majorBidi" w:cstheme="majorBidi"/>
-                <w:sz w:val="24"/>
-                <w:szCs w:val="24"/>
-              </w:rPr>
-              <w:t>.</w:t>
+              <w:t>Product added to wishlist.</w:t>
             </w:r>
           </w:p>
         </w:tc>
@@ -21160,25 +20919,7 @@
                 <w:szCs w:val="24"/>
               </w:rPr>
               <w:br/>
-              <w:t xml:space="preserve">2. System updates </w:t>
-            </w:r>
-            <w:proofErr w:type="spellStart"/>
-            <w:r>
-              <w:rPr>
-                <w:rFonts w:asciiTheme="majorBidi" w:hAnsiTheme="majorBidi" w:cstheme="majorBidi"/>
-                <w:sz w:val="24"/>
-                <w:szCs w:val="24"/>
-              </w:rPr>
-              <w:t>wishlist</w:t>
-            </w:r>
-            <w:proofErr w:type="spellEnd"/>
-            <w:r>
-              <w:rPr>
-                <w:rFonts w:asciiTheme="majorBidi" w:hAnsiTheme="majorBidi" w:cstheme="majorBidi"/>
-                <w:sz w:val="24"/>
-                <w:szCs w:val="24"/>
-              </w:rPr>
-              <w:t xml:space="preserve"> database.</w:t>
+              <w:t>2. System updates wishlist database.</w:t>
             </w:r>
             <w:r>
               <w:rPr>
@@ -21573,25 +21314,7 @@
                 <w:sz w:val="24"/>
                 <w:szCs w:val="24"/>
               </w:rPr>
-              <w:t xml:space="preserve">User removes a product from the </w:t>
-            </w:r>
-            <w:proofErr w:type="spellStart"/>
-            <w:r>
-              <w:rPr>
-                <w:rFonts w:asciiTheme="majorBidi" w:hAnsiTheme="majorBidi" w:cstheme="majorBidi"/>
-                <w:sz w:val="24"/>
-                <w:szCs w:val="24"/>
-              </w:rPr>
-              <w:t>wishlist</w:t>
-            </w:r>
-            <w:proofErr w:type="spellEnd"/>
-            <w:r>
-              <w:rPr>
-                <w:rFonts w:asciiTheme="majorBidi" w:hAnsiTheme="majorBidi" w:cstheme="majorBidi"/>
-                <w:sz w:val="24"/>
-                <w:szCs w:val="24"/>
-              </w:rPr>
-              <w:t>.</w:t>
+              <w:t>User removes a product from the wishlist.</w:t>
             </w:r>
           </w:p>
         </w:tc>
@@ -21649,25 +21372,7 @@
                 <w:sz w:val="24"/>
                 <w:szCs w:val="24"/>
               </w:rPr>
-              <w:t xml:space="preserve">Product exists in </w:t>
-            </w:r>
-            <w:proofErr w:type="spellStart"/>
-            <w:r>
-              <w:rPr>
-                <w:rFonts w:asciiTheme="majorBidi" w:hAnsiTheme="majorBidi" w:cstheme="majorBidi"/>
-                <w:sz w:val="24"/>
-                <w:szCs w:val="24"/>
-              </w:rPr>
-              <w:t>wishlist</w:t>
-            </w:r>
-            <w:proofErr w:type="spellEnd"/>
-            <w:r>
-              <w:rPr>
-                <w:rFonts w:asciiTheme="majorBidi" w:hAnsiTheme="majorBidi" w:cstheme="majorBidi"/>
-                <w:sz w:val="24"/>
-                <w:szCs w:val="24"/>
-              </w:rPr>
-              <w:t>.</w:t>
+              <w:t>Product exists in wishlist.</w:t>
             </w:r>
           </w:p>
         </w:tc>
@@ -21725,25 +21430,7 @@
                 <w:sz w:val="24"/>
                 <w:szCs w:val="24"/>
               </w:rPr>
-              <w:t xml:space="preserve">Product removed from </w:t>
-            </w:r>
-            <w:proofErr w:type="spellStart"/>
-            <w:r>
-              <w:rPr>
-                <w:rFonts w:asciiTheme="majorBidi" w:hAnsiTheme="majorBidi" w:cstheme="majorBidi"/>
-                <w:sz w:val="24"/>
-                <w:szCs w:val="24"/>
-              </w:rPr>
-              <w:t>wishlist</w:t>
-            </w:r>
-            <w:proofErr w:type="spellEnd"/>
-            <w:r>
-              <w:rPr>
-                <w:rFonts w:asciiTheme="majorBidi" w:hAnsiTheme="majorBidi" w:cstheme="majorBidi"/>
-                <w:sz w:val="24"/>
-                <w:szCs w:val="24"/>
-              </w:rPr>
-              <w:t>.</w:t>
+              <w:t>Product removed from wishlist.</w:t>
             </w:r>
           </w:p>
         </w:tc>
@@ -25711,25 +25398,7 @@
                 <w:sz w:val="24"/>
                 <w:szCs w:val="24"/>
               </w:rPr>
-              <w:t xml:space="preserve">User receives notifications about order updates or </w:t>
-            </w:r>
-            <w:proofErr w:type="spellStart"/>
-            <w:r>
-              <w:rPr>
-                <w:rFonts w:asciiTheme="majorBidi" w:hAnsiTheme="majorBidi" w:cstheme="majorBidi"/>
-                <w:sz w:val="24"/>
-                <w:szCs w:val="24"/>
-              </w:rPr>
-              <w:t>wishlist</w:t>
-            </w:r>
-            <w:proofErr w:type="spellEnd"/>
-            <w:r>
-              <w:rPr>
-                <w:rFonts w:asciiTheme="majorBidi" w:hAnsiTheme="majorBidi" w:cstheme="majorBidi"/>
-                <w:sz w:val="24"/>
-                <w:szCs w:val="24"/>
-              </w:rPr>
-              <w:t xml:space="preserve"> changes.</w:t>
+              <w:t>User receives notifications about order updates or wishlist changes.</w:t>
             </w:r>
           </w:p>
         </w:tc>
@@ -25787,25 +25456,7 @@
                 <w:sz w:val="24"/>
                 <w:szCs w:val="24"/>
               </w:rPr>
-              <w:t>User is logged in and has orders/</w:t>
-            </w:r>
-            <w:proofErr w:type="spellStart"/>
-            <w:r>
-              <w:rPr>
-                <w:rFonts w:asciiTheme="majorBidi" w:hAnsiTheme="majorBidi" w:cstheme="majorBidi"/>
-                <w:sz w:val="24"/>
-                <w:szCs w:val="24"/>
-              </w:rPr>
-              <w:t>wishlist</w:t>
-            </w:r>
-            <w:proofErr w:type="spellEnd"/>
-            <w:r>
-              <w:rPr>
-                <w:rFonts w:asciiTheme="majorBidi" w:hAnsiTheme="majorBidi" w:cstheme="majorBidi"/>
-                <w:sz w:val="24"/>
-                <w:szCs w:val="24"/>
-              </w:rPr>
-              <w:t xml:space="preserve"> items.</w:t>
+              <w:t>User is logged in and has orders/wishlist items.</w:t>
             </w:r>
           </w:p>
         </w:tc>
@@ -33676,38 +33327,12 @@
           <w:numId w:val="39"/>
         </w:numPr>
       </w:pPr>
-      <w:proofErr w:type="spellStart"/>
       <w:r>
         <w:t>u</w:t>
       </w:r>
       <w:r>
-        <w:t>ser_id</w:t>
-      </w:r>
-      <w:proofErr w:type="spellEnd"/>
-      <w:r>
-        <w:t xml:space="preserve">, name, email, password, phone, </w:t>
-      </w:r>
-      <w:proofErr w:type="spellStart"/>
-      <w:r>
-        <w:t>shipping_address</w:t>
-      </w:r>
-      <w:proofErr w:type="spellEnd"/>
-      <w:r>
-        <w:t xml:space="preserve">, </w:t>
-      </w:r>
-      <w:proofErr w:type="spellStart"/>
-      <w:r>
-        <w:t>order_history</w:t>
-      </w:r>
-      <w:proofErr w:type="spellEnd"/>
-      <w:r>
-        <w:t xml:space="preserve">, </w:t>
-      </w:r>
-      <w:proofErr w:type="spellStart"/>
-      <w:r>
-        <w:t>wishlist</w:t>
-      </w:r>
-      <w:proofErr w:type="spellEnd"/>
+        <w:t>ser_id, name, email, password, phone, shipping_address, order_history, wishlist</w:t>
+      </w:r>
     </w:p>
     <w:p>
       <w:pPr>
@@ -33738,94 +33363,8 @@
           <w:numId w:val="91"/>
         </w:numPr>
       </w:pPr>
-      <w:proofErr w:type="gramStart"/>
-      <w:r>
-        <w:t>register(</w:t>
-      </w:r>
-      <w:proofErr w:type="gramEnd"/>
-      <w:r>
-        <w:t xml:space="preserve">), </w:t>
-      </w:r>
-      <w:proofErr w:type="gramStart"/>
-      <w:r>
-        <w:t>login(</w:t>
-      </w:r>
-      <w:proofErr w:type="gramEnd"/>
-      <w:r>
-        <w:t xml:space="preserve">), </w:t>
-      </w:r>
-      <w:proofErr w:type="gramStart"/>
-      <w:r>
-        <w:t>logout(</w:t>
-      </w:r>
-      <w:proofErr w:type="gramEnd"/>
-      <w:r>
-        <w:t xml:space="preserve">), </w:t>
-      </w:r>
-      <w:proofErr w:type="spellStart"/>
-      <w:proofErr w:type="gramStart"/>
-      <w:r>
-        <w:t>updateProfile</w:t>
-      </w:r>
-      <w:proofErr w:type="spellEnd"/>
-      <w:r>
-        <w:t>(</w:t>
-      </w:r>
-      <w:proofErr w:type="gramEnd"/>
-      <w:r>
-        <w:t xml:space="preserve">), </w:t>
-      </w:r>
-      <w:proofErr w:type="spellStart"/>
-      <w:proofErr w:type="gramStart"/>
-      <w:r>
-        <w:t>viewProfile</w:t>
-      </w:r>
-      <w:proofErr w:type="spellEnd"/>
-      <w:r>
-        <w:t>(</w:t>
-      </w:r>
-      <w:proofErr w:type="gramEnd"/>
-      <w:r>
-        <w:t xml:space="preserve">), </w:t>
-      </w:r>
-      <w:proofErr w:type="spellStart"/>
-      <w:proofErr w:type="gramStart"/>
-      <w:r>
-        <w:t>addToCart</w:t>
-      </w:r>
-      <w:proofErr w:type="spellEnd"/>
-      <w:r>
-        <w:t>(</w:t>
-      </w:r>
-      <w:proofErr w:type="gramEnd"/>
-      <w:r>
-        <w:t xml:space="preserve">), </w:t>
-      </w:r>
-      <w:proofErr w:type="spellStart"/>
-      <w:proofErr w:type="gramStart"/>
-      <w:r>
-        <w:t>manageWishlist</w:t>
-      </w:r>
-      <w:proofErr w:type="spellEnd"/>
-      <w:r>
-        <w:t>(</w:t>
-      </w:r>
-      <w:proofErr w:type="gramEnd"/>
-      <w:r>
-        <w:t xml:space="preserve">), </w:t>
-      </w:r>
-      <w:proofErr w:type="spellStart"/>
-      <w:proofErr w:type="gramStart"/>
-      <w:r>
-        <w:t>viewOrderHistory</w:t>
-      </w:r>
-      <w:proofErr w:type="spellEnd"/>
-      <w:r>
-        <w:t>(</w:t>
-      </w:r>
-      <w:proofErr w:type="gramEnd"/>
-      <w:r>
-        <w:t>)</w:t>
+      <w:r>
+        <w:t>register(), login(), logout(), updateProfile(), viewProfile(), addToCart(), manageWishlist(), viewOrderHistory()</w:t>
       </w:r>
     </w:p>
     <w:p>
@@ -34035,23 +33574,13 @@
           <w:szCs w:val="24"/>
         </w:rPr>
       </w:pPr>
-      <w:proofErr w:type="spellStart"/>
       <w:r>
         <w:rPr>
           <w:rFonts w:ascii="Times New Roman" w:eastAsia="Times New Roman" w:hAnsi="Times New Roman" w:cs="Times New Roman"/>
           <w:sz w:val="24"/>
           <w:szCs w:val="24"/>
         </w:rPr>
-        <w:t>product_id</w:t>
-      </w:r>
-      <w:proofErr w:type="spellEnd"/>
-      <w:r>
-        <w:rPr>
-          <w:rFonts w:ascii="Times New Roman" w:eastAsia="Times New Roman" w:hAnsi="Times New Roman" w:cs="Times New Roman"/>
-          <w:sz w:val="24"/>
-          <w:szCs w:val="24"/>
-        </w:rPr>
-        <w:t>, name, brand, category, size, price, images, stock</w:t>
+        <w:t>product_id, name, brand, category, size, price, images, stock</w:t>
       </w:r>
     </w:p>
     <w:p>
@@ -34088,115 +33617,11 @@
           <w:szCs w:val="24"/>
         </w:rPr>
       </w:pPr>
-      <w:proofErr w:type="spellStart"/>
-      <w:proofErr w:type="gramStart"/>
-      <w:r>
-        <w:rPr>
-          <w:szCs w:val="24"/>
-        </w:rPr>
-        <w:t>addProduct</w:t>
-      </w:r>
-      <w:proofErr w:type="spellEnd"/>
-      <w:r>
-        <w:rPr>
-          <w:szCs w:val="24"/>
-        </w:rPr>
-        <w:t>(</w:t>
-      </w:r>
-      <w:proofErr w:type="gramEnd"/>
-      <w:r>
-        <w:rPr>
-          <w:szCs w:val="24"/>
-        </w:rPr>
-        <w:t xml:space="preserve">), </w:t>
-      </w:r>
-      <w:proofErr w:type="spellStart"/>
-      <w:proofErr w:type="gramStart"/>
-      <w:r>
-        <w:rPr>
-          <w:szCs w:val="24"/>
-        </w:rPr>
-        <w:t>updateProduct</w:t>
-      </w:r>
-      <w:proofErr w:type="spellEnd"/>
-      <w:r>
-        <w:rPr>
-          <w:szCs w:val="24"/>
-        </w:rPr>
-        <w:t>(</w:t>
-      </w:r>
-      <w:proofErr w:type="gramEnd"/>
-      <w:r>
-        <w:rPr>
-          <w:szCs w:val="24"/>
-        </w:rPr>
-        <w:t xml:space="preserve">), </w:t>
-      </w:r>
-      <w:proofErr w:type="spellStart"/>
-      <w:proofErr w:type="gramStart"/>
-      <w:r>
-        <w:rPr>
-          <w:szCs w:val="24"/>
-        </w:rPr>
-        <w:t>deleteProduct</w:t>
-      </w:r>
-      <w:proofErr w:type="spellEnd"/>
-      <w:r>
-        <w:rPr>
-          <w:szCs w:val="24"/>
-        </w:rPr>
-        <w:t>(</w:t>
-      </w:r>
-      <w:proofErr w:type="gramEnd"/>
-      <w:r>
-        <w:rPr>
-          <w:szCs w:val="24"/>
-        </w:rPr>
-        <w:t xml:space="preserve">), </w:t>
-      </w:r>
-      <w:proofErr w:type="spellStart"/>
-      <w:proofErr w:type="gramStart"/>
-      <w:r>
-        <w:rPr>
-          <w:szCs w:val="24"/>
-        </w:rPr>
-        <w:t>filterProducts</w:t>
-      </w:r>
-      <w:proofErr w:type="spellEnd"/>
-      <w:r>
-        <w:rPr>
-          <w:szCs w:val="24"/>
-        </w:rPr>
-        <w:t>(</w:t>
-      </w:r>
-      <w:proofErr w:type="gramEnd"/>
-      <w:r>
-        <w:rPr>
-          <w:szCs w:val="24"/>
-        </w:rPr>
-        <w:t xml:space="preserve">), </w:t>
-      </w:r>
-      <w:proofErr w:type="spellStart"/>
-      <w:proofErr w:type="gramStart"/>
-      <w:r>
-        <w:rPr>
-          <w:szCs w:val="24"/>
-        </w:rPr>
-        <w:t>updateInventory</w:t>
-      </w:r>
-      <w:proofErr w:type="spellEnd"/>
-      <w:r>
-        <w:rPr>
-          <w:szCs w:val="24"/>
-        </w:rPr>
-        <w:t>(</w:t>
-      </w:r>
-      <w:proofErr w:type="gramEnd"/>
-      <w:r>
-        <w:rPr>
-          <w:szCs w:val="24"/>
-        </w:rPr>
-        <w:t>)</w:t>
+      <w:r>
+        <w:rPr>
+          <w:szCs w:val="24"/>
+        </w:rPr>
+        <w:t>addProduct(), updateProduct(), deleteProduct(), filterProducts(), updateInventory()</w:t>
       </w:r>
     </w:p>
     <w:p>
@@ -34432,13 +33857,8 @@
           <w:numId w:val="39"/>
         </w:numPr>
       </w:pPr>
-      <w:proofErr w:type="spellStart"/>
-      <w:r>
-        <w:t>admin_id</w:t>
-      </w:r>
-      <w:proofErr w:type="spellEnd"/>
-      <w:r>
-        <w:t>, name, email, password</w:t>
+      <w:r>
+        <w:t>admin_id, name, email, password</w:t>
       </w:r>
     </w:p>
     <w:p>
@@ -34470,138 +33890,8 @@
           <w:numId w:val="91"/>
         </w:numPr>
       </w:pPr>
-      <w:proofErr w:type="gramStart"/>
-      <w:r>
-        <w:t>login(</w:t>
-      </w:r>
-      <w:proofErr w:type="gramEnd"/>
-      <w:r>
-        <w:t xml:space="preserve">), </w:t>
-      </w:r>
-      <w:proofErr w:type="gramStart"/>
-      <w:r>
-        <w:t>logout(</w:t>
-      </w:r>
-      <w:proofErr w:type="gramEnd"/>
-      <w:r>
-        <w:t xml:space="preserve">), </w:t>
-      </w:r>
-      <w:proofErr w:type="spellStart"/>
-      <w:proofErr w:type="gramStart"/>
-      <w:r>
-        <w:t>addProduct</w:t>
-      </w:r>
-      <w:proofErr w:type="spellEnd"/>
-      <w:r>
-        <w:t>(</w:t>
-      </w:r>
-      <w:proofErr w:type="gramEnd"/>
-      <w:r>
-        <w:t xml:space="preserve">), </w:t>
-      </w:r>
-      <w:proofErr w:type="spellStart"/>
-      <w:proofErr w:type="gramStart"/>
-      <w:r>
-        <w:t>updateProduct</w:t>
-      </w:r>
-      <w:proofErr w:type="spellEnd"/>
-      <w:r>
-        <w:t>(</w:t>
-      </w:r>
-      <w:proofErr w:type="gramEnd"/>
-      <w:r>
-        <w:t xml:space="preserve">), </w:t>
-      </w:r>
-      <w:proofErr w:type="spellStart"/>
-      <w:proofErr w:type="gramStart"/>
-      <w:r>
-        <w:t>deleteProduct</w:t>
-      </w:r>
-      <w:proofErr w:type="spellEnd"/>
-      <w:r>
-        <w:t>(</w:t>
-      </w:r>
-      <w:proofErr w:type="gramEnd"/>
-      <w:r>
-        <w:t xml:space="preserve">), </w:t>
-      </w:r>
-      <w:proofErr w:type="spellStart"/>
-      <w:proofErr w:type="gramStart"/>
-      <w:r>
-        <w:t>updateInventory</w:t>
-      </w:r>
-      <w:proofErr w:type="spellEnd"/>
-      <w:r>
-        <w:t>(</w:t>
-      </w:r>
-      <w:proofErr w:type="gramEnd"/>
-      <w:r>
-        <w:t xml:space="preserve">), </w:t>
-      </w:r>
-      <w:proofErr w:type="spellStart"/>
-      <w:proofErr w:type="gramStart"/>
-      <w:r>
-        <w:t>addCategory</w:t>
-      </w:r>
-      <w:proofErr w:type="spellEnd"/>
-      <w:r>
-        <w:t>(</w:t>
-      </w:r>
-      <w:proofErr w:type="gramEnd"/>
-      <w:r>
-        <w:t xml:space="preserve">), </w:t>
-      </w:r>
-      <w:proofErr w:type="spellStart"/>
-      <w:proofErr w:type="gramStart"/>
-      <w:r>
-        <w:t>updateCategory</w:t>
-      </w:r>
-      <w:proofErr w:type="spellEnd"/>
-      <w:r>
-        <w:t>(</w:t>
-      </w:r>
-      <w:proofErr w:type="gramEnd"/>
-      <w:r>
-        <w:t xml:space="preserve">), </w:t>
-      </w:r>
-      <w:proofErr w:type="spellStart"/>
-      <w:proofErr w:type="gramStart"/>
-      <w:r>
-        <w:t>deleteCategory</w:t>
-      </w:r>
-      <w:proofErr w:type="spellEnd"/>
-      <w:r>
-        <w:t>(</w:t>
-      </w:r>
-      <w:proofErr w:type="gramEnd"/>
-      <w:r>
-        <w:t xml:space="preserve">), </w:t>
-      </w:r>
-      <w:proofErr w:type="spellStart"/>
-      <w:proofErr w:type="gramStart"/>
-      <w:r>
-        <w:t>manageUsers</w:t>
-      </w:r>
-      <w:proofErr w:type="spellEnd"/>
-      <w:r>
-        <w:t>(</w:t>
-      </w:r>
-      <w:proofErr w:type="gramEnd"/>
-      <w:r>
-        <w:t xml:space="preserve">), </w:t>
-      </w:r>
-      <w:proofErr w:type="spellStart"/>
-      <w:proofErr w:type="gramStart"/>
-      <w:r>
-        <w:t>viewReports</w:t>
-      </w:r>
-      <w:proofErr w:type="spellEnd"/>
-      <w:r>
-        <w:t>(</w:t>
-      </w:r>
-      <w:proofErr w:type="gramEnd"/>
-      <w:r>
-        <w:t>)</w:t>
+      <w:r>
+        <w:t>login(), logout(), addProduct(), updateProduct(), deleteProduct(), updateInventory(), addCategory(), updateCategory(), deleteCategory(), manageUsers(), viewReports()</w:t>
       </w:r>
     </w:p>
     <w:p>
@@ -34822,13 +34112,8 @@
           <w:numId w:val="39"/>
         </w:numPr>
       </w:pPr>
-      <w:proofErr w:type="spellStart"/>
-      <w:r>
-        <w:t>category_id</w:t>
-      </w:r>
-      <w:proofErr w:type="spellEnd"/>
-      <w:r>
-        <w:t>, name, description</w:t>
+      <w:r>
+        <w:t>category_id, name, description</w:t>
       </w:r>
     </w:p>
     <w:p>
@@ -34860,44 +34145,8 @@
           <w:numId w:val="91"/>
         </w:numPr>
       </w:pPr>
-      <w:proofErr w:type="spellStart"/>
-      <w:proofErr w:type="gramStart"/>
-      <w:r>
-        <w:t>addCategory</w:t>
-      </w:r>
-      <w:proofErr w:type="spellEnd"/>
-      <w:r>
-        <w:t>(</w:t>
-      </w:r>
-      <w:proofErr w:type="gramEnd"/>
-      <w:r>
-        <w:t xml:space="preserve">), </w:t>
-      </w:r>
-      <w:proofErr w:type="spellStart"/>
-      <w:proofErr w:type="gramStart"/>
-      <w:r>
-        <w:t>updateCategory</w:t>
-      </w:r>
-      <w:proofErr w:type="spellEnd"/>
-      <w:r>
-        <w:t>(</w:t>
-      </w:r>
-      <w:proofErr w:type="gramEnd"/>
-      <w:r>
-        <w:t xml:space="preserve">), </w:t>
-      </w:r>
-      <w:proofErr w:type="spellStart"/>
-      <w:proofErr w:type="gramStart"/>
-      <w:r>
-        <w:t>removeCategory</w:t>
-      </w:r>
-      <w:proofErr w:type="spellEnd"/>
-      <w:r>
-        <w:t>(</w:t>
-      </w:r>
-      <w:proofErr w:type="gramEnd"/>
-      <w:r>
-        <w:t>)</w:t>
+      <w:r>
+        <w:t>addCategory(), updateCategory(), removeCategory()</w:t>
       </w:r>
     </w:p>
     <w:p>
@@ -35110,13 +34359,8 @@
           <w:numId w:val="39"/>
         </w:numPr>
       </w:pPr>
-      <w:proofErr w:type="spellStart"/>
-      <w:r>
-        <w:t>cart_id</w:t>
-      </w:r>
-      <w:proofErr w:type="spellEnd"/>
-      <w:r>
-        <w:t>, user, items</w:t>
+      <w:r>
+        <w:t>cart_id, user, items</w:t>
       </w:r>
     </w:p>
     <w:p>
@@ -35149,70 +34393,8 @@
           <w:numId w:val="91"/>
         </w:numPr>
       </w:pPr>
-      <w:proofErr w:type="spellStart"/>
-      <w:proofErr w:type="gramStart"/>
-      <w:r>
-        <w:t>addItem</w:t>
-      </w:r>
-      <w:proofErr w:type="spellEnd"/>
-      <w:r>
-        <w:t>(</w:t>
-      </w:r>
-      <w:proofErr w:type="gramEnd"/>
-      <w:r>
-        <w:t xml:space="preserve">), </w:t>
-      </w:r>
-      <w:proofErr w:type="spellStart"/>
-      <w:proofErr w:type="gramStart"/>
-      <w:r>
-        <w:t>removeItem</w:t>
-      </w:r>
-      <w:proofErr w:type="spellEnd"/>
-      <w:r>
-        <w:t>(</w:t>
-      </w:r>
-      <w:proofErr w:type="gramEnd"/>
-      <w:r>
-        <w:t xml:space="preserve">), </w:t>
-      </w:r>
-      <w:proofErr w:type="spellStart"/>
-      <w:proofErr w:type="gramStart"/>
-      <w:r>
-        <w:t>updateQuantity</w:t>
-      </w:r>
-      <w:proofErr w:type="spellEnd"/>
-      <w:r>
-        <w:t>(</w:t>
-      </w:r>
-      <w:proofErr w:type="gramEnd"/>
-      <w:r>
-        <w:t xml:space="preserve">), </w:t>
-      </w:r>
-      <w:proofErr w:type="spellStart"/>
-      <w:proofErr w:type="gramStart"/>
-      <w:r>
-        <w:t>viewCart</w:t>
-      </w:r>
-      <w:proofErr w:type="spellEnd"/>
-      <w:r>
-        <w:t>(</w:t>
-      </w:r>
-      <w:proofErr w:type="gramEnd"/>
-      <w:r>
-        <w:t xml:space="preserve">), </w:t>
-      </w:r>
-      <w:proofErr w:type="spellStart"/>
-      <w:proofErr w:type="gramStart"/>
-      <w:r>
-        <w:t>calculateTotal</w:t>
-      </w:r>
-      <w:proofErr w:type="spellEnd"/>
-      <w:r>
-        <w:t>(</w:t>
-      </w:r>
-      <w:proofErr w:type="gramEnd"/>
-      <w:r>
-        <w:t>)</w:t>
+      <w:r>
+        <w:t>addItem(), removeItem(), updateQuantity(), viewCart(), calculateTotal()</w:t>
       </w:r>
     </w:p>
     <w:p>
@@ -35355,7 +34537,6 @@
         </w:rPr>
         <w:t xml:space="preserve"> </w:t>
       </w:r>
-      <w:proofErr w:type="spellStart"/>
       <w:r>
         <w:rPr>
           <w:rFonts w:asciiTheme="minorBidi" w:eastAsia="Times New Roman" w:hAnsiTheme="minorBidi"/>
@@ -35366,7 +34547,6 @@
         </w:rPr>
         <w:t>CartItem</w:t>
       </w:r>
-      <w:proofErr w:type="spellEnd"/>
       <w:r>
         <w:rPr>
           <w:rFonts w:asciiTheme="minorBidi" w:eastAsia="Times New Roman" w:hAnsiTheme="minorBidi"/>
@@ -35450,18 +34630,8 @@
           <w:numId w:val="91"/>
         </w:numPr>
       </w:pPr>
-      <w:proofErr w:type="spellStart"/>
-      <w:proofErr w:type="gramStart"/>
-      <w:r>
-        <w:t>updateQuantity</w:t>
-      </w:r>
-      <w:proofErr w:type="spellEnd"/>
-      <w:r>
-        <w:t>(</w:t>
-      </w:r>
-      <w:proofErr w:type="gramEnd"/>
-      <w:r>
-        <w:t>)</w:t>
+      <w:r>
+        <w:t>updateQuantity()</w:t>
       </w:r>
     </w:p>
     <w:p>
@@ -35559,15 +34729,7 @@
         <w:fldChar w:fldCharType="end"/>
       </w:r>
       <w:r>
-        <w:t xml:space="preserve"> </w:t>
-      </w:r>
-      <w:proofErr w:type="spellStart"/>
-      <w:r>
-        <w:t>CartItem</w:t>
-      </w:r>
-      <w:proofErr w:type="spellEnd"/>
-      <w:r>
-        <w:t xml:space="preserve"> Class Diagram</w:t>
+        <w:t xml:space="preserve"> CartItem Class Diagram</w:t>
       </w:r>
     </w:p>
     <w:p>
@@ -35672,13 +34834,8 @@
           <w:numId w:val="39"/>
         </w:numPr>
       </w:pPr>
-      <w:proofErr w:type="spellStart"/>
-      <w:r>
-        <w:t>wishlist_id</w:t>
-      </w:r>
-      <w:proofErr w:type="spellEnd"/>
-      <w:r>
-        <w:t>, user, products</w:t>
+      <w:r>
+        <w:t>wishlist_id, user, products</w:t>
       </w:r>
     </w:p>
     <w:p>
@@ -35710,44 +34867,8 @@
           <w:numId w:val="91"/>
         </w:numPr>
       </w:pPr>
-      <w:proofErr w:type="spellStart"/>
-      <w:proofErr w:type="gramStart"/>
-      <w:r>
-        <w:t>addProduct</w:t>
-      </w:r>
-      <w:proofErr w:type="spellEnd"/>
-      <w:r>
-        <w:t>(</w:t>
-      </w:r>
-      <w:proofErr w:type="gramEnd"/>
-      <w:r>
-        <w:t xml:space="preserve">), </w:t>
-      </w:r>
-      <w:proofErr w:type="spellStart"/>
-      <w:proofErr w:type="gramStart"/>
-      <w:r>
-        <w:t>removeProduct</w:t>
-      </w:r>
-      <w:proofErr w:type="spellEnd"/>
-      <w:r>
-        <w:t>(</w:t>
-      </w:r>
-      <w:proofErr w:type="gramEnd"/>
-      <w:r>
-        <w:t xml:space="preserve">), </w:t>
-      </w:r>
-      <w:proofErr w:type="spellStart"/>
-      <w:proofErr w:type="gramStart"/>
-      <w:r>
-        <w:t>viewWishlist</w:t>
-      </w:r>
-      <w:proofErr w:type="spellEnd"/>
-      <w:r>
-        <w:t>(</w:t>
-      </w:r>
-      <w:proofErr w:type="gramEnd"/>
-      <w:r>
-        <w:t>)</w:t>
+      <w:r>
+        <w:t>addProduct(), removeProduct(), viewWishlist()</w:t>
       </w:r>
     </w:p>
     <w:p>
@@ -35951,35 +35072,9 @@
           <w:numId w:val="39"/>
         </w:numPr>
       </w:pPr>
-      <w:proofErr w:type="spellStart"/>
-      <w:r>
-        <w:t>order_id</w:t>
-      </w:r>
-      <w:proofErr w:type="spellEnd"/>
-      <w:r>
-        <w:t xml:space="preserve">, user, items, </w:t>
-      </w:r>
-      <w:proofErr w:type="spellStart"/>
-      <w:r>
-        <w:t>total_amount</w:t>
-      </w:r>
-      <w:proofErr w:type="spellEnd"/>
-      <w:r>
-        <w:t xml:space="preserve">, status, </w:t>
-      </w:r>
-      <w:proofErr w:type="spellStart"/>
-      <w:r>
-        <w:t>shipping_address</w:t>
-      </w:r>
-      <w:proofErr w:type="spellEnd"/>
-      <w:r>
-        <w:t xml:space="preserve">, payment, </w:t>
-      </w:r>
-      <w:proofErr w:type="spellStart"/>
-      <w:r>
-        <w:t>order_date</w:t>
-      </w:r>
-      <w:proofErr w:type="spellEnd"/>
+      <w:r>
+        <w:t>order_id, user, items, total_amount, status, shipping_address, payment, order_date</w:t>
+      </w:r>
     </w:p>
     <w:p>
       <w:pPr>
@@ -36010,57 +35105,8 @@
           <w:numId w:val="91"/>
         </w:numPr>
       </w:pPr>
-      <w:proofErr w:type="spellStart"/>
-      <w:proofErr w:type="gramStart"/>
-      <w:r>
-        <w:t>placeOrder</w:t>
-      </w:r>
-      <w:proofErr w:type="spellEnd"/>
-      <w:r>
-        <w:t>(</w:t>
-      </w:r>
-      <w:proofErr w:type="gramEnd"/>
-      <w:r>
-        <w:t xml:space="preserve">), </w:t>
-      </w:r>
-      <w:proofErr w:type="spellStart"/>
-      <w:proofErr w:type="gramStart"/>
-      <w:r>
-        <w:t>cancelOrder</w:t>
-      </w:r>
-      <w:proofErr w:type="spellEnd"/>
-      <w:r>
-        <w:t>(</w:t>
-      </w:r>
-      <w:proofErr w:type="gramEnd"/>
-      <w:r>
-        <w:t xml:space="preserve">), </w:t>
-      </w:r>
-      <w:proofErr w:type="spellStart"/>
-      <w:proofErr w:type="gramStart"/>
-      <w:r>
-        <w:t>updateStatus</w:t>
-      </w:r>
-      <w:proofErr w:type="spellEnd"/>
-      <w:r>
-        <w:t>(</w:t>
-      </w:r>
-      <w:proofErr w:type="gramEnd"/>
-      <w:r>
-        <w:t xml:space="preserve">), </w:t>
-      </w:r>
-      <w:proofErr w:type="spellStart"/>
-      <w:proofErr w:type="gramStart"/>
-      <w:r>
-        <w:t>trackOrder</w:t>
-      </w:r>
-      <w:proofErr w:type="spellEnd"/>
-      <w:r>
-        <w:t>(</w:t>
-      </w:r>
-      <w:proofErr w:type="gramEnd"/>
-      <w:r>
-        <w:t>)</w:t>
+      <w:r>
+        <w:t>placeOrder(), cancelOrder(), updateStatus(), trackOrder()</w:t>
       </w:r>
     </w:p>
     <w:p>
@@ -36203,7 +35249,6 @@
         </w:rPr>
         <w:t xml:space="preserve"> </w:t>
       </w:r>
-      <w:proofErr w:type="spellStart"/>
       <w:r>
         <w:rPr>
           <w:rFonts w:asciiTheme="minorBidi" w:eastAsia="Times New Roman" w:hAnsiTheme="minorBidi"/>
@@ -36214,7 +35259,6 @@
         </w:rPr>
         <w:t>OrderItem</w:t>
       </w:r>
-      <w:proofErr w:type="spellEnd"/>
       <w:r>
         <w:rPr>
           <w:rFonts w:asciiTheme="minorBidi" w:eastAsia="Times New Roman" w:hAnsiTheme="minorBidi"/>
@@ -36298,14 +35342,9 @@
           <w:numId w:val="91"/>
         </w:numPr>
       </w:pPr>
-      <w:proofErr w:type="spellStart"/>
       <w:r>
         <w:lastRenderedPageBreak/>
-        <w:t>calculateItemTotal</w:t>
-      </w:r>
-      <w:proofErr w:type="spellEnd"/>
-      <w:r>
-        <w:t xml:space="preserve"> </w:t>
+        <w:t xml:space="preserve">calculateItemTotal </w:t>
       </w:r>
       <w:r>
         <w:t>()</w:t>
@@ -36406,15 +35445,7 @@
         <w:fldChar w:fldCharType="end"/>
       </w:r>
       <w:r>
-        <w:t xml:space="preserve"> </w:t>
-      </w:r>
-      <w:proofErr w:type="spellStart"/>
-      <w:r>
-        <w:t>OrderItem</w:t>
-      </w:r>
-      <w:proofErr w:type="spellEnd"/>
-      <w:r>
-        <w:t xml:space="preserve"> Class Item</w:t>
+        <w:t xml:space="preserve"> OrderItem Class Item</w:t>
       </w:r>
     </w:p>
     <w:p>
@@ -36519,35 +35550,9 @@
           <w:numId w:val="39"/>
         </w:numPr>
       </w:pPr>
-      <w:proofErr w:type="spellStart"/>
-      <w:r>
-        <w:t>payment_id</w:t>
-      </w:r>
-      <w:proofErr w:type="spellEnd"/>
-      <w:r>
-        <w:t xml:space="preserve">, order, amount, </w:t>
-      </w:r>
-      <w:proofErr w:type="spellStart"/>
-      <w:r>
-        <w:t>payment_method</w:t>
-      </w:r>
-      <w:proofErr w:type="spellEnd"/>
-      <w:r>
-        <w:t xml:space="preserve">, </w:t>
-      </w:r>
-      <w:proofErr w:type="spellStart"/>
-      <w:r>
-        <w:t>payment_status</w:t>
-      </w:r>
-      <w:proofErr w:type="spellEnd"/>
-      <w:r>
-        <w:t xml:space="preserve">, </w:t>
-      </w:r>
-      <w:proofErr w:type="spellStart"/>
-      <w:r>
-        <w:t>payment_date</w:t>
-      </w:r>
-      <w:proofErr w:type="spellEnd"/>
+      <w:r>
+        <w:t>payment_id, order, amount, payment_method, payment_status, payment_date</w:t>
+      </w:r>
     </w:p>
     <w:p>
       <w:pPr>
@@ -36578,31 +35583,8 @@
           <w:numId w:val="91"/>
         </w:numPr>
       </w:pPr>
-      <w:proofErr w:type="spellStart"/>
-      <w:proofErr w:type="gramStart"/>
-      <w:r>
-        <w:t>processPayment</w:t>
-      </w:r>
-      <w:proofErr w:type="spellEnd"/>
-      <w:r>
-        <w:t>(</w:t>
-      </w:r>
-      <w:proofErr w:type="gramEnd"/>
-      <w:r>
-        <w:t xml:space="preserve">), </w:t>
-      </w:r>
-      <w:proofErr w:type="spellStart"/>
-      <w:proofErr w:type="gramStart"/>
-      <w:r>
-        <w:t>verifyPayment</w:t>
-      </w:r>
-      <w:proofErr w:type="spellEnd"/>
-      <w:r>
-        <w:t>(</w:t>
-      </w:r>
-      <w:proofErr w:type="gramEnd"/>
-      <w:r>
-        <w:t>)</w:t>
+      <w:r>
+        <w:t>processPayment(), verifyPayment()</w:t>
       </w:r>
     </w:p>
     <w:p>
@@ -36805,35 +35787,9 @@
           <w:numId w:val="39"/>
         </w:numPr>
       </w:pPr>
-      <w:proofErr w:type="spellStart"/>
-      <w:r>
-        <w:t>coupon_id</w:t>
-      </w:r>
-      <w:proofErr w:type="spellEnd"/>
-      <w:r>
-        <w:t xml:space="preserve">, code, </w:t>
-      </w:r>
-      <w:proofErr w:type="spellStart"/>
-      <w:r>
-        <w:t>discount_percentage</w:t>
-      </w:r>
-      <w:proofErr w:type="spellEnd"/>
-      <w:r>
-        <w:t xml:space="preserve">, </w:t>
-      </w:r>
-      <w:proofErr w:type="spellStart"/>
-      <w:r>
-        <w:t>expiry_date</w:t>
-      </w:r>
-      <w:proofErr w:type="spellEnd"/>
-      <w:r>
-        <w:t xml:space="preserve">, </w:t>
-      </w:r>
-      <w:proofErr w:type="spellStart"/>
-      <w:r>
-        <w:t>usage_limit</w:t>
-      </w:r>
-      <w:proofErr w:type="spellEnd"/>
+      <w:r>
+        <w:t>coupon_id, code, discount_percentage, expiry_date, usage_limit</w:t>
+      </w:r>
     </w:p>
     <w:p>
       <w:pPr>
@@ -36864,31 +35820,8 @@
           <w:numId w:val="91"/>
         </w:numPr>
       </w:pPr>
-      <w:proofErr w:type="spellStart"/>
-      <w:proofErr w:type="gramStart"/>
-      <w:r>
-        <w:t>applyCoupon</w:t>
-      </w:r>
-      <w:proofErr w:type="spellEnd"/>
-      <w:r>
-        <w:t>(</w:t>
-      </w:r>
-      <w:proofErr w:type="gramEnd"/>
-      <w:r>
-        <w:t xml:space="preserve">), </w:t>
-      </w:r>
-      <w:proofErr w:type="spellStart"/>
-      <w:proofErr w:type="gramStart"/>
-      <w:r>
-        <w:t>validateCoupon</w:t>
-      </w:r>
-      <w:proofErr w:type="spellEnd"/>
-      <w:r>
-        <w:t>(</w:t>
-      </w:r>
-      <w:proofErr w:type="gramEnd"/>
-      <w:r>
-        <w:t>)</w:t>
+      <w:r>
+        <w:t>applyCoupon(), validateCoupon()</w:t>
       </w:r>
     </w:p>
     <w:p>
@@ -37206,25 +36139,7 @@
           <w:sz w:val="24"/>
           <w:szCs w:val="24"/>
         </w:rPr>
-        <w:t xml:space="preserve">Security is a top priority for the ShoeCommerce website, particularly because sensitive user and payment information is processed. All user data shall be encrypted using AES-256 or an equivalent encryption standard. The website must operate over HTTPS with valid SSL/TLS certificates to secure data in transit. Additionally, two-factor authentication (2FA) shall be implemented for all admin logins to provide an extra layer of security. User passwords will be stored securely, hashed using </w:t>
-      </w:r>
-      <w:proofErr w:type="spellStart"/>
-      <w:r>
-        <w:rPr>
-          <w:rFonts w:ascii="Times New Roman" w:eastAsia="Times New Roman" w:hAnsi="Times New Roman" w:cs="Times New Roman"/>
-          <w:sz w:val="24"/>
-          <w:szCs w:val="24"/>
-        </w:rPr>
-        <w:t>bcrypt</w:t>
-      </w:r>
-      <w:proofErr w:type="spellEnd"/>
-      <w:r>
-        <w:rPr>
-          <w:rFonts w:ascii="Times New Roman" w:eastAsia="Times New Roman" w:hAnsi="Times New Roman" w:cs="Times New Roman"/>
-          <w:sz w:val="24"/>
-          <w:szCs w:val="24"/>
-        </w:rPr>
-        <w:t xml:space="preserve"> or a comparable algorithm, ensuring that even in the event of a breach, credentials remain protected.</w:t>
+        <w:t>Security is a top priority for the ShoeCommerce website, particularly because sensitive user and payment information is processed. All user data shall be encrypted using AES-256 or an equivalent encryption standard. The website must operate over HTTPS with valid SSL/TLS certificates to secure data in transit. Additionally, two-factor authentication (2FA) shall be implemented for all admin logins to provide an extra layer of security. User passwords will be stored securely, hashed using bcrypt or a comparable algorithm, ensuring that even in the event of a breach, credentials remain protected.</w:t>
       </w:r>
     </w:p>
     <w:p>
@@ -37682,39 +36597,7 @@
           <w:rFonts w:asciiTheme="majorBidi" w:hAnsiTheme="majorBidi" w:cstheme="majorBidi"/>
           <w:szCs w:val="24"/>
         </w:rPr>
-        <w:t xml:space="preserve">Attributes: </w:t>
-      </w:r>
-      <w:proofErr w:type="spellStart"/>
-      <w:r>
-        <w:rPr>
-          <w:rFonts w:asciiTheme="majorBidi" w:hAnsiTheme="majorBidi" w:cstheme="majorBidi"/>
-          <w:szCs w:val="24"/>
-        </w:rPr>
-        <w:t>user_id</w:t>
-      </w:r>
-      <w:proofErr w:type="spellEnd"/>
-      <w:r>
-        <w:rPr>
-          <w:rFonts w:asciiTheme="majorBidi" w:hAnsiTheme="majorBidi" w:cstheme="majorBidi"/>
-          <w:szCs w:val="24"/>
-        </w:rPr>
-        <w:t xml:space="preserve">, name, email, password, phone, </w:t>
-      </w:r>
-      <w:proofErr w:type="spellStart"/>
-      <w:r>
-        <w:rPr>
-          <w:rFonts w:asciiTheme="majorBidi" w:hAnsiTheme="majorBidi" w:cstheme="majorBidi"/>
-          <w:szCs w:val="24"/>
-        </w:rPr>
-        <w:t>shipping_address</w:t>
-      </w:r>
-      <w:proofErr w:type="spellEnd"/>
-      <w:r>
-        <w:rPr>
-          <w:rFonts w:asciiTheme="majorBidi" w:hAnsiTheme="majorBidi" w:cstheme="majorBidi"/>
-          <w:szCs w:val="24"/>
-        </w:rPr>
-        <w:t>.</w:t>
+        <w:t>Attributes: user_id, name, email, password, phone, shipping_address.</w:t>
       </w:r>
     </w:p>
     <w:p>
@@ -37745,23 +36628,7 @@
           <w:rFonts w:asciiTheme="majorBidi" w:hAnsiTheme="majorBidi" w:cstheme="majorBidi"/>
           <w:szCs w:val="24"/>
         </w:rPr>
-        <w:t xml:space="preserve">: Stores admin identification and credentials. Attributes: </w:t>
-      </w:r>
-      <w:proofErr w:type="spellStart"/>
-      <w:r>
-        <w:rPr>
-          <w:rFonts w:asciiTheme="majorBidi" w:hAnsiTheme="majorBidi" w:cstheme="majorBidi"/>
-          <w:szCs w:val="24"/>
-        </w:rPr>
-        <w:t>admin_id</w:t>
-      </w:r>
-      <w:proofErr w:type="spellEnd"/>
-      <w:r>
-        <w:rPr>
-          <w:rFonts w:asciiTheme="majorBidi" w:hAnsiTheme="majorBidi" w:cstheme="majorBidi"/>
-          <w:szCs w:val="24"/>
-        </w:rPr>
-        <w:t>, name, email, password.</w:t>
+        <w:t>: Stores admin identification and credentials. Attributes: admin_id, name, email, password.</w:t>
       </w:r>
     </w:p>
     <w:p>
@@ -37792,39 +36659,7 @@
           <w:rFonts w:asciiTheme="majorBidi" w:hAnsiTheme="majorBidi" w:cstheme="majorBidi"/>
           <w:szCs w:val="24"/>
         </w:rPr>
-        <w:t xml:space="preserve">: Stores shoe product details. Attributes: </w:t>
-      </w:r>
-      <w:proofErr w:type="spellStart"/>
-      <w:r>
-        <w:rPr>
-          <w:rFonts w:asciiTheme="majorBidi" w:hAnsiTheme="majorBidi" w:cstheme="majorBidi"/>
-          <w:szCs w:val="24"/>
-        </w:rPr>
-        <w:t>product_id</w:t>
-      </w:r>
-      <w:proofErr w:type="spellEnd"/>
-      <w:r>
-        <w:rPr>
-          <w:rFonts w:asciiTheme="majorBidi" w:hAnsiTheme="majorBidi" w:cstheme="majorBidi"/>
-          <w:szCs w:val="24"/>
-        </w:rPr>
-        <w:t xml:space="preserve">, name, brand, </w:t>
-      </w:r>
-      <w:proofErr w:type="spellStart"/>
-      <w:r>
-        <w:rPr>
-          <w:rFonts w:asciiTheme="majorBidi" w:hAnsiTheme="majorBidi" w:cstheme="majorBidi"/>
-          <w:szCs w:val="24"/>
-        </w:rPr>
-        <w:t>category_id</w:t>
-      </w:r>
-      <w:proofErr w:type="spellEnd"/>
-      <w:r>
-        <w:rPr>
-          <w:rFonts w:asciiTheme="majorBidi" w:hAnsiTheme="majorBidi" w:cstheme="majorBidi"/>
-          <w:szCs w:val="24"/>
-        </w:rPr>
-        <w:t>, size, price, images, stock.</w:t>
+        <w:t>: Stores shoe product details. Attributes: product_id, name, brand, category_id, size, price, images, stock.</w:t>
       </w:r>
     </w:p>
     <w:p>
@@ -37855,23 +36690,7 @@
           <w:rFonts w:asciiTheme="majorBidi" w:hAnsiTheme="majorBidi" w:cstheme="majorBidi"/>
           <w:szCs w:val="24"/>
         </w:rPr>
-        <w:t xml:space="preserve">: Stores product categories. Attributes: </w:t>
-      </w:r>
-      <w:proofErr w:type="spellStart"/>
-      <w:r>
-        <w:rPr>
-          <w:rFonts w:asciiTheme="majorBidi" w:hAnsiTheme="majorBidi" w:cstheme="majorBidi"/>
-          <w:szCs w:val="24"/>
-        </w:rPr>
-        <w:t>category_id</w:t>
-      </w:r>
-      <w:proofErr w:type="spellEnd"/>
-      <w:r>
-        <w:rPr>
-          <w:rFonts w:asciiTheme="majorBidi" w:hAnsiTheme="majorBidi" w:cstheme="majorBidi"/>
-          <w:szCs w:val="24"/>
-        </w:rPr>
-        <w:t>, name, description.</w:t>
+        <w:t>: Stores product categories. Attributes: category_id, name, description.</w:t>
       </w:r>
     </w:p>
     <w:p>
@@ -37902,119 +36721,7 @@
           <w:rFonts w:asciiTheme="majorBidi" w:hAnsiTheme="majorBidi" w:cstheme="majorBidi"/>
           <w:szCs w:val="24"/>
         </w:rPr>
-        <w:t xml:space="preserve">: Stores order details. Attributes: </w:t>
-      </w:r>
-      <w:proofErr w:type="spellStart"/>
-      <w:r>
-        <w:rPr>
-          <w:rFonts w:asciiTheme="majorBidi" w:hAnsiTheme="majorBidi" w:cstheme="majorBidi"/>
-          <w:szCs w:val="24"/>
-        </w:rPr>
-        <w:t>order_id</w:t>
-      </w:r>
-      <w:proofErr w:type="spellEnd"/>
-      <w:r>
-        <w:rPr>
-          <w:rFonts w:asciiTheme="majorBidi" w:hAnsiTheme="majorBidi" w:cstheme="majorBidi"/>
-          <w:szCs w:val="24"/>
-        </w:rPr>
-        <w:t xml:space="preserve">, </w:t>
-      </w:r>
-      <w:proofErr w:type="spellStart"/>
-      <w:r>
-        <w:rPr>
-          <w:rFonts w:asciiTheme="majorBidi" w:hAnsiTheme="majorBidi" w:cstheme="majorBidi"/>
-          <w:szCs w:val="24"/>
-        </w:rPr>
-        <w:t>user_id</w:t>
-      </w:r>
-      <w:proofErr w:type="spellEnd"/>
-      <w:r>
-        <w:rPr>
-          <w:rFonts w:asciiTheme="majorBidi" w:hAnsiTheme="majorBidi" w:cstheme="majorBidi"/>
-          <w:szCs w:val="24"/>
-        </w:rPr>
-        <w:t xml:space="preserve">, </w:t>
-      </w:r>
-      <w:proofErr w:type="spellStart"/>
-      <w:r>
-        <w:rPr>
-          <w:rFonts w:asciiTheme="majorBidi" w:hAnsiTheme="majorBidi" w:cstheme="majorBidi"/>
-          <w:szCs w:val="24"/>
-        </w:rPr>
-        <w:t>total_amount</w:t>
-      </w:r>
-      <w:proofErr w:type="spellEnd"/>
-      <w:r>
-        <w:rPr>
-          <w:rFonts w:asciiTheme="majorBidi" w:hAnsiTheme="majorBidi" w:cstheme="majorBidi"/>
-          <w:szCs w:val="24"/>
-        </w:rPr>
-        <w:t xml:space="preserve">, status, </w:t>
-      </w:r>
-      <w:proofErr w:type="spellStart"/>
-      <w:r>
-        <w:rPr>
-          <w:rFonts w:asciiTheme="majorBidi" w:hAnsiTheme="majorBidi" w:cstheme="majorBidi"/>
-          <w:szCs w:val="24"/>
-        </w:rPr>
-        <w:t>shipping_address</w:t>
-      </w:r>
-      <w:proofErr w:type="spellEnd"/>
-      <w:r>
-        <w:rPr>
-          <w:rFonts w:asciiTheme="majorBidi" w:hAnsiTheme="majorBidi" w:cstheme="majorBidi"/>
-          <w:szCs w:val="24"/>
-        </w:rPr>
-        <w:t xml:space="preserve">, </w:t>
-      </w:r>
-      <w:proofErr w:type="spellStart"/>
-      <w:r>
-        <w:rPr>
-          <w:rFonts w:asciiTheme="majorBidi" w:hAnsiTheme="majorBidi" w:cstheme="majorBidi"/>
-          <w:szCs w:val="24"/>
-        </w:rPr>
-        <w:t>payment_id</w:t>
-      </w:r>
-      <w:proofErr w:type="spellEnd"/>
-      <w:r>
-        <w:rPr>
-          <w:rFonts w:asciiTheme="majorBidi" w:hAnsiTheme="majorBidi" w:cstheme="majorBidi"/>
-          <w:szCs w:val="24"/>
-        </w:rPr>
-        <w:t xml:space="preserve">, </w:t>
-      </w:r>
-      <w:proofErr w:type="spellStart"/>
-      <w:r>
-        <w:rPr>
-          <w:rFonts w:asciiTheme="majorBidi" w:hAnsiTheme="majorBidi" w:cstheme="majorBidi"/>
-          <w:szCs w:val="24"/>
-        </w:rPr>
-        <w:t>coupon_id</w:t>
-      </w:r>
-      <w:proofErr w:type="spellEnd"/>
-      <w:r>
-        <w:rPr>
-          <w:rFonts w:asciiTheme="majorBidi" w:hAnsiTheme="majorBidi" w:cstheme="majorBidi"/>
-          <w:szCs w:val="24"/>
-        </w:rPr>
-        <w:t xml:space="preserve">, </w:t>
-      </w:r>
-      <w:proofErr w:type="spellStart"/>
-      <w:r>
-        <w:rPr>
-          <w:rFonts w:asciiTheme="majorBidi" w:hAnsiTheme="majorBidi" w:cstheme="majorBidi"/>
-          <w:szCs w:val="24"/>
-        </w:rPr>
-        <w:t>order_date</w:t>
-      </w:r>
-      <w:proofErr w:type="spellEnd"/>
-      <w:r>
-        <w:rPr>
-          <w:rFonts w:asciiTheme="majorBidi" w:hAnsiTheme="majorBidi" w:cstheme="majorBidi"/>
-          <w:szCs w:val="24"/>
-        </w:rPr>
-        <w:t>.</w:t>
+        <w:t>: Stores order details. Attributes: order_id, user_id, total_amount, status, shipping_address, payment_id, coupon_id, order_date.</w:t>
       </w:r>
     </w:p>
     <w:p>
@@ -38045,55 +36752,7 @@
           <w:rFonts w:asciiTheme="majorBidi" w:hAnsiTheme="majorBidi" w:cstheme="majorBidi"/>
           <w:szCs w:val="24"/>
         </w:rPr>
-        <w:t xml:space="preserve">: Stores products in each order. Attributes: </w:t>
-      </w:r>
-      <w:proofErr w:type="spellStart"/>
-      <w:r>
-        <w:rPr>
-          <w:rFonts w:asciiTheme="majorBidi" w:hAnsiTheme="majorBidi" w:cstheme="majorBidi"/>
-          <w:szCs w:val="24"/>
-        </w:rPr>
-        <w:t>orderitem_id</w:t>
-      </w:r>
-      <w:proofErr w:type="spellEnd"/>
-      <w:r>
-        <w:rPr>
-          <w:rFonts w:asciiTheme="majorBidi" w:hAnsiTheme="majorBidi" w:cstheme="majorBidi"/>
-          <w:szCs w:val="24"/>
-        </w:rPr>
-        <w:t xml:space="preserve">, </w:t>
-      </w:r>
-      <w:proofErr w:type="spellStart"/>
-      <w:r>
-        <w:rPr>
-          <w:rFonts w:asciiTheme="majorBidi" w:hAnsiTheme="majorBidi" w:cstheme="majorBidi"/>
-          <w:szCs w:val="24"/>
-        </w:rPr>
-        <w:t>order_id</w:t>
-      </w:r>
-      <w:proofErr w:type="spellEnd"/>
-      <w:r>
-        <w:rPr>
-          <w:rFonts w:asciiTheme="majorBidi" w:hAnsiTheme="majorBidi" w:cstheme="majorBidi"/>
-          <w:szCs w:val="24"/>
-        </w:rPr>
-        <w:t xml:space="preserve">, </w:t>
-      </w:r>
-      <w:proofErr w:type="spellStart"/>
-      <w:r>
-        <w:rPr>
-          <w:rFonts w:asciiTheme="majorBidi" w:hAnsiTheme="majorBidi" w:cstheme="majorBidi"/>
-          <w:szCs w:val="24"/>
-        </w:rPr>
-        <w:t>product_id</w:t>
-      </w:r>
-      <w:proofErr w:type="spellEnd"/>
-      <w:r>
-        <w:rPr>
-          <w:rFonts w:asciiTheme="majorBidi" w:hAnsiTheme="majorBidi" w:cstheme="majorBidi"/>
-          <w:szCs w:val="24"/>
-        </w:rPr>
-        <w:t>, quantity, price.</w:t>
+        <w:t>: Stores products in each order. Attributes: orderitem_id, order_id, product_id, quantity, price.</w:t>
       </w:r>
     </w:p>
     <w:p>
@@ -38124,87 +36783,7 @@
           <w:rFonts w:asciiTheme="majorBidi" w:hAnsiTheme="majorBidi" w:cstheme="majorBidi"/>
           <w:szCs w:val="24"/>
         </w:rPr>
-        <w:t xml:space="preserve">: Stores payment details. Attributes: </w:t>
-      </w:r>
-      <w:proofErr w:type="spellStart"/>
-      <w:r>
-        <w:rPr>
-          <w:rFonts w:asciiTheme="majorBidi" w:hAnsiTheme="majorBidi" w:cstheme="majorBidi"/>
-          <w:szCs w:val="24"/>
-        </w:rPr>
-        <w:t>payment_id</w:t>
-      </w:r>
-      <w:proofErr w:type="spellEnd"/>
-      <w:r>
-        <w:rPr>
-          <w:rFonts w:asciiTheme="majorBidi" w:hAnsiTheme="majorBidi" w:cstheme="majorBidi"/>
-          <w:szCs w:val="24"/>
-        </w:rPr>
-        <w:t xml:space="preserve">, </w:t>
-      </w:r>
-      <w:proofErr w:type="spellStart"/>
-      <w:r>
-        <w:rPr>
-          <w:rFonts w:asciiTheme="majorBidi" w:hAnsiTheme="majorBidi" w:cstheme="majorBidi"/>
-          <w:szCs w:val="24"/>
-        </w:rPr>
-        <w:t>order_id</w:t>
-      </w:r>
-      <w:proofErr w:type="spellEnd"/>
-      <w:r>
-        <w:rPr>
-          <w:rFonts w:asciiTheme="majorBidi" w:hAnsiTheme="majorBidi" w:cstheme="majorBidi"/>
-          <w:szCs w:val="24"/>
-        </w:rPr>
-        <w:t xml:space="preserve">, amount, </w:t>
-      </w:r>
-      <w:proofErr w:type="spellStart"/>
-      <w:r>
-        <w:rPr>
-          <w:rFonts w:asciiTheme="majorBidi" w:hAnsiTheme="majorBidi" w:cstheme="majorBidi"/>
-          <w:szCs w:val="24"/>
-        </w:rPr>
-        <w:t>payment_method</w:t>
-      </w:r>
-      <w:proofErr w:type="spellEnd"/>
-      <w:r>
-        <w:rPr>
-          <w:rFonts w:asciiTheme="majorBidi" w:hAnsiTheme="majorBidi" w:cstheme="majorBidi"/>
-          <w:szCs w:val="24"/>
-        </w:rPr>
-        <w:t xml:space="preserve">, </w:t>
-      </w:r>
-      <w:proofErr w:type="spellStart"/>
-      <w:r>
-        <w:rPr>
-          <w:rFonts w:asciiTheme="majorBidi" w:hAnsiTheme="majorBidi" w:cstheme="majorBidi"/>
-          <w:szCs w:val="24"/>
-        </w:rPr>
-        <w:t>payment_status</w:t>
-      </w:r>
-      <w:proofErr w:type="spellEnd"/>
-      <w:r>
-        <w:rPr>
-          <w:rFonts w:asciiTheme="majorBidi" w:hAnsiTheme="majorBidi" w:cstheme="majorBidi"/>
-          <w:szCs w:val="24"/>
-        </w:rPr>
-        <w:t xml:space="preserve">, </w:t>
-      </w:r>
-      <w:proofErr w:type="spellStart"/>
-      <w:r>
-        <w:rPr>
-          <w:rFonts w:asciiTheme="majorBidi" w:hAnsiTheme="majorBidi" w:cstheme="majorBidi"/>
-          <w:szCs w:val="24"/>
-        </w:rPr>
-        <w:t>payment_date</w:t>
-      </w:r>
-      <w:proofErr w:type="spellEnd"/>
-      <w:r>
-        <w:rPr>
-          <w:rFonts w:asciiTheme="majorBidi" w:hAnsiTheme="majorBidi" w:cstheme="majorBidi"/>
-          <w:szCs w:val="24"/>
-        </w:rPr>
-        <w:t>.</w:t>
+        <w:t>: Stores payment details. Attributes: payment_id, order_id, amount, payment_method, payment_status, payment_date.</w:t>
       </w:r>
     </w:p>
     <w:p>
@@ -38236,71 +36815,7 @@
           <w:rFonts w:asciiTheme="majorBidi" w:hAnsiTheme="majorBidi" w:cstheme="majorBidi"/>
           <w:szCs w:val="24"/>
         </w:rPr>
-        <w:t xml:space="preserve">: Stores discount coupon information. Attributes: </w:t>
-      </w:r>
-      <w:proofErr w:type="spellStart"/>
-      <w:r>
-        <w:rPr>
-          <w:rFonts w:asciiTheme="majorBidi" w:hAnsiTheme="majorBidi" w:cstheme="majorBidi"/>
-          <w:szCs w:val="24"/>
-        </w:rPr>
-        <w:t>coupon_id</w:t>
-      </w:r>
-      <w:proofErr w:type="spellEnd"/>
-      <w:r>
-        <w:rPr>
-          <w:rFonts w:asciiTheme="majorBidi" w:hAnsiTheme="majorBidi" w:cstheme="majorBidi"/>
-          <w:szCs w:val="24"/>
-        </w:rPr>
-        <w:t xml:space="preserve">, code, </w:t>
-      </w:r>
-      <w:proofErr w:type="spellStart"/>
-      <w:r>
-        <w:rPr>
-          <w:rFonts w:asciiTheme="majorBidi" w:hAnsiTheme="majorBidi" w:cstheme="majorBidi"/>
-          <w:szCs w:val="24"/>
-        </w:rPr>
-        <w:t>discount_percentage</w:t>
-      </w:r>
-      <w:proofErr w:type="spellEnd"/>
-      <w:r>
-        <w:rPr>
-          <w:rFonts w:asciiTheme="majorBidi" w:hAnsiTheme="majorBidi" w:cstheme="majorBidi"/>
-          <w:szCs w:val="24"/>
-        </w:rPr>
-        <w:t xml:space="preserve">, </w:t>
-      </w:r>
-      <w:proofErr w:type="spellStart"/>
-      <w:r>
-        <w:rPr>
-          <w:rFonts w:asciiTheme="majorBidi" w:hAnsiTheme="majorBidi" w:cstheme="majorBidi"/>
-          <w:szCs w:val="24"/>
-        </w:rPr>
-        <w:t>expiry_date</w:t>
-      </w:r>
-      <w:proofErr w:type="spellEnd"/>
-      <w:r>
-        <w:rPr>
-          <w:rFonts w:asciiTheme="majorBidi" w:hAnsiTheme="majorBidi" w:cstheme="majorBidi"/>
-          <w:szCs w:val="24"/>
-        </w:rPr>
-        <w:t xml:space="preserve">, </w:t>
-      </w:r>
-      <w:proofErr w:type="spellStart"/>
-      <w:r>
-        <w:rPr>
-          <w:rFonts w:asciiTheme="majorBidi" w:hAnsiTheme="majorBidi" w:cstheme="majorBidi"/>
-          <w:szCs w:val="24"/>
-        </w:rPr>
-        <w:t>usage_limit</w:t>
-      </w:r>
-      <w:proofErr w:type="spellEnd"/>
-      <w:r>
-        <w:rPr>
-          <w:rFonts w:asciiTheme="majorBidi" w:hAnsiTheme="majorBidi" w:cstheme="majorBidi"/>
-          <w:szCs w:val="24"/>
-        </w:rPr>
-        <w:t>.</w:t>
+        <w:t>: Stores discount coupon information. Attributes: coupon_id, code, discount_percentage, expiry_date, usage_limit.</w:t>
       </w:r>
     </w:p>
     <w:p>
@@ -38331,39 +36846,7 @@
           <w:rFonts w:asciiTheme="majorBidi" w:hAnsiTheme="majorBidi" w:cstheme="majorBidi"/>
           <w:szCs w:val="24"/>
         </w:rPr>
-        <w:t xml:space="preserve">: Stores user shopping carts. Attributes: </w:t>
-      </w:r>
-      <w:proofErr w:type="spellStart"/>
-      <w:r>
-        <w:rPr>
-          <w:rFonts w:asciiTheme="majorBidi" w:hAnsiTheme="majorBidi" w:cstheme="majorBidi"/>
-          <w:szCs w:val="24"/>
-        </w:rPr>
-        <w:t>cart_id</w:t>
-      </w:r>
-      <w:proofErr w:type="spellEnd"/>
-      <w:r>
-        <w:rPr>
-          <w:rFonts w:asciiTheme="majorBidi" w:hAnsiTheme="majorBidi" w:cstheme="majorBidi"/>
-          <w:szCs w:val="24"/>
-        </w:rPr>
-        <w:t xml:space="preserve">, </w:t>
-      </w:r>
-      <w:proofErr w:type="spellStart"/>
-      <w:r>
-        <w:rPr>
-          <w:rFonts w:asciiTheme="majorBidi" w:hAnsiTheme="majorBidi" w:cstheme="majorBidi"/>
-          <w:szCs w:val="24"/>
-        </w:rPr>
-        <w:t>user_id</w:t>
-      </w:r>
-      <w:proofErr w:type="spellEnd"/>
-      <w:r>
-        <w:rPr>
-          <w:rFonts w:asciiTheme="majorBidi" w:hAnsiTheme="majorBidi" w:cstheme="majorBidi"/>
-          <w:szCs w:val="24"/>
-        </w:rPr>
-        <w:t>.</w:t>
+        <w:t>: Stores user shopping carts. Attributes: cart_id, user_id.</w:t>
       </w:r>
     </w:p>
     <w:p>
@@ -38394,55 +36877,7 @@
           <w:rFonts w:asciiTheme="majorBidi" w:hAnsiTheme="majorBidi" w:cstheme="majorBidi"/>
           <w:szCs w:val="24"/>
         </w:rPr>
-        <w:t xml:space="preserve">: Stores products in carts. Attributes: </w:t>
-      </w:r>
-      <w:proofErr w:type="spellStart"/>
-      <w:r>
-        <w:rPr>
-          <w:rFonts w:asciiTheme="majorBidi" w:hAnsiTheme="majorBidi" w:cstheme="majorBidi"/>
-          <w:szCs w:val="24"/>
-        </w:rPr>
-        <w:t>cartitem_id</w:t>
-      </w:r>
-      <w:proofErr w:type="spellEnd"/>
-      <w:r>
-        <w:rPr>
-          <w:rFonts w:asciiTheme="majorBidi" w:hAnsiTheme="majorBidi" w:cstheme="majorBidi"/>
-          <w:szCs w:val="24"/>
-        </w:rPr>
-        <w:t xml:space="preserve">, </w:t>
-      </w:r>
-      <w:proofErr w:type="spellStart"/>
-      <w:r>
-        <w:rPr>
-          <w:rFonts w:asciiTheme="majorBidi" w:hAnsiTheme="majorBidi" w:cstheme="majorBidi"/>
-          <w:szCs w:val="24"/>
-        </w:rPr>
-        <w:t>cart_id</w:t>
-      </w:r>
-      <w:proofErr w:type="spellEnd"/>
-      <w:r>
-        <w:rPr>
-          <w:rFonts w:asciiTheme="majorBidi" w:hAnsiTheme="majorBidi" w:cstheme="majorBidi"/>
-          <w:szCs w:val="24"/>
-        </w:rPr>
-        <w:t xml:space="preserve">, </w:t>
-      </w:r>
-      <w:proofErr w:type="spellStart"/>
-      <w:r>
-        <w:rPr>
-          <w:rFonts w:asciiTheme="majorBidi" w:hAnsiTheme="majorBidi" w:cstheme="majorBidi"/>
-          <w:szCs w:val="24"/>
-        </w:rPr>
-        <w:t>product_id</w:t>
-      </w:r>
-      <w:proofErr w:type="spellEnd"/>
-      <w:r>
-        <w:rPr>
-          <w:rFonts w:asciiTheme="majorBidi" w:hAnsiTheme="majorBidi" w:cstheme="majorBidi"/>
-          <w:szCs w:val="24"/>
-        </w:rPr>
-        <w:t>, quantity.</w:t>
+        <w:t>: Stores products in carts. Attributes: cartitem_id, cart_id, product_id, quantity.</w:t>
       </w:r>
     </w:p>
     <w:p>
@@ -38473,55 +36908,7 @@
           <w:rFonts w:asciiTheme="majorBidi" w:hAnsiTheme="majorBidi" w:cstheme="majorBidi"/>
           <w:szCs w:val="24"/>
         </w:rPr>
-        <w:t xml:space="preserve">: Stores user </w:t>
-      </w:r>
-      <w:proofErr w:type="spellStart"/>
-      <w:r>
-        <w:rPr>
-          <w:rFonts w:asciiTheme="majorBidi" w:hAnsiTheme="majorBidi" w:cstheme="majorBidi"/>
-          <w:szCs w:val="24"/>
-        </w:rPr>
-        <w:t>wishlists</w:t>
-      </w:r>
-      <w:proofErr w:type="spellEnd"/>
-      <w:r>
-        <w:rPr>
-          <w:rFonts w:asciiTheme="majorBidi" w:hAnsiTheme="majorBidi" w:cstheme="majorBidi"/>
-          <w:szCs w:val="24"/>
-        </w:rPr>
-        <w:t xml:space="preserve">. Attributes: </w:t>
-      </w:r>
-      <w:proofErr w:type="spellStart"/>
-      <w:r>
-        <w:rPr>
-          <w:rFonts w:asciiTheme="majorBidi" w:hAnsiTheme="majorBidi" w:cstheme="majorBidi"/>
-          <w:szCs w:val="24"/>
-        </w:rPr>
-        <w:t>wishlist_id</w:t>
-      </w:r>
-      <w:proofErr w:type="spellEnd"/>
-      <w:r>
-        <w:rPr>
-          <w:rFonts w:asciiTheme="majorBidi" w:hAnsiTheme="majorBidi" w:cstheme="majorBidi"/>
-          <w:szCs w:val="24"/>
-        </w:rPr>
-        <w:t xml:space="preserve">, </w:t>
-      </w:r>
-      <w:proofErr w:type="spellStart"/>
-      <w:r>
-        <w:rPr>
-          <w:rFonts w:asciiTheme="majorBidi" w:hAnsiTheme="majorBidi" w:cstheme="majorBidi"/>
-          <w:szCs w:val="24"/>
-        </w:rPr>
-        <w:t>user_id</w:t>
-      </w:r>
-      <w:proofErr w:type="spellEnd"/>
-      <w:r>
-        <w:rPr>
-          <w:rFonts w:asciiTheme="majorBidi" w:hAnsiTheme="majorBidi" w:cstheme="majorBidi"/>
-          <w:szCs w:val="24"/>
-        </w:rPr>
-        <w:t>.</w:t>
+        <w:t>: Stores user wishlists. Attributes: wishlist_id, user_id.</w:t>
       </w:r>
     </w:p>
     <w:p>
@@ -38552,71 +36939,7 @@
           <w:rFonts w:asciiTheme="majorBidi" w:hAnsiTheme="majorBidi" w:cstheme="majorBidi"/>
           <w:szCs w:val="24"/>
         </w:rPr>
-        <w:t xml:space="preserve">: Stores products in </w:t>
-      </w:r>
-      <w:proofErr w:type="spellStart"/>
-      <w:r>
-        <w:rPr>
-          <w:rFonts w:asciiTheme="majorBidi" w:hAnsiTheme="majorBidi" w:cstheme="majorBidi"/>
-          <w:szCs w:val="24"/>
-        </w:rPr>
-        <w:t>wishlists</w:t>
-      </w:r>
-      <w:proofErr w:type="spellEnd"/>
-      <w:r>
-        <w:rPr>
-          <w:rFonts w:asciiTheme="majorBidi" w:hAnsiTheme="majorBidi" w:cstheme="majorBidi"/>
-          <w:szCs w:val="24"/>
-        </w:rPr>
-        <w:t xml:space="preserve">. Attributes: </w:t>
-      </w:r>
-      <w:proofErr w:type="spellStart"/>
-      <w:r>
-        <w:rPr>
-          <w:rFonts w:asciiTheme="majorBidi" w:hAnsiTheme="majorBidi" w:cstheme="majorBidi"/>
-          <w:szCs w:val="24"/>
-        </w:rPr>
-        <w:t>wishlistitem_id</w:t>
-      </w:r>
-      <w:proofErr w:type="spellEnd"/>
-      <w:r>
-        <w:rPr>
-          <w:rFonts w:asciiTheme="majorBidi" w:hAnsiTheme="majorBidi" w:cstheme="majorBidi"/>
-          <w:szCs w:val="24"/>
-        </w:rPr>
-        <w:t xml:space="preserve">, </w:t>
-      </w:r>
-      <w:proofErr w:type="spellStart"/>
-      <w:r>
-        <w:rPr>
-          <w:rFonts w:asciiTheme="majorBidi" w:hAnsiTheme="majorBidi" w:cstheme="majorBidi"/>
-          <w:szCs w:val="24"/>
-        </w:rPr>
-        <w:t>wishlist_id</w:t>
-      </w:r>
-      <w:proofErr w:type="spellEnd"/>
-      <w:r>
-        <w:rPr>
-          <w:rFonts w:asciiTheme="majorBidi" w:hAnsiTheme="majorBidi" w:cstheme="majorBidi"/>
-          <w:szCs w:val="24"/>
-        </w:rPr>
-        <w:t xml:space="preserve">, </w:t>
-      </w:r>
-      <w:proofErr w:type="spellStart"/>
-      <w:r>
-        <w:rPr>
-          <w:rFonts w:asciiTheme="majorBidi" w:hAnsiTheme="majorBidi" w:cstheme="majorBidi"/>
-          <w:szCs w:val="24"/>
-        </w:rPr>
-        <w:t>product_id</w:t>
-      </w:r>
-      <w:proofErr w:type="spellEnd"/>
-      <w:r>
-        <w:rPr>
-          <w:rFonts w:asciiTheme="majorBidi" w:hAnsiTheme="majorBidi" w:cstheme="majorBidi"/>
-          <w:szCs w:val="24"/>
-        </w:rPr>
-        <w:t>.</w:t>
+        <w:t>: Stores products in wishlists. Attributes: wishlistitem_id, wishlist_id, product_id.</w:t>
       </w:r>
     </w:p>
     <w:p>
@@ -38659,25 +36982,7 @@
           <w:sz w:val="24"/>
           <w:szCs w:val="24"/>
         </w:rPr>
-        <w:t xml:space="preserve">User data is accessed frequently during login, profile updates, checkout, and order history viewing. Product and category data are among the most frequently accessed entities, as they are continuously retrieved during browsing, searching, and filtering operations. Cart and </w:t>
-      </w:r>
-      <w:proofErr w:type="spellStart"/>
-      <w:r>
-        <w:rPr>
-          <w:rFonts w:asciiTheme="majorBidi" w:eastAsia="Times New Roman" w:hAnsiTheme="majorBidi" w:cstheme="majorBidi"/>
-          <w:sz w:val="24"/>
-          <w:szCs w:val="24"/>
-        </w:rPr>
-        <w:t>wishlist</w:t>
-      </w:r>
-      <w:proofErr w:type="spellEnd"/>
-      <w:r>
-        <w:rPr>
-          <w:rFonts w:asciiTheme="majorBidi" w:eastAsia="Times New Roman" w:hAnsiTheme="majorBidi" w:cstheme="majorBidi"/>
-          <w:sz w:val="24"/>
-          <w:szCs w:val="24"/>
-        </w:rPr>
-        <w:t xml:space="preserve"> data are accessed frequently during a user session but updated only when the user performs specific actions. Order and payment data are accessed during checkout, order tracking, and administrative order management. Coupon data is accessed occasionally during checkout for validation purposes.</w:t>
+        <w:t>User data is accessed frequently during login, profile updates, checkout, and order history viewing. Product and category data are among the most frequently accessed entities, as they are continuously retrieved during browsing, searching, and filtering operations. Cart and wishlist data are accessed frequently during a user session but updated only when the user performs specific actions. Order and payment data are accessed during checkout, order tracking, and administrative order management. Coupon data is accessed occasionally during checkout for validation purposes.</w:t>
       </w:r>
     </w:p>
     <w:p>
@@ -38720,25 +37025,7 @@
           <w:sz w:val="24"/>
           <w:szCs w:val="24"/>
         </w:rPr>
-        <w:t xml:space="preserve">The database supports role-based data access. Users are permitted to access and modify only their own personal data, cart, </w:t>
-      </w:r>
-      <w:proofErr w:type="spellStart"/>
-      <w:r>
-        <w:rPr>
-          <w:rFonts w:asciiTheme="majorBidi" w:eastAsia="Times New Roman" w:hAnsiTheme="majorBidi" w:cstheme="majorBidi"/>
-          <w:sz w:val="24"/>
-          <w:szCs w:val="24"/>
-        </w:rPr>
-        <w:t>wishlist</w:t>
-      </w:r>
-      <w:proofErr w:type="spellEnd"/>
-      <w:r>
-        <w:rPr>
-          <w:rFonts w:asciiTheme="majorBidi" w:eastAsia="Times New Roman" w:hAnsiTheme="majorBidi" w:cstheme="majorBidi"/>
-          <w:sz w:val="24"/>
-          <w:szCs w:val="24"/>
-        </w:rPr>
-        <w:t>, and order history. Admin users have elevated access privileges, allowing them to create, update, and delete product records, manage categories, update inventory, view all orders, and manage user accounts. All database interactions are performed through secured backend services using authenticated and authorized requests to prevent unauthorized access.</w:t>
+        <w:t>The database supports role-based data access. Users are permitted to access and modify only their own personal data, cart, wishlist, and order history. Admin users have elevated access privileges, allowing them to create, update, and delete product records, manage categories, update inventory, view all orders, and manage user accounts. All database interactions are performed through secured backend services using authenticated and authorized requests to prevent unauthorized access.</w:t>
       </w:r>
     </w:p>
     <w:p>
@@ -40165,79 +38452,7 @@
           <w:sz w:val="24"/>
           <w:szCs w:val="24"/>
         </w:rPr>
-        <w:t xml:space="preserve"> Uniquely identify all major entities (</w:t>
-      </w:r>
-      <w:proofErr w:type="spellStart"/>
-      <w:r>
-        <w:rPr>
-          <w:rFonts w:asciiTheme="majorBidi" w:eastAsia="Times New Roman" w:hAnsiTheme="majorBidi" w:cstheme="majorBidi"/>
-          <w:sz w:val="24"/>
-          <w:szCs w:val="24"/>
-        </w:rPr>
-        <w:t>user_id</w:t>
-      </w:r>
-      <w:proofErr w:type="spellEnd"/>
-      <w:r>
-        <w:rPr>
-          <w:rFonts w:asciiTheme="majorBidi" w:eastAsia="Times New Roman" w:hAnsiTheme="majorBidi" w:cstheme="majorBidi"/>
-          <w:sz w:val="24"/>
-          <w:szCs w:val="24"/>
-        </w:rPr>
-        <w:t xml:space="preserve">, </w:t>
-      </w:r>
-      <w:proofErr w:type="spellStart"/>
-      <w:r>
-        <w:rPr>
-          <w:rFonts w:asciiTheme="majorBidi" w:eastAsia="Times New Roman" w:hAnsiTheme="majorBidi" w:cstheme="majorBidi"/>
-          <w:sz w:val="24"/>
-          <w:szCs w:val="24"/>
-        </w:rPr>
-        <w:t>product_id</w:t>
-      </w:r>
-      <w:proofErr w:type="spellEnd"/>
-      <w:r>
-        <w:rPr>
-          <w:rFonts w:asciiTheme="majorBidi" w:eastAsia="Times New Roman" w:hAnsiTheme="majorBidi" w:cstheme="majorBidi"/>
-          <w:sz w:val="24"/>
-          <w:szCs w:val="24"/>
-        </w:rPr>
-        <w:t xml:space="preserve">, </w:t>
-      </w:r>
-      <w:proofErr w:type="spellStart"/>
-      <w:r>
-        <w:rPr>
-          <w:rFonts w:asciiTheme="majorBidi" w:eastAsia="Times New Roman" w:hAnsiTheme="majorBidi" w:cstheme="majorBidi"/>
-          <w:sz w:val="24"/>
-          <w:szCs w:val="24"/>
-        </w:rPr>
-        <w:t>order_id</w:t>
-      </w:r>
-      <w:proofErr w:type="spellEnd"/>
-      <w:r>
-        <w:rPr>
-          <w:rFonts w:asciiTheme="majorBidi" w:eastAsia="Times New Roman" w:hAnsiTheme="majorBidi" w:cstheme="majorBidi"/>
-          <w:sz w:val="24"/>
-          <w:szCs w:val="24"/>
-        </w:rPr>
-        <w:t xml:space="preserve">, </w:t>
-      </w:r>
-      <w:proofErr w:type="spellStart"/>
-      <w:r>
-        <w:rPr>
-          <w:rFonts w:asciiTheme="majorBidi" w:eastAsia="Times New Roman" w:hAnsiTheme="majorBidi" w:cstheme="majorBidi"/>
-          <w:sz w:val="24"/>
-          <w:szCs w:val="24"/>
-        </w:rPr>
-        <w:t>payment_id</w:t>
-      </w:r>
-      <w:proofErr w:type="spellEnd"/>
-      <w:r>
-        <w:rPr>
-          <w:rFonts w:asciiTheme="majorBidi" w:eastAsia="Times New Roman" w:hAnsiTheme="majorBidi" w:cstheme="majorBidi"/>
-          <w:sz w:val="24"/>
-          <w:szCs w:val="24"/>
-        </w:rPr>
-        <w:t>).</w:t>
+        <w:t xml:space="preserve"> Uniquely identify all major entities (user_id, product_id, order_id, payment_id).</w:t>
       </w:r>
     </w:p>
     <w:p>
@@ -40270,99 +38485,7 @@
           <w:sz w:val="24"/>
           <w:szCs w:val="24"/>
         </w:rPr>
-        <w:t xml:space="preserve"> Ensure valid relationships (e.g., </w:t>
-      </w:r>
-      <w:proofErr w:type="spellStart"/>
-      <w:r>
-        <w:rPr>
-          <w:rFonts w:asciiTheme="majorBidi" w:eastAsia="Times New Roman" w:hAnsiTheme="majorBidi" w:cstheme="majorBidi"/>
-          <w:sz w:val="24"/>
-          <w:szCs w:val="24"/>
-        </w:rPr>
-        <w:t>order.user_id</w:t>
-      </w:r>
-      <w:proofErr w:type="spellEnd"/>
-      <w:r>
-        <w:rPr>
-          <w:rFonts w:asciiTheme="majorBidi" w:eastAsia="Times New Roman" w:hAnsiTheme="majorBidi" w:cstheme="majorBidi"/>
-          <w:sz w:val="24"/>
-          <w:szCs w:val="24"/>
-        </w:rPr>
-        <w:t xml:space="preserve"> references </w:t>
-      </w:r>
-      <w:proofErr w:type="spellStart"/>
-      <w:r>
-        <w:rPr>
-          <w:rFonts w:asciiTheme="majorBidi" w:eastAsia="Times New Roman" w:hAnsiTheme="majorBidi" w:cstheme="majorBidi"/>
-          <w:sz w:val="24"/>
-          <w:szCs w:val="24"/>
-        </w:rPr>
-        <w:t>user.user_id</w:t>
-      </w:r>
-      <w:proofErr w:type="spellEnd"/>
-      <w:r>
-        <w:rPr>
-          <w:rFonts w:asciiTheme="majorBidi" w:eastAsia="Times New Roman" w:hAnsiTheme="majorBidi" w:cstheme="majorBidi"/>
-          <w:sz w:val="24"/>
-          <w:szCs w:val="24"/>
-        </w:rPr>
-        <w:t xml:space="preserve">, </w:t>
-      </w:r>
-      <w:proofErr w:type="spellStart"/>
-      <w:proofErr w:type="gramStart"/>
-      <w:r>
-        <w:rPr>
-          <w:rFonts w:asciiTheme="majorBidi" w:eastAsia="Times New Roman" w:hAnsiTheme="majorBidi" w:cstheme="majorBidi"/>
-          <w:sz w:val="24"/>
-          <w:szCs w:val="24"/>
-        </w:rPr>
-        <w:t>orderitem.product</w:t>
-      </w:r>
-      <w:proofErr w:type="gramEnd"/>
-      <w:r>
-        <w:rPr>
-          <w:rFonts w:asciiTheme="majorBidi" w:eastAsia="Times New Roman" w:hAnsiTheme="majorBidi" w:cstheme="majorBidi"/>
-          <w:sz w:val="24"/>
-          <w:szCs w:val="24"/>
-        </w:rPr>
-        <w:t>_id</w:t>
-      </w:r>
-      <w:proofErr w:type="spellEnd"/>
-      <w:r>
-        <w:rPr>
-          <w:rFonts w:asciiTheme="majorBidi" w:eastAsia="Times New Roman" w:hAnsiTheme="majorBidi" w:cstheme="majorBidi"/>
-          <w:sz w:val="24"/>
-          <w:szCs w:val="24"/>
-        </w:rPr>
-        <w:t xml:space="preserve"> references </w:t>
-      </w:r>
-      <w:proofErr w:type="spellStart"/>
-      <w:proofErr w:type="gramStart"/>
-      <w:r>
-        <w:rPr>
-          <w:rFonts w:asciiTheme="majorBidi" w:eastAsia="Times New Roman" w:hAnsiTheme="majorBidi" w:cstheme="majorBidi"/>
-          <w:sz w:val="24"/>
-          <w:szCs w:val="24"/>
-        </w:rPr>
-        <w:t>product.product</w:t>
-      </w:r>
-      <w:proofErr w:type="gramEnd"/>
-      <w:r>
-        <w:rPr>
-          <w:rFonts w:asciiTheme="majorBidi" w:eastAsia="Times New Roman" w:hAnsiTheme="majorBidi" w:cstheme="majorBidi"/>
-          <w:sz w:val="24"/>
-          <w:szCs w:val="24"/>
-        </w:rPr>
-        <w:t>_id</w:t>
-      </w:r>
-      <w:proofErr w:type="spellEnd"/>
-      <w:r>
-        <w:rPr>
-          <w:rFonts w:asciiTheme="majorBidi" w:eastAsia="Times New Roman" w:hAnsiTheme="majorBidi" w:cstheme="majorBidi"/>
-          <w:sz w:val="24"/>
-          <w:szCs w:val="24"/>
-        </w:rPr>
-        <w:t>).</w:t>
+        <w:t xml:space="preserve"> Ensure valid relationships (e.g., order.user_id references user.user_id, orderitem.product_id references product.product_id).</w:t>
       </w:r>
     </w:p>
     <w:p>
@@ -40395,47 +38518,7 @@
           <w:sz w:val="24"/>
           <w:szCs w:val="24"/>
         </w:rPr>
-        <w:t xml:space="preserve"> Enforce uniqueness on fields like </w:t>
-      </w:r>
-      <w:proofErr w:type="spellStart"/>
-      <w:proofErr w:type="gramStart"/>
-      <w:r>
-        <w:rPr>
-          <w:rFonts w:asciiTheme="majorBidi" w:eastAsia="Times New Roman" w:hAnsiTheme="majorBidi" w:cstheme="majorBidi"/>
-          <w:sz w:val="24"/>
-          <w:szCs w:val="24"/>
-        </w:rPr>
-        <w:t>user.email</w:t>
-      </w:r>
-      <w:proofErr w:type="spellEnd"/>
-      <w:proofErr w:type="gramEnd"/>
-      <w:r>
-        <w:rPr>
-          <w:rFonts w:asciiTheme="majorBidi" w:eastAsia="Times New Roman" w:hAnsiTheme="majorBidi" w:cstheme="majorBidi"/>
-          <w:sz w:val="24"/>
-          <w:szCs w:val="24"/>
-        </w:rPr>
-        <w:t xml:space="preserve"> and </w:t>
-      </w:r>
-      <w:proofErr w:type="spellStart"/>
-      <w:proofErr w:type="gramStart"/>
-      <w:r>
-        <w:rPr>
-          <w:rFonts w:asciiTheme="majorBidi" w:eastAsia="Times New Roman" w:hAnsiTheme="majorBidi" w:cstheme="majorBidi"/>
-          <w:sz w:val="24"/>
-          <w:szCs w:val="24"/>
-        </w:rPr>
-        <w:t>coupon.code</w:t>
-      </w:r>
-      <w:proofErr w:type="spellEnd"/>
-      <w:proofErr w:type="gramEnd"/>
-      <w:r>
-        <w:rPr>
-          <w:rFonts w:asciiTheme="majorBidi" w:eastAsia="Times New Roman" w:hAnsiTheme="majorBidi" w:cstheme="majorBidi"/>
-          <w:sz w:val="24"/>
-          <w:szCs w:val="24"/>
-        </w:rPr>
-        <w:t>.</w:t>
+        <w:t xml:space="preserve"> Enforce uniqueness on fields like user.email and coupon.code.</w:t>
       </w:r>
     </w:p>
     <w:p>
@@ -40605,25 +38688,7 @@
           <w:sz w:val="24"/>
           <w:szCs w:val="24"/>
         </w:rPr>
-        <w:t xml:space="preserve">User account data, order history, and payment records shall be retained indefinitely unless explicitly deleted due to legal, regulatory, or administrative requirements. Cart and </w:t>
-      </w:r>
-      <w:proofErr w:type="spellStart"/>
-      <w:r>
-        <w:rPr>
-          <w:rFonts w:asciiTheme="majorBidi" w:eastAsia="Times New Roman" w:hAnsiTheme="majorBidi" w:cstheme="majorBidi"/>
-          <w:sz w:val="24"/>
-          <w:szCs w:val="24"/>
-        </w:rPr>
-        <w:t>wishlist</w:t>
-      </w:r>
-      <w:proofErr w:type="spellEnd"/>
-      <w:r>
-        <w:rPr>
-          <w:rFonts w:asciiTheme="majorBidi" w:eastAsia="Times New Roman" w:hAnsiTheme="majorBidi" w:cstheme="majorBidi"/>
-          <w:sz w:val="24"/>
-          <w:szCs w:val="24"/>
-        </w:rPr>
-        <w:t xml:space="preserve"> data may be cleared automatically after prolonged periods of user inactivity. Backup copies of the database are retained according to the system’s backup policy to support disaster recovery. Sensitive data such as passwords is stored in encrypted or hashed form and is never retained in plain text.</w:t>
+        <w:t>User account data, order history, and payment records shall be retained indefinitely unless explicitly deleted due to legal, regulatory, or administrative requirements. Cart and wishlist data may be cleared automatically after prolonged periods of user inactivity. Backup copies of the database are retained according to the system’s backup policy to support disaster recovery. Sensitive data such as passwords is stored in encrypted or hashed form and is never retained in plain text.</w:t>
       </w:r>
     </w:p>
     <w:p>
@@ -40892,25 +38957,7 @@
           <w:sz w:val="24"/>
           <w:szCs w:val="24"/>
         </w:rPr>
-        <w:t xml:space="preserve">Security requirements impose strict constraints on system design. All user authentication mechanisms must comply with industry best practices, including password hashing using </w:t>
-      </w:r>
-      <w:proofErr w:type="spellStart"/>
-      <w:r>
-        <w:rPr>
-          <w:rFonts w:asciiTheme="majorBidi" w:eastAsia="Times New Roman" w:hAnsiTheme="majorBidi" w:cstheme="majorBidi"/>
-          <w:sz w:val="24"/>
-          <w:szCs w:val="24"/>
-        </w:rPr>
-        <w:t>bcrypt</w:t>
-      </w:r>
-      <w:proofErr w:type="spellEnd"/>
-      <w:r>
-        <w:rPr>
-          <w:rFonts w:asciiTheme="majorBidi" w:eastAsia="Times New Roman" w:hAnsiTheme="majorBidi" w:cstheme="majorBidi"/>
-          <w:sz w:val="24"/>
-          <w:szCs w:val="24"/>
-        </w:rPr>
-        <w:t xml:space="preserve"> or equivalent algorithms and encrypted communication using SSL/TLS. Administrative access must support two-factor authentication, limiting design choices for authentication frameworks and identity management solutions.</w:t>
+        <w:t>Security requirements impose strict constraints on system design. All user authentication mechanisms must comply with industry best practices, including password hashing using bcrypt or equivalent algorithms and encrypted communication using SSL/TLS. Administrative access must support two-factor authentication, limiting design choices for authentication frameworks and identity management solutions.</w:t>
       </w:r>
     </w:p>
     <w:p>
@@ -41135,7 +39182,7 @@
           <w:sz w:val="24"/>
           <w:szCs w:val="24"/>
         </w:rPr>
-        <w:t>List all analysis models used in developing specific requirements previously given in this SRS.  Each model should include an introduction and a narrative description.  Furthermore, each model should be traceable the SRS’s requirements.</w:t>
+        <w:t>This section describes the dynamic behavior of the Online Shoes Shopping System using UML diagrams. These diagrams explain how users and administrators interact with the system, how data flows between system components, and how system states change during different operations.</w:t>
       </w:r>
     </w:p>
     <w:p>
@@ -41149,21 +39196,12 @@
       <w:bookmarkStart w:id="35" w:name="_Toc506458810"/>
       <w:bookmarkStart w:id="36" w:name="_Toc506459176"/>
       <w:bookmarkStart w:id="37" w:name="_Toc216706376"/>
-      <w:proofErr w:type="gramStart"/>
       <w:r>
         <w:rPr>
           <w:sz w:val="28"/>
           <w:szCs w:val="28"/>
         </w:rPr>
-        <w:t>4.1  Sequence</w:t>
-      </w:r>
-      <w:proofErr w:type="gramEnd"/>
-      <w:r>
-        <w:rPr>
-          <w:sz w:val="28"/>
-          <w:szCs w:val="28"/>
-        </w:rPr>
-        <w:t xml:space="preserve"> Diagrams</w:t>
+        <w:t>4.1  Sequence Diagrams</w:t>
       </w:r>
       <w:bookmarkEnd w:id="35"/>
       <w:bookmarkEnd w:id="36"/>
@@ -41184,771 +39222,8 @@
           <w:sz w:val="24"/>
           <w:szCs w:val="24"/>
         </w:rPr>
-        <w:t>Sequence diagrams illustrate how actors interact with system objects over time to complete key workflows. They complement the use case diagrams (Section 3.3) by providing a step-by-step view of system interactions.</w:t>
-      </w:r>
-    </w:p>
-    <w:p>
-      <w:pPr>
-        <w:ind w:firstLine="720"/>
-        <w:rPr>
-          <w:rFonts w:asciiTheme="majorBidi" w:hAnsiTheme="majorBidi" w:cstheme="majorBidi"/>
-          <w:sz w:val="24"/>
-          <w:szCs w:val="24"/>
-        </w:rPr>
-      </w:pPr>
-      <w:r>
-        <w:rPr>
-          <w:rFonts w:asciiTheme="majorBidi" w:hAnsiTheme="majorBidi" w:cstheme="majorBidi"/>
-          <w:sz w:val="24"/>
-          <w:szCs w:val="24"/>
-        </w:rPr>
-        <w:t>The diagrams cover the main functional requirements of ShoeCommerce and are linked to the corresponding Use Case IDs for traceability.</w:t>
-      </w:r>
-    </w:p>
-    <w:p>
-      <w:pPr>
-        <w:rPr>
-          <w:rFonts w:asciiTheme="minorBidi" w:hAnsiTheme="minorBidi"/>
-          <w:b/>
-          <w:bCs/>
-          <w:sz w:val="24"/>
-          <w:szCs w:val="24"/>
-        </w:rPr>
-      </w:pPr>
-      <w:r>
-        <w:rPr>
-          <w:rFonts w:asciiTheme="minorBidi" w:hAnsiTheme="minorBidi"/>
-          <w:b/>
-          <w:bCs/>
-          <w:sz w:val="24"/>
-          <w:szCs w:val="24"/>
-        </w:rPr>
-        <w:t>4.1.1 Sequence Diagrams Table</w:t>
-      </w:r>
-    </w:p>
-    <w:tbl>
-      <w:tblPr>
-        <w:tblStyle w:val="TableGrid"/>
-        <w:tblW w:w="0" w:type="auto"/>
-        <w:tblLook w:val="04A0" w:firstRow="1" w:lastRow="0" w:firstColumn="1" w:lastColumn="0" w:noHBand="0" w:noVBand="1"/>
-      </w:tblPr>
-      <w:tblGrid>
-        <w:gridCol w:w="3116"/>
-        <w:gridCol w:w="2369"/>
-        <w:gridCol w:w="3865"/>
-      </w:tblGrid>
-      <w:tr>
-        <w:tc>
-          <w:tcPr>
-            <w:tcW w:w="3116" w:type="dxa"/>
-            <w:vAlign w:val="center"/>
-          </w:tcPr>
-          <w:p>
-            <w:pPr>
-              <w:rPr>
-                <w:rFonts w:asciiTheme="majorBidi" w:hAnsiTheme="majorBidi" w:cstheme="majorBidi"/>
-                <w:sz w:val="24"/>
-                <w:szCs w:val="24"/>
-              </w:rPr>
-            </w:pPr>
-            <w:r>
-              <w:rPr>
-                <w:rFonts w:asciiTheme="majorBidi" w:hAnsiTheme="majorBidi" w:cstheme="majorBidi"/>
-                <w:b/>
-                <w:bCs/>
-                <w:sz w:val="24"/>
-                <w:szCs w:val="24"/>
-              </w:rPr>
-              <w:t>Sequence Diagram</w:t>
-            </w:r>
-          </w:p>
-        </w:tc>
-        <w:tc>
-          <w:tcPr>
-            <w:tcW w:w="2369" w:type="dxa"/>
-            <w:vAlign w:val="center"/>
-          </w:tcPr>
-          <w:p>
-            <w:pPr>
-              <w:rPr>
-                <w:rFonts w:asciiTheme="majorBidi" w:hAnsiTheme="majorBidi" w:cstheme="majorBidi"/>
-                <w:sz w:val="24"/>
-                <w:szCs w:val="24"/>
-              </w:rPr>
-            </w:pPr>
-            <w:r>
-              <w:rPr>
-                <w:rFonts w:asciiTheme="majorBidi" w:hAnsiTheme="majorBidi" w:cstheme="majorBidi"/>
-                <w:b/>
-                <w:bCs/>
-                <w:sz w:val="24"/>
-                <w:szCs w:val="24"/>
-              </w:rPr>
-              <w:t>Linked Use Cases</w:t>
-            </w:r>
-          </w:p>
-        </w:tc>
-        <w:tc>
-          <w:tcPr>
-            <w:tcW w:w="3865" w:type="dxa"/>
-            <w:vAlign w:val="center"/>
-          </w:tcPr>
-          <w:p>
-            <w:pPr>
-              <w:rPr>
-                <w:rFonts w:asciiTheme="majorBidi" w:hAnsiTheme="majorBidi" w:cstheme="majorBidi"/>
-                <w:sz w:val="24"/>
-                <w:szCs w:val="24"/>
-              </w:rPr>
-            </w:pPr>
-            <w:r>
-              <w:rPr>
-                <w:rFonts w:asciiTheme="majorBidi" w:hAnsiTheme="majorBidi" w:cstheme="majorBidi"/>
-                <w:b/>
-                <w:bCs/>
-                <w:sz w:val="24"/>
-                <w:szCs w:val="24"/>
-              </w:rPr>
-              <w:t>Description</w:t>
-            </w:r>
-          </w:p>
-        </w:tc>
-      </w:tr>
-      <w:tr>
-        <w:tc>
-          <w:tcPr>
-            <w:tcW w:w="3116" w:type="dxa"/>
-            <w:vAlign w:val="center"/>
-          </w:tcPr>
-          <w:p>
-            <w:pPr>
-              <w:rPr>
-                <w:rFonts w:asciiTheme="majorBidi" w:hAnsiTheme="majorBidi" w:cstheme="majorBidi"/>
-                <w:b/>
-                <w:bCs/>
-                <w:sz w:val="24"/>
-                <w:szCs w:val="24"/>
-              </w:rPr>
-            </w:pPr>
-            <w:r>
-              <w:rPr>
-                <w:rStyle w:val="Strong"/>
-                <w:rFonts w:asciiTheme="majorBidi" w:hAnsiTheme="majorBidi" w:cstheme="majorBidi"/>
-                <w:b w:val="0"/>
-                <w:bCs w:val="0"/>
-                <w:sz w:val="24"/>
-                <w:szCs w:val="24"/>
-              </w:rPr>
-              <w:t>User Registration &amp; Login</w:t>
-            </w:r>
-          </w:p>
-        </w:tc>
-        <w:tc>
-          <w:tcPr>
-            <w:tcW w:w="2369" w:type="dxa"/>
-            <w:vAlign w:val="center"/>
-          </w:tcPr>
-          <w:p>
-            <w:pPr>
-              <w:rPr>
-                <w:rFonts w:asciiTheme="majorBidi" w:hAnsiTheme="majorBidi" w:cstheme="majorBidi"/>
-                <w:sz w:val="24"/>
-                <w:szCs w:val="24"/>
-              </w:rPr>
-            </w:pPr>
-            <w:r>
-              <w:rPr>
-                <w:rFonts w:asciiTheme="majorBidi" w:hAnsiTheme="majorBidi" w:cstheme="majorBidi"/>
-                <w:sz w:val="24"/>
-                <w:szCs w:val="24"/>
-              </w:rPr>
-              <w:t>UC-1, UC-2, UC-3</w:t>
-            </w:r>
-          </w:p>
-        </w:tc>
-        <w:tc>
-          <w:tcPr>
-            <w:tcW w:w="3865" w:type="dxa"/>
-            <w:vAlign w:val="center"/>
-          </w:tcPr>
-          <w:p>
-            <w:pPr>
-              <w:rPr>
-                <w:rFonts w:asciiTheme="majorBidi" w:hAnsiTheme="majorBidi" w:cstheme="majorBidi"/>
-                <w:sz w:val="24"/>
-                <w:szCs w:val="24"/>
-              </w:rPr>
-            </w:pPr>
-            <w:r>
-              <w:rPr>
-                <w:rFonts w:asciiTheme="majorBidi" w:hAnsiTheme="majorBidi" w:cstheme="majorBidi"/>
-                <w:sz w:val="24"/>
-                <w:szCs w:val="24"/>
-              </w:rPr>
-              <w:t>User creates account, verifies email, and logs in.</w:t>
-            </w:r>
-          </w:p>
-        </w:tc>
-      </w:tr>
-      <w:tr>
-        <w:tc>
-          <w:tcPr>
-            <w:tcW w:w="3116" w:type="dxa"/>
-            <w:vAlign w:val="center"/>
-          </w:tcPr>
-          <w:p>
-            <w:pPr>
-              <w:rPr>
-                <w:rFonts w:asciiTheme="majorBidi" w:hAnsiTheme="majorBidi" w:cstheme="majorBidi"/>
-                <w:b/>
-                <w:bCs/>
-                <w:sz w:val="24"/>
-                <w:szCs w:val="24"/>
-              </w:rPr>
-            </w:pPr>
-            <w:r>
-              <w:rPr>
-                <w:rStyle w:val="Strong"/>
-                <w:rFonts w:asciiTheme="majorBidi" w:hAnsiTheme="majorBidi" w:cstheme="majorBidi"/>
-                <w:b w:val="0"/>
-                <w:bCs w:val="0"/>
-                <w:sz w:val="24"/>
-                <w:szCs w:val="24"/>
-              </w:rPr>
-              <w:t>Browse/Search Products</w:t>
-            </w:r>
-          </w:p>
-        </w:tc>
-        <w:tc>
-          <w:tcPr>
-            <w:tcW w:w="2369" w:type="dxa"/>
-            <w:vAlign w:val="center"/>
-          </w:tcPr>
-          <w:p>
-            <w:pPr>
-              <w:rPr>
-                <w:rFonts w:asciiTheme="majorBidi" w:hAnsiTheme="majorBidi" w:cstheme="majorBidi"/>
-                <w:sz w:val="24"/>
-                <w:szCs w:val="24"/>
-              </w:rPr>
-            </w:pPr>
-            <w:r>
-              <w:rPr>
-                <w:rFonts w:asciiTheme="majorBidi" w:hAnsiTheme="majorBidi" w:cstheme="majorBidi"/>
-                <w:sz w:val="24"/>
-                <w:szCs w:val="24"/>
-              </w:rPr>
-              <w:t>UC-4, UC-8, UC-9, UC-10, UC-21</w:t>
-            </w:r>
-          </w:p>
-        </w:tc>
-        <w:tc>
-          <w:tcPr>
-            <w:tcW w:w="3865" w:type="dxa"/>
-            <w:vAlign w:val="center"/>
-          </w:tcPr>
-          <w:p>
-            <w:pPr>
-              <w:rPr>
-                <w:rFonts w:asciiTheme="majorBidi" w:hAnsiTheme="majorBidi" w:cstheme="majorBidi"/>
-                <w:sz w:val="24"/>
-                <w:szCs w:val="24"/>
-              </w:rPr>
-            </w:pPr>
-            <w:r>
-              <w:rPr>
-                <w:rFonts w:asciiTheme="majorBidi" w:hAnsiTheme="majorBidi" w:cstheme="majorBidi"/>
-                <w:sz w:val="24"/>
-                <w:szCs w:val="24"/>
-              </w:rPr>
-              <w:t>Users search products, apply filters, view details, and see recommendations.</w:t>
-            </w:r>
-          </w:p>
-        </w:tc>
-      </w:tr>
-      <w:tr>
-        <w:tc>
-          <w:tcPr>
-            <w:tcW w:w="3116" w:type="dxa"/>
-            <w:vAlign w:val="center"/>
-          </w:tcPr>
-          <w:p>
-            <w:pPr>
-              <w:rPr>
-                <w:rFonts w:asciiTheme="majorBidi" w:hAnsiTheme="majorBidi" w:cstheme="majorBidi"/>
-                <w:b/>
-                <w:bCs/>
-                <w:sz w:val="24"/>
-                <w:szCs w:val="24"/>
-              </w:rPr>
-            </w:pPr>
-            <w:r>
-              <w:rPr>
-                <w:rStyle w:val="Strong"/>
-                <w:rFonts w:asciiTheme="majorBidi" w:hAnsiTheme="majorBidi" w:cstheme="majorBidi"/>
-                <w:b w:val="0"/>
-                <w:bCs w:val="0"/>
-                <w:sz w:val="24"/>
-                <w:szCs w:val="24"/>
-              </w:rPr>
-              <w:t>Cart Management</w:t>
-            </w:r>
-          </w:p>
-        </w:tc>
-        <w:tc>
-          <w:tcPr>
-            <w:tcW w:w="2369" w:type="dxa"/>
-            <w:vAlign w:val="center"/>
-          </w:tcPr>
-          <w:p>
-            <w:pPr>
-              <w:rPr>
-                <w:rFonts w:asciiTheme="majorBidi" w:hAnsiTheme="majorBidi" w:cstheme="majorBidi"/>
-                <w:sz w:val="24"/>
-                <w:szCs w:val="24"/>
-              </w:rPr>
-            </w:pPr>
-            <w:r>
-              <w:rPr>
-                <w:rFonts w:asciiTheme="majorBidi" w:hAnsiTheme="majorBidi" w:cstheme="majorBidi"/>
-                <w:sz w:val="24"/>
-                <w:szCs w:val="24"/>
-              </w:rPr>
-              <w:t>UC-11, UC-12, UC-13</w:t>
-            </w:r>
-          </w:p>
-        </w:tc>
-        <w:tc>
-          <w:tcPr>
-            <w:tcW w:w="3865" w:type="dxa"/>
-            <w:vAlign w:val="center"/>
-          </w:tcPr>
-          <w:p>
-            <w:pPr>
-              <w:rPr>
-                <w:rFonts w:asciiTheme="majorBidi" w:hAnsiTheme="majorBidi" w:cstheme="majorBidi"/>
-                <w:sz w:val="24"/>
-                <w:szCs w:val="24"/>
-              </w:rPr>
-            </w:pPr>
-            <w:r>
-              <w:rPr>
-                <w:rFonts w:asciiTheme="majorBidi" w:hAnsiTheme="majorBidi" w:cstheme="majorBidi"/>
-                <w:sz w:val="24"/>
-                <w:szCs w:val="24"/>
-              </w:rPr>
-              <w:t>Adding products to cart, updating quantity, removing items.</w:t>
-            </w:r>
-          </w:p>
-        </w:tc>
-      </w:tr>
-      <w:tr>
-        <w:tc>
-          <w:tcPr>
-            <w:tcW w:w="3116" w:type="dxa"/>
-            <w:vAlign w:val="center"/>
-          </w:tcPr>
-          <w:p>
-            <w:pPr>
-              <w:rPr>
-                <w:rFonts w:asciiTheme="majorBidi" w:hAnsiTheme="majorBidi" w:cstheme="majorBidi"/>
-                <w:b/>
-                <w:bCs/>
-                <w:sz w:val="24"/>
-                <w:szCs w:val="24"/>
-              </w:rPr>
-            </w:pPr>
-            <w:r>
-              <w:rPr>
-                <w:rStyle w:val="Strong"/>
-                <w:rFonts w:asciiTheme="majorBidi" w:hAnsiTheme="majorBidi" w:cstheme="majorBidi"/>
-                <w:b w:val="0"/>
-                <w:bCs w:val="0"/>
-                <w:sz w:val="24"/>
-                <w:szCs w:val="24"/>
-              </w:rPr>
-              <w:t>Wishlist Management</w:t>
-            </w:r>
-          </w:p>
-        </w:tc>
-        <w:tc>
-          <w:tcPr>
-            <w:tcW w:w="2369" w:type="dxa"/>
-            <w:vAlign w:val="center"/>
-          </w:tcPr>
-          <w:p>
-            <w:pPr>
-              <w:rPr>
-                <w:rFonts w:asciiTheme="majorBidi" w:hAnsiTheme="majorBidi" w:cstheme="majorBidi"/>
-                <w:sz w:val="24"/>
-                <w:szCs w:val="24"/>
-              </w:rPr>
-            </w:pPr>
-            <w:r>
-              <w:rPr>
-                <w:rFonts w:asciiTheme="majorBidi" w:hAnsiTheme="majorBidi" w:cstheme="majorBidi"/>
-                <w:sz w:val="24"/>
-                <w:szCs w:val="24"/>
-              </w:rPr>
-              <w:t>UC-14, UC-15</w:t>
-            </w:r>
-          </w:p>
-        </w:tc>
-        <w:tc>
-          <w:tcPr>
-            <w:tcW w:w="3865" w:type="dxa"/>
-            <w:vAlign w:val="center"/>
-          </w:tcPr>
-          <w:p>
-            <w:pPr>
-              <w:rPr>
-                <w:rFonts w:asciiTheme="majorBidi" w:hAnsiTheme="majorBidi" w:cstheme="majorBidi"/>
-                <w:sz w:val="24"/>
-                <w:szCs w:val="24"/>
-              </w:rPr>
-            </w:pPr>
-            <w:r>
-              <w:rPr>
-                <w:rFonts w:asciiTheme="majorBidi" w:hAnsiTheme="majorBidi" w:cstheme="majorBidi"/>
-                <w:sz w:val="24"/>
-                <w:szCs w:val="24"/>
-              </w:rPr>
-              <w:t xml:space="preserve">Adding/removing products from </w:t>
-            </w:r>
-            <w:proofErr w:type="spellStart"/>
-            <w:r>
-              <w:rPr>
-                <w:rFonts w:asciiTheme="majorBidi" w:hAnsiTheme="majorBidi" w:cstheme="majorBidi"/>
-                <w:sz w:val="24"/>
-                <w:szCs w:val="24"/>
-              </w:rPr>
-              <w:t>wishlist</w:t>
-            </w:r>
-            <w:proofErr w:type="spellEnd"/>
-            <w:r>
-              <w:rPr>
-                <w:rFonts w:asciiTheme="majorBidi" w:hAnsiTheme="majorBidi" w:cstheme="majorBidi"/>
-                <w:sz w:val="24"/>
-                <w:szCs w:val="24"/>
-              </w:rPr>
-              <w:t>.</w:t>
-            </w:r>
-          </w:p>
-        </w:tc>
-      </w:tr>
-      <w:tr>
-        <w:tc>
-          <w:tcPr>
-            <w:tcW w:w="3116" w:type="dxa"/>
-            <w:vAlign w:val="center"/>
-          </w:tcPr>
-          <w:p>
-            <w:pPr>
-              <w:rPr>
-                <w:rFonts w:asciiTheme="majorBidi" w:hAnsiTheme="majorBidi" w:cstheme="majorBidi"/>
-                <w:b/>
-                <w:bCs/>
-                <w:sz w:val="24"/>
-                <w:szCs w:val="24"/>
-              </w:rPr>
-            </w:pPr>
-            <w:r>
-              <w:rPr>
-                <w:rStyle w:val="Strong"/>
-                <w:rFonts w:asciiTheme="majorBidi" w:hAnsiTheme="majorBidi" w:cstheme="majorBidi"/>
-                <w:b w:val="0"/>
-                <w:bCs w:val="0"/>
-                <w:sz w:val="24"/>
-                <w:szCs w:val="24"/>
-              </w:rPr>
-              <w:t>Checkout &amp; Order Placement</w:t>
-            </w:r>
-          </w:p>
-        </w:tc>
-        <w:tc>
-          <w:tcPr>
-            <w:tcW w:w="2369" w:type="dxa"/>
-            <w:vAlign w:val="center"/>
-          </w:tcPr>
-          <w:p>
-            <w:pPr>
-              <w:rPr>
-                <w:rFonts w:asciiTheme="majorBidi" w:hAnsiTheme="majorBidi" w:cstheme="majorBidi"/>
-                <w:sz w:val="24"/>
-                <w:szCs w:val="24"/>
-              </w:rPr>
-            </w:pPr>
-            <w:r>
-              <w:rPr>
-                <w:rFonts w:asciiTheme="majorBidi" w:hAnsiTheme="majorBidi" w:cstheme="majorBidi"/>
-                <w:sz w:val="24"/>
-                <w:szCs w:val="24"/>
-              </w:rPr>
-              <w:t>UC-16, UC-20</w:t>
-            </w:r>
-          </w:p>
-        </w:tc>
-        <w:tc>
-          <w:tcPr>
-            <w:tcW w:w="3865" w:type="dxa"/>
-            <w:vAlign w:val="center"/>
-          </w:tcPr>
-          <w:p>
-            <w:pPr>
-              <w:rPr>
-                <w:rFonts w:asciiTheme="majorBidi" w:hAnsiTheme="majorBidi" w:cstheme="majorBidi"/>
-                <w:sz w:val="24"/>
-                <w:szCs w:val="24"/>
-              </w:rPr>
-            </w:pPr>
-            <w:r>
-              <w:rPr>
-                <w:rFonts w:asciiTheme="majorBidi" w:hAnsiTheme="majorBidi" w:cstheme="majorBidi"/>
-                <w:sz w:val="24"/>
-                <w:szCs w:val="24"/>
-              </w:rPr>
-              <w:t>Completing purchase, applying coupons, creating order items.</w:t>
-            </w:r>
-          </w:p>
-        </w:tc>
-      </w:tr>
-      <w:tr>
-        <w:tc>
-          <w:tcPr>
-            <w:tcW w:w="3116" w:type="dxa"/>
-            <w:vAlign w:val="center"/>
-          </w:tcPr>
-          <w:p>
-            <w:pPr>
-              <w:rPr>
-                <w:rFonts w:asciiTheme="majorBidi" w:hAnsiTheme="majorBidi" w:cstheme="majorBidi"/>
-                <w:b/>
-                <w:bCs/>
-                <w:sz w:val="24"/>
-                <w:szCs w:val="24"/>
-              </w:rPr>
-            </w:pPr>
-            <w:r>
-              <w:rPr>
-                <w:rStyle w:val="Strong"/>
-                <w:rFonts w:asciiTheme="majorBidi" w:hAnsiTheme="majorBidi" w:cstheme="majorBidi"/>
-                <w:b w:val="0"/>
-                <w:bCs w:val="0"/>
-                <w:sz w:val="24"/>
-                <w:szCs w:val="24"/>
-              </w:rPr>
-              <w:t>Payment Processing</w:t>
-            </w:r>
-          </w:p>
-        </w:tc>
-        <w:tc>
-          <w:tcPr>
-            <w:tcW w:w="2369" w:type="dxa"/>
-            <w:vAlign w:val="center"/>
-          </w:tcPr>
-          <w:p>
-            <w:pPr>
-              <w:rPr>
-                <w:rFonts w:asciiTheme="majorBidi" w:hAnsiTheme="majorBidi" w:cstheme="majorBidi"/>
-                <w:sz w:val="24"/>
-                <w:szCs w:val="24"/>
-              </w:rPr>
-            </w:pPr>
-            <w:r>
-              <w:rPr>
-                <w:rFonts w:asciiTheme="majorBidi" w:hAnsiTheme="majorBidi" w:cstheme="majorBidi"/>
-                <w:sz w:val="24"/>
-                <w:szCs w:val="24"/>
-              </w:rPr>
-              <w:t>UC-16, UC-20</w:t>
-            </w:r>
-          </w:p>
-        </w:tc>
-        <w:tc>
-          <w:tcPr>
-            <w:tcW w:w="3865" w:type="dxa"/>
-            <w:vAlign w:val="center"/>
-          </w:tcPr>
-          <w:p>
-            <w:pPr>
-              <w:rPr>
-                <w:rFonts w:asciiTheme="majorBidi" w:hAnsiTheme="majorBidi" w:cstheme="majorBidi"/>
-                <w:sz w:val="24"/>
-                <w:szCs w:val="24"/>
-              </w:rPr>
-            </w:pPr>
-            <w:r>
-              <w:rPr>
-                <w:rFonts w:asciiTheme="majorBidi" w:hAnsiTheme="majorBidi" w:cstheme="majorBidi"/>
-                <w:sz w:val="24"/>
-                <w:szCs w:val="24"/>
-              </w:rPr>
-              <w:t>Payment validation and updating order/payment status.</w:t>
-            </w:r>
-          </w:p>
-        </w:tc>
-      </w:tr>
-      <w:tr>
-        <w:tc>
-          <w:tcPr>
-            <w:tcW w:w="3116" w:type="dxa"/>
-            <w:vAlign w:val="center"/>
-          </w:tcPr>
-          <w:p>
-            <w:pPr>
-              <w:rPr>
-                <w:rFonts w:asciiTheme="majorBidi" w:hAnsiTheme="majorBidi" w:cstheme="majorBidi"/>
-                <w:b/>
-                <w:bCs/>
-                <w:sz w:val="24"/>
-                <w:szCs w:val="24"/>
-              </w:rPr>
-            </w:pPr>
-            <w:r>
-              <w:rPr>
-                <w:rStyle w:val="Strong"/>
-                <w:rFonts w:asciiTheme="majorBidi" w:hAnsiTheme="majorBidi" w:cstheme="majorBidi"/>
-                <w:b w:val="0"/>
-                <w:bCs w:val="0"/>
-                <w:sz w:val="24"/>
-                <w:szCs w:val="24"/>
-              </w:rPr>
-              <w:t>Order Tracking</w:t>
-            </w:r>
-          </w:p>
-        </w:tc>
-        <w:tc>
-          <w:tcPr>
-            <w:tcW w:w="2369" w:type="dxa"/>
-            <w:vAlign w:val="center"/>
-          </w:tcPr>
-          <w:p>
-            <w:pPr>
-              <w:rPr>
-                <w:rFonts w:asciiTheme="majorBidi" w:hAnsiTheme="majorBidi" w:cstheme="majorBidi"/>
-                <w:sz w:val="24"/>
-                <w:szCs w:val="24"/>
-              </w:rPr>
-            </w:pPr>
-            <w:r>
-              <w:rPr>
-                <w:rFonts w:asciiTheme="majorBidi" w:hAnsiTheme="majorBidi" w:cstheme="majorBidi"/>
-                <w:sz w:val="24"/>
-                <w:szCs w:val="24"/>
-              </w:rPr>
-              <w:t>UC-17, UC-18, UC-33</w:t>
-            </w:r>
-          </w:p>
-        </w:tc>
-        <w:tc>
-          <w:tcPr>
-            <w:tcW w:w="3865" w:type="dxa"/>
-            <w:vAlign w:val="center"/>
-          </w:tcPr>
-          <w:p>
-            <w:pPr>
-              <w:rPr>
-                <w:rFonts w:asciiTheme="majorBidi" w:hAnsiTheme="majorBidi" w:cstheme="majorBidi"/>
-                <w:sz w:val="24"/>
-                <w:szCs w:val="24"/>
-              </w:rPr>
-            </w:pPr>
-            <w:r>
-              <w:rPr>
-                <w:rFonts w:asciiTheme="majorBidi" w:hAnsiTheme="majorBidi" w:cstheme="majorBidi"/>
-                <w:sz w:val="24"/>
-                <w:szCs w:val="24"/>
-              </w:rPr>
-              <w:t>Viewing order status and history.</w:t>
-            </w:r>
-          </w:p>
-        </w:tc>
-      </w:tr>
-      <w:tr>
-        <w:tc>
-          <w:tcPr>
-            <w:tcW w:w="3116" w:type="dxa"/>
-            <w:vAlign w:val="center"/>
-          </w:tcPr>
-          <w:p>
-            <w:pPr>
-              <w:rPr>
-                <w:rFonts w:asciiTheme="majorBidi" w:hAnsiTheme="majorBidi" w:cstheme="majorBidi"/>
-                <w:b/>
-                <w:bCs/>
-                <w:sz w:val="24"/>
-                <w:szCs w:val="24"/>
-              </w:rPr>
-            </w:pPr>
-            <w:r>
-              <w:rPr>
-                <w:rStyle w:val="Strong"/>
-                <w:rFonts w:asciiTheme="majorBidi" w:hAnsiTheme="majorBidi" w:cstheme="majorBidi"/>
-                <w:b w:val="0"/>
-                <w:bCs w:val="0"/>
-                <w:sz w:val="24"/>
-                <w:szCs w:val="24"/>
-              </w:rPr>
-              <w:t>Admin Actions (Optional)</w:t>
-            </w:r>
-          </w:p>
-        </w:tc>
-        <w:tc>
-          <w:tcPr>
-            <w:tcW w:w="2369" w:type="dxa"/>
-            <w:vAlign w:val="center"/>
-          </w:tcPr>
-          <w:p>
-            <w:pPr>
-              <w:rPr>
-                <w:rFonts w:asciiTheme="majorBidi" w:hAnsiTheme="majorBidi" w:cstheme="majorBidi"/>
-                <w:sz w:val="24"/>
-                <w:szCs w:val="24"/>
-              </w:rPr>
-            </w:pPr>
-            <w:r>
-              <w:rPr>
-                <w:rFonts w:asciiTheme="majorBidi" w:hAnsiTheme="majorBidi" w:cstheme="majorBidi"/>
-                <w:sz w:val="24"/>
-                <w:szCs w:val="24"/>
-              </w:rPr>
-              <w:t>UC-23–UC-34</w:t>
-            </w:r>
-          </w:p>
-        </w:tc>
-        <w:tc>
-          <w:tcPr>
-            <w:tcW w:w="3865" w:type="dxa"/>
-            <w:vAlign w:val="center"/>
-          </w:tcPr>
-          <w:p>
-            <w:pPr>
-              <w:rPr>
-                <w:rFonts w:asciiTheme="majorBidi" w:hAnsiTheme="majorBidi" w:cstheme="majorBidi"/>
-                <w:sz w:val="24"/>
-                <w:szCs w:val="24"/>
-              </w:rPr>
-            </w:pPr>
-            <w:r>
-              <w:rPr>
-                <w:rFonts w:asciiTheme="majorBidi" w:hAnsiTheme="majorBidi" w:cstheme="majorBidi"/>
-                <w:sz w:val="24"/>
-                <w:szCs w:val="24"/>
-              </w:rPr>
-              <w:t>Admin login, dashboard, product/category management, order/user management.</w:t>
-            </w:r>
-          </w:p>
-        </w:tc>
-      </w:tr>
-    </w:tbl>
-    <w:p>
-      <w:pPr>
-        <w:rPr>
-          <w:rFonts w:asciiTheme="majorBidi" w:hAnsiTheme="majorBidi" w:cstheme="majorBidi"/>
-          <w:sz w:val="24"/>
-          <w:szCs w:val="24"/>
-        </w:rPr>
-      </w:pPr>
+        <w:t>Sequence diagrams represent the interaction between actors and the system in chronological order. They show how requests are initiated and processed by the Online Shoes Shopping System.</w:t>
+      </w:r>
     </w:p>
     <w:p>
       <w:pPr>
@@ -41960,6 +39235,8 @@
           <w:szCs w:val="28"/>
         </w:rPr>
       </w:pPr>
+      <w:bookmarkStart w:id="38" w:name="_Toc506458811"/>
+      <w:bookmarkStart w:id="39" w:name="_Toc506459177"/>
       <w:r>
         <w:rPr>
           <w:rFonts w:asciiTheme="minorBidi" w:hAnsiTheme="minorBidi"/>
@@ -41968,11 +39245,9 @@
           <w:sz w:val="28"/>
           <w:szCs w:val="28"/>
         </w:rPr>
-        <w:t>4.1.2 Sequence Diagram Examples (ASCII/Text)</w:t>
-      </w:r>
-    </w:p>
-    <w:p>
-      <w:pPr>
+        <w:t>4.1.</w:t>
+      </w:r>
+      <w:r>
         <w:rPr>
           <w:rFonts w:asciiTheme="minorBidi" w:hAnsiTheme="minorBidi"/>
           <w:b/>
@@ -41980,9 +39255,8 @@
           <w:sz w:val="28"/>
           <w:szCs w:val="28"/>
         </w:rPr>
-      </w:pPr>
-      <w:bookmarkStart w:id="38" w:name="_Toc506458811"/>
-      <w:bookmarkStart w:id="39" w:name="_Toc506459177"/>
+        <w:t>1</w:t>
+      </w:r>
       <w:r>
         <w:rPr>
           <w:rFonts w:asciiTheme="minorBidi" w:hAnsiTheme="minorBidi"/>
@@ -41991,40 +39265,96 @@
           <w:sz w:val="28"/>
           <w:szCs w:val="28"/>
         </w:rPr>
-        <w:t>4.1.2.1 User Registration &amp; Login (UC-1, UC-2, UC-3)</w:t>
-      </w:r>
-    </w:p>
-    <w:p>
-      <w:pPr>
+        <w:t xml:space="preserve"> </w:t>
+      </w:r>
+      <w:r>
         <w:rPr>
           <w:rFonts w:asciiTheme="minorBidi" w:hAnsiTheme="minorBidi"/>
           <w:b/>
           <w:bCs/>
-          <w:sz w:val="24"/>
-          <w:szCs w:val="24"/>
-        </w:rPr>
-      </w:pPr>
-    </w:p>
-    <w:p>
-      <w:pPr>
-        <w:keepNext/>
-        <w:jc w:val="center"/>
-      </w:pPr>
-      <w:r>
+          <w:sz w:val="28"/>
+          <w:szCs w:val="28"/>
+        </w:rPr>
+        <w:t>User Registration (UC-1)</w:t>
+      </w:r>
+    </w:p>
+    <w:p>
+      <w:pPr>
         <w:rPr>
           <w:rFonts w:asciiTheme="minorBidi" w:hAnsiTheme="minorBidi"/>
           <w:b/>
           <w:bCs/>
+          <w:sz w:val="24"/>
+          <w:szCs w:val="24"/>
+        </w:rPr>
+      </w:pPr>
+      <w:r>
+        <w:rPr>
+          <w:rFonts w:asciiTheme="minorBidi" w:hAnsiTheme="minorBidi"/>
+          <w:b/>
+          <w:bCs/>
+          <w:sz w:val="24"/>
+          <w:szCs w:val="24"/>
+        </w:rPr>
+        <w:t>Actors / Objects</w:t>
+      </w:r>
+      <w:r>
+        <w:rPr>
+          <w:rFonts w:asciiTheme="minorBidi" w:hAnsiTheme="minorBidi"/>
+          <w:b/>
+          <w:bCs/>
+          <w:sz w:val="24"/>
+          <w:szCs w:val="24"/>
+        </w:rPr>
+        <w:t>:</w:t>
+      </w:r>
+    </w:p>
+    <w:p>
+      <w:pPr>
+        <w:numPr>
+          <w:ilvl w:val="0"/>
+          <w:numId w:val="97"/>
+        </w:numPr>
+        <w:rPr>
+          <w:rFonts w:asciiTheme="majorBidi" w:hAnsiTheme="majorBidi" w:cstheme="majorBidi"/>
+          <w:sz w:val="24"/>
+          <w:szCs w:val="24"/>
+        </w:rPr>
+      </w:pPr>
+      <w:r>
+        <w:rPr>
+          <w:rFonts w:asciiTheme="majorBidi" w:hAnsiTheme="majorBidi" w:cstheme="majorBidi"/>
+          <w:sz w:val="24"/>
+          <w:szCs w:val="24"/>
+        </w:rPr>
+        <w:t>User, System, Database, Email Service</w:t>
+      </w:r>
+    </w:p>
+    <w:p>
+      <w:pPr>
+        <w:rPr>
+          <w:rFonts w:asciiTheme="minorBidi" w:hAnsiTheme="minorBidi"/>
+          <w:b/>
+          <w:bCs/>
+          <w:sz w:val="24"/>
+          <w:szCs w:val="24"/>
+        </w:rPr>
+      </w:pPr>
+    </w:p>
+    <w:p>
+      <w:pPr>
+        <w:keepNext/>
+        <w:jc w:val="center"/>
+      </w:pPr>
+      <w:r>
+        <w:rPr>
           <w:noProof/>
-          <w:sz w:val="24"/>
-          <w:szCs w:val="24"/>
-        </w:rPr>
-        <w:lastRenderedPageBreak/>
+        </w:rPr>
         <w:drawing>
-          <wp:inline distT="0" distB="0" distL="0" distR="0" wp14:anchorId="3543C3EE" wp14:editId="08A4DF5E">
-            <wp:extent cx="3601316" cy="2867398"/>
+          <wp:inline distT="0" distB="0" distL="0" distR="0" wp14:anchorId="2F1E0523" wp14:editId="3B7584C3">
+            <wp:extent cx="4419600" cy="2796540"/>
             <wp:effectExtent l="0" t="0" r="0" b="0"/>
-            <wp:docPr id="2087308633" name="Picture 7"/>
+            <wp:docPr id="2013025549" name="Picture 6"/>
             <wp:cNvGraphicFramePr>
               <a:graphicFrameLocks xmlns:a="http://schemas.openxmlformats.org/drawingml/2006/main" noChangeAspect="1"/>
             </wp:cNvGraphicFramePr>
@@ -42032,7 +39362,7 @@
               <a:graphicData uri="http://schemas.openxmlformats.org/drawingml/2006/picture">
                 <pic:pic xmlns:pic="http://schemas.openxmlformats.org/drawingml/2006/picture">
                   <pic:nvPicPr>
-                    <pic:cNvPr id="0" name="Picture 2"/>
+                    <pic:cNvPr id="0" name="Picture 1"/>
                     <pic:cNvPicPr>
                       <a:picLocks noChangeAspect="1" noChangeArrowheads="1"/>
                     </pic:cNvPicPr>
@@ -42045,7 +39375,7 @@
                         </a:ext>
                       </a:extLst>
                     </a:blip>
-                    <a:srcRect l="2198" t="2593" r="21669" b="20736"/>
+                    <a:srcRect l="1713" t="2241" r="21870" b="23014"/>
                     <a:stretch>
                       <a:fillRect/>
                     </a:stretch>
@@ -42053,7 +39383,7 @@
                   <pic:spPr bwMode="auto">
                     <a:xfrm>
                       <a:off x="0" y="0"/>
-                      <a:ext cx="3602158" cy="2868068"/>
+                      <a:ext cx="4419600" cy="2796540"/>
                     </a:xfrm>
                     <a:prstGeom prst="rect">
                       <a:avLst/>
@@ -42112,7 +39442,10 @@
         <w:t xml:space="preserve"> </w:t>
       </w:r>
       <w:r>
-        <w:t xml:space="preserve">User Registration &amp; Login </w:t>
+        <w:t>User Registration</w:t>
+      </w:r>
+      <w:r>
+        <w:t xml:space="preserve"> </w:t>
       </w:r>
       <w:r>
         <w:t>Sequence Diagram</w:t>
@@ -42128,9 +39461,7 @@
           <w:szCs w:val="24"/>
         </w:rPr>
       </w:pPr>
-    </w:p>
-    <w:p>
-      <w:pPr>
+      <w:r>
         <w:rPr>
           <w:rFonts w:asciiTheme="minorBidi" w:hAnsiTheme="minorBidi"/>
           <w:b/>
@@ -42138,8 +39469,11 @@
           <w:sz w:val="24"/>
           <w:szCs w:val="24"/>
         </w:rPr>
-      </w:pPr>
-      <w:r>
+        <w:br w:type="page"/>
+      </w:r>
+    </w:p>
+    <w:p>
+      <w:pPr>
         <w:rPr>
           <w:rFonts w:asciiTheme="minorBidi" w:hAnsiTheme="minorBidi"/>
           <w:b/>
@@ -42147,68 +39481,7 @@
           <w:sz w:val="24"/>
           <w:szCs w:val="24"/>
         </w:rPr>
-        <w:t>Description:</w:t>
-      </w:r>
-    </w:p>
-    <w:p>
-      <w:pPr>
-        <w:numPr>
-          <w:ilvl w:val="0"/>
-          <w:numId w:val="97"/>
-        </w:numPr>
-        <w:rPr>
-          <w:rFonts w:asciiTheme="majorBidi" w:hAnsiTheme="majorBidi" w:cstheme="majorBidi"/>
-          <w:sz w:val="24"/>
-          <w:szCs w:val="24"/>
-        </w:rPr>
-      </w:pPr>
-      <w:r>
-        <w:rPr>
-          <w:rFonts w:asciiTheme="majorBidi" w:hAnsiTheme="majorBidi" w:cstheme="majorBidi"/>
-          <w:sz w:val="24"/>
-          <w:szCs w:val="24"/>
-        </w:rPr>
-        <w:t xml:space="preserve">User registers → System validates → </w:t>
-      </w:r>
-      <w:proofErr w:type="spellStart"/>
-      <w:r>
-        <w:rPr>
-          <w:rFonts w:asciiTheme="majorBidi" w:hAnsiTheme="majorBidi" w:cstheme="majorBidi"/>
-          <w:sz w:val="24"/>
-          <w:szCs w:val="24"/>
-        </w:rPr>
-        <w:t>UserDB</w:t>
-      </w:r>
-      <w:proofErr w:type="spellEnd"/>
-      <w:r>
-        <w:rPr>
-          <w:rFonts w:asciiTheme="majorBidi" w:hAnsiTheme="majorBidi" w:cstheme="majorBidi"/>
-          <w:sz w:val="24"/>
-          <w:szCs w:val="24"/>
-        </w:rPr>
-        <w:t xml:space="preserve"> stores data → Confirmation sent.</w:t>
-      </w:r>
-    </w:p>
-    <w:p>
-      <w:pPr>
-        <w:numPr>
-          <w:ilvl w:val="0"/>
-          <w:numId w:val="97"/>
-        </w:numPr>
-        <w:rPr>
-          <w:rFonts w:asciiTheme="majorBidi" w:hAnsiTheme="majorBidi" w:cstheme="majorBidi"/>
-          <w:sz w:val="24"/>
-          <w:szCs w:val="24"/>
-        </w:rPr>
-      </w:pPr>
-      <w:r>
-        <w:rPr>
-          <w:rFonts w:asciiTheme="majorBidi" w:hAnsiTheme="majorBidi" w:cstheme="majorBidi"/>
-          <w:sz w:val="24"/>
-          <w:szCs w:val="24"/>
-        </w:rPr>
-        <w:t>User logs in → System checks credentials → Grants access if valid.</w:t>
-      </w:r>
+      </w:pPr>
     </w:p>
     <w:p>
       <w:pPr>
@@ -42228,29 +39501,90 @@
           <w:sz w:val="28"/>
           <w:szCs w:val="28"/>
         </w:rPr>
-        <w:t>4.1.2.2 Browse/Search Products (UC-4, UC-8, UC-9, UC-10, UC-21)</w:t>
-      </w:r>
-    </w:p>
-    <w:p>
-      <w:pPr>
-        <w:keepNext/>
-        <w:jc w:val="center"/>
-      </w:pPr>
+        <w:t xml:space="preserve">4.1.2 </w:t>
+      </w:r>
       <w:r>
         <w:rPr>
           <w:rFonts w:asciiTheme="minorBidi" w:hAnsiTheme="minorBidi"/>
           <w:b/>
           <w:bCs/>
+          <w:sz w:val="28"/>
+          <w:szCs w:val="28"/>
+        </w:rPr>
+        <w:t>User Login (UC-3)</w:t>
+      </w:r>
+    </w:p>
+    <w:p>
+      <w:pPr>
+        <w:rPr>
+          <w:rFonts w:asciiTheme="minorBidi" w:hAnsiTheme="minorBidi"/>
+          <w:b/>
+          <w:bCs/>
+          <w:sz w:val="24"/>
+          <w:szCs w:val="24"/>
+        </w:rPr>
+      </w:pPr>
+      <w:r>
+        <w:rPr>
+          <w:rFonts w:asciiTheme="minorBidi" w:hAnsiTheme="minorBidi"/>
+          <w:b/>
+          <w:bCs/>
+          <w:sz w:val="24"/>
+          <w:szCs w:val="24"/>
+        </w:rPr>
+        <w:t>Actors / Objects</w:t>
+      </w:r>
+      <w:r>
+        <w:rPr>
+          <w:rFonts w:asciiTheme="minorBidi" w:hAnsiTheme="minorBidi"/>
+          <w:b/>
+          <w:bCs/>
+          <w:sz w:val="24"/>
+          <w:szCs w:val="24"/>
+        </w:rPr>
+        <w:t>:</w:t>
+      </w:r>
+    </w:p>
+    <w:p>
+      <w:pPr>
+        <w:numPr>
+          <w:ilvl w:val="0"/>
+          <w:numId w:val="97"/>
+        </w:numPr>
+        <w:rPr>
+          <w:rFonts w:asciiTheme="majorBidi" w:hAnsiTheme="majorBidi" w:cstheme="majorBidi"/>
+          <w:sz w:val="24"/>
+          <w:szCs w:val="24"/>
+        </w:rPr>
+      </w:pPr>
+      <w:r>
+        <w:rPr>
+          <w:rFonts w:asciiTheme="majorBidi" w:hAnsiTheme="majorBidi" w:cstheme="majorBidi"/>
+          <w:sz w:val="24"/>
+          <w:szCs w:val="24"/>
+        </w:rPr>
+        <w:t>User, System, Database</w:t>
+      </w:r>
+    </w:p>
+    <w:p>
+      <w:pPr>
+        <w:keepNext/>
+      </w:pPr>
+    </w:p>
+    <w:p>
+      <w:pPr>
+        <w:keepNext/>
+        <w:jc w:val="center"/>
+      </w:pPr>
+      <w:r>
+        <w:rPr>
           <w:noProof/>
-          <w:sz w:val="24"/>
-          <w:szCs w:val="24"/>
-        </w:rPr>
-        <w:lastRenderedPageBreak/>
+        </w:rPr>
         <w:drawing>
-          <wp:inline distT="0" distB="0" distL="0" distR="0" wp14:anchorId="2A804279" wp14:editId="44D6172F">
-            <wp:extent cx="4549775" cy="3206339"/>
-            <wp:effectExtent l="0" t="0" r="3175" b="0"/>
-            <wp:docPr id="1022750262" name="Picture 8"/>
+          <wp:inline distT="0" distB="0" distL="0" distR="0" wp14:anchorId="6ECD3138" wp14:editId="5CFB5C04">
+            <wp:extent cx="2979420" cy="2484120"/>
+            <wp:effectExtent l="0" t="0" r="0" b="0"/>
+            <wp:docPr id="207651556" name="Picture 8"/>
             <wp:cNvGraphicFramePr>
               <a:graphicFrameLocks xmlns:a="http://schemas.openxmlformats.org/drawingml/2006/main" noChangeAspect="1"/>
             </wp:cNvGraphicFramePr>
@@ -42271,7 +39605,7 @@
                         </a:ext>
                       </a:extLst>
                     </a:blip>
-                    <a:srcRect l="1516" t="1756" r="21912" b="24334"/>
+                    <a:srcRect l="2304" t="2418" r="22648" b="25934"/>
                     <a:stretch>
                       <a:fillRect/>
                     </a:stretch>
@@ -42279,7 +39613,7 @@
                   <pic:spPr bwMode="auto">
                     <a:xfrm>
                       <a:off x="0" y="0"/>
-                      <a:ext cx="4551201" cy="3207344"/>
+                      <a:ext cx="2979420" cy="2484120"/>
                     </a:xfrm>
                     <a:prstGeom prst="rect">
                       <a:avLst/>
@@ -42331,43 +39665,13 @@
         <w:t xml:space="preserve"> </w:t>
       </w:r>
       <w:r>
-        <w:t xml:space="preserve">Browse/Search Products </w:t>
+        <w:t>User Login</w:t>
+      </w:r>
+      <w:r>
+        <w:t xml:space="preserve"> </w:t>
       </w:r>
       <w:r>
         <w:t>Sequence Diagram</w:t>
-      </w:r>
-    </w:p>
-    <w:p>
-      <w:pPr>
-        <w:rPr>
-          <w:rFonts w:asciiTheme="minorBidi" w:hAnsiTheme="minorBidi"/>
-          <w:b/>
-          <w:bCs/>
-          <w:sz w:val="24"/>
-          <w:szCs w:val="24"/>
-        </w:rPr>
-      </w:pPr>
-      <w:r>
-        <w:rPr>
-          <w:rFonts w:asciiTheme="minorBidi" w:hAnsiTheme="minorBidi"/>
-          <w:b/>
-          <w:bCs/>
-          <w:sz w:val="24"/>
-          <w:szCs w:val="24"/>
-        </w:rPr>
-        <w:t>Description:</w:t>
-      </w:r>
-    </w:p>
-    <w:p>
-      <w:pPr>
-        <w:pStyle w:val="ListParagraph"/>
-        <w:numPr>
-          <w:ilvl w:val="0"/>
-          <w:numId w:val="88"/>
-        </w:numPr>
-      </w:pPr>
-      <w:r>
-        <w:t>User browses categories, searches keywords, applies filters, and sees recommended products.</w:t>
       </w:r>
     </w:p>
     <w:p>
@@ -42399,7 +39703,7 @@
           <w:sz w:val="28"/>
           <w:szCs w:val="28"/>
         </w:rPr>
-        <w:t>4.1.2.</w:t>
+        <w:t>4.1.</w:t>
       </w:r>
       <w:r>
         <w:rPr>
@@ -42419,28 +39723,81 @@
           <w:sz w:val="28"/>
           <w:szCs w:val="28"/>
         </w:rPr>
-        <w:t xml:space="preserve"> Cart Management (UC-11, UC-12, UC-13)</w:t>
-      </w:r>
-    </w:p>
-    <w:p>
-      <w:pPr>
-        <w:keepNext/>
-        <w:jc w:val="center"/>
-      </w:pPr>
+        <w:t xml:space="preserve"> </w:t>
+      </w:r>
       <w:r>
         <w:rPr>
           <w:rFonts w:asciiTheme="minorBidi" w:hAnsiTheme="minorBidi"/>
           <w:b/>
           <w:bCs/>
+          <w:sz w:val="28"/>
+          <w:szCs w:val="28"/>
+        </w:rPr>
+        <w:t>Browse Products by Category (UC-4)</w:t>
+      </w:r>
+    </w:p>
+    <w:p>
+      <w:pPr>
+        <w:rPr>
+          <w:rFonts w:asciiTheme="minorBidi" w:hAnsiTheme="minorBidi"/>
+          <w:b/>
+          <w:bCs/>
+          <w:sz w:val="24"/>
+          <w:szCs w:val="24"/>
+        </w:rPr>
+      </w:pPr>
+      <w:r>
+        <w:rPr>
+          <w:rFonts w:asciiTheme="minorBidi" w:hAnsiTheme="minorBidi"/>
+          <w:b/>
+          <w:bCs/>
+          <w:sz w:val="24"/>
+          <w:szCs w:val="24"/>
+        </w:rPr>
+        <w:t>Actors / Objects</w:t>
+      </w:r>
+      <w:r>
+        <w:rPr>
+          <w:rFonts w:asciiTheme="minorBidi" w:hAnsiTheme="minorBidi"/>
+          <w:b/>
+          <w:bCs/>
+          <w:sz w:val="24"/>
+          <w:szCs w:val="24"/>
+        </w:rPr>
+        <w:t>:</w:t>
+      </w:r>
+    </w:p>
+    <w:p>
+      <w:pPr>
+        <w:numPr>
+          <w:ilvl w:val="0"/>
+          <w:numId w:val="97"/>
+        </w:numPr>
+      </w:pPr>
+      <w:r>
+        <w:rPr>
+          <w:rFonts w:asciiTheme="majorBidi" w:hAnsiTheme="majorBidi" w:cstheme="majorBidi"/>
+          <w:sz w:val="24"/>
+          <w:szCs w:val="24"/>
+        </w:rPr>
+        <w:t>User, System, Database</w:t>
+      </w:r>
+    </w:p>
+    <w:p>
+      <w:pPr>
+        <w:keepNext/>
+        <w:jc w:val="center"/>
+      </w:pPr>
+      <w:r>
+        <w:rPr>
           <w:noProof/>
-          <w:sz w:val="24"/>
-          <w:szCs w:val="24"/>
-        </w:rPr>
+        </w:rPr>
+        <w:lastRenderedPageBreak/>
         <w:drawing>
-          <wp:inline distT="0" distB="0" distL="0" distR="0" wp14:anchorId="62718050" wp14:editId="40B03941">
-            <wp:extent cx="4315518" cy="2451639"/>
+          <wp:inline distT="0" distB="0" distL="0" distR="0" wp14:anchorId="7FF29428" wp14:editId="448B07EC">
+            <wp:extent cx="3337560" cy="2453640"/>
             <wp:effectExtent l="0" t="0" r="0" b="0"/>
-            <wp:docPr id="1765453596" name="Picture 9"/>
+            <wp:docPr id="658959255" name="Picture 9"/>
             <wp:cNvGraphicFramePr>
               <a:graphicFrameLocks xmlns:a="http://schemas.openxmlformats.org/drawingml/2006/main" noChangeAspect="1"/>
             </wp:cNvGraphicFramePr>
@@ -42461,7 +39818,7 @@
                         </a:ext>
                       </a:extLst>
                     </a:blip>
-                    <a:srcRect l="1502" r="20505" b="22531"/>
+                    <a:srcRect l="1910" t="2727" r="22049" b="24091"/>
                     <a:stretch>
                       <a:fillRect/>
                     </a:stretch>
@@ -42469,7 +39826,7 @@
                   <pic:spPr bwMode="auto">
                     <a:xfrm>
                       <a:off x="0" y="0"/>
-                      <a:ext cx="4316603" cy="2452255"/>
+                      <a:ext cx="3337560" cy="2453640"/>
                     </a:xfrm>
                     <a:prstGeom prst="rect">
                       <a:avLst/>
@@ -42528,44 +39885,16 @@
         <w:t xml:space="preserve"> </w:t>
       </w:r>
       <w:r>
-        <w:t xml:space="preserve">Cart Management </w:t>
+        <w:t xml:space="preserve">Cart </w:t>
+      </w:r>
+      <w:r>
+        <w:t>Browse Products by Category</w:t>
+      </w:r>
+      <w:r>
+        <w:t xml:space="preserve"> </w:t>
       </w:r>
       <w:r>
         <w:t>Sequence Diagram</w:t>
-      </w:r>
-    </w:p>
-    <w:p>
-      <w:pPr>
-        <w:rPr>
-          <w:rFonts w:asciiTheme="minorBidi" w:hAnsiTheme="minorBidi"/>
-          <w:b/>
-          <w:bCs/>
-          <w:sz w:val="24"/>
-          <w:szCs w:val="24"/>
-        </w:rPr>
-      </w:pPr>
-      <w:r>
-        <w:rPr>
-          <w:rFonts w:asciiTheme="minorBidi" w:hAnsiTheme="minorBidi"/>
-          <w:b/>
-          <w:bCs/>
-          <w:sz w:val="24"/>
-          <w:szCs w:val="24"/>
-        </w:rPr>
-        <w:lastRenderedPageBreak/>
-        <w:t>Description:</w:t>
-      </w:r>
-    </w:p>
-    <w:p>
-      <w:pPr>
-        <w:pStyle w:val="NormalWeb"/>
-        <w:numPr>
-          <w:ilvl w:val="0"/>
-          <w:numId w:val="88"/>
-        </w:numPr>
-      </w:pPr>
-      <w:r>
-        <w:t>User adds, updates, or removes products from cart. System validates stock and updates cart.</w:t>
       </w:r>
     </w:p>
     <w:p>
@@ -42586,7 +39915,7 @@
           <w:sz w:val="28"/>
           <w:szCs w:val="28"/>
         </w:rPr>
-        <w:t>4.1.2.</w:t>
+        <w:t>4.1.</w:t>
       </w:r>
       <w:r>
         <w:rPr>
@@ -42616,28 +39945,81 @@
           <w:sz w:val="28"/>
           <w:szCs w:val="28"/>
         </w:rPr>
-        <w:t>Wishlist Management (UC-14, UC-15)</w:t>
-      </w:r>
-    </w:p>
-    <w:p>
-      <w:pPr>
-        <w:keepNext/>
-        <w:jc w:val="center"/>
-      </w:pPr>
-      <w:r>
+        <w:t>View Product Details (UC-10)</w:t>
+      </w:r>
+    </w:p>
+    <w:p>
+      <w:pPr>
         <w:rPr>
           <w:rFonts w:asciiTheme="minorBidi" w:hAnsiTheme="minorBidi"/>
           <w:b/>
           <w:bCs/>
+          <w:sz w:val="24"/>
+          <w:szCs w:val="24"/>
+        </w:rPr>
+      </w:pPr>
+      <w:r>
+        <w:rPr>
+          <w:rFonts w:asciiTheme="minorBidi" w:hAnsiTheme="minorBidi"/>
+          <w:b/>
+          <w:bCs/>
+          <w:sz w:val="24"/>
+          <w:szCs w:val="24"/>
+        </w:rPr>
+        <w:t>Actors / Objects</w:t>
+      </w:r>
+      <w:r>
+        <w:rPr>
+          <w:rFonts w:asciiTheme="minorBidi" w:hAnsiTheme="minorBidi"/>
+          <w:b/>
+          <w:bCs/>
+          <w:sz w:val="24"/>
+          <w:szCs w:val="24"/>
+        </w:rPr>
+        <w:t>:</w:t>
+      </w:r>
+    </w:p>
+    <w:p>
+      <w:pPr>
+        <w:numPr>
+          <w:ilvl w:val="0"/>
+          <w:numId w:val="97"/>
+        </w:numPr>
+      </w:pPr>
+      <w:r>
+        <w:rPr>
+          <w:rFonts w:asciiTheme="majorBidi" w:hAnsiTheme="majorBidi" w:cstheme="majorBidi"/>
+          <w:sz w:val="24"/>
+          <w:szCs w:val="24"/>
+        </w:rPr>
+        <w:t>User, System, Database</w:t>
+      </w:r>
+    </w:p>
+    <w:p>
+      <w:pPr>
+        <w:rPr>
+          <w:rFonts w:asciiTheme="minorBidi" w:hAnsiTheme="minorBidi"/>
+          <w:b/>
+          <w:bCs/>
+          <w:sz w:val="28"/>
+          <w:szCs w:val="28"/>
+        </w:rPr>
+      </w:pPr>
+    </w:p>
+    <w:p>
+      <w:pPr>
+        <w:keepNext/>
+        <w:jc w:val="center"/>
+      </w:pPr>
+      <w:r>
+        <w:rPr>
           <w:noProof/>
-          <w:sz w:val="24"/>
-          <w:szCs w:val="24"/>
         </w:rPr>
         <w:drawing>
-          <wp:inline distT="0" distB="0" distL="0" distR="0" wp14:anchorId="321E5A59" wp14:editId="12D286E4">
-            <wp:extent cx="4731327" cy="2791460"/>
+          <wp:inline distT="0" distB="0" distL="0" distR="0" wp14:anchorId="296A4028" wp14:editId="62D44DB6">
+            <wp:extent cx="3352800" cy="2484120"/>
             <wp:effectExtent l="0" t="0" r="0" b="0"/>
-            <wp:docPr id="1173649303" name="Picture 10"/>
+            <wp:docPr id="863625090" name="Picture 11"/>
             <wp:cNvGraphicFramePr>
               <a:graphicFrameLocks xmlns:a="http://schemas.openxmlformats.org/drawingml/2006/main" noChangeAspect="1"/>
             </wp:cNvGraphicFramePr>
@@ -42645,7 +40027,7 @@
               <a:graphicData uri="http://schemas.openxmlformats.org/drawingml/2006/picture">
                 <pic:pic xmlns:pic="http://schemas.openxmlformats.org/drawingml/2006/picture">
                   <pic:nvPicPr>
-                    <pic:cNvPr id="0" name="Picture 5"/>
+                    <pic:cNvPr id="0" name="Picture 6"/>
                     <pic:cNvPicPr>
                       <a:picLocks noChangeAspect="1" noChangeArrowheads="1"/>
                     </pic:cNvPicPr>
@@ -42658,7 +40040,7 @@
                         </a:ext>
                       </a:extLst>
                     </a:blip>
-                    <a:srcRect r="20390" b="18781"/>
+                    <a:srcRect l="2560" t="3146" r="22355" b="23595"/>
                     <a:stretch>
                       <a:fillRect/>
                     </a:stretch>
@@ -42666,7 +40048,7 @@
                   <pic:spPr bwMode="auto">
                     <a:xfrm>
                       <a:off x="0" y="0"/>
-                      <a:ext cx="4731719" cy="2791691"/>
+                      <a:ext cx="3352800" cy="2484120"/>
                     </a:xfrm>
                     <a:prstGeom prst="rect">
                       <a:avLst/>
@@ -42725,51 +40107,13 @@
         <w:t xml:space="preserve"> </w:t>
       </w:r>
       <w:r>
-        <w:t xml:space="preserve">Wishlist Management </w:t>
+        <w:t>View Product Details</w:t>
+      </w:r>
+      <w:r>
+        <w:t xml:space="preserve"> </w:t>
       </w:r>
       <w:r>
         <w:t>Sequence Diagram</w:t>
-      </w:r>
-    </w:p>
-    <w:p>
-      <w:pPr>
-        <w:rPr>
-          <w:rFonts w:asciiTheme="minorBidi" w:hAnsiTheme="minorBidi"/>
-          <w:b/>
-          <w:bCs/>
-          <w:sz w:val="24"/>
-          <w:szCs w:val="24"/>
-        </w:rPr>
-      </w:pPr>
-      <w:r>
-        <w:rPr>
-          <w:rFonts w:asciiTheme="minorBidi" w:hAnsiTheme="minorBidi"/>
-          <w:b/>
-          <w:bCs/>
-          <w:sz w:val="24"/>
-          <w:szCs w:val="24"/>
-        </w:rPr>
-        <w:t>Description:</w:t>
-      </w:r>
-    </w:p>
-    <w:p>
-      <w:pPr>
-        <w:pStyle w:val="NormalWeb"/>
-        <w:numPr>
-          <w:ilvl w:val="0"/>
-          <w:numId w:val="88"/>
-        </w:numPr>
-      </w:pPr>
-      <w:r>
-        <w:t xml:space="preserve">User manages </w:t>
-      </w:r>
-      <w:proofErr w:type="spellStart"/>
-      <w:r>
-        <w:t>wishlist</w:t>
-      </w:r>
-      <w:proofErr w:type="spellEnd"/>
-      <w:r>
-        <w:t>. System updates database and confirms actions.</w:t>
       </w:r>
     </w:p>
     <w:p/>
@@ -42813,7 +40157,7 @@
           <w:szCs w:val="28"/>
         </w:rPr>
         <w:lastRenderedPageBreak/>
-        <w:t>4.1.2.</w:t>
+        <w:t>4.1.</w:t>
       </w:r>
       <w:r>
         <w:rPr>
@@ -42843,27 +40187,54 @@
           <w:sz w:val="28"/>
           <w:szCs w:val="28"/>
         </w:rPr>
-        <w:t>Checkout &amp; Order Placement</w:t>
-      </w:r>
-      <w:r>
+        <w:t>Add Product to Cart (UC-11)</w:t>
+      </w:r>
+    </w:p>
+    <w:p>
+      <w:pPr>
         <w:rPr>
           <w:rFonts w:asciiTheme="minorBidi" w:hAnsiTheme="minorBidi"/>
           <w:b/>
           <w:bCs/>
-          <w:sz w:val="28"/>
-          <w:szCs w:val="28"/>
-        </w:rPr>
-        <w:t xml:space="preserve"> </w:t>
-      </w:r>
+          <w:sz w:val="24"/>
+          <w:szCs w:val="24"/>
+        </w:rPr>
+      </w:pPr>
       <w:r>
         <w:rPr>
           <w:rFonts w:asciiTheme="minorBidi" w:hAnsiTheme="minorBidi"/>
           <w:b/>
           <w:bCs/>
-          <w:sz w:val="28"/>
-          <w:szCs w:val="28"/>
-        </w:rPr>
-        <w:t>(UC-16, UC-20)</w:t>
+          <w:sz w:val="24"/>
+          <w:szCs w:val="24"/>
+        </w:rPr>
+        <w:t>Actors / Objects</w:t>
+      </w:r>
+      <w:r>
+        <w:rPr>
+          <w:rFonts w:asciiTheme="minorBidi" w:hAnsiTheme="minorBidi"/>
+          <w:b/>
+          <w:bCs/>
+          <w:sz w:val="24"/>
+          <w:szCs w:val="24"/>
+        </w:rPr>
+        <w:t>:</w:t>
+      </w:r>
+    </w:p>
+    <w:p>
+      <w:pPr>
+        <w:numPr>
+          <w:ilvl w:val="0"/>
+          <w:numId w:val="97"/>
+        </w:numPr>
+      </w:pPr>
+      <w:r>
+        <w:rPr>
+          <w:rFonts w:asciiTheme="majorBidi" w:hAnsiTheme="majorBidi" w:cstheme="majorBidi"/>
+          <w:sz w:val="24"/>
+          <w:szCs w:val="24"/>
+        </w:rPr>
+        <w:t>User, System, Database</w:t>
       </w:r>
     </w:p>
     <w:p>
@@ -42876,10 +40247,10 @@
           <w:noProof/>
         </w:rPr>
         <w:drawing>
-          <wp:inline distT="0" distB="0" distL="0" distR="0" wp14:anchorId="31861606" wp14:editId="650368A8">
-            <wp:extent cx="4682836" cy="2520950"/>
-            <wp:effectExtent l="0" t="0" r="3810" b="0"/>
-            <wp:docPr id="1834053184" name="Picture 13"/>
+          <wp:inline distT="0" distB="0" distL="0" distR="0" wp14:anchorId="16C2546B" wp14:editId="4D5D1352">
+            <wp:extent cx="3154680" cy="2651760"/>
+            <wp:effectExtent l="0" t="0" r="7620" b="0"/>
+            <wp:docPr id="221348349" name="Picture 13"/>
             <wp:cNvGraphicFramePr>
               <a:graphicFrameLocks xmlns:a="http://schemas.openxmlformats.org/drawingml/2006/main" noChangeAspect="1"/>
             </wp:cNvGraphicFramePr>
@@ -42900,7 +40271,7 @@
                         </a:ext>
                       </a:extLst>
                     </a:blip>
-                    <a:srcRect r="21194" b="21275"/>
+                    <a:srcRect l="1832" t="3011" r="22345" b="22151"/>
                     <a:stretch>
                       <a:fillRect/>
                     </a:stretch>
@@ -42908,7 +40279,7 @@
                   <pic:spPr bwMode="auto">
                     <a:xfrm>
                       <a:off x="0" y="0"/>
-                      <a:ext cx="4683908" cy="2521527"/>
+                      <a:ext cx="3154680" cy="2651760"/>
                     </a:xfrm>
                     <a:prstGeom prst="rect">
                       <a:avLst/>
@@ -42967,11 +40338,20 @@
         <w:t xml:space="preserve"> </w:t>
       </w:r>
       <w:r>
-        <w:t xml:space="preserve">Checkout &amp; Order Placement </w:t>
+        <w:t>Add Product to Cart</w:t>
+      </w:r>
+      <w:r>
+        <w:t xml:space="preserve"> </w:t>
       </w:r>
       <w:r>
         <w:t>Sequence Diagram</w:t>
       </w:r>
+    </w:p>
+    <w:p>
+      <w:pPr>
+        <w:pStyle w:val="NormalWeb"/>
+        <w:ind w:left="360"/>
+      </w:pPr>
     </w:p>
     <w:p>
       <w:pPr>
@@ -42979,8 +40359,8 @@
           <w:rFonts w:asciiTheme="minorBidi" w:hAnsiTheme="minorBidi"/>
           <w:b/>
           <w:bCs/>
-          <w:sz w:val="24"/>
-          <w:szCs w:val="24"/>
+          <w:sz w:val="28"/>
+          <w:szCs w:val="28"/>
         </w:rPr>
       </w:pPr>
       <w:r>
@@ -42988,24 +40368,1010 @@
           <w:rFonts w:asciiTheme="minorBidi" w:hAnsiTheme="minorBidi"/>
           <w:b/>
           <w:bCs/>
-          <w:sz w:val="24"/>
-          <w:szCs w:val="24"/>
-        </w:rPr>
-        <w:t>Description:</w:t>
+          <w:sz w:val="28"/>
+          <w:szCs w:val="28"/>
+        </w:rPr>
+        <w:t>4.1.</w:t>
+      </w:r>
+      <w:r>
+        <w:rPr>
+          <w:rFonts w:asciiTheme="minorBidi" w:hAnsiTheme="minorBidi"/>
+          <w:b/>
+          <w:bCs/>
+          <w:sz w:val="28"/>
+          <w:szCs w:val="28"/>
+        </w:rPr>
+        <w:t>6</w:t>
+      </w:r>
+      <w:r>
+        <w:rPr>
+          <w:rFonts w:asciiTheme="minorBidi" w:hAnsiTheme="minorBidi"/>
+          <w:b/>
+          <w:bCs/>
+          <w:sz w:val="28"/>
+          <w:szCs w:val="28"/>
+        </w:rPr>
+        <w:t xml:space="preserve"> </w:t>
+      </w:r>
+      <w:r>
+        <w:rPr>
+          <w:rFonts w:asciiTheme="minorBidi" w:hAnsiTheme="minorBidi"/>
+          <w:b/>
+          <w:bCs/>
+          <w:sz w:val="28"/>
+          <w:szCs w:val="28"/>
+        </w:rPr>
+        <w:t>Update Cart Quantity (UC-12)</w:t>
+      </w:r>
+    </w:p>
+    <w:p>
+      <w:pPr>
+        <w:rPr>
+          <w:rFonts w:asciiTheme="minorBidi" w:hAnsiTheme="minorBidi"/>
+          <w:b/>
+          <w:bCs/>
+          <w:sz w:val="24"/>
+          <w:szCs w:val="24"/>
+        </w:rPr>
+      </w:pPr>
+      <w:r>
+        <w:rPr>
+          <w:rFonts w:asciiTheme="minorBidi" w:hAnsiTheme="minorBidi"/>
+          <w:b/>
+          <w:bCs/>
+          <w:sz w:val="24"/>
+          <w:szCs w:val="24"/>
+        </w:rPr>
+        <w:t>Actors / Objects</w:t>
+      </w:r>
+      <w:r>
+        <w:rPr>
+          <w:rFonts w:asciiTheme="minorBidi" w:hAnsiTheme="minorBidi"/>
+          <w:b/>
+          <w:bCs/>
+          <w:sz w:val="24"/>
+          <w:szCs w:val="24"/>
+        </w:rPr>
+        <w:t>:</w:t>
+      </w:r>
+    </w:p>
+    <w:p>
+      <w:pPr>
+        <w:numPr>
+          <w:ilvl w:val="0"/>
+          <w:numId w:val="97"/>
+        </w:numPr>
+      </w:pPr>
+      <w:r>
+        <w:rPr>
+          <w:rFonts w:asciiTheme="majorBidi" w:hAnsiTheme="majorBidi" w:cstheme="majorBidi"/>
+          <w:sz w:val="24"/>
+          <w:szCs w:val="24"/>
+        </w:rPr>
+        <w:t>User, System, Database</w:t>
       </w:r>
     </w:p>
     <w:p>
       <w:pPr>
         <w:pStyle w:val="NormalWeb"/>
+        <w:keepNext/>
+        <w:ind w:left="360"/>
+        <w:jc w:val="center"/>
+      </w:pPr>
+      <w:r>
+        <w:rPr>
+          <w:noProof/>
+        </w:rPr>
+        <w:lastRenderedPageBreak/>
+        <w:drawing>
+          <wp:inline distT="0" distB="0" distL="0" distR="0" wp14:anchorId="68A1A82C" wp14:editId="07AB60A6">
+            <wp:extent cx="3436620" cy="2491740"/>
+            <wp:effectExtent l="0" t="0" r="0" b="0"/>
+            <wp:docPr id="835616295" name="Picture 14"/>
+            <wp:cNvGraphicFramePr>
+              <a:graphicFrameLocks xmlns:a="http://schemas.openxmlformats.org/drawingml/2006/main" noChangeAspect="1"/>
+            </wp:cNvGraphicFramePr>
+            <a:graphic xmlns:a="http://schemas.openxmlformats.org/drawingml/2006/main">
+              <a:graphicData uri="http://schemas.openxmlformats.org/drawingml/2006/picture">
+                <pic:pic xmlns:pic="http://schemas.openxmlformats.org/drawingml/2006/picture">
+                  <pic:nvPicPr>
+                    <pic:cNvPr id="0" name="Picture 9"/>
+                    <pic:cNvPicPr>
+                      <a:picLocks noChangeAspect="1" noChangeArrowheads="1"/>
+                    </pic:cNvPicPr>
+                  </pic:nvPicPr>
+                  <pic:blipFill rotWithShape="1">
+                    <a:blip r:embed="rId63">
+                      <a:extLst>
+                        <a:ext uri="{28A0092B-C50C-407E-A947-70E740481C1C}">
+                          <a14:useLocalDpi xmlns:a14="http://schemas.microsoft.com/office/drawing/2010/main" val="0"/>
+                        </a:ext>
+                      </a:extLst>
+                    </a:blip>
+                    <a:srcRect l="2349" t="2727" r="21980" b="22955"/>
+                    <a:stretch>
+                      <a:fillRect/>
+                    </a:stretch>
+                  </pic:blipFill>
+                  <pic:spPr bwMode="auto">
+                    <a:xfrm>
+                      <a:off x="0" y="0"/>
+                      <a:ext cx="3436620" cy="2491740"/>
+                    </a:xfrm>
+                    <a:prstGeom prst="rect">
+                      <a:avLst/>
+                    </a:prstGeom>
+                    <a:noFill/>
+                    <a:ln>
+                      <a:noFill/>
+                    </a:ln>
+                    <a:extLst>
+                      <a:ext uri="{53640926-AAD7-44D8-BBD7-CCE9431645EC}">
+                        <a14:shadowObscured xmlns:a14="http://schemas.microsoft.com/office/drawing/2010/main"/>
+                      </a:ext>
+                    </a:extLst>
+                  </pic:spPr>
+                </pic:pic>
+              </a:graphicData>
+            </a:graphic>
+          </wp:inline>
+        </w:drawing>
+      </w:r>
+    </w:p>
+    <w:p>
+      <w:pPr>
+        <w:pStyle w:val="Caption"/>
+        <w:jc w:val="center"/>
+      </w:pPr>
+      <w:r>
+        <w:t xml:space="preserve">Figure </w:t>
+      </w:r>
+      <w:r>
+        <w:fldChar w:fldCharType="begin"/>
+      </w:r>
+      <w:r>
+        <w:instrText xml:space="preserve"> SEQ Figure \* ARABIC </w:instrText>
+      </w:r>
+      <w:r>
+        <w:fldChar w:fldCharType="separate"/>
+      </w:r>
+      <w:r>
+        <w:rPr>
+          <w:noProof/>
+        </w:rPr>
+        <w:t>53</w:t>
+      </w:r>
+      <w:r>
+        <w:fldChar w:fldCharType="end"/>
+      </w:r>
+      <w:r>
+        <w:t xml:space="preserve"> </w:t>
+      </w:r>
+      <w:r>
+        <w:t>Update Cart Quantity Sequence Diagram</w:t>
+      </w:r>
+    </w:p>
+    <w:p>
+      <w:pPr>
+        <w:rPr>
+          <w:i/>
+          <w:iCs/>
+          <w:color w:val="44546A" w:themeColor="text2"/>
+          <w:sz w:val="18"/>
+          <w:szCs w:val="18"/>
+        </w:rPr>
+      </w:pPr>
+      <w:r>
+        <w:rPr>
+          <w:rFonts w:asciiTheme="minorBidi" w:hAnsiTheme="minorBidi"/>
+          <w:b/>
+          <w:bCs/>
+          <w:sz w:val="28"/>
+          <w:szCs w:val="28"/>
+        </w:rPr>
+        <w:t>4.1.</w:t>
+      </w:r>
+      <w:r>
+        <w:rPr>
+          <w:rFonts w:asciiTheme="minorBidi" w:hAnsiTheme="minorBidi"/>
+          <w:b/>
+          <w:bCs/>
+          <w:sz w:val="28"/>
+          <w:szCs w:val="28"/>
+        </w:rPr>
+        <w:t>7</w:t>
+      </w:r>
+      <w:r>
+        <w:rPr>
+          <w:rFonts w:asciiTheme="minorBidi" w:hAnsiTheme="minorBidi"/>
+          <w:b/>
+          <w:bCs/>
+          <w:sz w:val="28"/>
+          <w:szCs w:val="28"/>
+        </w:rPr>
+        <w:t xml:space="preserve"> </w:t>
+      </w:r>
+      <w:r>
+        <w:rPr>
+          <w:rFonts w:asciiTheme="minorBidi" w:hAnsiTheme="minorBidi"/>
+          <w:b/>
+          <w:bCs/>
+          <w:sz w:val="28"/>
+          <w:szCs w:val="28"/>
+        </w:rPr>
+        <w:t>Checkout Order (UC-16)</w:t>
+      </w:r>
+    </w:p>
+    <w:p>
+      <w:pPr>
+        <w:rPr>
+          <w:rFonts w:asciiTheme="minorBidi" w:hAnsiTheme="minorBidi"/>
+          <w:b/>
+          <w:bCs/>
+          <w:sz w:val="24"/>
+          <w:szCs w:val="24"/>
+        </w:rPr>
+      </w:pPr>
+      <w:r>
+        <w:rPr>
+          <w:rFonts w:asciiTheme="minorBidi" w:hAnsiTheme="minorBidi"/>
+          <w:b/>
+          <w:bCs/>
+          <w:sz w:val="24"/>
+          <w:szCs w:val="24"/>
+        </w:rPr>
+        <w:t>Actors / Objects</w:t>
+      </w:r>
+      <w:r>
+        <w:rPr>
+          <w:rFonts w:asciiTheme="minorBidi" w:hAnsiTheme="minorBidi"/>
+          <w:b/>
+          <w:bCs/>
+          <w:sz w:val="24"/>
+          <w:szCs w:val="24"/>
+        </w:rPr>
+        <w:t>:</w:t>
+      </w:r>
+    </w:p>
+    <w:p>
+      <w:pPr>
+        <w:numPr>
+          <w:ilvl w:val="0"/>
+          <w:numId w:val="97"/>
+        </w:numPr>
+      </w:pPr>
+      <w:r>
+        <w:rPr>
+          <w:rFonts w:asciiTheme="majorBidi" w:hAnsiTheme="majorBidi" w:cstheme="majorBidi"/>
+          <w:sz w:val="24"/>
+          <w:szCs w:val="24"/>
+        </w:rPr>
+        <w:t>User, System, Database, Payment Gateway</w:t>
+      </w:r>
+    </w:p>
+    <w:p>
+      <w:pPr>
+        <w:keepNext/>
+        <w:jc w:val="center"/>
+      </w:pPr>
+      <w:r>
+        <w:rPr>
+          <w:noProof/>
+        </w:rPr>
+        <w:drawing>
+          <wp:inline distT="0" distB="0" distL="0" distR="0" wp14:anchorId="0656DAF8" wp14:editId="64252261">
+            <wp:extent cx="4526280" cy="2865120"/>
+            <wp:effectExtent l="0" t="0" r="7620" b="0"/>
+            <wp:docPr id="465054792" name="Picture 15"/>
+            <wp:cNvGraphicFramePr>
+              <a:graphicFrameLocks xmlns:a="http://schemas.openxmlformats.org/drawingml/2006/main" noChangeAspect="1"/>
+            </wp:cNvGraphicFramePr>
+            <a:graphic xmlns:a="http://schemas.openxmlformats.org/drawingml/2006/main">
+              <a:graphicData uri="http://schemas.openxmlformats.org/drawingml/2006/picture">
+                <pic:pic xmlns:pic="http://schemas.openxmlformats.org/drawingml/2006/picture">
+                  <pic:nvPicPr>
+                    <pic:cNvPr id="0" name="Picture 10"/>
+                    <pic:cNvPicPr>
+                      <a:picLocks noChangeAspect="1" noChangeArrowheads="1"/>
+                    </pic:cNvPicPr>
+                  </pic:nvPicPr>
+                  <pic:blipFill rotWithShape="1">
+                    <a:blip r:embed="rId64">
+                      <a:extLst>
+                        <a:ext uri="{28A0092B-C50C-407E-A947-70E740481C1C}">
+                          <a14:useLocalDpi xmlns:a14="http://schemas.microsoft.com/office/drawing/2010/main" val="0"/>
+                        </a:ext>
+                      </a:extLst>
+                    </a:blip>
+                    <a:srcRect l="2307" t="3015" r="21538" b="21407"/>
+                    <a:stretch>
+                      <a:fillRect/>
+                    </a:stretch>
+                  </pic:blipFill>
+                  <pic:spPr bwMode="auto">
+                    <a:xfrm>
+                      <a:off x="0" y="0"/>
+                      <a:ext cx="4526280" cy="2865120"/>
+                    </a:xfrm>
+                    <a:prstGeom prst="rect">
+                      <a:avLst/>
+                    </a:prstGeom>
+                    <a:noFill/>
+                    <a:ln>
+                      <a:noFill/>
+                    </a:ln>
+                    <a:extLst>
+                      <a:ext uri="{53640926-AAD7-44D8-BBD7-CCE9431645EC}">
+                        <a14:shadowObscured xmlns:a14="http://schemas.microsoft.com/office/drawing/2010/main"/>
+                      </a:ext>
+                    </a:extLst>
+                  </pic:spPr>
+                </pic:pic>
+              </a:graphicData>
+            </a:graphic>
+          </wp:inline>
+        </w:drawing>
+      </w:r>
+    </w:p>
+    <w:p>
+      <w:pPr>
+        <w:pStyle w:val="Caption"/>
+        <w:jc w:val="center"/>
+        <w:rPr>
+          <w:i w:val="0"/>
+          <w:iCs w:val="0"/>
+        </w:rPr>
+      </w:pPr>
+      <w:r>
+        <w:t xml:space="preserve">Figure </w:t>
+      </w:r>
+      <w:r>
+        <w:fldChar w:fldCharType="begin"/>
+      </w:r>
+      <w:r>
+        <w:instrText xml:space="preserve"> SEQ Figure \* ARABIC </w:instrText>
+      </w:r>
+      <w:r>
+        <w:fldChar w:fldCharType="separate"/>
+      </w:r>
+      <w:r>
+        <w:rPr>
+          <w:noProof/>
+        </w:rPr>
+        <w:t>54</w:t>
+      </w:r>
+      <w:r>
+        <w:fldChar w:fldCharType="end"/>
+      </w:r>
+      <w:r>
+        <w:t xml:space="preserve"> </w:t>
+      </w:r>
+      <w:r>
+        <w:t>Checkout Order</w:t>
+      </w:r>
+      <w:r>
+        <w:t xml:space="preserve"> Sequence Diagram</w:t>
+      </w:r>
+    </w:p>
+    <w:p>
+      <w:pPr>
+        <w:pStyle w:val="Caption"/>
+        <w:jc w:val="center"/>
+      </w:pPr>
+    </w:p>
+    <w:p/>
+    <w:p>
+      <w:pPr>
+        <w:rPr>
+          <w:i/>
+          <w:iCs/>
+          <w:color w:val="44546A" w:themeColor="text2"/>
+          <w:sz w:val="18"/>
+          <w:szCs w:val="18"/>
+        </w:rPr>
+      </w:pPr>
+      <w:r>
+        <w:rPr>
+          <w:rFonts w:asciiTheme="minorBidi" w:hAnsiTheme="minorBidi"/>
+          <w:b/>
+          <w:bCs/>
+          <w:sz w:val="28"/>
+          <w:szCs w:val="28"/>
+        </w:rPr>
+        <w:lastRenderedPageBreak/>
+        <w:t>4.1.</w:t>
+      </w:r>
+      <w:r>
+        <w:rPr>
+          <w:rFonts w:asciiTheme="minorBidi" w:hAnsiTheme="minorBidi"/>
+          <w:b/>
+          <w:bCs/>
+          <w:sz w:val="28"/>
+          <w:szCs w:val="28"/>
+        </w:rPr>
+        <w:t>8</w:t>
+      </w:r>
+      <w:r>
+        <w:rPr>
+          <w:rFonts w:asciiTheme="minorBidi" w:hAnsiTheme="minorBidi"/>
+          <w:b/>
+          <w:bCs/>
+          <w:sz w:val="28"/>
+          <w:szCs w:val="28"/>
+        </w:rPr>
+        <w:t xml:space="preserve"> </w:t>
+      </w:r>
+      <w:r>
+        <w:rPr>
+          <w:rFonts w:asciiTheme="minorBidi" w:hAnsiTheme="minorBidi"/>
+          <w:b/>
+          <w:bCs/>
+          <w:sz w:val="28"/>
+          <w:szCs w:val="28"/>
+        </w:rPr>
+        <w:t>Apply Coupon (UC-20)</w:t>
+      </w:r>
+    </w:p>
+    <w:p>
+      <w:pPr>
+        <w:rPr>
+          <w:rFonts w:asciiTheme="minorBidi" w:hAnsiTheme="minorBidi"/>
+          <w:b/>
+          <w:bCs/>
+          <w:sz w:val="24"/>
+          <w:szCs w:val="24"/>
+        </w:rPr>
+      </w:pPr>
+      <w:r>
+        <w:rPr>
+          <w:rFonts w:asciiTheme="minorBidi" w:hAnsiTheme="minorBidi"/>
+          <w:b/>
+          <w:bCs/>
+          <w:sz w:val="24"/>
+          <w:szCs w:val="24"/>
+        </w:rPr>
+        <w:t>Actors / Objects</w:t>
+      </w:r>
+      <w:r>
+        <w:rPr>
+          <w:rFonts w:asciiTheme="minorBidi" w:hAnsiTheme="minorBidi"/>
+          <w:b/>
+          <w:bCs/>
+          <w:sz w:val="24"/>
+          <w:szCs w:val="24"/>
+        </w:rPr>
+        <w:t>:</w:t>
+      </w:r>
+    </w:p>
+    <w:p>
+      <w:pPr>
+        <w:numPr>
+          <w:ilvl w:val="0"/>
+          <w:numId w:val="97"/>
+        </w:numPr>
+      </w:pPr>
+      <w:r>
+        <w:rPr>
+          <w:rFonts w:asciiTheme="majorBidi" w:hAnsiTheme="majorBidi" w:cstheme="majorBidi"/>
+          <w:sz w:val="24"/>
+          <w:szCs w:val="24"/>
+        </w:rPr>
+        <w:t xml:space="preserve">User, System, Database </w:t>
+      </w:r>
+    </w:p>
+    <w:p>
+      <w:pPr>
+        <w:keepNext/>
+        <w:jc w:val="center"/>
+      </w:pPr>
+      <w:r>
+        <w:rPr>
+          <w:noProof/>
+        </w:rPr>
+        <w:drawing>
+          <wp:inline distT="0" distB="0" distL="0" distR="0" wp14:anchorId="6213A73A" wp14:editId="2E0F42E7">
+            <wp:extent cx="3543300" cy="2552700"/>
+            <wp:effectExtent l="0" t="0" r="0" b="0"/>
+            <wp:docPr id="307004301" name="Picture 16"/>
+            <wp:cNvGraphicFramePr>
+              <a:graphicFrameLocks xmlns:a="http://schemas.openxmlformats.org/drawingml/2006/main" noChangeAspect="1"/>
+            </wp:cNvGraphicFramePr>
+            <a:graphic xmlns:a="http://schemas.openxmlformats.org/drawingml/2006/main">
+              <a:graphicData uri="http://schemas.openxmlformats.org/drawingml/2006/picture">
+                <pic:pic xmlns:pic="http://schemas.openxmlformats.org/drawingml/2006/picture">
+                  <pic:nvPicPr>
+                    <pic:cNvPr id="0" name="Picture 11"/>
+                    <pic:cNvPicPr>
+                      <a:picLocks noChangeAspect="1" noChangeArrowheads="1"/>
+                    </pic:cNvPicPr>
+                  </pic:nvPicPr>
+                  <pic:blipFill rotWithShape="1">
+                    <a:blip r:embed="rId65">
+                      <a:extLst>
+                        <a:ext uri="{28A0092B-C50C-407E-A947-70E740481C1C}">
+                          <a14:useLocalDpi xmlns:a14="http://schemas.microsoft.com/office/drawing/2010/main" val="0"/>
+                        </a:ext>
+                      </a:extLst>
+                    </a:blip>
+                    <a:srcRect l="2435" t="1778" r="22078" b="23778"/>
+                    <a:stretch>
+                      <a:fillRect/>
+                    </a:stretch>
+                  </pic:blipFill>
+                  <pic:spPr bwMode="auto">
+                    <a:xfrm>
+                      <a:off x="0" y="0"/>
+                      <a:ext cx="3543300" cy="2552700"/>
+                    </a:xfrm>
+                    <a:prstGeom prst="rect">
+                      <a:avLst/>
+                    </a:prstGeom>
+                    <a:noFill/>
+                    <a:ln>
+                      <a:noFill/>
+                    </a:ln>
+                    <a:extLst>
+                      <a:ext uri="{53640926-AAD7-44D8-BBD7-CCE9431645EC}">
+                        <a14:shadowObscured xmlns:a14="http://schemas.microsoft.com/office/drawing/2010/main"/>
+                      </a:ext>
+                    </a:extLst>
+                  </pic:spPr>
+                </pic:pic>
+              </a:graphicData>
+            </a:graphic>
+          </wp:inline>
+        </w:drawing>
+      </w:r>
+    </w:p>
+    <w:p>
+      <w:pPr>
+        <w:pStyle w:val="Caption"/>
+        <w:jc w:val="center"/>
+      </w:pPr>
+      <w:r>
+        <w:t xml:space="preserve">Figure </w:t>
+      </w:r>
+      <w:r>
+        <w:fldChar w:fldCharType="begin"/>
+      </w:r>
+      <w:r>
+        <w:instrText xml:space="preserve"> SEQ Figure \* ARABIC </w:instrText>
+      </w:r>
+      <w:r>
+        <w:fldChar w:fldCharType="separate"/>
+      </w:r>
+      <w:r>
+        <w:rPr>
+          <w:noProof/>
+        </w:rPr>
+        <w:t>55</w:t>
+      </w:r>
+      <w:r>
+        <w:fldChar w:fldCharType="end"/>
+      </w:r>
+      <w:r>
+        <w:t xml:space="preserve"> </w:t>
+      </w:r>
+      <w:r>
+        <w:t xml:space="preserve">Apply Coupon </w:t>
+      </w:r>
+      <w:r>
+        <w:t>Sequence Diagram</w:t>
+      </w:r>
+    </w:p>
+    <w:p>
+      <w:pPr>
+        <w:rPr>
+          <w:i/>
+          <w:iCs/>
+          <w:color w:val="44546A" w:themeColor="text2"/>
+          <w:sz w:val="18"/>
+          <w:szCs w:val="18"/>
+        </w:rPr>
+      </w:pPr>
+      <w:r>
+        <w:rPr>
+          <w:rFonts w:asciiTheme="minorBidi" w:hAnsiTheme="minorBidi"/>
+          <w:b/>
+          <w:bCs/>
+          <w:sz w:val="28"/>
+          <w:szCs w:val="28"/>
+        </w:rPr>
+        <w:t>4.1.</w:t>
+      </w:r>
+      <w:r>
+        <w:rPr>
+          <w:rFonts w:asciiTheme="minorBidi" w:hAnsiTheme="minorBidi"/>
+          <w:b/>
+          <w:bCs/>
+          <w:sz w:val="28"/>
+          <w:szCs w:val="28"/>
+        </w:rPr>
+        <w:t>9</w:t>
+      </w:r>
+      <w:r>
+        <w:rPr>
+          <w:rFonts w:asciiTheme="minorBidi" w:hAnsiTheme="minorBidi"/>
+          <w:b/>
+          <w:bCs/>
+          <w:sz w:val="28"/>
+          <w:szCs w:val="28"/>
+        </w:rPr>
+        <w:t xml:space="preserve"> </w:t>
+      </w:r>
+      <w:r>
+        <w:rPr>
+          <w:rFonts w:asciiTheme="minorBidi" w:hAnsiTheme="minorBidi"/>
+          <w:b/>
+          <w:bCs/>
+          <w:sz w:val="28"/>
+          <w:szCs w:val="28"/>
+        </w:rPr>
+        <w:t>Track Order (UC-17)</w:t>
+      </w:r>
+    </w:p>
+    <w:p>
+      <w:pPr>
+        <w:rPr>
+          <w:rFonts w:asciiTheme="minorBidi" w:hAnsiTheme="minorBidi"/>
+          <w:b/>
+          <w:bCs/>
+          <w:sz w:val="24"/>
+          <w:szCs w:val="24"/>
+        </w:rPr>
+      </w:pPr>
+      <w:r>
+        <w:rPr>
+          <w:rFonts w:asciiTheme="minorBidi" w:hAnsiTheme="minorBidi"/>
+          <w:b/>
+          <w:bCs/>
+          <w:sz w:val="24"/>
+          <w:szCs w:val="24"/>
+        </w:rPr>
+        <w:t>Actors / Objects</w:t>
+      </w:r>
+      <w:r>
+        <w:rPr>
+          <w:rFonts w:asciiTheme="minorBidi" w:hAnsiTheme="minorBidi"/>
+          <w:b/>
+          <w:bCs/>
+          <w:sz w:val="24"/>
+          <w:szCs w:val="24"/>
+        </w:rPr>
+        <w:t>:</w:t>
+      </w:r>
+    </w:p>
+    <w:p>
+      <w:pPr>
+        <w:pStyle w:val="ListParagraph"/>
         <w:numPr>
           <w:ilvl w:val="0"/>
           <w:numId w:val="88"/>
         </w:numPr>
-        <w:ind w:left="360"/>
-      </w:pPr>
-      <w:r>
-        <w:t>User proceeds to checkout → System validates cart → Applies coupon → Creates order → Confirms order.</w:t>
-      </w:r>
+        <w:rPr>
+          <w:rFonts w:asciiTheme="majorBidi" w:hAnsiTheme="majorBidi" w:cstheme="majorBidi"/>
+          <w:szCs w:val="24"/>
+        </w:rPr>
+      </w:pPr>
+      <w:r>
+        <w:rPr>
+          <w:rFonts w:asciiTheme="majorBidi" w:hAnsiTheme="majorBidi" w:cstheme="majorBidi"/>
+          <w:szCs w:val="24"/>
+        </w:rPr>
+        <w:t>User, System, Database</w:t>
+      </w:r>
+    </w:p>
+    <w:p>
+      <w:pPr>
+        <w:keepNext/>
+        <w:jc w:val="center"/>
+      </w:pPr>
+      <w:r>
+        <w:rPr>
+          <w:noProof/>
+        </w:rPr>
+        <w:drawing>
+          <wp:inline distT="0" distB="0" distL="0" distR="0" wp14:anchorId="7977CFB5" wp14:editId="522DC744">
+            <wp:extent cx="3329940" cy="2545080"/>
+            <wp:effectExtent l="0" t="0" r="0" b="7620"/>
+            <wp:docPr id="406766908" name="Picture 17"/>
+            <wp:cNvGraphicFramePr>
+              <a:graphicFrameLocks xmlns:a="http://schemas.openxmlformats.org/drawingml/2006/main" noChangeAspect="1"/>
+            </wp:cNvGraphicFramePr>
+            <a:graphic xmlns:a="http://schemas.openxmlformats.org/drawingml/2006/main">
+              <a:graphicData uri="http://schemas.openxmlformats.org/drawingml/2006/picture">
+                <pic:pic xmlns:pic="http://schemas.openxmlformats.org/drawingml/2006/picture">
+                  <pic:nvPicPr>
+                    <pic:cNvPr id="0" name="Picture 12"/>
+                    <pic:cNvPicPr>
+                      <a:picLocks noChangeAspect="1" noChangeArrowheads="1"/>
+                    </pic:cNvPicPr>
+                  </pic:nvPicPr>
+                  <pic:blipFill rotWithShape="1">
+                    <a:blip r:embed="rId66">
+                      <a:extLst>
+                        <a:ext uri="{28A0092B-C50C-407E-A947-70E740481C1C}">
+                          <a14:useLocalDpi xmlns:a14="http://schemas.microsoft.com/office/drawing/2010/main" val="0"/>
+                        </a:ext>
+                      </a:extLst>
+                    </a:blip>
+                    <a:srcRect l="2101" t="2581" r="21366" b="25592"/>
+                    <a:stretch>
+                      <a:fillRect/>
+                    </a:stretch>
+                  </pic:blipFill>
+                  <pic:spPr bwMode="auto">
+                    <a:xfrm>
+                      <a:off x="0" y="0"/>
+                      <a:ext cx="3329940" cy="2545080"/>
+                    </a:xfrm>
+                    <a:prstGeom prst="rect">
+                      <a:avLst/>
+                    </a:prstGeom>
+                    <a:noFill/>
+                    <a:ln>
+                      <a:noFill/>
+                    </a:ln>
+                    <a:extLst>
+                      <a:ext uri="{53640926-AAD7-44D8-BBD7-CCE9431645EC}">
+                        <a14:shadowObscured xmlns:a14="http://schemas.microsoft.com/office/drawing/2010/main"/>
+                      </a:ext>
+                    </a:extLst>
+                  </pic:spPr>
+                </pic:pic>
+              </a:graphicData>
+            </a:graphic>
+          </wp:inline>
+        </w:drawing>
+      </w:r>
+    </w:p>
+    <w:p>
+      <w:pPr>
+        <w:pStyle w:val="Caption"/>
+        <w:jc w:val="center"/>
+      </w:pPr>
+      <w:r>
+        <w:t xml:space="preserve">Figure </w:t>
+      </w:r>
+      <w:r>
+        <w:fldChar w:fldCharType="begin"/>
+      </w:r>
+      <w:r>
+        <w:instrText xml:space="preserve"> SEQ Figure \* ARABIC </w:instrText>
+      </w:r>
+      <w:r>
+        <w:fldChar w:fldCharType="separate"/>
+      </w:r>
+      <w:r>
+        <w:rPr>
+          <w:noProof/>
+        </w:rPr>
+        <w:t>56</w:t>
+      </w:r>
+      <w:r>
+        <w:fldChar w:fldCharType="end"/>
+      </w:r>
+      <w:r>
+        <w:t xml:space="preserve"> </w:t>
+      </w:r>
+      <w:r>
+        <w:t xml:space="preserve">Track Order </w:t>
+      </w:r>
+      <w:r>
+        <w:t>Sequence Diagram</w:t>
+      </w:r>
+    </w:p>
+    <w:p>
+      <w:pPr>
+        <w:rPr>
+          <w:i/>
+          <w:iCs/>
+          <w:color w:val="44546A" w:themeColor="text2"/>
+          <w:sz w:val="18"/>
+          <w:szCs w:val="18"/>
+        </w:rPr>
+      </w:pPr>
+      <w:r>
+        <w:rPr>
+          <w:rFonts w:asciiTheme="minorBidi" w:hAnsiTheme="minorBidi"/>
+          <w:b/>
+          <w:bCs/>
+          <w:sz w:val="28"/>
+          <w:szCs w:val="28"/>
+        </w:rPr>
+        <w:lastRenderedPageBreak/>
+        <w:t>4.1.</w:t>
+      </w:r>
+      <w:r>
+        <w:rPr>
+          <w:rFonts w:asciiTheme="minorBidi" w:hAnsiTheme="minorBidi"/>
+          <w:b/>
+          <w:bCs/>
+          <w:sz w:val="28"/>
+          <w:szCs w:val="28"/>
+        </w:rPr>
+        <w:t>10</w:t>
+      </w:r>
+      <w:r>
+        <w:rPr>
+          <w:rFonts w:asciiTheme="minorBidi" w:hAnsiTheme="minorBidi"/>
+          <w:b/>
+          <w:bCs/>
+          <w:sz w:val="28"/>
+          <w:szCs w:val="28"/>
+        </w:rPr>
+        <w:t xml:space="preserve"> </w:t>
+      </w:r>
+      <w:r>
+        <w:rPr>
+          <w:rFonts w:asciiTheme="minorBidi" w:hAnsiTheme="minorBidi"/>
+          <w:b/>
+          <w:bCs/>
+          <w:sz w:val="28"/>
+          <w:szCs w:val="28"/>
+        </w:rPr>
+        <w:t>Admin Add Product (UC-25)</w:t>
+      </w:r>
+    </w:p>
+    <w:p>
+      <w:pPr>
+        <w:rPr>
+          <w:rFonts w:asciiTheme="minorBidi" w:hAnsiTheme="minorBidi"/>
+          <w:b/>
+          <w:bCs/>
+          <w:sz w:val="24"/>
+          <w:szCs w:val="24"/>
+        </w:rPr>
+      </w:pPr>
+      <w:r>
+        <w:rPr>
+          <w:rFonts w:asciiTheme="minorBidi" w:hAnsiTheme="minorBidi"/>
+          <w:b/>
+          <w:bCs/>
+          <w:sz w:val="24"/>
+          <w:szCs w:val="24"/>
+        </w:rPr>
+        <w:t>Actors / Objects</w:t>
+      </w:r>
+      <w:r>
+        <w:rPr>
+          <w:rFonts w:asciiTheme="minorBidi" w:hAnsiTheme="minorBidi"/>
+          <w:b/>
+          <w:bCs/>
+          <w:sz w:val="24"/>
+          <w:szCs w:val="24"/>
+        </w:rPr>
+        <w:t>:</w:t>
+      </w:r>
+    </w:p>
+    <w:p>
+      <w:pPr>
+        <w:pStyle w:val="ListParagraph"/>
+        <w:numPr>
+          <w:ilvl w:val="0"/>
+          <w:numId w:val="88"/>
+        </w:numPr>
+        <w:rPr>
+          <w:rFonts w:asciiTheme="majorBidi" w:hAnsiTheme="majorBidi" w:cstheme="majorBidi"/>
+          <w:szCs w:val="24"/>
+        </w:rPr>
+      </w:pPr>
+      <w:r>
+        <w:rPr>
+          <w:rFonts w:asciiTheme="majorBidi" w:hAnsiTheme="majorBidi" w:cstheme="majorBidi"/>
+          <w:szCs w:val="24"/>
+        </w:rPr>
+        <w:t>Admin</w:t>
+      </w:r>
+      <w:r>
+        <w:rPr>
+          <w:rFonts w:asciiTheme="majorBidi" w:hAnsiTheme="majorBidi" w:cstheme="majorBidi"/>
+          <w:szCs w:val="24"/>
+        </w:rPr>
+        <w:t>, System, Database</w:t>
+      </w:r>
+    </w:p>
+    <w:p>
+      <w:pPr>
+        <w:keepNext/>
+        <w:jc w:val="center"/>
+      </w:pPr>
+      <w:r>
+        <w:rPr>
+          <w:noProof/>
+        </w:rPr>
+        <w:drawing>
+          <wp:inline distT="0" distB="0" distL="0" distR="0" wp14:anchorId="0BABC267" wp14:editId="0837C107">
+            <wp:extent cx="2804160" cy="1927860"/>
+            <wp:effectExtent l="0" t="0" r="0" b="0"/>
+            <wp:docPr id="315472188" name="Picture 18"/>
+            <wp:cNvGraphicFramePr>
+              <a:graphicFrameLocks xmlns:a="http://schemas.openxmlformats.org/drawingml/2006/main" noChangeAspect="1"/>
+            </wp:cNvGraphicFramePr>
+            <a:graphic xmlns:a="http://schemas.openxmlformats.org/drawingml/2006/main">
+              <a:graphicData uri="http://schemas.openxmlformats.org/drawingml/2006/picture">
+                <pic:pic xmlns:pic="http://schemas.openxmlformats.org/drawingml/2006/picture">
+                  <pic:nvPicPr>
+                    <pic:cNvPr id="0" name="Picture 13"/>
+                    <pic:cNvPicPr>
+                      <a:picLocks noChangeAspect="1" noChangeArrowheads="1"/>
+                    </pic:cNvPicPr>
+                  </pic:nvPicPr>
+                  <pic:blipFill rotWithShape="1">
+                    <a:blip r:embed="rId67">
+                      <a:extLst>
+                        <a:ext uri="{28A0092B-C50C-407E-A947-70E740481C1C}">
+                          <a14:useLocalDpi xmlns:a14="http://schemas.microsoft.com/office/drawing/2010/main" val="0"/>
+                        </a:ext>
+                      </a:extLst>
+                    </a:blip>
+                    <a:srcRect l="2240" t="4109" r="22811" b="26576"/>
+                    <a:stretch>
+                      <a:fillRect/>
+                    </a:stretch>
+                  </pic:blipFill>
+                  <pic:spPr bwMode="auto">
+                    <a:xfrm>
+                      <a:off x="0" y="0"/>
+                      <a:ext cx="2804160" cy="1927860"/>
+                    </a:xfrm>
+                    <a:prstGeom prst="rect">
+                      <a:avLst/>
+                    </a:prstGeom>
+                    <a:noFill/>
+                    <a:ln>
+                      <a:noFill/>
+                    </a:ln>
+                    <a:extLst>
+                      <a:ext uri="{53640926-AAD7-44D8-BBD7-CCE9431645EC}">
+                        <a14:shadowObscured xmlns:a14="http://schemas.microsoft.com/office/drawing/2010/main"/>
+                      </a:ext>
+                    </a:extLst>
+                  </pic:spPr>
+                </pic:pic>
+              </a:graphicData>
+            </a:graphic>
+          </wp:inline>
+        </w:drawing>
+      </w:r>
+    </w:p>
+    <w:p>
+      <w:pPr>
+        <w:pStyle w:val="Caption"/>
+        <w:jc w:val="center"/>
+      </w:pPr>
+      <w:r>
+        <w:t xml:space="preserve">Figure </w:t>
+      </w:r>
+      <w:r>
+        <w:fldChar w:fldCharType="begin"/>
+      </w:r>
+      <w:r>
+        <w:instrText xml:space="preserve"> SEQ Figure \* ARABIC </w:instrText>
+      </w:r>
+      <w:r>
+        <w:fldChar w:fldCharType="separate"/>
+      </w:r>
+      <w:r>
+        <w:rPr>
+          <w:noProof/>
+        </w:rPr>
+        <w:t>57</w:t>
+      </w:r>
+      <w:r>
+        <w:fldChar w:fldCharType="end"/>
+      </w:r>
+      <w:r>
+        <w:t xml:space="preserve"> </w:t>
+      </w:r>
+      <w:r>
+        <w:t xml:space="preserve">Admin Add Product </w:t>
+      </w:r>
+      <w:r>
+        <w:t>Sequence Diagram</w:t>
+      </w:r>
+    </w:p>
+    <w:p>
       <w:r>
         <w:br w:type="page"/>
       </w:r>
@@ -43021,21 +41387,12 @@
         </w:rPr>
       </w:pPr>
       <w:bookmarkStart w:id="40" w:name="_Toc216706377"/>
-      <w:proofErr w:type="gramStart"/>
       <w:r>
         <w:rPr>
           <w:sz w:val="28"/>
           <w:szCs w:val="28"/>
         </w:rPr>
-        <w:t>4.2  Data</w:t>
-      </w:r>
-      <w:proofErr w:type="gramEnd"/>
-      <w:r>
-        <w:rPr>
-          <w:sz w:val="28"/>
-          <w:szCs w:val="28"/>
-        </w:rPr>
-        <w:t xml:space="preserve"> Flow Diagrams (DFD)</w:t>
+        <w:t>4.2  Data Flow Diagrams (DFD)</w:t>
       </w:r>
       <w:bookmarkEnd w:id="38"/>
       <w:bookmarkEnd w:id="39"/>
@@ -43060,21 +41417,12 @@
       <w:bookmarkStart w:id="41" w:name="_Toc506458812"/>
       <w:bookmarkStart w:id="42" w:name="_Toc506459178"/>
       <w:bookmarkStart w:id="43" w:name="_Toc216706378"/>
-      <w:proofErr w:type="gramStart"/>
       <w:r>
         <w:rPr>
           <w:sz w:val="28"/>
           <w:szCs w:val="28"/>
         </w:rPr>
-        <w:t>4.3  State</w:t>
-      </w:r>
-      <w:proofErr w:type="gramEnd"/>
-      <w:r>
-        <w:rPr>
-          <w:sz w:val="28"/>
-          <w:szCs w:val="28"/>
-        </w:rPr>
-        <w:t>-Transition Diagrams (STD)</w:t>
+        <w:t>4.3  State-Transition Diagrams (STD)</w:t>
       </w:r>
       <w:bookmarkEnd w:id="41"/>
       <w:bookmarkEnd w:id="42"/>
@@ -43277,7 +41625,7 @@
       </w:pPr>
     </w:p>
     <w:sectPr>
-      <w:footerReference w:type="default" r:id="rId63"/>
+      <w:footerReference w:type="default" r:id="rId68"/>
       <w:pgSz w:w="12240" w:h="15840"/>
       <w:pgMar w:top="1440" w:right="1440" w:bottom="1440" w:left="1440" w:header="720" w:footer="720" w:gutter="0"/>
       <w:pgNumType w:start="1"/>
@@ -49848,7 +48196,7 @@
   <w:abstractNum w:abstractNumId="51" w15:restartNumberingAfterBreak="0">
     <w:nsid w:val="4168671B"/>
     <w:multiLevelType w:val="hybridMultilevel"/>
-    <w:tmpl w:val="D174CCD4"/>
+    <w:tmpl w:val="5B4009C4"/>
     <w:lvl w:ilvl="0" w:tplc="04090001">
       <w:start w:val="1"/>
       <w:numFmt w:val="bullet"/>
@@ -56848,7 +55196,7 @@
   <w:style w:type="paragraph" w:default="1" w:styleId="Normal">
     <w:name w:val="Normal"/>
     <w:qFormat/>
-    <w:rsid w:val="001309C4"/>
+    <w:rsid w:val="009E4E73"/>
   </w:style>
   <w:style w:type="paragraph" w:styleId="Heading1">
     <w:name w:val="heading 1"/>
@@ -56933,7 +55281,6 @@
   <w:style w:type="character" w:default="1" w:styleId="DefaultParagraphFont">
     <w:name w:val="Default Paragraph Font"/>
     <w:uiPriority w:val="1"/>
-    <w:semiHidden/>
     <w:unhideWhenUsed/>
   </w:style>
   <w:style w:type="table" w:default="1" w:styleId="TableNormal">

--- a/Usman Ahmad #21 SRS ShoeCommerce.docx
+++ b/Usman Ahmad #21 SRS ShoeCommerce.docx
@@ -4057,6 +4057,7 @@
         </w:rPr>
       </w:pPr>
       <w:bookmarkStart w:id="5" w:name="_Toc216706348"/>
+      <w:proofErr w:type="gramStart"/>
       <w:r>
         <w:rPr>
           <w:sz w:val="28"/>
@@ -4065,6 +4066,7 @@
         <w:t>1.1  Purpose</w:t>
       </w:r>
       <w:bookmarkEnd w:id="5"/>
+      <w:proofErr w:type="gramEnd"/>
       <w:r>
         <w:rPr>
           <w:sz w:val="28"/>
@@ -4133,6 +4135,7 @@
         </w:rPr>
       </w:pPr>
       <w:bookmarkStart w:id="6" w:name="_Toc216706349"/>
+      <w:proofErr w:type="gramStart"/>
       <w:r>
         <w:rPr>
           <w:sz w:val="28"/>
@@ -4141,6 +4144,7 @@
         <w:t>1.2  Scope</w:t>
       </w:r>
       <w:bookmarkEnd w:id="6"/>
+      <w:proofErr w:type="gramEnd"/>
       <w:r>
         <w:rPr>
           <w:sz w:val="28"/>
@@ -4175,7 +4179,25 @@
           <w:szCs w:val="24"/>
         </w:rPr>
         <w:lastRenderedPageBreak/>
-        <w:t>searching products, and filtering by brand, size, price, and color. Each product page shows details, images, price, and available sizes. Users can add items to their cart, update quantities, manage a wishlist, proceed to secure checkout using Stripe, track order status, and view order history.</w:t>
+        <w:t xml:space="preserve">searching products, and filtering by brand, size, price, and color. Each product page shows details, images, price, and available sizes. Users can add items to their cart, update quantities, manage a </w:t>
+      </w:r>
+      <w:proofErr w:type="spellStart"/>
+      <w:r>
+        <w:rPr>
+          <w:rFonts w:asciiTheme="majorBidi" w:hAnsiTheme="majorBidi" w:cstheme="majorBidi"/>
+          <w:sz w:val="24"/>
+          <w:szCs w:val="24"/>
+        </w:rPr>
+        <w:t>wishlist</w:t>
+      </w:r>
+      <w:proofErr w:type="spellEnd"/>
+      <w:r>
+        <w:rPr>
+          <w:rFonts w:asciiTheme="majorBidi" w:hAnsiTheme="majorBidi" w:cstheme="majorBidi"/>
+          <w:sz w:val="24"/>
+          <w:szCs w:val="24"/>
+        </w:rPr>
+        <w:t>, proceed to secure checkout using Stripe, track order status, and view order history.</w:t>
       </w:r>
     </w:p>
     <w:p>
@@ -4207,12 +4229,21 @@
         </w:rPr>
       </w:pPr>
       <w:bookmarkStart w:id="7" w:name="_Toc216706350"/>
+      <w:proofErr w:type="gramStart"/>
       <w:r>
         <w:rPr>
           <w:sz w:val="28"/>
           <w:szCs w:val="28"/>
         </w:rPr>
-        <w:t>1.3  Definitions, Acronyms, and Abbreviations.</w:t>
+        <w:t>1.3  Definitions</w:t>
+      </w:r>
+      <w:proofErr w:type="gramEnd"/>
+      <w:r>
+        <w:rPr>
+          <w:sz w:val="28"/>
+          <w:szCs w:val="28"/>
+        </w:rPr>
+        <w:t>, Acronyms, and Abbreviations.</w:t>
       </w:r>
       <w:bookmarkEnd w:id="7"/>
       <w:r>
@@ -4643,6 +4674,7 @@
         </w:rPr>
       </w:pPr>
       <w:bookmarkStart w:id="8" w:name="_Toc216706351"/>
+      <w:proofErr w:type="gramStart"/>
       <w:r>
         <w:rPr>
           <w:sz w:val="28"/>
@@ -4651,6 +4683,7 @@
         <w:t>1.4  References</w:t>
       </w:r>
       <w:bookmarkEnd w:id="8"/>
+      <w:proofErr w:type="gramEnd"/>
       <w:r>
         <w:rPr>
           <w:sz w:val="28"/>
@@ -4724,6 +4757,7 @@
         </w:rPr>
       </w:pPr>
       <w:bookmarkStart w:id="9" w:name="_Toc216706352"/>
+      <w:proofErr w:type="gramStart"/>
       <w:r>
         <w:rPr>
           <w:sz w:val="28"/>
@@ -4732,6 +4766,7 @@
         <w:t>1.5  Overview</w:t>
       </w:r>
       <w:bookmarkEnd w:id="9"/>
+      <w:proofErr w:type="gramEnd"/>
       <w:r>
         <w:rPr>
           <w:sz w:val="28"/>
@@ -5138,7 +5173,25 @@
           <w:sz w:val="24"/>
           <w:szCs w:val="24"/>
         </w:rPr>
-        <w:t>ShoeCommerce is a standalone, web-based e-commerce platform designed for buying and selling shoes online. It operates independently and does not rely on any existing systems. The platform has two main modules: the User Module and the Admin Module. The User Module allows customers to register, verify their account, manage profiles, browse products, apply filters, add items to a cart or wishlist, complete checkout, and track orders. The Admin Module provides tools for managing products, categories, inventory, users, orders, and generating sales reports. The platform interacts with external services such as the Stripe payment gateway for processing online payments and an email service for user account verification.</w:t>
+        <w:t xml:space="preserve">ShoeCommerce is a standalone, web-based e-commerce platform designed for buying and selling shoes online. It operates independently and does not rely on any existing systems. The platform has two main modules: the User Module and the Admin Module. The User Module allows customers to register, verify their account, manage profiles, browse products, apply filters, add items to a cart or </w:t>
+      </w:r>
+      <w:proofErr w:type="spellStart"/>
+      <w:r>
+        <w:rPr>
+          <w:rFonts w:ascii="Times New Roman" w:eastAsia="Times New Roman" w:hAnsi="Times New Roman" w:cs="Times New Roman"/>
+          <w:sz w:val="24"/>
+          <w:szCs w:val="24"/>
+        </w:rPr>
+        <w:t>wishlist</w:t>
+      </w:r>
+      <w:proofErr w:type="spellEnd"/>
+      <w:r>
+        <w:rPr>
+          <w:rFonts w:ascii="Times New Roman" w:eastAsia="Times New Roman" w:hAnsi="Times New Roman" w:cs="Times New Roman"/>
+          <w:sz w:val="24"/>
+          <w:szCs w:val="24"/>
+        </w:rPr>
+        <w:t>, complete checkout, and track orders. The Admin Module provides tools for managing products, categories, inventory, users, orders, and generating sales reports. The platform interacts with external services such as the Stripe payment gateway for processing online payments and an email service for user account verification.</w:t>
       </w:r>
     </w:p>
     <w:p>
@@ -5187,7 +5240,15 @@
         <w:t>User Operations:</w:t>
       </w:r>
       <w:r>
-        <w:t xml:space="preserve"> Registration, account verification via email, login/logout, profile management, product browsing, applying filters, managing wishlist and shopping cart, checkout, and tracking order status.</w:t>
+        <w:t xml:space="preserve"> Registration, account verification via email, login/logout, profile management, product browsing, applying filters, managing </w:t>
+      </w:r>
+      <w:proofErr w:type="spellStart"/>
+      <w:r>
+        <w:t>wishlist</w:t>
+      </w:r>
+      <w:proofErr w:type="spellEnd"/>
+      <w:r>
+        <w:t xml:space="preserve"> and shopping cart, checkout, and tracking order status.</w:t>
       </w:r>
     </w:p>
     <w:p>
@@ -5234,7 +5295,15 @@
         <w:t>Shopping Cart &amp; Wishlist:</w:t>
       </w:r>
       <w:r>
-        <w:t xml:space="preserve"> Users can add items to their cart, modify quantities, remove items, or save items to a wishlist.</w:t>
+        <w:t xml:space="preserve"> Users can add items to their cart, modify quantities, remove items, or save items to a </w:t>
+      </w:r>
+      <w:proofErr w:type="spellStart"/>
+      <w:r>
+        <w:t>wishlist</w:t>
+      </w:r>
+      <w:proofErr w:type="spellEnd"/>
+      <w:r>
+        <w:t>.</w:t>
       </w:r>
     </w:p>
     <w:p>
@@ -5492,7 +5561,25 @@
           <w:b w:val="0"/>
           <w:bCs w:val="0"/>
         </w:rPr>
-        <w:t xml:space="preserve"> Add items to cart, update quantity, remove items, and save favorites in wishlist.</w:t>
+        <w:t xml:space="preserve"> Add items to cart, update quantity, remove items, and save favorites in </w:t>
+      </w:r>
+      <w:proofErr w:type="spellStart"/>
+      <w:r>
+        <w:rPr>
+          <w:rStyle w:val="Strong"/>
+          <w:b w:val="0"/>
+          <w:bCs w:val="0"/>
+        </w:rPr>
+        <w:t>wishlist</w:t>
+      </w:r>
+      <w:proofErr w:type="spellEnd"/>
+      <w:r>
+        <w:rPr>
+          <w:rStyle w:val="Strong"/>
+          <w:b w:val="0"/>
+          <w:bCs w:val="0"/>
+        </w:rPr>
+        <w:t>.</w:t>
       </w:r>
     </w:p>
     <w:p>
@@ -6867,7 +6954,25 @@
           <w:sz w:val="24"/>
           <w:szCs w:val="24"/>
         </w:rPr>
-        <w:t>Users can sign up, log in, browse products, upload profiles, manage carts, wishlists, and complete checkout.</w:t>
+        <w:t xml:space="preserve">Users can sign up, log in, browse products, upload profiles, manage carts, </w:t>
+      </w:r>
+      <w:proofErr w:type="spellStart"/>
+      <w:r>
+        <w:rPr>
+          <w:rFonts w:ascii="Times New Roman" w:eastAsia="Times New Roman" w:hAnsi="Times New Roman" w:cs="Times New Roman"/>
+          <w:sz w:val="24"/>
+          <w:szCs w:val="24"/>
+        </w:rPr>
+        <w:t>wishlists</w:t>
+      </w:r>
+      <w:proofErr w:type="spellEnd"/>
+      <w:r>
+        <w:rPr>
+          <w:rFonts w:ascii="Times New Roman" w:eastAsia="Times New Roman" w:hAnsi="Times New Roman" w:cs="Times New Roman"/>
+          <w:sz w:val="24"/>
+          <w:szCs w:val="24"/>
+        </w:rPr>
+        <w:t>, and complete checkout.</w:t>
       </w:r>
     </w:p>
     <w:p>
@@ -10109,7 +10214,25 @@
           <w:szCs w:val="24"/>
         </w:rPr>
         <w:br/>
-        <w:t>Users can browse products, search, filter, view details, and manage cart/wishlist.</w:t>
+        <w:t>Users can browse products, search, filter, view details, and manage cart/</w:t>
+      </w:r>
+      <w:proofErr w:type="spellStart"/>
+      <w:r>
+        <w:rPr>
+          <w:rFonts w:asciiTheme="majorBidi" w:eastAsia="Times New Roman" w:hAnsiTheme="majorBidi" w:cstheme="majorBidi"/>
+          <w:sz w:val="24"/>
+          <w:szCs w:val="24"/>
+        </w:rPr>
+        <w:t>wishlist</w:t>
+      </w:r>
+      <w:proofErr w:type="spellEnd"/>
+      <w:r>
+        <w:rPr>
+          <w:rFonts w:asciiTheme="majorBidi" w:eastAsia="Times New Roman" w:hAnsiTheme="majorBidi" w:cstheme="majorBidi"/>
+          <w:sz w:val="24"/>
+          <w:szCs w:val="24"/>
+        </w:rPr>
+        <w:t>.</w:t>
       </w:r>
     </w:p>
     <w:p>
@@ -10212,7 +10335,25 @@
           <w:sz w:val="24"/>
           <w:szCs w:val="24"/>
         </w:rPr>
-        <w:t>Add-to-cart/wishlist actions</w:t>
+        <w:t>Add-to-cart/</w:t>
+      </w:r>
+      <w:proofErr w:type="spellStart"/>
+      <w:r>
+        <w:rPr>
+          <w:rFonts w:asciiTheme="majorBidi" w:eastAsia="Times New Roman" w:hAnsiTheme="majorBidi" w:cstheme="majorBidi"/>
+          <w:sz w:val="24"/>
+          <w:szCs w:val="24"/>
+        </w:rPr>
+        <w:t>wishlist</w:t>
+      </w:r>
+      <w:proofErr w:type="spellEnd"/>
+      <w:r>
+        <w:rPr>
+          <w:rFonts w:asciiTheme="majorBidi" w:eastAsia="Times New Roman" w:hAnsiTheme="majorBidi" w:cstheme="majorBidi"/>
+          <w:sz w:val="24"/>
+          <w:szCs w:val="24"/>
+        </w:rPr>
+        <w:t xml:space="preserve"> actions</w:t>
       </w:r>
     </w:p>
     <w:p>
@@ -10274,8 +10415,18 @@
           <w:szCs w:val="24"/>
         </w:rPr>
         <w:lastRenderedPageBreak/>
-        <w:t>Update cart/wishlist</w:t>
-      </w:r>
+        <w:t>Update cart/</w:t>
+      </w:r>
+      <w:proofErr w:type="spellStart"/>
+      <w:r>
+        <w:rPr>
+          <w:rFonts w:asciiTheme="majorBidi" w:eastAsia="Times New Roman" w:hAnsiTheme="majorBidi" w:cstheme="majorBidi"/>
+          <w:sz w:val="24"/>
+          <w:szCs w:val="24"/>
+        </w:rPr>
+        <w:t>wishlist</w:t>
+      </w:r>
+      <w:proofErr w:type="spellEnd"/>
     </w:p>
     <w:p>
       <w:pPr>
@@ -10952,7 +11103,25 @@
           <w:sz w:val="24"/>
           <w:szCs w:val="24"/>
         </w:rPr>
-        <w:t>Update wishlist in database</w:t>
+        <w:t xml:space="preserve">Update </w:t>
+      </w:r>
+      <w:proofErr w:type="spellStart"/>
+      <w:r>
+        <w:rPr>
+          <w:rFonts w:asciiTheme="majorBidi" w:eastAsia="Times New Roman" w:hAnsiTheme="majorBidi" w:cstheme="majorBidi"/>
+          <w:sz w:val="24"/>
+          <w:szCs w:val="24"/>
+        </w:rPr>
+        <w:t>wishlist</w:t>
+      </w:r>
+      <w:proofErr w:type="spellEnd"/>
+      <w:r>
+        <w:rPr>
+          <w:rFonts w:asciiTheme="majorBidi" w:eastAsia="Times New Roman" w:hAnsiTheme="majorBidi" w:cstheme="majorBidi"/>
+          <w:sz w:val="24"/>
+          <w:szCs w:val="24"/>
+        </w:rPr>
+        <w:t xml:space="preserve"> in database</w:t>
       </w:r>
     </w:p>
     <w:p>
@@ -10992,7 +11161,25 @@
           <w:sz w:val="24"/>
           <w:szCs w:val="24"/>
         </w:rPr>
-        <w:t>Updated wishlist display</w:t>
+        <w:t xml:space="preserve">Updated </w:t>
+      </w:r>
+      <w:proofErr w:type="spellStart"/>
+      <w:r>
+        <w:rPr>
+          <w:rFonts w:asciiTheme="majorBidi" w:eastAsia="Times New Roman" w:hAnsiTheme="majorBidi" w:cstheme="majorBidi"/>
+          <w:sz w:val="24"/>
+          <w:szCs w:val="24"/>
+        </w:rPr>
+        <w:t>wishlist</w:t>
+      </w:r>
+      <w:proofErr w:type="spellEnd"/>
+      <w:r>
+        <w:rPr>
+          <w:rFonts w:asciiTheme="majorBidi" w:eastAsia="Times New Roman" w:hAnsiTheme="majorBidi" w:cstheme="majorBidi"/>
+          <w:sz w:val="24"/>
+          <w:szCs w:val="24"/>
+        </w:rPr>
+        <w:t xml:space="preserve"> display</w:t>
       </w:r>
     </w:p>
     <w:p>
@@ -15555,7 +15742,25 @@
                 <w:szCs w:val="24"/>
               </w:rPr>
               <w:br/>
-              <w:t>4. User clicks link and enters new password.</w:t>
+              <w:t xml:space="preserve">4. User clicks link and </w:t>
+            </w:r>
+            <w:proofErr w:type="gramStart"/>
+            <w:r>
+              <w:rPr>
+                <w:rFonts w:asciiTheme="majorBidi" w:hAnsiTheme="majorBidi" w:cstheme="majorBidi"/>
+                <w:sz w:val="24"/>
+                <w:szCs w:val="24"/>
+              </w:rPr>
+              <w:t>enters</w:t>
+            </w:r>
+            <w:proofErr w:type="gramEnd"/>
+            <w:r>
+              <w:rPr>
+                <w:rFonts w:asciiTheme="majorBidi" w:hAnsiTheme="majorBidi" w:cstheme="majorBidi"/>
+                <w:sz w:val="24"/>
+                <w:szCs w:val="24"/>
+              </w:rPr>
+              <w:t xml:space="preserve"> new password.</w:t>
             </w:r>
             <w:r>
               <w:rPr>
@@ -20736,7 +20941,25 @@
                 <w:sz w:val="24"/>
                 <w:szCs w:val="24"/>
               </w:rPr>
-              <w:t>User adds a product to their wishlist for future purchase.</w:t>
+              <w:t xml:space="preserve">User adds a product to their </w:t>
+            </w:r>
+            <w:proofErr w:type="spellStart"/>
+            <w:r>
+              <w:rPr>
+                <w:rFonts w:asciiTheme="majorBidi" w:hAnsiTheme="majorBidi" w:cstheme="majorBidi"/>
+                <w:sz w:val="24"/>
+                <w:szCs w:val="24"/>
+              </w:rPr>
+              <w:t>wishlist</w:t>
+            </w:r>
+            <w:proofErr w:type="spellEnd"/>
+            <w:r>
+              <w:rPr>
+                <w:rFonts w:asciiTheme="majorBidi" w:hAnsiTheme="majorBidi" w:cstheme="majorBidi"/>
+                <w:sz w:val="24"/>
+                <w:szCs w:val="24"/>
+              </w:rPr>
+              <w:t xml:space="preserve"> for future purchase.</w:t>
             </w:r>
           </w:p>
         </w:tc>
@@ -20852,7 +21075,25 @@
                 <w:sz w:val="24"/>
                 <w:szCs w:val="24"/>
               </w:rPr>
-              <w:t>Product added to wishlist.</w:t>
+              <w:t xml:space="preserve">Product added to </w:t>
+            </w:r>
+            <w:proofErr w:type="spellStart"/>
+            <w:r>
+              <w:rPr>
+                <w:rFonts w:asciiTheme="majorBidi" w:hAnsiTheme="majorBidi" w:cstheme="majorBidi"/>
+                <w:sz w:val="24"/>
+                <w:szCs w:val="24"/>
+              </w:rPr>
+              <w:t>wishlist</w:t>
+            </w:r>
+            <w:proofErr w:type="spellEnd"/>
+            <w:r>
+              <w:rPr>
+                <w:rFonts w:asciiTheme="majorBidi" w:hAnsiTheme="majorBidi" w:cstheme="majorBidi"/>
+                <w:sz w:val="24"/>
+                <w:szCs w:val="24"/>
+              </w:rPr>
+              <w:t>.</w:t>
             </w:r>
           </w:p>
         </w:tc>
@@ -20919,7 +21160,25 @@
                 <w:szCs w:val="24"/>
               </w:rPr>
               <w:br/>
-              <w:t>2. System updates wishlist database.</w:t>
+              <w:t xml:space="preserve">2. System updates </w:t>
+            </w:r>
+            <w:proofErr w:type="spellStart"/>
+            <w:r>
+              <w:rPr>
+                <w:rFonts w:asciiTheme="majorBidi" w:hAnsiTheme="majorBidi" w:cstheme="majorBidi"/>
+                <w:sz w:val="24"/>
+                <w:szCs w:val="24"/>
+              </w:rPr>
+              <w:t>wishlist</w:t>
+            </w:r>
+            <w:proofErr w:type="spellEnd"/>
+            <w:r>
+              <w:rPr>
+                <w:rFonts w:asciiTheme="majorBidi" w:hAnsiTheme="majorBidi" w:cstheme="majorBidi"/>
+                <w:sz w:val="24"/>
+                <w:szCs w:val="24"/>
+              </w:rPr>
+              <w:t xml:space="preserve"> database.</w:t>
             </w:r>
             <w:r>
               <w:rPr>
@@ -21314,7 +21573,25 @@
                 <w:sz w:val="24"/>
                 <w:szCs w:val="24"/>
               </w:rPr>
-              <w:t>User removes a product from the wishlist.</w:t>
+              <w:t xml:space="preserve">User removes a product from the </w:t>
+            </w:r>
+            <w:proofErr w:type="spellStart"/>
+            <w:r>
+              <w:rPr>
+                <w:rFonts w:asciiTheme="majorBidi" w:hAnsiTheme="majorBidi" w:cstheme="majorBidi"/>
+                <w:sz w:val="24"/>
+                <w:szCs w:val="24"/>
+              </w:rPr>
+              <w:t>wishlist</w:t>
+            </w:r>
+            <w:proofErr w:type="spellEnd"/>
+            <w:r>
+              <w:rPr>
+                <w:rFonts w:asciiTheme="majorBidi" w:hAnsiTheme="majorBidi" w:cstheme="majorBidi"/>
+                <w:sz w:val="24"/>
+                <w:szCs w:val="24"/>
+              </w:rPr>
+              <w:t>.</w:t>
             </w:r>
           </w:p>
         </w:tc>
@@ -21372,7 +21649,25 @@
                 <w:sz w:val="24"/>
                 <w:szCs w:val="24"/>
               </w:rPr>
-              <w:t>Product exists in wishlist.</w:t>
+              <w:t xml:space="preserve">Product exists in </w:t>
+            </w:r>
+            <w:proofErr w:type="spellStart"/>
+            <w:r>
+              <w:rPr>
+                <w:rFonts w:asciiTheme="majorBidi" w:hAnsiTheme="majorBidi" w:cstheme="majorBidi"/>
+                <w:sz w:val="24"/>
+                <w:szCs w:val="24"/>
+              </w:rPr>
+              <w:t>wishlist</w:t>
+            </w:r>
+            <w:proofErr w:type="spellEnd"/>
+            <w:r>
+              <w:rPr>
+                <w:rFonts w:asciiTheme="majorBidi" w:hAnsiTheme="majorBidi" w:cstheme="majorBidi"/>
+                <w:sz w:val="24"/>
+                <w:szCs w:val="24"/>
+              </w:rPr>
+              <w:t>.</w:t>
             </w:r>
           </w:p>
         </w:tc>
@@ -21430,7 +21725,25 @@
                 <w:sz w:val="24"/>
                 <w:szCs w:val="24"/>
               </w:rPr>
-              <w:t>Product removed from wishlist.</w:t>
+              <w:t xml:space="preserve">Product removed from </w:t>
+            </w:r>
+            <w:proofErr w:type="spellStart"/>
+            <w:r>
+              <w:rPr>
+                <w:rFonts w:asciiTheme="majorBidi" w:hAnsiTheme="majorBidi" w:cstheme="majorBidi"/>
+                <w:sz w:val="24"/>
+                <w:szCs w:val="24"/>
+              </w:rPr>
+              <w:t>wishlist</w:t>
+            </w:r>
+            <w:proofErr w:type="spellEnd"/>
+            <w:r>
+              <w:rPr>
+                <w:rFonts w:asciiTheme="majorBidi" w:hAnsiTheme="majorBidi" w:cstheme="majorBidi"/>
+                <w:sz w:val="24"/>
+                <w:szCs w:val="24"/>
+              </w:rPr>
+              <w:t>.</w:t>
             </w:r>
           </w:p>
         </w:tc>
@@ -25398,7 +25711,25 @@
                 <w:sz w:val="24"/>
                 <w:szCs w:val="24"/>
               </w:rPr>
-              <w:t>User receives notifications about order updates or wishlist changes.</w:t>
+              <w:t xml:space="preserve">User receives notifications about order updates or </w:t>
+            </w:r>
+            <w:proofErr w:type="spellStart"/>
+            <w:r>
+              <w:rPr>
+                <w:rFonts w:asciiTheme="majorBidi" w:hAnsiTheme="majorBidi" w:cstheme="majorBidi"/>
+                <w:sz w:val="24"/>
+                <w:szCs w:val="24"/>
+              </w:rPr>
+              <w:t>wishlist</w:t>
+            </w:r>
+            <w:proofErr w:type="spellEnd"/>
+            <w:r>
+              <w:rPr>
+                <w:rFonts w:asciiTheme="majorBidi" w:hAnsiTheme="majorBidi" w:cstheme="majorBidi"/>
+                <w:sz w:val="24"/>
+                <w:szCs w:val="24"/>
+              </w:rPr>
+              <w:t xml:space="preserve"> changes.</w:t>
             </w:r>
           </w:p>
         </w:tc>
@@ -25456,7 +25787,25 @@
                 <w:sz w:val="24"/>
                 <w:szCs w:val="24"/>
               </w:rPr>
-              <w:t>User is logged in and has orders/wishlist items.</w:t>
+              <w:t>User is logged in and has orders/</w:t>
+            </w:r>
+            <w:proofErr w:type="spellStart"/>
+            <w:r>
+              <w:rPr>
+                <w:rFonts w:asciiTheme="majorBidi" w:hAnsiTheme="majorBidi" w:cstheme="majorBidi"/>
+                <w:sz w:val="24"/>
+                <w:szCs w:val="24"/>
+              </w:rPr>
+              <w:t>wishlist</w:t>
+            </w:r>
+            <w:proofErr w:type="spellEnd"/>
+            <w:r>
+              <w:rPr>
+                <w:rFonts w:asciiTheme="majorBidi" w:hAnsiTheme="majorBidi" w:cstheme="majorBidi"/>
+                <w:sz w:val="24"/>
+                <w:szCs w:val="24"/>
+              </w:rPr>
+              <w:t xml:space="preserve"> items.</w:t>
             </w:r>
           </w:p>
         </w:tc>
@@ -33327,12 +33676,38 @@
           <w:numId w:val="39"/>
         </w:numPr>
       </w:pPr>
+      <w:proofErr w:type="spellStart"/>
       <w:r>
         <w:t>u</w:t>
       </w:r>
       <w:r>
-        <w:t>ser_id, name, email, password, phone, shipping_address, order_history, wishlist</w:t>
-      </w:r>
+        <w:t>ser_id</w:t>
+      </w:r>
+      <w:proofErr w:type="spellEnd"/>
+      <w:r>
+        <w:t xml:space="preserve">, name, email, password, phone, </w:t>
+      </w:r>
+      <w:proofErr w:type="spellStart"/>
+      <w:r>
+        <w:t>shipping_address</w:t>
+      </w:r>
+      <w:proofErr w:type="spellEnd"/>
+      <w:r>
+        <w:t xml:space="preserve">, </w:t>
+      </w:r>
+      <w:proofErr w:type="spellStart"/>
+      <w:r>
+        <w:t>order_history</w:t>
+      </w:r>
+      <w:proofErr w:type="spellEnd"/>
+      <w:r>
+        <w:t xml:space="preserve">, </w:t>
+      </w:r>
+      <w:proofErr w:type="spellStart"/>
+      <w:r>
+        <w:t>wishlist</w:t>
+      </w:r>
+      <w:proofErr w:type="spellEnd"/>
     </w:p>
     <w:p>
       <w:pPr>
@@ -33363,8 +33738,94 @@
           <w:numId w:val="91"/>
         </w:numPr>
       </w:pPr>
-      <w:r>
-        <w:t>register(), login(), logout(), updateProfile(), viewProfile(), addToCart(), manageWishlist(), viewOrderHistory()</w:t>
+      <w:proofErr w:type="gramStart"/>
+      <w:r>
+        <w:t>register(</w:t>
+      </w:r>
+      <w:proofErr w:type="gramEnd"/>
+      <w:r>
+        <w:t xml:space="preserve">), </w:t>
+      </w:r>
+      <w:proofErr w:type="gramStart"/>
+      <w:r>
+        <w:t>login(</w:t>
+      </w:r>
+      <w:proofErr w:type="gramEnd"/>
+      <w:r>
+        <w:t xml:space="preserve">), </w:t>
+      </w:r>
+      <w:proofErr w:type="gramStart"/>
+      <w:r>
+        <w:t>logout(</w:t>
+      </w:r>
+      <w:proofErr w:type="gramEnd"/>
+      <w:r>
+        <w:t xml:space="preserve">), </w:t>
+      </w:r>
+      <w:proofErr w:type="spellStart"/>
+      <w:proofErr w:type="gramStart"/>
+      <w:r>
+        <w:t>updateProfile</w:t>
+      </w:r>
+      <w:proofErr w:type="spellEnd"/>
+      <w:r>
+        <w:t>(</w:t>
+      </w:r>
+      <w:proofErr w:type="gramEnd"/>
+      <w:r>
+        <w:t xml:space="preserve">), </w:t>
+      </w:r>
+      <w:proofErr w:type="spellStart"/>
+      <w:proofErr w:type="gramStart"/>
+      <w:r>
+        <w:t>viewProfile</w:t>
+      </w:r>
+      <w:proofErr w:type="spellEnd"/>
+      <w:r>
+        <w:t>(</w:t>
+      </w:r>
+      <w:proofErr w:type="gramEnd"/>
+      <w:r>
+        <w:t xml:space="preserve">), </w:t>
+      </w:r>
+      <w:proofErr w:type="spellStart"/>
+      <w:proofErr w:type="gramStart"/>
+      <w:r>
+        <w:t>addToCart</w:t>
+      </w:r>
+      <w:proofErr w:type="spellEnd"/>
+      <w:r>
+        <w:t>(</w:t>
+      </w:r>
+      <w:proofErr w:type="gramEnd"/>
+      <w:r>
+        <w:t xml:space="preserve">), </w:t>
+      </w:r>
+      <w:proofErr w:type="spellStart"/>
+      <w:proofErr w:type="gramStart"/>
+      <w:r>
+        <w:t>manageWishlist</w:t>
+      </w:r>
+      <w:proofErr w:type="spellEnd"/>
+      <w:r>
+        <w:t>(</w:t>
+      </w:r>
+      <w:proofErr w:type="gramEnd"/>
+      <w:r>
+        <w:t xml:space="preserve">), </w:t>
+      </w:r>
+      <w:proofErr w:type="spellStart"/>
+      <w:proofErr w:type="gramStart"/>
+      <w:r>
+        <w:t>viewOrderHistory</w:t>
+      </w:r>
+      <w:proofErr w:type="spellEnd"/>
+      <w:r>
+        <w:t>(</w:t>
+      </w:r>
+      <w:proofErr w:type="gramEnd"/>
+      <w:r>
+        <w:t>)</w:t>
       </w:r>
     </w:p>
     <w:p>
@@ -33574,13 +34035,23 @@
           <w:szCs w:val="24"/>
         </w:rPr>
       </w:pPr>
+      <w:proofErr w:type="spellStart"/>
       <w:r>
         <w:rPr>
           <w:rFonts w:ascii="Times New Roman" w:eastAsia="Times New Roman" w:hAnsi="Times New Roman" w:cs="Times New Roman"/>
           <w:sz w:val="24"/>
           <w:szCs w:val="24"/>
         </w:rPr>
-        <w:t>product_id, name, brand, category, size, price, images, stock</w:t>
+        <w:t>product_id</w:t>
+      </w:r>
+      <w:proofErr w:type="spellEnd"/>
+      <w:r>
+        <w:rPr>
+          <w:rFonts w:ascii="Times New Roman" w:eastAsia="Times New Roman" w:hAnsi="Times New Roman" w:cs="Times New Roman"/>
+          <w:sz w:val="24"/>
+          <w:szCs w:val="24"/>
+        </w:rPr>
+        <w:t>, name, brand, category, size, price, images, stock</w:t>
       </w:r>
     </w:p>
     <w:p>
@@ -33617,11 +34088,115 @@
           <w:szCs w:val="24"/>
         </w:rPr>
       </w:pPr>
-      <w:r>
-        <w:rPr>
-          <w:szCs w:val="24"/>
-        </w:rPr>
-        <w:t>addProduct(), updateProduct(), deleteProduct(), filterProducts(), updateInventory()</w:t>
+      <w:proofErr w:type="spellStart"/>
+      <w:proofErr w:type="gramStart"/>
+      <w:r>
+        <w:rPr>
+          <w:szCs w:val="24"/>
+        </w:rPr>
+        <w:t>addProduct</w:t>
+      </w:r>
+      <w:proofErr w:type="spellEnd"/>
+      <w:r>
+        <w:rPr>
+          <w:szCs w:val="24"/>
+        </w:rPr>
+        <w:t>(</w:t>
+      </w:r>
+      <w:proofErr w:type="gramEnd"/>
+      <w:r>
+        <w:rPr>
+          <w:szCs w:val="24"/>
+        </w:rPr>
+        <w:t xml:space="preserve">), </w:t>
+      </w:r>
+      <w:proofErr w:type="spellStart"/>
+      <w:proofErr w:type="gramStart"/>
+      <w:r>
+        <w:rPr>
+          <w:szCs w:val="24"/>
+        </w:rPr>
+        <w:t>updateProduct</w:t>
+      </w:r>
+      <w:proofErr w:type="spellEnd"/>
+      <w:r>
+        <w:rPr>
+          <w:szCs w:val="24"/>
+        </w:rPr>
+        <w:t>(</w:t>
+      </w:r>
+      <w:proofErr w:type="gramEnd"/>
+      <w:r>
+        <w:rPr>
+          <w:szCs w:val="24"/>
+        </w:rPr>
+        <w:t xml:space="preserve">), </w:t>
+      </w:r>
+      <w:proofErr w:type="spellStart"/>
+      <w:proofErr w:type="gramStart"/>
+      <w:r>
+        <w:rPr>
+          <w:szCs w:val="24"/>
+        </w:rPr>
+        <w:t>deleteProduct</w:t>
+      </w:r>
+      <w:proofErr w:type="spellEnd"/>
+      <w:r>
+        <w:rPr>
+          <w:szCs w:val="24"/>
+        </w:rPr>
+        <w:t>(</w:t>
+      </w:r>
+      <w:proofErr w:type="gramEnd"/>
+      <w:r>
+        <w:rPr>
+          <w:szCs w:val="24"/>
+        </w:rPr>
+        <w:t xml:space="preserve">), </w:t>
+      </w:r>
+      <w:proofErr w:type="spellStart"/>
+      <w:proofErr w:type="gramStart"/>
+      <w:r>
+        <w:rPr>
+          <w:szCs w:val="24"/>
+        </w:rPr>
+        <w:t>filterProducts</w:t>
+      </w:r>
+      <w:proofErr w:type="spellEnd"/>
+      <w:r>
+        <w:rPr>
+          <w:szCs w:val="24"/>
+        </w:rPr>
+        <w:t>(</w:t>
+      </w:r>
+      <w:proofErr w:type="gramEnd"/>
+      <w:r>
+        <w:rPr>
+          <w:szCs w:val="24"/>
+        </w:rPr>
+        <w:t xml:space="preserve">), </w:t>
+      </w:r>
+      <w:proofErr w:type="spellStart"/>
+      <w:proofErr w:type="gramStart"/>
+      <w:r>
+        <w:rPr>
+          <w:szCs w:val="24"/>
+        </w:rPr>
+        <w:t>updateInventory</w:t>
+      </w:r>
+      <w:proofErr w:type="spellEnd"/>
+      <w:r>
+        <w:rPr>
+          <w:szCs w:val="24"/>
+        </w:rPr>
+        <w:t>(</w:t>
+      </w:r>
+      <w:proofErr w:type="gramEnd"/>
+      <w:r>
+        <w:rPr>
+          <w:szCs w:val="24"/>
+        </w:rPr>
+        <w:t>)</w:t>
       </w:r>
     </w:p>
     <w:p>
@@ -33857,8 +34432,13 @@
           <w:numId w:val="39"/>
         </w:numPr>
       </w:pPr>
-      <w:r>
-        <w:t>admin_id, name, email, password</w:t>
+      <w:proofErr w:type="spellStart"/>
+      <w:r>
+        <w:t>admin_id</w:t>
+      </w:r>
+      <w:proofErr w:type="spellEnd"/>
+      <w:r>
+        <w:t>, name, email, password</w:t>
       </w:r>
     </w:p>
     <w:p>
@@ -33890,8 +34470,138 @@
           <w:numId w:val="91"/>
         </w:numPr>
       </w:pPr>
-      <w:r>
-        <w:t>login(), logout(), addProduct(), updateProduct(), deleteProduct(), updateInventory(), addCategory(), updateCategory(), deleteCategory(), manageUsers(), viewReports()</w:t>
+      <w:proofErr w:type="gramStart"/>
+      <w:r>
+        <w:t>login(</w:t>
+      </w:r>
+      <w:proofErr w:type="gramEnd"/>
+      <w:r>
+        <w:t xml:space="preserve">), </w:t>
+      </w:r>
+      <w:proofErr w:type="gramStart"/>
+      <w:r>
+        <w:t>logout(</w:t>
+      </w:r>
+      <w:proofErr w:type="gramEnd"/>
+      <w:r>
+        <w:t xml:space="preserve">), </w:t>
+      </w:r>
+      <w:proofErr w:type="spellStart"/>
+      <w:proofErr w:type="gramStart"/>
+      <w:r>
+        <w:t>addProduct</w:t>
+      </w:r>
+      <w:proofErr w:type="spellEnd"/>
+      <w:r>
+        <w:t>(</w:t>
+      </w:r>
+      <w:proofErr w:type="gramEnd"/>
+      <w:r>
+        <w:t xml:space="preserve">), </w:t>
+      </w:r>
+      <w:proofErr w:type="spellStart"/>
+      <w:proofErr w:type="gramStart"/>
+      <w:r>
+        <w:t>updateProduct</w:t>
+      </w:r>
+      <w:proofErr w:type="spellEnd"/>
+      <w:r>
+        <w:t>(</w:t>
+      </w:r>
+      <w:proofErr w:type="gramEnd"/>
+      <w:r>
+        <w:t xml:space="preserve">), </w:t>
+      </w:r>
+      <w:proofErr w:type="spellStart"/>
+      <w:proofErr w:type="gramStart"/>
+      <w:r>
+        <w:t>deleteProduct</w:t>
+      </w:r>
+      <w:proofErr w:type="spellEnd"/>
+      <w:r>
+        <w:t>(</w:t>
+      </w:r>
+      <w:proofErr w:type="gramEnd"/>
+      <w:r>
+        <w:t xml:space="preserve">), </w:t>
+      </w:r>
+      <w:proofErr w:type="spellStart"/>
+      <w:proofErr w:type="gramStart"/>
+      <w:r>
+        <w:t>updateInventory</w:t>
+      </w:r>
+      <w:proofErr w:type="spellEnd"/>
+      <w:r>
+        <w:t>(</w:t>
+      </w:r>
+      <w:proofErr w:type="gramEnd"/>
+      <w:r>
+        <w:t xml:space="preserve">), </w:t>
+      </w:r>
+      <w:proofErr w:type="spellStart"/>
+      <w:proofErr w:type="gramStart"/>
+      <w:r>
+        <w:t>addCategory</w:t>
+      </w:r>
+      <w:proofErr w:type="spellEnd"/>
+      <w:r>
+        <w:t>(</w:t>
+      </w:r>
+      <w:proofErr w:type="gramEnd"/>
+      <w:r>
+        <w:t xml:space="preserve">), </w:t>
+      </w:r>
+      <w:proofErr w:type="spellStart"/>
+      <w:proofErr w:type="gramStart"/>
+      <w:r>
+        <w:t>updateCategory</w:t>
+      </w:r>
+      <w:proofErr w:type="spellEnd"/>
+      <w:r>
+        <w:t>(</w:t>
+      </w:r>
+      <w:proofErr w:type="gramEnd"/>
+      <w:r>
+        <w:t xml:space="preserve">), </w:t>
+      </w:r>
+      <w:proofErr w:type="spellStart"/>
+      <w:proofErr w:type="gramStart"/>
+      <w:r>
+        <w:t>deleteCategory</w:t>
+      </w:r>
+      <w:proofErr w:type="spellEnd"/>
+      <w:r>
+        <w:t>(</w:t>
+      </w:r>
+      <w:proofErr w:type="gramEnd"/>
+      <w:r>
+        <w:t xml:space="preserve">), </w:t>
+      </w:r>
+      <w:proofErr w:type="spellStart"/>
+      <w:proofErr w:type="gramStart"/>
+      <w:r>
+        <w:t>manageUsers</w:t>
+      </w:r>
+      <w:proofErr w:type="spellEnd"/>
+      <w:r>
+        <w:t>(</w:t>
+      </w:r>
+      <w:proofErr w:type="gramEnd"/>
+      <w:r>
+        <w:t xml:space="preserve">), </w:t>
+      </w:r>
+      <w:proofErr w:type="spellStart"/>
+      <w:proofErr w:type="gramStart"/>
+      <w:r>
+        <w:t>viewReports</w:t>
+      </w:r>
+      <w:proofErr w:type="spellEnd"/>
+      <w:r>
+        <w:t>(</w:t>
+      </w:r>
+      <w:proofErr w:type="gramEnd"/>
+      <w:r>
+        <w:t>)</w:t>
       </w:r>
     </w:p>
     <w:p>
@@ -34112,8 +34822,13 @@
           <w:numId w:val="39"/>
         </w:numPr>
       </w:pPr>
-      <w:r>
-        <w:t>category_id, name, description</w:t>
+      <w:proofErr w:type="spellStart"/>
+      <w:r>
+        <w:t>category_id</w:t>
+      </w:r>
+      <w:proofErr w:type="spellEnd"/>
+      <w:r>
+        <w:t>, name, description</w:t>
       </w:r>
     </w:p>
     <w:p>
@@ -34145,8 +34860,44 @@
           <w:numId w:val="91"/>
         </w:numPr>
       </w:pPr>
-      <w:r>
-        <w:t>addCategory(), updateCategory(), removeCategory()</w:t>
+      <w:proofErr w:type="spellStart"/>
+      <w:proofErr w:type="gramStart"/>
+      <w:r>
+        <w:t>addCategory</w:t>
+      </w:r>
+      <w:proofErr w:type="spellEnd"/>
+      <w:r>
+        <w:t>(</w:t>
+      </w:r>
+      <w:proofErr w:type="gramEnd"/>
+      <w:r>
+        <w:t xml:space="preserve">), </w:t>
+      </w:r>
+      <w:proofErr w:type="spellStart"/>
+      <w:proofErr w:type="gramStart"/>
+      <w:r>
+        <w:t>updateCategory</w:t>
+      </w:r>
+      <w:proofErr w:type="spellEnd"/>
+      <w:r>
+        <w:t>(</w:t>
+      </w:r>
+      <w:proofErr w:type="gramEnd"/>
+      <w:r>
+        <w:t xml:space="preserve">), </w:t>
+      </w:r>
+      <w:proofErr w:type="spellStart"/>
+      <w:proofErr w:type="gramStart"/>
+      <w:r>
+        <w:t>removeCategory</w:t>
+      </w:r>
+      <w:proofErr w:type="spellEnd"/>
+      <w:r>
+        <w:t>(</w:t>
+      </w:r>
+      <w:proofErr w:type="gramEnd"/>
+      <w:r>
+        <w:t>)</w:t>
       </w:r>
     </w:p>
     <w:p>
@@ -34359,8 +35110,13 @@
           <w:numId w:val="39"/>
         </w:numPr>
       </w:pPr>
-      <w:r>
-        <w:t>cart_id, user, items</w:t>
+      <w:proofErr w:type="spellStart"/>
+      <w:r>
+        <w:t>cart_id</w:t>
+      </w:r>
+      <w:proofErr w:type="spellEnd"/>
+      <w:r>
+        <w:t>, user, items</w:t>
       </w:r>
     </w:p>
     <w:p>
@@ -34393,8 +35149,70 @@
           <w:numId w:val="91"/>
         </w:numPr>
       </w:pPr>
-      <w:r>
-        <w:t>addItem(), removeItem(), updateQuantity(), viewCart(), calculateTotal()</w:t>
+      <w:proofErr w:type="spellStart"/>
+      <w:proofErr w:type="gramStart"/>
+      <w:r>
+        <w:t>addItem</w:t>
+      </w:r>
+      <w:proofErr w:type="spellEnd"/>
+      <w:r>
+        <w:t>(</w:t>
+      </w:r>
+      <w:proofErr w:type="gramEnd"/>
+      <w:r>
+        <w:t xml:space="preserve">), </w:t>
+      </w:r>
+      <w:proofErr w:type="spellStart"/>
+      <w:proofErr w:type="gramStart"/>
+      <w:r>
+        <w:t>removeItem</w:t>
+      </w:r>
+      <w:proofErr w:type="spellEnd"/>
+      <w:r>
+        <w:t>(</w:t>
+      </w:r>
+      <w:proofErr w:type="gramEnd"/>
+      <w:r>
+        <w:t xml:space="preserve">), </w:t>
+      </w:r>
+      <w:proofErr w:type="spellStart"/>
+      <w:proofErr w:type="gramStart"/>
+      <w:r>
+        <w:t>updateQuantity</w:t>
+      </w:r>
+      <w:proofErr w:type="spellEnd"/>
+      <w:r>
+        <w:t>(</w:t>
+      </w:r>
+      <w:proofErr w:type="gramEnd"/>
+      <w:r>
+        <w:t xml:space="preserve">), </w:t>
+      </w:r>
+      <w:proofErr w:type="spellStart"/>
+      <w:proofErr w:type="gramStart"/>
+      <w:r>
+        <w:t>viewCart</w:t>
+      </w:r>
+      <w:proofErr w:type="spellEnd"/>
+      <w:r>
+        <w:t>(</w:t>
+      </w:r>
+      <w:proofErr w:type="gramEnd"/>
+      <w:r>
+        <w:t xml:space="preserve">), </w:t>
+      </w:r>
+      <w:proofErr w:type="spellStart"/>
+      <w:proofErr w:type="gramStart"/>
+      <w:r>
+        <w:t>calculateTotal</w:t>
+      </w:r>
+      <w:proofErr w:type="spellEnd"/>
+      <w:r>
+        <w:t>(</w:t>
+      </w:r>
+      <w:proofErr w:type="gramEnd"/>
+      <w:r>
+        <w:t>)</w:t>
       </w:r>
     </w:p>
     <w:p>
@@ -34537,6 +35355,7 @@
         </w:rPr>
         <w:t xml:space="preserve"> </w:t>
       </w:r>
+      <w:proofErr w:type="spellStart"/>
       <w:r>
         <w:rPr>
           <w:rFonts w:asciiTheme="minorBidi" w:eastAsia="Times New Roman" w:hAnsiTheme="minorBidi"/>
@@ -34547,6 +35366,7 @@
         </w:rPr>
         <w:t>CartItem</w:t>
       </w:r>
+      <w:proofErr w:type="spellEnd"/>
       <w:r>
         <w:rPr>
           <w:rFonts w:asciiTheme="minorBidi" w:eastAsia="Times New Roman" w:hAnsiTheme="minorBidi"/>
@@ -34630,8 +35450,18 @@
           <w:numId w:val="91"/>
         </w:numPr>
       </w:pPr>
-      <w:r>
-        <w:t>updateQuantity()</w:t>
+      <w:proofErr w:type="spellStart"/>
+      <w:proofErr w:type="gramStart"/>
+      <w:r>
+        <w:t>updateQuantity</w:t>
+      </w:r>
+      <w:proofErr w:type="spellEnd"/>
+      <w:r>
+        <w:t>(</w:t>
+      </w:r>
+      <w:proofErr w:type="gramEnd"/>
+      <w:r>
+        <w:t>)</w:t>
       </w:r>
     </w:p>
     <w:p>
@@ -34729,7 +35559,15 @@
         <w:fldChar w:fldCharType="end"/>
       </w:r>
       <w:r>
-        <w:t xml:space="preserve"> CartItem Class Diagram</w:t>
+        <w:t xml:space="preserve"> </w:t>
+      </w:r>
+      <w:proofErr w:type="spellStart"/>
+      <w:r>
+        <w:t>CartItem</w:t>
+      </w:r>
+      <w:proofErr w:type="spellEnd"/>
+      <w:r>
+        <w:t xml:space="preserve"> Class Diagram</w:t>
       </w:r>
     </w:p>
     <w:p>
@@ -34834,8 +35672,13 @@
           <w:numId w:val="39"/>
         </w:numPr>
       </w:pPr>
-      <w:r>
-        <w:t>wishlist_id, user, products</w:t>
+      <w:proofErr w:type="spellStart"/>
+      <w:r>
+        <w:t>wishlist_id</w:t>
+      </w:r>
+      <w:proofErr w:type="spellEnd"/>
+      <w:r>
+        <w:t>, user, products</w:t>
       </w:r>
     </w:p>
     <w:p>
@@ -34867,8 +35710,44 @@
           <w:numId w:val="91"/>
         </w:numPr>
       </w:pPr>
-      <w:r>
-        <w:t>addProduct(), removeProduct(), viewWishlist()</w:t>
+      <w:proofErr w:type="spellStart"/>
+      <w:proofErr w:type="gramStart"/>
+      <w:r>
+        <w:t>addProduct</w:t>
+      </w:r>
+      <w:proofErr w:type="spellEnd"/>
+      <w:r>
+        <w:t>(</w:t>
+      </w:r>
+      <w:proofErr w:type="gramEnd"/>
+      <w:r>
+        <w:t xml:space="preserve">), </w:t>
+      </w:r>
+      <w:proofErr w:type="spellStart"/>
+      <w:proofErr w:type="gramStart"/>
+      <w:r>
+        <w:t>removeProduct</w:t>
+      </w:r>
+      <w:proofErr w:type="spellEnd"/>
+      <w:r>
+        <w:t>(</w:t>
+      </w:r>
+      <w:proofErr w:type="gramEnd"/>
+      <w:r>
+        <w:t xml:space="preserve">), </w:t>
+      </w:r>
+      <w:proofErr w:type="spellStart"/>
+      <w:proofErr w:type="gramStart"/>
+      <w:r>
+        <w:t>viewWishlist</w:t>
+      </w:r>
+      <w:proofErr w:type="spellEnd"/>
+      <w:r>
+        <w:t>(</w:t>
+      </w:r>
+      <w:proofErr w:type="gramEnd"/>
+      <w:r>
+        <w:t>)</w:t>
       </w:r>
     </w:p>
     <w:p>
@@ -35072,9 +35951,35 @@
           <w:numId w:val="39"/>
         </w:numPr>
       </w:pPr>
-      <w:r>
-        <w:t>order_id, user, items, total_amount, status, shipping_address, payment, order_date</w:t>
-      </w:r>
+      <w:proofErr w:type="spellStart"/>
+      <w:r>
+        <w:t>order_id</w:t>
+      </w:r>
+      <w:proofErr w:type="spellEnd"/>
+      <w:r>
+        <w:t xml:space="preserve">, user, items, </w:t>
+      </w:r>
+      <w:proofErr w:type="spellStart"/>
+      <w:r>
+        <w:t>total_amount</w:t>
+      </w:r>
+      <w:proofErr w:type="spellEnd"/>
+      <w:r>
+        <w:t xml:space="preserve">, status, </w:t>
+      </w:r>
+      <w:proofErr w:type="spellStart"/>
+      <w:r>
+        <w:t>shipping_address</w:t>
+      </w:r>
+      <w:proofErr w:type="spellEnd"/>
+      <w:r>
+        <w:t xml:space="preserve">, payment, </w:t>
+      </w:r>
+      <w:proofErr w:type="spellStart"/>
+      <w:r>
+        <w:t>order_date</w:t>
+      </w:r>
+      <w:proofErr w:type="spellEnd"/>
     </w:p>
     <w:p>
       <w:pPr>
@@ -35105,8 +36010,57 @@
           <w:numId w:val="91"/>
         </w:numPr>
       </w:pPr>
-      <w:r>
-        <w:t>placeOrder(), cancelOrder(), updateStatus(), trackOrder()</w:t>
+      <w:proofErr w:type="spellStart"/>
+      <w:proofErr w:type="gramStart"/>
+      <w:r>
+        <w:t>placeOrder</w:t>
+      </w:r>
+      <w:proofErr w:type="spellEnd"/>
+      <w:r>
+        <w:t>(</w:t>
+      </w:r>
+      <w:proofErr w:type="gramEnd"/>
+      <w:r>
+        <w:t xml:space="preserve">), </w:t>
+      </w:r>
+      <w:proofErr w:type="spellStart"/>
+      <w:proofErr w:type="gramStart"/>
+      <w:r>
+        <w:t>cancelOrder</w:t>
+      </w:r>
+      <w:proofErr w:type="spellEnd"/>
+      <w:r>
+        <w:t>(</w:t>
+      </w:r>
+      <w:proofErr w:type="gramEnd"/>
+      <w:r>
+        <w:t xml:space="preserve">), </w:t>
+      </w:r>
+      <w:proofErr w:type="spellStart"/>
+      <w:proofErr w:type="gramStart"/>
+      <w:r>
+        <w:t>updateStatus</w:t>
+      </w:r>
+      <w:proofErr w:type="spellEnd"/>
+      <w:r>
+        <w:t>(</w:t>
+      </w:r>
+      <w:proofErr w:type="gramEnd"/>
+      <w:r>
+        <w:t xml:space="preserve">), </w:t>
+      </w:r>
+      <w:proofErr w:type="spellStart"/>
+      <w:proofErr w:type="gramStart"/>
+      <w:r>
+        <w:t>trackOrder</w:t>
+      </w:r>
+      <w:proofErr w:type="spellEnd"/>
+      <w:r>
+        <w:t>(</w:t>
+      </w:r>
+      <w:proofErr w:type="gramEnd"/>
+      <w:r>
+        <w:t>)</w:t>
       </w:r>
     </w:p>
     <w:p>
@@ -35249,6 +36203,7 @@
         </w:rPr>
         <w:t xml:space="preserve"> </w:t>
       </w:r>
+      <w:proofErr w:type="spellStart"/>
       <w:r>
         <w:rPr>
           <w:rFonts w:asciiTheme="minorBidi" w:eastAsia="Times New Roman" w:hAnsiTheme="minorBidi"/>
@@ -35259,6 +36214,7 @@
         </w:rPr>
         <w:t>OrderItem</w:t>
       </w:r>
+      <w:proofErr w:type="spellEnd"/>
       <w:r>
         <w:rPr>
           <w:rFonts w:asciiTheme="minorBidi" w:eastAsia="Times New Roman" w:hAnsiTheme="minorBidi"/>
@@ -35342,9 +36298,14 @@
           <w:numId w:val="91"/>
         </w:numPr>
       </w:pPr>
+      <w:proofErr w:type="spellStart"/>
       <w:r>
         <w:lastRenderedPageBreak/>
-        <w:t xml:space="preserve">calculateItemTotal </w:t>
+        <w:t>calculateItemTotal</w:t>
+      </w:r>
+      <w:proofErr w:type="spellEnd"/>
+      <w:r>
+        <w:t xml:space="preserve"> </w:t>
       </w:r>
       <w:r>
         <w:t>()</w:t>
@@ -35445,7 +36406,15 @@
         <w:fldChar w:fldCharType="end"/>
       </w:r>
       <w:r>
-        <w:t xml:space="preserve"> OrderItem Class Item</w:t>
+        <w:t xml:space="preserve"> </w:t>
+      </w:r>
+      <w:proofErr w:type="spellStart"/>
+      <w:r>
+        <w:t>OrderItem</w:t>
+      </w:r>
+      <w:proofErr w:type="spellEnd"/>
+      <w:r>
+        <w:t xml:space="preserve"> Class Item</w:t>
       </w:r>
     </w:p>
     <w:p>
@@ -35550,9 +36519,35 @@
           <w:numId w:val="39"/>
         </w:numPr>
       </w:pPr>
-      <w:r>
-        <w:t>payment_id, order, amount, payment_method, payment_status, payment_date</w:t>
-      </w:r>
+      <w:proofErr w:type="spellStart"/>
+      <w:r>
+        <w:t>payment_id</w:t>
+      </w:r>
+      <w:proofErr w:type="spellEnd"/>
+      <w:r>
+        <w:t xml:space="preserve">, order, amount, </w:t>
+      </w:r>
+      <w:proofErr w:type="spellStart"/>
+      <w:r>
+        <w:t>payment_method</w:t>
+      </w:r>
+      <w:proofErr w:type="spellEnd"/>
+      <w:r>
+        <w:t xml:space="preserve">, </w:t>
+      </w:r>
+      <w:proofErr w:type="spellStart"/>
+      <w:r>
+        <w:t>payment_status</w:t>
+      </w:r>
+      <w:proofErr w:type="spellEnd"/>
+      <w:r>
+        <w:t xml:space="preserve">, </w:t>
+      </w:r>
+      <w:proofErr w:type="spellStart"/>
+      <w:r>
+        <w:t>payment_date</w:t>
+      </w:r>
+      <w:proofErr w:type="spellEnd"/>
     </w:p>
     <w:p>
       <w:pPr>
@@ -35583,8 +36578,31 @@
           <w:numId w:val="91"/>
         </w:numPr>
       </w:pPr>
-      <w:r>
-        <w:t>processPayment(), verifyPayment()</w:t>
+      <w:proofErr w:type="spellStart"/>
+      <w:proofErr w:type="gramStart"/>
+      <w:r>
+        <w:t>processPayment</w:t>
+      </w:r>
+      <w:proofErr w:type="spellEnd"/>
+      <w:r>
+        <w:t>(</w:t>
+      </w:r>
+      <w:proofErr w:type="gramEnd"/>
+      <w:r>
+        <w:t xml:space="preserve">), </w:t>
+      </w:r>
+      <w:proofErr w:type="spellStart"/>
+      <w:proofErr w:type="gramStart"/>
+      <w:r>
+        <w:t>verifyPayment</w:t>
+      </w:r>
+      <w:proofErr w:type="spellEnd"/>
+      <w:r>
+        <w:t>(</w:t>
+      </w:r>
+      <w:proofErr w:type="gramEnd"/>
+      <w:r>
+        <w:t>)</w:t>
       </w:r>
     </w:p>
     <w:p>
@@ -35787,9 +36805,35 @@
           <w:numId w:val="39"/>
         </w:numPr>
       </w:pPr>
-      <w:r>
-        <w:t>coupon_id, code, discount_percentage, expiry_date, usage_limit</w:t>
-      </w:r>
+      <w:proofErr w:type="spellStart"/>
+      <w:r>
+        <w:t>coupon_id</w:t>
+      </w:r>
+      <w:proofErr w:type="spellEnd"/>
+      <w:r>
+        <w:t xml:space="preserve">, code, </w:t>
+      </w:r>
+      <w:proofErr w:type="spellStart"/>
+      <w:r>
+        <w:t>discount_percentage</w:t>
+      </w:r>
+      <w:proofErr w:type="spellEnd"/>
+      <w:r>
+        <w:t xml:space="preserve">, </w:t>
+      </w:r>
+      <w:proofErr w:type="spellStart"/>
+      <w:r>
+        <w:t>expiry_date</w:t>
+      </w:r>
+      <w:proofErr w:type="spellEnd"/>
+      <w:r>
+        <w:t xml:space="preserve">, </w:t>
+      </w:r>
+      <w:proofErr w:type="spellStart"/>
+      <w:r>
+        <w:t>usage_limit</w:t>
+      </w:r>
+      <w:proofErr w:type="spellEnd"/>
     </w:p>
     <w:p>
       <w:pPr>
@@ -35820,8 +36864,31 @@
           <w:numId w:val="91"/>
         </w:numPr>
       </w:pPr>
-      <w:r>
-        <w:t>applyCoupon(), validateCoupon()</w:t>
+      <w:proofErr w:type="spellStart"/>
+      <w:proofErr w:type="gramStart"/>
+      <w:r>
+        <w:t>applyCoupon</w:t>
+      </w:r>
+      <w:proofErr w:type="spellEnd"/>
+      <w:r>
+        <w:t>(</w:t>
+      </w:r>
+      <w:proofErr w:type="gramEnd"/>
+      <w:r>
+        <w:t xml:space="preserve">), </w:t>
+      </w:r>
+      <w:proofErr w:type="spellStart"/>
+      <w:proofErr w:type="gramStart"/>
+      <w:r>
+        <w:t>validateCoupon</w:t>
+      </w:r>
+      <w:proofErr w:type="spellEnd"/>
+      <w:r>
+        <w:t>(</w:t>
+      </w:r>
+      <w:proofErr w:type="gramEnd"/>
+      <w:r>
+        <w:t>)</w:t>
       </w:r>
     </w:p>
     <w:p>
@@ -36139,7 +37206,25 @@
           <w:sz w:val="24"/>
           <w:szCs w:val="24"/>
         </w:rPr>
-        <w:t>Security is a top priority for the ShoeCommerce website, particularly because sensitive user and payment information is processed. All user data shall be encrypted using AES-256 or an equivalent encryption standard. The website must operate over HTTPS with valid SSL/TLS certificates to secure data in transit. Additionally, two-factor authentication (2FA) shall be implemented for all admin logins to provide an extra layer of security. User passwords will be stored securely, hashed using bcrypt or a comparable algorithm, ensuring that even in the event of a breach, credentials remain protected.</w:t>
+        <w:t xml:space="preserve">Security is a top priority for the ShoeCommerce website, particularly because sensitive user and payment information is processed. All user data shall be encrypted using AES-256 or an equivalent encryption standard. The website must operate over HTTPS with valid SSL/TLS certificates to secure data in transit. Additionally, two-factor authentication (2FA) shall be implemented for all admin logins to provide an extra layer of security. User passwords will be stored securely, hashed using </w:t>
+      </w:r>
+      <w:proofErr w:type="spellStart"/>
+      <w:r>
+        <w:rPr>
+          <w:rFonts w:ascii="Times New Roman" w:eastAsia="Times New Roman" w:hAnsi="Times New Roman" w:cs="Times New Roman"/>
+          <w:sz w:val="24"/>
+          <w:szCs w:val="24"/>
+        </w:rPr>
+        <w:t>bcrypt</w:t>
+      </w:r>
+      <w:proofErr w:type="spellEnd"/>
+      <w:r>
+        <w:rPr>
+          <w:rFonts w:ascii="Times New Roman" w:eastAsia="Times New Roman" w:hAnsi="Times New Roman" w:cs="Times New Roman"/>
+          <w:sz w:val="24"/>
+          <w:szCs w:val="24"/>
+        </w:rPr>
+        <w:t xml:space="preserve"> or a comparable algorithm, ensuring that even in the event of a breach, credentials remain protected.</w:t>
       </w:r>
     </w:p>
     <w:p>
@@ -36597,7 +37682,39 @@
           <w:rFonts w:asciiTheme="majorBidi" w:hAnsiTheme="majorBidi" w:cstheme="majorBidi"/>
           <w:szCs w:val="24"/>
         </w:rPr>
-        <w:t>Attributes: user_id, name, email, password, phone, shipping_address.</w:t>
+        <w:t xml:space="preserve">Attributes: </w:t>
+      </w:r>
+      <w:proofErr w:type="spellStart"/>
+      <w:r>
+        <w:rPr>
+          <w:rFonts w:asciiTheme="majorBidi" w:hAnsiTheme="majorBidi" w:cstheme="majorBidi"/>
+          <w:szCs w:val="24"/>
+        </w:rPr>
+        <w:t>user_id</w:t>
+      </w:r>
+      <w:proofErr w:type="spellEnd"/>
+      <w:r>
+        <w:rPr>
+          <w:rFonts w:asciiTheme="majorBidi" w:hAnsiTheme="majorBidi" w:cstheme="majorBidi"/>
+          <w:szCs w:val="24"/>
+        </w:rPr>
+        <w:t xml:space="preserve">, name, email, password, phone, </w:t>
+      </w:r>
+      <w:proofErr w:type="spellStart"/>
+      <w:r>
+        <w:rPr>
+          <w:rFonts w:asciiTheme="majorBidi" w:hAnsiTheme="majorBidi" w:cstheme="majorBidi"/>
+          <w:szCs w:val="24"/>
+        </w:rPr>
+        <w:t>shipping_address</w:t>
+      </w:r>
+      <w:proofErr w:type="spellEnd"/>
+      <w:r>
+        <w:rPr>
+          <w:rFonts w:asciiTheme="majorBidi" w:hAnsiTheme="majorBidi" w:cstheme="majorBidi"/>
+          <w:szCs w:val="24"/>
+        </w:rPr>
+        <w:t>.</w:t>
       </w:r>
     </w:p>
     <w:p>
@@ -36628,7 +37745,23 @@
           <w:rFonts w:asciiTheme="majorBidi" w:hAnsiTheme="majorBidi" w:cstheme="majorBidi"/>
           <w:szCs w:val="24"/>
         </w:rPr>
-        <w:t>: Stores admin identification and credentials. Attributes: admin_id, name, email, password.</w:t>
+        <w:t xml:space="preserve">: Stores admin identification and credentials. Attributes: </w:t>
+      </w:r>
+      <w:proofErr w:type="spellStart"/>
+      <w:r>
+        <w:rPr>
+          <w:rFonts w:asciiTheme="majorBidi" w:hAnsiTheme="majorBidi" w:cstheme="majorBidi"/>
+          <w:szCs w:val="24"/>
+        </w:rPr>
+        <w:t>admin_id</w:t>
+      </w:r>
+      <w:proofErr w:type="spellEnd"/>
+      <w:r>
+        <w:rPr>
+          <w:rFonts w:asciiTheme="majorBidi" w:hAnsiTheme="majorBidi" w:cstheme="majorBidi"/>
+          <w:szCs w:val="24"/>
+        </w:rPr>
+        <w:t>, name, email, password.</w:t>
       </w:r>
     </w:p>
     <w:p>
@@ -36659,7 +37792,39 @@
           <w:rFonts w:asciiTheme="majorBidi" w:hAnsiTheme="majorBidi" w:cstheme="majorBidi"/>
           <w:szCs w:val="24"/>
         </w:rPr>
-        <w:t>: Stores shoe product details. Attributes: product_id, name, brand, category_id, size, price, images, stock.</w:t>
+        <w:t xml:space="preserve">: Stores shoe product details. Attributes: </w:t>
+      </w:r>
+      <w:proofErr w:type="spellStart"/>
+      <w:r>
+        <w:rPr>
+          <w:rFonts w:asciiTheme="majorBidi" w:hAnsiTheme="majorBidi" w:cstheme="majorBidi"/>
+          <w:szCs w:val="24"/>
+        </w:rPr>
+        <w:t>product_id</w:t>
+      </w:r>
+      <w:proofErr w:type="spellEnd"/>
+      <w:r>
+        <w:rPr>
+          <w:rFonts w:asciiTheme="majorBidi" w:hAnsiTheme="majorBidi" w:cstheme="majorBidi"/>
+          <w:szCs w:val="24"/>
+        </w:rPr>
+        <w:t xml:space="preserve">, name, brand, </w:t>
+      </w:r>
+      <w:proofErr w:type="spellStart"/>
+      <w:r>
+        <w:rPr>
+          <w:rFonts w:asciiTheme="majorBidi" w:hAnsiTheme="majorBidi" w:cstheme="majorBidi"/>
+          <w:szCs w:val="24"/>
+        </w:rPr>
+        <w:t>category_id</w:t>
+      </w:r>
+      <w:proofErr w:type="spellEnd"/>
+      <w:r>
+        <w:rPr>
+          <w:rFonts w:asciiTheme="majorBidi" w:hAnsiTheme="majorBidi" w:cstheme="majorBidi"/>
+          <w:szCs w:val="24"/>
+        </w:rPr>
+        <w:t>, size, price, images, stock.</w:t>
       </w:r>
     </w:p>
     <w:p>
@@ -36690,7 +37855,23 @@
           <w:rFonts w:asciiTheme="majorBidi" w:hAnsiTheme="majorBidi" w:cstheme="majorBidi"/>
           <w:szCs w:val="24"/>
         </w:rPr>
-        <w:t>: Stores product categories. Attributes: category_id, name, description.</w:t>
+        <w:t xml:space="preserve">: Stores product categories. Attributes: </w:t>
+      </w:r>
+      <w:proofErr w:type="spellStart"/>
+      <w:r>
+        <w:rPr>
+          <w:rFonts w:asciiTheme="majorBidi" w:hAnsiTheme="majorBidi" w:cstheme="majorBidi"/>
+          <w:szCs w:val="24"/>
+        </w:rPr>
+        <w:t>category_id</w:t>
+      </w:r>
+      <w:proofErr w:type="spellEnd"/>
+      <w:r>
+        <w:rPr>
+          <w:rFonts w:asciiTheme="majorBidi" w:hAnsiTheme="majorBidi" w:cstheme="majorBidi"/>
+          <w:szCs w:val="24"/>
+        </w:rPr>
+        <w:t>, name, description.</w:t>
       </w:r>
     </w:p>
     <w:p>
@@ -36721,7 +37902,119 @@
           <w:rFonts w:asciiTheme="majorBidi" w:hAnsiTheme="majorBidi" w:cstheme="majorBidi"/>
           <w:szCs w:val="24"/>
         </w:rPr>
-        <w:t>: Stores order details. Attributes: order_id, user_id, total_amount, status, shipping_address, payment_id, coupon_id, order_date.</w:t>
+        <w:t xml:space="preserve">: Stores order details. Attributes: </w:t>
+      </w:r>
+      <w:proofErr w:type="spellStart"/>
+      <w:r>
+        <w:rPr>
+          <w:rFonts w:asciiTheme="majorBidi" w:hAnsiTheme="majorBidi" w:cstheme="majorBidi"/>
+          <w:szCs w:val="24"/>
+        </w:rPr>
+        <w:t>order_id</w:t>
+      </w:r>
+      <w:proofErr w:type="spellEnd"/>
+      <w:r>
+        <w:rPr>
+          <w:rFonts w:asciiTheme="majorBidi" w:hAnsiTheme="majorBidi" w:cstheme="majorBidi"/>
+          <w:szCs w:val="24"/>
+        </w:rPr>
+        <w:t xml:space="preserve">, </w:t>
+      </w:r>
+      <w:proofErr w:type="spellStart"/>
+      <w:r>
+        <w:rPr>
+          <w:rFonts w:asciiTheme="majorBidi" w:hAnsiTheme="majorBidi" w:cstheme="majorBidi"/>
+          <w:szCs w:val="24"/>
+        </w:rPr>
+        <w:t>user_id</w:t>
+      </w:r>
+      <w:proofErr w:type="spellEnd"/>
+      <w:r>
+        <w:rPr>
+          <w:rFonts w:asciiTheme="majorBidi" w:hAnsiTheme="majorBidi" w:cstheme="majorBidi"/>
+          <w:szCs w:val="24"/>
+        </w:rPr>
+        <w:t xml:space="preserve">, </w:t>
+      </w:r>
+      <w:proofErr w:type="spellStart"/>
+      <w:r>
+        <w:rPr>
+          <w:rFonts w:asciiTheme="majorBidi" w:hAnsiTheme="majorBidi" w:cstheme="majorBidi"/>
+          <w:szCs w:val="24"/>
+        </w:rPr>
+        <w:t>total_amount</w:t>
+      </w:r>
+      <w:proofErr w:type="spellEnd"/>
+      <w:r>
+        <w:rPr>
+          <w:rFonts w:asciiTheme="majorBidi" w:hAnsiTheme="majorBidi" w:cstheme="majorBidi"/>
+          <w:szCs w:val="24"/>
+        </w:rPr>
+        <w:t xml:space="preserve">, status, </w:t>
+      </w:r>
+      <w:proofErr w:type="spellStart"/>
+      <w:r>
+        <w:rPr>
+          <w:rFonts w:asciiTheme="majorBidi" w:hAnsiTheme="majorBidi" w:cstheme="majorBidi"/>
+          <w:szCs w:val="24"/>
+        </w:rPr>
+        <w:t>shipping_address</w:t>
+      </w:r>
+      <w:proofErr w:type="spellEnd"/>
+      <w:r>
+        <w:rPr>
+          <w:rFonts w:asciiTheme="majorBidi" w:hAnsiTheme="majorBidi" w:cstheme="majorBidi"/>
+          <w:szCs w:val="24"/>
+        </w:rPr>
+        <w:t xml:space="preserve">, </w:t>
+      </w:r>
+      <w:proofErr w:type="spellStart"/>
+      <w:r>
+        <w:rPr>
+          <w:rFonts w:asciiTheme="majorBidi" w:hAnsiTheme="majorBidi" w:cstheme="majorBidi"/>
+          <w:szCs w:val="24"/>
+        </w:rPr>
+        <w:t>payment_id</w:t>
+      </w:r>
+      <w:proofErr w:type="spellEnd"/>
+      <w:r>
+        <w:rPr>
+          <w:rFonts w:asciiTheme="majorBidi" w:hAnsiTheme="majorBidi" w:cstheme="majorBidi"/>
+          <w:szCs w:val="24"/>
+        </w:rPr>
+        <w:t xml:space="preserve">, </w:t>
+      </w:r>
+      <w:proofErr w:type="spellStart"/>
+      <w:r>
+        <w:rPr>
+          <w:rFonts w:asciiTheme="majorBidi" w:hAnsiTheme="majorBidi" w:cstheme="majorBidi"/>
+          <w:szCs w:val="24"/>
+        </w:rPr>
+        <w:t>coupon_id</w:t>
+      </w:r>
+      <w:proofErr w:type="spellEnd"/>
+      <w:r>
+        <w:rPr>
+          <w:rFonts w:asciiTheme="majorBidi" w:hAnsiTheme="majorBidi" w:cstheme="majorBidi"/>
+          <w:szCs w:val="24"/>
+        </w:rPr>
+        <w:t xml:space="preserve">, </w:t>
+      </w:r>
+      <w:proofErr w:type="spellStart"/>
+      <w:r>
+        <w:rPr>
+          <w:rFonts w:asciiTheme="majorBidi" w:hAnsiTheme="majorBidi" w:cstheme="majorBidi"/>
+          <w:szCs w:val="24"/>
+        </w:rPr>
+        <w:t>order_date</w:t>
+      </w:r>
+      <w:proofErr w:type="spellEnd"/>
+      <w:r>
+        <w:rPr>
+          <w:rFonts w:asciiTheme="majorBidi" w:hAnsiTheme="majorBidi" w:cstheme="majorBidi"/>
+          <w:szCs w:val="24"/>
+        </w:rPr>
+        <w:t>.</w:t>
       </w:r>
     </w:p>
     <w:p>
@@ -36752,7 +38045,55 @@
           <w:rFonts w:asciiTheme="majorBidi" w:hAnsiTheme="majorBidi" w:cstheme="majorBidi"/>
           <w:szCs w:val="24"/>
         </w:rPr>
-        <w:t>: Stores products in each order. Attributes: orderitem_id, order_id, product_id, quantity, price.</w:t>
+        <w:t xml:space="preserve">: Stores products in each order. Attributes: </w:t>
+      </w:r>
+      <w:proofErr w:type="spellStart"/>
+      <w:r>
+        <w:rPr>
+          <w:rFonts w:asciiTheme="majorBidi" w:hAnsiTheme="majorBidi" w:cstheme="majorBidi"/>
+          <w:szCs w:val="24"/>
+        </w:rPr>
+        <w:t>orderitem_id</w:t>
+      </w:r>
+      <w:proofErr w:type="spellEnd"/>
+      <w:r>
+        <w:rPr>
+          <w:rFonts w:asciiTheme="majorBidi" w:hAnsiTheme="majorBidi" w:cstheme="majorBidi"/>
+          <w:szCs w:val="24"/>
+        </w:rPr>
+        <w:t xml:space="preserve">, </w:t>
+      </w:r>
+      <w:proofErr w:type="spellStart"/>
+      <w:r>
+        <w:rPr>
+          <w:rFonts w:asciiTheme="majorBidi" w:hAnsiTheme="majorBidi" w:cstheme="majorBidi"/>
+          <w:szCs w:val="24"/>
+        </w:rPr>
+        <w:t>order_id</w:t>
+      </w:r>
+      <w:proofErr w:type="spellEnd"/>
+      <w:r>
+        <w:rPr>
+          <w:rFonts w:asciiTheme="majorBidi" w:hAnsiTheme="majorBidi" w:cstheme="majorBidi"/>
+          <w:szCs w:val="24"/>
+        </w:rPr>
+        <w:t xml:space="preserve">, </w:t>
+      </w:r>
+      <w:proofErr w:type="spellStart"/>
+      <w:r>
+        <w:rPr>
+          <w:rFonts w:asciiTheme="majorBidi" w:hAnsiTheme="majorBidi" w:cstheme="majorBidi"/>
+          <w:szCs w:val="24"/>
+        </w:rPr>
+        <w:t>product_id</w:t>
+      </w:r>
+      <w:proofErr w:type="spellEnd"/>
+      <w:r>
+        <w:rPr>
+          <w:rFonts w:asciiTheme="majorBidi" w:hAnsiTheme="majorBidi" w:cstheme="majorBidi"/>
+          <w:szCs w:val="24"/>
+        </w:rPr>
+        <w:t>, quantity, price.</w:t>
       </w:r>
     </w:p>
     <w:p>
@@ -36783,7 +38124,87 @@
           <w:rFonts w:asciiTheme="majorBidi" w:hAnsiTheme="majorBidi" w:cstheme="majorBidi"/>
           <w:szCs w:val="24"/>
         </w:rPr>
-        <w:t>: Stores payment details. Attributes: payment_id, order_id, amount, payment_method, payment_status, payment_date.</w:t>
+        <w:t xml:space="preserve">: Stores payment details. Attributes: </w:t>
+      </w:r>
+      <w:proofErr w:type="spellStart"/>
+      <w:r>
+        <w:rPr>
+          <w:rFonts w:asciiTheme="majorBidi" w:hAnsiTheme="majorBidi" w:cstheme="majorBidi"/>
+          <w:szCs w:val="24"/>
+        </w:rPr>
+        <w:t>payment_id</w:t>
+      </w:r>
+      <w:proofErr w:type="spellEnd"/>
+      <w:r>
+        <w:rPr>
+          <w:rFonts w:asciiTheme="majorBidi" w:hAnsiTheme="majorBidi" w:cstheme="majorBidi"/>
+          <w:szCs w:val="24"/>
+        </w:rPr>
+        <w:t xml:space="preserve">, </w:t>
+      </w:r>
+      <w:proofErr w:type="spellStart"/>
+      <w:r>
+        <w:rPr>
+          <w:rFonts w:asciiTheme="majorBidi" w:hAnsiTheme="majorBidi" w:cstheme="majorBidi"/>
+          <w:szCs w:val="24"/>
+        </w:rPr>
+        <w:t>order_id</w:t>
+      </w:r>
+      <w:proofErr w:type="spellEnd"/>
+      <w:r>
+        <w:rPr>
+          <w:rFonts w:asciiTheme="majorBidi" w:hAnsiTheme="majorBidi" w:cstheme="majorBidi"/>
+          <w:szCs w:val="24"/>
+        </w:rPr>
+        <w:t xml:space="preserve">, amount, </w:t>
+      </w:r>
+      <w:proofErr w:type="spellStart"/>
+      <w:r>
+        <w:rPr>
+          <w:rFonts w:asciiTheme="majorBidi" w:hAnsiTheme="majorBidi" w:cstheme="majorBidi"/>
+          <w:szCs w:val="24"/>
+        </w:rPr>
+        <w:t>payment_method</w:t>
+      </w:r>
+      <w:proofErr w:type="spellEnd"/>
+      <w:r>
+        <w:rPr>
+          <w:rFonts w:asciiTheme="majorBidi" w:hAnsiTheme="majorBidi" w:cstheme="majorBidi"/>
+          <w:szCs w:val="24"/>
+        </w:rPr>
+        <w:t xml:space="preserve">, </w:t>
+      </w:r>
+      <w:proofErr w:type="spellStart"/>
+      <w:r>
+        <w:rPr>
+          <w:rFonts w:asciiTheme="majorBidi" w:hAnsiTheme="majorBidi" w:cstheme="majorBidi"/>
+          <w:szCs w:val="24"/>
+        </w:rPr>
+        <w:t>payment_status</w:t>
+      </w:r>
+      <w:proofErr w:type="spellEnd"/>
+      <w:r>
+        <w:rPr>
+          <w:rFonts w:asciiTheme="majorBidi" w:hAnsiTheme="majorBidi" w:cstheme="majorBidi"/>
+          <w:szCs w:val="24"/>
+        </w:rPr>
+        <w:t xml:space="preserve">, </w:t>
+      </w:r>
+      <w:proofErr w:type="spellStart"/>
+      <w:r>
+        <w:rPr>
+          <w:rFonts w:asciiTheme="majorBidi" w:hAnsiTheme="majorBidi" w:cstheme="majorBidi"/>
+          <w:szCs w:val="24"/>
+        </w:rPr>
+        <w:t>payment_date</w:t>
+      </w:r>
+      <w:proofErr w:type="spellEnd"/>
+      <w:r>
+        <w:rPr>
+          <w:rFonts w:asciiTheme="majorBidi" w:hAnsiTheme="majorBidi" w:cstheme="majorBidi"/>
+          <w:szCs w:val="24"/>
+        </w:rPr>
+        <w:t>.</w:t>
       </w:r>
     </w:p>
     <w:p>
@@ -36815,7 +38236,71 @@
           <w:rFonts w:asciiTheme="majorBidi" w:hAnsiTheme="majorBidi" w:cstheme="majorBidi"/>
           <w:szCs w:val="24"/>
         </w:rPr>
-        <w:t>: Stores discount coupon information. Attributes: coupon_id, code, discount_percentage, expiry_date, usage_limit.</w:t>
+        <w:t xml:space="preserve">: Stores discount coupon information. Attributes: </w:t>
+      </w:r>
+      <w:proofErr w:type="spellStart"/>
+      <w:r>
+        <w:rPr>
+          <w:rFonts w:asciiTheme="majorBidi" w:hAnsiTheme="majorBidi" w:cstheme="majorBidi"/>
+          <w:szCs w:val="24"/>
+        </w:rPr>
+        <w:t>coupon_id</w:t>
+      </w:r>
+      <w:proofErr w:type="spellEnd"/>
+      <w:r>
+        <w:rPr>
+          <w:rFonts w:asciiTheme="majorBidi" w:hAnsiTheme="majorBidi" w:cstheme="majorBidi"/>
+          <w:szCs w:val="24"/>
+        </w:rPr>
+        <w:t xml:space="preserve">, code, </w:t>
+      </w:r>
+      <w:proofErr w:type="spellStart"/>
+      <w:r>
+        <w:rPr>
+          <w:rFonts w:asciiTheme="majorBidi" w:hAnsiTheme="majorBidi" w:cstheme="majorBidi"/>
+          <w:szCs w:val="24"/>
+        </w:rPr>
+        <w:t>discount_percentage</w:t>
+      </w:r>
+      <w:proofErr w:type="spellEnd"/>
+      <w:r>
+        <w:rPr>
+          <w:rFonts w:asciiTheme="majorBidi" w:hAnsiTheme="majorBidi" w:cstheme="majorBidi"/>
+          <w:szCs w:val="24"/>
+        </w:rPr>
+        <w:t xml:space="preserve">, </w:t>
+      </w:r>
+      <w:proofErr w:type="spellStart"/>
+      <w:r>
+        <w:rPr>
+          <w:rFonts w:asciiTheme="majorBidi" w:hAnsiTheme="majorBidi" w:cstheme="majorBidi"/>
+          <w:szCs w:val="24"/>
+        </w:rPr>
+        <w:t>expiry_date</w:t>
+      </w:r>
+      <w:proofErr w:type="spellEnd"/>
+      <w:r>
+        <w:rPr>
+          <w:rFonts w:asciiTheme="majorBidi" w:hAnsiTheme="majorBidi" w:cstheme="majorBidi"/>
+          <w:szCs w:val="24"/>
+        </w:rPr>
+        <w:t xml:space="preserve">, </w:t>
+      </w:r>
+      <w:proofErr w:type="spellStart"/>
+      <w:r>
+        <w:rPr>
+          <w:rFonts w:asciiTheme="majorBidi" w:hAnsiTheme="majorBidi" w:cstheme="majorBidi"/>
+          <w:szCs w:val="24"/>
+        </w:rPr>
+        <w:t>usage_limit</w:t>
+      </w:r>
+      <w:proofErr w:type="spellEnd"/>
+      <w:r>
+        <w:rPr>
+          <w:rFonts w:asciiTheme="majorBidi" w:hAnsiTheme="majorBidi" w:cstheme="majorBidi"/>
+          <w:szCs w:val="24"/>
+        </w:rPr>
+        <w:t>.</w:t>
       </w:r>
     </w:p>
     <w:p>
@@ -36846,7 +38331,39 @@
           <w:rFonts w:asciiTheme="majorBidi" w:hAnsiTheme="majorBidi" w:cstheme="majorBidi"/>
           <w:szCs w:val="24"/>
         </w:rPr>
-        <w:t>: Stores user shopping carts. Attributes: cart_id, user_id.</w:t>
+        <w:t xml:space="preserve">: Stores user shopping carts. Attributes: </w:t>
+      </w:r>
+      <w:proofErr w:type="spellStart"/>
+      <w:r>
+        <w:rPr>
+          <w:rFonts w:asciiTheme="majorBidi" w:hAnsiTheme="majorBidi" w:cstheme="majorBidi"/>
+          <w:szCs w:val="24"/>
+        </w:rPr>
+        <w:t>cart_id</w:t>
+      </w:r>
+      <w:proofErr w:type="spellEnd"/>
+      <w:r>
+        <w:rPr>
+          <w:rFonts w:asciiTheme="majorBidi" w:hAnsiTheme="majorBidi" w:cstheme="majorBidi"/>
+          <w:szCs w:val="24"/>
+        </w:rPr>
+        <w:t xml:space="preserve">, </w:t>
+      </w:r>
+      <w:proofErr w:type="spellStart"/>
+      <w:r>
+        <w:rPr>
+          <w:rFonts w:asciiTheme="majorBidi" w:hAnsiTheme="majorBidi" w:cstheme="majorBidi"/>
+          <w:szCs w:val="24"/>
+        </w:rPr>
+        <w:t>user_id</w:t>
+      </w:r>
+      <w:proofErr w:type="spellEnd"/>
+      <w:r>
+        <w:rPr>
+          <w:rFonts w:asciiTheme="majorBidi" w:hAnsiTheme="majorBidi" w:cstheme="majorBidi"/>
+          <w:szCs w:val="24"/>
+        </w:rPr>
+        <w:t>.</w:t>
       </w:r>
     </w:p>
     <w:p>
@@ -36877,7 +38394,55 @@
           <w:rFonts w:asciiTheme="majorBidi" w:hAnsiTheme="majorBidi" w:cstheme="majorBidi"/>
           <w:szCs w:val="24"/>
         </w:rPr>
-        <w:t>: Stores products in carts. Attributes: cartitem_id, cart_id, product_id, quantity.</w:t>
+        <w:t xml:space="preserve">: Stores products in carts. Attributes: </w:t>
+      </w:r>
+      <w:proofErr w:type="spellStart"/>
+      <w:r>
+        <w:rPr>
+          <w:rFonts w:asciiTheme="majorBidi" w:hAnsiTheme="majorBidi" w:cstheme="majorBidi"/>
+          <w:szCs w:val="24"/>
+        </w:rPr>
+        <w:t>cartitem_id</w:t>
+      </w:r>
+      <w:proofErr w:type="spellEnd"/>
+      <w:r>
+        <w:rPr>
+          <w:rFonts w:asciiTheme="majorBidi" w:hAnsiTheme="majorBidi" w:cstheme="majorBidi"/>
+          <w:szCs w:val="24"/>
+        </w:rPr>
+        <w:t xml:space="preserve">, </w:t>
+      </w:r>
+      <w:proofErr w:type="spellStart"/>
+      <w:r>
+        <w:rPr>
+          <w:rFonts w:asciiTheme="majorBidi" w:hAnsiTheme="majorBidi" w:cstheme="majorBidi"/>
+          <w:szCs w:val="24"/>
+        </w:rPr>
+        <w:t>cart_id</w:t>
+      </w:r>
+      <w:proofErr w:type="spellEnd"/>
+      <w:r>
+        <w:rPr>
+          <w:rFonts w:asciiTheme="majorBidi" w:hAnsiTheme="majorBidi" w:cstheme="majorBidi"/>
+          <w:szCs w:val="24"/>
+        </w:rPr>
+        <w:t xml:space="preserve">, </w:t>
+      </w:r>
+      <w:proofErr w:type="spellStart"/>
+      <w:r>
+        <w:rPr>
+          <w:rFonts w:asciiTheme="majorBidi" w:hAnsiTheme="majorBidi" w:cstheme="majorBidi"/>
+          <w:szCs w:val="24"/>
+        </w:rPr>
+        <w:t>product_id</w:t>
+      </w:r>
+      <w:proofErr w:type="spellEnd"/>
+      <w:r>
+        <w:rPr>
+          <w:rFonts w:asciiTheme="majorBidi" w:hAnsiTheme="majorBidi" w:cstheme="majorBidi"/>
+          <w:szCs w:val="24"/>
+        </w:rPr>
+        <w:t>, quantity.</w:t>
       </w:r>
     </w:p>
     <w:p>
@@ -36908,7 +38473,55 @@
           <w:rFonts w:asciiTheme="majorBidi" w:hAnsiTheme="majorBidi" w:cstheme="majorBidi"/>
           <w:szCs w:val="24"/>
         </w:rPr>
-        <w:t>: Stores user wishlists. Attributes: wishlist_id, user_id.</w:t>
+        <w:t xml:space="preserve">: Stores user </w:t>
+      </w:r>
+      <w:proofErr w:type="spellStart"/>
+      <w:r>
+        <w:rPr>
+          <w:rFonts w:asciiTheme="majorBidi" w:hAnsiTheme="majorBidi" w:cstheme="majorBidi"/>
+          <w:szCs w:val="24"/>
+        </w:rPr>
+        <w:t>wishlists</w:t>
+      </w:r>
+      <w:proofErr w:type="spellEnd"/>
+      <w:r>
+        <w:rPr>
+          <w:rFonts w:asciiTheme="majorBidi" w:hAnsiTheme="majorBidi" w:cstheme="majorBidi"/>
+          <w:szCs w:val="24"/>
+        </w:rPr>
+        <w:t xml:space="preserve">. Attributes: </w:t>
+      </w:r>
+      <w:proofErr w:type="spellStart"/>
+      <w:r>
+        <w:rPr>
+          <w:rFonts w:asciiTheme="majorBidi" w:hAnsiTheme="majorBidi" w:cstheme="majorBidi"/>
+          <w:szCs w:val="24"/>
+        </w:rPr>
+        <w:t>wishlist_id</w:t>
+      </w:r>
+      <w:proofErr w:type="spellEnd"/>
+      <w:r>
+        <w:rPr>
+          <w:rFonts w:asciiTheme="majorBidi" w:hAnsiTheme="majorBidi" w:cstheme="majorBidi"/>
+          <w:szCs w:val="24"/>
+        </w:rPr>
+        <w:t xml:space="preserve">, </w:t>
+      </w:r>
+      <w:proofErr w:type="spellStart"/>
+      <w:r>
+        <w:rPr>
+          <w:rFonts w:asciiTheme="majorBidi" w:hAnsiTheme="majorBidi" w:cstheme="majorBidi"/>
+          <w:szCs w:val="24"/>
+        </w:rPr>
+        <w:t>user_id</w:t>
+      </w:r>
+      <w:proofErr w:type="spellEnd"/>
+      <w:r>
+        <w:rPr>
+          <w:rFonts w:asciiTheme="majorBidi" w:hAnsiTheme="majorBidi" w:cstheme="majorBidi"/>
+          <w:szCs w:val="24"/>
+        </w:rPr>
+        <w:t>.</w:t>
       </w:r>
     </w:p>
     <w:p>
@@ -36939,7 +38552,71 @@
           <w:rFonts w:asciiTheme="majorBidi" w:hAnsiTheme="majorBidi" w:cstheme="majorBidi"/>
           <w:szCs w:val="24"/>
         </w:rPr>
-        <w:t>: Stores products in wishlists. Attributes: wishlistitem_id, wishlist_id, product_id.</w:t>
+        <w:t xml:space="preserve">: Stores products in </w:t>
+      </w:r>
+      <w:proofErr w:type="spellStart"/>
+      <w:r>
+        <w:rPr>
+          <w:rFonts w:asciiTheme="majorBidi" w:hAnsiTheme="majorBidi" w:cstheme="majorBidi"/>
+          <w:szCs w:val="24"/>
+        </w:rPr>
+        <w:t>wishlists</w:t>
+      </w:r>
+      <w:proofErr w:type="spellEnd"/>
+      <w:r>
+        <w:rPr>
+          <w:rFonts w:asciiTheme="majorBidi" w:hAnsiTheme="majorBidi" w:cstheme="majorBidi"/>
+          <w:szCs w:val="24"/>
+        </w:rPr>
+        <w:t xml:space="preserve">. Attributes: </w:t>
+      </w:r>
+      <w:proofErr w:type="spellStart"/>
+      <w:r>
+        <w:rPr>
+          <w:rFonts w:asciiTheme="majorBidi" w:hAnsiTheme="majorBidi" w:cstheme="majorBidi"/>
+          <w:szCs w:val="24"/>
+        </w:rPr>
+        <w:t>wishlistitem_id</w:t>
+      </w:r>
+      <w:proofErr w:type="spellEnd"/>
+      <w:r>
+        <w:rPr>
+          <w:rFonts w:asciiTheme="majorBidi" w:hAnsiTheme="majorBidi" w:cstheme="majorBidi"/>
+          <w:szCs w:val="24"/>
+        </w:rPr>
+        <w:t xml:space="preserve">, </w:t>
+      </w:r>
+      <w:proofErr w:type="spellStart"/>
+      <w:r>
+        <w:rPr>
+          <w:rFonts w:asciiTheme="majorBidi" w:hAnsiTheme="majorBidi" w:cstheme="majorBidi"/>
+          <w:szCs w:val="24"/>
+        </w:rPr>
+        <w:t>wishlist_id</w:t>
+      </w:r>
+      <w:proofErr w:type="spellEnd"/>
+      <w:r>
+        <w:rPr>
+          <w:rFonts w:asciiTheme="majorBidi" w:hAnsiTheme="majorBidi" w:cstheme="majorBidi"/>
+          <w:szCs w:val="24"/>
+        </w:rPr>
+        <w:t xml:space="preserve">, </w:t>
+      </w:r>
+      <w:proofErr w:type="spellStart"/>
+      <w:r>
+        <w:rPr>
+          <w:rFonts w:asciiTheme="majorBidi" w:hAnsiTheme="majorBidi" w:cstheme="majorBidi"/>
+          <w:szCs w:val="24"/>
+        </w:rPr>
+        <w:t>product_id</w:t>
+      </w:r>
+      <w:proofErr w:type="spellEnd"/>
+      <w:r>
+        <w:rPr>
+          <w:rFonts w:asciiTheme="majorBidi" w:hAnsiTheme="majorBidi" w:cstheme="majorBidi"/>
+          <w:szCs w:val="24"/>
+        </w:rPr>
+        <w:t>.</w:t>
       </w:r>
     </w:p>
     <w:p>
@@ -36982,7 +38659,25 @@
           <w:sz w:val="24"/>
           <w:szCs w:val="24"/>
         </w:rPr>
-        <w:t>User data is accessed frequently during login, profile updates, checkout, and order history viewing. Product and category data are among the most frequently accessed entities, as they are continuously retrieved during browsing, searching, and filtering operations. Cart and wishlist data are accessed frequently during a user session but updated only when the user performs specific actions. Order and payment data are accessed during checkout, order tracking, and administrative order management. Coupon data is accessed occasionally during checkout for validation purposes.</w:t>
+        <w:t xml:space="preserve">User data is accessed frequently during login, profile updates, checkout, and order history viewing. Product and category data are among the most frequently accessed entities, as they are continuously retrieved during browsing, searching, and filtering operations. Cart and </w:t>
+      </w:r>
+      <w:proofErr w:type="spellStart"/>
+      <w:r>
+        <w:rPr>
+          <w:rFonts w:asciiTheme="majorBidi" w:eastAsia="Times New Roman" w:hAnsiTheme="majorBidi" w:cstheme="majorBidi"/>
+          <w:sz w:val="24"/>
+          <w:szCs w:val="24"/>
+        </w:rPr>
+        <w:t>wishlist</w:t>
+      </w:r>
+      <w:proofErr w:type="spellEnd"/>
+      <w:r>
+        <w:rPr>
+          <w:rFonts w:asciiTheme="majorBidi" w:eastAsia="Times New Roman" w:hAnsiTheme="majorBidi" w:cstheme="majorBidi"/>
+          <w:sz w:val="24"/>
+          <w:szCs w:val="24"/>
+        </w:rPr>
+        <w:t xml:space="preserve"> data are accessed frequently during a user session but updated only when the user performs specific actions. Order and payment data are accessed during checkout, order tracking, and administrative order management. Coupon data is accessed occasionally during checkout for validation purposes.</w:t>
       </w:r>
     </w:p>
     <w:p>
@@ -37025,7 +38720,25 @@
           <w:sz w:val="24"/>
           <w:szCs w:val="24"/>
         </w:rPr>
-        <w:t>The database supports role-based data access. Users are permitted to access and modify only their own personal data, cart, wishlist, and order history. Admin users have elevated access privileges, allowing them to create, update, and delete product records, manage categories, update inventory, view all orders, and manage user accounts. All database interactions are performed through secured backend services using authenticated and authorized requests to prevent unauthorized access.</w:t>
+        <w:t xml:space="preserve">The database supports role-based data access. Users are permitted to access and modify only their own personal data, cart, </w:t>
+      </w:r>
+      <w:proofErr w:type="spellStart"/>
+      <w:r>
+        <w:rPr>
+          <w:rFonts w:asciiTheme="majorBidi" w:eastAsia="Times New Roman" w:hAnsiTheme="majorBidi" w:cstheme="majorBidi"/>
+          <w:sz w:val="24"/>
+          <w:szCs w:val="24"/>
+        </w:rPr>
+        <w:t>wishlist</w:t>
+      </w:r>
+      <w:proofErr w:type="spellEnd"/>
+      <w:r>
+        <w:rPr>
+          <w:rFonts w:asciiTheme="majorBidi" w:eastAsia="Times New Roman" w:hAnsiTheme="majorBidi" w:cstheme="majorBidi"/>
+          <w:sz w:val="24"/>
+          <w:szCs w:val="24"/>
+        </w:rPr>
+        <w:t>, and order history. Admin users have elevated access privileges, allowing them to create, update, and delete product records, manage categories, update inventory, view all orders, and manage user accounts. All database interactions are performed through secured backend services using authenticated and authorized requests to prevent unauthorized access.</w:t>
       </w:r>
     </w:p>
     <w:p>
@@ -38452,7 +40165,79 @@
           <w:sz w:val="24"/>
           <w:szCs w:val="24"/>
         </w:rPr>
-        <w:t xml:space="preserve"> Uniquely identify all major entities (user_id, product_id, order_id, payment_id).</w:t>
+        <w:t xml:space="preserve"> Uniquely identify all major entities (</w:t>
+      </w:r>
+      <w:proofErr w:type="spellStart"/>
+      <w:r>
+        <w:rPr>
+          <w:rFonts w:asciiTheme="majorBidi" w:eastAsia="Times New Roman" w:hAnsiTheme="majorBidi" w:cstheme="majorBidi"/>
+          <w:sz w:val="24"/>
+          <w:szCs w:val="24"/>
+        </w:rPr>
+        <w:t>user_id</w:t>
+      </w:r>
+      <w:proofErr w:type="spellEnd"/>
+      <w:r>
+        <w:rPr>
+          <w:rFonts w:asciiTheme="majorBidi" w:eastAsia="Times New Roman" w:hAnsiTheme="majorBidi" w:cstheme="majorBidi"/>
+          <w:sz w:val="24"/>
+          <w:szCs w:val="24"/>
+        </w:rPr>
+        <w:t xml:space="preserve">, </w:t>
+      </w:r>
+      <w:proofErr w:type="spellStart"/>
+      <w:r>
+        <w:rPr>
+          <w:rFonts w:asciiTheme="majorBidi" w:eastAsia="Times New Roman" w:hAnsiTheme="majorBidi" w:cstheme="majorBidi"/>
+          <w:sz w:val="24"/>
+          <w:szCs w:val="24"/>
+        </w:rPr>
+        <w:t>product_id</w:t>
+      </w:r>
+      <w:proofErr w:type="spellEnd"/>
+      <w:r>
+        <w:rPr>
+          <w:rFonts w:asciiTheme="majorBidi" w:eastAsia="Times New Roman" w:hAnsiTheme="majorBidi" w:cstheme="majorBidi"/>
+          <w:sz w:val="24"/>
+          <w:szCs w:val="24"/>
+        </w:rPr>
+        <w:t xml:space="preserve">, </w:t>
+      </w:r>
+      <w:proofErr w:type="spellStart"/>
+      <w:r>
+        <w:rPr>
+          <w:rFonts w:asciiTheme="majorBidi" w:eastAsia="Times New Roman" w:hAnsiTheme="majorBidi" w:cstheme="majorBidi"/>
+          <w:sz w:val="24"/>
+          <w:szCs w:val="24"/>
+        </w:rPr>
+        <w:t>order_id</w:t>
+      </w:r>
+      <w:proofErr w:type="spellEnd"/>
+      <w:r>
+        <w:rPr>
+          <w:rFonts w:asciiTheme="majorBidi" w:eastAsia="Times New Roman" w:hAnsiTheme="majorBidi" w:cstheme="majorBidi"/>
+          <w:sz w:val="24"/>
+          <w:szCs w:val="24"/>
+        </w:rPr>
+        <w:t xml:space="preserve">, </w:t>
+      </w:r>
+      <w:proofErr w:type="spellStart"/>
+      <w:r>
+        <w:rPr>
+          <w:rFonts w:asciiTheme="majorBidi" w:eastAsia="Times New Roman" w:hAnsiTheme="majorBidi" w:cstheme="majorBidi"/>
+          <w:sz w:val="24"/>
+          <w:szCs w:val="24"/>
+        </w:rPr>
+        <w:t>payment_id</w:t>
+      </w:r>
+      <w:proofErr w:type="spellEnd"/>
+      <w:r>
+        <w:rPr>
+          <w:rFonts w:asciiTheme="majorBidi" w:eastAsia="Times New Roman" w:hAnsiTheme="majorBidi" w:cstheme="majorBidi"/>
+          <w:sz w:val="24"/>
+          <w:szCs w:val="24"/>
+        </w:rPr>
+        <w:t>).</w:t>
       </w:r>
     </w:p>
     <w:p>
@@ -38485,7 +40270,99 @@
           <w:sz w:val="24"/>
           <w:szCs w:val="24"/>
         </w:rPr>
-        <w:t xml:space="preserve"> Ensure valid relationships (e.g., order.user_id references user.user_id, orderitem.product_id references product.product_id).</w:t>
+        <w:t xml:space="preserve"> Ensure valid relationships (e.g., </w:t>
+      </w:r>
+      <w:proofErr w:type="spellStart"/>
+      <w:r>
+        <w:rPr>
+          <w:rFonts w:asciiTheme="majorBidi" w:eastAsia="Times New Roman" w:hAnsiTheme="majorBidi" w:cstheme="majorBidi"/>
+          <w:sz w:val="24"/>
+          <w:szCs w:val="24"/>
+        </w:rPr>
+        <w:t>order.user_id</w:t>
+      </w:r>
+      <w:proofErr w:type="spellEnd"/>
+      <w:r>
+        <w:rPr>
+          <w:rFonts w:asciiTheme="majorBidi" w:eastAsia="Times New Roman" w:hAnsiTheme="majorBidi" w:cstheme="majorBidi"/>
+          <w:sz w:val="24"/>
+          <w:szCs w:val="24"/>
+        </w:rPr>
+        <w:t xml:space="preserve"> references </w:t>
+      </w:r>
+      <w:proofErr w:type="spellStart"/>
+      <w:r>
+        <w:rPr>
+          <w:rFonts w:asciiTheme="majorBidi" w:eastAsia="Times New Roman" w:hAnsiTheme="majorBidi" w:cstheme="majorBidi"/>
+          <w:sz w:val="24"/>
+          <w:szCs w:val="24"/>
+        </w:rPr>
+        <w:t>user.user_id</w:t>
+      </w:r>
+      <w:proofErr w:type="spellEnd"/>
+      <w:r>
+        <w:rPr>
+          <w:rFonts w:asciiTheme="majorBidi" w:eastAsia="Times New Roman" w:hAnsiTheme="majorBidi" w:cstheme="majorBidi"/>
+          <w:sz w:val="24"/>
+          <w:szCs w:val="24"/>
+        </w:rPr>
+        <w:t xml:space="preserve">, </w:t>
+      </w:r>
+      <w:proofErr w:type="spellStart"/>
+      <w:proofErr w:type="gramStart"/>
+      <w:r>
+        <w:rPr>
+          <w:rFonts w:asciiTheme="majorBidi" w:eastAsia="Times New Roman" w:hAnsiTheme="majorBidi" w:cstheme="majorBidi"/>
+          <w:sz w:val="24"/>
+          <w:szCs w:val="24"/>
+        </w:rPr>
+        <w:t>orderitem.product</w:t>
+      </w:r>
+      <w:proofErr w:type="gramEnd"/>
+      <w:r>
+        <w:rPr>
+          <w:rFonts w:asciiTheme="majorBidi" w:eastAsia="Times New Roman" w:hAnsiTheme="majorBidi" w:cstheme="majorBidi"/>
+          <w:sz w:val="24"/>
+          <w:szCs w:val="24"/>
+        </w:rPr>
+        <w:t>_id</w:t>
+      </w:r>
+      <w:proofErr w:type="spellEnd"/>
+      <w:r>
+        <w:rPr>
+          <w:rFonts w:asciiTheme="majorBidi" w:eastAsia="Times New Roman" w:hAnsiTheme="majorBidi" w:cstheme="majorBidi"/>
+          <w:sz w:val="24"/>
+          <w:szCs w:val="24"/>
+        </w:rPr>
+        <w:t xml:space="preserve"> references </w:t>
+      </w:r>
+      <w:proofErr w:type="spellStart"/>
+      <w:proofErr w:type="gramStart"/>
+      <w:r>
+        <w:rPr>
+          <w:rFonts w:asciiTheme="majorBidi" w:eastAsia="Times New Roman" w:hAnsiTheme="majorBidi" w:cstheme="majorBidi"/>
+          <w:sz w:val="24"/>
+          <w:szCs w:val="24"/>
+        </w:rPr>
+        <w:t>product.product</w:t>
+      </w:r>
+      <w:proofErr w:type="gramEnd"/>
+      <w:r>
+        <w:rPr>
+          <w:rFonts w:asciiTheme="majorBidi" w:eastAsia="Times New Roman" w:hAnsiTheme="majorBidi" w:cstheme="majorBidi"/>
+          <w:sz w:val="24"/>
+          <w:szCs w:val="24"/>
+        </w:rPr>
+        <w:t>_id</w:t>
+      </w:r>
+      <w:proofErr w:type="spellEnd"/>
+      <w:r>
+        <w:rPr>
+          <w:rFonts w:asciiTheme="majorBidi" w:eastAsia="Times New Roman" w:hAnsiTheme="majorBidi" w:cstheme="majorBidi"/>
+          <w:sz w:val="24"/>
+          <w:szCs w:val="24"/>
+        </w:rPr>
+        <w:t>).</w:t>
       </w:r>
     </w:p>
     <w:p>
@@ -38518,7 +40395,47 @@
           <w:sz w:val="24"/>
           <w:szCs w:val="24"/>
         </w:rPr>
-        <w:t xml:space="preserve"> Enforce uniqueness on fields like user.email and coupon.code.</w:t>
+        <w:t xml:space="preserve"> Enforce uniqueness on fields like </w:t>
+      </w:r>
+      <w:proofErr w:type="spellStart"/>
+      <w:proofErr w:type="gramStart"/>
+      <w:r>
+        <w:rPr>
+          <w:rFonts w:asciiTheme="majorBidi" w:eastAsia="Times New Roman" w:hAnsiTheme="majorBidi" w:cstheme="majorBidi"/>
+          <w:sz w:val="24"/>
+          <w:szCs w:val="24"/>
+        </w:rPr>
+        <w:t>user.email</w:t>
+      </w:r>
+      <w:proofErr w:type="spellEnd"/>
+      <w:proofErr w:type="gramEnd"/>
+      <w:r>
+        <w:rPr>
+          <w:rFonts w:asciiTheme="majorBidi" w:eastAsia="Times New Roman" w:hAnsiTheme="majorBidi" w:cstheme="majorBidi"/>
+          <w:sz w:val="24"/>
+          <w:szCs w:val="24"/>
+        </w:rPr>
+        <w:t xml:space="preserve"> and </w:t>
+      </w:r>
+      <w:proofErr w:type="spellStart"/>
+      <w:proofErr w:type="gramStart"/>
+      <w:r>
+        <w:rPr>
+          <w:rFonts w:asciiTheme="majorBidi" w:eastAsia="Times New Roman" w:hAnsiTheme="majorBidi" w:cstheme="majorBidi"/>
+          <w:sz w:val="24"/>
+          <w:szCs w:val="24"/>
+        </w:rPr>
+        <w:t>coupon.code</w:t>
+      </w:r>
+      <w:proofErr w:type="spellEnd"/>
+      <w:proofErr w:type="gramEnd"/>
+      <w:r>
+        <w:rPr>
+          <w:rFonts w:asciiTheme="majorBidi" w:eastAsia="Times New Roman" w:hAnsiTheme="majorBidi" w:cstheme="majorBidi"/>
+          <w:sz w:val="24"/>
+          <w:szCs w:val="24"/>
+        </w:rPr>
+        <w:t>.</w:t>
       </w:r>
     </w:p>
     <w:p>
@@ -38688,7 +40605,25 @@
           <w:sz w:val="24"/>
           <w:szCs w:val="24"/>
         </w:rPr>
-        <w:t>User account data, order history, and payment records shall be retained indefinitely unless explicitly deleted due to legal, regulatory, or administrative requirements. Cart and wishlist data may be cleared automatically after prolonged periods of user inactivity. Backup copies of the database are retained according to the system’s backup policy to support disaster recovery. Sensitive data such as passwords is stored in encrypted or hashed form and is never retained in plain text.</w:t>
+        <w:t xml:space="preserve">User account data, order history, and payment records shall be retained indefinitely unless explicitly deleted due to legal, regulatory, or administrative requirements. Cart and </w:t>
+      </w:r>
+      <w:proofErr w:type="spellStart"/>
+      <w:r>
+        <w:rPr>
+          <w:rFonts w:asciiTheme="majorBidi" w:eastAsia="Times New Roman" w:hAnsiTheme="majorBidi" w:cstheme="majorBidi"/>
+          <w:sz w:val="24"/>
+          <w:szCs w:val="24"/>
+        </w:rPr>
+        <w:t>wishlist</w:t>
+      </w:r>
+      <w:proofErr w:type="spellEnd"/>
+      <w:r>
+        <w:rPr>
+          <w:rFonts w:asciiTheme="majorBidi" w:eastAsia="Times New Roman" w:hAnsiTheme="majorBidi" w:cstheme="majorBidi"/>
+          <w:sz w:val="24"/>
+          <w:szCs w:val="24"/>
+        </w:rPr>
+        <w:t xml:space="preserve"> data may be cleared automatically after prolonged periods of user inactivity. Backup copies of the database are retained according to the system’s backup policy to support disaster recovery. Sensitive data such as passwords is stored in encrypted or hashed form and is never retained in plain text.</w:t>
       </w:r>
     </w:p>
     <w:p>
@@ -38957,7 +40892,25 @@
           <w:sz w:val="24"/>
           <w:szCs w:val="24"/>
         </w:rPr>
-        <w:t>Security requirements impose strict constraints on system design. All user authentication mechanisms must comply with industry best practices, including password hashing using bcrypt or equivalent algorithms and encrypted communication using SSL/TLS. Administrative access must support two-factor authentication, limiting design choices for authentication frameworks and identity management solutions.</w:t>
+        <w:t xml:space="preserve">Security requirements impose strict constraints on system design. All user authentication mechanisms must comply with industry best practices, including password hashing using </w:t>
+      </w:r>
+      <w:proofErr w:type="spellStart"/>
+      <w:r>
+        <w:rPr>
+          <w:rFonts w:asciiTheme="majorBidi" w:eastAsia="Times New Roman" w:hAnsiTheme="majorBidi" w:cstheme="majorBidi"/>
+          <w:sz w:val="24"/>
+          <w:szCs w:val="24"/>
+        </w:rPr>
+        <w:t>bcrypt</w:t>
+      </w:r>
+      <w:proofErr w:type="spellEnd"/>
+      <w:r>
+        <w:rPr>
+          <w:rFonts w:asciiTheme="majorBidi" w:eastAsia="Times New Roman" w:hAnsiTheme="majorBidi" w:cstheme="majorBidi"/>
+          <w:sz w:val="24"/>
+          <w:szCs w:val="24"/>
+        </w:rPr>
+        <w:t xml:space="preserve"> or equivalent algorithms and encrypted communication using SSL/TLS. Administrative access must support two-factor authentication, limiting design choices for authentication frameworks and identity management solutions.</w:t>
       </w:r>
     </w:p>
     <w:p>
@@ -39196,12 +41149,21 @@
       <w:bookmarkStart w:id="35" w:name="_Toc506458810"/>
       <w:bookmarkStart w:id="36" w:name="_Toc506459176"/>
       <w:bookmarkStart w:id="37" w:name="_Toc216706376"/>
+      <w:proofErr w:type="gramStart"/>
       <w:r>
         <w:rPr>
           <w:sz w:val="28"/>
           <w:szCs w:val="28"/>
         </w:rPr>
-        <w:t>4.1  Sequence Diagrams</w:t>
+        <w:t>4.1  Sequence</w:t>
+      </w:r>
+      <w:proofErr w:type="gramEnd"/>
+      <w:r>
+        <w:rPr>
+          <w:sz w:val="28"/>
+          <w:szCs w:val="28"/>
+        </w:rPr>
+        <w:t xml:space="preserve"> Diagrams</w:t>
       </w:r>
       <w:bookmarkEnd w:id="35"/>
       <w:bookmarkEnd w:id="36"/>
@@ -41387,12 +43349,21 @@
         </w:rPr>
       </w:pPr>
       <w:bookmarkStart w:id="40" w:name="_Toc216706377"/>
+      <w:proofErr w:type="gramStart"/>
       <w:r>
         <w:rPr>
           <w:sz w:val="28"/>
           <w:szCs w:val="28"/>
         </w:rPr>
-        <w:t>4.2  Data Flow Diagrams (DFD)</w:t>
+        <w:t>4.2  Data</w:t>
+      </w:r>
+      <w:proofErr w:type="gramEnd"/>
+      <w:r>
+        <w:rPr>
+          <w:sz w:val="28"/>
+          <w:szCs w:val="28"/>
+        </w:rPr>
+        <w:t xml:space="preserve"> Flow Diagrams (DFD)</w:t>
       </w:r>
       <w:bookmarkEnd w:id="38"/>
       <w:bookmarkEnd w:id="39"/>
@@ -41400,11 +43371,635 @@
     </w:p>
     <w:p>
       <w:pPr>
-        <w:rPr>
-          <w:sz w:val="28"/>
-          <w:szCs w:val="28"/>
-        </w:rPr>
-      </w:pPr>
+        <w:ind w:firstLine="720"/>
+        <w:rPr>
+          <w:rFonts w:asciiTheme="majorBidi" w:hAnsiTheme="majorBidi" w:cstheme="majorBidi"/>
+          <w:sz w:val="24"/>
+          <w:szCs w:val="24"/>
+        </w:rPr>
+      </w:pPr>
+      <w:r>
+        <w:rPr>
+          <w:rFonts w:asciiTheme="majorBidi" w:hAnsiTheme="majorBidi" w:cstheme="majorBidi"/>
+          <w:sz w:val="24"/>
+          <w:szCs w:val="24"/>
+        </w:rPr>
+        <w:t>This section presents the Data Flow Diagrams (DFDs) for the Online Shoes Shopping System. DFDs illustrate how data flows through the system, how it is processed by different functional components, and how it is stored in data repositories. The diagrams are organized into multiple levels to progressively increase the level of detail.</w:t>
+      </w:r>
+    </w:p>
+    <w:p>
+      <w:pPr>
+        <w:rPr>
+          <w:rFonts w:asciiTheme="minorBidi" w:hAnsiTheme="minorBidi"/>
+          <w:b/>
+          <w:bCs/>
+          <w:sz w:val="24"/>
+          <w:szCs w:val="24"/>
+        </w:rPr>
+      </w:pPr>
+      <w:r>
+        <w:rPr>
+          <w:rFonts w:asciiTheme="minorBidi" w:hAnsiTheme="minorBidi"/>
+          <w:b/>
+          <w:bCs/>
+          <w:sz w:val="24"/>
+          <w:szCs w:val="24"/>
+        </w:rPr>
+        <w:t>4.2.1 Level 0 DFD (Context Diagram)</w:t>
+      </w:r>
+    </w:p>
+    <w:p>
+      <w:pPr>
+        <w:ind w:firstLine="720"/>
+        <w:rPr>
+          <w:rFonts w:asciiTheme="majorBidi" w:hAnsiTheme="majorBidi" w:cstheme="majorBidi"/>
+          <w:sz w:val="24"/>
+          <w:szCs w:val="24"/>
+        </w:rPr>
+      </w:pPr>
+      <w:r>
+        <w:rPr>
+          <w:rFonts w:asciiTheme="majorBidi" w:hAnsiTheme="majorBidi" w:cstheme="majorBidi"/>
+          <w:sz w:val="24"/>
+          <w:szCs w:val="24"/>
+        </w:rPr>
+        <w:t>The Level 0 Data Flow Diagram, also known as the Context Diagram, represents the Online Shoes Shopping System as a single high-level process. It defines the system boundary and shows how the system interacts with external entities such as the User, Admin, and Payment Gateway. At this level, internal processing details and data stores are not shown.</w:t>
+      </w:r>
+    </w:p>
+    <w:p>
+      <w:pPr>
+        <w:ind w:firstLine="720"/>
+        <w:rPr>
+          <w:rFonts w:asciiTheme="majorBidi" w:hAnsiTheme="majorBidi" w:cstheme="majorBidi"/>
+          <w:sz w:val="24"/>
+          <w:szCs w:val="24"/>
+        </w:rPr>
+      </w:pPr>
+      <w:r>
+        <w:rPr>
+          <w:rFonts w:asciiTheme="majorBidi" w:hAnsiTheme="majorBidi" w:cstheme="majorBidi"/>
+          <w:sz w:val="24"/>
+          <w:szCs w:val="24"/>
+        </w:rPr>
+        <w:t xml:space="preserve">The User interacts with the system to perform activities such as registration, login, browsing products, placing orders, and making payments. The </w:t>
+      </w:r>
+      <w:proofErr w:type="gramStart"/>
+      <w:r>
+        <w:rPr>
+          <w:rFonts w:asciiTheme="majorBidi" w:hAnsiTheme="majorBidi" w:cstheme="majorBidi"/>
+          <w:sz w:val="24"/>
+          <w:szCs w:val="24"/>
+        </w:rPr>
+        <w:t>Admin</w:t>
+      </w:r>
+      <w:proofErr w:type="gramEnd"/>
+      <w:r>
+        <w:rPr>
+          <w:rFonts w:asciiTheme="majorBidi" w:hAnsiTheme="majorBidi" w:cstheme="majorBidi"/>
+          <w:sz w:val="24"/>
+          <w:szCs w:val="24"/>
+        </w:rPr>
+        <w:t xml:space="preserve"> interacts with the system to manage products and orders. The system communicates with the Payment Gateway to process payments and receive payment status information.</w:t>
+      </w:r>
+    </w:p>
+    <w:p>
+      <w:pPr>
+        <w:keepNext/>
+        <w:ind w:firstLine="720"/>
+        <w:jc w:val="center"/>
+      </w:pPr>
+      <w:r>
+        <w:rPr>
+          <w:rFonts w:asciiTheme="majorBidi" w:hAnsiTheme="majorBidi" w:cstheme="majorBidi"/>
+          <w:noProof/>
+          <w:sz w:val="24"/>
+          <w:szCs w:val="24"/>
+        </w:rPr>
+        <w:drawing>
+          <wp:inline distT="0" distB="0" distL="0" distR="0" wp14:anchorId="65710655" wp14:editId="3C0CE0AB">
+            <wp:extent cx="5943600" cy="2461260"/>
+            <wp:effectExtent l="0" t="0" r="0" b="0"/>
+            <wp:docPr id="298392491" name="Picture 6"/>
+            <wp:cNvGraphicFramePr>
+              <a:graphicFrameLocks xmlns:a="http://schemas.openxmlformats.org/drawingml/2006/main" noChangeAspect="1"/>
+            </wp:cNvGraphicFramePr>
+            <a:graphic xmlns:a="http://schemas.openxmlformats.org/drawingml/2006/main">
+              <a:graphicData uri="http://schemas.openxmlformats.org/drawingml/2006/picture">
+                <pic:pic xmlns:pic="http://schemas.openxmlformats.org/drawingml/2006/picture">
+                  <pic:nvPicPr>
+                    <pic:cNvPr id="298392491" name="Picture 298392491"/>
+                    <pic:cNvPicPr/>
+                  </pic:nvPicPr>
+                  <pic:blipFill>
+                    <a:blip r:embed="rId68"/>
+                    <a:stretch>
+                      <a:fillRect/>
+                    </a:stretch>
+                  </pic:blipFill>
+                  <pic:spPr>
+                    <a:xfrm>
+                      <a:off x="0" y="0"/>
+                      <a:ext cx="5943600" cy="2461260"/>
+                    </a:xfrm>
+                    <a:prstGeom prst="rect">
+                      <a:avLst/>
+                    </a:prstGeom>
+                  </pic:spPr>
+                </pic:pic>
+              </a:graphicData>
+            </a:graphic>
+          </wp:inline>
+        </w:drawing>
+      </w:r>
+    </w:p>
+    <w:p>
+      <w:pPr>
+        <w:pStyle w:val="Caption"/>
+        <w:jc w:val="center"/>
+        <w:rPr>
+          <w:rFonts w:asciiTheme="majorBidi" w:hAnsiTheme="majorBidi" w:cstheme="majorBidi"/>
+          <w:sz w:val="24"/>
+          <w:szCs w:val="24"/>
+        </w:rPr>
+      </w:pPr>
+      <w:r>
+        <w:t xml:space="preserve">Figure </w:t>
+      </w:r>
+      <w:r>
+        <w:fldChar w:fldCharType="begin"/>
+      </w:r>
+      <w:r>
+        <w:instrText xml:space="preserve"> SEQ Figure \* ARABIC </w:instrText>
+      </w:r>
+      <w:r>
+        <w:fldChar w:fldCharType="separate"/>
+      </w:r>
+      <w:r>
+        <w:rPr>
+          <w:noProof/>
+        </w:rPr>
+        <w:t>58</w:t>
+      </w:r>
+      <w:r>
+        <w:fldChar w:fldCharType="end"/>
+      </w:r>
+      <w:r>
+        <w:t xml:space="preserve"> Level 0 Data Flow Diagram (DFD)</w:t>
+      </w:r>
+    </w:p>
+    <w:p>
+      <w:pPr>
+        <w:ind w:firstLine="720"/>
+        <w:rPr>
+          <w:rFonts w:asciiTheme="majorBidi" w:hAnsiTheme="majorBidi" w:cstheme="majorBidi"/>
+          <w:sz w:val="24"/>
+          <w:szCs w:val="24"/>
+        </w:rPr>
+      </w:pPr>
+    </w:p>
+    <w:p>
+      <w:pPr>
+        <w:rPr>
+          <w:rFonts w:asciiTheme="minorBidi" w:hAnsiTheme="minorBidi"/>
+          <w:b/>
+          <w:bCs/>
+          <w:sz w:val="24"/>
+          <w:szCs w:val="24"/>
+        </w:rPr>
+      </w:pPr>
+      <w:r>
+        <w:rPr>
+          <w:rFonts w:asciiTheme="minorBidi" w:hAnsiTheme="minorBidi"/>
+          <w:b/>
+          <w:bCs/>
+          <w:sz w:val="24"/>
+          <w:szCs w:val="24"/>
+        </w:rPr>
+        <w:t>4.2.2 Level 1 DFD</w:t>
+      </w:r>
+    </w:p>
+    <w:p>
+      <w:pPr>
+        <w:ind w:firstLine="720"/>
+        <w:rPr>
+          <w:rFonts w:asciiTheme="majorBidi" w:hAnsiTheme="majorBidi" w:cstheme="majorBidi"/>
+          <w:sz w:val="24"/>
+          <w:szCs w:val="24"/>
+        </w:rPr>
+      </w:pPr>
+      <w:r>
+        <w:rPr>
+          <w:rFonts w:asciiTheme="majorBidi" w:hAnsiTheme="majorBidi" w:cstheme="majorBidi"/>
+          <w:sz w:val="24"/>
+          <w:szCs w:val="24"/>
+        </w:rPr>
+        <w:t>The Level 1 Data Flow Diagram decomposes the single process shown in the Level 0 DFD into major functional processes of the system. This level provides a more detailed view of how data flows between external entities, internal processes, and data stores.</w:t>
+      </w:r>
+    </w:p>
+    <w:p>
+      <w:pPr>
+        <w:ind w:firstLine="720"/>
+        <w:rPr>
+          <w:rFonts w:asciiTheme="majorBidi" w:hAnsiTheme="majorBidi" w:cstheme="majorBidi"/>
+          <w:sz w:val="24"/>
+          <w:szCs w:val="24"/>
+        </w:rPr>
+      </w:pPr>
+      <w:r>
+        <w:rPr>
+          <w:rFonts w:asciiTheme="majorBidi" w:hAnsiTheme="majorBidi" w:cstheme="majorBidi"/>
+          <w:sz w:val="24"/>
+          <w:szCs w:val="24"/>
+        </w:rPr>
+        <w:lastRenderedPageBreak/>
+        <w:t>The system is divided into four primary processes: User Management, Product Management, Cart &amp; Order Processing, and Payment Processing. Dedicated data stores are used to persist user data, product data, and order data. This decomposition ensures that the overall data flows remain consistent with those shown in the Level 0 DFD while exposing internal system functionality.</w:t>
+      </w:r>
+    </w:p>
+    <w:p>
+      <w:pPr>
+        <w:keepNext/>
+        <w:ind w:firstLine="720"/>
+        <w:jc w:val="center"/>
+      </w:pPr>
+      <w:r>
+        <w:rPr>
+          <w:rFonts w:asciiTheme="majorBidi" w:hAnsiTheme="majorBidi" w:cstheme="majorBidi"/>
+          <w:noProof/>
+          <w:sz w:val="24"/>
+          <w:szCs w:val="24"/>
+        </w:rPr>
+        <w:drawing>
+          <wp:inline distT="0" distB="0" distL="0" distR="0" wp14:anchorId="6D12A216" wp14:editId="05D14624">
+            <wp:extent cx="5943600" cy="3404870"/>
+            <wp:effectExtent l="0" t="0" r="0" b="0"/>
+            <wp:docPr id="882745848" name="Picture 7"/>
+            <wp:cNvGraphicFramePr>
+              <a:graphicFrameLocks xmlns:a="http://schemas.openxmlformats.org/drawingml/2006/main" noChangeAspect="1"/>
+            </wp:cNvGraphicFramePr>
+            <a:graphic xmlns:a="http://schemas.openxmlformats.org/drawingml/2006/main">
+              <a:graphicData uri="http://schemas.openxmlformats.org/drawingml/2006/picture">
+                <pic:pic xmlns:pic="http://schemas.openxmlformats.org/drawingml/2006/picture">
+                  <pic:nvPicPr>
+                    <pic:cNvPr id="882745848" name="Picture 882745848"/>
+                    <pic:cNvPicPr/>
+                  </pic:nvPicPr>
+                  <pic:blipFill>
+                    <a:blip r:embed="rId69"/>
+                    <a:stretch>
+                      <a:fillRect/>
+                    </a:stretch>
+                  </pic:blipFill>
+                  <pic:spPr>
+                    <a:xfrm>
+                      <a:off x="0" y="0"/>
+                      <a:ext cx="5943600" cy="3404870"/>
+                    </a:xfrm>
+                    <a:prstGeom prst="rect">
+                      <a:avLst/>
+                    </a:prstGeom>
+                  </pic:spPr>
+                </pic:pic>
+              </a:graphicData>
+            </a:graphic>
+          </wp:inline>
+        </w:drawing>
+      </w:r>
+    </w:p>
+    <w:p>
+      <w:pPr>
+        <w:pStyle w:val="Caption"/>
+        <w:jc w:val="center"/>
+        <w:rPr>
+          <w:rFonts w:asciiTheme="majorBidi" w:hAnsiTheme="majorBidi" w:cstheme="majorBidi"/>
+          <w:sz w:val="24"/>
+          <w:szCs w:val="24"/>
+        </w:rPr>
+      </w:pPr>
+      <w:r>
+        <w:t xml:space="preserve">Figure </w:t>
+      </w:r>
+      <w:r>
+        <w:fldChar w:fldCharType="begin"/>
+      </w:r>
+      <w:r>
+        <w:instrText xml:space="preserve"> SEQ Figure \* ARABIC </w:instrText>
+      </w:r>
+      <w:r>
+        <w:fldChar w:fldCharType="separate"/>
+      </w:r>
+      <w:r>
+        <w:rPr>
+          <w:noProof/>
+        </w:rPr>
+        <w:t>59</w:t>
+      </w:r>
+      <w:r>
+        <w:fldChar w:fldCharType="end"/>
+      </w:r>
+      <w:r>
+        <w:t xml:space="preserve"> </w:t>
+      </w:r>
+      <w:r>
+        <w:t xml:space="preserve">Level </w:t>
+      </w:r>
+      <w:r>
+        <w:t>1</w:t>
+      </w:r>
+      <w:r>
+        <w:t xml:space="preserve"> Data Flow Diagram (DFD)</w:t>
+      </w:r>
+    </w:p>
+    <w:p>
+      <w:pPr>
+        <w:rPr>
+          <w:rFonts w:asciiTheme="minorBidi" w:hAnsiTheme="minorBidi"/>
+          <w:b/>
+          <w:bCs/>
+          <w:sz w:val="24"/>
+          <w:szCs w:val="24"/>
+        </w:rPr>
+      </w:pPr>
+      <w:r>
+        <w:rPr>
+          <w:rFonts w:asciiTheme="minorBidi" w:hAnsiTheme="minorBidi"/>
+          <w:b/>
+          <w:bCs/>
+          <w:sz w:val="24"/>
+          <w:szCs w:val="24"/>
+        </w:rPr>
+        <w:t>Description of Level 1 Processes</w:t>
+      </w:r>
+    </w:p>
+    <w:p>
+      <w:pPr>
+        <w:rPr>
+          <w:rFonts w:asciiTheme="majorBidi" w:hAnsiTheme="majorBidi" w:cstheme="majorBidi"/>
+          <w:sz w:val="24"/>
+          <w:szCs w:val="24"/>
+        </w:rPr>
+      </w:pPr>
+      <w:r>
+        <w:rPr>
+          <w:rFonts w:asciiTheme="majorBidi" w:hAnsiTheme="majorBidi" w:cstheme="majorBidi"/>
+          <w:b/>
+          <w:bCs/>
+          <w:sz w:val="24"/>
+          <w:szCs w:val="24"/>
+        </w:rPr>
+        <w:t>Process 1.0 – User Management</w:t>
+      </w:r>
+    </w:p>
+    <w:p>
+      <w:pPr>
+        <w:ind w:firstLine="720"/>
+        <w:rPr>
+          <w:rFonts w:asciiTheme="majorBidi" w:hAnsiTheme="majorBidi" w:cstheme="majorBidi"/>
+          <w:sz w:val="24"/>
+          <w:szCs w:val="24"/>
+        </w:rPr>
+      </w:pPr>
+      <w:r>
+        <w:rPr>
+          <w:rFonts w:asciiTheme="majorBidi" w:hAnsiTheme="majorBidi" w:cstheme="majorBidi"/>
+          <w:sz w:val="24"/>
+          <w:szCs w:val="24"/>
+        </w:rPr>
+        <w:t>This process handles user registration, login, and authentication. User credentials and profile information are stored and retrieved from the User Database.</w:t>
+      </w:r>
+    </w:p>
+    <w:p>
+      <w:pPr>
+        <w:rPr>
+          <w:rFonts w:asciiTheme="majorBidi" w:hAnsiTheme="majorBidi" w:cstheme="majorBidi"/>
+          <w:sz w:val="24"/>
+          <w:szCs w:val="24"/>
+        </w:rPr>
+      </w:pPr>
+      <w:r>
+        <w:rPr>
+          <w:rFonts w:asciiTheme="majorBidi" w:hAnsiTheme="majorBidi" w:cstheme="majorBidi"/>
+          <w:b/>
+          <w:bCs/>
+          <w:sz w:val="24"/>
+          <w:szCs w:val="24"/>
+        </w:rPr>
+        <w:t>Process 2.0 – Product Management</w:t>
+      </w:r>
+    </w:p>
+    <w:p>
+      <w:pPr>
+        <w:ind w:firstLine="720"/>
+        <w:rPr>
+          <w:rFonts w:asciiTheme="majorBidi" w:hAnsiTheme="majorBidi" w:cstheme="majorBidi"/>
+          <w:sz w:val="24"/>
+          <w:szCs w:val="24"/>
+        </w:rPr>
+      </w:pPr>
+      <w:r>
+        <w:rPr>
+          <w:rFonts w:asciiTheme="majorBidi" w:hAnsiTheme="majorBidi" w:cstheme="majorBidi"/>
+          <w:sz w:val="24"/>
+          <w:szCs w:val="24"/>
+        </w:rPr>
+        <w:t>This process manages product information, including product listings, categories, and updates performed by the Admin. Product data is stored in the Product Database and retrieved for user browsing.</w:t>
+      </w:r>
+    </w:p>
+    <w:p>
+      <w:pPr>
+        <w:rPr>
+          <w:rFonts w:asciiTheme="majorBidi" w:hAnsiTheme="majorBidi" w:cstheme="majorBidi"/>
+          <w:sz w:val="24"/>
+          <w:szCs w:val="24"/>
+        </w:rPr>
+      </w:pPr>
+      <w:r>
+        <w:rPr>
+          <w:rFonts w:asciiTheme="majorBidi" w:hAnsiTheme="majorBidi" w:cstheme="majorBidi"/>
+          <w:b/>
+          <w:bCs/>
+          <w:sz w:val="24"/>
+          <w:szCs w:val="24"/>
+        </w:rPr>
+        <w:t>Process 3.0 – Cart &amp; Order Processing</w:t>
+      </w:r>
+    </w:p>
+    <w:p>
+      <w:pPr>
+        <w:ind w:firstLine="720"/>
+        <w:rPr>
+          <w:rFonts w:asciiTheme="majorBidi" w:hAnsiTheme="majorBidi" w:cstheme="majorBidi"/>
+          <w:sz w:val="24"/>
+          <w:szCs w:val="24"/>
+        </w:rPr>
+      </w:pPr>
+      <w:r>
+        <w:rPr>
+          <w:rFonts w:asciiTheme="majorBidi" w:hAnsiTheme="majorBidi" w:cstheme="majorBidi"/>
+          <w:sz w:val="24"/>
+          <w:szCs w:val="24"/>
+        </w:rPr>
+        <w:t>This process manages shopping cart operations and order creation. It validates cart contents, checks product availability, and stores confirmed orders in the Order Database.</w:t>
+      </w:r>
+    </w:p>
+    <w:p>
+      <w:pPr>
+        <w:rPr>
+          <w:rFonts w:asciiTheme="majorBidi" w:hAnsiTheme="majorBidi" w:cstheme="majorBidi"/>
+          <w:sz w:val="24"/>
+          <w:szCs w:val="24"/>
+        </w:rPr>
+      </w:pPr>
+      <w:r>
+        <w:rPr>
+          <w:rFonts w:asciiTheme="majorBidi" w:hAnsiTheme="majorBidi" w:cstheme="majorBidi"/>
+          <w:b/>
+          <w:bCs/>
+          <w:sz w:val="24"/>
+          <w:szCs w:val="24"/>
+        </w:rPr>
+        <w:lastRenderedPageBreak/>
+        <w:t>Process 4.0 – Payment Processing</w:t>
+      </w:r>
+    </w:p>
+    <w:p>
+      <w:pPr>
+        <w:ind w:firstLine="720"/>
+        <w:rPr>
+          <w:rFonts w:asciiTheme="minorBidi" w:hAnsiTheme="minorBidi"/>
+          <w:sz w:val="24"/>
+          <w:szCs w:val="24"/>
+        </w:rPr>
+      </w:pPr>
+      <w:r>
+        <w:rPr>
+          <w:rFonts w:asciiTheme="majorBidi" w:hAnsiTheme="majorBidi" w:cstheme="majorBidi"/>
+          <w:sz w:val="24"/>
+          <w:szCs w:val="24"/>
+        </w:rPr>
+        <w:t>This process handles payment transactions. Payment details are sent to the Payment Gateway, payment status is received, and order payment information is updated in the Order Database</w:t>
+      </w:r>
+      <w:r>
+        <w:rPr>
+          <w:rFonts w:asciiTheme="minorBidi" w:hAnsiTheme="minorBidi"/>
+          <w:sz w:val="24"/>
+          <w:szCs w:val="24"/>
+        </w:rPr>
+        <w:t>.</w:t>
+      </w:r>
+    </w:p>
+    <w:p>
+      <w:pPr>
+        <w:rPr>
+          <w:rFonts w:asciiTheme="minorBidi" w:hAnsiTheme="minorBidi"/>
+          <w:b/>
+          <w:bCs/>
+          <w:sz w:val="24"/>
+          <w:szCs w:val="24"/>
+        </w:rPr>
+      </w:pPr>
+      <w:r>
+        <w:rPr>
+          <w:rFonts w:asciiTheme="minorBidi" w:hAnsiTheme="minorBidi"/>
+          <w:b/>
+          <w:bCs/>
+          <w:sz w:val="24"/>
+          <w:szCs w:val="24"/>
+        </w:rPr>
+        <w:t>4.2.3 Data Stores Description</w:t>
+      </w:r>
+    </w:p>
+    <w:p>
+      <w:pPr>
+        <w:numPr>
+          <w:ilvl w:val="0"/>
+          <w:numId w:val="101"/>
+        </w:numPr>
+        <w:rPr>
+          <w:rFonts w:asciiTheme="majorBidi" w:hAnsiTheme="majorBidi" w:cstheme="majorBidi"/>
+          <w:sz w:val="24"/>
+          <w:szCs w:val="24"/>
+        </w:rPr>
+      </w:pPr>
+      <w:r>
+        <w:rPr>
+          <w:rFonts w:asciiTheme="majorBidi" w:hAnsiTheme="majorBidi" w:cstheme="majorBidi"/>
+          <w:b/>
+          <w:bCs/>
+          <w:sz w:val="24"/>
+          <w:szCs w:val="24"/>
+        </w:rPr>
+        <w:t>User Database:</w:t>
+      </w:r>
+      <w:r>
+        <w:rPr>
+          <w:rFonts w:asciiTheme="majorBidi" w:hAnsiTheme="majorBidi" w:cstheme="majorBidi"/>
+          <w:sz w:val="24"/>
+          <w:szCs w:val="24"/>
+        </w:rPr>
+        <w:t xml:space="preserve"> Stores user registration details, authentication credentials, and profile information.</w:t>
+      </w:r>
+    </w:p>
+    <w:p>
+      <w:pPr>
+        <w:numPr>
+          <w:ilvl w:val="0"/>
+          <w:numId w:val="101"/>
+        </w:numPr>
+        <w:rPr>
+          <w:rFonts w:asciiTheme="majorBidi" w:hAnsiTheme="majorBidi" w:cstheme="majorBidi"/>
+          <w:sz w:val="24"/>
+          <w:szCs w:val="24"/>
+        </w:rPr>
+      </w:pPr>
+      <w:r>
+        <w:rPr>
+          <w:rFonts w:asciiTheme="majorBidi" w:hAnsiTheme="majorBidi" w:cstheme="majorBidi"/>
+          <w:b/>
+          <w:bCs/>
+          <w:sz w:val="24"/>
+          <w:szCs w:val="24"/>
+        </w:rPr>
+        <w:t>Product Database:</w:t>
+      </w:r>
+      <w:r>
+        <w:rPr>
+          <w:rFonts w:asciiTheme="majorBidi" w:hAnsiTheme="majorBidi" w:cstheme="majorBidi"/>
+          <w:sz w:val="24"/>
+          <w:szCs w:val="24"/>
+        </w:rPr>
+        <w:t xml:space="preserve"> Stores product details such as name, price, description, and availability.</w:t>
+      </w:r>
+    </w:p>
+    <w:p>
+      <w:pPr>
+        <w:numPr>
+          <w:ilvl w:val="0"/>
+          <w:numId w:val="101"/>
+        </w:numPr>
+        <w:rPr>
+          <w:rFonts w:asciiTheme="majorBidi" w:hAnsiTheme="majorBidi" w:cstheme="majorBidi"/>
+          <w:sz w:val="24"/>
+          <w:szCs w:val="24"/>
+        </w:rPr>
+      </w:pPr>
+      <w:r>
+        <w:rPr>
+          <w:rFonts w:asciiTheme="majorBidi" w:hAnsiTheme="majorBidi" w:cstheme="majorBidi"/>
+          <w:b/>
+          <w:bCs/>
+          <w:sz w:val="24"/>
+          <w:szCs w:val="24"/>
+        </w:rPr>
+        <w:t>Order Database:</w:t>
+      </w:r>
+      <w:r>
+        <w:rPr>
+          <w:rFonts w:asciiTheme="majorBidi" w:hAnsiTheme="majorBidi" w:cstheme="majorBidi"/>
+          <w:sz w:val="24"/>
+          <w:szCs w:val="24"/>
+        </w:rPr>
+        <w:t xml:space="preserve"> Stores order details, order status, and payment confirmation data.</w:t>
+      </w:r>
     </w:p>
     <w:p>
       <w:pPr>
@@ -41417,12 +44012,21 @@
       <w:bookmarkStart w:id="41" w:name="_Toc506458812"/>
       <w:bookmarkStart w:id="42" w:name="_Toc506459178"/>
       <w:bookmarkStart w:id="43" w:name="_Toc216706378"/>
+      <w:proofErr w:type="gramStart"/>
       <w:r>
         <w:rPr>
           <w:sz w:val="28"/>
           <w:szCs w:val="28"/>
         </w:rPr>
-        <w:t>4.3  State-Transition Diagrams (STD)</w:t>
+        <w:t>4.3  State</w:t>
+      </w:r>
+      <w:proofErr w:type="gramEnd"/>
+      <w:r>
+        <w:rPr>
+          <w:sz w:val="28"/>
+          <w:szCs w:val="28"/>
+        </w:rPr>
+        <w:t>-Transition Diagrams (STD)</w:t>
       </w:r>
       <w:bookmarkEnd w:id="41"/>
       <w:bookmarkEnd w:id="42"/>
@@ -41625,7 +44229,7 @@
       </w:pPr>
     </w:p>
     <w:sectPr>
-      <w:footerReference w:type="default" r:id="rId68"/>
+      <w:footerReference w:type="default" r:id="rId70"/>
       <w:pgSz w:w="12240" w:h="15840"/>
       <w:pgMar w:top="1440" w:right="1440" w:bottom="1440" w:left="1440" w:header="720" w:footer="720" w:gutter="0"/>
       <w:pgNumType w:start="1"/>
@@ -49318,6 +51922,155 @@
     </w:lvl>
   </w:abstractNum>
   <w:abstractNum w:abstractNumId="59" w15:restartNumberingAfterBreak="0">
+    <w:nsid w:val="4A597DFF"/>
+    <w:multiLevelType w:val="multilevel"/>
+    <w:tmpl w:val="C1D2227A"/>
+    <w:lvl w:ilvl="0">
+      <w:start w:val="1"/>
+      <w:numFmt w:val="bullet"/>
+      <w:lvlText w:val=""/>
+      <w:lvlJc w:val="left"/>
+      <w:pPr>
+        <w:tabs>
+          <w:tab w:val="num" w:pos="720"/>
+        </w:tabs>
+        <w:ind w:left="720" w:hanging="360"/>
+      </w:pPr>
+      <w:rPr>
+        <w:rFonts w:ascii="Symbol" w:hAnsi="Symbol" w:hint="default"/>
+        <w:sz w:val="20"/>
+      </w:rPr>
+    </w:lvl>
+    <w:lvl w:ilvl="1" w:tentative="1">
+      <w:start w:val="1"/>
+      <w:numFmt w:val="bullet"/>
+      <w:lvlText w:val="o"/>
+      <w:lvlJc w:val="left"/>
+      <w:pPr>
+        <w:tabs>
+          <w:tab w:val="num" w:pos="1440"/>
+        </w:tabs>
+        <w:ind w:left="1440" w:hanging="360"/>
+      </w:pPr>
+      <w:rPr>
+        <w:rFonts w:ascii="Courier New" w:hAnsi="Courier New" w:hint="default"/>
+        <w:sz w:val="20"/>
+      </w:rPr>
+    </w:lvl>
+    <w:lvl w:ilvl="2" w:tentative="1">
+      <w:start w:val="1"/>
+      <w:numFmt w:val="bullet"/>
+      <w:lvlText w:val=""/>
+      <w:lvlJc w:val="left"/>
+      <w:pPr>
+        <w:tabs>
+          <w:tab w:val="num" w:pos="2160"/>
+        </w:tabs>
+        <w:ind w:left="2160" w:hanging="360"/>
+      </w:pPr>
+      <w:rPr>
+        <w:rFonts w:ascii="Wingdings" w:hAnsi="Wingdings" w:hint="default"/>
+        <w:sz w:val="20"/>
+      </w:rPr>
+    </w:lvl>
+    <w:lvl w:ilvl="3" w:tentative="1">
+      <w:start w:val="1"/>
+      <w:numFmt w:val="bullet"/>
+      <w:lvlText w:val=""/>
+      <w:lvlJc w:val="left"/>
+      <w:pPr>
+        <w:tabs>
+          <w:tab w:val="num" w:pos="2880"/>
+        </w:tabs>
+        <w:ind w:left="2880" w:hanging="360"/>
+      </w:pPr>
+      <w:rPr>
+        <w:rFonts w:ascii="Wingdings" w:hAnsi="Wingdings" w:hint="default"/>
+        <w:sz w:val="20"/>
+      </w:rPr>
+    </w:lvl>
+    <w:lvl w:ilvl="4" w:tentative="1">
+      <w:start w:val="1"/>
+      <w:numFmt w:val="bullet"/>
+      <w:lvlText w:val=""/>
+      <w:lvlJc w:val="left"/>
+      <w:pPr>
+        <w:tabs>
+          <w:tab w:val="num" w:pos="3600"/>
+        </w:tabs>
+        <w:ind w:left="3600" w:hanging="360"/>
+      </w:pPr>
+      <w:rPr>
+        <w:rFonts w:ascii="Wingdings" w:hAnsi="Wingdings" w:hint="default"/>
+        <w:sz w:val="20"/>
+      </w:rPr>
+    </w:lvl>
+    <w:lvl w:ilvl="5" w:tentative="1">
+      <w:start w:val="1"/>
+      <w:numFmt w:val="bullet"/>
+      <w:lvlText w:val=""/>
+      <w:lvlJc w:val="left"/>
+      <w:pPr>
+        <w:tabs>
+          <w:tab w:val="num" w:pos="4320"/>
+        </w:tabs>
+        <w:ind w:left="4320" w:hanging="360"/>
+      </w:pPr>
+      <w:rPr>
+        <w:rFonts w:ascii="Wingdings" w:hAnsi="Wingdings" w:hint="default"/>
+        <w:sz w:val="20"/>
+      </w:rPr>
+    </w:lvl>
+    <w:lvl w:ilvl="6" w:tentative="1">
+      <w:start w:val="1"/>
+      <w:numFmt w:val="bullet"/>
+      <w:lvlText w:val=""/>
+      <w:lvlJc w:val="left"/>
+      <w:pPr>
+        <w:tabs>
+          <w:tab w:val="num" w:pos="5040"/>
+        </w:tabs>
+        <w:ind w:left="5040" w:hanging="360"/>
+      </w:pPr>
+      <w:rPr>
+        <w:rFonts w:ascii="Wingdings" w:hAnsi="Wingdings" w:hint="default"/>
+        <w:sz w:val="20"/>
+      </w:rPr>
+    </w:lvl>
+    <w:lvl w:ilvl="7" w:tentative="1">
+      <w:start w:val="1"/>
+      <w:numFmt w:val="bullet"/>
+      <w:lvlText w:val=""/>
+      <w:lvlJc w:val="left"/>
+      <w:pPr>
+        <w:tabs>
+          <w:tab w:val="num" w:pos="5760"/>
+        </w:tabs>
+        <w:ind w:left="5760" w:hanging="360"/>
+      </w:pPr>
+      <w:rPr>
+        <w:rFonts w:ascii="Wingdings" w:hAnsi="Wingdings" w:hint="default"/>
+        <w:sz w:val="20"/>
+      </w:rPr>
+    </w:lvl>
+    <w:lvl w:ilvl="8" w:tentative="1">
+      <w:start w:val="1"/>
+      <w:numFmt w:val="bullet"/>
+      <w:lvlText w:val=""/>
+      <w:lvlJc w:val="left"/>
+      <w:pPr>
+        <w:tabs>
+          <w:tab w:val="num" w:pos="6480"/>
+        </w:tabs>
+        <w:ind w:left="6480" w:hanging="360"/>
+      </w:pPr>
+      <w:rPr>
+        <w:rFonts w:ascii="Wingdings" w:hAnsi="Wingdings" w:hint="default"/>
+        <w:sz w:val="20"/>
+      </w:rPr>
+    </w:lvl>
+  </w:abstractNum>
+  <w:abstractNum w:abstractNumId="60" w15:restartNumberingAfterBreak="0">
     <w:nsid w:val="4B7C1C18"/>
     <w:multiLevelType w:val="multilevel"/>
     <w:tmpl w:val="F42030F2"/>
@@ -49466,7 +52219,7 @@
       </w:rPr>
     </w:lvl>
   </w:abstractNum>
-  <w:abstractNum w:abstractNumId="60" w15:restartNumberingAfterBreak="0">
+  <w:abstractNum w:abstractNumId="61" w15:restartNumberingAfterBreak="0">
     <w:nsid w:val="4C132DFF"/>
     <w:multiLevelType w:val="multilevel"/>
     <w:tmpl w:val="B9F0B656"/>
@@ -49615,7 +52368,7 @@
       </w:rPr>
     </w:lvl>
   </w:abstractNum>
-  <w:abstractNum w:abstractNumId="61" w15:restartNumberingAfterBreak="0">
+  <w:abstractNum w:abstractNumId="62" w15:restartNumberingAfterBreak="0">
     <w:nsid w:val="4D451A85"/>
     <w:multiLevelType w:val="multilevel"/>
     <w:tmpl w:val="23245E82"/>
@@ -49728,7 +52481,7 @@
       </w:pPr>
     </w:lvl>
   </w:abstractNum>
-  <w:abstractNum w:abstractNumId="62" w15:restartNumberingAfterBreak="0">
+  <w:abstractNum w:abstractNumId="63" w15:restartNumberingAfterBreak="0">
     <w:nsid w:val="4F3039D6"/>
     <w:multiLevelType w:val="hybridMultilevel"/>
     <w:tmpl w:val="D084010E"/>
@@ -49817,7 +52570,7 @@
       </w:pPr>
     </w:lvl>
   </w:abstractNum>
-  <w:abstractNum w:abstractNumId="63" w15:restartNumberingAfterBreak="0">
+  <w:abstractNum w:abstractNumId="64" w15:restartNumberingAfterBreak="0">
     <w:nsid w:val="5235735B"/>
     <w:multiLevelType w:val="multilevel"/>
     <w:tmpl w:val="80BC3FF6"/>
@@ -49966,7 +52719,7 @@
       </w:rPr>
     </w:lvl>
   </w:abstractNum>
-  <w:abstractNum w:abstractNumId="64" w15:restartNumberingAfterBreak="0">
+  <w:abstractNum w:abstractNumId="65" w15:restartNumberingAfterBreak="0">
     <w:nsid w:val="52F07AF8"/>
     <w:multiLevelType w:val="multilevel"/>
     <w:tmpl w:val="B2EECBAE"/>
@@ -50079,7 +52832,7 @@
       </w:pPr>
     </w:lvl>
   </w:abstractNum>
-  <w:abstractNum w:abstractNumId="65" w15:restartNumberingAfterBreak="0">
+  <w:abstractNum w:abstractNumId="66" w15:restartNumberingAfterBreak="0">
     <w:nsid w:val="54C13308"/>
     <w:multiLevelType w:val="multilevel"/>
     <w:tmpl w:val="CB82F492"/>
@@ -50228,7 +52981,7 @@
       </w:rPr>
     </w:lvl>
   </w:abstractNum>
-  <w:abstractNum w:abstractNumId="66" w15:restartNumberingAfterBreak="0">
+  <w:abstractNum w:abstractNumId="67" w15:restartNumberingAfterBreak="0">
     <w:nsid w:val="54EB1082"/>
     <w:multiLevelType w:val="multilevel"/>
     <w:tmpl w:val="1CB6CF4A"/>
@@ -50377,7 +53130,7 @@
       </w:rPr>
     </w:lvl>
   </w:abstractNum>
-  <w:abstractNum w:abstractNumId="67" w15:restartNumberingAfterBreak="0">
+  <w:abstractNum w:abstractNumId="68" w15:restartNumberingAfterBreak="0">
     <w:nsid w:val="55950E4A"/>
     <w:multiLevelType w:val="multilevel"/>
     <w:tmpl w:val="D2D49DCA"/>
@@ -50526,7 +53279,7 @@
       </w:rPr>
     </w:lvl>
   </w:abstractNum>
-  <w:abstractNum w:abstractNumId="68" w15:restartNumberingAfterBreak="0">
+  <w:abstractNum w:abstractNumId="69" w15:restartNumberingAfterBreak="0">
     <w:nsid w:val="55E1574A"/>
     <w:multiLevelType w:val="multilevel"/>
     <w:tmpl w:val="DB8AC304"/>
@@ -50675,7 +53428,7 @@
       </w:rPr>
     </w:lvl>
   </w:abstractNum>
-  <w:abstractNum w:abstractNumId="69" w15:restartNumberingAfterBreak="0">
+  <w:abstractNum w:abstractNumId="70" w15:restartNumberingAfterBreak="0">
     <w:nsid w:val="57481B5A"/>
     <w:multiLevelType w:val="multilevel"/>
     <w:tmpl w:val="245EAA70"/>
@@ -50824,7 +53577,7 @@
       </w:rPr>
     </w:lvl>
   </w:abstractNum>
-  <w:abstractNum w:abstractNumId="70" w15:restartNumberingAfterBreak="0">
+  <w:abstractNum w:abstractNumId="71" w15:restartNumberingAfterBreak="0">
     <w:nsid w:val="57FC2653"/>
     <w:multiLevelType w:val="hybridMultilevel"/>
     <w:tmpl w:val="D264DC16"/>
@@ -50910,7 +53663,7 @@
       </w:pPr>
     </w:lvl>
   </w:abstractNum>
-  <w:abstractNum w:abstractNumId="71" w15:restartNumberingAfterBreak="0">
+  <w:abstractNum w:abstractNumId="72" w15:restartNumberingAfterBreak="0">
     <w:nsid w:val="58A56855"/>
     <w:multiLevelType w:val="multilevel"/>
     <w:tmpl w:val="C56C4270"/>
@@ -51059,7 +53812,7 @@
       </w:rPr>
     </w:lvl>
   </w:abstractNum>
-  <w:abstractNum w:abstractNumId="72" w15:restartNumberingAfterBreak="0">
+  <w:abstractNum w:abstractNumId="73" w15:restartNumberingAfterBreak="0">
     <w:nsid w:val="59DD4E12"/>
     <w:multiLevelType w:val="multilevel"/>
     <w:tmpl w:val="933286E6"/>
@@ -51208,7 +53961,7 @@
       </w:rPr>
     </w:lvl>
   </w:abstractNum>
-  <w:abstractNum w:abstractNumId="73" w15:restartNumberingAfterBreak="0">
+  <w:abstractNum w:abstractNumId="74" w15:restartNumberingAfterBreak="0">
     <w:nsid w:val="5BDF3BE6"/>
     <w:multiLevelType w:val="multilevel"/>
     <w:tmpl w:val="397CB3A8"/>
@@ -51357,7 +54110,7 @@
       </w:rPr>
     </w:lvl>
   </w:abstractNum>
-  <w:abstractNum w:abstractNumId="74" w15:restartNumberingAfterBreak="0">
+  <w:abstractNum w:abstractNumId="75" w15:restartNumberingAfterBreak="0">
     <w:nsid w:val="5E3F5456"/>
     <w:multiLevelType w:val="multilevel"/>
     <w:tmpl w:val="38129DD6"/>
@@ -51470,7 +54223,7 @@
       </w:pPr>
     </w:lvl>
   </w:abstractNum>
-  <w:abstractNum w:abstractNumId="75" w15:restartNumberingAfterBreak="0">
+  <w:abstractNum w:abstractNumId="76" w15:restartNumberingAfterBreak="0">
     <w:nsid w:val="62326284"/>
     <w:multiLevelType w:val="multilevel"/>
     <w:tmpl w:val="4F90C90C"/>
@@ -51619,7 +54372,7 @@
       </w:rPr>
     </w:lvl>
   </w:abstractNum>
-  <w:abstractNum w:abstractNumId="76" w15:restartNumberingAfterBreak="0">
+  <w:abstractNum w:abstractNumId="77" w15:restartNumberingAfterBreak="0">
     <w:nsid w:val="63405CA5"/>
     <w:multiLevelType w:val="multilevel"/>
     <w:tmpl w:val="C73A8476"/>
@@ -51768,7 +54521,7 @@
       </w:rPr>
     </w:lvl>
   </w:abstractNum>
-  <w:abstractNum w:abstractNumId="77" w15:restartNumberingAfterBreak="0">
+  <w:abstractNum w:abstractNumId="78" w15:restartNumberingAfterBreak="0">
     <w:nsid w:val="649E41BD"/>
     <w:multiLevelType w:val="singleLevel"/>
     <w:tmpl w:val="7FF44A92"/>
@@ -51783,7 +54536,7 @@
       </w:pPr>
     </w:lvl>
   </w:abstractNum>
-  <w:abstractNum w:abstractNumId="78" w15:restartNumberingAfterBreak="0">
+  <w:abstractNum w:abstractNumId="79" w15:restartNumberingAfterBreak="0">
     <w:nsid w:val="67C30021"/>
     <w:multiLevelType w:val="multilevel"/>
     <w:tmpl w:val="52502386"/>
@@ -51932,7 +54685,7 @@
       </w:rPr>
     </w:lvl>
   </w:abstractNum>
-  <w:abstractNum w:abstractNumId="79" w15:restartNumberingAfterBreak="0">
+  <w:abstractNum w:abstractNumId="80" w15:restartNumberingAfterBreak="0">
     <w:nsid w:val="67FC71FC"/>
     <w:multiLevelType w:val="multilevel"/>
     <w:tmpl w:val="5AD8A372"/>
@@ -52081,7 +54834,7 @@
       </w:rPr>
     </w:lvl>
   </w:abstractNum>
-  <w:abstractNum w:abstractNumId="80" w15:restartNumberingAfterBreak="0">
+  <w:abstractNum w:abstractNumId="81" w15:restartNumberingAfterBreak="0">
     <w:nsid w:val="6D714D8D"/>
     <w:multiLevelType w:val="multilevel"/>
     <w:tmpl w:val="C000636A"/>
@@ -52194,7 +54947,7 @@
       </w:pPr>
     </w:lvl>
   </w:abstractNum>
-  <w:abstractNum w:abstractNumId="81" w15:restartNumberingAfterBreak="0">
+  <w:abstractNum w:abstractNumId="82" w15:restartNumberingAfterBreak="0">
     <w:nsid w:val="709E354E"/>
     <w:multiLevelType w:val="multilevel"/>
     <w:tmpl w:val="578292F8"/>
@@ -52307,7 +55060,7 @@
       </w:pPr>
     </w:lvl>
   </w:abstractNum>
-  <w:abstractNum w:abstractNumId="82" w15:restartNumberingAfterBreak="0">
+  <w:abstractNum w:abstractNumId="83" w15:restartNumberingAfterBreak="0">
     <w:nsid w:val="727700EB"/>
     <w:multiLevelType w:val="multilevel"/>
     <w:tmpl w:val="D53E47A6"/>
@@ -52456,7 +55209,7 @@
       </w:rPr>
     </w:lvl>
   </w:abstractNum>
-  <w:abstractNum w:abstractNumId="83" w15:restartNumberingAfterBreak="0">
+  <w:abstractNum w:abstractNumId="84" w15:restartNumberingAfterBreak="0">
     <w:nsid w:val="733D4720"/>
     <w:multiLevelType w:val="multilevel"/>
     <w:tmpl w:val="93722110"/>
@@ -52573,7 +55326,7 @@
       </w:pPr>
     </w:lvl>
   </w:abstractNum>
-  <w:abstractNum w:abstractNumId="84" w15:restartNumberingAfterBreak="0">
+  <w:abstractNum w:abstractNumId="85" w15:restartNumberingAfterBreak="0">
     <w:nsid w:val="73A13944"/>
     <w:multiLevelType w:val="multilevel"/>
     <w:tmpl w:val="4EA813E8"/>
@@ -52722,7 +55475,7 @@
       </w:rPr>
     </w:lvl>
   </w:abstractNum>
-  <w:abstractNum w:abstractNumId="85" w15:restartNumberingAfterBreak="0">
+  <w:abstractNum w:abstractNumId="86" w15:restartNumberingAfterBreak="0">
     <w:nsid w:val="75C4322F"/>
     <w:multiLevelType w:val="singleLevel"/>
     <w:tmpl w:val="7FF44A92"/>
@@ -52737,7 +55490,7 @@
       </w:pPr>
     </w:lvl>
   </w:abstractNum>
-  <w:abstractNum w:abstractNumId="86" w15:restartNumberingAfterBreak="0">
+  <w:abstractNum w:abstractNumId="87" w15:restartNumberingAfterBreak="0">
     <w:nsid w:val="76585BF8"/>
     <w:multiLevelType w:val="multilevel"/>
     <w:tmpl w:val="2144ACA8"/>
@@ -52886,7 +55639,7 @@
       </w:rPr>
     </w:lvl>
   </w:abstractNum>
-  <w:abstractNum w:abstractNumId="87" w15:restartNumberingAfterBreak="0">
+  <w:abstractNum w:abstractNumId="88" w15:restartNumberingAfterBreak="0">
     <w:nsid w:val="76823728"/>
     <w:multiLevelType w:val="multilevel"/>
     <w:tmpl w:val="7C123FFE"/>
@@ -53035,7 +55788,7 @@
       </w:rPr>
     </w:lvl>
   </w:abstractNum>
-  <w:abstractNum w:abstractNumId="88" w15:restartNumberingAfterBreak="0">
+  <w:abstractNum w:abstractNumId="89" w15:restartNumberingAfterBreak="0">
     <w:nsid w:val="78A52BD0"/>
     <w:multiLevelType w:val="singleLevel"/>
     <w:tmpl w:val="04090001"/>
@@ -53055,7 +55808,7 @@
       </w:rPr>
     </w:lvl>
   </w:abstractNum>
-  <w:abstractNum w:abstractNumId="89" w15:restartNumberingAfterBreak="0">
+  <w:abstractNum w:abstractNumId="90" w15:restartNumberingAfterBreak="0">
     <w:nsid w:val="790D3EC2"/>
     <w:multiLevelType w:val="multilevel"/>
     <w:tmpl w:val="7E9A3662"/>
@@ -53200,7 +55953,7 @@
       </w:rPr>
     </w:lvl>
   </w:abstractNum>
-  <w:abstractNum w:abstractNumId="90" w15:restartNumberingAfterBreak="0">
+  <w:abstractNum w:abstractNumId="91" w15:restartNumberingAfterBreak="0">
     <w:nsid w:val="79CC666E"/>
     <w:multiLevelType w:val="singleLevel"/>
     <w:tmpl w:val="7FF44A92"/>
@@ -53215,7 +55968,7 @@
       </w:pPr>
     </w:lvl>
   </w:abstractNum>
-  <w:abstractNum w:abstractNumId="91" w15:restartNumberingAfterBreak="0">
+  <w:abstractNum w:abstractNumId="92" w15:restartNumberingAfterBreak="0">
     <w:nsid w:val="7BAB3510"/>
     <w:multiLevelType w:val="multilevel"/>
     <w:tmpl w:val="A9604976"/>
@@ -53328,7 +56081,7 @@
       </w:pPr>
     </w:lvl>
   </w:abstractNum>
-  <w:abstractNum w:abstractNumId="92" w15:restartNumberingAfterBreak="0">
+  <w:abstractNum w:abstractNumId="93" w15:restartNumberingAfterBreak="0">
     <w:nsid w:val="7CA3548D"/>
     <w:multiLevelType w:val="multilevel"/>
     <w:tmpl w:val="C9C4E7DE"/>
@@ -53477,7 +56230,7 @@
       </w:rPr>
     </w:lvl>
   </w:abstractNum>
-  <w:abstractNum w:abstractNumId="93" w15:restartNumberingAfterBreak="0">
+  <w:abstractNum w:abstractNumId="94" w15:restartNumberingAfterBreak="0">
     <w:nsid w:val="7D3079EC"/>
     <w:multiLevelType w:val="multilevel"/>
     <w:tmpl w:val="65BAE6C6"/>
@@ -53626,7 +56379,7 @@
       </w:rPr>
     </w:lvl>
   </w:abstractNum>
-  <w:abstractNum w:abstractNumId="94" w15:restartNumberingAfterBreak="0">
+  <w:abstractNum w:abstractNumId="95" w15:restartNumberingAfterBreak="0">
     <w:nsid w:val="7D3D6DF4"/>
     <w:multiLevelType w:val="hybridMultilevel"/>
     <w:tmpl w:val="F1EEFAC8"/>
@@ -53766,7 +56519,7 @@
       </w:rPr>
     </w:lvl>
   </w:abstractNum>
-  <w:abstractNum w:abstractNumId="95" w15:restartNumberingAfterBreak="0">
+  <w:abstractNum w:abstractNumId="96" w15:restartNumberingAfterBreak="0">
     <w:nsid w:val="7D7960D6"/>
     <w:multiLevelType w:val="multilevel"/>
     <w:tmpl w:val="718EBC26"/>
@@ -53883,7 +56636,7 @@
       </w:pPr>
     </w:lvl>
   </w:abstractNum>
-  <w:abstractNum w:abstractNumId="96" w15:restartNumberingAfterBreak="0">
+  <w:abstractNum w:abstractNumId="97" w15:restartNumberingAfterBreak="0">
     <w:nsid w:val="7E320F34"/>
     <w:multiLevelType w:val="multilevel"/>
     <w:tmpl w:val="BD44833A"/>
@@ -54032,7 +56785,7 @@
       </w:rPr>
     </w:lvl>
   </w:abstractNum>
-  <w:abstractNum w:abstractNumId="97" w15:restartNumberingAfterBreak="0">
+  <w:abstractNum w:abstractNumId="98" w15:restartNumberingAfterBreak="0">
     <w:nsid w:val="7EA8457B"/>
     <w:multiLevelType w:val="multilevel"/>
     <w:tmpl w:val="93022896"/>
@@ -54181,7 +56934,7 @@
       </w:rPr>
     </w:lvl>
   </w:abstractNum>
-  <w:abstractNum w:abstractNumId="98" w15:restartNumberingAfterBreak="0">
+  <w:abstractNum w:abstractNumId="99" w15:restartNumberingAfterBreak="0">
     <w:nsid w:val="7F53573A"/>
     <w:multiLevelType w:val="multilevel"/>
     <w:tmpl w:val="47DC309A"/>
@@ -54330,7 +57083,7 @@
       </w:rPr>
     </w:lvl>
   </w:abstractNum>
-  <w:abstractNum w:abstractNumId="99" w15:restartNumberingAfterBreak="0">
+  <w:abstractNum w:abstractNumId="100" w15:restartNumberingAfterBreak="0">
     <w:nsid w:val="7F8859DE"/>
     <w:multiLevelType w:val="multilevel"/>
     <w:tmpl w:val="BBBC90E4"/>
@@ -54486,7 +57239,7 @@
     <w:abstractNumId w:val="15"/>
   </w:num>
   <w:num w:numId="3" w16cid:durableId="479229787">
-    <w:abstractNumId w:val="77"/>
+    <w:abstractNumId w:val="78"/>
   </w:num>
   <w:num w:numId="4" w16cid:durableId="490875212">
     <w:abstractNumId w:val="41"/>
@@ -54495,13 +57248,13 @@
     <w:abstractNumId w:val="17"/>
   </w:num>
   <w:num w:numId="6" w16cid:durableId="1850867905">
-    <w:abstractNumId w:val="85"/>
+    <w:abstractNumId w:val="86"/>
   </w:num>
   <w:num w:numId="7" w16cid:durableId="1492066132">
     <w:abstractNumId w:val="3"/>
   </w:num>
   <w:num w:numId="8" w16cid:durableId="883910707">
-    <w:abstractNumId w:val="90"/>
+    <w:abstractNumId w:val="91"/>
   </w:num>
   <w:num w:numId="9" w16cid:durableId="2102022887">
     <w:abstractNumId w:val="0"/>
@@ -54525,31 +57278,31 @@
     <w:abstractNumId w:val="32"/>
   </w:num>
   <w:num w:numId="11" w16cid:durableId="1344015488">
-    <w:abstractNumId w:val="88"/>
+    <w:abstractNumId w:val="89"/>
   </w:num>
   <w:num w:numId="12" w16cid:durableId="1604923698">
-    <w:abstractNumId w:val="94"/>
+    <w:abstractNumId w:val="95"/>
   </w:num>
   <w:num w:numId="13" w16cid:durableId="1431655522">
-    <w:abstractNumId w:val="91"/>
+    <w:abstractNumId w:val="92"/>
   </w:num>
   <w:num w:numId="14" w16cid:durableId="2077317424">
-    <w:abstractNumId w:val="79"/>
+    <w:abstractNumId w:val="80"/>
   </w:num>
   <w:num w:numId="15" w16cid:durableId="680936941">
-    <w:abstractNumId w:val="64"/>
+    <w:abstractNumId w:val="65"/>
   </w:num>
   <w:num w:numId="16" w16cid:durableId="187722428">
     <w:abstractNumId w:val="42"/>
   </w:num>
   <w:num w:numId="17" w16cid:durableId="945692659">
-    <w:abstractNumId w:val="95"/>
+    <w:abstractNumId w:val="96"/>
   </w:num>
   <w:num w:numId="18" w16cid:durableId="610405660">
     <w:abstractNumId w:val="2"/>
   </w:num>
   <w:num w:numId="19" w16cid:durableId="240024476">
-    <w:abstractNumId w:val="61"/>
+    <w:abstractNumId w:val="62"/>
   </w:num>
   <w:num w:numId="20" w16cid:durableId="602494022">
     <w:abstractNumId w:val="36"/>
@@ -54558,13 +57311,13 @@
     <w:abstractNumId w:val="27"/>
   </w:num>
   <w:num w:numId="22" w16cid:durableId="1861091992">
-    <w:abstractNumId w:val="83"/>
+    <w:abstractNumId w:val="84"/>
   </w:num>
   <w:num w:numId="23" w16cid:durableId="995298941">
     <w:abstractNumId w:val="55"/>
   </w:num>
   <w:num w:numId="24" w16cid:durableId="1243181441">
-    <w:abstractNumId w:val="60"/>
+    <w:abstractNumId w:val="61"/>
   </w:num>
   <w:num w:numId="25" w16cid:durableId="1400127335">
     <w:abstractNumId w:val="20"/>
@@ -54576,7 +57329,7 @@
     <w:abstractNumId w:val="33"/>
   </w:num>
   <w:num w:numId="28" w16cid:durableId="605508239">
-    <w:abstractNumId w:val="71"/>
+    <w:abstractNumId w:val="72"/>
   </w:num>
   <w:num w:numId="29" w16cid:durableId="1995991865">
     <w:abstractNumId w:val="4"/>
@@ -54588,10 +57341,10 @@
     <w:abstractNumId w:val="7"/>
   </w:num>
   <w:num w:numId="32" w16cid:durableId="199827349">
-    <w:abstractNumId w:val="68"/>
+    <w:abstractNumId w:val="69"/>
   </w:num>
   <w:num w:numId="33" w16cid:durableId="1401737">
-    <w:abstractNumId w:val="67"/>
+    <w:abstractNumId w:val="68"/>
   </w:num>
   <w:num w:numId="34" w16cid:durableId="174078672">
     <w:abstractNumId w:val="53"/>
@@ -54600,19 +57353,19 @@
     <w:abstractNumId w:val="6"/>
   </w:num>
   <w:num w:numId="36" w16cid:durableId="2100517148">
-    <w:abstractNumId w:val="69"/>
+    <w:abstractNumId w:val="70"/>
   </w:num>
   <w:num w:numId="37" w16cid:durableId="1455052194">
-    <w:abstractNumId w:val="74"/>
+    <w:abstractNumId w:val="75"/>
   </w:num>
   <w:num w:numId="38" w16cid:durableId="914126050">
-    <w:abstractNumId w:val="80"/>
+    <w:abstractNumId w:val="81"/>
   </w:num>
   <w:num w:numId="39" w16cid:durableId="1317801746">
     <w:abstractNumId w:val="52"/>
   </w:num>
   <w:num w:numId="40" w16cid:durableId="1650789376">
-    <w:abstractNumId w:val="66"/>
+    <w:abstractNumId w:val="67"/>
   </w:num>
   <w:num w:numId="41" w16cid:durableId="122314112">
     <w:abstractNumId w:val="19"/>
@@ -54627,7 +57380,7 @@
     <w:abstractNumId w:val="34"/>
   </w:num>
   <w:num w:numId="45" w16cid:durableId="166099456">
-    <w:abstractNumId w:val="86"/>
+    <w:abstractNumId w:val="87"/>
   </w:num>
   <w:num w:numId="46" w16cid:durableId="1558976690">
     <w:abstractNumId w:val="30"/>
@@ -54636,7 +57389,7 @@
     <w:abstractNumId w:val="10"/>
   </w:num>
   <w:num w:numId="48" w16cid:durableId="729766078">
-    <w:abstractNumId w:val="75"/>
+    <w:abstractNumId w:val="76"/>
   </w:num>
   <w:num w:numId="49" w16cid:durableId="1699115506">
     <w:abstractNumId w:val="44"/>
@@ -54645,10 +57398,10 @@
     <w:abstractNumId w:val="13"/>
   </w:num>
   <w:num w:numId="51" w16cid:durableId="1393652294">
-    <w:abstractNumId w:val="81"/>
+    <w:abstractNumId w:val="82"/>
   </w:num>
   <w:num w:numId="52" w16cid:durableId="1226139880">
-    <w:abstractNumId w:val="62"/>
+    <w:abstractNumId w:val="63"/>
   </w:num>
   <w:num w:numId="53" w16cid:durableId="1547790724">
     <w:abstractNumId w:val="47"/>
@@ -54669,13 +57422,13 @@
     <w:abstractNumId w:val="22"/>
   </w:num>
   <w:num w:numId="59" w16cid:durableId="1671979463">
-    <w:abstractNumId w:val="73"/>
+    <w:abstractNumId w:val="74"/>
   </w:num>
   <w:num w:numId="60" w16cid:durableId="296375267">
-    <w:abstractNumId w:val="65"/>
+    <w:abstractNumId w:val="66"/>
   </w:num>
   <w:num w:numId="61" w16cid:durableId="2126845730">
-    <w:abstractNumId w:val="84"/>
+    <w:abstractNumId w:val="85"/>
   </w:num>
   <w:num w:numId="62" w16cid:durableId="912199684">
     <w:abstractNumId w:val="28"/>
@@ -54684,7 +57437,7 @@
     <w:abstractNumId w:val="31"/>
   </w:num>
   <w:num w:numId="64" w16cid:durableId="2076123765">
-    <w:abstractNumId w:val="99"/>
+    <w:abstractNumId w:val="100"/>
   </w:num>
   <w:num w:numId="65" w16cid:durableId="567763017">
     <w:abstractNumId w:val="12"/>
@@ -54696,31 +57449,31 @@
     <w:abstractNumId w:val="57"/>
   </w:num>
   <w:num w:numId="68" w16cid:durableId="1554922946">
-    <w:abstractNumId w:val="92"/>
+    <w:abstractNumId w:val="93"/>
   </w:num>
   <w:num w:numId="69" w16cid:durableId="371613801">
     <w:abstractNumId w:val="9"/>
   </w:num>
   <w:num w:numId="70" w16cid:durableId="567227018">
-    <w:abstractNumId w:val="76"/>
+    <w:abstractNumId w:val="77"/>
   </w:num>
   <w:num w:numId="71" w16cid:durableId="152258173">
     <w:abstractNumId w:val="16"/>
   </w:num>
   <w:num w:numId="72" w16cid:durableId="440106267">
-    <w:abstractNumId w:val="78"/>
+    <w:abstractNumId w:val="79"/>
   </w:num>
   <w:num w:numId="73" w16cid:durableId="2132818787">
     <w:abstractNumId w:val="54"/>
   </w:num>
   <w:num w:numId="74" w16cid:durableId="8485118">
-    <w:abstractNumId w:val="93"/>
+    <w:abstractNumId w:val="94"/>
   </w:num>
   <w:num w:numId="75" w16cid:durableId="1535314219">
-    <w:abstractNumId w:val="96"/>
+    <w:abstractNumId w:val="97"/>
   </w:num>
   <w:num w:numId="76" w16cid:durableId="1805199919">
-    <w:abstractNumId w:val="89"/>
+    <w:abstractNumId w:val="90"/>
   </w:num>
   <w:num w:numId="77" w16cid:durableId="82066288">
     <w:abstractNumId w:val="8"/>
@@ -54729,22 +57482,22 @@
     <w:abstractNumId w:val="5"/>
   </w:num>
   <w:num w:numId="79" w16cid:durableId="1910382414">
-    <w:abstractNumId w:val="98"/>
+    <w:abstractNumId w:val="99"/>
   </w:num>
   <w:num w:numId="80" w16cid:durableId="1346830791">
     <w:abstractNumId w:val="38"/>
   </w:num>
   <w:num w:numId="81" w16cid:durableId="1577858292">
-    <w:abstractNumId w:val="72"/>
+    <w:abstractNumId w:val="73"/>
   </w:num>
   <w:num w:numId="82" w16cid:durableId="24989359">
     <w:abstractNumId w:val="39"/>
   </w:num>
   <w:num w:numId="83" w16cid:durableId="495533116">
-    <w:abstractNumId w:val="59"/>
+    <w:abstractNumId w:val="60"/>
   </w:num>
   <w:num w:numId="84" w16cid:durableId="705838472">
-    <w:abstractNumId w:val="97"/>
+    <w:abstractNumId w:val="98"/>
   </w:num>
   <w:num w:numId="85" w16cid:durableId="1755668632">
     <w:abstractNumId w:val="58"/>
@@ -54765,22 +57518,22 @@
     <w:abstractNumId w:val="45"/>
   </w:num>
   <w:num w:numId="91" w16cid:durableId="1090656431">
-    <w:abstractNumId w:val="87"/>
+    <w:abstractNumId w:val="88"/>
   </w:num>
   <w:num w:numId="92" w16cid:durableId="43411327">
     <w:abstractNumId w:val="21"/>
   </w:num>
   <w:num w:numId="93" w16cid:durableId="564995029">
-    <w:abstractNumId w:val="82"/>
+    <w:abstractNumId w:val="83"/>
   </w:num>
   <w:num w:numId="94" w16cid:durableId="1419710243">
-    <w:abstractNumId w:val="70"/>
+    <w:abstractNumId w:val="71"/>
   </w:num>
   <w:num w:numId="95" w16cid:durableId="1751345760">
     <w:abstractNumId w:val="43"/>
   </w:num>
   <w:num w:numId="96" w16cid:durableId="103308967">
-    <w:abstractNumId w:val="63"/>
+    <w:abstractNumId w:val="64"/>
   </w:num>
   <w:num w:numId="97" w16cid:durableId="504176029">
     <w:abstractNumId w:val="56"/>
@@ -54793,6 +57546,9 @@
   </w:num>
   <w:num w:numId="100" w16cid:durableId="371883003">
     <w:abstractNumId w:val="35"/>
+  </w:num>
+  <w:num w:numId="101" w16cid:durableId="337199256">
+    <w:abstractNumId w:val="59"/>
   </w:num>
   <w:numIdMacAtCleanup w:val="12"/>
 </w:numbering>

--- a/Usman Ahmad #21 SRS ShoeCommerce.docx
+++ b/Usman Ahmad #21 SRS ShoeCommerce.docx
@@ -4057,7 +4057,6 @@
         </w:rPr>
       </w:pPr>
       <w:bookmarkStart w:id="5" w:name="_Toc216706348"/>
-      <w:proofErr w:type="gramStart"/>
       <w:r>
         <w:rPr>
           <w:sz w:val="28"/>
@@ -4066,7 +4065,6 @@
         <w:t>1.1  Purpose</w:t>
       </w:r>
       <w:bookmarkEnd w:id="5"/>
-      <w:proofErr w:type="gramEnd"/>
       <w:r>
         <w:rPr>
           <w:sz w:val="28"/>
@@ -4135,7 +4133,6 @@
         </w:rPr>
       </w:pPr>
       <w:bookmarkStart w:id="6" w:name="_Toc216706349"/>
-      <w:proofErr w:type="gramStart"/>
       <w:r>
         <w:rPr>
           <w:sz w:val="28"/>
@@ -4144,7 +4141,6 @@
         <w:t>1.2  Scope</w:t>
       </w:r>
       <w:bookmarkEnd w:id="6"/>
-      <w:proofErr w:type="gramEnd"/>
       <w:r>
         <w:rPr>
           <w:sz w:val="28"/>
@@ -4179,25 +4175,7 @@
           <w:szCs w:val="24"/>
         </w:rPr>
         <w:lastRenderedPageBreak/>
-        <w:t xml:space="preserve">searching products, and filtering by brand, size, price, and color. Each product page shows details, images, price, and available sizes. Users can add items to their cart, update quantities, manage a </w:t>
-      </w:r>
-      <w:proofErr w:type="spellStart"/>
-      <w:r>
-        <w:rPr>
-          <w:rFonts w:asciiTheme="majorBidi" w:hAnsiTheme="majorBidi" w:cstheme="majorBidi"/>
-          <w:sz w:val="24"/>
-          <w:szCs w:val="24"/>
-        </w:rPr>
-        <w:t>wishlist</w:t>
-      </w:r>
-      <w:proofErr w:type="spellEnd"/>
-      <w:r>
-        <w:rPr>
-          <w:rFonts w:asciiTheme="majorBidi" w:hAnsiTheme="majorBidi" w:cstheme="majorBidi"/>
-          <w:sz w:val="24"/>
-          <w:szCs w:val="24"/>
-        </w:rPr>
-        <w:t>, proceed to secure checkout using Stripe, track order status, and view order history.</w:t>
+        <w:t>searching products, and filtering by brand, size, price, and color. Each product page shows details, images, price, and available sizes. Users can add items to their cart, update quantities, manage a wishlist, proceed to secure checkout using Stripe, track order status, and view order history.</w:t>
       </w:r>
     </w:p>
     <w:p>
@@ -4229,21 +4207,12 @@
         </w:rPr>
       </w:pPr>
       <w:bookmarkStart w:id="7" w:name="_Toc216706350"/>
-      <w:proofErr w:type="gramStart"/>
       <w:r>
         <w:rPr>
           <w:sz w:val="28"/>
           <w:szCs w:val="28"/>
         </w:rPr>
-        <w:t>1.3  Definitions</w:t>
-      </w:r>
-      <w:proofErr w:type="gramEnd"/>
-      <w:r>
-        <w:rPr>
-          <w:sz w:val="28"/>
-          <w:szCs w:val="28"/>
-        </w:rPr>
-        <w:t>, Acronyms, and Abbreviations.</w:t>
+        <w:t>1.3  Definitions, Acronyms, and Abbreviations.</w:t>
       </w:r>
       <w:bookmarkEnd w:id="7"/>
       <w:r>
@@ -4674,7 +4643,6 @@
         </w:rPr>
       </w:pPr>
       <w:bookmarkStart w:id="8" w:name="_Toc216706351"/>
-      <w:proofErr w:type="gramStart"/>
       <w:r>
         <w:rPr>
           <w:sz w:val="28"/>
@@ -4683,7 +4651,6 @@
         <w:t>1.4  References</w:t>
       </w:r>
       <w:bookmarkEnd w:id="8"/>
-      <w:proofErr w:type="gramEnd"/>
       <w:r>
         <w:rPr>
           <w:sz w:val="28"/>
@@ -4757,7 +4724,6 @@
         </w:rPr>
       </w:pPr>
       <w:bookmarkStart w:id="9" w:name="_Toc216706352"/>
-      <w:proofErr w:type="gramStart"/>
       <w:r>
         <w:rPr>
           <w:sz w:val="28"/>
@@ -4766,7 +4732,6 @@
         <w:t>1.5  Overview</w:t>
       </w:r>
       <w:bookmarkEnd w:id="9"/>
-      <w:proofErr w:type="gramEnd"/>
       <w:r>
         <w:rPr>
           <w:sz w:val="28"/>
@@ -5173,25 +5138,7 @@
           <w:sz w:val="24"/>
           <w:szCs w:val="24"/>
         </w:rPr>
-        <w:t xml:space="preserve">ShoeCommerce is a standalone, web-based e-commerce platform designed for buying and selling shoes online. It operates independently and does not rely on any existing systems. The platform has two main modules: the User Module and the Admin Module. The User Module allows customers to register, verify their account, manage profiles, browse products, apply filters, add items to a cart or </w:t>
-      </w:r>
-      <w:proofErr w:type="spellStart"/>
-      <w:r>
-        <w:rPr>
-          <w:rFonts w:ascii="Times New Roman" w:eastAsia="Times New Roman" w:hAnsi="Times New Roman" w:cs="Times New Roman"/>
-          <w:sz w:val="24"/>
-          <w:szCs w:val="24"/>
-        </w:rPr>
-        <w:t>wishlist</w:t>
-      </w:r>
-      <w:proofErr w:type="spellEnd"/>
-      <w:r>
-        <w:rPr>
-          <w:rFonts w:ascii="Times New Roman" w:eastAsia="Times New Roman" w:hAnsi="Times New Roman" w:cs="Times New Roman"/>
-          <w:sz w:val="24"/>
-          <w:szCs w:val="24"/>
-        </w:rPr>
-        <w:t>, complete checkout, and track orders. The Admin Module provides tools for managing products, categories, inventory, users, orders, and generating sales reports. The platform interacts with external services such as the Stripe payment gateway for processing online payments and an email service for user account verification.</w:t>
+        <w:t>ShoeCommerce is a standalone, web-based e-commerce platform designed for buying and selling shoes online. It operates independently and does not rely on any existing systems. The platform has two main modules: the User Module and the Admin Module. The User Module allows customers to register, verify their account, manage profiles, browse products, apply filters, add items to a cart or wishlist, complete checkout, and track orders. The Admin Module provides tools for managing products, categories, inventory, users, orders, and generating sales reports. The platform interacts with external services such as the Stripe payment gateway for processing online payments and an email service for user account verification.</w:t>
       </w:r>
     </w:p>
     <w:p>
@@ -5240,15 +5187,7 @@
         <w:t>User Operations:</w:t>
       </w:r>
       <w:r>
-        <w:t xml:space="preserve"> Registration, account verification via email, login/logout, profile management, product browsing, applying filters, managing </w:t>
-      </w:r>
-      <w:proofErr w:type="spellStart"/>
-      <w:r>
-        <w:t>wishlist</w:t>
-      </w:r>
-      <w:proofErr w:type="spellEnd"/>
-      <w:r>
-        <w:t xml:space="preserve"> and shopping cart, checkout, and tracking order status.</w:t>
+        <w:t xml:space="preserve"> Registration, account verification via email, login/logout, profile management, product browsing, applying filters, managing wishlist and shopping cart, checkout, and tracking order status.</w:t>
       </w:r>
     </w:p>
     <w:p>
@@ -5295,15 +5234,7 @@
         <w:t>Shopping Cart &amp; Wishlist:</w:t>
       </w:r>
       <w:r>
-        <w:t xml:space="preserve"> Users can add items to their cart, modify quantities, remove items, or save items to a </w:t>
-      </w:r>
-      <w:proofErr w:type="spellStart"/>
-      <w:r>
-        <w:t>wishlist</w:t>
-      </w:r>
-      <w:proofErr w:type="spellEnd"/>
-      <w:r>
-        <w:t>.</w:t>
+        <w:t xml:space="preserve"> Users can add items to their cart, modify quantities, remove items, or save items to a wishlist.</w:t>
       </w:r>
     </w:p>
     <w:p>
@@ -5561,25 +5492,7 @@
           <w:b w:val="0"/>
           <w:bCs w:val="0"/>
         </w:rPr>
-        <w:t xml:space="preserve"> Add items to cart, update quantity, remove items, and save favorites in </w:t>
-      </w:r>
-      <w:proofErr w:type="spellStart"/>
-      <w:r>
-        <w:rPr>
-          <w:rStyle w:val="Strong"/>
-          <w:b w:val="0"/>
-          <w:bCs w:val="0"/>
-        </w:rPr>
-        <w:t>wishlist</w:t>
-      </w:r>
-      <w:proofErr w:type="spellEnd"/>
-      <w:r>
-        <w:rPr>
-          <w:rStyle w:val="Strong"/>
-          <w:b w:val="0"/>
-          <w:bCs w:val="0"/>
-        </w:rPr>
-        <w:t>.</w:t>
+        <w:t xml:space="preserve"> Add items to cart, update quantity, remove items, and save favorites in wishlist.</w:t>
       </w:r>
     </w:p>
     <w:p>
@@ -6954,25 +6867,7 @@
           <w:sz w:val="24"/>
           <w:szCs w:val="24"/>
         </w:rPr>
-        <w:t xml:space="preserve">Users can sign up, log in, browse products, upload profiles, manage carts, </w:t>
-      </w:r>
-      <w:proofErr w:type="spellStart"/>
-      <w:r>
-        <w:rPr>
-          <w:rFonts w:ascii="Times New Roman" w:eastAsia="Times New Roman" w:hAnsi="Times New Roman" w:cs="Times New Roman"/>
-          <w:sz w:val="24"/>
-          <w:szCs w:val="24"/>
-        </w:rPr>
-        <w:t>wishlists</w:t>
-      </w:r>
-      <w:proofErr w:type="spellEnd"/>
-      <w:r>
-        <w:rPr>
-          <w:rFonts w:ascii="Times New Roman" w:eastAsia="Times New Roman" w:hAnsi="Times New Roman" w:cs="Times New Roman"/>
-          <w:sz w:val="24"/>
-          <w:szCs w:val="24"/>
-        </w:rPr>
-        <w:t>, and complete checkout.</w:t>
+        <w:t>Users can sign up, log in, browse products, upload profiles, manage carts, wishlists, and complete checkout.</w:t>
       </w:r>
     </w:p>
     <w:p>
@@ -10214,25 +10109,7 @@
           <w:szCs w:val="24"/>
         </w:rPr>
         <w:br/>
-        <w:t>Users can browse products, search, filter, view details, and manage cart/</w:t>
-      </w:r>
-      <w:proofErr w:type="spellStart"/>
-      <w:r>
-        <w:rPr>
-          <w:rFonts w:asciiTheme="majorBidi" w:eastAsia="Times New Roman" w:hAnsiTheme="majorBidi" w:cstheme="majorBidi"/>
-          <w:sz w:val="24"/>
-          <w:szCs w:val="24"/>
-        </w:rPr>
-        <w:t>wishlist</w:t>
-      </w:r>
-      <w:proofErr w:type="spellEnd"/>
-      <w:r>
-        <w:rPr>
-          <w:rFonts w:asciiTheme="majorBidi" w:eastAsia="Times New Roman" w:hAnsiTheme="majorBidi" w:cstheme="majorBidi"/>
-          <w:sz w:val="24"/>
-          <w:szCs w:val="24"/>
-        </w:rPr>
-        <w:t>.</w:t>
+        <w:t>Users can browse products, search, filter, view details, and manage cart/wishlist.</w:t>
       </w:r>
     </w:p>
     <w:p>
@@ -10335,25 +10212,7 @@
           <w:sz w:val="24"/>
           <w:szCs w:val="24"/>
         </w:rPr>
-        <w:t>Add-to-cart/</w:t>
-      </w:r>
-      <w:proofErr w:type="spellStart"/>
-      <w:r>
-        <w:rPr>
-          <w:rFonts w:asciiTheme="majorBidi" w:eastAsia="Times New Roman" w:hAnsiTheme="majorBidi" w:cstheme="majorBidi"/>
-          <w:sz w:val="24"/>
-          <w:szCs w:val="24"/>
-        </w:rPr>
-        <w:t>wishlist</w:t>
-      </w:r>
-      <w:proofErr w:type="spellEnd"/>
-      <w:r>
-        <w:rPr>
-          <w:rFonts w:asciiTheme="majorBidi" w:eastAsia="Times New Roman" w:hAnsiTheme="majorBidi" w:cstheme="majorBidi"/>
-          <w:sz w:val="24"/>
-          <w:szCs w:val="24"/>
-        </w:rPr>
-        <w:t xml:space="preserve"> actions</w:t>
+        <w:t>Add-to-cart/wishlist actions</w:t>
       </w:r>
     </w:p>
     <w:p>
@@ -10415,18 +10274,8 @@
           <w:szCs w:val="24"/>
         </w:rPr>
         <w:lastRenderedPageBreak/>
-        <w:t>Update cart/</w:t>
-      </w:r>
-      <w:proofErr w:type="spellStart"/>
-      <w:r>
-        <w:rPr>
-          <w:rFonts w:asciiTheme="majorBidi" w:eastAsia="Times New Roman" w:hAnsiTheme="majorBidi" w:cstheme="majorBidi"/>
-          <w:sz w:val="24"/>
-          <w:szCs w:val="24"/>
-        </w:rPr>
-        <w:t>wishlist</w:t>
-      </w:r>
-      <w:proofErr w:type="spellEnd"/>
+        <w:t>Update cart/wishlist</w:t>
+      </w:r>
     </w:p>
     <w:p>
       <w:pPr>
@@ -11103,25 +10952,7 @@
           <w:sz w:val="24"/>
           <w:szCs w:val="24"/>
         </w:rPr>
-        <w:t xml:space="preserve">Update </w:t>
-      </w:r>
-      <w:proofErr w:type="spellStart"/>
-      <w:r>
-        <w:rPr>
-          <w:rFonts w:asciiTheme="majorBidi" w:eastAsia="Times New Roman" w:hAnsiTheme="majorBidi" w:cstheme="majorBidi"/>
-          <w:sz w:val="24"/>
-          <w:szCs w:val="24"/>
-        </w:rPr>
-        <w:t>wishlist</w:t>
-      </w:r>
-      <w:proofErr w:type="spellEnd"/>
-      <w:r>
-        <w:rPr>
-          <w:rFonts w:asciiTheme="majorBidi" w:eastAsia="Times New Roman" w:hAnsiTheme="majorBidi" w:cstheme="majorBidi"/>
-          <w:sz w:val="24"/>
-          <w:szCs w:val="24"/>
-        </w:rPr>
-        <w:t xml:space="preserve"> in database</w:t>
+        <w:t>Update wishlist in database</w:t>
       </w:r>
     </w:p>
     <w:p>
@@ -11161,25 +10992,7 @@
           <w:sz w:val="24"/>
           <w:szCs w:val="24"/>
         </w:rPr>
-        <w:t xml:space="preserve">Updated </w:t>
-      </w:r>
-      <w:proofErr w:type="spellStart"/>
-      <w:r>
-        <w:rPr>
-          <w:rFonts w:asciiTheme="majorBidi" w:eastAsia="Times New Roman" w:hAnsiTheme="majorBidi" w:cstheme="majorBidi"/>
-          <w:sz w:val="24"/>
-          <w:szCs w:val="24"/>
-        </w:rPr>
-        <w:t>wishlist</w:t>
-      </w:r>
-      <w:proofErr w:type="spellEnd"/>
-      <w:r>
-        <w:rPr>
-          <w:rFonts w:asciiTheme="majorBidi" w:eastAsia="Times New Roman" w:hAnsiTheme="majorBidi" w:cstheme="majorBidi"/>
-          <w:sz w:val="24"/>
-          <w:szCs w:val="24"/>
-        </w:rPr>
-        <w:t xml:space="preserve"> display</w:t>
+        <w:t>Updated wishlist display</w:t>
       </w:r>
     </w:p>
     <w:p>
@@ -15742,25 +15555,7 @@
                 <w:szCs w:val="24"/>
               </w:rPr>
               <w:br/>
-              <w:t xml:space="preserve">4. User clicks link and </w:t>
-            </w:r>
-            <w:proofErr w:type="gramStart"/>
-            <w:r>
-              <w:rPr>
-                <w:rFonts w:asciiTheme="majorBidi" w:hAnsiTheme="majorBidi" w:cstheme="majorBidi"/>
-                <w:sz w:val="24"/>
-                <w:szCs w:val="24"/>
-              </w:rPr>
-              <w:t>enters</w:t>
-            </w:r>
-            <w:proofErr w:type="gramEnd"/>
-            <w:r>
-              <w:rPr>
-                <w:rFonts w:asciiTheme="majorBidi" w:hAnsiTheme="majorBidi" w:cstheme="majorBidi"/>
-                <w:sz w:val="24"/>
-                <w:szCs w:val="24"/>
-              </w:rPr>
-              <w:t xml:space="preserve"> new password.</w:t>
+              <w:t>4. User clicks link and enters new password.</w:t>
             </w:r>
             <w:r>
               <w:rPr>
@@ -20941,25 +20736,7 @@
                 <w:sz w:val="24"/>
                 <w:szCs w:val="24"/>
               </w:rPr>
-              <w:t xml:space="preserve">User adds a product to their </w:t>
-            </w:r>
-            <w:proofErr w:type="spellStart"/>
-            <w:r>
-              <w:rPr>
-                <w:rFonts w:asciiTheme="majorBidi" w:hAnsiTheme="majorBidi" w:cstheme="majorBidi"/>
-                <w:sz w:val="24"/>
-                <w:szCs w:val="24"/>
-              </w:rPr>
-              <w:t>wishlist</w:t>
-            </w:r>
-            <w:proofErr w:type="spellEnd"/>
-            <w:r>
-              <w:rPr>
-                <w:rFonts w:asciiTheme="majorBidi" w:hAnsiTheme="majorBidi" w:cstheme="majorBidi"/>
-                <w:sz w:val="24"/>
-                <w:szCs w:val="24"/>
-              </w:rPr>
-              <w:t xml:space="preserve"> for future purchase.</w:t>
+              <w:t>User adds a product to their wishlist for future purchase.</w:t>
             </w:r>
           </w:p>
         </w:tc>
@@ -21075,25 +20852,7 @@
                 <w:sz w:val="24"/>
                 <w:szCs w:val="24"/>
               </w:rPr>
-              <w:t xml:space="preserve">Product added to </w:t>
-            </w:r>
-            <w:proofErr w:type="spellStart"/>
-            <w:r>
-              <w:rPr>
-                <w:rFonts w:asciiTheme="majorBidi" w:hAnsiTheme="majorBidi" w:cstheme="majorBidi"/>
-                <w:sz w:val="24"/>
-                <w:szCs w:val="24"/>
-              </w:rPr>
-              <w:t>wishlist</w:t>
-            </w:r>
-            <w:proofErr w:type="spellEnd"/>
-            <w:r>
-              <w:rPr>
-                <w:rFonts w:asciiTheme="majorBidi" w:hAnsiTheme="majorBidi" w:cstheme="majorBidi"/>
-                <w:sz w:val="24"/>
-                <w:szCs w:val="24"/>
-              </w:rPr>
-              <w:t>.</w:t>
+              <w:t>Product added to wishlist.</w:t>
             </w:r>
           </w:p>
         </w:tc>
@@ -21160,25 +20919,7 @@
                 <w:szCs w:val="24"/>
               </w:rPr>
               <w:br/>
-              <w:t xml:space="preserve">2. System updates </w:t>
-            </w:r>
-            <w:proofErr w:type="spellStart"/>
-            <w:r>
-              <w:rPr>
-                <w:rFonts w:asciiTheme="majorBidi" w:hAnsiTheme="majorBidi" w:cstheme="majorBidi"/>
-                <w:sz w:val="24"/>
-                <w:szCs w:val="24"/>
-              </w:rPr>
-              <w:t>wishlist</w:t>
-            </w:r>
-            <w:proofErr w:type="spellEnd"/>
-            <w:r>
-              <w:rPr>
-                <w:rFonts w:asciiTheme="majorBidi" w:hAnsiTheme="majorBidi" w:cstheme="majorBidi"/>
-                <w:sz w:val="24"/>
-                <w:szCs w:val="24"/>
-              </w:rPr>
-              <w:t xml:space="preserve"> database.</w:t>
+              <w:t>2. System updates wishlist database.</w:t>
             </w:r>
             <w:r>
               <w:rPr>
@@ -21573,25 +21314,7 @@
                 <w:sz w:val="24"/>
                 <w:szCs w:val="24"/>
               </w:rPr>
-              <w:t xml:space="preserve">User removes a product from the </w:t>
-            </w:r>
-            <w:proofErr w:type="spellStart"/>
-            <w:r>
-              <w:rPr>
-                <w:rFonts w:asciiTheme="majorBidi" w:hAnsiTheme="majorBidi" w:cstheme="majorBidi"/>
-                <w:sz w:val="24"/>
-                <w:szCs w:val="24"/>
-              </w:rPr>
-              <w:t>wishlist</w:t>
-            </w:r>
-            <w:proofErr w:type="spellEnd"/>
-            <w:r>
-              <w:rPr>
-                <w:rFonts w:asciiTheme="majorBidi" w:hAnsiTheme="majorBidi" w:cstheme="majorBidi"/>
-                <w:sz w:val="24"/>
-                <w:szCs w:val="24"/>
-              </w:rPr>
-              <w:t>.</w:t>
+              <w:t>User removes a product from the wishlist.</w:t>
             </w:r>
           </w:p>
         </w:tc>
@@ -21649,25 +21372,7 @@
                 <w:sz w:val="24"/>
                 <w:szCs w:val="24"/>
               </w:rPr>
-              <w:t xml:space="preserve">Product exists in </w:t>
-            </w:r>
-            <w:proofErr w:type="spellStart"/>
-            <w:r>
-              <w:rPr>
-                <w:rFonts w:asciiTheme="majorBidi" w:hAnsiTheme="majorBidi" w:cstheme="majorBidi"/>
-                <w:sz w:val="24"/>
-                <w:szCs w:val="24"/>
-              </w:rPr>
-              <w:t>wishlist</w:t>
-            </w:r>
-            <w:proofErr w:type="spellEnd"/>
-            <w:r>
-              <w:rPr>
-                <w:rFonts w:asciiTheme="majorBidi" w:hAnsiTheme="majorBidi" w:cstheme="majorBidi"/>
-                <w:sz w:val="24"/>
-                <w:szCs w:val="24"/>
-              </w:rPr>
-              <w:t>.</w:t>
+              <w:t>Product exists in wishlist.</w:t>
             </w:r>
           </w:p>
         </w:tc>
@@ -21725,25 +21430,7 @@
                 <w:sz w:val="24"/>
                 <w:szCs w:val="24"/>
               </w:rPr>
-              <w:t xml:space="preserve">Product removed from </w:t>
-            </w:r>
-            <w:proofErr w:type="spellStart"/>
-            <w:r>
-              <w:rPr>
-                <w:rFonts w:asciiTheme="majorBidi" w:hAnsiTheme="majorBidi" w:cstheme="majorBidi"/>
-                <w:sz w:val="24"/>
-                <w:szCs w:val="24"/>
-              </w:rPr>
-              <w:t>wishlist</w:t>
-            </w:r>
-            <w:proofErr w:type="spellEnd"/>
-            <w:r>
-              <w:rPr>
-                <w:rFonts w:asciiTheme="majorBidi" w:hAnsiTheme="majorBidi" w:cstheme="majorBidi"/>
-                <w:sz w:val="24"/>
-                <w:szCs w:val="24"/>
-              </w:rPr>
-              <w:t>.</w:t>
+              <w:t>Product removed from wishlist.</w:t>
             </w:r>
           </w:p>
         </w:tc>
@@ -25711,25 +25398,7 @@
                 <w:sz w:val="24"/>
                 <w:szCs w:val="24"/>
               </w:rPr>
-              <w:t xml:space="preserve">User receives notifications about order updates or </w:t>
-            </w:r>
-            <w:proofErr w:type="spellStart"/>
-            <w:r>
-              <w:rPr>
-                <w:rFonts w:asciiTheme="majorBidi" w:hAnsiTheme="majorBidi" w:cstheme="majorBidi"/>
-                <w:sz w:val="24"/>
-                <w:szCs w:val="24"/>
-              </w:rPr>
-              <w:t>wishlist</w:t>
-            </w:r>
-            <w:proofErr w:type="spellEnd"/>
-            <w:r>
-              <w:rPr>
-                <w:rFonts w:asciiTheme="majorBidi" w:hAnsiTheme="majorBidi" w:cstheme="majorBidi"/>
-                <w:sz w:val="24"/>
-                <w:szCs w:val="24"/>
-              </w:rPr>
-              <w:t xml:space="preserve"> changes.</w:t>
+              <w:t>User receives notifications about order updates or wishlist changes.</w:t>
             </w:r>
           </w:p>
         </w:tc>
@@ -25787,25 +25456,7 @@
                 <w:sz w:val="24"/>
                 <w:szCs w:val="24"/>
               </w:rPr>
-              <w:t>User is logged in and has orders/</w:t>
-            </w:r>
-            <w:proofErr w:type="spellStart"/>
-            <w:r>
-              <w:rPr>
-                <w:rFonts w:asciiTheme="majorBidi" w:hAnsiTheme="majorBidi" w:cstheme="majorBidi"/>
-                <w:sz w:val="24"/>
-                <w:szCs w:val="24"/>
-              </w:rPr>
-              <w:t>wishlist</w:t>
-            </w:r>
-            <w:proofErr w:type="spellEnd"/>
-            <w:r>
-              <w:rPr>
-                <w:rFonts w:asciiTheme="majorBidi" w:hAnsiTheme="majorBidi" w:cstheme="majorBidi"/>
-                <w:sz w:val="24"/>
-                <w:szCs w:val="24"/>
-              </w:rPr>
-              <w:t xml:space="preserve"> items.</w:t>
+              <w:t>User is logged in and has orders/wishlist items.</w:t>
             </w:r>
           </w:p>
         </w:tc>
@@ -33676,38 +33327,12 @@
           <w:numId w:val="39"/>
         </w:numPr>
       </w:pPr>
-      <w:proofErr w:type="spellStart"/>
       <w:r>
         <w:t>u</w:t>
       </w:r>
       <w:r>
-        <w:t>ser_id</w:t>
-      </w:r>
-      <w:proofErr w:type="spellEnd"/>
-      <w:r>
-        <w:t xml:space="preserve">, name, email, password, phone, </w:t>
-      </w:r>
-      <w:proofErr w:type="spellStart"/>
-      <w:r>
-        <w:t>shipping_address</w:t>
-      </w:r>
-      <w:proofErr w:type="spellEnd"/>
-      <w:r>
-        <w:t xml:space="preserve">, </w:t>
-      </w:r>
-      <w:proofErr w:type="spellStart"/>
-      <w:r>
-        <w:t>order_history</w:t>
-      </w:r>
-      <w:proofErr w:type="spellEnd"/>
-      <w:r>
-        <w:t xml:space="preserve">, </w:t>
-      </w:r>
-      <w:proofErr w:type="spellStart"/>
-      <w:r>
-        <w:t>wishlist</w:t>
-      </w:r>
-      <w:proofErr w:type="spellEnd"/>
+        <w:t>ser_id, name, email, password, phone, shipping_address, order_history, wishlist</w:t>
+      </w:r>
     </w:p>
     <w:p>
       <w:pPr>
@@ -33738,94 +33363,8 @@
           <w:numId w:val="91"/>
         </w:numPr>
       </w:pPr>
-      <w:proofErr w:type="gramStart"/>
-      <w:r>
-        <w:t>register(</w:t>
-      </w:r>
-      <w:proofErr w:type="gramEnd"/>
-      <w:r>
-        <w:t xml:space="preserve">), </w:t>
-      </w:r>
-      <w:proofErr w:type="gramStart"/>
-      <w:r>
-        <w:t>login(</w:t>
-      </w:r>
-      <w:proofErr w:type="gramEnd"/>
-      <w:r>
-        <w:t xml:space="preserve">), </w:t>
-      </w:r>
-      <w:proofErr w:type="gramStart"/>
-      <w:r>
-        <w:t>logout(</w:t>
-      </w:r>
-      <w:proofErr w:type="gramEnd"/>
-      <w:r>
-        <w:t xml:space="preserve">), </w:t>
-      </w:r>
-      <w:proofErr w:type="spellStart"/>
-      <w:proofErr w:type="gramStart"/>
-      <w:r>
-        <w:t>updateProfile</w:t>
-      </w:r>
-      <w:proofErr w:type="spellEnd"/>
-      <w:r>
-        <w:t>(</w:t>
-      </w:r>
-      <w:proofErr w:type="gramEnd"/>
-      <w:r>
-        <w:t xml:space="preserve">), </w:t>
-      </w:r>
-      <w:proofErr w:type="spellStart"/>
-      <w:proofErr w:type="gramStart"/>
-      <w:r>
-        <w:t>viewProfile</w:t>
-      </w:r>
-      <w:proofErr w:type="spellEnd"/>
-      <w:r>
-        <w:t>(</w:t>
-      </w:r>
-      <w:proofErr w:type="gramEnd"/>
-      <w:r>
-        <w:t xml:space="preserve">), </w:t>
-      </w:r>
-      <w:proofErr w:type="spellStart"/>
-      <w:proofErr w:type="gramStart"/>
-      <w:r>
-        <w:t>addToCart</w:t>
-      </w:r>
-      <w:proofErr w:type="spellEnd"/>
-      <w:r>
-        <w:t>(</w:t>
-      </w:r>
-      <w:proofErr w:type="gramEnd"/>
-      <w:r>
-        <w:t xml:space="preserve">), </w:t>
-      </w:r>
-      <w:proofErr w:type="spellStart"/>
-      <w:proofErr w:type="gramStart"/>
-      <w:r>
-        <w:t>manageWishlist</w:t>
-      </w:r>
-      <w:proofErr w:type="spellEnd"/>
-      <w:r>
-        <w:t>(</w:t>
-      </w:r>
-      <w:proofErr w:type="gramEnd"/>
-      <w:r>
-        <w:t xml:space="preserve">), </w:t>
-      </w:r>
-      <w:proofErr w:type="spellStart"/>
-      <w:proofErr w:type="gramStart"/>
-      <w:r>
-        <w:t>viewOrderHistory</w:t>
-      </w:r>
-      <w:proofErr w:type="spellEnd"/>
-      <w:r>
-        <w:t>(</w:t>
-      </w:r>
-      <w:proofErr w:type="gramEnd"/>
-      <w:r>
-        <w:t>)</w:t>
+      <w:r>
+        <w:t>register(), login(), logout(), updateProfile(), viewProfile(), addToCart(), manageWishlist(), viewOrderHistory()</w:t>
       </w:r>
     </w:p>
     <w:p>
@@ -34035,23 +33574,13 @@
           <w:szCs w:val="24"/>
         </w:rPr>
       </w:pPr>
-      <w:proofErr w:type="spellStart"/>
       <w:r>
         <w:rPr>
           <w:rFonts w:ascii="Times New Roman" w:eastAsia="Times New Roman" w:hAnsi="Times New Roman" w:cs="Times New Roman"/>
           <w:sz w:val="24"/>
           <w:szCs w:val="24"/>
         </w:rPr>
-        <w:t>product_id</w:t>
-      </w:r>
-      <w:proofErr w:type="spellEnd"/>
-      <w:r>
-        <w:rPr>
-          <w:rFonts w:ascii="Times New Roman" w:eastAsia="Times New Roman" w:hAnsi="Times New Roman" w:cs="Times New Roman"/>
-          <w:sz w:val="24"/>
-          <w:szCs w:val="24"/>
-        </w:rPr>
-        <w:t>, name, brand, category, size, price, images, stock</w:t>
+        <w:t>product_id, name, brand, category, size, price, images, stock</w:t>
       </w:r>
     </w:p>
     <w:p>
@@ -34088,115 +33617,11 @@
           <w:szCs w:val="24"/>
         </w:rPr>
       </w:pPr>
-      <w:proofErr w:type="spellStart"/>
-      <w:proofErr w:type="gramStart"/>
-      <w:r>
-        <w:rPr>
-          <w:szCs w:val="24"/>
-        </w:rPr>
-        <w:t>addProduct</w:t>
-      </w:r>
-      <w:proofErr w:type="spellEnd"/>
-      <w:r>
-        <w:rPr>
-          <w:szCs w:val="24"/>
-        </w:rPr>
-        <w:t>(</w:t>
-      </w:r>
-      <w:proofErr w:type="gramEnd"/>
-      <w:r>
-        <w:rPr>
-          <w:szCs w:val="24"/>
-        </w:rPr>
-        <w:t xml:space="preserve">), </w:t>
-      </w:r>
-      <w:proofErr w:type="spellStart"/>
-      <w:proofErr w:type="gramStart"/>
-      <w:r>
-        <w:rPr>
-          <w:szCs w:val="24"/>
-        </w:rPr>
-        <w:t>updateProduct</w:t>
-      </w:r>
-      <w:proofErr w:type="spellEnd"/>
-      <w:r>
-        <w:rPr>
-          <w:szCs w:val="24"/>
-        </w:rPr>
-        <w:t>(</w:t>
-      </w:r>
-      <w:proofErr w:type="gramEnd"/>
-      <w:r>
-        <w:rPr>
-          <w:szCs w:val="24"/>
-        </w:rPr>
-        <w:t xml:space="preserve">), </w:t>
-      </w:r>
-      <w:proofErr w:type="spellStart"/>
-      <w:proofErr w:type="gramStart"/>
-      <w:r>
-        <w:rPr>
-          <w:szCs w:val="24"/>
-        </w:rPr>
-        <w:t>deleteProduct</w:t>
-      </w:r>
-      <w:proofErr w:type="spellEnd"/>
-      <w:r>
-        <w:rPr>
-          <w:szCs w:val="24"/>
-        </w:rPr>
-        <w:t>(</w:t>
-      </w:r>
-      <w:proofErr w:type="gramEnd"/>
-      <w:r>
-        <w:rPr>
-          <w:szCs w:val="24"/>
-        </w:rPr>
-        <w:t xml:space="preserve">), </w:t>
-      </w:r>
-      <w:proofErr w:type="spellStart"/>
-      <w:proofErr w:type="gramStart"/>
-      <w:r>
-        <w:rPr>
-          <w:szCs w:val="24"/>
-        </w:rPr>
-        <w:t>filterProducts</w:t>
-      </w:r>
-      <w:proofErr w:type="spellEnd"/>
-      <w:r>
-        <w:rPr>
-          <w:szCs w:val="24"/>
-        </w:rPr>
-        <w:t>(</w:t>
-      </w:r>
-      <w:proofErr w:type="gramEnd"/>
-      <w:r>
-        <w:rPr>
-          <w:szCs w:val="24"/>
-        </w:rPr>
-        <w:t xml:space="preserve">), </w:t>
-      </w:r>
-      <w:proofErr w:type="spellStart"/>
-      <w:proofErr w:type="gramStart"/>
-      <w:r>
-        <w:rPr>
-          <w:szCs w:val="24"/>
-        </w:rPr>
-        <w:t>updateInventory</w:t>
-      </w:r>
-      <w:proofErr w:type="spellEnd"/>
-      <w:r>
-        <w:rPr>
-          <w:szCs w:val="24"/>
-        </w:rPr>
-        <w:t>(</w:t>
-      </w:r>
-      <w:proofErr w:type="gramEnd"/>
-      <w:r>
-        <w:rPr>
-          <w:szCs w:val="24"/>
-        </w:rPr>
-        <w:t>)</w:t>
+      <w:r>
+        <w:rPr>
+          <w:szCs w:val="24"/>
+        </w:rPr>
+        <w:t>addProduct(), updateProduct(), deleteProduct(), filterProducts(), updateInventory()</w:t>
       </w:r>
     </w:p>
     <w:p>
@@ -34432,13 +33857,8 @@
           <w:numId w:val="39"/>
         </w:numPr>
       </w:pPr>
-      <w:proofErr w:type="spellStart"/>
-      <w:r>
-        <w:t>admin_id</w:t>
-      </w:r>
-      <w:proofErr w:type="spellEnd"/>
-      <w:r>
-        <w:t>, name, email, password</w:t>
+      <w:r>
+        <w:t>admin_id, name, email, password</w:t>
       </w:r>
     </w:p>
     <w:p>
@@ -34470,138 +33890,8 @@
           <w:numId w:val="91"/>
         </w:numPr>
       </w:pPr>
-      <w:proofErr w:type="gramStart"/>
-      <w:r>
-        <w:t>login(</w:t>
-      </w:r>
-      <w:proofErr w:type="gramEnd"/>
-      <w:r>
-        <w:t xml:space="preserve">), </w:t>
-      </w:r>
-      <w:proofErr w:type="gramStart"/>
-      <w:r>
-        <w:t>logout(</w:t>
-      </w:r>
-      <w:proofErr w:type="gramEnd"/>
-      <w:r>
-        <w:t xml:space="preserve">), </w:t>
-      </w:r>
-      <w:proofErr w:type="spellStart"/>
-      <w:proofErr w:type="gramStart"/>
-      <w:r>
-        <w:t>addProduct</w:t>
-      </w:r>
-      <w:proofErr w:type="spellEnd"/>
-      <w:r>
-        <w:t>(</w:t>
-      </w:r>
-      <w:proofErr w:type="gramEnd"/>
-      <w:r>
-        <w:t xml:space="preserve">), </w:t>
-      </w:r>
-      <w:proofErr w:type="spellStart"/>
-      <w:proofErr w:type="gramStart"/>
-      <w:r>
-        <w:t>updateProduct</w:t>
-      </w:r>
-      <w:proofErr w:type="spellEnd"/>
-      <w:r>
-        <w:t>(</w:t>
-      </w:r>
-      <w:proofErr w:type="gramEnd"/>
-      <w:r>
-        <w:t xml:space="preserve">), </w:t>
-      </w:r>
-      <w:proofErr w:type="spellStart"/>
-      <w:proofErr w:type="gramStart"/>
-      <w:r>
-        <w:t>deleteProduct</w:t>
-      </w:r>
-      <w:proofErr w:type="spellEnd"/>
-      <w:r>
-        <w:t>(</w:t>
-      </w:r>
-      <w:proofErr w:type="gramEnd"/>
-      <w:r>
-        <w:t xml:space="preserve">), </w:t>
-      </w:r>
-      <w:proofErr w:type="spellStart"/>
-      <w:proofErr w:type="gramStart"/>
-      <w:r>
-        <w:t>updateInventory</w:t>
-      </w:r>
-      <w:proofErr w:type="spellEnd"/>
-      <w:r>
-        <w:t>(</w:t>
-      </w:r>
-      <w:proofErr w:type="gramEnd"/>
-      <w:r>
-        <w:t xml:space="preserve">), </w:t>
-      </w:r>
-      <w:proofErr w:type="spellStart"/>
-      <w:proofErr w:type="gramStart"/>
-      <w:r>
-        <w:t>addCategory</w:t>
-      </w:r>
-      <w:proofErr w:type="spellEnd"/>
-      <w:r>
-        <w:t>(</w:t>
-      </w:r>
-      <w:proofErr w:type="gramEnd"/>
-      <w:r>
-        <w:t xml:space="preserve">), </w:t>
-      </w:r>
-      <w:proofErr w:type="spellStart"/>
-      <w:proofErr w:type="gramStart"/>
-      <w:r>
-        <w:t>updateCategory</w:t>
-      </w:r>
-      <w:proofErr w:type="spellEnd"/>
-      <w:r>
-        <w:t>(</w:t>
-      </w:r>
-      <w:proofErr w:type="gramEnd"/>
-      <w:r>
-        <w:t xml:space="preserve">), </w:t>
-      </w:r>
-      <w:proofErr w:type="spellStart"/>
-      <w:proofErr w:type="gramStart"/>
-      <w:r>
-        <w:t>deleteCategory</w:t>
-      </w:r>
-      <w:proofErr w:type="spellEnd"/>
-      <w:r>
-        <w:t>(</w:t>
-      </w:r>
-      <w:proofErr w:type="gramEnd"/>
-      <w:r>
-        <w:t xml:space="preserve">), </w:t>
-      </w:r>
-      <w:proofErr w:type="spellStart"/>
-      <w:proofErr w:type="gramStart"/>
-      <w:r>
-        <w:t>manageUsers</w:t>
-      </w:r>
-      <w:proofErr w:type="spellEnd"/>
-      <w:r>
-        <w:t>(</w:t>
-      </w:r>
-      <w:proofErr w:type="gramEnd"/>
-      <w:r>
-        <w:t xml:space="preserve">), </w:t>
-      </w:r>
-      <w:proofErr w:type="spellStart"/>
-      <w:proofErr w:type="gramStart"/>
-      <w:r>
-        <w:t>viewReports</w:t>
-      </w:r>
-      <w:proofErr w:type="spellEnd"/>
-      <w:r>
-        <w:t>(</w:t>
-      </w:r>
-      <w:proofErr w:type="gramEnd"/>
-      <w:r>
-        <w:t>)</w:t>
+      <w:r>
+        <w:t>login(), logout(), addProduct(), updateProduct(), deleteProduct(), updateInventory(), addCategory(), updateCategory(), deleteCategory(), manageUsers(), viewReports()</w:t>
       </w:r>
     </w:p>
     <w:p>
@@ -34822,13 +34112,8 @@
           <w:numId w:val="39"/>
         </w:numPr>
       </w:pPr>
-      <w:proofErr w:type="spellStart"/>
-      <w:r>
-        <w:t>category_id</w:t>
-      </w:r>
-      <w:proofErr w:type="spellEnd"/>
-      <w:r>
-        <w:t>, name, description</w:t>
+      <w:r>
+        <w:t>category_id, name, description</w:t>
       </w:r>
     </w:p>
     <w:p>
@@ -34860,44 +34145,8 @@
           <w:numId w:val="91"/>
         </w:numPr>
       </w:pPr>
-      <w:proofErr w:type="spellStart"/>
-      <w:proofErr w:type="gramStart"/>
-      <w:r>
-        <w:t>addCategory</w:t>
-      </w:r>
-      <w:proofErr w:type="spellEnd"/>
-      <w:r>
-        <w:t>(</w:t>
-      </w:r>
-      <w:proofErr w:type="gramEnd"/>
-      <w:r>
-        <w:t xml:space="preserve">), </w:t>
-      </w:r>
-      <w:proofErr w:type="spellStart"/>
-      <w:proofErr w:type="gramStart"/>
-      <w:r>
-        <w:t>updateCategory</w:t>
-      </w:r>
-      <w:proofErr w:type="spellEnd"/>
-      <w:r>
-        <w:t>(</w:t>
-      </w:r>
-      <w:proofErr w:type="gramEnd"/>
-      <w:r>
-        <w:t xml:space="preserve">), </w:t>
-      </w:r>
-      <w:proofErr w:type="spellStart"/>
-      <w:proofErr w:type="gramStart"/>
-      <w:r>
-        <w:t>removeCategory</w:t>
-      </w:r>
-      <w:proofErr w:type="spellEnd"/>
-      <w:r>
-        <w:t>(</w:t>
-      </w:r>
-      <w:proofErr w:type="gramEnd"/>
-      <w:r>
-        <w:t>)</w:t>
+      <w:r>
+        <w:t>addCategory(), updateCategory(), removeCategory()</w:t>
       </w:r>
     </w:p>
     <w:p>
@@ -35110,13 +34359,8 @@
           <w:numId w:val="39"/>
         </w:numPr>
       </w:pPr>
-      <w:proofErr w:type="spellStart"/>
-      <w:r>
-        <w:t>cart_id</w:t>
-      </w:r>
-      <w:proofErr w:type="spellEnd"/>
-      <w:r>
-        <w:t>, user, items</w:t>
+      <w:r>
+        <w:t>cart_id, user, items</w:t>
       </w:r>
     </w:p>
     <w:p>
@@ -35149,70 +34393,8 @@
           <w:numId w:val="91"/>
         </w:numPr>
       </w:pPr>
-      <w:proofErr w:type="spellStart"/>
-      <w:proofErr w:type="gramStart"/>
-      <w:r>
-        <w:t>addItem</w:t>
-      </w:r>
-      <w:proofErr w:type="spellEnd"/>
-      <w:r>
-        <w:t>(</w:t>
-      </w:r>
-      <w:proofErr w:type="gramEnd"/>
-      <w:r>
-        <w:t xml:space="preserve">), </w:t>
-      </w:r>
-      <w:proofErr w:type="spellStart"/>
-      <w:proofErr w:type="gramStart"/>
-      <w:r>
-        <w:t>removeItem</w:t>
-      </w:r>
-      <w:proofErr w:type="spellEnd"/>
-      <w:r>
-        <w:t>(</w:t>
-      </w:r>
-      <w:proofErr w:type="gramEnd"/>
-      <w:r>
-        <w:t xml:space="preserve">), </w:t>
-      </w:r>
-      <w:proofErr w:type="spellStart"/>
-      <w:proofErr w:type="gramStart"/>
-      <w:r>
-        <w:t>updateQuantity</w:t>
-      </w:r>
-      <w:proofErr w:type="spellEnd"/>
-      <w:r>
-        <w:t>(</w:t>
-      </w:r>
-      <w:proofErr w:type="gramEnd"/>
-      <w:r>
-        <w:t xml:space="preserve">), </w:t>
-      </w:r>
-      <w:proofErr w:type="spellStart"/>
-      <w:proofErr w:type="gramStart"/>
-      <w:r>
-        <w:t>viewCart</w:t>
-      </w:r>
-      <w:proofErr w:type="spellEnd"/>
-      <w:r>
-        <w:t>(</w:t>
-      </w:r>
-      <w:proofErr w:type="gramEnd"/>
-      <w:r>
-        <w:t xml:space="preserve">), </w:t>
-      </w:r>
-      <w:proofErr w:type="spellStart"/>
-      <w:proofErr w:type="gramStart"/>
-      <w:r>
-        <w:t>calculateTotal</w:t>
-      </w:r>
-      <w:proofErr w:type="spellEnd"/>
-      <w:r>
-        <w:t>(</w:t>
-      </w:r>
-      <w:proofErr w:type="gramEnd"/>
-      <w:r>
-        <w:t>)</w:t>
+      <w:r>
+        <w:t>addItem(), removeItem(), updateQuantity(), viewCart(), calculateTotal()</w:t>
       </w:r>
     </w:p>
     <w:p>
@@ -35355,7 +34537,6 @@
         </w:rPr>
         <w:t xml:space="preserve"> </w:t>
       </w:r>
-      <w:proofErr w:type="spellStart"/>
       <w:r>
         <w:rPr>
           <w:rFonts w:asciiTheme="minorBidi" w:eastAsia="Times New Roman" w:hAnsiTheme="minorBidi"/>
@@ -35366,7 +34547,6 @@
         </w:rPr>
         <w:t>CartItem</w:t>
       </w:r>
-      <w:proofErr w:type="spellEnd"/>
       <w:r>
         <w:rPr>
           <w:rFonts w:asciiTheme="minorBidi" w:eastAsia="Times New Roman" w:hAnsiTheme="minorBidi"/>
@@ -35450,18 +34630,8 @@
           <w:numId w:val="91"/>
         </w:numPr>
       </w:pPr>
-      <w:proofErr w:type="spellStart"/>
-      <w:proofErr w:type="gramStart"/>
-      <w:r>
-        <w:t>updateQuantity</w:t>
-      </w:r>
-      <w:proofErr w:type="spellEnd"/>
-      <w:r>
-        <w:t>(</w:t>
-      </w:r>
-      <w:proofErr w:type="gramEnd"/>
-      <w:r>
-        <w:t>)</w:t>
+      <w:r>
+        <w:t>updateQuantity()</w:t>
       </w:r>
     </w:p>
     <w:p>
@@ -35559,15 +34729,7 @@
         <w:fldChar w:fldCharType="end"/>
       </w:r>
       <w:r>
-        <w:t xml:space="preserve"> </w:t>
-      </w:r>
-      <w:proofErr w:type="spellStart"/>
-      <w:r>
-        <w:t>CartItem</w:t>
-      </w:r>
-      <w:proofErr w:type="spellEnd"/>
-      <w:r>
-        <w:t xml:space="preserve"> Class Diagram</w:t>
+        <w:t xml:space="preserve"> CartItem Class Diagram</w:t>
       </w:r>
     </w:p>
     <w:p>
@@ -35672,13 +34834,8 @@
           <w:numId w:val="39"/>
         </w:numPr>
       </w:pPr>
-      <w:proofErr w:type="spellStart"/>
-      <w:r>
-        <w:t>wishlist_id</w:t>
-      </w:r>
-      <w:proofErr w:type="spellEnd"/>
-      <w:r>
-        <w:t>, user, products</w:t>
+      <w:r>
+        <w:t>wishlist_id, user, products</w:t>
       </w:r>
     </w:p>
     <w:p>
@@ -35710,44 +34867,8 @@
           <w:numId w:val="91"/>
         </w:numPr>
       </w:pPr>
-      <w:proofErr w:type="spellStart"/>
-      <w:proofErr w:type="gramStart"/>
-      <w:r>
-        <w:t>addProduct</w:t>
-      </w:r>
-      <w:proofErr w:type="spellEnd"/>
-      <w:r>
-        <w:t>(</w:t>
-      </w:r>
-      <w:proofErr w:type="gramEnd"/>
-      <w:r>
-        <w:t xml:space="preserve">), </w:t>
-      </w:r>
-      <w:proofErr w:type="spellStart"/>
-      <w:proofErr w:type="gramStart"/>
-      <w:r>
-        <w:t>removeProduct</w:t>
-      </w:r>
-      <w:proofErr w:type="spellEnd"/>
-      <w:r>
-        <w:t>(</w:t>
-      </w:r>
-      <w:proofErr w:type="gramEnd"/>
-      <w:r>
-        <w:t xml:space="preserve">), </w:t>
-      </w:r>
-      <w:proofErr w:type="spellStart"/>
-      <w:proofErr w:type="gramStart"/>
-      <w:r>
-        <w:t>viewWishlist</w:t>
-      </w:r>
-      <w:proofErr w:type="spellEnd"/>
-      <w:r>
-        <w:t>(</w:t>
-      </w:r>
-      <w:proofErr w:type="gramEnd"/>
-      <w:r>
-        <w:t>)</w:t>
+      <w:r>
+        <w:t>addProduct(), removeProduct(), viewWishlist()</w:t>
       </w:r>
     </w:p>
     <w:p>
@@ -35951,35 +35072,9 @@
           <w:numId w:val="39"/>
         </w:numPr>
       </w:pPr>
-      <w:proofErr w:type="spellStart"/>
-      <w:r>
-        <w:t>order_id</w:t>
-      </w:r>
-      <w:proofErr w:type="spellEnd"/>
-      <w:r>
-        <w:t xml:space="preserve">, user, items, </w:t>
-      </w:r>
-      <w:proofErr w:type="spellStart"/>
-      <w:r>
-        <w:t>total_amount</w:t>
-      </w:r>
-      <w:proofErr w:type="spellEnd"/>
-      <w:r>
-        <w:t xml:space="preserve">, status, </w:t>
-      </w:r>
-      <w:proofErr w:type="spellStart"/>
-      <w:r>
-        <w:t>shipping_address</w:t>
-      </w:r>
-      <w:proofErr w:type="spellEnd"/>
-      <w:r>
-        <w:t xml:space="preserve">, payment, </w:t>
-      </w:r>
-      <w:proofErr w:type="spellStart"/>
-      <w:r>
-        <w:t>order_date</w:t>
-      </w:r>
-      <w:proofErr w:type="spellEnd"/>
+      <w:r>
+        <w:t>order_id, user, items, total_amount, status, shipping_address, payment, order_date</w:t>
+      </w:r>
     </w:p>
     <w:p>
       <w:pPr>
@@ -36010,57 +35105,8 @@
           <w:numId w:val="91"/>
         </w:numPr>
       </w:pPr>
-      <w:proofErr w:type="spellStart"/>
-      <w:proofErr w:type="gramStart"/>
-      <w:r>
-        <w:t>placeOrder</w:t>
-      </w:r>
-      <w:proofErr w:type="spellEnd"/>
-      <w:r>
-        <w:t>(</w:t>
-      </w:r>
-      <w:proofErr w:type="gramEnd"/>
-      <w:r>
-        <w:t xml:space="preserve">), </w:t>
-      </w:r>
-      <w:proofErr w:type="spellStart"/>
-      <w:proofErr w:type="gramStart"/>
-      <w:r>
-        <w:t>cancelOrder</w:t>
-      </w:r>
-      <w:proofErr w:type="spellEnd"/>
-      <w:r>
-        <w:t>(</w:t>
-      </w:r>
-      <w:proofErr w:type="gramEnd"/>
-      <w:r>
-        <w:t xml:space="preserve">), </w:t>
-      </w:r>
-      <w:proofErr w:type="spellStart"/>
-      <w:proofErr w:type="gramStart"/>
-      <w:r>
-        <w:t>updateStatus</w:t>
-      </w:r>
-      <w:proofErr w:type="spellEnd"/>
-      <w:r>
-        <w:t>(</w:t>
-      </w:r>
-      <w:proofErr w:type="gramEnd"/>
-      <w:r>
-        <w:t xml:space="preserve">), </w:t>
-      </w:r>
-      <w:proofErr w:type="spellStart"/>
-      <w:proofErr w:type="gramStart"/>
-      <w:r>
-        <w:t>trackOrder</w:t>
-      </w:r>
-      <w:proofErr w:type="spellEnd"/>
-      <w:r>
-        <w:t>(</w:t>
-      </w:r>
-      <w:proofErr w:type="gramEnd"/>
-      <w:r>
-        <w:t>)</w:t>
+      <w:r>
+        <w:t>placeOrder(), cancelOrder(), updateStatus(), trackOrder()</w:t>
       </w:r>
     </w:p>
     <w:p>
@@ -36203,7 +35249,6 @@
         </w:rPr>
         <w:t xml:space="preserve"> </w:t>
       </w:r>
-      <w:proofErr w:type="spellStart"/>
       <w:r>
         <w:rPr>
           <w:rFonts w:asciiTheme="minorBidi" w:eastAsia="Times New Roman" w:hAnsiTheme="minorBidi"/>
@@ -36214,7 +35259,6 @@
         </w:rPr>
         <w:t>OrderItem</w:t>
       </w:r>
-      <w:proofErr w:type="spellEnd"/>
       <w:r>
         <w:rPr>
           <w:rFonts w:asciiTheme="minorBidi" w:eastAsia="Times New Roman" w:hAnsiTheme="minorBidi"/>
@@ -36298,14 +35342,9 @@
           <w:numId w:val="91"/>
         </w:numPr>
       </w:pPr>
-      <w:proofErr w:type="spellStart"/>
       <w:r>
         <w:lastRenderedPageBreak/>
-        <w:t>calculateItemTotal</w:t>
-      </w:r>
-      <w:proofErr w:type="spellEnd"/>
-      <w:r>
-        <w:t xml:space="preserve"> </w:t>
+        <w:t xml:space="preserve">calculateItemTotal </w:t>
       </w:r>
       <w:r>
         <w:t>()</w:t>
@@ -36406,15 +35445,7 @@
         <w:fldChar w:fldCharType="end"/>
       </w:r>
       <w:r>
-        <w:t xml:space="preserve"> </w:t>
-      </w:r>
-      <w:proofErr w:type="spellStart"/>
-      <w:r>
-        <w:t>OrderItem</w:t>
-      </w:r>
-      <w:proofErr w:type="spellEnd"/>
-      <w:r>
-        <w:t xml:space="preserve"> Class Item</w:t>
+        <w:t xml:space="preserve"> OrderItem Class Item</w:t>
       </w:r>
     </w:p>
     <w:p>
@@ -36519,35 +35550,9 @@
           <w:numId w:val="39"/>
         </w:numPr>
       </w:pPr>
-      <w:proofErr w:type="spellStart"/>
-      <w:r>
-        <w:t>payment_id</w:t>
-      </w:r>
-      <w:proofErr w:type="spellEnd"/>
-      <w:r>
-        <w:t xml:space="preserve">, order, amount, </w:t>
-      </w:r>
-      <w:proofErr w:type="spellStart"/>
-      <w:r>
-        <w:t>payment_method</w:t>
-      </w:r>
-      <w:proofErr w:type="spellEnd"/>
-      <w:r>
-        <w:t xml:space="preserve">, </w:t>
-      </w:r>
-      <w:proofErr w:type="spellStart"/>
-      <w:r>
-        <w:t>payment_status</w:t>
-      </w:r>
-      <w:proofErr w:type="spellEnd"/>
-      <w:r>
-        <w:t xml:space="preserve">, </w:t>
-      </w:r>
-      <w:proofErr w:type="spellStart"/>
-      <w:r>
-        <w:t>payment_date</w:t>
-      </w:r>
-      <w:proofErr w:type="spellEnd"/>
+      <w:r>
+        <w:t>payment_id, order, amount, payment_method, payment_status, payment_date</w:t>
+      </w:r>
     </w:p>
     <w:p>
       <w:pPr>
@@ -36578,31 +35583,8 @@
           <w:numId w:val="91"/>
         </w:numPr>
       </w:pPr>
-      <w:proofErr w:type="spellStart"/>
-      <w:proofErr w:type="gramStart"/>
-      <w:r>
-        <w:t>processPayment</w:t>
-      </w:r>
-      <w:proofErr w:type="spellEnd"/>
-      <w:r>
-        <w:t>(</w:t>
-      </w:r>
-      <w:proofErr w:type="gramEnd"/>
-      <w:r>
-        <w:t xml:space="preserve">), </w:t>
-      </w:r>
-      <w:proofErr w:type="spellStart"/>
-      <w:proofErr w:type="gramStart"/>
-      <w:r>
-        <w:t>verifyPayment</w:t>
-      </w:r>
-      <w:proofErr w:type="spellEnd"/>
-      <w:r>
-        <w:t>(</w:t>
-      </w:r>
-      <w:proofErr w:type="gramEnd"/>
-      <w:r>
-        <w:t>)</w:t>
+      <w:r>
+        <w:t>processPayment(), verifyPayment()</w:t>
       </w:r>
     </w:p>
     <w:p>
@@ -36805,35 +35787,9 @@
           <w:numId w:val="39"/>
         </w:numPr>
       </w:pPr>
-      <w:proofErr w:type="spellStart"/>
-      <w:r>
-        <w:t>coupon_id</w:t>
-      </w:r>
-      <w:proofErr w:type="spellEnd"/>
-      <w:r>
-        <w:t xml:space="preserve">, code, </w:t>
-      </w:r>
-      <w:proofErr w:type="spellStart"/>
-      <w:r>
-        <w:t>discount_percentage</w:t>
-      </w:r>
-      <w:proofErr w:type="spellEnd"/>
-      <w:r>
-        <w:t xml:space="preserve">, </w:t>
-      </w:r>
-      <w:proofErr w:type="spellStart"/>
-      <w:r>
-        <w:t>expiry_date</w:t>
-      </w:r>
-      <w:proofErr w:type="spellEnd"/>
-      <w:r>
-        <w:t xml:space="preserve">, </w:t>
-      </w:r>
-      <w:proofErr w:type="spellStart"/>
-      <w:r>
-        <w:t>usage_limit</w:t>
-      </w:r>
-      <w:proofErr w:type="spellEnd"/>
+      <w:r>
+        <w:t>coupon_id, code, discount_percentage, expiry_date, usage_limit</w:t>
+      </w:r>
     </w:p>
     <w:p>
       <w:pPr>
@@ -36864,31 +35820,8 @@
           <w:numId w:val="91"/>
         </w:numPr>
       </w:pPr>
-      <w:proofErr w:type="spellStart"/>
-      <w:proofErr w:type="gramStart"/>
-      <w:r>
-        <w:t>applyCoupon</w:t>
-      </w:r>
-      <w:proofErr w:type="spellEnd"/>
-      <w:r>
-        <w:t>(</w:t>
-      </w:r>
-      <w:proofErr w:type="gramEnd"/>
-      <w:r>
-        <w:t xml:space="preserve">), </w:t>
-      </w:r>
-      <w:proofErr w:type="spellStart"/>
-      <w:proofErr w:type="gramStart"/>
-      <w:r>
-        <w:t>validateCoupon</w:t>
-      </w:r>
-      <w:proofErr w:type="spellEnd"/>
-      <w:r>
-        <w:t>(</w:t>
-      </w:r>
-      <w:proofErr w:type="gramEnd"/>
-      <w:r>
-        <w:t>)</w:t>
+      <w:r>
+        <w:t>applyCoupon(), validateCoupon()</w:t>
       </w:r>
     </w:p>
     <w:p>
@@ -37206,25 +36139,7 @@
           <w:sz w:val="24"/>
           <w:szCs w:val="24"/>
         </w:rPr>
-        <w:t xml:space="preserve">Security is a top priority for the ShoeCommerce website, particularly because sensitive user and payment information is processed. All user data shall be encrypted using AES-256 or an equivalent encryption standard. The website must operate over HTTPS with valid SSL/TLS certificates to secure data in transit. Additionally, two-factor authentication (2FA) shall be implemented for all admin logins to provide an extra layer of security. User passwords will be stored securely, hashed using </w:t>
-      </w:r>
-      <w:proofErr w:type="spellStart"/>
-      <w:r>
-        <w:rPr>
-          <w:rFonts w:ascii="Times New Roman" w:eastAsia="Times New Roman" w:hAnsi="Times New Roman" w:cs="Times New Roman"/>
-          <w:sz w:val="24"/>
-          <w:szCs w:val="24"/>
-        </w:rPr>
-        <w:t>bcrypt</w:t>
-      </w:r>
-      <w:proofErr w:type="spellEnd"/>
-      <w:r>
-        <w:rPr>
-          <w:rFonts w:ascii="Times New Roman" w:eastAsia="Times New Roman" w:hAnsi="Times New Roman" w:cs="Times New Roman"/>
-          <w:sz w:val="24"/>
-          <w:szCs w:val="24"/>
-        </w:rPr>
-        <w:t xml:space="preserve"> or a comparable algorithm, ensuring that even in the event of a breach, credentials remain protected.</w:t>
+        <w:t>Security is a top priority for the ShoeCommerce website, particularly because sensitive user and payment information is processed. All user data shall be encrypted using AES-256 or an equivalent encryption standard. The website must operate over HTTPS with valid SSL/TLS certificates to secure data in transit. Additionally, two-factor authentication (2FA) shall be implemented for all admin logins to provide an extra layer of security. User passwords will be stored securely, hashed using bcrypt or a comparable algorithm, ensuring that even in the event of a breach, credentials remain protected.</w:t>
       </w:r>
     </w:p>
     <w:p>
@@ -37682,39 +36597,7 @@
           <w:rFonts w:asciiTheme="majorBidi" w:hAnsiTheme="majorBidi" w:cstheme="majorBidi"/>
           <w:szCs w:val="24"/>
         </w:rPr>
-        <w:t xml:space="preserve">Attributes: </w:t>
-      </w:r>
-      <w:proofErr w:type="spellStart"/>
-      <w:r>
-        <w:rPr>
-          <w:rFonts w:asciiTheme="majorBidi" w:hAnsiTheme="majorBidi" w:cstheme="majorBidi"/>
-          <w:szCs w:val="24"/>
-        </w:rPr>
-        <w:t>user_id</w:t>
-      </w:r>
-      <w:proofErr w:type="spellEnd"/>
-      <w:r>
-        <w:rPr>
-          <w:rFonts w:asciiTheme="majorBidi" w:hAnsiTheme="majorBidi" w:cstheme="majorBidi"/>
-          <w:szCs w:val="24"/>
-        </w:rPr>
-        <w:t xml:space="preserve">, name, email, password, phone, </w:t>
-      </w:r>
-      <w:proofErr w:type="spellStart"/>
-      <w:r>
-        <w:rPr>
-          <w:rFonts w:asciiTheme="majorBidi" w:hAnsiTheme="majorBidi" w:cstheme="majorBidi"/>
-          <w:szCs w:val="24"/>
-        </w:rPr>
-        <w:t>shipping_address</w:t>
-      </w:r>
-      <w:proofErr w:type="spellEnd"/>
-      <w:r>
-        <w:rPr>
-          <w:rFonts w:asciiTheme="majorBidi" w:hAnsiTheme="majorBidi" w:cstheme="majorBidi"/>
-          <w:szCs w:val="24"/>
-        </w:rPr>
-        <w:t>.</w:t>
+        <w:t>Attributes: user_id, name, email, password, phone, shipping_address.</w:t>
       </w:r>
     </w:p>
     <w:p>
@@ -37745,23 +36628,7 @@
           <w:rFonts w:asciiTheme="majorBidi" w:hAnsiTheme="majorBidi" w:cstheme="majorBidi"/>
           <w:szCs w:val="24"/>
         </w:rPr>
-        <w:t xml:space="preserve">: Stores admin identification and credentials. Attributes: </w:t>
-      </w:r>
-      <w:proofErr w:type="spellStart"/>
-      <w:r>
-        <w:rPr>
-          <w:rFonts w:asciiTheme="majorBidi" w:hAnsiTheme="majorBidi" w:cstheme="majorBidi"/>
-          <w:szCs w:val="24"/>
-        </w:rPr>
-        <w:t>admin_id</w:t>
-      </w:r>
-      <w:proofErr w:type="spellEnd"/>
-      <w:r>
-        <w:rPr>
-          <w:rFonts w:asciiTheme="majorBidi" w:hAnsiTheme="majorBidi" w:cstheme="majorBidi"/>
-          <w:szCs w:val="24"/>
-        </w:rPr>
-        <w:t>, name, email, password.</w:t>
+        <w:t>: Stores admin identification and credentials. Attributes: admin_id, name, email, password.</w:t>
       </w:r>
     </w:p>
     <w:p>
@@ -37792,39 +36659,7 @@
           <w:rFonts w:asciiTheme="majorBidi" w:hAnsiTheme="majorBidi" w:cstheme="majorBidi"/>
           <w:szCs w:val="24"/>
         </w:rPr>
-        <w:t xml:space="preserve">: Stores shoe product details. Attributes: </w:t>
-      </w:r>
-      <w:proofErr w:type="spellStart"/>
-      <w:r>
-        <w:rPr>
-          <w:rFonts w:asciiTheme="majorBidi" w:hAnsiTheme="majorBidi" w:cstheme="majorBidi"/>
-          <w:szCs w:val="24"/>
-        </w:rPr>
-        <w:t>product_id</w:t>
-      </w:r>
-      <w:proofErr w:type="spellEnd"/>
-      <w:r>
-        <w:rPr>
-          <w:rFonts w:asciiTheme="majorBidi" w:hAnsiTheme="majorBidi" w:cstheme="majorBidi"/>
-          <w:szCs w:val="24"/>
-        </w:rPr>
-        <w:t xml:space="preserve">, name, brand, </w:t>
-      </w:r>
-      <w:proofErr w:type="spellStart"/>
-      <w:r>
-        <w:rPr>
-          <w:rFonts w:asciiTheme="majorBidi" w:hAnsiTheme="majorBidi" w:cstheme="majorBidi"/>
-          <w:szCs w:val="24"/>
-        </w:rPr>
-        <w:t>category_id</w:t>
-      </w:r>
-      <w:proofErr w:type="spellEnd"/>
-      <w:r>
-        <w:rPr>
-          <w:rFonts w:asciiTheme="majorBidi" w:hAnsiTheme="majorBidi" w:cstheme="majorBidi"/>
-          <w:szCs w:val="24"/>
-        </w:rPr>
-        <w:t>, size, price, images, stock.</w:t>
+        <w:t>: Stores shoe product details. Attributes: product_id, name, brand, category_id, size, price, images, stock.</w:t>
       </w:r>
     </w:p>
     <w:p>
@@ -37855,23 +36690,7 @@
           <w:rFonts w:asciiTheme="majorBidi" w:hAnsiTheme="majorBidi" w:cstheme="majorBidi"/>
           <w:szCs w:val="24"/>
         </w:rPr>
-        <w:t xml:space="preserve">: Stores product categories. Attributes: </w:t>
-      </w:r>
-      <w:proofErr w:type="spellStart"/>
-      <w:r>
-        <w:rPr>
-          <w:rFonts w:asciiTheme="majorBidi" w:hAnsiTheme="majorBidi" w:cstheme="majorBidi"/>
-          <w:szCs w:val="24"/>
-        </w:rPr>
-        <w:t>category_id</w:t>
-      </w:r>
-      <w:proofErr w:type="spellEnd"/>
-      <w:r>
-        <w:rPr>
-          <w:rFonts w:asciiTheme="majorBidi" w:hAnsiTheme="majorBidi" w:cstheme="majorBidi"/>
-          <w:szCs w:val="24"/>
-        </w:rPr>
-        <w:t>, name, description.</w:t>
+        <w:t>: Stores product categories. Attributes: category_id, name, description.</w:t>
       </w:r>
     </w:p>
     <w:p>
@@ -37902,119 +36721,7 @@
           <w:rFonts w:asciiTheme="majorBidi" w:hAnsiTheme="majorBidi" w:cstheme="majorBidi"/>
           <w:szCs w:val="24"/>
         </w:rPr>
-        <w:t xml:space="preserve">: Stores order details. Attributes: </w:t>
-      </w:r>
-      <w:proofErr w:type="spellStart"/>
-      <w:r>
-        <w:rPr>
-          <w:rFonts w:asciiTheme="majorBidi" w:hAnsiTheme="majorBidi" w:cstheme="majorBidi"/>
-          <w:szCs w:val="24"/>
-        </w:rPr>
-        <w:t>order_id</w:t>
-      </w:r>
-      <w:proofErr w:type="spellEnd"/>
-      <w:r>
-        <w:rPr>
-          <w:rFonts w:asciiTheme="majorBidi" w:hAnsiTheme="majorBidi" w:cstheme="majorBidi"/>
-          <w:szCs w:val="24"/>
-        </w:rPr>
-        <w:t xml:space="preserve">, </w:t>
-      </w:r>
-      <w:proofErr w:type="spellStart"/>
-      <w:r>
-        <w:rPr>
-          <w:rFonts w:asciiTheme="majorBidi" w:hAnsiTheme="majorBidi" w:cstheme="majorBidi"/>
-          <w:szCs w:val="24"/>
-        </w:rPr>
-        <w:t>user_id</w:t>
-      </w:r>
-      <w:proofErr w:type="spellEnd"/>
-      <w:r>
-        <w:rPr>
-          <w:rFonts w:asciiTheme="majorBidi" w:hAnsiTheme="majorBidi" w:cstheme="majorBidi"/>
-          <w:szCs w:val="24"/>
-        </w:rPr>
-        <w:t xml:space="preserve">, </w:t>
-      </w:r>
-      <w:proofErr w:type="spellStart"/>
-      <w:r>
-        <w:rPr>
-          <w:rFonts w:asciiTheme="majorBidi" w:hAnsiTheme="majorBidi" w:cstheme="majorBidi"/>
-          <w:szCs w:val="24"/>
-        </w:rPr>
-        <w:t>total_amount</w:t>
-      </w:r>
-      <w:proofErr w:type="spellEnd"/>
-      <w:r>
-        <w:rPr>
-          <w:rFonts w:asciiTheme="majorBidi" w:hAnsiTheme="majorBidi" w:cstheme="majorBidi"/>
-          <w:szCs w:val="24"/>
-        </w:rPr>
-        <w:t xml:space="preserve">, status, </w:t>
-      </w:r>
-      <w:proofErr w:type="spellStart"/>
-      <w:r>
-        <w:rPr>
-          <w:rFonts w:asciiTheme="majorBidi" w:hAnsiTheme="majorBidi" w:cstheme="majorBidi"/>
-          <w:szCs w:val="24"/>
-        </w:rPr>
-        <w:t>shipping_address</w:t>
-      </w:r>
-      <w:proofErr w:type="spellEnd"/>
-      <w:r>
-        <w:rPr>
-          <w:rFonts w:asciiTheme="majorBidi" w:hAnsiTheme="majorBidi" w:cstheme="majorBidi"/>
-          <w:szCs w:val="24"/>
-        </w:rPr>
-        <w:t xml:space="preserve">, </w:t>
-      </w:r>
-      <w:proofErr w:type="spellStart"/>
-      <w:r>
-        <w:rPr>
-          <w:rFonts w:asciiTheme="majorBidi" w:hAnsiTheme="majorBidi" w:cstheme="majorBidi"/>
-          <w:szCs w:val="24"/>
-        </w:rPr>
-        <w:t>payment_id</w:t>
-      </w:r>
-      <w:proofErr w:type="spellEnd"/>
-      <w:r>
-        <w:rPr>
-          <w:rFonts w:asciiTheme="majorBidi" w:hAnsiTheme="majorBidi" w:cstheme="majorBidi"/>
-          <w:szCs w:val="24"/>
-        </w:rPr>
-        <w:t xml:space="preserve">, </w:t>
-      </w:r>
-      <w:proofErr w:type="spellStart"/>
-      <w:r>
-        <w:rPr>
-          <w:rFonts w:asciiTheme="majorBidi" w:hAnsiTheme="majorBidi" w:cstheme="majorBidi"/>
-          <w:szCs w:val="24"/>
-        </w:rPr>
-        <w:t>coupon_id</w:t>
-      </w:r>
-      <w:proofErr w:type="spellEnd"/>
-      <w:r>
-        <w:rPr>
-          <w:rFonts w:asciiTheme="majorBidi" w:hAnsiTheme="majorBidi" w:cstheme="majorBidi"/>
-          <w:szCs w:val="24"/>
-        </w:rPr>
-        <w:t xml:space="preserve">, </w:t>
-      </w:r>
-      <w:proofErr w:type="spellStart"/>
-      <w:r>
-        <w:rPr>
-          <w:rFonts w:asciiTheme="majorBidi" w:hAnsiTheme="majorBidi" w:cstheme="majorBidi"/>
-          <w:szCs w:val="24"/>
-        </w:rPr>
-        <w:t>order_date</w:t>
-      </w:r>
-      <w:proofErr w:type="spellEnd"/>
-      <w:r>
-        <w:rPr>
-          <w:rFonts w:asciiTheme="majorBidi" w:hAnsiTheme="majorBidi" w:cstheme="majorBidi"/>
-          <w:szCs w:val="24"/>
-        </w:rPr>
-        <w:t>.</w:t>
+        <w:t>: Stores order details. Attributes: order_id, user_id, total_amount, status, shipping_address, payment_id, coupon_id, order_date.</w:t>
       </w:r>
     </w:p>
     <w:p>
@@ -38045,55 +36752,7 @@
           <w:rFonts w:asciiTheme="majorBidi" w:hAnsiTheme="majorBidi" w:cstheme="majorBidi"/>
           <w:szCs w:val="24"/>
         </w:rPr>
-        <w:t xml:space="preserve">: Stores products in each order. Attributes: </w:t>
-      </w:r>
-      <w:proofErr w:type="spellStart"/>
-      <w:r>
-        <w:rPr>
-          <w:rFonts w:asciiTheme="majorBidi" w:hAnsiTheme="majorBidi" w:cstheme="majorBidi"/>
-          <w:szCs w:val="24"/>
-        </w:rPr>
-        <w:t>orderitem_id</w:t>
-      </w:r>
-      <w:proofErr w:type="spellEnd"/>
-      <w:r>
-        <w:rPr>
-          <w:rFonts w:asciiTheme="majorBidi" w:hAnsiTheme="majorBidi" w:cstheme="majorBidi"/>
-          <w:szCs w:val="24"/>
-        </w:rPr>
-        <w:t xml:space="preserve">, </w:t>
-      </w:r>
-      <w:proofErr w:type="spellStart"/>
-      <w:r>
-        <w:rPr>
-          <w:rFonts w:asciiTheme="majorBidi" w:hAnsiTheme="majorBidi" w:cstheme="majorBidi"/>
-          <w:szCs w:val="24"/>
-        </w:rPr>
-        <w:t>order_id</w:t>
-      </w:r>
-      <w:proofErr w:type="spellEnd"/>
-      <w:r>
-        <w:rPr>
-          <w:rFonts w:asciiTheme="majorBidi" w:hAnsiTheme="majorBidi" w:cstheme="majorBidi"/>
-          <w:szCs w:val="24"/>
-        </w:rPr>
-        <w:t xml:space="preserve">, </w:t>
-      </w:r>
-      <w:proofErr w:type="spellStart"/>
-      <w:r>
-        <w:rPr>
-          <w:rFonts w:asciiTheme="majorBidi" w:hAnsiTheme="majorBidi" w:cstheme="majorBidi"/>
-          <w:szCs w:val="24"/>
-        </w:rPr>
-        <w:t>product_id</w:t>
-      </w:r>
-      <w:proofErr w:type="spellEnd"/>
-      <w:r>
-        <w:rPr>
-          <w:rFonts w:asciiTheme="majorBidi" w:hAnsiTheme="majorBidi" w:cstheme="majorBidi"/>
-          <w:szCs w:val="24"/>
-        </w:rPr>
-        <w:t>, quantity, price.</w:t>
+        <w:t>: Stores products in each order. Attributes: orderitem_id, order_id, product_id, quantity, price.</w:t>
       </w:r>
     </w:p>
     <w:p>
@@ -38124,87 +36783,7 @@
           <w:rFonts w:asciiTheme="majorBidi" w:hAnsiTheme="majorBidi" w:cstheme="majorBidi"/>
           <w:szCs w:val="24"/>
         </w:rPr>
-        <w:t xml:space="preserve">: Stores payment details. Attributes: </w:t>
-      </w:r>
-      <w:proofErr w:type="spellStart"/>
-      <w:r>
-        <w:rPr>
-          <w:rFonts w:asciiTheme="majorBidi" w:hAnsiTheme="majorBidi" w:cstheme="majorBidi"/>
-          <w:szCs w:val="24"/>
-        </w:rPr>
-        <w:t>payment_id</w:t>
-      </w:r>
-      <w:proofErr w:type="spellEnd"/>
-      <w:r>
-        <w:rPr>
-          <w:rFonts w:asciiTheme="majorBidi" w:hAnsiTheme="majorBidi" w:cstheme="majorBidi"/>
-          <w:szCs w:val="24"/>
-        </w:rPr>
-        <w:t xml:space="preserve">, </w:t>
-      </w:r>
-      <w:proofErr w:type="spellStart"/>
-      <w:r>
-        <w:rPr>
-          <w:rFonts w:asciiTheme="majorBidi" w:hAnsiTheme="majorBidi" w:cstheme="majorBidi"/>
-          <w:szCs w:val="24"/>
-        </w:rPr>
-        <w:t>order_id</w:t>
-      </w:r>
-      <w:proofErr w:type="spellEnd"/>
-      <w:r>
-        <w:rPr>
-          <w:rFonts w:asciiTheme="majorBidi" w:hAnsiTheme="majorBidi" w:cstheme="majorBidi"/>
-          <w:szCs w:val="24"/>
-        </w:rPr>
-        <w:t xml:space="preserve">, amount, </w:t>
-      </w:r>
-      <w:proofErr w:type="spellStart"/>
-      <w:r>
-        <w:rPr>
-          <w:rFonts w:asciiTheme="majorBidi" w:hAnsiTheme="majorBidi" w:cstheme="majorBidi"/>
-          <w:szCs w:val="24"/>
-        </w:rPr>
-        <w:t>payment_method</w:t>
-      </w:r>
-      <w:proofErr w:type="spellEnd"/>
-      <w:r>
-        <w:rPr>
-          <w:rFonts w:asciiTheme="majorBidi" w:hAnsiTheme="majorBidi" w:cstheme="majorBidi"/>
-          <w:szCs w:val="24"/>
-        </w:rPr>
-        <w:t xml:space="preserve">, </w:t>
-      </w:r>
-      <w:proofErr w:type="spellStart"/>
-      <w:r>
-        <w:rPr>
-          <w:rFonts w:asciiTheme="majorBidi" w:hAnsiTheme="majorBidi" w:cstheme="majorBidi"/>
-          <w:szCs w:val="24"/>
-        </w:rPr>
-        <w:t>payment_status</w:t>
-      </w:r>
-      <w:proofErr w:type="spellEnd"/>
-      <w:r>
-        <w:rPr>
-          <w:rFonts w:asciiTheme="majorBidi" w:hAnsiTheme="majorBidi" w:cstheme="majorBidi"/>
-          <w:szCs w:val="24"/>
-        </w:rPr>
-        <w:t xml:space="preserve">, </w:t>
-      </w:r>
-      <w:proofErr w:type="spellStart"/>
-      <w:r>
-        <w:rPr>
-          <w:rFonts w:asciiTheme="majorBidi" w:hAnsiTheme="majorBidi" w:cstheme="majorBidi"/>
-          <w:szCs w:val="24"/>
-        </w:rPr>
-        <w:t>payment_date</w:t>
-      </w:r>
-      <w:proofErr w:type="spellEnd"/>
-      <w:r>
-        <w:rPr>
-          <w:rFonts w:asciiTheme="majorBidi" w:hAnsiTheme="majorBidi" w:cstheme="majorBidi"/>
-          <w:szCs w:val="24"/>
-        </w:rPr>
-        <w:t>.</w:t>
+        <w:t>: Stores payment details. Attributes: payment_id, order_id, amount, payment_method, payment_status, payment_date.</w:t>
       </w:r>
     </w:p>
     <w:p>
@@ -38236,71 +36815,7 @@
           <w:rFonts w:asciiTheme="majorBidi" w:hAnsiTheme="majorBidi" w:cstheme="majorBidi"/>
           <w:szCs w:val="24"/>
         </w:rPr>
-        <w:t xml:space="preserve">: Stores discount coupon information. Attributes: </w:t>
-      </w:r>
-      <w:proofErr w:type="spellStart"/>
-      <w:r>
-        <w:rPr>
-          <w:rFonts w:asciiTheme="majorBidi" w:hAnsiTheme="majorBidi" w:cstheme="majorBidi"/>
-          <w:szCs w:val="24"/>
-        </w:rPr>
-        <w:t>coupon_id</w:t>
-      </w:r>
-      <w:proofErr w:type="spellEnd"/>
-      <w:r>
-        <w:rPr>
-          <w:rFonts w:asciiTheme="majorBidi" w:hAnsiTheme="majorBidi" w:cstheme="majorBidi"/>
-          <w:szCs w:val="24"/>
-        </w:rPr>
-        <w:t xml:space="preserve">, code, </w:t>
-      </w:r>
-      <w:proofErr w:type="spellStart"/>
-      <w:r>
-        <w:rPr>
-          <w:rFonts w:asciiTheme="majorBidi" w:hAnsiTheme="majorBidi" w:cstheme="majorBidi"/>
-          <w:szCs w:val="24"/>
-        </w:rPr>
-        <w:t>discount_percentage</w:t>
-      </w:r>
-      <w:proofErr w:type="spellEnd"/>
-      <w:r>
-        <w:rPr>
-          <w:rFonts w:asciiTheme="majorBidi" w:hAnsiTheme="majorBidi" w:cstheme="majorBidi"/>
-          <w:szCs w:val="24"/>
-        </w:rPr>
-        <w:t xml:space="preserve">, </w:t>
-      </w:r>
-      <w:proofErr w:type="spellStart"/>
-      <w:r>
-        <w:rPr>
-          <w:rFonts w:asciiTheme="majorBidi" w:hAnsiTheme="majorBidi" w:cstheme="majorBidi"/>
-          <w:szCs w:val="24"/>
-        </w:rPr>
-        <w:t>expiry_date</w:t>
-      </w:r>
-      <w:proofErr w:type="spellEnd"/>
-      <w:r>
-        <w:rPr>
-          <w:rFonts w:asciiTheme="majorBidi" w:hAnsiTheme="majorBidi" w:cstheme="majorBidi"/>
-          <w:szCs w:val="24"/>
-        </w:rPr>
-        <w:t xml:space="preserve">, </w:t>
-      </w:r>
-      <w:proofErr w:type="spellStart"/>
-      <w:r>
-        <w:rPr>
-          <w:rFonts w:asciiTheme="majorBidi" w:hAnsiTheme="majorBidi" w:cstheme="majorBidi"/>
-          <w:szCs w:val="24"/>
-        </w:rPr>
-        <w:t>usage_limit</w:t>
-      </w:r>
-      <w:proofErr w:type="spellEnd"/>
-      <w:r>
-        <w:rPr>
-          <w:rFonts w:asciiTheme="majorBidi" w:hAnsiTheme="majorBidi" w:cstheme="majorBidi"/>
-          <w:szCs w:val="24"/>
-        </w:rPr>
-        <w:t>.</w:t>
+        <w:t>: Stores discount coupon information. Attributes: coupon_id, code, discount_percentage, expiry_date, usage_limit.</w:t>
       </w:r>
     </w:p>
     <w:p>
@@ -38331,39 +36846,7 @@
           <w:rFonts w:asciiTheme="majorBidi" w:hAnsiTheme="majorBidi" w:cstheme="majorBidi"/>
           <w:szCs w:val="24"/>
         </w:rPr>
-        <w:t xml:space="preserve">: Stores user shopping carts. Attributes: </w:t>
-      </w:r>
-      <w:proofErr w:type="spellStart"/>
-      <w:r>
-        <w:rPr>
-          <w:rFonts w:asciiTheme="majorBidi" w:hAnsiTheme="majorBidi" w:cstheme="majorBidi"/>
-          <w:szCs w:val="24"/>
-        </w:rPr>
-        <w:t>cart_id</w:t>
-      </w:r>
-      <w:proofErr w:type="spellEnd"/>
-      <w:r>
-        <w:rPr>
-          <w:rFonts w:asciiTheme="majorBidi" w:hAnsiTheme="majorBidi" w:cstheme="majorBidi"/>
-          <w:szCs w:val="24"/>
-        </w:rPr>
-        <w:t xml:space="preserve">, </w:t>
-      </w:r>
-      <w:proofErr w:type="spellStart"/>
-      <w:r>
-        <w:rPr>
-          <w:rFonts w:asciiTheme="majorBidi" w:hAnsiTheme="majorBidi" w:cstheme="majorBidi"/>
-          <w:szCs w:val="24"/>
-        </w:rPr>
-        <w:t>user_id</w:t>
-      </w:r>
-      <w:proofErr w:type="spellEnd"/>
-      <w:r>
-        <w:rPr>
-          <w:rFonts w:asciiTheme="majorBidi" w:hAnsiTheme="majorBidi" w:cstheme="majorBidi"/>
-          <w:szCs w:val="24"/>
-        </w:rPr>
-        <w:t>.</w:t>
+        <w:t>: Stores user shopping carts. Attributes: cart_id, user_id.</w:t>
       </w:r>
     </w:p>
     <w:p>
@@ -38394,55 +36877,7 @@
           <w:rFonts w:asciiTheme="majorBidi" w:hAnsiTheme="majorBidi" w:cstheme="majorBidi"/>
           <w:szCs w:val="24"/>
         </w:rPr>
-        <w:t xml:space="preserve">: Stores products in carts. Attributes: </w:t>
-      </w:r>
-      <w:proofErr w:type="spellStart"/>
-      <w:r>
-        <w:rPr>
-          <w:rFonts w:asciiTheme="majorBidi" w:hAnsiTheme="majorBidi" w:cstheme="majorBidi"/>
-          <w:szCs w:val="24"/>
-        </w:rPr>
-        <w:t>cartitem_id</w:t>
-      </w:r>
-      <w:proofErr w:type="spellEnd"/>
-      <w:r>
-        <w:rPr>
-          <w:rFonts w:asciiTheme="majorBidi" w:hAnsiTheme="majorBidi" w:cstheme="majorBidi"/>
-          <w:szCs w:val="24"/>
-        </w:rPr>
-        <w:t xml:space="preserve">, </w:t>
-      </w:r>
-      <w:proofErr w:type="spellStart"/>
-      <w:r>
-        <w:rPr>
-          <w:rFonts w:asciiTheme="majorBidi" w:hAnsiTheme="majorBidi" w:cstheme="majorBidi"/>
-          <w:szCs w:val="24"/>
-        </w:rPr>
-        <w:t>cart_id</w:t>
-      </w:r>
-      <w:proofErr w:type="spellEnd"/>
-      <w:r>
-        <w:rPr>
-          <w:rFonts w:asciiTheme="majorBidi" w:hAnsiTheme="majorBidi" w:cstheme="majorBidi"/>
-          <w:szCs w:val="24"/>
-        </w:rPr>
-        <w:t xml:space="preserve">, </w:t>
-      </w:r>
-      <w:proofErr w:type="spellStart"/>
-      <w:r>
-        <w:rPr>
-          <w:rFonts w:asciiTheme="majorBidi" w:hAnsiTheme="majorBidi" w:cstheme="majorBidi"/>
-          <w:szCs w:val="24"/>
-        </w:rPr>
-        <w:t>product_id</w:t>
-      </w:r>
-      <w:proofErr w:type="spellEnd"/>
-      <w:r>
-        <w:rPr>
-          <w:rFonts w:asciiTheme="majorBidi" w:hAnsiTheme="majorBidi" w:cstheme="majorBidi"/>
-          <w:szCs w:val="24"/>
-        </w:rPr>
-        <w:t>, quantity.</w:t>
+        <w:t>: Stores products in carts. Attributes: cartitem_id, cart_id, product_id, quantity.</w:t>
       </w:r>
     </w:p>
     <w:p>
@@ -38473,55 +36908,7 @@
           <w:rFonts w:asciiTheme="majorBidi" w:hAnsiTheme="majorBidi" w:cstheme="majorBidi"/>
           <w:szCs w:val="24"/>
         </w:rPr>
-        <w:t xml:space="preserve">: Stores user </w:t>
-      </w:r>
-      <w:proofErr w:type="spellStart"/>
-      <w:r>
-        <w:rPr>
-          <w:rFonts w:asciiTheme="majorBidi" w:hAnsiTheme="majorBidi" w:cstheme="majorBidi"/>
-          <w:szCs w:val="24"/>
-        </w:rPr>
-        <w:t>wishlists</w:t>
-      </w:r>
-      <w:proofErr w:type="spellEnd"/>
-      <w:r>
-        <w:rPr>
-          <w:rFonts w:asciiTheme="majorBidi" w:hAnsiTheme="majorBidi" w:cstheme="majorBidi"/>
-          <w:szCs w:val="24"/>
-        </w:rPr>
-        <w:t xml:space="preserve">. Attributes: </w:t>
-      </w:r>
-      <w:proofErr w:type="spellStart"/>
-      <w:r>
-        <w:rPr>
-          <w:rFonts w:asciiTheme="majorBidi" w:hAnsiTheme="majorBidi" w:cstheme="majorBidi"/>
-          <w:szCs w:val="24"/>
-        </w:rPr>
-        <w:t>wishlist_id</w:t>
-      </w:r>
-      <w:proofErr w:type="spellEnd"/>
-      <w:r>
-        <w:rPr>
-          <w:rFonts w:asciiTheme="majorBidi" w:hAnsiTheme="majorBidi" w:cstheme="majorBidi"/>
-          <w:szCs w:val="24"/>
-        </w:rPr>
-        <w:t xml:space="preserve">, </w:t>
-      </w:r>
-      <w:proofErr w:type="spellStart"/>
-      <w:r>
-        <w:rPr>
-          <w:rFonts w:asciiTheme="majorBidi" w:hAnsiTheme="majorBidi" w:cstheme="majorBidi"/>
-          <w:szCs w:val="24"/>
-        </w:rPr>
-        <w:t>user_id</w:t>
-      </w:r>
-      <w:proofErr w:type="spellEnd"/>
-      <w:r>
-        <w:rPr>
-          <w:rFonts w:asciiTheme="majorBidi" w:hAnsiTheme="majorBidi" w:cstheme="majorBidi"/>
-          <w:szCs w:val="24"/>
-        </w:rPr>
-        <w:t>.</w:t>
+        <w:t>: Stores user wishlists. Attributes: wishlist_id, user_id.</w:t>
       </w:r>
     </w:p>
     <w:p>
@@ -38552,71 +36939,7 @@
           <w:rFonts w:asciiTheme="majorBidi" w:hAnsiTheme="majorBidi" w:cstheme="majorBidi"/>
           <w:szCs w:val="24"/>
         </w:rPr>
-        <w:t xml:space="preserve">: Stores products in </w:t>
-      </w:r>
-      <w:proofErr w:type="spellStart"/>
-      <w:r>
-        <w:rPr>
-          <w:rFonts w:asciiTheme="majorBidi" w:hAnsiTheme="majorBidi" w:cstheme="majorBidi"/>
-          <w:szCs w:val="24"/>
-        </w:rPr>
-        <w:t>wishlists</w:t>
-      </w:r>
-      <w:proofErr w:type="spellEnd"/>
-      <w:r>
-        <w:rPr>
-          <w:rFonts w:asciiTheme="majorBidi" w:hAnsiTheme="majorBidi" w:cstheme="majorBidi"/>
-          <w:szCs w:val="24"/>
-        </w:rPr>
-        <w:t xml:space="preserve">. Attributes: </w:t>
-      </w:r>
-      <w:proofErr w:type="spellStart"/>
-      <w:r>
-        <w:rPr>
-          <w:rFonts w:asciiTheme="majorBidi" w:hAnsiTheme="majorBidi" w:cstheme="majorBidi"/>
-          <w:szCs w:val="24"/>
-        </w:rPr>
-        <w:t>wishlistitem_id</w:t>
-      </w:r>
-      <w:proofErr w:type="spellEnd"/>
-      <w:r>
-        <w:rPr>
-          <w:rFonts w:asciiTheme="majorBidi" w:hAnsiTheme="majorBidi" w:cstheme="majorBidi"/>
-          <w:szCs w:val="24"/>
-        </w:rPr>
-        <w:t xml:space="preserve">, </w:t>
-      </w:r>
-      <w:proofErr w:type="spellStart"/>
-      <w:r>
-        <w:rPr>
-          <w:rFonts w:asciiTheme="majorBidi" w:hAnsiTheme="majorBidi" w:cstheme="majorBidi"/>
-          <w:szCs w:val="24"/>
-        </w:rPr>
-        <w:t>wishlist_id</w:t>
-      </w:r>
-      <w:proofErr w:type="spellEnd"/>
-      <w:r>
-        <w:rPr>
-          <w:rFonts w:asciiTheme="majorBidi" w:hAnsiTheme="majorBidi" w:cstheme="majorBidi"/>
-          <w:szCs w:val="24"/>
-        </w:rPr>
-        <w:t xml:space="preserve">, </w:t>
-      </w:r>
-      <w:proofErr w:type="spellStart"/>
-      <w:r>
-        <w:rPr>
-          <w:rFonts w:asciiTheme="majorBidi" w:hAnsiTheme="majorBidi" w:cstheme="majorBidi"/>
-          <w:szCs w:val="24"/>
-        </w:rPr>
-        <w:t>product_id</w:t>
-      </w:r>
-      <w:proofErr w:type="spellEnd"/>
-      <w:r>
-        <w:rPr>
-          <w:rFonts w:asciiTheme="majorBidi" w:hAnsiTheme="majorBidi" w:cstheme="majorBidi"/>
-          <w:szCs w:val="24"/>
-        </w:rPr>
-        <w:t>.</w:t>
+        <w:t>: Stores products in wishlists. Attributes: wishlistitem_id, wishlist_id, product_id.</w:t>
       </w:r>
     </w:p>
     <w:p>
@@ -38659,25 +36982,7 @@
           <w:sz w:val="24"/>
           <w:szCs w:val="24"/>
         </w:rPr>
-        <w:t xml:space="preserve">User data is accessed frequently during login, profile updates, checkout, and order history viewing. Product and category data are among the most frequently accessed entities, as they are continuously retrieved during browsing, searching, and filtering operations. Cart and </w:t>
-      </w:r>
-      <w:proofErr w:type="spellStart"/>
-      <w:r>
-        <w:rPr>
-          <w:rFonts w:asciiTheme="majorBidi" w:eastAsia="Times New Roman" w:hAnsiTheme="majorBidi" w:cstheme="majorBidi"/>
-          <w:sz w:val="24"/>
-          <w:szCs w:val="24"/>
-        </w:rPr>
-        <w:t>wishlist</w:t>
-      </w:r>
-      <w:proofErr w:type="spellEnd"/>
-      <w:r>
-        <w:rPr>
-          <w:rFonts w:asciiTheme="majorBidi" w:eastAsia="Times New Roman" w:hAnsiTheme="majorBidi" w:cstheme="majorBidi"/>
-          <w:sz w:val="24"/>
-          <w:szCs w:val="24"/>
-        </w:rPr>
-        <w:t xml:space="preserve"> data are accessed frequently during a user session but updated only when the user performs specific actions. Order and payment data are accessed during checkout, order tracking, and administrative order management. Coupon data is accessed occasionally during checkout for validation purposes.</w:t>
+        <w:t>User data is accessed frequently during login, profile updates, checkout, and order history viewing. Product and category data are among the most frequently accessed entities, as they are continuously retrieved during browsing, searching, and filtering operations. Cart and wishlist data are accessed frequently during a user session but updated only when the user performs specific actions. Order and payment data are accessed during checkout, order tracking, and administrative order management. Coupon data is accessed occasionally during checkout for validation purposes.</w:t>
       </w:r>
     </w:p>
     <w:p>
@@ -38720,25 +37025,7 @@
           <w:sz w:val="24"/>
           <w:szCs w:val="24"/>
         </w:rPr>
-        <w:t xml:space="preserve">The database supports role-based data access. Users are permitted to access and modify only their own personal data, cart, </w:t>
-      </w:r>
-      <w:proofErr w:type="spellStart"/>
-      <w:r>
-        <w:rPr>
-          <w:rFonts w:asciiTheme="majorBidi" w:eastAsia="Times New Roman" w:hAnsiTheme="majorBidi" w:cstheme="majorBidi"/>
-          <w:sz w:val="24"/>
-          <w:szCs w:val="24"/>
-        </w:rPr>
-        <w:t>wishlist</w:t>
-      </w:r>
-      <w:proofErr w:type="spellEnd"/>
-      <w:r>
-        <w:rPr>
-          <w:rFonts w:asciiTheme="majorBidi" w:eastAsia="Times New Roman" w:hAnsiTheme="majorBidi" w:cstheme="majorBidi"/>
-          <w:sz w:val="24"/>
-          <w:szCs w:val="24"/>
-        </w:rPr>
-        <w:t>, and order history. Admin users have elevated access privileges, allowing them to create, update, and delete product records, manage categories, update inventory, view all orders, and manage user accounts. All database interactions are performed through secured backend services using authenticated and authorized requests to prevent unauthorized access.</w:t>
+        <w:t>The database supports role-based data access. Users are permitted to access and modify only their own personal data, cart, wishlist, and order history. Admin users have elevated access privileges, allowing them to create, update, and delete product records, manage categories, update inventory, view all orders, and manage user accounts. All database interactions are performed through secured backend services using authenticated and authorized requests to prevent unauthorized access.</w:t>
       </w:r>
     </w:p>
     <w:p>
@@ -40165,79 +38452,7 @@
           <w:sz w:val="24"/>
           <w:szCs w:val="24"/>
         </w:rPr>
-        <w:t xml:space="preserve"> Uniquely identify all major entities (</w:t>
-      </w:r>
-      <w:proofErr w:type="spellStart"/>
-      <w:r>
-        <w:rPr>
-          <w:rFonts w:asciiTheme="majorBidi" w:eastAsia="Times New Roman" w:hAnsiTheme="majorBidi" w:cstheme="majorBidi"/>
-          <w:sz w:val="24"/>
-          <w:szCs w:val="24"/>
-        </w:rPr>
-        <w:t>user_id</w:t>
-      </w:r>
-      <w:proofErr w:type="spellEnd"/>
-      <w:r>
-        <w:rPr>
-          <w:rFonts w:asciiTheme="majorBidi" w:eastAsia="Times New Roman" w:hAnsiTheme="majorBidi" w:cstheme="majorBidi"/>
-          <w:sz w:val="24"/>
-          <w:szCs w:val="24"/>
-        </w:rPr>
-        <w:t xml:space="preserve">, </w:t>
-      </w:r>
-      <w:proofErr w:type="spellStart"/>
-      <w:r>
-        <w:rPr>
-          <w:rFonts w:asciiTheme="majorBidi" w:eastAsia="Times New Roman" w:hAnsiTheme="majorBidi" w:cstheme="majorBidi"/>
-          <w:sz w:val="24"/>
-          <w:szCs w:val="24"/>
-        </w:rPr>
-        <w:t>product_id</w:t>
-      </w:r>
-      <w:proofErr w:type="spellEnd"/>
-      <w:r>
-        <w:rPr>
-          <w:rFonts w:asciiTheme="majorBidi" w:eastAsia="Times New Roman" w:hAnsiTheme="majorBidi" w:cstheme="majorBidi"/>
-          <w:sz w:val="24"/>
-          <w:szCs w:val="24"/>
-        </w:rPr>
-        <w:t xml:space="preserve">, </w:t>
-      </w:r>
-      <w:proofErr w:type="spellStart"/>
-      <w:r>
-        <w:rPr>
-          <w:rFonts w:asciiTheme="majorBidi" w:eastAsia="Times New Roman" w:hAnsiTheme="majorBidi" w:cstheme="majorBidi"/>
-          <w:sz w:val="24"/>
-          <w:szCs w:val="24"/>
-        </w:rPr>
-        <w:t>order_id</w:t>
-      </w:r>
-      <w:proofErr w:type="spellEnd"/>
-      <w:r>
-        <w:rPr>
-          <w:rFonts w:asciiTheme="majorBidi" w:eastAsia="Times New Roman" w:hAnsiTheme="majorBidi" w:cstheme="majorBidi"/>
-          <w:sz w:val="24"/>
-          <w:szCs w:val="24"/>
-        </w:rPr>
-        <w:t xml:space="preserve">, </w:t>
-      </w:r>
-      <w:proofErr w:type="spellStart"/>
-      <w:r>
-        <w:rPr>
-          <w:rFonts w:asciiTheme="majorBidi" w:eastAsia="Times New Roman" w:hAnsiTheme="majorBidi" w:cstheme="majorBidi"/>
-          <w:sz w:val="24"/>
-          <w:szCs w:val="24"/>
-        </w:rPr>
-        <w:t>payment_id</w:t>
-      </w:r>
-      <w:proofErr w:type="spellEnd"/>
-      <w:r>
-        <w:rPr>
-          <w:rFonts w:asciiTheme="majorBidi" w:eastAsia="Times New Roman" w:hAnsiTheme="majorBidi" w:cstheme="majorBidi"/>
-          <w:sz w:val="24"/>
-          <w:szCs w:val="24"/>
-        </w:rPr>
-        <w:t>).</w:t>
+        <w:t xml:space="preserve"> Uniquely identify all major entities (user_id, product_id, order_id, payment_id).</w:t>
       </w:r>
     </w:p>
     <w:p>
@@ -40270,99 +38485,7 @@
           <w:sz w:val="24"/>
           <w:szCs w:val="24"/>
         </w:rPr>
-        <w:t xml:space="preserve"> Ensure valid relationships (e.g., </w:t>
-      </w:r>
-      <w:proofErr w:type="spellStart"/>
-      <w:r>
-        <w:rPr>
-          <w:rFonts w:asciiTheme="majorBidi" w:eastAsia="Times New Roman" w:hAnsiTheme="majorBidi" w:cstheme="majorBidi"/>
-          <w:sz w:val="24"/>
-          <w:szCs w:val="24"/>
-        </w:rPr>
-        <w:t>order.user_id</w:t>
-      </w:r>
-      <w:proofErr w:type="spellEnd"/>
-      <w:r>
-        <w:rPr>
-          <w:rFonts w:asciiTheme="majorBidi" w:eastAsia="Times New Roman" w:hAnsiTheme="majorBidi" w:cstheme="majorBidi"/>
-          <w:sz w:val="24"/>
-          <w:szCs w:val="24"/>
-        </w:rPr>
-        <w:t xml:space="preserve"> references </w:t>
-      </w:r>
-      <w:proofErr w:type="spellStart"/>
-      <w:r>
-        <w:rPr>
-          <w:rFonts w:asciiTheme="majorBidi" w:eastAsia="Times New Roman" w:hAnsiTheme="majorBidi" w:cstheme="majorBidi"/>
-          <w:sz w:val="24"/>
-          <w:szCs w:val="24"/>
-        </w:rPr>
-        <w:t>user.user_id</w:t>
-      </w:r>
-      <w:proofErr w:type="spellEnd"/>
-      <w:r>
-        <w:rPr>
-          <w:rFonts w:asciiTheme="majorBidi" w:eastAsia="Times New Roman" w:hAnsiTheme="majorBidi" w:cstheme="majorBidi"/>
-          <w:sz w:val="24"/>
-          <w:szCs w:val="24"/>
-        </w:rPr>
-        <w:t xml:space="preserve">, </w:t>
-      </w:r>
-      <w:proofErr w:type="spellStart"/>
-      <w:proofErr w:type="gramStart"/>
-      <w:r>
-        <w:rPr>
-          <w:rFonts w:asciiTheme="majorBidi" w:eastAsia="Times New Roman" w:hAnsiTheme="majorBidi" w:cstheme="majorBidi"/>
-          <w:sz w:val="24"/>
-          <w:szCs w:val="24"/>
-        </w:rPr>
-        <w:t>orderitem.product</w:t>
-      </w:r>
-      <w:proofErr w:type="gramEnd"/>
-      <w:r>
-        <w:rPr>
-          <w:rFonts w:asciiTheme="majorBidi" w:eastAsia="Times New Roman" w:hAnsiTheme="majorBidi" w:cstheme="majorBidi"/>
-          <w:sz w:val="24"/>
-          <w:szCs w:val="24"/>
-        </w:rPr>
-        <w:t>_id</w:t>
-      </w:r>
-      <w:proofErr w:type="spellEnd"/>
-      <w:r>
-        <w:rPr>
-          <w:rFonts w:asciiTheme="majorBidi" w:eastAsia="Times New Roman" w:hAnsiTheme="majorBidi" w:cstheme="majorBidi"/>
-          <w:sz w:val="24"/>
-          <w:szCs w:val="24"/>
-        </w:rPr>
-        <w:t xml:space="preserve"> references </w:t>
-      </w:r>
-      <w:proofErr w:type="spellStart"/>
-      <w:proofErr w:type="gramStart"/>
-      <w:r>
-        <w:rPr>
-          <w:rFonts w:asciiTheme="majorBidi" w:eastAsia="Times New Roman" w:hAnsiTheme="majorBidi" w:cstheme="majorBidi"/>
-          <w:sz w:val="24"/>
-          <w:szCs w:val="24"/>
-        </w:rPr>
-        <w:t>product.product</w:t>
-      </w:r>
-      <w:proofErr w:type="gramEnd"/>
-      <w:r>
-        <w:rPr>
-          <w:rFonts w:asciiTheme="majorBidi" w:eastAsia="Times New Roman" w:hAnsiTheme="majorBidi" w:cstheme="majorBidi"/>
-          <w:sz w:val="24"/>
-          <w:szCs w:val="24"/>
-        </w:rPr>
-        <w:t>_id</w:t>
-      </w:r>
-      <w:proofErr w:type="spellEnd"/>
-      <w:r>
-        <w:rPr>
-          <w:rFonts w:asciiTheme="majorBidi" w:eastAsia="Times New Roman" w:hAnsiTheme="majorBidi" w:cstheme="majorBidi"/>
-          <w:sz w:val="24"/>
-          <w:szCs w:val="24"/>
-        </w:rPr>
-        <w:t>).</w:t>
+        <w:t xml:space="preserve"> Ensure valid relationships (e.g., order.user_id references user.user_id, orderitem.product_id references product.product_id).</w:t>
       </w:r>
     </w:p>
     <w:p>
@@ -40395,47 +38518,7 @@
           <w:sz w:val="24"/>
           <w:szCs w:val="24"/>
         </w:rPr>
-        <w:t xml:space="preserve"> Enforce uniqueness on fields like </w:t>
-      </w:r>
-      <w:proofErr w:type="spellStart"/>
-      <w:proofErr w:type="gramStart"/>
-      <w:r>
-        <w:rPr>
-          <w:rFonts w:asciiTheme="majorBidi" w:eastAsia="Times New Roman" w:hAnsiTheme="majorBidi" w:cstheme="majorBidi"/>
-          <w:sz w:val="24"/>
-          <w:szCs w:val="24"/>
-        </w:rPr>
-        <w:t>user.email</w:t>
-      </w:r>
-      <w:proofErr w:type="spellEnd"/>
-      <w:proofErr w:type="gramEnd"/>
-      <w:r>
-        <w:rPr>
-          <w:rFonts w:asciiTheme="majorBidi" w:eastAsia="Times New Roman" w:hAnsiTheme="majorBidi" w:cstheme="majorBidi"/>
-          <w:sz w:val="24"/>
-          <w:szCs w:val="24"/>
-        </w:rPr>
-        <w:t xml:space="preserve"> and </w:t>
-      </w:r>
-      <w:proofErr w:type="spellStart"/>
-      <w:proofErr w:type="gramStart"/>
-      <w:r>
-        <w:rPr>
-          <w:rFonts w:asciiTheme="majorBidi" w:eastAsia="Times New Roman" w:hAnsiTheme="majorBidi" w:cstheme="majorBidi"/>
-          <w:sz w:val="24"/>
-          <w:szCs w:val="24"/>
-        </w:rPr>
-        <w:t>coupon.code</w:t>
-      </w:r>
-      <w:proofErr w:type="spellEnd"/>
-      <w:proofErr w:type="gramEnd"/>
-      <w:r>
-        <w:rPr>
-          <w:rFonts w:asciiTheme="majorBidi" w:eastAsia="Times New Roman" w:hAnsiTheme="majorBidi" w:cstheme="majorBidi"/>
-          <w:sz w:val="24"/>
-          <w:szCs w:val="24"/>
-        </w:rPr>
-        <w:t>.</w:t>
+        <w:t xml:space="preserve"> Enforce uniqueness on fields like user.email and coupon.code.</w:t>
       </w:r>
     </w:p>
     <w:p>
@@ -40605,25 +38688,7 @@
           <w:sz w:val="24"/>
           <w:szCs w:val="24"/>
         </w:rPr>
-        <w:t xml:space="preserve">User account data, order history, and payment records shall be retained indefinitely unless explicitly deleted due to legal, regulatory, or administrative requirements. Cart and </w:t>
-      </w:r>
-      <w:proofErr w:type="spellStart"/>
-      <w:r>
-        <w:rPr>
-          <w:rFonts w:asciiTheme="majorBidi" w:eastAsia="Times New Roman" w:hAnsiTheme="majorBidi" w:cstheme="majorBidi"/>
-          <w:sz w:val="24"/>
-          <w:szCs w:val="24"/>
-        </w:rPr>
-        <w:t>wishlist</w:t>
-      </w:r>
-      <w:proofErr w:type="spellEnd"/>
-      <w:r>
-        <w:rPr>
-          <w:rFonts w:asciiTheme="majorBidi" w:eastAsia="Times New Roman" w:hAnsiTheme="majorBidi" w:cstheme="majorBidi"/>
-          <w:sz w:val="24"/>
-          <w:szCs w:val="24"/>
-        </w:rPr>
-        <w:t xml:space="preserve"> data may be cleared automatically after prolonged periods of user inactivity. Backup copies of the database are retained according to the system’s backup policy to support disaster recovery. Sensitive data such as passwords is stored in encrypted or hashed form and is never retained in plain text.</w:t>
+        <w:t>User account data, order history, and payment records shall be retained indefinitely unless explicitly deleted due to legal, regulatory, or administrative requirements. Cart and wishlist data may be cleared automatically after prolonged periods of user inactivity. Backup copies of the database are retained according to the system’s backup policy to support disaster recovery. Sensitive data such as passwords is stored in encrypted or hashed form and is never retained in plain text.</w:t>
       </w:r>
     </w:p>
     <w:p>
@@ -40892,25 +38957,7 @@
           <w:sz w:val="24"/>
           <w:szCs w:val="24"/>
         </w:rPr>
-        <w:t xml:space="preserve">Security requirements impose strict constraints on system design. All user authentication mechanisms must comply with industry best practices, including password hashing using </w:t>
-      </w:r>
-      <w:proofErr w:type="spellStart"/>
-      <w:r>
-        <w:rPr>
-          <w:rFonts w:asciiTheme="majorBidi" w:eastAsia="Times New Roman" w:hAnsiTheme="majorBidi" w:cstheme="majorBidi"/>
-          <w:sz w:val="24"/>
-          <w:szCs w:val="24"/>
-        </w:rPr>
-        <w:t>bcrypt</w:t>
-      </w:r>
-      <w:proofErr w:type="spellEnd"/>
-      <w:r>
-        <w:rPr>
-          <w:rFonts w:asciiTheme="majorBidi" w:eastAsia="Times New Roman" w:hAnsiTheme="majorBidi" w:cstheme="majorBidi"/>
-          <w:sz w:val="24"/>
-          <w:szCs w:val="24"/>
-        </w:rPr>
-        <w:t xml:space="preserve"> or equivalent algorithms and encrypted communication using SSL/TLS. Administrative access must support two-factor authentication, limiting design choices for authentication frameworks and identity management solutions.</w:t>
+        <w:t>Security requirements impose strict constraints on system design. All user authentication mechanisms must comply with industry best practices, including password hashing using bcrypt or equivalent algorithms and encrypted communication using SSL/TLS. Administrative access must support two-factor authentication, limiting design choices for authentication frameworks and identity management solutions.</w:t>
       </w:r>
     </w:p>
     <w:p>
@@ -41149,21 +39196,12 @@
       <w:bookmarkStart w:id="35" w:name="_Toc506458810"/>
       <w:bookmarkStart w:id="36" w:name="_Toc506459176"/>
       <w:bookmarkStart w:id="37" w:name="_Toc216706376"/>
-      <w:proofErr w:type="gramStart"/>
       <w:r>
         <w:rPr>
           <w:sz w:val="28"/>
           <w:szCs w:val="28"/>
         </w:rPr>
-        <w:t>4.1  Sequence</w:t>
-      </w:r>
-      <w:proofErr w:type="gramEnd"/>
-      <w:r>
-        <w:rPr>
-          <w:sz w:val="28"/>
-          <w:szCs w:val="28"/>
-        </w:rPr>
-        <w:t xml:space="preserve"> Diagrams</w:t>
+        <w:t>4.1  Sequence Diagrams</w:t>
       </w:r>
       <w:bookmarkEnd w:id="35"/>
       <w:bookmarkEnd w:id="36"/>
@@ -43349,21 +41387,12 @@
         </w:rPr>
       </w:pPr>
       <w:bookmarkStart w:id="40" w:name="_Toc216706377"/>
-      <w:proofErr w:type="gramStart"/>
       <w:r>
         <w:rPr>
           <w:sz w:val="28"/>
           <w:szCs w:val="28"/>
         </w:rPr>
-        <w:t>4.2  Data</w:t>
-      </w:r>
-      <w:proofErr w:type="gramEnd"/>
-      <w:r>
-        <w:rPr>
-          <w:sz w:val="28"/>
-          <w:szCs w:val="28"/>
-        </w:rPr>
-        <w:t xml:space="preserve"> Flow Diagrams (DFD)</w:t>
+        <w:t>4.2  Data Flow Diagrams (DFD)</w:t>
       </w:r>
       <w:bookmarkEnd w:id="38"/>
       <w:bookmarkEnd w:id="39"/>
@@ -43441,25 +41470,7 @@
           <w:sz w:val="24"/>
           <w:szCs w:val="24"/>
         </w:rPr>
-        <w:t xml:space="preserve">The User interacts with the system to perform activities such as registration, login, browsing products, placing orders, and making payments. The </w:t>
-      </w:r>
-      <w:proofErr w:type="gramStart"/>
-      <w:r>
-        <w:rPr>
-          <w:rFonts w:asciiTheme="majorBidi" w:hAnsiTheme="majorBidi" w:cstheme="majorBidi"/>
-          <w:sz w:val="24"/>
-          <w:szCs w:val="24"/>
-        </w:rPr>
-        <w:t>Admin</w:t>
-      </w:r>
-      <w:proofErr w:type="gramEnd"/>
-      <w:r>
-        <w:rPr>
-          <w:rFonts w:asciiTheme="majorBidi" w:hAnsiTheme="majorBidi" w:cstheme="majorBidi"/>
-          <w:sz w:val="24"/>
-          <w:szCs w:val="24"/>
-        </w:rPr>
-        <w:t xml:space="preserve"> interacts with the system to manage products and orders. The system communicates with the Payment Gateway to process payments and receive payment status information.</w:t>
+        <w:t>The User interacts with the system to perform activities such as registration, login, browsing products, placing orders, and making payments. The Admin interacts with the system to manage products and orders. The system communicates with the Payment Gateway to process payments and receive payment status information.</w:t>
       </w:r>
     </w:p>
     <w:p>
@@ -44012,21 +42023,12 @@
       <w:bookmarkStart w:id="41" w:name="_Toc506458812"/>
       <w:bookmarkStart w:id="42" w:name="_Toc506459178"/>
       <w:bookmarkStart w:id="43" w:name="_Toc216706378"/>
-      <w:proofErr w:type="gramStart"/>
       <w:r>
         <w:rPr>
           <w:sz w:val="28"/>
           <w:szCs w:val="28"/>
         </w:rPr>
-        <w:t>4.3  State</w:t>
-      </w:r>
-      <w:proofErr w:type="gramEnd"/>
-      <w:r>
-        <w:rPr>
-          <w:sz w:val="28"/>
-          <w:szCs w:val="28"/>
-        </w:rPr>
-        <w:t>-Transition Diagrams (STD)</w:t>
+        <w:t>4.3  State-Transition Diagrams (STD)</w:t>
       </w:r>
       <w:bookmarkEnd w:id="41"/>
       <w:bookmarkEnd w:id="42"/>
@@ -44034,10 +42036,1066 @@
     </w:p>
     <w:p>
       <w:pPr>
+        <w:ind w:firstLine="720"/>
+        <w:rPr>
+          <w:rFonts w:asciiTheme="majorBidi" w:hAnsiTheme="majorBidi" w:cstheme="majorBidi"/>
+          <w:sz w:val="24"/>
+          <w:szCs w:val="24"/>
+        </w:rPr>
+      </w:pPr>
+      <w:r>
+        <w:rPr>
+          <w:rFonts w:asciiTheme="majorBidi" w:hAnsiTheme="majorBidi" w:cstheme="majorBidi"/>
+          <w:sz w:val="24"/>
+          <w:szCs w:val="24"/>
+        </w:rPr>
+        <w:t xml:space="preserve">This section describes individual State-Transition Diagrams for key system entities. Each diagram represents the lifecycle of a </w:t>
+      </w:r>
+      <w:r>
+        <w:rPr>
+          <w:rFonts w:asciiTheme="majorBidi" w:hAnsiTheme="majorBidi" w:cstheme="majorBidi"/>
+          <w:b/>
+          <w:bCs/>
+          <w:sz w:val="24"/>
+          <w:szCs w:val="24"/>
+        </w:rPr>
+        <w:t>single object</w:t>
+      </w:r>
+      <w:r>
+        <w:rPr>
+          <w:rFonts w:asciiTheme="majorBidi" w:hAnsiTheme="majorBidi" w:cstheme="majorBidi"/>
+          <w:sz w:val="24"/>
+          <w:szCs w:val="24"/>
+        </w:rPr>
+        <w:t>, making the behavior of the system easier to understand and model.</w:t>
+      </w:r>
+    </w:p>
+    <w:p>
+      <w:pPr>
+        <w:rPr>
+          <w:rFonts w:asciiTheme="minorBidi" w:hAnsiTheme="minorBidi"/>
+          <w:b/>
+          <w:bCs/>
+          <w:sz w:val="24"/>
+          <w:szCs w:val="24"/>
+        </w:rPr>
+      </w:pPr>
+      <w:r>
+        <w:rPr>
+          <w:rFonts w:asciiTheme="minorBidi" w:hAnsiTheme="minorBidi"/>
+          <w:b/>
+          <w:bCs/>
+          <w:sz w:val="24"/>
+          <w:szCs w:val="24"/>
+        </w:rPr>
+        <w:t>4.3.1 User Registration State Diagram</w:t>
+      </w:r>
+    </w:p>
+    <w:p>
+      <w:pPr>
+        <w:rPr>
+          <w:rFonts w:asciiTheme="majorBidi" w:hAnsiTheme="majorBidi" w:cstheme="majorBidi"/>
+          <w:sz w:val="24"/>
+          <w:szCs w:val="24"/>
+        </w:rPr>
+      </w:pPr>
+      <w:r>
+        <w:rPr>
+          <w:rFonts w:asciiTheme="majorBidi" w:hAnsiTheme="majorBidi" w:cstheme="majorBidi"/>
+          <w:b/>
+          <w:bCs/>
+          <w:sz w:val="24"/>
+          <w:szCs w:val="24"/>
+        </w:rPr>
+        <w:t>Description:</w:t>
+      </w:r>
+      <w:r>
+        <w:rPr>
+          <w:rFonts w:asciiTheme="majorBidi" w:hAnsiTheme="majorBidi" w:cstheme="majorBidi"/>
+          <w:sz w:val="24"/>
+          <w:szCs w:val="24"/>
+        </w:rPr>
+        <w:br/>
+        <w:t>This diagram shows how a new user registers and verifies their account through email confirmation.</w:t>
+      </w:r>
+    </w:p>
+    <w:p>
+      <w:pPr>
+        <w:keepNext/>
+        <w:jc w:val="center"/>
+      </w:pPr>
+      <w:r>
+        <w:rPr>
+          <w:rFonts w:asciiTheme="majorBidi" w:hAnsiTheme="majorBidi" w:cstheme="majorBidi"/>
+          <w:noProof/>
+          <w:sz w:val="24"/>
+          <w:szCs w:val="24"/>
+        </w:rPr>
+        <w:drawing>
+          <wp:inline distT="0" distB="0" distL="0" distR="0" wp14:anchorId="604AEF0F" wp14:editId="77FC1AE3">
+            <wp:extent cx="1584960" cy="2667000"/>
+            <wp:effectExtent l="0" t="0" r="0" b="0"/>
+            <wp:docPr id="2072980475" name="Picture 8"/>
+            <wp:cNvGraphicFramePr>
+              <a:graphicFrameLocks xmlns:a="http://schemas.openxmlformats.org/drawingml/2006/main" noChangeAspect="1"/>
+            </wp:cNvGraphicFramePr>
+            <a:graphic xmlns:a="http://schemas.openxmlformats.org/drawingml/2006/main">
+              <a:graphicData uri="http://schemas.openxmlformats.org/drawingml/2006/picture">
+                <pic:pic xmlns:pic="http://schemas.openxmlformats.org/drawingml/2006/picture">
+                  <pic:nvPicPr>
+                    <pic:cNvPr id="0" name="Picture 1"/>
+                    <pic:cNvPicPr>
+                      <a:picLocks noChangeAspect="1" noChangeArrowheads="1"/>
+                    </pic:cNvPicPr>
+                  </pic:nvPicPr>
+                  <pic:blipFill rotWithShape="1">
+                    <a:blip r:embed="rId70">
+                      <a:extLst>
+                        <a:ext uri="{28A0092B-C50C-407E-A947-70E740481C1C}">
+                          <a14:useLocalDpi xmlns:a14="http://schemas.microsoft.com/office/drawing/2010/main" val="0"/>
+                        </a:ext>
+                      </a:extLst>
+                    </a:blip>
+                    <a:srcRect l="4124" t="2575" r="24398" b="22318"/>
+                    <a:stretch>
+                      <a:fillRect/>
+                    </a:stretch>
+                  </pic:blipFill>
+                  <pic:spPr bwMode="auto">
+                    <a:xfrm>
+                      <a:off x="0" y="0"/>
+                      <a:ext cx="1584960" cy="2667000"/>
+                    </a:xfrm>
+                    <a:prstGeom prst="rect">
+                      <a:avLst/>
+                    </a:prstGeom>
+                    <a:noFill/>
+                    <a:ln>
+                      <a:noFill/>
+                    </a:ln>
+                    <a:extLst>
+                      <a:ext uri="{53640926-AAD7-44D8-BBD7-CCE9431645EC}">
+                        <a14:shadowObscured xmlns:a14="http://schemas.microsoft.com/office/drawing/2010/main"/>
+                      </a:ext>
+                    </a:extLst>
+                  </pic:spPr>
+                </pic:pic>
+              </a:graphicData>
+            </a:graphic>
+          </wp:inline>
+        </w:drawing>
+      </w:r>
+    </w:p>
+    <w:p>
+      <w:pPr>
+        <w:pStyle w:val="Caption"/>
+        <w:jc w:val="center"/>
+        <w:rPr>
+          <w:rFonts w:asciiTheme="majorBidi" w:hAnsiTheme="majorBidi" w:cstheme="majorBidi"/>
+          <w:sz w:val="24"/>
+          <w:szCs w:val="24"/>
+        </w:rPr>
+      </w:pPr>
+      <w:r>
+        <w:t xml:space="preserve">Figure </w:t>
+      </w:r>
+      <w:r>
+        <w:fldChar w:fldCharType="begin"/>
+      </w:r>
+      <w:r>
+        <w:instrText xml:space="preserve"> SEQ Figure \* ARABIC </w:instrText>
+      </w:r>
+      <w:r>
+        <w:fldChar w:fldCharType="separate"/>
+      </w:r>
+      <w:r>
+        <w:rPr>
+          <w:noProof/>
+        </w:rPr>
+        <w:t>60</w:t>
+      </w:r>
+      <w:r>
+        <w:fldChar w:fldCharType="end"/>
+      </w:r>
+      <w:r>
+        <w:t xml:space="preserve"> </w:t>
+      </w:r>
+      <w:r>
+        <w:t>User Registration State Diagram</w:t>
+      </w:r>
+    </w:p>
+    <w:p>
+      <w:pPr>
         <w:pStyle w:val="Heading1"/>
+        <w:rPr>
+          <w:rFonts w:asciiTheme="minorBidi" w:hAnsiTheme="minorBidi"/>
+          <w:bCs/>
+          <w:sz w:val="24"/>
+          <w:szCs w:val="24"/>
+        </w:rPr>
       </w:pPr>
       <w:bookmarkStart w:id="44" w:name="_Toc216706379"/>
       <w:r>
+        <w:rPr>
+          <w:rFonts w:asciiTheme="minorBidi" w:hAnsiTheme="minorBidi"/>
+          <w:bCs/>
+          <w:sz w:val="24"/>
+          <w:szCs w:val="24"/>
+        </w:rPr>
+        <w:lastRenderedPageBreak/>
+        <w:t>4.3.2 User Login State Diagram</w:t>
+      </w:r>
+    </w:p>
+    <w:p>
+      <w:pPr>
+        <w:rPr>
+          <w:rFonts w:asciiTheme="majorBidi" w:hAnsiTheme="majorBidi" w:cstheme="majorBidi"/>
+          <w:sz w:val="24"/>
+          <w:szCs w:val="24"/>
+        </w:rPr>
+      </w:pPr>
+      <w:r>
+        <w:rPr>
+          <w:rFonts w:asciiTheme="majorBidi" w:hAnsiTheme="majorBidi" w:cstheme="majorBidi"/>
+          <w:b/>
+          <w:bCs/>
+          <w:sz w:val="24"/>
+          <w:szCs w:val="24"/>
+        </w:rPr>
+        <w:t>Description:</w:t>
+      </w:r>
+      <w:r>
+        <w:rPr>
+          <w:rFonts w:asciiTheme="majorBidi" w:hAnsiTheme="majorBidi" w:cstheme="majorBidi"/>
+          <w:sz w:val="24"/>
+          <w:szCs w:val="24"/>
+        </w:rPr>
+        <w:br/>
+      </w:r>
+      <w:r>
+        <w:rPr>
+          <w:rFonts w:asciiTheme="majorBidi" w:hAnsiTheme="majorBidi" w:cstheme="majorBidi"/>
+          <w:sz w:val="24"/>
+          <w:szCs w:val="24"/>
+        </w:rPr>
+        <w:t>This diagram represents the login and logout behavior of a user.</w:t>
+      </w:r>
+    </w:p>
+    <w:p/>
+    <w:p>
+      <w:pPr>
+        <w:keepNext/>
+        <w:jc w:val="center"/>
+      </w:pPr>
+      <w:r>
+        <w:rPr>
+          <w:noProof/>
+        </w:rPr>
+        <w:drawing>
+          <wp:inline distT="0" distB="0" distL="0" distR="0" wp14:anchorId="09CE859C" wp14:editId="3C3C70CE">
+            <wp:extent cx="1104900" cy="2682240"/>
+            <wp:effectExtent l="0" t="0" r="0" b="0"/>
+            <wp:docPr id="1559103066" name="Picture 9"/>
+            <wp:cNvGraphicFramePr>
+              <a:graphicFrameLocks xmlns:a="http://schemas.openxmlformats.org/drawingml/2006/main" noChangeAspect="1"/>
+            </wp:cNvGraphicFramePr>
+            <a:graphic xmlns:a="http://schemas.openxmlformats.org/drawingml/2006/main">
+              <a:graphicData uri="http://schemas.openxmlformats.org/drawingml/2006/picture">
+                <pic:pic xmlns:pic="http://schemas.openxmlformats.org/drawingml/2006/picture">
+                  <pic:nvPicPr>
+                    <pic:cNvPr id="0" name="Picture 2"/>
+                    <pic:cNvPicPr>
+                      <a:picLocks noChangeAspect="1" noChangeArrowheads="1"/>
+                    </pic:cNvPicPr>
+                  </pic:nvPicPr>
+                  <pic:blipFill rotWithShape="1">
+                    <a:blip r:embed="rId71">
+                      <a:extLst>
+                        <a:ext uri="{28A0092B-C50C-407E-A947-70E740481C1C}">
+                          <a14:useLocalDpi xmlns:a14="http://schemas.microsoft.com/office/drawing/2010/main" val="0"/>
+                        </a:ext>
+                      </a:extLst>
+                    </a:blip>
+                    <a:srcRect t="2575" r="17614" b="21888"/>
+                    <a:stretch>
+                      <a:fillRect/>
+                    </a:stretch>
+                  </pic:blipFill>
+                  <pic:spPr bwMode="auto">
+                    <a:xfrm>
+                      <a:off x="0" y="0"/>
+                      <a:ext cx="1104900" cy="2682240"/>
+                    </a:xfrm>
+                    <a:prstGeom prst="rect">
+                      <a:avLst/>
+                    </a:prstGeom>
+                    <a:noFill/>
+                    <a:ln>
+                      <a:noFill/>
+                    </a:ln>
+                    <a:extLst>
+                      <a:ext uri="{53640926-AAD7-44D8-BBD7-CCE9431645EC}">
+                        <a14:shadowObscured xmlns:a14="http://schemas.microsoft.com/office/drawing/2010/main"/>
+                      </a:ext>
+                    </a:extLst>
+                  </pic:spPr>
+                </pic:pic>
+              </a:graphicData>
+            </a:graphic>
+          </wp:inline>
+        </w:drawing>
+      </w:r>
+    </w:p>
+    <w:p>
+      <w:pPr>
+        <w:pStyle w:val="Caption"/>
+        <w:jc w:val="center"/>
+      </w:pPr>
+      <w:r>
+        <w:t xml:space="preserve">Figure </w:t>
+      </w:r>
+      <w:r>
+        <w:fldChar w:fldCharType="begin"/>
+      </w:r>
+      <w:r>
+        <w:instrText xml:space="preserve"> SEQ Figure \* ARABIC </w:instrText>
+      </w:r>
+      <w:r>
+        <w:fldChar w:fldCharType="separate"/>
+      </w:r>
+      <w:r>
+        <w:rPr>
+          <w:noProof/>
+        </w:rPr>
+        <w:t>61</w:t>
+      </w:r>
+      <w:r>
+        <w:fldChar w:fldCharType="end"/>
+      </w:r>
+      <w:r>
+        <w:t xml:space="preserve"> </w:t>
+      </w:r>
+      <w:r>
+        <w:t>User Login State Diagram</w:t>
+      </w:r>
+    </w:p>
+    <w:p>
+      <w:pPr>
+        <w:pStyle w:val="Heading1"/>
+        <w:rPr>
+          <w:rFonts w:asciiTheme="minorBidi" w:hAnsiTheme="minorBidi"/>
+          <w:bCs/>
+          <w:sz w:val="24"/>
+          <w:szCs w:val="24"/>
+        </w:rPr>
+      </w:pPr>
+      <w:r>
+        <w:rPr>
+          <w:rFonts w:asciiTheme="minorBidi" w:hAnsiTheme="minorBidi"/>
+          <w:bCs/>
+          <w:sz w:val="24"/>
+          <w:szCs w:val="24"/>
+        </w:rPr>
+        <w:t>4.3.3 User Account Status State Diagram</w:t>
+      </w:r>
+    </w:p>
+    <w:p>
+      <w:pPr>
+        <w:rPr>
+          <w:rFonts w:asciiTheme="majorBidi" w:hAnsiTheme="majorBidi" w:cstheme="majorBidi"/>
+          <w:sz w:val="24"/>
+          <w:szCs w:val="24"/>
+        </w:rPr>
+      </w:pPr>
+      <w:r>
+        <w:rPr>
+          <w:rFonts w:asciiTheme="majorBidi" w:hAnsiTheme="majorBidi" w:cstheme="majorBidi"/>
+          <w:b/>
+          <w:bCs/>
+          <w:sz w:val="24"/>
+          <w:szCs w:val="24"/>
+        </w:rPr>
+        <w:t>Description:</w:t>
+      </w:r>
+      <w:r>
+        <w:rPr>
+          <w:rFonts w:asciiTheme="majorBidi" w:hAnsiTheme="majorBidi" w:cstheme="majorBidi"/>
+          <w:sz w:val="24"/>
+          <w:szCs w:val="24"/>
+        </w:rPr>
+        <w:br/>
+      </w:r>
+      <w:r>
+        <w:rPr>
+          <w:rFonts w:asciiTheme="majorBidi" w:hAnsiTheme="majorBidi" w:cstheme="majorBidi"/>
+          <w:sz w:val="24"/>
+          <w:szCs w:val="24"/>
+        </w:rPr>
+        <w:t>This diagram shows how an admin can suspend or reactivate a user account.</w:t>
+      </w:r>
+    </w:p>
+    <w:p>
+      <w:pPr>
+        <w:pStyle w:val="Heading1"/>
+        <w:jc w:val="center"/>
+      </w:pPr>
+      <w:r>
+        <w:rPr>
+          <w:rStyle w:val="NoSpacingChar"/>
+          <w:rFonts w:asciiTheme="majorBidi" w:hAnsiTheme="majorBidi" w:cstheme="majorBidi"/>
+          <w:noProof/>
+          <w:sz w:val="24"/>
+          <w:szCs w:val="24"/>
+        </w:rPr>
+        <w:lastRenderedPageBreak/>
+        <w:drawing>
+          <wp:inline distT="0" distB="0" distL="0" distR="0" wp14:anchorId="3A5ED2BE" wp14:editId="774F6BFD">
+            <wp:extent cx="1371600" cy="2682240"/>
+            <wp:effectExtent l="0" t="0" r="0" b="0"/>
+            <wp:docPr id="1810513321" name="Picture 10"/>
+            <wp:cNvGraphicFramePr>
+              <a:graphicFrameLocks xmlns:a="http://schemas.openxmlformats.org/drawingml/2006/main" noChangeAspect="1"/>
+            </wp:cNvGraphicFramePr>
+            <a:graphic xmlns:a="http://schemas.openxmlformats.org/drawingml/2006/main">
+              <a:graphicData uri="http://schemas.openxmlformats.org/drawingml/2006/picture">
+                <pic:pic xmlns:pic="http://schemas.openxmlformats.org/drawingml/2006/picture">
+                  <pic:nvPicPr>
+                    <pic:cNvPr id="0" name="Picture 3"/>
+                    <pic:cNvPicPr>
+                      <a:picLocks noChangeAspect="1" noChangeArrowheads="1"/>
+                    </pic:cNvPicPr>
+                  </pic:nvPicPr>
+                  <pic:blipFill rotWithShape="1">
+                    <a:blip r:embed="rId72">
+                      <a:extLst>
+                        <a:ext uri="{28A0092B-C50C-407E-A947-70E740481C1C}">
+                          <a14:useLocalDpi xmlns:a14="http://schemas.microsoft.com/office/drawing/2010/main" val="0"/>
+                        </a:ext>
+                      </a:extLst>
+                    </a:blip>
+                    <a:srcRect l="4331" t="2760" r="24803" b="22506"/>
+                    <a:stretch>
+                      <a:fillRect/>
+                    </a:stretch>
+                  </pic:blipFill>
+                  <pic:spPr bwMode="auto">
+                    <a:xfrm>
+                      <a:off x="0" y="0"/>
+                      <a:ext cx="1371600" cy="2682240"/>
+                    </a:xfrm>
+                    <a:prstGeom prst="rect">
+                      <a:avLst/>
+                    </a:prstGeom>
+                    <a:noFill/>
+                    <a:ln>
+                      <a:noFill/>
+                    </a:ln>
+                    <a:extLst>
+                      <a:ext uri="{53640926-AAD7-44D8-BBD7-CCE9431645EC}">
+                        <a14:shadowObscured xmlns:a14="http://schemas.microsoft.com/office/drawing/2010/main"/>
+                      </a:ext>
+                    </a:extLst>
+                  </pic:spPr>
+                </pic:pic>
+              </a:graphicData>
+            </a:graphic>
+          </wp:inline>
+        </w:drawing>
+      </w:r>
+    </w:p>
+    <w:p>
+      <w:pPr>
+        <w:pStyle w:val="Caption"/>
+        <w:jc w:val="center"/>
+      </w:pPr>
+      <w:r>
+        <w:t xml:space="preserve">Figure </w:t>
+      </w:r>
+      <w:r>
+        <w:fldChar w:fldCharType="begin"/>
+      </w:r>
+      <w:r>
+        <w:instrText xml:space="preserve"> SEQ Figure \* ARABIC </w:instrText>
+      </w:r>
+      <w:r>
+        <w:fldChar w:fldCharType="separate"/>
+      </w:r>
+      <w:r>
+        <w:rPr>
+          <w:noProof/>
+        </w:rPr>
+        <w:t>62</w:t>
+      </w:r>
+      <w:r>
+        <w:fldChar w:fldCharType="end"/>
+      </w:r>
+      <w:r>
+        <w:t xml:space="preserve"> </w:t>
+      </w:r>
+      <w:r>
+        <w:t>User Account Status State Diagram</w:t>
+      </w:r>
+    </w:p>
+    <w:p>
+      <w:pPr>
+        <w:pStyle w:val="Heading1"/>
+        <w:rPr>
+          <w:rFonts w:asciiTheme="minorBidi" w:hAnsiTheme="minorBidi"/>
+          <w:bCs/>
+          <w:sz w:val="24"/>
+          <w:szCs w:val="24"/>
+        </w:rPr>
+      </w:pPr>
+      <w:r>
+        <w:rPr>
+          <w:rFonts w:asciiTheme="minorBidi" w:hAnsiTheme="minorBidi"/>
+          <w:bCs/>
+          <w:sz w:val="24"/>
+          <w:szCs w:val="24"/>
+        </w:rPr>
+        <w:t>4.3.</w:t>
+      </w:r>
+      <w:r>
+        <w:rPr>
+          <w:rFonts w:asciiTheme="minorBidi" w:hAnsiTheme="minorBidi"/>
+          <w:bCs/>
+          <w:sz w:val="24"/>
+          <w:szCs w:val="24"/>
+        </w:rPr>
+        <w:t>4</w:t>
+      </w:r>
+      <w:r>
+        <w:rPr>
+          <w:rFonts w:asciiTheme="minorBidi" w:hAnsiTheme="minorBidi"/>
+          <w:bCs/>
+          <w:sz w:val="24"/>
+          <w:szCs w:val="24"/>
+        </w:rPr>
+        <w:t xml:space="preserve"> </w:t>
+      </w:r>
+      <w:r>
+        <w:rPr>
+          <w:rFonts w:asciiTheme="minorBidi" w:hAnsiTheme="minorBidi"/>
+          <w:bCs/>
+          <w:sz w:val="24"/>
+          <w:szCs w:val="24"/>
+        </w:rPr>
+        <w:t>Order Delivery State Diagram</w:t>
+      </w:r>
+    </w:p>
+    <w:p>
+      <w:pPr>
+        <w:rPr>
+          <w:rFonts w:asciiTheme="majorBidi" w:hAnsiTheme="majorBidi" w:cstheme="majorBidi"/>
+          <w:sz w:val="24"/>
+          <w:szCs w:val="24"/>
+        </w:rPr>
+      </w:pPr>
+      <w:r>
+        <w:rPr>
+          <w:rFonts w:asciiTheme="majorBidi" w:hAnsiTheme="majorBidi" w:cstheme="majorBidi"/>
+          <w:b/>
+          <w:bCs/>
+          <w:sz w:val="24"/>
+          <w:szCs w:val="24"/>
+        </w:rPr>
+        <w:t>Description:</w:t>
+      </w:r>
+      <w:r>
+        <w:rPr>
+          <w:rFonts w:asciiTheme="majorBidi" w:hAnsiTheme="majorBidi" w:cstheme="majorBidi"/>
+          <w:sz w:val="24"/>
+          <w:szCs w:val="24"/>
+        </w:rPr>
+        <w:br/>
+      </w:r>
+      <w:r>
+        <w:rPr>
+          <w:rFonts w:asciiTheme="majorBidi" w:hAnsiTheme="majorBidi" w:cstheme="majorBidi"/>
+          <w:sz w:val="24"/>
+          <w:szCs w:val="24"/>
+        </w:rPr>
+        <w:t>This diagram focuses only on order delivery stages, making it simple and clear.</w:t>
+      </w:r>
+    </w:p>
+    <w:p>
+      <w:pPr>
+        <w:keepNext/>
+        <w:jc w:val="center"/>
+      </w:pPr>
+      <w:r>
+        <w:rPr>
+          <w:rFonts w:asciiTheme="majorBidi" w:hAnsiTheme="majorBidi" w:cstheme="majorBidi"/>
+          <w:noProof/>
+          <w:sz w:val="24"/>
+          <w:szCs w:val="24"/>
+        </w:rPr>
+        <w:drawing>
+          <wp:inline distT="0" distB="0" distL="0" distR="0" wp14:anchorId="66B3756A" wp14:editId="3E6059B9">
+            <wp:extent cx="1188720" cy="2621280"/>
+            <wp:effectExtent l="0" t="0" r="0" b="0"/>
+            <wp:docPr id="360221551" name="Picture 11"/>
+            <wp:cNvGraphicFramePr>
+              <a:graphicFrameLocks xmlns:a="http://schemas.openxmlformats.org/drawingml/2006/main" noChangeAspect="1"/>
+            </wp:cNvGraphicFramePr>
+            <a:graphic xmlns:a="http://schemas.openxmlformats.org/drawingml/2006/main">
+              <a:graphicData uri="http://schemas.openxmlformats.org/drawingml/2006/picture">
+                <pic:pic xmlns:pic="http://schemas.openxmlformats.org/drawingml/2006/picture">
+                  <pic:nvPicPr>
+                    <pic:cNvPr id="0" name="Picture 4"/>
+                    <pic:cNvPicPr>
+                      <a:picLocks noChangeAspect="1" noChangeArrowheads="1"/>
+                    </pic:cNvPicPr>
+                  </pic:nvPicPr>
+                  <pic:blipFill rotWithShape="1">
+                    <a:blip r:embed="rId73">
+                      <a:extLst>
+                        <a:ext uri="{28A0092B-C50C-407E-A947-70E740481C1C}">
+                          <a14:useLocalDpi xmlns:a14="http://schemas.microsoft.com/office/drawing/2010/main" val="0"/>
+                        </a:ext>
+                      </a:extLst>
+                    </a:blip>
+                    <a:srcRect l="6140" t="3004" r="25439" b="23176"/>
+                    <a:stretch>
+                      <a:fillRect/>
+                    </a:stretch>
+                  </pic:blipFill>
+                  <pic:spPr bwMode="auto">
+                    <a:xfrm>
+                      <a:off x="0" y="0"/>
+                      <a:ext cx="1188720" cy="2621280"/>
+                    </a:xfrm>
+                    <a:prstGeom prst="rect">
+                      <a:avLst/>
+                    </a:prstGeom>
+                    <a:noFill/>
+                    <a:ln>
+                      <a:noFill/>
+                    </a:ln>
+                    <a:extLst>
+                      <a:ext uri="{53640926-AAD7-44D8-BBD7-CCE9431645EC}">
+                        <a14:shadowObscured xmlns:a14="http://schemas.microsoft.com/office/drawing/2010/main"/>
+                      </a:ext>
+                    </a:extLst>
+                  </pic:spPr>
+                </pic:pic>
+              </a:graphicData>
+            </a:graphic>
+          </wp:inline>
+        </w:drawing>
+      </w:r>
+    </w:p>
+    <w:p>
+      <w:pPr>
+        <w:pStyle w:val="Caption"/>
+        <w:jc w:val="center"/>
+        <w:rPr>
+          <w:rFonts w:asciiTheme="majorBidi" w:hAnsiTheme="majorBidi" w:cstheme="majorBidi"/>
+          <w:sz w:val="24"/>
+          <w:szCs w:val="24"/>
+        </w:rPr>
+      </w:pPr>
+      <w:r>
+        <w:t xml:space="preserve">Figure </w:t>
+      </w:r>
+      <w:r>
+        <w:fldChar w:fldCharType="begin"/>
+      </w:r>
+      <w:r>
+        <w:instrText xml:space="preserve"> SEQ Figure \* ARABIC </w:instrText>
+      </w:r>
+      <w:r>
+        <w:fldChar w:fldCharType="separate"/>
+      </w:r>
+      <w:r>
+        <w:rPr>
+          <w:noProof/>
+        </w:rPr>
+        <w:t>63</w:t>
+      </w:r>
+      <w:r>
+        <w:fldChar w:fldCharType="end"/>
+      </w:r>
+      <w:r>
+        <w:t xml:space="preserve"> </w:t>
+      </w:r>
+      <w:r>
+        <w:t>Order Delivery State Diagram</w:t>
+      </w:r>
+    </w:p>
+    <w:p>
+      <w:pPr>
+        <w:pStyle w:val="Heading1"/>
+        <w:rPr>
+          <w:rFonts w:asciiTheme="minorBidi" w:hAnsiTheme="minorBidi"/>
+          <w:bCs/>
+          <w:sz w:val="24"/>
+          <w:szCs w:val="24"/>
+        </w:rPr>
+      </w:pPr>
+      <w:r>
+        <w:rPr>
+          <w:rFonts w:asciiTheme="minorBidi" w:hAnsiTheme="minorBidi"/>
+          <w:bCs/>
+          <w:sz w:val="24"/>
+          <w:szCs w:val="24"/>
+        </w:rPr>
+        <w:t>4.3.</w:t>
+      </w:r>
+      <w:r>
+        <w:rPr>
+          <w:rFonts w:asciiTheme="minorBidi" w:hAnsiTheme="minorBidi"/>
+          <w:bCs/>
+          <w:sz w:val="24"/>
+          <w:szCs w:val="24"/>
+        </w:rPr>
+        <w:t>5</w:t>
+      </w:r>
+      <w:r>
+        <w:rPr>
+          <w:rFonts w:asciiTheme="minorBidi" w:hAnsiTheme="minorBidi"/>
+          <w:bCs/>
+          <w:sz w:val="24"/>
+          <w:szCs w:val="24"/>
+        </w:rPr>
+        <w:t xml:space="preserve"> </w:t>
+      </w:r>
+      <w:r>
+        <w:rPr>
+          <w:rFonts w:asciiTheme="minorBidi" w:hAnsiTheme="minorBidi"/>
+          <w:bCs/>
+          <w:sz w:val="24"/>
+          <w:szCs w:val="24"/>
+        </w:rPr>
+        <w:t>Order Processing State Diagram</w:t>
+      </w:r>
+    </w:p>
+    <w:p>
+      <w:pPr>
+        <w:rPr>
+          <w:rFonts w:asciiTheme="majorBidi" w:hAnsiTheme="majorBidi" w:cstheme="majorBidi"/>
+          <w:sz w:val="24"/>
+          <w:szCs w:val="24"/>
+        </w:rPr>
+      </w:pPr>
+      <w:r>
+        <w:rPr>
+          <w:rFonts w:asciiTheme="majorBidi" w:hAnsiTheme="majorBidi" w:cstheme="majorBidi"/>
+          <w:b/>
+          <w:bCs/>
+          <w:sz w:val="24"/>
+          <w:szCs w:val="24"/>
+        </w:rPr>
+        <w:t>Description:</w:t>
+      </w:r>
+      <w:r>
+        <w:rPr>
+          <w:rFonts w:asciiTheme="majorBidi" w:hAnsiTheme="majorBidi" w:cstheme="majorBidi"/>
+          <w:sz w:val="24"/>
+          <w:szCs w:val="24"/>
+        </w:rPr>
+        <w:br/>
+      </w:r>
+      <w:r>
+        <w:rPr>
+          <w:rFonts w:asciiTheme="majorBidi" w:hAnsiTheme="majorBidi" w:cstheme="majorBidi"/>
+          <w:sz w:val="24"/>
+          <w:szCs w:val="24"/>
+        </w:rPr>
+        <w:t>This diagram shows the initial stages of order processing from creation to confirmation.</w:t>
+      </w:r>
+    </w:p>
+    <w:p>
+      <w:pPr>
+        <w:keepNext/>
+        <w:jc w:val="center"/>
+      </w:pPr>
+      <w:r>
+        <w:rPr>
+          <w:rFonts w:asciiTheme="majorBidi" w:hAnsiTheme="majorBidi" w:cstheme="majorBidi"/>
+          <w:noProof/>
+          <w:sz w:val="24"/>
+          <w:szCs w:val="24"/>
+        </w:rPr>
+        <w:lastRenderedPageBreak/>
+        <w:drawing>
+          <wp:inline distT="0" distB="0" distL="0" distR="0" wp14:anchorId="111D566C" wp14:editId="0BFF2AFC">
+            <wp:extent cx="1501140" cy="2849880"/>
+            <wp:effectExtent l="0" t="0" r="0" b="0"/>
+            <wp:docPr id="914794252" name="Picture 12"/>
+            <wp:cNvGraphicFramePr>
+              <a:graphicFrameLocks xmlns:a="http://schemas.openxmlformats.org/drawingml/2006/main" noChangeAspect="1"/>
+            </wp:cNvGraphicFramePr>
+            <a:graphic xmlns:a="http://schemas.openxmlformats.org/drawingml/2006/main">
+              <a:graphicData uri="http://schemas.openxmlformats.org/drawingml/2006/picture">
+                <pic:pic xmlns:pic="http://schemas.openxmlformats.org/drawingml/2006/picture">
+                  <pic:nvPicPr>
+                    <pic:cNvPr id="0" name="Picture 5"/>
+                    <pic:cNvPicPr>
+                      <a:picLocks noChangeAspect="1" noChangeArrowheads="1"/>
+                    </pic:cNvPicPr>
+                  </pic:nvPicPr>
+                  <pic:blipFill rotWithShape="1">
+                    <a:blip r:embed="rId74">
+                      <a:extLst>
+                        <a:ext uri="{28A0092B-C50C-407E-A947-70E740481C1C}">
+                          <a14:useLocalDpi xmlns:a14="http://schemas.microsoft.com/office/drawing/2010/main" val="0"/>
+                        </a:ext>
+                      </a:extLst>
+                    </a:blip>
+                    <a:srcRect l="4626" t="2595" r="25267" b="22755"/>
+                    <a:stretch>
+                      <a:fillRect/>
+                    </a:stretch>
+                  </pic:blipFill>
+                  <pic:spPr bwMode="auto">
+                    <a:xfrm>
+                      <a:off x="0" y="0"/>
+                      <a:ext cx="1501140" cy="2849880"/>
+                    </a:xfrm>
+                    <a:prstGeom prst="rect">
+                      <a:avLst/>
+                    </a:prstGeom>
+                    <a:noFill/>
+                    <a:ln>
+                      <a:noFill/>
+                    </a:ln>
+                    <a:extLst>
+                      <a:ext uri="{53640926-AAD7-44D8-BBD7-CCE9431645EC}">
+                        <a14:shadowObscured xmlns:a14="http://schemas.microsoft.com/office/drawing/2010/main"/>
+                      </a:ext>
+                    </a:extLst>
+                  </pic:spPr>
+                </pic:pic>
+              </a:graphicData>
+            </a:graphic>
+          </wp:inline>
+        </w:drawing>
+      </w:r>
+    </w:p>
+    <w:p>
+      <w:pPr>
+        <w:pStyle w:val="Caption"/>
+        <w:jc w:val="center"/>
+        <w:rPr>
+          <w:rFonts w:asciiTheme="majorBidi" w:hAnsiTheme="majorBidi" w:cstheme="majorBidi"/>
+          <w:sz w:val="24"/>
+          <w:szCs w:val="24"/>
+        </w:rPr>
+      </w:pPr>
+      <w:r>
+        <w:t xml:space="preserve">Figure </w:t>
+      </w:r>
+      <w:r>
+        <w:fldChar w:fldCharType="begin"/>
+      </w:r>
+      <w:r>
+        <w:instrText xml:space="preserve"> SEQ Figure \* ARABIC </w:instrText>
+      </w:r>
+      <w:r>
+        <w:fldChar w:fldCharType="separate"/>
+      </w:r>
+      <w:r>
+        <w:rPr>
+          <w:noProof/>
+        </w:rPr>
+        <w:t>64</w:t>
+      </w:r>
+      <w:r>
+        <w:fldChar w:fldCharType="end"/>
+      </w:r>
+      <w:r>
+        <w:t xml:space="preserve"> </w:t>
+      </w:r>
+      <w:r>
+        <w:t>Order Processing State Diagram</w:t>
+      </w:r>
+    </w:p>
+    <w:p>
+      <w:pPr>
+        <w:pStyle w:val="Heading1"/>
+        <w:rPr>
+          <w:rFonts w:asciiTheme="minorBidi" w:hAnsiTheme="minorBidi"/>
+          <w:bCs/>
+          <w:sz w:val="24"/>
+          <w:szCs w:val="24"/>
+        </w:rPr>
+      </w:pPr>
+      <w:r>
+        <w:rPr>
+          <w:rFonts w:asciiTheme="minorBidi" w:hAnsiTheme="minorBidi"/>
+          <w:bCs/>
+          <w:sz w:val="24"/>
+          <w:szCs w:val="24"/>
+        </w:rPr>
+        <w:t>4.3.</w:t>
+      </w:r>
+      <w:r>
+        <w:rPr>
+          <w:rFonts w:asciiTheme="minorBidi" w:hAnsiTheme="minorBidi"/>
+          <w:bCs/>
+          <w:sz w:val="24"/>
+          <w:szCs w:val="24"/>
+        </w:rPr>
+        <w:t>6</w:t>
+      </w:r>
+      <w:r>
+        <w:rPr>
+          <w:rFonts w:asciiTheme="minorBidi" w:hAnsiTheme="minorBidi"/>
+          <w:bCs/>
+          <w:sz w:val="24"/>
+          <w:szCs w:val="24"/>
+        </w:rPr>
+        <w:t xml:space="preserve"> </w:t>
+      </w:r>
+      <w:r>
+        <w:rPr>
+          <w:rFonts w:asciiTheme="minorBidi" w:hAnsiTheme="minorBidi"/>
+          <w:bCs/>
+          <w:sz w:val="24"/>
+          <w:szCs w:val="24"/>
+        </w:rPr>
+        <w:t>Cart State Diagram</w:t>
+      </w:r>
+    </w:p>
+    <w:p>
+      <w:pPr>
+        <w:rPr>
+          <w:rFonts w:asciiTheme="majorBidi" w:hAnsiTheme="majorBidi" w:cstheme="majorBidi"/>
+          <w:sz w:val="24"/>
+          <w:szCs w:val="24"/>
+        </w:rPr>
+      </w:pPr>
+      <w:r>
+        <w:rPr>
+          <w:rFonts w:asciiTheme="majorBidi" w:hAnsiTheme="majorBidi" w:cstheme="majorBidi"/>
+          <w:b/>
+          <w:bCs/>
+          <w:sz w:val="24"/>
+          <w:szCs w:val="24"/>
+        </w:rPr>
+        <w:t>Description:</w:t>
+      </w:r>
+      <w:r>
+        <w:rPr>
+          <w:rFonts w:asciiTheme="majorBidi" w:hAnsiTheme="majorBidi" w:cstheme="majorBidi"/>
+          <w:sz w:val="24"/>
+          <w:szCs w:val="24"/>
+        </w:rPr>
+        <w:br/>
+      </w:r>
+      <w:r>
+        <w:rPr>
+          <w:rFonts w:asciiTheme="majorBidi" w:hAnsiTheme="majorBidi" w:cstheme="majorBidi"/>
+          <w:sz w:val="24"/>
+          <w:szCs w:val="24"/>
+        </w:rPr>
+        <w:t>This diagram represents how the shopping cart changes state when products are added or removed.</w:t>
+      </w:r>
+    </w:p>
+    <w:p>
+      <w:pPr>
+        <w:keepNext/>
+        <w:jc w:val="center"/>
+      </w:pPr>
+      <w:r>
+        <w:rPr>
+          <w:noProof/>
+        </w:rPr>
+        <w:drawing>
+          <wp:inline distT="0" distB="0" distL="0" distR="0" wp14:anchorId="7C4AB0D7" wp14:editId="63D7FE72">
+            <wp:extent cx="1363980" cy="2689860"/>
+            <wp:effectExtent l="0" t="0" r="0" b="0"/>
+            <wp:docPr id="773964094" name="Picture 13"/>
+            <wp:cNvGraphicFramePr>
+              <a:graphicFrameLocks xmlns:a="http://schemas.openxmlformats.org/drawingml/2006/main" noChangeAspect="1"/>
+            </wp:cNvGraphicFramePr>
+            <a:graphic xmlns:a="http://schemas.openxmlformats.org/drawingml/2006/main">
+              <a:graphicData uri="http://schemas.openxmlformats.org/drawingml/2006/picture">
+                <pic:pic xmlns:pic="http://schemas.openxmlformats.org/drawingml/2006/picture">
+                  <pic:nvPicPr>
+                    <pic:cNvPr id="0" name="Picture 6"/>
+                    <pic:cNvPicPr>
+                      <a:picLocks noChangeAspect="1" noChangeArrowheads="1"/>
+                    </pic:cNvPicPr>
+                  </pic:nvPicPr>
+                  <pic:blipFill rotWithShape="1">
+                    <a:blip r:embed="rId75">
+                      <a:extLst>
+                        <a:ext uri="{28A0092B-C50C-407E-A947-70E740481C1C}">
+                          <a14:useLocalDpi xmlns:a14="http://schemas.microsoft.com/office/drawing/2010/main" val="0"/>
+                        </a:ext>
+                      </a:extLst>
+                    </a:blip>
+                    <a:srcRect l="5078" t="2703" r="25000" b="23908"/>
+                    <a:stretch>
+                      <a:fillRect/>
+                    </a:stretch>
+                  </pic:blipFill>
+                  <pic:spPr bwMode="auto">
+                    <a:xfrm>
+                      <a:off x="0" y="0"/>
+                      <a:ext cx="1363980" cy="2689860"/>
+                    </a:xfrm>
+                    <a:prstGeom prst="rect">
+                      <a:avLst/>
+                    </a:prstGeom>
+                    <a:noFill/>
+                    <a:ln>
+                      <a:noFill/>
+                    </a:ln>
+                    <a:extLst>
+                      <a:ext uri="{53640926-AAD7-44D8-BBD7-CCE9431645EC}">
+                        <a14:shadowObscured xmlns:a14="http://schemas.microsoft.com/office/drawing/2010/main"/>
+                      </a:ext>
+                    </a:extLst>
+                  </pic:spPr>
+                </pic:pic>
+              </a:graphicData>
+            </a:graphic>
+          </wp:inline>
+        </w:drawing>
+      </w:r>
+    </w:p>
+    <w:p>
+      <w:pPr>
+        <w:pStyle w:val="Caption"/>
+        <w:jc w:val="center"/>
+      </w:pPr>
+      <w:r>
+        <w:t xml:space="preserve">Figure </w:t>
+      </w:r>
+      <w:r>
+        <w:fldChar w:fldCharType="begin"/>
+      </w:r>
+      <w:r>
+        <w:instrText xml:space="preserve"> SEQ Figure \* ARABIC </w:instrText>
+      </w:r>
+      <w:r>
+        <w:fldChar w:fldCharType="separate"/>
+      </w:r>
+      <w:r>
+        <w:rPr>
+          <w:noProof/>
+        </w:rPr>
+        <w:t>65</w:t>
+      </w:r>
+      <w:r>
+        <w:fldChar w:fldCharType="end"/>
+      </w:r>
+      <w:r>
+        <w:t xml:space="preserve"> </w:t>
+      </w:r>
+      <w:r>
+        <w:t>Cart State Diagram</w:t>
+      </w:r>
+    </w:p>
+    <w:p>
+      <w:pPr>
+        <w:pStyle w:val="Heading1"/>
+      </w:pPr>
+      <w:r>
+        <w:lastRenderedPageBreak/>
         <w:t xml:space="preserve">5. </w:t>
       </w:r>
       <w:r>
@@ -44229,7 +43287,7 @@
       </w:pPr>
     </w:p>
     <w:sectPr>
-      <w:footerReference w:type="default" r:id="rId70"/>
+      <w:footerReference w:type="default" r:id="rId76"/>
       <w:pgSz w:w="12240" w:h="15840"/>
       <w:pgMar w:top="1440" w:right="1440" w:bottom="1440" w:left="1440" w:header="720" w:footer="720" w:gutter="0"/>
       <w:pgNumType w:start="1"/>
@@ -57952,7 +57010,7 @@
   <w:style w:type="paragraph" w:default="1" w:styleId="Normal">
     <w:name w:val="Normal"/>
     <w:qFormat/>
-    <w:rsid w:val="009E4E73"/>
+    <w:rsid w:val="000A0ED8"/>
   </w:style>
   <w:style w:type="paragraph" w:styleId="Heading1">
     <w:name w:val="heading 1"/>

--- a/Usman Ahmad #21 SRS ShoeCommerce.docx
+++ b/Usman Ahmad #21 SRS ShoeCommerce.docx
@@ -1774,7 +1774,7 @@
         <w:rPr>
           <w:noProof/>
         </w:rPr>
-        <w:instrText xml:space="preserve"> PAGEREF _Toc216706347 \h </w:instrText>
+        <w:instrText xml:space="preserve"> PAGEREF _Toc216737954 \h </w:instrText>
       </w:r>
       <w:r>
         <w:rPr>
@@ -1836,7 +1836,7 @@
         <w:rPr>
           <w:noProof/>
         </w:rPr>
-        <w:instrText xml:space="preserve"> PAGEREF _Toc216706348 \h </w:instrText>
+        <w:instrText xml:space="preserve"> PAGEREF _Toc216737955 \h </w:instrText>
       </w:r>
       <w:r>
         <w:rPr>
@@ -1898,7 +1898,7 @@
         <w:rPr>
           <w:noProof/>
         </w:rPr>
-        <w:instrText xml:space="preserve"> PAGEREF _Toc216706349 \h </w:instrText>
+        <w:instrText xml:space="preserve"> PAGEREF _Toc216737956 \h </w:instrText>
       </w:r>
       <w:r>
         <w:rPr>
@@ -1960,7 +1960,7 @@
         <w:rPr>
           <w:noProof/>
         </w:rPr>
-        <w:instrText xml:space="preserve"> PAGEREF _Toc216706350 \h </w:instrText>
+        <w:instrText xml:space="preserve"> PAGEREF _Toc216737957 \h </w:instrText>
       </w:r>
       <w:r>
         <w:rPr>
@@ -2022,7 +2022,7 @@
         <w:rPr>
           <w:noProof/>
         </w:rPr>
-        <w:instrText xml:space="preserve"> PAGEREF _Toc216706351 \h </w:instrText>
+        <w:instrText xml:space="preserve"> PAGEREF _Toc216737958 \h </w:instrText>
       </w:r>
       <w:r>
         <w:rPr>
@@ -2084,7 +2084,7 @@
         <w:rPr>
           <w:noProof/>
         </w:rPr>
-        <w:instrText xml:space="preserve"> PAGEREF _Toc216706352 \h </w:instrText>
+        <w:instrText xml:space="preserve"> PAGEREF _Toc216737959 \h </w:instrText>
       </w:r>
       <w:r>
         <w:rPr>
@@ -2146,7 +2146,7 @@
         <w:rPr>
           <w:noProof/>
         </w:rPr>
-        <w:instrText xml:space="preserve"> PAGEREF _Toc216706353 \h </w:instrText>
+        <w:instrText xml:space="preserve"> PAGEREF _Toc216737960 \h </w:instrText>
       </w:r>
       <w:r>
         <w:rPr>
@@ -2208,7 +2208,7 @@
         <w:rPr>
           <w:noProof/>
         </w:rPr>
-        <w:instrText xml:space="preserve"> PAGEREF _Toc216706354 \h </w:instrText>
+        <w:instrText xml:space="preserve"> PAGEREF _Toc216737961 \h </w:instrText>
       </w:r>
       <w:r>
         <w:rPr>
@@ -2270,7 +2270,7 @@
         <w:rPr>
           <w:noProof/>
         </w:rPr>
-        <w:instrText xml:space="preserve"> PAGEREF _Toc216706355 \h </w:instrText>
+        <w:instrText xml:space="preserve"> PAGEREF _Toc216737962 \h </w:instrText>
       </w:r>
       <w:r>
         <w:rPr>
@@ -2332,7 +2332,7 @@
         <w:rPr>
           <w:noProof/>
         </w:rPr>
-        <w:instrText xml:space="preserve"> PAGEREF _Toc216706356 \h </w:instrText>
+        <w:instrText xml:space="preserve"> PAGEREF _Toc216737963 \h </w:instrText>
       </w:r>
       <w:r>
         <w:rPr>
@@ -2394,7 +2394,7 @@
         <w:rPr>
           <w:noProof/>
         </w:rPr>
-        <w:instrText xml:space="preserve"> PAGEREF _Toc216706357 \h </w:instrText>
+        <w:instrText xml:space="preserve"> PAGEREF _Toc216737964 \h </w:instrText>
       </w:r>
       <w:r>
         <w:rPr>
@@ -2456,7 +2456,7 @@
         <w:rPr>
           <w:noProof/>
         </w:rPr>
-        <w:instrText xml:space="preserve"> PAGEREF _Toc216706358 \h </w:instrText>
+        <w:instrText xml:space="preserve"> PAGEREF _Toc216737965 \h </w:instrText>
       </w:r>
       <w:r>
         <w:rPr>
@@ -2518,7 +2518,7 @@
         <w:rPr>
           <w:noProof/>
         </w:rPr>
-        <w:instrText xml:space="preserve"> PAGEREF _Toc216706359 \h </w:instrText>
+        <w:instrText xml:space="preserve"> PAGEREF _Toc216737966 \h </w:instrText>
       </w:r>
       <w:r>
         <w:rPr>
@@ -2580,7 +2580,7 @@
         <w:rPr>
           <w:noProof/>
         </w:rPr>
-        <w:instrText xml:space="preserve"> PAGEREF _Toc216706360 \h </w:instrText>
+        <w:instrText xml:space="preserve"> PAGEREF _Toc216737967 \h </w:instrText>
       </w:r>
       <w:r>
         <w:rPr>
@@ -2656,7 +2656,7 @@
         <w:rPr>
           <w:noProof/>
         </w:rPr>
-        <w:instrText xml:space="preserve"> PAGEREF _Toc216706361 \h </w:instrText>
+        <w:instrText xml:space="preserve"> PAGEREF _Toc216737968 \h </w:instrText>
       </w:r>
       <w:r>
         <w:rPr>
@@ -2718,7 +2718,7 @@
         <w:rPr>
           <w:noProof/>
         </w:rPr>
-        <w:instrText xml:space="preserve"> PAGEREF _Toc216706362 \h </w:instrText>
+        <w:instrText xml:space="preserve"> PAGEREF _Toc216737969 \h </w:instrText>
       </w:r>
       <w:r>
         <w:rPr>
@@ -2780,7 +2780,7 @@
         <w:rPr>
           <w:noProof/>
         </w:rPr>
-        <w:instrText xml:space="preserve"> PAGEREF _Toc216706363 \h </w:instrText>
+        <w:instrText xml:space="preserve"> PAGEREF _Toc216737970 \h </w:instrText>
       </w:r>
       <w:r>
         <w:rPr>
@@ -2842,7 +2842,7 @@
         <w:rPr>
           <w:noProof/>
         </w:rPr>
-        <w:instrText xml:space="preserve"> PAGEREF _Toc216706364 \h </w:instrText>
+        <w:instrText xml:space="preserve"> PAGEREF _Toc216737971 \h </w:instrText>
       </w:r>
       <w:r>
         <w:rPr>
@@ -2904,7 +2904,7 @@
         <w:rPr>
           <w:noProof/>
         </w:rPr>
-        <w:instrText xml:space="preserve"> PAGEREF _Toc216706365 \h </w:instrText>
+        <w:instrText xml:space="preserve"> PAGEREF _Toc216737972 \h </w:instrText>
       </w:r>
       <w:r>
         <w:rPr>
@@ -2966,7 +2966,7 @@
         <w:rPr>
           <w:noProof/>
         </w:rPr>
-        <w:instrText xml:space="preserve"> PAGEREF _Toc216706366 \h </w:instrText>
+        <w:instrText xml:space="preserve"> PAGEREF _Toc216737973 \h </w:instrText>
       </w:r>
       <w:r>
         <w:rPr>
@@ -3028,7 +3028,7 @@
         <w:rPr>
           <w:noProof/>
         </w:rPr>
-        <w:instrText xml:space="preserve"> PAGEREF _Toc216706367 \h </w:instrText>
+        <w:instrText xml:space="preserve"> PAGEREF _Toc216737974 \h </w:instrText>
       </w:r>
       <w:r>
         <w:rPr>
@@ -3090,7 +3090,7 @@
         <w:rPr>
           <w:noProof/>
         </w:rPr>
-        <w:instrText xml:space="preserve"> PAGEREF _Toc216706368 \h </w:instrText>
+        <w:instrText xml:space="preserve"> PAGEREF _Toc216737975 \h </w:instrText>
       </w:r>
       <w:r>
         <w:rPr>
@@ -3152,7 +3152,7 @@
         <w:rPr>
           <w:noProof/>
         </w:rPr>
-        <w:instrText xml:space="preserve"> PAGEREF _Toc216706369 \h </w:instrText>
+        <w:instrText xml:space="preserve"> PAGEREF _Toc216737976 \h </w:instrText>
       </w:r>
       <w:r>
         <w:rPr>
@@ -3214,7 +3214,7 @@
         <w:rPr>
           <w:noProof/>
         </w:rPr>
-        <w:instrText xml:space="preserve"> PAGEREF _Toc216706370 \h </w:instrText>
+        <w:instrText xml:space="preserve"> PAGEREF _Toc216737977 \h </w:instrText>
       </w:r>
       <w:r>
         <w:rPr>
@@ -3276,7 +3276,7 @@
         <w:rPr>
           <w:noProof/>
         </w:rPr>
-        <w:instrText xml:space="preserve"> PAGEREF _Toc216706371 \h </w:instrText>
+        <w:instrText xml:space="preserve"> PAGEREF _Toc216737978 \h </w:instrText>
       </w:r>
       <w:r>
         <w:rPr>
@@ -3338,7 +3338,7 @@
         <w:rPr>
           <w:noProof/>
         </w:rPr>
-        <w:instrText xml:space="preserve"> PAGEREF _Toc216706372 \h </w:instrText>
+        <w:instrText xml:space="preserve"> PAGEREF _Toc216737979 \h </w:instrText>
       </w:r>
       <w:r>
         <w:rPr>
@@ -3400,7 +3400,7 @@
         <w:rPr>
           <w:noProof/>
         </w:rPr>
-        <w:instrText xml:space="preserve"> PAGEREF _Toc216706373 \h </w:instrText>
+        <w:instrText xml:space="preserve"> PAGEREF _Toc216737980 \h </w:instrText>
       </w:r>
       <w:r>
         <w:rPr>
@@ -3462,7 +3462,7 @@
         <w:rPr>
           <w:noProof/>
         </w:rPr>
-        <w:instrText xml:space="preserve"> PAGEREF _Toc216706374 \h </w:instrText>
+        <w:instrText xml:space="preserve"> PAGEREF _Toc216737981 \h </w:instrText>
       </w:r>
       <w:r>
         <w:rPr>
@@ -3524,7 +3524,7 @@
         <w:rPr>
           <w:noProof/>
         </w:rPr>
-        <w:instrText xml:space="preserve"> PAGEREF _Toc216706375 \h </w:instrText>
+        <w:instrText xml:space="preserve"> PAGEREF _Toc216737982 \h </w:instrText>
       </w:r>
       <w:r>
         <w:rPr>
@@ -3586,7 +3586,7 @@
         <w:rPr>
           <w:noProof/>
         </w:rPr>
-        <w:instrText xml:space="preserve"> PAGEREF _Toc216706376 \h </w:instrText>
+        <w:instrText xml:space="preserve"> PAGEREF _Toc216737983 \h </w:instrText>
       </w:r>
       <w:r>
         <w:rPr>
@@ -3648,7 +3648,7 @@
         <w:rPr>
           <w:noProof/>
         </w:rPr>
-        <w:instrText xml:space="preserve"> PAGEREF _Toc216706377 \h </w:instrText>
+        <w:instrText xml:space="preserve"> PAGEREF _Toc216737984 \h </w:instrText>
       </w:r>
       <w:r>
         <w:rPr>
@@ -3665,7 +3665,7 @@
         <w:rPr>
           <w:noProof/>
         </w:rPr>
-        <w:t>72</w:t>
+        <w:t>74</w:t>
       </w:r>
       <w:r>
         <w:rPr>
@@ -3710,7 +3710,7 @@
         <w:rPr>
           <w:noProof/>
         </w:rPr>
-        <w:instrText xml:space="preserve"> PAGEREF _Toc216706378 \h </w:instrText>
+        <w:instrText xml:space="preserve"> PAGEREF _Toc216737985 \h </w:instrText>
       </w:r>
       <w:r>
         <w:rPr>
@@ -3727,7 +3727,7 @@
         <w:rPr>
           <w:noProof/>
         </w:rPr>
-        <w:t>72</w:t>
+        <w:t>76</w:t>
       </w:r>
       <w:r>
         <w:rPr>
@@ -3772,7 +3772,7 @@
         <w:rPr>
           <w:noProof/>
         </w:rPr>
-        <w:instrText xml:space="preserve"> PAGEREF _Toc216706379 \h </w:instrText>
+        <w:instrText xml:space="preserve"> PAGEREF _Toc216737987 \h </w:instrText>
       </w:r>
       <w:r>
         <w:rPr>
@@ -3789,7 +3789,7 @@
         <w:rPr>
           <w:noProof/>
         </w:rPr>
-        <w:t>72</w:t>
+        <w:t>79</w:t>
       </w:r>
       <w:r>
         <w:rPr>
@@ -3833,7 +3833,7 @@
         <w:rPr>
           <w:noProof/>
         </w:rPr>
-        <w:instrText xml:space="preserve"> PAGEREF _Toc216706380 \h </w:instrText>
+        <w:instrText xml:space="preserve"> PAGEREF _Toc216737988 \h </w:instrText>
       </w:r>
       <w:r>
         <w:rPr>
@@ -3850,7 +3850,7 @@
         <w:rPr>
           <w:noProof/>
         </w:rPr>
-        <w:t>72</w:t>
+        <w:t>79</w:t>
       </w:r>
       <w:r>
         <w:rPr>
@@ -3894,7 +3894,7 @@
         <w:rPr>
           <w:noProof/>
         </w:rPr>
-        <w:instrText xml:space="preserve"> PAGEREF _Toc216706381 \h </w:instrText>
+        <w:instrText xml:space="preserve"> PAGEREF _Toc216737989 \h </w:instrText>
       </w:r>
       <w:r>
         <w:rPr>
@@ -3911,7 +3911,7 @@
         <w:rPr>
           <w:noProof/>
         </w:rPr>
-        <w:t>72</w:t>
+        <w:t>79</w:t>
       </w:r>
       <w:r>
         <w:rPr>
@@ -3955,7 +3955,7 @@
       <w:pPr>
         <w:pStyle w:val="Heading1"/>
       </w:pPr>
-      <w:bookmarkStart w:id="4" w:name="_Toc216706347"/>
+      <w:bookmarkStart w:id="4" w:name="_Toc216737954"/>
       <w:r>
         <w:lastRenderedPageBreak/>
         <w:t>1.  Introduction</w:t>
@@ -4056,7 +4056,8 @@
           <w:szCs w:val="28"/>
         </w:rPr>
       </w:pPr>
-      <w:bookmarkStart w:id="5" w:name="_Toc216706348"/>
+      <w:bookmarkStart w:id="5" w:name="_Toc216737955"/>
+      <w:proofErr w:type="gramStart"/>
       <w:r>
         <w:rPr>
           <w:sz w:val="28"/>
@@ -4065,6 +4066,7 @@
         <w:t>1.1  Purpose</w:t>
       </w:r>
       <w:bookmarkEnd w:id="5"/>
+      <w:proofErr w:type="gramEnd"/>
       <w:r>
         <w:rPr>
           <w:sz w:val="28"/>
@@ -4132,7 +4134,8 @@
           <w:szCs w:val="28"/>
         </w:rPr>
       </w:pPr>
-      <w:bookmarkStart w:id="6" w:name="_Toc216706349"/>
+      <w:bookmarkStart w:id="6" w:name="_Toc216737956"/>
+      <w:proofErr w:type="gramStart"/>
       <w:r>
         <w:rPr>
           <w:sz w:val="28"/>
@@ -4141,6 +4144,7 @@
         <w:t>1.2  Scope</w:t>
       </w:r>
       <w:bookmarkEnd w:id="6"/>
+      <w:proofErr w:type="gramEnd"/>
       <w:r>
         <w:rPr>
           <w:sz w:val="28"/>
@@ -4175,7 +4179,25 @@
           <w:szCs w:val="24"/>
         </w:rPr>
         <w:lastRenderedPageBreak/>
-        <w:t>searching products, and filtering by brand, size, price, and color. Each product page shows details, images, price, and available sizes. Users can add items to their cart, update quantities, manage a wishlist, proceed to secure checkout using Stripe, track order status, and view order history.</w:t>
+        <w:t xml:space="preserve">searching products, and filtering by brand, size, price, and color. Each product page shows details, images, price, and available sizes. Users can add items to their cart, update quantities, manage a </w:t>
+      </w:r>
+      <w:proofErr w:type="spellStart"/>
+      <w:r>
+        <w:rPr>
+          <w:rFonts w:asciiTheme="majorBidi" w:hAnsiTheme="majorBidi" w:cstheme="majorBidi"/>
+          <w:sz w:val="24"/>
+          <w:szCs w:val="24"/>
+        </w:rPr>
+        <w:t>wishlist</w:t>
+      </w:r>
+      <w:proofErr w:type="spellEnd"/>
+      <w:r>
+        <w:rPr>
+          <w:rFonts w:asciiTheme="majorBidi" w:hAnsiTheme="majorBidi" w:cstheme="majorBidi"/>
+          <w:sz w:val="24"/>
+          <w:szCs w:val="24"/>
+        </w:rPr>
+        <w:t>, proceed to secure checkout using Stripe, track order status, and view order history.</w:t>
       </w:r>
     </w:p>
     <w:p>
@@ -4206,13 +4228,22 @@
           <w:szCs w:val="28"/>
         </w:rPr>
       </w:pPr>
-      <w:bookmarkStart w:id="7" w:name="_Toc216706350"/>
+      <w:bookmarkStart w:id="7" w:name="_Toc216737957"/>
+      <w:proofErr w:type="gramStart"/>
       <w:r>
         <w:rPr>
           <w:sz w:val="28"/>
           <w:szCs w:val="28"/>
         </w:rPr>
-        <w:t>1.3  Definitions, Acronyms, and Abbreviations.</w:t>
+        <w:t>1.3  Definitions</w:t>
+      </w:r>
+      <w:proofErr w:type="gramEnd"/>
+      <w:r>
+        <w:rPr>
+          <w:sz w:val="28"/>
+          <w:szCs w:val="28"/>
+        </w:rPr>
+        <w:t>, Acronyms, and Abbreviations.</w:t>
       </w:r>
       <w:bookmarkEnd w:id="7"/>
       <w:r>
@@ -4642,7 +4673,8 @@
           <w:szCs w:val="28"/>
         </w:rPr>
       </w:pPr>
-      <w:bookmarkStart w:id="8" w:name="_Toc216706351"/>
+      <w:bookmarkStart w:id="8" w:name="_Toc216737958"/>
+      <w:proofErr w:type="gramStart"/>
       <w:r>
         <w:rPr>
           <w:sz w:val="28"/>
@@ -4651,6 +4683,7 @@
         <w:t>1.4  References</w:t>
       </w:r>
       <w:bookmarkEnd w:id="8"/>
+      <w:proofErr w:type="gramEnd"/>
       <w:r>
         <w:rPr>
           <w:sz w:val="28"/>
@@ -4723,7 +4756,8 @@
           <w:szCs w:val="28"/>
         </w:rPr>
       </w:pPr>
-      <w:bookmarkStart w:id="9" w:name="_Toc216706352"/>
+      <w:bookmarkStart w:id="9" w:name="_Toc216737959"/>
+      <w:proofErr w:type="gramStart"/>
       <w:r>
         <w:rPr>
           <w:sz w:val="28"/>
@@ -4732,6 +4766,7 @@
         <w:t>1.5  Overview</w:t>
       </w:r>
       <w:bookmarkEnd w:id="9"/>
+      <w:proofErr w:type="gramEnd"/>
       <w:r>
         <w:rPr>
           <w:sz w:val="28"/>
@@ -5078,7 +5113,7 @@
         <w:pStyle w:val="Heading1"/>
         <w:ind w:left="0" w:firstLine="0"/>
       </w:pPr>
-      <w:bookmarkStart w:id="10" w:name="_Toc216706353"/>
+      <w:bookmarkStart w:id="10" w:name="_Toc216737960"/>
       <w:r>
         <w:t>2.  The Overall Description</w:t>
       </w:r>
@@ -5113,7 +5148,7 @@
           <w:szCs w:val="28"/>
         </w:rPr>
       </w:pPr>
-      <w:bookmarkStart w:id="11" w:name="_Toc216706354"/>
+      <w:bookmarkStart w:id="11" w:name="_Toc216737961"/>
       <w:r>
         <w:rPr>
           <w:sz w:val="28"/>
@@ -5138,7 +5173,25 @@
           <w:sz w:val="24"/>
           <w:szCs w:val="24"/>
         </w:rPr>
-        <w:t>ShoeCommerce is a standalone, web-based e-commerce platform designed for buying and selling shoes online. It operates independently and does not rely on any existing systems. The platform has two main modules: the User Module and the Admin Module. The User Module allows customers to register, verify their account, manage profiles, browse products, apply filters, add items to a cart or wishlist, complete checkout, and track orders. The Admin Module provides tools for managing products, categories, inventory, users, orders, and generating sales reports. The platform interacts with external services such as the Stripe payment gateway for processing online payments and an email service for user account verification.</w:t>
+        <w:t xml:space="preserve">ShoeCommerce is a standalone, web-based e-commerce platform designed for buying and selling shoes online. It operates independently and does not rely on any existing systems. The platform has two main modules: the User Module and the Admin Module. The User Module allows customers to register, verify their account, manage profiles, browse products, apply filters, add items to a cart or </w:t>
+      </w:r>
+      <w:proofErr w:type="spellStart"/>
+      <w:r>
+        <w:rPr>
+          <w:rFonts w:ascii="Times New Roman" w:eastAsia="Times New Roman" w:hAnsi="Times New Roman" w:cs="Times New Roman"/>
+          <w:sz w:val="24"/>
+          <w:szCs w:val="24"/>
+        </w:rPr>
+        <w:t>wishlist</w:t>
+      </w:r>
+      <w:proofErr w:type="spellEnd"/>
+      <w:r>
+        <w:rPr>
+          <w:rFonts w:ascii="Times New Roman" w:eastAsia="Times New Roman" w:hAnsi="Times New Roman" w:cs="Times New Roman"/>
+          <w:sz w:val="24"/>
+          <w:szCs w:val="24"/>
+        </w:rPr>
+        <w:t>, complete checkout, and track orders. The Admin Module provides tools for managing products, categories, inventory, users, orders, and generating sales reports. The platform interacts with external services such as the Stripe payment gateway for processing online payments and an email service for user account verification.</w:t>
       </w:r>
     </w:p>
     <w:p>
@@ -5151,7 +5204,7 @@
           <w:iCs/>
         </w:rPr>
       </w:pPr>
-      <w:bookmarkStart w:id="12" w:name="_Toc216706355"/>
+      <w:bookmarkStart w:id="12" w:name="_Toc216737962"/>
       <w:r>
         <w:rPr>
           <w:b/>
@@ -5187,7 +5240,15 @@
         <w:t>User Operations:</w:t>
       </w:r>
       <w:r>
-        <w:t xml:space="preserve"> Registration, account verification via email, login/logout, profile management, product browsing, applying filters, managing wishlist and shopping cart, checkout, and tracking order status.</w:t>
+        <w:t xml:space="preserve"> Registration, account verification via email, login/logout, profile management, product browsing, applying filters, managing </w:t>
+      </w:r>
+      <w:proofErr w:type="spellStart"/>
+      <w:r>
+        <w:t>wishlist</w:t>
+      </w:r>
+      <w:proofErr w:type="spellEnd"/>
+      <w:r>
+        <w:t xml:space="preserve"> and shopping cart, checkout, and tracking order status.</w:t>
       </w:r>
     </w:p>
     <w:p>
@@ -5234,7 +5295,15 @@
         <w:t>Shopping Cart &amp; Wishlist:</w:t>
       </w:r>
       <w:r>
-        <w:t xml:space="preserve"> Users can add items to their cart, modify quantities, remove items, or save items to a wishlist.</w:t>
+        <w:t xml:space="preserve"> Users can add items to their cart, modify quantities, remove items, or save items to a </w:t>
+      </w:r>
+      <w:proofErr w:type="spellStart"/>
+      <w:r>
+        <w:t>wishlist</w:t>
+      </w:r>
+      <w:proofErr w:type="spellEnd"/>
+      <w:r>
+        <w:t>.</w:t>
       </w:r>
     </w:p>
     <w:p>
@@ -5302,7 +5371,7 @@
           <w:iCs/>
         </w:rPr>
       </w:pPr>
-      <w:bookmarkStart w:id="13" w:name="_Toc216706356"/>
+      <w:bookmarkStart w:id="13" w:name="_Toc216737963"/>
       <w:r>
         <w:rPr>
           <w:b/>
@@ -5382,7 +5451,7 @@
           <w:szCs w:val="28"/>
         </w:rPr>
       </w:pPr>
-      <w:bookmarkStart w:id="14" w:name="_Toc216706357"/>
+      <w:bookmarkStart w:id="14" w:name="_Toc216737964"/>
       <w:r>
         <w:rPr>
           <w:sz w:val="28"/>
@@ -5492,7 +5561,25 @@
           <w:b w:val="0"/>
           <w:bCs w:val="0"/>
         </w:rPr>
-        <w:t xml:space="preserve"> Add items to cart, update quantity, remove items, and save favorites in wishlist.</w:t>
+        <w:t xml:space="preserve"> Add items to cart, update quantity, remove items, and save favorites in </w:t>
+      </w:r>
+      <w:proofErr w:type="spellStart"/>
+      <w:r>
+        <w:rPr>
+          <w:rStyle w:val="Strong"/>
+          <w:b w:val="0"/>
+          <w:bCs w:val="0"/>
+        </w:rPr>
+        <w:t>wishlist</w:t>
+      </w:r>
+      <w:proofErr w:type="spellEnd"/>
+      <w:r>
+        <w:rPr>
+          <w:rStyle w:val="Strong"/>
+          <w:b w:val="0"/>
+          <w:bCs w:val="0"/>
+        </w:rPr>
+        <w:t>.</w:t>
       </w:r>
     </w:p>
     <w:p>
@@ -5559,7 +5646,7 @@
           <w:szCs w:val="28"/>
         </w:rPr>
       </w:pPr>
-      <w:bookmarkStart w:id="15" w:name="_Toc216706358"/>
+      <w:bookmarkStart w:id="15" w:name="_Toc216737965"/>
       <w:r>
         <w:t>2.3 User Characteristics</w:t>
       </w:r>
@@ -6099,7 +6186,7 @@
           <w:szCs w:val="28"/>
         </w:rPr>
       </w:pPr>
-      <w:bookmarkStart w:id="16" w:name="_Toc216706359"/>
+      <w:bookmarkStart w:id="16" w:name="_Toc216737966"/>
       <w:r>
         <w:rPr>
           <w:sz w:val="28"/>
@@ -6215,7 +6302,7 @@
           <w:szCs w:val="28"/>
         </w:rPr>
       </w:pPr>
-      <w:bookmarkStart w:id="17" w:name="_Toc216706360"/>
+      <w:bookmarkStart w:id="17" w:name="_Toc216737967"/>
       <w:r>
         <w:rPr>
           <w:sz w:val="28"/>
@@ -6300,7 +6387,7 @@
           <w:i/>
         </w:rPr>
       </w:pPr>
-      <w:bookmarkStart w:id="18" w:name="_Toc216706361"/>
+      <w:bookmarkStart w:id="18" w:name="_Toc216737968"/>
       <w:r>
         <w:rPr>
           <w:rStyle w:val="Strong"/>
@@ -6388,7 +6475,7 @@
           <w:szCs w:val="28"/>
         </w:rPr>
       </w:pPr>
-      <w:bookmarkStart w:id="19" w:name="_Toc216706362"/>
+      <w:bookmarkStart w:id="19" w:name="_Toc216737969"/>
       <w:r>
         <w:rPr>
           <w:sz w:val="28"/>
@@ -6487,7 +6574,7 @@
           <w:iCs/>
         </w:rPr>
       </w:pPr>
-      <w:bookmarkStart w:id="20" w:name="_Toc216706363"/>
+      <w:bookmarkStart w:id="20" w:name="_Toc216737970"/>
       <w:r>
         <w:rPr>
           <w:b/>
@@ -6750,7 +6837,7 @@
           <w:iCs/>
         </w:rPr>
       </w:pPr>
-      <w:bookmarkStart w:id="21" w:name="_Toc216706364"/>
+      <w:bookmarkStart w:id="21" w:name="_Toc216737971"/>
       <w:r>
         <w:rPr>
           <w:b/>
@@ -6867,7 +6954,25 @@
           <w:sz w:val="24"/>
           <w:szCs w:val="24"/>
         </w:rPr>
-        <w:t>Users can sign up, log in, browse products, upload profiles, manage carts, wishlists, and complete checkout.</w:t>
+        <w:t xml:space="preserve">Users can sign up, log in, browse products, upload profiles, manage carts, </w:t>
+      </w:r>
+      <w:proofErr w:type="spellStart"/>
+      <w:r>
+        <w:rPr>
+          <w:rFonts w:ascii="Times New Roman" w:eastAsia="Times New Roman" w:hAnsi="Times New Roman" w:cs="Times New Roman"/>
+          <w:sz w:val="24"/>
+          <w:szCs w:val="24"/>
+        </w:rPr>
+        <w:t>wishlists</w:t>
+      </w:r>
+      <w:proofErr w:type="spellEnd"/>
+      <w:r>
+        <w:rPr>
+          <w:rFonts w:ascii="Times New Roman" w:eastAsia="Times New Roman" w:hAnsi="Times New Roman" w:cs="Times New Roman"/>
+          <w:sz w:val="24"/>
+          <w:szCs w:val="24"/>
+        </w:rPr>
+        <w:t>, and complete checkout.</w:t>
       </w:r>
     </w:p>
     <w:p>
@@ -6984,7 +7089,7 @@
           <w:iCs/>
         </w:rPr>
       </w:pPr>
-      <w:bookmarkStart w:id="22" w:name="_Toc216706365"/>
+      <w:bookmarkStart w:id="22" w:name="_Toc216737972"/>
       <w:r>
         <w:rPr>
           <w:b/>
@@ -7175,7 +7280,7 @@
           <w:iCs/>
         </w:rPr>
       </w:pPr>
-      <w:bookmarkStart w:id="23" w:name="_Toc216706366"/>
+      <w:bookmarkStart w:id="23" w:name="_Toc216737973"/>
       <w:r>
         <w:rPr>
           <w:b/>
@@ -9156,7 +9261,7 @@
           <w:iCs/>
         </w:rPr>
       </w:pPr>
-      <w:bookmarkStart w:id="24" w:name="_Toc216706367"/>
+      <w:bookmarkStart w:id="24" w:name="_Toc216737974"/>
       <w:r>
         <w:rPr>
           <w:b/>
@@ -9375,7 +9480,7 @@
           <w:szCs w:val="28"/>
         </w:rPr>
       </w:pPr>
-      <w:bookmarkStart w:id="25" w:name="_Toc216706368"/>
+      <w:bookmarkStart w:id="25" w:name="_Toc216737975"/>
       <w:r>
         <w:rPr>
           <w:sz w:val="28"/>
@@ -10109,7 +10214,25 @@
           <w:szCs w:val="24"/>
         </w:rPr>
         <w:br/>
-        <w:t>Users can browse products, search, filter, view details, and manage cart/wishlist.</w:t>
+        <w:t>Users can browse products, search, filter, view details, and manage cart/</w:t>
+      </w:r>
+      <w:proofErr w:type="spellStart"/>
+      <w:r>
+        <w:rPr>
+          <w:rFonts w:asciiTheme="majorBidi" w:eastAsia="Times New Roman" w:hAnsiTheme="majorBidi" w:cstheme="majorBidi"/>
+          <w:sz w:val="24"/>
+          <w:szCs w:val="24"/>
+        </w:rPr>
+        <w:t>wishlist</w:t>
+      </w:r>
+      <w:proofErr w:type="spellEnd"/>
+      <w:r>
+        <w:rPr>
+          <w:rFonts w:asciiTheme="majorBidi" w:eastAsia="Times New Roman" w:hAnsiTheme="majorBidi" w:cstheme="majorBidi"/>
+          <w:sz w:val="24"/>
+          <w:szCs w:val="24"/>
+        </w:rPr>
+        <w:t>.</w:t>
       </w:r>
     </w:p>
     <w:p>
@@ -10212,7 +10335,25 @@
           <w:sz w:val="24"/>
           <w:szCs w:val="24"/>
         </w:rPr>
-        <w:t>Add-to-cart/wishlist actions</w:t>
+        <w:t>Add-to-cart/</w:t>
+      </w:r>
+      <w:proofErr w:type="spellStart"/>
+      <w:r>
+        <w:rPr>
+          <w:rFonts w:asciiTheme="majorBidi" w:eastAsia="Times New Roman" w:hAnsiTheme="majorBidi" w:cstheme="majorBidi"/>
+          <w:sz w:val="24"/>
+          <w:szCs w:val="24"/>
+        </w:rPr>
+        <w:t>wishlist</w:t>
+      </w:r>
+      <w:proofErr w:type="spellEnd"/>
+      <w:r>
+        <w:rPr>
+          <w:rFonts w:asciiTheme="majorBidi" w:eastAsia="Times New Roman" w:hAnsiTheme="majorBidi" w:cstheme="majorBidi"/>
+          <w:sz w:val="24"/>
+          <w:szCs w:val="24"/>
+        </w:rPr>
+        <w:t xml:space="preserve"> actions</w:t>
       </w:r>
     </w:p>
     <w:p>
@@ -10274,8 +10415,18 @@
           <w:szCs w:val="24"/>
         </w:rPr>
         <w:lastRenderedPageBreak/>
-        <w:t>Update cart/wishlist</w:t>
-      </w:r>
+        <w:t>Update cart/</w:t>
+      </w:r>
+      <w:proofErr w:type="spellStart"/>
+      <w:r>
+        <w:rPr>
+          <w:rFonts w:asciiTheme="majorBidi" w:eastAsia="Times New Roman" w:hAnsiTheme="majorBidi" w:cstheme="majorBidi"/>
+          <w:sz w:val="24"/>
+          <w:szCs w:val="24"/>
+        </w:rPr>
+        <w:t>wishlist</w:t>
+      </w:r>
+      <w:proofErr w:type="spellEnd"/>
     </w:p>
     <w:p>
       <w:pPr>
@@ -10952,7 +11103,25 @@
           <w:sz w:val="24"/>
           <w:szCs w:val="24"/>
         </w:rPr>
-        <w:t>Update wishlist in database</w:t>
+        <w:t xml:space="preserve">Update </w:t>
+      </w:r>
+      <w:proofErr w:type="spellStart"/>
+      <w:r>
+        <w:rPr>
+          <w:rFonts w:asciiTheme="majorBidi" w:eastAsia="Times New Roman" w:hAnsiTheme="majorBidi" w:cstheme="majorBidi"/>
+          <w:sz w:val="24"/>
+          <w:szCs w:val="24"/>
+        </w:rPr>
+        <w:t>wishlist</w:t>
+      </w:r>
+      <w:proofErr w:type="spellEnd"/>
+      <w:r>
+        <w:rPr>
+          <w:rFonts w:asciiTheme="majorBidi" w:eastAsia="Times New Roman" w:hAnsiTheme="majorBidi" w:cstheme="majorBidi"/>
+          <w:sz w:val="24"/>
+          <w:szCs w:val="24"/>
+        </w:rPr>
+        <w:t xml:space="preserve"> in database</w:t>
       </w:r>
     </w:p>
     <w:p>
@@ -10992,7 +11161,25 @@
           <w:sz w:val="24"/>
           <w:szCs w:val="24"/>
         </w:rPr>
-        <w:t>Updated wishlist display</w:t>
+        <w:t xml:space="preserve">Updated </w:t>
+      </w:r>
+      <w:proofErr w:type="spellStart"/>
+      <w:r>
+        <w:rPr>
+          <w:rFonts w:asciiTheme="majorBidi" w:eastAsia="Times New Roman" w:hAnsiTheme="majorBidi" w:cstheme="majorBidi"/>
+          <w:sz w:val="24"/>
+          <w:szCs w:val="24"/>
+        </w:rPr>
+        <w:t>wishlist</w:t>
+      </w:r>
+      <w:proofErr w:type="spellEnd"/>
+      <w:r>
+        <w:rPr>
+          <w:rFonts w:asciiTheme="majorBidi" w:eastAsia="Times New Roman" w:hAnsiTheme="majorBidi" w:cstheme="majorBidi"/>
+          <w:sz w:val="24"/>
+          <w:szCs w:val="24"/>
+        </w:rPr>
+        <w:t xml:space="preserve"> display</w:t>
       </w:r>
     </w:p>
     <w:p>
@@ -12557,7 +12744,7 @@
           <w:szCs w:val="28"/>
         </w:rPr>
       </w:pPr>
-      <w:bookmarkStart w:id="26" w:name="_Toc216706369"/>
+      <w:bookmarkStart w:id="26" w:name="_Toc216737976"/>
       <w:r>
         <w:rPr>
           <w:sz w:val="28"/>
@@ -12687,27 +12874,14 @@
       <w:r>
         <w:t xml:space="preserve">Figure </w:t>
       </w:r>
-      <w:r>
-        <w:fldChar w:fldCharType="begin"/>
-      </w:r>
-      <w:r>
-        <w:instrText xml:space="preserve"> SEQ Figure \* ARABIC </w:instrText>
-      </w:r>
-      <w:r>
-        <w:fldChar w:fldCharType="separate"/>
-      </w:r>
-      <w:r>
-        <w:rPr>
-          <w:noProof/>
-        </w:rPr>
-        <w:t>1</w:t>
-      </w:r>
-      <w:r>
-        <w:rPr>
-          <w:noProof/>
-        </w:rPr>
-        <w:fldChar w:fldCharType="end"/>
-      </w:r>
+      <w:fldSimple w:instr=" SEQ Figure \* ARABIC ">
+        <w:r>
+          <w:rPr>
+            <w:noProof/>
+          </w:rPr>
+          <w:t>1</w:t>
+        </w:r>
+      </w:fldSimple>
       <w:r>
         <w:t xml:space="preserve"> User Registration</w:t>
       </w:r>
@@ -13286,27 +13460,14 @@
       <w:r>
         <w:t xml:space="preserve">Figure </w:t>
       </w:r>
-      <w:r>
-        <w:fldChar w:fldCharType="begin"/>
-      </w:r>
-      <w:r>
-        <w:instrText xml:space="preserve"> SEQ Figure \* ARABIC </w:instrText>
-      </w:r>
-      <w:r>
-        <w:fldChar w:fldCharType="separate"/>
-      </w:r>
-      <w:r>
-        <w:rPr>
-          <w:noProof/>
-        </w:rPr>
-        <w:t>2</w:t>
-      </w:r>
-      <w:r>
-        <w:rPr>
-          <w:noProof/>
-        </w:rPr>
-        <w:fldChar w:fldCharType="end"/>
-      </w:r>
+      <w:fldSimple w:instr=" SEQ Figure \* ARABIC ">
+        <w:r>
+          <w:rPr>
+            <w:noProof/>
+          </w:rPr>
+          <w:t>2</w:t>
+        </w:r>
+      </w:fldSimple>
       <w:r>
         <w:t xml:space="preserve"> </w:t>
       </w:r>
@@ -13888,27 +14049,14 @@
       <w:r>
         <w:t xml:space="preserve">Figure </w:t>
       </w:r>
-      <w:r>
-        <w:fldChar w:fldCharType="begin"/>
-      </w:r>
-      <w:r>
-        <w:instrText xml:space="preserve"> SEQ Figure \* ARABIC </w:instrText>
-      </w:r>
-      <w:r>
-        <w:fldChar w:fldCharType="separate"/>
-      </w:r>
-      <w:r>
-        <w:rPr>
-          <w:noProof/>
-        </w:rPr>
-        <w:t>3</w:t>
-      </w:r>
-      <w:r>
-        <w:rPr>
-          <w:noProof/>
-        </w:rPr>
-        <w:fldChar w:fldCharType="end"/>
-      </w:r>
+      <w:fldSimple w:instr=" SEQ Figure \* ARABIC ">
+        <w:r>
+          <w:rPr>
+            <w:noProof/>
+          </w:rPr>
+          <w:t>3</w:t>
+        </w:r>
+      </w:fldSimple>
       <w:r>
         <w:t xml:space="preserve"> </w:t>
       </w:r>
@@ -14488,27 +14636,14 @@
       <w:r>
         <w:t xml:space="preserve">Figure </w:t>
       </w:r>
-      <w:r>
-        <w:fldChar w:fldCharType="begin"/>
-      </w:r>
-      <w:r>
-        <w:instrText xml:space="preserve"> SEQ Figure \* ARABIC </w:instrText>
-      </w:r>
-      <w:r>
-        <w:fldChar w:fldCharType="separate"/>
-      </w:r>
-      <w:r>
-        <w:rPr>
-          <w:noProof/>
-        </w:rPr>
-        <w:t>4</w:t>
-      </w:r>
-      <w:r>
-        <w:rPr>
-          <w:noProof/>
-        </w:rPr>
-        <w:fldChar w:fldCharType="end"/>
-      </w:r>
+      <w:fldSimple w:instr=" SEQ Figure \* ARABIC ">
+        <w:r>
+          <w:rPr>
+            <w:noProof/>
+          </w:rPr>
+          <w:t>4</w:t>
+        </w:r>
+      </w:fldSimple>
       <w:r>
         <w:t xml:space="preserve"> </w:t>
       </w:r>
@@ -15080,27 +15215,14 @@
       <w:r>
         <w:t xml:space="preserve">Figure </w:t>
       </w:r>
-      <w:r>
-        <w:fldChar w:fldCharType="begin"/>
-      </w:r>
-      <w:r>
-        <w:instrText xml:space="preserve"> SEQ Figure \* ARABIC </w:instrText>
-      </w:r>
-      <w:r>
-        <w:fldChar w:fldCharType="separate"/>
-      </w:r>
-      <w:r>
-        <w:rPr>
-          <w:noProof/>
-        </w:rPr>
-        <w:t>5</w:t>
-      </w:r>
-      <w:r>
-        <w:rPr>
-          <w:noProof/>
-        </w:rPr>
-        <w:fldChar w:fldCharType="end"/>
-      </w:r>
+      <w:fldSimple w:instr=" SEQ Figure \* ARABIC ">
+        <w:r>
+          <w:rPr>
+            <w:noProof/>
+          </w:rPr>
+          <w:t>5</w:t>
+        </w:r>
+      </w:fldSimple>
       <w:r>
         <w:t xml:space="preserve"> </w:t>
       </w:r>
@@ -15555,7 +15677,25 @@
                 <w:szCs w:val="24"/>
               </w:rPr>
               <w:br/>
-              <w:t>4. User clicks link and enters new password.</w:t>
+              <w:t xml:space="preserve">4. User clicks link and </w:t>
+            </w:r>
+            <w:proofErr w:type="gramStart"/>
+            <w:r>
+              <w:rPr>
+                <w:rFonts w:asciiTheme="majorBidi" w:hAnsiTheme="majorBidi" w:cstheme="majorBidi"/>
+                <w:sz w:val="24"/>
+                <w:szCs w:val="24"/>
+              </w:rPr>
+              <w:t>enters</w:t>
+            </w:r>
+            <w:proofErr w:type="gramEnd"/>
+            <w:r>
+              <w:rPr>
+                <w:rFonts w:asciiTheme="majorBidi" w:hAnsiTheme="majorBidi" w:cstheme="majorBidi"/>
+                <w:sz w:val="24"/>
+                <w:szCs w:val="24"/>
+              </w:rPr>
+              <w:t xml:space="preserve"> new password.</w:t>
             </w:r>
             <w:r>
               <w:rPr>
@@ -15691,27 +15831,14 @@
       <w:r>
         <w:t xml:space="preserve">Figure </w:t>
       </w:r>
-      <w:r>
-        <w:fldChar w:fldCharType="begin"/>
-      </w:r>
-      <w:r>
-        <w:instrText xml:space="preserve"> SEQ Figure \* ARABIC </w:instrText>
-      </w:r>
-      <w:r>
-        <w:fldChar w:fldCharType="separate"/>
-      </w:r>
-      <w:r>
-        <w:rPr>
-          <w:noProof/>
-        </w:rPr>
-        <w:t>6</w:t>
-      </w:r>
-      <w:r>
-        <w:rPr>
-          <w:noProof/>
-        </w:rPr>
-        <w:fldChar w:fldCharType="end"/>
-      </w:r>
+      <w:fldSimple w:instr=" SEQ Figure \* ARABIC ">
+        <w:r>
+          <w:rPr>
+            <w:noProof/>
+          </w:rPr>
+          <w:t>6</w:t>
+        </w:r>
+      </w:fldSimple>
       <w:r>
         <w:t xml:space="preserve"> </w:t>
       </w:r>
@@ -16278,27 +16405,14 @@
       <w:r>
         <w:t xml:space="preserve">Figure </w:t>
       </w:r>
-      <w:r>
-        <w:fldChar w:fldCharType="begin"/>
-      </w:r>
-      <w:r>
-        <w:instrText xml:space="preserve"> SEQ Figure \* ARABIC </w:instrText>
-      </w:r>
-      <w:r>
-        <w:fldChar w:fldCharType="separate"/>
-      </w:r>
-      <w:r>
-        <w:rPr>
-          <w:noProof/>
-        </w:rPr>
-        <w:t>7</w:t>
-      </w:r>
-      <w:r>
-        <w:rPr>
-          <w:noProof/>
-        </w:rPr>
-        <w:fldChar w:fldCharType="end"/>
-      </w:r>
+      <w:fldSimple w:instr=" SEQ Figure \* ARABIC ">
+        <w:r>
+          <w:rPr>
+            <w:noProof/>
+          </w:rPr>
+          <w:t>7</w:t>
+        </w:r>
+      </w:fldSimple>
       <w:r>
         <w:t xml:space="preserve"> </w:t>
       </w:r>
@@ -16985,27 +17099,14 @@
       <w:r>
         <w:t xml:space="preserve">Figure </w:t>
       </w:r>
-      <w:r>
-        <w:fldChar w:fldCharType="begin"/>
-      </w:r>
-      <w:r>
-        <w:instrText xml:space="preserve"> SEQ Figure \* ARABIC </w:instrText>
-      </w:r>
-      <w:r>
-        <w:fldChar w:fldCharType="separate"/>
-      </w:r>
-      <w:r>
-        <w:rPr>
-          <w:noProof/>
-        </w:rPr>
-        <w:t>8</w:t>
-      </w:r>
-      <w:r>
-        <w:rPr>
-          <w:noProof/>
-        </w:rPr>
-        <w:fldChar w:fldCharType="end"/>
-      </w:r>
+      <w:fldSimple w:instr=" SEQ Figure \* ARABIC ">
+        <w:r>
+          <w:rPr>
+            <w:noProof/>
+          </w:rPr>
+          <w:t>8</w:t>
+        </w:r>
+      </w:fldSimple>
       <w:r>
         <w:t xml:space="preserve"> </w:t>
       </w:r>
@@ -17563,27 +17664,14 @@
       <w:r>
         <w:t xml:space="preserve">Figure </w:t>
       </w:r>
-      <w:r>
-        <w:fldChar w:fldCharType="begin"/>
-      </w:r>
-      <w:r>
-        <w:instrText xml:space="preserve"> SEQ Figure \* ARABIC </w:instrText>
-      </w:r>
-      <w:r>
-        <w:fldChar w:fldCharType="separate"/>
-      </w:r>
-      <w:r>
-        <w:rPr>
-          <w:noProof/>
-        </w:rPr>
-        <w:t>9</w:t>
-      </w:r>
-      <w:r>
-        <w:rPr>
-          <w:noProof/>
-        </w:rPr>
-        <w:fldChar w:fldCharType="end"/>
-      </w:r>
+      <w:fldSimple w:instr=" SEQ Figure \* ARABIC ">
+        <w:r>
+          <w:rPr>
+            <w:noProof/>
+          </w:rPr>
+          <w:t>9</w:t>
+        </w:r>
+      </w:fldSimple>
       <w:r>
         <w:t xml:space="preserve"> </w:t>
       </w:r>
@@ -18141,27 +18229,14 @@
       <w:r>
         <w:t xml:space="preserve">Figure </w:t>
       </w:r>
-      <w:r>
-        <w:fldChar w:fldCharType="begin"/>
-      </w:r>
-      <w:r>
-        <w:instrText xml:space="preserve"> SEQ Figure \* ARABIC </w:instrText>
-      </w:r>
-      <w:r>
-        <w:fldChar w:fldCharType="separate"/>
-      </w:r>
-      <w:r>
-        <w:rPr>
-          <w:noProof/>
-        </w:rPr>
-        <w:t>10</w:t>
-      </w:r>
-      <w:r>
-        <w:rPr>
-          <w:noProof/>
-        </w:rPr>
-        <w:fldChar w:fldCharType="end"/>
-      </w:r>
+      <w:fldSimple w:instr=" SEQ Figure \* ARABIC ">
+        <w:r>
+          <w:rPr>
+            <w:noProof/>
+          </w:rPr>
+          <w:t>10</w:t>
+        </w:r>
+      </w:fldSimple>
       <w:r>
         <w:t xml:space="preserve"> </w:t>
       </w:r>
@@ -18719,27 +18794,14 @@
       <w:r>
         <w:t xml:space="preserve">Figure </w:t>
       </w:r>
-      <w:r>
-        <w:fldChar w:fldCharType="begin"/>
-      </w:r>
-      <w:r>
-        <w:instrText xml:space="preserve"> SEQ Figure \* ARABIC </w:instrText>
-      </w:r>
-      <w:r>
-        <w:fldChar w:fldCharType="separate"/>
-      </w:r>
-      <w:r>
-        <w:rPr>
-          <w:noProof/>
-        </w:rPr>
-        <w:t>11</w:t>
-      </w:r>
-      <w:r>
-        <w:rPr>
-          <w:noProof/>
-        </w:rPr>
-        <w:fldChar w:fldCharType="end"/>
-      </w:r>
+      <w:fldSimple w:instr=" SEQ Figure \* ARABIC ">
+        <w:r>
+          <w:rPr>
+            <w:noProof/>
+          </w:rPr>
+          <w:t>11</w:t>
+        </w:r>
+      </w:fldSimple>
       <w:r>
         <w:t xml:space="preserve"> </w:t>
       </w:r>
@@ -19297,27 +19359,14 @@
       <w:r>
         <w:t xml:space="preserve">Figure </w:t>
       </w:r>
-      <w:r>
-        <w:fldChar w:fldCharType="begin"/>
-      </w:r>
-      <w:r>
-        <w:instrText xml:space="preserve"> SEQ Figure \* ARABIC </w:instrText>
-      </w:r>
-      <w:r>
-        <w:fldChar w:fldCharType="separate"/>
-      </w:r>
-      <w:r>
-        <w:rPr>
-          <w:noProof/>
-        </w:rPr>
-        <w:t>12</w:t>
-      </w:r>
-      <w:r>
-        <w:rPr>
-          <w:noProof/>
-        </w:rPr>
-        <w:fldChar w:fldCharType="end"/>
-      </w:r>
+      <w:fldSimple w:instr=" SEQ Figure \* ARABIC ">
+        <w:r>
+          <w:rPr>
+            <w:noProof/>
+          </w:rPr>
+          <w:t>12</w:t>
+        </w:r>
+      </w:fldSimple>
       <w:r>
         <w:t xml:space="preserve"> </w:t>
       </w:r>
@@ -19884,27 +19933,14 @@
       <w:r>
         <w:t xml:space="preserve">Figure </w:t>
       </w:r>
-      <w:r>
-        <w:fldChar w:fldCharType="begin"/>
-      </w:r>
-      <w:r>
-        <w:instrText xml:space="preserve"> SEQ Figure \* ARABIC </w:instrText>
-      </w:r>
-      <w:r>
-        <w:fldChar w:fldCharType="separate"/>
-      </w:r>
-      <w:r>
-        <w:rPr>
-          <w:noProof/>
-        </w:rPr>
-        <w:t>13</w:t>
-      </w:r>
-      <w:r>
-        <w:rPr>
-          <w:noProof/>
-        </w:rPr>
-        <w:fldChar w:fldCharType="end"/>
-      </w:r>
+      <w:fldSimple w:instr=" SEQ Figure \* ARABIC ">
+        <w:r>
+          <w:rPr>
+            <w:noProof/>
+          </w:rPr>
+          <w:t>13</w:t>
+        </w:r>
+      </w:fldSimple>
       <w:r>
         <w:t xml:space="preserve"> </w:t>
       </w:r>
@@ -20462,27 +20498,14 @@
       <w:r>
         <w:t xml:space="preserve">Figure </w:t>
       </w:r>
-      <w:r>
-        <w:fldChar w:fldCharType="begin"/>
-      </w:r>
-      <w:r>
-        <w:instrText xml:space="preserve"> SEQ Figure \* ARABIC </w:instrText>
-      </w:r>
-      <w:r>
-        <w:fldChar w:fldCharType="separate"/>
-      </w:r>
-      <w:r>
-        <w:rPr>
-          <w:noProof/>
-        </w:rPr>
-        <w:t>14</w:t>
-      </w:r>
-      <w:r>
-        <w:rPr>
-          <w:noProof/>
-        </w:rPr>
-        <w:fldChar w:fldCharType="end"/>
-      </w:r>
+      <w:fldSimple w:instr=" SEQ Figure \* ARABIC ">
+        <w:r>
+          <w:rPr>
+            <w:noProof/>
+          </w:rPr>
+          <w:t>14</w:t>
+        </w:r>
+      </w:fldSimple>
       <w:r>
         <w:t xml:space="preserve"> </w:t>
       </w:r>
@@ -20736,7 +20759,25 @@
                 <w:sz w:val="24"/>
                 <w:szCs w:val="24"/>
               </w:rPr>
-              <w:t>User adds a product to their wishlist for future purchase.</w:t>
+              <w:t xml:space="preserve">User adds a product to their </w:t>
+            </w:r>
+            <w:proofErr w:type="spellStart"/>
+            <w:r>
+              <w:rPr>
+                <w:rFonts w:asciiTheme="majorBidi" w:hAnsiTheme="majorBidi" w:cstheme="majorBidi"/>
+                <w:sz w:val="24"/>
+                <w:szCs w:val="24"/>
+              </w:rPr>
+              <w:t>wishlist</w:t>
+            </w:r>
+            <w:proofErr w:type="spellEnd"/>
+            <w:r>
+              <w:rPr>
+                <w:rFonts w:asciiTheme="majorBidi" w:hAnsiTheme="majorBidi" w:cstheme="majorBidi"/>
+                <w:sz w:val="24"/>
+                <w:szCs w:val="24"/>
+              </w:rPr>
+              <w:t xml:space="preserve"> for future purchase.</w:t>
             </w:r>
           </w:p>
         </w:tc>
@@ -20852,7 +20893,25 @@
                 <w:sz w:val="24"/>
                 <w:szCs w:val="24"/>
               </w:rPr>
-              <w:t>Product added to wishlist.</w:t>
+              <w:t xml:space="preserve">Product added to </w:t>
+            </w:r>
+            <w:proofErr w:type="spellStart"/>
+            <w:r>
+              <w:rPr>
+                <w:rFonts w:asciiTheme="majorBidi" w:hAnsiTheme="majorBidi" w:cstheme="majorBidi"/>
+                <w:sz w:val="24"/>
+                <w:szCs w:val="24"/>
+              </w:rPr>
+              <w:t>wishlist</w:t>
+            </w:r>
+            <w:proofErr w:type="spellEnd"/>
+            <w:r>
+              <w:rPr>
+                <w:rFonts w:asciiTheme="majorBidi" w:hAnsiTheme="majorBidi" w:cstheme="majorBidi"/>
+                <w:sz w:val="24"/>
+                <w:szCs w:val="24"/>
+              </w:rPr>
+              <w:t>.</w:t>
             </w:r>
           </w:p>
         </w:tc>
@@ -20919,7 +20978,25 @@
                 <w:szCs w:val="24"/>
               </w:rPr>
               <w:br/>
-              <w:t>2. System updates wishlist database.</w:t>
+              <w:t xml:space="preserve">2. System updates </w:t>
+            </w:r>
+            <w:proofErr w:type="spellStart"/>
+            <w:r>
+              <w:rPr>
+                <w:rFonts w:asciiTheme="majorBidi" w:hAnsiTheme="majorBidi" w:cstheme="majorBidi"/>
+                <w:sz w:val="24"/>
+                <w:szCs w:val="24"/>
+              </w:rPr>
+              <w:t>wishlist</w:t>
+            </w:r>
+            <w:proofErr w:type="spellEnd"/>
+            <w:r>
+              <w:rPr>
+                <w:rFonts w:asciiTheme="majorBidi" w:hAnsiTheme="majorBidi" w:cstheme="majorBidi"/>
+                <w:sz w:val="24"/>
+                <w:szCs w:val="24"/>
+              </w:rPr>
+              <w:t xml:space="preserve"> database.</w:t>
             </w:r>
             <w:r>
               <w:rPr>
@@ -21040,27 +21117,14 @@
       <w:r>
         <w:t xml:space="preserve">Figure </w:t>
       </w:r>
-      <w:r>
-        <w:fldChar w:fldCharType="begin"/>
-      </w:r>
-      <w:r>
-        <w:instrText xml:space="preserve"> SEQ Figure \* ARABIC </w:instrText>
-      </w:r>
-      <w:r>
-        <w:fldChar w:fldCharType="separate"/>
-      </w:r>
-      <w:r>
-        <w:rPr>
-          <w:noProof/>
-        </w:rPr>
-        <w:t>15</w:t>
-      </w:r>
-      <w:r>
-        <w:rPr>
-          <w:noProof/>
-        </w:rPr>
-        <w:fldChar w:fldCharType="end"/>
-      </w:r>
+      <w:fldSimple w:instr=" SEQ Figure \* ARABIC ">
+        <w:r>
+          <w:rPr>
+            <w:noProof/>
+          </w:rPr>
+          <w:t>15</w:t>
+        </w:r>
+      </w:fldSimple>
       <w:r>
         <w:t xml:space="preserve"> </w:t>
       </w:r>
@@ -21314,7 +21378,25 @@
                 <w:sz w:val="24"/>
                 <w:szCs w:val="24"/>
               </w:rPr>
-              <w:t>User removes a product from the wishlist.</w:t>
+              <w:t xml:space="preserve">User removes a product from the </w:t>
+            </w:r>
+            <w:proofErr w:type="spellStart"/>
+            <w:r>
+              <w:rPr>
+                <w:rFonts w:asciiTheme="majorBidi" w:hAnsiTheme="majorBidi" w:cstheme="majorBidi"/>
+                <w:sz w:val="24"/>
+                <w:szCs w:val="24"/>
+              </w:rPr>
+              <w:t>wishlist</w:t>
+            </w:r>
+            <w:proofErr w:type="spellEnd"/>
+            <w:r>
+              <w:rPr>
+                <w:rFonts w:asciiTheme="majorBidi" w:hAnsiTheme="majorBidi" w:cstheme="majorBidi"/>
+                <w:sz w:val="24"/>
+                <w:szCs w:val="24"/>
+              </w:rPr>
+              <w:t>.</w:t>
             </w:r>
           </w:p>
         </w:tc>
@@ -21372,7 +21454,25 @@
                 <w:sz w:val="24"/>
                 <w:szCs w:val="24"/>
               </w:rPr>
-              <w:t>Product exists in wishlist.</w:t>
+              <w:t xml:space="preserve">Product exists in </w:t>
+            </w:r>
+            <w:proofErr w:type="spellStart"/>
+            <w:r>
+              <w:rPr>
+                <w:rFonts w:asciiTheme="majorBidi" w:hAnsiTheme="majorBidi" w:cstheme="majorBidi"/>
+                <w:sz w:val="24"/>
+                <w:szCs w:val="24"/>
+              </w:rPr>
+              <w:t>wishlist</w:t>
+            </w:r>
+            <w:proofErr w:type="spellEnd"/>
+            <w:r>
+              <w:rPr>
+                <w:rFonts w:asciiTheme="majorBidi" w:hAnsiTheme="majorBidi" w:cstheme="majorBidi"/>
+                <w:sz w:val="24"/>
+                <w:szCs w:val="24"/>
+              </w:rPr>
+              <w:t>.</w:t>
             </w:r>
           </w:p>
         </w:tc>
@@ -21430,7 +21530,25 @@
                 <w:sz w:val="24"/>
                 <w:szCs w:val="24"/>
               </w:rPr>
-              <w:t>Product removed from wishlist.</w:t>
+              <w:t xml:space="preserve">Product removed from </w:t>
+            </w:r>
+            <w:proofErr w:type="spellStart"/>
+            <w:r>
+              <w:rPr>
+                <w:rFonts w:asciiTheme="majorBidi" w:hAnsiTheme="majorBidi" w:cstheme="majorBidi"/>
+                <w:sz w:val="24"/>
+                <w:szCs w:val="24"/>
+              </w:rPr>
+              <w:t>wishlist</w:t>
+            </w:r>
+            <w:proofErr w:type="spellEnd"/>
+            <w:r>
+              <w:rPr>
+                <w:rFonts w:asciiTheme="majorBidi" w:hAnsiTheme="majorBidi" w:cstheme="majorBidi"/>
+                <w:sz w:val="24"/>
+                <w:szCs w:val="24"/>
+              </w:rPr>
+              <w:t>.</w:t>
             </w:r>
           </w:p>
         </w:tc>
@@ -21618,27 +21736,14 @@
       <w:r>
         <w:t xml:space="preserve">Figure </w:t>
       </w:r>
-      <w:r>
-        <w:fldChar w:fldCharType="begin"/>
-      </w:r>
-      <w:r>
-        <w:instrText xml:space="preserve"> SEQ Figure \* ARABIC </w:instrText>
-      </w:r>
-      <w:r>
-        <w:fldChar w:fldCharType="separate"/>
-      </w:r>
-      <w:r>
-        <w:rPr>
-          <w:noProof/>
-        </w:rPr>
-        <w:t>16</w:t>
-      </w:r>
-      <w:r>
-        <w:rPr>
-          <w:noProof/>
-        </w:rPr>
-        <w:fldChar w:fldCharType="end"/>
-      </w:r>
+      <w:fldSimple w:instr=" SEQ Figure \* ARABIC ">
+        <w:r>
+          <w:rPr>
+            <w:noProof/>
+          </w:rPr>
+          <w:t>16</w:t>
+        </w:r>
+      </w:fldSimple>
       <w:r>
         <w:t xml:space="preserve"> </w:t>
       </w:r>
@@ -22214,27 +22319,14 @@
       <w:r>
         <w:t xml:space="preserve">Figure </w:t>
       </w:r>
-      <w:r>
-        <w:fldChar w:fldCharType="begin"/>
-      </w:r>
-      <w:r>
-        <w:instrText xml:space="preserve"> SEQ Figure \* ARABIC </w:instrText>
-      </w:r>
-      <w:r>
-        <w:fldChar w:fldCharType="separate"/>
-      </w:r>
-      <w:r>
-        <w:rPr>
-          <w:noProof/>
-        </w:rPr>
-        <w:t>17</w:t>
-      </w:r>
-      <w:r>
-        <w:rPr>
-          <w:noProof/>
-        </w:rPr>
-        <w:fldChar w:fldCharType="end"/>
-      </w:r>
+      <w:fldSimple w:instr=" SEQ Figure \* ARABIC ">
+        <w:r>
+          <w:rPr>
+            <w:noProof/>
+          </w:rPr>
+          <w:t>17</w:t>
+        </w:r>
+      </w:fldSimple>
       <w:r>
         <w:t xml:space="preserve"> </w:t>
       </w:r>
@@ -22792,27 +22884,14 @@
       <w:r>
         <w:t xml:space="preserve">Figure </w:t>
       </w:r>
-      <w:r>
-        <w:fldChar w:fldCharType="begin"/>
-      </w:r>
-      <w:r>
-        <w:instrText xml:space="preserve"> SEQ Figure \* ARABIC </w:instrText>
-      </w:r>
-      <w:r>
-        <w:fldChar w:fldCharType="separate"/>
-      </w:r>
-      <w:r>
-        <w:rPr>
-          <w:noProof/>
-        </w:rPr>
-        <w:t>18</w:t>
-      </w:r>
-      <w:r>
-        <w:rPr>
-          <w:noProof/>
-        </w:rPr>
-        <w:fldChar w:fldCharType="end"/>
-      </w:r>
+      <w:fldSimple w:instr=" SEQ Figure \* ARABIC ">
+        <w:r>
+          <w:rPr>
+            <w:noProof/>
+          </w:rPr>
+          <w:t>18</w:t>
+        </w:r>
+      </w:fldSimple>
       <w:r>
         <w:t xml:space="preserve"> </w:t>
       </w:r>
@@ -23370,27 +23449,14 @@
       <w:r>
         <w:t xml:space="preserve">Figure </w:t>
       </w:r>
-      <w:r>
-        <w:fldChar w:fldCharType="begin"/>
-      </w:r>
-      <w:r>
-        <w:instrText xml:space="preserve"> SEQ Figure \* ARABIC </w:instrText>
-      </w:r>
-      <w:r>
-        <w:fldChar w:fldCharType="separate"/>
-      </w:r>
-      <w:r>
-        <w:rPr>
-          <w:noProof/>
-        </w:rPr>
-        <w:t>19</w:t>
-      </w:r>
-      <w:r>
-        <w:rPr>
-          <w:noProof/>
-        </w:rPr>
-        <w:fldChar w:fldCharType="end"/>
-      </w:r>
+      <w:fldSimple w:instr=" SEQ Figure \* ARABIC ">
+        <w:r>
+          <w:rPr>
+            <w:noProof/>
+          </w:rPr>
+          <w:t>19</w:t>
+        </w:r>
+      </w:fldSimple>
       <w:r>
         <w:t xml:space="preserve"> </w:t>
       </w:r>
@@ -23959,27 +24025,14 @@
       <w:r>
         <w:t xml:space="preserve">Figure </w:t>
       </w:r>
-      <w:r>
-        <w:fldChar w:fldCharType="begin"/>
-      </w:r>
-      <w:r>
-        <w:instrText xml:space="preserve"> SEQ Figure \* ARABIC </w:instrText>
-      </w:r>
-      <w:r>
-        <w:fldChar w:fldCharType="separate"/>
-      </w:r>
-      <w:r>
-        <w:rPr>
-          <w:noProof/>
-        </w:rPr>
-        <w:t>20</w:t>
-      </w:r>
-      <w:r>
-        <w:rPr>
-          <w:noProof/>
-        </w:rPr>
-        <w:fldChar w:fldCharType="end"/>
-      </w:r>
+      <w:fldSimple w:instr=" SEQ Figure \* ARABIC ">
+        <w:r>
+          <w:rPr>
+            <w:noProof/>
+          </w:rPr>
+          <w:t>20</w:t>
+        </w:r>
+      </w:fldSimple>
       <w:r>
         <w:t xml:space="preserve"> </w:t>
       </w:r>
@@ -24546,27 +24599,14 @@
       <w:r>
         <w:t xml:space="preserve">Figure </w:t>
       </w:r>
-      <w:r>
-        <w:fldChar w:fldCharType="begin"/>
-      </w:r>
-      <w:r>
-        <w:instrText xml:space="preserve"> SEQ Figure \* ARABIC </w:instrText>
-      </w:r>
-      <w:r>
-        <w:fldChar w:fldCharType="separate"/>
-      </w:r>
-      <w:r>
-        <w:rPr>
-          <w:noProof/>
-        </w:rPr>
-        <w:t>21</w:t>
-      </w:r>
-      <w:r>
-        <w:rPr>
-          <w:noProof/>
-        </w:rPr>
-        <w:fldChar w:fldCharType="end"/>
-      </w:r>
+      <w:fldSimple w:instr=" SEQ Figure \* ARABIC ">
+        <w:r>
+          <w:rPr>
+            <w:noProof/>
+          </w:rPr>
+          <w:t>21</w:t>
+        </w:r>
+      </w:fldSimple>
       <w:r>
         <w:t xml:space="preserve"> </w:t>
       </w:r>
@@ -25124,27 +25164,14 @@
       <w:r>
         <w:t xml:space="preserve">Figure </w:t>
       </w:r>
-      <w:r>
-        <w:fldChar w:fldCharType="begin"/>
-      </w:r>
-      <w:r>
-        <w:instrText xml:space="preserve"> SEQ Figure \* ARABIC </w:instrText>
-      </w:r>
-      <w:r>
-        <w:fldChar w:fldCharType="separate"/>
-      </w:r>
-      <w:r>
-        <w:rPr>
-          <w:noProof/>
-        </w:rPr>
-        <w:t>22</w:t>
-      </w:r>
-      <w:r>
-        <w:rPr>
-          <w:noProof/>
-        </w:rPr>
-        <w:fldChar w:fldCharType="end"/>
-      </w:r>
+      <w:fldSimple w:instr=" SEQ Figure \* ARABIC ">
+        <w:r>
+          <w:rPr>
+            <w:noProof/>
+          </w:rPr>
+          <w:t>22</w:t>
+        </w:r>
+      </w:fldSimple>
       <w:r>
         <w:t xml:space="preserve"> </w:t>
       </w:r>
@@ -25398,7 +25425,25 @@
                 <w:sz w:val="24"/>
                 <w:szCs w:val="24"/>
               </w:rPr>
-              <w:t>User receives notifications about order updates or wishlist changes.</w:t>
+              <w:t xml:space="preserve">User receives notifications about order updates or </w:t>
+            </w:r>
+            <w:proofErr w:type="spellStart"/>
+            <w:r>
+              <w:rPr>
+                <w:rFonts w:asciiTheme="majorBidi" w:hAnsiTheme="majorBidi" w:cstheme="majorBidi"/>
+                <w:sz w:val="24"/>
+                <w:szCs w:val="24"/>
+              </w:rPr>
+              <w:t>wishlist</w:t>
+            </w:r>
+            <w:proofErr w:type="spellEnd"/>
+            <w:r>
+              <w:rPr>
+                <w:rFonts w:asciiTheme="majorBidi" w:hAnsiTheme="majorBidi" w:cstheme="majorBidi"/>
+                <w:sz w:val="24"/>
+                <w:szCs w:val="24"/>
+              </w:rPr>
+              <w:t xml:space="preserve"> changes.</w:t>
             </w:r>
           </w:p>
         </w:tc>
@@ -25456,7 +25501,25 @@
                 <w:sz w:val="24"/>
                 <w:szCs w:val="24"/>
               </w:rPr>
-              <w:t>User is logged in and has orders/wishlist items.</w:t>
+              <w:t>User is logged in and has orders/</w:t>
+            </w:r>
+            <w:proofErr w:type="spellStart"/>
+            <w:r>
+              <w:rPr>
+                <w:rFonts w:asciiTheme="majorBidi" w:hAnsiTheme="majorBidi" w:cstheme="majorBidi"/>
+                <w:sz w:val="24"/>
+                <w:szCs w:val="24"/>
+              </w:rPr>
+              <w:t>wishlist</w:t>
+            </w:r>
+            <w:proofErr w:type="spellEnd"/>
+            <w:r>
+              <w:rPr>
+                <w:rFonts w:asciiTheme="majorBidi" w:hAnsiTheme="majorBidi" w:cstheme="majorBidi"/>
+                <w:sz w:val="24"/>
+                <w:szCs w:val="24"/>
+              </w:rPr>
+              <w:t xml:space="preserve"> items.</w:t>
             </w:r>
           </w:p>
         </w:tc>
@@ -25693,27 +25756,14 @@
       <w:r>
         <w:t xml:space="preserve">Figure </w:t>
       </w:r>
-      <w:r>
-        <w:fldChar w:fldCharType="begin"/>
-      </w:r>
-      <w:r>
-        <w:instrText xml:space="preserve"> SEQ Figure \* ARABIC </w:instrText>
-      </w:r>
-      <w:r>
-        <w:fldChar w:fldCharType="separate"/>
-      </w:r>
-      <w:r>
-        <w:rPr>
-          <w:noProof/>
-        </w:rPr>
-        <w:t>23</w:t>
-      </w:r>
-      <w:r>
-        <w:rPr>
-          <w:noProof/>
-        </w:rPr>
-        <w:fldChar w:fldCharType="end"/>
-      </w:r>
+      <w:fldSimple w:instr=" SEQ Figure \* ARABIC ">
+        <w:r>
+          <w:rPr>
+            <w:noProof/>
+          </w:rPr>
+          <w:t>23</w:t>
+        </w:r>
+      </w:fldSimple>
       <w:r>
         <w:t xml:space="preserve"> </w:t>
       </w:r>
@@ -26280,27 +26330,14 @@
       <w:r>
         <w:t xml:space="preserve">Figure </w:t>
       </w:r>
-      <w:r>
-        <w:fldChar w:fldCharType="begin"/>
-      </w:r>
-      <w:r>
-        <w:instrText xml:space="preserve"> SEQ Figure \* ARABIC </w:instrText>
-      </w:r>
-      <w:r>
-        <w:fldChar w:fldCharType="separate"/>
-      </w:r>
-      <w:r>
-        <w:rPr>
-          <w:noProof/>
-        </w:rPr>
-        <w:t>24</w:t>
-      </w:r>
-      <w:r>
-        <w:rPr>
-          <w:noProof/>
-        </w:rPr>
-        <w:fldChar w:fldCharType="end"/>
-      </w:r>
+      <w:fldSimple w:instr=" SEQ Figure \* ARABIC ">
+        <w:r>
+          <w:rPr>
+            <w:noProof/>
+          </w:rPr>
+          <w:t>24</w:t>
+        </w:r>
+      </w:fldSimple>
       <w:r>
         <w:t xml:space="preserve"> </w:t>
       </w:r>
@@ -26858,27 +26895,14 @@
       <w:r>
         <w:t xml:space="preserve">Figure </w:t>
       </w:r>
-      <w:r>
-        <w:fldChar w:fldCharType="begin"/>
-      </w:r>
-      <w:r>
-        <w:instrText xml:space="preserve"> SEQ Figure \* ARABIC </w:instrText>
-      </w:r>
-      <w:r>
-        <w:fldChar w:fldCharType="separate"/>
-      </w:r>
-      <w:r>
-        <w:rPr>
-          <w:noProof/>
-        </w:rPr>
-        <w:t>25</w:t>
-      </w:r>
-      <w:r>
-        <w:rPr>
-          <w:noProof/>
-        </w:rPr>
-        <w:fldChar w:fldCharType="end"/>
-      </w:r>
+      <w:fldSimple w:instr=" SEQ Figure \* ARABIC ">
+        <w:r>
+          <w:rPr>
+            <w:noProof/>
+          </w:rPr>
+          <w:t>25</w:t>
+        </w:r>
+      </w:fldSimple>
       <w:r>
         <w:t xml:space="preserve"> </w:t>
       </w:r>
@@ -27453,27 +27477,14 @@
       <w:r>
         <w:t xml:space="preserve">Figure </w:t>
       </w:r>
-      <w:r>
-        <w:fldChar w:fldCharType="begin"/>
-      </w:r>
-      <w:r>
-        <w:instrText xml:space="preserve"> SEQ Figure \* ARABIC </w:instrText>
-      </w:r>
-      <w:r>
-        <w:fldChar w:fldCharType="separate"/>
-      </w:r>
-      <w:r>
-        <w:rPr>
-          <w:noProof/>
-        </w:rPr>
-        <w:t>26</w:t>
-      </w:r>
-      <w:r>
-        <w:rPr>
-          <w:noProof/>
-        </w:rPr>
-        <w:fldChar w:fldCharType="end"/>
-      </w:r>
+      <w:fldSimple w:instr=" SEQ Figure \* ARABIC ">
+        <w:r>
+          <w:rPr>
+            <w:noProof/>
+          </w:rPr>
+          <w:t>26</w:t>
+        </w:r>
+      </w:fldSimple>
       <w:r>
         <w:t xml:space="preserve"> </w:t>
       </w:r>
@@ -28049,27 +28060,14 @@
       <w:r>
         <w:t xml:space="preserve">Figure </w:t>
       </w:r>
-      <w:r>
-        <w:fldChar w:fldCharType="begin"/>
-      </w:r>
-      <w:r>
-        <w:instrText xml:space="preserve"> SEQ Figure \* ARABIC </w:instrText>
-      </w:r>
-      <w:r>
-        <w:fldChar w:fldCharType="separate"/>
-      </w:r>
-      <w:r>
-        <w:rPr>
-          <w:noProof/>
-        </w:rPr>
-        <w:t>27</w:t>
-      </w:r>
-      <w:r>
-        <w:rPr>
-          <w:noProof/>
-        </w:rPr>
-        <w:fldChar w:fldCharType="end"/>
-      </w:r>
+      <w:fldSimple w:instr=" SEQ Figure \* ARABIC ">
+        <w:r>
+          <w:rPr>
+            <w:noProof/>
+          </w:rPr>
+          <w:t>27</w:t>
+        </w:r>
+      </w:fldSimple>
       <w:r>
         <w:t xml:space="preserve"> </w:t>
       </w:r>
@@ -28627,27 +28625,14 @@
       <w:r>
         <w:t xml:space="preserve">Figure </w:t>
       </w:r>
-      <w:r>
-        <w:fldChar w:fldCharType="begin"/>
-      </w:r>
-      <w:r>
-        <w:instrText xml:space="preserve"> SEQ Figure \* ARABIC </w:instrText>
-      </w:r>
-      <w:r>
-        <w:fldChar w:fldCharType="separate"/>
-      </w:r>
-      <w:r>
-        <w:rPr>
-          <w:noProof/>
-        </w:rPr>
-        <w:t>28</w:t>
-      </w:r>
-      <w:r>
-        <w:rPr>
-          <w:noProof/>
-        </w:rPr>
-        <w:fldChar w:fldCharType="end"/>
-      </w:r>
+      <w:fldSimple w:instr=" SEQ Figure \* ARABIC ">
+        <w:r>
+          <w:rPr>
+            <w:noProof/>
+          </w:rPr>
+          <w:t>28</w:t>
+        </w:r>
+      </w:fldSimple>
       <w:r>
         <w:t xml:space="preserve"> </w:t>
       </w:r>
@@ -29214,27 +29199,14 @@
       <w:r>
         <w:t xml:space="preserve">Figure </w:t>
       </w:r>
-      <w:r>
-        <w:fldChar w:fldCharType="begin"/>
-      </w:r>
-      <w:r>
-        <w:instrText xml:space="preserve"> SEQ Figure \* ARABIC </w:instrText>
-      </w:r>
-      <w:r>
-        <w:fldChar w:fldCharType="separate"/>
-      </w:r>
-      <w:r>
-        <w:rPr>
-          <w:noProof/>
-        </w:rPr>
-        <w:t>29</w:t>
-      </w:r>
-      <w:r>
-        <w:rPr>
-          <w:noProof/>
-        </w:rPr>
-        <w:fldChar w:fldCharType="end"/>
-      </w:r>
+      <w:fldSimple w:instr=" SEQ Figure \* ARABIC ">
+        <w:r>
+          <w:rPr>
+            <w:noProof/>
+          </w:rPr>
+          <w:t>29</w:t>
+        </w:r>
+      </w:fldSimple>
       <w:r>
         <w:t xml:space="preserve"> </w:t>
       </w:r>
@@ -29801,27 +29773,14 @@
       <w:r>
         <w:t xml:space="preserve">Figure </w:t>
       </w:r>
-      <w:r>
-        <w:fldChar w:fldCharType="begin"/>
-      </w:r>
-      <w:r>
-        <w:instrText xml:space="preserve"> SEQ Figure \* ARABIC </w:instrText>
-      </w:r>
-      <w:r>
-        <w:fldChar w:fldCharType="separate"/>
-      </w:r>
-      <w:r>
-        <w:rPr>
-          <w:noProof/>
-        </w:rPr>
-        <w:t>30</w:t>
-      </w:r>
-      <w:r>
-        <w:rPr>
-          <w:noProof/>
-        </w:rPr>
-        <w:fldChar w:fldCharType="end"/>
-      </w:r>
+      <w:fldSimple w:instr=" SEQ Figure \* ARABIC ">
+        <w:r>
+          <w:rPr>
+            <w:noProof/>
+          </w:rPr>
+          <w:t>30</w:t>
+        </w:r>
+      </w:fldSimple>
       <w:r>
         <w:t xml:space="preserve"> </w:t>
       </w:r>
@@ -30401,27 +30360,14 @@
       <w:r>
         <w:t xml:space="preserve">Figure </w:t>
       </w:r>
-      <w:r>
-        <w:fldChar w:fldCharType="begin"/>
-      </w:r>
-      <w:r>
-        <w:instrText xml:space="preserve"> SEQ Figure \* ARABIC </w:instrText>
-      </w:r>
-      <w:r>
-        <w:fldChar w:fldCharType="separate"/>
-      </w:r>
-      <w:r>
-        <w:rPr>
-          <w:noProof/>
-        </w:rPr>
-        <w:t>31</w:t>
-      </w:r>
-      <w:r>
-        <w:rPr>
-          <w:noProof/>
-        </w:rPr>
-        <w:fldChar w:fldCharType="end"/>
-      </w:r>
+      <w:fldSimple w:instr=" SEQ Figure \* ARABIC ">
+        <w:r>
+          <w:rPr>
+            <w:noProof/>
+          </w:rPr>
+          <w:t>31</w:t>
+        </w:r>
+      </w:fldSimple>
       <w:r>
         <w:t xml:space="preserve"> </w:t>
       </w:r>
@@ -30992,27 +30938,14 @@
       <w:r>
         <w:t xml:space="preserve">Figure </w:t>
       </w:r>
-      <w:r>
-        <w:fldChar w:fldCharType="begin"/>
-      </w:r>
-      <w:r>
-        <w:instrText xml:space="preserve"> SEQ Figure \* ARABIC </w:instrText>
-      </w:r>
-      <w:r>
-        <w:fldChar w:fldCharType="separate"/>
-      </w:r>
-      <w:r>
-        <w:rPr>
-          <w:noProof/>
-        </w:rPr>
-        <w:t>32</w:t>
-      </w:r>
-      <w:r>
-        <w:rPr>
-          <w:noProof/>
-        </w:rPr>
-        <w:fldChar w:fldCharType="end"/>
-      </w:r>
+      <w:fldSimple w:instr=" SEQ Figure \* ARABIC ">
+        <w:r>
+          <w:rPr>
+            <w:noProof/>
+          </w:rPr>
+          <w:t>32</w:t>
+        </w:r>
+      </w:fldSimple>
       <w:r>
         <w:t xml:space="preserve"> </w:t>
       </w:r>
@@ -31574,27 +31507,14 @@
       <w:r>
         <w:t xml:space="preserve">Figure </w:t>
       </w:r>
-      <w:r>
-        <w:fldChar w:fldCharType="begin"/>
-      </w:r>
-      <w:r>
-        <w:instrText xml:space="preserve"> SEQ Figure \* ARABIC </w:instrText>
-      </w:r>
-      <w:r>
-        <w:fldChar w:fldCharType="separate"/>
-      </w:r>
-      <w:r>
-        <w:rPr>
-          <w:noProof/>
-        </w:rPr>
-        <w:t>33</w:t>
-      </w:r>
-      <w:r>
-        <w:rPr>
-          <w:noProof/>
-        </w:rPr>
-        <w:fldChar w:fldCharType="end"/>
-      </w:r>
+      <w:fldSimple w:instr=" SEQ Figure \* ARABIC ">
+        <w:r>
+          <w:rPr>
+            <w:noProof/>
+          </w:rPr>
+          <w:t>33</w:t>
+        </w:r>
+      </w:fldSimple>
       <w:r>
         <w:t xml:space="preserve"> </w:t>
       </w:r>
@@ -32165,27 +32085,14 @@
       <w:r>
         <w:t xml:space="preserve">Figure </w:t>
       </w:r>
-      <w:r>
-        <w:fldChar w:fldCharType="begin"/>
-      </w:r>
-      <w:r>
-        <w:instrText xml:space="preserve"> SEQ Figure \* ARABIC </w:instrText>
-      </w:r>
-      <w:r>
-        <w:fldChar w:fldCharType="separate"/>
-      </w:r>
-      <w:r>
-        <w:rPr>
-          <w:noProof/>
-        </w:rPr>
-        <w:t>34</w:t>
-      </w:r>
-      <w:r>
-        <w:rPr>
-          <w:noProof/>
-        </w:rPr>
-        <w:fldChar w:fldCharType="end"/>
-      </w:r>
+      <w:fldSimple w:instr=" SEQ Figure \* ARABIC ">
+        <w:r>
+          <w:rPr>
+            <w:noProof/>
+          </w:rPr>
+          <w:t>34</w:t>
+        </w:r>
+      </w:fldSimple>
       <w:r>
         <w:t xml:space="preserve"> </w:t>
       </w:r>
@@ -32764,27 +32671,14 @@
       <w:r>
         <w:t xml:space="preserve">Figure </w:t>
       </w:r>
-      <w:r>
-        <w:fldChar w:fldCharType="begin"/>
-      </w:r>
-      <w:r>
-        <w:instrText xml:space="preserve"> SEQ Figure \* ARABIC </w:instrText>
-      </w:r>
-      <w:r>
-        <w:fldChar w:fldCharType="separate"/>
-      </w:r>
-      <w:r>
-        <w:rPr>
-          <w:noProof/>
-        </w:rPr>
-        <w:t>35</w:t>
-      </w:r>
-      <w:r>
-        <w:rPr>
-          <w:noProof/>
-        </w:rPr>
-        <w:fldChar w:fldCharType="end"/>
-      </w:r>
+      <w:fldSimple w:instr=" SEQ Figure \* ARABIC ">
+        <w:r>
+          <w:rPr>
+            <w:noProof/>
+          </w:rPr>
+          <w:t>35</w:t>
+        </w:r>
+      </w:fldSimple>
       <w:r>
         <w:t xml:space="preserve"> </w:t>
       </w:r>
@@ -33255,7 +33149,7 @@
           <w:szCs w:val="28"/>
         </w:rPr>
       </w:pPr>
-      <w:bookmarkStart w:id="27" w:name="_Toc216706370"/>
+      <w:bookmarkStart w:id="27" w:name="_Toc216737977"/>
       <w:r>
         <w:rPr>
           <w:sz w:val="28"/>
@@ -33327,12 +33221,38 @@
           <w:numId w:val="39"/>
         </w:numPr>
       </w:pPr>
+      <w:proofErr w:type="spellStart"/>
       <w:r>
         <w:t>u</w:t>
       </w:r>
       <w:r>
-        <w:t>ser_id, name, email, password, phone, shipping_address, order_history, wishlist</w:t>
-      </w:r>
+        <w:t>ser_id</w:t>
+      </w:r>
+      <w:proofErr w:type="spellEnd"/>
+      <w:r>
+        <w:t xml:space="preserve">, name, email, password, phone, </w:t>
+      </w:r>
+      <w:proofErr w:type="spellStart"/>
+      <w:r>
+        <w:t>shipping_address</w:t>
+      </w:r>
+      <w:proofErr w:type="spellEnd"/>
+      <w:r>
+        <w:t xml:space="preserve">, </w:t>
+      </w:r>
+      <w:proofErr w:type="spellStart"/>
+      <w:r>
+        <w:t>order_history</w:t>
+      </w:r>
+      <w:proofErr w:type="spellEnd"/>
+      <w:r>
+        <w:t xml:space="preserve">, </w:t>
+      </w:r>
+      <w:proofErr w:type="spellStart"/>
+      <w:r>
+        <w:t>wishlist</w:t>
+      </w:r>
+      <w:proofErr w:type="spellEnd"/>
     </w:p>
     <w:p>
       <w:pPr>
@@ -33363,8 +33283,94 @@
           <w:numId w:val="91"/>
         </w:numPr>
       </w:pPr>
-      <w:r>
-        <w:t>register(), login(), logout(), updateProfile(), viewProfile(), addToCart(), manageWishlist(), viewOrderHistory()</w:t>
+      <w:proofErr w:type="gramStart"/>
+      <w:r>
+        <w:t>register(</w:t>
+      </w:r>
+      <w:proofErr w:type="gramEnd"/>
+      <w:r>
+        <w:t xml:space="preserve">), </w:t>
+      </w:r>
+      <w:proofErr w:type="gramStart"/>
+      <w:r>
+        <w:t>login(</w:t>
+      </w:r>
+      <w:proofErr w:type="gramEnd"/>
+      <w:r>
+        <w:t xml:space="preserve">), </w:t>
+      </w:r>
+      <w:proofErr w:type="gramStart"/>
+      <w:r>
+        <w:t>logout(</w:t>
+      </w:r>
+      <w:proofErr w:type="gramEnd"/>
+      <w:r>
+        <w:t xml:space="preserve">), </w:t>
+      </w:r>
+      <w:proofErr w:type="spellStart"/>
+      <w:proofErr w:type="gramStart"/>
+      <w:r>
+        <w:t>updateProfile</w:t>
+      </w:r>
+      <w:proofErr w:type="spellEnd"/>
+      <w:r>
+        <w:t>(</w:t>
+      </w:r>
+      <w:proofErr w:type="gramEnd"/>
+      <w:r>
+        <w:t xml:space="preserve">), </w:t>
+      </w:r>
+      <w:proofErr w:type="spellStart"/>
+      <w:proofErr w:type="gramStart"/>
+      <w:r>
+        <w:t>viewProfile</w:t>
+      </w:r>
+      <w:proofErr w:type="spellEnd"/>
+      <w:r>
+        <w:t>(</w:t>
+      </w:r>
+      <w:proofErr w:type="gramEnd"/>
+      <w:r>
+        <w:t xml:space="preserve">), </w:t>
+      </w:r>
+      <w:proofErr w:type="spellStart"/>
+      <w:proofErr w:type="gramStart"/>
+      <w:r>
+        <w:t>addToCart</w:t>
+      </w:r>
+      <w:proofErr w:type="spellEnd"/>
+      <w:r>
+        <w:t>(</w:t>
+      </w:r>
+      <w:proofErr w:type="gramEnd"/>
+      <w:r>
+        <w:t xml:space="preserve">), </w:t>
+      </w:r>
+      <w:proofErr w:type="spellStart"/>
+      <w:proofErr w:type="gramStart"/>
+      <w:r>
+        <w:t>manageWishlist</w:t>
+      </w:r>
+      <w:proofErr w:type="spellEnd"/>
+      <w:r>
+        <w:t>(</w:t>
+      </w:r>
+      <w:proofErr w:type="gramEnd"/>
+      <w:r>
+        <w:t xml:space="preserve">), </w:t>
+      </w:r>
+      <w:proofErr w:type="spellStart"/>
+      <w:proofErr w:type="gramStart"/>
+      <w:r>
+        <w:t>viewOrderHistory</w:t>
+      </w:r>
+      <w:proofErr w:type="spellEnd"/>
+      <w:r>
+        <w:t>(</w:t>
+      </w:r>
+      <w:proofErr w:type="gramEnd"/>
+      <w:r>
+        <w:t>)</w:t>
       </w:r>
     </w:p>
     <w:p>
@@ -33574,13 +33580,23 @@
           <w:szCs w:val="24"/>
         </w:rPr>
       </w:pPr>
+      <w:proofErr w:type="spellStart"/>
       <w:r>
         <w:rPr>
           <w:rFonts w:ascii="Times New Roman" w:eastAsia="Times New Roman" w:hAnsi="Times New Roman" w:cs="Times New Roman"/>
           <w:sz w:val="24"/>
           <w:szCs w:val="24"/>
         </w:rPr>
-        <w:t>product_id, name, brand, category, size, price, images, stock</w:t>
+        <w:t>product_id</w:t>
+      </w:r>
+      <w:proofErr w:type="spellEnd"/>
+      <w:r>
+        <w:rPr>
+          <w:rFonts w:ascii="Times New Roman" w:eastAsia="Times New Roman" w:hAnsi="Times New Roman" w:cs="Times New Roman"/>
+          <w:sz w:val="24"/>
+          <w:szCs w:val="24"/>
+        </w:rPr>
+        <w:t>, name, brand, category, size, price, images, stock</w:t>
       </w:r>
     </w:p>
     <w:p>
@@ -33617,11 +33633,115 @@
           <w:szCs w:val="24"/>
         </w:rPr>
       </w:pPr>
-      <w:r>
-        <w:rPr>
-          <w:szCs w:val="24"/>
-        </w:rPr>
-        <w:t>addProduct(), updateProduct(), deleteProduct(), filterProducts(), updateInventory()</w:t>
+      <w:proofErr w:type="spellStart"/>
+      <w:proofErr w:type="gramStart"/>
+      <w:r>
+        <w:rPr>
+          <w:szCs w:val="24"/>
+        </w:rPr>
+        <w:t>addProduct</w:t>
+      </w:r>
+      <w:proofErr w:type="spellEnd"/>
+      <w:r>
+        <w:rPr>
+          <w:szCs w:val="24"/>
+        </w:rPr>
+        <w:t>(</w:t>
+      </w:r>
+      <w:proofErr w:type="gramEnd"/>
+      <w:r>
+        <w:rPr>
+          <w:szCs w:val="24"/>
+        </w:rPr>
+        <w:t xml:space="preserve">), </w:t>
+      </w:r>
+      <w:proofErr w:type="spellStart"/>
+      <w:proofErr w:type="gramStart"/>
+      <w:r>
+        <w:rPr>
+          <w:szCs w:val="24"/>
+        </w:rPr>
+        <w:t>updateProduct</w:t>
+      </w:r>
+      <w:proofErr w:type="spellEnd"/>
+      <w:r>
+        <w:rPr>
+          <w:szCs w:val="24"/>
+        </w:rPr>
+        <w:t>(</w:t>
+      </w:r>
+      <w:proofErr w:type="gramEnd"/>
+      <w:r>
+        <w:rPr>
+          <w:szCs w:val="24"/>
+        </w:rPr>
+        <w:t xml:space="preserve">), </w:t>
+      </w:r>
+      <w:proofErr w:type="spellStart"/>
+      <w:proofErr w:type="gramStart"/>
+      <w:r>
+        <w:rPr>
+          <w:szCs w:val="24"/>
+        </w:rPr>
+        <w:t>deleteProduct</w:t>
+      </w:r>
+      <w:proofErr w:type="spellEnd"/>
+      <w:r>
+        <w:rPr>
+          <w:szCs w:val="24"/>
+        </w:rPr>
+        <w:t>(</w:t>
+      </w:r>
+      <w:proofErr w:type="gramEnd"/>
+      <w:r>
+        <w:rPr>
+          <w:szCs w:val="24"/>
+        </w:rPr>
+        <w:t xml:space="preserve">), </w:t>
+      </w:r>
+      <w:proofErr w:type="spellStart"/>
+      <w:proofErr w:type="gramStart"/>
+      <w:r>
+        <w:rPr>
+          <w:szCs w:val="24"/>
+        </w:rPr>
+        <w:t>filterProducts</w:t>
+      </w:r>
+      <w:proofErr w:type="spellEnd"/>
+      <w:r>
+        <w:rPr>
+          <w:szCs w:val="24"/>
+        </w:rPr>
+        <w:t>(</w:t>
+      </w:r>
+      <w:proofErr w:type="gramEnd"/>
+      <w:r>
+        <w:rPr>
+          <w:szCs w:val="24"/>
+        </w:rPr>
+        <w:t xml:space="preserve">), </w:t>
+      </w:r>
+      <w:proofErr w:type="spellStart"/>
+      <w:proofErr w:type="gramStart"/>
+      <w:r>
+        <w:rPr>
+          <w:szCs w:val="24"/>
+        </w:rPr>
+        <w:t>updateInventory</w:t>
+      </w:r>
+      <w:proofErr w:type="spellEnd"/>
+      <w:r>
+        <w:rPr>
+          <w:szCs w:val="24"/>
+        </w:rPr>
+        <w:t>(</w:t>
+      </w:r>
+      <w:proofErr w:type="gramEnd"/>
+      <w:r>
+        <w:rPr>
+          <w:szCs w:val="24"/>
+        </w:rPr>
+        <w:t>)</w:t>
       </w:r>
     </w:p>
     <w:p>
@@ -33857,8 +33977,13 @@
           <w:numId w:val="39"/>
         </w:numPr>
       </w:pPr>
-      <w:r>
-        <w:t>admin_id, name, email, password</w:t>
+      <w:proofErr w:type="spellStart"/>
+      <w:r>
+        <w:t>admin_id</w:t>
+      </w:r>
+      <w:proofErr w:type="spellEnd"/>
+      <w:r>
+        <w:t>, name, email, password</w:t>
       </w:r>
     </w:p>
     <w:p>
@@ -33890,8 +34015,138 @@
           <w:numId w:val="91"/>
         </w:numPr>
       </w:pPr>
-      <w:r>
-        <w:t>login(), logout(), addProduct(), updateProduct(), deleteProduct(), updateInventory(), addCategory(), updateCategory(), deleteCategory(), manageUsers(), viewReports()</w:t>
+      <w:proofErr w:type="gramStart"/>
+      <w:r>
+        <w:t>login(</w:t>
+      </w:r>
+      <w:proofErr w:type="gramEnd"/>
+      <w:r>
+        <w:t xml:space="preserve">), </w:t>
+      </w:r>
+      <w:proofErr w:type="gramStart"/>
+      <w:r>
+        <w:t>logout(</w:t>
+      </w:r>
+      <w:proofErr w:type="gramEnd"/>
+      <w:r>
+        <w:t xml:space="preserve">), </w:t>
+      </w:r>
+      <w:proofErr w:type="spellStart"/>
+      <w:proofErr w:type="gramStart"/>
+      <w:r>
+        <w:t>addProduct</w:t>
+      </w:r>
+      <w:proofErr w:type="spellEnd"/>
+      <w:r>
+        <w:t>(</w:t>
+      </w:r>
+      <w:proofErr w:type="gramEnd"/>
+      <w:r>
+        <w:t xml:space="preserve">), </w:t>
+      </w:r>
+      <w:proofErr w:type="spellStart"/>
+      <w:proofErr w:type="gramStart"/>
+      <w:r>
+        <w:t>updateProduct</w:t>
+      </w:r>
+      <w:proofErr w:type="spellEnd"/>
+      <w:r>
+        <w:t>(</w:t>
+      </w:r>
+      <w:proofErr w:type="gramEnd"/>
+      <w:r>
+        <w:t xml:space="preserve">), </w:t>
+      </w:r>
+      <w:proofErr w:type="spellStart"/>
+      <w:proofErr w:type="gramStart"/>
+      <w:r>
+        <w:t>deleteProduct</w:t>
+      </w:r>
+      <w:proofErr w:type="spellEnd"/>
+      <w:r>
+        <w:t>(</w:t>
+      </w:r>
+      <w:proofErr w:type="gramEnd"/>
+      <w:r>
+        <w:t xml:space="preserve">), </w:t>
+      </w:r>
+      <w:proofErr w:type="spellStart"/>
+      <w:proofErr w:type="gramStart"/>
+      <w:r>
+        <w:t>updateInventory</w:t>
+      </w:r>
+      <w:proofErr w:type="spellEnd"/>
+      <w:r>
+        <w:t>(</w:t>
+      </w:r>
+      <w:proofErr w:type="gramEnd"/>
+      <w:r>
+        <w:t xml:space="preserve">), </w:t>
+      </w:r>
+      <w:proofErr w:type="spellStart"/>
+      <w:proofErr w:type="gramStart"/>
+      <w:r>
+        <w:t>addCategory</w:t>
+      </w:r>
+      <w:proofErr w:type="spellEnd"/>
+      <w:r>
+        <w:t>(</w:t>
+      </w:r>
+      <w:proofErr w:type="gramEnd"/>
+      <w:r>
+        <w:t xml:space="preserve">), </w:t>
+      </w:r>
+      <w:proofErr w:type="spellStart"/>
+      <w:proofErr w:type="gramStart"/>
+      <w:r>
+        <w:t>updateCategory</w:t>
+      </w:r>
+      <w:proofErr w:type="spellEnd"/>
+      <w:r>
+        <w:t>(</w:t>
+      </w:r>
+      <w:proofErr w:type="gramEnd"/>
+      <w:r>
+        <w:t xml:space="preserve">), </w:t>
+      </w:r>
+      <w:proofErr w:type="spellStart"/>
+      <w:proofErr w:type="gramStart"/>
+      <w:r>
+        <w:t>deleteCategory</w:t>
+      </w:r>
+      <w:proofErr w:type="spellEnd"/>
+      <w:r>
+        <w:t>(</w:t>
+      </w:r>
+      <w:proofErr w:type="gramEnd"/>
+      <w:r>
+        <w:t xml:space="preserve">), </w:t>
+      </w:r>
+      <w:proofErr w:type="spellStart"/>
+      <w:proofErr w:type="gramStart"/>
+      <w:r>
+        <w:t>manageUsers</w:t>
+      </w:r>
+      <w:proofErr w:type="spellEnd"/>
+      <w:r>
+        <w:t>(</w:t>
+      </w:r>
+      <w:proofErr w:type="gramEnd"/>
+      <w:r>
+        <w:t xml:space="preserve">), </w:t>
+      </w:r>
+      <w:proofErr w:type="spellStart"/>
+      <w:proofErr w:type="gramStart"/>
+      <w:r>
+        <w:t>viewReports</w:t>
+      </w:r>
+      <w:proofErr w:type="spellEnd"/>
+      <w:r>
+        <w:t>(</w:t>
+      </w:r>
+      <w:proofErr w:type="gramEnd"/>
+      <w:r>
+        <w:t>)</w:t>
       </w:r>
     </w:p>
     <w:p>
@@ -33969,27 +34224,14 @@
       <w:r>
         <w:t xml:space="preserve">Figure </w:t>
       </w:r>
-      <w:r>
-        <w:fldChar w:fldCharType="begin"/>
-      </w:r>
-      <w:r>
-        <w:instrText xml:space="preserve"> SEQ Figure \* ARABIC </w:instrText>
-      </w:r>
-      <w:r>
-        <w:fldChar w:fldCharType="separate"/>
-      </w:r>
-      <w:r>
-        <w:rPr>
-          <w:noProof/>
-        </w:rPr>
-        <w:t>38</w:t>
-      </w:r>
-      <w:r>
-        <w:rPr>
-          <w:noProof/>
-        </w:rPr>
-        <w:fldChar w:fldCharType="end"/>
-      </w:r>
+      <w:fldSimple w:instr=" SEQ Figure \* ARABIC ">
+        <w:r>
+          <w:rPr>
+            <w:noProof/>
+          </w:rPr>
+          <w:t>38</w:t>
+        </w:r>
+      </w:fldSimple>
       <w:r>
         <w:t xml:space="preserve"> </w:t>
       </w:r>
@@ -34112,8 +34354,13 @@
           <w:numId w:val="39"/>
         </w:numPr>
       </w:pPr>
-      <w:r>
-        <w:t>category_id, name, description</w:t>
+      <w:proofErr w:type="spellStart"/>
+      <w:r>
+        <w:t>category_id</w:t>
+      </w:r>
+      <w:proofErr w:type="spellEnd"/>
+      <w:r>
+        <w:t>, name, description</w:t>
       </w:r>
     </w:p>
     <w:p>
@@ -34145,8 +34392,44 @@
           <w:numId w:val="91"/>
         </w:numPr>
       </w:pPr>
-      <w:r>
-        <w:t>addCategory(), updateCategory(), removeCategory()</w:t>
+      <w:proofErr w:type="spellStart"/>
+      <w:proofErr w:type="gramStart"/>
+      <w:r>
+        <w:t>addCategory</w:t>
+      </w:r>
+      <w:proofErr w:type="spellEnd"/>
+      <w:r>
+        <w:t>(</w:t>
+      </w:r>
+      <w:proofErr w:type="gramEnd"/>
+      <w:r>
+        <w:t xml:space="preserve">), </w:t>
+      </w:r>
+      <w:proofErr w:type="spellStart"/>
+      <w:proofErr w:type="gramStart"/>
+      <w:r>
+        <w:t>updateCategory</w:t>
+      </w:r>
+      <w:proofErr w:type="spellEnd"/>
+      <w:r>
+        <w:t>(</w:t>
+      </w:r>
+      <w:proofErr w:type="gramEnd"/>
+      <w:r>
+        <w:t xml:space="preserve">), </w:t>
+      </w:r>
+      <w:proofErr w:type="spellStart"/>
+      <w:proofErr w:type="gramStart"/>
+      <w:r>
+        <w:t>removeCategory</w:t>
+      </w:r>
+      <w:proofErr w:type="spellEnd"/>
+      <w:r>
+        <w:t>(</w:t>
+      </w:r>
+      <w:proofErr w:type="gramEnd"/>
+      <w:r>
+        <w:t>)</w:t>
       </w:r>
     </w:p>
     <w:p>
@@ -34222,27 +34505,14 @@
       <w:r>
         <w:t xml:space="preserve">Figure </w:t>
       </w:r>
-      <w:r>
-        <w:fldChar w:fldCharType="begin"/>
-      </w:r>
-      <w:r>
-        <w:instrText xml:space="preserve"> SEQ Figure \* ARABIC </w:instrText>
-      </w:r>
-      <w:r>
-        <w:fldChar w:fldCharType="separate"/>
-      </w:r>
-      <w:r>
-        <w:rPr>
-          <w:noProof/>
-        </w:rPr>
-        <w:t>39</w:t>
-      </w:r>
-      <w:r>
-        <w:rPr>
-          <w:noProof/>
-        </w:rPr>
-        <w:fldChar w:fldCharType="end"/>
-      </w:r>
+      <w:fldSimple w:instr=" SEQ Figure \* ARABIC ">
+        <w:r>
+          <w:rPr>
+            <w:noProof/>
+          </w:rPr>
+          <w:t>39</w:t>
+        </w:r>
+      </w:fldSimple>
       <w:r>
         <w:t xml:space="preserve"> Category Class Diagram</w:t>
       </w:r>
@@ -34359,8 +34629,13 @@
           <w:numId w:val="39"/>
         </w:numPr>
       </w:pPr>
-      <w:r>
-        <w:t>cart_id, user, items</w:t>
+      <w:proofErr w:type="spellStart"/>
+      <w:r>
+        <w:t>cart_id</w:t>
+      </w:r>
+      <w:proofErr w:type="spellEnd"/>
+      <w:r>
+        <w:t>, user, items</w:t>
       </w:r>
     </w:p>
     <w:p>
@@ -34393,8 +34668,70 @@
           <w:numId w:val="91"/>
         </w:numPr>
       </w:pPr>
-      <w:r>
-        <w:t>addItem(), removeItem(), updateQuantity(), viewCart(), calculateTotal()</w:t>
+      <w:proofErr w:type="spellStart"/>
+      <w:proofErr w:type="gramStart"/>
+      <w:r>
+        <w:t>addItem</w:t>
+      </w:r>
+      <w:proofErr w:type="spellEnd"/>
+      <w:r>
+        <w:t>(</w:t>
+      </w:r>
+      <w:proofErr w:type="gramEnd"/>
+      <w:r>
+        <w:t xml:space="preserve">), </w:t>
+      </w:r>
+      <w:proofErr w:type="spellStart"/>
+      <w:proofErr w:type="gramStart"/>
+      <w:r>
+        <w:t>removeItem</w:t>
+      </w:r>
+      <w:proofErr w:type="spellEnd"/>
+      <w:r>
+        <w:t>(</w:t>
+      </w:r>
+      <w:proofErr w:type="gramEnd"/>
+      <w:r>
+        <w:t xml:space="preserve">), </w:t>
+      </w:r>
+      <w:proofErr w:type="spellStart"/>
+      <w:proofErr w:type="gramStart"/>
+      <w:r>
+        <w:t>updateQuantity</w:t>
+      </w:r>
+      <w:proofErr w:type="spellEnd"/>
+      <w:r>
+        <w:t>(</w:t>
+      </w:r>
+      <w:proofErr w:type="gramEnd"/>
+      <w:r>
+        <w:t xml:space="preserve">), </w:t>
+      </w:r>
+      <w:proofErr w:type="spellStart"/>
+      <w:proofErr w:type="gramStart"/>
+      <w:r>
+        <w:t>viewCart</w:t>
+      </w:r>
+      <w:proofErr w:type="spellEnd"/>
+      <w:r>
+        <w:t>(</w:t>
+      </w:r>
+      <w:proofErr w:type="gramEnd"/>
+      <w:r>
+        <w:t xml:space="preserve">), </w:t>
+      </w:r>
+      <w:proofErr w:type="spellStart"/>
+      <w:proofErr w:type="gramStart"/>
+      <w:r>
+        <w:t>calculateTotal</w:t>
+      </w:r>
+      <w:proofErr w:type="spellEnd"/>
+      <w:r>
+        <w:t>(</w:t>
+      </w:r>
+      <w:proofErr w:type="gramEnd"/>
+      <w:r>
+        <w:t>)</w:t>
       </w:r>
     </w:p>
     <w:p>
@@ -34470,27 +34807,14 @@
       <w:r>
         <w:t xml:space="preserve">Figure </w:t>
       </w:r>
-      <w:r>
-        <w:fldChar w:fldCharType="begin"/>
-      </w:r>
-      <w:r>
-        <w:instrText xml:space="preserve"> SEQ Figure \* ARABIC </w:instrText>
-      </w:r>
-      <w:r>
-        <w:fldChar w:fldCharType="separate"/>
-      </w:r>
-      <w:r>
-        <w:rPr>
-          <w:noProof/>
-        </w:rPr>
-        <w:t>40</w:t>
-      </w:r>
-      <w:r>
-        <w:rPr>
-          <w:noProof/>
-        </w:rPr>
-        <w:fldChar w:fldCharType="end"/>
-      </w:r>
+      <w:fldSimple w:instr=" SEQ Figure \* ARABIC ">
+        <w:r>
+          <w:rPr>
+            <w:noProof/>
+          </w:rPr>
+          <w:t>40</w:t>
+        </w:r>
+      </w:fldSimple>
       <w:r>
         <w:t xml:space="preserve"> Cart Class Diagram</w:t>
       </w:r>
@@ -34537,6 +34861,7 @@
         </w:rPr>
         <w:t xml:space="preserve"> </w:t>
       </w:r>
+      <w:proofErr w:type="spellStart"/>
       <w:r>
         <w:rPr>
           <w:rFonts w:asciiTheme="minorBidi" w:eastAsia="Times New Roman" w:hAnsiTheme="minorBidi"/>
@@ -34547,6 +34872,7 @@
         </w:rPr>
         <w:t>CartItem</w:t>
       </w:r>
+      <w:proofErr w:type="spellEnd"/>
       <w:r>
         <w:rPr>
           <w:rFonts w:asciiTheme="minorBidi" w:eastAsia="Times New Roman" w:hAnsiTheme="minorBidi"/>
@@ -34630,8 +34956,18 @@
           <w:numId w:val="91"/>
         </w:numPr>
       </w:pPr>
-      <w:r>
-        <w:t>updateQuantity()</w:t>
+      <w:proofErr w:type="spellStart"/>
+      <w:proofErr w:type="gramStart"/>
+      <w:r>
+        <w:t>updateQuantity</w:t>
+      </w:r>
+      <w:proofErr w:type="spellEnd"/>
+      <w:r>
+        <w:t>(</w:t>
+      </w:r>
+      <w:proofErr w:type="gramEnd"/>
+      <w:r>
+        <w:t>)</w:t>
       </w:r>
     </w:p>
     <w:p>
@@ -34707,29 +35043,24 @@
       <w:r>
         <w:t xml:space="preserve">Figure </w:t>
       </w:r>
-      <w:r>
-        <w:fldChar w:fldCharType="begin"/>
-      </w:r>
-      <w:r>
-        <w:instrText xml:space="preserve"> SEQ Figure \* ARABIC </w:instrText>
-      </w:r>
-      <w:r>
-        <w:fldChar w:fldCharType="separate"/>
-      </w:r>
-      <w:r>
-        <w:rPr>
-          <w:noProof/>
-        </w:rPr>
-        <w:t>41</w:t>
-      </w:r>
-      <w:r>
-        <w:rPr>
-          <w:noProof/>
-        </w:rPr>
-        <w:fldChar w:fldCharType="end"/>
-      </w:r>
-      <w:r>
-        <w:t xml:space="preserve"> CartItem Class Diagram</w:t>
+      <w:fldSimple w:instr=" SEQ Figure \* ARABIC ">
+        <w:r>
+          <w:rPr>
+            <w:noProof/>
+          </w:rPr>
+          <w:t>41</w:t>
+        </w:r>
+      </w:fldSimple>
+      <w:r>
+        <w:t xml:space="preserve"> </w:t>
+      </w:r>
+      <w:proofErr w:type="spellStart"/>
+      <w:r>
+        <w:t>CartItem</w:t>
+      </w:r>
+      <w:proofErr w:type="spellEnd"/>
+      <w:r>
+        <w:t xml:space="preserve"> Class Diagram</w:t>
       </w:r>
     </w:p>
     <w:p>
@@ -34834,8 +35165,13 @@
           <w:numId w:val="39"/>
         </w:numPr>
       </w:pPr>
-      <w:r>
-        <w:t>wishlist_id, user, products</w:t>
+      <w:proofErr w:type="spellStart"/>
+      <w:r>
+        <w:t>wishlist_id</w:t>
+      </w:r>
+      <w:proofErr w:type="spellEnd"/>
+      <w:r>
+        <w:t>, user, products</w:t>
       </w:r>
     </w:p>
     <w:p>
@@ -34867,8 +35203,44 @@
           <w:numId w:val="91"/>
         </w:numPr>
       </w:pPr>
-      <w:r>
-        <w:t>addProduct(), removeProduct(), viewWishlist()</w:t>
+      <w:proofErr w:type="spellStart"/>
+      <w:proofErr w:type="gramStart"/>
+      <w:r>
+        <w:t>addProduct</w:t>
+      </w:r>
+      <w:proofErr w:type="spellEnd"/>
+      <w:r>
+        <w:t>(</w:t>
+      </w:r>
+      <w:proofErr w:type="gramEnd"/>
+      <w:r>
+        <w:t xml:space="preserve">), </w:t>
+      </w:r>
+      <w:proofErr w:type="spellStart"/>
+      <w:proofErr w:type="gramStart"/>
+      <w:r>
+        <w:t>removeProduct</w:t>
+      </w:r>
+      <w:proofErr w:type="spellEnd"/>
+      <w:r>
+        <w:t>(</w:t>
+      </w:r>
+      <w:proofErr w:type="gramEnd"/>
+      <w:r>
+        <w:t xml:space="preserve">), </w:t>
+      </w:r>
+      <w:proofErr w:type="spellStart"/>
+      <w:proofErr w:type="gramStart"/>
+      <w:r>
+        <w:t>viewWishlist</w:t>
+      </w:r>
+      <w:proofErr w:type="spellEnd"/>
+      <w:r>
+        <w:t>(</w:t>
+      </w:r>
+      <w:proofErr w:type="gramEnd"/>
+      <w:r>
+        <w:t>)</w:t>
       </w:r>
     </w:p>
     <w:p>
@@ -34945,27 +35317,14 @@
       <w:r>
         <w:t xml:space="preserve">Figure </w:t>
       </w:r>
-      <w:r>
-        <w:fldChar w:fldCharType="begin"/>
-      </w:r>
-      <w:r>
-        <w:instrText xml:space="preserve"> SEQ Figure \* ARABIC </w:instrText>
-      </w:r>
-      <w:r>
-        <w:fldChar w:fldCharType="separate"/>
-      </w:r>
-      <w:r>
-        <w:rPr>
-          <w:noProof/>
-        </w:rPr>
-        <w:t>42</w:t>
-      </w:r>
-      <w:r>
-        <w:rPr>
-          <w:noProof/>
-        </w:rPr>
-        <w:fldChar w:fldCharType="end"/>
-      </w:r>
+      <w:fldSimple w:instr=" SEQ Figure \* ARABIC ">
+        <w:r>
+          <w:rPr>
+            <w:noProof/>
+          </w:rPr>
+          <w:t>42</w:t>
+        </w:r>
+      </w:fldSimple>
       <w:r>
         <w:t xml:space="preserve"> Wishlist Class Diagram</w:t>
       </w:r>
@@ -35072,9 +35431,35 @@
           <w:numId w:val="39"/>
         </w:numPr>
       </w:pPr>
-      <w:r>
-        <w:t>order_id, user, items, total_amount, status, shipping_address, payment, order_date</w:t>
-      </w:r>
+      <w:proofErr w:type="spellStart"/>
+      <w:r>
+        <w:t>order_id</w:t>
+      </w:r>
+      <w:proofErr w:type="spellEnd"/>
+      <w:r>
+        <w:t xml:space="preserve">, user, items, </w:t>
+      </w:r>
+      <w:proofErr w:type="spellStart"/>
+      <w:r>
+        <w:t>total_amount</w:t>
+      </w:r>
+      <w:proofErr w:type="spellEnd"/>
+      <w:r>
+        <w:t xml:space="preserve">, status, </w:t>
+      </w:r>
+      <w:proofErr w:type="spellStart"/>
+      <w:r>
+        <w:t>shipping_address</w:t>
+      </w:r>
+      <w:proofErr w:type="spellEnd"/>
+      <w:r>
+        <w:t xml:space="preserve">, payment, </w:t>
+      </w:r>
+      <w:proofErr w:type="spellStart"/>
+      <w:r>
+        <w:t>order_date</w:t>
+      </w:r>
+      <w:proofErr w:type="spellEnd"/>
     </w:p>
     <w:p>
       <w:pPr>
@@ -35105,8 +35490,57 @@
           <w:numId w:val="91"/>
         </w:numPr>
       </w:pPr>
-      <w:r>
-        <w:t>placeOrder(), cancelOrder(), updateStatus(), trackOrder()</w:t>
+      <w:proofErr w:type="spellStart"/>
+      <w:proofErr w:type="gramStart"/>
+      <w:r>
+        <w:t>placeOrder</w:t>
+      </w:r>
+      <w:proofErr w:type="spellEnd"/>
+      <w:r>
+        <w:t>(</w:t>
+      </w:r>
+      <w:proofErr w:type="gramEnd"/>
+      <w:r>
+        <w:t xml:space="preserve">), </w:t>
+      </w:r>
+      <w:proofErr w:type="spellStart"/>
+      <w:proofErr w:type="gramStart"/>
+      <w:r>
+        <w:t>cancelOrder</w:t>
+      </w:r>
+      <w:proofErr w:type="spellEnd"/>
+      <w:r>
+        <w:t>(</w:t>
+      </w:r>
+      <w:proofErr w:type="gramEnd"/>
+      <w:r>
+        <w:t xml:space="preserve">), </w:t>
+      </w:r>
+      <w:proofErr w:type="spellStart"/>
+      <w:proofErr w:type="gramStart"/>
+      <w:r>
+        <w:t>updateStatus</w:t>
+      </w:r>
+      <w:proofErr w:type="spellEnd"/>
+      <w:r>
+        <w:t>(</w:t>
+      </w:r>
+      <w:proofErr w:type="gramEnd"/>
+      <w:r>
+        <w:t xml:space="preserve">), </w:t>
+      </w:r>
+      <w:proofErr w:type="spellStart"/>
+      <w:proofErr w:type="gramStart"/>
+      <w:r>
+        <w:t>trackOrder</w:t>
+      </w:r>
+      <w:proofErr w:type="spellEnd"/>
+      <w:r>
+        <w:t>(</w:t>
+      </w:r>
+      <w:proofErr w:type="gramEnd"/>
+      <w:r>
+        <w:t>)</w:t>
       </w:r>
     </w:p>
     <w:p>
@@ -35182,27 +35616,14 @@
       <w:r>
         <w:t xml:space="preserve">Figure </w:t>
       </w:r>
-      <w:r>
-        <w:fldChar w:fldCharType="begin"/>
-      </w:r>
-      <w:r>
-        <w:instrText xml:space="preserve"> SEQ Figure \* ARABIC </w:instrText>
-      </w:r>
-      <w:r>
-        <w:fldChar w:fldCharType="separate"/>
-      </w:r>
-      <w:r>
-        <w:rPr>
-          <w:noProof/>
-        </w:rPr>
-        <w:t>43</w:t>
-      </w:r>
-      <w:r>
-        <w:rPr>
-          <w:noProof/>
-        </w:rPr>
-        <w:fldChar w:fldCharType="end"/>
-      </w:r>
+      <w:fldSimple w:instr=" SEQ Figure \* ARABIC ">
+        <w:r>
+          <w:rPr>
+            <w:noProof/>
+          </w:rPr>
+          <w:t>43</w:t>
+        </w:r>
+      </w:fldSimple>
       <w:r>
         <w:t xml:space="preserve"> Order Class Diagram</w:t>
       </w:r>
@@ -35249,6 +35670,7 @@
         </w:rPr>
         <w:t xml:space="preserve"> </w:t>
       </w:r>
+      <w:proofErr w:type="spellStart"/>
       <w:r>
         <w:rPr>
           <w:rFonts w:asciiTheme="minorBidi" w:eastAsia="Times New Roman" w:hAnsiTheme="minorBidi"/>
@@ -35259,6 +35681,7 @@
         </w:rPr>
         <w:t>OrderItem</w:t>
       </w:r>
+      <w:proofErr w:type="spellEnd"/>
       <w:r>
         <w:rPr>
           <w:rFonts w:asciiTheme="minorBidi" w:eastAsia="Times New Roman" w:hAnsiTheme="minorBidi"/>
@@ -35342,9 +35765,14 @@
           <w:numId w:val="91"/>
         </w:numPr>
       </w:pPr>
+      <w:proofErr w:type="spellStart"/>
       <w:r>
         <w:lastRenderedPageBreak/>
-        <w:t xml:space="preserve">calculateItemTotal </w:t>
+        <w:t>calculateItemTotal</w:t>
+      </w:r>
+      <w:proofErr w:type="spellEnd"/>
+      <w:r>
+        <w:t xml:space="preserve"> </w:t>
       </w:r>
       <w:r>
         <w:t>()</w:t>
@@ -35423,29 +35851,24 @@
       <w:r>
         <w:t xml:space="preserve">Figure </w:t>
       </w:r>
-      <w:r>
-        <w:fldChar w:fldCharType="begin"/>
-      </w:r>
-      <w:r>
-        <w:instrText xml:space="preserve"> SEQ Figure \* ARABIC </w:instrText>
-      </w:r>
-      <w:r>
-        <w:fldChar w:fldCharType="separate"/>
-      </w:r>
-      <w:r>
-        <w:rPr>
-          <w:noProof/>
-        </w:rPr>
-        <w:t>44</w:t>
-      </w:r>
-      <w:r>
-        <w:rPr>
-          <w:noProof/>
-        </w:rPr>
-        <w:fldChar w:fldCharType="end"/>
-      </w:r>
-      <w:r>
-        <w:t xml:space="preserve"> OrderItem Class Item</w:t>
+      <w:fldSimple w:instr=" SEQ Figure \* ARABIC ">
+        <w:r>
+          <w:rPr>
+            <w:noProof/>
+          </w:rPr>
+          <w:t>44</w:t>
+        </w:r>
+      </w:fldSimple>
+      <w:r>
+        <w:t xml:space="preserve"> </w:t>
+      </w:r>
+      <w:proofErr w:type="spellStart"/>
+      <w:r>
+        <w:t>OrderItem</w:t>
+      </w:r>
+      <w:proofErr w:type="spellEnd"/>
+      <w:r>
+        <w:t xml:space="preserve"> Class Item</w:t>
       </w:r>
     </w:p>
     <w:p>
@@ -35550,9 +35973,35 @@
           <w:numId w:val="39"/>
         </w:numPr>
       </w:pPr>
-      <w:r>
-        <w:t>payment_id, order, amount, payment_method, payment_status, payment_date</w:t>
-      </w:r>
+      <w:proofErr w:type="spellStart"/>
+      <w:r>
+        <w:t>payment_id</w:t>
+      </w:r>
+      <w:proofErr w:type="spellEnd"/>
+      <w:r>
+        <w:t xml:space="preserve">, order, amount, </w:t>
+      </w:r>
+      <w:proofErr w:type="spellStart"/>
+      <w:r>
+        <w:t>payment_method</w:t>
+      </w:r>
+      <w:proofErr w:type="spellEnd"/>
+      <w:r>
+        <w:t xml:space="preserve">, </w:t>
+      </w:r>
+      <w:proofErr w:type="spellStart"/>
+      <w:r>
+        <w:t>payment_status</w:t>
+      </w:r>
+      <w:proofErr w:type="spellEnd"/>
+      <w:r>
+        <w:t xml:space="preserve">, </w:t>
+      </w:r>
+      <w:proofErr w:type="spellStart"/>
+      <w:r>
+        <w:t>payment_date</w:t>
+      </w:r>
+      <w:proofErr w:type="spellEnd"/>
     </w:p>
     <w:p>
       <w:pPr>
@@ -35583,8 +36032,31 @@
           <w:numId w:val="91"/>
         </w:numPr>
       </w:pPr>
-      <w:r>
-        <w:t>processPayment(), verifyPayment()</w:t>
+      <w:proofErr w:type="spellStart"/>
+      <w:proofErr w:type="gramStart"/>
+      <w:r>
+        <w:t>processPayment</w:t>
+      </w:r>
+      <w:proofErr w:type="spellEnd"/>
+      <w:r>
+        <w:t>(</w:t>
+      </w:r>
+      <w:proofErr w:type="gramEnd"/>
+      <w:r>
+        <w:t xml:space="preserve">), </w:t>
+      </w:r>
+      <w:proofErr w:type="spellStart"/>
+      <w:proofErr w:type="gramStart"/>
+      <w:r>
+        <w:t>verifyPayment</w:t>
+      </w:r>
+      <w:proofErr w:type="spellEnd"/>
+      <w:r>
+        <w:t>(</w:t>
+      </w:r>
+      <w:proofErr w:type="gramEnd"/>
+      <w:r>
+        <w:t>)</w:t>
       </w:r>
     </w:p>
     <w:p>
@@ -35660,27 +36132,14 @@
       <w:r>
         <w:t xml:space="preserve">Figure </w:t>
       </w:r>
-      <w:r>
-        <w:fldChar w:fldCharType="begin"/>
-      </w:r>
-      <w:r>
-        <w:instrText xml:space="preserve"> SEQ Figure \* ARABIC </w:instrText>
-      </w:r>
-      <w:r>
-        <w:fldChar w:fldCharType="separate"/>
-      </w:r>
-      <w:r>
-        <w:rPr>
-          <w:noProof/>
-        </w:rPr>
-        <w:t>45</w:t>
-      </w:r>
-      <w:r>
-        <w:rPr>
-          <w:noProof/>
-        </w:rPr>
-        <w:fldChar w:fldCharType="end"/>
-      </w:r>
+      <w:fldSimple w:instr=" SEQ Figure \* ARABIC ">
+        <w:r>
+          <w:rPr>
+            <w:noProof/>
+          </w:rPr>
+          <w:t>45</w:t>
+        </w:r>
+      </w:fldSimple>
       <w:r>
         <w:t xml:space="preserve"> Payment Class Diagram</w:t>
       </w:r>
@@ -35787,9 +36246,35 @@
           <w:numId w:val="39"/>
         </w:numPr>
       </w:pPr>
-      <w:r>
-        <w:t>coupon_id, code, discount_percentage, expiry_date, usage_limit</w:t>
-      </w:r>
+      <w:proofErr w:type="spellStart"/>
+      <w:r>
+        <w:t>coupon_id</w:t>
+      </w:r>
+      <w:proofErr w:type="spellEnd"/>
+      <w:r>
+        <w:t xml:space="preserve">, code, </w:t>
+      </w:r>
+      <w:proofErr w:type="spellStart"/>
+      <w:r>
+        <w:t>discount_percentage</w:t>
+      </w:r>
+      <w:proofErr w:type="spellEnd"/>
+      <w:r>
+        <w:t xml:space="preserve">, </w:t>
+      </w:r>
+      <w:proofErr w:type="spellStart"/>
+      <w:r>
+        <w:t>expiry_date</w:t>
+      </w:r>
+      <w:proofErr w:type="spellEnd"/>
+      <w:r>
+        <w:t xml:space="preserve">, </w:t>
+      </w:r>
+      <w:proofErr w:type="spellStart"/>
+      <w:r>
+        <w:t>usage_limit</w:t>
+      </w:r>
+      <w:proofErr w:type="spellEnd"/>
     </w:p>
     <w:p>
       <w:pPr>
@@ -35820,8 +36305,31 @@
           <w:numId w:val="91"/>
         </w:numPr>
       </w:pPr>
-      <w:r>
-        <w:t>applyCoupon(), validateCoupon()</w:t>
+      <w:proofErr w:type="spellStart"/>
+      <w:proofErr w:type="gramStart"/>
+      <w:r>
+        <w:t>applyCoupon</w:t>
+      </w:r>
+      <w:proofErr w:type="spellEnd"/>
+      <w:r>
+        <w:t>(</w:t>
+      </w:r>
+      <w:proofErr w:type="gramEnd"/>
+      <w:r>
+        <w:t xml:space="preserve">), </w:t>
+      </w:r>
+      <w:proofErr w:type="spellStart"/>
+      <w:proofErr w:type="gramStart"/>
+      <w:r>
+        <w:t>validateCoupon</w:t>
+      </w:r>
+      <w:proofErr w:type="spellEnd"/>
+      <w:r>
+        <w:t>(</w:t>
+      </w:r>
+      <w:proofErr w:type="gramEnd"/>
+      <w:r>
+        <w:t>)</w:t>
       </w:r>
     </w:p>
     <w:p>
@@ -35903,27 +36411,14 @@
       <w:r>
         <w:t xml:space="preserve">Figure </w:t>
       </w:r>
-      <w:r>
-        <w:fldChar w:fldCharType="begin"/>
-      </w:r>
-      <w:r>
-        <w:instrText xml:space="preserve"> SEQ Figure \* ARABIC </w:instrText>
-      </w:r>
-      <w:r>
-        <w:fldChar w:fldCharType="separate"/>
-      </w:r>
-      <w:r>
-        <w:rPr>
-          <w:noProof/>
-        </w:rPr>
-        <w:t>46</w:t>
-      </w:r>
-      <w:r>
-        <w:rPr>
-          <w:noProof/>
-        </w:rPr>
-        <w:fldChar w:fldCharType="end"/>
-      </w:r>
+      <w:fldSimple w:instr=" SEQ Figure \* ARABIC ">
+        <w:r>
+          <w:rPr>
+            <w:noProof/>
+          </w:rPr>
+          <w:t>46</w:t>
+        </w:r>
+      </w:fldSimple>
       <w:r>
         <w:t xml:space="preserve"> Coupon Class Diagram</w:t>
       </w:r>
@@ -35958,7 +36453,7 @@
           <w:szCs w:val="28"/>
         </w:rPr>
       </w:pPr>
-      <w:bookmarkStart w:id="28" w:name="_Toc216706371"/>
+      <w:bookmarkStart w:id="28" w:name="_Toc216737978"/>
       <w:r>
         <w:rPr>
           <w:sz w:val="28"/>
@@ -36139,7 +36634,25 @@
           <w:sz w:val="24"/>
           <w:szCs w:val="24"/>
         </w:rPr>
-        <w:t>Security is a top priority for the ShoeCommerce website, particularly because sensitive user and payment information is processed. All user data shall be encrypted using AES-256 or an equivalent encryption standard. The website must operate over HTTPS with valid SSL/TLS certificates to secure data in transit. Additionally, two-factor authentication (2FA) shall be implemented for all admin logins to provide an extra layer of security. User passwords will be stored securely, hashed using bcrypt or a comparable algorithm, ensuring that even in the event of a breach, credentials remain protected.</w:t>
+        <w:t xml:space="preserve">Security is a top priority for the ShoeCommerce website, particularly because sensitive user and payment information is processed. All user data shall be encrypted using AES-256 or an equivalent encryption standard. The website must operate over HTTPS with valid SSL/TLS certificates to secure data in transit. Additionally, two-factor authentication (2FA) shall be implemented for all admin logins to provide an extra layer of security. User passwords will be stored securely, hashed using </w:t>
+      </w:r>
+      <w:proofErr w:type="spellStart"/>
+      <w:r>
+        <w:rPr>
+          <w:rFonts w:ascii="Times New Roman" w:eastAsia="Times New Roman" w:hAnsi="Times New Roman" w:cs="Times New Roman"/>
+          <w:sz w:val="24"/>
+          <w:szCs w:val="24"/>
+        </w:rPr>
+        <w:t>bcrypt</w:t>
+      </w:r>
+      <w:proofErr w:type="spellEnd"/>
+      <w:r>
+        <w:rPr>
+          <w:rFonts w:ascii="Times New Roman" w:eastAsia="Times New Roman" w:hAnsi="Times New Roman" w:cs="Times New Roman"/>
+          <w:sz w:val="24"/>
+          <w:szCs w:val="24"/>
+        </w:rPr>
+        <w:t xml:space="preserve"> or a comparable algorithm, ensuring that even in the event of a breach, credentials remain protected.</w:t>
       </w:r>
     </w:p>
     <w:p>
@@ -36238,7 +36751,7 @@
           <w:szCs w:val="28"/>
         </w:rPr>
       </w:pPr>
-      <w:bookmarkStart w:id="29" w:name="_Toc216706372"/>
+      <w:bookmarkStart w:id="29" w:name="_Toc216737979"/>
       <w:r>
         <w:rPr>
           <w:sz w:val="28"/>
@@ -36475,7 +36988,7 @@
           <w:szCs w:val="28"/>
         </w:rPr>
       </w:pPr>
-      <w:bookmarkStart w:id="30" w:name="_Toc216706373"/>
+      <w:bookmarkStart w:id="30" w:name="_Toc216737980"/>
       <w:r>
         <w:rPr>
           <w:sz w:val="28"/>
@@ -36597,7 +37110,39 @@
           <w:rFonts w:asciiTheme="majorBidi" w:hAnsiTheme="majorBidi" w:cstheme="majorBidi"/>
           <w:szCs w:val="24"/>
         </w:rPr>
-        <w:t>Attributes: user_id, name, email, password, phone, shipping_address.</w:t>
+        <w:t xml:space="preserve">Attributes: </w:t>
+      </w:r>
+      <w:proofErr w:type="spellStart"/>
+      <w:r>
+        <w:rPr>
+          <w:rFonts w:asciiTheme="majorBidi" w:hAnsiTheme="majorBidi" w:cstheme="majorBidi"/>
+          <w:szCs w:val="24"/>
+        </w:rPr>
+        <w:t>user_id</w:t>
+      </w:r>
+      <w:proofErr w:type="spellEnd"/>
+      <w:r>
+        <w:rPr>
+          <w:rFonts w:asciiTheme="majorBidi" w:hAnsiTheme="majorBidi" w:cstheme="majorBidi"/>
+          <w:szCs w:val="24"/>
+        </w:rPr>
+        <w:t xml:space="preserve">, name, email, password, phone, </w:t>
+      </w:r>
+      <w:proofErr w:type="spellStart"/>
+      <w:r>
+        <w:rPr>
+          <w:rFonts w:asciiTheme="majorBidi" w:hAnsiTheme="majorBidi" w:cstheme="majorBidi"/>
+          <w:szCs w:val="24"/>
+        </w:rPr>
+        <w:t>shipping_address</w:t>
+      </w:r>
+      <w:proofErr w:type="spellEnd"/>
+      <w:r>
+        <w:rPr>
+          <w:rFonts w:asciiTheme="majorBidi" w:hAnsiTheme="majorBidi" w:cstheme="majorBidi"/>
+          <w:szCs w:val="24"/>
+        </w:rPr>
+        <w:t>.</w:t>
       </w:r>
     </w:p>
     <w:p>
@@ -36628,7 +37173,23 @@
           <w:rFonts w:asciiTheme="majorBidi" w:hAnsiTheme="majorBidi" w:cstheme="majorBidi"/>
           <w:szCs w:val="24"/>
         </w:rPr>
-        <w:t>: Stores admin identification and credentials. Attributes: admin_id, name, email, password.</w:t>
+        <w:t xml:space="preserve">: Stores admin identification and credentials. Attributes: </w:t>
+      </w:r>
+      <w:proofErr w:type="spellStart"/>
+      <w:r>
+        <w:rPr>
+          <w:rFonts w:asciiTheme="majorBidi" w:hAnsiTheme="majorBidi" w:cstheme="majorBidi"/>
+          <w:szCs w:val="24"/>
+        </w:rPr>
+        <w:t>admin_id</w:t>
+      </w:r>
+      <w:proofErr w:type="spellEnd"/>
+      <w:r>
+        <w:rPr>
+          <w:rFonts w:asciiTheme="majorBidi" w:hAnsiTheme="majorBidi" w:cstheme="majorBidi"/>
+          <w:szCs w:val="24"/>
+        </w:rPr>
+        <w:t>, name, email, password.</w:t>
       </w:r>
     </w:p>
     <w:p>
@@ -36659,7 +37220,39 @@
           <w:rFonts w:asciiTheme="majorBidi" w:hAnsiTheme="majorBidi" w:cstheme="majorBidi"/>
           <w:szCs w:val="24"/>
         </w:rPr>
-        <w:t>: Stores shoe product details. Attributes: product_id, name, brand, category_id, size, price, images, stock.</w:t>
+        <w:t xml:space="preserve">: Stores shoe product details. Attributes: </w:t>
+      </w:r>
+      <w:proofErr w:type="spellStart"/>
+      <w:r>
+        <w:rPr>
+          <w:rFonts w:asciiTheme="majorBidi" w:hAnsiTheme="majorBidi" w:cstheme="majorBidi"/>
+          <w:szCs w:val="24"/>
+        </w:rPr>
+        <w:t>product_id</w:t>
+      </w:r>
+      <w:proofErr w:type="spellEnd"/>
+      <w:r>
+        <w:rPr>
+          <w:rFonts w:asciiTheme="majorBidi" w:hAnsiTheme="majorBidi" w:cstheme="majorBidi"/>
+          <w:szCs w:val="24"/>
+        </w:rPr>
+        <w:t xml:space="preserve">, name, brand, </w:t>
+      </w:r>
+      <w:proofErr w:type="spellStart"/>
+      <w:r>
+        <w:rPr>
+          <w:rFonts w:asciiTheme="majorBidi" w:hAnsiTheme="majorBidi" w:cstheme="majorBidi"/>
+          <w:szCs w:val="24"/>
+        </w:rPr>
+        <w:t>category_id</w:t>
+      </w:r>
+      <w:proofErr w:type="spellEnd"/>
+      <w:r>
+        <w:rPr>
+          <w:rFonts w:asciiTheme="majorBidi" w:hAnsiTheme="majorBidi" w:cstheme="majorBidi"/>
+          <w:szCs w:val="24"/>
+        </w:rPr>
+        <w:t>, size, price, images, stock.</w:t>
       </w:r>
     </w:p>
     <w:p>
@@ -36690,7 +37283,23 @@
           <w:rFonts w:asciiTheme="majorBidi" w:hAnsiTheme="majorBidi" w:cstheme="majorBidi"/>
           <w:szCs w:val="24"/>
         </w:rPr>
-        <w:t>: Stores product categories. Attributes: category_id, name, description.</w:t>
+        <w:t xml:space="preserve">: Stores product categories. Attributes: </w:t>
+      </w:r>
+      <w:proofErr w:type="spellStart"/>
+      <w:r>
+        <w:rPr>
+          <w:rFonts w:asciiTheme="majorBidi" w:hAnsiTheme="majorBidi" w:cstheme="majorBidi"/>
+          <w:szCs w:val="24"/>
+        </w:rPr>
+        <w:t>category_id</w:t>
+      </w:r>
+      <w:proofErr w:type="spellEnd"/>
+      <w:r>
+        <w:rPr>
+          <w:rFonts w:asciiTheme="majorBidi" w:hAnsiTheme="majorBidi" w:cstheme="majorBidi"/>
+          <w:szCs w:val="24"/>
+        </w:rPr>
+        <w:t>, name, description.</w:t>
       </w:r>
     </w:p>
     <w:p>
@@ -36721,7 +37330,119 @@
           <w:rFonts w:asciiTheme="majorBidi" w:hAnsiTheme="majorBidi" w:cstheme="majorBidi"/>
           <w:szCs w:val="24"/>
         </w:rPr>
-        <w:t>: Stores order details. Attributes: order_id, user_id, total_amount, status, shipping_address, payment_id, coupon_id, order_date.</w:t>
+        <w:t xml:space="preserve">: Stores order details. Attributes: </w:t>
+      </w:r>
+      <w:proofErr w:type="spellStart"/>
+      <w:r>
+        <w:rPr>
+          <w:rFonts w:asciiTheme="majorBidi" w:hAnsiTheme="majorBidi" w:cstheme="majorBidi"/>
+          <w:szCs w:val="24"/>
+        </w:rPr>
+        <w:t>order_id</w:t>
+      </w:r>
+      <w:proofErr w:type="spellEnd"/>
+      <w:r>
+        <w:rPr>
+          <w:rFonts w:asciiTheme="majorBidi" w:hAnsiTheme="majorBidi" w:cstheme="majorBidi"/>
+          <w:szCs w:val="24"/>
+        </w:rPr>
+        <w:t xml:space="preserve">, </w:t>
+      </w:r>
+      <w:proofErr w:type="spellStart"/>
+      <w:r>
+        <w:rPr>
+          <w:rFonts w:asciiTheme="majorBidi" w:hAnsiTheme="majorBidi" w:cstheme="majorBidi"/>
+          <w:szCs w:val="24"/>
+        </w:rPr>
+        <w:t>user_id</w:t>
+      </w:r>
+      <w:proofErr w:type="spellEnd"/>
+      <w:r>
+        <w:rPr>
+          <w:rFonts w:asciiTheme="majorBidi" w:hAnsiTheme="majorBidi" w:cstheme="majorBidi"/>
+          <w:szCs w:val="24"/>
+        </w:rPr>
+        <w:t xml:space="preserve">, </w:t>
+      </w:r>
+      <w:proofErr w:type="spellStart"/>
+      <w:r>
+        <w:rPr>
+          <w:rFonts w:asciiTheme="majorBidi" w:hAnsiTheme="majorBidi" w:cstheme="majorBidi"/>
+          <w:szCs w:val="24"/>
+        </w:rPr>
+        <w:t>total_amount</w:t>
+      </w:r>
+      <w:proofErr w:type="spellEnd"/>
+      <w:r>
+        <w:rPr>
+          <w:rFonts w:asciiTheme="majorBidi" w:hAnsiTheme="majorBidi" w:cstheme="majorBidi"/>
+          <w:szCs w:val="24"/>
+        </w:rPr>
+        <w:t xml:space="preserve">, status, </w:t>
+      </w:r>
+      <w:proofErr w:type="spellStart"/>
+      <w:r>
+        <w:rPr>
+          <w:rFonts w:asciiTheme="majorBidi" w:hAnsiTheme="majorBidi" w:cstheme="majorBidi"/>
+          <w:szCs w:val="24"/>
+        </w:rPr>
+        <w:t>shipping_address</w:t>
+      </w:r>
+      <w:proofErr w:type="spellEnd"/>
+      <w:r>
+        <w:rPr>
+          <w:rFonts w:asciiTheme="majorBidi" w:hAnsiTheme="majorBidi" w:cstheme="majorBidi"/>
+          <w:szCs w:val="24"/>
+        </w:rPr>
+        <w:t xml:space="preserve">, </w:t>
+      </w:r>
+      <w:proofErr w:type="spellStart"/>
+      <w:r>
+        <w:rPr>
+          <w:rFonts w:asciiTheme="majorBidi" w:hAnsiTheme="majorBidi" w:cstheme="majorBidi"/>
+          <w:szCs w:val="24"/>
+        </w:rPr>
+        <w:t>payment_id</w:t>
+      </w:r>
+      <w:proofErr w:type="spellEnd"/>
+      <w:r>
+        <w:rPr>
+          <w:rFonts w:asciiTheme="majorBidi" w:hAnsiTheme="majorBidi" w:cstheme="majorBidi"/>
+          <w:szCs w:val="24"/>
+        </w:rPr>
+        <w:t xml:space="preserve">, </w:t>
+      </w:r>
+      <w:proofErr w:type="spellStart"/>
+      <w:r>
+        <w:rPr>
+          <w:rFonts w:asciiTheme="majorBidi" w:hAnsiTheme="majorBidi" w:cstheme="majorBidi"/>
+          <w:szCs w:val="24"/>
+        </w:rPr>
+        <w:t>coupon_id</w:t>
+      </w:r>
+      <w:proofErr w:type="spellEnd"/>
+      <w:r>
+        <w:rPr>
+          <w:rFonts w:asciiTheme="majorBidi" w:hAnsiTheme="majorBidi" w:cstheme="majorBidi"/>
+          <w:szCs w:val="24"/>
+        </w:rPr>
+        <w:t xml:space="preserve">, </w:t>
+      </w:r>
+      <w:proofErr w:type="spellStart"/>
+      <w:r>
+        <w:rPr>
+          <w:rFonts w:asciiTheme="majorBidi" w:hAnsiTheme="majorBidi" w:cstheme="majorBidi"/>
+          <w:szCs w:val="24"/>
+        </w:rPr>
+        <w:t>order_date</w:t>
+      </w:r>
+      <w:proofErr w:type="spellEnd"/>
+      <w:r>
+        <w:rPr>
+          <w:rFonts w:asciiTheme="majorBidi" w:hAnsiTheme="majorBidi" w:cstheme="majorBidi"/>
+          <w:szCs w:val="24"/>
+        </w:rPr>
+        <w:t>.</w:t>
       </w:r>
     </w:p>
     <w:p>
@@ -36752,7 +37473,55 @@
           <w:rFonts w:asciiTheme="majorBidi" w:hAnsiTheme="majorBidi" w:cstheme="majorBidi"/>
           <w:szCs w:val="24"/>
         </w:rPr>
-        <w:t>: Stores products in each order. Attributes: orderitem_id, order_id, product_id, quantity, price.</w:t>
+        <w:t xml:space="preserve">: Stores products in each order. Attributes: </w:t>
+      </w:r>
+      <w:proofErr w:type="spellStart"/>
+      <w:r>
+        <w:rPr>
+          <w:rFonts w:asciiTheme="majorBidi" w:hAnsiTheme="majorBidi" w:cstheme="majorBidi"/>
+          <w:szCs w:val="24"/>
+        </w:rPr>
+        <w:t>orderitem_id</w:t>
+      </w:r>
+      <w:proofErr w:type="spellEnd"/>
+      <w:r>
+        <w:rPr>
+          <w:rFonts w:asciiTheme="majorBidi" w:hAnsiTheme="majorBidi" w:cstheme="majorBidi"/>
+          <w:szCs w:val="24"/>
+        </w:rPr>
+        <w:t xml:space="preserve">, </w:t>
+      </w:r>
+      <w:proofErr w:type="spellStart"/>
+      <w:r>
+        <w:rPr>
+          <w:rFonts w:asciiTheme="majorBidi" w:hAnsiTheme="majorBidi" w:cstheme="majorBidi"/>
+          <w:szCs w:val="24"/>
+        </w:rPr>
+        <w:t>order_id</w:t>
+      </w:r>
+      <w:proofErr w:type="spellEnd"/>
+      <w:r>
+        <w:rPr>
+          <w:rFonts w:asciiTheme="majorBidi" w:hAnsiTheme="majorBidi" w:cstheme="majorBidi"/>
+          <w:szCs w:val="24"/>
+        </w:rPr>
+        <w:t xml:space="preserve">, </w:t>
+      </w:r>
+      <w:proofErr w:type="spellStart"/>
+      <w:r>
+        <w:rPr>
+          <w:rFonts w:asciiTheme="majorBidi" w:hAnsiTheme="majorBidi" w:cstheme="majorBidi"/>
+          <w:szCs w:val="24"/>
+        </w:rPr>
+        <w:t>product_id</w:t>
+      </w:r>
+      <w:proofErr w:type="spellEnd"/>
+      <w:r>
+        <w:rPr>
+          <w:rFonts w:asciiTheme="majorBidi" w:hAnsiTheme="majorBidi" w:cstheme="majorBidi"/>
+          <w:szCs w:val="24"/>
+        </w:rPr>
+        <w:t>, quantity, price.</w:t>
       </w:r>
     </w:p>
     <w:p>
@@ -36783,7 +37552,87 @@
           <w:rFonts w:asciiTheme="majorBidi" w:hAnsiTheme="majorBidi" w:cstheme="majorBidi"/>
           <w:szCs w:val="24"/>
         </w:rPr>
-        <w:t>: Stores payment details. Attributes: payment_id, order_id, amount, payment_method, payment_status, payment_date.</w:t>
+        <w:t xml:space="preserve">: Stores payment details. Attributes: </w:t>
+      </w:r>
+      <w:proofErr w:type="spellStart"/>
+      <w:r>
+        <w:rPr>
+          <w:rFonts w:asciiTheme="majorBidi" w:hAnsiTheme="majorBidi" w:cstheme="majorBidi"/>
+          <w:szCs w:val="24"/>
+        </w:rPr>
+        <w:t>payment_id</w:t>
+      </w:r>
+      <w:proofErr w:type="spellEnd"/>
+      <w:r>
+        <w:rPr>
+          <w:rFonts w:asciiTheme="majorBidi" w:hAnsiTheme="majorBidi" w:cstheme="majorBidi"/>
+          <w:szCs w:val="24"/>
+        </w:rPr>
+        <w:t xml:space="preserve">, </w:t>
+      </w:r>
+      <w:proofErr w:type="spellStart"/>
+      <w:r>
+        <w:rPr>
+          <w:rFonts w:asciiTheme="majorBidi" w:hAnsiTheme="majorBidi" w:cstheme="majorBidi"/>
+          <w:szCs w:val="24"/>
+        </w:rPr>
+        <w:t>order_id</w:t>
+      </w:r>
+      <w:proofErr w:type="spellEnd"/>
+      <w:r>
+        <w:rPr>
+          <w:rFonts w:asciiTheme="majorBidi" w:hAnsiTheme="majorBidi" w:cstheme="majorBidi"/>
+          <w:szCs w:val="24"/>
+        </w:rPr>
+        <w:t xml:space="preserve">, amount, </w:t>
+      </w:r>
+      <w:proofErr w:type="spellStart"/>
+      <w:r>
+        <w:rPr>
+          <w:rFonts w:asciiTheme="majorBidi" w:hAnsiTheme="majorBidi" w:cstheme="majorBidi"/>
+          <w:szCs w:val="24"/>
+        </w:rPr>
+        <w:t>payment_method</w:t>
+      </w:r>
+      <w:proofErr w:type="spellEnd"/>
+      <w:r>
+        <w:rPr>
+          <w:rFonts w:asciiTheme="majorBidi" w:hAnsiTheme="majorBidi" w:cstheme="majorBidi"/>
+          <w:szCs w:val="24"/>
+        </w:rPr>
+        <w:t xml:space="preserve">, </w:t>
+      </w:r>
+      <w:proofErr w:type="spellStart"/>
+      <w:r>
+        <w:rPr>
+          <w:rFonts w:asciiTheme="majorBidi" w:hAnsiTheme="majorBidi" w:cstheme="majorBidi"/>
+          <w:szCs w:val="24"/>
+        </w:rPr>
+        <w:t>payment_status</w:t>
+      </w:r>
+      <w:proofErr w:type="spellEnd"/>
+      <w:r>
+        <w:rPr>
+          <w:rFonts w:asciiTheme="majorBidi" w:hAnsiTheme="majorBidi" w:cstheme="majorBidi"/>
+          <w:szCs w:val="24"/>
+        </w:rPr>
+        <w:t xml:space="preserve">, </w:t>
+      </w:r>
+      <w:proofErr w:type="spellStart"/>
+      <w:r>
+        <w:rPr>
+          <w:rFonts w:asciiTheme="majorBidi" w:hAnsiTheme="majorBidi" w:cstheme="majorBidi"/>
+          <w:szCs w:val="24"/>
+        </w:rPr>
+        <w:t>payment_date</w:t>
+      </w:r>
+      <w:proofErr w:type="spellEnd"/>
+      <w:r>
+        <w:rPr>
+          <w:rFonts w:asciiTheme="majorBidi" w:hAnsiTheme="majorBidi" w:cstheme="majorBidi"/>
+          <w:szCs w:val="24"/>
+        </w:rPr>
+        <w:t>.</w:t>
       </w:r>
     </w:p>
     <w:p>
@@ -36815,7 +37664,71 @@
           <w:rFonts w:asciiTheme="majorBidi" w:hAnsiTheme="majorBidi" w:cstheme="majorBidi"/>
           <w:szCs w:val="24"/>
         </w:rPr>
-        <w:t>: Stores discount coupon information. Attributes: coupon_id, code, discount_percentage, expiry_date, usage_limit.</w:t>
+        <w:t xml:space="preserve">: Stores discount coupon information. Attributes: </w:t>
+      </w:r>
+      <w:proofErr w:type="spellStart"/>
+      <w:r>
+        <w:rPr>
+          <w:rFonts w:asciiTheme="majorBidi" w:hAnsiTheme="majorBidi" w:cstheme="majorBidi"/>
+          <w:szCs w:val="24"/>
+        </w:rPr>
+        <w:t>coupon_id</w:t>
+      </w:r>
+      <w:proofErr w:type="spellEnd"/>
+      <w:r>
+        <w:rPr>
+          <w:rFonts w:asciiTheme="majorBidi" w:hAnsiTheme="majorBidi" w:cstheme="majorBidi"/>
+          <w:szCs w:val="24"/>
+        </w:rPr>
+        <w:t xml:space="preserve">, code, </w:t>
+      </w:r>
+      <w:proofErr w:type="spellStart"/>
+      <w:r>
+        <w:rPr>
+          <w:rFonts w:asciiTheme="majorBidi" w:hAnsiTheme="majorBidi" w:cstheme="majorBidi"/>
+          <w:szCs w:val="24"/>
+        </w:rPr>
+        <w:t>discount_percentage</w:t>
+      </w:r>
+      <w:proofErr w:type="spellEnd"/>
+      <w:r>
+        <w:rPr>
+          <w:rFonts w:asciiTheme="majorBidi" w:hAnsiTheme="majorBidi" w:cstheme="majorBidi"/>
+          <w:szCs w:val="24"/>
+        </w:rPr>
+        <w:t xml:space="preserve">, </w:t>
+      </w:r>
+      <w:proofErr w:type="spellStart"/>
+      <w:r>
+        <w:rPr>
+          <w:rFonts w:asciiTheme="majorBidi" w:hAnsiTheme="majorBidi" w:cstheme="majorBidi"/>
+          <w:szCs w:val="24"/>
+        </w:rPr>
+        <w:t>expiry_date</w:t>
+      </w:r>
+      <w:proofErr w:type="spellEnd"/>
+      <w:r>
+        <w:rPr>
+          <w:rFonts w:asciiTheme="majorBidi" w:hAnsiTheme="majorBidi" w:cstheme="majorBidi"/>
+          <w:szCs w:val="24"/>
+        </w:rPr>
+        <w:t xml:space="preserve">, </w:t>
+      </w:r>
+      <w:proofErr w:type="spellStart"/>
+      <w:r>
+        <w:rPr>
+          <w:rFonts w:asciiTheme="majorBidi" w:hAnsiTheme="majorBidi" w:cstheme="majorBidi"/>
+          <w:szCs w:val="24"/>
+        </w:rPr>
+        <w:t>usage_limit</w:t>
+      </w:r>
+      <w:proofErr w:type="spellEnd"/>
+      <w:r>
+        <w:rPr>
+          <w:rFonts w:asciiTheme="majorBidi" w:hAnsiTheme="majorBidi" w:cstheme="majorBidi"/>
+          <w:szCs w:val="24"/>
+        </w:rPr>
+        <w:t>.</w:t>
       </w:r>
     </w:p>
     <w:p>
@@ -36846,7 +37759,39 @@
           <w:rFonts w:asciiTheme="majorBidi" w:hAnsiTheme="majorBidi" w:cstheme="majorBidi"/>
           <w:szCs w:val="24"/>
         </w:rPr>
-        <w:t>: Stores user shopping carts. Attributes: cart_id, user_id.</w:t>
+        <w:t xml:space="preserve">: Stores user shopping carts. Attributes: </w:t>
+      </w:r>
+      <w:proofErr w:type="spellStart"/>
+      <w:r>
+        <w:rPr>
+          <w:rFonts w:asciiTheme="majorBidi" w:hAnsiTheme="majorBidi" w:cstheme="majorBidi"/>
+          <w:szCs w:val="24"/>
+        </w:rPr>
+        <w:t>cart_id</w:t>
+      </w:r>
+      <w:proofErr w:type="spellEnd"/>
+      <w:r>
+        <w:rPr>
+          <w:rFonts w:asciiTheme="majorBidi" w:hAnsiTheme="majorBidi" w:cstheme="majorBidi"/>
+          <w:szCs w:val="24"/>
+        </w:rPr>
+        <w:t xml:space="preserve">, </w:t>
+      </w:r>
+      <w:proofErr w:type="spellStart"/>
+      <w:r>
+        <w:rPr>
+          <w:rFonts w:asciiTheme="majorBidi" w:hAnsiTheme="majorBidi" w:cstheme="majorBidi"/>
+          <w:szCs w:val="24"/>
+        </w:rPr>
+        <w:t>user_id</w:t>
+      </w:r>
+      <w:proofErr w:type="spellEnd"/>
+      <w:r>
+        <w:rPr>
+          <w:rFonts w:asciiTheme="majorBidi" w:hAnsiTheme="majorBidi" w:cstheme="majorBidi"/>
+          <w:szCs w:val="24"/>
+        </w:rPr>
+        <w:t>.</w:t>
       </w:r>
     </w:p>
     <w:p>
@@ -36877,7 +37822,55 @@
           <w:rFonts w:asciiTheme="majorBidi" w:hAnsiTheme="majorBidi" w:cstheme="majorBidi"/>
           <w:szCs w:val="24"/>
         </w:rPr>
-        <w:t>: Stores products in carts. Attributes: cartitem_id, cart_id, product_id, quantity.</w:t>
+        <w:t xml:space="preserve">: Stores products in carts. Attributes: </w:t>
+      </w:r>
+      <w:proofErr w:type="spellStart"/>
+      <w:r>
+        <w:rPr>
+          <w:rFonts w:asciiTheme="majorBidi" w:hAnsiTheme="majorBidi" w:cstheme="majorBidi"/>
+          <w:szCs w:val="24"/>
+        </w:rPr>
+        <w:t>cartitem_id</w:t>
+      </w:r>
+      <w:proofErr w:type="spellEnd"/>
+      <w:r>
+        <w:rPr>
+          <w:rFonts w:asciiTheme="majorBidi" w:hAnsiTheme="majorBidi" w:cstheme="majorBidi"/>
+          <w:szCs w:val="24"/>
+        </w:rPr>
+        <w:t xml:space="preserve">, </w:t>
+      </w:r>
+      <w:proofErr w:type="spellStart"/>
+      <w:r>
+        <w:rPr>
+          <w:rFonts w:asciiTheme="majorBidi" w:hAnsiTheme="majorBidi" w:cstheme="majorBidi"/>
+          <w:szCs w:val="24"/>
+        </w:rPr>
+        <w:t>cart_id</w:t>
+      </w:r>
+      <w:proofErr w:type="spellEnd"/>
+      <w:r>
+        <w:rPr>
+          <w:rFonts w:asciiTheme="majorBidi" w:hAnsiTheme="majorBidi" w:cstheme="majorBidi"/>
+          <w:szCs w:val="24"/>
+        </w:rPr>
+        <w:t xml:space="preserve">, </w:t>
+      </w:r>
+      <w:proofErr w:type="spellStart"/>
+      <w:r>
+        <w:rPr>
+          <w:rFonts w:asciiTheme="majorBidi" w:hAnsiTheme="majorBidi" w:cstheme="majorBidi"/>
+          <w:szCs w:val="24"/>
+        </w:rPr>
+        <w:t>product_id</w:t>
+      </w:r>
+      <w:proofErr w:type="spellEnd"/>
+      <w:r>
+        <w:rPr>
+          <w:rFonts w:asciiTheme="majorBidi" w:hAnsiTheme="majorBidi" w:cstheme="majorBidi"/>
+          <w:szCs w:val="24"/>
+        </w:rPr>
+        <w:t>, quantity.</w:t>
       </w:r>
     </w:p>
     <w:p>
@@ -36908,7 +37901,55 @@
           <w:rFonts w:asciiTheme="majorBidi" w:hAnsiTheme="majorBidi" w:cstheme="majorBidi"/>
           <w:szCs w:val="24"/>
         </w:rPr>
-        <w:t>: Stores user wishlists. Attributes: wishlist_id, user_id.</w:t>
+        <w:t xml:space="preserve">: Stores user </w:t>
+      </w:r>
+      <w:proofErr w:type="spellStart"/>
+      <w:r>
+        <w:rPr>
+          <w:rFonts w:asciiTheme="majorBidi" w:hAnsiTheme="majorBidi" w:cstheme="majorBidi"/>
+          <w:szCs w:val="24"/>
+        </w:rPr>
+        <w:t>wishlists</w:t>
+      </w:r>
+      <w:proofErr w:type="spellEnd"/>
+      <w:r>
+        <w:rPr>
+          <w:rFonts w:asciiTheme="majorBidi" w:hAnsiTheme="majorBidi" w:cstheme="majorBidi"/>
+          <w:szCs w:val="24"/>
+        </w:rPr>
+        <w:t xml:space="preserve">. Attributes: </w:t>
+      </w:r>
+      <w:proofErr w:type="spellStart"/>
+      <w:r>
+        <w:rPr>
+          <w:rFonts w:asciiTheme="majorBidi" w:hAnsiTheme="majorBidi" w:cstheme="majorBidi"/>
+          <w:szCs w:val="24"/>
+        </w:rPr>
+        <w:t>wishlist_id</w:t>
+      </w:r>
+      <w:proofErr w:type="spellEnd"/>
+      <w:r>
+        <w:rPr>
+          <w:rFonts w:asciiTheme="majorBidi" w:hAnsiTheme="majorBidi" w:cstheme="majorBidi"/>
+          <w:szCs w:val="24"/>
+        </w:rPr>
+        <w:t xml:space="preserve">, </w:t>
+      </w:r>
+      <w:proofErr w:type="spellStart"/>
+      <w:r>
+        <w:rPr>
+          <w:rFonts w:asciiTheme="majorBidi" w:hAnsiTheme="majorBidi" w:cstheme="majorBidi"/>
+          <w:szCs w:val="24"/>
+        </w:rPr>
+        <w:t>user_id</w:t>
+      </w:r>
+      <w:proofErr w:type="spellEnd"/>
+      <w:r>
+        <w:rPr>
+          <w:rFonts w:asciiTheme="majorBidi" w:hAnsiTheme="majorBidi" w:cstheme="majorBidi"/>
+          <w:szCs w:val="24"/>
+        </w:rPr>
+        <w:t>.</w:t>
       </w:r>
     </w:p>
     <w:p>
@@ -36939,7 +37980,71 @@
           <w:rFonts w:asciiTheme="majorBidi" w:hAnsiTheme="majorBidi" w:cstheme="majorBidi"/>
           <w:szCs w:val="24"/>
         </w:rPr>
-        <w:t>: Stores products in wishlists. Attributes: wishlistitem_id, wishlist_id, product_id.</w:t>
+        <w:t xml:space="preserve">: Stores products in </w:t>
+      </w:r>
+      <w:proofErr w:type="spellStart"/>
+      <w:r>
+        <w:rPr>
+          <w:rFonts w:asciiTheme="majorBidi" w:hAnsiTheme="majorBidi" w:cstheme="majorBidi"/>
+          <w:szCs w:val="24"/>
+        </w:rPr>
+        <w:t>wishlists</w:t>
+      </w:r>
+      <w:proofErr w:type="spellEnd"/>
+      <w:r>
+        <w:rPr>
+          <w:rFonts w:asciiTheme="majorBidi" w:hAnsiTheme="majorBidi" w:cstheme="majorBidi"/>
+          <w:szCs w:val="24"/>
+        </w:rPr>
+        <w:t xml:space="preserve">. Attributes: </w:t>
+      </w:r>
+      <w:proofErr w:type="spellStart"/>
+      <w:r>
+        <w:rPr>
+          <w:rFonts w:asciiTheme="majorBidi" w:hAnsiTheme="majorBidi" w:cstheme="majorBidi"/>
+          <w:szCs w:val="24"/>
+        </w:rPr>
+        <w:t>wishlistitem_id</w:t>
+      </w:r>
+      <w:proofErr w:type="spellEnd"/>
+      <w:r>
+        <w:rPr>
+          <w:rFonts w:asciiTheme="majorBidi" w:hAnsiTheme="majorBidi" w:cstheme="majorBidi"/>
+          <w:szCs w:val="24"/>
+        </w:rPr>
+        <w:t xml:space="preserve">, </w:t>
+      </w:r>
+      <w:proofErr w:type="spellStart"/>
+      <w:r>
+        <w:rPr>
+          <w:rFonts w:asciiTheme="majorBidi" w:hAnsiTheme="majorBidi" w:cstheme="majorBidi"/>
+          <w:szCs w:val="24"/>
+        </w:rPr>
+        <w:t>wishlist_id</w:t>
+      </w:r>
+      <w:proofErr w:type="spellEnd"/>
+      <w:r>
+        <w:rPr>
+          <w:rFonts w:asciiTheme="majorBidi" w:hAnsiTheme="majorBidi" w:cstheme="majorBidi"/>
+          <w:szCs w:val="24"/>
+        </w:rPr>
+        <w:t xml:space="preserve">, </w:t>
+      </w:r>
+      <w:proofErr w:type="spellStart"/>
+      <w:r>
+        <w:rPr>
+          <w:rFonts w:asciiTheme="majorBidi" w:hAnsiTheme="majorBidi" w:cstheme="majorBidi"/>
+          <w:szCs w:val="24"/>
+        </w:rPr>
+        <w:t>product_id</w:t>
+      </w:r>
+      <w:proofErr w:type="spellEnd"/>
+      <w:r>
+        <w:rPr>
+          <w:rFonts w:asciiTheme="majorBidi" w:hAnsiTheme="majorBidi" w:cstheme="majorBidi"/>
+          <w:szCs w:val="24"/>
+        </w:rPr>
+        <w:t>.</w:t>
       </w:r>
     </w:p>
     <w:p>
@@ -36982,7 +38087,25 @@
           <w:sz w:val="24"/>
           <w:szCs w:val="24"/>
         </w:rPr>
-        <w:t>User data is accessed frequently during login, profile updates, checkout, and order history viewing. Product and category data are among the most frequently accessed entities, as they are continuously retrieved during browsing, searching, and filtering operations. Cart and wishlist data are accessed frequently during a user session but updated only when the user performs specific actions. Order and payment data are accessed during checkout, order tracking, and administrative order management. Coupon data is accessed occasionally during checkout for validation purposes.</w:t>
+        <w:t xml:space="preserve">User data is accessed frequently during login, profile updates, checkout, and order history viewing. Product and category data are among the most frequently accessed entities, as they are continuously retrieved during browsing, searching, and filtering operations. Cart and </w:t>
+      </w:r>
+      <w:proofErr w:type="spellStart"/>
+      <w:r>
+        <w:rPr>
+          <w:rFonts w:asciiTheme="majorBidi" w:eastAsia="Times New Roman" w:hAnsiTheme="majorBidi" w:cstheme="majorBidi"/>
+          <w:sz w:val="24"/>
+          <w:szCs w:val="24"/>
+        </w:rPr>
+        <w:t>wishlist</w:t>
+      </w:r>
+      <w:proofErr w:type="spellEnd"/>
+      <w:r>
+        <w:rPr>
+          <w:rFonts w:asciiTheme="majorBidi" w:eastAsia="Times New Roman" w:hAnsiTheme="majorBidi" w:cstheme="majorBidi"/>
+          <w:sz w:val="24"/>
+          <w:szCs w:val="24"/>
+        </w:rPr>
+        <w:t xml:space="preserve"> data are accessed frequently during a user session but updated only when the user performs specific actions. Order and payment data are accessed during checkout, order tracking, and administrative order management. Coupon data is accessed occasionally during checkout for validation purposes.</w:t>
       </w:r>
     </w:p>
     <w:p>
@@ -37025,7 +38148,25 @@
           <w:sz w:val="24"/>
           <w:szCs w:val="24"/>
         </w:rPr>
-        <w:t>The database supports role-based data access. Users are permitted to access and modify only their own personal data, cart, wishlist, and order history. Admin users have elevated access privileges, allowing them to create, update, and delete product records, manage categories, update inventory, view all orders, and manage user accounts. All database interactions are performed through secured backend services using authenticated and authorized requests to prevent unauthorized access.</w:t>
+        <w:t xml:space="preserve">The database supports role-based data access. Users are permitted to access and modify only their own personal data, cart, </w:t>
+      </w:r>
+      <w:proofErr w:type="spellStart"/>
+      <w:r>
+        <w:rPr>
+          <w:rFonts w:asciiTheme="majorBidi" w:eastAsia="Times New Roman" w:hAnsiTheme="majorBidi" w:cstheme="majorBidi"/>
+          <w:sz w:val="24"/>
+          <w:szCs w:val="24"/>
+        </w:rPr>
+        <w:t>wishlist</w:t>
+      </w:r>
+      <w:proofErr w:type="spellEnd"/>
+      <w:r>
+        <w:rPr>
+          <w:rFonts w:asciiTheme="majorBidi" w:eastAsia="Times New Roman" w:hAnsiTheme="majorBidi" w:cstheme="majorBidi"/>
+          <w:sz w:val="24"/>
+          <w:szCs w:val="24"/>
+        </w:rPr>
+        <w:t>, and order history. Admin users have elevated access privileges, allowing them to create, update, and delete product records, manage categories, update inventory, view all orders, and manage user accounts. All database interactions are performed through secured backend services using authenticated and authorized requests to prevent unauthorized access.</w:t>
       </w:r>
     </w:p>
     <w:p>
@@ -38452,7 +39593,79 @@
           <w:sz w:val="24"/>
           <w:szCs w:val="24"/>
         </w:rPr>
-        <w:t xml:space="preserve"> Uniquely identify all major entities (user_id, product_id, order_id, payment_id).</w:t>
+        <w:t xml:space="preserve"> Uniquely identify all major entities (</w:t>
+      </w:r>
+      <w:proofErr w:type="spellStart"/>
+      <w:r>
+        <w:rPr>
+          <w:rFonts w:asciiTheme="majorBidi" w:eastAsia="Times New Roman" w:hAnsiTheme="majorBidi" w:cstheme="majorBidi"/>
+          <w:sz w:val="24"/>
+          <w:szCs w:val="24"/>
+        </w:rPr>
+        <w:t>user_id</w:t>
+      </w:r>
+      <w:proofErr w:type="spellEnd"/>
+      <w:r>
+        <w:rPr>
+          <w:rFonts w:asciiTheme="majorBidi" w:eastAsia="Times New Roman" w:hAnsiTheme="majorBidi" w:cstheme="majorBidi"/>
+          <w:sz w:val="24"/>
+          <w:szCs w:val="24"/>
+        </w:rPr>
+        <w:t xml:space="preserve">, </w:t>
+      </w:r>
+      <w:proofErr w:type="spellStart"/>
+      <w:r>
+        <w:rPr>
+          <w:rFonts w:asciiTheme="majorBidi" w:eastAsia="Times New Roman" w:hAnsiTheme="majorBidi" w:cstheme="majorBidi"/>
+          <w:sz w:val="24"/>
+          <w:szCs w:val="24"/>
+        </w:rPr>
+        <w:t>product_id</w:t>
+      </w:r>
+      <w:proofErr w:type="spellEnd"/>
+      <w:r>
+        <w:rPr>
+          <w:rFonts w:asciiTheme="majorBidi" w:eastAsia="Times New Roman" w:hAnsiTheme="majorBidi" w:cstheme="majorBidi"/>
+          <w:sz w:val="24"/>
+          <w:szCs w:val="24"/>
+        </w:rPr>
+        <w:t xml:space="preserve">, </w:t>
+      </w:r>
+      <w:proofErr w:type="spellStart"/>
+      <w:r>
+        <w:rPr>
+          <w:rFonts w:asciiTheme="majorBidi" w:eastAsia="Times New Roman" w:hAnsiTheme="majorBidi" w:cstheme="majorBidi"/>
+          <w:sz w:val="24"/>
+          <w:szCs w:val="24"/>
+        </w:rPr>
+        <w:t>order_id</w:t>
+      </w:r>
+      <w:proofErr w:type="spellEnd"/>
+      <w:r>
+        <w:rPr>
+          <w:rFonts w:asciiTheme="majorBidi" w:eastAsia="Times New Roman" w:hAnsiTheme="majorBidi" w:cstheme="majorBidi"/>
+          <w:sz w:val="24"/>
+          <w:szCs w:val="24"/>
+        </w:rPr>
+        <w:t xml:space="preserve">, </w:t>
+      </w:r>
+      <w:proofErr w:type="spellStart"/>
+      <w:r>
+        <w:rPr>
+          <w:rFonts w:asciiTheme="majorBidi" w:eastAsia="Times New Roman" w:hAnsiTheme="majorBidi" w:cstheme="majorBidi"/>
+          <w:sz w:val="24"/>
+          <w:szCs w:val="24"/>
+        </w:rPr>
+        <w:t>payment_id</w:t>
+      </w:r>
+      <w:proofErr w:type="spellEnd"/>
+      <w:r>
+        <w:rPr>
+          <w:rFonts w:asciiTheme="majorBidi" w:eastAsia="Times New Roman" w:hAnsiTheme="majorBidi" w:cstheme="majorBidi"/>
+          <w:sz w:val="24"/>
+          <w:szCs w:val="24"/>
+        </w:rPr>
+        <w:t>).</w:t>
       </w:r>
     </w:p>
     <w:p>
@@ -38485,7 +39698,99 @@
           <w:sz w:val="24"/>
           <w:szCs w:val="24"/>
         </w:rPr>
-        <w:t xml:space="preserve"> Ensure valid relationships (e.g., order.user_id references user.user_id, orderitem.product_id references product.product_id).</w:t>
+        <w:t xml:space="preserve"> Ensure valid relationships (e.g., </w:t>
+      </w:r>
+      <w:proofErr w:type="spellStart"/>
+      <w:r>
+        <w:rPr>
+          <w:rFonts w:asciiTheme="majorBidi" w:eastAsia="Times New Roman" w:hAnsiTheme="majorBidi" w:cstheme="majorBidi"/>
+          <w:sz w:val="24"/>
+          <w:szCs w:val="24"/>
+        </w:rPr>
+        <w:t>order.user_id</w:t>
+      </w:r>
+      <w:proofErr w:type="spellEnd"/>
+      <w:r>
+        <w:rPr>
+          <w:rFonts w:asciiTheme="majorBidi" w:eastAsia="Times New Roman" w:hAnsiTheme="majorBidi" w:cstheme="majorBidi"/>
+          <w:sz w:val="24"/>
+          <w:szCs w:val="24"/>
+        </w:rPr>
+        <w:t xml:space="preserve"> references </w:t>
+      </w:r>
+      <w:proofErr w:type="spellStart"/>
+      <w:r>
+        <w:rPr>
+          <w:rFonts w:asciiTheme="majorBidi" w:eastAsia="Times New Roman" w:hAnsiTheme="majorBidi" w:cstheme="majorBidi"/>
+          <w:sz w:val="24"/>
+          <w:szCs w:val="24"/>
+        </w:rPr>
+        <w:t>user.user_id</w:t>
+      </w:r>
+      <w:proofErr w:type="spellEnd"/>
+      <w:r>
+        <w:rPr>
+          <w:rFonts w:asciiTheme="majorBidi" w:eastAsia="Times New Roman" w:hAnsiTheme="majorBidi" w:cstheme="majorBidi"/>
+          <w:sz w:val="24"/>
+          <w:szCs w:val="24"/>
+        </w:rPr>
+        <w:t xml:space="preserve">, </w:t>
+      </w:r>
+      <w:proofErr w:type="spellStart"/>
+      <w:proofErr w:type="gramStart"/>
+      <w:r>
+        <w:rPr>
+          <w:rFonts w:asciiTheme="majorBidi" w:eastAsia="Times New Roman" w:hAnsiTheme="majorBidi" w:cstheme="majorBidi"/>
+          <w:sz w:val="24"/>
+          <w:szCs w:val="24"/>
+        </w:rPr>
+        <w:t>orderitem.product</w:t>
+      </w:r>
+      <w:proofErr w:type="gramEnd"/>
+      <w:r>
+        <w:rPr>
+          <w:rFonts w:asciiTheme="majorBidi" w:eastAsia="Times New Roman" w:hAnsiTheme="majorBidi" w:cstheme="majorBidi"/>
+          <w:sz w:val="24"/>
+          <w:szCs w:val="24"/>
+        </w:rPr>
+        <w:t>_id</w:t>
+      </w:r>
+      <w:proofErr w:type="spellEnd"/>
+      <w:r>
+        <w:rPr>
+          <w:rFonts w:asciiTheme="majorBidi" w:eastAsia="Times New Roman" w:hAnsiTheme="majorBidi" w:cstheme="majorBidi"/>
+          <w:sz w:val="24"/>
+          <w:szCs w:val="24"/>
+        </w:rPr>
+        <w:t xml:space="preserve"> references </w:t>
+      </w:r>
+      <w:proofErr w:type="spellStart"/>
+      <w:proofErr w:type="gramStart"/>
+      <w:r>
+        <w:rPr>
+          <w:rFonts w:asciiTheme="majorBidi" w:eastAsia="Times New Roman" w:hAnsiTheme="majorBidi" w:cstheme="majorBidi"/>
+          <w:sz w:val="24"/>
+          <w:szCs w:val="24"/>
+        </w:rPr>
+        <w:t>product.product</w:t>
+      </w:r>
+      <w:proofErr w:type="gramEnd"/>
+      <w:r>
+        <w:rPr>
+          <w:rFonts w:asciiTheme="majorBidi" w:eastAsia="Times New Roman" w:hAnsiTheme="majorBidi" w:cstheme="majorBidi"/>
+          <w:sz w:val="24"/>
+          <w:szCs w:val="24"/>
+        </w:rPr>
+        <w:t>_id</w:t>
+      </w:r>
+      <w:proofErr w:type="spellEnd"/>
+      <w:r>
+        <w:rPr>
+          <w:rFonts w:asciiTheme="majorBidi" w:eastAsia="Times New Roman" w:hAnsiTheme="majorBidi" w:cstheme="majorBidi"/>
+          <w:sz w:val="24"/>
+          <w:szCs w:val="24"/>
+        </w:rPr>
+        <w:t>).</w:t>
       </w:r>
     </w:p>
     <w:p>
@@ -38518,7 +39823,47 @@
           <w:sz w:val="24"/>
           <w:szCs w:val="24"/>
         </w:rPr>
-        <w:t xml:space="preserve"> Enforce uniqueness on fields like user.email and coupon.code.</w:t>
+        <w:t xml:space="preserve"> Enforce uniqueness on fields like </w:t>
+      </w:r>
+      <w:proofErr w:type="spellStart"/>
+      <w:proofErr w:type="gramStart"/>
+      <w:r>
+        <w:rPr>
+          <w:rFonts w:asciiTheme="majorBidi" w:eastAsia="Times New Roman" w:hAnsiTheme="majorBidi" w:cstheme="majorBidi"/>
+          <w:sz w:val="24"/>
+          <w:szCs w:val="24"/>
+        </w:rPr>
+        <w:t>user.email</w:t>
+      </w:r>
+      <w:proofErr w:type="spellEnd"/>
+      <w:proofErr w:type="gramEnd"/>
+      <w:r>
+        <w:rPr>
+          <w:rFonts w:asciiTheme="majorBidi" w:eastAsia="Times New Roman" w:hAnsiTheme="majorBidi" w:cstheme="majorBidi"/>
+          <w:sz w:val="24"/>
+          <w:szCs w:val="24"/>
+        </w:rPr>
+        <w:t xml:space="preserve"> and </w:t>
+      </w:r>
+      <w:proofErr w:type="spellStart"/>
+      <w:proofErr w:type="gramStart"/>
+      <w:r>
+        <w:rPr>
+          <w:rFonts w:asciiTheme="majorBidi" w:eastAsia="Times New Roman" w:hAnsiTheme="majorBidi" w:cstheme="majorBidi"/>
+          <w:sz w:val="24"/>
+          <w:szCs w:val="24"/>
+        </w:rPr>
+        <w:t>coupon.code</w:t>
+      </w:r>
+      <w:proofErr w:type="spellEnd"/>
+      <w:proofErr w:type="gramEnd"/>
+      <w:r>
+        <w:rPr>
+          <w:rFonts w:asciiTheme="majorBidi" w:eastAsia="Times New Roman" w:hAnsiTheme="majorBidi" w:cstheme="majorBidi"/>
+          <w:sz w:val="24"/>
+          <w:szCs w:val="24"/>
+        </w:rPr>
+        <w:t>.</w:t>
       </w:r>
     </w:p>
     <w:p>
@@ -38688,7 +40033,25 @@
           <w:sz w:val="24"/>
           <w:szCs w:val="24"/>
         </w:rPr>
-        <w:t>User account data, order history, and payment records shall be retained indefinitely unless explicitly deleted due to legal, regulatory, or administrative requirements. Cart and wishlist data may be cleared automatically after prolonged periods of user inactivity. Backup copies of the database are retained according to the system’s backup policy to support disaster recovery. Sensitive data such as passwords is stored in encrypted or hashed form and is never retained in plain text.</w:t>
+        <w:t xml:space="preserve">User account data, order history, and payment records shall be retained indefinitely unless explicitly deleted due to legal, regulatory, or administrative requirements. Cart and </w:t>
+      </w:r>
+      <w:proofErr w:type="spellStart"/>
+      <w:r>
+        <w:rPr>
+          <w:rFonts w:asciiTheme="majorBidi" w:eastAsia="Times New Roman" w:hAnsiTheme="majorBidi" w:cstheme="majorBidi"/>
+          <w:sz w:val="24"/>
+          <w:szCs w:val="24"/>
+        </w:rPr>
+        <w:t>wishlist</w:t>
+      </w:r>
+      <w:proofErr w:type="spellEnd"/>
+      <w:r>
+        <w:rPr>
+          <w:rFonts w:asciiTheme="majorBidi" w:eastAsia="Times New Roman" w:hAnsiTheme="majorBidi" w:cstheme="majorBidi"/>
+          <w:sz w:val="24"/>
+          <w:szCs w:val="24"/>
+        </w:rPr>
+        <w:t xml:space="preserve"> data may be cleared automatically after prolonged periods of user inactivity. Backup copies of the database are retained according to the system’s backup policy to support disaster recovery. Sensitive data such as passwords is stored in encrypted or hashed form and is never retained in plain text.</w:t>
       </w:r>
     </w:p>
     <w:p>
@@ -38790,27 +40153,14 @@
       <w:r>
         <w:t xml:space="preserve">Figure </w:t>
       </w:r>
-      <w:r>
-        <w:fldChar w:fldCharType="begin"/>
-      </w:r>
-      <w:r>
-        <w:instrText xml:space="preserve"> SEQ Figure \* ARABIC </w:instrText>
-      </w:r>
-      <w:r>
-        <w:fldChar w:fldCharType="separate"/>
-      </w:r>
-      <w:r>
-        <w:rPr>
-          <w:noProof/>
-        </w:rPr>
-        <w:t>47</w:t>
-      </w:r>
-      <w:r>
-        <w:rPr>
-          <w:noProof/>
-        </w:rPr>
-        <w:fldChar w:fldCharType="end"/>
-      </w:r>
+      <w:fldSimple w:instr=" SEQ Figure \* ARABIC ">
+        <w:r>
+          <w:rPr>
+            <w:noProof/>
+          </w:rPr>
+          <w:t>47</w:t>
+        </w:r>
+      </w:fldSimple>
       <w:r>
         <w:t xml:space="preserve"> E</w:t>
       </w:r>
@@ -38849,7 +40199,7 @@
           <w:szCs w:val="28"/>
         </w:rPr>
       </w:pPr>
-      <w:bookmarkStart w:id="31" w:name="_Toc216706374"/>
+      <w:bookmarkStart w:id="31" w:name="_Toc216737981"/>
       <w:r>
         <w:rPr>
           <w:sz w:val="28"/>
@@ -38957,7 +40307,25 @@
           <w:sz w:val="24"/>
           <w:szCs w:val="24"/>
         </w:rPr>
-        <w:t>Security requirements impose strict constraints on system design. All user authentication mechanisms must comply with industry best practices, including password hashing using bcrypt or equivalent algorithms and encrypted communication using SSL/TLS. Administrative access must support two-factor authentication, limiting design choices for authentication frameworks and identity management solutions.</w:t>
+        <w:t xml:space="preserve">Security requirements impose strict constraints on system design. All user authentication mechanisms must comply with industry best practices, including password hashing using </w:t>
+      </w:r>
+      <w:proofErr w:type="spellStart"/>
+      <w:r>
+        <w:rPr>
+          <w:rFonts w:asciiTheme="majorBidi" w:eastAsia="Times New Roman" w:hAnsiTheme="majorBidi" w:cstheme="majorBidi"/>
+          <w:sz w:val="24"/>
+          <w:szCs w:val="24"/>
+        </w:rPr>
+        <w:t>bcrypt</w:t>
+      </w:r>
+      <w:proofErr w:type="spellEnd"/>
+      <w:r>
+        <w:rPr>
+          <w:rFonts w:asciiTheme="majorBidi" w:eastAsia="Times New Roman" w:hAnsiTheme="majorBidi" w:cstheme="majorBidi"/>
+          <w:sz w:val="24"/>
+          <w:szCs w:val="24"/>
+        </w:rPr>
+        <w:t xml:space="preserve"> or equivalent algorithms and encrypted communication using SSL/TLS. Administrative access must support two-factor authentication, limiting design choices for authentication frameworks and identity management solutions.</w:t>
       </w:r>
     </w:p>
     <w:p>
@@ -39159,7 +40527,7 @@
       </w:pPr>
       <w:bookmarkStart w:id="32" w:name="_Toc506458809"/>
       <w:bookmarkStart w:id="33" w:name="_Toc506459175"/>
-      <w:bookmarkStart w:id="34" w:name="_Toc216706375"/>
+      <w:bookmarkStart w:id="34" w:name="_Toc216737982"/>
       <w:r>
         <w:t>4. Analysis Models</w:t>
       </w:r>
@@ -39195,13 +40563,22 @@
       </w:pPr>
       <w:bookmarkStart w:id="35" w:name="_Toc506458810"/>
       <w:bookmarkStart w:id="36" w:name="_Toc506459176"/>
-      <w:bookmarkStart w:id="37" w:name="_Toc216706376"/>
+      <w:bookmarkStart w:id="37" w:name="_Toc216737983"/>
+      <w:proofErr w:type="gramStart"/>
       <w:r>
         <w:rPr>
           <w:sz w:val="28"/>
           <w:szCs w:val="28"/>
         </w:rPr>
-        <w:t>4.1  Sequence Diagrams</w:t>
+        <w:t>4.1  Sequence</w:t>
+      </w:r>
+      <w:proofErr w:type="gramEnd"/>
+      <w:r>
+        <w:rPr>
+          <w:sz w:val="28"/>
+          <w:szCs w:val="28"/>
+        </w:rPr>
+        <w:t xml:space="preserve"> Diagrams</w:t>
       </w:r>
       <w:bookmarkEnd w:id="35"/>
       <w:bookmarkEnd w:id="36"/>
@@ -39420,24 +40797,14 @@
       <w:r>
         <w:t xml:space="preserve">Figure </w:t>
       </w:r>
-      <w:r>
-        <w:fldChar w:fldCharType="begin"/>
-      </w:r>
-      <w:r>
-        <w:instrText xml:space="preserve"> SEQ Figure \* ARABIC </w:instrText>
-      </w:r>
-      <w:r>
-        <w:fldChar w:fldCharType="separate"/>
-      </w:r>
-      <w:r>
-        <w:rPr>
-          <w:noProof/>
-        </w:rPr>
-        <w:t>48</w:t>
-      </w:r>
-      <w:r>
-        <w:fldChar w:fldCharType="end"/>
-      </w:r>
+      <w:fldSimple w:instr=" SEQ Figure \* ARABIC ">
+        <w:r>
+          <w:rPr>
+            <w:noProof/>
+          </w:rPr>
+          <w:t>48</w:t>
+        </w:r>
+      </w:fldSimple>
       <w:r>
         <w:t xml:space="preserve"> </w:t>
       </w:r>
@@ -39643,24 +41010,14 @@
       <w:r>
         <w:t xml:space="preserve">Figure </w:t>
       </w:r>
-      <w:r>
-        <w:fldChar w:fldCharType="begin"/>
-      </w:r>
-      <w:r>
-        <w:instrText xml:space="preserve"> SEQ Figure \* ARABIC </w:instrText>
-      </w:r>
-      <w:r>
-        <w:fldChar w:fldCharType="separate"/>
-      </w:r>
-      <w:r>
-        <w:rPr>
-          <w:noProof/>
-        </w:rPr>
-        <w:t>49</w:t>
-      </w:r>
-      <w:r>
-        <w:fldChar w:fldCharType="end"/>
-      </w:r>
+      <w:fldSimple w:instr=" SEQ Figure \* ARABIC ">
+        <w:r>
+          <w:rPr>
+            <w:noProof/>
+          </w:rPr>
+          <w:t>49</w:t>
+        </w:r>
+      </w:fldSimple>
       <w:r>
         <w:t xml:space="preserve"> </w:t>
       </w:r>
@@ -39863,24 +41220,14 @@
       <w:r>
         <w:t xml:space="preserve">Figure </w:t>
       </w:r>
-      <w:r>
-        <w:fldChar w:fldCharType="begin"/>
-      </w:r>
-      <w:r>
-        <w:instrText xml:space="preserve"> SEQ Figure \* ARABIC </w:instrText>
-      </w:r>
-      <w:r>
-        <w:fldChar w:fldCharType="separate"/>
-      </w:r>
-      <w:r>
-        <w:rPr>
-          <w:noProof/>
-        </w:rPr>
-        <w:t>50</w:t>
-      </w:r>
-      <w:r>
-        <w:fldChar w:fldCharType="end"/>
-      </w:r>
+      <w:fldSimple w:instr=" SEQ Figure \* ARABIC ">
+        <w:r>
+          <w:rPr>
+            <w:noProof/>
+          </w:rPr>
+          <w:t>50</w:t>
+        </w:r>
+      </w:fldSimple>
       <w:r>
         <w:t xml:space="preserve"> </w:t>
       </w:r>
@@ -40085,24 +41432,14 @@
       <w:r>
         <w:t xml:space="preserve">Figure </w:t>
       </w:r>
-      <w:r>
-        <w:fldChar w:fldCharType="begin"/>
-      </w:r>
-      <w:r>
-        <w:instrText xml:space="preserve"> SEQ Figure \* ARABIC </w:instrText>
-      </w:r>
-      <w:r>
-        <w:fldChar w:fldCharType="separate"/>
-      </w:r>
-      <w:r>
-        <w:rPr>
-          <w:noProof/>
-        </w:rPr>
-        <w:t>51</w:t>
-      </w:r>
-      <w:r>
-        <w:fldChar w:fldCharType="end"/>
-      </w:r>
+      <w:fldSimple w:instr=" SEQ Figure \* ARABIC ">
+        <w:r>
+          <w:rPr>
+            <w:noProof/>
+          </w:rPr>
+          <w:t>51</w:t>
+        </w:r>
+      </w:fldSimple>
       <w:r>
         <w:t xml:space="preserve"> </w:t>
       </w:r>
@@ -40316,24 +41653,14 @@
       <w:r>
         <w:t xml:space="preserve">Figure </w:t>
       </w:r>
-      <w:r>
-        <w:fldChar w:fldCharType="begin"/>
-      </w:r>
-      <w:r>
-        <w:instrText xml:space="preserve"> SEQ Figure \* ARABIC </w:instrText>
-      </w:r>
-      <w:r>
-        <w:fldChar w:fldCharType="separate"/>
-      </w:r>
-      <w:r>
-        <w:rPr>
-          <w:noProof/>
-        </w:rPr>
-        <w:t>52</w:t>
-      </w:r>
-      <w:r>
-        <w:fldChar w:fldCharType="end"/>
-      </w:r>
+      <w:fldSimple w:instr=" SEQ Figure \* ARABIC ">
+        <w:r>
+          <w:rPr>
+            <w:noProof/>
+          </w:rPr>
+          <w:t>52</w:t>
+        </w:r>
+      </w:fldSimple>
       <w:r>
         <w:t xml:space="preserve"> </w:t>
       </w:r>
@@ -40526,24 +41853,14 @@
       <w:r>
         <w:t xml:space="preserve">Figure </w:t>
       </w:r>
-      <w:r>
-        <w:fldChar w:fldCharType="begin"/>
-      </w:r>
-      <w:r>
-        <w:instrText xml:space="preserve"> SEQ Figure \* ARABIC </w:instrText>
-      </w:r>
-      <w:r>
-        <w:fldChar w:fldCharType="separate"/>
-      </w:r>
-      <w:r>
-        <w:rPr>
-          <w:noProof/>
-        </w:rPr>
-        <w:t>53</w:t>
-      </w:r>
-      <w:r>
-        <w:fldChar w:fldCharType="end"/>
-      </w:r>
+      <w:fldSimple w:instr=" SEQ Figure \* ARABIC ">
+        <w:r>
+          <w:rPr>
+            <w:noProof/>
+          </w:rPr>
+          <w:t>53</w:t>
+        </w:r>
+      </w:fldSimple>
       <w:r>
         <w:t xml:space="preserve"> </w:t>
       </w:r>
@@ -40725,24 +42042,14 @@
       <w:r>
         <w:t xml:space="preserve">Figure </w:t>
       </w:r>
-      <w:r>
-        <w:fldChar w:fldCharType="begin"/>
-      </w:r>
-      <w:r>
-        <w:instrText xml:space="preserve"> SEQ Figure \* ARABIC </w:instrText>
-      </w:r>
-      <w:r>
-        <w:fldChar w:fldCharType="separate"/>
-      </w:r>
-      <w:r>
-        <w:rPr>
-          <w:noProof/>
-        </w:rPr>
-        <w:t>54</w:t>
-      </w:r>
-      <w:r>
-        <w:fldChar w:fldCharType="end"/>
-      </w:r>
+      <w:fldSimple w:instr=" SEQ Figure \* ARABIC ">
+        <w:r>
+          <w:rPr>
+            <w:noProof/>
+          </w:rPr>
+          <w:t>54</w:t>
+        </w:r>
+      </w:fldSimple>
       <w:r>
         <w:t xml:space="preserve"> </w:t>
       </w:r>
@@ -40931,24 +42238,14 @@
       <w:r>
         <w:t xml:space="preserve">Figure </w:t>
       </w:r>
-      <w:r>
-        <w:fldChar w:fldCharType="begin"/>
-      </w:r>
-      <w:r>
-        <w:instrText xml:space="preserve"> SEQ Figure \* ARABIC </w:instrText>
-      </w:r>
-      <w:r>
-        <w:fldChar w:fldCharType="separate"/>
-      </w:r>
-      <w:r>
-        <w:rPr>
-          <w:noProof/>
-        </w:rPr>
-        <w:t>55</w:t>
-      </w:r>
-      <w:r>
-        <w:fldChar w:fldCharType="end"/>
-      </w:r>
+      <w:fldSimple w:instr=" SEQ Figure \* ARABIC ">
+        <w:r>
+          <w:rPr>
+            <w:noProof/>
+          </w:rPr>
+          <w:t>55</w:t>
+        </w:r>
+      </w:fldSimple>
       <w:r>
         <w:t xml:space="preserve"> </w:t>
       </w:r>
@@ -41133,24 +42430,14 @@
       <w:r>
         <w:t xml:space="preserve">Figure </w:t>
       </w:r>
-      <w:r>
-        <w:fldChar w:fldCharType="begin"/>
-      </w:r>
-      <w:r>
-        <w:instrText xml:space="preserve"> SEQ Figure \* ARABIC </w:instrText>
-      </w:r>
-      <w:r>
-        <w:fldChar w:fldCharType="separate"/>
-      </w:r>
-      <w:r>
-        <w:rPr>
-          <w:noProof/>
-        </w:rPr>
-        <w:t>56</w:t>
-      </w:r>
-      <w:r>
-        <w:fldChar w:fldCharType="end"/>
-      </w:r>
+      <w:fldSimple w:instr=" SEQ Figure \* ARABIC ">
+        <w:r>
+          <w:rPr>
+            <w:noProof/>
+          </w:rPr>
+          <w:t>56</w:t>
+        </w:r>
+      </w:fldSimple>
       <w:r>
         <w:t xml:space="preserve"> </w:t>
       </w:r>
@@ -41343,24 +42630,14 @@
       <w:r>
         <w:t xml:space="preserve">Figure </w:t>
       </w:r>
-      <w:r>
-        <w:fldChar w:fldCharType="begin"/>
-      </w:r>
-      <w:r>
-        <w:instrText xml:space="preserve"> SEQ Figure \* ARABIC </w:instrText>
-      </w:r>
-      <w:r>
-        <w:fldChar w:fldCharType="separate"/>
-      </w:r>
-      <w:r>
-        <w:rPr>
-          <w:noProof/>
-        </w:rPr>
-        <w:t>57</w:t>
-      </w:r>
-      <w:r>
-        <w:fldChar w:fldCharType="end"/>
-      </w:r>
+      <w:fldSimple w:instr=" SEQ Figure \* ARABIC ">
+        <w:r>
+          <w:rPr>
+            <w:noProof/>
+          </w:rPr>
+          <w:t>57</w:t>
+        </w:r>
+      </w:fldSimple>
       <w:r>
         <w:t xml:space="preserve"> </w:t>
       </w:r>
@@ -41386,13 +42663,22 @@
           <w:szCs w:val="28"/>
         </w:rPr>
       </w:pPr>
-      <w:bookmarkStart w:id="40" w:name="_Toc216706377"/>
+      <w:bookmarkStart w:id="40" w:name="_Toc216737984"/>
+      <w:proofErr w:type="gramStart"/>
       <w:r>
         <w:rPr>
           <w:sz w:val="28"/>
           <w:szCs w:val="28"/>
         </w:rPr>
-        <w:t>4.2  Data Flow Diagrams (DFD)</w:t>
+        <w:t>4.2  Data</w:t>
+      </w:r>
+      <w:proofErr w:type="gramEnd"/>
+      <w:r>
+        <w:rPr>
+          <w:sz w:val="28"/>
+          <w:szCs w:val="28"/>
+        </w:rPr>
+        <w:t xml:space="preserve"> Flow Diagrams (DFD)</w:t>
       </w:r>
       <w:bookmarkEnd w:id="38"/>
       <w:bookmarkEnd w:id="39"/>
@@ -41470,7 +42756,25 @@
           <w:sz w:val="24"/>
           <w:szCs w:val="24"/>
         </w:rPr>
-        <w:t>The User interacts with the system to perform activities such as registration, login, browsing products, placing orders, and making payments. The Admin interacts with the system to manage products and orders. The system communicates with the Payment Gateway to process payments and receive payment status information.</w:t>
+        <w:t xml:space="preserve">The User interacts with the system to perform activities such as registration, login, browsing products, placing orders, and making payments. The </w:t>
+      </w:r>
+      <w:proofErr w:type="gramStart"/>
+      <w:r>
+        <w:rPr>
+          <w:rFonts w:asciiTheme="majorBidi" w:hAnsiTheme="majorBidi" w:cstheme="majorBidi"/>
+          <w:sz w:val="24"/>
+          <w:szCs w:val="24"/>
+        </w:rPr>
+        <w:t>Admin</w:t>
+      </w:r>
+      <w:proofErr w:type="gramEnd"/>
+      <w:r>
+        <w:rPr>
+          <w:rFonts w:asciiTheme="majorBidi" w:hAnsiTheme="majorBidi" w:cstheme="majorBidi"/>
+          <w:sz w:val="24"/>
+          <w:szCs w:val="24"/>
+        </w:rPr>
+        <w:t xml:space="preserve"> interacts with the system to manage products and orders. The system communicates with the Payment Gateway to process payments and receive payment status information.</w:t>
       </w:r>
     </w:p>
     <w:p>
@@ -41536,24 +42840,14 @@
       <w:r>
         <w:t xml:space="preserve">Figure </w:t>
       </w:r>
-      <w:r>
-        <w:fldChar w:fldCharType="begin"/>
-      </w:r>
-      <w:r>
-        <w:instrText xml:space="preserve"> SEQ Figure \* ARABIC </w:instrText>
-      </w:r>
-      <w:r>
-        <w:fldChar w:fldCharType="separate"/>
-      </w:r>
-      <w:r>
-        <w:rPr>
-          <w:noProof/>
-        </w:rPr>
-        <w:t>58</w:t>
-      </w:r>
-      <w:r>
-        <w:fldChar w:fldCharType="end"/>
-      </w:r>
+      <w:fldSimple w:instr=" SEQ Figure \* ARABIC ">
+        <w:r>
+          <w:rPr>
+            <w:noProof/>
+          </w:rPr>
+          <w:t>58</w:t>
+        </w:r>
+      </w:fldSimple>
       <w:r>
         <w:t xml:space="preserve"> Level 0 Data Flow Diagram (DFD)</w:t>
       </w:r>
@@ -41689,24 +42983,14 @@
       <w:r>
         <w:t xml:space="preserve">Figure </w:t>
       </w:r>
-      <w:r>
-        <w:fldChar w:fldCharType="begin"/>
-      </w:r>
-      <w:r>
-        <w:instrText xml:space="preserve"> SEQ Figure \* ARABIC </w:instrText>
-      </w:r>
-      <w:r>
-        <w:fldChar w:fldCharType="separate"/>
-      </w:r>
-      <w:r>
-        <w:rPr>
-          <w:noProof/>
-        </w:rPr>
-        <w:t>59</w:t>
-      </w:r>
-      <w:r>
-        <w:fldChar w:fldCharType="end"/>
-      </w:r>
+      <w:fldSimple w:instr=" SEQ Figure \* ARABIC ">
+        <w:r>
+          <w:rPr>
+            <w:noProof/>
+          </w:rPr>
+          <w:t>59</w:t>
+        </w:r>
+      </w:fldSimple>
       <w:r>
         <w:t xml:space="preserve"> </w:t>
       </w:r>
@@ -42022,13 +43306,22 @@
       </w:pPr>
       <w:bookmarkStart w:id="41" w:name="_Toc506458812"/>
       <w:bookmarkStart w:id="42" w:name="_Toc506459178"/>
-      <w:bookmarkStart w:id="43" w:name="_Toc216706378"/>
+      <w:bookmarkStart w:id="43" w:name="_Toc216737985"/>
+      <w:proofErr w:type="gramStart"/>
       <w:r>
         <w:rPr>
           <w:sz w:val="28"/>
           <w:szCs w:val="28"/>
         </w:rPr>
-        <w:t>4.3  State-Transition Diagrams (STD)</w:t>
+        <w:t>4.3  State</w:t>
+      </w:r>
+      <w:proofErr w:type="gramEnd"/>
+      <w:r>
+        <w:rPr>
+          <w:sz w:val="28"/>
+          <w:szCs w:val="28"/>
+        </w:rPr>
+        <w:t>-Transition Diagrams (STD)</w:t>
       </w:r>
       <w:bookmarkEnd w:id="41"/>
       <w:bookmarkEnd w:id="42"/>
@@ -42199,24 +43492,14 @@
       <w:r>
         <w:t xml:space="preserve">Figure </w:t>
       </w:r>
-      <w:r>
-        <w:fldChar w:fldCharType="begin"/>
-      </w:r>
-      <w:r>
-        <w:instrText xml:space="preserve"> SEQ Figure \* ARABIC </w:instrText>
-      </w:r>
-      <w:r>
-        <w:fldChar w:fldCharType="separate"/>
-      </w:r>
-      <w:r>
-        <w:rPr>
-          <w:noProof/>
-        </w:rPr>
-        <w:t>60</w:t>
-      </w:r>
-      <w:r>
-        <w:fldChar w:fldCharType="end"/>
-      </w:r>
+      <w:fldSimple w:instr=" SEQ Figure \* ARABIC ">
+        <w:r>
+          <w:rPr>
+            <w:noProof/>
+          </w:rPr>
+          <w:t>60</w:t>
+        </w:r>
+      </w:fldSimple>
       <w:r>
         <w:t xml:space="preserve"> </w:t>
       </w:r>
@@ -42226,23 +43509,23 @@
     </w:p>
     <w:p>
       <w:pPr>
-        <w:pStyle w:val="Heading1"/>
-        <w:rPr>
-          <w:rFonts w:asciiTheme="minorBidi" w:hAnsiTheme="minorBidi"/>
+        <w:pStyle w:val="NoSpacing"/>
+        <w:rPr>
+          <w:rFonts w:asciiTheme="minorBidi" w:eastAsiaTheme="minorHAnsi" w:hAnsiTheme="minorBidi"/>
+          <w:b/>
           <w:bCs/>
           <w:sz w:val="24"/>
           <w:szCs w:val="24"/>
         </w:rPr>
       </w:pPr>
-      <w:bookmarkStart w:id="44" w:name="_Toc216706379"/>
-      <w:r>
-        <w:rPr>
-          <w:rFonts w:asciiTheme="minorBidi" w:hAnsiTheme="minorBidi"/>
+      <w:r>
+        <w:rPr>
+          <w:rFonts w:asciiTheme="minorBidi" w:eastAsiaTheme="minorHAnsi" w:hAnsiTheme="minorBidi"/>
+          <w:b/>
           <w:bCs/>
           <w:sz w:val="24"/>
           <w:szCs w:val="24"/>
         </w:rPr>
-        <w:lastRenderedPageBreak/>
         <w:t>4.3.2 User Login State Diagram</w:t>
       </w:r>
     </w:p>
@@ -42262,6 +43545,7 @@
           <w:sz w:val="24"/>
           <w:szCs w:val="24"/>
         </w:rPr>
+        <w:lastRenderedPageBreak/>
         <w:t>Description:</w:t>
       </w:r>
       <w:r>
@@ -42354,24 +43638,14 @@
       <w:r>
         <w:t xml:space="preserve">Figure </w:t>
       </w:r>
-      <w:r>
-        <w:fldChar w:fldCharType="begin"/>
-      </w:r>
-      <w:r>
-        <w:instrText xml:space="preserve"> SEQ Figure \* ARABIC </w:instrText>
-      </w:r>
-      <w:r>
-        <w:fldChar w:fldCharType="separate"/>
-      </w:r>
-      <w:r>
-        <w:rPr>
-          <w:noProof/>
-        </w:rPr>
-        <w:t>61</w:t>
-      </w:r>
-      <w:r>
-        <w:fldChar w:fldCharType="end"/>
-      </w:r>
+      <w:fldSimple w:instr=" SEQ Figure \* ARABIC ">
+        <w:r>
+          <w:rPr>
+            <w:noProof/>
+          </w:rPr>
+          <w:t>61</w:t>
+        </w:r>
+      </w:fldSimple>
       <w:r>
         <w:t xml:space="preserve"> </w:t>
       </w:r>
@@ -42381,23 +43655,27 @@
     </w:p>
     <w:p>
       <w:pPr>
-        <w:pStyle w:val="Heading1"/>
-        <w:rPr>
-          <w:rFonts w:asciiTheme="minorBidi" w:hAnsiTheme="minorBidi"/>
+        <w:pStyle w:val="NoSpacing"/>
+        <w:rPr>
+          <w:rFonts w:asciiTheme="minorBidi" w:eastAsiaTheme="minorHAnsi" w:hAnsiTheme="minorBidi"/>
+          <w:b/>
           <w:bCs/>
           <w:sz w:val="24"/>
           <w:szCs w:val="24"/>
         </w:rPr>
       </w:pPr>
-      <w:r>
-        <w:rPr>
-          <w:rFonts w:asciiTheme="minorBidi" w:hAnsiTheme="minorBidi"/>
+      <w:bookmarkStart w:id="44" w:name="_Toc216737833"/>
+      <w:r>
+        <w:rPr>
+          <w:rFonts w:asciiTheme="minorBidi" w:eastAsiaTheme="minorHAnsi" w:hAnsiTheme="minorBidi"/>
+          <w:b/>
           <w:bCs/>
           <w:sz w:val="24"/>
           <w:szCs w:val="24"/>
         </w:rPr>
         <w:t>4.3.3 User Account Status State Diagram</w:t>
       </w:r>
+      <w:bookmarkEnd w:id="44"/>
     </w:p>
     <w:p>
       <w:pPr>
@@ -42439,6 +43717,7 @@
         <w:pStyle w:val="Heading1"/>
         <w:jc w:val="center"/>
       </w:pPr>
+      <w:bookmarkStart w:id="45" w:name="_Toc216737986"/>
       <w:r>
         <w:rPr>
           <w:rStyle w:val="NoSpacingChar"/>
@@ -42447,7 +43726,6 @@
           <w:sz w:val="24"/>
           <w:szCs w:val="24"/>
         </w:rPr>
-        <w:lastRenderedPageBreak/>
         <w:drawing>
           <wp:inline distT="0" distB="0" distL="0" distR="0" wp14:anchorId="3A5ED2BE" wp14:editId="774F6BFD">
             <wp:extent cx="1371600" cy="2682240"/>
@@ -42502,6 +43780,7 @@
           </wp:inline>
         </w:drawing>
       </w:r>
+      <w:bookmarkEnd w:id="45"/>
     </w:p>
     <w:p>
       <w:pPr>
@@ -42511,24 +43790,14 @@
       <w:r>
         <w:t xml:space="preserve">Figure </w:t>
       </w:r>
-      <w:r>
-        <w:fldChar w:fldCharType="begin"/>
-      </w:r>
-      <w:r>
-        <w:instrText xml:space="preserve"> SEQ Figure \* ARABIC </w:instrText>
-      </w:r>
-      <w:r>
-        <w:fldChar w:fldCharType="separate"/>
-      </w:r>
-      <w:r>
-        <w:rPr>
-          <w:noProof/>
-        </w:rPr>
-        <w:t>62</w:t>
-      </w:r>
-      <w:r>
-        <w:fldChar w:fldCharType="end"/>
-      </w:r>
+      <w:fldSimple w:instr=" SEQ Figure \* ARABIC ">
+        <w:r>
+          <w:rPr>
+            <w:noProof/>
+          </w:rPr>
+          <w:t>62</w:t>
+        </w:r>
+      </w:fldSimple>
       <w:r>
         <w:t xml:space="preserve"> </w:t>
       </w:r>
@@ -42538,9 +43807,10 @@
     </w:p>
     <w:p>
       <w:pPr>
-        <w:pStyle w:val="Heading1"/>
-        <w:rPr>
-          <w:rFonts w:asciiTheme="minorBidi" w:hAnsiTheme="minorBidi"/>
+        <w:pStyle w:val="NoSpacing"/>
+        <w:rPr>
+          <w:rFonts w:asciiTheme="minorBidi" w:eastAsiaTheme="minorHAnsi" w:hAnsiTheme="minorBidi"/>
+          <w:b/>
           <w:bCs/>
           <w:sz w:val="24"/>
           <w:szCs w:val="24"/>
@@ -42548,34 +43818,19 @@
       </w:pPr>
       <w:r>
         <w:rPr>
-          <w:rFonts w:asciiTheme="minorBidi" w:hAnsiTheme="minorBidi"/>
+          <w:rFonts w:asciiTheme="minorBidi" w:eastAsiaTheme="minorHAnsi" w:hAnsiTheme="minorBidi"/>
+          <w:b/>
           <w:bCs/>
           <w:sz w:val="24"/>
           <w:szCs w:val="24"/>
         </w:rPr>
-        <w:t>4.3.</w:t>
-      </w:r>
-      <w:r>
-        <w:rPr>
-          <w:rFonts w:asciiTheme="minorBidi" w:hAnsiTheme="minorBidi"/>
-          <w:bCs/>
-          <w:sz w:val="24"/>
-          <w:szCs w:val="24"/>
-        </w:rPr>
-        <w:t>4</w:t>
-      </w:r>
-      <w:r>
-        <w:rPr>
-          <w:rFonts w:asciiTheme="minorBidi" w:hAnsiTheme="minorBidi"/>
-          <w:bCs/>
-          <w:sz w:val="24"/>
-          <w:szCs w:val="24"/>
-        </w:rPr>
-        <w:t xml:space="preserve"> </w:t>
-      </w:r>
-      <w:r>
-        <w:rPr>
-          <w:rFonts w:asciiTheme="minorBidi" w:hAnsiTheme="minorBidi"/>
+        <w:lastRenderedPageBreak/>
+        <w:t xml:space="preserve">4.3.4 </w:t>
+      </w:r>
+      <w:r>
+        <w:rPr>
+          <w:rFonts w:asciiTheme="minorBidi" w:eastAsiaTheme="minorHAnsi" w:hAnsiTheme="minorBidi"/>
+          <w:b/>
           <w:bCs/>
           <w:sz w:val="24"/>
           <w:szCs w:val="24"/>
@@ -42698,24 +43953,14 @@
       <w:r>
         <w:t xml:space="preserve">Figure </w:t>
       </w:r>
-      <w:r>
-        <w:fldChar w:fldCharType="begin"/>
-      </w:r>
-      <w:r>
-        <w:instrText xml:space="preserve"> SEQ Figure \* ARABIC </w:instrText>
-      </w:r>
-      <w:r>
-        <w:fldChar w:fldCharType="separate"/>
-      </w:r>
-      <w:r>
-        <w:rPr>
-          <w:noProof/>
-        </w:rPr>
-        <w:t>63</w:t>
-      </w:r>
-      <w:r>
-        <w:fldChar w:fldCharType="end"/>
-      </w:r>
+      <w:fldSimple w:instr=" SEQ Figure \* ARABIC ">
+        <w:r>
+          <w:rPr>
+            <w:noProof/>
+          </w:rPr>
+          <w:t>63</w:t>
+        </w:r>
+      </w:fldSimple>
       <w:r>
         <w:t xml:space="preserve"> </w:t>
       </w:r>
@@ -42725,9 +43970,10 @@
     </w:p>
     <w:p>
       <w:pPr>
-        <w:pStyle w:val="Heading1"/>
-        <w:rPr>
-          <w:rFonts w:asciiTheme="minorBidi" w:hAnsiTheme="minorBidi"/>
+        <w:pStyle w:val="NoSpacing"/>
+        <w:rPr>
+          <w:rFonts w:asciiTheme="minorBidi" w:eastAsiaTheme="minorHAnsi" w:hAnsiTheme="minorBidi"/>
+          <w:b/>
           <w:bCs/>
           <w:sz w:val="24"/>
           <w:szCs w:val="24"/>
@@ -42735,34 +43981,18 @@
       </w:pPr>
       <w:r>
         <w:rPr>
-          <w:rFonts w:asciiTheme="minorBidi" w:hAnsiTheme="minorBidi"/>
+          <w:rFonts w:asciiTheme="minorBidi" w:eastAsiaTheme="minorHAnsi" w:hAnsiTheme="minorBidi"/>
+          <w:b/>
           <w:bCs/>
           <w:sz w:val="24"/>
           <w:szCs w:val="24"/>
         </w:rPr>
-        <w:t>4.3.</w:t>
-      </w:r>
-      <w:r>
-        <w:rPr>
-          <w:rFonts w:asciiTheme="minorBidi" w:hAnsiTheme="minorBidi"/>
-          <w:bCs/>
-          <w:sz w:val="24"/>
-          <w:szCs w:val="24"/>
-        </w:rPr>
-        <w:t>5</w:t>
-      </w:r>
-      <w:r>
-        <w:rPr>
-          <w:rFonts w:asciiTheme="minorBidi" w:hAnsiTheme="minorBidi"/>
-          <w:bCs/>
-          <w:sz w:val="24"/>
-          <w:szCs w:val="24"/>
-        </w:rPr>
-        <w:t xml:space="preserve"> </w:t>
-      </w:r>
-      <w:r>
-        <w:rPr>
-          <w:rFonts w:asciiTheme="minorBidi" w:hAnsiTheme="minorBidi"/>
+        <w:t xml:space="preserve">4.3.5 </w:t>
+      </w:r>
+      <w:r>
+        <w:rPr>
+          <w:rFonts w:asciiTheme="minorBidi" w:eastAsiaTheme="minorHAnsi" w:hAnsiTheme="minorBidi"/>
+          <w:b/>
           <w:bCs/>
           <w:sz w:val="24"/>
           <w:szCs w:val="24"/>
@@ -42817,7 +44047,6 @@
           <w:sz w:val="24"/>
           <w:szCs w:val="24"/>
         </w:rPr>
-        <w:lastRenderedPageBreak/>
         <w:drawing>
           <wp:inline distT="0" distB="0" distL="0" distR="0" wp14:anchorId="111D566C" wp14:editId="0BFF2AFC">
             <wp:extent cx="1501140" cy="2849880"/>
@@ -42886,24 +44115,14 @@
       <w:r>
         <w:t xml:space="preserve">Figure </w:t>
       </w:r>
-      <w:r>
-        <w:fldChar w:fldCharType="begin"/>
-      </w:r>
-      <w:r>
-        <w:instrText xml:space="preserve"> SEQ Figure \* ARABIC </w:instrText>
-      </w:r>
-      <w:r>
-        <w:fldChar w:fldCharType="separate"/>
-      </w:r>
-      <w:r>
-        <w:rPr>
-          <w:noProof/>
-        </w:rPr>
-        <w:t>64</w:t>
-      </w:r>
-      <w:r>
-        <w:fldChar w:fldCharType="end"/>
-      </w:r>
+      <w:fldSimple w:instr=" SEQ Figure \* ARABIC ">
+        <w:r>
+          <w:rPr>
+            <w:noProof/>
+          </w:rPr>
+          <w:t>64</w:t>
+        </w:r>
+      </w:fldSimple>
       <w:r>
         <w:t xml:space="preserve"> </w:t>
       </w:r>
@@ -42913,9 +44132,10 @@
     </w:p>
     <w:p>
       <w:pPr>
-        <w:pStyle w:val="Heading1"/>
-        <w:rPr>
-          <w:rFonts w:asciiTheme="minorBidi" w:hAnsiTheme="minorBidi"/>
+        <w:pStyle w:val="NoSpacing"/>
+        <w:rPr>
+          <w:rFonts w:asciiTheme="minorBidi" w:eastAsiaTheme="minorHAnsi" w:hAnsiTheme="minorBidi"/>
+          <w:b/>
           <w:bCs/>
           <w:sz w:val="24"/>
           <w:szCs w:val="24"/>
@@ -42923,34 +44143,18 @@
       </w:pPr>
       <w:r>
         <w:rPr>
-          <w:rFonts w:asciiTheme="minorBidi" w:hAnsiTheme="minorBidi"/>
+          <w:rFonts w:asciiTheme="minorBidi" w:eastAsiaTheme="minorHAnsi" w:hAnsiTheme="minorBidi"/>
+          <w:b/>
           <w:bCs/>
           <w:sz w:val="24"/>
           <w:szCs w:val="24"/>
         </w:rPr>
-        <w:t>4.3.</w:t>
-      </w:r>
-      <w:r>
-        <w:rPr>
-          <w:rFonts w:asciiTheme="minorBidi" w:hAnsiTheme="minorBidi"/>
-          <w:bCs/>
-          <w:sz w:val="24"/>
-          <w:szCs w:val="24"/>
-        </w:rPr>
-        <w:t>6</w:t>
-      </w:r>
-      <w:r>
-        <w:rPr>
-          <w:rFonts w:asciiTheme="minorBidi" w:hAnsiTheme="minorBidi"/>
-          <w:bCs/>
-          <w:sz w:val="24"/>
-          <w:szCs w:val="24"/>
-        </w:rPr>
-        <w:t xml:space="preserve"> </w:t>
-      </w:r>
-      <w:r>
-        <w:rPr>
-          <w:rFonts w:asciiTheme="minorBidi" w:hAnsiTheme="minorBidi"/>
+        <w:t xml:space="preserve">4.3.6 </w:t>
+      </w:r>
+      <w:r>
+        <w:rPr>
+          <w:rFonts w:asciiTheme="minorBidi" w:eastAsiaTheme="minorHAnsi" w:hAnsiTheme="minorBidi"/>
+          <w:b/>
           <w:bCs/>
           <w:sz w:val="24"/>
           <w:szCs w:val="24"/>
@@ -42974,6 +44178,7 @@
           <w:sz w:val="24"/>
           <w:szCs w:val="24"/>
         </w:rPr>
+        <w:lastRenderedPageBreak/>
         <w:t>Description:</w:t>
       </w:r>
       <w:r>
@@ -43065,24 +44270,14 @@
       <w:r>
         <w:t xml:space="preserve">Figure </w:t>
       </w:r>
-      <w:r>
-        <w:fldChar w:fldCharType="begin"/>
-      </w:r>
-      <w:r>
-        <w:instrText xml:space="preserve"> SEQ Figure \* ARABIC </w:instrText>
-      </w:r>
-      <w:r>
-        <w:fldChar w:fldCharType="separate"/>
-      </w:r>
-      <w:r>
-        <w:rPr>
-          <w:noProof/>
-        </w:rPr>
-        <w:t>65</w:t>
-      </w:r>
-      <w:r>
-        <w:fldChar w:fldCharType="end"/>
-      </w:r>
+      <w:fldSimple w:instr=" SEQ Figure \* ARABIC ">
+        <w:r>
+          <w:rPr>
+            <w:noProof/>
+          </w:rPr>
+          <w:t>65</w:t>
+        </w:r>
+      </w:fldSimple>
       <w:r>
         <w:t xml:space="preserve"> </w:t>
       </w:r>
@@ -43094,8 +44289,8 @@
       <w:pPr>
         <w:pStyle w:val="Heading1"/>
       </w:pPr>
-      <w:r>
-        <w:lastRenderedPageBreak/>
+      <w:bookmarkStart w:id="46" w:name="_Toc216737987"/>
+      <w:r>
         <w:t xml:space="preserve">5. </w:t>
       </w:r>
       <w:r>
@@ -43104,7 +44299,7 @@
       <w:r>
         <w:t xml:space="preserve"> Information</w:t>
       </w:r>
-      <w:bookmarkEnd w:id="44"/>
+      <w:bookmarkEnd w:id="46"/>
     </w:p>
     <w:p/>
     <w:p>
@@ -43116,11 +44311,11 @@
         </w:numPr>
         <w:spacing w:before="120" w:after="60"/>
       </w:pPr>
-      <w:bookmarkStart w:id="45" w:name="_Toc216706380"/>
+      <w:bookmarkStart w:id="47" w:name="_Toc216737988"/>
       <w:r>
         <w:t>Appendix A – Background Research on:</w:t>
       </w:r>
-      <w:bookmarkEnd w:id="45"/>
+      <w:bookmarkEnd w:id="47"/>
     </w:p>
     <w:p>
       <w:pPr>
@@ -43256,11 +44451,11 @@
         </w:numPr>
         <w:spacing w:before="120" w:after="60"/>
       </w:pPr>
-      <w:bookmarkStart w:id="46" w:name="_Toc216706381"/>
+      <w:bookmarkStart w:id="48" w:name="_Toc216737989"/>
       <w:r>
         <w:t>Appendix B – Data Dictionary</w:t>
       </w:r>
-      <w:bookmarkEnd w:id="46"/>
+      <w:bookmarkEnd w:id="48"/>
     </w:p>
     <w:p>
       <w:pPr>
@@ -43619,7 +44814,7 @@
             <w:noProof/>
             <w:sz w:val="18"/>
           </w:rPr>
-          <w:t>12/15/25</w:t>
+          <w:t>12/16/25</w:t>
         </w:r>
         <w:r>
           <w:rPr>
@@ -57095,6 +58290,7 @@
   <w:style w:type="character" w:default="1" w:styleId="DefaultParagraphFont">
     <w:name w:val="Default Paragraph Font"/>
     <w:uiPriority w:val="1"/>
+    <w:semiHidden/>
     <w:unhideWhenUsed/>
   </w:style>
   <w:style w:type="table" w:default="1" w:styleId="TableNormal">
